--- a/Documentation/Documentation.docx
+++ b/Documentation/Documentation.docx
@@ -1,10 +1,10 @@
 
 <file path=word/document.xml><?xml version="1.0" encoding="utf-8"?>
-<w:document xmlns:ve="http://schemas.openxmlformats.org/markup-compatibility/2006" xmlns:o="urn:schemas-microsoft-com:office:office" xmlns:r="http://schemas.openxmlformats.org/officeDocument/2006/relationships" xmlns:m="http://schemas.openxmlformats.org/officeDocument/2006/math" xmlns:v="urn:schemas-microsoft-com:vml" xmlns:wp="http://schemas.openxmlformats.org/drawingml/2006/wordprocessingDrawing" xmlns:w10="urn:schemas-microsoft-com:office:word" xmlns:w="http://schemas.openxmlformats.org/wordprocessingml/2006/main" xmlns:wne="http://schemas.microsoft.com/office/word/2006/wordml">
+<w:document xmlns:wpc="http://schemas.microsoft.com/office/word/2010/wordprocessingCanvas" xmlns:mc="http://schemas.openxmlformats.org/markup-compatibility/2006" xmlns:o="urn:schemas-microsoft-com:office:office" xmlns:r="http://schemas.openxmlformats.org/officeDocument/2006/relationships" xmlns:m="http://schemas.openxmlformats.org/officeDocument/2006/math" xmlns:v="urn:schemas-microsoft-com:vml" xmlns:wp14="http://schemas.microsoft.com/office/word/2010/wordprocessingDrawing" xmlns:wp="http://schemas.openxmlformats.org/drawingml/2006/wordprocessingDrawing" xmlns:w10="urn:schemas-microsoft-com:office:word" xmlns:w="http://schemas.openxmlformats.org/wordprocessingml/2006/main" xmlns:w14="http://schemas.microsoft.com/office/word/2010/wordml" xmlns:w15="http://schemas.microsoft.com/office/word/2012/wordml" xmlns:wpg="http://schemas.microsoft.com/office/word/2010/wordprocessingGroup" xmlns:wpi="http://schemas.microsoft.com/office/word/2010/wordprocessingInk" xmlns:wne="http://schemas.microsoft.com/office/word/2006/wordml" xmlns:wps="http://schemas.microsoft.com/office/word/2010/wordprocessingShape" mc:Ignorable="w14 w15 wp14">
   <w:body>
     <w:p>
       <w:pPr>
-        <w:pStyle w:val="a3"/>
+        <w:pStyle w:val="Title"/>
         <w:bidi w:val="0"/>
       </w:pPr>
       <w:r>
@@ -13,7 +13,7 @@
     </w:p>
     <w:p>
       <w:pPr>
-        <w:pStyle w:val="2"/>
+        <w:pStyle w:val="Heading2"/>
         <w:bidi w:val="0"/>
       </w:pPr>
       <w:r>
@@ -22,7 +22,7 @@
     </w:p>
     <w:p>
       <w:pPr>
-        <w:pStyle w:val="3"/>
+        <w:pStyle w:val="Heading3"/>
         <w:bidi w:val="0"/>
       </w:pPr>
       <w:r>
@@ -66,7 +66,7 @@
     </w:p>
     <w:p>
       <w:pPr>
-        <w:pStyle w:val="3"/>
+        <w:pStyle w:val="Heading3"/>
         <w:bidi w:val="0"/>
       </w:pPr>
       <w:r>
@@ -75,7 +75,7 @@
     </w:p>
     <w:p>
       <w:pPr>
-        <w:pStyle w:val="4"/>
+        <w:pStyle w:val="Heading4"/>
         <w:bidi w:val="0"/>
       </w:pPr>
       <w:r>
@@ -96,7 +96,7 @@
     </w:p>
     <w:p>
       <w:pPr>
-        <w:pStyle w:val="4"/>
+        <w:pStyle w:val="Heading4"/>
         <w:bidi w:val="0"/>
       </w:pPr>
       <w:proofErr w:type="spellStart"/>
@@ -126,7 +126,7 @@
     </w:p>
     <w:p>
       <w:pPr>
-        <w:pStyle w:val="4"/>
+        <w:pStyle w:val="Heading4"/>
         <w:bidi w:val="0"/>
       </w:pPr>
       <w:r>
@@ -135,7 +135,7 @@
     </w:p>
     <w:p>
       <w:pPr>
-        <w:pStyle w:val="a5"/>
+        <w:pStyle w:val="ListParagraph"/>
         <w:numPr>
           <w:ilvl w:val="0"/>
           <w:numId w:val="9"/>
@@ -158,7 +158,7 @@
     </w:p>
     <w:p>
       <w:pPr>
-        <w:pStyle w:val="a5"/>
+        <w:pStyle w:val="ListParagraph"/>
         <w:numPr>
           <w:ilvl w:val="0"/>
           <w:numId w:val="9"/>
@@ -189,7 +189,7 @@
     </w:p>
     <w:p>
       <w:pPr>
-        <w:pStyle w:val="2"/>
+        <w:pStyle w:val="Heading2"/>
         <w:bidi w:val="0"/>
       </w:pPr>
       <w:r>
@@ -213,7 +213,7 @@
     </w:p>
     <w:p>
       <w:pPr>
-        <w:pStyle w:val="a6"/>
+        <w:pStyle w:val="NoSpacing"/>
         <w:bidi w:val="0"/>
       </w:pPr>
       <w:r>
@@ -248,7 +248,7 @@
     </w:p>
     <w:p>
       <w:pPr>
-        <w:pStyle w:val="a6"/>
+        <w:pStyle w:val="NoSpacing"/>
         <w:bidi w:val="0"/>
       </w:pPr>
       <w:r>
@@ -257,7 +257,7 @@
     </w:p>
     <w:p>
       <w:pPr>
-        <w:pStyle w:val="a6"/>
+        <w:pStyle w:val="NoSpacing"/>
         <w:bidi w:val="0"/>
       </w:pPr>
       <w:r>
@@ -291,7 +291,7 @@
                     <a:blip r:embed="rId5">
                       <a:extLst>
                         <a:ext uri="{28A0092B-C50C-407E-A947-70E740481C1C}">
-                          <a14:useLocalDpi xmlns:a14="http://schemas.microsoft.com/office/drawing/2010/main" xmlns:wps="http://schemas.microsoft.com/office/word/2010/wordprocessingShape" xmlns:wpi="http://schemas.microsoft.com/office/word/2010/wordprocessingInk" xmlns:wpg="http://schemas.microsoft.com/office/word/2010/wordprocessingGroup" xmlns:w15="http://schemas.microsoft.com/office/word/2012/wordml" xmlns:w14="http://schemas.microsoft.com/office/word/2010/wordml" xmlns:w="http://schemas.openxmlformats.org/wordprocessingml/2006/main" xmlns:w10="urn:schemas-microsoft-com:office:word" xmlns:wp14="http://schemas.microsoft.com/office/word/2010/wordprocessingDrawing" xmlns:v="urn:schemas-microsoft-com:vml" xmlns:o="urn:schemas-microsoft-com:office:office" xmlns:mc="http://schemas.openxmlformats.org/markup-compatibility/2006" xmlns:wpc="http://schemas.microsoft.com/office/word/2010/wordprocessingCanvas" xmlns="" val="0"/>
+                          <a14:useLocalDpi xmlns:a14="http://schemas.microsoft.com/office/drawing/2010/main" val="0"/>
                         </a:ext>
                       </a:extLst>
                     </a:blip>
@@ -317,67 +317,67 @@
     </w:p>
     <w:p>
       <w:pPr>
-        <w:pStyle w:val="a6"/>
-        <w:bidi w:val="0"/>
-      </w:pPr>
-    </w:p>
-    <w:p>
-      <w:pPr>
-        <w:pStyle w:val="a6"/>
-        <w:bidi w:val="0"/>
-      </w:pPr>
-    </w:p>
-    <w:p>
-      <w:pPr>
-        <w:pStyle w:val="a6"/>
-        <w:bidi w:val="0"/>
-      </w:pPr>
-    </w:p>
-    <w:p>
-      <w:pPr>
-        <w:pStyle w:val="a6"/>
-        <w:bidi w:val="0"/>
-      </w:pPr>
-    </w:p>
-    <w:p>
-      <w:pPr>
-        <w:pStyle w:val="a6"/>
-        <w:bidi w:val="0"/>
-      </w:pPr>
-    </w:p>
-    <w:p>
-      <w:pPr>
-        <w:pStyle w:val="a6"/>
-        <w:bidi w:val="0"/>
-      </w:pPr>
-    </w:p>
-    <w:p>
-      <w:pPr>
-        <w:pStyle w:val="a6"/>
-        <w:bidi w:val="0"/>
-      </w:pPr>
-    </w:p>
-    <w:p>
-      <w:pPr>
-        <w:pStyle w:val="a6"/>
-        <w:bidi w:val="0"/>
-      </w:pPr>
-    </w:p>
-    <w:p>
-      <w:pPr>
-        <w:pStyle w:val="a6"/>
-        <w:bidi w:val="0"/>
-      </w:pPr>
-    </w:p>
-    <w:p>
-      <w:pPr>
-        <w:pStyle w:val="a6"/>
-        <w:bidi w:val="0"/>
-      </w:pPr>
-    </w:p>
-    <w:p>
-      <w:pPr>
-        <w:pStyle w:val="a6"/>
+        <w:pStyle w:val="NoSpacing"/>
+        <w:bidi w:val="0"/>
+      </w:pPr>
+    </w:p>
+    <w:p>
+      <w:pPr>
+        <w:pStyle w:val="NoSpacing"/>
+        <w:bidi w:val="0"/>
+      </w:pPr>
+    </w:p>
+    <w:p>
+      <w:pPr>
+        <w:pStyle w:val="NoSpacing"/>
+        <w:bidi w:val="0"/>
+      </w:pPr>
+    </w:p>
+    <w:p>
+      <w:pPr>
+        <w:pStyle w:val="NoSpacing"/>
+        <w:bidi w:val="0"/>
+      </w:pPr>
+    </w:p>
+    <w:p>
+      <w:pPr>
+        <w:pStyle w:val="NoSpacing"/>
+        <w:bidi w:val="0"/>
+      </w:pPr>
+    </w:p>
+    <w:p>
+      <w:pPr>
+        <w:pStyle w:val="NoSpacing"/>
+        <w:bidi w:val="0"/>
+      </w:pPr>
+    </w:p>
+    <w:p>
+      <w:pPr>
+        <w:pStyle w:val="NoSpacing"/>
+        <w:bidi w:val="0"/>
+      </w:pPr>
+    </w:p>
+    <w:p>
+      <w:pPr>
+        <w:pStyle w:val="NoSpacing"/>
+        <w:bidi w:val="0"/>
+      </w:pPr>
+    </w:p>
+    <w:p>
+      <w:pPr>
+        <w:pStyle w:val="NoSpacing"/>
+        <w:bidi w:val="0"/>
+      </w:pPr>
+    </w:p>
+    <w:p>
+      <w:pPr>
+        <w:pStyle w:val="NoSpacing"/>
+        <w:bidi w:val="0"/>
+      </w:pPr>
+    </w:p>
+    <w:p>
+      <w:pPr>
+        <w:pStyle w:val="NoSpacing"/>
         <w:bidi w:val="0"/>
       </w:pPr>
       <w:r>
@@ -401,7 +401,7 @@
     </w:p>
     <w:p>
       <w:pPr>
-        <w:pStyle w:val="a6"/>
+        <w:pStyle w:val="NoSpacing"/>
         <w:bidi w:val="0"/>
       </w:pPr>
       <w:r>
@@ -410,7 +410,7 @@
     </w:p>
     <w:p>
       <w:pPr>
-        <w:pStyle w:val="a6"/>
+        <w:pStyle w:val="NoSpacing"/>
         <w:bidi w:val="0"/>
       </w:pPr>
       <w:r>
@@ -426,7 +426,7 @@
     </w:p>
     <w:p>
       <w:pPr>
-        <w:pStyle w:val="a6"/>
+        <w:pStyle w:val="NoSpacing"/>
         <w:bidi w:val="0"/>
       </w:pPr>
       <w:r>
@@ -448,7 +448,7 @@
     </w:p>
     <w:p>
       <w:pPr>
-        <w:pStyle w:val="a6"/>
+        <w:pStyle w:val="NoSpacing"/>
         <w:bidi w:val="0"/>
       </w:pPr>
       <w:r>
@@ -457,7 +457,7 @@
     </w:p>
     <w:p>
       <w:pPr>
-        <w:pStyle w:val="a6"/>
+        <w:pStyle w:val="NoSpacing"/>
         <w:bidi w:val="0"/>
       </w:pPr>
       <w:r>
@@ -478,7 +478,7 @@
     </w:p>
     <w:p>
       <w:pPr>
-        <w:pStyle w:val="a6"/>
+        <w:pStyle w:val="NoSpacing"/>
         <w:bidi w:val="0"/>
       </w:pPr>
       <w:r>
@@ -495,7 +495,7 @@
     </w:p>
     <w:p>
       <w:pPr>
-        <w:pStyle w:val="a6"/>
+        <w:pStyle w:val="NoSpacing"/>
         <w:bidi w:val="0"/>
         <w:rPr>
           <w:color w:val="FF0000"/>
@@ -532,7 +532,50 @@
     </w:p>
     <w:p>
       <w:pPr>
-        <w:pStyle w:val="a6"/>
+        <w:pStyle w:val="NoSpacing"/>
+        <w:bidi w:val="0"/>
+        <w:rPr>
+          <w:color w:val="FF0000"/>
+        </w:rPr>
+      </w:pPr>
+      <w:r>
+        <w:rPr>
+          <w:color w:val="FF0000"/>
+        </w:rPr>
+        <w:t xml:space="preserve">To </w:t>
+      </w:r>
+      <w:proofErr w:type="spellStart"/>
+      <w:r>
+        <w:rPr>
+          <w:color w:val="FF0000"/>
+        </w:rPr>
+        <w:t>Shachar</w:t>
+      </w:r>
+      <w:proofErr w:type="spellEnd"/>
+      <w:r>
+        <w:rPr>
+          <w:color w:val="FF0000"/>
+        </w:rPr>
+        <w:t xml:space="preserve"> </w:t>
+      </w:r>
+      <w:proofErr w:type="spellStart"/>
+      <w:r>
+        <w:rPr>
+          <w:color w:val="FF0000"/>
+        </w:rPr>
+        <w:t>pooyae</w:t>
+      </w:r>
+      <w:proofErr w:type="spellEnd"/>
+      <w:r>
+        <w:rPr>
+          <w:color w:val="FF0000"/>
+        </w:rPr>
+        <w:t>: get me one...</w:t>
+      </w:r>
+    </w:p>
+    <w:p>
+      <w:pPr>
+        <w:pStyle w:val="NoSpacing"/>
         <w:bidi w:val="0"/>
       </w:pPr>
       <w:r>
@@ -566,7 +609,7 @@
                     <a:blip r:embed="rId6">
                       <a:extLst>
                         <a:ext uri="{28A0092B-C50C-407E-A947-70E740481C1C}">
-                          <a14:useLocalDpi xmlns:a14="http://schemas.microsoft.com/office/drawing/2010/main" xmlns:wps="http://schemas.microsoft.com/office/word/2010/wordprocessingShape" xmlns:wpi="http://schemas.microsoft.com/office/word/2010/wordprocessingInk" xmlns:wpg="http://schemas.microsoft.com/office/word/2010/wordprocessingGroup" xmlns:w15="http://schemas.microsoft.com/office/word/2012/wordml" xmlns:w14="http://schemas.microsoft.com/office/word/2010/wordml" xmlns:w="http://schemas.openxmlformats.org/wordprocessingml/2006/main" xmlns:w10="urn:schemas-microsoft-com:office:word" xmlns:wp14="http://schemas.microsoft.com/office/word/2010/wordprocessingDrawing" xmlns:v="urn:schemas-microsoft-com:vml" xmlns:o="urn:schemas-microsoft-com:office:office" xmlns:mc="http://schemas.openxmlformats.org/markup-compatibility/2006" xmlns:wpc="http://schemas.microsoft.com/office/word/2010/wordprocessingCanvas" xmlns="" val="0"/>
+                          <a14:useLocalDpi xmlns:a14="http://schemas.microsoft.com/office/drawing/2010/main" val="0"/>
                         </a:ext>
                       </a:extLst>
                     </a:blip>
@@ -592,91 +635,91 @@
     </w:p>
     <w:p>
       <w:pPr>
-        <w:pStyle w:val="a6"/>
-        <w:bidi w:val="0"/>
-      </w:pPr>
-    </w:p>
-    <w:p>
-      <w:pPr>
-        <w:pStyle w:val="a6"/>
-        <w:bidi w:val="0"/>
-      </w:pPr>
-    </w:p>
-    <w:p>
-      <w:pPr>
-        <w:pStyle w:val="a6"/>
-        <w:bidi w:val="0"/>
-      </w:pPr>
-    </w:p>
-    <w:p>
-      <w:pPr>
-        <w:pStyle w:val="a6"/>
-        <w:bidi w:val="0"/>
-      </w:pPr>
-    </w:p>
-    <w:p>
-      <w:pPr>
-        <w:pStyle w:val="a6"/>
-        <w:bidi w:val="0"/>
-      </w:pPr>
-    </w:p>
-    <w:p>
-      <w:pPr>
-        <w:pStyle w:val="a6"/>
-        <w:bidi w:val="0"/>
-      </w:pPr>
-    </w:p>
-    <w:p>
-      <w:pPr>
-        <w:pStyle w:val="a6"/>
-        <w:bidi w:val="0"/>
-      </w:pPr>
-    </w:p>
-    <w:p>
-      <w:pPr>
-        <w:pStyle w:val="a6"/>
-        <w:bidi w:val="0"/>
-      </w:pPr>
-    </w:p>
-    <w:p>
-      <w:pPr>
-        <w:pStyle w:val="a6"/>
-        <w:bidi w:val="0"/>
-      </w:pPr>
-    </w:p>
-    <w:p>
-      <w:pPr>
-        <w:pStyle w:val="a6"/>
-        <w:bidi w:val="0"/>
-      </w:pPr>
-    </w:p>
-    <w:p>
-      <w:pPr>
-        <w:pStyle w:val="a6"/>
-        <w:bidi w:val="0"/>
-      </w:pPr>
-    </w:p>
-    <w:p>
-      <w:pPr>
-        <w:pStyle w:val="a6"/>
-        <w:bidi w:val="0"/>
-      </w:pPr>
-    </w:p>
-    <w:p>
-      <w:pPr>
-        <w:pStyle w:val="a6"/>
-        <w:bidi w:val="0"/>
-      </w:pPr>
-    </w:p>
-    <w:p>
-      <w:pPr>
-        <w:pStyle w:val="a6"/>
-        <w:bidi w:val="0"/>
-      </w:pPr>
-    </w:p>
-    <w:p>
-      <w:pPr>
-        <w:pStyle w:val="a6"/>
+        <w:pStyle w:val="NoSpacing"/>
+        <w:bidi w:val="0"/>
+      </w:pPr>
+    </w:p>
+    <w:p>
+      <w:pPr>
+        <w:pStyle w:val="NoSpacing"/>
+        <w:bidi w:val="0"/>
+      </w:pPr>
+    </w:p>
+    <w:p>
+      <w:pPr>
+        <w:pStyle w:val="NoSpacing"/>
+        <w:bidi w:val="0"/>
+      </w:pPr>
+    </w:p>
+    <w:p>
+      <w:pPr>
+        <w:pStyle w:val="NoSpacing"/>
+        <w:bidi w:val="0"/>
+      </w:pPr>
+    </w:p>
+    <w:p>
+      <w:pPr>
+        <w:pStyle w:val="NoSpacing"/>
+        <w:bidi w:val="0"/>
+      </w:pPr>
+    </w:p>
+    <w:p>
+      <w:pPr>
+        <w:pStyle w:val="NoSpacing"/>
+        <w:bidi w:val="0"/>
+      </w:pPr>
+    </w:p>
+    <w:p>
+      <w:pPr>
+        <w:pStyle w:val="NoSpacing"/>
+        <w:bidi w:val="0"/>
+      </w:pPr>
+    </w:p>
+    <w:p>
+      <w:pPr>
+        <w:pStyle w:val="NoSpacing"/>
+        <w:bidi w:val="0"/>
+      </w:pPr>
+    </w:p>
+    <w:p>
+      <w:pPr>
+        <w:pStyle w:val="NoSpacing"/>
+        <w:bidi w:val="0"/>
+      </w:pPr>
+    </w:p>
+    <w:p>
+      <w:pPr>
+        <w:pStyle w:val="NoSpacing"/>
+        <w:bidi w:val="0"/>
+      </w:pPr>
+    </w:p>
+    <w:p>
+      <w:pPr>
+        <w:pStyle w:val="NoSpacing"/>
+        <w:bidi w:val="0"/>
+      </w:pPr>
+    </w:p>
+    <w:p>
+      <w:pPr>
+        <w:pStyle w:val="NoSpacing"/>
+        <w:bidi w:val="0"/>
+      </w:pPr>
+    </w:p>
+    <w:p>
+      <w:pPr>
+        <w:pStyle w:val="NoSpacing"/>
+        <w:bidi w:val="0"/>
+      </w:pPr>
+    </w:p>
+    <w:p>
+      <w:pPr>
+        <w:pStyle w:val="NoSpacing"/>
+        <w:bidi w:val="0"/>
+      </w:pPr>
+    </w:p>
+    <w:p>
+      <w:pPr>
+        <w:pStyle w:val="NoSpacing"/>
         <w:bidi w:val="0"/>
       </w:pPr>
       <w:r>
@@ -692,7 +735,7 @@
     </w:p>
     <w:p>
       <w:pPr>
-        <w:pStyle w:val="a6"/>
+        <w:pStyle w:val="NoSpacing"/>
         <w:bidi w:val="0"/>
       </w:pPr>
       <w:r>
@@ -711,7 +754,7 @@
     </w:p>
     <w:p>
       <w:pPr>
-        <w:pStyle w:val="a6"/>
+        <w:pStyle w:val="NoSpacing"/>
         <w:bidi w:val="0"/>
       </w:pPr>
       <w:r>
@@ -719,18 +762,18 @@
           <w:noProof/>
         </w:rPr>
         <w:drawing>
-          <wp:anchor distT="0" distB="0" distL="114300" distR="114300" simplePos="0" relativeHeight="251637248" behindDoc="1" locked="0" layoutInCell="1" allowOverlap="1">
+          <wp:anchor distT="0" distB="0" distL="114300" distR="114300" simplePos="0" relativeHeight="251698688" behindDoc="1" locked="0" layoutInCell="1" allowOverlap="1">
             <wp:simplePos x="0" y="0"/>
             <wp:positionH relativeFrom="column">
-              <wp:posOffset>1988</wp:posOffset>
+              <wp:posOffset>2969</wp:posOffset>
             </wp:positionH>
             <wp:positionV relativeFrom="paragraph">
-              <wp:posOffset>5549</wp:posOffset>
+              <wp:posOffset>-148</wp:posOffset>
             </wp:positionV>
-            <wp:extent cx="2584174" cy="1961504"/>
+            <wp:extent cx="2616675" cy="1977241"/>
             <wp:effectExtent l="0" t="0" r="0" b="0"/>
             <wp:wrapNone/>
-            <wp:docPr id="4" name="Picture 4"/>
+            <wp:docPr id="1" name="Picture 1"/>
             <wp:cNvGraphicFramePr>
               <a:graphicFrameLocks xmlns:a="http://schemas.openxmlformats.org/drawingml/2006/main" noChangeAspect="1"/>
             </wp:cNvGraphicFramePr>
@@ -738,14 +781,14 @@
               <a:graphicData uri="http://schemas.openxmlformats.org/drawingml/2006/picture">
                 <pic:pic xmlns:pic="http://schemas.openxmlformats.org/drawingml/2006/picture">
                   <pic:nvPicPr>
-                    <pic:cNvPr id="4" name="search.jpg"/>
+                    <pic:cNvPr id="1" name="search.jpg"/>
                     <pic:cNvPicPr/>
                   </pic:nvPicPr>
                   <pic:blipFill>
                     <a:blip r:embed="rId7" cstate="print">
                       <a:extLst>
                         <a:ext uri="{28A0092B-C50C-407E-A947-70E740481C1C}">
-                          <a14:useLocalDpi xmlns:a14="http://schemas.microsoft.com/office/drawing/2010/main" xmlns:wps="http://schemas.microsoft.com/office/word/2010/wordprocessingShape" xmlns:wpi="http://schemas.microsoft.com/office/word/2010/wordprocessingInk" xmlns:wpg="http://schemas.microsoft.com/office/word/2010/wordprocessingGroup" xmlns:w15="http://schemas.microsoft.com/office/word/2012/wordml" xmlns:w14="http://schemas.microsoft.com/office/word/2010/wordml" xmlns:w="http://schemas.openxmlformats.org/wordprocessingml/2006/main" xmlns:w10="urn:schemas-microsoft-com:office:word" xmlns:wp14="http://schemas.microsoft.com/office/word/2010/wordprocessingDrawing" xmlns:v="urn:schemas-microsoft-com:vml" xmlns:o="urn:schemas-microsoft-com:office:office" xmlns:mc="http://schemas.openxmlformats.org/markup-compatibility/2006" xmlns:wpc="http://schemas.microsoft.com/office/word/2010/wordprocessingCanvas" xmlns="" val="0"/>
+                          <a14:useLocalDpi xmlns:a14="http://schemas.microsoft.com/office/drawing/2010/main" val="0"/>
                         </a:ext>
                       </a:extLst>
                     </a:blip>
@@ -756,7 +799,7 @@
                   <pic:spPr>
                     <a:xfrm>
                       <a:off x="0" y="0"/>
-                      <a:ext cx="2593916" cy="1968898"/>
+                      <a:ext cx="2681592" cy="2026294"/>
                     </a:xfrm>
                     <a:prstGeom prst="rect">
                       <a:avLst/>
@@ -765,79 +808,85 @@
                 </pic:pic>
               </a:graphicData>
             </a:graphic>
+            <wp14:sizeRelH relativeFrom="margin">
+              <wp14:pctWidth>0</wp14:pctWidth>
+            </wp14:sizeRelH>
+            <wp14:sizeRelV relativeFrom="margin">
+              <wp14:pctHeight>0</wp14:pctHeight>
+            </wp14:sizeRelV>
           </wp:anchor>
         </w:drawing>
       </w:r>
     </w:p>
     <w:p>
       <w:pPr>
-        <w:pStyle w:val="a6"/>
-        <w:bidi w:val="0"/>
-      </w:pPr>
-    </w:p>
-    <w:p>
-      <w:pPr>
-        <w:pStyle w:val="a6"/>
-        <w:bidi w:val="0"/>
-      </w:pPr>
-    </w:p>
-    <w:p>
-      <w:pPr>
-        <w:pStyle w:val="a6"/>
-        <w:bidi w:val="0"/>
-      </w:pPr>
-    </w:p>
-    <w:p>
-      <w:pPr>
-        <w:pStyle w:val="a6"/>
-        <w:bidi w:val="0"/>
-      </w:pPr>
-    </w:p>
-    <w:p>
-      <w:pPr>
-        <w:pStyle w:val="a6"/>
-        <w:bidi w:val="0"/>
-      </w:pPr>
-    </w:p>
-    <w:p>
-      <w:pPr>
-        <w:pStyle w:val="a6"/>
-        <w:bidi w:val="0"/>
-      </w:pPr>
-    </w:p>
-    <w:p>
-      <w:pPr>
-        <w:pStyle w:val="a6"/>
-        <w:bidi w:val="0"/>
-      </w:pPr>
-    </w:p>
-    <w:p>
-      <w:pPr>
-        <w:pStyle w:val="a6"/>
-        <w:bidi w:val="0"/>
-      </w:pPr>
-    </w:p>
-    <w:p>
-      <w:pPr>
-        <w:pStyle w:val="a6"/>
-        <w:bidi w:val="0"/>
-      </w:pPr>
-    </w:p>
-    <w:p>
-      <w:pPr>
-        <w:pStyle w:val="a6"/>
-        <w:bidi w:val="0"/>
-      </w:pPr>
-    </w:p>
-    <w:p>
-      <w:pPr>
-        <w:pStyle w:val="a6"/>
-        <w:bidi w:val="0"/>
-      </w:pPr>
-    </w:p>
-    <w:p>
-      <w:pPr>
-        <w:pStyle w:val="a6"/>
+        <w:pStyle w:val="NoSpacing"/>
+        <w:bidi w:val="0"/>
+      </w:pPr>
+    </w:p>
+    <w:p>
+      <w:pPr>
+        <w:pStyle w:val="NoSpacing"/>
+        <w:bidi w:val="0"/>
+      </w:pPr>
+    </w:p>
+    <w:p>
+      <w:pPr>
+        <w:pStyle w:val="NoSpacing"/>
+        <w:bidi w:val="0"/>
+      </w:pPr>
+    </w:p>
+    <w:p>
+      <w:pPr>
+        <w:pStyle w:val="NoSpacing"/>
+        <w:bidi w:val="0"/>
+      </w:pPr>
+    </w:p>
+    <w:p>
+      <w:pPr>
+        <w:pStyle w:val="NoSpacing"/>
+        <w:bidi w:val="0"/>
+      </w:pPr>
+    </w:p>
+    <w:p>
+      <w:pPr>
+        <w:pStyle w:val="NoSpacing"/>
+        <w:bidi w:val="0"/>
+      </w:pPr>
+    </w:p>
+    <w:p>
+      <w:pPr>
+        <w:pStyle w:val="NoSpacing"/>
+        <w:bidi w:val="0"/>
+      </w:pPr>
+    </w:p>
+    <w:p>
+      <w:pPr>
+        <w:pStyle w:val="NoSpacing"/>
+        <w:bidi w:val="0"/>
+      </w:pPr>
+    </w:p>
+    <w:p>
+      <w:pPr>
+        <w:pStyle w:val="NoSpacing"/>
+        <w:bidi w:val="0"/>
+      </w:pPr>
+    </w:p>
+    <w:p>
+      <w:pPr>
+        <w:pStyle w:val="NoSpacing"/>
+        <w:bidi w:val="0"/>
+      </w:pPr>
+    </w:p>
+    <w:p>
+      <w:pPr>
+        <w:pStyle w:val="NoSpacing"/>
+        <w:bidi w:val="0"/>
+      </w:pPr>
+    </w:p>
+    <w:p>
+      <w:pPr>
+        <w:pStyle w:val="NoSpacing"/>
         <w:bidi w:val="0"/>
       </w:pPr>
       <w:r>
@@ -872,7 +921,7 @@
     </w:p>
     <w:p>
       <w:pPr>
-        <w:pStyle w:val="a6"/>
+        <w:pStyle w:val="NoSpacing"/>
         <w:bidi w:val="0"/>
       </w:pPr>
       <w:r>
@@ -906,7 +955,7 @@
                     <a:blip r:embed="rId8" cstate="print">
                       <a:extLst>
                         <a:ext uri="{28A0092B-C50C-407E-A947-70E740481C1C}">
-                          <a14:useLocalDpi xmlns:a14="http://schemas.microsoft.com/office/drawing/2010/main" xmlns:wps="http://schemas.microsoft.com/office/word/2010/wordprocessingShape" xmlns:wpi="http://schemas.microsoft.com/office/word/2010/wordprocessingInk" xmlns:wpg="http://schemas.microsoft.com/office/word/2010/wordprocessingGroup" xmlns:w15="http://schemas.microsoft.com/office/word/2012/wordml" xmlns:w14="http://schemas.microsoft.com/office/word/2010/wordml" xmlns:w="http://schemas.openxmlformats.org/wordprocessingml/2006/main" xmlns:w10="urn:schemas-microsoft-com:office:word" xmlns:wp14="http://schemas.microsoft.com/office/word/2010/wordprocessingDrawing" xmlns:v="urn:schemas-microsoft-com:vml" xmlns:o="urn:schemas-microsoft-com:office:office" xmlns:mc="http://schemas.openxmlformats.org/markup-compatibility/2006" xmlns:wpc="http://schemas.microsoft.com/office/word/2010/wordprocessingCanvas" xmlns="" val="0"/>
+                          <a14:useLocalDpi xmlns:a14="http://schemas.microsoft.com/office/drawing/2010/main" val="0"/>
                         </a:ext>
                       </a:extLst>
                     </a:blip>
@@ -932,73 +981,73 @@
     </w:p>
     <w:p>
       <w:pPr>
-        <w:pStyle w:val="a6"/>
-        <w:bidi w:val="0"/>
-      </w:pPr>
-    </w:p>
-    <w:p>
-      <w:pPr>
-        <w:pStyle w:val="a6"/>
-        <w:bidi w:val="0"/>
-      </w:pPr>
-    </w:p>
-    <w:p>
-      <w:pPr>
-        <w:pStyle w:val="a6"/>
-        <w:bidi w:val="0"/>
-      </w:pPr>
-    </w:p>
-    <w:p>
-      <w:pPr>
-        <w:pStyle w:val="a6"/>
-        <w:bidi w:val="0"/>
-      </w:pPr>
-    </w:p>
-    <w:p>
-      <w:pPr>
-        <w:pStyle w:val="a6"/>
-        <w:bidi w:val="0"/>
-      </w:pPr>
-    </w:p>
-    <w:p>
-      <w:pPr>
-        <w:pStyle w:val="a6"/>
-        <w:bidi w:val="0"/>
-      </w:pPr>
-    </w:p>
-    <w:p>
-      <w:pPr>
-        <w:pStyle w:val="a6"/>
-        <w:bidi w:val="0"/>
-      </w:pPr>
-    </w:p>
-    <w:p>
-      <w:pPr>
-        <w:pStyle w:val="a6"/>
-        <w:bidi w:val="0"/>
-      </w:pPr>
-    </w:p>
-    <w:p>
-      <w:pPr>
-        <w:pStyle w:val="a6"/>
-        <w:bidi w:val="0"/>
-      </w:pPr>
-    </w:p>
-    <w:p>
-      <w:pPr>
-        <w:pStyle w:val="a6"/>
-        <w:bidi w:val="0"/>
-      </w:pPr>
-    </w:p>
-    <w:p>
-      <w:pPr>
-        <w:pStyle w:val="a6"/>
-        <w:bidi w:val="0"/>
-      </w:pPr>
-    </w:p>
-    <w:p>
-      <w:pPr>
-        <w:pStyle w:val="a6"/>
+        <w:pStyle w:val="NoSpacing"/>
+        <w:bidi w:val="0"/>
+      </w:pPr>
+    </w:p>
+    <w:p>
+      <w:pPr>
+        <w:pStyle w:val="NoSpacing"/>
+        <w:bidi w:val="0"/>
+      </w:pPr>
+    </w:p>
+    <w:p>
+      <w:pPr>
+        <w:pStyle w:val="NoSpacing"/>
+        <w:bidi w:val="0"/>
+      </w:pPr>
+    </w:p>
+    <w:p>
+      <w:pPr>
+        <w:pStyle w:val="NoSpacing"/>
+        <w:bidi w:val="0"/>
+      </w:pPr>
+    </w:p>
+    <w:p>
+      <w:pPr>
+        <w:pStyle w:val="NoSpacing"/>
+        <w:bidi w:val="0"/>
+      </w:pPr>
+    </w:p>
+    <w:p>
+      <w:pPr>
+        <w:pStyle w:val="NoSpacing"/>
+        <w:bidi w:val="0"/>
+      </w:pPr>
+    </w:p>
+    <w:p>
+      <w:pPr>
+        <w:pStyle w:val="NoSpacing"/>
+        <w:bidi w:val="0"/>
+      </w:pPr>
+    </w:p>
+    <w:p>
+      <w:pPr>
+        <w:pStyle w:val="NoSpacing"/>
+        <w:bidi w:val="0"/>
+      </w:pPr>
+    </w:p>
+    <w:p>
+      <w:pPr>
+        <w:pStyle w:val="NoSpacing"/>
+        <w:bidi w:val="0"/>
+      </w:pPr>
+    </w:p>
+    <w:p>
+      <w:pPr>
+        <w:pStyle w:val="NoSpacing"/>
+        <w:bidi w:val="0"/>
+      </w:pPr>
+    </w:p>
+    <w:p>
+      <w:pPr>
+        <w:pStyle w:val="NoSpacing"/>
+        <w:bidi w:val="0"/>
+      </w:pPr>
+    </w:p>
+    <w:p>
+      <w:pPr>
+        <w:pStyle w:val="NoSpacing"/>
         <w:bidi w:val="0"/>
       </w:pPr>
       <w:r>
@@ -1022,7 +1071,7 @@
     </w:p>
     <w:p>
       <w:pPr>
-        <w:pStyle w:val="a6"/>
+        <w:pStyle w:val="NoSpacing"/>
         <w:bidi w:val="0"/>
       </w:pPr>
       <w:proofErr w:type="spellStart"/>
@@ -1054,7 +1103,7 @@
     </w:p>
     <w:p>
       <w:pPr>
-        <w:pStyle w:val="a6"/>
+        <w:pStyle w:val="NoSpacing"/>
         <w:bidi w:val="0"/>
       </w:pPr>
       <w:r>
@@ -1088,7 +1137,7 @@
                     <a:blip r:embed="rId9">
                       <a:extLst>
                         <a:ext uri="{28A0092B-C50C-407E-A947-70E740481C1C}">
-                          <a14:useLocalDpi xmlns:a14="http://schemas.microsoft.com/office/drawing/2010/main" xmlns:wps="http://schemas.microsoft.com/office/word/2010/wordprocessingShape" xmlns:wpi="http://schemas.microsoft.com/office/word/2010/wordprocessingInk" xmlns:wpg="http://schemas.microsoft.com/office/word/2010/wordprocessingGroup" xmlns:w15="http://schemas.microsoft.com/office/word/2012/wordml" xmlns:w14="http://schemas.microsoft.com/office/word/2010/wordml" xmlns:w="http://schemas.openxmlformats.org/wordprocessingml/2006/main" xmlns:w10="urn:schemas-microsoft-com:office:word" xmlns:wp14="http://schemas.microsoft.com/office/word/2010/wordprocessingDrawing" xmlns:v="urn:schemas-microsoft-com:vml" xmlns:o="urn:schemas-microsoft-com:office:office" xmlns:mc="http://schemas.openxmlformats.org/markup-compatibility/2006" xmlns:wpc="http://schemas.microsoft.com/office/word/2010/wordprocessingCanvas" xmlns="" val="0"/>
+                          <a14:useLocalDpi xmlns:a14="http://schemas.microsoft.com/office/drawing/2010/main" val="0"/>
                         </a:ext>
                       </a:extLst>
                     </a:blip>
@@ -1114,91 +1163,91 @@
     </w:p>
     <w:p>
       <w:pPr>
-        <w:pStyle w:val="a6"/>
-        <w:bidi w:val="0"/>
-      </w:pPr>
-    </w:p>
-    <w:p>
-      <w:pPr>
-        <w:pStyle w:val="a6"/>
-        <w:bidi w:val="0"/>
-      </w:pPr>
-    </w:p>
-    <w:p>
-      <w:pPr>
-        <w:pStyle w:val="a6"/>
-        <w:bidi w:val="0"/>
-      </w:pPr>
-    </w:p>
-    <w:p>
-      <w:pPr>
-        <w:pStyle w:val="a6"/>
-        <w:bidi w:val="0"/>
-      </w:pPr>
-    </w:p>
-    <w:p>
-      <w:pPr>
-        <w:pStyle w:val="a6"/>
-        <w:bidi w:val="0"/>
-      </w:pPr>
-    </w:p>
-    <w:p>
-      <w:pPr>
-        <w:pStyle w:val="a6"/>
-        <w:bidi w:val="0"/>
-      </w:pPr>
-    </w:p>
-    <w:p>
-      <w:pPr>
-        <w:pStyle w:val="a6"/>
-        <w:bidi w:val="0"/>
-      </w:pPr>
-    </w:p>
-    <w:p>
-      <w:pPr>
-        <w:pStyle w:val="a6"/>
-        <w:bidi w:val="0"/>
-      </w:pPr>
-    </w:p>
-    <w:p>
-      <w:pPr>
-        <w:pStyle w:val="a6"/>
-        <w:bidi w:val="0"/>
-      </w:pPr>
-    </w:p>
-    <w:p>
-      <w:pPr>
-        <w:pStyle w:val="a6"/>
-        <w:bidi w:val="0"/>
-      </w:pPr>
-    </w:p>
-    <w:p>
-      <w:pPr>
-        <w:pStyle w:val="a6"/>
-        <w:bidi w:val="0"/>
-      </w:pPr>
-    </w:p>
-    <w:p>
-      <w:pPr>
-        <w:pStyle w:val="a6"/>
-        <w:bidi w:val="0"/>
-      </w:pPr>
-    </w:p>
-    <w:p>
-      <w:pPr>
-        <w:pStyle w:val="a6"/>
-        <w:bidi w:val="0"/>
-      </w:pPr>
-    </w:p>
-    <w:p>
-      <w:pPr>
-        <w:pStyle w:val="a6"/>
-        <w:bidi w:val="0"/>
-      </w:pPr>
-    </w:p>
-    <w:p>
-      <w:pPr>
-        <w:pStyle w:val="a6"/>
+        <w:pStyle w:val="NoSpacing"/>
+        <w:bidi w:val="0"/>
+      </w:pPr>
+    </w:p>
+    <w:p>
+      <w:pPr>
+        <w:pStyle w:val="NoSpacing"/>
+        <w:bidi w:val="0"/>
+      </w:pPr>
+    </w:p>
+    <w:p>
+      <w:pPr>
+        <w:pStyle w:val="NoSpacing"/>
+        <w:bidi w:val="0"/>
+      </w:pPr>
+    </w:p>
+    <w:p>
+      <w:pPr>
+        <w:pStyle w:val="NoSpacing"/>
+        <w:bidi w:val="0"/>
+      </w:pPr>
+    </w:p>
+    <w:p>
+      <w:pPr>
+        <w:pStyle w:val="NoSpacing"/>
+        <w:bidi w:val="0"/>
+      </w:pPr>
+    </w:p>
+    <w:p>
+      <w:pPr>
+        <w:pStyle w:val="NoSpacing"/>
+        <w:bidi w:val="0"/>
+      </w:pPr>
+    </w:p>
+    <w:p>
+      <w:pPr>
+        <w:pStyle w:val="NoSpacing"/>
+        <w:bidi w:val="0"/>
+      </w:pPr>
+    </w:p>
+    <w:p>
+      <w:pPr>
+        <w:pStyle w:val="NoSpacing"/>
+        <w:bidi w:val="0"/>
+      </w:pPr>
+    </w:p>
+    <w:p>
+      <w:pPr>
+        <w:pStyle w:val="NoSpacing"/>
+        <w:bidi w:val="0"/>
+      </w:pPr>
+    </w:p>
+    <w:p>
+      <w:pPr>
+        <w:pStyle w:val="NoSpacing"/>
+        <w:bidi w:val="0"/>
+      </w:pPr>
+    </w:p>
+    <w:p>
+      <w:pPr>
+        <w:pStyle w:val="NoSpacing"/>
+        <w:bidi w:val="0"/>
+      </w:pPr>
+    </w:p>
+    <w:p>
+      <w:pPr>
+        <w:pStyle w:val="NoSpacing"/>
+        <w:bidi w:val="0"/>
+      </w:pPr>
+    </w:p>
+    <w:p>
+      <w:pPr>
+        <w:pStyle w:val="NoSpacing"/>
+        <w:bidi w:val="0"/>
+      </w:pPr>
+    </w:p>
+    <w:p>
+      <w:pPr>
+        <w:pStyle w:val="NoSpacing"/>
+        <w:bidi w:val="0"/>
+      </w:pPr>
+    </w:p>
+    <w:p>
+      <w:pPr>
+        <w:pStyle w:val="NoSpacing"/>
         <w:bidi w:val="0"/>
       </w:pPr>
       <w:r>
@@ -1221,7 +1270,7 @@
     </w:p>
     <w:p>
       <w:pPr>
-        <w:pStyle w:val="a6"/>
+        <w:pStyle w:val="NoSpacing"/>
         <w:bidi w:val="0"/>
       </w:pPr>
       <w:r>
@@ -1247,7 +1296,7 @@
     </w:p>
     <w:p>
       <w:pPr>
-        <w:pStyle w:val="a6"/>
+        <w:pStyle w:val="NoSpacing"/>
         <w:bidi w:val="0"/>
       </w:pPr>
       <w:r>
@@ -1266,7 +1315,7 @@
     </w:p>
     <w:p>
       <w:pPr>
-        <w:pStyle w:val="a6"/>
+        <w:pStyle w:val="NoSpacing"/>
         <w:bidi w:val="0"/>
       </w:pPr>
       <w:r>
@@ -1283,7 +1332,7 @@
     </w:p>
     <w:p>
       <w:pPr>
-        <w:pStyle w:val="a6"/>
+        <w:pStyle w:val="NoSpacing"/>
         <w:bidi w:val="0"/>
       </w:pPr>
       <w:r>
@@ -1317,7 +1366,7 @@
                     <a:blip r:embed="rId10">
                       <a:extLst>
                         <a:ext uri="{28A0092B-C50C-407E-A947-70E740481C1C}">
-                          <a14:useLocalDpi xmlns:a14="http://schemas.microsoft.com/office/drawing/2010/main" xmlns:wps="http://schemas.microsoft.com/office/word/2010/wordprocessingShape" xmlns:wpi="http://schemas.microsoft.com/office/word/2010/wordprocessingInk" xmlns:wpg="http://schemas.microsoft.com/office/word/2010/wordprocessingGroup" xmlns:w15="http://schemas.microsoft.com/office/word/2012/wordml" xmlns:w14="http://schemas.microsoft.com/office/word/2010/wordml" xmlns:w="http://schemas.openxmlformats.org/wordprocessingml/2006/main" xmlns:w10="urn:schemas-microsoft-com:office:word" xmlns:wp14="http://schemas.microsoft.com/office/word/2010/wordprocessingDrawing" xmlns:v="urn:schemas-microsoft-com:vml" xmlns:o="urn:schemas-microsoft-com:office:office" xmlns:mc="http://schemas.openxmlformats.org/markup-compatibility/2006" xmlns:wpc="http://schemas.microsoft.com/office/word/2010/wordprocessingCanvas" xmlns="" val="0"/>
+                          <a14:useLocalDpi xmlns:a14="http://schemas.microsoft.com/office/drawing/2010/main" val="0"/>
                         </a:ext>
                       </a:extLst>
                     </a:blip>
@@ -1343,139 +1392,139 @@
     </w:p>
     <w:p>
       <w:pPr>
-        <w:pStyle w:val="a6"/>
-        <w:bidi w:val="0"/>
-      </w:pPr>
-    </w:p>
-    <w:p>
-      <w:pPr>
-        <w:pStyle w:val="a6"/>
-        <w:bidi w:val="0"/>
-      </w:pPr>
-    </w:p>
-    <w:p>
-      <w:pPr>
-        <w:pStyle w:val="a6"/>
-        <w:bidi w:val="0"/>
-      </w:pPr>
-    </w:p>
-    <w:p>
-      <w:pPr>
-        <w:pStyle w:val="a6"/>
-        <w:bidi w:val="0"/>
-      </w:pPr>
-    </w:p>
-    <w:p>
-      <w:pPr>
-        <w:pStyle w:val="a6"/>
-        <w:bidi w:val="0"/>
-      </w:pPr>
-    </w:p>
-    <w:p>
-      <w:pPr>
-        <w:pStyle w:val="a6"/>
-        <w:bidi w:val="0"/>
-      </w:pPr>
-    </w:p>
-    <w:p>
-      <w:pPr>
-        <w:pStyle w:val="a6"/>
-        <w:bidi w:val="0"/>
-      </w:pPr>
-    </w:p>
-    <w:p>
-      <w:pPr>
-        <w:pStyle w:val="a6"/>
-        <w:bidi w:val="0"/>
-      </w:pPr>
-    </w:p>
-    <w:p>
-      <w:pPr>
-        <w:pStyle w:val="a6"/>
-        <w:bidi w:val="0"/>
-      </w:pPr>
-    </w:p>
-    <w:p>
-      <w:pPr>
-        <w:pStyle w:val="a6"/>
-        <w:bidi w:val="0"/>
-      </w:pPr>
-    </w:p>
-    <w:p>
-      <w:pPr>
-        <w:pStyle w:val="a6"/>
-        <w:bidi w:val="0"/>
-      </w:pPr>
-    </w:p>
-    <w:p>
-      <w:pPr>
-        <w:pStyle w:val="a6"/>
-        <w:bidi w:val="0"/>
-      </w:pPr>
-    </w:p>
-    <w:p>
-      <w:pPr>
-        <w:pStyle w:val="a6"/>
-        <w:bidi w:val="0"/>
-      </w:pPr>
-    </w:p>
-    <w:p>
-      <w:pPr>
-        <w:pStyle w:val="a6"/>
-        <w:bidi w:val="0"/>
-      </w:pPr>
-    </w:p>
-    <w:p>
-      <w:pPr>
-        <w:pStyle w:val="a6"/>
-        <w:bidi w:val="0"/>
-      </w:pPr>
-    </w:p>
-    <w:p>
-      <w:pPr>
-        <w:pStyle w:val="a6"/>
-        <w:bidi w:val="0"/>
-      </w:pPr>
-    </w:p>
-    <w:p>
-      <w:pPr>
-        <w:pStyle w:val="a6"/>
-        <w:bidi w:val="0"/>
-      </w:pPr>
-    </w:p>
-    <w:p>
-      <w:pPr>
-        <w:pStyle w:val="a6"/>
-        <w:bidi w:val="0"/>
-      </w:pPr>
-    </w:p>
-    <w:p>
-      <w:pPr>
-        <w:pStyle w:val="a6"/>
-        <w:bidi w:val="0"/>
-      </w:pPr>
-    </w:p>
-    <w:p>
-      <w:pPr>
-        <w:pStyle w:val="a6"/>
-        <w:bidi w:val="0"/>
-      </w:pPr>
-    </w:p>
-    <w:p>
-      <w:pPr>
-        <w:pStyle w:val="a6"/>
-        <w:bidi w:val="0"/>
-      </w:pPr>
-    </w:p>
-    <w:p>
-      <w:pPr>
-        <w:pStyle w:val="a6"/>
-        <w:bidi w:val="0"/>
-      </w:pPr>
-    </w:p>
-    <w:p>
-      <w:pPr>
-        <w:pStyle w:val="a6"/>
+        <w:pStyle w:val="NoSpacing"/>
+        <w:bidi w:val="0"/>
+      </w:pPr>
+    </w:p>
+    <w:p>
+      <w:pPr>
+        <w:pStyle w:val="NoSpacing"/>
+        <w:bidi w:val="0"/>
+      </w:pPr>
+    </w:p>
+    <w:p>
+      <w:pPr>
+        <w:pStyle w:val="NoSpacing"/>
+        <w:bidi w:val="0"/>
+      </w:pPr>
+    </w:p>
+    <w:p>
+      <w:pPr>
+        <w:pStyle w:val="NoSpacing"/>
+        <w:bidi w:val="0"/>
+      </w:pPr>
+    </w:p>
+    <w:p>
+      <w:pPr>
+        <w:pStyle w:val="NoSpacing"/>
+        <w:bidi w:val="0"/>
+      </w:pPr>
+    </w:p>
+    <w:p>
+      <w:pPr>
+        <w:pStyle w:val="NoSpacing"/>
+        <w:bidi w:val="0"/>
+      </w:pPr>
+    </w:p>
+    <w:p>
+      <w:pPr>
+        <w:pStyle w:val="NoSpacing"/>
+        <w:bidi w:val="0"/>
+      </w:pPr>
+    </w:p>
+    <w:p>
+      <w:pPr>
+        <w:pStyle w:val="NoSpacing"/>
+        <w:bidi w:val="0"/>
+      </w:pPr>
+    </w:p>
+    <w:p>
+      <w:pPr>
+        <w:pStyle w:val="NoSpacing"/>
+        <w:bidi w:val="0"/>
+      </w:pPr>
+    </w:p>
+    <w:p>
+      <w:pPr>
+        <w:pStyle w:val="NoSpacing"/>
+        <w:bidi w:val="0"/>
+      </w:pPr>
+    </w:p>
+    <w:p>
+      <w:pPr>
+        <w:pStyle w:val="NoSpacing"/>
+        <w:bidi w:val="0"/>
+      </w:pPr>
+    </w:p>
+    <w:p>
+      <w:pPr>
+        <w:pStyle w:val="NoSpacing"/>
+        <w:bidi w:val="0"/>
+      </w:pPr>
+    </w:p>
+    <w:p>
+      <w:pPr>
+        <w:pStyle w:val="NoSpacing"/>
+        <w:bidi w:val="0"/>
+      </w:pPr>
+    </w:p>
+    <w:p>
+      <w:pPr>
+        <w:pStyle w:val="NoSpacing"/>
+        <w:bidi w:val="0"/>
+      </w:pPr>
+    </w:p>
+    <w:p>
+      <w:pPr>
+        <w:pStyle w:val="NoSpacing"/>
+        <w:bidi w:val="0"/>
+      </w:pPr>
+    </w:p>
+    <w:p>
+      <w:pPr>
+        <w:pStyle w:val="NoSpacing"/>
+        <w:bidi w:val="0"/>
+      </w:pPr>
+    </w:p>
+    <w:p>
+      <w:pPr>
+        <w:pStyle w:val="NoSpacing"/>
+        <w:bidi w:val="0"/>
+      </w:pPr>
+    </w:p>
+    <w:p>
+      <w:pPr>
+        <w:pStyle w:val="NoSpacing"/>
+        <w:bidi w:val="0"/>
+      </w:pPr>
+    </w:p>
+    <w:p>
+      <w:pPr>
+        <w:pStyle w:val="NoSpacing"/>
+        <w:bidi w:val="0"/>
+      </w:pPr>
+    </w:p>
+    <w:p>
+      <w:pPr>
+        <w:pStyle w:val="NoSpacing"/>
+        <w:bidi w:val="0"/>
+      </w:pPr>
+    </w:p>
+    <w:p>
+      <w:pPr>
+        <w:pStyle w:val="NoSpacing"/>
+        <w:bidi w:val="0"/>
+      </w:pPr>
+    </w:p>
+    <w:p>
+      <w:pPr>
+        <w:pStyle w:val="NoSpacing"/>
+        <w:bidi w:val="0"/>
+      </w:pPr>
+    </w:p>
+    <w:p>
+      <w:pPr>
+        <w:pStyle w:val="NoSpacing"/>
         <w:bidi w:val="0"/>
       </w:pPr>
       <w:r>
@@ -1491,7 +1540,7 @@
     </w:p>
     <w:p>
       <w:pPr>
-        <w:pStyle w:val="a6"/>
+        <w:pStyle w:val="NoSpacing"/>
         <w:bidi w:val="0"/>
       </w:pPr>
       <w:r>
@@ -1511,7 +1560,7 @@
     </w:p>
     <w:p>
       <w:pPr>
-        <w:pStyle w:val="a6"/>
+        <w:pStyle w:val="NoSpacing"/>
         <w:bidi w:val="0"/>
       </w:pPr>
       <w:r>
@@ -1528,67 +1577,139 @@
     </w:p>
     <w:p>
       <w:pPr>
-        <w:pStyle w:val="a6"/>
-        <w:bidi w:val="0"/>
-      </w:pPr>
-    </w:p>
-    <w:p>
-      <w:pPr>
-        <w:pStyle w:val="a6"/>
-        <w:bidi w:val="0"/>
-      </w:pPr>
-    </w:p>
-    <w:p>
-      <w:pPr>
-        <w:pStyle w:val="a6"/>
-        <w:bidi w:val="0"/>
-      </w:pPr>
-    </w:p>
-    <w:p>
-      <w:pPr>
-        <w:pStyle w:val="a6"/>
-        <w:bidi w:val="0"/>
-      </w:pPr>
-    </w:p>
-    <w:p>
-      <w:pPr>
-        <w:pStyle w:val="a6"/>
-        <w:bidi w:val="0"/>
-      </w:pPr>
-    </w:p>
-    <w:p>
-      <w:pPr>
-        <w:pStyle w:val="a6"/>
-        <w:bidi w:val="0"/>
-      </w:pPr>
-    </w:p>
-    <w:p>
-      <w:pPr>
-        <w:pStyle w:val="a6"/>
-        <w:bidi w:val="0"/>
-      </w:pPr>
-    </w:p>
-    <w:p>
-      <w:pPr>
-        <w:pStyle w:val="a6"/>
-        <w:bidi w:val="0"/>
-      </w:pPr>
-    </w:p>
-    <w:p>
-      <w:pPr>
-        <w:pStyle w:val="a6"/>
-        <w:bidi w:val="0"/>
-      </w:pPr>
-    </w:p>
-    <w:p>
-      <w:pPr>
-        <w:pStyle w:val="a6"/>
-        <w:bidi w:val="0"/>
-      </w:pPr>
-    </w:p>
-    <w:p>
-      <w:pPr>
-        <w:pStyle w:val="a6"/>
+        <w:pStyle w:val="NoSpacing"/>
+        <w:bidi w:val="0"/>
+      </w:pPr>
+      <w:r>
+        <w:t>The user can also add a new tag to be linked with this movie.</w:t>
+      </w:r>
+    </w:p>
+    <w:p>
+      <w:pPr>
+        <w:pStyle w:val="NoSpacing"/>
+        <w:bidi w:val="0"/>
+      </w:pPr>
+      <w:r>
+        <w:t>The user can make a short comment about the movie (by clicking '</w:t>
+      </w:r>
+      <w:proofErr w:type="gramStart"/>
+      <w:r>
+        <w:t>Make</w:t>
+      </w:r>
+      <w:proofErr w:type="gramEnd"/>
+      <w:r>
+        <w:t xml:space="preserve"> a Comment'), and can watch the recent comments about this movie (by clicking 'Recent Comments').</w:t>
+      </w:r>
+    </w:p>
+    <w:p>
+      <w:pPr>
+        <w:pStyle w:val="NoSpacing"/>
+        <w:bidi w:val="0"/>
+      </w:pPr>
+      <w:r>
+        <w:t>The last two windows will be closed if the main movie details window will be closed.</w:t>
+      </w:r>
+    </w:p>
+    <w:p>
+      <w:pPr>
+        <w:pStyle w:val="NoSpacing"/>
+        <w:bidi w:val="0"/>
+        <w:rPr>
+          <w:color w:val="FF0000"/>
+        </w:rPr>
+      </w:pPr>
+      <w:r>
+        <w:rPr>
+          <w:color w:val="FF0000"/>
+        </w:rPr>
+        <w:t xml:space="preserve">To </w:t>
+      </w:r>
+      <w:proofErr w:type="spellStart"/>
+      <w:r>
+        <w:rPr>
+          <w:color w:val="FF0000"/>
+        </w:rPr>
+        <w:t>Shachar</w:t>
+      </w:r>
+      <w:proofErr w:type="spellEnd"/>
+      <w:r>
+        <w:rPr>
+          <w:color w:val="FF0000"/>
+        </w:rPr>
+        <w:t xml:space="preserve"> </w:t>
+      </w:r>
+      <w:proofErr w:type="spellStart"/>
+      <w:r>
+        <w:rPr>
+          <w:color w:val="FF0000"/>
+        </w:rPr>
+        <w:t>pooyae</w:t>
+      </w:r>
+      <w:proofErr w:type="spellEnd"/>
+      <w:r>
+        <w:rPr>
+          <w:color w:val="FF0000"/>
+        </w:rPr>
+        <w:t>: please insert here a movie details window (I have no movies right now)</w:t>
+      </w:r>
+    </w:p>
+    <w:p>
+      <w:pPr>
+        <w:pStyle w:val="NoSpacing"/>
+        <w:bidi w:val="0"/>
+      </w:pPr>
+    </w:p>
+    <w:p>
+      <w:pPr>
+        <w:pStyle w:val="NoSpacing"/>
+        <w:bidi w:val="0"/>
+      </w:pPr>
+    </w:p>
+    <w:p>
+      <w:pPr>
+        <w:pStyle w:val="NoSpacing"/>
+        <w:bidi w:val="0"/>
+      </w:pPr>
+    </w:p>
+    <w:p>
+      <w:pPr>
+        <w:pStyle w:val="NoSpacing"/>
+        <w:bidi w:val="0"/>
+      </w:pPr>
+    </w:p>
+    <w:p>
+      <w:pPr>
+        <w:pStyle w:val="NoSpacing"/>
+        <w:bidi w:val="0"/>
+      </w:pPr>
+    </w:p>
+    <w:p>
+      <w:pPr>
+        <w:pStyle w:val="NoSpacing"/>
+        <w:bidi w:val="0"/>
+      </w:pPr>
+    </w:p>
+    <w:p>
+      <w:pPr>
+        <w:pStyle w:val="NoSpacing"/>
+        <w:bidi w:val="0"/>
+      </w:pPr>
+    </w:p>
+    <w:p>
+      <w:pPr>
+        <w:pStyle w:val="NoSpacing"/>
+        <w:bidi w:val="0"/>
+      </w:pPr>
+    </w:p>
+    <w:p>
+      <w:pPr>
+        <w:pStyle w:val="NoSpacing"/>
+        <w:bidi w:val="0"/>
+      </w:pPr>
+    </w:p>
+    <w:p>
+      <w:pPr>
+        <w:pStyle w:val="NoSpacing"/>
         <w:bidi w:val="0"/>
       </w:pPr>
       <w:r>
@@ -1616,7 +1737,7 @@
     </w:p>
     <w:p>
       <w:pPr>
-        <w:pStyle w:val="a6"/>
+        <w:pStyle w:val="NoSpacing"/>
         <w:bidi w:val="0"/>
       </w:pPr>
       <w:r>
@@ -1650,7 +1771,7 @@
                     <a:blip r:embed="rId11">
                       <a:extLst>
                         <a:ext uri="{28A0092B-C50C-407E-A947-70E740481C1C}">
-                          <a14:useLocalDpi xmlns:a14="http://schemas.microsoft.com/office/drawing/2010/main" xmlns:wps="http://schemas.microsoft.com/office/word/2010/wordprocessingShape" xmlns:wpi="http://schemas.microsoft.com/office/word/2010/wordprocessingInk" xmlns:wpg="http://schemas.microsoft.com/office/word/2010/wordprocessingGroup" xmlns:w15="http://schemas.microsoft.com/office/word/2012/wordml" xmlns:w14="http://schemas.microsoft.com/office/word/2010/wordml" xmlns:w="http://schemas.openxmlformats.org/wordprocessingml/2006/main" xmlns:w10="urn:schemas-microsoft-com:office:word" xmlns:wp14="http://schemas.microsoft.com/office/word/2010/wordprocessingDrawing" xmlns:v="urn:schemas-microsoft-com:vml" xmlns:o="urn:schemas-microsoft-com:office:office" xmlns:mc="http://schemas.openxmlformats.org/markup-compatibility/2006" xmlns:wpc="http://schemas.microsoft.com/office/word/2010/wordprocessingCanvas" xmlns="" val="0"/>
+                          <a14:useLocalDpi xmlns:a14="http://schemas.microsoft.com/office/drawing/2010/main" val="0"/>
                         </a:ext>
                       </a:extLst>
                     </a:blip>
@@ -1676,75 +1797,73 @@
     </w:p>
     <w:p>
       <w:pPr>
-        <w:pStyle w:val="a6"/>
-        <w:bidi w:val="0"/>
-      </w:pPr>
-    </w:p>
-    <w:p>
-      <w:pPr>
-        <w:pStyle w:val="a6"/>
-        <w:bidi w:val="0"/>
-      </w:pPr>
-    </w:p>
-    <w:p>
-      <w:pPr>
-        <w:pStyle w:val="a6"/>
-        <w:bidi w:val="0"/>
-      </w:pPr>
-    </w:p>
-    <w:p>
-      <w:pPr>
-        <w:pStyle w:val="a6"/>
-        <w:bidi w:val="0"/>
-      </w:pPr>
-    </w:p>
-    <w:p>
-      <w:pPr>
-        <w:pStyle w:val="a6"/>
-        <w:bidi w:val="0"/>
-      </w:pPr>
-    </w:p>
-    <w:p>
-      <w:pPr>
-        <w:pStyle w:val="a6"/>
-        <w:bidi w:val="0"/>
-      </w:pPr>
-    </w:p>
-    <w:p>
-      <w:pPr>
-        <w:pStyle w:val="a6"/>
-        <w:bidi w:val="0"/>
-      </w:pPr>
-      <w:bookmarkStart w:id="0" w:name="_GoBack"/>
-    </w:p>
-    <w:bookmarkEnd w:id="0"/>
-    <w:p>
-      <w:pPr>
-        <w:pStyle w:val="a6"/>
-        <w:bidi w:val="0"/>
-      </w:pPr>
-    </w:p>
-    <w:p>
-      <w:pPr>
-        <w:pStyle w:val="a6"/>
-        <w:bidi w:val="0"/>
-      </w:pPr>
-    </w:p>
-    <w:p>
-      <w:pPr>
-        <w:pStyle w:val="a6"/>
-        <w:bidi w:val="0"/>
-      </w:pPr>
-    </w:p>
-    <w:p>
-      <w:pPr>
-        <w:pStyle w:val="a6"/>
-        <w:bidi w:val="0"/>
-      </w:pPr>
-    </w:p>
-    <w:p>
-      <w:pPr>
-        <w:pStyle w:val="a6"/>
+        <w:pStyle w:val="NoSpacing"/>
+        <w:bidi w:val="0"/>
+      </w:pPr>
+    </w:p>
+    <w:p>
+      <w:pPr>
+        <w:pStyle w:val="NoSpacing"/>
+        <w:bidi w:val="0"/>
+      </w:pPr>
+    </w:p>
+    <w:p>
+      <w:pPr>
+        <w:pStyle w:val="NoSpacing"/>
+        <w:bidi w:val="0"/>
+      </w:pPr>
+    </w:p>
+    <w:p>
+      <w:pPr>
+        <w:pStyle w:val="NoSpacing"/>
+        <w:bidi w:val="0"/>
+      </w:pPr>
+    </w:p>
+    <w:p>
+      <w:pPr>
+        <w:pStyle w:val="NoSpacing"/>
+        <w:bidi w:val="0"/>
+      </w:pPr>
+    </w:p>
+    <w:p>
+      <w:pPr>
+        <w:pStyle w:val="NoSpacing"/>
+        <w:bidi w:val="0"/>
+      </w:pPr>
+    </w:p>
+    <w:p>
+      <w:pPr>
+        <w:pStyle w:val="NoSpacing"/>
+        <w:bidi w:val="0"/>
+      </w:pPr>
+    </w:p>
+    <w:p>
+      <w:pPr>
+        <w:pStyle w:val="NoSpacing"/>
+        <w:bidi w:val="0"/>
+      </w:pPr>
+    </w:p>
+    <w:p>
+      <w:pPr>
+        <w:pStyle w:val="NoSpacing"/>
+        <w:bidi w:val="0"/>
+      </w:pPr>
+    </w:p>
+    <w:p>
+      <w:pPr>
+        <w:pStyle w:val="NoSpacing"/>
+        <w:bidi w:val="0"/>
+      </w:pPr>
+    </w:p>
+    <w:p>
+      <w:pPr>
+        <w:pStyle w:val="NoSpacing"/>
+        <w:bidi w:val="0"/>
+      </w:pPr>
+    </w:p>
+    <w:p>
+      <w:pPr>
+        <w:pStyle w:val="NoSpacing"/>
         <w:bidi w:val="0"/>
       </w:pPr>
       <w:r>
@@ -1770,10 +1889,10 @@
           <wp:anchor distT="0" distB="0" distL="114300" distR="114300" simplePos="0" relativeHeight="251697664" behindDoc="1" locked="0" layoutInCell="1" allowOverlap="1">
             <wp:simplePos x="0" y="0"/>
             <wp:positionH relativeFrom="column">
-              <wp:posOffset>1988</wp:posOffset>
+              <wp:posOffset>1905</wp:posOffset>
             </wp:positionH>
             <wp:positionV relativeFrom="paragraph">
-              <wp:posOffset>325230</wp:posOffset>
+              <wp:posOffset>148145</wp:posOffset>
             </wp:positionV>
             <wp:extent cx="1796995" cy="1691290"/>
             <wp:effectExtent l="0" t="0" r="0" b="0"/>
@@ -1793,7 +1912,7 @@
                     <a:blip r:embed="rId12">
                       <a:extLst>
                         <a:ext uri="{28A0092B-C50C-407E-A947-70E740481C1C}">
-                          <a14:useLocalDpi xmlns:a14="http://schemas.microsoft.com/office/drawing/2010/main" xmlns:wps="http://schemas.microsoft.com/office/word/2010/wordprocessingShape" xmlns:wpi="http://schemas.microsoft.com/office/word/2010/wordprocessingInk" xmlns:wpg="http://schemas.microsoft.com/office/word/2010/wordprocessingGroup" xmlns:w15="http://schemas.microsoft.com/office/word/2012/wordml" xmlns:w14="http://schemas.microsoft.com/office/word/2010/wordml" xmlns:w="http://schemas.openxmlformats.org/wordprocessingml/2006/main" xmlns:w10="urn:schemas-microsoft-com:office:word" xmlns:wp14="http://schemas.microsoft.com/office/word/2010/wordprocessingDrawing" xmlns:v="urn:schemas-microsoft-com:vml" xmlns:o="urn:schemas-microsoft-com:office:office" xmlns:mc="http://schemas.openxmlformats.org/markup-compatibility/2006" xmlns:wpc="http://schemas.microsoft.com/office/word/2010/wordprocessingCanvas" xmlns="" val="0"/>
+                          <a14:useLocalDpi xmlns:a14="http://schemas.microsoft.com/office/drawing/2010/main" val="0"/>
                         </a:ext>
                       </a:extLst>
                     </a:blip>
@@ -1804,7 +1923,7 @@
                   <pic:spPr>
                     <a:xfrm>
                       <a:off x="0" y="0"/>
-                      <a:ext cx="1818318" cy="1711359"/>
+                      <a:ext cx="1796995" cy="1691290"/>
                     </a:xfrm>
                     <a:prstGeom prst="rect">
                       <a:avLst/>
@@ -1849,11 +1968,10 @@
     </w:p>
     <w:p>
       <w:pPr>
-        <w:pStyle w:val="2"/>
-        <w:bidi w:val="0"/>
-      </w:pPr>
-      <w:r>
-        <w:lastRenderedPageBreak/>
+        <w:pStyle w:val="Heading2"/>
+        <w:bidi w:val="0"/>
+      </w:pPr>
+      <w:r>
         <w:t xml:space="preserve">Running the </w:t>
       </w:r>
       <w:proofErr w:type="spellStart"/>
@@ -1867,7 +1985,7 @@
     </w:p>
     <w:p>
       <w:pPr>
-        <w:pStyle w:val="a6"/>
+        <w:pStyle w:val="NoSpacing"/>
         <w:bidi w:val="0"/>
       </w:pPr>
       <w:r>
@@ -1884,7 +2002,7 @@
     </w:p>
     <w:p>
       <w:pPr>
-        <w:pStyle w:val="a6"/>
+        <w:pStyle w:val="NoSpacing"/>
         <w:bidi w:val="0"/>
       </w:pPr>
       <w:r>
@@ -1896,7 +2014,7 @@
     </w:p>
     <w:p>
       <w:pPr>
-        <w:pStyle w:val="a6"/>
+        <w:pStyle w:val="NoSpacing"/>
         <w:bidi w:val="0"/>
       </w:pPr>
       <w:r>
@@ -1958,7 +2076,7 @@
     </w:p>
     <w:p>
       <w:pPr>
-        <w:pStyle w:val="a5"/>
+        <w:pStyle w:val="ListParagraph"/>
         <w:numPr>
           <w:ilvl w:val="0"/>
           <w:numId w:val="6"/>
@@ -1971,7 +2089,7 @@
     </w:p>
     <w:p>
       <w:pPr>
-        <w:pStyle w:val="a5"/>
+        <w:pStyle w:val="ListParagraph"/>
         <w:numPr>
           <w:ilvl w:val="0"/>
           <w:numId w:val="6"/>
@@ -1984,7 +2102,7 @@
     </w:p>
     <w:p>
       <w:pPr>
-        <w:pStyle w:val="a5"/>
+        <w:pStyle w:val="ListParagraph"/>
         <w:numPr>
           <w:ilvl w:val="0"/>
           <w:numId w:val="6"/>
@@ -1997,7 +2115,7 @@
     </w:p>
     <w:p>
       <w:pPr>
-        <w:pStyle w:val="a5"/>
+        <w:pStyle w:val="ListParagraph"/>
         <w:numPr>
           <w:ilvl w:val="0"/>
           <w:numId w:val="6"/>
@@ -2010,7 +2128,7 @@
     </w:p>
     <w:p>
       <w:pPr>
-        <w:pStyle w:val="a5"/>
+        <w:pStyle w:val="ListParagraph"/>
         <w:numPr>
           <w:ilvl w:val="0"/>
           <w:numId w:val="6"/>
@@ -2052,7 +2170,7 @@
     </w:p>
     <w:p>
       <w:pPr>
-        <w:pStyle w:val="a5"/>
+        <w:pStyle w:val="ListParagraph"/>
         <w:numPr>
           <w:ilvl w:val="0"/>
           <w:numId w:val="8"/>
@@ -2067,7 +2185,7 @@
     </w:p>
     <w:p>
       <w:pPr>
-        <w:pStyle w:val="a5"/>
+        <w:pStyle w:val="ListParagraph"/>
         <w:numPr>
           <w:ilvl w:val="0"/>
           <w:numId w:val="8"/>
@@ -2082,7 +2200,7 @@
     </w:p>
     <w:p>
       <w:pPr>
-        <w:pStyle w:val="a5"/>
+        <w:pStyle w:val="ListParagraph"/>
         <w:numPr>
           <w:ilvl w:val="0"/>
           <w:numId w:val="8"/>
@@ -2097,7 +2215,7 @@
     </w:p>
     <w:p>
       <w:pPr>
-        <w:pStyle w:val="a5"/>
+        <w:pStyle w:val="ListParagraph"/>
         <w:numPr>
           <w:ilvl w:val="0"/>
           <w:numId w:val="8"/>
@@ -2112,7 +2230,7 @@
     </w:p>
     <w:p>
       <w:pPr>
-        <w:pStyle w:val="a5"/>
+        <w:pStyle w:val="ListParagraph"/>
         <w:numPr>
           <w:ilvl w:val="0"/>
           <w:numId w:val="8"/>
@@ -2173,7 +2291,7 @@
     </w:p>
     <w:p>
       <w:pPr>
-        <w:pStyle w:val="2"/>
+        <w:pStyle w:val="Heading2"/>
         <w:bidi w:val="0"/>
       </w:pPr>
       <w:r>
@@ -2182,7 +2300,7 @@
     </w:p>
     <w:p>
       <w:pPr>
-        <w:pStyle w:val="3"/>
+        <w:pStyle w:val="Heading3"/>
         <w:bidi w:val="0"/>
       </w:pPr>
       <w:r>
@@ -2232,7 +2350,7 @@
     </w:p>
     <w:p>
       <w:pPr>
-        <w:pStyle w:val="3"/>
+        <w:pStyle w:val="Heading3"/>
         <w:bidi w:val="0"/>
       </w:pPr>
       <w:r>
@@ -2243,6 +2361,7 @@
       <w:pPr>
         <w:bidi w:val="0"/>
       </w:pPr>
+      <w:proofErr w:type="spellStart"/>
       <w:r>
         <w:rPr>
           <w:b/>
@@ -2251,15 +2370,11 @@
         <w:t>GENERAL</w:t>
       </w:r>
       <w:r>
-        <w:t xml:space="preserve">we need to </w:t>
-      </w:r>
-      <w:proofErr w:type="spellStart"/>
-      <w:r>
-        <w:t>refactor</w:t>
-      </w:r>
-      <w:proofErr w:type="spellEnd"/>
-      <w:r>
-        <w:t xml:space="preserve"> stuff – </w:t>
+        <w:t>we</w:t>
+      </w:r>
+      <w:proofErr w:type="spellEnd"/>
+      <w:r>
+        <w:t xml:space="preserve"> need to refactor stuff – </w:t>
       </w:r>
       <w:proofErr w:type="spellStart"/>
       <w:r>
@@ -2267,12 +2382,26 @@
       </w:r>
       <w:proofErr w:type="spellEnd"/>
       <w:r>
-        <w:t xml:space="preserve">/core/db/parsing, and move the parser entities to the BL classes, I think. </w:t>
-      </w:r>
-    </w:p>
-    <w:p>
-      <w:pPr>
-        <w:pStyle w:val="4"/>
+        <w:t>/core/</w:t>
+      </w:r>
+      <w:proofErr w:type="spellStart"/>
+      <w:r>
+        <w:t>db</w:t>
+      </w:r>
+      <w:proofErr w:type="spellEnd"/>
+      <w:r>
+        <w:t xml:space="preserve">/parsing, and move the parser entities to the BL classes, I think. </w:t>
+      </w:r>
+    </w:p>
+    <w:p>
+      <w:pPr>
+        <w:pStyle w:val="Heading4"/>
+        <w:bidi w:val="0"/>
+      </w:pPr>
+    </w:p>
+    <w:p>
+      <w:pPr>
+        <w:pStyle w:val="Heading4"/>
         <w:bidi w:val="0"/>
       </w:pPr>
       <w:r>
@@ -2281,7 +2410,7 @@
     </w:p>
     <w:p>
       <w:pPr>
-        <w:pStyle w:val="a6"/>
+        <w:pStyle w:val="NoSpacing"/>
         <w:bidi w:val="0"/>
       </w:pPr>
       <w:r>
@@ -2297,7 +2426,7 @@
     </w:p>
     <w:p>
       <w:pPr>
-        <w:pStyle w:val="a6"/>
+        <w:pStyle w:val="NoSpacing"/>
         <w:bidi w:val="0"/>
       </w:pPr>
       <w:r>
@@ -2336,7 +2465,7 @@
     </w:p>
     <w:p>
       <w:pPr>
-        <w:pStyle w:val="a6"/>
+        <w:pStyle w:val="NoSpacing"/>
         <w:bidi w:val="0"/>
       </w:pPr>
       <w:proofErr w:type="gramStart"/>
@@ -2355,7 +2484,7 @@
     </w:p>
     <w:p>
       <w:pPr>
-        <w:pStyle w:val="a6"/>
+        <w:pStyle w:val="NoSpacing"/>
         <w:bidi w:val="0"/>
       </w:pPr>
       <w:r>
@@ -2389,12 +2518,11 @@
     </w:p>
     <w:p>
       <w:pPr>
-        <w:pStyle w:val="a6"/>
+        <w:pStyle w:val="NoSpacing"/>
         <w:bidi w:val="0"/>
       </w:pPr>
       <w:proofErr w:type="gramStart"/>
       <w:r>
-        <w:lastRenderedPageBreak/>
         <w:t>application</w:t>
       </w:r>
       <w:proofErr w:type="gramEnd"/>
@@ -2423,7 +2551,7 @@
     </w:p>
     <w:p>
       <w:pPr>
-        <w:pStyle w:val="a6"/>
+        <w:pStyle w:val="NoSpacing"/>
         <w:bidi w:val="0"/>
       </w:pPr>
       <w:r>
@@ -2473,7 +2601,7 @@
     </w:p>
     <w:p>
       <w:pPr>
-        <w:pStyle w:val="a6"/>
+        <w:pStyle w:val="NoSpacing"/>
         <w:bidi w:val="0"/>
       </w:pPr>
       <w:proofErr w:type="spellStart"/>
@@ -2490,12 +2618,28 @@
       </w:r>
       <w:proofErr w:type="spellEnd"/>
       <w:r>
+        <w:t xml:space="preserve">, </w:t>
+      </w:r>
+      <w:proofErr w:type="spellStart"/>
+      <w:r>
+        <w:t>comment_window</w:t>
+      </w:r>
+      <w:proofErr w:type="spellEnd"/>
+      <w:r>
+        <w:t xml:space="preserve">, </w:t>
+      </w:r>
+      <w:proofErr w:type="spellStart"/>
+      <w:r>
+        <w:t>movie_comments_window</w:t>
+      </w:r>
+      <w:proofErr w:type="spellEnd"/>
+      <w:r>
         <w:t xml:space="preserve"> – all these classes extends  </w:t>
       </w:r>
     </w:p>
     <w:p>
       <w:pPr>
-        <w:pStyle w:val="a6"/>
+        <w:pStyle w:val="NoSpacing"/>
         <w:bidi w:val="0"/>
       </w:pPr>
       <w:proofErr w:type="spellStart"/>
@@ -2692,7 +2836,7 @@
     </w:p>
     <w:p>
       <w:pPr>
-        <w:pStyle w:val="a6"/>
+        <w:pStyle w:val="NoSpacing"/>
         <w:bidi w:val="0"/>
       </w:pPr>
       <w:r>
@@ -2707,7 +2851,7 @@
     </w:p>
     <w:p>
       <w:pPr>
-        <w:pStyle w:val="a6"/>
+        <w:pStyle w:val="NoSpacing"/>
         <w:bidi w:val="0"/>
       </w:pPr>
       <w:r>
@@ -2747,7 +2891,7 @@
     </w:p>
     <w:p>
       <w:pPr>
-        <w:pStyle w:val="a6"/>
+        <w:pStyle w:val="NoSpacing"/>
         <w:bidi w:val="0"/>
       </w:pPr>
       <w:r>
@@ -2776,13 +2920,13 @@
     </w:p>
     <w:p>
       <w:pPr>
-        <w:pStyle w:val="a6"/>
-        <w:bidi w:val="0"/>
-      </w:pPr>
-    </w:p>
-    <w:p>
-      <w:pPr>
-        <w:pStyle w:val="a6"/>
+        <w:pStyle w:val="NoSpacing"/>
+        <w:bidi w:val="0"/>
+      </w:pPr>
+    </w:p>
+    <w:p>
+      <w:pPr>
+        <w:pStyle w:val="NoSpacing"/>
         <w:bidi w:val="0"/>
       </w:pPr>
       <w:r>
@@ -2797,7 +2941,7 @@
     </w:p>
     <w:p>
       <w:pPr>
-        <w:pStyle w:val="a6"/>
+        <w:pStyle w:val="NoSpacing"/>
         <w:bidi w:val="0"/>
       </w:pPr>
       <w:r>
@@ -2811,7 +2955,7 @@
     </w:p>
     <w:p>
       <w:pPr>
-        <w:pStyle w:val="4"/>
+        <w:pStyle w:val="Heading4"/>
         <w:bidi w:val="0"/>
       </w:pPr>
       <w:r>
@@ -2836,7 +2980,7 @@
     </w:p>
     <w:p>
       <w:pPr>
-        <w:pStyle w:val="4"/>
+        <w:pStyle w:val="Heading4"/>
         <w:bidi w:val="0"/>
       </w:pPr>
       <w:r>
@@ -2870,16 +3014,17 @@
     </w:p>
     <w:p>
       <w:pPr>
-        <w:pStyle w:val="4"/>
-        <w:bidi w:val="0"/>
-      </w:pPr>
-      <w:r>
+        <w:pStyle w:val="Heading4"/>
+        <w:bidi w:val="0"/>
+      </w:pPr>
+      <w:r>
+        <w:lastRenderedPageBreak/>
         <w:t>Importing</w:t>
       </w:r>
     </w:p>
     <w:p>
       <w:pPr>
-        <w:pStyle w:val="a5"/>
+        <w:pStyle w:val="ListParagraph"/>
         <w:numPr>
           <w:ilvl w:val="0"/>
           <w:numId w:val="10"/>
@@ -2908,7 +3053,7 @@
     </w:p>
     <w:p>
       <w:pPr>
-        <w:pStyle w:val="a5"/>
+        <w:pStyle w:val="ListParagraph"/>
         <w:numPr>
           <w:ilvl w:val="0"/>
           <w:numId w:val="10"/>
@@ -2916,7 +3061,6 @@
         <w:bidi w:val="0"/>
       </w:pPr>
       <w:r>
-        <w:lastRenderedPageBreak/>
         <w:t xml:space="preserve">Abstract_yago_parser.java – an abstract class, that handles reading of a </w:t>
       </w:r>
       <w:proofErr w:type="spellStart"/>
@@ -2983,7 +3127,7 @@
     </w:p>
     <w:p>
       <w:pPr>
-        <w:pStyle w:val="a5"/>
+        <w:pStyle w:val="ListParagraph"/>
         <w:numPr>
           <w:ilvl w:val="0"/>
           <w:numId w:val="10"/>
@@ -3035,15 +3179,7 @@
       </w:r>
       <w:proofErr w:type="spellEnd"/>
       <w:r>
-        <w:t xml:space="preserve"> names, taking in account the possibility of missing details, and multilingual issues (foreign </w:t>
-      </w:r>
-      <w:proofErr w:type="gramStart"/>
-      <w:r>
-        <w:t>titles,</w:t>
-      </w:r>
-      <w:proofErr w:type="gramEnd"/>
-      <w:r>
-        <w:t xml:space="preserve"> usually appear under their foreign names, in IMDB, by English names, in YAGO). There is an extending class, responsible for parsing each file, and these include: </w:t>
+        <w:t xml:space="preserve"> names, taking in account the possibility of missing details, and multilingual issues (foreign titles, usually appear under their foreign names, in IMDB, by English names, in YAGO). There is an extending class, responsible for parsing each file, and these include: </w:t>
       </w:r>
       <w:r>
         <w:rPr>
@@ -3058,7 +3194,7 @@
     </w:p>
     <w:p>
       <w:pPr>
-        <w:pStyle w:val="a5"/>
+        <w:pStyle w:val="ListParagraph"/>
         <w:numPr>
           <w:ilvl w:val="0"/>
           <w:numId w:val="10"/>
@@ -3094,7 +3230,7 @@
     </w:p>
     <w:p>
       <w:pPr>
-        <w:pStyle w:val="a5"/>
+        <w:pStyle w:val="ListParagraph"/>
         <w:numPr>
           <w:ilvl w:val="0"/>
           <w:numId w:val="10"/>
@@ -3152,7 +3288,7 @@
     </w:p>
     <w:p>
       <w:pPr>
-        <w:pStyle w:val="4"/>
+        <w:pStyle w:val="Heading4"/>
         <w:bidi w:val="0"/>
       </w:pPr>
       <w:r>
@@ -3161,7 +3297,7 @@
     </w:p>
     <w:p>
       <w:pPr>
-        <w:pStyle w:val="a5"/>
+        <w:pStyle w:val="ListParagraph"/>
         <w:numPr>
           <w:ilvl w:val="0"/>
           <w:numId w:val="3"/>
@@ -3174,7 +3310,7 @@
     </w:p>
     <w:p>
       <w:pPr>
-        <w:pStyle w:val="a5"/>
+        <w:pStyle w:val="ListParagraph"/>
         <w:numPr>
           <w:ilvl w:val="1"/>
           <w:numId w:val="6"/>
@@ -3187,7 +3323,7 @@
     </w:p>
     <w:p>
       <w:pPr>
-        <w:pStyle w:val="a5"/>
+        <w:pStyle w:val="ListParagraph"/>
         <w:numPr>
           <w:ilvl w:val="1"/>
           <w:numId w:val="6"/>
@@ -3200,7 +3336,7 @@
     </w:p>
     <w:p>
       <w:pPr>
-        <w:pStyle w:val="a5"/>
+        <w:pStyle w:val="ListParagraph"/>
         <w:numPr>
           <w:ilvl w:val="1"/>
           <w:numId w:val="6"/>
@@ -3213,7 +3349,7 @@
     </w:p>
     <w:p>
       <w:pPr>
-        <w:pStyle w:val="a5"/>
+        <w:pStyle w:val="ListParagraph"/>
         <w:numPr>
           <w:ilvl w:val="1"/>
           <w:numId w:val="6"/>
@@ -3226,7 +3362,7 @@
     </w:p>
     <w:p>
       <w:pPr>
-        <w:pStyle w:val="a5"/>
+        <w:pStyle w:val="ListParagraph"/>
         <w:numPr>
           <w:ilvl w:val="1"/>
           <w:numId w:val="6"/>
@@ -3244,7 +3380,7 @@
     </w:p>
     <w:p>
       <w:pPr>
-        <w:pStyle w:val="a5"/>
+        <w:pStyle w:val="ListParagraph"/>
         <w:numPr>
           <w:ilvl w:val="0"/>
           <w:numId w:val="6"/>
@@ -3257,7 +3393,7 @@
     </w:p>
     <w:p>
       <w:pPr>
-        <w:pStyle w:val="a5"/>
+        <w:pStyle w:val="ListParagraph"/>
         <w:numPr>
           <w:ilvl w:val="1"/>
           <w:numId w:val="8"/>
@@ -3266,6 +3402,7 @@
       </w:pPr>
       <w:proofErr w:type="spellStart"/>
       <w:r>
+        <w:lastRenderedPageBreak/>
         <w:t>directors.list</w:t>
       </w:r>
       <w:proofErr w:type="spellEnd"/>
@@ -3275,7 +3412,7 @@
     </w:p>
     <w:p>
       <w:pPr>
-        <w:pStyle w:val="a5"/>
+        <w:pStyle w:val="ListParagraph"/>
         <w:numPr>
           <w:ilvl w:val="1"/>
           <w:numId w:val="8"/>
@@ -3293,7 +3430,7 @@
     </w:p>
     <w:p>
       <w:pPr>
-        <w:pStyle w:val="a5"/>
+        <w:pStyle w:val="ListParagraph"/>
         <w:numPr>
           <w:ilvl w:val="1"/>
           <w:numId w:val="8"/>
@@ -3311,7 +3448,7 @@
     </w:p>
     <w:p>
       <w:pPr>
-        <w:pStyle w:val="a5"/>
+        <w:pStyle w:val="ListParagraph"/>
         <w:numPr>
           <w:ilvl w:val="1"/>
           <w:numId w:val="8"/>
@@ -3329,7 +3466,7 @@
     </w:p>
     <w:p>
       <w:pPr>
-        <w:pStyle w:val="a5"/>
+        <w:pStyle w:val="ListParagraph"/>
         <w:numPr>
           <w:ilvl w:val="1"/>
           <w:numId w:val="8"/>
@@ -3347,11 +3484,10 @@
     </w:p>
     <w:p>
       <w:pPr>
-        <w:pStyle w:val="4"/>
-        <w:bidi w:val="0"/>
-      </w:pPr>
-      <w:r>
-        <w:lastRenderedPageBreak/>
+        <w:pStyle w:val="Heading4"/>
+        <w:bidi w:val="0"/>
+      </w:pPr>
+      <w:r>
         <w:t>External Packages</w:t>
       </w:r>
     </w:p>
@@ -3365,7 +3501,7 @@
     </w:p>
     <w:p>
       <w:pPr>
-        <w:pStyle w:val="4"/>
+        <w:pStyle w:val="Heading4"/>
         <w:bidi w:val="0"/>
       </w:pPr>
       <w:r>
@@ -3391,7 +3527,7 @@
     </w:p>
     <w:p>
       <w:pPr>
-        <w:pStyle w:val="a5"/>
+        <w:pStyle w:val="ListParagraph"/>
         <w:numPr>
           <w:ilvl w:val="0"/>
           <w:numId w:val="11"/>
@@ -3402,20 +3538,18 @@
         <w:t>As long as the db is empty (data import didn't happen yet), the only window that will be shown is the Import Window, which consists of only one button – "Import Data".</w:t>
       </w:r>
       <w:r>
-        <w:t xml:space="preserve"> After the first successful import, the next time the application will be </w:t>
-      </w:r>
-      <w:proofErr w:type="gramStart"/>
-      <w:r>
-        <w:t>started,</w:t>
-      </w:r>
-      <w:proofErr w:type="gramEnd"/>
-      <w:r>
-        <w:t xml:space="preserve"> it will navigate directly to the log in window. However, the user can still update data via the settings tab.</w:t>
-      </w:r>
-    </w:p>
-    <w:p>
-      <w:pPr>
-        <w:pStyle w:val="a5"/>
+        <w:t xml:space="preserve"> </w:t>
+      </w:r>
+      <w:r>
+        <w:t xml:space="preserve">If some user is currently making the first data import, any other user that will try to run the app will be asked to close is and try again later (in order to avoid to parallel updated). </w:t>
+      </w:r>
+      <w:r>
+        <w:t>After the first successful import, the next time the application will be started, it will navigate directly to the log in window. However, the user can still update data via the settings tab.</w:t>
+      </w:r>
+    </w:p>
+    <w:p>
+      <w:pPr>
+        <w:pStyle w:val="ListParagraph"/>
         <w:numPr>
           <w:ilvl w:val="0"/>
           <w:numId w:val="11"/>
@@ -3436,7 +3570,7 @@
     </w:p>
     <w:p>
       <w:pPr>
-        <w:pStyle w:val="a5"/>
+        <w:pStyle w:val="ListParagraph"/>
         <w:numPr>
           <w:ilvl w:val="0"/>
           <w:numId w:val="11"/>
@@ -3449,52 +3583,101 @@
     </w:p>
     <w:p>
       <w:pPr>
-        <w:pStyle w:val="a5"/>
-        <w:bidi w:val="0"/>
-      </w:pPr>
-      <w:r>
-        <w:t xml:space="preserve">Anywhere on this window, a click on a movie name will open a new Movie Details Window. </w:t>
-      </w:r>
-    </w:p>
-    <w:p>
-      <w:pPr>
-        <w:pStyle w:val="a5"/>
+        <w:pStyle w:val="ListParagraph"/>
         <w:numPr>
           <w:ilvl w:val="0"/>
           <w:numId w:val="11"/>
         </w:numPr>
         <w:bidi w:val="0"/>
-      </w:pPr>
-      <w:r>
-        <w:t>Settings Tab Scenarios:</w:t>
-      </w:r>
-    </w:p>
-    <w:p>
-      <w:pPr>
-        <w:pStyle w:val="a5"/>
-        <w:bidi w:val="0"/>
-      </w:pPr>
-      <w:r>
-        <w:t xml:space="preserve">If user is clicking Log out while updating data, he will fail and will be asked to first terminate the update.  </w:t>
-      </w:r>
-    </w:p>
-    <w:p>
-      <w:pPr>
-        <w:pStyle w:val="a5"/>
-        <w:bidi w:val="0"/>
-      </w:pPr>
-      <w:r>
-        <w:t>If user is clicking the X button while updating data, the update will terminate and the application will be closed.</w:t>
-      </w:r>
-    </w:p>
-    <w:p>
-      <w:pPr>
-        <w:pStyle w:val="a5"/>
+        <w:rPr>
+          <w:b/>
+          <w:bCs/>
+        </w:rPr>
+      </w:pPr>
+      <w:r>
+        <w:rPr>
+          <w:b/>
+          <w:bCs/>
+        </w:rPr>
+        <w:t xml:space="preserve">Any movie name shown in the overview and recommended movies tabs is clickable, and a click on it will open </w:t>
+      </w:r>
+      <w:proofErr w:type="spellStart"/>
+      <w:proofErr w:type="gramStart"/>
+      <w:r>
+        <w:rPr>
+          <w:b/>
+          <w:bCs/>
+        </w:rPr>
+        <w:t>it's</w:t>
+      </w:r>
+      <w:proofErr w:type="spellEnd"/>
+      <w:proofErr w:type="gramEnd"/>
+      <w:r>
+        <w:rPr>
+          <w:b/>
+          <w:bCs/>
+        </w:rPr>
+        <w:t xml:space="preserve"> movie window.</w:t>
+      </w:r>
+    </w:p>
+    <w:p>
+      <w:pPr>
+        <w:pStyle w:val="ListParagraph"/>
         <w:numPr>
           <w:ilvl w:val="0"/>
           <w:numId w:val="11"/>
         </w:numPr>
         <w:bidi w:val="0"/>
+        <w:rPr>
+          <w:b/>
+          <w:bCs/>
+        </w:rPr>
+      </w:pPr>
+      <w:r>
+        <w:t>On a movie window, a user can open only one comment at a time, and only one recent comments window at a time.</w:t>
+      </w:r>
+      <w:bookmarkStart w:id="0" w:name="_GoBack"/>
+      <w:bookmarkEnd w:id="0"/>
+    </w:p>
+    <w:p>
+      <w:pPr>
+        <w:pStyle w:val="ListParagraph"/>
+        <w:numPr>
+          <w:ilvl w:val="0"/>
+          <w:numId w:val="11"/>
+        </w:numPr>
+        <w:bidi w:val="0"/>
+      </w:pPr>
+      <w:r>
+        <w:t>Settings Tab Scenarios:</w:t>
+      </w:r>
+    </w:p>
+    <w:p>
+      <w:pPr>
+        <w:pStyle w:val="ListParagraph"/>
+        <w:bidi w:val="0"/>
+      </w:pPr>
+      <w:r>
+        <w:t xml:space="preserve">If user is clicking Log out while updating data, he will fail and will be asked to first terminate the update.  </w:t>
+      </w:r>
+    </w:p>
+    <w:p>
+      <w:pPr>
+        <w:pStyle w:val="ListParagraph"/>
+        <w:bidi w:val="0"/>
+      </w:pPr>
+      <w:r>
+        <w:t>If user is clicking the X button while updating data, the update will terminate and the application will be closed.</w:t>
+      </w:r>
+    </w:p>
+    <w:p>
+      <w:pPr>
+        <w:pStyle w:val="ListParagraph"/>
+        <w:numPr>
+          <w:ilvl w:val="0"/>
+          <w:numId w:val="11"/>
+        </w:numPr>
+        <w:bidi w:val="0"/>
       </w:pPr>
       <w:r>
         <w:t>Logging out from user account will immediately close all the opened windows for this user (preference window, movie details window).</w:t>
@@ -3502,7 +3685,7 @@
     </w:p>
     <w:p>
       <w:pPr>
-        <w:pStyle w:val="a5"/>
+        <w:pStyle w:val="ListParagraph"/>
         <w:numPr>
           <w:ilvl w:val="0"/>
           <w:numId w:val="11"/>
@@ -3557,7 +3740,7 @@
 </file>
 
 <file path=word/numbering.xml><?xml version="1.0" encoding="utf-8"?>
-<w:numbering xmlns:ve="http://schemas.openxmlformats.org/markup-compatibility/2006" xmlns:o="urn:schemas-microsoft-com:office:office" xmlns:r="http://schemas.openxmlformats.org/officeDocument/2006/relationships" xmlns:m="http://schemas.openxmlformats.org/officeDocument/2006/math" xmlns:v="urn:schemas-microsoft-com:vml" xmlns:wp="http://schemas.openxmlformats.org/drawingml/2006/wordprocessingDrawing" xmlns:w10="urn:schemas-microsoft-com:office:word" xmlns:w="http://schemas.openxmlformats.org/wordprocessingml/2006/main" xmlns:wne="http://schemas.microsoft.com/office/word/2006/wordml">
+<w:numbering xmlns:wpc="http://schemas.microsoft.com/office/word/2010/wordprocessingCanvas" xmlns:mc="http://schemas.openxmlformats.org/markup-compatibility/2006" xmlns:o="urn:schemas-microsoft-com:office:office" xmlns:r="http://schemas.openxmlformats.org/officeDocument/2006/relationships" xmlns:m="http://schemas.openxmlformats.org/officeDocument/2006/math" xmlns:v="urn:schemas-microsoft-com:vml" xmlns:wp14="http://schemas.microsoft.com/office/word/2010/wordprocessingDrawing" xmlns:wp="http://schemas.openxmlformats.org/drawingml/2006/wordprocessingDrawing" xmlns:w10="urn:schemas-microsoft-com:office:word" xmlns:w="http://schemas.openxmlformats.org/wordprocessingml/2006/main" xmlns:w14="http://schemas.microsoft.com/office/word/2010/wordml" xmlns:w15="http://schemas.microsoft.com/office/word/2012/wordml" xmlns:wpg="http://schemas.microsoft.com/office/word/2010/wordprocessingGroup" xmlns:wpi="http://schemas.microsoft.com/office/word/2010/wordprocessingInk" xmlns:wne="http://schemas.microsoft.com/office/word/2006/wordml" xmlns:wps="http://schemas.microsoft.com/office/word/2010/wordprocessingShape" mc:Ignorable="w14 w15 wp14">
   <w:abstractNum w:abstractNumId="0">
     <w:nsid w:val="013B7168"/>
     <w:multiLevelType w:val="hybridMultilevel"/>
@@ -4787,7 +4970,7 @@
 </file>
 
 <file path=word/styles.xml><?xml version="1.0" encoding="utf-8"?>
-<w:styles xmlns:r="http://schemas.openxmlformats.org/officeDocument/2006/relationships" xmlns:w="http://schemas.openxmlformats.org/wordprocessingml/2006/main">
+<w:styles xmlns:mc="http://schemas.openxmlformats.org/markup-compatibility/2006" xmlns:r="http://schemas.openxmlformats.org/officeDocument/2006/relationships" xmlns:w="http://schemas.openxmlformats.org/wordprocessingml/2006/main" xmlns:w14="http://schemas.microsoft.com/office/word/2010/wordml" xmlns:w15="http://schemas.microsoft.com/office/word/2012/wordml" mc:Ignorable="w14 w15">
   <w:docDefaults>
     <w:rPrDefault>
       <w:rPr>
@@ -4803,146 +4986,380 @@
       </w:pPr>
     </w:pPrDefault>
   </w:docDefaults>
-  <w:latentStyles w:defLockedState="0" w:defUIPriority="99" w:defSemiHidden="1" w:defUnhideWhenUsed="1" w:defQFormat="0" w:count="267">
-    <w:lsdException w:name="Normal" w:semiHidden="0" w:uiPriority="0" w:unhideWhenUsed="0" w:qFormat="1"/>
-    <w:lsdException w:name="heading 1" w:semiHidden="0" w:uiPriority="9" w:unhideWhenUsed="0" w:qFormat="1"/>
-    <w:lsdException w:name="heading 2" w:uiPriority="9" w:qFormat="1"/>
-    <w:lsdException w:name="heading 3" w:uiPriority="9" w:qFormat="1"/>
-    <w:lsdException w:name="heading 4" w:uiPriority="9" w:qFormat="1"/>
-    <w:lsdException w:name="heading 5" w:uiPriority="9" w:qFormat="1"/>
-    <w:lsdException w:name="heading 6" w:uiPriority="9" w:qFormat="1"/>
-    <w:lsdException w:name="heading 7" w:uiPriority="9" w:qFormat="1"/>
-    <w:lsdException w:name="heading 8" w:uiPriority="9" w:qFormat="1"/>
-    <w:lsdException w:name="heading 9" w:uiPriority="9" w:qFormat="1"/>
-    <w:lsdException w:name="toc 1" w:uiPriority="39"/>
-    <w:lsdException w:name="toc 2" w:uiPriority="39"/>
-    <w:lsdException w:name="toc 3" w:uiPriority="39"/>
-    <w:lsdException w:name="toc 4" w:uiPriority="39"/>
-    <w:lsdException w:name="toc 5" w:uiPriority="39"/>
-    <w:lsdException w:name="toc 6" w:uiPriority="39"/>
-    <w:lsdException w:name="toc 7" w:uiPriority="39"/>
-    <w:lsdException w:name="toc 8" w:uiPriority="39"/>
-    <w:lsdException w:name="toc 9" w:uiPriority="39"/>
-    <w:lsdException w:name="caption" w:uiPriority="35" w:qFormat="1"/>
-    <w:lsdException w:name="Title" w:semiHidden="0" w:uiPriority="10" w:unhideWhenUsed="0" w:qFormat="1"/>
-    <w:lsdException w:name="Default Paragraph Font" w:uiPriority="1"/>
-    <w:lsdException w:name="Subtitle" w:semiHidden="0" w:uiPriority="11" w:unhideWhenUsed="0" w:qFormat="1"/>
-    <w:lsdException w:name="Strong" w:semiHidden="0" w:uiPriority="22" w:unhideWhenUsed="0" w:qFormat="1"/>
-    <w:lsdException w:name="Emphasis" w:semiHidden="0" w:uiPriority="20" w:unhideWhenUsed="0" w:qFormat="1"/>
-    <w:lsdException w:name="Table Grid" w:semiHidden="0" w:uiPriority="59" w:unhideWhenUsed="0"/>
-    <w:lsdException w:name="Placeholder Text" w:unhideWhenUsed="0"/>
-    <w:lsdException w:name="No Spacing" w:semiHidden="0" w:uiPriority="1" w:unhideWhenUsed="0" w:qFormat="1"/>
-    <w:lsdException w:name="Light Shading" w:semiHidden="0" w:uiPriority="60" w:unhideWhenUsed="0"/>
-    <w:lsdException w:name="Light List" w:semiHidden="0" w:uiPriority="61" w:unhideWhenUsed="0"/>
-    <w:lsdException w:name="Light Grid" w:semiHidden="0" w:uiPriority="62" w:unhideWhenUsed="0"/>
-    <w:lsdException w:name="Medium Shading 1" w:semiHidden="0" w:uiPriority="63" w:unhideWhenUsed="0"/>
-    <w:lsdException w:name="Medium Shading 2" w:semiHidden="0" w:uiPriority="64" w:unhideWhenUsed="0"/>
-    <w:lsdException w:name="Medium List 1" w:semiHidden="0" w:uiPriority="65" w:unhideWhenUsed="0"/>
-    <w:lsdException w:name="Medium List 2" w:semiHidden="0" w:uiPriority="66" w:unhideWhenUsed="0"/>
-    <w:lsdException w:name="Medium Grid 1" w:semiHidden="0" w:uiPriority="67" w:unhideWhenUsed="0"/>
-    <w:lsdException w:name="Medium Grid 2" w:semiHidden="0" w:uiPriority="68" w:unhideWhenUsed="0"/>
-    <w:lsdException w:name="Medium Grid 3" w:semiHidden="0" w:uiPriority="69" w:unhideWhenUsed="0"/>
-    <w:lsdException w:name="Dark List" w:semiHidden="0" w:uiPriority="70" w:unhideWhenUsed="0"/>
-    <w:lsdException w:name="Colorful Shading" w:semiHidden="0" w:uiPriority="71" w:unhideWhenUsed="0"/>
-    <w:lsdException w:name="Colorful List" w:semiHidden="0" w:uiPriority="72" w:unhideWhenUsed="0"/>
-    <w:lsdException w:name="Colorful Grid" w:semiHidden="0" w:uiPriority="73" w:unhideWhenUsed="0"/>
-    <w:lsdException w:name="Light Shading Accent 1" w:semiHidden="0" w:uiPriority="60" w:unhideWhenUsed="0"/>
-    <w:lsdException w:name="Light List Accent 1" w:semiHidden="0" w:uiPriority="61" w:unhideWhenUsed="0"/>
-    <w:lsdException w:name="Light Grid Accent 1" w:semiHidden="0" w:uiPriority="62" w:unhideWhenUsed="0"/>
-    <w:lsdException w:name="Medium Shading 1 Accent 1" w:semiHidden="0" w:uiPriority="63" w:unhideWhenUsed="0"/>
-    <w:lsdException w:name="Medium Shading 2 Accent 1" w:semiHidden="0" w:uiPriority="64" w:unhideWhenUsed="0"/>
-    <w:lsdException w:name="Medium List 1 Accent 1" w:semiHidden="0" w:uiPriority="65" w:unhideWhenUsed="0"/>
-    <w:lsdException w:name="Revision" w:unhideWhenUsed="0"/>
-    <w:lsdException w:name="List Paragraph" w:semiHidden="0" w:uiPriority="34" w:unhideWhenUsed="0" w:qFormat="1"/>
-    <w:lsdException w:name="Quote" w:semiHidden="0" w:uiPriority="29" w:unhideWhenUsed="0" w:qFormat="1"/>
-    <w:lsdException w:name="Intense Quote" w:semiHidden="0" w:uiPriority="30" w:unhideWhenUsed="0" w:qFormat="1"/>
-    <w:lsdException w:name="Medium List 2 Accent 1" w:semiHidden="0" w:uiPriority="66" w:unhideWhenUsed="0"/>
-    <w:lsdException w:name="Medium Grid 1 Accent 1" w:semiHidden="0" w:uiPriority="67" w:unhideWhenUsed="0"/>
-    <w:lsdException w:name="Medium Grid 2 Accent 1" w:semiHidden="0" w:uiPriority="68" w:unhideWhenUsed="0"/>
-    <w:lsdException w:name="Medium Grid 3 Accent 1" w:semiHidden="0" w:uiPriority="69" w:unhideWhenUsed="0"/>
-    <w:lsdException w:name="Dark List Accent 1" w:semiHidden="0" w:uiPriority="70" w:unhideWhenUsed="0"/>
-    <w:lsdException w:name="Colorful Shading Accent 1" w:semiHidden="0" w:uiPriority="71" w:unhideWhenUsed="0"/>
-    <w:lsdException w:name="Colorful List Accent 1" w:semiHidden="0" w:uiPriority="72" w:unhideWhenUsed="0"/>
-    <w:lsdException w:name="Colorful Grid Accent 1" w:semiHidden="0" w:uiPriority="73" w:unhideWhenUsed="0"/>
-    <w:lsdException w:name="Light Shading Accent 2" w:semiHidden="0" w:uiPriority="60" w:unhideWhenUsed="0"/>
-    <w:lsdException w:name="Light List Accent 2" w:semiHidden="0" w:uiPriority="61" w:unhideWhenUsed="0"/>
-    <w:lsdException w:name="Light Grid Accent 2" w:semiHidden="0" w:uiPriority="62" w:unhideWhenUsed="0"/>
-    <w:lsdException w:name="Medium Shading 1 Accent 2" w:semiHidden="0" w:uiPriority="63" w:unhideWhenUsed="0"/>
-    <w:lsdException w:name="Medium Shading 2 Accent 2" w:semiHidden="0" w:uiPriority="64" w:unhideWhenUsed="0"/>
-    <w:lsdException w:name="Medium List 1 Accent 2" w:semiHidden="0" w:uiPriority="65" w:unhideWhenUsed="0"/>
-    <w:lsdException w:name="Medium List 2 Accent 2" w:semiHidden="0" w:uiPriority="66" w:unhideWhenUsed="0"/>
-    <w:lsdException w:name="Medium Grid 1 Accent 2" w:semiHidden="0" w:uiPriority="67" w:unhideWhenUsed="0"/>
-    <w:lsdException w:name="Medium Grid 2 Accent 2" w:semiHidden="0" w:uiPriority="68" w:unhideWhenUsed="0"/>
-    <w:lsdException w:name="Medium Grid 3 Accent 2" w:semiHidden="0" w:uiPriority="69" w:unhideWhenUsed="0"/>
-    <w:lsdException w:name="Dark List Accent 2" w:semiHidden="0" w:uiPriority="70" w:unhideWhenUsed="0"/>
-    <w:lsdException w:name="Colorful Shading Accent 2" w:semiHidden="0" w:uiPriority="71" w:unhideWhenUsed="0"/>
-    <w:lsdException w:name="Colorful List Accent 2" w:semiHidden="0" w:uiPriority="72" w:unhideWhenUsed="0"/>
-    <w:lsdException w:name="Colorful Grid Accent 2" w:semiHidden="0" w:uiPriority="73" w:unhideWhenUsed="0"/>
-    <w:lsdException w:name="Light Shading Accent 3" w:semiHidden="0" w:uiPriority="60" w:unhideWhenUsed="0"/>
-    <w:lsdException w:name="Light List Accent 3" w:semiHidden="0" w:uiPriority="61" w:unhideWhenUsed="0"/>
-    <w:lsdException w:name="Light Grid Accent 3" w:semiHidden="0" w:uiPriority="62" w:unhideWhenUsed="0"/>
-    <w:lsdException w:name="Medium Shading 1 Accent 3" w:semiHidden="0" w:uiPriority="63" w:unhideWhenUsed="0"/>
-    <w:lsdException w:name="Medium Shading 2 Accent 3" w:semiHidden="0" w:uiPriority="64" w:unhideWhenUsed="0"/>
-    <w:lsdException w:name="Medium List 1 Accent 3" w:semiHidden="0" w:uiPriority="65" w:unhideWhenUsed="0"/>
-    <w:lsdException w:name="Medium List 2 Accent 3" w:semiHidden="0" w:uiPriority="66" w:unhideWhenUsed="0"/>
-    <w:lsdException w:name="Medium Grid 1 Accent 3" w:semiHidden="0" w:uiPriority="67" w:unhideWhenUsed="0"/>
-    <w:lsdException w:name="Medium Grid 2 Accent 3" w:semiHidden="0" w:uiPriority="68" w:unhideWhenUsed="0"/>
-    <w:lsdException w:name="Medium Grid 3 Accent 3" w:semiHidden="0" w:uiPriority="69" w:unhideWhenUsed="0"/>
-    <w:lsdException w:name="Dark List Accent 3" w:semiHidden="0" w:uiPriority="70" w:unhideWhenUsed="0"/>
-    <w:lsdException w:name="Colorful Shading Accent 3" w:semiHidden="0" w:uiPriority="71" w:unhideWhenUsed="0"/>
-    <w:lsdException w:name="Colorful List Accent 3" w:semiHidden="0" w:uiPriority="72" w:unhideWhenUsed="0"/>
-    <w:lsdException w:name="Colorful Grid Accent 3" w:semiHidden="0" w:uiPriority="73" w:unhideWhenUsed="0"/>
-    <w:lsdException w:name="Light Shading Accent 4" w:semiHidden="0" w:uiPriority="60" w:unhideWhenUsed="0"/>
-    <w:lsdException w:name="Light List Accent 4" w:semiHidden="0" w:uiPriority="61" w:unhideWhenUsed="0"/>
-    <w:lsdException w:name="Light Grid Accent 4" w:semiHidden="0" w:uiPriority="62" w:unhideWhenUsed="0"/>
-    <w:lsdException w:name="Medium Shading 1 Accent 4" w:semiHidden="0" w:uiPriority="63" w:unhideWhenUsed="0"/>
-    <w:lsdException w:name="Medium Shading 2 Accent 4" w:semiHidden="0" w:uiPriority="64" w:unhideWhenUsed="0"/>
-    <w:lsdException w:name="Medium List 1 Accent 4" w:semiHidden="0" w:uiPriority="65" w:unhideWhenUsed="0"/>
-    <w:lsdException w:name="Medium List 2 Accent 4" w:semiHidden="0" w:uiPriority="66" w:unhideWhenUsed="0"/>
-    <w:lsdException w:name="Medium Grid 1 Accent 4" w:semiHidden="0" w:uiPriority="67" w:unhideWhenUsed="0"/>
-    <w:lsdException w:name="Medium Grid 2 Accent 4" w:semiHidden="0" w:uiPriority="68" w:unhideWhenUsed="0"/>
-    <w:lsdException w:name="Medium Grid 3 Accent 4" w:semiHidden="0" w:uiPriority="69" w:unhideWhenUsed="0"/>
-    <w:lsdException w:name="Dark List Accent 4" w:semiHidden="0" w:uiPriority="70" w:unhideWhenUsed="0"/>
-    <w:lsdException w:name="Colorful Shading Accent 4" w:semiHidden="0" w:uiPriority="71" w:unhideWhenUsed="0"/>
-    <w:lsdException w:name="Colorful List Accent 4" w:semiHidden="0" w:uiPriority="72" w:unhideWhenUsed="0"/>
-    <w:lsdException w:name="Colorful Grid Accent 4" w:semiHidden="0" w:uiPriority="73" w:unhideWhenUsed="0"/>
-    <w:lsdException w:name="Light Shading Accent 5" w:semiHidden="0" w:uiPriority="60" w:unhideWhenUsed="0"/>
-    <w:lsdException w:name="Light List Accent 5" w:semiHidden="0" w:uiPriority="61" w:unhideWhenUsed="0"/>
-    <w:lsdException w:name="Light Grid Accent 5" w:semiHidden="0" w:uiPriority="62" w:unhideWhenUsed="0"/>
-    <w:lsdException w:name="Medium Shading 1 Accent 5" w:semiHidden="0" w:uiPriority="63" w:unhideWhenUsed="0"/>
-    <w:lsdException w:name="Medium Shading 2 Accent 5" w:semiHidden="0" w:uiPriority="64" w:unhideWhenUsed="0"/>
-    <w:lsdException w:name="Medium List 1 Accent 5" w:semiHidden="0" w:uiPriority="65" w:unhideWhenUsed="0"/>
-    <w:lsdException w:name="Medium List 2 Accent 5" w:semiHidden="0" w:uiPriority="66" w:unhideWhenUsed="0"/>
-    <w:lsdException w:name="Medium Grid 1 Accent 5" w:semiHidden="0" w:uiPriority="67" w:unhideWhenUsed="0"/>
-    <w:lsdException w:name="Medium Grid 2 Accent 5" w:semiHidden="0" w:uiPriority="68" w:unhideWhenUsed="0"/>
-    <w:lsdException w:name="Medium Grid 3 Accent 5" w:semiHidden="0" w:uiPriority="69" w:unhideWhenUsed="0"/>
-    <w:lsdException w:name="Dark List Accent 5" w:semiHidden="0" w:uiPriority="70" w:unhideWhenUsed="0"/>
-    <w:lsdException w:name="Colorful Shading Accent 5" w:semiHidden="0" w:uiPriority="71" w:unhideWhenUsed="0"/>
-    <w:lsdException w:name="Colorful List Accent 5" w:semiHidden="0" w:uiPriority="72" w:unhideWhenUsed="0"/>
-    <w:lsdException w:name="Colorful Grid Accent 5" w:semiHidden="0" w:uiPriority="73" w:unhideWhenUsed="0"/>
-    <w:lsdException w:name="Light Shading Accent 6" w:semiHidden="0" w:uiPriority="60" w:unhideWhenUsed="0"/>
-    <w:lsdException w:name="Light List Accent 6" w:semiHidden="0" w:uiPriority="61" w:unhideWhenUsed="0"/>
-    <w:lsdException w:name="Light Grid Accent 6" w:semiHidden="0" w:uiPriority="62" w:unhideWhenUsed="0"/>
-    <w:lsdException w:name="Medium Shading 1 Accent 6" w:semiHidden="0" w:uiPriority="63" w:unhideWhenUsed="0"/>
-    <w:lsdException w:name="Medium Shading 2 Accent 6" w:semiHidden="0" w:uiPriority="64" w:unhideWhenUsed="0"/>
-    <w:lsdException w:name="Medium List 1 Accent 6" w:semiHidden="0" w:uiPriority="65" w:unhideWhenUsed="0"/>
-    <w:lsdException w:name="Medium List 2 Accent 6" w:semiHidden="0" w:uiPriority="66" w:unhideWhenUsed="0"/>
-    <w:lsdException w:name="Medium Grid 1 Accent 6" w:semiHidden="0" w:uiPriority="67" w:unhideWhenUsed="0"/>
-    <w:lsdException w:name="Medium Grid 2 Accent 6" w:semiHidden="0" w:uiPriority="68" w:unhideWhenUsed="0"/>
-    <w:lsdException w:name="Medium Grid 3 Accent 6" w:semiHidden="0" w:uiPriority="69" w:unhideWhenUsed="0"/>
-    <w:lsdException w:name="Dark List Accent 6" w:semiHidden="0" w:uiPriority="70" w:unhideWhenUsed="0"/>
-    <w:lsdException w:name="Colorful Shading Accent 6" w:semiHidden="0" w:uiPriority="71" w:unhideWhenUsed="0"/>
-    <w:lsdException w:name="Colorful List Accent 6" w:semiHidden="0" w:uiPriority="72" w:unhideWhenUsed="0"/>
-    <w:lsdException w:name="Colorful Grid Accent 6" w:semiHidden="0" w:uiPriority="73" w:unhideWhenUsed="0"/>
-    <w:lsdException w:name="Subtle Emphasis" w:semiHidden="0" w:uiPriority="19" w:unhideWhenUsed="0" w:qFormat="1"/>
-    <w:lsdException w:name="Intense Emphasis" w:semiHidden="0" w:uiPriority="21" w:unhideWhenUsed="0" w:qFormat="1"/>
-    <w:lsdException w:name="Subtle Reference" w:semiHidden="0" w:uiPriority="31" w:unhideWhenUsed="0" w:qFormat="1"/>
-    <w:lsdException w:name="Intense Reference" w:semiHidden="0" w:uiPriority="32" w:unhideWhenUsed="0" w:qFormat="1"/>
-    <w:lsdException w:name="Book Title" w:semiHidden="0" w:uiPriority="33" w:unhideWhenUsed="0" w:qFormat="1"/>
-    <w:lsdException w:name="Bibliography" w:uiPriority="37"/>
-    <w:lsdException w:name="TOC Heading" w:uiPriority="39" w:qFormat="1"/>
+  <w:latentStyles w:defLockedState="0" w:defUIPriority="99" w:defSemiHidden="0" w:defUnhideWhenUsed="0" w:defQFormat="0" w:count="371">
+    <w:lsdException w:name="Normal" w:uiPriority="0" w:qFormat="1"/>
+    <w:lsdException w:name="heading 1" w:uiPriority="9" w:qFormat="1"/>
+    <w:lsdException w:name="heading 2" w:semiHidden="1" w:uiPriority="9" w:unhideWhenUsed="1" w:qFormat="1"/>
+    <w:lsdException w:name="heading 3" w:semiHidden="1" w:uiPriority="9" w:unhideWhenUsed="1" w:qFormat="1"/>
+    <w:lsdException w:name="heading 4" w:semiHidden="1" w:uiPriority="9" w:unhideWhenUsed="1" w:qFormat="1"/>
+    <w:lsdException w:name="heading 5" w:semiHidden="1" w:uiPriority="9" w:unhideWhenUsed="1" w:qFormat="1"/>
+    <w:lsdException w:name="heading 6" w:semiHidden="1" w:uiPriority="9" w:unhideWhenUsed="1" w:qFormat="1"/>
+    <w:lsdException w:name="heading 7" w:semiHidden="1" w:uiPriority="9" w:unhideWhenUsed="1" w:qFormat="1"/>
+    <w:lsdException w:name="heading 8" w:semiHidden="1" w:uiPriority="9" w:unhideWhenUsed="1" w:qFormat="1"/>
+    <w:lsdException w:name="heading 9" w:semiHidden="1" w:uiPriority="9" w:unhideWhenUsed="1" w:qFormat="1"/>
+    <w:lsdException w:name="index 1" w:semiHidden="1" w:unhideWhenUsed="1"/>
+    <w:lsdException w:name="index 2" w:semiHidden="1" w:unhideWhenUsed="1"/>
+    <w:lsdException w:name="index 3" w:semiHidden="1" w:unhideWhenUsed="1"/>
+    <w:lsdException w:name="index 4" w:semiHidden="1" w:unhideWhenUsed="1"/>
+    <w:lsdException w:name="index 5" w:semiHidden="1" w:unhideWhenUsed="1"/>
+    <w:lsdException w:name="index 6" w:semiHidden="1" w:unhideWhenUsed="1"/>
+    <w:lsdException w:name="index 7" w:semiHidden="1" w:unhideWhenUsed="1"/>
+    <w:lsdException w:name="index 8" w:semiHidden="1" w:unhideWhenUsed="1"/>
+    <w:lsdException w:name="index 9" w:semiHidden="1" w:unhideWhenUsed="1"/>
+    <w:lsdException w:name="toc 1" w:semiHidden="1" w:uiPriority="39" w:unhideWhenUsed="1"/>
+    <w:lsdException w:name="toc 2" w:semiHidden="1" w:uiPriority="39" w:unhideWhenUsed="1"/>
+    <w:lsdException w:name="toc 3" w:semiHidden="1" w:uiPriority="39" w:unhideWhenUsed="1"/>
+    <w:lsdException w:name="toc 4" w:semiHidden="1" w:uiPriority="39" w:unhideWhenUsed="1"/>
+    <w:lsdException w:name="toc 5" w:semiHidden="1" w:uiPriority="39" w:unhideWhenUsed="1"/>
+    <w:lsdException w:name="toc 6" w:semiHidden="1" w:uiPriority="39" w:unhideWhenUsed="1"/>
+    <w:lsdException w:name="toc 7" w:semiHidden="1" w:uiPriority="39" w:unhideWhenUsed="1"/>
+    <w:lsdException w:name="toc 8" w:semiHidden="1" w:uiPriority="39" w:unhideWhenUsed="1"/>
+    <w:lsdException w:name="toc 9" w:semiHidden="1" w:uiPriority="39" w:unhideWhenUsed="1"/>
+    <w:lsdException w:name="Normal Indent" w:semiHidden="1" w:unhideWhenUsed="1"/>
+    <w:lsdException w:name="footnote text" w:semiHidden="1" w:unhideWhenUsed="1"/>
+    <w:lsdException w:name="annotation text" w:semiHidden="1" w:unhideWhenUsed="1"/>
+    <w:lsdException w:name="header" w:semiHidden="1" w:unhideWhenUsed="1"/>
+    <w:lsdException w:name="footer" w:semiHidden="1" w:unhideWhenUsed="1"/>
+    <w:lsdException w:name="index heading" w:semiHidden="1" w:unhideWhenUsed="1"/>
+    <w:lsdException w:name="caption" w:semiHidden="1" w:uiPriority="35" w:unhideWhenUsed="1" w:qFormat="1"/>
+    <w:lsdException w:name="table of figures" w:semiHidden="1" w:unhideWhenUsed="1"/>
+    <w:lsdException w:name="envelope address" w:semiHidden="1" w:unhideWhenUsed="1"/>
+    <w:lsdException w:name="envelope return" w:semiHidden="1" w:unhideWhenUsed="1"/>
+    <w:lsdException w:name="footnote reference" w:semiHidden="1" w:unhideWhenUsed="1"/>
+    <w:lsdException w:name="annotation reference" w:semiHidden="1" w:unhideWhenUsed="1"/>
+    <w:lsdException w:name="line number" w:semiHidden="1" w:unhideWhenUsed="1"/>
+    <w:lsdException w:name="page number" w:semiHidden="1" w:unhideWhenUsed="1"/>
+    <w:lsdException w:name="endnote reference" w:semiHidden="1" w:unhideWhenUsed="1"/>
+    <w:lsdException w:name="endnote text" w:semiHidden="1" w:unhideWhenUsed="1"/>
+    <w:lsdException w:name="table of authorities" w:semiHidden="1" w:unhideWhenUsed="1"/>
+    <w:lsdException w:name="macro" w:semiHidden="1" w:unhideWhenUsed="1"/>
+    <w:lsdException w:name="toa heading" w:semiHidden="1" w:unhideWhenUsed="1"/>
+    <w:lsdException w:name="List" w:semiHidden="1" w:unhideWhenUsed="1"/>
+    <w:lsdException w:name="List Bullet" w:semiHidden="1" w:unhideWhenUsed="1"/>
+    <w:lsdException w:name="List Number" w:semiHidden="1" w:unhideWhenUsed="1"/>
+    <w:lsdException w:name="List 2" w:semiHidden="1" w:unhideWhenUsed="1"/>
+    <w:lsdException w:name="List 3" w:semiHidden="1" w:unhideWhenUsed="1"/>
+    <w:lsdException w:name="List 4" w:semiHidden="1" w:unhideWhenUsed="1"/>
+    <w:lsdException w:name="List 5" w:semiHidden="1" w:unhideWhenUsed="1"/>
+    <w:lsdException w:name="List Bullet 2" w:semiHidden="1" w:unhideWhenUsed="1"/>
+    <w:lsdException w:name="List Bullet 3" w:semiHidden="1" w:unhideWhenUsed="1"/>
+    <w:lsdException w:name="List Bullet 4" w:semiHidden="1" w:unhideWhenUsed="1"/>
+    <w:lsdException w:name="List Bullet 5" w:semiHidden="1" w:unhideWhenUsed="1"/>
+    <w:lsdException w:name="List Number 2" w:semiHidden="1" w:unhideWhenUsed="1"/>
+    <w:lsdException w:name="List Number 3" w:semiHidden="1" w:unhideWhenUsed="1"/>
+    <w:lsdException w:name="List Number 4" w:semiHidden="1" w:unhideWhenUsed="1"/>
+    <w:lsdException w:name="List Number 5" w:semiHidden="1" w:unhideWhenUsed="1"/>
+    <w:lsdException w:name="Title" w:uiPriority="10" w:qFormat="1"/>
+    <w:lsdException w:name="Closing" w:semiHidden="1" w:unhideWhenUsed="1"/>
+    <w:lsdException w:name="Signature" w:semiHidden="1" w:unhideWhenUsed="1"/>
+    <w:lsdException w:name="Default Paragraph Font" w:semiHidden="1" w:uiPriority="1" w:unhideWhenUsed="1"/>
+    <w:lsdException w:name="Body Text" w:semiHidden="1" w:unhideWhenUsed="1"/>
+    <w:lsdException w:name="Body Text Indent" w:semiHidden="1" w:unhideWhenUsed="1"/>
+    <w:lsdException w:name="List Continue" w:semiHidden="1" w:unhideWhenUsed="1"/>
+    <w:lsdException w:name="List Continue 2" w:semiHidden="1" w:unhideWhenUsed="1"/>
+    <w:lsdException w:name="List Continue 3" w:semiHidden="1" w:unhideWhenUsed="1"/>
+    <w:lsdException w:name="List Continue 4" w:semiHidden="1" w:unhideWhenUsed="1"/>
+    <w:lsdException w:name="List Continue 5" w:semiHidden="1" w:unhideWhenUsed="1"/>
+    <w:lsdException w:name="Message Header" w:semiHidden="1" w:unhideWhenUsed="1"/>
+    <w:lsdException w:name="Subtitle" w:uiPriority="11" w:qFormat="1"/>
+    <w:lsdException w:name="Salutation" w:semiHidden="1" w:unhideWhenUsed="1"/>
+    <w:lsdException w:name="Date" w:semiHidden="1" w:unhideWhenUsed="1"/>
+    <w:lsdException w:name="Body Text First Indent" w:semiHidden="1" w:unhideWhenUsed="1"/>
+    <w:lsdException w:name="Body Text First Indent 2" w:semiHidden="1" w:unhideWhenUsed="1"/>
+    <w:lsdException w:name="Note Heading" w:semiHidden="1" w:unhideWhenUsed="1"/>
+    <w:lsdException w:name="Body Text 2" w:semiHidden="1" w:unhideWhenUsed="1"/>
+    <w:lsdException w:name="Body Text 3" w:semiHidden="1" w:unhideWhenUsed="1"/>
+    <w:lsdException w:name="Body Text Indent 2" w:semiHidden="1" w:unhideWhenUsed="1"/>
+    <w:lsdException w:name="Body Text Indent 3" w:semiHidden="1" w:unhideWhenUsed="1"/>
+    <w:lsdException w:name="Block Text" w:semiHidden="1" w:unhideWhenUsed="1"/>
+    <w:lsdException w:name="Hyperlink" w:semiHidden="1" w:unhideWhenUsed="1"/>
+    <w:lsdException w:name="FollowedHyperlink" w:semiHidden="1" w:unhideWhenUsed="1"/>
+    <w:lsdException w:name="Strong" w:uiPriority="22" w:qFormat="1"/>
+    <w:lsdException w:name="Emphasis" w:uiPriority="20" w:qFormat="1"/>
+    <w:lsdException w:name="Document Map" w:semiHidden="1" w:unhideWhenUsed="1"/>
+    <w:lsdException w:name="Plain Text" w:semiHidden="1" w:unhideWhenUsed="1"/>
+    <w:lsdException w:name="E-mail Signature" w:semiHidden="1" w:unhideWhenUsed="1"/>
+    <w:lsdException w:name="HTML Top of Form" w:semiHidden="1" w:unhideWhenUsed="1"/>
+    <w:lsdException w:name="HTML Bottom of Form" w:semiHidden="1" w:unhideWhenUsed="1"/>
+    <w:lsdException w:name="Normal (Web)" w:semiHidden="1" w:unhideWhenUsed="1"/>
+    <w:lsdException w:name="HTML Acronym" w:semiHidden="1" w:unhideWhenUsed="1"/>
+    <w:lsdException w:name="HTML Address" w:semiHidden="1" w:unhideWhenUsed="1"/>
+    <w:lsdException w:name="HTML Cite" w:semiHidden="1" w:unhideWhenUsed="1"/>
+    <w:lsdException w:name="HTML Code" w:semiHidden="1" w:unhideWhenUsed="1"/>
+    <w:lsdException w:name="HTML Definition" w:semiHidden="1" w:unhideWhenUsed="1"/>
+    <w:lsdException w:name="HTML Keyboard" w:semiHidden="1" w:unhideWhenUsed="1"/>
+    <w:lsdException w:name="HTML Preformatted" w:semiHidden="1" w:unhideWhenUsed="1"/>
+    <w:lsdException w:name="HTML Sample" w:semiHidden="1" w:unhideWhenUsed="1"/>
+    <w:lsdException w:name="HTML Typewriter" w:semiHidden="1" w:unhideWhenUsed="1"/>
+    <w:lsdException w:name="HTML Variable" w:semiHidden="1" w:unhideWhenUsed="1"/>
+    <w:lsdException w:name="Normal Table" w:semiHidden="1" w:unhideWhenUsed="1"/>
+    <w:lsdException w:name="annotation subject" w:semiHidden="1" w:unhideWhenUsed="1"/>
+    <w:lsdException w:name="No List" w:semiHidden="1" w:unhideWhenUsed="1"/>
+    <w:lsdException w:name="Outline List 1" w:semiHidden="1" w:unhideWhenUsed="1"/>
+    <w:lsdException w:name="Outline List 2" w:semiHidden="1" w:unhideWhenUsed="1"/>
+    <w:lsdException w:name="Outline List 3" w:semiHidden="1" w:unhideWhenUsed="1"/>
+    <w:lsdException w:name="Table Simple 1" w:semiHidden="1" w:unhideWhenUsed="1"/>
+    <w:lsdException w:name="Table Simple 2" w:semiHidden="1" w:unhideWhenUsed="1"/>
+    <w:lsdException w:name="Table Simple 3" w:semiHidden="1" w:unhideWhenUsed="1"/>
+    <w:lsdException w:name="Table Classic 1" w:semiHidden="1" w:unhideWhenUsed="1"/>
+    <w:lsdException w:name="Table Classic 2" w:semiHidden="1" w:unhideWhenUsed="1"/>
+    <w:lsdException w:name="Table Classic 3" w:semiHidden="1" w:unhideWhenUsed="1"/>
+    <w:lsdException w:name="Table Classic 4" w:semiHidden="1" w:unhideWhenUsed="1"/>
+    <w:lsdException w:name="Table Colorful 1" w:semiHidden="1" w:unhideWhenUsed="1"/>
+    <w:lsdException w:name="Table Colorful 2" w:semiHidden="1" w:unhideWhenUsed="1"/>
+    <w:lsdException w:name="Table Colorful 3" w:semiHidden="1" w:unhideWhenUsed="1"/>
+    <w:lsdException w:name="Table Columns 1" w:semiHidden="1" w:unhideWhenUsed="1"/>
+    <w:lsdException w:name="Table Columns 2" w:semiHidden="1" w:unhideWhenUsed="1"/>
+    <w:lsdException w:name="Table Columns 3" w:semiHidden="1" w:unhideWhenUsed="1"/>
+    <w:lsdException w:name="Table Columns 4" w:semiHidden="1" w:unhideWhenUsed="1"/>
+    <w:lsdException w:name="Table Columns 5" w:semiHidden="1" w:unhideWhenUsed="1"/>
+    <w:lsdException w:name="Table Grid 1" w:semiHidden="1" w:unhideWhenUsed="1"/>
+    <w:lsdException w:name="Table Grid 2" w:semiHidden="1" w:unhideWhenUsed="1"/>
+    <w:lsdException w:name="Table Grid 3" w:semiHidden="1" w:unhideWhenUsed="1"/>
+    <w:lsdException w:name="Table Grid 4" w:semiHidden="1" w:unhideWhenUsed="1"/>
+    <w:lsdException w:name="Table Grid 5" w:semiHidden="1" w:unhideWhenUsed="1"/>
+    <w:lsdException w:name="Table Grid 6" w:semiHidden="1" w:unhideWhenUsed="1"/>
+    <w:lsdException w:name="Table Grid 7" w:semiHidden="1" w:unhideWhenUsed="1"/>
+    <w:lsdException w:name="Table Grid 8" w:semiHidden="1" w:unhideWhenUsed="1"/>
+    <w:lsdException w:name="Table List 1" w:semiHidden="1" w:unhideWhenUsed="1"/>
+    <w:lsdException w:name="Table List 2" w:semiHidden="1" w:unhideWhenUsed="1"/>
+    <w:lsdException w:name="Table List 3" w:semiHidden="1" w:unhideWhenUsed="1"/>
+    <w:lsdException w:name="Table List 4" w:semiHidden="1" w:unhideWhenUsed="1"/>
+    <w:lsdException w:name="Table List 5" w:semiHidden="1" w:unhideWhenUsed="1"/>
+    <w:lsdException w:name="Table List 6" w:semiHidden="1" w:unhideWhenUsed="1"/>
+    <w:lsdException w:name="Table List 7" w:semiHidden="1" w:unhideWhenUsed="1"/>
+    <w:lsdException w:name="Table List 8" w:semiHidden="1" w:unhideWhenUsed="1"/>
+    <w:lsdException w:name="Table 3D effects 1" w:semiHidden="1" w:unhideWhenUsed="1"/>
+    <w:lsdException w:name="Table 3D effects 2" w:semiHidden="1" w:unhideWhenUsed="1"/>
+    <w:lsdException w:name="Table 3D effects 3" w:semiHidden="1" w:unhideWhenUsed="1"/>
+    <w:lsdException w:name="Table Contemporary" w:semiHidden="1" w:unhideWhenUsed="1"/>
+    <w:lsdException w:name="Table Elegant" w:semiHidden="1" w:unhideWhenUsed="1"/>
+    <w:lsdException w:name="Table Professional" w:semiHidden="1" w:unhideWhenUsed="1"/>
+    <w:lsdException w:name="Table Subtle 1" w:semiHidden="1" w:unhideWhenUsed="1"/>
+    <w:lsdException w:name="Table Subtle 2" w:semiHidden="1" w:unhideWhenUsed="1"/>
+    <w:lsdException w:name="Table Web 1" w:semiHidden="1" w:unhideWhenUsed="1"/>
+    <w:lsdException w:name="Table Web 2" w:semiHidden="1" w:unhideWhenUsed="1"/>
+    <w:lsdException w:name="Table Web 3" w:semiHidden="1" w:unhideWhenUsed="1"/>
+    <w:lsdException w:name="Balloon Text" w:semiHidden="1" w:unhideWhenUsed="1"/>
+    <w:lsdException w:name="Table Grid" w:uiPriority="59"/>
+    <w:lsdException w:name="Table Theme" w:semiHidden="1" w:unhideWhenUsed="1"/>
+    <w:lsdException w:name="Placeholder Text" w:semiHidden="1"/>
+    <w:lsdException w:name="No Spacing" w:uiPriority="1" w:qFormat="1"/>
+    <w:lsdException w:name="Light Shading" w:uiPriority="60"/>
+    <w:lsdException w:name="Light List" w:uiPriority="61"/>
+    <w:lsdException w:name="Light Grid" w:uiPriority="62"/>
+    <w:lsdException w:name="Medium Shading 1" w:uiPriority="63"/>
+    <w:lsdException w:name="Medium Shading 2" w:uiPriority="64"/>
+    <w:lsdException w:name="Medium List 1" w:uiPriority="65"/>
+    <w:lsdException w:name="Medium List 2" w:uiPriority="66"/>
+    <w:lsdException w:name="Medium Grid 1" w:uiPriority="67"/>
+    <w:lsdException w:name="Medium Grid 2" w:uiPriority="68"/>
+    <w:lsdException w:name="Medium Grid 3" w:uiPriority="69"/>
+    <w:lsdException w:name="Dark List" w:uiPriority="70"/>
+    <w:lsdException w:name="Colorful Shading" w:uiPriority="71"/>
+    <w:lsdException w:name="Colorful List" w:uiPriority="72"/>
+    <w:lsdException w:name="Colorful Grid" w:uiPriority="73"/>
+    <w:lsdException w:name="Light Shading Accent 1" w:uiPriority="60"/>
+    <w:lsdException w:name="Light List Accent 1" w:uiPriority="61"/>
+    <w:lsdException w:name="Light Grid Accent 1" w:uiPriority="62"/>
+    <w:lsdException w:name="Medium Shading 1 Accent 1" w:uiPriority="63"/>
+    <w:lsdException w:name="Medium Shading 2 Accent 1" w:uiPriority="64"/>
+    <w:lsdException w:name="Medium List 1 Accent 1" w:uiPriority="65"/>
+    <w:lsdException w:name="Revision" w:semiHidden="1"/>
+    <w:lsdException w:name="List Paragraph" w:uiPriority="34" w:qFormat="1"/>
+    <w:lsdException w:name="Quote" w:uiPriority="29" w:qFormat="1"/>
+    <w:lsdException w:name="Intense Quote" w:uiPriority="30" w:qFormat="1"/>
+    <w:lsdException w:name="Medium List 2 Accent 1" w:uiPriority="66"/>
+    <w:lsdException w:name="Medium Grid 1 Accent 1" w:uiPriority="67"/>
+    <w:lsdException w:name="Medium Grid 2 Accent 1" w:uiPriority="68"/>
+    <w:lsdException w:name="Medium Grid 3 Accent 1" w:uiPriority="69"/>
+    <w:lsdException w:name="Dark List Accent 1" w:uiPriority="70"/>
+    <w:lsdException w:name="Colorful Shading Accent 1" w:uiPriority="71"/>
+    <w:lsdException w:name="Colorful List Accent 1" w:uiPriority="72"/>
+    <w:lsdException w:name="Colorful Grid Accent 1" w:uiPriority="73"/>
+    <w:lsdException w:name="Light Shading Accent 2" w:uiPriority="60"/>
+    <w:lsdException w:name="Light List Accent 2" w:uiPriority="61"/>
+    <w:lsdException w:name="Light Grid Accent 2" w:uiPriority="62"/>
+    <w:lsdException w:name="Medium Shading 1 Accent 2" w:uiPriority="63"/>
+    <w:lsdException w:name="Medium Shading 2 Accent 2" w:uiPriority="64"/>
+    <w:lsdException w:name="Medium List 1 Accent 2" w:uiPriority="65"/>
+    <w:lsdException w:name="Medium List 2 Accent 2" w:uiPriority="66"/>
+    <w:lsdException w:name="Medium Grid 1 Accent 2" w:uiPriority="67"/>
+    <w:lsdException w:name="Medium Grid 2 Accent 2" w:uiPriority="68"/>
+    <w:lsdException w:name="Medium Grid 3 Accent 2" w:uiPriority="69"/>
+    <w:lsdException w:name="Dark List Accent 2" w:uiPriority="70"/>
+    <w:lsdException w:name="Colorful Shading Accent 2" w:uiPriority="71"/>
+    <w:lsdException w:name="Colorful List Accent 2" w:uiPriority="72"/>
+    <w:lsdException w:name="Colorful Grid Accent 2" w:uiPriority="73"/>
+    <w:lsdException w:name="Light Shading Accent 3" w:uiPriority="60"/>
+    <w:lsdException w:name="Light List Accent 3" w:uiPriority="61"/>
+    <w:lsdException w:name="Light Grid Accent 3" w:uiPriority="62"/>
+    <w:lsdException w:name="Medium Shading 1 Accent 3" w:uiPriority="63"/>
+    <w:lsdException w:name="Medium Shading 2 Accent 3" w:uiPriority="64"/>
+    <w:lsdException w:name="Medium List 1 Accent 3" w:uiPriority="65"/>
+    <w:lsdException w:name="Medium List 2 Accent 3" w:uiPriority="66"/>
+    <w:lsdException w:name="Medium Grid 1 Accent 3" w:uiPriority="67"/>
+    <w:lsdException w:name="Medium Grid 2 Accent 3" w:uiPriority="68"/>
+    <w:lsdException w:name="Medium Grid 3 Accent 3" w:uiPriority="69"/>
+    <w:lsdException w:name="Dark List Accent 3" w:uiPriority="70"/>
+    <w:lsdException w:name="Colorful Shading Accent 3" w:uiPriority="71"/>
+    <w:lsdException w:name="Colorful List Accent 3" w:uiPriority="72"/>
+    <w:lsdException w:name="Colorful Grid Accent 3" w:uiPriority="73"/>
+    <w:lsdException w:name="Light Shading Accent 4" w:uiPriority="60"/>
+    <w:lsdException w:name="Light List Accent 4" w:uiPriority="61"/>
+    <w:lsdException w:name="Light Grid Accent 4" w:uiPriority="62"/>
+    <w:lsdException w:name="Medium Shading 1 Accent 4" w:uiPriority="63"/>
+    <w:lsdException w:name="Medium Shading 2 Accent 4" w:uiPriority="64"/>
+    <w:lsdException w:name="Medium List 1 Accent 4" w:uiPriority="65"/>
+    <w:lsdException w:name="Medium List 2 Accent 4" w:uiPriority="66"/>
+    <w:lsdException w:name="Medium Grid 1 Accent 4" w:uiPriority="67"/>
+    <w:lsdException w:name="Medium Grid 2 Accent 4" w:uiPriority="68"/>
+    <w:lsdException w:name="Medium Grid 3 Accent 4" w:uiPriority="69"/>
+    <w:lsdException w:name="Dark List Accent 4" w:uiPriority="70"/>
+    <w:lsdException w:name="Colorful Shading Accent 4" w:uiPriority="71"/>
+    <w:lsdException w:name="Colorful List Accent 4" w:uiPriority="72"/>
+    <w:lsdException w:name="Colorful Grid Accent 4" w:uiPriority="73"/>
+    <w:lsdException w:name="Light Shading Accent 5" w:uiPriority="60"/>
+    <w:lsdException w:name="Light List Accent 5" w:uiPriority="61"/>
+    <w:lsdException w:name="Light Grid Accent 5" w:uiPriority="62"/>
+    <w:lsdException w:name="Medium Shading 1 Accent 5" w:uiPriority="63"/>
+    <w:lsdException w:name="Medium Shading 2 Accent 5" w:uiPriority="64"/>
+    <w:lsdException w:name="Medium List 1 Accent 5" w:uiPriority="65"/>
+    <w:lsdException w:name="Medium List 2 Accent 5" w:uiPriority="66"/>
+    <w:lsdException w:name="Medium Grid 1 Accent 5" w:uiPriority="67"/>
+    <w:lsdException w:name="Medium Grid 2 Accent 5" w:uiPriority="68"/>
+    <w:lsdException w:name="Medium Grid 3 Accent 5" w:uiPriority="69"/>
+    <w:lsdException w:name="Dark List Accent 5" w:uiPriority="70"/>
+    <w:lsdException w:name="Colorful Shading Accent 5" w:uiPriority="71"/>
+    <w:lsdException w:name="Colorful List Accent 5" w:uiPriority="72"/>
+    <w:lsdException w:name="Colorful Grid Accent 5" w:uiPriority="73"/>
+    <w:lsdException w:name="Light Shading Accent 6" w:uiPriority="60"/>
+    <w:lsdException w:name="Light List Accent 6" w:uiPriority="61"/>
+    <w:lsdException w:name="Light Grid Accent 6" w:uiPriority="62"/>
+    <w:lsdException w:name="Medium Shading 1 Accent 6" w:uiPriority="63"/>
+    <w:lsdException w:name="Medium Shading 2 Accent 6" w:uiPriority="64"/>
+    <w:lsdException w:name="Medium List 1 Accent 6" w:uiPriority="65"/>
+    <w:lsdException w:name="Medium List 2 Accent 6" w:uiPriority="66"/>
+    <w:lsdException w:name="Medium Grid 1 Accent 6" w:uiPriority="67"/>
+    <w:lsdException w:name="Medium Grid 2 Accent 6" w:uiPriority="68"/>
+    <w:lsdException w:name="Medium Grid 3 Accent 6" w:uiPriority="69"/>
+    <w:lsdException w:name="Dark List Accent 6" w:uiPriority="70"/>
+    <w:lsdException w:name="Colorful Shading Accent 6" w:uiPriority="71"/>
+    <w:lsdException w:name="Colorful List Accent 6" w:uiPriority="72"/>
+    <w:lsdException w:name="Colorful Grid Accent 6" w:uiPriority="73"/>
+    <w:lsdException w:name="Subtle Emphasis" w:uiPriority="19" w:qFormat="1"/>
+    <w:lsdException w:name="Intense Emphasis" w:uiPriority="21" w:qFormat="1"/>
+    <w:lsdException w:name="Subtle Reference" w:uiPriority="31" w:qFormat="1"/>
+    <w:lsdException w:name="Intense Reference" w:uiPriority="32" w:qFormat="1"/>
+    <w:lsdException w:name="Book Title" w:uiPriority="33" w:qFormat="1"/>
+    <w:lsdException w:name="Bibliography" w:semiHidden="1" w:uiPriority="37" w:unhideWhenUsed="1"/>
+    <w:lsdException w:name="TOC Heading" w:semiHidden="1" w:uiPriority="39" w:unhideWhenUsed="1" w:qFormat="1"/>
+    <w:lsdException w:name="Plain Table 1" w:uiPriority="41"/>
+    <w:lsdException w:name="Plain Table 2" w:uiPriority="42"/>
+    <w:lsdException w:name="Plain Table 3" w:uiPriority="43"/>
+    <w:lsdException w:name="Plain Table 4" w:uiPriority="44"/>
+    <w:lsdException w:name="Plain Table 5" w:uiPriority="45"/>
+    <w:lsdException w:name="Grid Table Light" w:uiPriority="40"/>
+    <w:lsdException w:name="Grid Table 1 Light" w:uiPriority="46"/>
+    <w:lsdException w:name="Grid Table 2" w:uiPriority="47"/>
+    <w:lsdException w:name="Grid Table 3" w:uiPriority="48"/>
+    <w:lsdException w:name="Grid Table 4" w:uiPriority="49"/>
+    <w:lsdException w:name="Grid Table 5 Dark" w:uiPriority="50"/>
+    <w:lsdException w:name="Grid Table 6 Colorful" w:uiPriority="51"/>
+    <w:lsdException w:name="Grid Table 7 Colorful" w:uiPriority="52"/>
+    <w:lsdException w:name="Grid Table 1 Light Accent 1" w:uiPriority="46"/>
+    <w:lsdException w:name="Grid Table 2 Accent 1" w:uiPriority="47"/>
+    <w:lsdException w:name="Grid Table 3 Accent 1" w:uiPriority="48"/>
+    <w:lsdException w:name="Grid Table 4 Accent 1" w:uiPriority="49"/>
+    <w:lsdException w:name="Grid Table 5 Dark Accent 1" w:uiPriority="50"/>
+    <w:lsdException w:name="Grid Table 6 Colorful Accent 1" w:uiPriority="51"/>
+    <w:lsdException w:name="Grid Table 7 Colorful Accent 1" w:uiPriority="52"/>
+    <w:lsdException w:name="Grid Table 1 Light Accent 2" w:uiPriority="46"/>
+    <w:lsdException w:name="Grid Table 2 Accent 2" w:uiPriority="47"/>
+    <w:lsdException w:name="Grid Table 3 Accent 2" w:uiPriority="48"/>
+    <w:lsdException w:name="Grid Table 4 Accent 2" w:uiPriority="49"/>
+    <w:lsdException w:name="Grid Table 5 Dark Accent 2" w:uiPriority="50"/>
+    <w:lsdException w:name="Grid Table 6 Colorful Accent 2" w:uiPriority="51"/>
+    <w:lsdException w:name="Grid Table 7 Colorful Accent 2" w:uiPriority="52"/>
+    <w:lsdException w:name="Grid Table 1 Light Accent 3" w:uiPriority="46"/>
+    <w:lsdException w:name="Grid Table 2 Accent 3" w:uiPriority="47"/>
+    <w:lsdException w:name="Grid Table 3 Accent 3" w:uiPriority="48"/>
+    <w:lsdException w:name="Grid Table 4 Accent 3" w:uiPriority="49"/>
+    <w:lsdException w:name="Grid Table 5 Dark Accent 3" w:uiPriority="50"/>
+    <w:lsdException w:name="Grid Table 6 Colorful Accent 3" w:uiPriority="51"/>
+    <w:lsdException w:name="Grid Table 7 Colorful Accent 3" w:uiPriority="52"/>
+    <w:lsdException w:name="Grid Table 1 Light Accent 4" w:uiPriority="46"/>
+    <w:lsdException w:name="Grid Table 2 Accent 4" w:uiPriority="47"/>
+    <w:lsdException w:name="Grid Table 3 Accent 4" w:uiPriority="48"/>
+    <w:lsdException w:name="Grid Table 4 Accent 4" w:uiPriority="49"/>
+    <w:lsdException w:name="Grid Table 5 Dark Accent 4" w:uiPriority="50"/>
+    <w:lsdException w:name="Grid Table 6 Colorful Accent 4" w:uiPriority="51"/>
+    <w:lsdException w:name="Grid Table 7 Colorful Accent 4" w:uiPriority="52"/>
+    <w:lsdException w:name="Grid Table 1 Light Accent 5" w:uiPriority="46"/>
+    <w:lsdException w:name="Grid Table 2 Accent 5" w:uiPriority="47"/>
+    <w:lsdException w:name="Grid Table 3 Accent 5" w:uiPriority="48"/>
+    <w:lsdException w:name="Grid Table 4 Accent 5" w:uiPriority="49"/>
+    <w:lsdException w:name="Grid Table 5 Dark Accent 5" w:uiPriority="50"/>
+    <w:lsdException w:name="Grid Table 6 Colorful Accent 5" w:uiPriority="51"/>
+    <w:lsdException w:name="Grid Table 7 Colorful Accent 5" w:uiPriority="52"/>
+    <w:lsdException w:name="Grid Table 1 Light Accent 6" w:uiPriority="46"/>
+    <w:lsdException w:name="Grid Table 2 Accent 6" w:uiPriority="47"/>
+    <w:lsdException w:name="Grid Table 3 Accent 6" w:uiPriority="48"/>
+    <w:lsdException w:name="Grid Table 4 Accent 6" w:uiPriority="49"/>
+    <w:lsdException w:name="Grid Table 5 Dark Accent 6" w:uiPriority="50"/>
+    <w:lsdException w:name="Grid Table 6 Colorful Accent 6" w:uiPriority="51"/>
+    <w:lsdException w:name="Grid Table 7 Colorful Accent 6" w:uiPriority="52"/>
+    <w:lsdException w:name="List Table 1 Light" w:uiPriority="46"/>
+    <w:lsdException w:name="List Table 2" w:uiPriority="47"/>
+    <w:lsdException w:name="List Table 3" w:uiPriority="48"/>
+    <w:lsdException w:name="List Table 4" w:uiPriority="49"/>
+    <w:lsdException w:name="List Table 5 Dark" w:uiPriority="50"/>
+    <w:lsdException w:name="List Table 6 Colorful" w:uiPriority="51"/>
+    <w:lsdException w:name="List Table 7 Colorful" w:uiPriority="52"/>
+    <w:lsdException w:name="List Table 1 Light Accent 1" w:uiPriority="46"/>
+    <w:lsdException w:name="List Table 2 Accent 1" w:uiPriority="47"/>
+    <w:lsdException w:name="List Table 3 Accent 1" w:uiPriority="48"/>
+    <w:lsdException w:name="List Table 4 Accent 1" w:uiPriority="49"/>
+    <w:lsdException w:name="List Table 5 Dark Accent 1" w:uiPriority="50"/>
+    <w:lsdException w:name="List Table 6 Colorful Accent 1" w:uiPriority="51"/>
+    <w:lsdException w:name="List Table 7 Colorful Accent 1" w:uiPriority="52"/>
+    <w:lsdException w:name="List Table 1 Light Accent 2" w:uiPriority="46"/>
+    <w:lsdException w:name="List Table 2 Accent 2" w:uiPriority="47"/>
+    <w:lsdException w:name="List Table 3 Accent 2" w:uiPriority="48"/>
+    <w:lsdException w:name="List Table 4 Accent 2" w:uiPriority="49"/>
+    <w:lsdException w:name="List Table 5 Dark Accent 2" w:uiPriority="50"/>
+    <w:lsdException w:name="List Table 6 Colorful Accent 2" w:uiPriority="51"/>
+    <w:lsdException w:name="List Table 7 Colorful Accent 2" w:uiPriority="52"/>
+    <w:lsdException w:name="List Table 1 Light Accent 3" w:uiPriority="46"/>
+    <w:lsdException w:name="List Table 2 Accent 3" w:uiPriority="47"/>
+    <w:lsdException w:name="List Table 3 Accent 3" w:uiPriority="48"/>
+    <w:lsdException w:name="List Table 4 Accent 3" w:uiPriority="49"/>
+    <w:lsdException w:name="List Table 5 Dark Accent 3" w:uiPriority="50"/>
+    <w:lsdException w:name="List Table 6 Colorful Accent 3" w:uiPriority="51"/>
+    <w:lsdException w:name="List Table 7 Colorful Accent 3" w:uiPriority="52"/>
+    <w:lsdException w:name="List Table 1 Light Accent 4" w:uiPriority="46"/>
+    <w:lsdException w:name="List Table 2 Accent 4" w:uiPriority="47"/>
+    <w:lsdException w:name="List Table 3 Accent 4" w:uiPriority="48"/>
+    <w:lsdException w:name="List Table 4 Accent 4" w:uiPriority="49"/>
+    <w:lsdException w:name="List Table 5 Dark Accent 4" w:uiPriority="50"/>
+    <w:lsdException w:name="List Table 6 Colorful Accent 4" w:uiPriority="51"/>
+    <w:lsdException w:name="List Table 7 Colorful Accent 4" w:uiPriority="52"/>
+    <w:lsdException w:name="List Table 1 Light Accent 5" w:uiPriority="46"/>
+    <w:lsdException w:name="List Table 2 Accent 5" w:uiPriority="47"/>
+    <w:lsdException w:name="List Table 3 Accent 5" w:uiPriority="48"/>
+    <w:lsdException w:name="List Table 4 Accent 5" w:uiPriority="49"/>
+    <w:lsdException w:name="List Table 5 Dark Accent 5" w:uiPriority="50"/>
+    <w:lsdException w:name="List Table 6 Colorful Accent 5" w:uiPriority="51"/>
+    <w:lsdException w:name="List Table 7 Colorful Accent 5" w:uiPriority="52"/>
+    <w:lsdException w:name="List Table 1 Light Accent 6" w:uiPriority="46"/>
+    <w:lsdException w:name="List Table 2 Accent 6" w:uiPriority="47"/>
+    <w:lsdException w:name="List Table 3 Accent 6" w:uiPriority="48"/>
+    <w:lsdException w:name="List Table 4 Accent 6" w:uiPriority="49"/>
+    <w:lsdException w:name="List Table 5 Dark Accent 6" w:uiPriority="50"/>
+    <w:lsdException w:name="List Table 6 Colorful Accent 6" w:uiPriority="51"/>
+    <w:lsdException w:name="List Table 7 Colorful Accent 6" w:uiPriority="52"/>
   </w:latentStyles>
-  <w:style w:type="paragraph" w:default="1" w:styleId="a">
+  <w:style w:type="paragraph" w:default="1" w:styleId="Normal">
     <w:name w:val="Normal"/>
     <w:qFormat/>
     <w:rsid w:val="00F675BD"/>
@@ -4950,11 +5367,11 @@
       <w:bidi/>
     </w:pPr>
   </w:style>
-  <w:style w:type="paragraph" w:styleId="2">
+  <w:style w:type="paragraph" w:styleId="Heading2">
     <w:name w:val="heading 2"/>
-    <w:basedOn w:val="a"/>
-    <w:next w:val="a"/>
-    <w:link w:val="20"/>
+    <w:basedOn w:val="Normal"/>
+    <w:next w:val="Normal"/>
+    <w:link w:val="Heading2Char"/>
     <w:uiPriority w:val="9"/>
     <w:unhideWhenUsed/>
     <w:qFormat/>
@@ -4974,11 +5391,11 @@
       <w:szCs w:val="26"/>
     </w:rPr>
   </w:style>
-  <w:style w:type="paragraph" w:styleId="3">
+  <w:style w:type="paragraph" w:styleId="Heading3">
     <w:name w:val="heading 3"/>
-    <w:basedOn w:val="a"/>
-    <w:next w:val="a"/>
-    <w:link w:val="30"/>
+    <w:basedOn w:val="Normal"/>
+    <w:next w:val="Normal"/>
+    <w:link w:val="Heading3Char"/>
     <w:uiPriority w:val="9"/>
     <w:unhideWhenUsed/>
     <w:qFormat/>
@@ -4996,11 +5413,11 @@
       <w:color w:val="4F81BD" w:themeColor="accent1"/>
     </w:rPr>
   </w:style>
-  <w:style w:type="paragraph" w:styleId="4">
+  <w:style w:type="paragraph" w:styleId="Heading4">
     <w:name w:val="heading 4"/>
-    <w:basedOn w:val="a"/>
-    <w:next w:val="a"/>
-    <w:link w:val="40"/>
+    <w:basedOn w:val="Normal"/>
+    <w:next w:val="Normal"/>
+    <w:link w:val="Heading4Char"/>
     <w:uiPriority w:val="9"/>
     <w:unhideWhenUsed/>
     <w:qFormat/>
@@ -5020,18 +5437,17 @@
       <w:color w:val="4F81BD" w:themeColor="accent1"/>
     </w:rPr>
   </w:style>
-  <w:style w:type="character" w:default="1" w:styleId="a0">
+  <w:style w:type="character" w:default="1" w:styleId="DefaultParagraphFont">
     <w:name w:val="Default Paragraph Font"/>
     <w:uiPriority w:val="1"/>
     <w:semiHidden/>
     <w:unhideWhenUsed/>
   </w:style>
-  <w:style w:type="table" w:default="1" w:styleId="a1">
+  <w:style w:type="table" w:default="1" w:styleId="TableNormal">
     <w:name w:val="Normal Table"/>
     <w:uiPriority w:val="99"/>
     <w:semiHidden/>
     <w:unhideWhenUsed/>
-    <w:qFormat/>
     <w:tblPr>
       <w:tblInd w:w="0" w:type="dxa"/>
       <w:tblCellMar>
@@ -5042,17 +5458,17 @@
       </w:tblCellMar>
     </w:tblPr>
   </w:style>
-  <w:style w:type="numbering" w:default="1" w:styleId="a2">
+  <w:style w:type="numbering" w:default="1" w:styleId="NoList">
     <w:name w:val="No List"/>
     <w:uiPriority w:val="99"/>
     <w:semiHidden/>
     <w:unhideWhenUsed/>
   </w:style>
-  <w:style w:type="paragraph" w:styleId="a3">
+  <w:style w:type="paragraph" w:styleId="Title">
     <w:name w:val="Title"/>
-    <w:basedOn w:val="a"/>
-    <w:next w:val="a"/>
-    <w:link w:val="a4"/>
+    <w:basedOn w:val="Normal"/>
+    <w:next w:val="Normal"/>
+    <w:link w:val="TitleChar"/>
     <w:uiPriority w:val="10"/>
     <w:qFormat/>
     <w:rsid w:val="008C0B19"/>
@@ -5072,10 +5488,10 @@
       <w:szCs w:val="52"/>
     </w:rPr>
   </w:style>
-  <w:style w:type="character" w:customStyle="1" w:styleId="a4">
-    <w:name w:val="תואר תו"/>
-    <w:basedOn w:val="a0"/>
-    <w:link w:val="a3"/>
+  <w:style w:type="character" w:customStyle="1" w:styleId="TitleChar">
+    <w:name w:val="Title Char"/>
+    <w:basedOn w:val="DefaultParagraphFont"/>
+    <w:link w:val="Title"/>
     <w:uiPriority w:val="10"/>
     <w:rsid w:val="008C0B19"/>
     <w:rPr>
@@ -5087,10 +5503,10 @@
       <w:szCs w:val="52"/>
     </w:rPr>
   </w:style>
-  <w:style w:type="character" w:customStyle="1" w:styleId="20">
-    <w:name w:val="כותרת 2 תו"/>
-    <w:basedOn w:val="a0"/>
-    <w:link w:val="2"/>
+  <w:style w:type="character" w:customStyle="1" w:styleId="Heading2Char">
+    <w:name w:val="Heading 2 Char"/>
+    <w:basedOn w:val="DefaultParagraphFont"/>
+    <w:link w:val="Heading2"/>
     <w:uiPriority w:val="9"/>
     <w:rsid w:val="008C0B19"/>
     <w:rPr>
@@ -5102,9 +5518,9 @@
       <w:szCs w:val="26"/>
     </w:rPr>
   </w:style>
-  <w:style w:type="paragraph" w:styleId="a5">
+  <w:style w:type="paragraph" w:styleId="ListParagraph">
     <w:name w:val="List Paragraph"/>
-    <w:basedOn w:val="a"/>
+    <w:basedOn w:val="Normal"/>
     <w:uiPriority w:val="34"/>
     <w:qFormat/>
     <w:rsid w:val="008C0B19"/>
@@ -5113,10 +5529,10 @@
       <w:contextualSpacing/>
     </w:pPr>
   </w:style>
-  <w:style w:type="character" w:customStyle="1" w:styleId="30">
-    <w:name w:val="כותרת 3 תו"/>
-    <w:basedOn w:val="a0"/>
-    <w:link w:val="3"/>
+  <w:style w:type="character" w:customStyle="1" w:styleId="Heading3Char">
+    <w:name w:val="Heading 3 Char"/>
+    <w:basedOn w:val="DefaultParagraphFont"/>
+    <w:link w:val="Heading3"/>
     <w:uiPriority w:val="9"/>
     <w:rsid w:val="007F2C8D"/>
     <w:rPr>
@@ -5126,10 +5542,10 @@
       <w:color w:val="4F81BD" w:themeColor="accent1"/>
     </w:rPr>
   </w:style>
-  <w:style w:type="character" w:customStyle="1" w:styleId="40">
-    <w:name w:val="כותרת 4 תו"/>
-    <w:basedOn w:val="a0"/>
-    <w:link w:val="4"/>
+  <w:style w:type="character" w:customStyle="1" w:styleId="Heading4Char">
+    <w:name w:val="Heading 4 Char"/>
+    <w:basedOn w:val="DefaultParagraphFont"/>
+    <w:link w:val="Heading4"/>
     <w:uiPriority w:val="9"/>
     <w:rsid w:val="00B5335E"/>
     <w:rPr>
@@ -5143,7 +5559,7 @@
   </w:style>
   <w:style w:type="character" w:styleId="Hyperlink">
     <w:name w:val="Hyperlink"/>
-    <w:basedOn w:val="a0"/>
+    <w:basedOn w:val="DefaultParagraphFont"/>
     <w:uiPriority w:val="99"/>
     <w:unhideWhenUsed/>
     <w:rsid w:val="00B5335E"/>
@@ -5152,7 +5568,7 @@
       <w:u w:val="single"/>
     </w:rPr>
   </w:style>
-  <w:style w:type="paragraph" w:styleId="a6">
+  <w:style w:type="paragraph" w:styleId="NoSpacing">
     <w:name w:val="No Spacing"/>
     <w:uiPriority w:val="1"/>
     <w:qFormat/>

--- a/Documentation/Documentation.docx
+++ b/Documentation/Documentation.docx
@@ -1,6 +1,6 @@
 
 <file path=word/document.xml><?xml version="1.0" encoding="utf-8"?>
-<w:document xmlns:wpc="http://schemas.microsoft.com/office/word/2010/wordprocessingCanvas" xmlns:mc="http://schemas.openxmlformats.org/markup-compatibility/2006" xmlns:o="urn:schemas-microsoft-com:office:office" xmlns:r="http://schemas.openxmlformats.org/officeDocument/2006/relationships" xmlns:m="http://schemas.openxmlformats.org/officeDocument/2006/math" xmlns:v="urn:schemas-microsoft-com:vml" xmlns:wp14="http://schemas.microsoft.com/office/word/2010/wordprocessingDrawing" xmlns:wp="http://schemas.openxmlformats.org/drawingml/2006/wordprocessingDrawing" xmlns:w10="urn:schemas-microsoft-com:office:word" xmlns:w="http://schemas.openxmlformats.org/wordprocessingml/2006/main" xmlns:w14="http://schemas.microsoft.com/office/word/2010/wordml" xmlns:w15="http://schemas.microsoft.com/office/word/2012/wordml" xmlns:wpg="http://schemas.microsoft.com/office/word/2010/wordprocessingGroup" xmlns:wpi="http://schemas.microsoft.com/office/word/2010/wordprocessingInk" xmlns:wne="http://schemas.microsoft.com/office/word/2006/wordml" xmlns:wps="http://schemas.microsoft.com/office/word/2010/wordprocessingShape" mc:Ignorable="w14 w15 wp14">
+<w:document xmlns:wpc="http://schemas.microsoft.com/office/word/2010/wordprocessingCanvas" xmlns:mc="http://schemas.openxmlformats.org/markup-compatibility/2006" xmlns:o="urn:schemas-microsoft-com:office:office" xmlns:r="http://schemas.openxmlformats.org/officeDocument/2006/relationships" xmlns:m="http://schemas.openxmlformats.org/officeDocument/2006/math" xmlns:v="urn:schemas-microsoft-com:vml" xmlns:wp14="http://schemas.microsoft.com/office/word/2010/wordprocessingDrawing" xmlns:wp="http://schemas.openxmlformats.org/drawingml/2006/wordprocessingDrawing" xmlns:w10="urn:schemas-microsoft-com:office:word" xmlns:w="http://schemas.openxmlformats.org/wordprocessingml/2006/main" xmlns:w14="http://schemas.microsoft.com/office/word/2010/wordml" xmlns:wpg="http://schemas.microsoft.com/office/word/2010/wordprocessingGroup" xmlns:wpi="http://schemas.microsoft.com/office/word/2010/wordprocessingInk" xmlns:wne="http://schemas.microsoft.com/office/word/2006/wordml" xmlns:wps="http://schemas.microsoft.com/office/word/2010/wordprocessingShape" mc:Ignorable="w14 wp14">
   <w:body>
     <w:p>
       <w:pPr>
@@ -33,35 +33,17 @@
       <w:pPr>
         <w:bidi w:val="0"/>
       </w:pPr>
-      <w:proofErr w:type="spellStart"/>
-      <w:r>
-        <w:t>Dione</w:t>
-      </w:r>
-      <w:proofErr w:type="spellEnd"/>
-      <w:r>
-        <w:t xml:space="preserve"> is a recommendation engine for movies, based on collaborative filtering. </w:t>
-      </w:r>
-      <w:proofErr w:type="spellStart"/>
-      <w:r>
-        <w:t>Dione</w:t>
-      </w:r>
-      <w:proofErr w:type="spellEnd"/>
-      <w:r>
-        <w:t xml:space="preserve"> allows users to describe a movie via tags, and rate tag relevance to movies. We also allow users to rate movies, and thus, establish the user's taste – which tags he prefers. We can therefore, recommend other movies, based on the crowd-sourced task of </w:t>
+      <w:r>
+        <w:t xml:space="preserve">Dione is a recommendation engine for movies, based on collaborative filtering. Dione allows users to describe a movie via tags, and rate tag relevance to movies. We also allow users to rate movies, and thus, establish the user's taste – which tags he prefers. We can therefore, recommend other movies, based on the crowd-sourced task of </w:t>
       </w:r>
       <w:r>
         <w:t xml:space="preserve">tagging </w:t>
       </w:r>
-      <w:proofErr w:type="gramStart"/>
-      <w:r>
-        <w:t>movies</w:t>
-      </w:r>
-      <w:r>
-        <w:t xml:space="preserve"> .</w:t>
-      </w:r>
-      <w:proofErr w:type="gramEnd"/>
-      <w:r>
-        <w:t xml:space="preserve"> We encourage contribution, by means of social interaction – friendships, and notifications about friend activities. </w:t>
+      <w:r>
+        <w:t xml:space="preserve">movies. </w:t>
+      </w:r>
+      <w:r>
+        <w:t xml:space="preserve">We encourage contribution, by means of social interaction – friendships, and notifications about friend activities. </w:t>
       </w:r>
     </w:p>
     <w:p>
@@ -79,31 +61,31 @@
         <w:bidi w:val="0"/>
       </w:pPr>
       <w:r>
-        <w:t>Copy</w:t>
-      </w:r>
-    </w:p>
-    <w:p>
-      <w:pPr>
-        <w:bidi w:val="0"/>
-      </w:pPr>
-      <w:proofErr w:type="spellStart"/>
-      <w:proofErr w:type="gramStart"/>
-      <w:r>
-        <w:t>asdasd</w:t>
-      </w:r>
-      <w:proofErr w:type="spellEnd"/>
-      <w:proofErr w:type="gramEnd"/>
+        <w:t>Pre installation</w:t>
+      </w:r>
+    </w:p>
+    <w:p>
+      <w:pPr>
+        <w:bidi w:val="0"/>
+      </w:pPr>
+      <w:r>
+        <w:t xml:space="preserve">At first run you should copy the IMDB and YAGO files to perform data update. </w:t>
+      </w:r>
     </w:p>
     <w:p>
       <w:pPr>
         <w:pStyle w:val="Heading4"/>
         <w:bidi w:val="0"/>
       </w:pPr>
-      <w:proofErr w:type="spellStart"/>
-      <w:r>
-        <w:t>DataFiles</w:t>
-      </w:r>
-      <w:proofErr w:type="spellEnd"/>
+      <w:r>
+        <w:t>Data</w:t>
+      </w:r>
+      <w:r>
+        <w:t xml:space="preserve"> f</w:t>
+      </w:r>
+      <w:r>
+        <w:t>iles</w:t>
+      </w:r>
     </w:p>
     <w:p>
       <w:pPr>
@@ -138,7 +120,7 @@
         <w:pStyle w:val="ListParagraph"/>
         <w:numPr>
           <w:ilvl w:val="0"/>
-          <w:numId w:val="9"/>
+          <w:numId w:val="6"/>
         </w:numPr>
         <w:bidi w:val="0"/>
       </w:pPr>
@@ -161,7 +143,7 @@
         <w:pStyle w:val="ListParagraph"/>
         <w:numPr>
           <w:ilvl w:val="0"/>
-          <w:numId w:val="9"/>
+          <w:numId w:val="6"/>
         </w:numPr>
         <w:bidi w:val="0"/>
       </w:pPr>
@@ -189,10 +171,27 @@
     </w:p>
     <w:p>
       <w:pPr>
+        <w:bidi w:val="0"/>
+        <w:rPr>
+          <w:rFonts w:asciiTheme="majorHAnsi" w:eastAsiaTheme="majorEastAsia" w:hAnsiTheme="majorHAnsi" w:cstheme="majorBidi"/>
+          <w:b/>
+          <w:bCs/>
+          <w:color w:val="4F81BD" w:themeColor="accent1"/>
+          <w:sz w:val="26"/>
+          <w:szCs w:val="26"/>
+        </w:rPr>
+      </w:pPr>
+      <w:r>
+        <w:br w:type="page"/>
+      </w:r>
+    </w:p>
+    <w:p>
+      <w:pPr>
         <w:pStyle w:val="Heading2"/>
         <w:bidi w:val="0"/>
       </w:pPr>
       <w:r>
+        <w:lastRenderedPageBreak/>
         <w:t>Application screens</w:t>
       </w:r>
     </w:p>
@@ -288,7 +287,7 @@
                     <pic:cNvPicPr/>
                   </pic:nvPicPr>
                   <pic:blipFill>
-                    <a:blip r:embed="rId5">
+                    <a:blip r:embed="rId6">
                       <a:extLst>
                         <a:ext uri="{28A0092B-C50C-407E-A947-70E740481C1C}">
                           <a14:useLocalDpi xmlns:a14="http://schemas.microsoft.com/office/drawing/2010/main" val="0"/>
@@ -388,15 +387,7 @@
         <w:t xml:space="preserve">All Tabs Window – </w:t>
       </w:r>
       <w:r>
-        <w:t xml:space="preserve">The main window of </w:t>
-      </w:r>
-      <w:proofErr w:type="spellStart"/>
-      <w:r>
-        <w:t>Dione</w:t>
-      </w:r>
-      <w:proofErr w:type="spellEnd"/>
-      <w:r>
-        <w:t>. This is a tab's oriented window, consists of five tabs:</w:t>
+        <w:t>The main window of Dione. This is a tab's oriented window, consists of five tabs:</w:t>
       </w:r>
     </w:p>
     <w:p>
@@ -461,36 +452,19 @@
         <w:bidi w:val="0"/>
       </w:pPr>
       <w:r>
-        <w:lastRenderedPageBreak/>
         <w:t xml:space="preserve">Note that the recommended movies and favorable tags will </w:t>
       </w:r>
       <w:r>
-        <w:t xml:space="preserve">be shown after </w:t>
-      </w:r>
-      <w:proofErr w:type="spellStart"/>
-      <w:r>
-        <w:t>Dione</w:t>
-      </w:r>
-      <w:proofErr w:type="spellEnd"/>
-      <w:r>
-        <w:t xml:space="preserve"> will get the chance to learn the user's taste.</w:t>
-      </w:r>
-    </w:p>
-    <w:p>
-      <w:pPr>
-        <w:pStyle w:val="NoSpacing"/>
-        <w:bidi w:val="0"/>
-      </w:pPr>
-      <w:r>
-        <w:t xml:space="preserve">A short list of the user recent activity in </w:t>
-      </w:r>
-      <w:proofErr w:type="spellStart"/>
-      <w:r>
-        <w:t>Dione</w:t>
-      </w:r>
-      <w:proofErr w:type="spellEnd"/>
-      <w:r>
-        <w:t xml:space="preserve"> is also shown.</w:t>
+        <w:t>be shown after Dione will get the chance to learn the user's taste.</w:t>
+      </w:r>
+    </w:p>
+    <w:p>
+      <w:pPr>
+        <w:pStyle w:val="NoSpacing"/>
+        <w:bidi w:val="0"/>
+      </w:pPr>
+      <w:r>
+        <w:t>A short list of the user recent activity in Dione is also shown.</w:t>
       </w:r>
     </w:p>
     <w:p>
@@ -606,7 +580,7 @@
                     <pic:cNvPicPr/>
                   </pic:nvPicPr>
                   <pic:blipFill>
-                    <a:blip r:embed="rId6">
+                    <a:blip r:embed="rId7">
                       <a:extLst>
                         <a:ext uri="{28A0092B-C50C-407E-A947-70E740481C1C}">
                           <a14:useLocalDpi xmlns:a14="http://schemas.microsoft.com/office/drawing/2010/main" val="0"/>
@@ -719,18 +693,43 @@
     </w:p>
     <w:p>
       <w:pPr>
-        <w:pStyle w:val="NoSpacing"/>
-        <w:bidi w:val="0"/>
-      </w:pPr>
-      <w:r>
+        <w:bidi w:val="0"/>
         <w:rPr>
           <w:b/>
           <w:bCs/>
         </w:rPr>
+      </w:pPr>
+      <w:r>
+        <w:rPr>
+          <w:b/>
+          <w:bCs/>
+        </w:rPr>
+        <w:br w:type="page"/>
+      </w:r>
+    </w:p>
+    <w:p>
+      <w:pPr>
+        <w:pStyle w:val="NoSpacing"/>
+        <w:bidi w:val="0"/>
+      </w:pPr>
+      <w:r>
+        <w:rPr>
+          <w:b/>
+          <w:bCs/>
+        </w:rPr>
+        <w:lastRenderedPageBreak/>
         <w:t xml:space="preserve">Tab2: Search Movie Tab – </w:t>
       </w:r>
       <w:r>
-        <w:t>This tab allows the user to search for a movies by various criterions: title, director, language, actors (up to three), years range, associated movie tags and movie genres.</w:t>
+        <w:t xml:space="preserve">This tab allows the user to search </w:t>
+      </w:r>
+      <w:proofErr w:type="gramStart"/>
+      <w:r>
+        <w:t>for a movies</w:t>
+      </w:r>
+      <w:proofErr w:type="gramEnd"/>
+      <w:r>
+        <w:t xml:space="preserve"> by various criterions: title, director, language, actors (up to three), years range, associated movie tags and movie genres.</w:t>
       </w:r>
     </w:p>
     <w:p>
@@ -785,7 +784,7 @@
                     <pic:cNvPicPr/>
                   </pic:nvPicPr>
                   <pic:blipFill>
-                    <a:blip r:embed="rId7" cstate="print">
+                    <a:blip r:embed="rId8" cstate="print">
                       <a:extLst>
                         <a:ext uri="{28A0092B-C50C-407E-A947-70E740481C1C}">
                           <a14:useLocalDpi xmlns:a14="http://schemas.microsoft.com/office/drawing/2010/main" val="0"/>
@@ -897,15 +896,7 @@
         <w:t xml:space="preserve">Tab3: Social Tab – </w:t>
       </w:r>
       <w:r>
-        <w:t xml:space="preserve">This tab allows the user to manage his friendships with other users in </w:t>
-      </w:r>
-      <w:proofErr w:type="spellStart"/>
-      <w:r>
-        <w:t>Dione</w:t>
-      </w:r>
-      <w:proofErr w:type="spellEnd"/>
-      <w:r>
-        <w:t>. The user can add a new friend</w:t>
+        <w:t>This tab allows the user to manage his friendships with other users in Dione. The user can add a new friend</w:t>
       </w:r>
       <w:r>
         <w:t xml:space="preserve"> or remove an existing friend (his friends are shown in a drop-down list). This tab also consists of the user recent social activity, and his </w:t>
@@ -952,7 +943,7 @@
                     <pic:cNvPicPr/>
                   </pic:nvPicPr>
                   <pic:blipFill>
-                    <a:blip r:embed="rId8" cstate="print">
+                    <a:blip r:embed="rId9" cstate="print">
                       <a:extLst>
                         <a:ext uri="{28A0092B-C50C-407E-A947-70E740481C1C}">
                           <a14:useLocalDpi xmlns:a14="http://schemas.microsoft.com/office/drawing/2010/main" val="0"/>
@@ -1058,37 +1049,16 @@
         <w:t xml:space="preserve">Tab4: Recommendation Tab – </w:t>
       </w:r>
       <w:r>
-        <w:t xml:space="preserve">This tab allows the user to enjoy the smart engine of </w:t>
-      </w:r>
-      <w:proofErr w:type="spellStart"/>
-      <w:r>
-        <w:t>Dione</w:t>
-      </w:r>
-      <w:proofErr w:type="spellEnd"/>
-      <w:r>
-        <w:t>.</w:t>
-      </w:r>
-    </w:p>
-    <w:p>
-      <w:pPr>
-        <w:pStyle w:val="NoSpacing"/>
-        <w:bidi w:val="0"/>
-      </w:pPr>
-      <w:proofErr w:type="spellStart"/>
-      <w:r>
-        <w:t>Dione</w:t>
-      </w:r>
-      <w:proofErr w:type="spellEnd"/>
-      <w:r>
-        <w:t xml:space="preserve"> recommends the user movies based on what it learned about him, and based on his friends taste. These are shown to the user in this tab, as well as the generally top rated movies in </w:t>
-      </w:r>
-      <w:proofErr w:type="spellStart"/>
-      <w:r>
-        <w:t>Dione</w:t>
-      </w:r>
-      <w:proofErr w:type="spellEnd"/>
-      <w:r>
-        <w:t xml:space="preserve">. A click on a movie will open </w:t>
+        <w:t>This tab allows the user to enjoy the smart engine of Dione.</w:t>
+      </w:r>
+    </w:p>
+    <w:p>
+      <w:pPr>
+        <w:pStyle w:val="NoSpacing"/>
+        <w:bidi w:val="0"/>
+      </w:pPr>
+      <w:r>
+        <w:t xml:space="preserve">Dione recommends the user movies based on what it learned about him, and based on his friends taste. These are shown to the user in this tab, as well as the generally top rated movies in Dione. A click on a movie will open </w:t>
       </w:r>
       <w:proofErr w:type="spellStart"/>
       <w:proofErr w:type="gramStart"/>
@@ -1134,7 +1104,7 @@
                     <pic:cNvPicPr/>
                   </pic:nvPicPr>
                   <pic:blipFill>
-                    <a:blip r:embed="rId9">
+                    <a:blip r:embed="rId10">
                       <a:extLst>
                         <a:ext uri="{28A0092B-C50C-407E-A947-70E740481C1C}">
                           <a14:useLocalDpi xmlns:a14="http://schemas.microsoft.com/office/drawing/2010/main" val="0"/>
@@ -1319,15 +1289,7 @@
         <w:bidi w:val="0"/>
       </w:pPr>
       <w:r>
-        <w:t xml:space="preserve">A log out button – will log the user out of </w:t>
-      </w:r>
-      <w:proofErr w:type="spellStart"/>
-      <w:r>
-        <w:t>Dione</w:t>
-      </w:r>
-      <w:proofErr w:type="spellEnd"/>
-      <w:r>
-        <w:t>, and open the log in window.</w:t>
+        <w:t>A log out button – will log the user out of Dione, and open the log in window.</w:t>
       </w:r>
     </w:p>
     <w:p>
@@ -1363,7 +1325,7 @@
                     <pic:cNvPicPr/>
                   </pic:nvPicPr>
                   <pic:blipFill>
-                    <a:blip r:embed="rId10">
+                    <a:blip r:embed="rId11">
                       <a:extLst>
                         <a:ext uri="{28A0092B-C50C-407E-A947-70E740481C1C}">
                           <a14:useLocalDpi xmlns:a14="http://schemas.microsoft.com/office/drawing/2010/main" val="0"/>
@@ -1473,60 +1435,6 @@
         <w:pStyle w:val="NoSpacing"/>
         <w:bidi w:val="0"/>
       </w:pPr>
-    </w:p>
-    <w:p>
-      <w:pPr>
-        <w:pStyle w:val="NoSpacing"/>
-        <w:bidi w:val="0"/>
-      </w:pPr>
-    </w:p>
-    <w:p>
-      <w:pPr>
-        <w:pStyle w:val="NoSpacing"/>
-        <w:bidi w:val="0"/>
-      </w:pPr>
-    </w:p>
-    <w:p>
-      <w:pPr>
-        <w:pStyle w:val="NoSpacing"/>
-        <w:bidi w:val="0"/>
-      </w:pPr>
-    </w:p>
-    <w:p>
-      <w:pPr>
-        <w:pStyle w:val="NoSpacing"/>
-        <w:bidi w:val="0"/>
-      </w:pPr>
-    </w:p>
-    <w:p>
-      <w:pPr>
-        <w:pStyle w:val="NoSpacing"/>
-        <w:bidi w:val="0"/>
-      </w:pPr>
-    </w:p>
-    <w:p>
-      <w:pPr>
-        <w:pStyle w:val="NoSpacing"/>
-        <w:bidi w:val="0"/>
-      </w:pPr>
-    </w:p>
-    <w:p>
-      <w:pPr>
-        <w:pStyle w:val="NoSpacing"/>
-        <w:bidi w:val="0"/>
-      </w:pPr>
-    </w:p>
-    <w:p>
-      <w:pPr>
-        <w:pStyle w:val="NoSpacing"/>
-        <w:bidi w:val="0"/>
-      </w:pPr>
-    </w:p>
-    <w:p>
-      <w:pPr>
-        <w:pStyle w:val="NoSpacing"/>
-        <w:bidi w:val="0"/>
-      </w:pPr>
       <w:r>
         <w:rPr>
           <w:b/>
@@ -1661,56 +1569,11 @@
     </w:p>
     <w:p>
       <w:pPr>
-        <w:pStyle w:val="NoSpacing"/>
-        <w:bidi w:val="0"/>
-      </w:pPr>
-    </w:p>
-    <w:p>
-      <w:pPr>
-        <w:pStyle w:val="NoSpacing"/>
-        <w:bidi w:val="0"/>
-      </w:pPr>
-    </w:p>
-    <w:p>
-      <w:pPr>
-        <w:pStyle w:val="NoSpacing"/>
-        <w:bidi w:val="0"/>
-      </w:pPr>
-    </w:p>
-    <w:p>
-      <w:pPr>
-        <w:pStyle w:val="NoSpacing"/>
-        <w:bidi w:val="0"/>
-      </w:pPr>
-    </w:p>
-    <w:p>
-      <w:pPr>
-        <w:pStyle w:val="NoSpacing"/>
-        <w:bidi w:val="0"/>
-      </w:pPr>
-    </w:p>
-    <w:p>
-      <w:pPr>
-        <w:pStyle w:val="NoSpacing"/>
-        <w:bidi w:val="0"/>
-      </w:pPr>
-    </w:p>
-    <w:p>
-      <w:pPr>
-        <w:pStyle w:val="NoSpacing"/>
-        <w:bidi w:val="0"/>
-      </w:pPr>
-    </w:p>
-    <w:p>
-      <w:pPr>
-        <w:pStyle w:val="NoSpacing"/>
-        <w:bidi w:val="0"/>
-      </w:pPr>
-    </w:p>
-    <w:p>
-      <w:pPr>
-        <w:pStyle w:val="NoSpacing"/>
-        <w:bidi w:val="0"/>
+        <w:bidi w:val="0"/>
+        <w:rPr>
+          <w:b/>
+          <w:bCs/>
+        </w:rPr>
       </w:pPr>
       <w:r>
         <w:rPr>
@@ -1768,7 +1631,7 @@
                     <pic:cNvPicPr/>
                   </pic:nvPicPr>
                   <pic:blipFill>
-                    <a:blip r:embed="rId11">
+                    <a:blip r:embed="rId12">
                       <a:extLst>
                         <a:ext uri="{28A0092B-C50C-407E-A947-70E740481C1C}">
                           <a14:useLocalDpi xmlns:a14="http://schemas.microsoft.com/office/drawing/2010/main" val="0"/>
@@ -1848,29 +1711,12 @@
         <w:pStyle w:val="NoSpacing"/>
         <w:bidi w:val="0"/>
       </w:pPr>
-    </w:p>
-    <w:p>
-      <w:pPr>
-        <w:pStyle w:val="NoSpacing"/>
-        <w:bidi w:val="0"/>
-      </w:pPr>
-    </w:p>
-    <w:p>
-      <w:pPr>
-        <w:pStyle w:val="NoSpacing"/>
-        <w:bidi w:val="0"/>
-      </w:pPr>
-    </w:p>
-    <w:p>
-      <w:pPr>
-        <w:pStyle w:val="NoSpacing"/>
-        <w:bidi w:val="0"/>
-      </w:pPr>
       <w:r>
         <w:rPr>
           <w:b/>
           <w:bCs/>
         </w:rPr>
+        <w:lastRenderedPageBreak/>
         <w:t xml:space="preserve">Import Window – </w:t>
       </w:r>
       <w:r>
@@ -1909,7 +1755,7 @@
                     <pic:cNvPicPr/>
                   </pic:nvPicPr>
                   <pic:blipFill>
-                    <a:blip r:embed="rId12">
+                    <a:blip r:embed="rId13">
                       <a:extLst>
                         <a:ext uri="{28A0092B-C50C-407E-A947-70E740481C1C}">
                           <a14:useLocalDpi xmlns:a14="http://schemas.microsoft.com/office/drawing/2010/main" val="0"/>
@@ -1963,11 +1809,6 @@
     </w:p>
     <w:p>
       <w:pPr>
-        <w:bidi w:val="0"/>
-      </w:pPr>
-    </w:p>
-    <w:p>
-      <w:pPr>
         <w:pStyle w:val="Heading2"/>
         <w:bidi w:val="0"/>
       </w:pPr>
@@ -1989,15 +1830,7 @@
         <w:bidi w:val="0"/>
       </w:pPr>
       <w:r>
-        <w:t xml:space="preserve">The import must take place before </w:t>
-      </w:r>
-      <w:proofErr w:type="spellStart"/>
-      <w:r>
-        <w:t>Dione</w:t>
-      </w:r>
-      <w:proofErr w:type="spellEnd"/>
-      <w:r>
-        <w:t xml:space="preserve"> can run.</w:t>
+        <w:t>The import must take place before Dione can run.</w:t>
       </w:r>
     </w:p>
     <w:p>
@@ -2029,6 +1862,7 @@
     <w:p>
       <w:pPr>
         <w:bidi w:val="0"/>
+        <w:spacing w:after="0"/>
         <w:rPr>
           <w:b/>
           <w:bCs/>
@@ -2048,6 +1882,7 @@
     <w:p>
       <w:pPr>
         <w:bidi w:val="0"/>
+        <w:spacing w:after="0"/>
       </w:pPr>
       <w:r>
         <w:t>YAGO files can be downloaded from:</w:t>
@@ -2056,8 +1891,9 @@
     <w:p>
       <w:pPr>
         <w:bidi w:val="0"/>
-      </w:pPr>
-      <w:hyperlink r:id="rId13" w:history="1">
+        <w:spacing w:after="0"/>
+      </w:pPr>
+      <w:hyperlink r:id="rId14" w:history="1">
         <w:r>
           <w:rPr>
             <w:rStyle w:val="Hyperlink"/>
@@ -2151,7 +1987,7 @@
       <w:pPr>
         <w:bidi w:val="0"/>
       </w:pPr>
-      <w:hyperlink r:id="rId14" w:history="1">
+      <w:hyperlink r:id="rId15" w:history="1">
         <w:r>
           <w:rPr>
             <w:rStyle w:val="Hyperlink"/>
@@ -2173,13 +2009,16 @@
         <w:pStyle w:val="ListParagraph"/>
         <w:numPr>
           <w:ilvl w:val="0"/>
-          <w:numId w:val="8"/>
+          <w:numId w:val="6"/>
         </w:numPr>
         <w:bidi w:val="0"/>
       </w:pPr>
       <w:proofErr w:type="spellStart"/>
       <w:r>
-        <w:t>directors.list</w:t>
+        <w:t>directo</w:t>
+      </w:r>
+      <w:r>
+        <w:t>rs.list</w:t>
       </w:r>
       <w:proofErr w:type="spellEnd"/>
     </w:p>
@@ -2188,7 +2027,7 @@
         <w:pStyle w:val="ListParagraph"/>
         <w:numPr>
           <w:ilvl w:val="0"/>
-          <w:numId w:val="8"/>
+          <w:numId w:val="6"/>
         </w:numPr>
         <w:bidi w:val="0"/>
       </w:pPr>
@@ -2203,7 +2042,7 @@
         <w:pStyle w:val="ListParagraph"/>
         <w:numPr>
           <w:ilvl w:val="0"/>
-          <w:numId w:val="8"/>
+          <w:numId w:val="6"/>
         </w:numPr>
         <w:bidi w:val="0"/>
       </w:pPr>
@@ -2218,7 +2057,7 @@
         <w:pStyle w:val="ListParagraph"/>
         <w:numPr>
           <w:ilvl w:val="0"/>
-          <w:numId w:val="8"/>
+          <w:numId w:val="6"/>
         </w:numPr>
         <w:bidi w:val="0"/>
       </w:pPr>
@@ -2233,79 +2072,23 @@
         <w:pStyle w:val="ListParagraph"/>
         <w:numPr>
           <w:ilvl w:val="0"/>
-          <w:numId w:val="8"/>
+          <w:numId w:val="6"/>
         </w:numPr>
         <w:bidi w:val="0"/>
       </w:pPr>
       <w:proofErr w:type="spellStart"/>
       <w:r>
-        <w:t>plot.list</w:t>
-      </w:r>
-      <w:proofErr w:type="spellEnd"/>
-    </w:p>
-    <w:p>
-      <w:pPr>
-        <w:bidi w:val="0"/>
-      </w:pPr>
-    </w:p>
-    <w:p>
-      <w:pPr>
-        <w:bidi w:val="0"/>
-        <w:rPr>
-          <w:color w:val="FF0000"/>
-        </w:rPr>
-      </w:pPr>
-      <w:proofErr w:type="gramStart"/>
-      <w:r>
-        <w:rPr>
-          <w:color w:val="FF0000"/>
-        </w:rPr>
-        <w:t>guy</w:t>
-      </w:r>
-      <w:proofErr w:type="gramEnd"/>
-      <w:r>
-        <w:rPr>
-          <w:color w:val="FF0000"/>
-        </w:rPr>
-        <w:t xml:space="preserve">: what about updating the </w:t>
-      </w:r>
-      <w:proofErr w:type="spellStart"/>
-      <w:r>
-        <w:rPr>
-          <w:color w:val="FF0000"/>
-        </w:rPr>
-        <w:t>config</w:t>
-      </w:r>
-      <w:proofErr w:type="spellEnd"/>
-      <w:r>
-        <w:rPr>
-          <w:color w:val="FF0000"/>
-        </w:rPr>
-        <w:t xml:space="preserve"> file paths?</w:t>
-      </w:r>
-    </w:p>
-    <w:p>
-      <w:pPr>
-        <w:bidi w:val="0"/>
-      </w:pPr>
-    </w:p>
-    <w:p>
-      <w:pPr>
-        <w:pStyle w:val="Heading2"/>
-        <w:bidi w:val="0"/>
-      </w:pPr>
-      <w:r>
-        <w:t>Software Documentation</w:t>
-      </w:r>
-    </w:p>
-    <w:p>
-      <w:pPr>
-        <w:pStyle w:val="Heading3"/>
-        <w:bidi w:val="0"/>
-      </w:pPr>
-      <w:r>
-        <w:t>DB structure</w:t>
-      </w:r>
+        <w:t>plot</w:t>
+      </w:r>
+      <w:r>
+        <w:t>.list</w:t>
+      </w:r>
+      <w:proofErr w:type="spellEnd"/>
+    </w:p>
+    <w:p>
+      <w:pPr>
+        <w:bidi w:val="0"/>
+      </w:pPr>
     </w:p>
     <w:p>
       <w:pPr>
@@ -2313,6 +2096,7 @@
         <w:rPr>
           <w:b/>
           <w:bCs/>
+          <w:color w:val="FF0000"/>
         </w:rPr>
       </w:pPr>
       <w:proofErr w:type="gramStart"/>
@@ -2320,706 +2104,134 @@
         <w:rPr>
           <w:b/>
           <w:bCs/>
-        </w:rPr>
-        <w:t>MATAN :</w:t>
+          <w:color w:val="FF0000"/>
+        </w:rPr>
+        <w:t>guy</w:t>
       </w:r>
       <w:proofErr w:type="gramEnd"/>
       <w:r>
         <w:rPr>
           <w:b/>
           <w:bCs/>
-        </w:rPr>
-        <w:t xml:space="preserve"> tables, </w:t>
-      </w:r>
-      <w:proofErr w:type="spellStart"/>
-      <w:r>
-        <w:rPr>
+          <w:color w:val="FF0000"/>
+        </w:rPr>
+        <w:t>: what about updating the config file paths?</w:t>
+      </w:r>
+    </w:p>
+    <w:p>
+      <w:pPr>
+        <w:bidi w:val="0"/>
+      </w:pPr>
+    </w:p>
+    <w:p>
+      <w:pPr>
+        <w:bidi w:val="0"/>
+        <w:rPr>
+          <w:rFonts w:asciiTheme="majorHAnsi" w:eastAsiaTheme="majorEastAsia" w:hAnsiTheme="majorHAnsi" w:cstheme="majorBidi"/>
           <w:b/>
           <w:bCs/>
-        </w:rPr>
-        <w:t>eer</w:t>
-      </w:r>
-      <w:proofErr w:type="spellEnd"/>
+          <w:color w:val="4F81BD" w:themeColor="accent1"/>
+          <w:sz w:val="26"/>
+          <w:szCs w:val="26"/>
+        </w:rPr>
+      </w:pPr>
+      <w:r>
+        <w:br w:type="page"/>
+      </w:r>
+    </w:p>
+    <w:p>
+      <w:pPr>
+        <w:pStyle w:val="Heading2"/>
+        <w:bidi w:val="0"/>
+      </w:pPr>
+      <w:r>
+        <w:lastRenderedPageBreak/>
+        <w:t>Software Documentation</w:t>
+      </w:r>
+    </w:p>
+    <w:p>
+      <w:pPr>
+        <w:pStyle w:val="Heading3"/>
+        <w:bidi w:val="0"/>
+      </w:pPr>
+      <w:r>
+        <w:t>DB structure</w:t>
+      </w:r>
+    </w:p>
+    <w:p>
+      <w:pPr>
+        <w:bidi w:val="0"/>
+      </w:pPr>
       <w:r>
         <w:rPr>
           <w:b/>
           <w:bCs/>
-        </w:rPr>
-        <w:t xml:space="preserve">, indexes and keys. </w:t>
-      </w:r>
-    </w:p>
-    <w:p>
-      <w:pPr>
-        <w:pStyle w:val="Heading3"/>
-        <w:bidi w:val="0"/>
-      </w:pPr>
-      <w:r>
-        <w:t>Code Structure</w:t>
-      </w:r>
-    </w:p>
-    <w:p>
-      <w:pPr>
-        <w:bidi w:val="0"/>
-      </w:pPr>
-      <w:proofErr w:type="spellStart"/>
-      <w:r>
+          <w:noProof/>
+        </w:rPr>
+        <w:drawing>
+          <wp:inline distT="0" distB="0" distL="0" distR="0">
+            <wp:extent cx="5267325" cy="3267075"/>
+            <wp:effectExtent l="0" t="0" r="0" b="0"/>
+            <wp:docPr id="4" name="Picture 4" descr="C:\Users\Matan\Desktop\EER.png"/>
+            <wp:cNvGraphicFramePr>
+              <a:graphicFrameLocks xmlns:a="http://schemas.openxmlformats.org/drawingml/2006/main" noChangeAspect="1"/>
+            </wp:cNvGraphicFramePr>
+            <a:graphic xmlns:a="http://schemas.openxmlformats.org/drawingml/2006/main">
+              <a:graphicData uri="http://schemas.openxmlformats.org/drawingml/2006/picture">
+                <pic:pic xmlns:pic="http://schemas.openxmlformats.org/drawingml/2006/picture">
+                  <pic:nvPicPr>
+                    <pic:cNvPr id="0" name="Picture 1" descr="C:\Users\Matan\Desktop\EER.png"/>
+                    <pic:cNvPicPr>
+                      <a:picLocks noChangeAspect="1" noChangeArrowheads="1"/>
+                    </pic:cNvPicPr>
+                  </pic:nvPicPr>
+                  <pic:blipFill>
+                    <a:blip r:embed="rId16">
+                      <a:extLst>
+                        <a:ext uri="{28A0092B-C50C-407E-A947-70E740481C1C}">
+                          <a14:useLocalDpi xmlns:a14="http://schemas.microsoft.com/office/drawing/2010/main" val="0"/>
+                        </a:ext>
+                      </a:extLst>
+                    </a:blip>
+                    <a:srcRect/>
+                    <a:stretch>
+                      <a:fillRect/>
+                    </a:stretch>
+                  </pic:blipFill>
+                  <pic:spPr bwMode="auto">
+                    <a:xfrm>
+                      <a:off x="0" y="0"/>
+                      <a:ext cx="5267325" cy="3267075"/>
+                    </a:xfrm>
+                    <a:prstGeom prst="rect">
+                      <a:avLst/>
+                    </a:prstGeom>
+                    <a:noFill/>
+                    <a:ln>
+                      <a:noFill/>
+                    </a:ln>
+                  </pic:spPr>
+                </pic:pic>
+              </a:graphicData>
+            </a:graphic>
+          </wp:inline>
+        </w:drawing>
+      </w:r>
+    </w:p>
+    <w:p>
+      <w:pPr>
+        <w:bidi w:val="0"/>
         <w:rPr>
           <w:b/>
-          <w:bCs/>
-        </w:rPr>
-        <w:t>GENERAL</w:t>
-      </w:r>
-      <w:r>
-        <w:t>we</w:t>
-      </w:r>
-      <w:proofErr w:type="spellEnd"/>
-      <w:r>
-        <w:t xml:space="preserve"> need to refactor stuff – </w:t>
-      </w:r>
-      <w:proofErr w:type="spellStart"/>
-      <w:r>
-        <w:t>appname.ui</w:t>
-      </w:r>
-      <w:proofErr w:type="spellEnd"/>
-      <w:r>
-        <w:t>/core/</w:t>
-      </w:r>
-      <w:proofErr w:type="spellStart"/>
-      <w:r>
-        <w:t>db</w:t>
-      </w:r>
-      <w:proofErr w:type="spellEnd"/>
-      <w:r>
-        <w:t xml:space="preserve">/parsing, and move the parser entities to the BL classes, I think. </w:t>
-      </w:r>
-    </w:p>
-    <w:p>
-      <w:pPr>
-        <w:pStyle w:val="Heading4"/>
-        <w:bidi w:val="0"/>
-      </w:pPr>
-    </w:p>
-    <w:p>
-      <w:pPr>
-        <w:pStyle w:val="Heading4"/>
-        <w:bidi w:val="0"/>
-      </w:pPr>
-      <w:r>
-        <w:t>GUI</w:t>
-      </w:r>
-    </w:p>
-    <w:p>
-      <w:pPr>
-        <w:pStyle w:val="NoSpacing"/>
-        <w:bidi w:val="0"/>
+          <w:u w:val="single"/>
+        </w:rPr>
       </w:pPr>
       <w:r>
         <w:rPr>
           <w:b/>
-          <w:bCs/>
-        </w:rPr>
-        <w:t>1</w:t>
-      </w:r>
-      <w:r>
-        <w:t>. Main.java – Consists of the global main function.</w:t>
-      </w:r>
-    </w:p>
-    <w:p>
-      <w:pPr>
-        <w:pStyle w:val="NoSpacing"/>
-        <w:bidi w:val="0"/>
-      </w:pPr>
-      <w:r>
-        <w:rPr>
-          <w:b/>
-          <w:bCs/>
-        </w:rPr>
-        <w:t>2</w:t>
-      </w:r>
-      <w:r>
-        <w:t xml:space="preserve">. </w:t>
-      </w:r>
-      <w:proofErr w:type="spellStart"/>
-      <w:proofErr w:type="gramStart"/>
-      <w:r>
-        <w:t>abstract_window</w:t>
-      </w:r>
-      <w:proofErr w:type="spellEnd"/>
-      <w:proofErr w:type="gramEnd"/>
-      <w:r>
-        <w:t xml:space="preserve"> – an abstract </w:t>
-      </w:r>
-      <w:proofErr w:type="spellStart"/>
-      <w:r>
-        <w:t>dione</w:t>
-      </w:r>
-      <w:proofErr w:type="spellEnd"/>
-      <w:r>
-        <w:t xml:space="preserve"> window, extends Shell, defines a window with </w:t>
-      </w:r>
-      <w:proofErr w:type="spellStart"/>
-      <w:r>
-        <w:t>Dione</w:t>
-      </w:r>
-      <w:proofErr w:type="spellEnd"/>
-    </w:p>
-    <w:p>
-      <w:pPr>
-        <w:pStyle w:val="NoSpacing"/>
-        <w:bidi w:val="0"/>
-      </w:pPr>
-      <w:proofErr w:type="gramStart"/>
-      <w:r>
-        <w:t>icons</w:t>
-      </w:r>
-      <w:proofErr w:type="gramEnd"/>
-      <w:r>
-        <w:t xml:space="preserve"> for </w:t>
-      </w:r>
-      <w:proofErr w:type="spellStart"/>
-      <w:r>
-        <w:t>tasksbar</w:t>
-      </w:r>
-      <w:proofErr w:type="spellEnd"/>
-    </w:p>
-    <w:p>
-      <w:pPr>
-        <w:pStyle w:val="NoSpacing"/>
-        <w:bidi w:val="0"/>
-      </w:pPr>
-      <w:r>
-        <w:rPr>
-          <w:b/>
-          <w:bCs/>
-        </w:rPr>
-        <w:t>3</w:t>
-      </w:r>
-      <w:r>
-        <w:t xml:space="preserve">. </w:t>
-      </w:r>
-      <w:proofErr w:type="spellStart"/>
-      <w:proofErr w:type="gramStart"/>
-      <w:r>
-        <w:t>gui_utils</w:t>
-      </w:r>
-      <w:proofErr w:type="spellEnd"/>
-      <w:proofErr w:type="gramEnd"/>
-      <w:r>
-        <w:t xml:space="preserve"> – several functions used all over the </w:t>
-      </w:r>
-      <w:proofErr w:type="spellStart"/>
-      <w:r>
-        <w:t>gui</w:t>
-      </w:r>
-      <w:proofErr w:type="spellEnd"/>
-      <w:r>
-        <w:t xml:space="preserve"> package. Consists of the launcher of the </w:t>
-      </w:r>
-    </w:p>
-    <w:p>
-      <w:pPr>
-        <w:pStyle w:val="NoSpacing"/>
-        <w:bidi w:val="0"/>
-      </w:pPr>
-      <w:proofErr w:type="gramStart"/>
-      <w:r>
-        <w:t>application</w:t>
-      </w:r>
-      <w:proofErr w:type="gramEnd"/>
-      <w:r>
-        <w:t xml:space="preserve">, some </w:t>
-      </w:r>
-      <w:proofErr w:type="spellStart"/>
-      <w:r>
-        <w:t>GridData</w:t>
-      </w:r>
-      <w:proofErr w:type="spellEnd"/>
-      <w:r>
-        <w:t xml:space="preserve"> and </w:t>
-      </w:r>
-      <w:proofErr w:type="spellStart"/>
-      <w:r>
-        <w:t>FormData</w:t>
-      </w:r>
-      <w:r>
-        <w:t>factories</w:t>
-      </w:r>
-      <w:proofErr w:type="spellEnd"/>
-      <w:r>
-        <w:t>, and some more utilities.</w:t>
-      </w:r>
-    </w:p>
-    <w:p>
-      <w:pPr>
-        <w:pStyle w:val="NoSpacing"/>
-        <w:bidi w:val="0"/>
-      </w:pPr>
-      <w:r>
-        <w:rPr>
-          <w:b/>
-          <w:bCs/>
-        </w:rPr>
-        <w:t>4</w:t>
-      </w:r>
-      <w:r>
-        <w:t xml:space="preserve">. </w:t>
-      </w:r>
-      <w:proofErr w:type="spellStart"/>
-      <w:proofErr w:type="gramStart"/>
-      <w:r>
-        <w:t>all_tabs_window</w:t>
-      </w:r>
-      <w:proofErr w:type="spellEnd"/>
-      <w:proofErr w:type="gramEnd"/>
-      <w:r>
-        <w:t xml:space="preserve">, </w:t>
-      </w:r>
-      <w:proofErr w:type="spellStart"/>
-      <w:r>
-        <w:t>log_in_window</w:t>
-      </w:r>
-      <w:proofErr w:type="spellEnd"/>
-      <w:r>
-        <w:t xml:space="preserve">, </w:t>
-      </w:r>
-      <w:proofErr w:type="spellStart"/>
-      <w:r>
-        <w:t>movie_details_window</w:t>
-      </w:r>
-      <w:proofErr w:type="spellEnd"/>
-      <w:r>
-        <w:t xml:space="preserve">, </w:t>
-      </w:r>
-      <w:proofErr w:type="spellStart"/>
-      <w:r>
-        <w:t>import_window</w:t>
-      </w:r>
-      <w:proofErr w:type="spellEnd"/>
-      <w:r>
-        <w:t xml:space="preserve">, </w:t>
-      </w:r>
-    </w:p>
-    <w:p>
-      <w:pPr>
-        <w:pStyle w:val="NoSpacing"/>
-        <w:bidi w:val="0"/>
-      </w:pPr>
-      <w:proofErr w:type="spellStart"/>
-      <w:r>
-        <w:t>import_progress_window</w:t>
-      </w:r>
-      <w:proofErr w:type="spellEnd"/>
-      <w:r>
-        <w:t xml:space="preserve">, </w:t>
-      </w:r>
-      <w:proofErr w:type="spellStart"/>
-      <w:r>
-        <w:t>preferences_window</w:t>
-      </w:r>
-      <w:proofErr w:type="spellEnd"/>
-      <w:r>
-        <w:t xml:space="preserve">, </w:t>
-      </w:r>
-      <w:proofErr w:type="spellStart"/>
-      <w:r>
-        <w:t>comment_window</w:t>
-      </w:r>
-      <w:proofErr w:type="spellEnd"/>
-      <w:r>
-        <w:t xml:space="preserve">, </w:t>
-      </w:r>
-      <w:proofErr w:type="spellStart"/>
-      <w:r>
-        <w:t>movie_comments_window</w:t>
-      </w:r>
-      <w:proofErr w:type="spellEnd"/>
-      <w:r>
-        <w:t xml:space="preserve"> – all these classes extends  </w:t>
-      </w:r>
-    </w:p>
-    <w:p>
-      <w:pPr>
-        <w:pStyle w:val="NoSpacing"/>
-        <w:bidi w:val="0"/>
-      </w:pPr>
-      <w:proofErr w:type="spellStart"/>
-      <w:r>
-        <w:t>abstract_window</w:t>
-      </w:r>
-      <w:proofErr w:type="spellEnd"/>
-      <w:r>
-        <w:t xml:space="preserve">, each consists of the relevant data. </w:t>
-      </w:r>
-    </w:p>
-    <w:p>
-      <w:pPr>
-        <w:bidi w:val="0"/>
-      </w:pPr>
-      <w:r>
-        <w:rPr>
-          <w:b/>
-          <w:bCs/>
-        </w:rPr>
-        <w:t>5</w:t>
-      </w:r>
-      <w:r>
-        <w:t xml:space="preserve">. </w:t>
-      </w:r>
-      <w:proofErr w:type="gramStart"/>
-      <w:r>
-        <w:t>overview</w:t>
-      </w:r>
-      <w:proofErr w:type="gramEnd"/>
-      <w:r>
-        <w:t xml:space="preserve"> tab, </w:t>
-      </w:r>
-      <w:proofErr w:type="spellStart"/>
-      <w:r>
-        <w:t>search_movie_tab</w:t>
-      </w:r>
-      <w:proofErr w:type="spellEnd"/>
-      <w:r>
-        <w:t xml:space="preserve">, </w:t>
-      </w:r>
-      <w:proofErr w:type="spellStart"/>
-      <w:r>
-        <w:t>social_tab</w:t>
-      </w:r>
-      <w:proofErr w:type="spellEnd"/>
-      <w:r>
-        <w:t xml:space="preserve">, </w:t>
-      </w:r>
-      <w:proofErr w:type="spellStart"/>
-      <w:r>
-        <w:t>recommendation_tab</w:t>
-      </w:r>
-      <w:proofErr w:type="spellEnd"/>
-      <w:r>
-        <w:t xml:space="preserve">, </w:t>
-      </w:r>
-      <w:proofErr w:type="spellStart"/>
-      <w:r>
-        <w:t>settings_tab</w:t>
-      </w:r>
-      <w:proofErr w:type="spellEnd"/>
-      <w:r>
-        <w:t>,</w:t>
-      </w:r>
-      <w:r>
-        <w:t xml:space="preserve"> are all                                                                                    extend Composite. Each of these classes represents a tab in the All Tabs Window, which is the main </w:t>
-      </w:r>
-      <w:proofErr w:type="spellStart"/>
-      <w:r>
-        <w:t>Dione</w:t>
-      </w:r>
-      <w:proofErr w:type="spellEnd"/>
-      <w:r>
-        <w:t xml:space="preserve"> window.</w:t>
-      </w:r>
-    </w:p>
-    <w:p>
-      <w:pPr>
-        <w:bidi w:val="0"/>
-      </w:pPr>
-      <w:r>
-        <w:rPr>
-          <w:b/>
-          <w:bCs/>
-        </w:rPr>
-        <w:t xml:space="preserve">6. </w:t>
-      </w:r>
-      <w:r>
-        <w:t xml:space="preserve">Layouts - The windows and tabs are mainly use the Grid and Form layouts for </w:t>
-      </w:r>
-      <w:proofErr w:type="spellStart"/>
-      <w:proofErr w:type="gramStart"/>
-      <w:r>
-        <w:t>it's</w:t>
-      </w:r>
-      <w:proofErr w:type="spellEnd"/>
-      <w:proofErr w:type="gramEnd"/>
-      <w:r>
-        <w:t xml:space="preserve"> widgets. A factory for the relevant </w:t>
-      </w:r>
-      <w:proofErr w:type="spellStart"/>
-      <w:r>
-        <w:t>GridData</w:t>
-      </w:r>
-      <w:proofErr w:type="spellEnd"/>
-      <w:r>
-        <w:t xml:space="preserve"> and </w:t>
-      </w:r>
-      <w:proofErr w:type="spellStart"/>
-      <w:r>
-        <w:t>FormData</w:t>
-      </w:r>
-      <w:proofErr w:type="spellEnd"/>
-      <w:r>
-        <w:t xml:space="preserve"> is available in the </w:t>
-      </w:r>
-      <w:proofErr w:type="spellStart"/>
-      <w:r>
-        <w:t>gui_utils</w:t>
-      </w:r>
-      <w:proofErr w:type="spellEnd"/>
-      <w:r>
-        <w:t xml:space="preserve"> class.</w:t>
-      </w:r>
-    </w:p>
-    <w:p>
-      <w:pPr>
-        <w:bidi w:val="0"/>
-      </w:pPr>
-      <w:r>
-        <w:rPr>
-          <w:b/>
-          <w:bCs/>
-        </w:rPr>
-        <w:t xml:space="preserve">7. </w:t>
-      </w:r>
-      <w:r>
-        <w:t xml:space="preserve">OS Resources – as a policy, any font, color or image created in the </w:t>
-      </w:r>
-      <w:proofErr w:type="spellStart"/>
-      <w:proofErr w:type="gramStart"/>
-      <w:r>
-        <w:t>gui</w:t>
-      </w:r>
-      <w:proofErr w:type="spellEnd"/>
-      <w:proofErr w:type="gramEnd"/>
-      <w:r>
-        <w:t xml:space="preserve"> classes, is disposed in the </w:t>
-      </w:r>
-      <w:proofErr w:type="spellStart"/>
-      <w:r>
-        <w:t>DisposalListener</w:t>
-      </w:r>
-      <w:proofErr w:type="spellEnd"/>
-      <w:r>
-        <w:t xml:space="preserve"> of the widget it is associated with. For example if a label uses font, a call to </w:t>
-      </w:r>
-      <w:proofErr w:type="spellStart"/>
-      <w:proofErr w:type="gramStart"/>
-      <w:r>
-        <w:t>font.dispose</w:t>
-      </w:r>
-      <w:proofErr w:type="spellEnd"/>
-      <w:r>
-        <w:t>(</w:t>
-      </w:r>
-      <w:proofErr w:type="gramEnd"/>
-      <w:r>
-        <w:t>) will take place while the label is disposing.</w:t>
-      </w:r>
-    </w:p>
-    <w:p>
-      <w:pPr>
-        <w:bidi w:val="0"/>
-      </w:pPr>
-    </w:p>
-    <w:p>
-      <w:pPr>
-        <w:bidi w:val="0"/>
-        <w:rPr>
-          <w:color w:val="FF0000"/>
-        </w:rPr>
-      </w:pPr>
-      <w:r>
-        <w:t xml:space="preserve">Threads: </w:t>
-      </w:r>
-      <w:r>
-        <w:rPr>
-          <w:color w:val="FF0000"/>
-        </w:rPr>
-        <w:t>guy is it the right place?</w:t>
-      </w:r>
-    </w:p>
-    <w:p>
-      <w:pPr>
-        <w:pStyle w:val="NoSpacing"/>
-        <w:bidi w:val="0"/>
-      </w:pPr>
-      <w:r>
-        <w:t>Every access to the DB is taking place by a different thread, created just for this task</w:t>
-      </w:r>
-      <w:r>
-        <w:t xml:space="preserve">. It allows us </w:t>
-      </w:r>
-      <w:r>
-        <w:t>make the GUI be responding while a massive query is taking place, and avoiding a possible failure n the DB which may cause the application become unresponsive.</w:t>
-      </w:r>
-    </w:p>
-    <w:p>
-      <w:pPr>
-        <w:pStyle w:val="NoSpacing"/>
-        <w:bidi w:val="0"/>
-      </w:pPr>
-      <w:r>
-        <w:t>An executor, with thread pool of size 10, i</w:t>
-      </w:r>
-      <w:r>
-        <w:t xml:space="preserve">s created at the beginning of the </w:t>
-      </w:r>
-      <w:r>
-        <w:t>program and each thread is sent to the executor</w:t>
-      </w:r>
-      <w:r>
-        <w:t xml:space="preserve">. We have used </w:t>
-      </w:r>
-      <w:proofErr w:type="spellStart"/>
-      <w:r>
-        <w:t>asyncExec</w:t>
-      </w:r>
-      <w:proofErr w:type="spellEnd"/>
-      <w:r>
-        <w:t xml:space="preserve"> and </w:t>
-      </w:r>
-      <w:proofErr w:type="spellStart"/>
-      <w:r>
-        <w:t>ssyncExec</w:t>
-      </w:r>
-      <w:proofErr w:type="spellEnd"/>
-      <w:r>
-        <w:t xml:space="preserve"> in order to “communicate “ between the “DB” queries Threads and the </w:t>
-      </w:r>
-      <w:r>
-        <w:t xml:space="preserve">GUI thread, depending whether we must wait until the GUI </w:t>
-      </w:r>
-      <w:r>
-        <w:t>execute the request or not.</w:t>
-      </w:r>
-    </w:p>
-    <w:p>
-      <w:pPr>
-        <w:pStyle w:val="NoSpacing"/>
-        <w:bidi w:val="0"/>
-      </w:pPr>
-      <w:r>
-        <w:t xml:space="preserve">In addition, a </w:t>
-      </w:r>
-      <w:proofErr w:type="spellStart"/>
-      <w:r>
-        <w:t>cr</w:t>
-      </w:r>
-      <w:r>
-        <w:t>on</w:t>
-      </w:r>
-      <w:proofErr w:type="spellEnd"/>
-      <w:r>
-        <w:t xml:space="preserve"> thread is created </w:t>
-      </w:r>
-      <w:r>
-        <w:t xml:space="preserve">when the program starts, and will call functions for calculating the recommended </w:t>
-      </w:r>
-      <w:r>
-        <w:t>movies every</w:t>
-      </w:r>
-      <w:r>
-        <w:t xml:space="preserve"> 15 minutes.</w:t>
-      </w:r>
-    </w:p>
-    <w:p>
-      <w:pPr>
-        <w:pStyle w:val="NoSpacing"/>
-        <w:bidi w:val="0"/>
-      </w:pPr>
-    </w:p>
-    <w:p>
-      <w:pPr>
-        <w:pStyle w:val="NoSpacing"/>
-        <w:bidi w:val="0"/>
-      </w:pPr>
-      <w:r>
-        <w:t xml:space="preserve">Communication between the GUI and the DB module: </w:t>
-      </w:r>
-      <w:r>
-        <w:rPr>
-          <w:color w:val="FF0000"/>
-        </w:rPr>
-        <w:t>guy is it the right place?</w:t>
-      </w:r>
-    </w:p>
-    <w:p>
-      <w:pPr>
-        <w:pStyle w:val="NoSpacing"/>
-        <w:bidi w:val="0"/>
-      </w:pPr>
-      <w:r>
-        <w:t>This communication is achieved by having a BL module which has classes for movies, persons and user. For each instance of these classes, various functions for getting desired information from database are present. (We will discuss about this module in the next page).</w:t>
-      </w:r>
-    </w:p>
-    <w:p>
-      <w:pPr>
-        <w:bidi w:val="0"/>
-      </w:pPr>
-    </w:p>
-    <w:p>
-      <w:pPr>
-        <w:pStyle w:val="Heading4"/>
-        <w:bidi w:val="0"/>
-      </w:pPr>
-      <w:r>
-        <w:t>DB</w:t>
-      </w:r>
-    </w:p>
-    <w:p>
-      <w:pPr>
-        <w:bidi w:val="0"/>
-        <w:rPr>
-          <w:b/>
-          <w:bCs/>
-        </w:rPr>
-      </w:pPr>
-      <w:r>
-        <w:rPr>
-          <w:b/>
-          <w:bCs/>
-        </w:rPr>
-        <w:t>MATAN: DB</w:t>
-      </w:r>
-    </w:p>
-    <w:p>
-      <w:pPr>
-        <w:pStyle w:val="Heading4"/>
-        <w:bidi w:val="0"/>
-      </w:pPr>
-      <w:r>
-        <w:t>BL</w:t>
-      </w:r>
-    </w:p>
-    <w:p>
-      <w:pPr>
-        <w:bidi w:val="0"/>
-        <w:rPr>
-          <w:b/>
-          <w:bCs/>
-        </w:rPr>
-      </w:pPr>
-      <w:r>
-        <w:rPr>
-          <w:b/>
-          <w:bCs/>
-        </w:rPr>
-        <w:t>MATAN: BL</w:t>
-      </w:r>
-    </w:p>
-    <w:p>
-      <w:pPr>
-        <w:bidi w:val="0"/>
-        <w:rPr>
-          <w:b/>
-          <w:bCs/>
-        </w:rPr>
-      </w:pPr>
-    </w:p>
-    <w:p>
-      <w:pPr>
-        <w:pStyle w:val="Heading4"/>
-        <w:bidi w:val="0"/>
-      </w:pPr>
-      <w:r>
-        <w:lastRenderedPageBreak/>
-        <w:t>Importing</w:t>
+          <w:u w:val="single"/>
+        </w:rPr>
+        <w:t>Considerations in creating the DB</w:t>
       </w:r>
     </w:p>
     <w:p>
@@ -3027,28 +2239,49 @@
         <w:pStyle w:val="ListParagraph"/>
         <w:numPr>
           <w:ilvl w:val="0"/>
-          <w:numId w:val="10"/>
+          <w:numId w:val="12"/>
         </w:numPr>
         <w:bidi w:val="0"/>
       </w:pPr>
-      <w:proofErr w:type="gramStart"/>
-      <w:r>
-        <w:t>Importer.java  -</w:t>
-      </w:r>
-      <w:proofErr w:type="gramEnd"/>
-      <w:r>
-        <w:t xml:space="preserve"> This class serves as a main runnable logic, that handles all of the import steps. These include Parsing YAGO and IMDB files, and loading data to tables.</w:t>
-      </w:r>
-      <w:r>
-        <w:t xml:space="preserve"> The importer keeps track of import progress, within each step, and notifies </w:t>
-      </w:r>
-      <w:proofErr w:type="gramStart"/>
-      <w:r>
-        <w:t>it's</w:t>
-      </w:r>
-      <w:proofErr w:type="gramEnd"/>
-      <w:r>
-        <w:t xml:space="preserve"> clients accordingly. The thread can be terminated in a safe fashion, terminating whatever parse or batch being done, and shutting down. </w:t>
+      <w:r>
+        <w:rPr>
+          <w:b/>
+          <w:bCs/>
+        </w:rPr>
+        <w:t>InnoDB vs MyISAM</w:t>
+      </w:r>
+      <w:r>
+        <w:br/>
+      </w:r>
+      <w:r>
+        <w:t>MyISAM</w:t>
+      </w:r>
+      <w:r>
+        <w:t xml:space="preserve"> </w:t>
+      </w:r>
+      <w:r>
+        <w:t>- used on tables with no foreign keys, when more SELECTs (then INSERTs and UPDATEs) are performed on the table</w:t>
+      </w:r>
+      <w:r>
+        <w:t>.</w:t>
+      </w:r>
+      <w:r>
+        <w:br/>
+      </w:r>
+      <w:r>
+        <w:t>InnoDB</w:t>
+      </w:r>
+      <w:r>
+        <w:t xml:space="preserve"> </w:t>
+      </w:r>
+      <w:r>
+        <w:t>-</w:t>
+      </w:r>
+      <w:r>
+        <w:t xml:space="preserve"> </w:t>
+      </w:r>
+      <w:r>
+        <w:t xml:space="preserve"> used otherwise</w:t>
       </w:r>
     </w:p>
     <w:p>
@@ -3056,73 +2289,26 @@
         <w:pStyle w:val="ListParagraph"/>
         <w:numPr>
           <w:ilvl w:val="0"/>
-          <w:numId w:val="10"/>
+          <w:numId w:val="12"/>
         </w:numPr>
         <w:bidi w:val="0"/>
       </w:pPr>
-      <w:r>
-        <w:t xml:space="preserve">Abstract_yago_parser.java – an abstract class, that handles reading of a </w:t>
-      </w:r>
-      <w:proofErr w:type="spellStart"/>
-      <w:r>
-        <w:t>yago</w:t>
-      </w:r>
-      <w:proofErr w:type="spellEnd"/>
-      <w:r>
-        <w:t xml:space="preserve"> file</w:t>
-      </w:r>
-      <w:r>
-        <w:t>s</w:t>
-      </w:r>
-      <w:r>
-        <w:t xml:space="preserve"> (</w:t>
-      </w:r>
-      <w:proofErr w:type="spellStart"/>
-      <w:r>
-        <w:t>handling</w:t>
-      </w:r>
-      <w:r>
-        <w:t>io</w:t>
-      </w:r>
-      <w:proofErr w:type="spellEnd"/>
-      <w:r>
-        <w:t xml:space="preserve">, and tag-level parsing of the lines), that relies on concrete classes, that handle each specific file – react differently to tags, </w:t>
-      </w:r>
-      <w:r>
-        <w:t xml:space="preserve">expect different line structures, </w:t>
-      </w:r>
-      <w:r>
-        <w:t xml:space="preserve">populate different entities, etc. these </w:t>
-      </w:r>
-      <w:r>
-        <w:t>include</w:t>
-      </w:r>
-      <w:r>
-        <w:t xml:space="preserve">: </w:t>
-      </w:r>
       <w:r>
         <w:rPr>
           <w:b/>
           <w:bCs/>
         </w:rPr>
-        <w:t xml:space="preserve">list. </w:t>
-      </w:r>
-      <w:r>
-        <w:t xml:space="preserve">The </w:t>
-      </w:r>
-      <w:proofErr w:type="spellStart"/>
-      <w:r>
-        <w:t>Yago</w:t>
-      </w:r>
-      <w:proofErr w:type="spellEnd"/>
-      <w:r>
-        <w:t xml:space="preserve"> Parsers are responsible for our main entities – movies and persons (actors, directors), as well as relationships between these entities, and </w:t>
-      </w:r>
-      <w:r>
-        <w:t>other movie details.</w:t>
-      </w:r>
-      <w:r>
-        <w:t xml:space="preserve"> Listeners can register to progress events, and termination of import, is handled at the main loop. </w:t>
+        <w:t xml:space="preserve">INT and CHAR sizes </w:t>
+      </w:r>
+      <w:r>
+        <w:rPr>
+          <w:b/>
+          <w:bCs/>
+        </w:rPr>
+        <w:br/>
+      </w:r>
+      <w:r>
+        <w:t>we had checked what the biggest possible value is, and determined by that parameter the smallest range possible to save DB space.</w:t>
       </w:r>
     </w:p>
     <w:p>
@@ -3130,66 +2316,76 @@
         <w:pStyle w:val="ListParagraph"/>
         <w:numPr>
           <w:ilvl w:val="0"/>
-          <w:numId w:val="10"/>
+          <w:numId w:val="12"/>
         </w:numPr>
         <w:bidi w:val="0"/>
       </w:pPr>
-      <w:r>
-        <w:t xml:space="preserve">Abstract_imdb_parser.java – an abstract class, that handles reading of </w:t>
-      </w:r>
-      <w:proofErr w:type="gramStart"/>
-      <w:r>
-        <w:t>a</w:t>
-      </w:r>
-      <w:proofErr w:type="gramEnd"/>
-      <w:r>
-        <w:t xml:space="preserve"> IMDB files (handling </w:t>
-      </w:r>
-      <w:proofErr w:type="spellStart"/>
-      <w:r>
-        <w:t>io</w:t>
-      </w:r>
-      <w:proofErr w:type="spellEnd"/>
-      <w:r>
-        <w:t xml:space="preserve"> and file scans). Concrete classes, handle the parsing of each line: extracting </w:t>
-      </w:r>
-      <w:r>
-        <w:t>entities</w:t>
-      </w:r>
-      <w:r>
-        <w:t xml:space="preserve"> such as languages, tags and their frequency, plots, and more.</w:t>
-      </w:r>
-      <w:r>
-        <w:t xml:space="preserve"> To identify a YAGO title with an IMDB title, we rely on a combination of movie name, movie director, and year. </w:t>
-      </w:r>
-      <w:r>
-        <w:t xml:space="preserve">The abstract parser manages the mapping of </w:t>
-      </w:r>
-      <w:proofErr w:type="spellStart"/>
-      <w:r>
-        <w:t>imdb</w:t>
-      </w:r>
-      <w:proofErr w:type="spellEnd"/>
-      <w:r>
-        <w:t xml:space="preserve"> names, to </w:t>
-      </w:r>
-      <w:proofErr w:type="spellStart"/>
-      <w:r>
-        <w:t>yago</w:t>
-      </w:r>
-      <w:proofErr w:type="spellEnd"/>
-      <w:r>
-        <w:t xml:space="preserve"> names, taking in account the possibility of missing details, and multilingual issues (foreign titles, usually appear under their foreign names, in IMDB, by English names, in YAGO). There is an extending class, responsible for parsing each file, and these include: </w:t>
-      </w:r>
       <w:r>
         <w:rPr>
           <w:b/>
           <w:bCs/>
         </w:rPr>
-        <w:t>list</w:t>
-      </w:r>
-      <w:r>
-        <w:t xml:space="preserve"> Listeners can register to progress events, and termination of import, is handled at the main loop. </w:t>
+        <w:t>HAR vs VARCHAR vs NVARCHAR</w:t>
+      </w:r>
+      <w:r>
+        <w:rPr>
+          <w:b/>
+          <w:bCs/>
+        </w:rPr>
+        <w:br/>
+      </w:r>
+      <w:r>
+        <w:t>NVARCHAR</w:t>
+      </w:r>
+      <w:r>
+        <w:t xml:space="preserve"> </w:t>
+      </w:r>
+      <w:r>
+        <w:t xml:space="preserve">- no </w:t>
+      </w:r>
+      <w:r>
+        <w:t>Unicode was used</w:t>
+      </w:r>
+      <w:r>
+        <w:t>, so no nvarchar</w:t>
+      </w:r>
+      <w:r>
+        <w:t xml:space="preserve"> was used.</w:t>
+      </w:r>
+      <w:r>
+        <w:br/>
+      </w:r>
+      <w:r>
+        <w:t>CHAR</w:t>
+      </w:r>
+      <w:r>
+        <w:t xml:space="preserve"> </w:t>
+      </w:r>
+      <w:r>
+        <w:tab/>
+      </w:r>
+      <w:r>
+        <w:t xml:space="preserve">- where words are not very long (&lt;= 24) we used char </w:t>
+      </w:r>
+      <w:bookmarkStart w:id="0" w:name="_GoBack"/>
+      <w:bookmarkEnd w:id="0"/>
+      <w:r>
+        <w:t>to get better query speed (with low space cost</w:t>
+      </w:r>
+      <w:r>
+        <w:t xml:space="preserve">) </w:t>
+      </w:r>
+      <w:r>
+        <w:br/>
+      </w:r>
+      <w:r>
+        <w:t>VARCHAR</w:t>
+      </w:r>
+      <w:r>
+        <w:t xml:space="preserve"> </w:t>
+      </w:r>
+      <w:r>
+        <w:t>- otherwise, to save space.</w:t>
       </w:r>
     </w:p>
     <w:p>
@@ -3197,35 +2393,23 @@
         <w:pStyle w:val="ListParagraph"/>
         <w:numPr>
           <w:ilvl w:val="0"/>
-          <w:numId w:val="10"/>
+          <w:numId w:val="12"/>
         </w:numPr>
         <w:bidi w:val="0"/>
       </w:pPr>
-      <w:proofErr w:type="spellStart"/>
-      <w:r>
-        <w:t>Abstract_loader</w:t>
-      </w:r>
-      <w:proofErr w:type="spellEnd"/>
-      <w:r>
-        <w:t xml:space="preserve"> – an abstract class responsible for iterating over a collection of entities (persons, movies, languages, etc…), creating a batch, executing it, and handling batch exceptions. Extending classes, have some entity-specific logics – choosing whether to insert or update, creating specific prepared statements, specific </w:t>
-      </w:r>
-      <w:proofErr w:type="spellStart"/>
-      <w:r>
-        <w:t>bach</w:t>
-      </w:r>
-      <w:proofErr w:type="spellEnd"/>
-      <w:r>
-        <w:t xml:space="preserve"> execution, etc. there is a loader for each entity, and these are: </w:t>
-      </w:r>
       <w:r>
         <w:rPr>
           <w:b/>
           <w:bCs/>
         </w:rPr>
-        <w:t>list</w:t>
-      </w:r>
-      <w:r>
-        <w:t xml:space="preserve">. Listeners can register to progress events, and termination of import, is handled at the main loop. </w:t>
+        <w:t>DATE and TIME</w:t>
+      </w:r>
+      <w:r>
+        <w:br/>
+        <w:t xml:space="preserve">DATETIME </w:t>
+      </w:r>
+      <w:r>
+        <w:t>- the only date type used, seemingly the simplest type for usage with java</w:t>
       </w:r>
     </w:p>
     <w:p>
@@ -3233,53 +2417,990 @@
         <w:pStyle w:val="ListParagraph"/>
         <w:numPr>
           <w:ilvl w:val="0"/>
-          <w:numId w:val="10"/>
+          <w:numId w:val="12"/>
         </w:numPr>
         <w:bidi w:val="0"/>
       </w:pPr>
-      <w:r>
-        <w:t xml:space="preserve">Application entities:  some </w:t>
-      </w:r>
-      <w:proofErr w:type="spellStart"/>
-      <w:r>
-        <w:t>entitites</w:t>
-      </w:r>
-      <w:proofErr w:type="spellEnd"/>
-      <w:r>
-        <w:t xml:space="preserve"> are simple, and are represented in a </w:t>
-      </w:r>
-      <w:proofErr w:type="spellStart"/>
-      <w:r>
-        <w:t>ID</w:t>
-      </w:r>
-      <w:proofErr w:type="gramStart"/>
-      <w:r>
-        <w:t>,Name</w:t>
-      </w:r>
-      <w:proofErr w:type="spellEnd"/>
-      <w:proofErr w:type="gramEnd"/>
-      <w:r>
-        <w:t xml:space="preserve"> map. Complex </w:t>
-      </w:r>
-      <w:r>
-        <w:t>entities include movies, persons, and user-activities.  "</w:t>
-      </w:r>
-      <w:proofErr w:type="gramStart"/>
-      <w:r>
-        <w:t>light</w:t>
-      </w:r>
-      <w:proofErr w:type="gramEnd"/>
-      <w:r>
-        <w:t xml:space="preserve"> movies", are a softer version of movies, passed to the UI, that is ignorant of some parsing logic. </w:t>
-      </w:r>
-      <w:r>
-        <w:t xml:space="preserve">Entities are usually just member wrappers, with getters and setters. </w:t>
-      </w:r>
       <w:r>
         <w:rPr>
           <w:b/>
           <w:bCs/>
         </w:rPr>
+        <w:t>Redundancy issues</w:t>
+      </w:r>
+      <w:r>
+        <w:br/>
+      </w:r>
+      <w:r>
+        <w:t>actors</w:t>
+      </w:r>
+      <w:r>
+        <w:t xml:space="preserve"> </w:t>
+      </w:r>
+      <w:r>
+        <w:t xml:space="preserve">- some persons are actors but not all of them. To get an easy way to enforce constraints their </w:t>
+      </w:r>
+      <w:r>
+        <w:t>person IDs</w:t>
+      </w:r>
+      <w:r>
+        <w:t xml:space="preserve"> are duplicated to the 'actor' table</w:t>
+      </w:r>
+      <w:r>
+        <w:br/>
+      </w:r>
+      <w:r>
+        <w:t>directors</w:t>
+      </w:r>
+      <w:r>
+        <w:t xml:space="preserve"> </w:t>
+      </w:r>
+      <w:r>
+        <w:t xml:space="preserve">- same issue as with actors </w:t>
+      </w:r>
+      <w:r>
+        <w:br/>
+      </w:r>
+      <w:r>
+        <w:t>tag</w:t>
+      </w:r>
+      <w:r>
+        <w:t>s and</w:t>
+      </w:r>
+      <w:r>
+        <w:t xml:space="preserve"> genre</w:t>
+      </w:r>
+      <w:r>
+        <w:t>s</w:t>
+      </w:r>
+      <w:r>
+        <w:tab/>
+      </w:r>
+      <w:r>
+        <w:t xml:space="preserve"> </w:t>
+      </w:r>
+      <w:r>
+        <w:t>- some but not all of the genres are also tags but they have different duties and come from different sources</w:t>
+      </w:r>
+    </w:p>
+    <w:p>
+      <w:pPr>
+        <w:bidi w:val="0"/>
+        <w:rPr>
+          <w:b/>
+          <w:bCs/>
+        </w:rPr>
+      </w:pPr>
+      <w:r>
+        <w:rPr>
+          <w:b/>
+          <w:bCs/>
+        </w:rPr>
+        <w:tab/>
+      </w:r>
+    </w:p>
+    <w:p>
+      <w:pPr>
+        <w:bidi w:val="0"/>
+        <w:rPr>
+          <w:rFonts w:asciiTheme="majorHAnsi" w:eastAsiaTheme="majorEastAsia" w:hAnsiTheme="majorHAnsi" w:cstheme="majorBidi"/>
+          <w:b/>
+          <w:bCs/>
+          <w:color w:val="4F81BD" w:themeColor="accent1"/>
+        </w:rPr>
+      </w:pPr>
+      <w:r>
+        <w:br w:type="page"/>
+      </w:r>
+    </w:p>
+    <w:p>
+      <w:pPr>
+        <w:pStyle w:val="Heading3"/>
+        <w:bidi w:val="0"/>
+      </w:pPr>
+      <w:r>
+        <w:lastRenderedPageBreak/>
+        <w:t>Code Structure</w:t>
+      </w:r>
+    </w:p>
+    <w:p>
+      <w:pPr>
+        <w:bidi w:val="0"/>
+        <w:rPr>
+          <w:b/>
+          <w:bCs/>
+        </w:rPr>
+      </w:pPr>
+      <w:r>
+        <w:rPr>
+          <w:b/>
+          <w:bCs/>
+        </w:rPr>
+        <w:t>GENERAL</w:t>
+      </w:r>
+      <w:r>
+        <w:rPr>
+          <w:b/>
+          <w:bCs/>
+        </w:rPr>
+        <w:t xml:space="preserve"> </w:t>
+      </w:r>
+      <w:r>
+        <w:rPr>
+          <w:b/>
+          <w:bCs/>
+        </w:rPr>
+        <w:br/>
+      </w:r>
+      <w:r>
+        <w:t xml:space="preserve">we need to refactor stuff – </w:t>
+      </w:r>
+      <w:proofErr w:type="spellStart"/>
+      <w:r>
+        <w:t>appname.ui</w:t>
+      </w:r>
+      <w:proofErr w:type="spellEnd"/>
+      <w:r>
+        <w:t xml:space="preserve">/core/db/parsing, and move the parser entities to the BL classes, I think. </w:t>
+      </w:r>
+    </w:p>
+    <w:p>
+      <w:pPr>
+        <w:pStyle w:val="Heading4"/>
+        <w:bidi w:val="0"/>
+      </w:pPr>
+    </w:p>
+    <w:p>
+      <w:pPr>
+        <w:pStyle w:val="Heading4"/>
+        <w:bidi w:val="0"/>
+      </w:pPr>
+      <w:r>
+        <w:t>GUI</w:t>
+      </w:r>
+    </w:p>
+    <w:p>
+      <w:pPr>
+        <w:pStyle w:val="ListParagraph"/>
+        <w:numPr>
+          <w:ilvl w:val="0"/>
+          <w:numId w:val="6"/>
+        </w:numPr>
+        <w:bidi w:val="0"/>
+      </w:pPr>
+      <w:r>
+        <w:t>Main.java – Consists of the global main function.</w:t>
+      </w:r>
+    </w:p>
+    <w:p>
+      <w:pPr>
+        <w:pStyle w:val="ListParagraph"/>
+        <w:numPr>
+          <w:ilvl w:val="0"/>
+          <w:numId w:val="6"/>
+        </w:numPr>
+        <w:bidi w:val="0"/>
+      </w:pPr>
+      <w:proofErr w:type="spellStart"/>
+      <w:r>
+        <w:t>abstract_window</w:t>
+      </w:r>
+      <w:proofErr w:type="spellEnd"/>
+      <w:r>
+        <w:t xml:space="preserve"> – an abstract </w:t>
+      </w:r>
+      <w:proofErr w:type="spellStart"/>
+      <w:r>
+        <w:t>dione</w:t>
+      </w:r>
+      <w:proofErr w:type="spellEnd"/>
+      <w:r>
+        <w:t xml:space="preserve"> window, extends Shell, defines a window with Dione</w:t>
+      </w:r>
+      <w:r>
+        <w:t xml:space="preserve"> </w:t>
+      </w:r>
+      <w:r>
+        <w:t xml:space="preserve">icons for </w:t>
+      </w:r>
+      <w:proofErr w:type="spellStart"/>
+      <w:r>
+        <w:t>tasksbar</w:t>
+      </w:r>
+      <w:proofErr w:type="spellEnd"/>
+    </w:p>
+    <w:p>
+      <w:pPr>
+        <w:pStyle w:val="ListParagraph"/>
+        <w:numPr>
+          <w:ilvl w:val="0"/>
+          <w:numId w:val="6"/>
+        </w:numPr>
+        <w:bidi w:val="0"/>
+      </w:pPr>
+      <w:proofErr w:type="spellStart"/>
+      <w:r>
+        <w:t>gui_utils</w:t>
+      </w:r>
+      <w:proofErr w:type="spellEnd"/>
+      <w:r>
+        <w:t xml:space="preserve"> – several functions used all over the </w:t>
+      </w:r>
+      <w:proofErr w:type="spellStart"/>
+      <w:proofErr w:type="gramStart"/>
+      <w:r>
+        <w:t>gui</w:t>
+      </w:r>
+      <w:proofErr w:type="spellEnd"/>
+      <w:proofErr w:type="gramEnd"/>
+      <w:r>
+        <w:t xml:space="preserve"> package. Consists of the launcher of the</w:t>
+      </w:r>
+      <w:r>
+        <w:t xml:space="preserve">. </w:t>
+      </w:r>
+      <w:r>
+        <w:br/>
+        <w:t>A</w:t>
+      </w:r>
+      <w:r>
+        <w:t xml:space="preserve">pplication, some </w:t>
+      </w:r>
+      <w:proofErr w:type="spellStart"/>
+      <w:r>
+        <w:t>GridData</w:t>
+      </w:r>
+      <w:proofErr w:type="spellEnd"/>
+      <w:r>
+        <w:t xml:space="preserve"> and </w:t>
+      </w:r>
+      <w:proofErr w:type="spellStart"/>
+      <w:r>
+        <w:t>FormData</w:t>
+      </w:r>
+      <w:r>
+        <w:t>factories</w:t>
+      </w:r>
+      <w:proofErr w:type="spellEnd"/>
+      <w:r>
+        <w:t>, and some more utilities.</w:t>
+      </w:r>
+    </w:p>
+    <w:p>
+      <w:pPr>
+        <w:pStyle w:val="ListParagraph"/>
+        <w:numPr>
+          <w:ilvl w:val="0"/>
+          <w:numId w:val="6"/>
+        </w:numPr>
+        <w:bidi w:val="0"/>
+      </w:pPr>
+      <w:proofErr w:type="spellStart"/>
+      <w:r>
+        <w:t>all_tabs_window</w:t>
+      </w:r>
+      <w:proofErr w:type="spellEnd"/>
+      <w:r>
+        <w:t xml:space="preserve">, </w:t>
+      </w:r>
+      <w:proofErr w:type="spellStart"/>
+      <w:r>
+        <w:t>log_in_window</w:t>
+      </w:r>
+      <w:proofErr w:type="spellEnd"/>
+      <w:r>
+        <w:t xml:space="preserve">, </w:t>
+      </w:r>
+      <w:proofErr w:type="spellStart"/>
+      <w:r>
+        <w:t>movie_details_window</w:t>
+      </w:r>
+      <w:proofErr w:type="spellEnd"/>
+      <w:r>
+        <w:t xml:space="preserve">, </w:t>
+      </w:r>
+      <w:proofErr w:type="spellStart"/>
+      <w:r>
+        <w:t>import_window</w:t>
+      </w:r>
+      <w:proofErr w:type="spellEnd"/>
+      <w:r>
+        <w:t xml:space="preserve">, </w:t>
+      </w:r>
+      <w:proofErr w:type="spellStart"/>
+      <w:r>
+        <w:t>import_progress_window</w:t>
+      </w:r>
+      <w:proofErr w:type="spellEnd"/>
+      <w:r>
+        <w:t xml:space="preserve">, </w:t>
+      </w:r>
+      <w:proofErr w:type="spellStart"/>
+      <w:r>
+        <w:t>preferences_window</w:t>
+      </w:r>
+      <w:proofErr w:type="spellEnd"/>
+      <w:r>
+        <w:t xml:space="preserve">, </w:t>
+      </w:r>
+      <w:proofErr w:type="spellStart"/>
+      <w:r>
+        <w:t>comment_window</w:t>
+      </w:r>
+      <w:proofErr w:type="spellEnd"/>
+      <w:r>
+        <w:t xml:space="preserve">, </w:t>
+      </w:r>
+      <w:proofErr w:type="spellStart"/>
+      <w:r>
+        <w:t>movie_comments_window</w:t>
+      </w:r>
+      <w:proofErr w:type="spellEnd"/>
+      <w:r>
+        <w:t xml:space="preserve"> – all these classes extends</w:t>
+      </w:r>
+      <w:r>
+        <w:br/>
+        <w:t xml:space="preserve"> </w:t>
+      </w:r>
+      <w:proofErr w:type="spellStart"/>
+      <w:r>
+        <w:t>abstract_window</w:t>
+      </w:r>
+      <w:proofErr w:type="spellEnd"/>
+      <w:r>
+        <w:t xml:space="preserve">, each consists of the relevant data. </w:t>
+      </w:r>
+    </w:p>
+    <w:p>
+      <w:pPr>
+        <w:pStyle w:val="ListParagraph"/>
+        <w:numPr>
+          <w:ilvl w:val="0"/>
+          <w:numId w:val="6"/>
+        </w:numPr>
+        <w:bidi w:val="0"/>
+      </w:pPr>
+      <w:proofErr w:type="gramStart"/>
+      <w:r>
+        <w:t>overview</w:t>
+      </w:r>
+      <w:proofErr w:type="gramEnd"/>
+      <w:r>
+        <w:t xml:space="preserve"> tab, </w:t>
+      </w:r>
+      <w:proofErr w:type="spellStart"/>
+      <w:r>
+        <w:t>search_movie_tab</w:t>
+      </w:r>
+      <w:proofErr w:type="spellEnd"/>
+      <w:r>
+        <w:t xml:space="preserve">, </w:t>
+      </w:r>
+      <w:proofErr w:type="spellStart"/>
+      <w:r>
+        <w:t>social_tab</w:t>
+      </w:r>
+      <w:proofErr w:type="spellEnd"/>
+      <w:r>
+        <w:t xml:space="preserve">, </w:t>
+      </w:r>
+      <w:proofErr w:type="spellStart"/>
+      <w:r>
+        <w:t>recommendation_tab</w:t>
+      </w:r>
+      <w:proofErr w:type="spellEnd"/>
+      <w:r>
+        <w:t xml:space="preserve">, </w:t>
+      </w:r>
+      <w:proofErr w:type="spellStart"/>
+      <w:r>
+        <w:t>settings_tab</w:t>
+      </w:r>
+      <w:proofErr w:type="spellEnd"/>
+      <w:r>
+        <w:t>,</w:t>
+      </w:r>
+      <w:r>
+        <w:t xml:space="preserve"> are all                                                                                    extend Composite. Each of these classes represents a tab in the All Tabs Window, which is the main Dione window.</w:t>
+      </w:r>
+    </w:p>
+    <w:p>
+      <w:pPr>
+        <w:pStyle w:val="ListParagraph"/>
+        <w:numPr>
+          <w:ilvl w:val="0"/>
+          <w:numId w:val="6"/>
+        </w:numPr>
+        <w:bidi w:val="0"/>
+      </w:pPr>
+      <w:r>
+        <w:t>Layouts - The windows and tabs are mainly use the Grid and</w:t>
+      </w:r>
+      <w:r>
+        <w:t xml:space="preserve"> Form layouts for </w:t>
+      </w:r>
+      <w:proofErr w:type="spellStart"/>
+      <w:proofErr w:type="gramStart"/>
+      <w:r>
+        <w:t>it's</w:t>
+      </w:r>
+      <w:proofErr w:type="spellEnd"/>
+      <w:proofErr w:type="gramEnd"/>
+      <w:r>
+        <w:t xml:space="preserve"> widgets.</w:t>
+      </w:r>
+      <w:r>
+        <w:br/>
+      </w:r>
+      <w:r>
+        <w:t xml:space="preserve">A factory for the relevant </w:t>
+      </w:r>
+      <w:proofErr w:type="spellStart"/>
+      <w:r>
+        <w:t>GridData</w:t>
+      </w:r>
+      <w:proofErr w:type="spellEnd"/>
+      <w:r>
+        <w:t xml:space="preserve"> and </w:t>
+      </w:r>
+      <w:proofErr w:type="spellStart"/>
+      <w:r>
+        <w:t>FormData</w:t>
+      </w:r>
+      <w:proofErr w:type="spellEnd"/>
+      <w:r>
+        <w:t xml:space="preserve"> is available in the </w:t>
+      </w:r>
+      <w:proofErr w:type="spellStart"/>
+      <w:r>
+        <w:t>gui_utils</w:t>
+      </w:r>
+      <w:proofErr w:type="spellEnd"/>
+      <w:r>
+        <w:t xml:space="preserve"> class.</w:t>
+      </w:r>
+    </w:p>
+    <w:p>
+      <w:pPr>
+        <w:pStyle w:val="ListParagraph"/>
+        <w:numPr>
+          <w:ilvl w:val="0"/>
+          <w:numId w:val="6"/>
+        </w:numPr>
+        <w:bidi w:val="0"/>
+      </w:pPr>
+      <w:r>
+        <w:t xml:space="preserve">OS Resources – as a policy, any font, color or image created in the </w:t>
+      </w:r>
+      <w:proofErr w:type="spellStart"/>
+      <w:proofErr w:type="gramStart"/>
+      <w:r>
+        <w:t>gui</w:t>
+      </w:r>
+      <w:proofErr w:type="spellEnd"/>
+      <w:proofErr w:type="gramEnd"/>
+      <w:r>
+        <w:t xml:space="preserve"> classes, is disposed in the </w:t>
+      </w:r>
+      <w:proofErr w:type="spellStart"/>
+      <w:r>
+        <w:t>DisposalListener</w:t>
+      </w:r>
+      <w:proofErr w:type="spellEnd"/>
+      <w:r>
+        <w:t xml:space="preserve"> of the widget it is associated with. For example if a label uses font, a call to </w:t>
+      </w:r>
+      <w:proofErr w:type="spellStart"/>
+      <w:proofErr w:type="gramStart"/>
+      <w:r>
+        <w:t>font.dispose</w:t>
+      </w:r>
+      <w:proofErr w:type="spellEnd"/>
+      <w:r>
+        <w:t>(</w:t>
+      </w:r>
+      <w:proofErr w:type="gramEnd"/>
+      <w:r>
+        <w:t>) will take place while the label is disposing.</w:t>
+      </w:r>
+    </w:p>
+    <w:p>
+      <w:pPr>
+        <w:bidi w:val="0"/>
+      </w:pPr>
+    </w:p>
+    <w:p>
+      <w:pPr>
+        <w:bidi w:val="0"/>
+        <w:rPr>
+          <w:color w:val="FF0000"/>
+        </w:rPr>
+      </w:pPr>
+      <w:r>
+        <w:t xml:space="preserve">Threads: </w:t>
+      </w:r>
+      <w:r>
+        <w:rPr>
+          <w:color w:val="FF0000"/>
+        </w:rPr>
+        <w:t>guy is it the right place?</w:t>
+      </w:r>
+    </w:p>
+    <w:p>
+      <w:pPr>
+        <w:pStyle w:val="NoSpacing"/>
+        <w:bidi w:val="0"/>
+      </w:pPr>
+      <w:r>
+        <w:t>Every access to the DB is taking place by a different thread, created just for this task</w:t>
+      </w:r>
+      <w:r>
+        <w:t xml:space="preserve">. It allows us </w:t>
+      </w:r>
+      <w:r>
+        <w:t>make the GUI be responding while a massive query is taking place, and avoiding a possible failure n the DB which may cause the application become unresponsive.</w:t>
+      </w:r>
+    </w:p>
+    <w:p>
+      <w:pPr>
+        <w:pStyle w:val="NoSpacing"/>
+        <w:bidi w:val="0"/>
+      </w:pPr>
+      <w:r>
+        <w:t>An executor, with thread pool of size 10, i</w:t>
+      </w:r>
+      <w:r>
+        <w:t xml:space="preserve">s created at the beginning of the </w:t>
+      </w:r>
+      <w:r>
+        <w:t>program and each thread is sent to the executor</w:t>
+      </w:r>
+      <w:r>
+        <w:t xml:space="preserve">. We have used </w:t>
+      </w:r>
+      <w:proofErr w:type="spellStart"/>
+      <w:r>
+        <w:t>asyncExec</w:t>
+      </w:r>
+      <w:proofErr w:type="spellEnd"/>
+      <w:r>
+        <w:t xml:space="preserve"> and </w:t>
+      </w:r>
+      <w:proofErr w:type="spellStart"/>
+      <w:r>
+        <w:t>ssyncExec</w:t>
+      </w:r>
+      <w:proofErr w:type="spellEnd"/>
+      <w:r>
+        <w:t xml:space="preserve"> in order to “communicate “ between the “DB” queries Threads and the </w:t>
+      </w:r>
+      <w:r>
+        <w:t xml:space="preserve">GUI thread, depending whether we must wait until the GUI </w:t>
+      </w:r>
+      <w:r>
+        <w:t>execute the request or not.</w:t>
+      </w:r>
+    </w:p>
+    <w:p>
+      <w:pPr>
+        <w:pStyle w:val="NoSpacing"/>
+        <w:bidi w:val="0"/>
+      </w:pPr>
+      <w:r>
+        <w:t xml:space="preserve">In addition, a </w:t>
+      </w:r>
+      <w:proofErr w:type="spellStart"/>
+      <w:r>
+        <w:t>cr</w:t>
+      </w:r>
+      <w:r>
+        <w:t>on</w:t>
+      </w:r>
+      <w:proofErr w:type="spellEnd"/>
+      <w:r>
+        <w:t xml:space="preserve"> thread is created </w:t>
+      </w:r>
+      <w:r>
+        <w:t xml:space="preserve">when the program starts, and will call functions for calculating the recommended </w:t>
+      </w:r>
+      <w:r>
+        <w:t>movies every</w:t>
+      </w:r>
+      <w:r>
+        <w:t xml:space="preserve"> 15 minutes.</w:t>
+      </w:r>
+    </w:p>
+    <w:p>
+      <w:pPr>
+        <w:pStyle w:val="NoSpacing"/>
+        <w:bidi w:val="0"/>
+      </w:pPr>
+    </w:p>
+    <w:p>
+      <w:pPr>
+        <w:pStyle w:val="NoSpacing"/>
+        <w:bidi w:val="0"/>
+      </w:pPr>
+      <w:r>
+        <w:t xml:space="preserve">Communication between the GUI and the DB module: </w:t>
+      </w:r>
+      <w:r>
+        <w:rPr>
+          <w:color w:val="FF0000"/>
+        </w:rPr>
+        <w:t>guy is it the right place?</w:t>
+      </w:r>
+    </w:p>
+    <w:p>
+      <w:pPr>
+        <w:pStyle w:val="NoSpacing"/>
+        <w:bidi w:val="0"/>
+      </w:pPr>
+      <w:r>
+        <w:t>This communication is achieved by having a BL module which has classes for movies, persons and user. For each instance of these classes, various functions for getting desired information from database are present. (We will discuss about this module in the next page).</w:t>
+      </w:r>
+    </w:p>
+    <w:p>
+      <w:pPr>
+        <w:bidi w:val="0"/>
+      </w:pPr>
+    </w:p>
+    <w:p>
+      <w:pPr>
+        <w:pStyle w:val="Heading4"/>
+        <w:bidi w:val="0"/>
+      </w:pPr>
+      <w:r>
+        <w:t>DB</w:t>
+      </w:r>
+    </w:p>
+    <w:p>
+      <w:pPr>
+        <w:bidi w:val="0"/>
+        <w:rPr>
+          <w:b/>
+          <w:bCs/>
+        </w:rPr>
+      </w:pPr>
+      <w:r>
+        <w:rPr>
+          <w:b/>
+          <w:bCs/>
+        </w:rPr>
+        <w:t>MATAN: DB</w:t>
+      </w:r>
+    </w:p>
+    <w:p>
+      <w:pPr>
+        <w:bidi w:val="0"/>
+        <w:rPr>
+          <w:rFonts w:asciiTheme="majorHAnsi" w:eastAsiaTheme="majorEastAsia" w:hAnsiTheme="majorHAnsi" w:cstheme="majorBidi"/>
+          <w:b/>
+          <w:bCs/>
+          <w:i/>
+          <w:iCs/>
+          <w:color w:val="4F81BD" w:themeColor="accent1"/>
+        </w:rPr>
+      </w:pPr>
+      <w:r>
+        <w:br w:type="page"/>
+      </w:r>
+    </w:p>
+    <w:p>
+      <w:pPr>
+        <w:pStyle w:val="Heading4"/>
+        <w:bidi w:val="0"/>
+      </w:pPr>
+      <w:r>
+        <w:lastRenderedPageBreak/>
+        <w:t>BL</w:t>
+      </w:r>
+    </w:p>
+    <w:p>
+      <w:pPr>
+        <w:bidi w:val="0"/>
+        <w:rPr>
+          <w:b/>
+          <w:bCs/>
+        </w:rPr>
+      </w:pPr>
+      <w:r>
+        <w:rPr>
+          <w:b/>
+          <w:bCs/>
+        </w:rPr>
+        <w:t>MATAN: BL</w:t>
+      </w:r>
+    </w:p>
+    <w:p>
+      <w:pPr>
+        <w:bidi w:val="0"/>
+        <w:rPr>
+          <w:b/>
+          <w:bCs/>
+        </w:rPr>
+      </w:pPr>
+      <w:r>
+        <w:rPr>
+          <w:i/>
+          <w:iCs/>
+        </w:rPr>
+        <w:br w:type="page"/>
+      </w:r>
+    </w:p>
+    <w:p>
+      <w:pPr>
+        <w:pStyle w:val="Heading4"/>
+        <w:bidi w:val="0"/>
+      </w:pPr>
+      <w:r>
+        <w:lastRenderedPageBreak/>
+        <w:t>Importing</w:t>
+      </w:r>
+    </w:p>
+    <w:p>
+      <w:pPr>
+        <w:pStyle w:val="ListParagraph"/>
+        <w:numPr>
+          <w:ilvl w:val="0"/>
+          <w:numId w:val="6"/>
+        </w:numPr>
+        <w:bidi w:val="0"/>
+      </w:pPr>
+      <w:proofErr w:type="gramStart"/>
+      <w:r>
+        <w:t>Importer.java  -</w:t>
+      </w:r>
+      <w:proofErr w:type="gramEnd"/>
+      <w:r>
+        <w:t xml:space="preserve"> This class serves as a main runnable logic, that handles all of the import steps. These include Parsing YAGO and IMDB files, and loading data to tables.</w:t>
+      </w:r>
+      <w:r>
+        <w:t xml:space="preserve"> The importer keeps track of import progress, within each step, and notifies </w:t>
+      </w:r>
+      <w:proofErr w:type="gramStart"/>
+      <w:r>
+        <w:t>it's</w:t>
+      </w:r>
+      <w:proofErr w:type="gramEnd"/>
+      <w:r>
+        <w:t xml:space="preserve"> clients accordingly. The thread can be terminated in a safe fashion, terminating whatever parse or batch being done, and shutting down. </w:t>
+      </w:r>
+    </w:p>
+    <w:p>
+      <w:pPr>
+        <w:pStyle w:val="ListParagraph"/>
+        <w:numPr>
+          <w:ilvl w:val="0"/>
+          <w:numId w:val="6"/>
+        </w:numPr>
+        <w:bidi w:val="0"/>
+      </w:pPr>
+      <w:r>
+        <w:t xml:space="preserve">Abstract_yago_parser.java – an abstract class, that handles reading of a </w:t>
+      </w:r>
+      <w:proofErr w:type="spellStart"/>
+      <w:r>
+        <w:t>yago</w:t>
+      </w:r>
+      <w:proofErr w:type="spellEnd"/>
+      <w:r>
+        <w:t xml:space="preserve"> file</w:t>
+      </w:r>
+      <w:r>
+        <w:t>s</w:t>
+      </w:r>
+      <w:r>
+        <w:t xml:space="preserve"> (</w:t>
+      </w:r>
+      <w:proofErr w:type="spellStart"/>
+      <w:r>
+        <w:t>handling</w:t>
+      </w:r>
+      <w:r>
+        <w:t>io</w:t>
+      </w:r>
+      <w:proofErr w:type="spellEnd"/>
+      <w:r>
+        <w:t xml:space="preserve">, and tag-level parsing of the lines), that relies on concrete classes, that handle each specific file – react differently to tags, </w:t>
+      </w:r>
+      <w:r>
+        <w:t xml:space="preserve">expect different line structures, </w:t>
+      </w:r>
+      <w:r>
+        <w:t xml:space="preserve">populate different entities, etc. these </w:t>
+      </w:r>
+      <w:r>
+        <w:t>include</w:t>
+      </w:r>
+      <w:r>
+        <w:t xml:space="preserve">: </w:t>
+      </w:r>
+      <w:r>
+        <w:t xml:space="preserve">list. </w:t>
+      </w:r>
+      <w:r>
+        <w:t xml:space="preserve">The </w:t>
+      </w:r>
+      <w:proofErr w:type="spellStart"/>
+      <w:r>
+        <w:t>Yago</w:t>
+      </w:r>
+      <w:proofErr w:type="spellEnd"/>
+      <w:r>
+        <w:t xml:space="preserve"> Parsers are responsible for our main entities – movies and persons (actors, directors), as well as relationships between these entities, and </w:t>
+      </w:r>
+      <w:r>
+        <w:t>other movie details.</w:t>
+      </w:r>
+      <w:r>
+        <w:t xml:space="preserve"> Listeners can register to progress events, and termination of import, is handled at the main loop. </w:t>
+      </w:r>
+    </w:p>
+    <w:p>
+      <w:pPr>
+        <w:pStyle w:val="ListParagraph"/>
+        <w:numPr>
+          <w:ilvl w:val="0"/>
+          <w:numId w:val="6"/>
+        </w:numPr>
+        <w:bidi w:val="0"/>
+      </w:pPr>
+      <w:r>
+        <w:t xml:space="preserve">Abstract_imdb_parser.java – an abstract class, that handles reading of </w:t>
+      </w:r>
+      <w:proofErr w:type="gramStart"/>
+      <w:r>
+        <w:t>a</w:t>
+      </w:r>
+      <w:proofErr w:type="gramEnd"/>
+      <w:r>
+        <w:t xml:space="preserve"> IMDB files (handling </w:t>
+      </w:r>
+      <w:proofErr w:type="spellStart"/>
+      <w:r>
+        <w:t>io</w:t>
+      </w:r>
+      <w:proofErr w:type="spellEnd"/>
+      <w:r>
+        <w:t xml:space="preserve"> and file scans). Concrete classes, handle the parsing of each line: extracting </w:t>
+      </w:r>
+      <w:r>
+        <w:t>entities</w:t>
+      </w:r>
+      <w:r>
+        <w:t xml:space="preserve"> such as languages, tags and their frequency, plots, and more.</w:t>
+      </w:r>
+      <w:r>
+        <w:t xml:space="preserve"> To identify a YAGO title with an IMDB title, we rely on a combination of movie name, movie director, and year. </w:t>
+      </w:r>
+      <w:r>
+        <w:t xml:space="preserve">The abstract parser manages the mapping of </w:t>
+      </w:r>
+      <w:proofErr w:type="spellStart"/>
+      <w:r>
+        <w:t>imdb</w:t>
+      </w:r>
+      <w:proofErr w:type="spellEnd"/>
+      <w:r>
+        <w:t xml:space="preserve"> names, to </w:t>
+      </w:r>
+      <w:proofErr w:type="spellStart"/>
+      <w:r>
+        <w:t>yago</w:t>
+      </w:r>
+      <w:proofErr w:type="spellEnd"/>
+      <w:r>
+        <w:t xml:space="preserve"> names, taking in account the possibility of missing details, and multilingual issues (foreign titles, usually appear under their foreign names, in IMDB, by English names, in YAGO). There is an extending class, responsible for parsing each file, and these include: </w:t>
+      </w:r>
+      <w:r>
+        <w:t>list</w:t>
+      </w:r>
+      <w:r>
+        <w:t xml:space="preserve"> Listeners can register to progress events, and termination of import, is handled at the main loop. </w:t>
+      </w:r>
+    </w:p>
+    <w:p>
+      <w:pPr>
+        <w:pStyle w:val="ListParagraph"/>
+        <w:numPr>
+          <w:ilvl w:val="0"/>
+          <w:numId w:val="6"/>
+        </w:numPr>
+        <w:bidi w:val="0"/>
+      </w:pPr>
+      <w:proofErr w:type="spellStart"/>
+      <w:r>
+        <w:t>Abstract_loader</w:t>
+      </w:r>
+      <w:proofErr w:type="spellEnd"/>
+      <w:r>
+        <w:t xml:space="preserve"> – an abstract class responsible for iterating over a collection of entities (persons, movies, languages, etc…), creating a batch, executing it, and handling batch exceptions. Extending classes, have some entity-specific logics – choosing whether to insert or update, creating specific prepared statements, specific </w:t>
+      </w:r>
+      <w:proofErr w:type="spellStart"/>
+      <w:r>
+        <w:t>bach</w:t>
+      </w:r>
+      <w:proofErr w:type="spellEnd"/>
+      <w:r>
+        <w:t xml:space="preserve"> execution, etc. there is a loader for each entity, and these are: </w:t>
+      </w:r>
+      <w:r>
+        <w:t>list</w:t>
+      </w:r>
+      <w:r>
+        <w:t xml:space="preserve">. Listeners can register to progress events, and termination of import, is handled at the main loop. </w:t>
+      </w:r>
+    </w:p>
+    <w:p>
+      <w:pPr>
+        <w:pStyle w:val="ListParagraph"/>
+        <w:numPr>
+          <w:ilvl w:val="0"/>
+          <w:numId w:val="6"/>
+        </w:numPr>
+        <w:bidi w:val="0"/>
+      </w:pPr>
+      <w:r>
+        <w:t xml:space="preserve">Application entities:  some </w:t>
+      </w:r>
+      <w:proofErr w:type="spellStart"/>
+      <w:r>
+        <w:t>entitites</w:t>
+      </w:r>
+      <w:proofErr w:type="spellEnd"/>
+      <w:r>
+        <w:t xml:space="preserve"> are simple, and are represented in a </w:t>
+      </w:r>
+      <w:proofErr w:type="spellStart"/>
+      <w:r>
+        <w:t>ID</w:t>
+      </w:r>
+      <w:proofErr w:type="gramStart"/>
+      <w:r>
+        <w:t>,Name</w:t>
+      </w:r>
+      <w:proofErr w:type="spellEnd"/>
+      <w:proofErr w:type="gramEnd"/>
+      <w:r>
+        <w:t xml:space="preserve"> map. Complex </w:t>
+      </w:r>
+      <w:r>
+        <w:t>entities include movies, persons, and user-activities.  "</w:t>
+      </w:r>
+      <w:proofErr w:type="gramStart"/>
+      <w:r>
+        <w:t>light</w:t>
+      </w:r>
+      <w:proofErr w:type="gramEnd"/>
+      <w:r>
+        <w:t xml:space="preserve"> movies", are a softer version of movies, passed to the UI, that is ignorant of some parsing logic. </w:t>
+      </w:r>
+      <w:r>
+        <w:t xml:space="preserve">Entities are usually just member wrappers, with getters and setters. </w:t>
+      </w:r>
+      <w:r>
         <w:t>Should we implement equals, hash, etc?!</w:t>
       </w:r>
       <w:r>
@@ -3288,10 +3409,27 @@
     </w:p>
     <w:p>
       <w:pPr>
+        <w:bidi w:val="0"/>
+        <w:rPr>
+          <w:rFonts w:asciiTheme="majorHAnsi" w:eastAsiaTheme="majorEastAsia" w:hAnsiTheme="majorHAnsi" w:cstheme="majorBidi"/>
+          <w:b/>
+          <w:bCs/>
+          <w:i/>
+          <w:iCs/>
+          <w:color w:val="4F81BD" w:themeColor="accent1"/>
+        </w:rPr>
+      </w:pPr>
+      <w:r>
+        <w:br w:type="page"/>
+      </w:r>
+    </w:p>
+    <w:p>
+      <w:pPr>
         <w:pStyle w:val="Heading4"/>
         <w:bidi w:val="0"/>
       </w:pPr>
       <w:r>
+        <w:lastRenderedPageBreak/>
         <w:t>Data used</w:t>
       </w:r>
     </w:p>
@@ -3402,7 +3540,6 @@
       </w:pPr>
       <w:proofErr w:type="spellStart"/>
       <w:r>
-        <w:lastRenderedPageBreak/>
         <w:t>directors.list</w:t>
       </w:r>
       <w:proofErr w:type="spellEnd"/>
@@ -3510,27 +3647,10 @@
     </w:p>
     <w:p>
       <w:pPr>
-        <w:bidi w:val="0"/>
-      </w:pPr>
-      <w:proofErr w:type="spellStart"/>
-      <w:r>
-        <w:rPr>
-          <w:b/>
-          <w:bCs/>
-        </w:rPr>
-        <w:t>Shachars</w:t>
-      </w:r>
-      <w:proofErr w:type="spellEnd"/>
-      <w:r>
-        <w:t xml:space="preserve"> – how does the UI work, generally speaking, what sort of activities do we have</w:t>
-      </w:r>
-    </w:p>
-    <w:p>
-      <w:pPr>
         <w:pStyle w:val="ListParagraph"/>
         <w:numPr>
           <w:ilvl w:val="0"/>
-          <w:numId w:val="11"/>
+          <w:numId w:val="6"/>
         </w:numPr>
         <w:bidi w:val="0"/>
       </w:pPr>
@@ -3552,20 +3672,12 @@
         <w:pStyle w:val="ListParagraph"/>
         <w:numPr>
           <w:ilvl w:val="0"/>
-          <w:numId w:val="11"/>
+          <w:numId w:val="6"/>
         </w:numPr>
         <w:bidi w:val="0"/>
       </w:pPr>
       <w:r>
-        <w:t xml:space="preserve">A successful run should open the log in window. When logged in for the first time, the user is asked to rate some movies in order to help </w:t>
-      </w:r>
-      <w:proofErr w:type="spellStart"/>
-      <w:r>
-        <w:t>Dione</w:t>
-      </w:r>
-      <w:proofErr w:type="spellEnd"/>
-      <w:r>
-        <w:t xml:space="preserve"> to learn about his movies preferences.</w:t>
+        <w:t>A successful run should open the log in window. When logged in for the first time, the user is asked to rate some movies in order to help Dione to learn about his movies preferences.</w:t>
       </w:r>
     </w:p>
     <w:p>
@@ -3573,7 +3685,7 @@
         <w:pStyle w:val="ListParagraph"/>
         <w:numPr>
           <w:ilvl w:val="0"/>
-          <w:numId w:val="11"/>
+          <w:numId w:val="6"/>
         </w:numPr>
         <w:bidi w:val="0"/>
       </w:pPr>
@@ -3586,37 +3698,21 @@
         <w:pStyle w:val="ListParagraph"/>
         <w:numPr>
           <w:ilvl w:val="0"/>
-          <w:numId w:val="11"/>
+          <w:numId w:val="6"/>
         </w:numPr>
         <w:bidi w:val="0"/>
-        <w:rPr>
-          <w:b/>
-          <w:bCs/>
-        </w:rPr>
-      </w:pPr>
-      <w:r>
-        <w:rPr>
-          <w:b/>
-          <w:bCs/>
-        </w:rPr>
+      </w:pPr>
+      <w:r>
         <w:t xml:space="preserve">Any movie name shown in the overview and recommended movies tabs is clickable, and a click on it will open </w:t>
       </w:r>
       <w:proofErr w:type="spellStart"/>
       <w:proofErr w:type="gramStart"/>
       <w:r>
-        <w:rPr>
-          <w:b/>
-          <w:bCs/>
-        </w:rPr>
         <w:t>it's</w:t>
       </w:r>
       <w:proofErr w:type="spellEnd"/>
       <w:proofErr w:type="gramEnd"/>
       <w:r>
-        <w:rPr>
-          <w:b/>
-          <w:bCs/>
-        </w:rPr>
         <w:t xml:space="preserve"> movie window.</w:t>
       </w:r>
     </w:p>
@@ -3625,49 +3721,25 @@
         <w:pStyle w:val="ListParagraph"/>
         <w:numPr>
           <w:ilvl w:val="0"/>
-          <w:numId w:val="11"/>
+          <w:numId w:val="6"/>
         </w:numPr>
         <w:bidi w:val="0"/>
-        <w:rPr>
-          <w:b/>
-          <w:bCs/>
-        </w:rPr>
       </w:pPr>
       <w:r>
         <w:t>On a movie window, a user can open only one comment at a time, and only one recent comments window at a time.</w:t>
       </w:r>
-      <w:bookmarkStart w:id="0" w:name="_GoBack"/>
-      <w:bookmarkEnd w:id="0"/>
     </w:p>
     <w:p>
       <w:pPr>
         <w:pStyle w:val="ListParagraph"/>
         <w:numPr>
           <w:ilvl w:val="0"/>
-          <w:numId w:val="11"/>
+          <w:numId w:val="6"/>
         </w:numPr>
         <w:bidi w:val="0"/>
       </w:pPr>
       <w:r>
         <w:t>Settings Tab Scenarios:</w:t>
-      </w:r>
-    </w:p>
-    <w:p>
-      <w:pPr>
-        <w:pStyle w:val="ListParagraph"/>
-        <w:bidi w:val="0"/>
-      </w:pPr>
-      <w:r>
-        <w:t xml:space="preserve">If user is clicking Log out while updating data, he will fail and will be asked to first terminate the update.  </w:t>
-      </w:r>
-    </w:p>
-    <w:p>
-      <w:pPr>
-        <w:pStyle w:val="ListParagraph"/>
-        <w:bidi w:val="0"/>
-      </w:pPr>
-      <w:r>
-        <w:t>If user is clicking the X button while updating data, the update will terminate and the application will be closed.</w:t>
       </w:r>
     </w:p>
     <w:p>
@@ -3675,12 +3747,12 @@
         <w:pStyle w:val="ListParagraph"/>
         <w:numPr>
           <w:ilvl w:val="0"/>
-          <w:numId w:val="11"/>
+          <w:numId w:val="6"/>
         </w:numPr>
         <w:bidi w:val="0"/>
       </w:pPr>
       <w:r>
-        <w:t>Logging out from user account will immediately close all the opened windows for this user (preference window, movie details window).</w:t>
+        <w:t xml:space="preserve">If user is clicking Log out while updating data, he will fail and will be asked to first terminate the update.  </w:t>
       </w:r>
     </w:p>
     <w:p>
@@ -3688,11 +3760,37 @@
         <w:pStyle w:val="ListParagraph"/>
         <w:numPr>
           <w:ilvl w:val="0"/>
-          <w:numId w:val="11"/>
+          <w:numId w:val="6"/>
         </w:numPr>
         <w:bidi w:val="0"/>
       </w:pPr>
       <w:r>
+        <w:t>If user is clicking the X button while updating data, the update will terminate and the application will be closed.</w:t>
+      </w:r>
+    </w:p>
+    <w:p>
+      <w:pPr>
+        <w:pStyle w:val="ListParagraph"/>
+        <w:numPr>
+          <w:ilvl w:val="0"/>
+          <w:numId w:val="6"/>
+        </w:numPr>
+        <w:bidi w:val="0"/>
+      </w:pPr>
+      <w:r>
+        <w:t>Logging out from user account will immediately close all the opened windows for this user (preference window, movie details window).</w:t>
+      </w:r>
+    </w:p>
+    <w:p>
+      <w:pPr>
+        <w:pStyle w:val="ListParagraph"/>
+        <w:numPr>
+          <w:ilvl w:val="0"/>
+          <w:numId w:val="6"/>
+        </w:numPr>
+        <w:bidi w:val="0"/>
+      </w:pPr>
+      <w:r>
         <w:t xml:space="preserve">If a preference window is open, or a data update is taking place, and the user asks for it again, he will get a </w:t>
       </w:r>
       <w:proofErr w:type="gramStart"/>
@@ -3703,29 +3801,6 @@
       <w:r>
         <w:t xml:space="preserve"> message box.</w:t>
       </w:r>
-    </w:p>
-    <w:p>
-      <w:pPr>
-        <w:bidi w:val="0"/>
-      </w:pPr>
-      <w:proofErr w:type="spellStart"/>
-      <w:r>
-        <w:rPr>
-          <w:b/>
-          <w:bCs/>
-        </w:rPr>
-        <w:t>Matan</w:t>
-      </w:r>
-      <w:proofErr w:type="spellEnd"/>
-      <w:r>
-        <w:t xml:space="preserve"> – user preferences, when is it run, what does it do, what does it rely upon</w:t>
-      </w:r>
-    </w:p>
-    <w:p>
-      <w:pPr>
-        <w:bidi w:val="0"/>
-        <w:ind w:left="1080"/>
-      </w:pPr>
     </w:p>
     <w:sectPr>
       <w:pgSz w:w="11906" w:h="16838"/>
@@ -3740,7 +3815,7 @@
 </file>
 
 <file path=word/numbering.xml><?xml version="1.0" encoding="utf-8"?>
-<w:numbering xmlns:wpc="http://schemas.microsoft.com/office/word/2010/wordprocessingCanvas" xmlns:mc="http://schemas.openxmlformats.org/markup-compatibility/2006" xmlns:o="urn:schemas-microsoft-com:office:office" xmlns:r="http://schemas.openxmlformats.org/officeDocument/2006/relationships" xmlns:m="http://schemas.openxmlformats.org/officeDocument/2006/math" xmlns:v="urn:schemas-microsoft-com:vml" xmlns:wp14="http://schemas.microsoft.com/office/word/2010/wordprocessingDrawing" xmlns:wp="http://schemas.openxmlformats.org/drawingml/2006/wordprocessingDrawing" xmlns:w10="urn:schemas-microsoft-com:office:word" xmlns:w="http://schemas.openxmlformats.org/wordprocessingml/2006/main" xmlns:w14="http://schemas.microsoft.com/office/word/2010/wordml" xmlns:w15="http://schemas.microsoft.com/office/word/2012/wordml" xmlns:wpg="http://schemas.microsoft.com/office/word/2010/wordprocessingGroup" xmlns:wpi="http://schemas.microsoft.com/office/word/2010/wordprocessingInk" xmlns:wne="http://schemas.microsoft.com/office/word/2006/wordml" xmlns:wps="http://schemas.microsoft.com/office/word/2010/wordprocessingShape" mc:Ignorable="w14 w15 wp14">
+<w:numbering xmlns:wpc="http://schemas.microsoft.com/office/word/2010/wordprocessingCanvas" xmlns:mc="http://schemas.openxmlformats.org/markup-compatibility/2006" xmlns:o="urn:schemas-microsoft-com:office:office" xmlns:r="http://schemas.openxmlformats.org/officeDocument/2006/relationships" xmlns:m="http://schemas.openxmlformats.org/officeDocument/2006/math" xmlns:v="urn:schemas-microsoft-com:vml" xmlns:wp14="http://schemas.microsoft.com/office/word/2010/wordprocessingDrawing" xmlns:wp="http://schemas.openxmlformats.org/drawingml/2006/wordprocessingDrawing" xmlns:w10="urn:schemas-microsoft-com:office:word" xmlns:w="http://schemas.openxmlformats.org/wordprocessingml/2006/main" xmlns:w14="http://schemas.microsoft.com/office/word/2010/wordml" xmlns:wpg="http://schemas.microsoft.com/office/word/2010/wordprocessingGroup" xmlns:wpi="http://schemas.microsoft.com/office/word/2010/wordprocessingInk" xmlns:wne="http://schemas.microsoft.com/office/word/2006/wordml" xmlns:wps="http://schemas.microsoft.com/office/word/2010/wordprocessingShape" mc:Ignorable="w14 wp14">
   <w:abstractNum w:abstractNumId="0">
     <w:nsid w:val="013B7168"/>
     <w:multiLevelType w:val="hybridMultilevel"/>
@@ -4256,6 +4331,119 @@
     </w:lvl>
   </w:abstractNum>
   <w:abstractNum w:abstractNumId="5">
+    <w:nsid w:val="48301C2F"/>
+    <w:multiLevelType w:val="hybridMultilevel"/>
+    <w:tmpl w:val="CCB4C92C"/>
+    <w:lvl w:ilvl="0" w:tplc="04090001">
+      <w:start w:val="1"/>
+      <w:numFmt w:val="bullet"/>
+      <w:lvlText w:val=""/>
+      <w:lvlJc w:val="left"/>
+      <w:pPr>
+        <w:ind w:left="720" w:hanging="360"/>
+      </w:pPr>
+      <w:rPr>
+        <w:rFonts w:ascii="Symbol" w:hAnsi="Symbol" w:hint="default"/>
+      </w:rPr>
+    </w:lvl>
+    <w:lvl w:ilvl="1" w:tplc="04090003" w:tentative="1">
+      <w:start w:val="1"/>
+      <w:numFmt w:val="bullet"/>
+      <w:lvlText w:val="o"/>
+      <w:lvlJc w:val="left"/>
+      <w:pPr>
+        <w:ind w:left="1440" w:hanging="360"/>
+      </w:pPr>
+      <w:rPr>
+        <w:rFonts w:ascii="Courier New" w:hAnsi="Courier New" w:cs="Courier New" w:hint="default"/>
+      </w:rPr>
+    </w:lvl>
+    <w:lvl w:ilvl="2" w:tplc="04090005" w:tentative="1">
+      <w:start w:val="1"/>
+      <w:numFmt w:val="bullet"/>
+      <w:lvlText w:val=""/>
+      <w:lvlJc w:val="left"/>
+      <w:pPr>
+        <w:ind w:left="2160" w:hanging="360"/>
+      </w:pPr>
+      <w:rPr>
+        <w:rFonts w:ascii="Wingdings" w:hAnsi="Wingdings" w:hint="default"/>
+      </w:rPr>
+    </w:lvl>
+    <w:lvl w:ilvl="3" w:tplc="04090001" w:tentative="1">
+      <w:start w:val="1"/>
+      <w:numFmt w:val="bullet"/>
+      <w:lvlText w:val=""/>
+      <w:lvlJc w:val="left"/>
+      <w:pPr>
+        <w:ind w:left="2880" w:hanging="360"/>
+      </w:pPr>
+      <w:rPr>
+        <w:rFonts w:ascii="Symbol" w:hAnsi="Symbol" w:hint="default"/>
+      </w:rPr>
+    </w:lvl>
+    <w:lvl w:ilvl="4" w:tplc="04090003" w:tentative="1">
+      <w:start w:val="1"/>
+      <w:numFmt w:val="bullet"/>
+      <w:lvlText w:val="o"/>
+      <w:lvlJc w:val="left"/>
+      <w:pPr>
+        <w:ind w:left="3600" w:hanging="360"/>
+      </w:pPr>
+      <w:rPr>
+        <w:rFonts w:ascii="Courier New" w:hAnsi="Courier New" w:cs="Courier New" w:hint="default"/>
+      </w:rPr>
+    </w:lvl>
+    <w:lvl w:ilvl="5" w:tplc="04090005" w:tentative="1">
+      <w:start w:val="1"/>
+      <w:numFmt w:val="bullet"/>
+      <w:lvlText w:val=""/>
+      <w:lvlJc w:val="left"/>
+      <w:pPr>
+        <w:ind w:left="4320" w:hanging="360"/>
+      </w:pPr>
+      <w:rPr>
+        <w:rFonts w:ascii="Wingdings" w:hAnsi="Wingdings" w:hint="default"/>
+      </w:rPr>
+    </w:lvl>
+    <w:lvl w:ilvl="6" w:tplc="04090001" w:tentative="1">
+      <w:start w:val="1"/>
+      <w:numFmt w:val="bullet"/>
+      <w:lvlText w:val=""/>
+      <w:lvlJc w:val="left"/>
+      <w:pPr>
+        <w:ind w:left="5040" w:hanging="360"/>
+      </w:pPr>
+      <w:rPr>
+        <w:rFonts w:ascii="Symbol" w:hAnsi="Symbol" w:hint="default"/>
+      </w:rPr>
+    </w:lvl>
+    <w:lvl w:ilvl="7" w:tplc="04090003" w:tentative="1">
+      <w:start w:val="1"/>
+      <w:numFmt w:val="bullet"/>
+      <w:lvlText w:val="o"/>
+      <w:lvlJc w:val="left"/>
+      <w:pPr>
+        <w:ind w:left="5760" w:hanging="360"/>
+      </w:pPr>
+      <w:rPr>
+        <w:rFonts w:ascii="Courier New" w:hAnsi="Courier New" w:cs="Courier New" w:hint="default"/>
+      </w:rPr>
+    </w:lvl>
+    <w:lvl w:ilvl="8" w:tplc="04090005" w:tentative="1">
+      <w:start w:val="1"/>
+      <w:numFmt w:val="bullet"/>
+      <w:lvlText w:val=""/>
+      <w:lvlJc w:val="left"/>
+      <w:pPr>
+        <w:ind w:left="6480" w:hanging="360"/>
+      </w:pPr>
+      <w:rPr>
+        <w:rFonts w:ascii="Wingdings" w:hAnsi="Wingdings" w:hint="default"/>
+      </w:rPr>
+    </w:lvl>
+  </w:abstractNum>
+  <w:abstractNum w:abstractNumId="6">
     <w:nsid w:val="512D03A9"/>
     <w:multiLevelType w:val="hybridMultilevel"/>
     <w:tmpl w:val="252C5ADC"/>
@@ -4368,7 +4556,7 @@
       </w:rPr>
     </w:lvl>
   </w:abstractNum>
-  <w:abstractNum w:abstractNumId="6">
+  <w:abstractNum w:abstractNumId="7">
     <w:nsid w:val="54046721"/>
     <w:multiLevelType w:val="hybridMultilevel"/>
     <w:tmpl w:val="40323D90"/>
@@ -4481,7 +4669,7 @@
       </w:rPr>
     </w:lvl>
   </w:abstractNum>
-  <w:abstractNum w:abstractNumId="7">
+  <w:abstractNum w:abstractNumId="8">
     <w:nsid w:val="59FD7B7E"/>
     <w:multiLevelType w:val="hybridMultilevel"/>
     <w:tmpl w:val="DCB475B2"/>
@@ -4594,7 +4782,7 @@
       </w:rPr>
     </w:lvl>
   </w:abstractNum>
-  <w:abstractNum w:abstractNumId="8">
+  <w:abstractNum w:abstractNumId="9">
     <w:nsid w:val="60F861B4"/>
     <w:multiLevelType w:val="hybridMultilevel"/>
     <w:tmpl w:val="26388946"/>
@@ -4707,7 +4895,7 @@
       </w:rPr>
     </w:lvl>
   </w:abstractNum>
-  <w:abstractNum w:abstractNumId="9">
+  <w:abstractNum w:abstractNumId="10">
     <w:nsid w:val="75B32092"/>
     <w:multiLevelType w:val="hybridMultilevel"/>
     <w:tmpl w:val="45DEE3DE"/>
@@ -4820,7 +5008,7 @@
       </w:rPr>
     </w:lvl>
   </w:abstractNum>
-  <w:abstractNum w:abstractNumId="10">
+  <w:abstractNum w:abstractNumId="11">
     <w:nsid w:val="77B6506A"/>
     <w:multiLevelType w:val="hybridMultilevel"/>
     <w:tmpl w:val="3CB2F9A2"/>
@@ -4937,22 +5125,22 @@
     <w:abstractNumId w:val="4"/>
   </w:num>
   <w:num w:numId="2">
-    <w:abstractNumId w:val="8"/>
+    <w:abstractNumId w:val="9"/>
   </w:num>
   <w:num w:numId="3">
-    <w:abstractNumId w:val="10"/>
+    <w:abstractNumId w:val="11"/>
   </w:num>
   <w:num w:numId="4">
-    <w:abstractNumId w:val="5"/>
+    <w:abstractNumId w:val="6"/>
   </w:num>
   <w:num w:numId="5">
-    <w:abstractNumId w:val="7"/>
+    <w:abstractNumId w:val="8"/>
   </w:num>
   <w:num w:numId="6">
     <w:abstractNumId w:val="2"/>
   </w:num>
   <w:num w:numId="7">
-    <w:abstractNumId w:val="6"/>
+    <w:abstractNumId w:val="7"/>
   </w:num>
   <w:num w:numId="8">
     <w:abstractNumId w:val="1"/>
@@ -4964,13 +5152,16 @@
     <w:abstractNumId w:val="0"/>
   </w:num>
   <w:num w:numId="11">
-    <w:abstractNumId w:val="9"/>
+    <w:abstractNumId w:val="10"/>
+  </w:num>
+  <w:num w:numId="12">
+    <w:abstractNumId w:val="5"/>
   </w:num>
 </w:numbering>
 </file>
 
 <file path=word/styles.xml><?xml version="1.0" encoding="utf-8"?>
-<w:styles xmlns:mc="http://schemas.openxmlformats.org/markup-compatibility/2006" xmlns:r="http://schemas.openxmlformats.org/officeDocument/2006/relationships" xmlns:w="http://schemas.openxmlformats.org/wordprocessingml/2006/main" xmlns:w14="http://schemas.microsoft.com/office/word/2010/wordml" xmlns:w15="http://schemas.microsoft.com/office/word/2012/wordml" mc:Ignorable="w14 w15">
+<w:styles xmlns:mc="http://schemas.openxmlformats.org/markup-compatibility/2006" xmlns:r="http://schemas.openxmlformats.org/officeDocument/2006/relationships" xmlns:w="http://schemas.openxmlformats.org/wordprocessingml/2006/main" xmlns:w14="http://schemas.microsoft.com/office/word/2010/wordml" mc:Ignorable="w14">
   <w:docDefaults>
     <w:rPrDefault>
       <w:rPr>
@@ -4986,378 +5177,144 @@
       </w:pPr>
     </w:pPrDefault>
   </w:docDefaults>
-  <w:latentStyles w:defLockedState="0" w:defUIPriority="99" w:defSemiHidden="0" w:defUnhideWhenUsed="0" w:defQFormat="0" w:count="371">
-    <w:lsdException w:name="Normal" w:uiPriority="0" w:qFormat="1"/>
-    <w:lsdException w:name="heading 1" w:uiPriority="9" w:qFormat="1"/>
-    <w:lsdException w:name="heading 2" w:semiHidden="1" w:uiPriority="9" w:unhideWhenUsed="1" w:qFormat="1"/>
-    <w:lsdException w:name="heading 3" w:semiHidden="1" w:uiPriority="9" w:unhideWhenUsed="1" w:qFormat="1"/>
-    <w:lsdException w:name="heading 4" w:semiHidden="1" w:uiPriority="9" w:unhideWhenUsed="1" w:qFormat="1"/>
-    <w:lsdException w:name="heading 5" w:semiHidden="1" w:uiPriority="9" w:unhideWhenUsed="1" w:qFormat="1"/>
-    <w:lsdException w:name="heading 6" w:semiHidden="1" w:uiPriority="9" w:unhideWhenUsed="1" w:qFormat="1"/>
-    <w:lsdException w:name="heading 7" w:semiHidden="1" w:uiPriority="9" w:unhideWhenUsed="1" w:qFormat="1"/>
-    <w:lsdException w:name="heading 8" w:semiHidden="1" w:uiPriority="9" w:unhideWhenUsed="1" w:qFormat="1"/>
-    <w:lsdException w:name="heading 9" w:semiHidden="1" w:uiPriority="9" w:unhideWhenUsed="1" w:qFormat="1"/>
-    <w:lsdException w:name="index 1" w:semiHidden="1" w:unhideWhenUsed="1"/>
-    <w:lsdException w:name="index 2" w:semiHidden="1" w:unhideWhenUsed="1"/>
-    <w:lsdException w:name="index 3" w:semiHidden="1" w:unhideWhenUsed="1"/>
-    <w:lsdException w:name="index 4" w:semiHidden="1" w:unhideWhenUsed="1"/>
-    <w:lsdException w:name="index 5" w:semiHidden="1" w:unhideWhenUsed="1"/>
-    <w:lsdException w:name="index 6" w:semiHidden="1" w:unhideWhenUsed="1"/>
-    <w:lsdException w:name="index 7" w:semiHidden="1" w:unhideWhenUsed="1"/>
-    <w:lsdException w:name="index 8" w:semiHidden="1" w:unhideWhenUsed="1"/>
-    <w:lsdException w:name="index 9" w:semiHidden="1" w:unhideWhenUsed="1"/>
-    <w:lsdException w:name="toc 1" w:semiHidden="1" w:uiPriority="39" w:unhideWhenUsed="1"/>
-    <w:lsdException w:name="toc 2" w:semiHidden="1" w:uiPriority="39" w:unhideWhenUsed="1"/>
-    <w:lsdException w:name="toc 3" w:semiHidden="1" w:uiPriority="39" w:unhideWhenUsed="1"/>
-    <w:lsdException w:name="toc 4" w:semiHidden="1" w:uiPriority="39" w:unhideWhenUsed="1"/>
-    <w:lsdException w:name="toc 5" w:semiHidden="1" w:uiPriority="39" w:unhideWhenUsed="1"/>
-    <w:lsdException w:name="toc 6" w:semiHidden="1" w:uiPriority="39" w:unhideWhenUsed="1"/>
-    <w:lsdException w:name="toc 7" w:semiHidden="1" w:uiPriority="39" w:unhideWhenUsed="1"/>
-    <w:lsdException w:name="toc 8" w:semiHidden="1" w:uiPriority="39" w:unhideWhenUsed="1"/>
-    <w:lsdException w:name="toc 9" w:semiHidden="1" w:uiPriority="39" w:unhideWhenUsed="1"/>
-    <w:lsdException w:name="Normal Indent" w:semiHidden="1" w:unhideWhenUsed="1"/>
-    <w:lsdException w:name="footnote text" w:semiHidden="1" w:unhideWhenUsed="1"/>
-    <w:lsdException w:name="annotation text" w:semiHidden="1" w:unhideWhenUsed="1"/>
-    <w:lsdException w:name="header" w:semiHidden="1" w:unhideWhenUsed="1"/>
-    <w:lsdException w:name="footer" w:semiHidden="1" w:unhideWhenUsed="1"/>
-    <w:lsdException w:name="index heading" w:semiHidden="1" w:unhideWhenUsed="1"/>
-    <w:lsdException w:name="caption" w:semiHidden="1" w:uiPriority="35" w:unhideWhenUsed="1" w:qFormat="1"/>
-    <w:lsdException w:name="table of figures" w:semiHidden="1" w:unhideWhenUsed="1"/>
-    <w:lsdException w:name="envelope address" w:semiHidden="1" w:unhideWhenUsed="1"/>
-    <w:lsdException w:name="envelope return" w:semiHidden="1" w:unhideWhenUsed="1"/>
-    <w:lsdException w:name="footnote reference" w:semiHidden="1" w:unhideWhenUsed="1"/>
-    <w:lsdException w:name="annotation reference" w:semiHidden="1" w:unhideWhenUsed="1"/>
-    <w:lsdException w:name="line number" w:semiHidden="1" w:unhideWhenUsed="1"/>
-    <w:lsdException w:name="page number" w:semiHidden="1" w:unhideWhenUsed="1"/>
-    <w:lsdException w:name="endnote reference" w:semiHidden="1" w:unhideWhenUsed="1"/>
-    <w:lsdException w:name="endnote text" w:semiHidden="1" w:unhideWhenUsed="1"/>
-    <w:lsdException w:name="table of authorities" w:semiHidden="1" w:unhideWhenUsed="1"/>
-    <w:lsdException w:name="macro" w:semiHidden="1" w:unhideWhenUsed="1"/>
-    <w:lsdException w:name="toa heading" w:semiHidden="1" w:unhideWhenUsed="1"/>
-    <w:lsdException w:name="List" w:semiHidden="1" w:unhideWhenUsed="1"/>
-    <w:lsdException w:name="List Bullet" w:semiHidden="1" w:unhideWhenUsed="1"/>
-    <w:lsdException w:name="List Number" w:semiHidden="1" w:unhideWhenUsed="1"/>
-    <w:lsdException w:name="List 2" w:semiHidden="1" w:unhideWhenUsed="1"/>
-    <w:lsdException w:name="List 3" w:semiHidden="1" w:unhideWhenUsed="1"/>
-    <w:lsdException w:name="List 4" w:semiHidden="1" w:unhideWhenUsed="1"/>
-    <w:lsdException w:name="List 5" w:semiHidden="1" w:unhideWhenUsed="1"/>
-    <w:lsdException w:name="List Bullet 2" w:semiHidden="1" w:unhideWhenUsed="1"/>
-    <w:lsdException w:name="List Bullet 3" w:semiHidden="1" w:unhideWhenUsed="1"/>
-    <w:lsdException w:name="List Bullet 4" w:semiHidden="1" w:unhideWhenUsed="1"/>
-    <w:lsdException w:name="List Bullet 5" w:semiHidden="1" w:unhideWhenUsed="1"/>
-    <w:lsdException w:name="List Number 2" w:semiHidden="1" w:unhideWhenUsed="1"/>
-    <w:lsdException w:name="List Number 3" w:semiHidden="1" w:unhideWhenUsed="1"/>
-    <w:lsdException w:name="List Number 4" w:semiHidden="1" w:unhideWhenUsed="1"/>
-    <w:lsdException w:name="List Number 5" w:semiHidden="1" w:unhideWhenUsed="1"/>
-    <w:lsdException w:name="Title" w:uiPriority="10" w:qFormat="1"/>
-    <w:lsdException w:name="Closing" w:semiHidden="1" w:unhideWhenUsed="1"/>
-    <w:lsdException w:name="Signature" w:semiHidden="1" w:unhideWhenUsed="1"/>
-    <w:lsdException w:name="Default Paragraph Font" w:semiHidden="1" w:uiPriority="1" w:unhideWhenUsed="1"/>
-    <w:lsdException w:name="Body Text" w:semiHidden="1" w:unhideWhenUsed="1"/>
-    <w:lsdException w:name="Body Text Indent" w:semiHidden="1" w:unhideWhenUsed="1"/>
-    <w:lsdException w:name="List Continue" w:semiHidden="1" w:unhideWhenUsed="1"/>
-    <w:lsdException w:name="List Continue 2" w:semiHidden="1" w:unhideWhenUsed="1"/>
-    <w:lsdException w:name="List Continue 3" w:semiHidden="1" w:unhideWhenUsed="1"/>
-    <w:lsdException w:name="List Continue 4" w:semiHidden="1" w:unhideWhenUsed="1"/>
-    <w:lsdException w:name="List Continue 5" w:semiHidden="1" w:unhideWhenUsed="1"/>
-    <w:lsdException w:name="Message Header" w:semiHidden="1" w:unhideWhenUsed="1"/>
-    <w:lsdException w:name="Subtitle" w:uiPriority="11" w:qFormat="1"/>
-    <w:lsdException w:name="Salutation" w:semiHidden="1" w:unhideWhenUsed="1"/>
-    <w:lsdException w:name="Date" w:semiHidden="1" w:unhideWhenUsed="1"/>
-    <w:lsdException w:name="Body Text First Indent" w:semiHidden="1" w:unhideWhenUsed="1"/>
-    <w:lsdException w:name="Body Text First Indent 2" w:semiHidden="1" w:unhideWhenUsed="1"/>
-    <w:lsdException w:name="Note Heading" w:semiHidden="1" w:unhideWhenUsed="1"/>
-    <w:lsdException w:name="Body Text 2" w:semiHidden="1" w:unhideWhenUsed="1"/>
-    <w:lsdException w:name="Body Text 3" w:semiHidden="1" w:unhideWhenUsed="1"/>
-    <w:lsdException w:name="Body Text Indent 2" w:semiHidden="1" w:unhideWhenUsed="1"/>
-    <w:lsdException w:name="Body Text Indent 3" w:semiHidden="1" w:unhideWhenUsed="1"/>
-    <w:lsdException w:name="Block Text" w:semiHidden="1" w:unhideWhenUsed="1"/>
-    <w:lsdException w:name="Hyperlink" w:semiHidden="1" w:unhideWhenUsed="1"/>
-    <w:lsdException w:name="FollowedHyperlink" w:semiHidden="1" w:unhideWhenUsed="1"/>
-    <w:lsdException w:name="Strong" w:uiPriority="22" w:qFormat="1"/>
-    <w:lsdException w:name="Emphasis" w:uiPriority="20" w:qFormat="1"/>
-    <w:lsdException w:name="Document Map" w:semiHidden="1" w:unhideWhenUsed="1"/>
-    <w:lsdException w:name="Plain Text" w:semiHidden="1" w:unhideWhenUsed="1"/>
-    <w:lsdException w:name="E-mail Signature" w:semiHidden="1" w:unhideWhenUsed="1"/>
-    <w:lsdException w:name="HTML Top of Form" w:semiHidden="1" w:unhideWhenUsed="1"/>
-    <w:lsdException w:name="HTML Bottom of Form" w:semiHidden="1" w:unhideWhenUsed="1"/>
-    <w:lsdException w:name="Normal (Web)" w:semiHidden="1" w:unhideWhenUsed="1"/>
-    <w:lsdException w:name="HTML Acronym" w:semiHidden="1" w:unhideWhenUsed="1"/>
-    <w:lsdException w:name="HTML Address" w:semiHidden="1" w:unhideWhenUsed="1"/>
-    <w:lsdException w:name="HTML Cite" w:semiHidden="1" w:unhideWhenUsed="1"/>
-    <w:lsdException w:name="HTML Code" w:semiHidden="1" w:unhideWhenUsed="1"/>
-    <w:lsdException w:name="HTML Definition" w:semiHidden="1" w:unhideWhenUsed="1"/>
-    <w:lsdException w:name="HTML Keyboard" w:semiHidden="1" w:unhideWhenUsed="1"/>
-    <w:lsdException w:name="HTML Preformatted" w:semiHidden="1" w:unhideWhenUsed="1"/>
-    <w:lsdException w:name="HTML Sample" w:semiHidden="1" w:unhideWhenUsed="1"/>
-    <w:lsdException w:name="HTML Typewriter" w:semiHidden="1" w:unhideWhenUsed="1"/>
-    <w:lsdException w:name="HTML Variable" w:semiHidden="1" w:unhideWhenUsed="1"/>
-    <w:lsdException w:name="Normal Table" w:semiHidden="1" w:unhideWhenUsed="1"/>
-    <w:lsdException w:name="annotation subject" w:semiHidden="1" w:unhideWhenUsed="1"/>
-    <w:lsdException w:name="No List" w:semiHidden="1" w:unhideWhenUsed="1"/>
-    <w:lsdException w:name="Outline List 1" w:semiHidden="1" w:unhideWhenUsed="1"/>
-    <w:lsdException w:name="Outline List 2" w:semiHidden="1" w:unhideWhenUsed="1"/>
-    <w:lsdException w:name="Outline List 3" w:semiHidden="1" w:unhideWhenUsed="1"/>
-    <w:lsdException w:name="Table Simple 1" w:semiHidden="1" w:unhideWhenUsed="1"/>
-    <w:lsdException w:name="Table Simple 2" w:semiHidden="1" w:unhideWhenUsed="1"/>
-    <w:lsdException w:name="Table Simple 3" w:semiHidden="1" w:unhideWhenUsed="1"/>
-    <w:lsdException w:name="Table Classic 1" w:semiHidden="1" w:unhideWhenUsed="1"/>
-    <w:lsdException w:name="Table Classic 2" w:semiHidden="1" w:unhideWhenUsed="1"/>
-    <w:lsdException w:name="Table Classic 3" w:semiHidden="1" w:unhideWhenUsed="1"/>
-    <w:lsdException w:name="Table Classic 4" w:semiHidden="1" w:unhideWhenUsed="1"/>
-    <w:lsdException w:name="Table Colorful 1" w:semiHidden="1" w:unhideWhenUsed="1"/>
-    <w:lsdException w:name="Table Colorful 2" w:semiHidden="1" w:unhideWhenUsed="1"/>
-    <w:lsdException w:name="Table Colorful 3" w:semiHidden="1" w:unhideWhenUsed="1"/>
-    <w:lsdException w:name="Table Columns 1" w:semiHidden="1" w:unhideWhenUsed="1"/>
-    <w:lsdException w:name="Table Columns 2" w:semiHidden="1" w:unhideWhenUsed="1"/>
-    <w:lsdException w:name="Table Columns 3" w:semiHidden="1" w:unhideWhenUsed="1"/>
-    <w:lsdException w:name="Table Columns 4" w:semiHidden="1" w:unhideWhenUsed="1"/>
-    <w:lsdException w:name="Table Columns 5" w:semiHidden="1" w:unhideWhenUsed="1"/>
-    <w:lsdException w:name="Table Grid 1" w:semiHidden="1" w:unhideWhenUsed="1"/>
-    <w:lsdException w:name="Table Grid 2" w:semiHidden="1" w:unhideWhenUsed="1"/>
-    <w:lsdException w:name="Table Grid 3" w:semiHidden="1" w:unhideWhenUsed="1"/>
-    <w:lsdException w:name="Table Grid 4" w:semiHidden="1" w:unhideWhenUsed="1"/>
-    <w:lsdException w:name="Table Grid 5" w:semiHidden="1" w:unhideWhenUsed="1"/>
-    <w:lsdException w:name="Table Grid 6" w:semiHidden="1" w:unhideWhenUsed="1"/>
-    <w:lsdException w:name="Table Grid 7" w:semiHidden="1" w:unhideWhenUsed="1"/>
-    <w:lsdException w:name="Table Grid 8" w:semiHidden="1" w:unhideWhenUsed="1"/>
-    <w:lsdException w:name="Table List 1" w:semiHidden="1" w:unhideWhenUsed="1"/>
-    <w:lsdException w:name="Table List 2" w:semiHidden="1" w:unhideWhenUsed="1"/>
-    <w:lsdException w:name="Table List 3" w:semiHidden="1" w:unhideWhenUsed="1"/>
-    <w:lsdException w:name="Table List 4" w:semiHidden="1" w:unhideWhenUsed="1"/>
-    <w:lsdException w:name="Table List 5" w:semiHidden="1" w:unhideWhenUsed="1"/>
-    <w:lsdException w:name="Table List 6" w:semiHidden="1" w:unhideWhenUsed="1"/>
-    <w:lsdException w:name="Table List 7" w:semiHidden="1" w:unhideWhenUsed="1"/>
-    <w:lsdException w:name="Table List 8" w:semiHidden="1" w:unhideWhenUsed="1"/>
-    <w:lsdException w:name="Table 3D effects 1" w:semiHidden="1" w:unhideWhenUsed="1"/>
-    <w:lsdException w:name="Table 3D effects 2" w:semiHidden="1" w:unhideWhenUsed="1"/>
-    <w:lsdException w:name="Table 3D effects 3" w:semiHidden="1" w:unhideWhenUsed="1"/>
-    <w:lsdException w:name="Table Contemporary" w:semiHidden="1" w:unhideWhenUsed="1"/>
-    <w:lsdException w:name="Table Elegant" w:semiHidden="1" w:unhideWhenUsed="1"/>
-    <w:lsdException w:name="Table Professional" w:semiHidden="1" w:unhideWhenUsed="1"/>
-    <w:lsdException w:name="Table Subtle 1" w:semiHidden="1" w:unhideWhenUsed="1"/>
-    <w:lsdException w:name="Table Subtle 2" w:semiHidden="1" w:unhideWhenUsed="1"/>
-    <w:lsdException w:name="Table Web 1" w:semiHidden="1" w:unhideWhenUsed="1"/>
-    <w:lsdException w:name="Table Web 2" w:semiHidden="1" w:unhideWhenUsed="1"/>
-    <w:lsdException w:name="Table Web 3" w:semiHidden="1" w:unhideWhenUsed="1"/>
-    <w:lsdException w:name="Balloon Text" w:semiHidden="1" w:unhideWhenUsed="1"/>
-    <w:lsdException w:name="Table Grid" w:uiPriority="59"/>
-    <w:lsdException w:name="Table Theme" w:semiHidden="1" w:unhideWhenUsed="1"/>
-    <w:lsdException w:name="Placeholder Text" w:semiHidden="1"/>
-    <w:lsdException w:name="No Spacing" w:uiPriority="1" w:qFormat="1"/>
-    <w:lsdException w:name="Light Shading" w:uiPriority="60"/>
-    <w:lsdException w:name="Light List" w:uiPriority="61"/>
-    <w:lsdException w:name="Light Grid" w:uiPriority="62"/>
-    <w:lsdException w:name="Medium Shading 1" w:uiPriority="63"/>
-    <w:lsdException w:name="Medium Shading 2" w:uiPriority="64"/>
-    <w:lsdException w:name="Medium List 1" w:uiPriority="65"/>
-    <w:lsdException w:name="Medium List 2" w:uiPriority="66"/>
-    <w:lsdException w:name="Medium Grid 1" w:uiPriority="67"/>
-    <w:lsdException w:name="Medium Grid 2" w:uiPriority="68"/>
-    <w:lsdException w:name="Medium Grid 3" w:uiPriority="69"/>
-    <w:lsdException w:name="Dark List" w:uiPriority="70"/>
-    <w:lsdException w:name="Colorful Shading" w:uiPriority="71"/>
-    <w:lsdException w:name="Colorful List" w:uiPriority="72"/>
-    <w:lsdException w:name="Colorful Grid" w:uiPriority="73"/>
-    <w:lsdException w:name="Light Shading Accent 1" w:uiPriority="60"/>
-    <w:lsdException w:name="Light List Accent 1" w:uiPriority="61"/>
-    <w:lsdException w:name="Light Grid Accent 1" w:uiPriority="62"/>
-    <w:lsdException w:name="Medium Shading 1 Accent 1" w:uiPriority="63"/>
-    <w:lsdException w:name="Medium Shading 2 Accent 1" w:uiPriority="64"/>
-    <w:lsdException w:name="Medium List 1 Accent 1" w:uiPriority="65"/>
-    <w:lsdException w:name="Revision" w:semiHidden="1"/>
-    <w:lsdException w:name="List Paragraph" w:uiPriority="34" w:qFormat="1"/>
-    <w:lsdException w:name="Quote" w:uiPriority="29" w:qFormat="1"/>
-    <w:lsdException w:name="Intense Quote" w:uiPriority="30" w:qFormat="1"/>
-    <w:lsdException w:name="Medium List 2 Accent 1" w:uiPriority="66"/>
-    <w:lsdException w:name="Medium Grid 1 Accent 1" w:uiPriority="67"/>
-    <w:lsdException w:name="Medium Grid 2 Accent 1" w:uiPriority="68"/>
-    <w:lsdException w:name="Medium Grid 3 Accent 1" w:uiPriority="69"/>
-    <w:lsdException w:name="Dark List Accent 1" w:uiPriority="70"/>
-    <w:lsdException w:name="Colorful Shading Accent 1" w:uiPriority="71"/>
-    <w:lsdException w:name="Colorful List Accent 1" w:uiPriority="72"/>
-    <w:lsdException w:name="Colorful Grid Accent 1" w:uiPriority="73"/>
-    <w:lsdException w:name="Light Shading Accent 2" w:uiPriority="60"/>
-    <w:lsdException w:name="Light List Accent 2" w:uiPriority="61"/>
-    <w:lsdException w:name="Light Grid Accent 2" w:uiPriority="62"/>
-    <w:lsdException w:name="Medium Shading 1 Accent 2" w:uiPriority="63"/>
-    <w:lsdException w:name="Medium Shading 2 Accent 2" w:uiPriority="64"/>
-    <w:lsdException w:name="Medium List 1 Accent 2" w:uiPriority="65"/>
-    <w:lsdException w:name="Medium List 2 Accent 2" w:uiPriority="66"/>
-    <w:lsdException w:name="Medium Grid 1 Accent 2" w:uiPriority="67"/>
-    <w:lsdException w:name="Medium Grid 2 Accent 2" w:uiPriority="68"/>
-    <w:lsdException w:name="Medium Grid 3 Accent 2" w:uiPriority="69"/>
-    <w:lsdException w:name="Dark List Accent 2" w:uiPriority="70"/>
-    <w:lsdException w:name="Colorful Shading Accent 2" w:uiPriority="71"/>
-    <w:lsdException w:name="Colorful List Accent 2" w:uiPriority="72"/>
-    <w:lsdException w:name="Colorful Grid Accent 2" w:uiPriority="73"/>
-    <w:lsdException w:name="Light Shading Accent 3" w:uiPriority="60"/>
-    <w:lsdException w:name="Light List Accent 3" w:uiPriority="61"/>
-    <w:lsdException w:name="Light Grid Accent 3" w:uiPriority="62"/>
-    <w:lsdException w:name="Medium Shading 1 Accent 3" w:uiPriority="63"/>
-    <w:lsdException w:name="Medium Shading 2 Accent 3" w:uiPriority="64"/>
-    <w:lsdException w:name="Medium List 1 Accent 3" w:uiPriority="65"/>
-    <w:lsdException w:name="Medium List 2 Accent 3" w:uiPriority="66"/>
-    <w:lsdException w:name="Medium Grid 1 Accent 3" w:uiPriority="67"/>
-    <w:lsdException w:name="Medium Grid 2 Accent 3" w:uiPriority="68"/>
-    <w:lsdException w:name="Medium Grid 3 Accent 3" w:uiPriority="69"/>
-    <w:lsdException w:name="Dark List Accent 3" w:uiPriority="70"/>
-    <w:lsdException w:name="Colorful Shading Accent 3" w:uiPriority="71"/>
-    <w:lsdException w:name="Colorful List Accent 3" w:uiPriority="72"/>
-    <w:lsdException w:name="Colorful Grid Accent 3" w:uiPriority="73"/>
-    <w:lsdException w:name="Light Shading Accent 4" w:uiPriority="60"/>
-    <w:lsdException w:name="Light List Accent 4" w:uiPriority="61"/>
-    <w:lsdException w:name="Light Grid Accent 4" w:uiPriority="62"/>
-    <w:lsdException w:name="Medium Shading 1 Accent 4" w:uiPriority="63"/>
-    <w:lsdException w:name="Medium Shading 2 Accent 4" w:uiPriority="64"/>
-    <w:lsdException w:name="Medium List 1 Accent 4" w:uiPriority="65"/>
-    <w:lsdException w:name="Medium List 2 Accent 4" w:uiPriority="66"/>
-    <w:lsdException w:name="Medium Grid 1 Accent 4" w:uiPriority="67"/>
-    <w:lsdException w:name="Medium Grid 2 Accent 4" w:uiPriority="68"/>
-    <w:lsdException w:name="Medium Grid 3 Accent 4" w:uiPriority="69"/>
-    <w:lsdException w:name="Dark List Accent 4" w:uiPriority="70"/>
-    <w:lsdException w:name="Colorful Shading Accent 4" w:uiPriority="71"/>
-    <w:lsdException w:name="Colorful List Accent 4" w:uiPriority="72"/>
-    <w:lsdException w:name="Colorful Grid Accent 4" w:uiPriority="73"/>
-    <w:lsdException w:name="Light Shading Accent 5" w:uiPriority="60"/>
-    <w:lsdException w:name="Light List Accent 5" w:uiPriority="61"/>
-    <w:lsdException w:name="Light Grid Accent 5" w:uiPriority="62"/>
-    <w:lsdException w:name="Medium Shading 1 Accent 5" w:uiPriority="63"/>
-    <w:lsdException w:name="Medium Shading 2 Accent 5" w:uiPriority="64"/>
-    <w:lsdException w:name="Medium List 1 Accent 5" w:uiPriority="65"/>
-    <w:lsdException w:name="Medium List 2 Accent 5" w:uiPriority="66"/>
-    <w:lsdException w:name="Medium Grid 1 Accent 5" w:uiPriority="67"/>
-    <w:lsdException w:name="Medium Grid 2 Accent 5" w:uiPriority="68"/>
-    <w:lsdException w:name="Medium Grid 3 Accent 5" w:uiPriority="69"/>
-    <w:lsdException w:name="Dark List Accent 5" w:uiPriority="70"/>
-    <w:lsdException w:name="Colorful Shading Accent 5" w:uiPriority="71"/>
-    <w:lsdException w:name="Colorful List Accent 5" w:uiPriority="72"/>
-    <w:lsdException w:name="Colorful Grid Accent 5" w:uiPriority="73"/>
-    <w:lsdException w:name="Light Shading Accent 6" w:uiPriority="60"/>
-    <w:lsdException w:name="Light List Accent 6" w:uiPriority="61"/>
-    <w:lsdException w:name="Light Grid Accent 6" w:uiPriority="62"/>
-    <w:lsdException w:name="Medium Shading 1 Accent 6" w:uiPriority="63"/>
-    <w:lsdException w:name="Medium Shading 2 Accent 6" w:uiPriority="64"/>
-    <w:lsdException w:name="Medium List 1 Accent 6" w:uiPriority="65"/>
-    <w:lsdException w:name="Medium List 2 Accent 6" w:uiPriority="66"/>
-    <w:lsdException w:name="Medium Grid 1 Accent 6" w:uiPriority="67"/>
-    <w:lsdException w:name="Medium Grid 2 Accent 6" w:uiPriority="68"/>
-    <w:lsdException w:name="Medium Grid 3 Accent 6" w:uiPriority="69"/>
-    <w:lsdException w:name="Dark List Accent 6" w:uiPriority="70"/>
-    <w:lsdException w:name="Colorful Shading Accent 6" w:uiPriority="71"/>
-    <w:lsdException w:name="Colorful List Accent 6" w:uiPriority="72"/>
-    <w:lsdException w:name="Colorful Grid Accent 6" w:uiPriority="73"/>
-    <w:lsdException w:name="Subtle Emphasis" w:uiPriority="19" w:qFormat="1"/>
-    <w:lsdException w:name="Intense Emphasis" w:uiPriority="21" w:qFormat="1"/>
-    <w:lsdException w:name="Subtle Reference" w:uiPriority="31" w:qFormat="1"/>
-    <w:lsdException w:name="Intense Reference" w:uiPriority="32" w:qFormat="1"/>
-    <w:lsdException w:name="Book Title" w:uiPriority="33" w:qFormat="1"/>
-    <w:lsdException w:name="Bibliography" w:semiHidden="1" w:uiPriority="37" w:unhideWhenUsed="1"/>
-    <w:lsdException w:name="TOC Heading" w:semiHidden="1" w:uiPriority="39" w:unhideWhenUsed="1" w:qFormat="1"/>
-    <w:lsdException w:name="Plain Table 1" w:uiPriority="41"/>
-    <w:lsdException w:name="Plain Table 2" w:uiPriority="42"/>
-    <w:lsdException w:name="Plain Table 3" w:uiPriority="43"/>
-    <w:lsdException w:name="Plain Table 4" w:uiPriority="44"/>
-    <w:lsdException w:name="Plain Table 5" w:uiPriority="45"/>
-    <w:lsdException w:name="Grid Table Light" w:uiPriority="40"/>
-    <w:lsdException w:name="Grid Table 1 Light" w:uiPriority="46"/>
-    <w:lsdException w:name="Grid Table 2" w:uiPriority="47"/>
-    <w:lsdException w:name="Grid Table 3" w:uiPriority="48"/>
-    <w:lsdException w:name="Grid Table 4" w:uiPriority="49"/>
-    <w:lsdException w:name="Grid Table 5 Dark" w:uiPriority="50"/>
-    <w:lsdException w:name="Grid Table 6 Colorful" w:uiPriority="51"/>
-    <w:lsdException w:name="Grid Table 7 Colorful" w:uiPriority="52"/>
-    <w:lsdException w:name="Grid Table 1 Light Accent 1" w:uiPriority="46"/>
-    <w:lsdException w:name="Grid Table 2 Accent 1" w:uiPriority="47"/>
-    <w:lsdException w:name="Grid Table 3 Accent 1" w:uiPriority="48"/>
-    <w:lsdException w:name="Grid Table 4 Accent 1" w:uiPriority="49"/>
-    <w:lsdException w:name="Grid Table 5 Dark Accent 1" w:uiPriority="50"/>
-    <w:lsdException w:name="Grid Table 6 Colorful Accent 1" w:uiPriority="51"/>
-    <w:lsdException w:name="Grid Table 7 Colorful Accent 1" w:uiPriority="52"/>
-    <w:lsdException w:name="Grid Table 1 Light Accent 2" w:uiPriority="46"/>
-    <w:lsdException w:name="Grid Table 2 Accent 2" w:uiPriority="47"/>
-    <w:lsdException w:name="Grid Table 3 Accent 2" w:uiPriority="48"/>
-    <w:lsdException w:name="Grid Table 4 Accent 2" w:uiPriority="49"/>
-    <w:lsdException w:name="Grid Table 5 Dark Accent 2" w:uiPriority="50"/>
-    <w:lsdException w:name="Grid Table 6 Colorful Accent 2" w:uiPriority="51"/>
-    <w:lsdException w:name="Grid Table 7 Colorful Accent 2" w:uiPriority="52"/>
-    <w:lsdException w:name="Grid Table 1 Light Accent 3" w:uiPriority="46"/>
-    <w:lsdException w:name="Grid Table 2 Accent 3" w:uiPriority="47"/>
-    <w:lsdException w:name="Grid Table 3 Accent 3" w:uiPriority="48"/>
-    <w:lsdException w:name="Grid Table 4 Accent 3" w:uiPriority="49"/>
-    <w:lsdException w:name="Grid Table 5 Dark Accent 3" w:uiPriority="50"/>
-    <w:lsdException w:name="Grid Table 6 Colorful Accent 3" w:uiPriority="51"/>
-    <w:lsdException w:name="Grid Table 7 Colorful Accent 3" w:uiPriority="52"/>
-    <w:lsdException w:name="Grid Table 1 Light Accent 4" w:uiPriority="46"/>
-    <w:lsdException w:name="Grid Table 2 Accent 4" w:uiPriority="47"/>
-    <w:lsdException w:name="Grid Table 3 Accent 4" w:uiPriority="48"/>
-    <w:lsdException w:name="Grid Table 4 Accent 4" w:uiPriority="49"/>
-    <w:lsdException w:name="Grid Table 5 Dark Accent 4" w:uiPriority="50"/>
-    <w:lsdException w:name="Grid Table 6 Colorful Accent 4" w:uiPriority="51"/>
-    <w:lsdException w:name="Grid Table 7 Colorful Accent 4" w:uiPriority="52"/>
-    <w:lsdException w:name="Grid Table 1 Light Accent 5" w:uiPriority="46"/>
-    <w:lsdException w:name="Grid Table 2 Accent 5" w:uiPriority="47"/>
-    <w:lsdException w:name="Grid Table 3 Accent 5" w:uiPriority="48"/>
-    <w:lsdException w:name="Grid Table 4 Accent 5" w:uiPriority="49"/>
-    <w:lsdException w:name="Grid Table 5 Dark Accent 5" w:uiPriority="50"/>
-    <w:lsdException w:name="Grid Table 6 Colorful Accent 5" w:uiPriority="51"/>
-    <w:lsdException w:name="Grid Table 7 Colorful Accent 5" w:uiPriority="52"/>
-    <w:lsdException w:name="Grid Table 1 Light Accent 6" w:uiPriority="46"/>
-    <w:lsdException w:name="Grid Table 2 Accent 6" w:uiPriority="47"/>
-    <w:lsdException w:name="Grid Table 3 Accent 6" w:uiPriority="48"/>
-    <w:lsdException w:name="Grid Table 4 Accent 6" w:uiPriority="49"/>
-    <w:lsdException w:name="Grid Table 5 Dark Accent 6" w:uiPriority="50"/>
-    <w:lsdException w:name="Grid Table 6 Colorful Accent 6" w:uiPriority="51"/>
-    <w:lsdException w:name="Grid Table 7 Colorful Accent 6" w:uiPriority="52"/>
-    <w:lsdException w:name="List Table 1 Light" w:uiPriority="46"/>
-    <w:lsdException w:name="List Table 2" w:uiPriority="47"/>
-    <w:lsdException w:name="List Table 3" w:uiPriority="48"/>
-    <w:lsdException w:name="List Table 4" w:uiPriority="49"/>
-    <w:lsdException w:name="List Table 5 Dark" w:uiPriority="50"/>
-    <w:lsdException w:name="List Table 6 Colorful" w:uiPriority="51"/>
-    <w:lsdException w:name="List Table 7 Colorful" w:uiPriority="52"/>
-    <w:lsdException w:name="List Table 1 Light Accent 1" w:uiPriority="46"/>
-    <w:lsdException w:name="List Table 2 Accent 1" w:uiPriority="47"/>
-    <w:lsdException w:name="List Table 3 Accent 1" w:uiPriority="48"/>
-    <w:lsdException w:name="List Table 4 Accent 1" w:uiPriority="49"/>
-    <w:lsdException w:name="List Table 5 Dark Accent 1" w:uiPriority="50"/>
-    <w:lsdException w:name="List Table 6 Colorful Accent 1" w:uiPriority="51"/>
-    <w:lsdException w:name="List Table 7 Colorful Accent 1" w:uiPriority="52"/>
-    <w:lsdException w:name="List Table 1 Light Accent 2" w:uiPriority="46"/>
-    <w:lsdException w:name="List Table 2 Accent 2" w:uiPriority="47"/>
-    <w:lsdException w:name="List Table 3 Accent 2" w:uiPriority="48"/>
-    <w:lsdException w:name="List Table 4 Accent 2" w:uiPriority="49"/>
-    <w:lsdException w:name="List Table 5 Dark Accent 2" w:uiPriority="50"/>
-    <w:lsdException w:name="List Table 6 Colorful Accent 2" w:uiPriority="51"/>
-    <w:lsdException w:name="List Table 7 Colorful Accent 2" w:uiPriority="52"/>
-    <w:lsdException w:name="List Table 1 Light Accent 3" w:uiPriority="46"/>
-    <w:lsdException w:name="List Table 2 Accent 3" w:uiPriority="47"/>
-    <w:lsdException w:name="List Table 3 Accent 3" w:uiPriority="48"/>
-    <w:lsdException w:name="List Table 4 Accent 3" w:uiPriority="49"/>
-    <w:lsdException w:name="List Table 5 Dark Accent 3" w:uiPriority="50"/>
-    <w:lsdException w:name="List Table 6 Colorful Accent 3" w:uiPriority="51"/>
-    <w:lsdException w:name="List Table 7 Colorful Accent 3" w:uiPriority="52"/>
-    <w:lsdException w:name="List Table 1 Light Accent 4" w:uiPriority="46"/>
-    <w:lsdException w:name="List Table 2 Accent 4" w:uiPriority="47"/>
-    <w:lsdException w:name="List Table 3 Accent 4" w:uiPriority="48"/>
-    <w:lsdException w:name="List Table 4 Accent 4" w:uiPriority="49"/>
-    <w:lsdException w:name="List Table 5 Dark Accent 4" w:uiPriority="50"/>
-    <w:lsdException w:name="List Table 6 Colorful Accent 4" w:uiPriority="51"/>
-    <w:lsdException w:name="List Table 7 Colorful Accent 4" w:uiPriority="52"/>
-    <w:lsdException w:name="List Table 1 Light Accent 5" w:uiPriority="46"/>
-    <w:lsdException w:name="List Table 2 Accent 5" w:uiPriority="47"/>
-    <w:lsdException w:name="List Table 3 Accent 5" w:uiPriority="48"/>
-    <w:lsdException w:name="List Table 4 Accent 5" w:uiPriority="49"/>
-    <w:lsdException w:name="List Table 5 Dark Accent 5" w:uiPriority="50"/>
-    <w:lsdException w:name="List Table 6 Colorful Accent 5" w:uiPriority="51"/>
-    <w:lsdException w:name="List Table 7 Colorful Accent 5" w:uiPriority="52"/>
-    <w:lsdException w:name="List Table 1 Light Accent 6" w:uiPriority="46"/>
-    <w:lsdException w:name="List Table 2 Accent 6" w:uiPriority="47"/>
-    <w:lsdException w:name="List Table 3 Accent 6" w:uiPriority="48"/>
-    <w:lsdException w:name="List Table 4 Accent 6" w:uiPriority="49"/>
-    <w:lsdException w:name="List Table 5 Dark Accent 6" w:uiPriority="50"/>
-    <w:lsdException w:name="List Table 6 Colorful Accent 6" w:uiPriority="51"/>
-    <w:lsdException w:name="List Table 7 Colorful Accent 6" w:uiPriority="52"/>
+  <w:latentStyles w:defLockedState="0" w:defUIPriority="99" w:defSemiHidden="1" w:defUnhideWhenUsed="1" w:defQFormat="0" w:count="267">
+    <w:lsdException w:name="Normal" w:semiHidden="0" w:uiPriority="0" w:unhideWhenUsed="0" w:qFormat="1"/>
+    <w:lsdException w:name="heading 1" w:semiHidden="0" w:uiPriority="9" w:unhideWhenUsed="0" w:qFormat="1"/>
+    <w:lsdException w:name="heading 2" w:uiPriority="9" w:qFormat="1"/>
+    <w:lsdException w:name="heading 3" w:uiPriority="9" w:qFormat="1"/>
+    <w:lsdException w:name="heading 4" w:uiPriority="9" w:qFormat="1"/>
+    <w:lsdException w:name="heading 5" w:uiPriority="9" w:qFormat="1"/>
+    <w:lsdException w:name="heading 6" w:uiPriority="9" w:qFormat="1"/>
+    <w:lsdException w:name="heading 7" w:uiPriority="9" w:qFormat="1"/>
+    <w:lsdException w:name="heading 8" w:uiPriority="9" w:qFormat="1"/>
+    <w:lsdException w:name="heading 9" w:uiPriority="9" w:qFormat="1"/>
+    <w:lsdException w:name="toc 1" w:uiPriority="39"/>
+    <w:lsdException w:name="toc 2" w:uiPriority="39"/>
+    <w:lsdException w:name="toc 3" w:uiPriority="39"/>
+    <w:lsdException w:name="toc 4" w:uiPriority="39"/>
+    <w:lsdException w:name="toc 5" w:uiPriority="39"/>
+    <w:lsdException w:name="toc 6" w:uiPriority="39"/>
+    <w:lsdException w:name="toc 7" w:uiPriority="39"/>
+    <w:lsdException w:name="toc 8" w:uiPriority="39"/>
+    <w:lsdException w:name="toc 9" w:uiPriority="39"/>
+    <w:lsdException w:name="caption" w:uiPriority="35" w:qFormat="1"/>
+    <w:lsdException w:name="Title" w:semiHidden="0" w:uiPriority="10" w:unhideWhenUsed="0" w:qFormat="1"/>
+    <w:lsdException w:name="Default Paragraph Font" w:uiPriority="1"/>
+    <w:lsdException w:name="Subtitle" w:semiHidden="0" w:uiPriority="11" w:unhideWhenUsed="0" w:qFormat="1"/>
+    <w:lsdException w:name="Strong" w:semiHidden="0" w:uiPriority="22" w:unhideWhenUsed="0" w:qFormat="1"/>
+    <w:lsdException w:name="Emphasis" w:semiHidden="0" w:uiPriority="20" w:unhideWhenUsed="0" w:qFormat="1"/>
+    <w:lsdException w:name="Table Grid" w:semiHidden="0" w:uiPriority="59" w:unhideWhenUsed="0"/>
+    <w:lsdException w:name="Placeholder Text" w:unhideWhenUsed="0"/>
+    <w:lsdException w:name="No Spacing" w:semiHidden="0" w:uiPriority="1" w:unhideWhenUsed="0" w:qFormat="1"/>
+    <w:lsdException w:name="Light Shading" w:semiHidden="0" w:uiPriority="60" w:unhideWhenUsed="0"/>
+    <w:lsdException w:name="Light List" w:semiHidden="0" w:uiPriority="61" w:unhideWhenUsed="0"/>
+    <w:lsdException w:name="Light Grid" w:semiHidden="0" w:uiPriority="62" w:unhideWhenUsed="0"/>
+    <w:lsdException w:name="Medium Shading 1" w:semiHidden="0" w:uiPriority="63" w:unhideWhenUsed="0"/>
+    <w:lsdException w:name="Medium Shading 2" w:semiHidden="0" w:uiPriority="64" w:unhideWhenUsed="0"/>
+    <w:lsdException w:name="Medium List 1" w:semiHidden="0" w:uiPriority="65" w:unhideWhenUsed="0"/>
+    <w:lsdException w:name="Medium List 2" w:semiHidden="0" w:uiPriority="66" w:unhideWhenUsed="0"/>
+    <w:lsdException w:name="Medium Grid 1" w:semiHidden="0" w:uiPriority="67" w:unhideWhenUsed="0"/>
+    <w:lsdException w:name="Medium Grid 2" w:semiHidden="0" w:uiPriority="68" w:unhideWhenUsed="0"/>
+    <w:lsdException w:name="Medium Grid 3" w:semiHidden="0" w:uiPriority="69" w:unhideWhenUsed="0"/>
+    <w:lsdException w:name="Dark List" w:semiHidden="0" w:uiPriority="70" w:unhideWhenUsed="0"/>
+    <w:lsdException w:name="Colorful Shading" w:semiHidden="0" w:uiPriority="71" w:unhideWhenUsed="0"/>
+    <w:lsdException w:name="Colorful List" w:semiHidden="0" w:uiPriority="72" w:unhideWhenUsed="0"/>
+    <w:lsdException w:name="Colorful Grid" w:semiHidden="0" w:uiPriority="73" w:unhideWhenUsed="0"/>
+    <w:lsdException w:name="Light Shading Accent 1" w:semiHidden="0" w:uiPriority="60" w:unhideWhenUsed="0"/>
+    <w:lsdException w:name="Light List Accent 1" w:semiHidden="0" w:uiPriority="61" w:unhideWhenUsed="0"/>
+    <w:lsdException w:name="Light Grid Accent 1" w:semiHidden="0" w:uiPriority="62" w:unhideWhenUsed="0"/>
+    <w:lsdException w:name="Medium Shading 1 Accent 1" w:semiHidden="0" w:uiPriority="63" w:unhideWhenUsed="0"/>
+    <w:lsdException w:name="Medium Shading 2 Accent 1" w:semiHidden="0" w:uiPriority="64" w:unhideWhenUsed="0"/>
+    <w:lsdException w:name="Medium List 1 Accent 1" w:semiHidden="0" w:uiPriority="65" w:unhideWhenUsed="0"/>
+    <w:lsdException w:name="Revision" w:unhideWhenUsed="0"/>
+    <w:lsdException w:name="List Paragraph" w:semiHidden="0" w:uiPriority="34" w:unhideWhenUsed="0" w:qFormat="1"/>
+    <w:lsdException w:name="Quote" w:semiHidden="0" w:uiPriority="29" w:unhideWhenUsed="0" w:qFormat="1"/>
+    <w:lsdException w:name="Intense Quote" w:semiHidden="0" w:uiPriority="30" w:unhideWhenUsed="0" w:qFormat="1"/>
+    <w:lsdException w:name="Medium List 2 Accent 1" w:semiHidden="0" w:uiPriority="66" w:unhideWhenUsed="0"/>
+    <w:lsdException w:name="Medium Grid 1 Accent 1" w:semiHidden="0" w:uiPriority="67" w:unhideWhenUsed="0"/>
+    <w:lsdException w:name="Medium Grid 2 Accent 1" w:semiHidden="0" w:uiPriority="68" w:unhideWhenUsed="0"/>
+    <w:lsdException w:name="Medium Grid 3 Accent 1" w:semiHidden="0" w:uiPriority="69" w:unhideWhenUsed="0"/>
+    <w:lsdException w:name="Dark List Accent 1" w:semiHidden="0" w:uiPriority="70" w:unhideWhenUsed="0"/>
+    <w:lsdException w:name="Colorful Shading Accent 1" w:semiHidden="0" w:uiPriority="71" w:unhideWhenUsed="0"/>
+    <w:lsdException w:name="Colorful List Accent 1" w:semiHidden="0" w:uiPriority="72" w:unhideWhenUsed="0"/>
+    <w:lsdException w:name="Colorful Grid Accent 1" w:semiHidden="0" w:uiPriority="73" w:unhideWhenUsed="0"/>
+    <w:lsdException w:name="Light Shading Accent 2" w:semiHidden="0" w:uiPriority="60" w:unhideWhenUsed="0"/>
+    <w:lsdException w:name="Light List Accent 2" w:semiHidden="0" w:uiPriority="61" w:unhideWhenUsed="0"/>
+    <w:lsdException w:name="Light Grid Accent 2" w:semiHidden="0" w:uiPriority="62" w:unhideWhenUsed="0"/>
+    <w:lsdException w:name="Medium Shading 1 Accent 2" w:semiHidden="0" w:uiPriority="63" w:unhideWhenUsed="0"/>
+    <w:lsdException w:name="Medium Shading 2 Accent 2" w:semiHidden="0" w:uiPriority="64" w:unhideWhenUsed="0"/>
+    <w:lsdException w:name="Medium List 1 Accent 2" w:semiHidden="0" w:uiPriority="65" w:unhideWhenUsed="0"/>
+    <w:lsdException w:name="Medium List 2 Accent 2" w:semiHidden="0" w:uiPriority="66" w:unhideWhenUsed="0"/>
+    <w:lsdException w:name="Medium Grid 1 Accent 2" w:semiHidden="0" w:uiPriority="67" w:unhideWhenUsed="0"/>
+    <w:lsdException w:name="Medium Grid 2 Accent 2" w:semiHidden="0" w:uiPriority="68" w:unhideWhenUsed="0"/>
+    <w:lsdException w:name="Medium Grid 3 Accent 2" w:semiHidden="0" w:uiPriority="69" w:unhideWhenUsed="0"/>
+    <w:lsdException w:name="Dark List Accent 2" w:semiHidden="0" w:uiPriority="70" w:unhideWhenUsed="0"/>
+    <w:lsdException w:name="Colorful Shading Accent 2" w:semiHidden="0" w:uiPriority="71" w:unhideWhenUsed="0"/>
+    <w:lsdException w:name="Colorful List Accent 2" w:semiHidden="0" w:uiPriority="72" w:unhideWhenUsed="0"/>
+    <w:lsdException w:name="Colorful Grid Accent 2" w:semiHidden="0" w:uiPriority="73" w:unhideWhenUsed="0"/>
+    <w:lsdException w:name="Light Shading Accent 3" w:semiHidden="0" w:uiPriority="60" w:unhideWhenUsed="0"/>
+    <w:lsdException w:name="Light List Accent 3" w:semiHidden="0" w:uiPriority="61" w:unhideWhenUsed="0"/>
+    <w:lsdException w:name="Light Grid Accent 3" w:semiHidden="0" w:uiPriority="62" w:unhideWhenUsed="0"/>
+    <w:lsdException w:name="Medium Shading 1 Accent 3" w:semiHidden="0" w:uiPriority="63" w:unhideWhenUsed="0"/>
+    <w:lsdException w:name="Medium Shading 2 Accent 3" w:semiHidden="0" w:uiPriority="64" w:unhideWhenUsed="0"/>
+    <w:lsdException w:name="Medium List 1 Accent 3" w:semiHidden="0" w:uiPriority="65" w:unhideWhenUsed="0"/>
+    <w:lsdException w:name="Medium List 2 Accent 3" w:semiHidden="0" w:uiPriority="66" w:unhideWhenUsed="0"/>
+    <w:lsdException w:name="Medium Grid 1 Accent 3" w:semiHidden="0" w:uiPriority="67" w:unhideWhenUsed="0"/>
+    <w:lsdException w:name="Medium Grid 2 Accent 3" w:semiHidden="0" w:uiPriority="68" w:unhideWhenUsed="0"/>
+    <w:lsdException w:name="Medium Grid 3 Accent 3" w:semiHidden="0" w:uiPriority="69" w:unhideWhenUsed="0"/>
+    <w:lsdException w:name="Dark List Accent 3" w:semiHidden="0" w:uiPriority="70" w:unhideWhenUsed="0"/>
+    <w:lsdException w:name="Colorful Shading Accent 3" w:semiHidden="0" w:uiPriority="71" w:unhideWhenUsed="0"/>
+    <w:lsdException w:name="Colorful List Accent 3" w:semiHidden="0" w:uiPriority="72" w:unhideWhenUsed="0"/>
+    <w:lsdException w:name="Colorful Grid Accent 3" w:semiHidden="0" w:uiPriority="73" w:unhideWhenUsed="0"/>
+    <w:lsdException w:name="Light Shading Accent 4" w:semiHidden="0" w:uiPriority="60" w:unhideWhenUsed="0"/>
+    <w:lsdException w:name="Light List Accent 4" w:semiHidden="0" w:uiPriority="61" w:unhideWhenUsed="0"/>
+    <w:lsdException w:name="Light Grid Accent 4" w:semiHidden="0" w:uiPriority="62" w:unhideWhenUsed="0"/>
+    <w:lsdException w:name="Medium Shading 1 Accent 4" w:semiHidden="0" w:uiPriority="63" w:unhideWhenUsed="0"/>
+    <w:lsdException w:name="Medium Shading 2 Accent 4" w:semiHidden="0" w:uiPriority="64" w:unhideWhenUsed="0"/>
+    <w:lsdException w:name="Medium List 1 Accent 4" w:semiHidden="0" w:uiPriority="65" w:unhideWhenUsed="0"/>
+    <w:lsdException w:name="Medium List 2 Accent 4" w:semiHidden="0" w:uiPriority="66" w:unhideWhenUsed="0"/>
+    <w:lsdException w:name="Medium Grid 1 Accent 4" w:semiHidden="0" w:uiPriority="67" w:unhideWhenUsed="0"/>
+    <w:lsdException w:name="Medium Grid 2 Accent 4" w:semiHidden="0" w:uiPriority="68" w:unhideWhenUsed="0"/>
+    <w:lsdException w:name="Medium Grid 3 Accent 4" w:semiHidden="0" w:uiPriority="69" w:unhideWhenUsed="0"/>
+    <w:lsdException w:name="Dark List Accent 4" w:semiHidden="0" w:uiPriority="70" w:unhideWhenUsed="0"/>
+    <w:lsdException w:name="Colorful Shading Accent 4" w:semiHidden="0" w:uiPriority="71" w:unhideWhenUsed="0"/>
+    <w:lsdException w:name="Colorful List Accent 4" w:semiHidden="0" w:uiPriority="72" w:unhideWhenUsed="0"/>
+    <w:lsdException w:name="Colorful Grid Accent 4" w:semiHidden="0" w:uiPriority="73" w:unhideWhenUsed="0"/>
+    <w:lsdException w:name="Light Shading Accent 5" w:semiHidden="0" w:uiPriority="60" w:unhideWhenUsed="0"/>
+    <w:lsdException w:name="Light List Accent 5" w:semiHidden="0" w:uiPriority="61" w:unhideWhenUsed="0"/>
+    <w:lsdException w:name="Light Grid Accent 5" w:semiHidden="0" w:uiPriority="62" w:unhideWhenUsed="0"/>
+    <w:lsdException w:name="Medium Shading 1 Accent 5" w:semiHidden="0" w:uiPriority="63" w:unhideWhenUsed="0"/>
+    <w:lsdException w:name="Medium Shading 2 Accent 5" w:semiHidden="0" w:uiPriority="64" w:unhideWhenUsed="0"/>
+    <w:lsdException w:name="Medium List 1 Accent 5" w:semiHidden="0" w:uiPriority="65" w:unhideWhenUsed="0"/>
+    <w:lsdException w:name="Medium List 2 Accent 5" w:semiHidden="0" w:uiPriority="66" w:unhideWhenUsed="0"/>
+    <w:lsdException w:name="Medium Grid 1 Accent 5" w:semiHidden="0" w:uiPriority="67" w:unhideWhenUsed="0"/>
+    <w:lsdException w:name="Medium Grid 2 Accent 5" w:semiHidden="0" w:uiPriority="68" w:unhideWhenUsed="0"/>
+    <w:lsdException w:name="Medium Grid 3 Accent 5" w:semiHidden="0" w:uiPriority="69" w:unhideWhenUsed="0"/>
+    <w:lsdException w:name="Dark List Accent 5" w:semiHidden="0" w:uiPriority="70" w:unhideWhenUsed="0"/>
+    <w:lsdException w:name="Colorful Shading Accent 5" w:semiHidden="0" w:uiPriority="71" w:unhideWhenUsed="0"/>
+    <w:lsdException w:name="Colorful List Accent 5" w:semiHidden="0" w:uiPriority="72" w:unhideWhenUsed="0"/>
+    <w:lsdException w:name="Colorful Grid Accent 5" w:semiHidden="0" w:uiPriority="73" w:unhideWhenUsed="0"/>
+    <w:lsdException w:name="Light Shading Accent 6" w:semiHidden="0" w:uiPriority="60" w:unhideWhenUsed="0"/>
+    <w:lsdException w:name="Light List Accent 6" w:semiHidden="0" w:uiPriority="61" w:unhideWhenUsed="0"/>
+    <w:lsdException w:name="Light Grid Accent 6" w:semiHidden="0" w:uiPriority="62" w:unhideWhenUsed="0"/>
+    <w:lsdException w:name="Medium Shading 1 Accent 6" w:semiHidden="0" w:uiPriority="63" w:unhideWhenUsed="0"/>
+    <w:lsdException w:name="Medium Shading 2 Accent 6" w:semiHidden="0" w:uiPriority="64" w:unhideWhenUsed="0"/>
+    <w:lsdException w:name="Medium List 1 Accent 6" w:semiHidden="0" w:uiPriority="65" w:unhideWhenUsed="0"/>
+    <w:lsdException w:name="Medium List 2 Accent 6" w:semiHidden="0" w:uiPriority="66" w:unhideWhenUsed="0"/>
+    <w:lsdException w:name="Medium Grid 1 Accent 6" w:semiHidden="0" w:uiPriority="67" w:unhideWhenUsed="0"/>
+    <w:lsdException w:name="Medium Grid 2 Accent 6" w:semiHidden="0" w:uiPriority="68" w:unhideWhenUsed="0"/>
+    <w:lsdException w:name="Medium Grid 3 Accent 6" w:semiHidden="0" w:uiPriority="69" w:unhideWhenUsed="0"/>
+    <w:lsdException w:name="Dark List Accent 6" w:semiHidden="0" w:uiPriority="70" w:unhideWhenUsed="0"/>
+    <w:lsdException w:name="Colorful Shading Accent 6" w:semiHidden="0" w:uiPriority="71" w:unhideWhenUsed="0"/>
+    <w:lsdException w:name="Colorful List Accent 6" w:semiHidden="0" w:uiPriority="72" w:unhideWhenUsed="0"/>
+    <w:lsdException w:name="Colorful Grid Accent 6" w:semiHidden="0" w:uiPriority="73" w:unhideWhenUsed="0"/>
+    <w:lsdException w:name="Subtle Emphasis" w:semiHidden="0" w:uiPriority="19" w:unhideWhenUsed="0" w:qFormat="1"/>
+    <w:lsdException w:name="Intense Emphasis" w:semiHidden="0" w:uiPriority="21" w:unhideWhenUsed="0" w:qFormat="1"/>
+    <w:lsdException w:name="Subtle Reference" w:semiHidden="0" w:uiPriority="31" w:unhideWhenUsed="0" w:qFormat="1"/>
+    <w:lsdException w:name="Intense Reference" w:semiHidden="0" w:uiPriority="32" w:unhideWhenUsed="0" w:qFormat="1"/>
+    <w:lsdException w:name="Book Title" w:semiHidden="0" w:uiPriority="33" w:unhideWhenUsed="0" w:qFormat="1"/>
+    <w:lsdException w:name="Bibliography" w:uiPriority="37"/>
+    <w:lsdException w:name="TOC Heading" w:uiPriority="39" w:qFormat="1"/>
   </w:latentStyles>
   <w:style w:type="paragraph" w:default="1" w:styleId="Normal">
     <w:name w:val="Normal"/>
@@ -5577,6 +5534,229 @@
       <w:bidi/>
       <w:spacing w:after="0" w:line="240" w:lineRule="auto"/>
     </w:pPr>
+  </w:style>
+  <w:style w:type="paragraph" w:styleId="BalloonText">
+    <w:name w:val="Balloon Text"/>
+    <w:basedOn w:val="Normal"/>
+    <w:link w:val="BalloonTextChar"/>
+    <w:uiPriority w:val="99"/>
+    <w:semiHidden/>
+    <w:unhideWhenUsed/>
+    <w:rsid w:val="009B6BE2"/>
+    <w:pPr>
+      <w:spacing w:after="0" w:line="240" w:lineRule="auto"/>
+    </w:pPr>
+    <w:rPr>
+      <w:rFonts w:ascii="Tahoma" w:hAnsi="Tahoma" w:cs="Tahoma"/>
+      <w:sz w:val="16"/>
+      <w:szCs w:val="16"/>
+    </w:rPr>
+  </w:style>
+  <w:style w:type="character" w:customStyle="1" w:styleId="BalloonTextChar">
+    <w:name w:val="Balloon Text Char"/>
+    <w:basedOn w:val="DefaultParagraphFont"/>
+    <w:link w:val="BalloonText"/>
+    <w:uiPriority w:val="99"/>
+    <w:semiHidden/>
+    <w:rsid w:val="009B6BE2"/>
+    <w:rPr>
+      <w:rFonts w:ascii="Tahoma" w:hAnsi="Tahoma" w:cs="Tahoma"/>
+      <w:sz w:val="16"/>
+      <w:szCs w:val="16"/>
+    </w:rPr>
+  </w:style>
+</w:styles>
+</file>
+
+<file path=word/stylesWithEffects.xml><?xml version="1.0" encoding="utf-8"?>
+<w:styles xmlns:wpc="http://schemas.microsoft.com/office/word/2010/wordprocessingCanvas" xmlns:mc="http://schemas.openxmlformats.org/markup-compatibility/2006" xmlns:o="urn:schemas-microsoft-com:office:office" xmlns:r="http://schemas.openxmlformats.org/officeDocument/2006/relationships" xmlns:m="http://schemas.openxmlformats.org/officeDocument/2006/math" xmlns:v="urn:schemas-microsoft-com:vml" xmlns:wp14="http://schemas.microsoft.com/office/word/2010/wordprocessingDrawing" xmlns:wp="http://schemas.openxmlformats.org/drawingml/2006/wordprocessingDrawing" xmlns:w10="urn:schemas-microsoft-com:office:word" xmlns:w="http://schemas.openxmlformats.org/wordprocessingml/2006/main" xmlns:w14="http://schemas.microsoft.com/office/word/2010/wordml" xmlns:wpg="http://schemas.microsoft.com/office/word/2010/wordprocessingGroup" xmlns:wpi="http://schemas.microsoft.com/office/word/2010/wordprocessingInk" xmlns:wne="http://schemas.microsoft.com/office/word/2006/wordml" xmlns:wps="http://schemas.microsoft.com/office/word/2010/wordprocessingShape" mc:Ignorable="w14 wp14">
+  <w:docDefaults>
+    <w:rPrDefault>
+      <w:rPr>
+        <w:rFonts w:asciiTheme="minorHAnsi" w:eastAsiaTheme="minorEastAsia" w:hAnsiTheme="minorHAnsi" w:cstheme="minorBidi"/>
+        <w:sz w:val="22"/>
+        <w:szCs w:val="22"/>
+        <w:lang w:val="en-US" w:eastAsia="en-US" w:bidi="he-IL"/>
+      </w:rPr>
+    </w:rPrDefault>
+    <w:pPrDefault>
+      <w:pPr>
+        <w:spacing w:after="200" w:line="276" w:lineRule="auto"/>
+      </w:pPr>
+    </w:pPrDefault>
+  </w:docDefaults>
+  <w:latentStyles w:defLockedState="0" w:defUIPriority="99" w:defSemiHidden="1" w:defUnhideWhenUsed="1" w:defQFormat="0" w:count="267">
+    <w:lsdException w:name="Normal" w:semiHidden="0" w:uiPriority="0" w:unhideWhenUsed="0" w:qFormat="1"/>
+    <w:lsdException w:name="heading 1" w:semiHidden="0" w:uiPriority="9" w:unhideWhenUsed="0" w:qFormat="1"/>
+    <w:lsdException w:name="heading 2" w:uiPriority="9" w:qFormat="1"/>
+    <w:lsdException w:name="heading 3" w:uiPriority="9" w:qFormat="1"/>
+    <w:lsdException w:name="heading 4" w:uiPriority="9" w:qFormat="1"/>
+    <w:lsdException w:name="heading 5" w:uiPriority="9" w:qFormat="1"/>
+    <w:lsdException w:name="heading 6" w:uiPriority="9" w:qFormat="1"/>
+    <w:lsdException w:name="heading 7" w:uiPriority="9" w:qFormat="1"/>
+    <w:lsdException w:name="heading 8" w:uiPriority="9" w:qFormat="1"/>
+    <w:lsdException w:name="heading 9" w:uiPriority="9" w:qFormat="1"/>
+    <w:lsdException w:name="toc 1" w:uiPriority="39"/>
+    <w:lsdException w:name="toc 2" w:uiPriority="39"/>
+    <w:lsdException w:name="toc 3" w:uiPriority="39"/>
+    <w:lsdException w:name="toc 4" w:uiPriority="39"/>
+    <w:lsdException w:name="toc 5" w:uiPriority="39"/>
+    <w:lsdException w:name="toc 6" w:uiPriority="39"/>
+    <w:lsdException w:name="toc 7" w:uiPriority="39"/>
+    <w:lsdException w:name="toc 8" w:uiPriority="39"/>
+    <w:lsdException w:name="toc 9" w:uiPriority="39"/>
+    <w:lsdException w:name="caption" w:uiPriority="35" w:qFormat="1"/>
+    <w:lsdException w:name="Title" w:semiHidden="0" w:uiPriority="10" w:unhideWhenUsed="0" w:qFormat="1"/>
+    <w:lsdException w:name="Default Paragraph Font" w:uiPriority="1"/>
+    <w:lsdException w:name="Subtitle" w:semiHidden="0" w:uiPriority="11" w:unhideWhenUsed="0" w:qFormat="1"/>
+    <w:lsdException w:name="Strong" w:semiHidden="0" w:uiPriority="22" w:unhideWhenUsed="0" w:qFormat="1"/>
+    <w:lsdException w:name="Emphasis" w:semiHidden="0" w:uiPriority="20" w:unhideWhenUsed="0" w:qFormat="1"/>
+    <w:lsdException w:name="Table Grid" w:semiHidden="0" w:uiPriority="59" w:unhideWhenUsed="0"/>
+    <w:lsdException w:name="Placeholder Text" w:unhideWhenUsed="0"/>
+    <w:lsdException w:name="No Spacing" w:semiHidden="0" w:uiPriority="1" w:unhideWhenUsed="0" w:qFormat="1"/>
+    <w:lsdException w:name="Light Shading" w:semiHidden="0" w:uiPriority="60" w:unhideWhenUsed="0"/>
+    <w:lsdException w:name="Light List" w:semiHidden="0" w:uiPriority="61" w:unhideWhenUsed="0"/>
+    <w:lsdException w:name="Light Grid" w:semiHidden="0" w:uiPriority="62" w:unhideWhenUsed="0"/>
+    <w:lsdException w:name="Medium Shading 1" w:semiHidden="0" w:uiPriority="63" w:unhideWhenUsed="0"/>
+    <w:lsdException w:name="Medium Shading 2" w:semiHidden="0" w:uiPriority="64" w:unhideWhenUsed="0"/>
+    <w:lsdException w:name="Medium List 1" w:semiHidden="0" w:uiPriority="65" w:unhideWhenUsed="0"/>
+    <w:lsdException w:name="Medium List 2" w:semiHidden="0" w:uiPriority="66" w:unhideWhenUsed="0"/>
+    <w:lsdException w:name="Medium Grid 1" w:semiHidden="0" w:uiPriority="67" w:unhideWhenUsed="0"/>
+    <w:lsdException w:name="Medium Grid 2" w:semiHidden="0" w:uiPriority="68" w:unhideWhenUsed="0"/>
+    <w:lsdException w:name="Medium Grid 3" w:semiHidden="0" w:uiPriority="69" w:unhideWhenUsed="0"/>
+    <w:lsdException w:name="Dark List" w:semiHidden="0" w:uiPriority="70" w:unhideWhenUsed="0"/>
+    <w:lsdException w:name="Colorful Shading" w:semiHidden="0" w:uiPriority="71" w:unhideWhenUsed="0"/>
+    <w:lsdException w:name="Colorful List" w:semiHidden="0" w:uiPriority="72" w:unhideWhenUsed="0"/>
+    <w:lsdException w:name="Colorful Grid" w:semiHidden="0" w:uiPriority="73" w:unhideWhenUsed="0"/>
+    <w:lsdException w:name="Light Shading Accent 1" w:semiHidden="0" w:uiPriority="60" w:unhideWhenUsed="0"/>
+    <w:lsdException w:name="Light List Accent 1" w:semiHidden="0" w:uiPriority="61" w:unhideWhenUsed="0"/>
+    <w:lsdException w:name="Light Grid Accent 1" w:semiHidden="0" w:uiPriority="62" w:unhideWhenUsed="0"/>
+    <w:lsdException w:name="Medium Shading 1 Accent 1" w:semiHidden="0" w:uiPriority="63" w:unhideWhenUsed="0"/>
+    <w:lsdException w:name="Medium Shading 2 Accent 1" w:semiHidden="0" w:uiPriority="64" w:unhideWhenUsed="0"/>
+    <w:lsdException w:name="Medium List 1 Accent 1" w:semiHidden="0" w:uiPriority="65" w:unhideWhenUsed="0"/>
+    <w:lsdException w:name="Revision" w:unhideWhenUsed="0"/>
+    <w:lsdException w:name="List Paragraph" w:semiHidden="0" w:uiPriority="34" w:unhideWhenUsed="0" w:qFormat="1"/>
+    <w:lsdException w:name="Quote" w:semiHidden="0" w:uiPriority="29" w:unhideWhenUsed="0" w:qFormat="1"/>
+    <w:lsdException w:name="Intense Quote" w:semiHidden="0" w:uiPriority="30" w:unhideWhenUsed="0" w:qFormat="1"/>
+    <w:lsdException w:name="Medium List 2 Accent 1" w:semiHidden="0" w:uiPriority="66" w:unhideWhenUsed="0"/>
+    <w:lsdException w:name="Medium Grid 1 Accent 1" w:semiHidden="0" w:uiPriority="67" w:unhideWhenUsed="0"/>
+    <w:lsdException w:name="Medium Grid 2 Accent 1" w:semiHidden="0" w:uiPriority="68" w:unhideWhenUsed="0"/>
+    <w:lsdException w:name="Medium Grid 3 Accent 1" w:semiHidden="0" w:uiPriority="69" w:unhideWhenUsed="0"/>
+    <w:lsdException w:name="Dark List Accent 1" w:semiHidden="0" w:uiPriority="70" w:unhideWhenUsed="0"/>
+    <w:lsdException w:name="Colorful Shading Accent 1" w:semiHidden="0" w:uiPriority="71" w:unhideWhenUsed="0"/>
+    <w:lsdException w:name="Colorful List Accent 1" w:semiHidden="0" w:uiPriority="72" w:unhideWhenUsed="0"/>
+    <w:lsdException w:name="Colorful Grid Accent 1" w:semiHidden="0" w:uiPriority="73" w:unhideWhenUsed="0"/>
+    <w:lsdException w:name="Light Shading Accent 2" w:semiHidden="0" w:uiPriority="60" w:unhideWhenUsed="0"/>
+    <w:lsdException w:name="Light List Accent 2" w:semiHidden="0" w:uiPriority="61" w:unhideWhenUsed="0"/>
+    <w:lsdException w:name="Light Grid Accent 2" w:semiHidden="0" w:uiPriority="62" w:unhideWhenUsed="0"/>
+    <w:lsdException w:name="Medium Shading 1 Accent 2" w:semiHidden="0" w:uiPriority="63" w:unhideWhenUsed="0"/>
+    <w:lsdException w:name="Medium Shading 2 Accent 2" w:semiHidden="0" w:uiPriority="64" w:unhideWhenUsed="0"/>
+    <w:lsdException w:name="Medium List 1 Accent 2" w:semiHidden="0" w:uiPriority="65" w:unhideWhenUsed="0"/>
+    <w:lsdException w:name="Medium List 2 Accent 2" w:semiHidden="0" w:uiPriority="66" w:unhideWhenUsed="0"/>
+    <w:lsdException w:name="Medium Grid 1 Accent 2" w:semiHidden="0" w:uiPriority="67" w:unhideWhenUsed="0"/>
+    <w:lsdException w:name="Medium Grid 2 Accent 2" w:semiHidden="0" w:uiPriority="68" w:unhideWhenUsed="0"/>
+    <w:lsdException w:name="Medium Grid 3 Accent 2" w:semiHidden="0" w:uiPriority="69" w:unhideWhenUsed="0"/>
+    <w:lsdException w:name="Dark List Accent 2" w:semiHidden="0" w:uiPriority="70" w:unhideWhenUsed="0"/>
+    <w:lsdException w:name="Colorful Shading Accent 2" w:semiHidden="0" w:uiPriority="71" w:unhideWhenUsed="0"/>
+    <w:lsdException w:name="Colorful List Accent 2" w:semiHidden="0" w:uiPriority="72" w:unhideWhenUsed="0"/>
+    <w:lsdException w:name="Colorful Grid Accent 2" w:semiHidden="0" w:uiPriority="73" w:unhideWhenUsed="0"/>
+    <w:lsdException w:name="Light Shading Accent 3" w:semiHidden="0" w:uiPriority="60" w:unhideWhenUsed="0"/>
+    <w:lsdException w:name="Light List Accent 3" w:semiHidden="0" w:uiPriority="61" w:unhideWhenUsed="0"/>
+    <w:lsdException w:name="Light Grid Accent 3" w:semiHidden="0" w:uiPriority="62" w:unhideWhenUsed="0"/>
+    <w:lsdException w:name="Medium Shading 1 Accent 3" w:semiHidden="0" w:uiPriority="63" w:unhideWhenUsed="0"/>
+    <w:lsdException w:name="Medium Shading 2 Accent 3" w:semiHidden="0" w:uiPriority="64" w:unhideWhenUsed="0"/>
+    <w:lsdException w:name="Medium List 1 Accent 3" w:semiHidden="0" w:uiPriority="65" w:unhideWhenUsed="0"/>
+    <w:lsdException w:name="Medium List 2 Accent 3" w:semiHidden="0" w:uiPriority="66" w:unhideWhenUsed="0"/>
+    <w:lsdException w:name="Medium Grid 1 Accent 3" w:semiHidden="0" w:uiPriority="67" w:unhideWhenUsed="0"/>
+    <w:lsdException w:name="Medium Grid 2 Accent 3" w:semiHidden="0" w:uiPriority="68" w:unhideWhenUsed="0"/>
+    <w:lsdException w:name="Medium Grid 3 Accent 3" w:semiHidden="0" w:uiPriority="69" w:unhideWhenUsed="0"/>
+    <w:lsdException w:name="Dark List Accent 3" w:semiHidden="0" w:uiPriority="70" w:unhideWhenUsed="0"/>
+    <w:lsdException w:name="Colorful Shading Accent 3" w:semiHidden="0" w:uiPriority="71" w:unhideWhenUsed="0"/>
+    <w:lsdException w:name="Colorful List Accent 3" w:semiHidden="0" w:uiPriority="72" w:unhideWhenUsed="0"/>
+    <w:lsdException w:name="Colorful Grid Accent 3" w:semiHidden="0" w:uiPriority="73" w:unhideWhenUsed="0"/>
+    <w:lsdException w:name="Light Shading Accent 4" w:semiHidden="0" w:uiPriority="60" w:unhideWhenUsed="0"/>
+    <w:lsdException w:name="Light List Accent 4" w:semiHidden="0" w:uiPriority="61" w:unhideWhenUsed="0"/>
+    <w:lsdException w:name="Light Grid Accent 4" w:semiHidden="0" w:uiPriority="62" w:unhideWhenUsed="0"/>
+    <w:lsdException w:name="Medium Shading 1 Accent 4" w:semiHidden="0" w:uiPriority="63" w:unhideWhenUsed="0"/>
+    <w:lsdException w:name="Medium Shading 2 Accent 4" w:semiHidden="0" w:uiPriority="64" w:unhideWhenUsed="0"/>
+    <w:lsdException w:name="Medium List 1 Accent 4" w:semiHidden="0" w:uiPriority="65" w:unhideWhenUsed="0"/>
+    <w:lsdException w:name="Medium List 2 Accent 4" w:semiHidden="0" w:uiPriority="66" w:unhideWhenUsed="0"/>
+    <w:lsdException w:name="Medium Grid 1 Accent 4" w:semiHidden="0" w:uiPriority="67" w:unhideWhenUsed="0"/>
+    <w:lsdException w:name="Medium Grid 2 Accent 4" w:semiHidden="0" w:uiPriority="68" w:unhideWhenUsed="0"/>
+    <w:lsdException w:name="Medium Grid 3 Accent 4" w:semiHidden="0" w:uiPriority="69" w:unhideWhenUsed="0"/>
+    <w:lsdException w:name="Dark List Accent 4" w:semiHidden="0" w:uiPriority="70" w:unhideWhenUsed="0"/>
+    <w:lsdException w:name="Colorful Shading Accent 4" w:semiHidden="0" w:uiPriority="71" w:unhideWhenUsed="0"/>
+    <w:lsdException w:name="Colorful List Accent 4" w:semiHidden="0" w:uiPriority="72" w:unhideWhenUsed="0"/>
+    <w:lsdException w:name="Colorful Grid Accent 4" w:semiHidden="0" w:uiPriority="73" w:unhideWhenUsed="0"/>
+    <w:lsdException w:name="Light Shading Accent 5" w:semiHidden="0" w:uiPriority="60" w:unhideWhenUsed="0"/>
+    <w:lsdException w:name="Light List Accent 5" w:semiHidden="0" w:uiPriority="61" w:unhideWhenUsed="0"/>
+    <w:lsdException w:name="Light Grid Accent 5" w:semiHidden="0" w:uiPriority="62" w:unhideWhenUsed="0"/>
+    <w:lsdException w:name="Medium Shading 1 Accent 5" w:semiHidden="0" w:uiPriority="63" w:unhideWhenUsed="0"/>
+    <w:lsdException w:name="Medium Shading 2 Accent 5" w:semiHidden="0" w:uiPriority="64" w:unhideWhenUsed="0"/>
+    <w:lsdException w:name="Medium List 1 Accent 5" w:semiHidden="0" w:uiPriority="65" w:unhideWhenUsed="0"/>
+    <w:lsdException w:name="Medium List 2 Accent 5" w:semiHidden="0" w:uiPriority="66" w:unhideWhenUsed="0"/>
+    <w:lsdException w:name="Medium Grid 1 Accent 5" w:semiHidden="0" w:uiPriority="67" w:unhideWhenUsed="0"/>
+    <w:lsdException w:name="Medium Grid 2 Accent 5" w:semiHidden="0" w:uiPriority="68" w:unhideWhenUsed="0"/>
+    <w:lsdException w:name="Medium Grid 3 Accent 5" w:semiHidden="0" w:uiPriority="69" w:unhideWhenUsed="0"/>
+    <w:lsdException w:name="Dark List Accent 5" w:semiHidden="0" w:uiPriority="70" w:unhideWhenUsed="0"/>
+    <w:lsdException w:name="Colorful Shading Accent 5" w:semiHidden="0" w:uiPriority="71" w:unhideWhenUsed="0"/>
+    <w:lsdException w:name="Colorful List Accent 5" w:semiHidden="0" w:uiPriority="72" w:unhideWhenUsed="0"/>
+    <w:lsdException w:name="Colorful Grid Accent 5" w:semiHidden="0" w:uiPriority="73" w:unhideWhenUsed="0"/>
+    <w:lsdException w:name="Light Shading Accent 6" w:semiHidden="0" w:uiPriority="60" w:unhideWhenUsed="0"/>
+    <w:lsdException w:name="Light List Accent 6" w:semiHidden="0" w:uiPriority="61" w:unhideWhenUsed="0"/>
+    <w:lsdException w:name="Light Grid Accent 6" w:semiHidden="0" w:uiPriority="62" w:unhideWhenUsed="0"/>
+    <w:lsdException w:name="Medium Shading 1 Accent 6" w:semiHidden="0" w:uiPriority="63" w:unhideWhenUsed="0"/>
+    <w:lsdException w:name="Medium Shading 2 Accent 6" w:semiHidden="0" w:uiPriority="64" w:unhideWhenUsed="0"/>
+    <w:lsdException w:name="Medium List 1 Accent 6" w:semiHidden="0" w:uiPriority="65" w:unhideWhenUsed="0"/>
+    <w:lsdException w:name="Medium List 2 Accent 6" w:semiHidden="0" w:uiPriority="66" w:unhideWhenUsed="0"/>
+    <w:lsdException w:name="Medium Grid 1 Accent 6" w:semiHidden="0" w:uiPriority="67" w:unhideWhenUsed="0"/>
+    <w:lsdException w:name="Medium Grid 2 Accent 6" w:semiHidden="0" w:uiPriority="68" w:unhideWhenUsed="0"/>
+    <w:lsdException w:name="Medium Grid 3 Accent 6" w:semiHidden="0" w:uiPriority="69" w:unhideWhenUsed="0"/>
+    <w:lsdException w:name="Dark List Accent 6" w:semiHidden="0" w:uiPriority="70" w:unhideWhenUsed="0"/>
+    <w:lsdException w:name="Colorful Shading Accent 6" w:semiHidden="0" w:uiPriority="71" w:unhideWhenUsed="0"/>
+    <w:lsdException w:name="Colorful List Accent 6" w:semiHidden="0" w:uiPriority="72" w:unhideWhenUsed="0"/>
+    <w:lsdException w:name="Colorful Grid Accent 6" w:semiHidden="0" w:uiPriority="73" w:unhideWhenUsed="0"/>
+    <w:lsdException w:name="Subtle Emphasis" w:semiHidden="0" w:uiPriority="19" w:unhideWhenUsed="0" w:qFormat="1"/>
+    <w:lsdException w:name="Intense Emphasis" w:semiHidden="0" w:uiPriority="21" w:unhideWhenUsed="0" w:qFormat="1"/>
+    <w:lsdException w:name="Subtle Reference" w:semiHidden="0" w:uiPriority="31" w:unhideWhenUsed="0" w:qFormat="1"/>
+    <w:lsdException w:name="Intense Reference" w:semiHidden="0" w:uiPriority="32" w:unhideWhenUsed="0" w:qFormat="1"/>
+    <w:lsdException w:name="Book Title" w:semiHidden="0" w:uiPriority="33" w:unhideWhenUsed="0" w:qFormat="1"/>
+    <w:lsdException w:name="Bibliography" w:uiPriority="37"/>
+    <w:lsdException w:name="TOC Heading" w:uiPriority="39" w:qFormat="1"/>
+  </w:latentStyles>
+  <w:style w:type="paragraph" w:default="1" w:styleId="Normal">
+    <w:name w:val="Normal"/>
+    <w:qFormat/>
+    <w:pPr>
+      <w:bidi/>
+    </w:pPr>
+  </w:style>
+  <w:style w:type="character" w:default="1" w:styleId="DefaultParagraphFont">
+    <w:name w:val="Default Paragraph Font"/>
+    <w:uiPriority w:val="1"/>
+    <w:semiHidden/>
+    <w:unhideWhenUsed/>
+  </w:style>
+  <w:style w:type="table" w:default="1" w:styleId="TableNormal">
+    <w:name w:val="Normal Table"/>
+    <w:uiPriority w:val="99"/>
+    <w:semiHidden/>
+    <w:unhideWhenUsed/>
+    <w:tblPr>
+      <w:tblInd w:w="0" w:type="dxa"/>
+      <w:tblCellMar>
+        <w:top w:w="0" w:type="dxa"/>
+        <w:left w:w="108" w:type="dxa"/>
+        <w:bottom w:w="0" w:type="dxa"/>
+        <w:right w:w="108" w:type="dxa"/>
+      </w:tblCellMar>
+    </w:tblPr>
+  </w:style>
+  <w:style w:type="numbering" w:default="1" w:styleId="NoList">
+    <w:name w:val="No List"/>
+    <w:uiPriority w:val="99"/>
+    <w:semiHidden/>
+    <w:unhideWhenUsed/>
   </w:style>
 </w:styles>
 </file>

--- a/Documentation/Documentation.docx
+++ b/Documentation/Documentation.docx
@@ -1,10 +1,10 @@
 
 <file path=word/document.xml><?xml version="1.0" encoding="utf-8"?>
-<w:document xmlns:wpc="http://schemas.microsoft.com/office/word/2010/wordprocessingCanvas" xmlns:mc="http://schemas.openxmlformats.org/markup-compatibility/2006" xmlns:o="urn:schemas-microsoft-com:office:office" xmlns:r="http://schemas.openxmlformats.org/officeDocument/2006/relationships" xmlns:m="http://schemas.openxmlformats.org/officeDocument/2006/math" xmlns:v="urn:schemas-microsoft-com:vml" xmlns:wp14="http://schemas.microsoft.com/office/word/2010/wordprocessingDrawing" xmlns:wp="http://schemas.openxmlformats.org/drawingml/2006/wordprocessingDrawing" xmlns:w10="urn:schemas-microsoft-com:office:word" xmlns:w="http://schemas.openxmlformats.org/wordprocessingml/2006/main" xmlns:w14="http://schemas.microsoft.com/office/word/2010/wordml" xmlns:wpg="http://schemas.microsoft.com/office/word/2010/wordprocessingGroup" xmlns:wpi="http://schemas.microsoft.com/office/word/2010/wordprocessingInk" xmlns:wne="http://schemas.microsoft.com/office/word/2006/wordml" xmlns:wps="http://schemas.microsoft.com/office/word/2010/wordprocessingShape" mc:Ignorable="w14 wp14">
+<w:document xmlns:ve="http://schemas.openxmlformats.org/markup-compatibility/2006" xmlns:o="urn:schemas-microsoft-com:office:office" xmlns:r="http://schemas.openxmlformats.org/officeDocument/2006/relationships" xmlns:m="http://schemas.openxmlformats.org/officeDocument/2006/math" xmlns:v="urn:schemas-microsoft-com:vml" xmlns:wp="http://schemas.openxmlformats.org/drawingml/2006/wordprocessingDrawing" xmlns:w10="urn:schemas-microsoft-com:office:word" xmlns:w="http://schemas.openxmlformats.org/wordprocessingml/2006/main" xmlns:wne="http://schemas.microsoft.com/office/word/2006/wordml">
   <w:body>
     <w:p>
       <w:pPr>
-        <w:pStyle w:val="Title"/>
+        <w:pStyle w:val="a3"/>
         <w:bidi w:val="0"/>
       </w:pPr>
       <w:r>
@@ -13,7 +13,7 @@
     </w:p>
     <w:p>
       <w:pPr>
-        <w:pStyle w:val="Heading2"/>
+        <w:pStyle w:val="2"/>
         <w:bidi w:val="0"/>
       </w:pPr>
       <w:r>
@@ -22,7 +22,7 @@
     </w:p>
     <w:p>
       <w:pPr>
-        <w:pStyle w:val="Heading3"/>
+        <w:pStyle w:val="3"/>
         <w:bidi w:val="0"/>
       </w:pPr>
       <w:r>
@@ -48,7 +48,7 @@
     </w:p>
     <w:p>
       <w:pPr>
-        <w:pStyle w:val="Heading3"/>
+        <w:pStyle w:val="3"/>
         <w:bidi w:val="0"/>
       </w:pPr>
       <w:r>
@@ -57,7 +57,7 @@
     </w:p>
     <w:p>
       <w:pPr>
-        <w:pStyle w:val="Heading4"/>
+        <w:pStyle w:val="4"/>
         <w:bidi w:val="0"/>
       </w:pPr>
       <w:r>
@@ -74,7 +74,7 @@
     </w:p>
     <w:p>
       <w:pPr>
-        <w:pStyle w:val="Heading4"/>
+        <w:pStyle w:val="4"/>
         <w:bidi w:val="0"/>
       </w:pPr>
       <w:r>
@@ -108,7 +108,7 @@
     </w:p>
     <w:p>
       <w:pPr>
-        <w:pStyle w:val="Heading4"/>
+        <w:pStyle w:val="4"/>
         <w:bidi w:val="0"/>
       </w:pPr>
       <w:r>
@@ -117,7 +117,7 @@
     </w:p>
     <w:p>
       <w:pPr>
-        <w:pStyle w:val="ListParagraph"/>
+        <w:pStyle w:val="a5"/>
         <w:numPr>
           <w:ilvl w:val="0"/>
           <w:numId w:val="6"/>
@@ -140,7 +140,7 @@
     </w:p>
     <w:p>
       <w:pPr>
-        <w:pStyle w:val="ListParagraph"/>
+        <w:pStyle w:val="a5"/>
         <w:numPr>
           <w:ilvl w:val="0"/>
           <w:numId w:val="6"/>
@@ -168,35 +168,37 @@
         <w:t>bla</w:t>
       </w:r>
       <w:proofErr w:type="spellEnd"/>
-    </w:p>
-    <w:p>
-      <w:pPr>
-        <w:bidi w:val="0"/>
-        <w:rPr>
-          <w:rFonts w:asciiTheme="majorHAnsi" w:eastAsiaTheme="majorEastAsia" w:hAnsiTheme="majorHAnsi" w:cstheme="majorBidi"/>
+      <w:r>
+        <w:br w:type="page"/>
+      </w:r>
+      <w:proofErr w:type="spellStart"/>
+      <w:r>
+        <w:lastRenderedPageBreak/>
+        <w:t>Application</w:t>
+      </w:r>
+      <w:proofErr w:type="spellEnd"/>
+      <w:r>
+        <w:t xml:space="preserve"> screens</w:t>
+      </w:r>
+    </w:p>
+    <w:p>
+      <w:pPr>
+        <w:bidi w:val="0"/>
+      </w:pPr>
+      <w:r>
+        <w:rPr>
           <w:b/>
           <w:bCs/>
-          <w:color w:val="4F81BD" w:themeColor="accent1"/>
-          <w:sz w:val="26"/>
-          <w:szCs w:val="26"/>
-        </w:rPr>
-      </w:pPr>
-      <w:r>
-        <w:br w:type="page"/>
-      </w:r>
-    </w:p>
-    <w:p>
-      <w:pPr>
-        <w:pStyle w:val="Heading2"/>
-        <w:bidi w:val="0"/>
-      </w:pPr>
-      <w:r>
-        <w:lastRenderedPageBreak/>
-        <w:t>Application screens</w:t>
-      </w:r>
-    </w:p>
-    <w:p>
-      <w:pPr>
+        </w:rPr>
+        <w:t xml:space="preserve">SHACHARS: </w:t>
+      </w:r>
+      <w:r>
+        <w:t>The screens of the applications, how to get to them and what are their features</w:t>
+      </w:r>
+    </w:p>
+    <w:p>
+      <w:pPr>
+        <w:pStyle w:val="a6"/>
         <w:bidi w:val="0"/>
       </w:pPr>
       <w:r>
@@ -204,29 +206,13 @@
           <w:b/>
           <w:bCs/>
         </w:rPr>
-        <w:t xml:space="preserve">SHACHARS: </w:t>
-      </w:r>
-      <w:r>
-        <w:t>The screens of the applications, how to get to them and what are their features</w:t>
-      </w:r>
-    </w:p>
-    <w:p>
-      <w:pPr>
-        <w:pStyle w:val="NoSpacing"/>
-        <w:bidi w:val="0"/>
-      </w:pPr>
+        <w:t xml:space="preserve">Login </w:t>
+      </w:r>
       <w:r>
         <w:rPr>
           <w:b/>
           <w:bCs/>
         </w:rPr>
-        <w:t xml:space="preserve">Login </w:t>
-      </w:r>
-      <w:r>
-        <w:rPr>
-          <w:b/>
-          <w:bCs/>
-        </w:rPr>
         <w:t>Window</w:t>
       </w:r>
       <w:r>
@@ -247,16 +233,19 @@
     </w:p>
     <w:p>
       <w:pPr>
-        <w:pStyle w:val="NoSpacing"/>
+        <w:pStyle w:val="a6"/>
         <w:bidi w:val="0"/>
       </w:pPr>
       <w:r>
         <w:t>Only usernames and passwords with 4-10 characters are allowed.</w:t>
       </w:r>
-    </w:p>
-    <w:p>
-      <w:pPr>
-        <w:pStyle w:val="NoSpacing"/>
+      <w:r>
+        <w:t xml:space="preserve"> Note: after the first login by any user, a rate movie window will be opened and will let the user rate movies.</w:t>
+      </w:r>
+    </w:p>
+    <w:p>
+      <w:pPr>
+        <w:pStyle w:val="a6"/>
         <w:bidi w:val="0"/>
       </w:pPr>
       <w:r>
@@ -287,10 +276,10 @@
                     <pic:cNvPicPr/>
                   </pic:nvPicPr>
                   <pic:blipFill>
-                    <a:blip r:embed="rId6">
+                    <a:blip r:embed="rId5">
                       <a:extLst>
                         <a:ext uri="{28A0092B-C50C-407E-A947-70E740481C1C}">
-                          <a14:useLocalDpi xmlns:a14="http://schemas.microsoft.com/office/drawing/2010/main" val="0"/>
+                          <a14:useLocalDpi xmlns:a14="http://schemas.microsoft.com/office/drawing/2010/main" xmlns:wps="http://schemas.microsoft.com/office/word/2010/wordprocessingShape" xmlns:wpi="http://schemas.microsoft.com/office/word/2010/wordprocessingInk" xmlns:wpg="http://schemas.microsoft.com/office/word/2010/wordprocessingGroup" xmlns:w14="http://schemas.microsoft.com/office/word/2010/wordml" xmlns:w="http://schemas.openxmlformats.org/wordprocessingml/2006/main" xmlns:w10="urn:schemas-microsoft-com:office:word" xmlns:wp14="http://schemas.microsoft.com/office/word/2010/wordprocessingDrawing" xmlns:v="urn:schemas-microsoft-com:vml" xmlns:o="urn:schemas-microsoft-com:office:office" xmlns:mc="http://schemas.openxmlformats.org/markup-compatibility/2006" xmlns:wpc="http://schemas.microsoft.com/office/word/2010/wordprocessingCanvas" xmlns="" val="0"/>
                         </a:ext>
                       </a:extLst>
                     </a:blip>
@@ -316,67 +305,67 @@
     </w:p>
     <w:p>
       <w:pPr>
-        <w:pStyle w:val="NoSpacing"/>
-        <w:bidi w:val="0"/>
-      </w:pPr>
-    </w:p>
-    <w:p>
-      <w:pPr>
-        <w:pStyle w:val="NoSpacing"/>
-        <w:bidi w:val="0"/>
-      </w:pPr>
-    </w:p>
-    <w:p>
-      <w:pPr>
-        <w:pStyle w:val="NoSpacing"/>
-        <w:bidi w:val="0"/>
-      </w:pPr>
-    </w:p>
-    <w:p>
-      <w:pPr>
-        <w:pStyle w:val="NoSpacing"/>
-        <w:bidi w:val="0"/>
-      </w:pPr>
-    </w:p>
-    <w:p>
-      <w:pPr>
-        <w:pStyle w:val="NoSpacing"/>
-        <w:bidi w:val="0"/>
-      </w:pPr>
-    </w:p>
-    <w:p>
-      <w:pPr>
-        <w:pStyle w:val="NoSpacing"/>
-        <w:bidi w:val="0"/>
-      </w:pPr>
-    </w:p>
-    <w:p>
-      <w:pPr>
-        <w:pStyle w:val="NoSpacing"/>
-        <w:bidi w:val="0"/>
-      </w:pPr>
-    </w:p>
-    <w:p>
-      <w:pPr>
-        <w:pStyle w:val="NoSpacing"/>
-        <w:bidi w:val="0"/>
-      </w:pPr>
-    </w:p>
-    <w:p>
-      <w:pPr>
-        <w:pStyle w:val="NoSpacing"/>
-        <w:bidi w:val="0"/>
-      </w:pPr>
-    </w:p>
-    <w:p>
-      <w:pPr>
-        <w:pStyle w:val="NoSpacing"/>
-        <w:bidi w:val="0"/>
-      </w:pPr>
-    </w:p>
-    <w:p>
-      <w:pPr>
-        <w:pStyle w:val="NoSpacing"/>
+        <w:pStyle w:val="a6"/>
+        <w:bidi w:val="0"/>
+      </w:pPr>
+    </w:p>
+    <w:p>
+      <w:pPr>
+        <w:pStyle w:val="a6"/>
+        <w:bidi w:val="0"/>
+      </w:pPr>
+    </w:p>
+    <w:p>
+      <w:pPr>
+        <w:pStyle w:val="a6"/>
+        <w:bidi w:val="0"/>
+      </w:pPr>
+    </w:p>
+    <w:p>
+      <w:pPr>
+        <w:pStyle w:val="a6"/>
+        <w:bidi w:val="0"/>
+      </w:pPr>
+    </w:p>
+    <w:p>
+      <w:pPr>
+        <w:pStyle w:val="a6"/>
+        <w:bidi w:val="0"/>
+      </w:pPr>
+    </w:p>
+    <w:p>
+      <w:pPr>
+        <w:pStyle w:val="a6"/>
+        <w:bidi w:val="0"/>
+      </w:pPr>
+    </w:p>
+    <w:p>
+      <w:pPr>
+        <w:pStyle w:val="a6"/>
+        <w:bidi w:val="0"/>
+      </w:pPr>
+    </w:p>
+    <w:p>
+      <w:pPr>
+        <w:pStyle w:val="a6"/>
+        <w:bidi w:val="0"/>
+      </w:pPr>
+    </w:p>
+    <w:p>
+      <w:pPr>
+        <w:pStyle w:val="a6"/>
+        <w:bidi w:val="0"/>
+      </w:pPr>
+    </w:p>
+    <w:p>
+      <w:pPr>
+        <w:pStyle w:val="a6"/>
+        <w:bidi w:val="0"/>
+      </w:pPr>
+    </w:p>
+    <w:p>
+      <w:pPr>
+        <w:pStyle w:val="a6"/>
         <w:bidi w:val="0"/>
       </w:pPr>
       <w:r>
@@ -392,7 +381,26 @@
     </w:p>
     <w:p>
       <w:pPr>
-        <w:pStyle w:val="NoSpacing"/>
+        <w:pStyle w:val="a6"/>
+        <w:bidi w:val="0"/>
+      </w:pPr>
+    </w:p>
+    <w:p>
+      <w:pPr>
+        <w:pStyle w:val="a6"/>
+        <w:numPr>
+          <w:ilvl w:val="0"/>
+          <w:numId w:val="6"/>
+        </w:numPr>
+        <w:bidi w:val="0"/>
+      </w:pPr>
+      <w:r>
+        <w:t>Note that in order to see updates of new data, like recommendation or recent activities the user should log out and log in again.</w:t>
+      </w:r>
+    </w:p>
+    <w:p>
+      <w:pPr>
+        <w:pStyle w:val="a6"/>
         <w:bidi w:val="0"/>
       </w:pPr>
       <w:r>
@@ -401,7 +409,7 @@
     </w:p>
     <w:p>
       <w:pPr>
-        <w:pStyle w:val="NoSpacing"/>
+        <w:pStyle w:val="a6"/>
         <w:bidi w:val="0"/>
       </w:pPr>
       <w:r>
@@ -417,7 +425,7 @@
     </w:p>
     <w:p>
       <w:pPr>
-        <w:pStyle w:val="NoSpacing"/>
+        <w:pStyle w:val="a6"/>
         <w:bidi w:val="0"/>
       </w:pPr>
       <w:r>
@@ -439,7 +447,7 @@
     </w:p>
     <w:p>
       <w:pPr>
-        <w:pStyle w:val="NoSpacing"/>
+        <w:pStyle w:val="a6"/>
         <w:bidi w:val="0"/>
       </w:pPr>
       <w:r>
@@ -448,7 +456,7 @@
     </w:p>
     <w:p>
       <w:pPr>
-        <w:pStyle w:val="NoSpacing"/>
+        <w:pStyle w:val="a6"/>
         <w:bidi w:val="0"/>
       </w:pPr>
       <w:r>
@@ -460,7 +468,7 @@
     </w:p>
     <w:p>
       <w:pPr>
-        <w:pStyle w:val="NoSpacing"/>
+        <w:pStyle w:val="a6"/>
         <w:bidi w:val="0"/>
       </w:pPr>
       <w:r>
@@ -469,87 +477,7 @@
     </w:p>
     <w:p>
       <w:pPr>
-        <w:pStyle w:val="NoSpacing"/>
-        <w:bidi w:val="0"/>
-        <w:rPr>
-          <w:color w:val="FF0000"/>
-        </w:rPr>
-      </w:pPr>
-      <w:proofErr w:type="spellStart"/>
-      <w:r>
-        <w:rPr>
-          <w:color w:val="FF0000"/>
-        </w:rPr>
-        <w:t>Shahar</w:t>
-      </w:r>
-      <w:proofErr w:type="spellEnd"/>
-      <w:r>
-        <w:rPr>
-          <w:color w:val="FF0000"/>
-        </w:rPr>
-        <w:t xml:space="preserve"> </w:t>
-      </w:r>
-      <w:proofErr w:type="spellStart"/>
-      <w:r>
-        <w:rPr>
-          <w:color w:val="FF0000"/>
-        </w:rPr>
-        <w:t>avital</w:t>
-      </w:r>
-      <w:proofErr w:type="spellEnd"/>
-      <w:r>
-        <w:rPr>
-          <w:color w:val="FF0000"/>
-        </w:rPr>
-        <w:t>: please get a window on real information…this is lame…</w:t>
-      </w:r>
-    </w:p>
-    <w:p>
-      <w:pPr>
-        <w:pStyle w:val="NoSpacing"/>
-        <w:bidi w:val="0"/>
-        <w:rPr>
-          <w:color w:val="FF0000"/>
-        </w:rPr>
-      </w:pPr>
-      <w:r>
-        <w:rPr>
-          <w:color w:val="FF0000"/>
-        </w:rPr>
-        <w:t xml:space="preserve">To </w:t>
-      </w:r>
-      <w:proofErr w:type="spellStart"/>
-      <w:r>
-        <w:rPr>
-          <w:color w:val="FF0000"/>
-        </w:rPr>
-        <w:t>Shachar</w:t>
-      </w:r>
-      <w:proofErr w:type="spellEnd"/>
-      <w:r>
-        <w:rPr>
-          <w:color w:val="FF0000"/>
-        </w:rPr>
-        <w:t xml:space="preserve"> </w:t>
-      </w:r>
-      <w:proofErr w:type="spellStart"/>
-      <w:r>
-        <w:rPr>
-          <w:color w:val="FF0000"/>
-        </w:rPr>
-        <w:t>pooyae</w:t>
-      </w:r>
-      <w:proofErr w:type="spellEnd"/>
-      <w:r>
-        <w:rPr>
-          <w:color w:val="FF0000"/>
-        </w:rPr>
-        <w:t>: get me one...</w:t>
-      </w:r>
-    </w:p>
-    <w:p>
-      <w:pPr>
-        <w:pStyle w:val="NoSpacing"/>
+        <w:pStyle w:val="a6"/>
         <w:bidi w:val="0"/>
       </w:pPr>
       <w:r>
@@ -557,18 +485,10 @@
           <w:noProof/>
         </w:rPr>
         <w:drawing>
-          <wp:anchor distT="0" distB="0" distL="114300" distR="114300" simplePos="0" relativeHeight="251630080" behindDoc="1" locked="0" layoutInCell="1" allowOverlap="1">
-            <wp:simplePos x="0" y="0"/>
-            <wp:positionH relativeFrom="column">
-              <wp:posOffset>1905</wp:posOffset>
-            </wp:positionH>
-            <wp:positionV relativeFrom="paragraph">
-              <wp:posOffset>76421</wp:posOffset>
-            </wp:positionV>
-            <wp:extent cx="3053301" cy="2321760"/>
-            <wp:effectExtent l="0" t="0" r="0" b="0"/>
-            <wp:wrapNone/>
-            <wp:docPr id="3" name="Picture 3"/>
+          <wp:inline distT="0" distB="0" distL="0" distR="0">
+            <wp:extent cx="3799435" cy="2847975"/>
+            <wp:effectExtent l="19050" t="0" r="0" b="0"/>
+            <wp:docPr id="10" name="תמונה 9" descr="Screen Shot 2014-06-12 at 10.09.38 PM.png"/>
             <wp:cNvGraphicFramePr>
               <a:graphicFrameLocks xmlns:a="http://schemas.openxmlformats.org/drawingml/2006/main" noChangeAspect="1"/>
             </wp:cNvGraphicFramePr>
@@ -576,17 +496,11 @@
               <a:graphicData uri="http://schemas.openxmlformats.org/drawingml/2006/picture">
                 <pic:pic xmlns:pic="http://schemas.openxmlformats.org/drawingml/2006/picture">
                   <pic:nvPicPr>
-                    <pic:cNvPr id="3" name="overview.jpg"/>
+                    <pic:cNvPr id="0" name="Screen Shot 2014-06-12 at 10.09.38 PM.png"/>
                     <pic:cNvPicPr/>
                   </pic:nvPicPr>
                   <pic:blipFill>
-                    <a:blip r:embed="rId7">
-                      <a:extLst>
-                        <a:ext uri="{28A0092B-C50C-407E-A947-70E740481C1C}">
-                          <a14:useLocalDpi xmlns:a14="http://schemas.microsoft.com/office/drawing/2010/main" val="0"/>
-                        </a:ext>
-                      </a:extLst>
-                    </a:blip>
+                    <a:blip r:embed="rId6"/>
                     <a:stretch>
                       <a:fillRect/>
                     </a:stretch>
@@ -594,7 +508,7 @@
                   <pic:spPr>
                     <a:xfrm>
                       <a:off x="0" y="0"/>
-                      <a:ext cx="3053301" cy="2321760"/>
+                      <a:ext cx="3800045" cy="2848433"/>
                     </a:xfrm>
                     <a:prstGeom prst="rect">
                       <a:avLst/>
@@ -603,91 +517,13 @@
                 </pic:pic>
               </a:graphicData>
             </a:graphic>
-          </wp:anchor>
+          </wp:inline>
         </w:drawing>
       </w:r>
     </w:p>
     <w:p>
       <w:pPr>
-        <w:pStyle w:val="NoSpacing"/>
-        <w:bidi w:val="0"/>
-      </w:pPr>
-    </w:p>
-    <w:p>
-      <w:pPr>
-        <w:pStyle w:val="NoSpacing"/>
-        <w:bidi w:val="0"/>
-      </w:pPr>
-    </w:p>
-    <w:p>
-      <w:pPr>
-        <w:pStyle w:val="NoSpacing"/>
-        <w:bidi w:val="0"/>
-      </w:pPr>
-    </w:p>
-    <w:p>
-      <w:pPr>
-        <w:pStyle w:val="NoSpacing"/>
-        <w:bidi w:val="0"/>
-      </w:pPr>
-    </w:p>
-    <w:p>
-      <w:pPr>
-        <w:pStyle w:val="NoSpacing"/>
-        <w:bidi w:val="0"/>
-      </w:pPr>
-    </w:p>
-    <w:p>
-      <w:pPr>
-        <w:pStyle w:val="NoSpacing"/>
-        <w:bidi w:val="0"/>
-      </w:pPr>
-    </w:p>
-    <w:p>
-      <w:pPr>
-        <w:pStyle w:val="NoSpacing"/>
-        <w:bidi w:val="0"/>
-      </w:pPr>
-    </w:p>
-    <w:p>
-      <w:pPr>
-        <w:pStyle w:val="NoSpacing"/>
-        <w:bidi w:val="0"/>
-      </w:pPr>
-    </w:p>
-    <w:p>
-      <w:pPr>
-        <w:pStyle w:val="NoSpacing"/>
-        <w:bidi w:val="0"/>
-      </w:pPr>
-    </w:p>
-    <w:p>
-      <w:pPr>
-        <w:pStyle w:val="NoSpacing"/>
-        <w:bidi w:val="0"/>
-      </w:pPr>
-    </w:p>
-    <w:p>
-      <w:pPr>
-        <w:pStyle w:val="NoSpacing"/>
-        <w:bidi w:val="0"/>
-      </w:pPr>
-    </w:p>
-    <w:p>
-      <w:pPr>
-        <w:pStyle w:val="NoSpacing"/>
-        <w:bidi w:val="0"/>
-      </w:pPr>
-    </w:p>
-    <w:p>
-      <w:pPr>
-        <w:pStyle w:val="NoSpacing"/>
-        <w:bidi w:val="0"/>
-      </w:pPr>
-    </w:p>
-    <w:p>
-      <w:pPr>
-        <w:pStyle w:val="NoSpacing"/>
+        <w:pStyle w:val="a6"/>
         <w:bidi w:val="0"/>
       </w:pPr>
     </w:p>
@@ -699,61 +535,52 @@
           <w:bCs/>
         </w:rPr>
       </w:pPr>
+    </w:p>
+    <w:p>
+      <w:pPr>
+        <w:pStyle w:val="a6"/>
+        <w:bidi w:val="0"/>
+      </w:pPr>
       <w:r>
         <w:rPr>
           <w:b/>
           <w:bCs/>
         </w:rPr>
-        <w:br w:type="page"/>
-      </w:r>
-    </w:p>
-    <w:p>
-      <w:pPr>
-        <w:pStyle w:val="NoSpacing"/>
-        <w:bidi w:val="0"/>
-      </w:pPr>
-      <w:r>
-        <w:rPr>
-          <w:b/>
-          <w:bCs/>
-        </w:rPr>
         <w:lastRenderedPageBreak/>
         <w:t xml:space="preserve">Tab2: Search Movie Tab – </w:t>
       </w:r>
       <w:r>
-        <w:t xml:space="preserve">This tab allows the user to search </w:t>
-      </w:r>
+        <w:t xml:space="preserve">This tab </w:t>
+      </w:r>
+      <w:r>
+        <w:t xml:space="preserve">allows the user to search for </w:t>
+      </w:r>
+      <w:r>
+        <w:t>movies by various criterions: title, director, language, actors (up to three), years range, associated movie tags and movie genres.</w:t>
+      </w:r>
+    </w:p>
+    <w:p>
+      <w:pPr>
+        <w:pStyle w:val="a6"/>
+        <w:bidi w:val="0"/>
+      </w:pPr>
+      <w:r>
+        <w:t xml:space="preserve">The search results are shown in a scrollable list. A click on a movie will open </w:t>
+      </w:r>
+      <w:proofErr w:type="spellStart"/>
       <w:proofErr w:type="gramStart"/>
       <w:r>
-        <w:t>for a movies</w:t>
-      </w:r>
+        <w:t>it's</w:t>
+      </w:r>
+      <w:proofErr w:type="spellEnd"/>
       <w:proofErr w:type="gramEnd"/>
       <w:r>
-        <w:t xml:space="preserve"> by various criterions: title, director, language, actors (up to three), years range, associated movie tags and movie genres.</w:t>
-      </w:r>
-    </w:p>
-    <w:p>
-      <w:pPr>
-        <w:pStyle w:val="NoSpacing"/>
-        <w:bidi w:val="0"/>
-      </w:pPr>
-      <w:r>
-        <w:t xml:space="preserve">The search results are shown in a scrollable list. A click on a movie will open </w:t>
-      </w:r>
-      <w:proofErr w:type="spellStart"/>
-      <w:proofErr w:type="gramStart"/>
-      <w:r>
-        <w:t>it's</w:t>
-      </w:r>
-      <w:proofErr w:type="spellEnd"/>
-      <w:proofErr w:type="gramEnd"/>
-      <w:r>
         <w:t xml:space="preserve"> Movie Details Window.</w:t>
       </w:r>
     </w:p>
     <w:p>
       <w:pPr>
-        <w:pStyle w:val="NoSpacing"/>
+        <w:pStyle w:val="a6"/>
         <w:bidi w:val="0"/>
       </w:pPr>
       <w:r>
@@ -784,10 +611,10 @@
                     <pic:cNvPicPr/>
                   </pic:nvPicPr>
                   <pic:blipFill>
-                    <a:blip r:embed="rId8" cstate="print">
+                    <a:blip r:embed="rId7" cstate="print">
                       <a:extLst>
                         <a:ext uri="{28A0092B-C50C-407E-A947-70E740481C1C}">
-                          <a14:useLocalDpi xmlns:a14="http://schemas.microsoft.com/office/drawing/2010/main" val="0"/>
+                          <a14:useLocalDpi xmlns:a14="http://schemas.microsoft.com/office/drawing/2010/main" xmlns:wps="http://schemas.microsoft.com/office/word/2010/wordprocessingShape" xmlns:wpi="http://schemas.microsoft.com/office/word/2010/wordprocessingInk" xmlns:wpg="http://schemas.microsoft.com/office/word/2010/wordprocessingGroup" xmlns:w14="http://schemas.microsoft.com/office/word/2010/wordml" xmlns:w="http://schemas.openxmlformats.org/wordprocessingml/2006/main" xmlns:w10="urn:schemas-microsoft-com:office:word" xmlns:wp14="http://schemas.microsoft.com/office/word/2010/wordprocessingDrawing" xmlns:v="urn:schemas-microsoft-com:vml" xmlns:o="urn:schemas-microsoft-com:office:office" xmlns:mc="http://schemas.openxmlformats.org/markup-compatibility/2006" xmlns:wpc="http://schemas.microsoft.com/office/word/2010/wordprocessingCanvas" xmlns="" val="0"/>
                         </a:ext>
                       </a:extLst>
                     </a:blip>
@@ -807,85 +634,79 @@
                 </pic:pic>
               </a:graphicData>
             </a:graphic>
-            <wp14:sizeRelH relativeFrom="margin">
-              <wp14:pctWidth>0</wp14:pctWidth>
-            </wp14:sizeRelH>
-            <wp14:sizeRelV relativeFrom="margin">
-              <wp14:pctHeight>0</wp14:pctHeight>
-            </wp14:sizeRelV>
           </wp:anchor>
         </w:drawing>
       </w:r>
     </w:p>
     <w:p>
       <w:pPr>
-        <w:pStyle w:val="NoSpacing"/>
-        <w:bidi w:val="0"/>
-      </w:pPr>
-    </w:p>
-    <w:p>
-      <w:pPr>
-        <w:pStyle w:val="NoSpacing"/>
-        <w:bidi w:val="0"/>
-      </w:pPr>
-    </w:p>
-    <w:p>
-      <w:pPr>
-        <w:pStyle w:val="NoSpacing"/>
-        <w:bidi w:val="0"/>
-      </w:pPr>
-    </w:p>
-    <w:p>
-      <w:pPr>
-        <w:pStyle w:val="NoSpacing"/>
-        <w:bidi w:val="0"/>
-      </w:pPr>
-    </w:p>
-    <w:p>
-      <w:pPr>
-        <w:pStyle w:val="NoSpacing"/>
-        <w:bidi w:val="0"/>
-      </w:pPr>
-    </w:p>
-    <w:p>
-      <w:pPr>
-        <w:pStyle w:val="NoSpacing"/>
-        <w:bidi w:val="0"/>
-      </w:pPr>
-    </w:p>
-    <w:p>
-      <w:pPr>
-        <w:pStyle w:val="NoSpacing"/>
-        <w:bidi w:val="0"/>
-      </w:pPr>
-    </w:p>
-    <w:p>
-      <w:pPr>
-        <w:pStyle w:val="NoSpacing"/>
-        <w:bidi w:val="0"/>
-      </w:pPr>
-    </w:p>
-    <w:p>
-      <w:pPr>
-        <w:pStyle w:val="NoSpacing"/>
-        <w:bidi w:val="0"/>
-      </w:pPr>
-    </w:p>
-    <w:p>
-      <w:pPr>
-        <w:pStyle w:val="NoSpacing"/>
-        <w:bidi w:val="0"/>
-      </w:pPr>
-    </w:p>
-    <w:p>
-      <w:pPr>
-        <w:pStyle w:val="NoSpacing"/>
-        <w:bidi w:val="0"/>
-      </w:pPr>
-    </w:p>
-    <w:p>
-      <w:pPr>
-        <w:pStyle w:val="NoSpacing"/>
+        <w:pStyle w:val="a6"/>
+        <w:bidi w:val="0"/>
+      </w:pPr>
+    </w:p>
+    <w:p>
+      <w:pPr>
+        <w:pStyle w:val="a6"/>
+        <w:bidi w:val="0"/>
+      </w:pPr>
+    </w:p>
+    <w:p>
+      <w:pPr>
+        <w:pStyle w:val="a6"/>
+        <w:bidi w:val="0"/>
+      </w:pPr>
+    </w:p>
+    <w:p>
+      <w:pPr>
+        <w:pStyle w:val="a6"/>
+        <w:bidi w:val="0"/>
+      </w:pPr>
+    </w:p>
+    <w:p>
+      <w:pPr>
+        <w:pStyle w:val="a6"/>
+        <w:bidi w:val="0"/>
+      </w:pPr>
+    </w:p>
+    <w:p>
+      <w:pPr>
+        <w:pStyle w:val="a6"/>
+        <w:bidi w:val="0"/>
+      </w:pPr>
+    </w:p>
+    <w:p>
+      <w:pPr>
+        <w:pStyle w:val="a6"/>
+        <w:bidi w:val="0"/>
+      </w:pPr>
+    </w:p>
+    <w:p>
+      <w:pPr>
+        <w:pStyle w:val="a6"/>
+        <w:bidi w:val="0"/>
+      </w:pPr>
+    </w:p>
+    <w:p>
+      <w:pPr>
+        <w:pStyle w:val="a6"/>
+        <w:bidi w:val="0"/>
+      </w:pPr>
+    </w:p>
+    <w:p>
+      <w:pPr>
+        <w:pStyle w:val="a6"/>
+        <w:bidi w:val="0"/>
+      </w:pPr>
+    </w:p>
+    <w:p>
+      <w:pPr>
+        <w:pStyle w:val="a6"/>
+        <w:bidi w:val="0"/>
+      </w:pPr>
+    </w:p>
+    <w:p>
+      <w:pPr>
+        <w:pStyle w:val="a6"/>
         <w:bidi w:val="0"/>
       </w:pPr>
       <w:r>
@@ -912,7 +733,7 @@
     </w:p>
     <w:p>
       <w:pPr>
-        <w:pStyle w:val="NoSpacing"/>
+        <w:pStyle w:val="a6"/>
         <w:bidi w:val="0"/>
       </w:pPr>
       <w:r>
@@ -943,10 +764,10 @@
                     <pic:cNvPicPr/>
                   </pic:nvPicPr>
                   <pic:blipFill>
-                    <a:blip r:embed="rId9" cstate="print">
+                    <a:blip r:embed="rId8" cstate="print">
                       <a:extLst>
                         <a:ext uri="{28A0092B-C50C-407E-A947-70E740481C1C}">
-                          <a14:useLocalDpi xmlns:a14="http://schemas.microsoft.com/office/drawing/2010/main" val="0"/>
+                          <a14:useLocalDpi xmlns:a14="http://schemas.microsoft.com/office/drawing/2010/main" xmlns:wps="http://schemas.microsoft.com/office/word/2010/wordprocessingShape" xmlns:wpi="http://schemas.microsoft.com/office/word/2010/wordprocessingInk" xmlns:wpg="http://schemas.microsoft.com/office/word/2010/wordprocessingGroup" xmlns:w14="http://schemas.microsoft.com/office/word/2010/wordml" xmlns:w="http://schemas.openxmlformats.org/wordprocessingml/2006/main" xmlns:w10="urn:schemas-microsoft-com:office:word" xmlns:wp14="http://schemas.microsoft.com/office/word/2010/wordprocessingDrawing" xmlns:v="urn:schemas-microsoft-com:vml" xmlns:o="urn:schemas-microsoft-com:office:office" xmlns:mc="http://schemas.openxmlformats.org/markup-compatibility/2006" xmlns:wpc="http://schemas.microsoft.com/office/word/2010/wordprocessingCanvas" xmlns="" val="0"/>
                         </a:ext>
                       </a:extLst>
                     </a:blip>
@@ -972,73 +793,73 @@
     </w:p>
     <w:p>
       <w:pPr>
-        <w:pStyle w:val="NoSpacing"/>
-        <w:bidi w:val="0"/>
-      </w:pPr>
-    </w:p>
-    <w:p>
-      <w:pPr>
-        <w:pStyle w:val="NoSpacing"/>
-        <w:bidi w:val="0"/>
-      </w:pPr>
-    </w:p>
-    <w:p>
-      <w:pPr>
-        <w:pStyle w:val="NoSpacing"/>
-        <w:bidi w:val="0"/>
-      </w:pPr>
-    </w:p>
-    <w:p>
-      <w:pPr>
-        <w:pStyle w:val="NoSpacing"/>
-        <w:bidi w:val="0"/>
-      </w:pPr>
-    </w:p>
-    <w:p>
-      <w:pPr>
-        <w:pStyle w:val="NoSpacing"/>
-        <w:bidi w:val="0"/>
-      </w:pPr>
-    </w:p>
-    <w:p>
-      <w:pPr>
-        <w:pStyle w:val="NoSpacing"/>
-        <w:bidi w:val="0"/>
-      </w:pPr>
-    </w:p>
-    <w:p>
-      <w:pPr>
-        <w:pStyle w:val="NoSpacing"/>
-        <w:bidi w:val="0"/>
-      </w:pPr>
-    </w:p>
-    <w:p>
-      <w:pPr>
-        <w:pStyle w:val="NoSpacing"/>
-        <w:bidi w:val="0"/>
-      </w:pPr>
-    </w:p>
-    <w:p>
-      <w:pPr>
-        <w:pStyle w:val="NoSpacing"/>
-        <w:bidi w:val="0"/>
-      </w:pPr>
-    </w:p>
-    <w:p>
-      <w:pPr>
-        <w:pStyle w:val="NoSpacing"/>
-        <w:bidi w:val="0"/>
-      </w:pPr>
-    </w:p>
-    <w:p>
-      <w:pPr>
-        <w:pStyle w:val="NoSpacing"/>
-        <w:bidi w:val="0"/>
-      </w:pPr>
-    </w:p>
-    <w:p>
-      <w:pPr>
-        <w:pStyle w:val="NoSpacing"/>
+        <w:pStyle w:val="a6"/>
+        <w:bidi w:val="0"/>
+      </w:pPr>
+    </w:p>
+    <w:p>
+      <w:pPr>
+        <w:pStyle w:val="a6"/>
+        <w:bidi w:val="0"/>
+      </w:pPr>
+    </w:p>
+    <w:p>
+      <w:pPr>
+        <w:pStyle w:val="a6"/>
+        <w:bidi w:val="0"/>
+      </w:pPr>
+    </w:p>
+    <w:p>
+      <w:pPr>
+        <w:pStyle w:val="a6"/>
+        <w:bidi w:val="0"/>
+      </w:pPr>
+    </w:p>
+    <w:p>
+      <w:pPr>
+        <w:pStyle w:val="a6"/>
+        <w:bidi w:val="0"/>
+      </w:pPr>
+    </w:p>
+    <w:p>
+      <w:pPr>
+        <w:pStyle w:val="a6"/>
+        <w:bidi w:val="0"/>
+      </w:pPr>
+    </w:p>
+    <w:p>
+      <w:pPr>
+        <w:pStyle w:val="a6"/>
+        <w:bidi w:val="0"/>
+      </w:pPr>
+    </w:p>
+    <w:p>
+      <w:pPr>
+        <w:pStyle w:val="a6"/>
+        <w:bidi w:val="0"/>
+      </w:pPr>
+    </w:p>
+    <w:p>
+      <w:pPr>
+        <w:pStyle w:val="a6"/>
+        <w:bidi w:val="0"/>
+      </w:pPr>
+    </w:p>
+    <w:p>
+      <w:pPr>
+        <w:pStyle w:val="a6"/>
+        <w:bidi w:val="0"/>
+      </w:pPr>
+    </w:p>
+    <w:p>
+      <w:pPr>
+        <w:pStyle w:val="a6"/>
+        <w:bidi w:val="0"/>
+      </w:pPr>
+    </w:p>
+    <w:p>
+      <w:pPr>
+        <w:pStyle w:val="a6"/>
         <w:bidi w:val="0"/>
       </w:pPr>
       <w:r>
@@ -1054,7 +875,7 @@
     </w:p>
     <w:p>
       <w:pPr>
-        <w:pStyle w:val="NoSpacing"/>
+        <w:pStyle w:val="a6"/>
         <w:bidi w:val="0"/>
       </w:pPr>
       <w:r>
@@ -1073,151 +894,22 @@
     </w:p>
     <w:p>
       <w:pPr>
-        <w:pStyle w:val="NoSpacing"/>
-        <w:bidi w:val="0"/>
-      </w:pPr>
-      <w:r>
+        <w:pStyle w:val="a6"/>
+        <w:bidi w:val="0"/>
         <w:rPr>
           <w:noProof/>
         </w:rPr>
-        <w:drawing>
-          <wp:anchor distT="0" distB="0" distL="114300" distR="114300" simplePos="0" relativeHeight="251674112" behindDoc="1" locked="0" layoutInCell="1" allowOverlap="1">
-            <wp:simplePos x="0" y="0"/>
-            <wp:positionH relativeFrom="column">
-              <wp:posOffset>1988</wp:posOffset>
-            </wp:positionH>
-            <wp:positionV relativeFrom="paragraph">
-              <wp:posOffset>168800</wp:posOffset>
-            </wp:positionV>
-            <wp:extent cx="2782956" cy="2107778"/>
-            <wp:effectExtent l="0" t="0" r="0" b="0"/>
-            <wp:wrapNone/>
-            <wp:docPr id="6" name="Picture 6"/>
-            <wp:cNvGraphicFramePr>
-              <a:graphicFrameLocks xmlns:a="http://schemas.openxmlformats.org/drawingml/2006/main" noChangeAspect="1"/>
-            </wp:cNvGraphicFramePr>
-            <a:graphic xmlns:a="http://schemas.openxmlformats.org/drawingml/2006/main">
-              <a:graphicData uri="http://schemas.openxmlformats.org/drawingml/2006/picture">
-                <pic:pic xmlns:pic="http://schemas.openxmlformats.org/drawingml/2006/picture">
-                  <pic:nvPicPr>
-                    <pic:cNvPr id="6" name="reco.jpg"/>
-                    <pic:cNvPicPr/>
-                  </pic:nvPicPr>
-                  <pic:blipFill>
-                    <a:blip r:embed="rId10">
-                      <a:extLst>
-                        <a:ext uri="{28A0092B-C50C-407E-A947-70E740481C1C}">
-                          <a14:useLocalDpi xmlns:a14="http://schemas.microsoft.com/office/drawing/2010/main" val="0"/>
-                        </a:ext>
-                      </a:extLst>
-                    </a:blip>
-                    <a:stretch>
-                      <a:fillRect/>
-                    </a:stretch>
-                  </pic:blipFill>
-                  <pic:spPr>
-                    <a:xfrm>
-                      <a:off x="0" y="0"/>
-                      <a:ext cx="2796539" cy="2118066"/>
-                    </a:xfrm>
-                    <a:prstGeom prst="rect">
-                      <a:avLst/>
-                    </a:prstGeom>
-                  </pic:spPr>
-                </pic:pic>
-              </a:graphicData>
-            </a:graphic>
-          </wp:anchor>
-        </w:drawing>
-      </w:r>
-    </w:p>
-    <w:p>
-      <w:pPr>
-        <w:pStyle w:val="NoSpacing"/>
-        <w:bidi w:val="0"/>
-      </w:pPr>
-    </w:p>
-    <w:p>
-      <w:pPr>
-        <w:pStyle w:val="NoSpacing"/>
-        <w:bidi w:val="0"/>
-      </w:pPr>
-    </w:p>
-    <w:p>
-      <w:pPr>
-        <w:pStyle w:val="NoSpacing"/>
-        <w:bidi w:val="0"/>
-      </w:pPr>
-    </w:p>
-    <w:p>
-      <w:pPr>
-        <w:pStyle w:val="NoSpacing"/>
-        <w:bidi w:val="0"/>
-      </w:pPr>
-    </w:p>
-    <w:p>
-      <w:pPr>
-        <w:pStyle w:val="NoSpacing"/>
-        <w:bidi w:val="0"/>
-      </w:pPr>
-    </w:p>
-    <w:p>
-      <w:pPr>
-        <w:pStyle w:val="NoSpacing"/>
-        <w:bidi w:val="0"/>
-      </w:pPr>
-    </w:p>
-    <w:p>
-      <w:pPr>
-        <w:pStyle w:val="NoSpacing"/>
-        <w:bidi w:val="0"/>
-      </w:pPr>
-    </w:p>
-    <w:p>
-      <w:pPr>
-        <w:pStyle w:val="NoSpacing"/>
-        <w:bidi w:val="0"/>
-      </w:pPr>
-    </w:p>
-    <w:p>
-      <w:pPr>
-        <w:pStyle w:val="NoSpacing"/>
-        <w:bidi w:val="0"/>
-      </w:pPr>
-    </w:p>
-    <w:p>
-      <w:pPr>
-        <w:pStyle w:val="NoSpacing"/>
-        <w:bidi w:val="0"/>
-      </w:pPr>
-    </w:p>
-    <w:p>
-      <w:pPr>
-        <w:pStyle w:val="NoSpacing"/>
-        <w:bidi w:val="0"/>
-      </w:pPr>
-    </w:p>
-    <w:p>
-      <w:pPr>
-        <w:pStyle w:val="NoSpacing"/>
-        <w:bidi w:val="0"/>
-      </w:pPr>
-    </w:p>
-    <w:p>
-      <w:pPr>
-        <w:pStyle w:val="NoSpacing"/>
-        <w:bidi w:val="0"/>
-      </w:pPr>
-    </w:p>
-    <w:p>
-      <w:pPr>
-        <w:pStyle w:val="NoSpacing"/>
-        <w:bidi w:val="0"/>
-      </w:pPr>
-    </w:p>
-    <w:p>
-      <w:pPr>
-        <w:pStyle w:val="NoSpacing"/>
+      </w:pPr>
+    </w:p>
+    <w:p>
+      <w:pPr>
+        <w:pStyle w:val="a6"/>
+        <w:bidi w:val="0"/>
+      </w:pPr>
+    </w:p>
+    <w:p>
+      <w:pPr>
+        <w:pStyle w:val="a6"/>
         <w:bidi w:val="0"/>
       </w:pPr>
       <w:r>
@@ -1240,7 +932,7 @@
     </w:p>
     <w:p>
       <w:pPr>
-        <w:pStyle w:val="NoSpacing"/>
+        <w:pStyle w:val="a6"/>
         <w:bidi w:val="0"/>
       </w:pPr>
       <w:r>
@@ -1266,7 +958,7 @@
     </w:p>
     <w:p>
       <w:pPr>
-        <w:pStyle w:val="NoSpacing"/>
+        <w:pStyle w:val="a6"/>
         <w:bidi w:val="0"/>
       </w:pPr>
       <w:r>
@@ -1285,7 +977,7 @@
     </w:p>
     <w:p>
       <w:pPr>
-        <w:pStyle w:val="NoSpacing"/>
+        <w:pStyle w:val="a6"/>
         <w:bidi w:val="0"/>
       </w:pPr>
       <w:r>
@@ -1294,7 +986,19 @@
     </w:p>
     <w:p>
       <w:pPr>
-        <w:pStyle w:val="NoSpacing"/>
+        <w:pStyle w:val="a6"/>
+        <w:bidi w:val="0"/>
+      </w:pPr>
+    </w:p>
+    <w:p>
+      <w:pPr>
+        <w:pStyle w:val="a6"/>
+        <w:bidi w:val="0"/>
+      </w:pPr>
+    </w:p>
+    <w:p>
+      <w:pPr>
+        <w:pStyle w:val="a6"/>
         <w:bidi w:val="0"/>
       </w:pPr>
       <w:r>
@@ -1305,13 +1009,13 @@
           <wp:anchor distT="0" distB="0" distL="114300" distR="114300" simplePos="0" relativeHeight="251696640" behindDoc="1" locked="0" layoutInCell="1" allowOverlap="1">
             <wp:simplePos x="0" y="0"/>
             <wp:positionH relativeFrom="column">
-              <wp:posOffset>1905</wp:posOffset>
+              <wp:posOffset>19050</wp:posOffset>
             </wp:positionH>
             <wp:positionV relativeFrom="paragraph">
-              <wp:posOffset>40971</wp:posOffset>
+              <wp:posOffset>-285750</wp:posOffset>
             </wp:positionV>
-            <wp:extent cx="2762250" cy="2091055"/>
-            <wp:effectExtent l="0" t="0" r="0" b="0"/>
+            <wp:extent cx="2762250" cy="2095500"/>
+            <wp:effectExtent l="19050" t="0" r="0" b="0"/>
             <wp:wrapNone/>
             <wp:docPr id="7" name="Picture 7"/>
             <wp:cNvGraphicFramePr>
@@ -1325,10 +1029,10 @@
                     <pic:cNvPicPr/>
                   </pic:nvPicPr>
                   <pic:blipFill>
-                    <a:blip r:embed="rId11">
+                    <a:blip r:embed="rId9">
                       <a:extLst>
                         <a:ext uri="{28A0092B-C50C-407E-A947-70E740481C1C}">
-                          <a14:useLocalDpi xmlns:a14="http://schemas.microsoft.com/office/drawing/2010/main" val="0"/>
+                          <a14:useLocalDpi xmlns:a14="http://schemas.microsoft.com/office/drawing/2010/main" xmlns:wps="http://schemas.microsoft.com/office/word/2010/wordprocessingShape" xmlns:wpi="http://schemas.microsoft.com/office/word/2010/wordprocessingInk" xmlns:wpg="http://schemas.microsoft.com/office/word/2010/wordprocessingGroup" xmlns:w14="http://schemas.microsoft.com/office/word/2010/wordml" xmlns:w="http://schemas.openxmlformats.org/wordprocessingml/2006/main" xmlns:w10="urn:schemas-microsoft-com:office:word" xmlns:wp14="http://schemas.microsoft.com/office/word/2010/wordprocessingDrawing" xmlns:v="urn:schemas-microsoft-com:vml" xmlns:o="urn:schemas-microsoft-com:office:office" xmlns:mc="http://schemas.openxmlformats.org/markup-compatibility/2006" xmlns:wpc="http://schemas.microsoft.com/office/word/2010/wordprocessingCanvas" xmlns="" val="0"/>
                         </a:ext>
                       </a:extLst>
                     </a:blip>
@@ -1339,7 +1043,7 @@
                   <pic:spPr>
                     <a:xfrm>
                       <a:off x="0" y="0"/>
-                      <a:ext cx="2762250" cy="2091055"/>
+                      <a:ext cx="2762250" cy="2095500"/>
                     </a:xfrm>
                     <a:prstGeom prst="rect">
                       <a:avLst/>
@@ -1354,85 +1058,73 @@
     </w:p>
     <w:p>
       <w:pPr>
-        <w:pStyle w:val="NoSpacing"/>
-        <w:bidi w:val="0"/>
-      </w:pPr>
-    </w:p>
-    <w:p>
-      <w:pPr>
-        <w:pStyle w:val="NoSpacing"/>
-        <w:bidi w:val="0"/>
-      </w:pPr>
-    </w:p>
-    <w:p>
-      <w:pPr>
-        <w:pStyle w:val="NoSpacing"/>
-        <w:bidi w:val="0"/>
-      </w:pPr>
-    </w:p>
-    <w:p>
-      <w:pPr>
-        <w:pStyle w:val="NoSpacing"/>
-        <w:bidi w:val="0"/>
-      </w:pPr>
-    </w:p>
-    <w:p>
-      <w:pPr>
-        <w:pStyle w:val="NoSpacing"/>
-        <w:bidi w:val="0"/>
-      </w:pPr>
-    </w:p>
-    <w:p>
-      <w:pPr>
-        <w:pStyle w:val="NoSpacing"/>
-        <w:bidi w:val="0"/>
-      </w:pPr>
-    </w:p>
-    <w:p>
-      <w:pPr>
-        <w:pStyle w:val="NoSpacing"/>
-        <w:bidi w:val="0"/>
-      </w:pPr>
-    </w:p>
-    <w:p>
-      <w:pPr>
-        <w:pStyle w:val="NoSpacing"/>
-        <w:bidi w:val="0"/>
-      </w:pPr>
-    </w:p>
-    <w:p>
-      <w:pPr>
-        <w:pStyle w:val="NoSpacing"/>
-        <w:bidi w:val="0"/>
-      </w:pPr>
-    </w:p>
-    <w:p>
-      <w:pPr>
-        <w:pStyle w:val="NoSpacing"/>
-        <w:bidi w:val="0"/>
-      </w:pPr>
-    </w:p>
-    <w:p>
-      <w:pPr>
-        <w:pStyle w:val="NoSpacing"/>
-        <w:bidi w:val="0"/>
-      </w:pPr>
-    </w:p>
-    <w:p>
-      <w:pPr>
-        <w:pStyle w:val="NoSpacing"/>
-        <w:bidi w:val="0"/>
-      </w:pPr>
-    </w:p>
-    <w:p>
-      <w:pPr>
-        <w:pStyle w:val="NoSpacing"/>
-        <w:bidi w:val="0"/>
-      </w:pPr>
-    </w:p>
-    <w:p>
-      <w:pPr>
-        <w:pStyle w:val="NoSpacing"/>
+        <w:pStyle w:val="a6"/>
+        <w:bidi w:val="0"/>
+      </w:pPr>
+    </w:p>
+    <w:p>
+      <w:pPr>
+        <w:pStyle w:val="a6"/>
+        <w:bidi w:val="0"/>
+      </w:pPr>
+    </w:p>
+    <w:p>
+      <w:pPr>
+        <w:pStyle w:val="a6"/>
+        <w:bidi w:val="0"/>
+      </w:pPr>
+    </w:p>
+    <w:p>
+      <w:pPr>
+        <w:pStyle w:val="a6"/>
+        <w:bidi w:val="0"/>
+      </w:pPr>
+    </w:p>
+    <w:p>
+      <w:pPr>
+        <w:pStyle w:val="a6"/>
+        <w:bidi w:val="0"/>
+      </w:pPr>
+    </w:p>
+    <w:p>
+      <w:pPr>
+        <w:pStyle w:val="a6"/>
+        <w:bidi w:val="0"/>
+      </w:pPr>
+    </w:p>
+    <w:p>
+      <w:pPr>
+        <w:pStyle w:val="a6"/>
+        <w:bidi w:val="0"/>
+      </w:pPr>
+    </w:p>
+    <w:p>
+      <w:pPr>
+        <w:pStyle w:val="a6"/>
+        <w:bidi w:val="0"/>
+      </w:pPr>
+    </w:p>
+    <w:p>
+      <w:pPr>
+        <w:pStyle w:val="a6"/>
+        <w:bidi w:val="0"/>
+      </w:pPr>
+    </w:p>
+    <w:p>
+      <w:pPr>
+        <w:pStyle w:val="a6"/>
+        <w:bidi w:val="0"/>
+      </w:pPr>
+    </w:p>
+    <w:p>
+      <w:pPr>
+        <w:pStyle w:val="a6"/>
+        <w:bidi w:val="0"/>
+      </w:pPr>
+    </w:p>
+    <w:p>
+      <w:pPr>
+        <w:pStyle w:val="a6"/>
         <w:bidi w:val="0"/>
       </w:pPr>
       <w:r>
@@ -1448,7 +1140,7 @@
     </w:p>
     <w:p>
       <w:pPr>
-        <w:pStyle w:val="NoSpacing"/>
+        <w:pStyle w:val="a6"/>
         <w:bidi w:val="0"/>
       </w:pPr>
       <w:r>
@@ -1468,7 +1160,7 @@
     </w:p>
     <w:p>
       <w:pPr>
-        <w:pStyle w:val="NoSpacing"/>
+        <w:pStyle w:val="a6"/>
         <w:bidi w:val="0"/>
       </w:pPr>
       <w:r>
@@ -1485,7 +1177,7 @@
     </w:p>
     <w:p>
       <w:pPr>
-        <w:pStyle w:val="NoSpacing"/>
+        <w:pStyle w:val="a6"/>
         <w:bidi w:val="0"/>
       </w:pPr>
       <w:r>
@@ -1494,7 +1186,7 @@
     </w:p>
     <w:p>
       <w:pPr>
-        <w:pStyle w:val="NoSpacing"/>
+        <w:pStyle w:val="a6"/>
         <w:bidi w:val="0"/>
       </w:pPr>
       <w:r>
@@ -1511,7 +1203,7 @@
     </w:p>
     <w:p>
       <w:pPr>
-        <w:pStyle w:val="NoSpacing"/>
+        <w:pStyle w:val="a6"/>
         <w:bidi w:val="0"/>
       </w:pPr>
       <w:r>
@@ -1520,52 +1212,67 @@
     </w:p>
     <w:p>
       <w:pPr>
-        <w:pStyle w:val="NoSpacing"/>
+        <w:pStyle w:val="a6"/>
         <w:bidi w:val="0"/>
         <w:rPr>
           <w:color w:val="FF0000"/>
         </w:rPr>
       </w:pPr>
-      <w:r>
+    </w:p>
+    <w:p>
+      <w:pPr>
+        <w:pStyle w:val="a6"/>
+        <w:bidi w:val="0"/>
         <w:rPr>
           <w:color w:val="FF0000"/>
         </w:rPr>
-        <w:t xml:space="preserve">To </w:t>
-      </w:r>
-      <w:proofErr w:type="spellStart"/>
-      <w:r>
-        <w:rPr>
-          <w:color w:val="FF0000"/>
-        </w:rPr>
-        <w:t>Shachar</w:t>
-      </w:r>
-      <w:proofErr w:type="spellEnd"/>
-      <w:r>
-        <w:rPr>
-          <w:color w:val="FF0000"/>
-        </w:rPr>
-        <w:t xml:space="preserve"> </w:t>
-      </w:r>
-      <w:proofErr w:type="spellStart"/>
-      <w:r>
-        <w:rPr>
-          <w:color w:val="FF0000"/>
-        </w:rPr>
-        <w:t>pooyae</w:t>
-      </w:r>
-      <w:proofErr w:type="spellEnd"/>
-      <w:r>
-        <w:rPr>
-          <w:color w:val="FF0000"/>
-        </w:rPr>
-        <w:t>: please insert here a movie details window (I have no movies right now)</w:t>
-      </w:r>
-    </w:p>
-    <w:p>
-      <w:pPr>
-        <w:pStyle w:val="NoSpacing"/>
-        <w:bidi w:val="0"/>
-      </w:pPr>
+      </w:pPr>
+    </w:p>
+    <w:p>
+      <w:pPr>
+        <w:pStyle w:val="a6"/>
+        <w:bidi w:val="0"/>
+      </w:pPr>
+      <w:r>
+        <w:rPr>
+          <w:noProof/>
+        </w:rPr>
+        <w:drawing>
+          <wp:inline distT="0" distB="0" distL="0" distR="0">
+            <wp:extent cx="3906896" cy="2552700"/>
+            <wp:effectExtent l="19050" t="0" r="0" b="0"/>
+            <wp:docPr id="12" name="תמונה 11" descr="Screen Shot 2014-06-12 at 10.13.25 PM.png"/>
+            <wp:cNvGraphicFramePr>
+              <a:graphicFrameLocks xmlns:a="http://schemas.openxmlformats.org/drawingml/2006/main" noChangeAspect="1"/>
+            </wp:cNvGraphicFramePr>
+            <a:graphic xmlns:a="http://schemas.openxmlformats.org/drawingml/2006/main">
+              <a:graphicData uri="http://schemas.openxmlformats.org/drawingml/2006/picture">
+                <pic:pic xmlns:pic="http://schemas.openxmlformats.org/drawingml/2006/picture">
+                  <pic:nvPicPr>
+                    <pic:cNvPr id="0" name="Screen Shot 2014-06-12 at 10.13.25 PM.png"/>
+                    <pic:cNvPicPr/>
+                  </pic:nvPicPr>
+                  <pic:blipFill>
+                    <a:blip r:embed="rId10"/>
+                    <a:stretch>
+                      <a:fillRect/>
+                    </a:stretch>
+                  </pic:blipFill>
+                  <pic:spPr>
+                    <a:xfrm>
+                      <a:off x="0" y="0"/>
+                      <a:ext cx="3906896" cy="2552700"/>
+                    </a:xfrm>
+                    <a:prstGeom prst="rect">
+                      <a:avLst/>
+                    </a:prstGeom>
+                  </pic:spPr>
+                </pic:pic>
+              </a:graphicData>
+            </a:graphic>
+          </wp:inline>
+        </w:drawing>
+      </w:r>
     </w:p>
     <w:p>
       <w:pPr>
@@ -1583,7 +1290,15 @@
         <w:t xml:space="preserve">Preferences Window – </w:t>
       </w:r>
       <w:r>
-        <w:t xml:space="preserve">This window will be shown either by user choice (optional in settings tab), or for any first log in of a new user. The user will be shown a random picked movie to be rated in a scale of 1-5 ('don’t know' option is also available). Every rate will get another random movie to be rated. This process will continue until the user will </w:t>
+        <w:t xml:space="preserve">This window will be shown either by user choice (optional in settings </w:t>
+      </w:r>
+      <w:proofErr w:type="gramStart"/>
+      <w:r>
+        <w:t>tab</w:t>
+      </w:r>
+      <w:proofErr w:type="gramEnd"/>
+      <w:r>
+        <w:t xml:space="preserve">), or for any first log in of a new user. The user will be shown a random picked movie to be rated in a scale of 1-5 ('don’t know' option is also available). Every rate will get another random movie to be rated. This process will continue until the user will </w:t>
       </w:r>
       <w:r>
         <w:t>click</w:t>
@@ -1600,7 +1315,7 @@
     </w:p>
     <w:p>
       <w:pPr>
-        <w:pStyle w:val="NoSpacing"/>
+        <w:pStyle w:val="a6"/>
         <w:bidi w:val="0"/>
       </w:pPr>
       <w:r>
@@ -1631,10 +1346,10 @@
                     <pic:cNvPicPr/>
                   </pic:nvPicPr>
                   <pic:blipFill>
-                    <a:blip r:embed="rId12">
+                    <a:blip r:embed="rId11">
                       <a:extLst>
                         <a:ext uri="{28A0092B-C50C-407E-A947-70E740481C1C}">
-                          <a14:useLocalDpi xmlns:a14="http://schemas.microsoft.com/office/drawing/2010/main" val="0"/>
+                          <a14:useLocalDpi xmlns:a14="http://schemas.microsoft.com/office/drawing/2010/main" xmlns:wps="http://schemas.microsoft.com/office/word/2010/wordprocessingShape" xmlns:wpi="http://schemas.microsoft.com/office/word/2010/wordprocessingInk" xmlns:wpg="http://schemas.microsoft.com/office/word/2010/wordprocessingGroup" xmlns:w14="http://schemas.microsoft.com/office/word/2010/wordml" xmlns:w="http://schemas.openxmlformats.org/wordprocessingml/2006/main" xmlns:w10="urn:schemas-microsoft-com:office:word" xmlns:wp14="http://schemas.microsoft.com/office/word/2010/wordprocessingDrawing" xmlns:v="urn:schemas-microsoft-com:vml" xmlns:o="urn:schemas-microsoft-com:office:office" xmlns:mc="http://schemas.openxmlformats.org/markup-compatibility/2006" xmlns:wpc="http://schemas.microsoft.com/office/word/2010/wordprocessingCanvas" xmlns="" val="0"/>
                         </a:ext>
                       </a:extLst>
                     </a:blip>
@@ -1660,55 +1375,43 @@
     </w:p>
     <w:p>
       <w:pPr>
-        <w:pStyle w:val="NoSpacing"/>
-        <w:bidi w:val="0"/>
-      </w:pPr>
-    </w:p>
-    <w:p>
-      <w:pPr>
-        <w:pStyle w:val="NoSpacing"/>
-        <w:bidi w:val="0"/>
-      </w:pPr>
-    </w:p>
-    <w:p>
-      <w:pPr>
-        <w:pStyle w:val="NoSpacing"/>
-        <w:bidi w:val="0"/>
-      </w:pPr>
-    </w:p>
-    <w:p>
-      <w:pPr>
-        <w:pStyle w:val="NoSpacing"/>
-        <w:bidi w:val="0"/>
-      </w:pPr>
-    </w:p>
-    <w:p>
-      <w:pPr>
-        <w:pStyle w:val="NoSpacing"/>
-        <w:bidi w:val="0"/>
-      </w:pPr>
-    </w:p>
-    <w:p>
-      <w:pPr>
-        <w:pStyle w:val="NoSpacing"/>
-        <w:bidi w:val="0"/>
-      </w:pPr>
-    </w:p>
-    <w:p>
-      <w:pPr>
-        <w:pStyle w:val="NoSpacing"/>
-        <w:bidi w:val="0"/>
-      </w:pPr>
-    </w:p>
-    <w:p>
-      <w:pPr>
-        <w:pStyle w:val="NoSpacing"/>
-        <w:bidi w:val="0"/>
-      </w:pPr>
-    </w:p>
-    <w:p>
-      <w:pPr>
-        <w:pStyle w:val="NoSpacing"/>
+        <w:pStyle w:val="a6"/>
+        <w:bidi w:val="0"/>
+      </w:pPr>
+    </w:p>
+    <w:p>
+      <w:pPr>
+        <w:pStyle w:val="a6"/>
+        <w:bidi w:val="0"/>
+      </w:pPr>
+    </w:p>
+    <w:p>
+      <w:pPr>
+        <w:pStyle w:val="a6"/>
+        <w:bidi w:val="0"/>
+      </w:pPr>
+    </w:p>
+    <w:p>
+      <w:pPr>
+        <w:pStyle w:val="a6"/>
+        <w:bidi w:val="0"/>
+      </w:pPr>
+    </w:p>
+    <w:p>
+      <w:pPr>
+        <w:pStyle w:val="a6"/>
+        <w:bidi w:val="0"/>
+      </w:pPr>
+    </w:p>
+    <w:p>
+      <w:pPr>
+        <w:pStyle w:val="a6"/>
+        <w:bidi w:val="0"/>
+      </w:pPr>
+    </w:p>
+    <w:p>
+      <w:pPr>
+        <w:pStyle w:val="a6"/>
         <w:bidi w:val="0"/>
       </w:pPr>
       <w:r>
@@ -1755,10 +1458,10 @@
                     <pic:cNvPicPr/>
                   </pic:nvPicPr>
                   <pic:blipFill>
-                    <a:blip r:embed="rId13">
+                    <a:blip r:embed="rId12">
                       <a:extLst>
                         <a:ext uri="{28A0092B-C50C-407E-A947-70E740481C1C}">
-                          <a14:useLocalDpi xmlns:a14="http://schemas.microsoft.com/office/drawing/2010/main" val="0"/>
+                          <a14:useLocalDpi xmlns:a14="http://schemas.microsoft.com/office/drawing/2010/main" xmlns:wps="http://schemas.microsoft.com/office/word/2010/wordprocessingShape" xmlns:wpi="http://schemas.microsoft.com/office/word/2010/wordprocessingInk" xmlns:wpg="http://schemas.microsoft.com/office/word/2010/wordprocessingGroup" xmlns:w14="http://schemas.microsoft.com/office/word/2010/wordml" xmlns:w="http://schemas.openxmlformats.org/wordprocessingml/2006/main" xmlns:w10="urn:schemas-microsoft-com:office:word" xmlns:wp14="http://schemas.microsoft.com/office/word/2010/wordprocessingDrawing" xmlns:v="urn:schemas-microsoft-com:vml" xmlns:o="urn:schemas-microsoft-com:office:office" xmlns:mc="http://schemas.openxmlformats.org/markup-compatibility/2006" xmlns:wpc="http://schemas.microsoft.com/office/word/2010/wordprocessingCanvas" xmlns="" val="0"/>
                         </a:ext>
                       </a:extLst>
                     </a:blip>
@@ -1809,7 +1512,7 @@
     </w:p>
     <w:p>
       <w:pPr>
-        <w:pStyle w:val="Heading2"/>
+        <w:pStyle w:val="2"/>
         <w:bidi w:val="0"/>
       </w:pPr>
       <w:r>
@@ -1826,7 +1529,7 @@
     </w:p>
     <w:p>
       <w:pPr>
-        <w:pStyle w:val="NoSpacing"/>
+        <w:pStyle w:val="a6"/>
         <w:bidi w:val="0"/>
       </w:pPr>
       <w:r>
@@ -1835,7 +1538,7 @@
     </w:p>
     <w:p>
       <w:pPr>
-        <w:pStyle w:val="NoSpacing"/>
+        <w:pStyle w:val="a6"/>
         <w:bidi w:val="0"/>
       </w:pPr>
       <w:r>
@@ -1847,7 +1550,7 @@
     </w:p>
     <w:p>
       <w:pPr>
-        <w:pStyle w:val="NoSpacing"/>
+        <w:pStyle w:val="a6"/>
         <w:bidi w:val="0"/>
       </w:pPr>
       <w:r>
@@ -1869,14 +1572,19 @@
         </w:rPr>
       </w:pPr>
       <w:r>
-        <w:t xml:space="preserve">Note that we allow for only one YAGO import to run, every X minutes. </w:t>
-      </w:r>
-      <w:r>
-        <w:rPr>
-          <w:b/>
-          <w:bCs/>
-        </w:rPr>
-        <w:t>What?!</w:t>
+        <w:t>Note that we allow for only one YAGO import to run</w:t>
+      </w:r>
+      <w:r>
+        <w:rPr>
+          <w:color w:val="FF0000"/>
+        </w:rPr>
+        <w:t>, every X minutes.</w:t>
+      </w:r>
+      <w:r>
+        <w:t xml:space="preserve"> </w:t>
+      </w:r>
+      <w:r>
+        <w:t>????</w:t>
       </w:r>
     </w:p>
     <w:p>
@@ -1893,7 +1601,7 @@
         <w:bidi w:val="0"/>
         <w:spacing w:after="0"/>
       </w:pPr>
-      <w:hyperlink r:id="rId14" w:history="1">
+      <w:hyperlink r:id="rId13" w:history="1">
         <w:r>
           <w:rPr>
             <w:rStyle w:val="Hyperlink"/>
@@ -1912,7 +1620,7 @@
     </w:p>
     <w:p>
       <w:pPr>
-        <w:pStyle w:val="ListParagraph"/>
+        <w:pStyle w:val="a5"/>
         <w:numPr>
           <w:ilvl w:val="0"/>
           <w:numId w:val="6"/>
@@ -1925,7 +1633,7 @@
     </w:p>
     <w:p>
       <w:pPr>
-        <w:pStyle w:val="ListParagraph"/>
+        <w:pStyle w:val="a5"/>
         <w:numPr>
           <w:ilvl w:val="0"/>
           <w:numId w:val="6"/>
@@ -1938,7 +1646,7 @@
     </w:p>
     <w:p>
       <w:pPr>
-        <w:pStyle w:val="ListParagraph"/>
+        <w:pStyle w:val="a5"/>
         <w:numPr>
           <w:ilvl w:val="0"/>
           <w:numId w:val="6"/>
@@ -1951,7 +1659,7 @@
     </w:p>
     <w:p>
       <w:pPr>
-        <w:pStyle w:val="ListParagraph"/>
+        <w:pStyle w:val="a5"/>
         <w:numPr>
           <w:ilvl w:val="0"/>
           <w:numId w:val="6"/>
@@ -1964,7 +1672,7 @@
     </w:p>
     <w:p>
       <w:pPr>
-        <w:pStyle w:val="ListParagraph"/>
+        <w:pStyle w:val="a5"/>
         <w:numPr>
           <w:ilvl w:val="0"/>
           <w:numId w:val="6"/>
@@ -1987,7 +1695,7 @@
       <w:pPr>
         <w:bidi w:val="0"/>
       </w:pPr>
-      <w:hyperlink r:id="rId15" w:history="1">
+      <w:hyperlink r:id="rId14" w:history="1">
         <w:r>
           <w:rPr>
             <w:rStyle w:val="Hyperlink"/>
@@ -2006,7 +1714,7 @@
     </w:p>
     <w:p>
       <w:pPr>
-        <w:pStyle w:val="ListParagraph"/>
+        <w:pStyle w:val="a5"/>
         <w:numPr>
           <w:ilvl w:val="0"/>
           <w:numId w:val="6"/>
@@ -2024,7 +1732,7 @@
     </w:p>
     <w:p>
       <w:pPr>
-        <w:pStyle w:val="ListParagraph"/>
+        <w:pStyle w:val="a5"/>
         <w:numPr>
           <w:ilvl w:val="0"/>
           <w:numId w:val="6"/>
@@ -2039,7 +1747,7 @@
     </w:p>
     <w:p>
       <w:pPr>
-        <w:pStyle w:val="ListParagraph"/>
+        <w:pStyle w:val="a5"/>
         <w:numPr>
           <w:ilvl w:val="0"/>
           <w:numId w:val="6"/>
@@ -2054,7 +1762,7 @@
     </w:p>
     <w:p>
       <w:pPr>
-        <w:pStyle w:val="ListParagraph"/>
+        <w:pStyle w:val="a5"/>
         <w:numPr>
           <w:ilvl w:val="0"/>
           <w:numId w:val="6"/>
@@ -2069,7 +1777,7 @@
     </w:p>
     <w:p>
       <w:pPr>
-        <w:pStyle w:val="ListParagraph"/>
+        <w:pStyle w:val="a5"/>
         <w:numPr>
           <w:ilvl w:val="0"/>
           <w:numId w:val="6"/>
@@ -2141,7 +1849,7 @@
     </w:p>
     <w:p>
       <w:pPr>
-        <w:pStyle w:val="Heading2"/>
+        <w:pStyle w:val="2"/>
         <w:bidi w:val="0"/>
       </w:pPr>
       <w:r>
@@ -2151,7 +1859,7 @@
     </w:p>
     <w:p>
       <w:pPr>
-        <w:pStyle w:val="Heading3"/>
+        <w:pStyle w:val="3"/>
         <w:bidi w:val="0"/>
       </w:pPr>
       <w:r>
@@ -2186,10 +1894,10 @@
                     </pic:cNvPicPr>
                   </pic:nvPicPr>
                   <pic:blipFill>
-                    <a:blip r:embed="rId16">
+                    <a:blip r:embed="rId15">
                       <a:extLst>
                         <a:ext uri="{28A0092B-C50C-407E-A947-70E740481C1C}">
-                          <a14:useLocalDpi xmlns:a14="http://schemas.microsoft.com/office/drawing/2010/main" val="0"/>
+                          <a14:useLocalDpi xmlns:a14="http://schemas.microsoft.com/office/drawing/2010/main" xmlns:wps="http://schemas.microsoft.com/office/word/2010/wordprocessingShape" xmlns:wpi="http://schemas.microsoft.com/office/word/2010/wordprocessingInk" xmlns:wpg="http://schemas.microsoft.com/office/word/2010/wordprocessingGroup" xmlns:w14="http://schemas.microsoft.com/office/word/2010/wordml" xmlns:w="http://schemas.openxmlformats.org/wordprocessingml/2006/main" xmlns:w10="urn:schemas-microsoft-com:office:word" xmlns:wp14="http://schemas.microsoft.com/office/word/2010/wordprocessingDrawing" xmlns:v="urn:schemas-microsoft-com:vml" xmlns:o="urn:schemas-microsoft-com:office:office" xmlns:mc="http://schemas.openxmlformats.org/markup-compatibility/2006" xmlns:wpc="http://schemas.microsoft.com/office/word/2010/wordprocessingCanvas" xmlns="" val="0"/>
                         </a:ext>
                       </a:extLst>
                     </a:blip>
@@ -2236,7 +1944,7 @@
     </w:p>
     <w:p>
       <w:pPr>
-        <w:pStyle w:val="ListParagraph"/>
+        <w:pStyle w:val="a5"/>
         <w:numPr>
           <w:ilvl w:val="0"/>
           <w:numId w:val="12"/>
@@ -2254,13 +1962,7 @@
         <w:br/>
       </w:r>
       <w:r>
-        <w:t>MyISAM</w:t>
-      </w:r>
-      <w:r>
-        <w:t xml:space="preserve"> </w:t>
-      </w:r>
-      <w:r>
-        <w:t>- used on tables with no foreign keys, when more SELECTs (then INSERTs and UPDATEs) are performed on the table</w:t>
+        <w:t>MyISAM- used on tables with no foreign keys, when more SELECTs (then INSERTs and UPDATEs) are performed on the table</w:t>
       </w:r>
       <w:r>
         <w:t>.</w:t>
@@ -2269,24 +1971,12 @@
         <w:br/>
       </w:r>
       <w:r>
-        <w:t>InnoDB</w:t>
-      </w:r>
-      <w:r>
-        <w:t xml:space="preserve"> </w:t>
-      </w:r>
-      <w:r>
-        <w:t>-</w:t>
-      </w:r>
-      <w:r>
-        <w:t xml:space="preserve"> </w:t>
-      </w:r>
-      <w:r>
-        <w:t xml:space="preserve"> used otherwise</w:t>
-      </w:r>
-    </w:p>
-    <w:p>
-      <w:pPr>
-        <w:pStyle w:val="ListParagraph"/>
+        <w:t>InnoDB- used otherwise</w:t>
+      </w:r>
+    </w:p>
+    <w:p>
+      <w:pPr>
+        <w:pStyle w:val="a5"/>
         <w:numPr>
           <w:ilvl w:val="0"/>
           <w:numId w:val="12"/>
@@ -2313,7 +2003,7 @@
     </w:p>
     <w:p>
       <w:pPr>
-        <w:pStyle w:val="ListParagraph"/>
+        <w:pStyle w:val="a5"/>
         <w:numPr>
           <w:ilvl w:val="0"/>
           <w:numId w:val="12"/>
@@ -2335,13 +2025,7 @@
         <w:br/>
       </w:r>
       <w:r>
-        <w:t>NVARCHAR</w:t>
-      </w:r>
-      <w:r>
-        <w:t xml:space="preserve"> </w:t>
-      </w:r>
-      <w:r>
-        <w:t xml:space="preserve">- no </w:t>
+        <w:t xml:space="preserve">NVARCHAR- no </w:t>
       </w:r>
       <w:r>
         <w:t>Unicode was used</w:t>
@@ -2357,9 +2041,6 @@
       </w:r>
       <w:r>
         <w:t>CHAR</w:t>
-      </w:r>
-      <w:r>
-        <w:t xml:space="preserve"> </w:t>
       </w:r>
       <w:r>
         <w:tab/>
@@ -2379,18 +2060,12 @@
         <w:br/>
       </w:r>
       <w:r>
-        <w:t>VARCHAR</w:t>
-      </w:r>
-      <w:r>
-        <w:t xml:space="preserve"> </w:t>
-      </w:r>
-      <w:r>
-        <w:t>- otherwise, to save space.</w:t>
-      </w:r>
-    </w:p>
-    <w:p>
-      <w:pPr>
-        <w:pStyle w:val="ListParagraph"/>
+        <w:t>VARCHAR- otherwise, to save space.</w:t>
+      </w:r>
+    </w:p>
+    <w:p>
+      <w:pPr>
+        <w:pStyle w:val="a5"/>
         <w:numPr>
           <w:ilvl w:val="0"/>
           <w:numId w:val="12"/>
@@ -2414,7 +2089,7 @@
     </w:p>
     <w:p>
       <w:pPr>
-        <w:pStyle w:val="ListParagraph"/>
+        <w:pStyle w:val="a5"/>
         <w:numPr>
           <w:ilvl w:val="0"/>
           <w:numId w:val="12"/>
@@ -2432,13 +2107,7 @@
         <w:br/>
       </w:r>
       <w:r>
-        <w:t>actors</w:t>
-      </w:r>
-      <w:r>
-        <w:t xml:space="preserve"> </w:t>
-      </w:r>
-      <w:r>
-        <w:t xml:space="preserve">- some persons are actors but not all of them. To get an easy way to enforce constraints their </w:t>
+        <w:t xml:space="preserve">actors- some persons are actors but not all of them. To get an easy way to enforce constraints their </w:t>
       </w:r>
       <w:r>
         <w:t>person IDs</w:t>
@@ -2450,13 +2119,7 @@
         <w:br/>
       </w:r>
       <w:r>
-        <w:t>directors</w:t>
-      </w:r>
-      <w:r>
-        <w:t xml:space="preserve"> </w:t>
-      </w:r>
-      <w:r>
-        <w:t xml:space="preserve">- same issue as with actors </w:t>
+        <w:t xml:space="preserve">directors- same issue as with actors </w:t>
       </w:r>
       <w:r>
         <w:br/>
@@ -2475,11 +2138,6 @@
       </w:r>
       <w:r>
         <w:tab/>
-      </w:r>
-      <w:r>
-        <w:t xml:space="preserve"> </w:t>
-      </w:r>
-      <w:r>
         <w:t>- some but not all of the genres are also tags but they have different duties and come from different sources</w:t>
       </w:r>
     </w:p>
@@ -2515,7 +2173,7 @@
     </w:p>
     <w:p>
       <w:pPr>
-        <w:pStyle w:val="Heading3"/>
+        <w:pStyle w:val="3"/>
         <w:bidi w:val="0"/>
       </w:pPr>
       <w:r>
@@ -2543,17 +2201,18 @@
           <w:b/>
           <w:bCs/>
         </w:rPr>
-        <w:t xml:space="preserve"> </w:t>
-      </w:r>
-      <w:r>
-        <w:rPr>
-          <w:b/>
-          <w:bCs/>
-        </w:rPr>
         <w:br/>
       </w:r>
       <w:r>
-        <w:t xml:space="preserve">we need to refactor stuff – </w:t>
+        <w:t xml:space="preserve">we need to </w:t>
+      </w:r>
+      <w:proofErr w:type="spellStart"/>
+      <w:r>
+        <w:t>refactor</w:t>
+      </w:r>
+      <w:proofErr w:type="spellEnd"/>
+      <w:r>
+        <w:t xml:space="preserve"> stuff – </w:t>
       </w:r>
       <w:proofErr w:type="spellStart"/>
       <w:r>
@@ -2566,13 +2225,13 @@
     </w:p>
     <w:p>
       <w:pPr>
-        <w:pStyle w:val="Heading4"/>
-        <w:bidi w:val="0"/>
-      </w:pPr>
-    </w:p>
-    <w:p>
-      <w:pPr>
-        <w:pStyle w:val="Heading4"/>
+        <w:pStyle w:val="4"/>
+        <w:bidi w:val="0"/>
+      </w:pPr>
+    </w:p>
+    <w:p>
+      <w:pPr>
+        <w:pStyle w:val="4"/>
         <w:bidi w:val="0"/>
       </w:pPr>
       <w:r>
@@ -2581,7 +2240,7 @@
     </w:p>
     <w:p>
       <w:pPr>
-        <w:pStyle w:val="ListParagraph"/>
+        <w:pStyle w:val="a5"/>
         <w:numPr>
           <w:ilvl w:val="0"/>
           <w:numId w:val="6"/>
@@ -2594,7 +2253,7 @@
     </w:p>
     <w:p>
       <w:pPr>
-        <w:pStyle w:val="ListParagraph"/>
+        <w:pStyle w:val="a5"/>
         <w:numPr>
           <w:ilvl w:val="0"/>
           <w:numId w:val="6"/>
@@ -2615,13 +2274,15 @@
       </w:r>
       <w:proofErr w:type="spellEnd"/>
       <w:r>
-        <w:t xml:space="preserve"> window, extends Shell, defines a window with Dione</w:t>
-      </w:r>
-      <w:r>
-        <w:t xml:space="preserve"> </w:t>
-      </w:r>
-      <w:r>
-        <w:t xml:space="preserve">icons for </w:t>
+        <w:t xml:space="preserve"> window, extends Shell, defines a window with </w:t>
+      </w:r>
+      <w:proofErr w:type="spellStart"/>
+      <w:r>
+        <w:t>Dioneicons</w:t>
+      </w:r>
+      <w:proofErr w:type="spellEnd"/>
+      <w:r>
+        <w:t xml:space="preserve"> for </w:t>
       </w:r>
       <w:proofErr w:type="spellStart"/>
       <w:r>
@@ -2631,7 +2292,7 @@
     </w:p>
     <w:p>
       <w:pPr>
-        <w:pStyle w:val="ListParagraph"/>
+        <w:pStyle w:val="a5"/>
         <w:numPr>
           <w:ilvl w:val="0"/>
           <w:numId w:val="6"/>
@@ -2688,7 +2349,7 @@
     </w:p>
     <w:p>
       <w:pPr>
-        <w:pStyle w:val="ListParagraph"/>
+        <w:pStyle w:val="a5"/>
         <w:numPr>
           <w:ilvl w:val="0"/>
           <w:numId w:val="6"/>
@@ -2761,7 +2422,6 @@
       </w:r>
       <w:r>
         <w:br/>
-        <w:t xml:space="preserve"> </w:t>
       </w:r>
       <w:proofErr w:type="spellStart"/>
       <w:r>
@@ -2774,7 +2434,7 @@
     </w:p>
     <w:p>
       <w:pPr>
-        <w:pStyle w:val="ListParagraph"/>
+        <w:pStyle w:val="a5"/>
         <w:numPr>
           <w:ilvl w:val="0"/>
           <w:numId w:val="6"/>
@@ -2827,7 +2487,7 @@
     </w:p>
     <w:p>
       <w:pPr>
-        <w:pStyle w:val="ListParagraph"/>
+        <w:pStyle w:val="a5"/>
         <w:numPr>
           <w:ilvl w:val="0"/>
           <w:numId w:val="6"/>
@@ -2883,7 +2543,7 @@
     </w:p>
     <w:p>
       <w:pPr>
-        <w:pStyle w:val="ListParagraph"/>
+        <w:pStyle w:val="a5"/>
         <w:numPr>
           <w:ilvl w:val="0"/>
           <w:numId w:val="6"/>
@@ -2949,7 +2609,7 @@
     </w:p>
     <w:p>
       <w:pPr>
-        <w:pStyle w:val="NoSpacing"/>
+        <w:pStyle w:val="a6"/>
         <w:bidi w:val="0"/>
       </w:pPr>
       <w:r>
@@ -2964,7 +2624,7 @@
     </w:p>
     <w:p>
       <w:pPr>
-        <w:pStyle w:val="NoSpacing"/>
+        <w:pStyle w:val="a6"/>
         <w:bidi w:val="0"/>
       </w:pPr>
       <w:r>
@@ -3004,7 +2664,7 @@
     </w:p>
     <w:p>
       <w:pPr>
-        <w:pStyle w:val="NoSpacing"/>
+        <w:pStyle w:val="a6"/>
         <w:bidi w:val="0"/>
       </w:pPr>
       <w:r>
@@ -3033,13 +2693,13 @@
     </w:p>
     <w:p>
       <w:pPr>
-        <w:pStyle w:val="NoSpacing"/>
-        <w:bidi w:val="0"/>
-      </w:pPr>
-    </w:p>
-    <w:p>
-      <w:pPr>
-        <w:pStyle w:val="NoSpacing"/>
+        <w:pStyle w:val="a6"/>
+        <w:bidi w:val="0"/>
+      </w:pPr>
+    </w:p>
+    <w:p>
+      <w:pPr>
+        <w:pStyle w:val="a6"/>
         <w:bidi w:val="0"/>
       </w:pPr>
       <w:r>
@@ -3054,7 +2714,7 @@
     </w:p>
     <w:p>
       <w:pPr>
-        <w:pStyle w:val="NoSpacing"/>
+        <w:pStyle w:val="a6"/>
         <w:bidi w:val="0"/>
       </w:pPr>
       <w:r>
@@ -3068,7 +2728,7 @@
     </w:p>
     <w:p>
       <w:pPr>
-        <w:pStyle w:val="Heading4"/>
+        <w:pStyle w:val="4"/>
         <w:bidi w:val="0"/>
       </w:pPr>
       <w:r>
@@ -3109,7 +2769,7 @@
     </w:p>
     <w:p>
       <w:pPr>
-        <w:pStyle w:val="Heading4"/>
+        <w:pStyle w:val="4"/>
         <w:bidi w:val="0"/>
       </w:pPr>
       <w:r>
@@ -3151,7 +2811,7 @@
     </w:p>
     <w:p>
       <w:pPr>
-        <w:pStyle w:val="Heading4"/>
+        <w:pStyle w:val="4"/>
         <w:bidi w:val="0"/>
       </w:pPr>
       <w:r>
@@ -3161,7 +2821,7 @@
     </w:p>
     <w:p>
       <w:pPr>
-        <w:pStyle w:val="ListParagraph"/>
+        <w:pStyle w:val="a5"/>
         <w:numPr>
           <w:ilvl w:val="0"/>
           <w:numId w:val="6"/>
@@ -3190,7 +2850,7 @@
     </w:p>
     <w:p>
       <w:pPr>
-        <w:pStyle w:val="ListParagraph"/>
+        <w:pStyle w:val="a5"/>
         <w:numPr>
           <w:ilvl w:val="0"/>
           <w:numId w:val="6"/>
@@ -3260,7 +2920,7 @@
     </w:p>
     <w:p>
       <w:pPr>
-        <w:pStyle w:val="ListParagraph"/>
+        <w:pStyle w:val="a5"/>
         <w:numPr>
           <w:ilvl w:val="0"/>
           <w:numId w:val="6"/>
@@ -3323,7 +2983,7 @@
     </w:p>
     <w:p>
       <w:pPr>
-        <w:pStyle w:val="ListParagraph"/>
+        <w:pStyle w:val="a5"/>
         <w:numPr>
           <w:ilvl w:val="0"/>
           <w:numId w:val="6"/>
@@ -3355,7 +3015,7 @@
     </w:p>
     <w:p>
       <w:pPr>
-        <w:pStyle w:val="ListParagraph"/>
+        <w:pStyle w:val="a5"/>
         <w:numPr>
           <w:ilvl w:val="0"/>
           <w:numId w:val="6"/>
@@ -3425,7 +3085,7 @@
     </w:p>
     <w:p>
       <w:pPr>
-        <w:pStyle w:val="Heading4"/>
+        <w:pStyle w:val="4"/>
         <w:bidi w:val="0"/>
       </w:pPr>
       <w:r>
@@ -3435,7 +3095,7 @@
     </w:p>
     <w:p>
       <w:pPr>
-        <w:pStyle w:val="ListParagraph"/>
+        <w:pStyle w:val="a5"/>
         <w:numPr>
           <w:ilvl w:val="0"/>
           <w:numId w:val="3"/>
@@ -3448,7 +3108,7 @@
     </w:p>
     <w:p>
       <w:pPr>
-        <w:pStyle w:val="ListParagraph"/>
+        <w:pStyle w:val="a5"/>
         <w:numPr>
           <w:ilvl w:val="1"/>
           <w:numId w:val="6"/>
@@ -3461,7 +3121,7 @@
     </w:p>
     <w:p>
       <w:pPr>
-        <w:pStyle w:val="ListParagraph"/>
+        <w:pStyle w:val="a5"/>
         <w:numPr>
           <w:ilvl w:val="1"/>
           <w:numId w:val="6"/>
@@ -3474,7 +3134,7 @@
     </w:p>
     <w:p>
       <w:pPr>
-        <w:pStyle w:val="ListParagraph"/>
+        <w:pStyle w:val="a5"/>
         <w:numPr>
           <w:ilvl w:val="1"/>
           <w:numId w:val="6"/>
@@ -3487,7 +3147,7 @@
     </w:p>
     <w:p>
       <w:pPr>
-        <w:pStyle w:val="ListParagraph"/>
+        <w:pStyle w:val="a5"/>
         <w:numPr>
           <w:ilvl w:val="1"/>
           <w:numId w:val="6"/>
@@ -3500,7 +3160,7 @@
     </w:p>
     <w:p>
       <w:pPr>
-        <w:pStyle w:val="ListParagraph"/>
+        <w:pStyle w:val="a5"/>
         <w:numPr>
           <w:ilvl w:val="1"/>
           <w:numId w:val="6"/>
@@ -3518,7 +3178,7 @@
     </w:p>
     <w:p>
       <w:pPr>
-        <w:pStyle w:val="ListParagraph"/>
+        <w:pStyle w:val="a5"/>
         <w:numPr>
           <w:ilvl w:val="0"/>
           <w:numId w:val="6"/>
@@ -3531,7 +3191,7 @@
     </w:p>
     <w:p>
       <w:pPr>
-        <w:pStyle w:val="ListParagraph"/>
+        <w:pStyle w:val="a5"/>
         <w:numPr>
           <w:ilvl w:val="1"/>
           <w:numId w:val="8"/>
@@ -3549,7 +3209,7 @@
     </w:p>
     <w:p>
       <w:pPr>
-        <w:pStyle w:val="ListParagraph"/>
+        <w:pStyle w:val="a5"/>
         <w:numPr>
           <w:ilvl w:val="1"/>
           <w:numId w:val="8"/>
@@ -3567,7 +3227,7 @@
     </w:p>
     <w:p>
       <w:pPr>
-        <w:pStyle w:val="ListParagraph"/>
+        <w:pStyle w:val="a5"/>
         <w:numPr>
           <w:ilvl w:val="1"/>
           <w:numId w:val="8"/>
@@ -3585,7 +3245,7 @@
     </w:p>
     <w:p>
       <w:pPr>
-        <w:pStyle w:val="ListParagraph"/>
+        <w:pStyle w:val="a5"/>
         <w:numPr>
           <w:ilvl w:val="1"/>
           <w:numId w:val="8"/>
@@ -3603,7 +3263,7 @@
     </w:p>
     <w:p>
       <w:pPr>
-        <w:pStyle w:val="ListParagraph"/>
+        <w:pStyle w:val="a5"/>
         <w:numPr>
           <w:ilvl w:val="1"/>
           <w:numId w:val="8"/>
@@ -3621,7 +3281,7 @@
     </w:p>
     <w:p>
       <w:pPr>
-        <w:pStyle w:val="Heading4"/>
+        <w:pStyle w:val="4"/>
         <w:bidi w:val="0"/>
       </w:pPr>
       <w:r>
@@ -3638,7 +3298,7 @@
     </w:p>
     <w:p>
       <w:pPr>
-        <w:pStyle w:val="Heading4"/>
+        <w:pStyle w:val="4"/>
         <w:bidi w:val="0"/>
       </w:pPr>
       <w:r>
@@ -3647,7 +3307,7 @@
     </w:p>
     <w:p>
       <w:pPr>
-        <w:pStyle w:val="ListParagraph"/>
+        <w:pStyle w:val="a5"/>
         <w:numPr>
           <w:ilvl w:val="0"/>
           <w:numId w:val="6"/>
@@ -3658,9 +3318,6 @@
         <w:t>As long as the db is empty (data import didn't happen yet), the only window that will be shown is the Import Window, which consists of only one button – "Import Data".</w:t>
       </w:r>
       <w:r>
-        <w:t xml:space="preserve"> </w:t>
-      </w:r>
-      <w:r>
         <w:t xml:space="preserve">If some user is currently making the first data import, any other user that will try to run the app will be asked to close is and try again later (in order to avoid to parallel updated). </w:t>
       </w:r>
       <w:r>
@@ -3669,7 +3326,7 @@
     </w:p>
     <w:p>
       <w:pPr>
-        <w:pStyle w:val="ListParagraph"/>
+        <w:pStyle w:val="a5"/>
         <w:numPr>
           <w:ilvl w:val="0"/>
           <w:numId w:val="6"/>
@@ -3682,7 +3339,7 @@
     </w:p>
     <w:p>
       <w:pPr>
-        <w:pStyle w:val="ListParagraph"/>
+        <w:pStyle w:val="a5"/>
         <w:numPr>
           <w:ilvl w:val="0"/>
           <w:numId w:val="6"/>
@@ -3695,7 +3352,7 @@
     </w:p>
     <w:p>
       <w:pPr>
-        <w:pStyle w:val="ListParagraph"/>
+        <w:pStyle w:val="a5"/>
         <w:numPr>
           <w:ilvl w:val="0"/>
           <w:numId w:val="6"/>
@@ -3718,7 +3375,7 @@
     </w:p>
     <w:p>
       <w:pPr>
-        <w:pStyle w:val="ListParagraph"/>
+        <w:pStyle w:val="a5"/>
         <w:numPr>
           <w:ilvl w:val="0"/>
           <w:numId w:val="6"/>
@@ -3731,7 +3388,7 @@
     </w:p>
     <w:p>
       <w:pPr>
-        <w:pStyle w:val="ListParagraph"/>
+        <w:pStyle w:val="a5"/>
         <w:numPr>
           <w:ilvl w:val="0"/>
           <w:numId w:val="6"/>
@@ -3744,7 +3401,7 @@
     </w:p>
     <w:p>
       <w:pPr>
-        <w:pStyle w:val="ListParagraph"/>
+        <w:pStyle w:val="a5"/>
         <w:numPr>
           <w:ilvl w:val="0"/>
           <w:numId w:val="6"/>
@@ -3757,7 +3414,7 @@
     </w:p>
     <w:p>
       <w:pPr>
-        <w:pStyle w:val="ListParagraph"/>
+        <w:pStyle w:val="a5"/>
         <w:numPr>
           <w:ilvl w:val="0"/>
           <w:numId w:val="6"/>
@@ -3770,7 +3427,7 @@
     </w:p>
     <w:p>
       <w:pPr>
-        <w:pStyle w:val="ListParagraph"/>
+        <w:pStyle w:val="a5"/>
         <w:numPr>
           <w:ilvl w:val="0"/>
           <w:numId w:val="6"/>
@@ -3783,7 +3440,7 @@
     </w:p>
     <w:p>
       <w:pPr>
-        <w:pStyle w:val="ListParagraph"/>
+        <w:pStyle w:val="a5"/>
         <w:numPr>
           <w:ilvl w:val="0"/>
           <w:numId w:val="6"/>
@@ -3815,7 +3472,7 @@
 </file>
 
 <file path=word/numbering.xml><?xml version="1.0" encoding="utf-8"?>
-<w:numbering xmlns:wpc="http://schemas.microsoft.com/office/word/2010/wordprocessingCanvas" xmlns:mc="http://schemas.openxmlformats.org/markup-compatibility/2006" xmlns:o="urn:schemas-microsoft-com:office:office" xmlns:r="http://schemas.openxmlformats.org/officeDocument/2006/relationships" xmlns:m="http://schemas.openxmlformats.org/officeDocument/2006/math" xmlns:v="urn:schemas-microsoft-com:vml" xmlns:wp14="http://schemas.microsoft.com/office/word/2010/wordprocessingDrawing" xmlns:wp="http://schemas.openxmlformats.org/drawingml/2006/wordprocessingDrawing" xmlns:w10="urn:schemas-microsoft-com:office:word" xmlns:w="http://schemas.openxmlformats.org/wordprocessingml/2006/main" xmlns:w14="http://schemas.microsoft.com/office/word/2010/wordml" xmlns:wpg="http://schemas.microsoft.com/office/word/2010/wordprocessingGroup" xmlns:wpi="http://schemas.microsoft.com/office/word/2010/wordprocessingInk" xmlns:wne="http://schemas.microsoft.com/office/word/2006/wordml" xmlns:wps="http://schemas.microsoft.com/office/word/2010/wordprocessingShape" mc:Ignorable="w14 wp14">
+<w:numbering xmlns:ve="http://schemas.openxmlformats.org/markup-compatibility/2006" xmlns:o="urn:schemas-microsoft-com:office:office" xmlns:r="http://schemas.openxmlformats.org/officeDocument/2006/relationships" xmlns:m="http://schemas.openxmlformats.org/officeDocument/2006/math" xmlns:v="urn:schemas-microsoft-com:vml" xmlns:wp="http://schemas.openxmlformats.org/drawingml/2006/wordprocessingDrawing" xmlns:w10="urn:schemas-microsoft-com:office:word" xmlns:w="http://schemas.openxmlformats.org/wordprocessingml/2006/main" xmlns:wne="http://schemas.microsoft.com/office/word/2006/wordml">
   <w:abstractNum w:abstractNumId="0">
     <w:nsid w:val="013B7168"/>
     <w:multiLevelType w:val="hybridMultilevel"/>
@@ -5161,7 +4818,7 @@
 </file>
 
 <file path=word/styles.xml><?xml version="1.0" encoding="utf-8"?>
-<w:styles xmlns:mc="http://schemas.openxmlformats.org/markup-compatibility/2006" xmlns:r="http://schemas.openxmlformats.org/officeDocument/2006/relationships" xmlns:w="http://schemas.openxmlformats.org/wordprocessingml/2006/main" xmlns:w14="http://schemas.microsoft.com/office/word/2010/wordml" mc:Ignorable="w14">
+<w:styles xmlns:r="http://schemas.openxmlformats.org/officeDocument/2006/relationships" xmlns:w="http://schemas.openxmlformats.org/wordprocessingml/2006/main">
   <w:docDefaults>
     <w:rPrDefault>
       <w:rPr>
@@ -5316,7 +4973,7 @@
     <w:lsdException w:name="Bibliography" w:uiPriority="37"/>
     <w:lsdException w:name="TOC Heading" w:uiPriority="39" w:qFormat="1"/>
   </w:latentStyles>
-  <w:style w:type="paragraph" w:default="1" w:styleId="Normal">
+  <w:style w:type="paragraph" w:default="1" w:styleId="a">
     <w:name w:val="Normal"/>
     <w:qFormat/>
     <w:rsid w:val="00F675BD"/>
@@ -5324,11 +4981,11 @@
       <w:bidi/>
     </w:pPr>
   </w:style>
-  <w:style w:type="paragraph" w:styleId="Heading2">
+  <w:style w:type="paragraph" w:styleId="2">
     <w:name w:val="heading 2"/>
-    <w:basedOn w:val="Normal"/>
-    <w:next w:val="Normal"/>
-    <w:link w:val="Heading2Char"/>
+    <w:basedOn w:val="a"/>
+    <w:next w:val="a"/>
+    <w:link w:val="20"/>
     <w:uiPriority w:val="9"/>
     <w:unhideWhenUsed/>
     <w:qFormat/>
@@ -5348,11 +5005,11 @@
       <w:szCs w:val="26"/>
     </w:rPr>
   </w:style>
-  <w:style w:type="paragraph" w:styleId="Heading3">
+  <w:style w:type="paragraph" w:styleId="3">
     <w:name w:val="heading 3"/>
-    <w:basedOn w:val="Normal"/>
-    <w:next w:val="Normal"/>
-    <w:link w:val="Heading3Char"/>
+    <w:basedOn w:val="a"/>
+    <w:next w:val="a"/>
+    <w:link w:val="30"/>
     <w:uiPriority w:val="9"/>
     <w:unhideWhenUsed/>
     <w:qFormat/>
@@ -5370,11 +5027,11 @@
       <w:color w:val="4F81BD" w:themeColor="accent1"/>
     </w:rPr>
   </w:style>
-  <w:style w:type="paragraph" w:styleId="Heading4">
+  <w:style w:type="paragraph" w:styleId="4">
     <w:name w:val="heading 4"/>
-    <w:basedOn w:val="Normal"/>
-    <w:next w:val="Normal"/>
-    <w:link w:val="Heading4Char"/>
+    <w:basedOn w:val="a"/>
+    <w:next w:val="a"/>
+    <w:link w:val="40"/>
     <w:uiPriority w:val="9"/>
     <w:unhideWhenUsed/>
     <w:qFormat/>
@@ -5394,17 +5051,18 @@
       <w:color w:val="4F81BD" w:themeColor="accent1"/>
     </w:rPr>
   </w:style>
-  <w:style w:type="character" w:default="1" w:styleId="DefaultParagraphFont">
+  <w:style w:type="character" w:default="1" w:styleId="a0">
     <w:name w:val="Default Paragraph Font"/>
     <w:uiPriority w:val="1"/>
     <w:semiHidden/>
     <w:unhideWhenUsed/>
   </w:style>
-  <w:style w:type="table" w:default="1" w:styleId="TableNormal">
+  <w:style w:type="table" w:default="1" w:styleId="a1">
     <w:name w:val="Normal Table"/>
     <w:uiPriority w:val="99"/>
     <w:semiHidden/>
     <w:unhideWhenUsed/>
+    <w:qFormat/>
     <w:tblPr>
       <w:tblInd w:w="0" w:type="dxa"/>
       <w:tblCellMar>
@@ -5415,17 +5073,17 @@
       </w:tblCellMar>
     </w:tblPr>
   </w:style>
-  <w:style w:type="numbering" w:default="1" w:styleId="NoList">
+  <w:style w:type="numbering" w:default="1" w:styleId="a2">
     <w:name w:val="No List"/>
     <w:uiPriority w:val="99"/>
     <w:semiHidden/>
     <w:unhideWhenUsed/>
   </w:style>
-  <w:style w:type="paragraph" w:styleId="Title">
+  <w:style w:type="paragraph" w:styleId="a3">
     <w:name w:val="Title"/>
-    <w:basedOn w:val="Normal"/>
-    <w:next w:val="Normal"/>
-    <w:link w:val="TitleChar"/>
+    <w:basedOn w:val="a"/>
+    <w:next w:val="a"/>
+    <w:link w:val="a4"/>
     <w:uiPriority w:val="10"/>
     <w:qFormat/>
     <w:rsid w:val="008C0B19"/>
@@ -5445,10 +5103,10 @@
       <w:szCs w:val="52"/>
     </w:rPr>
   </w:style>
-  <w:style w:type="character" w:customStyle="1" w:styleId="TitleChar">
-    <w:name w:val="Title Char"/>
-    <w:basedOn w:val="DefaultParagraphFont"/>
-    <w:link w:val="Title"/>
+  <w:style w:type="character" w:customStyle="1" w:styleId="a4">
+    <w:name w:val="תואר תו"/>
+    <w:basedOn w:val="a0"/>
+    <w:link w:val="a3"/>
     <w:uiPriority w:val="10"/>
     <w:rsid w:val="008C0B19"/>
     <w:rPr>
@@ -5460,10 +5118,10 @@
       <w:szCs w:val="52"/>
     </w:rPr>
   </w:style>
-  <w:style w:type="character" w:customStyle="1" w:styleId="Heading2Char">
-    <w:name w:val="Heading 2 Char"/>
-    <w:basedOn w:val="DefaultParagraphFont"/>
-    <w:link w:val="Heading2"/>
+  <w:style w:type="character" w:customStyle="1" w:styleId="20">
+    <w:name w:val="כותרת 2 תו"/>
+    <w:basedOn w:val="a0"/>
+    <w:link w:val="2"/>
     <w:uiPriority w:val="9"/>
     <w:rsid w:val="008C0B19"/>
     <w:rPr>
@@ -5475,9 +5133,9 @@
       <w:szCs w:val="26"/>
     </w:rPr>
   </w:style>
-  <w:style w:type="paragraph" w:styleId="ListParagraph">
+  <w:style w:type="paragraph" w:styleId="a5">
     <w:name w:val="List Paragraph"/>
-    <w:basedOn w:val="Normal"/>
+    <w:basedOn w:val="a"/>
     <w:uiPriority w:val="34"/>
     <w:qFormat/>
     <w:rsid w:val="008C0B19"/>
@@ -5486,10 +5144,10 @@
       <w:contextualSpacing/>
     </w:pPr>
   </w:style>
-  <w:style w:type="character" w:customStyle="1" w:styleId="Heading3Char">
-    <w:name w:val="Heading 3 Char"/>
-    <w:basedOn w:val="DefaultParagraphFont"/>
-    <w:link w:val="Heading3"/>
+  <w:style w:type="character" w:customStyle="1" w:styleId="30">
+    <w:name w:val="כותרת 3 תו"/>
+    <w:basedOn w:val="a0"/>
+    <w:link w:val="3"/>
     <w:uiPriority w:val="9"/>
     <w:rsid w:val="007F2C8D"/>
     <w:rPr>
@@ -5499,10 +5157,10 @@
       <w:color w:val="4F81BD" w:themeColor="accent1"/>
     </w:rPr>
   </w:style>
-  <w:style w:type="character" w:customStyle="1" w:styleId="Heading4Char">
-    <w:name w:val="Heading 4 Char"/>
-    <w:basedOn w:val="DefaultParagraphFont"/>
-    <w:link w:val="Heading4"/>
+  <w:style w:type="character" w:customStyle="1" w:styleId="40">
+    <w:name w:val="כותרת 4 תו"/>
+    <w:basedOn w:val="a0"/>
+    <w:link w:val="4"/>
     <w:uiPriority w:val="9"/>
     <w:rsid w:val="00B5335E"/>
     <w:rPr>
@@ -5516,7 +5174,7 @@
   </w:style>
   <w:style w:type="character" w:styleId="Hyperlink">
     <w:name w:val="Hyperlink"/>
-    <w:basedOn w:val="DefaultParagraphFont"/>
+    <w:basedOn w:val="a0"/>
     <w:uiPriority w:val="99"/>
     <w:unhideWhenUsed/>
     <w:rsid w:val="00B5335E"/>
@@ -5525,7 +5183,7 @@
       <w:u w:val="single"/>
     </w:rPr>
   </w:style>
-  <w:style w:type="paragraph" w:styleId="NoSpacing">
+  <w:style w:type="paragraph" w:styleId="a6">
     <w:name w:val="No Spacing"/>
     <w:uiPriority w:val="1"/>
     <w:qFormat/>
@@ -5535,10 +5193,10 @@
       <w:spacing w:after="0" w:line="240" w:lineRule="auto"/>
     </w:pPr>
   </w:style>
-  <w:style w:type="paragraph" w:styleId="BalloonText">
+  <w:style w:type="paragraph" w:styleId="a7">
     <w:name w:val="Balloon Text"/>
-    <w:basedOn w:val="Normal"/>
-    <w:link w:val="BalloonTextChar"/>
+    <w:basedOn w:val="a"/>
+    <w:link w:val="a8"/>
     <w:uiPriority w:val="99"/>
     <w:semiHidden/>
     <w:unhideWhenUsed/>
@@ -5552,10 +5210,10 @@
       <w:szCs w:val="16"/>
     </w:rPr>
   </w:style>
-  <w:style w:type="character" w:customStyle="1" w:styleId="BalloonTextChar">
-    <w:name w:val="Balloon Text Char"/>
-    <w:basedOn w:val="DefaultParagraphFont"/>
-    <w:link w:val="BalloonText"/>
+  <w:style w:type="character" w:customStyle="1" w:styleId="a8">
+    <w:name w:val="טקסט בלונים תו"/>
+    <w:basedOn w:val="a0"/>
+    <w:link w:val="a7"/>
     <w:uiPriority w:val="99"/>
     <w:semiHidden/>
     <w:rsid w:val="009B6BE2"/>

--- a/Documentation/Documentation.docx
+++ b/Documentation/Documentation.docx
@@ -1,10 +1,10 @@
 
 <file path=word/document.xml><?xml version="1.0" encoding="utf-8"?>
-<w:document xmlns:ve="http://schemas.openxmlformats.org/markup-compatibility/2006" xmlns:o="urn:schemas-microsoft-com:office:office" xmlns:r="http://schemas.openxmlformats.org/officeDocument/2006/relationships" xmlns:m="http://schemas.openxmlformats.org/officeDocument/2006/math" xmlns:v="urn:schemas-microsoft-com:vml" xmlns:wp="http://schemas.openxmlformats.org/drawingml/2006/wordprocessingDrawing" xmlns:w10="urn:schemas-microsoft-com:office:word" xmlns:w="http://schemas.openxmlformats.org/wordprocessingml/2006/main" xmlns:wne="http://schemas.microsoft.com/office/word/2006/wordml">
+<w:document xmlns:wpc="http://schemas.microsoft.com/office/word/2010/wordprocessingCanvas" xmlns:mc="http://schemas.openxmlformats.org/markup-compatibility/2006" xmlns:o="urn:schemas-microsoft-com:office:office" xmlns:r="http://schemas.openxmlformats.org/officeDocument/2006/relationships" xmlns:m="http://schemas.openxmlformats.org/officeDocument/2006/math" xmlns:v="urn:schemas-microsoft-com:vml" xmlns:wp14="http://schemas.microsoft.com/office/word/2010/wordprocessingDrawing" xmlns:wp="http://schemas.openxmlformats.org/drawingml/2006/wordprocessingDrawing" xmlns:w10="urn:schemas-microsoft-com:office:word" xmlns:w="http://schemas.openxmlformats.org/wordprocessingml/2006/main" xmlns:w14="http://schemas.microsoft.com/office/word/2010/wordml" xmlns:wpg="http://schemas.microsoft.com/office/word/2010/wordprocessingGroup" xmlns:wpi="http://schemas.microsoft.com/office/word/2010/wordprocessingInk" xmlns:wne="http://schemas.microsoft.com/office/word/2006/wordml" xmlns:wps="http://schemas.microsoft.com/office/word/2010/wordprocessingShape" mc:Ignorable="w14 wp14">
   <w:body>
     <w:p>
       <w:pPr>
-        <w:pStyle w:val="a3"/>
+        <w:pStyle w:val="Title"/>
         <w:bidi w:val="0"/>
       </w:pPr>
       <w:r>
@@ -13,7 +13,7 @@
     </w:p>
     <w:p>
       <w:pPr>
-        <w:pStyle w:val="2"/>
+        <w:pStyle w:val="Heading2"/>
         <w:bidi w:val="0"/>
       </w:pPr>
       <w:r>
@@ -22,7 +22,7 @@
     </w:p>
     <w:p>
       <w:pPr>
-        <w:pStyle w:val="3"/>
+        <w:pStyle w:val="Heading3"/>
         <w:bidi w:val="0"/>
       </w:pPr>
       <w:r>
@@ -48,7 +48,7 @@
     </w:p>
     <w:p>
       <w:pPr>
-        <w:pStyle w:val="3"/>
+        <w:pStyle w:val="Heading3"/>
         <w:bidi w:val="0"/>
       </w:pPr>
       <w:r>
@@ -57,7 +57,7 @@
     </w:p>
     <w:p>
       <w:pPr>
-        <w:pStyle w:val="4"/>
+        <w:pStyle w:val="Heading4"/>
         <w:bidi w:val="0"/>
       </w:pPr>
       <w:r>
@@ -74,7 +74,7 @@
     </w:p>
     <w:p>
       <w:pPr>
-        <w:pStyle w:val="4"/>
+        <w:pStyle w:val="Heading4"/>
         <w:bidi w:val="0"/>
       </w:pPr>
       <w:r>
@@ -108,7 +108,7 @@
     </w:p>
     <w:p>
       <w:pPr>
-        <w:pStyle w:val="4"/>
+        <w:pStyle w:val="Heading4"/>
         <w:bidi w:val="0"/>
       </w:pPr>
       <w:r>
@@ -117,7 +117,7 @@
     </w:p>
     <w:p>
       <w:pPr>
-        <w:pStyle w:val="a5"/>
+        <w:pStyle w:val="ListParagraph"/>
         <w:numPr>
           <w:ilvl w:val="0"/>
           <w:numId w:val="6"/>
@@ -140,12 +140,16 @@
     </w:p>
     <w:p>
       <w:pPr>
-        <w:pStyle w:val="a5"/>
+        <w:pStyle w:val="ListParagraph"/>
         <w:numPr>
           <w:ilvl w:val="0"/>
           <w:numId w:val="6"/>
         </w:numPr>
         <w:bidi w:val="0"/>
+        <w:jc w:val="center"/>
+        <w:rPr>
+          <w:color w:val="4F81BD" w:themeColor="accent1"/>
+        </w:rPr>
       </w:pPr>
       <w:proofErr w:type="spellStart"/>
       <w:r>
@@ -171,34 +175,22 @@
       <w:r>
         <w:br w:type="page"/>
       </w:r>
-      <w:proofErr w:type="spellStart"/>
-      <w:r>
-        <w:lastRenderedPageBreak/>
-        <w:t>Application</w:t>
-      </w:r>
-      <w:proofErr w:type="spellEnd"/>
-      <w:r>
-        <w:t xml:space="preserve"> screens</w:t>
-      </w:r>
-    </w:p>
-    <w:p>
-      <w:pPr>
-        <w:bidi w:val="0"/>
-      </w:pPr>
       <w:r>
         <w:rPr>
           <w:b/>
           <w:bCs/>
-        </w:rPr>
-        <w:t xml:space="preserve">SHACHARS: </w:t>
-      </w:r>
-      <w:r>
-        <w:t>The screens of the applications, how to get to them and what are their features</w:t>
-      </w:r>
-    </w:p>
-    <w:p>
-      <w:pPr>
-        <w:pStyle w:val="a6"/>
+          <w:color w:val="4F81BD" w:themeColor="accent1"/>
+          <w:sz w:val="28"/>
+          <w:szCs w:val="28"/>
+          <w:u w:val="single"/>
+        </w:rPr>
+        <w:lastRenderedPageBreak/>
+        <w:t>Application screens</w:t>
+      </w:r>
+    </w:p>
+    <w:p>
+      <w:pPr>
+        <w:pStyle w:val="NoSpacing"/>
         <w:bidi w:val="0"/>
       </w:pPr>
       <w:r>
@@ -233,7 +225,7 @@
     </w:p>
     <w:p>
       <w:pPr>
-        <w:pStyle w:val="a6"/>
+        <w:pStyle w:val="NoSpacing"/>
         <w:bidi w:val="0"/>
       </w:pPr>
       <w:r>
@@ -245,7 +237,7 @@
     </w:p>
     <w:p>
       <w:pPr>
-        <w:pStyle w:val="a6"/>
+        <w:pStyle w:val="NoSpacing"/>
         <w:bidi w:val="0"/>
       </w:pPr>
       <w:r>
@@ -276,10 +268,10 @@
                     <pic:cNvPicPr/>
                   </pic:nvPicPr>
                   <pic:blipFill>
-                    <a:blip r:embed="rId5">
+                    <a:blip r:embed="rId6">
                       <a:extLst>
                         <a:ext uri="{28A0092B-C50C-407E-A947-70E740481C1C}">
-                          <a14:useLocalDpi xmlns:a14="http://schemas.microsoft.com/office/drawing/2010/main" xmlns:wps="http://schemas.microsoft.com/office/word/2010/wordprocessingShape" xmlns:wpi="http://schemas.microsoft.com/office/word/2010/wordprocessingInk" xmlns:wpg="http://schemas.microsoft.com/office/word/2010/wordprocessingGroup" xmlns:w14="http://schemas.microsoft.com/office/word/2010/wordml" xmlns:w="http://schemas.openxmlformats.org/wordprocessingml/2006/main" xmlns:w10="urn:schemas-microsoft-com:office:word" xmlns:wp14="http://schemas.microsoft.com/office/word/2010/wordprocessingDrawing" xmlns:v="urn:schemas-microsoft-com:vml" xmlns:o="urn:schemas-microsoft-com:office:office" xmlns:mc="http://schemas.openxmlformats.org/markup-compatibility/2006" xmlns:wpc="http://schemas.microsoft.com/office/word/2010/wordprocessingCanvas" xmlns="" val="0"/>
+                          <a14:useLocalDpi xmlns:a14="http://schemas.microsoft.com/office/drawing/2010/main" val="0"/>
                         </a:ext>
                       </a:extLst>
                     </a:blip>
@@ -305,67 +297,67 @@
     </w:p>
     <w:p>
       <w:pPr>
-        <w:pStyle w:val="a6"/>
-        <w:bidi w:val="0"/>
-      </w:pPr>
-    </w:p>
-    <w:p>
-      <w:pPr>
-        <w:pStyle w:val="a6"/>
-        <w:bidi w:val="0"/>
-      </w:pPr>
-    </w:p>
-    <w:p>
-      <w:pPr>
-        <w:pStyle w:val="a6"/>
-        <w:bidi w:val="0"/>
-      </w:pPr>
-    </w:p>
-    <w:p>
-      <w:pPr>
-        <w:pStyle w:val="a6"/>
-        <w:bidi w:val="0"/>
-      </w:pPr>
-    </w:p>
-    <w:p>
-      <w:pPr>
-        <w:pStyle w:val="a6"/>
-        <w:bidi w:val="0"/>
-      </w:pPr>
-    </w:p>
-    <w:p>
-      <w:pPr>
-        <w:pStyle w:val="a6"/>
-        <w:bidi w:val="0"/>
-      </w:pPr>
-    </w:p>
-    <w:p>
-      <w:pPr>
-        <w:pStyle w:val="a6"/>
-        <w:bidi w:val="0"/>
-      </w:pPr>
-    </w:p>
-    <w:p>
-      <w:pPr>
-        <w:pStyle w:val="a6"/>
-        <w:bidi w:val="0"/>
-      </w:pPr>
-    </w:p>
-    <w:p>
-      <w:pPr>
-        <w:pStyle w:val="a6"/>
-        <w:bidi w:val="0"/>
-      </w:pPr>
-    </w:p>
-    <w:p>
-      <w:pPr>
-        <w:pStyle w:val="a6"/>
-        <w:bidi w:val="0"/>
-      </w:pPr>
-    </w:p>
-    <w:p>
-      <w:pPr>
-        <w:pStyle w:val="a6"/>
+        <w:pStyle w:val="NoSpacing"/>
+        <w:bidi w:val="0"/>
+      </w:pPr>
+    </w:p>
+    <w:p>
+      <w:pPr>
+        <w:pStyle w:val="NoSpacing"/>
+        <w:bidi w:val="0"/>
+      </w:pPr>
+    </w:p>
+    <w:p>
+      <w:pPr>
+        <w:pStyle w:val="NoSpacing"/>
+        <w:bidi w:val="0"/>
+      </w:pPr>
+    </w:p>
+    <w:p>
+      <w:pPr>
+        <w:pStyle w:val="NoSpacing"/>
+        <w:bidi w:val="0"/>
+      </w:pPr>
+    </w:p>
+    <w:p>
+      <w:pPr>
+        <w:pStyle w:val="NoSpacing"/>
+        <w:bidi w:val="0"/>
+      </w:pPr>
+    </w:p>
+    <w:p>
+      <w:pPr>
+        <w:pStyle w:val="NoSpacing"/>
+        <w:bidi w:val="0"/>
+      </w:pPr>
+    </w:p>
+    <w:p>
+      <w:pPr>
+        <w:pStyle w:val="NoSpacing"/>
+        <w:bidi w:val="0"/>
+      </w:pPr>
+    </w:p>
+    <w:p>
+      <w:pPr>
+        <w:pStyle w:val="NoSpacing"/>
+        <w:bidi w:val="0"/>
+      </w:pPr>
+    </w:p>
+    <w:p>
+      <w:pPr>
+        <w:pStyle w:val="NoSpacing"/>
+        <w:bidi w:val="0"/>
+      </w:pPr>
+    </w:p>
+    <w:p>
+      <w:pPr>
+        <w:pStyle w:val="NoSpacing"/>
+        <w:bidi w:val="0"/>
+      </w:pPr>
+    </w:p>
+    <w:p>
+      <w:pPr>
+        <w:pStyle w:val="NoSpacing"/>
         <w:bidi w:val="0"/>
       </w:pPr>
       <w:r>
@@ -381,13 +373,13 @@
     </w:p>
     <w:p>
       <w:pPr>
-        <w:pStyle w:val="a6"/>
-        <w:bidi w:val="0"/>
-      </w:pPr>
-    </w:p>
-    <w:p>
-      <w:pPr>
-        <w:pStyle w:val="a6"/>
+        <w:pStyle w:val="NoSpacing"/>
+        <w:bidi w:val="0"/>
+      </w:pPr>
+    </w:p>
+    <w:p>
+      <w:pPr>
+        <w:pStyle w:val="NoSpacing"/>
         <w:numPr>
           <w:ilvl w:val="0"/>
           <w:numId w:val="6"/>
@@ -400,7 +392,7 @@
     </w:p>
     <w:p>
       <w:pPr>
-        <w:pStyle w:val="a6"/>
+        <w:pStyle w:val="NoSpacing"/>
         <w:bidi w:val="0"/>
       </w:pPr>
       <w:r>
@@ -409,7 +401,7 @@
     </w:p>
     <w:p>
       <w:pPr>
-        <w:pStyle w:val="a6"/>
+        <w:pStyle w:val="NoSpacing"/>
         <w:bidi w:val="0"/>
       </w:pPr>
       <w:r>
@@ -425,7 +417,7 @@
     </w:p>
     <w:p>
       <w:pPr>
-        <w:pStyle w:val="a6"/>
+        <w:pStyle w:val="NoSpacing"/>
         <w:bidi w:val="0"/>
       </w:pPr>
       <w:r>
@@ -447,7 +439,7 @@
     </w:p>
     <w:p>
       <w:pPr>
-        <w:pStyle w:val="a6"/>
+        <w:pStyle w:val="NoSpacing"/>
         <w:bidi w:val="0"/>
       </w:pPr>
       <w:r>
@@ -456,7 +448,7 @@
     </w:p>
     <w:p>
       <w:pPr>
-        <w:pStyle w:val="a6"/>
+        <w:pStyle w:val="NoSpacing"/>
         <w:bidi w:val="0"/>
       </w:pPr>
       <w:r>
@@ -468,7 +460,7 @@
     </w:p>
     <w:p>
       <w:pPr>
-        <w:pStyle w:val="a6"/>
+        <w:pStyle w:val="NoSpacing"/>
         <w:bidi w:val="0"/>
       </w:pPr>
       <w:r>
@@ -477,7 +469,7 @@
     </w:p>
     <w:p>
       <w:pPr>
-        <w:pStyle w:val="a6"/>
+        <w:pStyle w:val="NoSpacing"/>
         <w:bidi w:val="0"/>
       </w:pPr>
       <w:r>
@@ -500,7 +492,7 @@
                     <pic:cNvPicPr/>
                   </pic:nvPicPr>
                   <pic:blipFill>
-                    <a:blip r:embed="rId6"/>
+                    <a:blip r:embed="rId7"/>
                     <a:stretch>
                       <a:fillRect/>
                     </a:stretch>
@@ -523,7 +515,7 @@
     </w:p>
     <w:p>
       <w:pPr>
-        <w:pStyle w:val="a6"/>
+        <w:pStyle w:val="NoSpacing"/>
         <w:bidi w:val="0"/>
       </w:pPr>
     </w:p>
@@ -538,7 +530,7 @@
     </w:p>
     <w:p>
       <w:pPr>
-        <w:pStyle w:val="a6"/>
+        <w:pStyle w:val="NoSpacing"/>
         <w:bidi w:val="0"/>
       </w:pPr>
       <w:r>
@@ -561,7 +553,7 @@
     </w:p>
     <w:p>
       <w:pPr>
-        <w:pStyle w:val="a6"/>
+        <w:pStyle w:val="NoSpacing"/>
         <w:bidi w:val="0"/>
       </w:pPr>
       <w:r>
@@ -580,7 +572,7 @@
     </w:p>
     <w:p>
       <w:pPr>
-        <w:pStyle w:val="a6"/>
+        <w:pStyle w:val="NoSpacing"/>
         <w:bidi w:val="0"/>
       </w:pPr>
       <w:r>
@@ -611,10 +603,10 @@
                     <pic:cNvPicPr/>
                   </pic:nvPicPr>
                   <pic:blipFill>
-                    <a:blip r:embed="rId7" cstate="print">
+                    <a:blip r:embed="rId8" cstate="print">
                       <a:extLst>
                         <a:ext uri="{28A0092B-C50C-407E-A947-70E740481C1C}">
-                          <a14:useLocalDpi xmlns:a14="http://schemas.microsoft.com/office/drawing/2010/main" xmlns:wps="http://schemas.microsoft.com/office/word/2010/wordprocessingShape" xmlns:wpi="http://schemas.microsoft.com/office/word/2010/wordprocessingInk" xmlns:wpg="http://schemas.microsoft.com/office/word/2010/wordprocessingGroup" xmlns:w14="http://schemas.microsoft.com/office/word/2010/wordml" xmlns:w="http://schemas.openxmlformats.org/wordprocessingml/2006/main" xmlns:w10="urn:schemas-microsoft-com:office:word" xmlns:wp14="http://schemas.microsoft.com/office/word/2010/wordprocessingDrawing" xmlns:v="urn:schemas-microsoft-com:vml" xmlns:o="urn:schemas-microsoft-com:office:office" xmlns:mc="http://schemas.openxmlformats.org/markup-compatibility/2006" xmlns:wpc="http://schemas.microsoft.com/office/word/2010/wordprocessingCanvas" xmlns="" val="0"/>
+                          <a14:useLocalDpi xmlns:a14="http://schemas.microsoft.com/office/drawing/2010/main" val="0"/>
                         </a:ext>
                       </a:extLst>
                     </a:blip>
@@ -640,73 +632,73 @@
     </w:p>
     <w:p>
       <w:pPr>
-        <w:pStyle w:val="a6"/>
-        <w:bidi w:val="0"/>
-      </w:pPr>
-    </w:p>
-    <w:p>
-      <w:pPr>
-        <w:pStyle w:val="a6"/>
-        <w:bidi w:val="0"/>
-      </w:pPr>
-    </w:p>
-    <w:p>
-      <w:pPr>
-        <w:pStyle w:val="a6"/>
-        <w:bidi w:val="0"/>
-      </w:pPr>
-    </w:p>
-    <w:p>
-      <w:pPr>
-        <w:pStyle w:val="a6"/>
-        <w:bidi w:val="0"/>
-      </w:pPr>
-    </w:p>
-    <w:p>
-      <w:pPr>
-        <w:pStyle w:val="a6"/>
-        <w:bidi w:val="0"/>
-      </w:pPr>
-    </w:p>
-    <w:p>
-      <w:pPr>
-        <w:pStyle w:val="a6"/>
-        <w:bidi w:val="0"/>
-      </w:pPr>
-    </w:p>
-    <w:p>
-      <w:pPr>
-        <w:pStyle w:val="a6"/>
-        <w:bidi w:val="0"/>
-      </w:pPr>
-    </w:p>
-    <w:p>
-      <w:pPr>
-        <w:pStyle w:val="a6"/>
-        <w:bidi w:val="0"/>
-      </w:pPr>
-    </w:p>
-    <w:p>
-      <w:pPr>
-        <w:pStyle w:val="a6"/>
-        <w:bidi w:val="0"/>
-      </w:pPr>
-    </w:p>
-    <w:p>
-      <w:pPr>
-        <w:pStyle w:val="a6"/>
-        <w:bidi w:val="0"/>
-      </w:pPr>
-    </w:p>
-    <w:p>
-      <w:pPr>
-        <w:pStyle w:val="a6"/>
-        <w:bidi w:val="0"/>
-      </w:pPr>
-    </w:p>
-    <w:p>
-      <w:pPr>
-        <w:pStyle w:val="a6"/>
+        <w:pStyle w:val="NoSpacing"/>
+        <w:bidi w:val="0"/>
+      </w:pPr>
+    </w:p>
+    <w:p>
+      <w:pPr>
+        <w:pStyle w:val="NoSpacing"/>
+        <w:bidi w:val="0"/>
+      </w:pPr>
+    </w:p>
+    <w:p>
+      <w:pPr>
+        <w:pStyle w:val="NoSpacing"/>
+        <w:bidi w:val="0"/>
+      </w:pPr>
+    </w:p>
+    <w:p>
+      <w:pPr>
+        <w:pStyle w:val="NoSpacing"/>
+        <w:bidi w:val="0"/>
+      </w:pPr>
+    </w:p>
+    <w:p>
+      <w:pPr>
+        <w:pStyle w:val="NoSpacing"/>
+        <w:bidi w:val="0"/>
+      </w:pPr>
+    </w:p>
+    <w:p>
+      <w:pPr>
+        <w:pStyle w:val="NoSpacing"/>
+        <w:bidi w:val="0"/>
+      </w:pPr>
+    </w:p>
+    <w:p>
+      <w:pPr>
+        <w:pStyle w:val="NoSpacing"/>
+        <w:bidi w:val="0"/>
+      </w:pPr>
+    </w:p>
+    <w:p>
+      <w:pPr>
+        <w:pStyle w:val="NoSpacing"/>
+        <w:bidi w:val="0"/>
+      </w:pPr>
+    </w:p>
+    <w:p>
+      <w:pPr>
+        <w:pStyle w:val="NoSpacing"/>
+        <w:bidi w:val="0"/>
+      </w:pPr>
+    </w:p>
+    <w:p>
+      <w:pPr>
+        <w:pStyle w:val="NoSpacing"/>
+        <w:bidi w:val="0"/>
+      </w:pPr>
+    </w:p>
+    <w:p>
+      <w:pPr>
+        <w:pStyle w:val="NoSpacing"/>
+        <w:bidi w:val="0"/>
+      </w:pPr>
+    </w:p>
+    <w:p>
+      <w:pPr>
+        <w:pStyle w:val="NoSpacing"/>
         <w:bidi w:val="0"/>
       </w:pPr>
       <w:r>
@@ -733,7 +725,7 @@
     </w:p>
     <w:p>
       <w:pPr>
-        <w:pStyle w:val="a6"/>
+        <w:pStyle w:val="NoSpacing"/>
         <w:bidi w:val="0"/>
       </w:pPr>
       <w:r>
@@ -764,10 +756,10 @@
                     <pic:cNvPicPr/>
                   </pic:nvPicPr>
                   <pic:blipFill>
-                    <a:blip r:embed="rId8" cstate="print">
+                    <a:blip r:embed="rId9" cstate="print">
                       <a:extLst>
                         <a:ext uri="{28A0092B-C50C-407E-A947-70E740481C1C}">
-                          <a14:useLocalDpi xmlns:a14="http://schemas.microsoft.com/office/drawing/2010/main" xmlns:wps="http://schemas.microsoft.com/office/word/2010/wordprocessingShape" xmlns:wpi="http://schemas.microsoft.com/office/word/2010/wordprocessingInk" xmlns:wpg="http://schemas.microsoft.com/office/word/2010/wordprocessingGroup" xmlns:w14="http://schemas.microsoft.com/office/word/2010/wordml" xmlns:w="http://schemas.openxmlformats.org/wordprocessingml/2006/main" xmlns:w10="urn:schemas-microsoft-com:office:word" xmlns:wp14="http://schemas.microsoft.com/office/word/2010/wordprocessingDrawing" xmlns:v="urn:schemas-microsoft-com:vml" xmlns:o="urn:schemas-microsoft-com:office:office" xmlns:mc="http://schemas.openxmlformats.org/markup-compatibility/2006" xmlns:wpc="http://schemas.microsoft.com/office/word/2010/wordprocessingCanvas" xmlns="" val="0"/>
+                          <a14:useLocalDpi xmlns:a14="http://schemas.microsoft.com/office/drawing/2010/main" val="0"/>
                         </a:ext>
                       </a:extLst>
                     </a:blip>
@@ -793,73 +785,73 @@
     </w:p>
     <w:p>
       <w:pPr>
-        <w:pStyle w:val="a6"/>
-        <w:bidi w:val="0"/>
-      </w:pPr>
-    </w:p>
-    <w:p>
-      <w:pPr>
-        <w:pStyle w:val="a6"/>
-        <w:bidi w:val="0"/>
-      </w:pPr>
-    </w:p>
-    <w:p>
-      <w:pPr>
-        <w:pStyle w:val="a6"/>
-        <w:bidi w:val="0"/>
-      </w:pPr>
-    </w:p>
-    <w:p>
-      <w:pPr>
-        <w:pStyle w:val="a6"/>
-        <w:bidi w:val="0"/>
-      </w:pPr>
-    </w:p>
-    <w:p>
-      <w:pPr>
-        <w:pStyle w:val="a6"/>
-        <w:bidi w:val="0"/>
-      </w:pPr>
-    </w:p>
-    <w:p>
-      <w:pPr>
-        <w:pStyle w:val="a6"/>
-        <w:bidi w:val="0"/>
-      </w:pPr>
-    </w:p>
-    <w:p>
-      <w:pPr>
-        <w:pStyle w:val="a6"/>
-        <w:bidi w:val="0"/>
-      </w:pPr>
-    </w:p>
-    <w:p>
-      <w:pPr>
-        <w:pStyle w:val="a6"/>
-        <w:bidi w:val="0"/>
-      </w:pPr>
-    </w:p>
-    <w:p>
-      <w:pPr>
-        <w:pStyle w:val="a6"/>
-        <w:bidi w:val="0"/>
-      </w:pPr>
-    </w:p>
-    <w:p>
-      <w:pPr>
-        <w:pStyle w:val="a6"/>
-        <w:bidi w:val="0"/>
-      </w:pPr>
-    </w:p>
-    <w:p>
-      <w:pPr>
-        <w:pStyle w:val="a6"/>
-        <w:bidi w:val="0"/>
-      </w:pPr>
-    </w:p>
-    <w:p>
-      <w:pPr>
-        <w:pStyle w:val="a6"/>
+        <w:pStyle w:val="NoSpacing"/>
+        <w:bidi w:val="0"/>
+      </w:pPr>
+    </w:p>
+    <w:p>
+      <w:pPr>
+        <w:pStyle w:val="NoSpacing"/>
+        <w:bidi w:val="0"/>
+      </w:pPr>
+    </w:p>
+    <w:p>
+      <w:pPr>
+        <w:pStyle w:val="NoSpacing"/>
+        <w:bidi w:val="0"/>
+      </w:pPr>
+    </w:p>
+    <w:p>
+      <w:pPr>
+        <w:pStyle w:val="NoSpacing"/>
+        <w:bidi w:val="0"/>
+      </w:pPr>
+    </w:p>
+    <w:p>
+      <w:pPr>
+        <w:pStyle w:val="NoSpacing"/>
+        <w:bidi w:val="0"/>
+      </w:pPr>
+    </w:p>
+    <w:p>
+      <w:pPr>
+        <w:pStyle w:val="NoSpacing"/>
+        <w:bidi w:val="0"/>
+      </w:pPr>
+    </w:p>
+    <w:p>
+      <w:pPr>
+        <w:pStyle w:val="NoSpacing"/>
+        <w:bidi w:val="0"/>
+      </w:pPr>
+    </w:p>
+    <w:p>
+      <w:pPr>
+        <w:pStyle w:val="NoSpacing"/>
+        <w:bidi w:val="0"/>
+      </w:pPr>
+    </w:p>
+    <w:p>
+      <w:pPr>
+        <w:pStyle w:val="NoSpacing"/>
+        <w:bidi w:val="0"/>
+      </w:pPr>
+    </w:p>
+    <w:p>
+      <w:pPr>
+        <w:pStyle w:val="NoSpacing"/>
+        <w:bidi w:val="0"/>
+      </w:pPr>
+    </w:p>
+    <w:p>
+      <w:pPr>
+        <w:pStyle w:val="NoSpacing"/>
+        <w:bidi w:val="0"/>
+      </w:pPr>
+    </w:p>
+    <w:p>
+      <w:pPr>
+        <w:pStyle w:val="NoSpacing"/>
         <w:bidi w:val="0"/>
       </w:pPr>
       <w:r>
@@ -875,7 +867,7 @@
     </w:p>
     <w:p>
       <w:pPr>
-        <w:pStyle w:val="a6"/>
+        <w:pStyle w:val="NoSpacing"/>
         <w:bidi w:val="0"/>
       </w:pPr>
       <w:r>
@@ -894,22 +886,7 @@
     </w:p>
     <w:p>
       <w:pPr>
-        <w:pStyle w:val="a6"/>
-        <w:bidi w:val="0"/>
-        <w:rPr>
-          <w:noProof/>
-        </w:rPr>
-      </w:pPr>
-    </w:p>
-    <w:p>
-      <w:pPr>
-        <w:pStyle w:val="a6"/>
-        <w:bidi w:val="0"/>
-      </w:pPr>
-    </w:p>
-    <w:p>
-      <w:pPr>
-        <w:pStyle w:val="a6"/>
+        <w:pStyle w:val="NoSpacing"/>
         <w:bidi w:val="0"/>
       </w:pPr>
       <w:r>
@@ -932,7 +909,7 @@
     </w:p>
     <w:p>
       <w:pPr>
-        <w:pStyle w:val="a6"/>
+        <w:pStyle w:val="NoSpacing"/>
         <w:bidi w:val="0"/>
       </w:pPr>
       <w:r>
@@ -958,7 +935,7 @@
     </w:p>
     <w:p>
       <w:pPr>
-        <w:pStyle w:val="a6"/>
+        <w:pStyle w:val="NoSpacing"/>
         <w:bidi w:val="0"/>
       </w:pPr>
       <w:r>
@@ -977,7 +954,7 @@
     </w:p>
     <w:p>
       <w:pPr>
-        <w:pStyle w:val="a6"/>
+        <w:pStyle w:val="NoSpacing"/>
         <w:bidi w:val="0"/>
       </w:pPr>
       <w:r>
@@ -986,19 +963,19 @@
     </w:p>
     <w:p>
       <w:pPr>
-        <w:pStyle w:val="a6"/>
-        <w:bidi w:val="0"/>
-      </w:pPr>
-    </w:p>
-    <w:p>
-      <w:pPr>
-        <w:pStyle w:val="a6"/>
-        <w:bidi w:val="0"/>
-      </w:pPr>
-    </w:p>
-    <w:p>
-      <w:pPr>
-        <w:pStyle w:val="a6"/>
+        <w:pStyle w:val="NoSpacing"/>
+        <w:bidi w:val="0"/>
+      </w:pPr>
+    </w:p>
+    <w:p>
+      <w:pPr>
+        <w:pStyle w:val="NoSpacing"/>
+        <w:bidi w:val="0"/>
+      </w:pPr>
+    </w:p>
+    <w:p>
+      <w:pPr>
+        <w:pStyle w:val="NoSpacing"/>
         <w:bidi w:val="0"/>
       </w:pPr>
       <w:r>
@@ -1029,10 +1006,10 @@
                     <pic:cNvPicPr/>
                   </pic:nvPicPr>
                   <pic:blipFill>
-                    <a:blip r:embed="rId9">
+                    <a:blip r:embed="rId10">
                       <a:extLst>
                         <a:ext uri="{28A0092B-C50C-407E-A947-70E740481C1C}">
-                          <a14:useLocalDpi xmlns:a14="http://schemas.microsoft.com/office/drawing/2010/main" xmlns:wps="http://schemas.microsoft.com/office/word/2010/wordprocessingShape" xmlns:wpi="http://schemas.microsoft.com/office/word/2010/wordprocessingInk" xmlns:wpg="http://schemas.microsoft.com/office/word/2010/wordprocessingGroup" xmlns:w14="http://schemas.microsoft.com/office/word/2010/wordml" xmlns:w="http://schemas.openxmlformats.org/wordprocessingml/2006/main" xmlns:w10="urn:schemas-microsoft-com:office:word" xmlns:wp14="http://schemas.microsoft.com/office/word/2010/wordprocessingDrawing" xmlns:v="urn:schemas-microsoft-com:vml" xmlns:o="urn:schemas-microsoft-com:office:office" xmlns:mc="http://schemas.openxmlformats.org/markup-compatibility/2006" xmlns:wpc="http://schemas.microsoft.com/office/word/2010/wordprocessingCanvas" xmlns="" val="0"/>
+                          <a14:useLocalDpi xmlns:a14="http://schemas.microsoft.com/office/drawing/2010/main" val="0"/>
                         </a:ext>
                       </a:extLst>
                     </a:blip>
@@ -1058,73 +1035,21 @@
     </w:p>
     <w:p>
       <w:pPr>
-        <w:pStyle w:val="a6"/>
-        <w:bidi w:val="0"/>
-      </w:pPr>
-    </w:p>
-    <w:p>
-      <w:pPr>
-        <w:pStyle w:val="a6"/>
-        <w:bidi w:val="0"/>
-      </w:pPr>
-    </w:p>
-    <w:p>
-      <w:pPr>
-        <w:pStyle w:val="a6"/>
-        <w:bidi w:val="0"/>
-      </w:pPr>
-    </w:p>
-    <w:p>
-      <w:pPr>
-        <w:pStyle w:val="a6"/>
-        <w:bidi w:val="0"/>
-      </w:pPr>
-    </w:p>
-    <w:p>
-      <w:pPr>
-        <w:pStyle w:val="a6"/>
-        <w:bidi w:val="0"/>
-      </w:pPr>
-    </w:p>
-    <w:p>
-      <w:pPr>
-        <w:pStyle w:val="a6"/>
-        <w:bidi w:val="0"/>
-      </w:pPr>
-    </w:p>
-    <w:p>
-      <w:pPr>
-        <w:pStyle w:val="a6"/>
-        <w:bidi w:val="0"/>
-      </w:pPr>
-    </w:p>
-    <w:p>
-      <w:pPr>
-        <w:pStyle w:val="a6"/>
-        <w:bidi w:val="0"/>
-      </w:pPr>
-    </w:p>
-    <w:p>
-      <w:pPr>
-        <w:pStyle w:val="a6"/>
-        <w:bidi w:val="0"/>
-      </w:pPr>
-    </w:p>
-    <w:p>
-      <w:pPr>
-        <w:pStyle w:val="a6"/>
-        <w:bidi w:val="0"/>
-      </w:pPr>
-    </w:p>
-    <w:p>
-      <w:pPr>
-        <w:pStyle w:val="a6"/>
-        <w:bidi w:val="0"/>
-      </w:pPr>
-    </w:p>
-    <w:p>
-      <w:pPr>
-        <w:pStyle w:val="a6"/>
+        <w:pStyle w:val="NoSpacing"/>
+        <w:bidi w:val="0"/>
+      </w:pPr>
+    </w:p>
+    <w:p>
+      <w:pPr>
+        <w:bidi w:val="0"/>
+      </w:pPr>
+      <w:r>
+        <w:br w:type="page"/>
+      </w:r>
+    </w:p>
+    <w:p>
+      <w:pPr>
+        <w:pStyle w:val="NoSpacing"/>
         <w:bidi w:val="0"/>
       </w:pPr>
       <w:r>
@@ -1132,6 +1057,7 @@
           <w:b/>
           <w:bCs/>
         </w:rPr>
+        <w:lastRenderedPageBreak/>
         <w:t xml:space="preserve">Movie Details Window – </w:t>
       </w:r>
       <w:r>
@@ -1140,7 +1066,7 @@
     </w:p>
     <w:p>
       <w:pPr>
-        <w:pStyle w:val="a6"/>
+        <w:pStyle w:val="NoSpacing"/>
         <w:bidi w:val="0"/>
       </w:pPr>
       <w:r>
@@ -1160,7 +1086,7 @@
     </w:p>
     <w:p>
       <w:pPr>
-        <w:pStyle w:val="a6"/>
+        <w:pStyle w:val="NoSpacing"/>
         <w:bidi w:val="0"/>
       </w:pPr>
       <w:r>
@@ -1177,7 +1103,7 @@
     </w:p>
     <w:p>
       <w:pPr>
-        <w:pStyle w:val="a6"/>
+        <w:pStyle w:val="NoSpacing"/>
         <w:bidi w:val="0"/>
       </w:pPr>
       <w:r>
@@ -1186,7 +1112,7 @@
     </w:p>
     <w:p>
       <w:pPr>
-        <w:pStyle w:val="a6"/>
+        <w:pStyle w:val="NoSpacing"/>
         <w:bidi w:val="0"/>
       </w:pPr>
       <w:r>
@@ -1203,7 +1129,7 @@
     </w:p>
     <w:p>
       <w:pPr>
-        <w:pStyle w:val="a6"/>
+        <w:pStyle w:val="NoSpacing"/>
         <w:bidi w:val="0"/>
       </w:pPr>
       <w:r>
@@ -1212,25 +1138,7 @@
     </w:p>
     <w:p>
       <w:pPr>
-        <w:pStyle w:val="a6"/>
-        <w:bidi w:val="0"/>
-        <w:rPr>
-          <w:color w:val="FF0000"/>
-        </w:rPr>
-      </w:pPr>
-    </w:p>
-    <w:p>
-      <w:pPr>
-        <w:pStyle w:val="a6"/>
-        <w:bidi w:val="0"/>
-        <w:rPr>
-          <w:color w:val="FF0000"/>
-        </w:rPr>
-      </w:pPr>
-    </w:p>
-    <w:p>
-      <w:pPr>
-        <w:pStyle w:val="a6"/>
+        <w:pStyle w:val="NoSpacing"/>
         <w:bidi w:val="0"/>
       </w:pPr>
       <w:r>
@@ -1253,7 +1161,7 @@
                     <pic:cNvPicPr/>
                   </pic:nvPicPr>
                   <pic:blipFill>
-                    <a:blip r:embed="rId10"/>
+                    <a:blip r:embed="rId11"/>
                     <a:stretch>
                       <a:fillRect/>
                     </a:stretch>
@@ -1277,63 +1185,50 @@
     <w:p>
       <w:pPr>
         <w:bidi w:val="0"/>
+        <w:spacing w:after="0"/>
+      </w:pPr>
+      <w:r>
+        <w:br/>
+      </w:r>
+      <w:r>
         <w:rPr>
           <w:b/>
           <w:bCs/>
         </w:rPr>
-      </w:pPr>
-      <w:r>
+        <w:t xml:space="preserve">Preferences Window – </w:t>
+      </w:r>
+      <w:r>
+        <w:t xml:space="preserve">This window will be shown either by user choice (optional in settings tab), or for any first log in of a new user. The user will be shown a random picked movie to be rated in a scale of 1-5 ('don’t know' option is also available). Every rate will get another random movie to be rated. This process will continue until the user will </w:t>
+      </w:r>
+      <w:r>
+        <w:t>click</w:t>
+      </w:r>
+      <w:r>
+        <w:t xml:space="preserve"> the 'Stop Rating' </w:t>
+      </w:r>
+      <w:r>
+        <w:t>button</w:t>
+      </w:r>
+      <w:r>
+        <w:t>, which will close the window.</w:t>
+      </w:r>
+    </w:p>
+    <w:p>
+      <w:pPr>
+        <w:bidi w:val="0"/>
         <w:rPr>
           <w:b/>
           <w:bCs/>
         </w:rPr>
-        <w:t xml:space="preserve">Preferences Window – </w:t>
-      </w:r>
-      <w:r>
-        <w:t xml:space="preserve">This window will be shown either by user choice (optional in settings </w:t>
-      </w:r>
-      <w:proofErr w:type="gramStart"/>
-      <w:r>
-        <w:t>tab</w:t>
-      </w:r>
-      <w:proofErr w:type="gramEnd"/>
-      <w:r>
-        <w:t xml:space="preserve">), or for any first log in of a new user. The user will be shown a random picked movie to be rated in a scale of 1-5 ('don’t know' option is also available). Every rate will get another random movie to be rated. This process will continue until the user will </w:t>
-      </w:r>
-      <w:r>
-        <w:t>click</w:t>
-      </w:r>
-      <w:r>
-        <w:t xml:space="preserve"> the 'Stop Rating' </w:t>
-      </w:r>
-      <w:r>
-        <w:t>button</w:t>
-      </w:r>
-      <w:r>
-        <w:t>, which will close the window.</w:t>
-      </w:r>
-    </w:p>
-    <w:p>
-      <w:pPr>
-        <w:pStyle w:val="a6"/>
-        <w:bidi w:val="0"/>
       </w:pPr>
       <w:r>
         <w:rPr>
           <w:noProof/>
         </w:rPr>
         <w:drawing>
-          <wp:anchor distT="0" distB="0" distL="114300" distR="114300" simplePos="0" relativeHeight="251664384" behindDoc="1" locked="0" layoutInCell="1" allowOverlap="1">
-            <wp:simplePos x="0" y="0"/>
-            <wp:positionH relativeFrom="column">
-              <wp:posOffset>1989</wp:posOffset>
-            </wp:positionH>
-            <wp:positionV relativeFrom="paragraph">
-              <wp:posOffset>84151</wp:posOffset>
-            </wp:positionV>
+          <wp:inline distT="0" distB="0" distL="0" distR="0">
             <wp:extent cx="2326384" cy="1733385"/>
             <wp:effectExtent l="0" t="0" r="0" b="0"/>
-            <wp:wrapNone/>
             <wp:docPr id="8" name="Picture 8"/>
             <wp:cNvGraphicFramePr>
               <a:graphicFrameLocks xmlns:a="http://schemas.openxmlformats.org/drawingml/2006/main" noChangeAspect="1"/>
@@ -1346,10 +1241,10 @@
                     <pic:cNvPicPr/>
                   </pic:nvPicPr>
                   <pic:blipFill>
-                    <a:blip r:embed="rId11">
+                    <a:blip r:embed="rId12">
                       <a:extLst>
                         <a:ext uri="{28A0092B-C50C-407E-A947-70E740481C1C}">
-                          <a14:useLocalDpi xmlns:a14="http://schemas.microsoft.com/office/drawing/2010/main" xmlns:wps="http://schemas.microsoft.com/office/word/2010/wordprocessingShape" xmlns:wpi="http://schemas.microsoft.com/office/word/2010/wordprocessingInk" xmlns:wpg="http://schemas.microsoft.com/office/word/2010/wordprocessingGroup" xmlns:w14="http://schemas.microsoft.com/office/word/2010/wordml" xmlns:w="http://schemas.openxmlformats.org/wordprocessingml/2006/main" xmlns:w10="urn:schemas-microsoft-com:office:word" xmlns:wp14="http://schemas.microsoft.com/office/word/2010/wordprocessingDrawing" xmlns:v="urn:schemas-microsoft-com:vml" xmlns:o="urn:schemas-microsoft-com:office:office" xmlns:mc="http://schemas.openxmlformats.org/markup-compatibility/2006" xmlns:wpc="http://schemas.microsoft.com/office/word/2010/wordprocessingCanvas" xmlns="" val="0"/>
+                          <a14:useLocalDpi xmlns:a14="http://schemas.microsoft.com/office/drawing/2010/main" val="0"/>
                         </a:ext>
                       </a:extLst>
                     </a:blip>
@@ -1369,49 +1264,16 @@
                 </pic:pic>
               </a:graphicData>
             </a:graphic>
-          </wp:anchor>
+          </wp:inline>
         </w:drawing>
       </w:r>
     </w:p>
     <w:p>
       <w:pPr>
-        <w:pStyle w:val="a6"/>
-        <w:bidi w:val="0"/>
-      </w:pPr>
-    </w:p>
-    <w:p>
-      <w:pPr>
-        <w:pStyle w:val="a6"/>
-        <w:bidi w:val="0"/>
-      </w:pPr>
-    </w:p>
-    <w:p>
-      <w:pPr>
-        <w:pStyle w:val="a6"/>
-        <w:bidi w:val="0"/>
-      </w:pPr>
-    </w:p>
-    <w:p>
-      <w:pPr>
-        <w:pStyle w:val="a6"/>
-        <w:bidi w:val="0"/>
-      </w:pPr>
-    </w:p>
-    <w:p>
-      <w:pPr>
-        <w:pStyle w:val="a6"/>
-        <w:bidi w:val="0"/>
-      </w:pPr>
-    </w:p>
-    <w:p>
-      <w:pPr>
-        <w:pStyle w:val="a6"/>
-        <w:bidi w:val="0"/>
-      </w:pPr>
-    </w:p>
-    <w:p>
-      <w:pPr>
-        <w:pStyle w:val="a6"/>
+        <w:pStyle w:val="NoSpacing"/>
+        <w:tabs>
+          <w:tab w:val="left" w:pos="3240"/>
+        </w:tabs>
         <w:bidi w:val="0"/>
       </w:pPr>
       <w:r>
@@ -1419,7 +1281,6 @@
           <w:b/>
           <w:bCs/>
         </w:rPr>
-        <w:lastRenderedPageBreak/>
         <w:t xml:space="preserve">Import Window – </w:t>
       </w:r>
       <w:r>
@@ -1435,7 +1296,7 @@
           <w:noProof/>
         </w:rPr>
         <w:drawing>
-          <wp:anchor distT="0" distB="0" distL="114300" distR="114300" simplePos="0" relativeHeight="251697664" behindDoc="1" locked="0" layoutInCell="1" allowOverlap="1">
+          <wp:anchor distT="0" distB="0" distL="114300" distR="114300" simplePos="0" relativeHeight="251697664" behindDoc="1" locked="0" layoutInCell="1" allowOverlap="1" wp14:anchorId="3EC30C78" wp14:editId="5BC22824">
             <wp:simplePos x="0" y="0"/>
             <wp:positionH relativeFrom="column">
               <wp:posOffset>1905</wp:posOffset>
@@ -1458,10 +1319,10 @@
                     <pic:cNvPicPr/>
                   </pic:nvPicPr>
                   <pic:blipFill>
-                    <a:blip r:embed="rId12">
+                    <a:blip r:embed="rId13">
                       <a:extLst>
                         <a:ext uri="{28A0092B-C50C-407E-A947-70E740481C1C}">
-                          <a14:useLocalDpi xmlns:a14="http://schemas.microsoft.com/office/drawing/2010/main" xmlns:wps="http://schemas.microsoft.com/office/word/2010/wordprocessingShape" xmlns:wpi="http://schemas.microsoft.com/office/word/2010/wordprocessingInk" xmlns:wpg="http://schemas.microsoft.com/office/word/2010/wordprocessingGroup" xmlns:w14="http://schemas.microsoft.com/office/word/2010/wordml" xmlns:w="http://schemas.openxmlformats.org/wordprocessingml/2006/main" xmlns:w10="urn:schemas-microsoft-com:office:word" xmlns:wp14="http://schemas.microsoft.com/office/word/2010/wordprocessingDrawing" xmlns:v="urn:schemas-microsoft-com:vml" xmlns:o="urn:schemas-microsoft-com:office:office" xmlns:mc="http://schemas.openxmlformats.org/markup-compatibility/2006" xmlns:wpc="http://schemas.microsoft.com/office/word/2010/wordprocessingCanvas" xmlns="" val="0"/>
+                          <a14:useLocalDpi xmlns:a14="http://schemas.microsoft.com/office/drawing/2010/main" val="0"/>
                         </a:ext>
                       </a:extLst>
                     </a:blip>
@@ -1492,44 +1353,48 @@
     </w:p>
     <w:p>
       <w:pPr>
-        <w:bidi w:val="0"/>
-      </w:pPr>
-    </w:p>
-    <w:p>
-      <w:pPr>
-        <w:bidi w:val="0"/>
-      </w:pPr>
-    </w:p>
-    <w:p>
-      <w:pPr>
-        <w:bidi w:val="0"/>
-      </w:pPr>
-    </w:p>
-    <w:p>
-      <w:pPr>
-        <w:bidi w:val="0"/>
-      </w:pPr>
-    </w:p>
-    <w:p>
-      <w:pPr>
-        <w:pStyle w:val="2"/>
-        <w:bidi w:val="0"/>
-      </w:pPr>
-      <w:r>
+        <w:pStyle w:val="Heading2"/>
+        <w:bidi w:val="0"/>
+        <w:jc w:val="center"/>
+        <w:rPr>
+          <w:rFonts w:asciiTheme="minorHAnsi" w:eastAsiaTheme="minorHAnsi" w:hAnsiTheme="minorHAnsi" w:cstheme="minorBidi"/>
+          <w:sz w:val="28"/>
+          <w:szCs w:val="28"/>
+          <w:u w:val="single"/>
+        </w:rPr>
+      </w:pPr>
+      <w:r>
+        <w:rPr>
+          <w:rFonts w:asciiTheme="minorHAnsi" w:eastAsiaTheme="minorHAnsi" w:hAnsiTheme="minorHAnsi" w:cstheme="minorBidi"/>
+          <w:sz w:val="28"/>
+          <w:szCs w:val="28"/>
+          <w:u w:val="single"/>
+        </w:rPr>
+        <w:lastRenderedPageBreak/>
         <w:t xml:space="preserve">Running the </w:t>
       </w:r>
-      <w:proofErr w:type="spellStart"/>
-      <w:r>
-        <w:t>yago</w:t>
-      </w:r>
-      <w:proofErr w:type="spellEnd"/>
-      <w:r>
+      <w:r>
+        <w:rPr>
+          <w:rFonts w:asciiTheme="minorHAnsi" w:eastAsiaTheme="minorHAnsi" w:hAnsiTheme="minorHAnsi" w:cstheme="minorBidi"/>
+          <w:sz w:val="28"/>
+          <w:szCs w:val="28"/>
+          <w:u w:val="single"/>
+        </w:rPr>
+        <w:t>YAGO</w:t>
+      </w:r>
+      <w:r>
+        <w:rPr>
+          <w:rFonts w:asciiTheme="minorHAnsi" w:eastAsiaTheme="minorHAnsi" w:hAnsiTheme="minorHAnsi" w:cstheme="minorBidi"/>
+          <w:sz w:val="28"/>
+          <w:szCs w:val="28"/>
+          <w:u w:val="single"/>
+        </w:rPr>
         <w:t xml:space="preserve"> import</w:t>
       </w:r>
     </w:p>
     <w:p>
       <w:pPr>
-        <w:pStyle w:val="a6"/>
+        <w:pStyle w:val="NoSpacing"/>
         <w:bidi w:val="0"/>
       </w:pPr>
       <w:r>
@@ -1538,7 +1403,7 @@
     </w:p>
     <w:p>
       <w:pPr>
-        <w:pStyle w:val="a6"/>
+        <w:pStyle w:val="NoSpacing"/>
         <w:bidi w:val="0"/>
       </w:pPr>
       <w:r>
@@ -1550,7 +1415,7 @@
     </w:p>
     <w:p>
       <w:pPr>
-        <w:pStyle w:val="a6"/>
+        <w:pStyle w:val="NoSpacing"/>
         <w:bidi w:val="0"/>
       </w:pPr>
       <w:r>
@@ -1575,10 +1440,13 @@
         <w:t>Note that we allow for only one YAGO import to run</w:t>
       </w:r>
       <w:r>
-        <w:rPr>
-          <w:color w:val="FF0000"/>
-        </w:rPr>
-        <w:t>, every X minutes.</w:t>
+        <w:t xml:space="preserve">, every </w:t>
+      </w:r>
+      <w:r>
+        <w:t>60</w:t>
+      </w:r>
+      <w:r>
+        <w:t xml:space="preserve"> minutes.</w:t>
       </w:r>
       <w:r>
         <w:t xml:space="preserve"> </w:t>
@@ -1601,7 +1469,7 @@
         <w:bidi w:val="0"/>
         <w:spacing w:after="0"/>
       </w:pPr>
-      <w:hyperlink r:id="rId13" w:history="1">
+      <w:hyperlink r:id="rId14" w:history="1">
         <w:r>
           <w:rPr>
             <w:rStyle w:val="Hyperlink"/>
@@ -1610,17 +1478,15 @@
         </w:r>
       </w:hyperlink>
       <w:r>
-        <w:t xml:space="preserve">, and the files </w:t>
-      </w:r>
-      <w:proofErr w:type="gramStart"/>
-      <w:r>
-        <w:t>are :</w:t>
-      </w:r>
-      <w:proofErr w:type="gramEnd"/>
-    </w:p>
-    <w:p>
-      <w:pPr>
-        <w:pStyle w:val="a5"/>
+        <w:t>, and the files are</w:t>
+      </w:r>
+      <w:r>
+        <w:t>:</w:t>
+      </w:r>
+    </w:p>
+    <w:p>
+      <w:pPr>
+        <w:pStyle w:val="ListParagraph"/>
         <w:numPr>
           <w:ilvl w:val="0"/>
           <w:numId w:val="6"/>
@@ -1633,7 +1499,7 @@
     </w:p>
     <w:p>
       <w:pPr>
-        <w:pStyle w:val="a5"/>
+        <w:pStyle w:val="ListParagraph"/>
         <w:numPr>
           <w:ilvl w:val="0"/>
           <w:numId w:val="6"/>
@@ -1646,7 +1512,7 @@
     </w:p>
     <w:p>
       <w:pPr>
-        <w:pStyle w:val="a5"/>
+        <w:pStyle w:val="ListParagraph"/>
         <w:numPr>
           <w:ilvl w:val="0"/>
           <w:numId w:val="6"/>
@@ -1659,7 +1525,7 @@
     </w:p>
     <w:p>
       <w:pPr>
-        <w:pStyle w:val="a5"/>
+        <w:pStyle w:val="ListParagraph"/>
         <w:numPr>
           <w:ilvl w:val="0"/>
           <w:numId w:val="6"/>
@@ -1672,7 +1538,7 @@
     </w:p>
     <w:p>
       <w:pPr>
-        <w:pStyle w:val="a5"/>
+        <w:pStyle w:val="ListParagraph"/>
         <w:numPr>
           <w:ilvl w:val="0"/>
           <w:numId w:val="6"/>
@@ -1695,7 +1561,8 @@
       <w:pPr>
         <w:bidi w:val="0"/>
       </w:pPr>
-      <w:hyperlink r:id="rId14" w:history="1">
+      <w:hyperlink r:id="rId15" w:history="1">
+        <w:proofErr w:type="gramStart"/>
         <w:r>
           <w:rPr>
             <w:rStyle w:val="Hyperlink"/>
@@ -1704,17 +1571,22 @@
         </w:r>
       </w:hyperlink>
       <w:r>
-        <w:t xml:space="preserve">, and the files </w:t>
-      </w:r>
-      <w:proofErr w:type="gramStart"/>
-      <w:r>
-        <w:t>are :</w:t>
+        <w:t>,</w:t>
       </w:r>
       <w:proofErr w:type="gramEnd"/>
-    </w:p>
-    <w:p>
-      <w:pPr>
-        <w:pStyle w:val="a5"/>
+      <w:r>
+        <w:t xml:space="preserve"> and the files </w:t>
+      </w:r>
+      <w:r>
+        <w:t>are</w:t>
+      </w:r>
+      <w:r>
+        <w:t>:</w:t>
+      </w:r>
+    </w:p>
+    <w:p>
+      <w:pPr>
+        <w:pStyle w:val="ListParagraph"/>
         <w:numPr>
           <w:ilvl w:val="0"/>
           <w:numId w:val="6"/>
@@ -1732,7 +1604,7 @@
     </w:p>
     <w:p>
       <w:pPr>
-        <w:pStyle w:val="a5"/>
+        <w:pStyle w:val="ListParagraph"/>
         <w:numPr>
           <w:ilvl w:val="0"/>
           <w:numId w:val="6"/>
@@ -1747,7 +1619,7 @@
     </w:p>
     <w:p>
       <w:pPr>
-        <w:pStyle w:val="a5"/>
+        <w:pStyle w:val="ListParagraph"/>
         <w:numPr>
           <w:ilvl w:val="0"/>
           <w:numId w:val="6"/>
@@ -1762,7 +1634,7 @@
     </w:p>
     <w:p>
       <w:pPr>
-        <w:pStyle w:val="a5"/>
+        <w:pStyle w:val="ListParagraph"/>
         <w:numPr>
           <w:ilvl w:val="0"/>
           <w:numId w:val="6"/>
@@ -1777,7 +1649,7 @@
     </w:p>
     <w:p>
       <w:pPr>
-        <w:pStyle w:val="a5"/>
+        <w:pStyle w:val="ListParagraph"/>
         <w:numPr>
           <w:ilvl w:val="0"/>
           <w:numId w:val="6"/>
@@ -1805,6 +1677,8 @@
           <w:b/>
           <w:bCs/>
           <w:color w:val="FF0000"/>
+          <w:sz w:val="32"/>
+          <w:szCs w:val="32"/>
         </w:rPr>
       </w:pPr>
       <w:proofErr w:type="gramStart"/>
@@ -1813,6 +1687,8 @@
           <w:b/>
           <w:bCs/>
           <w:color w:val="FF0000"/>
+          <w:sz w:val="32"/>
+          <w:szCs w:val="32"/>
         </w:rPr>
         <w:t>guy</w:t>
       </w:r>
@@ -1822,6 +1698,8 @@
           <w:b/>
           <w:bCs/>
           <w:color w:val="FF0000"/>
+          <w:sz w:val="32"/>
+          <w:szCs w:val="32"/>
         </w:rPr>
         <w:t>: what about updating the config file paths?</w:t>
       </w:r>
@@ -1849,21 +1727,34 @@
     </w:p>
     <w:p>
       <w:pPr>
-        <w:pStyle w:val="2"/>
-        <w:bidi w:val="0"/>
-      </w:pPr>
-      <w:r>
+        <w:pStyle w:val="Heading2"/>
+        <w:bidi w:val="0"/>
+        <w:jc w:val="center"/>
+        <w:rPr>
+          <w:rFonts w:asciiTheme="minorHAnsi" w:eastAsiaTheme="minorHAnsi" w:hAnsiTheme="minorHAnsi" w:cstheme="minorBidi"/>
+          <w:sz w:val="28"/>
+          <w:szCs w:val="28"/>
+          <w:u w:val="single"/>
+        </w:rPr>
+      </w:pPr>
+      <w:r>
+        <w:rPr>
+          <w:rFonts w:asciiTheme="minorHAnsi" w:eastAsiaTheme="minorHAnsi" w:hAnsiTheme="minorHAnsi" w:cstheme="minorBidi"/>
+          <w:sz w:val="28"/>
+          <w:szCs w:val="28"/>
+          <w:u w:val="single"/>
+        </w:rPr>
         <w:lastRenderedPageBreak/>
-        <w:t>Software Documentation</w:t>
-      </w:r>
-    </w:p>
-    <w:p>
-      <w:pPr>
-        <w:pStyle w:val="3"/>
-        <w:bidi w:val="0"/>
-      </w:pPr>
-      <w:r>
         <w:t>DB structure</w:t>
+      </w:r>
+    </w:p>
+    <w:p>
+      <w:pPr>
+        <w:pStyle w:val="Heading3"/>
+        <w:bidi w:val="0"/>
+      </w:pPr>
+      <w:r>
+        <w:t>EER</w:t>
       </w:r>
     </w:p>
     <w:p>
@@ -1894,10 +1785,10 @@
                     </pic:cNvPicPr>
                   </pic:nvPicPr>
                   <pic:blipFill>
-                    <a:blip r:embed="rId15">
+                    <a:blip r:embed="rId16">
                       <a:extLst>
                         <a:ext uri="{28A0092B-C50C-407E-A947-70E740481C1C}">
-                          <a14:useLocalDpi xmlns:a14="http://schemas.microsoft.com/office/drawing/2010/main" xmlns:wps="http://schemas.microsoft.com/office/word/2010/wordprocessingShape" xmlns:wpi="http://schemas.microsoft.com/office/word/2010/wordprocessingInk" xmlns:wpg="http://schemas.microsoft.com/office/word/2010/wordprocessingGroup" xmlns:w14="http://schemas.microsoft.com/office/word/2010/wordml" xmlns:w="http://schemas.openxmlformats.org/wordprocessingml/2006/main" xmlns:w10="urn:schemas-microsoft-com:office:word" xmlns:wp14="http://schemas.microsoft.com/office/word/2010/wordprocessingDrawing" xmlns:v="urn:schemas-microsoft-com:vml" xmlns:o="urn:schemas-microsoft-com:office:office" xmlns:mc="http://schemas.openxmlformats.org/markup-compatibility/2006" xmlns:wpc="http://schemas.microsoft.com/office/word/2010/wordprocessingCanvas" xmlns="" val="0"/>
+                          <a14:useLocalDpi xmlns:a14="http://schemas.microsoft.com/office/drawing/2010/main" val="0"/>
                         </a:ext>
                       </a:extLst>
                     </a:blip>
@@ -1928,23 +1819,16 @@
     </w:p>
     <w:p>
       <w:pPr>
-        <w:bidi w:val="0"/>
-        <w:rPr>
-          <w:b/>
-          <w:u w:val="single"/>
-        </w:rPr>
-      </w:pPr>
-      <w:r>
-        <w:rPr>
-          <w:b/>
-          <w:u w:val="single"/>
-        </w:rPr>
-        <w:t>Considerations in creating the DB</w:t>
-      </w:r>
-    </w:p>
-    <w:p>
-      <w:pPr>
-        <w:pStyle w:val="a5"/>
+        <w:pStyle w:val="Heading3"/>
+        <w:bidi w:val="0"/>
+      </w:pPr>
+      <w:r>
+        <w:t xml:space="preserve">Things that need to be explained: </w:t>
+      </w:r>
+    </w:p>
+    <w:p>
+      <w:pPr>
+        <w:pStyle w:val="ListParagraph"/>
         <w:numPr>
           <w:ilvl w:val="0"/>
           <w:numId w:val="12"/>
@@ -1952,31 +1836,18 @@
         <w:bidi w:val="0"/>
       </w:pPr>
       <w:r>
-        <w:rPr>
-          <w:b/>
-          <w:bCs/>
-        </w:rPr>
-        <w:t>InnoDB vs MyISAM</w:t>
-      </w:r>
-      <w:r>
-        <w:br/>
-      </w:r>
-      <w:r>
-        <w:t>MyISAM- used on tables with no foreign keys, when more SELECTs (then INSERTs and UPDATEs) are performed on the table</w:t>
-      </w:r>
-      <w:r>
-        <w:t>.</w:t>
-      </w:r>
-      <w:r>
-        <w:br/>
-      </w:r>
-      <w:r>
-        <w:t>InnoDB- used otherwise</w:t>
-      </w:r>
-    </w:p>
-    <w:p>
-      <w:pPr>
-        <w:pStyle w:val="a5"/>
+        <w:t xml:space="preserve">A tag is something that characterizes a movie (for example: </w:t>
+      </w:r>
+      <w:r>
+        <w:t>1950's</w:t>
+      </w:r>
+      <w:r>
+        <w:t xml:space="preserve">, blood exc.) </w:t>
+      </w:r>
+    </w:p>
+    <w:p>
+      <w:pPr>
+        <w:pStyle w:val="ListParagraph"/>
         <w:numPr>
           <w:ilvl w:val="0"/>
           <w:numId w:val="12"/>
@@ -1984,26 +1855,39 @@
         <w:bidi w:val="0"/>
       </w:pPr>
       <w:r>
-        <w:rPr>
-          <w:b/>
-          <w:bCs/>
-        </w:rPr>
-        <w:t xml:space="preserve">INT and CHAR sizes </w:t>
-      </w:r>
-      <w:r>
-        <w:rPr>
-          <w:b/>
-          <w:bCs/>
-        </w:rPr>
-        <w:br/>
-      </w:r>
-      <w:r>
-        <w:t>we had checked what the biggest possible value is, and determined by that parameter the smallest range possible to save DB space.</w:t>
-      </w:r>
-    </w:p>
-    <w:p>
-      <w:pPr>
-        <w:pStyle w:val="a5"/>
+        <w:t>A user can rank a movie</w:t>
+      </w:r>
+      <w:r>
+        <w:t xml:space="preserve"> to say whether he liked it and </w:t>
+      </w:r>
+      <w:r>
+        <w:t>which movie has what tag, this is how we tell witch movies he would like in the future</w:t>
+      </w:r>
+      <w:r>
+        <w:t xml:space="preserve"> (</w:t>
+      </w:r>
+      <w:r>
+        <w:t xml:space="preserve">what </w:t>
+      </w:r>
+      <w:r>
+        <w:t xml:space="preserve">movies he said he liked </w:t>
+      </w:r>
+      <w:r>
+        <w:t>and what tags do they have</w:t>
+      </w:r>
+      <w:r>
+        <w:t xml:space="preserve"> -</w:t>
+      </w:r>
+      <w:r>
+        <w:t xml:space="preserve"> The pr</w:t>
+      </w:r>
+      <w:r>
+        <w:t>eferences of users are saved in user_prefence).</w:t>
+      </w:r>
+    </w:p>
+    <w:p>
+      <w:pPr>
+        <w:pStyle w:val="ListParagraph"/>
         <w:numPr>
           <w:ilvl w:val="0"/>
           <w:numId w:val="12"/>
@@ -2011,61 +1895,27 @@
         <w:bidi w:val="0"/>
       </w:pPr>
       <w:r>
-        <w:rPr>
-          <w:b/>
-          <w:bCs/>
-        </w:rPr>
-        <w:t>HAR vs VARCHAR vs NVARCHAR</w:t>
-      </w:r>
-      <w:r>
-        <w:rPr>
-          <w:b/>
-          <w:bCs/>
-        </w:rPr>
-        <w:br/>
-      </w:r>
-      <w:r>
-        <w:t xml:space="preserve">NVARCHAR- no </w:t>
-      </w:r>
-      <w:r>
-        <w:t>Unicode was used</w:t>
-      </w:r>
-      <w:r>
-        <w:t>, so no nvarchar</w:t>
-      </w:r>
-      <w:r>
-        <w:t xml:space="preserve"> was used.</w:t>
-      </w:r>
-      <w:r>
-        <w:br/>
-      </w:r>
-      <w:r>
-        <w:t>CHAR</w:t>
-      </w:r>
-      <w:r>
-        <w:tab/>
-      </w:r>
-      <w:r>
-        <w:t xml:space="preserve">- where words are not very long (&lt;= 24) we used char </w:t>
-      </w:r>
-      <w:bookmarkStart w:id="0" w:name="_GoBack"/>
-      <w:bookmarkEnd w:id="0"/>
-      <w:r>
-        <w:t>to get better query speed (with low space cost</w:t>
-      </w:r>
-      <w:r>
-        <w:t xml:space="preserve">) </w:t>
-      </w:r>
-      <w:r>
-        <w:br/>
-      </w:r>
-      <w:r>
-        <w:t>VARCHAR- otherwise, to save space.</w:t>
-      </w:r>
-    </w:p>
-    <w:p>
-      <w:pPr>
-        <w:pStyle w:val="a5"/>
+        <w:t xml:space="preserve">Things that would be presented in the site as activities are saved in the </w:t>
+      </w:r>
+      <w:r>
+        <w:t>data base</w:t>
+      </w:r>
+      <w:r>
+        <w:t xml:space="preserve"> with a date.</w:t>
+      </w:r>
+    </w:p>
+    <w:p>
+      <w:pPr>
+        <w:pStyle w:val="Heading3"/>
+        <w:bidi w:val="0"/>
+      </w:pPr>
+      <w:r>
+        <w:t>Considerations in creating the DB</w:t>
+      </w:r>
+    </w:p>
+    <w:p>
+      <w:pPr>
+        <w:pStyle w:val="ListParagraph"/>
         <w:numPr>
           <w:ilvl w:val="0"/>
           <w:numId w:val="12"/>
@@ -2077,19 +1927,27 @@
           <w:b/>
           <w:bCs/>
         </w:rPr>
-        <w:t>DATE and TIME</w:t>
+        <w:t>InnoDB vs MyISAM</w:t>
       </w:r>
       <w:r>
         <w:br/>
-        <w:t xml:space="preserve">DATETIME </w:t>
-      </w:r>
-      <w:r>
-        <w:t>- the only date type used, seemingly the simplest type for usage with java</w:t>
-      </w:r>
-    </w:p>
-    <w:p>
-      <w:pPr>
-        <w:pStyle w:val="a5"/>
+      </w:r>
+      <w:r>
+        <w:t>MyISAM- used on tables with no foreign keys, when more SELECTs (then INSERTs and UPDATEs) are performed on the table</w:t>
+      </w:r>
+      <w:r>
+        <w:t>.</w:t>
+      </w:r>
+      <w:r>
+        <w:br/>
+      </w:r>
+      <w:r>
+        <w:t>InnoDB- used otherwise</w:t>
+      </w:r>
+    </w:p>
+    <w:p>
+      <w:pPr>
+        <w:pStyle w:val="ListParagraph"/>
         <w:numPr>
           <w:ilvl w:val="0"/>
           <w:numId w:val="12"/>
@@ -2101,82 +1959,250 @@
           <w:b/>
           <w:bCs/>
         </w:rPr>
-        <w:t>Redundancy issues</w:t>
-      </w:r>
-      <w:r>
-        <w:br/>
-      </w:r>
-      <w:r>
-        <w:t xml:space="preserve">actors- some persons are actors but not all of them. To get an easy way to enforce constraints their </w:t>
-      </w:r>
-      <w:r>
-        <w:t>person IDs</w:t>
-      </w:r>
-      <w:r>
-        <w:t xml:space="preserve"> are duplicated to the 'actor' table</w:t>
-      </w:r>
-      <w:r>
-        <w:br/>
-      </w:r>
-      <w:r>
-        <w:t xml:space="preserve">directors- same issue as with actors </w:t>
-      </w:r>
-      <w:r>
-        <w:br/>
-      </w:r>
-      <w:r>
-        <w:t>tag</w:t>
-      </w:r>
-      <w:r>
-        <w:t>s and</w:t>
-      </w:r>
-      <w:r>
-        <w:t xml:space="preserve"> genre</w:t>
-      </w:r>
-      <w:r>
-        <w:t>s</w:t>
-      </w:r>
-      <w:r>
-        <w:tab/>
-        <w:t>- some but not all of the genres are also tags but they have different duties and come from different sources</w:t>
-      </w:r>
-    </w:p>
-    <w:p>
-      <w:pPr>
-        <w:bidi w:val="0"/>
+        <w:t xml:space="preserve">INT and CHAR sizes </w:t>
+      </w:r>
+      <w:r>
         <w:rPr>
           <w:b/>
           <w:bCs/>
         </w:rPr>
+        <w:br/>
+      </w:r>
+      <w:r>
+        <w:t>we had checked what the biggest possible value is, and determined by that parameter the smallest range possible to save DB space.</w:t>
+      </w:r>
+    </w:p>
+    <w:p>
+      <w:pPr>
+        <w:pStyle w:val="ListParagraph"/>
+        <w:numPr>
+          <w:ilvl w:val="0"/>
+          <w:numId w:val="12"/>
+        </w:numPr>
+        <w:bidi w:val="0"/>
       </w:pPr>
       <w:r>
         <w:rPr>
           <w:b/>
           <w:bCs/>
         </w:rPr>
+        <w:t>HAR vs VARCHAR vs NVARCHAR</w:t>
+      </w:r>
+      <w:r>
+        <w:rPr>
+          <w:b/>
+          <w:bCs/>
+        </w:rPr>
+        <w:br/>
+      </w:r>
+      <w:r>
+        <w:t xml:space="preserve">NVARCHAR- no </w:t>
+      </w:r>
+      <w:r>
+        <w:t>Unicode was used</w:t>
+      </w:r>
+      <w:r>
+        <w:t>, so no nvarchar</w:t>
+      </w:r>
+      <w:r>
+        <w:t xml:space="preserve"> was used.</w:t>
+      </w:r>
+      <w:r>
+        <w:br/>
+      </w:r>
+      <w:r>
+        <w:t>CHAR</w:t>
+      </w:r>
+      <w:r>
         <w:tab/>
       </w:r>
-    </w:p>
-    <w:p>
-      <w:pPr>
-        <w:bidi w:val="0"/>
-        <w:rPr>
-          <w:rFonts w:asciiTheme="majorHAnsi" w:eastAsiaTheme="majorEastAsia" w:hAnsiTheme="majorHAnsi" w:cstheme="majorBidi"/>
+      <w:r>
+        <w:t>- where words are not very long (&lt;= 24) we used char to get better query speed (with low space cost</w:t>
+      </w:r>
+      <w:r>
+        <w:t xml:space="preserve">) </w:t>
+      </w:r>
+      <w:r>
+        <w:br/>
+      </w:r>
+      <w:r>
+        <w:t>VARCHAR- otherwise, to save space.</w:t>
+      </w:r>
+    </w:p>
+    <w:p>
+      <w:pPr>
+        <w:pStyle w:val="ListParagraph"/>
+        <w:numPr>
+          <w:ilvl w:val="0"/>
+          <w:numId w:val="12"/>
+        </w:numPr>
+        <w:bidi w:val="0"/>
+      </w:pPr>
+      <w:r>
+        <w:rPr>
+          <w:b/>
+          <w:bCs/>
+        </w:rPr>
+        <w:t>DATE and TIME</w:t>
+      </w:r>
+      <w:r>
+        <w:br/>
+        <w:t xml:space="preserve">DATETIME </w:t>
+      </w:r>
+      <w:r>
+        <w:t>- the only date type used, seemingly the simplest type for usage with java</w:t>
+      </w:r>
+    </w:p>
+    <w:p>
+      <w:pPr>
+        <w:pStyle w:val="ListParagraph"/>
+        <w:numPr>
+          <w:ilvl w:val="0"/>
+          <w:numId w:val="12"/>
+        </w:numPr>
+        <w:bidi w:val="0"/>
+      </w:pPr>
+      <w:r>
+        <w:rPr>
+          <w:b/>
+          <w:bCs/>
+        </w:rPr>
+        <w:lastRenderedPageBreak/>
+        <w:t>Redundancy issues</w:t>
+      </w:r>
+      <w:r>
+        <w:br/>
+      </w:r>
+      <w:r>
+        <w:rPr>
+          <w:b/>
+          <w:bCs/>
+        </w:rPr>
+        <w:t>actors</w:t>
+      </w:r>
+      <w:r>
+        <w:t xml:space="preserve">- some persons are actors but not all of them. To get an easy way to enforce constraints their </w:t>
+      </w:r>
+      <w:r>
+        <w:t>person IDs</w:t>
+      </w:r>
+      <w:r>
+        <w:t xml:space="preserve"> are duplicated to </w:t>
+      </w:r>
+      <w:bookmarkStart w:id="0" w:name="_GoBack"/>
+      <w:r>
+        <w:t>the 'actor' table</w:t>
+      </w:r>
+      <w:r>
+        <w:br/>
+      </w:r>
+      <w:r>
+        <w:rPr>
+          <w:b/>
+          <w:bCs/>
+        </w:rPr>
+        <w:t>directors</w:t>
+      </w:r>
+      <w:r>
+        <w:t xml:space="preserve">- same issue as with actors </w:t>
+      </w:r>
+      <w:r>
+        <w:br/>
+      </w:r>
+      <w:r>
+        <w:rPr>
+          <w:b/>
+          <w:bCs/>
+        </w:rPr>
+        <w:t>tag</w:t>
+      </w:r>
+      <w:r>
+        <w:rPr>
+          <w:b/>
+          <w:bCs/>
+        </w:rPr>
+        <w:t>s and</w:t>
+      </w:r>
+      <w:r>
+        <w:rPr>
+          <w:b/>
+          <w:bCs/>
+        </w:rPr>
+        <w:t xml:space="preserve"> genre</w:t>
+      </w:r>
+      <w:r>
+        <w:rPr>
+          <w:b/>
+          <w:bCs/>
+        </w:rPr>
+        <w:t>s</w:t>
+      </w:r>
+      <w:r>
+        <w:tab/>
+        <w:t xml:space="preserve">- some but not all of the genres </w:t>
+      </w:r>
+      <w:bookmarkEnd w:id="0"/>
+      <w:r>
+        <w:t>are also tags but they have different duties and come from different sources</w:t>
+      </w:r>
+    </w:p>
+    <w:p>
+      <w:pPr>
+        <w:pStyle w:val="Heading3"/>
+        <w:bidi w:val="0"/>
+      </w:pPr>
+      <w:r>
+        <w:t>SQL injection defense</w:t>
+      </w:r>
+    </w:p>
+    <w:p>
+      <w:pPr>
+        <w:bidi w:val="0"/>
+      </w:pPr>
+      <w:r>
+        <w:t>All of our queries are executed using prepared statements, which is considered an SQL injection free mechanism</w:t>
+      </w:r>
+    </w:p>
+    <w:p>
+      <w:pPr>
+        <w:bidi w:val="0"/>
+        <w:rPr>
           <w:b/>
           <w:bCs/>
           <w:color w:val="4F81BD" w:themeColor="accent1"/>
-        </w:rPr>
-      </w:pPr>
-      <w:r>
+          <w:sz w:val="28"/>
+          <w:szCs w:val="28"/>
+          <w:u w:val="single"/>
+        </w:rPr>
+      </w:pPr>
+      <w:r>
+        <w:rPr>
+          <w:sz w:val="28"/>
+          <w:szCs w:val="28"/>
+          <w:u w:val="single"/>
+        </w:rPr>
         <w:br w:type="page"/>
       </w:r>
     </w:p>
     <w:p>
       <w:pPr>
-        <w:pStyle w:val="3"/>
-        <w:bidi w:val="0"/>
-      </w:pPr>
-      <w:r>
+        <w:pStyle w:val="Heading2"/>
+        <w:bidi w:val="0"/>
+        <w:jc w:val="center"/>
+        <w:rPr>
+          <w:rFonts w:asciiTheme="minorHAnsi" w:eastAsiaTheme="minorHAnsi" w:hAnsiTheme="minorHAnsi" w:cstheme="minorBidi"/>
+          <w:sz w:val="28"/>
+          <w:szCs w:val="28"/>
+          <w:u w:val="single"/>
+        </w:rPr>
+      </w:pPr>
+      <w:r>
+        <w:rPr>
+          <w:rFonts w:asciiTheme="minorHAnsi" w:eastAsiaTheme="minorHAnsi" w:hAnsiTheme="minorHAnsi" w:cstheme="minorBidi"/>
+          <w:sz w:val="28"/>
+          <w:szCs w:val="28"/>
+          <w:u w:val="single"/>
+        </w:rPr>
         <w:lastRenderedPageBreak/>
         <w:t>Code Structure</w:t>
       </w:r>
@@ -2190,570 +2216,6 @@
         </w:rPr>
       </w:pPr>
       <w:r>
-        <w:rPr>
-          <w:b/>
-          <w:bCs/>
-        </w:rPr>
-        <w:t>GENERAL</w:t>
-      </w:r>
-      <w:r>
-        <w:rPr>
-          <w:b/>
-          <w:bCs/>
-        </w:rPr>
-        <w:br/>
-      </w:r>
-      <w:r>
-        <w:t xml:space="preserve">we need to </w:t>
-      </w:r>
-      <w:proofErr w:type="spellStart"/>
-      <w:r>
-        <w:t>refactor</w:t>
-      </w:r>
-      <w:proofErr w:type="spellEnd"/>
-      <w:r>
-        <w:t xml:space="preserve"> stuff – </w:t>
-      </w:r>
-      <w:proofErr w:type="spellStart"/>
-      <w:r>
-        <w:t>appname.ui</w:t>
-      </w:r>
-      <w:proofErr w:type="spellEnd"/>
-      <w:r>
-        <w:t xml:space="preserve">/core/db/parsing, and move the parser entities to the BL classes, I think. </w:t>
-      </w:r>
-    </w:p>
-    <w:p>
-      <w:pPr>
-        <w:pStyle w:val="4"/>
-        <w:bidi w:val="0"/>
-      </w:pPr>
-    </w:p>
-    <w:p>
-      <w:pPr>
-        <w:pStyle w:val="4"/>
-        <w:bidi w:val="0"/>
-      </w:pPr>
-      <w:r>
-        <w:t>GUI</w:t>
-      </w:r>
-    </w:p>
-    <w:p>
-      <w:pPr>
-        <w:pStyle w:val="a5"/>
-        <w:numPr>
-          <w:ilvl w:val="0"/>
-          <w:numId w:val="6"/>
-        </w:numPr>
-        <w:bidi w:val="0"/>
-      </w:pPr>
-      <w:r>
-        <w:t>Main.java – Consists of the global main function.</w:t>
-      </w:r>
-    </w:p>
-    <w:p>
-      <w:pPr>
-        <w:pStyle w:val="a5"/>
-        <w:numPr>
-          <w:ilvl w:val="0"/>
-          <w:numId w:val="6"/>
-        </w:numPr>
-        <w:bidi w:val="0"/>
-      </w:pPr>
-      <w:proofErr w:type="spellStart"/>
-      <w:r>
-        <w:t>abstract_window</w:t>
-      </w:r>
-      <w:proofErr w:type="spellEnd"/>
-      <w:r>
-        <w:t xml:space="preserve"> – an abstract </w:t>
-      </w:r>
-      <w:proofErr w:type="spellStart"/>
-      <w:r>
-        <w:t>dione</w:t>
-      </w:r>
-      <w:proofErr w:type="spellEnd"/>
-      <w:r>
-        <w:t xml:space="preserve"> window, extends Shell, defines a window with </w:t>
-      </w:r>
-      <w:proofErr w:type="spellStart"/>
-      <w:r>
-        <w:t>Dioneicons</w:t>
-      </w:r>
-      <w:proofErr w:type="spellEnd"/>
-      <w:r>
-        <w:t xml:space="preserve"> for </w:t>
-      </w:r>
-      <w:proofErr w:type="spellStart"/>
-      <w:r>
-        <w:t>tasksbar</w:t>
-      </w:r>
-      <w:proofErr w:type="spellEnd"/>
-    </w:p>
-    <w:p>
-      <w:pPr>
-        <w:pStyle w:val="a5"/>
-        <w:numPr>
-          <w:ilvl w:val="0"/>
-          <w:numId w:val="6"/>
-        </w:numPr>
-        <w:bidi w:val="0"/>
-      </w:pPr>
-      <w:proofErr w:type="spellStart"/>
-      <w:r>
-        <w:t>gui_utils</w:t>
-      </w:r>
-      <w:proofErr w:type="spellEnd"/>
-      <w:r>
-        <w:t xml:space="preserve"> – several functions used all over the </w:t>
-      </w:r>
-      <w:proofErr w:type="spellStart"/>
-      <w:proofErr w:type="gramStart"/>
-      <w:r>
-        <w:t>gui</w:t>
-      </w:r>
-      <w:proofErr w:type="spellEnd"/>
-      <w:proofErr w:type="gramEnd"/>
-      <w:r>
-        <w:t xml:space="preserve"> package. Consists of the launcher of the</w:t>
-      </w:r>
-      <w:r>
-        <w:t xml:space="preserve">. </w:t>
-      </w:r>
-      <w:r>
-        <w:br/>
-        <w:t>A</w:t>
-      </w:r>
-      <w:r>
-        <w:t xml:space="preserve">pplication, some </w:t>
-      </w:r>
-      <w:proofErr w:type="spellStart"/>
-      <w:r>
-        <w:t>GridData</w:t>
-      </w:r>
-      <w:proofErr w:type="spellEnd"/>
-      <w:r>
-        <w:t xml:space="preserve"> and </w:t>
-      </w:r>
-      <w:proofErr w:type="spellStart"/>
-      <w:r>
-        <w:t>FormData</w:t>
-      </w:r>
-      <w:r>
-        <w:t>factories</w:t>
-      </w:r>
-      <w:proofErr w:type="spellEnd"/>
-      <w:r>
-        <w:t>, and some more utilities.</w:t>
-      </w:r>
-    </w:p>
-    <w:p>
-      <w:pPr>
-        <w:pStyle w:val="a5"/>
-        <w:numPr>
-          <w:ilvl w:val="0"/>
-          <w:numId w:val="6"/>
-        </w:numPr>
-        <w:bidi w:val="0"/>
-      </w:pPr>
-      <w:proofErr w:type="spellStart"/>
-      <w:r>
-        <w:t>all_tabs_window</w:t>
-      </w:r>
-      <w:proofErr w:type="spellEnd"/>
-      <w:r>
-        <w:t xml:space="preserve">, </w:t>
-      </w:r>
-      <w:proofErr w:type="spellStart"/>
-      <w:r>
-        <w:t>log_in_window</w:t>
-      </w:r>
-      <w:proofErr w:type="spellEnd"/>
-      <w:r>
-        <w:t xml:space="preserve">, </w:t>
-      </w:r>
-      <w:proofErr w:type="spellStart"/>
-      <w:r>
-        <w:t>movie_details_window</w:t>
-      </w:r>
-      <w:proofErr w:type="spellEnd"/>
-      <w:r>
-        <w:t xml:space="preserve">, </w:t>
-      </w:r>
-      <w:proofErr w:type="spellStart"/>
-      <w:r>
-        <w:t>import_window</w:t>
-      </w:r>
-      <w:proofErr w:type="spellEnd"/>
-      <w:r>
-        <w:t xml:space="preserve">, </w:t>
-      </w:r>
-      <w:proofErr w:type="spellStart"/>
-      <w:r>
-        <w:t>import_progress_window</w:t>
-      </w:r>
-      <w:proofErr w:type="spellEnd"/>
-      <w:r>
-        <w:t xml:space="preserve">, </w:t>
-      </w:r>
-      <w:proofErr w:type="spellStart"/>
-      <w:r>
-        <w:t>preferences_window</w:t>
-      </w:r>
-      <w:proofErr w:type="spellEnd"/>
-      <w:r>
-        <w:t xml:space="preserve">, </w:t>
-      </w:r>
-      <w:proofErr w:type="spellStart"/>
-      <w:r>
-        <w:t>comment_window</w:t>
-      </w:r>
-      <w:proofErr w:type="spellEnd"/>
-      <w:r>
-        <w:t xml:space="preserve">, </w:t>
-      </w:r>
-      <w:proofErr w:type="spellStart"/>
-      <w:r>
-        <w:t>movie_comments_window</w:t>
-      </w:r>
-      <w:proofErr w:type="spellEnd"/>
-      <w:r>
-        <w:t xml:space="preserve"> – all these classes extends</w:t>
-      </w:r>
-      <w:r>
-        <w:br/>
-      </w:r>
-      <w:proofErr w:type="spellStart"/>
-      <w:r>
-        <w:t>abstract_window</w:t>
-      </w:r>
-      <w:proofErr w:type="spellEnd"/>
-      <w:r>
-        <w:t xml:space="preserve">, each consists of the relevant data. </w:t>
-      </w:r>
-    </w:p>
-    <w:p>
-      <w:pPr>
-        <w:pStyle w:val="a5"/>
-        <w:numPr>
-          <w:ilvl w:val="0"/>
-          <w:numId w:val="6"/>
-        </w:numPr>
-        <w:bidi w:val="0"/>
-      </w:pPr>
-      <w:proofErr w:type="gramStart"/>
-      <w:r>
-        <w:t>overview</w:t>
-      </w:r>
-      <w:proofErr w:type="gramEnd"/>
-      <w:r>
-        <w:t xml:space="preserve"> tab, </w:t>
-      </w:r>
-      <w:proofErr w:type="spellStart"/>
-      <w:r>
-        <w:t>search_movie_tab</w:t>
-      </w:r>
-      <w:proofErr w:type="spellEnd"/>
-      <w:r>
-        <w:t xml:space="preserve">, </w:t>
-      </w:r>
-      <w:proofErr w:type="spellStart"/>
-      <w:r>
-        <w:t>social_tab</w:t>
-      </w:r>
-      <w:proofErr w:type="spellEnd"/>
-      <w:r>
-        <w:t xml:space="preserve">, </w:t>
-      </w:r>
-      <w:proofErr w:type="spellStart"/>
-      <w:r>
-        <w:t>recommendation_tab</w:t>
-      </w:r>
-      <w:proofErr w:type="spellEnd"/>
-      <w:r>
-        <w:t xml:space="preserve">, </w:t>
-      </w:r>
-      <w:proofErr w:type="spellStart"/>
-      <w:r>
-        <w:t>settings_tab</w:t>
-      </w:r>
-      <w:proofErr w:type="spellEnd"/>
-      <w:r>
-        <w:t>,</w:t>
-      </w:r>
-      <w:r>
-        <w:t xml:space="preserve"> are all                                                                                    extend Composite. Each of these classes represents a tab in the All Tabs Window, which is the main Dione window.</w:t>
-      </w:r>
-    </w:p>
-    <w:p>
-      <w:pPr>
-        <w:pStyle w:val="a5"/>
-        <w:numPr>
-          <w:ilvl w:val="0"/>
-          <w:numId w:val="6"/>
-        </w:numPr>
-        <w:bidi w:val="0"/>
-      </w:pPr>
-      <w:r>
-        <w:t>Layouts - The windows and tabs are mainly use the Grid and</w:t>
-      </w:r>
-      <w:r>
-        <w:t xml:space="preserve"> Form layouts for </w:t>
-      </w:r>
-      <w:proofErr w:type="spellStart"/>
-      <w:proofErr w:type="gramStart"/>
-      <w:r>
-        <w:t>it's</w:t>
-      </w:r>
-      <w:proofErr w:type="spellEnd"/>
-      <w:proofErr w:type="gramEnd"/>
-      <w:r>
-        <w:t xml:space="preserve"> widgets.</w:t>
-      </w:r>
-      <w:r>
-        <w:br/>
-      </w:r>
-      <w:r>
-        <w:t xml:space="preserve">A factory for the relevant </w:t>
-      </w:r>
-      <w:proofErr w:type="spellStart"/>
-      <w:r>
-        <w:t>GridData</w:t>
-      </w:r>
-      <w:proofErr w:type="spellEnd"/>
-      <w:r>
-        <w:t xml:space="preserve"> and </w:t>
-      </w:r>
-      <w:proofErr w:type="spellStart"/>
-      <w:r>
-        <w:t>FormData</w:t>
-      </w:r>
-      <w:proofErr w:type="spellEnd"/>
-      <w:r>
-        <w:t xml:space="preserve"> is available in the </w:t>
-      </w:r>
-      <w:proofErr w:type="spellStart"/>
-      <w:r>
-        <w:t>gui_utils</w:t>
-      </w:r>
-      <w:proofErr w:type="spellEnd"/>
-      <w:r>
-        <w:t xml:space="preserve"> class.</w:t>
-      </w:r>
-    </w:p>
-    <w:p>
-      <w:pPr>
-        <w:pStyle w:val="a5"/>
-        <w:numPr>
-          <w:ilvl w:val="0"/>
-          <w:numId w:val="6"/>
-        </w:numPr>
-        <w:bidi w:val="0"/>
-      </w:pPr>
-      <w:r>
-        <w:t xml:space="preserve">OS Resources – as a policy, any font, color or image created in the </w:t>
-      </w:r>
-      <w:proofErr w:type="spellStart"/>
-      <w:proofErr w:type="gramStart"/>
-      <w:r>
-        <w:t>gui</w:t>
-      </w:r>
-      <w:proofErr w:type="spellEnd"/>
-      <w:proofErr w:type="gramEnd"/>
-      <w:r>
-        <w:t xml:space="preserve"> classes, is disposed in the </w:t>
-      </w:r>
-      <w:proofErr w:type="spellStart"/>
-      <w:r>
-        <w:t>DisposalListener</w:t>
-      </w:r>
-      <w:proofErr w:type="spellEnd"/>
-      <w:r>
-        <w:t xml:space="preserve"> of the widget it is associated with. For example if a label uses font, a call to </w:t>
-      </w:r>
-      <w:proofErr w:type="spellStart"/>
-      <w:proofErr w:type="gramStart"/>
-      <w:r>
-        <w:t>font.dispose</w:t>
-      </w:r>
-      <w:proofErr w:type="spellEnd"/>
-      <w:r>
-        <w:t>(</w:t>
-      </w:r>
-      <w:proofErr w:type="gramEnd"/>
-      <w:r>
-        <w:t>) will take place while the label is disposing.</w:t>
-      </w:r>
-    </w:p>
-    <w:p>
-      <w:pPr>
-        <w:bidi w:val="0"/>
-      </w:pPr>
-    </w:p>
-    <w:p>
-      <w:pPr>
-        <w:bidi w:val="0"/>
-        <w:rPr>
-          <w:color w:val="FF0000"/>
-        </w:rPr>
-      </w:pPr>
-      <w:r>
-        <w:t xml:space="preserve">Threads: </w:t>
-      </w:r>
-      <w:r>
-        <w:rPr>
-          <w:color w:val="FF0000"/>
-        </w:rPr>
-        <w:t>guy is it the right place?</w:t>
-      </w:r>
-    </w:p>
-    <w:p>
-      <w:pPr>
-        <w:pStyle w:val="a6"/>
-        <w:bidi w:val="0"/>
-      </w:pPr>
-      <w:r>
-        <w:t>Every access to the DB is taking place by a different thread, created just for this task</w:t>
-      </w:r>
-      <w:r>
-        <w:t xml:space="preserve">. It allows us </w:t>
-      </w:r>
-      <w:r>
-        <w:t>make the GUI be responding while a massive query is taking place, and avoiding a possible failure n the DB which may cause the application become unresponsive.</w:t>
-      </w:r>
-    </w:p>
-    <w:p>
-      <w:pPr>
-        <w:pStyle w:val="a6"/>
-        <w:bidi w:val="0"/>
-      </w:pPr>
-      <w:r>
-        <w:t>An executor, with thread pool of size 10, i</w:t>
-      </w:r>
-      <w:r>
-        <w:t xml:space="preserve">s created at the beginning of the </w:t>
-      </w:r>
-      <w:r>
-        <w:t>program and each thread is sent to the executor</w:t>
-      </w:r>
-      <w:r>
-        <w:t xml:space="preserve">. We have used </w:t>
-      </w:r>
-      <w:proofErr w:type="spellStart"/>
-      <w:r>
-        <w:t>asyncExec</w:t>
-      </w:r>
-      <w:proofErr w:type="spellEnd"/>
-      <w:r>
-        <w:t xml:space="preserve"> and </w:t>
-      </w:r>
-      <w:proofErr w:type="spellStart"/>
-      <w:r>
-        <w:t>ssyncExec</w:t>
-      </w:r>
-      <w:proofErr w:type="spellEnd"/>
-      <w:r>
-        <w:t xml:space="preserve"> in order to “communicate “ between the “DB” queries Threads and the </w:t>
-      </w:r>
-      <w:r>
-        <w:t xml:space="preserve">GUI thread, depending whether we must wait until the GUI </w:t>
-      </w:r>
-      <w:r>
-        <w:t>execute the request or not.</w:t>
-      </w:r>
-    </w:p>
-    <w:p>
-      <w:pPr>
-        <w:pStyle w:val="a6"/>
-        <w:bidi w:val="0"/>
-      </w:pPr>
-      <w:r>
-        <w:t xml:space="preserve">In addition, a </w:t>
-      </w:r>
-      <w:proofErr w:type="spellStart"/>
-      <w:r>
-        <w:t>cr</w:t>
-      </w:r>
-      <w:r>
-        <w:t>on</w:t>
-      </w:r>
-      <w:proofErr w:type="spellEnd"/>
-      <w:r>
-        <w:t xml:space="preserve"> thread is created </w:t>
-      </w:r>
-      <w:r>
-        <w:t xml:space="preserve">when the program starts, and will call functions for calculating the recommended </w:t>
-      </w:r>
-      <w:r>
-        <w:t>movies every</w:t>
-      </w:r>
-      <w:r>
-        <w:t xml:space="preserve"> 15 minutes.</w:t>
-      </w:r>
-    </w:p>
-    <w:p>
-      <w:pPr>
-        <w:pStyle w:val="a6"/>
-        <w:bidi w:val="0"/>
-      </w:pPr>
-    </w:p>
-    <w:p>
-      <w:pPr>
-        <w:pStyle w:val="a6"/>
-        <w:bidi w:val="0"/>
-      </w:pPr>
-      <w:r>
-        <w:t xml:space="preserve">Communication between the GUI and the DB module: </w:t>
-      </w:r>
-      <w:r>
-        <w:rPr>
-          <w:color w:val="FF0000"/>
-        </w:rPr>
-        <w:t>guy is it the right place?</w:t>
-      </w:r>
-    </w:p>
-    <w:p>
-      <w:pPr>
-        <w:pStyle w:val="a6"/>
-        <w:bidi w:val="0"/>
-      </w:pPr>
-      <w:r>
-        <w:t>This communication is achieved by having a BL module which has classes for movies, persons and user. For each instance of these classes, various functions for getting desired information from database are present. (We will discuss about this module in the next page).</w:t>
-      </w:r>
-    </w:p>
-    <w:p>
-      <w:pPr>
-        <w:bidi w:val="0"/>
-      </w:pPr>
-    </w:p>
-    <w:p>
-      <w:pPr>
-        <w:pStyle w:val="4"/>
-        <w:bidi w:val="0"/>
-      </w:pPr>
-      <w:r>
-        <w:t>DB</w:t>
-      </w:r>
-    </w:p>
-    <w:p>
-      <w:pPr>
-        <w:bidi w:val="0"/>
-        <w:rPr>
-          <w:b/>
-          <w:bCs/>
-        </w:rPr>
-      </w:pPr>
-      <w:r>
-        <w:rPr>
-          <w:b/>
-          <w:bCs/>
-        </w:rPr>
-        <w:t>MATAN: DB</w:t>
-      </w:r>
-    </w:p>
-    <w:p>
-      <w:pPr>
-        <w:bidi w:val="0"/>
         <w:rPr>
           <w:rFonts w:asciiTheme="majorHAnsi" w:eastAsiaTheme="majorEastAsia" w:hAnsiTheme="majorHAnsi" w:cstheme="majorBidi"/>
           <w:b/>
@@ -2762,228 +2224,148 @@
           <w:iCs/>
           <w:color w:val="4F81BD" w:themeColor="accent1"/>
         </w:rPr>
-      </w:pPr>
-      <w:r>
-        <w:br w:type="page"/>
-      </w:r>
-    </w:p>
-    <w:p>
-      <w:pPr>
-        <w:pStyle w:val="4"/>
-        <w:bidi w:val="0"/>
-      </w:pPr>
-      <w:r>
-        <w:lastRenderedPageBreak/>
-        <w:t>BL</w:t>
-      </w:r>
-    </w:p>
-    <w:p>
-      <w:pPr>
-        <w:bidi w:val="0"/>
+        <w:t>GENERAL</w:t>
+      </w:r>
+      <w:r>
         <w:rPr>
           <w:b/>
           <w:bCs/>
         </w:rPr>
-      </w:pPr>
-      <w:r>
-        <w:rPr>
-          <w:b/>
-          <w:bCs/>
-        </w:rPr>
-        <w:t>MATAN: BL</w:t>
-      </w:r>
-    </w:p>
-    <w:p>
-      <w:pPr>
-        <w:bidi w:val="0"/>
-        <w:rPr>
-          <w:b/>
-          <w:bCs/>
-        </w:rPr>
-      </w:pPr>
-      <w:r>
-        <w:rPr>
-          <w:i/>
-          <w:iCs/>
-        </w:rPr>
-        <w:br w:type="page"/>
-      </w:r>
-    </w:p>
-    <w:p>
-      <w:pPr>
-        <w:pStyle w:val="4"/>
-        <w:bidi w:val="0"/>
-      </w:pPr>
-      <w:r>
-        <w:lastRenderedPageBreak/>
-        <w:t>Importing</w:t>
-      </w:r>
-    </w:p>
-    <w:p>
-      <w:pPr>
-        <w:pStyle w:val="a5"/>
+        <w:br/>
+      </w:r>
+      <w:r>
+        <w:t xml:space="preserve">we need to refactor stuff – </w:t>
+      </w:r>
+      <w:proofErr w:type="spellStart"/>
+      <w:r>
+        <w:t>appname.ui</w:t>
+      </w:r>
+      <w:proofErr w:type="spellEnd"/>
+      <w:r>
+        <w:t xml:space="preserve">/core/db/parsing, and move the parser entities to the BL classes, I think. </w:t>
+      </w:r>
+    </w:p>
+    <w:p>
+      <w:pPr>
+        <w:pStyle w:val="Heading4"/>
+        <w:bidi w:val="0"/>
+      </w:pPr>
+      <w:r>
+        <w:t>GUI</w:t>
+      </w:r>
+    </w:p>
+    <w:p>
+      <w:pPr>
+        <w:pStyle w:val="ListParagraph"/>
         <w:numPr>
           <w:ilvl w:val="0"/>
           <w:numId w:val="6"/>
         </w:numPr>
         <w:bidi w:val="0"/>
       </w:pPr>
-      <w:proofErr w:type="gramStart"/>
-      <w:r>
-        <w:t>Importer.java  -</w:t>
-      </w:r>
-      <w:proofErr w:type="gramEnd"/>
-      <w:r>
-        <w:t xml:space="preserve"> This class serves as a main runnable logic, that handles all of the import steps. These include Parsing YAGO and IMDB files, and loading data to tables.</w:t>
-      </w:r>
-      <w:r>
-        <w:t xml:space="preserve"> The importer keeps track of import progress, within each step, and notifies </w:t>
-      </w:r>
-      <w:proofErr w:type="gramStart"/>
-      <w:r>
-        <w:t>it's</w:t>
-      </w:r>
-      <w:proofErr w:type="gramEnd"/>
-      <w:r>
-        <w:t xml:space="preserve"> clients accordingly. The thread can be terminated in a safe fashion, terminating whatever parse or batch being done, and shutting down. </w:t>
-      </w:r>
-    </w:p>
-    <w:p>
-      <w:pPr>
-        <w:pStyle w:val="a5"/>
+      <w:r>
+        <w:t>Main.java – Consists of the global main function.</w:t>
+      </w:r>
+    </w:p>
+    <w:p>
+      <w:pPr>
+        <w:pStyle w:val="ListParagraph"/>
         <w:numPr>
           <w:ilvl w:val="0"/>
           <w:numId w:val="6"/>
         </w:numPr>
         <w:bidi w:val="0"/>
       </w:pPr>
-      <w:r>
-        <w:t xml:space="preserve">Abstract_yago_parser.java – an abstract class, that handles reading of a </w:t>
-      </w:r>
-      <w:proofErr w:type="spellStart"/>
-      <w:r>
-        <w:t>yago</w:t>
-      </w:r>
-      <w:proofErr w:type="spellEnd"/>
-      <w:r>
-        <w:t xml:space="preserve"> file</w:t>
-      </w:r>
-      <w:r>
-        <w:t>s</w:t>
-      </w:r>
-      <w:r>
-        <w:t xml:space="preserve"> (</w:t>
-      </w:r>
-      <w:proofErr w:type="spellStart"/>
-      <w:r>
-        <w:t>handling</w:t>
-      </w:r>
-      <w:r>
-        <w:t>io</w:t>
-      </w:r>
-      <w:proofErr w:type="spellEnd"/>
-      <w:r>
-        <w:t xml:space="preserve">, and tag-level parsing of the lines), that relies on concrete classes, that handle each specific file – react differently to tags, </w:t>
-      </w:r>
-      <w:r>
-        <w:t xml:space="preserve">expect different line structures, </w:t>
-      </w:r>
-      <w:r>
-        <w:t xml:space="preserve">populate different entities, etc. these </w:t>
-      </w:r>
-      <w:r>
-        <w:t>include</w:t>
-      </w:r>
-      <w:r>
-        <w:t xml:space="preserve">: </w:t>
-      </w:r>
-      <w:r>
-        <w:t xml:space="preserve">list. </w:t>
-      </w:r>
-      <w:r>
-        <w:t xml:space="preserve">The </w:t>
-      </w:r>
-      <w:proofErr w:type="spellStart"/>
-      <w:r>
-        <w:t>Yago</w:t>
-      </w:r>
-      <w:proofErr w:type="spellEnd"/>
-      <w:r>
-        <w:t xml:space="preserve"> Parsers are responsible for our main entities – movies and persons (actors, directors), as well as relationships between these entities, and </w:t>
-      </w:r>
-      <w:r>
-        <w:t>other movie details.</w:t>
-      </w:r>
-      <w:r>
-        <w:t xml:space="preserve"> Listeners can register to progress events, and termination of import, is handled at the main loop. </w:t>
-      </w:r>
-    </w:p>
-    <w:p>
-      <w:pPr>
-        <w:pStyle w:val="a5"/>
+      <w:proofErr w:type="spellStart"/>
+      <w:r>
+        <w:t>abstract_window</w:t>
+      </w:r>
+      <w:proofErr w:type="spellEnd"/>
+      <w:r>
+        <w:t xml:space="preserve"> – an abstract </w:t>
+      </w:r>
+      <w:proofErr w:type="spellStart"/>
+      <w:r>
+        <w:t>dione</w:t>
+      </w:r>
+      <w:proofErr w:type="spellEnd"/>
+      <w:r>
+        <w:t xml:space="preserve"> window, extends Shell, defines a window with </w:t>
+      </w:r>
+      <w:proofErr w:type="spellStart"/>
+      <w:r>
+        <w:t>Dioneicons</w:t>
+      </w:r>
+      <w:proofErr w:type="spellEnd"/>
+      <w:r>
+        <w:t xml:space="preserve"> for </w:t>
+      </w:r>
+      <w:proofErr w:type="spellStart"/>
+      <w:r>
+        <w:t>tasksbar</w:t>
+      </w:r>
+      <w:proofErr w:type="spellEnd"/>
+    </w:p>
+    <w:p>
+      <w:pPr>
+        <w:pStyle w:val="ListParagraph"/>
         <w:numPr>
           <w:ilvl w:val="0"/>
           <w:numId w:val="6"/>
         </w:numPr>
         <w:bidi w:val="0"/>
       </w:pPr>
-      <w:r>
-        <w:t xml:space="preserve">Abstract_imdb_parser.java – an abstract class, that handles reading of </w:t>
-      </w:r>
+      <w:proofErr w:type="spellStart"/>
+      <w:r>
+        <w:t>gui_utils</w:t>
+      </w:r>
+      <w:proofErr w:type="spellEnd"/>
+      <w:r>
+        <w:t xml:space="preserve"> – several functions used all over the </w:t>
+      </w:r>
+      <w:proofErr w:type="spellStart"/>
       <w:proofErr w:type="gramStart"/>
       <w:r>
-        <w:t>a</w:t>
-      </w:r>
+        <w:t>gui</w:t>
+      </w:r>
+      <w:proofErr w:type="spellEnd"/>
       <w:proofErr w:type="gramEnd"/>
       <w:r>
-        <w:t xml:space="preserve"> IMDB files (handling </w:t>
-      </w:r>
-      <w:proofErr w:type="spellStart"/>
-      <w:r>
-        <w:t>io</w:t>
-      </w:r>
-      <w:proofErr w:type="spellEnd"/>
-      <w:r>
-        <w:t xml:space="preserve"> and file scans). Concrete classes, handle the parsing of each line: extracting </w:t>
-      </w:r>
-      <w:r>
-        <w:t>entities</w:t>
-      </w:r>
-      <w:r>
-        <w:t xml:space="preserve"> such as languages, tags and their frequency, plots, and more.</w:t>
-      </w:r>
-      <w:r>
-        <w:t xml:space="preserve"> To identify a YAGO title with an IMDB title, we rely on a combination of movie name, movie director, and year. </w:t>
-      </w:r>
-      <w:r>
-        <w:t xml:space="preserve">The abstract parser manages the mapping of </w:t>
-      </w:r>
-      <w:proofErr w:type="spellStart"/>
-      <w:r>
-        <w:t>imdb</w:t>
-      </w:r>
-      <w:proofErr w:type="spellEnd"/>
-      <w:r>
-        <w:t xml:space="preserve"> names, to </w:t>
-      </w:r>
-      <w:proofErr w:type="spellStart"/>
-      <w:r>
-        <w:t>yago</w:t>
-      </w:r>
-      <w:proofErr w:type="spellEnd"/>
-      <w:r>
-        <w:t xml:space="preserve"> names, taking in account the possibility of missing details, and multilingual issues (foreign titles, usually appear under their foreign names, in IMDB, by English names, in YAGO). There is an extending class, responsible for parsing each file, and these include: </w:t>
-      </w:r>
-      <w:r>
-        <w:t>list</w:t>
-      </w:r>
-      <w:r>
-        <w:t xml:space="preserve"> Listeners can register to progress events, and termination of import, is handled at the main loop. </w:t>
-      </w:r>
-    </w:p>
-    <w:p>
-      <w:pPr>
-        <w:pStyle w:val="a5"/>
+        <w:t xml:space="preserve"> package. Consists of the launcher of the</w:t>
+      </w:r>
+      <w:r>
+        <w:t xml:space="preserve">. </w:t>
+      </w:r>
+      <w:r>
+        <w:br/>
+        <w:t>A</w:t>
+      </w:r>
+      <w:r>
+        <w:t xml:space="preserve">pplication, some </w:t>
+      </w:r>
+      <w:proofErr w:type="spellStart"/>
+      <w:r>
+        <w:t>GridData</w:t>
+      </w:r>
+      <w:proofErr w:type="spellEnd"/>
+      <w:r>
+        <w:t xml:space="preserve"> and </w:t>
+      </w:r>
+      <w:proofErr w:type="spellStart"/>
+      <w:r>
+        <w:t>FormData</w:t>
+      </w:r>
+      <w:r>
+        <w:t>factories</w:t>
+      </w:r>
+      <w:proofErr w:type="spellEnd"/>
+      <w:r>
+        <w:t>, and some more utilities.</w:t>
+      </w:r>
+    </w:p>
+    <w:p>
+      <w:pPr>
+        <w:pStyle w:val="ListParagraph"/>
         <w:numPr>
           <w:ilvl w:val="0"/>
           <w:numId w:val="6"/>
@@ -2992,84 +2374,537 @@
       </w:pPr>
       <w:proofErr w:type="spellStart"/>
       <w:r>
-        <w:t>Abstract_loader</w:t>
-      </w:r>
-      <w:proofErr w:type="spellEnd"/>
-      <w:r>
-        <w:t xml:space="preserve"> – an abstract class responsible for iterating over a collection of entities (persons, movies, languages, etc…), creating a batch, executing it, and handling batch exceptions. Extending classes, have some entity-specific logics – choosing whether to insert or update, creating specific prepared statements, specific </w:t>
-      </w:r>
-      <w:proofErr w:type="spellStart"/>
-      <w:r>
-        <w:t>bach</w:t>
-      </w:r>
-      <w:proofErr w:type="spellEnd"/>
-      <w:r>
-        <w:t xml:space="preserve"> execution, etc. there is a loader for each entity, and these are: </w:t>
-      </w:r>
-      <w:r>
-        <w:t>list</w:t>
-      </w:r>
-      <w:r>
-        <w:t xml:space="preserve">. Listeners can register to progress events, and termination of import, is handled at the main loop. </w:t>
-      </w:r>
-    </w:p>
-    <w:p>
-      <w:pPr>
-        <w:pStyle w:val="a5"/>
+        <w:t>all_tabs_window</w:t>
+      </w:r>
+      <w:proofErr w:type="spellEnd"/>
+      <w:r>
+        <w:t xml:space="preserve">, </w:t>
+      </w:r>
+      <w:proofErr w:type="spellStart"/>
+      <w:r>
+        <w:t>log_in_window</w:t>
+      </w:r>
+      <w:proofErr w:type="spellEnd"/>
+      <w:r>
+        <w:t xml:space="preserve">, </w:t>
+      </w:r>
+      <w:proofErr w:type="spellStart"/>
+      <w:r>
+        <w:t>movie_details_window</w:t>
+      </w:r>
+      <w:proofErr w:type="spellEnd"/>
+      <w:r>
+        <w:t xml:space="preserve">, </w:t>
+      </w:r>
+      <w:proofErr w:type="spellStart"/>
+      <w:r>
+        <w:t>import_window</w:t>
+      </w:r>
+      <w:proofErr w:type="spellEnd"/>
+      <w:r>
+        <w:t xml:space="preserve">, </w:t>
+      </w:r>
+      <w:proofErr w:type="spellStart"/>
+      <w:r>
+        <w:t>import_progress_window</w:t>
+      </w:r>
+      <w:proofErr w:type="spellEnd"/>
+      <w:r>
+        <w:t xml:space="preserve">, </w:t>
+      </w:r>
+      <w:proofErr w:type="spellStart"/>
+      <w:r>
+        <w:t>preferences_window</w:t>
+      </w:r>
+      <w:proofErr w:type="spellEnd"/>
+      <w:r>
+        <w:t xml:space="preserve">, </w:t>
+      </w:r>
+      <w:proofErr w:type="spellStart"/>
+      <w:r>
+        <w:t>comment_window</w:t>
+      </w:r>
+      <w:proofErr w:type="spellEnd"/>
+      <w:r>
+        <w:t xml:space="preserve">, </w:t>
+      </w:r>
+      <w:proofErr w:type="spellStart"/>
+      <w:r>
+        <w:t>movie_comments_window</w:t>
+      </w:r>
+      <w:proofErr w:type="spellEnd"/>
+      <w:r>
+        <w:t xml:space="preserve"> – all these classes extends</w:t>
+      </w:r>
+      <w:r>
+        <w:br/>
+      </w:r>
+      <w:proofErr w:type="spellStart"/>
+      <w:r>
+        <w:t>abstract_window</w:t>
+      </w:r>
+      <w:proofErr w:type="spellEnd"/>
+      <w:r>
+        <w:t xml:space="preserve">, each consists of the relevant data. </w:t>
+      </w:r>
+    </w:p>
+    <w:p>
+      <w:pPr>
+        <w:pStyle w:val="ListParagraph"/>
         <w:numPr>
           <w:ilvl w:val="0"/>
           <w:numId w:val="6"/>
         </w:numPr>
         <w:bidi w:val="0"/>
       </w:pPr>
-      <w:r>
-        <w:t xml:space="preserve">Application entities:  some </w:t>
-      </w:r>
-      <w:proofErr w:type="spellStart"/>
-      <w:r>
-        <w:t>entitites</w:t>
-      </w:r>
-      <w:proofErr w:type="spellEnd"/>
-      <w:r>
-        <w:t xml:space="preserve"> are simple, and are represented in a </w:t>
-      </w:r>
-      <w:proofErr w:type="spellStart"/>
-      <w:r>
-        <w:t>ID</w:t>
-      </w:r>
       <w:proofErr w:type="gramStart"/>
       <w:r>
-        <w:t>,Name</w:t>
-      </w:r>
-      <w:proofErr w:type="spellEnd"/>
+        <w:t>overview</w:t>
+      </w:r>
       <w:proofErr w:type="gramEnd"/>
       <w:r>
-        <w:t xml:space="preserve"> map. Complex </w:t>
-      </w:r>
-      <w:r>
-        <w:t>entities include movies, persons, and user-activities.  "</w:t>
-      </w:r>
+        <w:t xml:space="preserve"> tab, </w:t>
+      </w:r>
+      <w:proofErr w:type="spellStart"/>
+      <w:r>
+        <w:t>search_movie_tab</w:t>
+      </w:r>
+      <w:proofErr w:type="spellEnd"/>
+      <w:r>
+        <w:t xml:space="preserve">, </w:t>
+      </w:r>
+      <w:proofErr w:type="spellStart"/>
+      <w:r>
+        <w:t>social_tab</w:t>
+      </w:r>
+      <w:proofErr w:type="spellEnd"/>
+      <w:r>
+        <w:t xml:space="preserve">, </w:t>
+      </w:r>
+      <w:proofErr w:type="spellStart"/>
+      <w:r>
+        <w:t>recommendation_tab</w:t>
+      </w:r>
+      <w:proofErr w:type="spellEnd"/>
+      <w:r>
+        <w:t xml:space="preserve">, </w:t>
+      </w:r>
+      <w:proofErr w:type="spellStart"/>
+      <w:r>
+        <w:t>settings_tab</w:t>
+      </w:r>
+      <w:proofErr w:type="spellEnd"/>
+      <w:r>
+        <w:t>,</w:t>
+      </w:r>
+      <w:r>
+        <w:t xml:space="preserve"> are all                                                                                    extend Composite. Each of these classes represents a tab in the All Tabs Window, which is the main Dione window.</w:t>
+      </w:r>
+    </w:p>
+    <w:p>
+      <w:pPr>
+        <w:pStyle w:val="ListParagraph"/>
+        <w:numPr>
+          <w:ilvl w:val="0"/>
+          <w:numId w:val="6"/>
+        </w:numPr>
+        <w:bidi w:val="0"/>
+      </w:pPr>
+      <w:r>
+        <w:t>Layouts - The windows and tabs are mainly use the Grid and</w:t>
+      </w:r>
+      <w:r>
+        <w:t xml:space="preserve"> Form layouts for </w:t>
+      </w:r>
+      <w:proofErr w:type="spellStart"/>
       <w:proofErr w:type="gramStart"/>
       <w:r>
-        <w:t>light</w:t>
-      </w:r>
+        <w:t>it's</w:t>
+      </w:r>
+      <w:proofErr w:type="spellEnd"/>
       <w:proofErr w:type="gramEnd"/>
       <w:r>
-        <w:t xml:space="preserve"> movies", are a softer version of movies, passed to the UI, that is ignorant of some parsing logic. </w:t>
-      </w:r>
-      <w:r>
-        <w:t xml:space="preserve">Entities are usually just member wrappers, with getters and setters. </w:t>
-      </w:r>
-      <w:r>
-        <w:t>Should we implement equals, hash, etc?!</w:t>
-      </w:r>
-      <w:r>
-        <w:t xml:space="preserve">, and movies have some "qualified name" creation logic – returning all possible name-director-year identifiers of this movie. </w:t>
-      </w:r>
-    </w:p>
-    <w:p>
-      <w:pPr>
-        <w:bidi w:val="0"/>
+        <w:t xml:space="preserve"> widgets.</w:t>
+      </w:r>
+      <w:r>
+        <w:br/>
+      </w:r>
+      <w:r>
+        <w:t xml:space="preserve">A factory for the relevant </w:t>
+      </w:r>
+      <w:proofErr w:type="spellStart"/>
+      <w:r>
+        <w:t>GridData</w:t>
+      </w:r>
+      <w:proofErr w:type="spellEnd"/>
+      <w:r>
+        <w:t xml:space="preserve"> and </w:t>
+      </w:r>
+      <w:proofErr w:type="spellStart"/>
+      <w:r>
+        <w:t>FormData</w:t>
+      </w:r>
+      <w:proofErr w:type="spellEnd"/>
+      <w:r>
+        <w:t xml:space="preserve"> is available in the </w:t>
+      </w:r>
+      <w:proofErr w:type="spellStart"/>
+      <w:r>
+        <w:t>gui_utils</w:t>
+      </w:r>
+      <w:proofErr w:type="spellEnd"/>
+      <w:r>
+        <w:t xml:space="preserve"> class.</w:t>
+      </w:r>
+    </w:p>
+    <w:p>
+      <w:pPr>
+        <w:pStyle w:val="ListParagraph"/>
+        <w:numPr>
+          <w:ilvl w:val="0"/>
+          <w:numId w:val="6"/>
+        </w:numPr>
+        <w:bidi w:val="0"/>
+      </w:pPr>
+      <w:r>
+        <w:t xml:space="preserve">OS Resources – as a policy, any font, color or image created in the </w:t>
+      </w:r>
+      <w:proofErr w:type="spellStart"/>
+      <w:proofErr w:type="gramStart"/>
+      <w:r>
+        <w:t>gui</w:t>
+      </w:r>
+      <w:proofErr w:type="spellEnd"/>
+      <w:proofErr w:type="gramEnd"/>
+      <w:r>
+        <w:t xml:space="preserve"> classes, is disposed in the </w:t>
+      </w:r>
+      <w:proofErr w:type="spellStart"/>
+      <w:r>
+        <w:t>DisposalListener</w:t>
+      </w:r>
+      <w:proofErr w:type="spellEnd"/>
+      <w:r>
+        <w:t xml:space="preserve"> of the widget it is associated with. For example if a label uses font, a call to </w:t>
+      </w:r>
+      <w:proofErr w:type="spellStart"/>
+      <w:proofErr w:type="gramStart"/>
+      <w:r>
+        <w:t>font.dispose</w:t>
+      </w:r>
+      <w:proofErr w:type="spellEnd"/>
+      <w:r>
+        <w:t>(</w:t>
+      </w:r>
+      <w:proofErr w:type="gramEnd"/>
+      <w:r>
+        <w:t>) will take place while the label is disposing.</w:t>
+      </w:r>
+    </w:p>
+    <w:p>
+      <w:pPr>
+        <w:bidi w:val="0"/>
+      </w:pPr>
+    </w:p>
+    <w:p>
+      <w:pPr>
+        <w:bidi w:val="0"/>
+        <w:rPr>
+          <w:color w:val="FF0000"/>
+        </w:rPr>
+      </w:pPr>
+      <w:r>
+        <w:t xml:space="preserve">Threads: </w:t>
+      </w:r>
+      <w:r>
+        <w:rPr>
+          <w:color w:val="FF0000"/>
+          <w:sz w:val="32"/>
+          <w:szCs w:val="32"/>
+        </w:rPr>
+        <w:t>guy is it the right place?</w:t>
+      </w:r>
+    </w:p>
+    <w:p>
+      <w:pPr>
+        <w:pStyle w:val="NoSpacing"/>
+        <w:bidi w:val="0"/>
+      </w:pPr>
+      <w:r>
+        <w:t>Every access to the DB is taking place by a different thread, created just for this task</w:t>
+      </w:r>
+      <w:r>
+        <w:t xml:space="preserve">. It allows us </w:t>
+      </w:r>
+      <w:r>
+        <w:t>make the GUI be responding while a massive query is taking place, and avoiding a possible failure n the DB which may cause the application become unresponsive.</w:t>
+      </w:r>
+    </w:p>
+    <w:p>
+      <w:pPr>
+        <w:pStyle w:val="NoSpacing"/>
+        <w:bidi w:val="0"/>
+      </w:pPr>
+      <w:r>
+        <w:t>An executor, with thread pool of size 10, i</w:t>
+      </w:r>
+      <w:r>
+        <w:t xml:space="preserve">s created at the beginning of the </w:t>
+      </w:r>
+      <w:r>
+        <w:t>program and each thread is sent to the executor</w:t>
+      </w:r>
+      <w:r>
+        <w:t xml:space="preserve">. We have used </w:t>
+      </w:r>
+      <w:proofErr w:type="spellStart"/>
+      <w:r>
+        <w:t>asyncExec</w:t>
+      </w:r>
+      <w:proofErr w:type="spellEnd"/>
+      <w:r>
+        <w:t xml:space="preserve"> and </w:t>
+      </w:r>
+      <w:proofErr w:type="spellStart"/>
+      <w:r>
+        <w:t>ssyncExec</w:t>
+      </w:r>
+      <w:proofErr w:type="spellEnd"/>
+      <w:r>
+        <w:t xml:space="preserve"> in order to “communicate “ between the “DB” queries Threads and the </w:t>
+      </w:r>
+      <w:r>
+        <w:t xml:space="preserve">GUI thread, depending whether we must wait until the GUI </w:t>
+      </w:r>
+      <w:r>
+        <w:t>execute the request or not.</w:t>
+      </w:r>
+    </w:p>
+    <w:p>
+      <w:pPr>
+        <w:pStyle w:val="NoSpacing"/>
+        <w:bidi w:val="0"/>
+      </w:pPr>
+      <w:r>
+        <w:t xml:space="preserve">In addition, a </w:t>
+      </w:r>
+      <w:proofErr w:type="spellStart"/>
+      <w:r>
+        <w:t>cr</w:t>
+      </w:r>
+      <w:r>
+        <w:t>on</w:t>
+      </w:r>
+      <w:proofErr w:type="spellEnd"/>
+      <w:r>
+        <w:t xml:space="preserve"> thread is created </w:t>
+      </w:r>
+      <w:r>
+        <w:t xml:space="preserve">when the program starts, and will call functions for calculating the recommended </w:t>
+      </w:r>
+      <w:r>
+        <w:t>movies every</w:t>
+      </w:r>
+      <w:r>
+        <w:t xml:space="preserve"> 15 minutes.</w:t>
+      </w:r>
+    </w:p>
+    <w:p>
+      <w:pPr>
+        <w:pStyle w:val="NoSpacing"/>
+        <w:bidi w:val="0"/>
+      </w:pPr>
+    </w:p>
+    <w:p>
+      <w:pPr>
+        <w:pStyle w:val="NoSpacing"/>
+        <w:bidi w:val="0"/>
+        <w:rPr>
+          <w:sz w:val="28"/>
+          <w:szCs w:val="28"/>
+        </w:rPr>
+      </w:pPr>
+      <w:r>
+        <w:t xml:space="preserve">Communication between the GUI and the DB module: </w:t>
+      </w:r>
+      <w:r>
+        <w:rPr>
+          <w:color w:val="FF0000"/>
+          <w:sz w:val="28"/>
+          <w:szCs w:val="28"/>
+        </w:rPr>
+        <w:t>guy is it the right place?</w:t>
+      </w:r>
+    </w:p>
+    <w:p>
+      <w:pPr>
+        <w:pStyle w:val="NoSpacing"/>
+        <w:bidi w:val="0"/>
+      </w:pPr>
+      <w:r>
+        <w:t>This communication is achieved by having a BL module which has classes for movies, persons and user. For each instance of these classes, various functions for getting desired information from database are present. (We will discuss about this module in the next page).</w:t>
+      </w:r>
+    </w:p>
+    <w:p>
+      <w:pPr>
+        <w:bidi w:val="0"/>
+      </w:pPr>
+    </w:p>
+    <w:p>
+      <w:pPr>
+        <w:pStyle w:val="Heading4"/>
+        <w:bidi w:val="0"/>
+      </w:pPr>
+      <w:r>
+        <w:lastRenderedPageBreak/>
+        <w:t>DB</w:t>
+      </w:r>
+    </w:p>
+    <w:p>
+      <w:pPr>
+        <w:pStyle w:val="NoSpacing"/>
+        <w:bidi w:val="0"/>
+        <w:spacing w:after="240"/>
+      </w:pPr>
+      <w:r>
+        <w:t xml:space="preserve">This package is responsible for data base </w:t>
+      </w:r>
+      <w:r>
+        <w:t xml:space="preserve">connection handling and pooling, generic statement creation and </w:t>
+      </w:r>
+      <w:r>
+        <w:t>implementation</w:t>
+      </w:r>
+      <w:r>
+        <w:t xml:space="preserve"> </w:t>
+      </w:r>
+      <w:r>
+        <w:t>of</w:t>
+      </w:r>
+      <w:r>
+        <w:t xml:space="preserve"> queries.</w:t>
+      </w:r>
+      <w:r>
+        <w:t xml:space="preserve"> </w:t>
+      </w:r>
+      <w:proofErr w:type="gramStart"/>
+      <w:r>
+        <w:t xml:space="preserve">basically </w:t>
+      </w:r>
+      <w:r>
+        <w:t xml:space="preserve"> </w:t>
+      </w:r>
+      <w:r>
+        <w:t>everything</w:t>
+      </w:r>
+      <w:proofErr w:type="gramEnd"/>
+      <w:r>
+        <w:t xml:space="preserve"> related to DB.</w:t>
+      </w:r>
+    </w:p>
+    <w:p>
+      <w:pPr>
+        <w:pStyle w:val="NoSpacing"/>
+        <w:bidi w:val="0"/>
+        <w:spacing w:after="240"/>
+      </w:pPr>
+      <w:r>
+        <w:t>The package a</w:t>
+      </w:r>
+      <w:r>
+        <w:t xml:space="preserve">ssumes data </w:t>
+      </w:r>
+      <w:r>
+        <w:t xml:space="preserve">already </w:t>
+      </w:r>
+      <w:r>
+        <w:t>exists in tables</w:t>
+      </w:r>
+      <w:r>
+        <w:t>, though it will not crash if it doesn't.</w:t>
+      </w:r>
+    </w:p>
+    <w:p>
+      <w:pPr>
+        <w:pStyle w:val="NoSpacing"/>
+        <w:bidi w:val="0"/>
+        <w:spacing w:after="240"/>
+        <w:rPr>
+          <w:b/>
+          <w:bCs/>
+        </w:rPr>
+      </w:pPr>
+      <w:r>
+        <w:rPr>
+          <w:b/>
+          <w:bCs/>
+        </w:rPr>
+        <w:t xml:space="preserve">Jdbc_connection_pooling </w:t>
+      </w:r>
+      <w:r>
+        <w:rPr>
+          <w:b/>
+          <w:bCs/>
+        </w:rPr>
+        <w:br/>
+      </w:r>
+      <w:r>
+        <w:t xml:space="preserve">this is a singleton class that gets connections from the driver. Saves them in a vector and on a call to </w:t>
+      </w:r>
+      <w:r>
+        <w:t>get</w:t>
+      </w:r>
+      <w:r>
+        <w:t xml:space="preserve">Connection, returns a SQL connection. </w:t>
+      </w:r>
+    </w:p>
+    <w:p>
+      <w:pPr>
+        <w:pStyle w:val="NoSpacing"/>
+        <w:bidi w:val="0"/>
+        <w:spacing w:after="240"/>
+      </w:pPr>
+      <w:r>
+        <w:t>Has two vectors one for currently available connections and the other for free ones.</w:t>
+      </w:r>
+    </w:p>
+    <w:p>
+      <w:pPr>
+        <w:pStyle w:val="NoSpacing"/>
+        <w:bidi w:val="0"/>
+        <w:spacing w:after="240"/>
+      </w:pPr>
+      <w:proofErr w:type="gramStart"/>
+      <w:r>
+        <w:rPr>
+          <w:b/>
+          <w:bCs/>
+        </w:rPr>
+        <w:t>db_operations</w:t>
+      </w:r>
+      <w:proofErr w:type="gramEnd"/>
+      <w:r>
+        <w:rPr>
+          <w:b/>
+          <w:bCs/>
+        </w:rPr>
+        <w:br/>
+      </w:r>
+      <w:r>
+        <w:t>A</w:t>
+      </w:r>
+      <w:r>
+        <w:t xml:space="preserve">n abstract class inherited by all the db_queries files, it implements the generic SQL functions (select, delete exc.) and has some cool generic functions that </w:t>
+      </w:r>
+      <w:r>
+        <w:t>saves us from code duplications. Also implements the functions relevant for invocations table</w:t>
+      </w:r>
+    </w:p>
+    <w:p>
+      <w:pPr>
+        <w:pStyle w:val="NoSpacing"/>
+        <w:bidi w:val="0"/>
+        <w:spacing w:after="240"/>
         <w:rPr>
           <w:rFonts w:asciiTheme="majorHAnsi" w:eastAsiaTheme="majorEastAsia" w:hAnsiTheme="majorHAnsi" w:cstheme="majorBidi"/>
           <w:b/>
@@ -3080,22 +2915,490 @@
         </w:rPr>
       </w:pPr>
       <w:r>
+        <w:rPr>
+          <w:b/>
+          <w:bCs/>
+        </w:rPr>
+        <w:t>db_queries</w:t>
+      </w:r>
+      <w:r>
+        <w:rPr>
+          <w:b/>
+          <w:bCs/>
+        </w:rPr>
+        <w:t>_</w:t>
+      </w:r>
+      <w:r>
+        <w:t>*</w:t>
+      </w:r>
+      <w:r>
+        <w:br/>
+      </w:r>
+      <w:r>
+        <w:t xml:space="preserve">these classes contain </w:t>
+      </w:r>
+      <w:r>
+        <w:t xml:space="preserve">the actual </w:t>
+      </w:r>
+      <w:r>
+        <w:t>methods that quer</w:t>
+      </w:r>
+      <w:r>
+        <w:t>y</w:t>
+      </w:r>
+      <w:r>
+        <w:t xml:space="preserve"> the data base. </w:t>
+      </w:r>
+      <w:r>
+        <w:t>All three pretty much have</w:t>
+      </w:r>
+      <w:r>
+        <w:t xml:space="preserve"> the same purpose and were split because of their size. </w:t>
+      </w:r>
+      <w:r>
+        <w:rPr>
+          <w:rtl/>
+        </w:rPr>
+        <w:cr/>
+      </w:r>
+    </w:p>
+    <w:p>
+      <w:pPr>
+        <w:pStyle w:val="NoSpacing"/>
+        <w:bidi w:val="0"/>
+        <w:spacing w:after="240"/>
+      </w:pPr>
+      <w:r>
+        <w:rPr>
+          <w:rFonts w:asciiTheme="majorHAnsi" w:eastAsiaTheme="majorEastAsia" w:hAnsiTheme="majorHAnsi" w:cstheme="majorBidi"/>
+          <w:b/>
+          <w:bCs/>
+          <w:i/>
+          <w:iCs/>
+          <w:color w:val="4F81BD" w:themeColor="accent1"/>
+        </w:rPr>
+        <w:t>BL</w:t>
+      </w:r>
+    </w:p>
+    <w:p>
+      <w:pPr>
+        <w:pStyle w:val="NoSpacing"/>
+        <w:bidi w:val="0"/>
+        <w:spacing w:after="240"/>
+      </w:pPr>
+      <w:r>
+        <w:t>This package is used to partition between the GUI layer and the DB layer and perform whatever changes the graphic unit expects to be made on the data after it was pulled from the data base.</w:t>
+      </w:r>
+    </w:p>
+    <w:p>
+      <w:pPr>
+        <w:pStyle w:val="NoSpacing"/>
+        <w:bidi w:val="0"/>
+        <w:spacing w:after="240"/>
+      </w:pPr>
+      <w:r>
+        <w:rPr>
+          <w:b/>
+          <w:bCs/>
+        </w:rPr>
+        <w:t>*_logic</w:t>
+      </w:r>
+      <w:r>
+        <w:br/>
+        <w:t>a</w:t>
+      </w:r>
+      <w:r>
+        <w:t xml:space="preserve">s in the db_queries files </w:t>
+      </w:r>
+      <w:r>
+        <w:t>these classes</w:t>
+      </w:r>
+      <w:r>
+        <w:t xml:space="preserve"> have the same purpose and have been separated from size matters. </w:t>
+      </w:r>
+    </w:p>
+    <w:p>
+      <w:pPr>
+        <w:pStyle w:val="NoSpacing"/>
+        <w:bidi w:val="0"/>
+        <w:spacing w:after="240"/>
+      </w:pPr>
+      <w:r>
+        <w:t>T</w:t>
+      </w:r>
+      <w:r>
+        <w:t>hey are the core of the business logic level, they should do the big logica</w:t>
+      </w:r>
+      <w:r>
+        <w:t>l actions when actually most of.</w:t>
+      </w:r>
+    </w:p>
+    <w:p>
+      <w:pPr>
+        <w:pStyle w:val="NoSpacing"/>
+        <w:bidi w:val="0"/>
+        <w:spacing w:after="240"/>
+      </w:pPr>
+      <w:r>
+        <w:t>D</w:t>
+      </w:r>
+      <w:r>
+        <w:t xml:space="preserve">efault values </w:t>
+      </w:r>
+      <w:r>
+        <w:t xml:space="preserve">(such as limits) </w:t>
+      </w:r>
+      <w:r>
+        <w:t>are pulled from the config.</w:t>
+      </w:r>
+    </w:p>
+    <w:p>
+      <w:pPr>
+        <w:pStyle w:val="NoSpacing"/>
+        <w:bidi w:val="0"/>
+        <w:spacing w:after="240"/>
+      </w:pPr>
+      <w:r>
+        <w:t>The user</w:t>
+      </w:r>
+      <w:r>
+        <w:t>_logic</w:t>
+      </w:r>
+      <w:r>
+        <w:t xml:space="preserve"> class holds the current-user-id and uses it as the default id for some functions, this is the reason it is not abstract </w:t>
+      </w:r>
+      <w:r>
+        <w:t>the others are</w:t>
+      </w:r>
+      <w:r>
+        <w:t xml:space="preserve">. </w:t>
+      </w:r>
+      <w:r>
+        <w:rPr>
+          <w:rtl/>
+        </w:rPr>
+        <w:cr/>
+      </w:r>
+    </w:p>
+    <w:p>
+      <w:pPr>
+        <w:bidi w:val="0"/>
+        <w:rPr>
+          <w:b/>
+          <w:bCs/>
+        </w:rPr>
+      </w:pPr>
+      <w:r>
+        <w:rPr>
+          <w:i/>
+          <w:iCs/>
+        </w:rPr>
         <w:br w:type="page"/>
       </w:r>
     </w:p>
     <w:p>
       <w:pPr>
-        <w:pStyle w:val="4"/>
+        <w:pStyle w:val="Heading4"/>
         <w:bidi w:val="0"/>
       </w:pPr>
       <w:r>
         <w:lastRenderedPageBreak/>
+        <w:t>Importing</w:t>
+      </w:r>
+    </w:p>
+    <w:p>
+      <w:pPr>
+        <w:pStyle w:val="ListParagraph"/>
+        <w:numPr>
+          <w:ilvl w:val="0"/>
+          <w:numId w:val="6"/>
+        </w:numPr>
+        <w:bidi w:val="0"/>
+      </w:pPr>
+      <w:proofErr w:type="gramStart"/>
+      <w:r>
+        <w:t>Importer.java  -</w:t>
+      </w:r>
+      <w:proofErr w:type="gramEnd"/>
+      <w:r>
+        <w:t xml:space="preserve"> This class serves as a main runnable logic, that handles all of the import steps. These include Parsing YAGO and IMDB files, and loading data to tables.</w:t>
+      </w:r>
+      <w:r>
+        <w:t xml:space="preserve"> The importer keeps track of import progress, within each step, and notifies </w:t>
+      </w:r>
+      <w:proofErr w:type="gramStart"/>
+      <w:r>
+        <w:t>it's</w:t>
+      </w:r>
+      <w:proofErr w:type="gramEnd"/>
+      <w:r>
+        <w:t xml:space="preserve"> clients accordingly. The thread can be terminated in a safe fashion, terminating whatever parse or batch being done, and shutting down. </w:t>
+      </w:r>
+    </w:p>
+    <w:p>
+      <w:pPr>
+        <w:pStyle w:val="ListParagraph"/>
+        <w:numPr>
+          <w:ilvl w:val="0"/>
+          <w:numId w:val="6"/>
+        </w:numPr>
+        <w:bidi w:val="0"/>
+      </w:pPr>
+      <w:r>
+        <w:t xml:space="preserve">Abstract_yago_parser.java – an abstract class, that handles reading of a </w:t>
+      </w:r>
+      <w:proofErr w:type="spellStart"/>
+      <w:r>
+        <w:t>yago</w:t>
+      </w:r>
+      <w:proofErr w:type="spellEnd"/>
+      <w:r>
+        <w:t xml:space="preserve"> file</w:t>
+      </w:r>
+      <w:r>
+        <w:t>s</w:t>
+      </w:r>
+      <w:r>
+        <w:t xml:space="preserve"> (</w:t>
+      </w:r>
+      <w:proofErr w:type="spellStart"/>
+      <w:r>
+        <w:t>handling</w:t>
+      </w:r>
+      <w:r>
+        <w:t>io</w:t>
+      </w:r>
+      <w:proofErr w:type="spellEnd"/>
+      <w:r>
+        <w:t xml:space="preserve">, and tag-level parsing of the lines), that relies on concrete classes, that handle each specific file – react differently to tags, </w:t>
+      </w:r>
+      <w:r>
+        <w:t xml:space="preserve">expect different line structures, </w:t>
+      </w:r>
+      <w:r>
+        <w:t xml:space="preserve">populate different entities, etc. these </w:t>
+      </w:r>
+      <w:r>
+        <w:t>include</w:t>
+      </w:r>
+      <w:r>
+        <w:t xml:space="preserve">: </w:t>
+      </w:r>
+      <w:r>
+        <w:t xml:space="preserve">list. </w:t>
+      </w:r>
+      <w:r>
+        <w:t xml:space="preserve">The </w:t>
+      </w:r>
+      <w:proofErr w:type="spellStart"/>
+      <w:r>
+        <w:t>Yago</w:t>
+      </w:r>
+      <w:proofErr w:type="spellEnd"/>
+      <w:r>
+        <w:t xml:space="preserve"> Parsers are responsible for our main entities – movies and persons (actors, directors), as well as relationships between these entities, and </w:t>
+      </w:r>
+      <w:r>
+        <w:t>other movie details.</w:t>
+      </w:r>
+      <w:r>
+        <w:t xml:space="preserve"> Listeners can register to progress events, and termination of import, is handled at the main loop. </w:t>
+      </w:r>
+    </w:p>
+    <w:p>
+      <w:pPr>
+        <w:pStyle w:val="ListParagraph"/>
+        <w:numPr>
+          <w:ilvl w:val="0"/>
+          <w:numId w:val="6"/>
+        </w:numPr>
+        <w:bidi w:val="0"/>
+      </w:pPr>
+      <w:r>
+        <w:t xml:space="preserve">Abstract_imdb_parser.java – an abstract class, that handles reading of </w:t>
+      </w:r>
+      <w:proofErr w:type="gramStart"/>
+      <w:r>
+        <w:t>a</w:t>
+      </w:r>
+      <w:proofErr w:type="gramEnd"/>
+      <w:r>
+        <w:t xml:space="preserve"> IMDB files (handling </w:t>
+      </w:r>
+      <w:proofErr w:type="spellStart"/>
+      <w:r>
+        <w:t>io</w:t>
+      </w:r>
+      <w:proofErr w:type="spellEnd"/>
+      <w:r>
+        <w:t xml:space="preserve"> and file scans). Concrete classes, handle the parsing of each line: extracting </w:t>
+      </w:r>
+      <w:r>
+        <w:t>entities</w:t>
+      </w:r>
+      <w:r>
+        <w:t xml:space="preserve"> such as languages, tags and their frequency, plots, and more.</w:t>
+      </w:r>
+      <w:r>
+        <w:t xml:space="preserve"> To identify a YAGO title with an IMDB title, we rely on a combination of movie name, movie director, and year. </w:t>
+      </w:r>
+      <w:r>
+        <w:t xml:space="preserve">The abstract parser manages the mapping of </w:t>
+      </w:r>
+      <w:proofErr w:type="spellStart"/>
+      <w:r>
+        <w:t>imdb</w:t>
+      </w:r>
+      <w:proofErr w:type="spellEnd"/>
+      <w:r>
+        <w:t xml:space="preserve"> names, to </w:t>
+      </w:r>
+      <w:proofErr w:type="spellStart"/>
+      <w:r>
+        <w:t>yago</w:t>
+      </w:r>
+      <w:proofErr w:type="spellEnd"/>
+      <w:r>
+        <w:t xml:space="preserve"> names, taking in account the possibility of missing details, and multilingual issues (foreign titles, usually appear under their foreign names, in IMDB, by English names, in YAGO). There is an extending class, responsible for parsing each file, and these include: </w:t>
+      </w:r>
+      <w:r>
+        <w:t>list</w:t>
+      </w:r>
+      <w:r>
+        <w:t xml:space="preserve"> Listeners can register to progress events, and termination of import, is handled at the main loop. </w:t>
+      </w:r>
+    </w:p>
+    <w:p>
+      <w:pPr>
+        <w:pStyle w:val="ListParagraph"/>
+        <w:numPr>
+          <w:ilvl w:val="0"/>
+          <w:numId w:val="6"/>
+        </w:numPr>
+        <w:bidi w:val="0"/>
+      </w:pPr>
+      <w:proofErr w:type="spellStart"/>
+      <w:r>
+        <w:t>Abstract_loader</w:t>
+      </w:r>
+      <w:proofErr w:type="spellEnd"/>
+      <w:r>
+        <w:t xml:space="preserve"> – an abstract class responsible for iterating over a collection of entities (persons, movies, languages, etc…), creating a batch, executing it, and handling batch exceptions. Extending classes, have some entity-specific logics – choosing whether to insert or update, creating specific prepared statements, specific </w:t>
+      </w:r>
+      <w:proofErr w:type="spellStart"/>
+      <w:r>
+        <w:t>bach</w:t>
+      </w:r>
+      <w:proofErr w:type="spellEnd"/>
+      <w:r>
+        <w:t xml:space="preserve"> execution, etc. there is a loader for each entity, and these are: </w:t>
+      </w:r>
+      <w:r>
+        <w:t>list</w:t>
+      </w:r>
+      <w:r>
+        <w:t xml:space="preserve">. Listeners can register to progress events, and termination of import, is handled at the main loop. </w:t>
+      </w:r>
+    </w:p>
+    <w:p>
+      <w:pPr>
+        <w:pStyle w:val="ListParagraph"/>
+        <w:numPr>
+          <w:ilvl w:val="0"/>
+          <w:numId w:val="6"/>
+        </w:numPr>
+        <w:bidi w:val="0"/>
+      </w:pPr>
+      <w:r>
+        <w:t xml:space="preserve">Application entities:  some </w:t>
+      </w:r>
+      <w:proofErr w:type="spellStart"/>
+      <w:r>
+        <w:t>entitites</w:t>
+      </w:r>
+      <w:proofErr w:type="spellEnd"/>
+      <w:r>
+        <w:t xml:space="preserve"> are simple, and are represented in a </w:t>
+      </w:r>
+      <w:proofErr w:type="spellStart"/>
+      <w:r>
+        <w:t>ID</w:t>
+      </w:r>
+      <w:proofErr w:type="gramStart"/>
+      <w:r>
+        <w:t>,Name</w:t>
+      </w:r>
+      <w:proofErr w:type="spellEnd"/>
+      <w:proofErr w:type="gramEnd"/>
+      <w:r>
+        <w:t xml:space="preserve"> map. Complex </w:t>
+      </w:r>
+      <w:r>
+        <w:t>entities include movies, persons, and user-activities.  "</w:t>
+      </w:r>
+      <w:proofErr w:type="gramStart"/>
+      <w:r>
+        <w:t>light</w:t>
+      </w:r>
+      <w:proofErr w:type="gramEnd"/>
+      <w:r>
+        <w:t xml:space="preserve"> movies", are a softer version of movies, passed to the UI, that is ignorant of some parsing logic. </w:t>
+      </w:r>
+      <w:r>
+        <w:t xml:space="preserve">Entities are usually just member wrappers, with getters and setters. </w:t>
+      </w:r>
+      <w:r>
+        <w:t>Should we implement equals, hash, etc?!</w:t>
+      </w:r>
+      <w:r>
+        <w:t xml:space="preserve">, and movies have some "qualified name" creation logic – returning all possible name-director-year identifiers of this movie. </w:t>
+      </w:r>
+    </w:p>
+    <w:p>
+      <w:pPr>
+        <w:bidi w:val="0"/>
+        <w:rPr>
+          <w:rFonts w:asciiTheme="majorHAnsi" w:eastAsiaTheme="majorEastAsia" w:hAnsiTheme="majorHAnsi" w:cstheme="majorBidi"/>
+          <w:b/>
+          <w:bCs/>
+          <w:i/>
+          <w:iCs/>
+          <w:color w:val="4F81BD" w:themeColor="accent1"/>
+        </w:rPr>
+      </w:pPr>
+      <w:r>
+        <w:br w:type="page"/>
+      </w:r>
+    </w:p>
+    <w:p>
+      <w:pPr>
+        <w:pStyle w:val="Heading4"/>
+        <w:bidi w:val="0"/>
+        <w:jc w:val="center"/>
+      </w:pPr>
+      <w:r>
+        <w:rPr>
+          <w:rFonts w:asciiTheme="minorHAnsi" w:eastAsiaTheme="minorHAnsi" w:hAnsiTheme="minorHAnsi" w:cstheme="minorBidi"/>
+          <w:sz w:val="28"/>
+          <w:szCs w:val="28"/>
+          <w:u w:val="single"/>
+        </w:rPr>
+        <w:lastRenderedPageBreak/>
+        <w:t>Miscellaneous</w:t>
+      </w:r>
+    </w:p>
+    <w:p>
+      <w:pPr>
+        <w:pStyle w:val="Heading4"/>
+        <w:bidi w:val="0"/>
+      </w:pPr>
+      <w:r>
         <w:t>Data used</w:t>
       </w:r>
     </w:p>
     <w:p>
       <w:pPr>
-        <w:pStyle w:val="a5"/>
+        <w:pStyle w:val="ListParagraph"/>
         <w:numPr>
           <w:ilvl w:val="0"/>
           <w:numId w:val="3"/>
@@ -3108,7 +3411,7 @@
     </w:p>
     <w:p>
       <w:pPr>
-        <w:pStyle w:val="a5"/>
+        <w:pStyle w:val="ListParagraph"/>
         <w:numPr>
           <w:ilvl w:val="1"/>
           <w:numId w:val="6"/>
@@ -3121,7 +3424,7 @@
     </w:p>
     <w:p>
       <w:pPr>
-        <w:pStyle w:val="a5"/>
+        <w:pStyle w:val="ListParagraph"/>
         <w:numPr>
           <w:ilvl w:val="1"/>
           <w:numId w:val="6"/>
@@ -3134,7 +3437,7 @@
     </w:p>
     <w:p>
       <w:pPr>
-        <w:pStyle w:val="a5"/>
+        <w:pStyle w:val="ListParagraph"/>
         <w:numPr>
           <w:ilvl w:val="1"/>
           <w:numId w:val="6"/>
@@ -3147,7 +3450,7 @@
     </w:p>
     <w:p>
       <w:pPr>
-        <w:pStyle w:val="a5"/>
+        <w:pStyle w:val="ListParagraph"/>
         <w:numPr>
           <w:ilvl w:val="1"/>
           <w:numId w:val="6"/>
@@ -3160,7 +3463,7 @@
     </w:p>
     <w:p>
       <w:pPr>
-        <w:pStyle w:val="a5"/>
+        <w:pStyle w:val="ListParagraph"/>
         <w:numPr>
           <w:ilvl w:val="1"/>
           <w:numId w:val="6"/>
@@ -3178,7 +3481,7 @@
     </w:p>
     <w:p>
       <w:pPr>
-        <w:pStyle w:val="a5"/>
+        <w:pStyle w:val="ListParagraph"/>
         <w:numPr>
           <w:ilvl w:val="0"/>
           <w:numId w:val="6"/>
@@ -3191,7 +3494,7 @@
     </w:p>
     <w:p>
       <w:pPr>
-        <w:pStyle w:val="a5"/>
+        <w:pStyle w:val="ListParagraph"/>
         <w:numPr>
           <w:ilvl w:val="1"/>
           <w:numId w:val="8"/>
@@ -3209,7 +3512,7 @@
     </w:p>
     <w:p>
       <w:pPr>
-        <w:pStyle w:val="a5"/>
+        <w:pStyle w:val="ListParagraph"/>
         <w:numPr>
           <w:ilvl w:val="1"/>
           <w:numId w:val="8"/>
@@ -3227,7 +3530,7 @@
     </w:p>
     <w:p>
       <w:pPr>
-        <w:pStyle w:val="a5"/>
+        <w:pStyle w:val="ListParagraph"/>
         <w:numPr>
           <w:ilvl w:val="1"/>
           <w:numId w:val="8"/>
@@ -3245,7 +3548,7 @@
     </w:p>
     <w:p>
       <w:pPr>
-        <w:pStyle w:val="a5"/>
+        <w:pStyle w:val="ListParagraph"/>
         <w:numPr>
           <w:ilvl w:val="1"/>
           <w:numId w:val="8"/>
@@ -3263,7 +3566,7 @@
     </w:p>
     <w:p>
       <w:pPr>
-        <w:pStyle w:val="a5"/>
+        <w:pStyle w:val="ListParagraph"/>
         <w:numPr>
           <w:ilvl w:val="1"/>
           <w:numId w:val="8"/>
@@ -3281,7 +3584,7 @@
     </w:p>
     <w:p>
       <w:pPr>
-        <w:pStyle w:val="4"/>
+        <w:pStyle w:val="Heading4"/>
         <w:bidi w:val="0"/>
       </w:pPr>
       <w:r>
@@ -3298,7 +3601,196 @@
     </w:p>
     <w:p>
       <w:pPr>
-        <w:pStyle w:val="4"/>
+        <w:pStyle w:val="Heading4"/>
+        <w:bidi w:val="0"/>
+        <w:spacing w:before="0"/>
+      </w:pPr>
+      <w:r>
+        <w:t>Invocations</w:t>
+      </w:r>
+    </w:p>
+    <w:p>
+      <w:pPr>
+        <w:bidi w:val="0"/>
+      </w:pPr>
+      <w:r>
+        <w:t>A mechanism provided to synchronize performance of special actions between several instances of the application working with the same DB</w:t>
+      </w:r>
+    </w:p>
+    <w:p>
+      <w:pPr>
+        <w:pStyle w:val="Heading4"/>
+        <w:bidi w:val="0"/>
+        <w:spacing w:before="0"/>
+      </w:pPr>
+      <w:r>
+        <w:t>Recommendations process</w:t>
+      </w:r>
+    </w:p>
+    <w:p>
+      <w:pPr>
+        <w:pStyle w:val="Heading4"/>
+        <w:numPr>
+          <w:ilvl w:val="0"/>
+          <w:numId w:val="13"/>
+        </w:numPr>
+        <w:bidi w:val="0"/>
+        <w:spacing w:before="0"/>
+        <w:rPr>
+          <w:rFonts w:asciiTheme="minorHAnsi" w:eastAsiaTheme="minorHAnsi" w:hAnsiTheme="minorHAnsi" w:cstheme="minorBidi"/>
+          <w:b w:val="0"/>
+          <w:bCs w:val="0"/>
+          <w:i w:val="0"/>
+          <w:iCs w:val="0"/>
+          <w:color w:val="auto"/>
+        </w:rPr>
+      </w:pPr>
+      <w:r>
+        <w:rPr>
+          <w:rFonts w:asciiTheme="minorHAnsi" w:eastAsiaTheme="minorHAnsi" w:hAnsiTheme="minorHAnsi" w:cstheme="minorBidi"/>
+          <w:b w:val="0"/>
+          <w:bCs w:val="0"/>
+          <w:i w:val="0"/>
+          <w:iCs w:val="0"/>
+          <w:color w:val="auto"/>
+        </w:rPr>
+        <w:t>To predict which films you will like we use two mechanisms related to tagging:</w:t>
+      </w:r>
+    </w:p>
+    <w:p>
+      <w:pPr>
+        <w:pStyle w:val="Heading4"/>
+        <w:numPr>
+          <w:ilvl w:val="1"/>
+          <w:numId w:val="13"/>
+        </w:numPr>
+        <w:bidi w:val="0"/>
+        <w:spacing w:before="0"/>
+        <w:rPr>
+          <w:rFonts w:asciiTheme="minorHAnsi" w:eastAsiaTheme="minorHAnsi" w:hAnsiTheme="minorHAnsi" w:cstheme="minorBidi"/>
+          <w:b w:val="0"/>
+          <w:bCs w:val="0"/>
+          <w:i w:val="0"/>
+          <w:iCs w:val="0"/>
+          <w:color w:val="auto"/>
+        </w:rPr>
+      </w:pPr>
+      <w:r>
+        <w:rPr>
+          <w:rFonts w:asciiTheme="minorHAnsi" w:eastAsiaTheme="minorHAnsi" w:hAnsiTheme="minorHAnsi" w:cstheme="minorBidi"/>
+          <w:b w:val="0"/>
+          <w:bCs w:val="0"/>
+          <w:i w:val="0"/>
+          <w:iCs w:val="0"/>
+          <w:color w:val="auto"/>
+        </w:rPr>
+        <w:t>movie_tag_rate (MTR) – which is the average of how well all of the users thought the tag is describing the movie</w:t>
+      </w:r>
+    </w:p>
+    <w:p>
+      <w:pPr>
+        <w:pStyle w:val="Heading4"/>
+        <w:numPr>
+          <w:ilvl w:val="1"/>
+          <w:numId w:val="13"/>
+        </w:numPr>
+        <w:bidi w:val="0"/>
+        <w:spacing w:before="0"/>
+        <w:rPr>
+          <w:rFonts w:asciiTheme="minorHAnsi" w:eastAsiaTheme="minorHAnsi" w:hAnsiTheme="minorHAnsi" w:cstheme="minorBidi"/>
+          <w:b w:val="0"/>
+          <w:bCs w:val="0"/>
+          <w:i w:val="0"/>
+          <w:iCs w:val="0"/>
+          <w:color w:val="auto"/>
+        </w:rPr>
+      </w:pPr>
+      <w:r>
+        <w:rPr>
+          <w:rFonts w:asciiTheme="minorHAnsi" w:eastAsiaTheme="minorHAnsi" w:hAnsiTheme="minorHAnsi" w:cstheme="minorBidi"/>
+          <w:b w:val="0"/>
+          <w:bCs w:val="0"/>
+          <w:i w:val="0"/>
+          <w:iCs w:val="0"/>
+          <w:color w:val="auto"/>
+        </w:rPr>
+        <w:t>user_prefence (a commemorated mistake for preference) – using the movies you rated and their MTR we try to find which tag you like the most.</w:t>
+      </w:r>
+    </w:p>
+    <w:p>
+      <w:pPr>
+        <w:pStyle w:val="Heading4"/>
+        <w:numPr>
+          <w:ilvl w:val="0"/>
+          <w:numId w:val="13"/>
+        </w:numPr>
+        <w:bidi w:val="0"/>
+        <w:spacing w:before="0"/>
+        <w:rPr>
+          <w:rFonts w:asciiTheme="minorHAnsi" w:eastAsiaTheme="minorHAnsi" w:hAnsiTheme="minorHAnsi" w:cstheme="minorBidi"/>
+          <w:b w:val="0"/>
+          <w:bCs w:val="0"/>
+          <w:i w:val="0"/>
+          <w:iCs w:val="0"/>
+          <w:color w:val="auto"/>
+        </w:rPr>
+      </w:pPr>
+      <w:r>
+        <w:rPr>
+          <w:rFonts w:asciiTheme="minorHAnsi" w:eastAsiaTheme="minorHAnsi" w:hAnsiTheme="minorHAnsi" w:cstheme="minorBidi"/>
+          <w:b w:val="0"/>
+          <w:bCs w:val="0"/>
+          <w:i w:val="0"/>
+          <w:iCs w:val="0"/>
+          <w:color w:val="auto"/>
+        </w:rPr>
+        <w:t>At all times, in every instance of the application, every 15 minutes there is a check for an invocation of the filling of the table MTG</w:t>
+      </w:r>
+      <w:r>
+        <w:rPr>
+          <w:rFonts w:asciiTheme="minorHAnsi" w:eastAsiaTheme="minorHAnsi" w:hAnsiTheme="minorHAnsi" w:cstheme="minorBidi"/>
+          <w:b w:val="0"/>
+          <w:bCs w:val="0"/>
+          <w:i w:val="0"/>
+          <w:iCs w:val="0"/>
+          <w:color w:val="auto"/>
+        </w:rPr>
+        <w:t xml:space="preserve"> (it will only happened every 15 minutes - once per DB, not per application instance)</w:t>
+      </w:r>
+    </w:p>
+    <w:p>
+      <w:pPr>
+        <w:pStyle w:val="Heading4"/>
+        <w:numPr>
+          <w:ilvl w:val="0"/>
+          <w:numId w:val="13"/>
+        </w:numPr>
+        <w:bidi w:val="0"/>
+        <w:spacing w:before="0"/>
+        <w:rPr>
+          <w:rFonts w:asciiTheme="minorHAnsi" w:eastAsiaTheme="minorHAnsi" w:hAnsiTheme="minorHAnsi" w:cstheme="minorBidi"/>
+          <w:b w:val="0"/>
+          <w:bCs w:val="0"/>
+          <w:i w:val="0"/>
+          <w:iCs w:val="0"/>
+          <w:color w:val="auto"/>
+        </w:rPr>
+      </w:pPr>
+      <w:r>
+        <w:rPr>
+          <w:rFonts w:asciiTheme="minorHAnsi" w:eastAsiaTheme="minorHAnsi" w:hAnsiTheme="minorHAnsi" w:cstheme="minorBidi"/>
+          <w:b w:val="0"/>
+          <w:bCs w:val="0"/>
+          <w:i w:val="0"/>
+          <w:iCs w:val="0"/>
+          <w:color w:val="auto"/>
+        </w:rPr>
+        <w:t xml:space="preserve">In user_prefence the rows related to each user are deleted and re-entered every time the user ranks a movie, taking to considerations the new MTR </w:t>
+      </w:r>
+    </w:p>
+    <w:p>
+      <w:pPr>
+        <w:pStyle w:val="Heading4"/>
         <w:bidi w:val="0"/>
       </w:pPr>
       <w:r>
@@ -3307,7 +3799,7 @@
     </w:p>
     <w:p>
       <w:pPr>
-        <w:pStyle w:val="a5"/>
+        <w:pStyle w:val="ListParagraph"/>
         <w:numPr>
           <w:ilvl w:val="0"/>
           <w:numId w:val="6"/>
@@ -3326,7 +3818,7 @@
     </w:p>
     <w:p>
       <w:pPr>
-        <w:pStyle w:val="a5"/>
+        <w:pStyle w:val="ListParagraph"/>
         <w:numPr>
           <w:ilvl w:val="0"/>
           <w:numId w:val="6"/>
@@ -3339,7 +3831,7 @@
     </w:p>
     <w:p>
       <w:pPr>
-        <w:pStyle w:val="a5"/>
+        <w:pStyle w:val="ListParagraph"/>
         <w:numPr>
           <w:ilvl w:val="0"/>
           <w:numId w:val="6"/>
@@ -3347,12 +3839,13 @@
         <w:bidi w:val="0"/>
       </w:pPr>
       <w:r>
+        <w:lastRenderedPageBreak/>
         <w:t>When logged in, the user's main window is the All Tabs Window.</w:t>
       </w:r>
     </w:p>
     <w:p>
       <w:pPr>
-        <w:pStyle w:val="a5"/>
+        <w:pStyle w:val="ListParagraph"/>
         <w:numPr>
           <w:ilvl w:val="0"/>
           <w:numId w:val="6"/>
@@ -3375,7 +3868,7 @@
     </w:p>
     <w:p>
       <w:pPr>
-        <w:pStyle w:val="a5"/>
+        <w:pStyle w:val="ListParagraph"/>
         <w:numPr>
           <w:ilvl w:val="0"/>
           <w:numId w:val="6"/>
@@ -3388,7 +3881,7 @@
     </w:p>
     <w:p>
       <w:pPr>
-        <w:pStyle w:val="a5"/>
+        <w:pStyle w:val="ListParagraph"/>
         <w:numPr>
           <w:ilvl w:val="0"/>
           <w:numId w:val="6"/>
@@ -3401,7 +3894,7 @@
     </w:p>
     <w:p>
       <w:pPr>
-        <w:pStyle w:val="a5"/>
+        <w:pStyle w:val="ListParagraph"/>
         <w:numPr>
           <w:ilvl w:val="0"/>
           <w:numId w:val="6"/>
@@ -3414,7 +3907,7 @@
     </w:p>
     <w:p>
       <w:pPr>
-        <w:pStyle w:val="a5"/>
+        <w:pStyle w:val="ListParagraph"/>
         <w:numPr>
           <w:ilvl w:val="0"/>
           <w:numId w:val="6"/>
@@ -3427,7 +3920,7 @@
     </w:p>
     <w:p>
       <w:pPr>
-        <w:pStyle w:val="a5"/>
+        <w:pStyle w:val="ListParagraph"/>
         <w:numPr>
           <w:ilvl w:val="0"/>
           <w:numId w:val="6"/>
@@ -3440,7 +3933,7 @@
     </w:p>
     <w:p>
       <w:pPr>
-        <w:pStyle w:val="a5"/>
+        <w:pStyle w:val="ListParagraph"/>
         <w:numPr>
           <w:ilvl w:val="0"/>
           <w:numId w:val="6"/>
@@ -3472,7 +3965,7 @@
 </file>
 
 <file path=word/numbering.xml><?xml version="1.0" encoding="utf-8"?>
-<w:numbering xmlns:ve="http://schemas.openxmlformats.org/markup-compatibility/2006" xmlns:o="urn:schemas-microsoft-com:office:office" xmlns:r="http://schemas.openxmlformats.org/officeDocument/2006/relationships" xmlns:m="http://schemas.openxmlformats.org/officeDocument/2006/math" xmlns:v="urn:schemas-microsoft-com:vml" xmlns:wp="http://schemas.openxmlformats.org/drawingml/2006/wordprocessingDrawing" xmlns:w10="urn:schemas-microsoft-com:office:word" xmlns:w="http://schemas.openxmlformats.org/wordprocessingml/2006/main" xmlns:wne="http://schemas.microsoft.com/office/word/2006/wordml">
+<w:numbering xmlns:wpc="http://schemas.microsoft.com/office/word/2010/wordprocessingCanvas" xmlns:mc="http://schemas.openxmlformats.org/markup-compatibility/2006" xmlns:o="urn:schemas-microsoft-com:office:office" xmlns:r="http://schemas.openxmlformats.org/officeDocument/2006/relationships" xmlns:m="http://schemas.openxmlformats.org/officeDocument/2006/math" xmlns:v="urn:schemas-microsoft-com:vml" xmlns:wp14="http://schemas.microsoft.com/office/word/2010/wordprocessingDrawing" xmlns:wp="http://schemas.openxmlformats.org/drawingml/2006/wordprocessingDrawing" xmlns:w10="urn:schemas-microsoft-com:office:word" xmlns:w="http://schemas.openxmlformats.org/wordprocessingml/2006/main" xmlns:w14="http://schemas.microsoft.com/office/word/2010/wordml" xmlns:wpg="http://schemas.microsoft.com/office/word/2010/wordprocessingGroup" xmlns:wpi="http://schemas.microsoft.com/office/word/2010/wordprocessingInk" xmlns:wne="http://schemas.microsoft.com/office/word/2006/wordml" xmlns:wps="http://schemas.microsoft.com/office/word/2010/wordprocessingShape" mc:Ignorable="w14 wp14">
   <w:abstractNum w:abstractNumId="0">
     <w:nsid w:val="013B7168"/>
     <w:multiLevelType w:val="hybridMultilevel"/>
@@ -4553,6 +5046,119 @@
     </w:lvl>
   </w:abstractNum>
   <w:abstractNum w:abstractNumId="10">
+    <w:nsid w:val="70890A4A"/>
+    <w:multiLevelType w:val="hybridMultilevel"/>
+    <w:tmpl w:val="C1627824"/>
+    <w:lvl w:ilvl="0" w:tplc="04090001">
+      <w:start w:val="1"/>
+      <w:numFmt w:val="bullet"/>
+      <w:lvlText w:val=""/>
+      <w:lvlJc w:val="left"/>
+      <w:pPr>
+        <w:ind w:left="720" w:hanging="360"/>
+      </w:pPr>
+      <w:rPr>
+        <w:rFonts w:ascii="Symbol" w:hAnsi="Symbol" w:hint="default"/>
+      </w:rPr>
+    </w:lvl>
+    <w:lvl w:ilvl="1" w:tplc="04090003">
+      <w:start w:val="1"/>
+      <w:numFmt w:val="bullet"/>
+      <w:lvlText w:val="o"/>
+      <w:lvlJc w:val="left"/>
+      <w:pPr>
+        <w:ind w:left="1440" w:hanging="360"/>
+      </w:pPr>
+      <w:rPr>
+        <w:rFonts w:ascii="Courier New" w:hAnsi="Courier New" w:cs="Courier New" w:hint="default"/>
+      </w:rPr>
+    </w:lvl>
+    <w:lvl w:ilvl="2" w:tplc="04090005" w:tentative="1">
+      <w:start w:val="1"/>
+      <w:numFmt w:val="bullet"/>
+      <w:lvlText w:val=""/>
+      <w:lvlJc w:val="left"/>
+      <w:pPr>
+        <w:ind w:left="2160" w:hanging="360"/>
+      </w:pPr>
+      <w:rPr>
+        <w:rFonts w:ascii="Wingdings" w:hAnsi="Wingdings" w:hint="default"/>
+      </w:rPr>
+    </w:lvl>
+    <w:lvl w:ilvl="3" w:tplc="04090001" w:tentative="1">
+      <w:start w:val="1"/>
+      <w:numFmt w:val="bullet"/>
+      <w:lvlText w:val=""/>
+      <w:lvlJc w:val="left"/>
+      <w:pPr>
+        <w:ind w:left="2880" w:hanging="360"/>
+      </w:pPr>
+      <w:rPr>
+        <w:rFonts w:ascii="Symbol" w:hAnsi="Symbol" w:hint="default"/>
+      </w:rPr>
+    </w:lvl>
+    <w:lvl w:ilvl="4" w:tplc="04090003" w:tentative="1">
+      <w:start w:val="1"/>
+      <w:numFmt w:val="bullet"/>
+      <w:lvlText w:val="o"/>
+      <w:lvlJc w:val="left"/>
+      <w:pPr>
+        <w:ind w:left="3600" w:hanging="360"/>
+      </w:pPr>
+      <w:rPr>
+        <w:rFonts w:ascii="Courier New" w:hAnsi="Courier New" w:cs="Courier New" w:hint="default"/>
+      </w:rPr>
+    </w:lvl>
+    <w:lvl w:ilvl="5" w:tplc="04090005" w:tentative="1">
+      <w:start w:val="1"/>
+      <w:numFmt w:val="bullet"/>
+      <w:lvlText w:val=""/>
+      <w:lvlJc w:val="left"/>
+      <w:pPr>
+        <w:ind w:left="4320" w:hanging="360"/>
+      </w:pPr>
+      <w:rPr>
+        <w:rFonts w:ascii="Wingdings" w:hAnsi="Wingdings" w:hint="default"/>
+      </w:rPr>
+    </w:lvl>
+    <w:lvl w:ilvl="6" w:tplc="04090001" w:tentative="1">
+      <w:start w:val="1"/>
+      <w:numFmt w:val="bullet"/>
+      <w:lvlText w:val=""/>
+      <w:lvlJc w:val="left"/>
+      <w:pPr>
+        <w:ind w:left="5040" w:hanging="360"/>
+      </w:pPr>
+      <w:rPr>
+        <w:rFonts w:ascii="Symbol" w:hAnsi="Symbol" w:hint="default"/>
+      </w:rPr>
+    </w:lvl>
+    <w:lvl w:ilvl="7" w:tplc="04090003" w:tentative="1">
+      <w:start w:val="1"/>
+      <w:numFmt w:val="bullet"/>
+      <w:lvlText w:val="o"/>
+      <w:lvlJc w:val="left"/>
+      <w:pPr>
+        <w:ind w:left="5760" w:hanging="360"/>
+      </w:pPr>
+      <w:rPr>
+        <w:rFonts w:ascii="Courier New" w:hAnsi="Courier New" w:cs="Courier New" w:hint="default"/>
+      </w:rPr>
+    </w:lvl>
+    <w:lvl w:ilvl="8" w:tplc="04090005" w:tentative="1">
+      <w:start w:val="1"/>
+      <w:numFmt w:val="bullet"/>
+      <w:lvlText w:val=""/>
+      <w:lvlJc w:val="left"/>
+      <w:pPr>
+        <w:ind w:left="6480" w:hanging="360"/>
+      </w:pPr>
+      <w:rPr>
+        <w:rFonts w:ascii="Wingdings" w:hAnsi="Wingdings" w:hint="default"/>
+      </w:rPr>
+    </w:lvl>
+  </w:abstractNum>
+  <w:abstractNum w:abstractNumId="11">
     <w:nsid w:val="75B32092"/>
     <w:multiLevelType w:val="hybridMultilevel"/>
     <w:tmpl w:val="45DEE3DE"/>
@@ -4665,7 +5271,7 @@
       </w:rPr>
     </w:lvl>
   </w:abstractNum>
-  <w:abstractNum w:abstractNumId="11">
+  <w:abstractNum w:abstractNumId="12">
     <w:nsid w:val="77B6506A"/>
     <w:multiLevelType w:val="hybridMultilevel"/>
     <w:tmpl w:val="3CB2F9A2"/>
@@ -4785,7 +5391,7 @@
     <w:abstractNumId w:val="9"/>
   </w:num>
   <w:num w:numId="3">
-    <w:abstractNumId w:val="11"/>
+    <w:abstractNumId w:val="12"/>
   </w:num>
   <w:num w:numId="4">
     <w:abstractNumId w:val="6"/>
@@ -4809,16 +5415,19 @@
     <w:abstractNumId w:val="0"/>
   </w:num>
   <w:num w:numId="11">
-    <w:abstractNumId w:val="10"/>
+    <w:abstractNumId w:val="11"/>
   </w:num>
   <w:num w:numId="12">
     <w:abstractNumId w:val="5"/>
+  </w:num>
+  <w:num w:numId="13">
+    <w:abstractNumId w:val="10"/>
   </w:num>
 </w:numbering>
 </file>
 
 <file path=word/styles.xml><?xml version="1.0" encoding="utf-8"?>
-<w:styles xmlns:r="http://schemas.openxmlformats.org/officeDocument/2006/relationships" xmlns:w="http://schemas.openxmlformats.org/wordprocessingml/2006/main">
+<w:styles xmlns:mc="http://schemas.openxmlformats.org/markup-compatibility/2006" xmlns:r="http://schemas.openxmlformats.org/officeDocument/2006/relationships" xmlns:w="http://schemas.openxmlformats.org/wordprocessingml/2006/main" xmlns:w14="http://schemas.microsoft.com/office/word/2010/wordml" mc:Ignorable="w14">
   <w:docDefaults>
     <w:rPrDefault>
       <w:rPr>
@@ -4973,7 +5582,7 @@
     <w:lsdException w:name="Bibliography" w:uiPriority="37"/>
     <w:lsdException w:name="TOC Heading" w:uiPriority="39" w:qFormat="1"/>
   </w:latentStyles>
-  <w:style w:type="paragraph" w:default="1" w:styleId="a">
+  <w:style w:type="paragraph" w:default="1" w:styleId="Normal">
     <w:name w:val="Normal"/>
     <w:qFormat/>
     <w:rsid w:val="00F675BD"/>
@@ -4981,11 +5590,11 @@
       <w:bidi/>
     </w:pPr>
   </w:style>
-  <w:style w:type="paragraph" w:styleId="2">
+  <w:style w:type="paragraph" w:styleId="Heading2">
     <w:name w:val="heading 2"/>
-    <w:basedOn w:val="a"/>
-    <w:next w:val="a"/>
-    <w:link w:val="20"/>
+    <w:basedOn w:val="Normal"/>
+    <w:next w:val="Normal"/>
+    <w:link w:val="Heading2Char"/>
     <w:uiPriority w:val="9"/>
     <w:unhideWhenUsed/>
     <w:qFormat/>
@@ -5005,11 +5614,11 @@
       <w:szCs w:val="26"/>
     </w:rPr>
   </w:style>
-  <w:style w:type="paragraph" w:styleId="3">
+  <w:style w:type="paragraph" w:styleId="Heading3">
     <w:name w:val="heading 3"/>
-    <w:basedOn w:val="a"/>
-    <w:next w:val="a"/>
-    <w:link w:val="30"/>
+    <w:basedOn w:val="Normal"/>
+    <w:next w:val="Normal"/>
+    <w:link w:val="Heading3Char"/>
     <w:uiPriority w:val="9"/>
     <w:unhideWhenUsed/>
     <w:qFormat/>
@@ -5027,11 +5636,11 @@
       <w:color w:val="4F81BD" w:themeColor="accent1"/>
     </w:rPr>
   </w:style>
-  <w:style w:type="paragraph" w:styleId="4">
+  <w:style w:type="paragraph" w:styleId="Heading4">
     <w:name w:val="heading 4"/>
-    <w:basedOn w:val="a"/>
-    <w:next w:val="a"/>
-    <w:link w:val="40"/>
+    <w:basedOn w:val="Normal"/>
+    <w:next w:val="Normal"/>
+    <w:link w:val="Heading4Char"/>
     <w:uiPriority w:val="9"/>
     <w:unhideWhenUsed/>
     <w:qFormat/>
@@ -5051,18 +5660,17 @@
       <w:color w:val="4F81BD" w:themeColor="accent1"/>
     </w:rPr>
   </w:style>
-  <w:style w:type="character" w:default="1" w:styleId="a0">
+  <w:style w:type="character" w:default="1" w:styleId="DefaultParagraphFont">
     <w:name w:val="Default Paragraph Font"/>
     <w:uiPriority w:val="1"/>
     <w:semiHidden/>
     <w:unhideWhenUsed/>
   </w:style>
-  <w:style w:type="table" w:default="1" w:styleId="a1">
+  <w:style w:type="table" w:default="1" w:styleId="TableNormal">
     <w:name w:val="Normal Table"/>
     <w:uiPriority w:val="99"/>
     <w:semiHidden/>
     <w:unhideWhenUsed/>
-    <w:qFormat/>
     <w:tblPr>
       <w:tblInd w:w="0" w:type="dxa"/>
       <w:tblCellMar>
@@ -5073,17 +5681,17 @@
       </w:tblCellMar>
     </w:tblPr>
   </w:style>
-  <w:style w:type="numbering" w:default="1" w:styleId="a2">
+  <w:style w:type="numbering" w:default="1" w:styleId="NoList">
     <w:name w:val="No List"/>
     <w:uiPriority w:val="99"/>
     <w:semiHidden/>
     <w:unhideWhenUsed/>
   </w:style>
-  <w:style w:type="paragraph" w:styleId="a3">
+  <w:style w:type="paragraph" w:styleId="Title">
     <w:name w:val="Title"/>
-    <w:basedOn w:val="a"/>
-    <w:next w:val="a"/>
-    <w:link w:val="a4"/>
+    <w:basedOn w:val="Normal"/>
+    <w:next w:val="Normal"/>
+    <w:link w:val="TitleChar"/>
     <w:uiPriority w:val="10"/>
     <w:qFormat/>
     <w:rsid w:val="008C0B19"/>
@@ -5103,10 +5711,10 @@
       <w:szCs w:val="52"/>
     </w:rPr>
   </w:style>
-  <w:style w:type="character" w:customStyle="1" w:styleId="a4">
-    <w:name w:val="תואר תו"/>
-    <w:basedOn w:val="a0"/>
-    <w:link w:val="a3"/>
+  <w:style w:type="character" w:customStyle="1" w:styleId="TitleChar">
+    <w:name w:val="Title Char"/>
+    <w:basedOn w:val="DefaultParagraphFont"/>
+    <w:link w:val="Title"/>
     <w:uiPriority w:val="10"/>
     <w:rsid w:val="008C0B19"/>
     <w:rPr>
@@ -5118,10 +5726,10 @@
       <w:szCs w:val="52"/>
     </w:rPr>
   </w:style>
-  <w:style w:type="character" w:customStyle="1" w:styleId="20">
-    <w:name w:val="כותרת 2 תו"/>
-    <w:basedOn w:val="a0"/>
-    <w:link w:val="2"/>
+  <w:style w:type="character" w:customStyle="1" w:styleId="Heading2Char">
+    <w:name w:val="Heading 2 Char"/>
+    <w:basedOn w:val="DefaultParagraphFont"/>
+    <w:link w:val="Heading2"/>
     <w:uiPriority w:val="9"/>
     <w:rsid w:val="008C0B19"/>
     <w:rPr>
@@ -5133,9 +5741,9 @@
       <w:szCs w:val="26"/>
     </w:rPr>
   </w:style>
-  <w:style w:type="paragraph" w:styleId="a5">
+  <w:style w:type="paragraph" w:styleId="ListParagraph">
     <w:name w:val="List Paragraph"/>
-    <w:basedOn w:val="a"/>
+    <w:basedOn w:val="Normal"/>
     <w:uiPriority w:val="34"/>
     <w:qFormat/>
     <w:rsid w:val="008C0B19"/>
@@ -5144,10 +5752,10 @@
       <w:contextualSpacing/>
     </w:pPr>
   </w:style>
-  <w:style w:type="character" w:customStyle="1" w:styleId="30">
-    <w:name w:val="כותרת 3 תו"/>
-    <w:basedOn w:val="a0"/>
-    <w:link w:val="3"/>
+  <w:style w:type="character" w:customStyle="1" w:styleId="Heading3Char">
+    <w:name w:val="Heading 3 Char"/>
+    <w:basedOn w:val="DefaultParagraphFont"/>
+    <w:link w:val="Heading3"/>
     <w:uiPriority w:val="9"/>
     <w:rsid w:val="007F2C8D"/>
     <w:rPr>
@@ -5157,10 +5765,10 @@
       <w:color w:val="4F81BD" w:themeColor="accent1"/>
     </w:rPr>
   </w:style>
-  <w:style w:type="character" w:customStyle="1" w:styleId="40">
-    <w:name w:val="כותרת 4 תו"/>
-    <w:basedOn w:val="a0"/>
-    <w:link w:val="4"/>
+  <w:style w:type="character" w:customStyle="1" w:styleId="Heading4Char">
+    <w:name w:val="Heading 4 Char"/>
+    <w:basedOn w:val="DefaultParagraphFont"/>
+    <w:link w:val="Heading4"/>
     <w:uiPriority w:val="9"/>
     <w:rsid w:val="00B5335E"/>
     <w:rPr>
@@ -5174,7 +5782,7 @@
   </w:style>
   <w:style w:type="character" w:styleId="Hyperlink">
     <w:name w:val="Hyperlink"/>
-    <w:basedOn w:val="a0"/>
+    <w:basedOn w:val="DefaultParagraphFont"/>
     <w:uiPriority w:val="99"/>
     <w:unhideWhenUsed/>
     <w:rsid w:val="00B5335E"/>
@@ -5183,7 +5791,7 @@
       <w:u w:val="single"/>
     </w:rPr>
   </w:style>
-  <w:style w:type="paragraph" w:styleId="a6">
+  <w:style w:type="paragraph" w:styleId="NoSpacing">
     <w:name w:val="No Spacing"/>
     <w:uiPriority w:val="1"/>
     <w:qFormat/>
@@ -5193,10 +5801,10 @@
       <w:spacing w:after="0" w:line="240" w:lineRule="auto"/>
     </w:pPr>
   </w:style>
-  <w:style w:type="paragraph" w:styleId="a7">
+  <w:style w:type="paragraph" w:styleId="BalloonText">
     <w:name w:val="Balloon Text"/>
-    <w:basedOn w:val="a"/>
-    <w:link w:val="a8"/>
+    <w:basedOn w:val="Normal"/>
+    <w:link w:val="BalloonTextChar"/>
     <w:uiPriority w:val="99"/>
     <w:semiHidden/>
     <w:unhideWhenUsed/>
@@ -5210,10 +5818,10 @@
       <w:szCs w:val="16"/>
     </w:rPr>
   </w:style>
-  <w:style w:type="character" w:customStyle="1" w:styleId="a8">
-    <w:name w:val="טקסט בלונים תו"/>
-    <w:basedOn w:val="a0"/>
-    <w:link w:val="a7"/>
+  <w:style w:type="character" w:customStyle="1" w:styleId="BalloonTextChar">
+    <w:name w:val="Balloon Text Char"/>
+    <w:basedOn w:val="DefaultParagraphFont"/>
+    <w:link w:val="BalloonText"/>
     <w:uiPriority w:val="99"/>
     <w:semiHidden/>
     <w:rsid w:val="009B6BE2"/>

--- a/Documentation/Documentation.docx
+++ b/Documentation/Documentation.docx
@@ -1,81 +1,84 @@
 
 <file path=word/document.xml><?xml version="1.0" encoding="utf-8"?>
-<w:document xmlns:wpc="http://schemas.microsoft.com/office/word/2010/wordprocessingCanvas" xmlns:mc="http://schemas.openxmlformats.org/markup-compatibility/2006" xmlns:o="urn:schemas-microsoft-com:office:office" xmlns:r="http://schemas.openxmlformats.org/officeDocument/2006/relationships" xmlns:m="http://schemas.openxmlformats.org/officeDocument/2006/math" xmlns:v="urn:schemas-microsoft-com:vml" xmlns:wp14="http://schemas.microsoft.com/office/word/2010/wordprocessingDrawing" xmlns:wp="http://schemas.openxmlformats.org/drawingml/2006/wordprocessingDrawing" xmlns:w10="urn:schemas-microsoft-com:office:word" xmlns:w="http://schemas.openxmlformats.org/wordprocessingml/2006/main" xmlns:w14="http://schemas.microsoft.com/office/word/2010/wordml" xmlns:wpg="http://schemas.microsoft.com/office/word/2010/wordprocessingGroup" xmlns:wpi="http://schemas.microsoft.com/office/word/2010/wordprocessingInk" xmlns:wne="http://schemas.microsoft.com/office/word/2006/wordml" xmlns:wps="http://schemas.microsoft.com/office/word/2010/wordprocessingShape" mc:Ignorable="w14 wp14">
+<w:document xmlns:ve="http://schemas.openxmlformats.org/markup-compatibility/2006" xmlns:o="urn:schemas-microsoft-com:office:office" xmlns:r="http://schemas.openxmlformats.org/officeDocument/2006/relationships" xmlns:m="http://schemas.openxmlformats.org/officeDocument/2006/math" xmlns:v="urn:schemas-microsoft-com:vml" xmlns:wp="http://schemas.openxmlformats.org/drawingml/2006/wordprocessingDrawing" xmlns:w10="urn:schemas-microsoft-com:office:word" xmlns:w="http://schemas.openxmlformats.org/wordprocessingml/2006/main" xmlns:wne="http://schemas.microsoft.com/office/word/2006/wordml">
   <w:body>
     <w:p>
       <w:pPr>
-        <w:pStyle w:val="Title"/>
-        <w:bidi w:val="0"/>
-      </w:pPr>
-      <w:r>
-        <w:t>Documentation</w:t>
+        <w:pStyle w:val="Heading1"/>
+        <w:bidi w:val="0"/>
+        <w:jc w:val="both"/>
+      </w:pPr>
+      <w:r>
+        <w:t>User Manual</w:t>
       </w:r>
     </w:p>
     <w:p>
       <w:pPr>
         <w:pStyle w:val="Heading2"/>
         <w:bidi w:val="0"/>
-      </w:pPr>
-      <w:r>
-        <w:t>User Manual</w:t>
+        <w:jc w:val="both"/>
+      </w:pPr>
+      <w:r>
+        <w:t>Application Purpose</w:t>
+      </w:r>
+    </w:p>
+    <w:p>
+      <w:pPr>
+        <w:bidi w:val="0"/>
+        <w:jc w:val="both"/>
+      </w:pPr>
+      <w:proofErr w:type="spellStart"/>
+      <w:r>
+        <w:t>Dione</w:t>
+      </w:r>
+      <w:proofErr w:type="spellEnd"/>
+      <w:r>
+        <w:t xml:space="preserve"> is a recommendation engine for movies, based on collaborative filtering. Dione allows users to describe a movie via tags, and rate tag relevance to movies. We also allow users to rate movies, and thus, establish the user's taste – which tags he prefers. We can therefore, recommend other movies, based on the crowd-sourced task of </w:t>
+      </w:r>
+      <w:r>
+        <w:t xml:space="preserve">tagging </w:t>
+      </w:r>
+      <w:r>
+        <w:t xml:space="preserve">movies. </w:t>
+      </w:r>
+      <w:r>
+        <w:t xml:space="preserve">We encourage contribution, by means of social interaction – friendships, and notifications about friend activities. </w:t>
+      </w:r>
+    </w:p>
+    <w:p>
+      <w:pPr>
+        <w:pStyle w:val="Heading2"/>
+        <w:bidi w:val="0"/>
+        <w:jc w:val="both"/>
+      </w:pPr>
+      <w:r>
+        <w:t>Installation guidelines</w:t>
       </w:r>
     </w:p>
     <w:p>
       <w:pPr>
         <w:pStyle w:val="Heading3"/>
         <w:bidi w:val="0"/>
-      </w:pPr>
-      <w:r>
-        <w:t>Application Purpose</w:t>
-      </w:r>
-    </w:p>
-    <w:p>
-      <w:pPr>
-        <w:bidi w:val="0"/>
-      </w:pPr>
-      <w:r>
-        <w:t xml:space="preserve">Dione is a recommendation engine for movies, based on collaborative filtering. Dione allows users to describe a movie via tags, and rate tag relevance to movies. We also allow users to rate movies, and thus, establish the user's taste – which tags he prefers. We can therefore, recommend other movies, based on the crowd-sourced task of </w:t>
-      </w:r>
-      <w:r>
-        <w:t xml:space="preserve">tagging </w:t>
-      </w:r>
-      <w:r>
-        <w:t xml:space="preserve">movies. </w:t>
-      </w:r>
-      <w:r>
-        <w:t xml:space="preserve">We encourage contribution, by means of social interaction – friendships, and notifications about friend activities. </w:t>
+        <w:jc w:val="both"/>
+      </w:pPr>
+      <w:r>
+        <w:t>Pre installation</w:t>
+      </w:r>
+    </w:p>
+    <w:p>
+      <w:pPr>
+        <w:bidi w:val="0"/>
+        <w:jc w:val="both"/>
+      </w:pPr>
+      <w:r>
+        <w:t xml:space="preserve">At first run you should copy the IMDB and YAGO files to perform data update. </w:t>
       </w:r>
     </w:p>
     <w:p>
       <w:pPr>
         <w:pStyle w:val="Heading3"/>
         <w:bidi w:val="0"/>
-      </w:pPr>
-      <w:r>
-        <w:t>Installation guidelines</w:t>
-      </w:r>
-    </w:p>
-    <w:p>
-      <w:pPr>
-        <w:pStyle w:val="Heading4"/>
-        <w:bidi w:val="0"/>
-      </w:pPr>
-      <w:r>
-        <w:t>Pre installation</w:t>
-      </w:r>
-    </w:p>
-    <w:p>
-      <w:pPr>
-        <w:bidi w:val="0"/>
-      </w:pPr>
-      <w:r>
-        <w:t xml:space="preserve">At first run you should copy the IMDB and YAGO files to perform data update. </w:t>
-      </w:r>
-    </w:p>
-    <w:p>
-      <w:pPr>
-        <w:pStyle w:val="Heading4"/>
-        <w:bidi w:val="0"/>
+        <w:jc w:val="both"/>
       </w:pPr>
       <w:r>
         <w:t>Data</w:t>
@@ -90,6 +93,7 @@
     <w:p>
       <w:pPr>
         <w:bidi w:val="0"/>
+        <w:jc w:val="both"/>
       </w:pPr>
       <w:r>
         <w:t xml:space="preserve">The </w:t>
@@ -108,11 +112,92 @@
     </w:p>
     <w:p>
       <w:pPr>
-        <w:pStyle w:val="Heading4"/>
-        <w:bidi w:val="0"/>
+        <w:pStyle w:val="Heading3"/>
+        <w:bidi w:val="0"/>
+        <w:jc w:val="both"/>
+      </w:pPr>
+      <w:r>
+        <w:t>Configuration file</w:t>
+      </w:r>
+    </w:p>
+    <w:p>
+      <w:pPr>
+        <w:bidi w:val="0"/>
+        <w:jc w:val="both"/>
+      </w:pPr>
+      <w:r>
+        <w:t>The configuration file, can be found in "/</w:t>
+      </w:r>
+      <w:proofErr w:type="spellStart"/>
+      <w:r>
+        <w:t>Dione</w:t>
+      </w:r>
+      <w:proofErr w:type="spellEnd"/>
+      <w:r>
+        <w:t>/</w:t>
+      </w:r>
+      <w:proofErr w:type="spellStart"/>
+      <w:r>
+        <w:t>src</w:t>
+      </w:r>
+      <w:proofErr w:type="spellEnd"/>
+      <w:r>
+        <w:t>/</w:t>
+      </w:r>
+      <w:proofErr w:type="spellStart"/>
+      <w:r>
+        <w:t>config</w:t>
+      </w:r>
+      <w:proofErr w:type="spellEnd"/>
+      <w:r>
+        <w:t xml:space="preserve">". This file is written in a key=value fashion, and is parsed with the </w:t>
+      </w:r>
+      <w:proofErr w:type="spellStart"/>
+      <w:r>
+        <w:t>java.util.properties</w:t>
+      </w:r>
+      <w:proofErr w:type="spellEnd"/>
+      <w:r>
+        <w:t xml:space="preserve"> class. A configuration class, defines a set of getters, each hardcoded to retrieve a different property. Properties include file paths, UI style definitions, some YAGO/IMDB parsing definitions, DB connection attributes and pooling properties.</w:t>
+      </w:r>
+    </w:p>
+    <w:p>
+      <w:pPr>
+        <w:pStyle w:val="Heading3"/>
+        <w:bidi w:val="0"/>
+        <w:jc w:val="both"/>
       </w:pPr>
       <w:r>
         <w:t>Jars</w:t>
+      </w:r>
+    </w:p>
+    <w:p>
+      <w:pPr>
+        <w:bidi w:val="0"/>
+        <w:jc w:val="both"/>
+        <w:rPr>
+          <w:color w:val="FF0000"/>
+        </w:rPr>
+      </w:pPr>
+      <w:r>
+        <w:rPr>
+          <w:color w:val="FF0000"/>
+        </w:rPr>
+        <w:t xml:space="preserve">SHACHARS and </w:t>
+      </w:r>
+      <w:proofErr w:type="spellStart"/>
+      <w:r>
+        <w:rPr>
+          <w:color w:val="FF0000"/>
+        </w:rPr>
+        <w:t>matan</w:t>
+      </w:r>
+      <w:proofErr w:type="spellEnd"/>
+      <w:r>
+        <w:rPr>
+          <w:color w:val="FF0000"/>
+        </w:rPr>
+        <w:t xml:space="preserve"> : which jars are need for GUI/ JDBC?</w:t>
       </w:r>
     </w:p>
     <w:p>
@@ -123,6 +208,7 @@
           <w:numId w:val="6"/>
         </w:numPr>
         <w:bidi w:val="0"/>
+        <w:jc w:val="both"/>
       </w:pPr>
       <w:proofErr w:type="spellStart"/>
       <w:r>
@@ -146,9 +232,9 @@
           <w:numId w:val="6"/>
         </w:numPr>
         <w:bidi w:val="0"/>
-        <w:jc w:val="center"/>
-        <w:rPr>
-          <w:color w:val="4F81BD" w:themeColor="accent1"/>
+        <w:jc w:val="both"/>
+        <w:rPr>
+          <w:rStyle w:val="Heading2Char"/>
         </w:rPr>
       </w:pPr>
       <w:proofErr w:type="spellStart"/>
@@ -175,41 +261,78 @@
       <w:r>
         <w:br w:type="page"/>
       </w:r>
-      <w:r>
+    </w:p>
+    <w:p>
+      <w:pPr>
+        <w:pStyle w:val="NoSpacing"/>
+        <w:bidi w:val="0"/>
+        <w:jc w:val="both"/>
         <w:rPr>
           <w:b/>
           <w:bCs/>
-          <w:color w:val="4F81BD" w:themeColor="accent1"/>
-          <w:sz w:val="28"/>
-          <w:szCs w:val="28"/>
-          <w:u w:val="single"/>
-        </w:rPr>
-        <w:lastRenderedPageBreak/>
-        <w:t>Application screens</w:t>
-      </w:r>
-    </w:p>
-    <w:p>
-      <w:pPr>
-        <w:pStyle w:val="NoSpacing"/>
-        <w:bidi w:val="0"/>
-      </w:pPr>
-      <w:r>
+        </w:rPr>
+      </w:pPr>
+    </w:p>
+    <w:p>
+      <w:pPr>
+        <w:pStyle w:val="NoSpacing"/>
+        <w:bidi w:val="0"/>
+        <w:jc w:val="both"/>
         <w:rPr>
           <w:b/>
           <w:bCs/>
         </w:rPr>
-        <w:t xml:space="preserve">Login </w:t>
-      </w:r>
-      <w:r>
+      </w:pPr>
+    </w:p>
+    <w:p>
+      <w:pPr>
+        <w:pStyle w:val="Heading2"/>
+        <w:bidi w:val="0"/>
+        <w:jc w:val="both"/>
+      </w:pPr>
+      <w:r>
+        <w:t>Application screens</w:t>
+      </w:r>
+    </w:p>
+    <w:p>
+      <w:pPr>
+        <w:pStyle w:val="NoSpacing"/>
+        <w:bidi w:val="0"/>
+        <w:jc w:val="both"/>
         <w:rPr>
           <w:b/>
           <w:bCs/>
         </w:rPr>
+      </w:pPr>
+    </w:p>
+    <w:p>
+      <w:pPr>
+        <w:pStyle w:val="NoSpacing"/>
+        <w:bidi w:val="0"/>
+        <w:jc w:val="both"/>
+      </w:pPr>
+      <w:r>
+        <w:rPr>
+          <w:rStyle w:val="Heading3Char"/>
+        </w:rPr>
+        <w:t xml:space="preserve">Login </w:t>
+      </w:r>
+      <w:r>
+        <w:rPr>
+          <w:rStyle w:val="Heading3Char"/>
+        </w:rPr>
         <w:t>Window</w:t>
       </w:r>
       <w:r>
-        <w:t xml:space="preserve"> – </w:t>
-      </w:r>
+        <w:t xml:space="preserve"> </w:t>
+      </w:r>
+    </w:p>
+    <w:p>
+      <w:pPr>
+        <w:pStyle w:val="NoSpacing"/>
+        <w:bidi w:val="0"/>
+        <w:jc w:val="both"/>
+      </w:pPr>
       <w:r>
         <w:t>Allows logging</w:t>
       </w:r>
@@ -222,12 +345,9 @@
       <w:r>
         <w:t xml:space="preserve"> up as a new user. </w:t>
       </w:r>
-    </w:p>
-    <w:p>
-      <w:pPr>
-        <w:pStyle w:val="NoSpacing"/>
-        <w:bidi w:val="0"/>
-      </w:pPr>
+      <w:r>
+        <w:t xml:space="preserve"> </w:t>
+      </w:r>
       <w:r>
         <w:t>Only usernames and passwords with 4-10 characters are allowed.</w:t>
       </w:r>
@@ -239,6 +359,14 @@
       <w:pPr>
         <w:pStyle w:val="NoSpacing"/>
         <w:bidi w:val="0"/>
+        <w:jc w:val="both"/>
+      </w:pPr>
+    </w:p>
+    <w:p>
+      <w:pPr>
+        <w:pStyle w:val="NoSpacing"/>
+        <w:bidi w:val="0"/>
+        <w:jc w:val="both"/>
       </w:pPr>
       <w:r>
         <w:rPr>
@@ -268,10 +396,10 @@
                     <pic:cNvPicPr/>
                   </pic:nvPicPr>
                   <pic:blipFill>
-                    <a:blip r:embed="rId6">
+                    <a:blip r:embed="rId6" cstate="print">
                       <a:extLst>
                         <a:ext uri="{28A0092B-C50C-407E-A947-70E740481C1C}">
-                          <a14:useLocalDpi xmlns:a14="http://schemas.microsoft.com/office/drawing/2010/main" val="0"/>
+                          <a14:useLocalDpi xmlns:a14="http://schemas.microsoft.com/office/drawing/2010/main" xmlns:wps="http://schemas.microsoft.com/office/word/2010/wordprocessingShape" xmlns:wpi="http://schemas.microsoft.com/office/word/2010/wordprocessingInk" xmlns:wpg="http://schemas.microsoft.com/office/word/2010/wordprocessingGroup" xmlns:w14="http://schemas.microsoft.com/office/word/2010/wordml" xmlns:w="http://schemas.openxmlformats.org/wordprocessingml/2006/main" xmlns:w10="urn:schemas-microsoft-com:office:word" xmlns:wp14="http://schemas.microsoft.com/office/word/2010/wordprocessingDrawing" xmlns:v="urn:schemas-microsoft-com:vml" xmlns:o="urn:schemas-microsoft-com:office:office" xmlns:mc="http://schemas.openxmlformats.org/markup-compatibility/2006" xmlns:wpc="http://schemas.microsoft.com/office/word/2010/wordprocessingCanvas" xmlns="" val="0"/>
                         </a:ext>
                       </a:extLst>
                     </a:blip>
@@ -299,93 +427,107 @@
       <w:pPr>
         <w:pStyle w:val="NoSpacing"/>
         <w:bidi w:val="0"/>
-      </w:pPr>
-    </w:p>
-    <w:p>
-      <w:pPr>
-        <w:pStyle w:val="NoSpacing"/>
-        <w:bidi w:val="0"/>
-      </w:pPr>
-    </w:p>
-    <w:p>
-      <w:pPr>
-        <w:pStyle w:val="NoSpacing"/>
-        <w:bidi w:val="0"/>
-      </w:pPr>
-    </w:p>
-    <w:p>
-      <w:pPr>
-        <w:pStyle w:val="NoSpacing"/>
-        <w:bidi w:val="0"/>
-      </w:pPr>
-    </w:p>
-    <w:p>
-      <w:pPr>
-        <w:pStyle w:val="NoSpacing"/>
-        <w:bidi w:val="0"/>
-      </w:pPr>
-    </w:p>
-    <w:p>
-      <w:pPr>
-        <w:pStyle w:val="NoSpacing"/>
-        <w:bidi w:val="0"/>
-      </w:pPr>
-    </w:p>
-    <w:p>
-      <w:pPr>
-        <w:pStyle w:val="NoSpacing"/>
-        <w:bidi w:val="0"/>
-      </w:pPr>
-    </w:p>
-    <w:p>
-      <w:pPr>
-        <w:pStyle w:val="NoSpacing"/>
-        <w:bidi w:val="0"/>
-      </w:pPr>
-    </w:p>
-    <w:p>
-      <w:pPr>
-        <w:pStyle w:val="NoSpacing"/>
-        <w:bidi w:val="0"/>
-      </w:pPr>
-    </w:p>
-    <w:p>
-      <w:pPr>
-        <w:pStyle w:val="NoSpacing"/>
-        <w:bidi w:val="0"/>
-      </w:pPr>
-    </w:p>
-    <w:p>
-      <w:pPr>
-        <w:pStyle w:val="NoSpacing"/>
-        <w:bidi w:val="0"/>
-      </w:pPr>
-      <w:r>
+        <w:jc w:val="both"/>
+      </w:pPr>
+    </w:p>
+    <w:p>
+      <w:pPr>
+        <w:pStyle w:val="NoSpacing"/>
+        <w:bidi w:val="0"/>
+        <w:jc w:val="both"/>
+      </w:pPr>
+    </w:p>
+    <w:p>
+      <w:pPr>
+        <w:pStyle w:val="NoSpacing"/>
+        <w:bidi w:val="0"/>
+        <w:jc w:val="both"/>
+      </w:pPr>
+    </w:p>
+    <w:p>
+      <w:pPr>
+        <w:pStyle w:val="NoSpacing"/>
+        <w:bidi w:val="0"/>
+        <w:jc w:val="both"/>
+      </w:pPr>
+    </w:p>
+    <w:p>
+      <w:pPr>
+        <w:pStyle w:val="NoSpacing"/>
+        <w:bidi w:val="0"/>
+        <w:jc w:val="both"/>
+      </w:pPr>
+    </w:p>
+    <w:p>
+      <w:pPr>
+        <w:pStyle w:val="NoSpacing"/>
+        <w:bidi w:val="0"/>
+        <w:jc w:val="both"/>
+      </w:pPr>
+    </w:p>
+    <w:p>
+      <w:pPr>
+        <w:pStyle w:val="NoSpacing"/>
+        <w:bidi w:val="0"/>
+        <w:jc w:val="both"/>
+      </w:pPr>
+    </w:p>
+    <w:p>
+      <w:pPr>
+        <w:pStyle w:val="NoSpacing"/>
+        <w:bidi w:val="0"/>
+        <w:jc w:val="both"/>
+      </w:pPr>
+    </w:p>
+    <w:p>
+      <w:pPr>
+        <w:pStyle w:val="NoSpacing"/>
+        <w:bidi w:val="0"/>
+        <w:jc w:val="both"/>
+      </w:pPr>
+    </w:p>
+    <w:p>
+      <w:pPr>
+        <w:pStyle w:val="NoSpacing"/>
+        <w:bidi w:val="0"/>
+        <w:jc w:val="both"/>
+      </w:pPr>
+    </w:p>
+    <w:p>
+      <w:pPr>
+        <w:pStyle w:val="NoSpacing"/>
+        <w:bidi w:val="0"/>
+        <w:jc w:val="both"/>
         <w:rPr>
           <w:b/>
           <w:bCs/>
         </w:rPr>
-        <w:t xml:space="preserve">All Tabs Window – </w:t>
-      </w:r>
-      <w:r>
-        <w:t>The main window of Dione. This is a tab's oriented window, consists of five tabs:</w:t>
-      </w:r>
-    </w:p>
-    <w:p>
-      <w:pPr>
-        <w:pStyle w:val="NoSpacing"/>
-        <w:bidi w:val="0"/>
-      </w:pPr>
-    </w:p>
-    <w:p>
-      <w:pPr>
-        <w:pStyle w:val="NoSpacing"/>
-        <w:numPr>
-          <w:ilvl w:val="0"/>
-          <w:numId w:val="6"/>
-        </w:numPr>
-        <w:bidi w:val="0"/>
-      </w:pPr>
+      </w:pPr>
+    </w:p>
+    <w:p>
+      <w:pPr>
+        <w:pStyle w:val="Heading3"/>
+        <w:bidi w:val="0"/>
+      </w:pPr>
+      <w:r>
+        <w:t>All Tabs Window</w:t>
+      </w:r>
+    </w:p>
+    <w:p>
+      <w:pPr>
+        <w:pStyle w:val="NoSpacing"/>
+        <w:bidi w:val="0"/>
+        <w:jc w:val="both"/>
+      </w:pPr>
+      <w:r>
+        <w:t>T</w:t>
+      </w:r>
+      <w:r>
+        <w:t>he main window of Dione. This is a tab's oriente</w:t>
+      </w:r>
+      <w:r>
+        <w:t xml:space="preserve">d window, consists of five tabs. </w:t>
+      </w:r>
       <w:r>
         <w:t>Note that in order to see updates of new data, like recommendation or recent activities the user should log out and log in again.</w:t>
       </w:r>
@@ -394,6 +536,7 @@
       <w:pPr>
         <w:pStyle w:val="NoSpacing"/>
         <w:bidi w:val="0"/>
+        <w:jc w:val="both"/>
       </w:pPr>
       <w:r>
         <w:tab/>
@@ -403,14 +546,37 @@
       <w:pPr>
         <w:pStyle w:val="NoSpacing"/>
         <w:bidi w:val="0"/>
-      </w:pPr>
-      <w:r>
+        <w:jc w:val="both"/>
         <w:rPr>
           <w:b/>
           <w:bCs/>
         </w:rPr>
-        <w:t xml:space="preserve">Tab1: Overview tab – </w:t>
-      </w:r>
+      </w:pPr>
+      <w:r>
+        <w:rPr>
+          <w:rStyle w:val="Heading3Char"/>
+        </w:rPr>
+        <w:t>Tab</w:t>
+      </w:r>
+      <w:r>
+        <w:rPr>
+          <w:rStyle w:val="Heading3Char"/>
+        </w:rPr>
+        <w:t xml:space="preserve"> </w:t>
+      </w:r>
+      <w:r>
+        <w:rPr>
+          <w:rStyle w:val="Heading3Char"/>
+        </w:rPr>
+        <w:t>1: Overview tab</w:t>
+      </w:r>
+    </w:p>
+    <w:p>
+      <w:pPr>
+        <w:pStyle w:val="NoSpacing"/>
+        <w:bidi w:val="0"/>
+        <w:jc w:val="both"/>
+      </w:pPr>
       <w:r>
         <w:t xml:space="preserve">The default tab, first shown after logging in. This tab consists of general information for the logged in user. </w:t>
       </w:r>
@@ -419,6 +585,14 @@
       <w:pPr>
         <w:pStyle w:val="NoSpacing"/>
         <w:bidi w:val="0"/>
+        <w:jc w:val="both"/>
+      </w:pPr>
+    </w:p>
+    <w:p>
+      <w:pPr>
+        <w:pStyle w:val="NoSpacing"/>
+        <w:bidi w:val="0"/>
+        <w:jc w:val="both"/>
       </w:pPr>
       <w:r>
         <w:t>A short list of most recommended movies for the user is shown</w:t>
@@ -427,12 +601,10 @@
         <w:t xml:space="preserve">. A click on each of the movies will open </w:t>
       </w:r>
       <w:proofErr w:type="spellStart"/>
-      <w:proofErr w:type="gramStart"/>
       <w:r>
         <w:t>it's</w:t>
       </w:r>
       <w:proofErr w:type="spellEnd"/>
-      <w:proofErr w:type="gramEnd"/>
       <w:r>
         <w:t xml:space="preserve"> Movie Details Window.</w:t>
       </w:r>
@@ -441,6 +613,7 @@
       <w:pPr>
         <w:pStyle w:val="NoSpacing"/>
         <w:bidi w:val="0"/>
+        <w:jc w:val="both"/>
       </w:pPr>
       <w:r>
         <w:t>A short list of tags that describe movies that seems to be favorable by the user is also shown.</w:t>
@@ -450,6 +623,7 @@
       <w:pPr>
         <w:pStyle w:val="NoSpacing"/>
         <w:bidi w:val="0"/>
+        <w:jc w:val="both"/>
       </w:pPr>
       <w:r>
         <w:t xml:space="preserve">Note that the recommended movies and favorable tags will </w:t>
@@ -457,12 +631,9 @@
       <w:r>
         <w:t>be shown after Dione will get the chance to learn the user's taste.</w:t>
       </w:r>
-    </w:p>
-    <w:p>
-      <w:pPr>
-        <w:pStyle w:val="NoSpacing"/>
-        <w:bidi w:val="0"/>
-      </w:pPr>
+      <w:r>
+        <w:t xml:space="preserve"> </w:t>
+      </w:r>
       <w:r>
         <w:t>A short list of the user recent activity in Dione is also shown.</w:t>
       </w:r>
@@ -471,11 +642,13 @@
       <w:pPr>
         <w:pStyle w:val="NoSpacing"/>
         <w:bidi w:val="0"/>
+        <w:jc w:val="both"/>
       </w:pPr>
       <w:r>
         <w:rPr>
           <w:noProof/>
         </w:rPr>
+        <w:lastRenderedPageBreak/>
         <w:drawing>
           <wp:inline distT="0" distB="0" distL="0" distR="0">
             <wp:extent cx="3799435" cy="2847975"/>
@@ -492,7 +665,7 @@
                     <pic:cNvPicPr/>
                   </pic:nvPicPr>
                   <pic:blipFill>
-                    <a:blip r:embed="rId7"/>
+                    <a:blip r:embed="rId7" cstate="print"/>
                     <a:stretch>
                       <a:fillRect/>
                     </a:stretch>
@@ -517,11 +690,13 @@
       <w:pPr>
         <w:pStyle w:val="NoSpacing"/>
         <w:bidi w:val="0"/>
-      </w:pPr>
-    </w:p>
-    <w:p>
-      <w:pPr>
-        <w:bidi w:val="0"/>
+        <w:jc w:val="both"/>
+      </w:pPr>
+    </w:p>
+    <w:p>
+      <w:pPr>
+        <w:bidi w:val="0"/>
+        <w:jc w:val="both"/>
         <w:rPr>
           <w:b/>
           <w:bCs/>
@@ -532,15 +707,37 @@
       <w:pPr>
         <w:pStyle w:val="NoSpacing"/>
         <w:bidi w:val="0"/>
-      </w:pPr>
-      <w:r>
+        <w:jc w:val="both"/>
         <w:rPr>
           <w:b/>
           <w:bCs/>
         </w:rPr>
-        <w:lastRenderedPageBreak/>
-        <w:t xml:space="preserve">Tab2: Search Movie Tab – </w:t>
-      </w:r>
+      </w:pPr>
+      <w:r>
+        <w:rPr>
+          <w:rStyle w:val="Heading3Char"/>
+        </w:rPr>
+        <w:t>Tab</w:t>
+      </w:r>
+      <w:r>
+        <w:rPr>
+          <w:rStyle w:val="Heading3Char"/>
+        </w:rPr>
+        <w:t xml:space="preserve"> </w:t>
+      </w:r>
+      <w:r>
+        <w:rPr>
+          <w:rStyle w:val="Heading3Char"/>
+        </w:rPr>
+        <w:t>2: Search Movie Tab</w:t>
+      </w:r>
+    </w:p>
+    <w:p>
+      <w:pPr>
+        <w:pStyle w:val="NoSpacing"/>
+        <w:bidi w:val="0"/>
+        <w:jc w:val="both"/>
+      </w:pPr>
       <w:r>
         <w:t xml:space="preserve">This tab </w:t>
       </w:r>
@@ -555,17 +752,16 @@
       <w:pPr>
         <w:pStyle w:val="NoSpacing"/>
         <w:bidi w:val="0"/>
+        <w:jc w:val="both"/>
       </w:pPr>
       <w:r>
         <w:t xml:space="preserve">The search results are shown in a scrollable list. A click on a movie will open </w:t>
       </w:r>
       <w:proofErr w:type="spellStart"/>
-      <w:proofErr w:type="gramStart"/>
       <w:r>
         <w:t>it's</w:t>
       </w:r>
       <w:proofErr w:type="spellEnd"/>
-      <w:proofErr w:type="gramEnd"/>
       <w:r>
         <w:t xml:space="preserve"> Movie Details Window.</w:t>
       </w:r>
@@ -574,6 +770,14 @@
       <w:pPr>
         <w:pStyle w:val="NoSpacing"/>
         <w:bidi w:val="0"/>
+        <w:jc w:val="both"/>
+      </w:pPr>
+    </w:p>
+    <w:p>
+      <w:pPr>
+        <w:pStyle w:val="NoSpacing"/>
+        <w:bidi w:val="0"/>
+        <w:jc w:val="both"/>
       </w:pPr>
       <w:r>
         <w:rPr>
@@ -606,7 +810,7 @@
                     <a:blip r:embed="rId8" cstate="print">
                       <a:extLst>
                         <a:ext uri="{28A0092B-C50C-407E-A947-70E740481C1C}">
-                          <a14:useLocalDpi xmlns:a14="http://schemas.microsoft.com/office/drawing/2010/main" val="0"/>
+                          <a14:useLocalDpi xmlns:a14="http://schemas.microsoft.com/office/drawing/2010/main" xmlns:wps="http://schemas.microsoft.com/office/word/2010/wordprocessingShape" xmlns:wpi="http://schemas.microsoft.com/office/word/2010/wordprocessingInk" xmlns:wpg="http://schemas.microsoft.com/office/word/2010/wordprocessingGroup" xmlns:w14="http://schemas.microsoft.com/office/word/2010/wordml" xmlns:w="http://schemas.openxmlformats.org/wordprocessingml/2006/main" xmlns:w10="urn:schemas-microsoft-com:office:word" xmlns:wp14="http://schemas.microsoft.com/office/word/2010/wordprocessingDrawing" xmlns:v="urn:schemas-microsoft-com:vml" xmlns:o="urn:schemas-microsoft-com:office:office" xmlns:mc="http://schemas.openxmlformats.org/markup-compatibility/2006" xmlns:wpc="http://schemas.microsoft.com/office/word/2010/wordprocessingCanvas" xmlns="" val="0"/>
                         </a:ext>
                       </a:extLst>
                     </a:blip>
@@ -634,99 +838,130 @@
       <w:pPr>
         <w:pStyle w:val="NoSpacing"/>
         <w:bidi w:val="0"/>
-      </w:pPr>
-    </w:p>
-    <w:p>
-      <w:pPr>
-        <w:pStyle w:val="NoSpacing"/>
-        <w:bidi w:val="0"/>
-      </w:pPr>
-    </w:p>
-    <w:p>
-      <w:pPr>
-        <w:pStyle w:val="NoSpacing"/>
-        <w:bidi w:val="0"/>
-      </w:pPr>
-    </w:p>
-    <w:p>
-      <w:pPr>
-        <w:pStyle w:val="NoSpacing"/>
-        <w:bidi w:val="0"/>
-      </w:pPr>
-    </w:p>
-    <w:p>
-      <w:pPr>
-        <w:pStyle w:val="NoSpacing"/>
-        <w:bidi w:val="0"/>
-      </w:pPr>
-    </w:p>
-    <w:p>
-      <w:pPr>
-        <w:pStyle w:val="NoSpacing"/>
-        <w:bidi w:val="0"/>
-      </w:pPr>
-    </w:p>
-    <w:p>
-      <w:pPr>
-        <w:pStyle w:val="NoSpacing"/>
-        <w:bidi w:val="0"/>
-      </w:pPr>
-    </w:p>
-    <w:p>
-      <w:pPr>
-        <w:pStyle w:val="NoSpacing"/>
-        <w:bidi w:val="0"/>
-      </w:pPr>
-    </w:p>
-    <w:p>
-      <w:pPr>
-        <w:pStyle w:val="NoSpacing"/>
-        <w:bidi w:val="0"/>
-      </w:pPr>
-    </w:p>
-    <w:p>
-      <w:pPr>
-        <w:pStyle w:val="NoSpacing"/>
-        <w:bidi w:val="0"/>
-      </w:pPr>
-    </w:p>
-    <w:p>
-      <w:pPr>
-        <w:pStyle w:val="NoSpacing"/>
-        <w:bidi w:val="0"/>
-      </w:pPr>
-    </w:p>
-    <w:p>
-      <w:pPr>
-        <w:pStyle w:val="NoSpacing"/>
-        <w:bidi w:val="0"/>
-      </w:pPr>
-      <w:r>
+        <w:jc w:val="both"/>
+      </w:pPr>
+    </w:p>
+    <w:p>
+      <w:pPr>
+        <w:pStyle w:val="NoSpacing"/>
+        <w:bidi w:val="0"/>
+        <w:jc w:val="both"/>
+      </w:pPr>
+    </w:p>
+    <w:p>
+      <w:pPr>
+        <w:pStyle w:val="NoSpacing"/>
+        <w:bidi w:val="0"/>
+        <w:jc w:val="both"/>
+      </w:pPr>
+    </w:p>
+    <w:p>
+      <w:pPr>
+        <w:pStyle w:val="NoSpacing"/>
+        <w:bidi w:val="0"/>
+        <w:jc w:val="both"/>
+      </w:pPr>
+    </w:p>
+    <w:p>
+      <w:pPr>
+        <w:pStyle w:val="NoSpacing"/>
+        <w:bidi w:val="0"/>
+        <w:jc w:val="both"/>
+      </w:pPr>
+    </w:p>
+    <w:p>
+      <w:pPr>
+        <w:pStyle w:val="NoSpacing"/>
+        <w:bidi w:val="0"/>
+        <w:jc w:val="both"/>
+      </w:pPr>
+    </w:p>
+    <w:p>
+      <w:pPr>
+        <w:pStyle w:val="NoSpacing"/>
+        <w:bidi w:val="0"/>
+        <w:jc w:val="both"/>
+      </w:pPr>
+    </w:p>
+    <w:p>
+      <w:pPr>
+        <w:pStyle w:val="NoSpacing"/>
+        <w:bidi w:val="0"/>
+        <w:jc w:val="both"/>
+      </w:pPr>
+    </w:p>
+    <w:p>
+      <w:pPr>
+        <w:pStyle w:val="NoSpacing"/>
+        <w:bidi w:val="0"/>
+        <w:jc w:val="both"/>
+      </w:pPr>
+    </w:p>
+    <w:p>
+      <w:pPr>
+        <w:pStyle w:val="NoSpacing"/>
+        <w:bidi w:val="0"/>
+        <w:jc w:val="both"/>
+      </w:pPr>
+    </w:p>
+    <w:p>
+      <w:pPr>
+        <w:pStyle w:val="NoSpacing"/>
+        <w:bidi w:val="0"/>
+        <w:jc w:val="both"/>
+      </w:pPr>
+    </w:p>
+    <w:p>
+      <w:pPr>
+        <w:pStyle w:val="NoSpacing"/>
+        <w:bidi w:val="0"/>
+        <w:jc w:val="both"/>
         <w:rPr>
           <w:b/>
           <w:bCs/>
         </w:rPr>
-        <w:t xml:space="preserve">Tab3: Social Tab – </w:t>
-      </w:r>
-      <w:r>
-        <w:t>This tab allows the user to manage his friendships with other users in Dione. The user can add a new friend</w:t>
-      </w:r>
-      <w:r>
-        <w:t xml:space="preserve"> or remove an existing friend (his friends are shown in a drop-down list). This tab also consists of the user recent social activity, and his </w:t>
-      </w:r>
-      <w:proofErr w:type="gramStart"/>
-      <w:r>
-        <w:t>friends</w:t>
-      </w:r>
-      <w:proofErr w:type="gramEnd"/>
-      <w:r>
-        <w:t xml:space="preserve"> recent (general) activity.</w:t>
-      </w:r>
-    </w:p>
-    <w:p>
-      <w:pPr>
-        <w:pStyle w:val="NoSpacing"/>
-        <w:bidi w:val="0"/>
+      </w:pPr>
+    </w:p>
+    <w:p>
+      <w:pPr>
+        <w:pStyle w:val="Heading3"/>
+        <w:bidi w:val="0"/>
+      </w:pPr>
+      <w:r>
+        <w:t>Tab</w:t>
+      </w:r>
+      <w:r>
+        <w:t xml:space="preserve"> </w:t>
+      </w:r>
+      <w:r>
+        <w:t>3: Social Tab</w:t>
+      </w:r>
+    </w:p>
+    <w:p>
+      <w:pPr>
+        <w:pStyle w:val="NoSpacing"/>
+        <w:bidi w:val="0"/>
+        <w:jc w:val="both"/>
+      </w:pPr>
+      <w:r>
+        <w:t>his tab allows the user to manage his friendships with other users in Dione. The user can add a new friend</w:t>
+      </w:r>
+      <w:r>
+        <w:t xml:space="preserve"> or remove an existing friend (his friends are shown in a drop-down list). This tab also consists of the user recent social activity, and his friends recent (general) activity.</w:t>
+      </w:r>
+    </w:p>
+    <w:p>
+      <w:pPr>
+        <w:pStyle w:val="NoSpacing"/>
+        <w:bidi w:val="0"/>
+        <w:jc w:val="both"/>
+      </w:pPr>
+    </w:p>
+    <w:p>
+      <w:pPr>
+        <w:pStyle w:val="NoSpacing"/>
+        <w:bidi w:val="0"/>
+        <w:jc w:val="both"/>
       </w:pPr>
       <w:r>
         <w:rPr>
@@ -759,7 +994,7 @@
                     <a:blip r:embed="rId9" cstate="print">
                       <a:extLst>
                         <a:ext uri="{28A0092B-C50C-407E-A947-70E740481C1C}">
-                          <a14:useLocalDpi xmlns:a14="http://schemas.microsoft.com/office/drawing/2010/main" val="0"/>
+                          <a14:useLocalDpi xmlns:a14="http://schemas.microsoft.com/office/drawing/2010/main" xmlns:wps="http://schemas.microsoft.com/office/word/2010/wordprocessingShape" xmlns:wpi="http://schemas.microsoft.com/office/word/2010/wordprocessingInk" xmlns:wpg="http://schemas.microsoft.com/office/word/2010/wordprocessingGroup" xmlns:w14="http://schemas.microsoft.com/office/word/2010/wordml" xmlns:w="http://schemas.openxmlformats.org/wordprocessingml/2006/main" xmlns:w10="urn:schemas-microsoft-com:office:word" xmlns:wp14="http://schemas.microsoft.com/office/word/2010/wordprocessingDrawing" xmlns:v="urn:schemas-microsoft-com:vml" xmlns:o="urn:schemas-microsoft-com:office:office" xmlns:mc="http://schemas.openxmlformats.org/markup-compatibility/2006" xmlns:wpc="http://schemas.microsoft.com/office/word/2010/wordprocessingCanvas" xmlns="" val="0"/>
                         </a:ext>
                       </a:extLst>
                     </a:blip>
@@ -787,122 +1022,156 @@
       <w:pPr>
         <w:pStyle w:val="NoSpacing"/>
         <w:bidi w:val="0"/>
-      </w:pPr>
-    </w:p>
-    <w:p>
-      <w:pPr>
-        <w:pStyle w:val="NoSpacing"/>
-        <w:bidi w:val="0"/>
-      </w:pPr>
-    </w:p>
-    <w:p>
-      <w:pPr>
-        <w:pStyle w:val="NoSpacing"/>
-        <w:bidi w:val="0"/>
-      </w:pPr>
-    </w:p>
-    <w:p>
-      <w:pPr>
-        <w:pStyle w:val="NoSpacing"/>
-        <w:bidi w:val="0"/>
-      </w:pPr>
-    </w:p>
-    <w:p>
-      <w:pPr>
-        <w:pStyle w:val="NoSpacing"/>
-        <w:bidi w:val="0"/>
-      </w:pPr>
-    </w:p>
-    <w:p>
-      <w:pPr>
-        <w:pStyle w:val="NoSpacing"/>
-        <w:bidi w:val="0"/>
-      </w:pPr>
-    </w:p>
-    <w:p>
-      <w:pPr>
-        <w:pStyle w:val="NoSpacing"/>
-        <w:bidi w:val="0"/>
-      </w:pPr>
-    </w:p>
-    <w:p>
-      <w:pPr>
-        <w:pStyle w:val="NoSpacing"/>
-        <w:bidi w:val="0"/>
-      </w:pPr>
-    </w:p>
-    <w:p>
-      <w:pPr>
-        <w:pStyle w:val="NoSpacing"/>
-        <w:bidi w:val="0"/>
-      </w:pPr>
-    </w:p>
-    <w:p>
-      <w:pPr>
-        <w:pStyle w:val="NoSpacing"/>
-        <w:bidi w:val="0"/>
-      </w:pPr>
-    </w:p>
-    <w:p>
-      <w:pPr>
-        <w:pStyle w:val="NoSpacing"/>
-        <w:bidi w:val="0"/>
-      </w:pPr>
-    </w:p>
-    <w:p>
-      <w:pPr>
-        <w:pStyle w:val="NoSpacing"/>
-        <w:bidi w:val="0"/>
-      </w:pPr>
-      <w:r>
+        <w:jc w:val="both"/>
+      </w:pPr>
+    </w:p>
+    <w:p>
+      <w:pPr>
+        <w:pStyle w:val="NoSpacing"/>
+        <w:bidi w:val="0"/>
+        <w:jc w:val="both"/>
+      </w:pPr>
+    </w:p>
+    <w:p>
+      <w:pPr>
+        <w:pStyle w:val="NoSpacing"/>
+        <w:bidi w:val="0"/>
+        <w:jc w:val="both"/>
+      </w:pPr>
+    </w:p>
+    <w:p>
+      <w:pPr>
+        <w:pStyle w:val="NoSpacing"/>
+        <w:bidi w:val="0"/>
+        <w:jc w:val="both"/>
+      </w:pPr>
+    </w:p>
+    <w:p>
+      <w:pPr>
+        <w:pStyle w:val="NoSpacing"/>
+        <w:bidi w:val="0"/>
+        <w:jc w:val="both"/>
+      </w:pPr>
+    </w:p>
+    <w:p>
+      <w:pPr>
+        <w:pStyle w:val="NoSpacing"/>
+        <w:bidi w:val="0"/>
+        <w:jc w:val="both"/>
+      </w:pPr>
+    </w:p>
+    <w:p>
+      <w:pPr>
+        <w:pStyle w:val="Heading3"/>
+        <w:bidi w:val="0"/>
+      </w:pPr>
+      <w:r>
+        <w:lastRenderedPageBreak/>
+        <w:t>Tab</w:t>
+      </w:r>
+      <w:r>
+        <w:t xml:space="preserve"> </w:t>
+      </w:r>
+      <w:r>
+        <w:t>4: Recommendation Tab</w:t>
+      </w:r>
+    </w:p>
+    <w:p>
+      <w:pPr>
+        <w:pStyle w:val="NoSpacing"/>
+        <w:bidi w:val="0"/>
+        <w:jc w:val="both"/>
+      </w:pPr>
+      <w:r>
+        <w:t>This tab allows the user to enjoy the smart engine of Dione.</w:t>
+      </w:r>
+    </w:p>
+    <w:p>
+      <w:pPr>
+        <w:pStyle w:val="NoSpacing"/>
+        <w:bidi w:val="0"/>
+        <w:jc w:val="both"/>
+      </w:pPr>
+    </w:p>
+    <w:p>
+      <w:pPr>
+        <w:pStyle w:val="NoSpacing"/>
+        <w:bidi w:val="0"/>
+        <w:jc w:val="both"/>
+      </w:pPr>
+      <w:proofErr w:type="spellStart"/>
+      <w:r>
+        <w:t>Dione</w:t>
+      </w:r>
+      <w:proofErr w:type="spellEnd"/>
+      <w:r>
+        <w:t xml:space="preserve"> recommends the user movies based on what it learned about him, and based on his friends taste. These are shown to the user in this tab, as well as the generally top rated movies in Dione. A click on a movie will open </w:t>
+      </w:r>
+      <w:proofErr w:type="spellStart"/>
+      <w:r>
+        <w:t>it's</w:t>
+      </w:r>
+      <w:proofErr w:type="spellEnd"/>
+      <w:r>
+        <w:t xml:space="preserve"> Movie Details Window.</w:t>
+      </w:r>
+    </w:p>
+    <w:p>
+      <w:pPr>
+        <w:pStyle w:val="NoSpacing"/>
+        <w:bidi w:val="0"/>
+        <w:jc w:val="both"/>
+        <w:rPr>
+          <w:color w:val="FF0000"/>
+        </w:rPr>
+      </w:pPr>
+      <w:r>
+        <w:rPr>
+          <w:color w:val="FF0000"/>
+        </w:rPr>
+        <w:t xml:space="preserve">SHACHARS - </w:t>
+      </w:r>
+      <w:proofErr w:type="spellStart"/>
+      <w:r>
+        <w:rPr>
+          <w:color w:val="FF0000"/>
+        </w:rPr>
+        <w:t>pic</w:t>
+      </w:r>
+      <w:proofErr w:type="spellEnd"/>
+      <w:r>
+        <w:rPr>
+          <w:color w:val="FF0000"/>
+        </w:rPr>
+        <w:t>?</w:t>
+      </w:r>
+    </w:p>
+    <w:p>
+      <w:pPr>
+        <w:pStyle w:val="NoSpacing"/>
+        <w:bidi w:val="0"/>
+        <w:jc w:val="both"/>
         <w:rPr>
           <w:b/>
           <w:bCs/>
         </w:rPr>
-        <w:t xml:space="preserve">Tab4: Recommendation Tab – </w:t>
-      </w:r>
-      <w:r>
-        <w:t>This tab allows the user to enjoy the smart engine of Dione.</w:t>
-      </w:r>
-    </w:p>
-    <w:p>
-      <w:pPr>
-        <w:pStyle w:val="NoSpacing"/>
-        <w:bidi w:val="0"/>
-      </w:pPr>
-      <w:r>
-        <w:t xml:space="preserve">Dione recommends the user movies based on what it learned about him, and based on his friends taste. These are shown to the user in this tab, as well as the generally top rated movies in Dione. A click on a movie will open </w:t>
-      </w:r>
-      <w:proofErr w:type="spellStart"/>
-      <w:proofErr w:type="gramStart"/>
-      <w:r>
-        <w:t>it's</w:t>
-      </w:r>
-      <w:proofErr w:type="spellEnd"/>
-      <w:proofErr w:type="gramEnd"/>
-      <w:r>
-        <w:t xml:space="preserve"> Movie Details Window.</w:t>
-      </w:r>
-    </w:p>
-    <w:p>
-      <w:pPr>
-        <w:pStyle w:val="NoSpacing"/>
-        <w:bidi w:val="0"/>
-      </w:pPr>
-      <w:r>
-        <w:rPr>
-          <w:b/>
-          <w:bCs/>
-        </w:rPr>
-        <w:t xml:space="preserve">Tab5: Settings Tab </w:t>
-      </w:r>
-      <w:r>
-        <w:rPr>
-          <w:b/>
-          <w:bCs/>
-        </w:rPr>
-        <w:t>–</w:t>
-      </w:r>
+      </w:pPr>
+    </w:p>
+    <w:p>
+      <w:pPr>
+        <w:pStyle w:val="Heading3"/>
+        <w:bidi w:val="0"/>
+      </w:pPr>
+      <w:r>
+        <w:t>Tab5: Settings Tab</w:t>
+      </w:r>
+    </w:p>
+    <w:p>
+      <w:pPr>
+        <w:pStyle w:val="NoSpacing"/>
+        <w:bidi w:val="0"/>
+        <w:jc w:val="both"/>
+      </w:pPr>
       <w:r>
         <w:t>This tab consists of account modification options, and some other options. In the settings tab the user can change his username and password (each of them requires the current password for verification).</w:t>
       </w:r>
@@ -911,6 +1180,14 @@
       <w:pPr>
         <w:pStyle w:val="NoSpacing"/>
         <w:bidi w:val="0"/>
+        <w:jc w:val="both"/>
+      </w:pPr>
+    </w:p>
+    <w:p>
+      <w:pPr>
+        <w:pStyle w:val="NoSpacing"/>
+        <w:bidi w:val="0"/>
+        <w:jc w:val="both"/>
       </w:pPr>
       <w:r>
         <w:t>This tab also allows the user to make a massive data update, a process which may take a lo</w:t>
@@ -937,17 +1214,23 @@
       <w:pPr>
         <w:pStyle w:val="NoSpacing"/>
         <w:bidi w:val="0"/>
+        <w:jc w:val="both"/>
+      </w:pPr>
+    </w:p>
+    <w:p>
+      <w:pPr>
+        <w:pStyle w:val="NoSpacing"/>
+        <w:bidi w:val="0"/>
+        <w:jc w:val="both"/>
       </w:pPr>
       <w:r>
         <w:t xml:space="preserve"> A button named 'Rate Random Movies' will open the Preference Window, which allows the user to rate random movies (which will help </w:t>
       </w:r>
       <w:proofErr w:type="spellStart"/>
-      <w:proofErr w:type="gramStart"/>
       <w:r>
         <w:t>dione</w:t>
       </w:r>
       <w:proofErr w:type="spellEnd"/>
-      <w:proofErr w:type="gramEnd"/>
       <w:r>
         <w:t xml:space="preserve"> learn more about the user).</w:t>
       </w:r>
@@ -956,6 +1239,7 @@
       <w:pPr>
         <w:pStyle w:val="NoSpacing"/>
         <w:bidi w:val="0"/>
+        <w:jc w:val="both"/>
       </w:pPr>
       <w:r>
         <w:t>A log out button – will log the user out of Dione, and open the log in window.</w:t>
@@ -965,18 +1249,28 @@
       <w:pPr>
         <w:pStyle w:val="NoSpacing"/>
         <w:bidi w:val="0"/>
-      </w:pPr>
-    </w:p>
-    <w:p>
-      <w:pPr>
-        <w:pStyle w:val="NoSpacing"/>
-        <w:bidi w:val="0"/>
-      </w:pPr>
-    </w:p>
-    <w:p>
-      <w:pPr>
-        <w:pStyle w:val="NoSpacing"/>
-        <w:bidi w:val="0"/>
+        <w:jc w:val="both"/>
+      </w:pPr>
+    </w:p>
+    <w:p>
+      <w:pPr>
+        <w:pStyle w:val="NoSpacing"/>
+        <w:bidi w:val="0"/>
+        <w:jc w:val="both"/>
+      </w:pPr>
+    </w:p>
+    <w:p>
+      <w:pPr>
+        <w:pStyle w:val="NoSpacing"/>
+        <w:bidi w:val="0"/>
+        <w:jc w:val="both"/>
+      </w:pPr>
+    </w:p>
+    <w:p>
+      <w:pPr>
+        <w:pStyle w:val="NoSpacing"/>
+        <w:bidi w:val="0"/>
+        <w:jc w:val="both"/>
       </w:pPr>
       <w:r>
         <w:rPr>
@@ -1006,10 +1300,10 @@
                     <pic:cNvPicPr/>
                   </pic:nvPicPr>
                   <pic:blipFill>
-                    <a:blip r:embed="rId10">
+                    <a:blip r:embed="rId10" cstate="print">
                       <a:extLst>
                         <a:ext uri="{28A0092B-C50C-407E-A947-70E740481C1C}">
-                          <a14:useLocalDpi xmlns:a14="http://schemas.microsoft.com/office/drawing/2010/main" val="0"/>
+                          <a14:useLocalDpi xmlns:a14="http://schemas.microsoft.com/office/drawing/2010/main" xmlns:wps="http://schemas.microsoft.com/office/word/2010/wordprocessingShape" xmlns:wpi="http://schemas.microsoft.com/office/word/2010/wordprocessingInk" xmlns:wpg="http://schemas.microsoft.com/office/word/2010/wordprocessingGroup" xmlns:w14="http://schemas.microsoft.com/office/word/2010/wordml" xmlns:w="http://schemas.openxmlformats.org/wordprocessingml/2006/main" xmlns:w10="urn:schemas-microsoft-com:office:word" xmlns:wp14="http://schemas.microsoft.com/office/word/2010/wordprocessingDrawing" xmlns:v="urn:schemas-microsoft-com:vml" xmlns:o="urn:schemas-microsoft-com:office:office" xmlns:mc="http://schemas.openxmlformats.org/markup-compatibility/2006" xmlns:wpc="http://schemas.microsoft.com/office/word/2010/wordprocessingCanvas" xmlns="" val="0"/>
                         </a:ext>
                       </a:extLst>
                     </a:blip>
@@ -1037,11 +1331,13 @@
       <w:pPr>
         <w:pStyle w:val="NoSpacing"/>
         <w:bidi w:val="0"/>
-      </w:pPr>
-    </w:p>
-    <w:p>
-      <w:pPr>
-        <w:bidi w:val="0"/>
+        <w:jc w:val="both"/>
+      </w:pPr>
+    </w:p>
+    <w:p>
+      <w:pPr>
+        <w:bidi w:val="0"/>
+        <w:jc w:val="both"/>
       </w:pPr>
       <w:r>
         <w:br w:type="page"/>
@@ -1049,36 +1345,30 @@
     </w:p>
     <w:p>
       <w:pPr>
-        <w:pStyle w:val="NoSpacing"/>
-        <w:bidi w:val="0"/>
-      </w:pPr>
-      <w:r>
-        <w:rPr>
-          <w:b/>
-          <w:bCs/>
-        </w:rPr>
+        <w:pStyle w:val="Heading3"/>
+        <w:bidi w:val="0"/>
+      </w:pPr>
+      <w:r>
         <w:lastRenderedPageBreak/>
-        <w:t xml:space="preserve">Movie Details Window – </w:t>
-      </w:r>
-      <w:r>
-        <w:t>This window consist of all the available data of the selected movie.</w:t>
-      </w:r>
-    </w:p>
-    <w:p>
-      <w:pPr>
-        <w:pStyle w:val="NoSpacing"/>
-        <w:bidi w:val="0"/>
-      </w:pPr>
-      <w:r>
-        <w:t xml:space="preserve">On the top of the window will be shown the movie title. The data that will be shown consists of genres, director, year, </w:t>
-      </w:r>
-      <w:proofErr w:type="gramStart"/>
-      <w:r>
-        <w:t>rating(</w:t>
-      </w:r>
-      <w:proofErr w:type="gramEnd"/>
-      <w:r>
-        <w:t>1-5), star players, a clickable Wikipedia link</w:t>
+        <w:t xml:space="preserve">Movie Details Window </w:t>
+      </w:r>
+    </w:p>
+    <w:p>
+      <w:pPr>
+        <w:pStyle w:val="NoSpacing"/>
+        <w:bidi w:val="0"/>
+        <w:jc w:val="both"/>
+      </w:pPr>
+      <w:r>
+        <w:t xml:space="preserve">This window consist of all the available data of the selected </w:t>
+      </w:r>
+      <w:proofErr w:type="spellStart"/>
+      <w:r>
+        <w:t>movie.On</w:t>
+      </w:r>
+      <w:proofErr w:type="spellEnd"/>
+      <w:r>
+        <w:t xml:space="preserve"> the top of the window will be shown the movie title. The data that will be shown consists of genres, director, year, rating(1-5), star players, a clickable Wikipedia link</w:t>
       </w:r>
       <w:r>
         <w:t>, movie plot and tags associated with the movie.</w:t>
@@ -1088,6 +1378,14 @@
       <w:pPr>
         <w:pStyle w:val="NoSpacing"/>
         <w:bidi w:val="0"/>
+        <w:jc w:val="both"/>
+      </w:pPr>
+    </w:p>
+    <w:p>
+      <w:pPr>
+        <w:pStyle w:val="NoSpacing"/>
+        <w:bidi w:val="0"/>
+        <w:jc w:val="both"/>
       </w:pPr>
       <w:r>
         <w:t>The user can rate the movie, and can rate the relation of any shown tag to the movie (</w:t>
@@ -1100,12 +1398,9 @@
       <w:r>
         <w:t xml:space="preserve"> how much he believes this tag is associated with the movie).</w:t>
       </w:r>
-    </w:p>
-    <w:p>
-      <w:pPr>
-        <w:pStyle w:val="NoSpacing"/>
-        <w:bidi w:val="0"/>
-      </w:pPr>
+      <w:r>
+        <w:t xml:space="preserve"> </w:t>
+      </w:r>
       <w:r>
         <w:t>The user can also add a new tag to be linked with this movie.</w:t>
       </w:r>
@@ -1114,23 +1409,24 @@
       <w:pPr>
         <w:pStyle w:val="NoSpacing"/>
         <w:bidi w:val="0"/>
-      </w:pPr>
-      <w:r>
-        <w:t>The user can make a short comment about the movie (by clicking '</w:t>
-      </w:r>
-      <w:proofErr w:type="gramStart"/>
-      <w:r>
-        <w:t>Make</w:t>
-      </w:r>
-      <w:proofErr w:type="gramEnd"/>
-      <w:r>
-        <w:t xml:space="preserve"> a Comment'), and can watch the recent comments about this movie (by clicking 'Recent Comments').</w:t>
-      </w:r>
-    </w:p>
-    <w:p>
-      <w:pPr>
-        <w:pStyle w:val="NoSpacing"/>
-        <w:bidi w:val="0"/>
+        <w:jc w:val="both"/>
+      </w:pPr>
+    </w:p>
+    <w:p>
+      <w:pPr>
+        <w:pStyle w:val="NoSpacing"/>
+        <w:bidi w:val="0"/>
+        <w:jc w:val="both"/>
+      </w:pPr>
+      <w:r>
+        <w:t>The user can make a short comment about the movie (by clicking 'Make a Comment'), and can watch the recent comments about this movie (by clicking 'Recent Comments').</w:t>
+      </w:r>
+    </w:p>
+    <w:p>
+      <w:pPr>
+        <w:pStyle w:val="NoSpacing"/>
+        <w:bidi w:val="0"/>
+        <w:jc w:val="both"/>
       </w:pPr>
       <w:r>
         <w:t>The last two windows will be closed if the main movie details window will be closed.</w:t>
@@ -1140,6 +1436,14 @@
       <w:pPr>
         <w:pStyle w:val="NoSpacing"/>
         <w:bidi w:val="0"/>
+        <w:jc w:val="both"/>
+      </w:pPr>
+    </w:p>
+    <w:p>
+      <w:pPr>
+        <w:pStyle w:val="NoSpacing"/>
+        <w:bidi w:val="0"/>
+        <w:jc w:val="both"/>
       </w:pPr>
       <w:r>
         <w:rPr>
@@ -1161,7 +1465,7 @@
                     <pic:cNvPicPr/>
                   </pic:nvPicPr>
                   <pic:blipFill>
-                    <a:blip r:embed="rId11"/>
+                    <a:blip r:embed="rId11" cstate="print"/>
                     <a:stretch>
                       <a:fillRect/>
                     </a:stretch>
@@ -1186,17 +1490,28 @@
       <w:pPr>
         <w:bidi w:val="0"/>
         <w:spacing w:after="0"/>
-      </w:pPr>
-      <w:r>
-        <w:br/>
-      </w:r>
-      <w:r>
+        <w:jc w:val="both"/>
         <w:rPr>
           <w:b/>
           <w:bCs/>
         </w:rPr>
-        <w:t xml:space="preserve">Preferences Window – </w:t>
-      </w:r>
+      </w:pPr>
+      <w:r>
+        <w:br/>
+      </w:r>
+      <w:r>
+        <w:rPr>
+          <w:rStyle w:val="Heading3Char"/>
+        </w:rPr>
+        <w:t>Preferences Window</w:t>
+      </w:r>
+    </w:p>
+    <w:p>
+      <w:pPr>
+        <w:bidi w:val="0"/>
+        <w:spacing w:after="0"/>
+        <w:jc w:val="both"/>
+      </w:pPr>
       <w:r>
         <w:t xml:space="preserve">This window will be shown either by user choice (optional in settings tab), or for any first log in of a new user. The user will be shown a random picked movie to be rated in a scale of 1-5 ('don’t know' option is also available). Every rate will get another random movie to be rated. This process will continue until the user will </w:t>
       </w:r>
@@ -1216,6 +1531,14 @@
     <w:p>
       <w:pPr>
         <w:bidi w:val="0"/>
+        <w:spacing w:after="0"/>
+        <w:jc w:val="both"/>
+      </w:pPr>
+    </w:p>
+    <w:p>
+      <w:pPr>
+        <w:bidi w:val="0"/>
+        <w:jc w:val="both"/>
         <w:rPr>
           <w:b/>
           <w:bCs/>
@@ -1241,10 +1564,10 @@
                     <pic:cNvPicPr/>
                   </pic:nvPicPr>
                   <pic:blipFill>
-                    <a:blip r:embed="rId12">
+                    <a:blip r:embed="rId12" cstate="print">
                       <a:extLst>
                         <a:ext uri="{28A0092B-C50C-407E-A947-70E740481C1C}">
-                          <a14:useLocalDpi xmlns:a14="http://schemas.microsoft.com/office/drawing/2010/main" val="0"/>
+                          <a14:useLocalDpi xmlns:a14="http://schemas.microsoft.com/office/drawing/2010/main" xmlns:wps="http://schemas.microsoft.com/office/word/2010/wordprocessingShape" xmlns:wpi="http://schemas.microsoft.com/office/word/2010/wordprocessingInk" xmlns:wpg="http://schemas.microsoft.com/office/word/2010/wordprocessingGroup" xmlns:w14="http://schemas.microsoft.com/office/word/2010/wordml" xmlns:w="http://schemas.openxmlformats.org/wordprocessingml/2006/main" xmlns:w10="urn:schemas-microsoft-com:office:word" xmlns:wp14="http://schemas.microsoft.com/office/word/2010/wordprocessingDrawing" xmlns:v="urn:schemas-microsoft-com:vml" xmlns:o="urn:schemas-microsoft-com:office:office" xmlns:mc="http://schemas.openxmlformats.org/markup-compatibility/2006" xmlns:wpc="http://schemas.microsoft.com/office/word/2010/wordprocessingCanvas" xmlns="" val="0"/>
                         </a:ext>
                       </a:extLst>
                     </a:blip>
@@ -1275,14 +1598,55 @@
           <w:tab w:val="left" w:pos="3240"/>
         </w:tabs>
         <w:bidi w:val="0"/>
-      </w:pPr>
-      <w:r>
+        <w:jc w:val="both"/>
+        <w:rPr>
+          <w:rStyle w:val="Heading3Char"/>
+        </w:rPr>
+      </w:pPr>
+    </w:p>
+    <w:p>
+      <w:pPr>
+        <w:pStyle w:val="NoSpacing"/>
+        <w:tabs>
+          <w:tab w:val="left" w:pos="3240"/>
+        </w:tabs>
+        <w:bidi w:val="0"/>
+        <w:jc w:val="both"/>
+        <w:rPr>
+          <w:rStyle w:val="Heading3Char"/>
+        </w:rPr>
+      </w:pPr>
+    </w:p>
+    <w:p>
+      <w:pPr>
+        <w:pStyle w:val="NoSpacing"/>
+        <w:tabs>
+          <w:tab w:val="left" w:pos="3240"/>
+        </w:tabs>
+        <w:bidi w:val="0"/>
+        <w:jc w:val="both"/>
         <w:rPr>
           <w:b/>
           <w:bCs/>
         </w:rPr>
-        <w:t xml:space="preserve">Import Window – </w:t>
-      </w:r>
+      </w:pPr>
+      <w:r>
+        <w:rPr>
+          <w:rStyle w:val="Heading3Char"/>
+        </w:rPr>
+        <w:lastRenderedPageBreak/>
+        <w:t>Import Window</w:t>
+      </w:r>
+    </w:p>
+    <w:p>
+      <w:pPr>
+        <w:pStyle w:val="NoSpacing"/>
+        <w:tabs>
+          <w:tab w:val="left" w:pos="3240"/>
+        </w:tabs>
+        <w:bidi w:val="0"/>
+        <w:jc w:val="both"/>
+      </w:pPr>
       <w:r>
         <w:t>This window will be shown to the user only if a first data import hasn't yet been made, and finished successfully. It consists of a single button which will run the data import.</w:t>
       </w:r>
@@ -1290,13 +1654,14 @@
     <w:p>
       <w:pPr>
         <w:bidi w:val="0"/>
+        <w:jc w:val="both"/>
       </w:pPr>
       <w:r>
         <w:rPr>
           <w:noProof/>
         </w:rPr>
         <w:drawing>
-          <wp:anchor distT="0" distB="0" distL="114300" distR="114300" simplePos="0" relativeHeight="251697664" behindDoc="1" locked="0" layoutInCell="1" allowOverlap="1" wp14:anchorId="3EC30C78" wp14:editId="5BC22824">
+          <wp:anchor distT="0" distB="0" distL="114300" distR="114300" simplePos="0" relativeHeight="251697664" behindDoc="1" locked="0" layoutInCell="1" allowOverlap="1">
             <wp:simplePos x="0" y="0"/>
             <wp:positionH relativeFrom="column">
               <wp:posOffset>1905</wp:posOffset>
@@ -1319,10 +1684,10 @@
                     <pic:cNvPicPr/>
                   </pic:nvPicPr>
                   <pic:blipFill>
-                    <a:blip r:embed="rId13">
+                    <a:blip r:embed="rId13" cstate="print">
                       <a:extLst>
                         <a:ext uri="{28A0092B-C50C-407E-A947-70E740481C1C}">
-                          <a14:useLocalDpi xmlns:a14="http://schemas.microsoft.com/office/drawing/2010/main" val="0"/>
+                          <a14:useLocalDpi xmlns:a14="http://schemas.microsoft.com/office/drawing/2010/main" xmlns:wps="http://schemas.microsoft.com/office/word/2010/wordprocessingShape" xmlns:wpi="http://schemas.microsoft.com/office/word/2010/wordprocessingInk" xmlns:wpg="http://schemas.microsoft.com/office/word/2010/wordprocessingGroup" xmlns:w14="http://schemas.microsoft.com/office/word/2010/wordml" xmlns:w="http://schemas.openxmlformats.org/wordprocessingml/2006/main" xmlns:w10="urn:schemas-microsoft-com:office:word" xmlns:wp14="http://schemas.microsoft.com/office/word/2010/wordprocessingDrawing" xmlns:v="urn:schemas-microsoft-com:vml" xmlns:o="urn:schemas-microsoft-com:office:office" xmlns:mc="http://schemas.openxmlformats.org/markup-compatibility/2006" xmlns:wpc="http://schemas.microsoft.com/office/word/2010/wordprocessingCanvas" xmlns="" val="0"/>
                         </a:ext>
                       </a:extLst>
                     </a:blip>
@@ -1349,13 +1714,14 @@
     <w:p>
       <w:pPr>
         <w:bidi w:val="0"/>
+        <w:jc w:val="both"/>
       </w:pPr>
     </w:p>
     <w:p>
       <w:pPr>
         <w:pStyle w:val="Heading2"/>
         <w:bidi w:val="0"/>
-        <w:jc w:val="center"/>
+        <w:jc w:val="both"/>
         <w:rPr>
           <w:rFonts w:asciiTheme="minorHAnsi" w:eastAsiaTheme="minorHAnsi" w:hAnsiTheme="minorHAnsi" w:cstheme="minorBidi"/>
           <w:sz w:val="28"/>
@@ -1363,32 +1729,70 @@
           <w:u w:val="single"/>
         </w:rPr>
       </w:pPr>
-      <w:r>
+    </w:p>
+    <w:p>
+      <w:pPr>
+        <w:pStyle w:val="Heading2"/>
+        <w:bidi w:val="0"/>
+        <w:jc w:val="both"/>
         <w:rPr>
           <w:rFonts w:asciiTheme="minorHAnsi" w:eastAsiaTheme="minorHAnsi" w:hAnsiTheme="minorHAnsi" w:cstheme="minorBidi"/>
           <w:sz w:val="28"/>
           <w:szCs w:val="28"/>
           <w:u w:val="single"/>
         </w:rPr>
-        <w:lastRenderedPageBreak/>
-        <w:t xml:space="preserve">Running the </w:t>
-      </w:r>
-      <w:r>
+      </w:pPr>
+    </w:p>
+    <w:p>
+      <w:pPr>
+        <w:pStyle w:val="Heading2"/>
+        <w:bidi w:val="0"/>
+        <w:jc w:val="both"/>
         <w:rPr>
           <w:rFonts w:asciiTheme="minorHAnsi" w:eastAsiaTheme="minorHAnsi" w:hAnsiTheme="minorHAnsi" w:cstheme="minorBidi"/>
           <w:sz w:val="28"/>
           <w:szCs w:val="28"/>
           <w:u w:val="single"/>
         </w:rPr>
-        <w:t>YAGO</w:t>
-      </w:r>
-      <w:r>
+      </w:pPr>
+    </w:p>
+    <w:p>
+      <w:pPr>
+        <w:pStyle w:val="Heading2"/>
+        <w:bidi w:val="0"/>
+        <w:jc w:val="both"/>
         <w:rPr>
           <w:rFonts w:asciiTheme="minorHAnsi" w:eastAsiaTheme="minorHAnsi" w:hAnsiTheme="minorHAnsi" w:cstheme="minorBidi"/>
           <w:sz w:val="28"/>
           <w:szCs w:val="28"/>
           <w:u w:val="single"/>
         </w:rPr>
+      </w:pPr>
+    </w:p>
+    <w:p>
+      <w:pPr>
+        <w:pStyle w:val="Heading2"/>
+        <w:bidi w:val="0"/>
+        <w:rPr>
+          <w:rFonts w:eastAsiaTheme="minorHAnsi"/>
+        </w:rPr>
+      </w:pPr>
+      <w:r>
+        <w:rPr>
+          <w:rFonts w:eastAsiaTheme="minorHAnsi"/>
+        </w:rPr>
+        <w:t xml:space="preserve">Running the </w:t>
+      </w:r>
+      <w:r>
+        <w:rPr>
+          <w:rFonts w:eastAsiaTheme="minorHAnsi"/>
+        </w:rPr>
+        <w:t>YAGO</w:t>
+      </w:r>
+      <w:r>
+        <w:rPr>
+          <w:rFonts w:eastAsiaTheme="minorHAnsi"/>
+        </w:rPr>
         <w:t xml:space="preserve"> import</w:t>
       </w:r>
     </w:p>
@@ -1396,78 +1800,69 @@
       <w:pPr>
         <w:pStyle w:val="NoSpacing"/>
         <w:bidi w:val="0"/>
-      </w:pPr>
-      <w:r>
-        <w:t>The import must take place before Dione can run.</w:t>
-      </w:r>
-    </w:p>
-    <w:p>
-      <w:pPr>
-        <w:pStyle w:val="NoSpacing"/>
-        <w:bidi w:val="0"/>
-      </w:pPr>
-      <w:r>
-        <w:t xml:space="preserve">If an import hasn't yet been made, </w:t>
-      </w:r>
-      <w:r>
-        <w:t xml:space="preserve">the user will be enforced to run data import before logging in. </w:t>
-      </w:r>
-    </w:p>
-    <w:p>
-      <w:pPr>
-        <w:pStyle w:val="NoSpacing"/>
-        <w:bidi w:val="0"/>
-      </w:pPr>
-      <w:r>
-        <w:t>At any point the user can run a data update via the settings tab.</w:t>
-      </w:r>
-    </w:p>
-    <w:p>
-      <w:pPr>
-        <w:bidi w:val="0"/>
+        <w:jc w:val="both"/>
+      </w:pPr>
+      <w:r>
+        <w:t xml:space="preserve">The import must take place before </w:t>
+      </w:r>
+      <w:proofErr w:type="spellStart"/>
+      <w:r>
+        <w:t>Dione</w:t>
+      </w:r>
+      <w:proofErr w:type="spellEnd"/>
+      <w:r>
+        <w:t xml:space="preserve"> can run.</w:t>
+      </w:r>
+      <w:r>
+        <w:t xml:space="preserve"> </w:t>
+      </w:r>
+      <w:r>
+        <w:t>If an import hasn't yet been made</w:t>
+      </w:r>
+      <w:r>
+        <w:t xml:space="preserve"> (or there were only unsuccessful imports)</w:t>
+      </w:r>
+      <w:r>
+        <w:t xml:space="preserve">, </w:t>
+      </w:r>
+      <w:r>
+        <w:t>the user will be enforced to run data import. At any point</w:t>
+      </w:r>
+      <w:r>
+        <w:t>,</w:t>
+      </w:r>
+      <w:r>
+        <w:t xml:space="preserve"> the user can run a data update via the settings tab.</w:t>
+      </w:r>
+      <w:r>
+        <w:t xml:space="preserve"> Import beginnings an</w:t>
+      </w:r>
+      <w:r>
+        <w:t xml:space="preserve">d successful terminations are recorded, for this purpose. </w:t>
+      </w:r>
+    </w:p>
+    <w:p>
+      <w:pPr>
+        <w:pStyle w:val="NoSpacing"/>
+        <w:bidi w:val="0"/>
+        <w:jc w:val="both"/>
       </w:pPr>
     </w:p>
     <w:p>
       <w:pPr>
         <w:bidi w:val="0"/>
         <w:spacing w:after="0"/>
-        <w:rPr>
-          <w:b/>
-          <w:bCs/>
-        </w:rPr>
-      </w:pPr>
-      <w:r>
-        <w:t>Note that we allow for only one YAGO import to run</w:t>
-      </w:r>
-      <w:r>
-        <w:t xml:space="preserve">, every </w:t>
-      </w:r>
-      <w:r>
-        <w:t>60</w:t>
-      </w:r>
-      <w:r>
-        <w:t xml:space="preserve"> minutes.</w:t>
-      </w:r>
-      <w:r>
-        <w:t xml:space="preserve"> </w:t>
-      </w:r>
-      <w:r>
-        <w:t>????</w:t>
+        <w:jc w:val="both"/>
+      </w:pPr>
+      <w:r>
+        <w:t>YAGO files can be downloaded from:</w:t>
       </w:r>
     </w:p>
     <w:p>
       <w:pPr>
         <w:bidi w:val="0"/>
         <w:spacing w:after="0"/>
-      </w:pPr>
-      <w:r>
-        <w:t>YAGO files can be downloaded from:</w:t>
-      </w:r>
-    </w:p>
-    <w:p>
-      <w:pPr>
-        <w:bidi w:val="0"/>
-        <w:spacing w:after="0"/>
+        <w:jc w:val="both"/>
       </w:pPr>
       <w:hyperlink r:id="rId14" w:history="1">
         <w:r>
@@ -1492,6 +1887,7 @@
           <w:numId w:val="6"/>
         </w:numPr>
         <w:bidi w:val="0"/>
+        <w:jc w:val="both"/>
       </w:pPr>
       <w:r>
         <w:t>yagoFacts.tsv</w:t>
@@ -1505,6 +1901,7 @@
           <w:numId w:val="6"/>
         </w:numPr>
         <w:bidi w:val="0"/>
+        <w:jc w:val="both"/>
       </w:pPr>
       <w:r>
         <w:t>yagoLiteralFacts.tsv</w:t>
@@ -1518,6 +1915,7 @@
           <w:numId w:val="6"/>
         </w:numPr>
         <w:bidi w:val="0"/>
+        <w:jc w:val="both"/>
       </w:pPr>
       <w:r>
         <w:t>yagoMultilingualInstanceLabels.tsv</w:t>
@@ -1531,6 +1929,7 @@
           <w:numId w:val="6"/>
         </w:numPr>
         <w:bidi w:val="0"/>
+        <w:jc w:val="both"/>
       </w:pPr>
       <w:r>
         <w:t>yagoSimpleTypes.tsv</w:t>
@@ -1544,6 +1943,7 @@
           <w:numId w:val="6"/>
         </w:numPr>
         <w:bidi w:val="0"/>
+        <w:jc w:val="both"/>
       </w:pPr>
       <w:r>
         <w:t>yagoWikipediaInfo.tsv</w:t>
@@ -1552,6 +1952,7 @@
     <w:p>
       <w:pPr>
         <w:bidi w:val="0"/>
+        <w:jc w:val="both"/>
       </w:pPr>
       <w:r>
         <w:t>IMDB files can be downloaded from:</w:t>
@@ -1560,9 +1961,9 @@
     <w:p>
       <w:pPr>
         <w:bidi w:val="0"/>
+        <w:jc w:val="both"/>
       </w:pPr>
       <w:hyperlink r:id="rId15" w:history="1">
-        <w:proofErr w:type="gramStart"/>
         <w:r>
           <w:rPr>
             <w:rStyle w:val="Hyperlink"/>
@@ -1571,11 +1972,7 @@
         </w:r>
       </w:hyperlink>
       <w:r>
-        <w:t>,</w:t>
-      </w:r>
-      <w:proofErr w:type="gramEnd"/>
-      <w:r>
-        <w:t xml:space="preserve"> and the files </w:t>
+        <w:t xml:space="preserve">, and the files </w:t>
       </w:r>
       <w:r>
         <w:t>are</w:t>
@@ -1592,6 +1989,7 @@
           <w:numId w:val="6"/>
         </w:numPr>
         <w:bidi w:val="0"/>
+        <w:jc w:val="both"/>
       </w:pPr>
       <w:proofErr w:type="spellStart"/>
       <w:r>
@@ -1610,6 +2008,7 @@
           <w:numId w:val="6"/>
         </w:numPr>
         <w:bidi w:val="0"/>
+        <w:jc w:val="both"/>
       </w:pPr>
       <w:proofErr w:type="spellStart"/>
       <w:r>
@@ -1625,6 +2024,7 @@
           <w:numId w:val="6"/>
         </w:numPr>
         <w:bidi w:val="0"/>
+        <w:jc w:val="both"/>
       </w:pPr>
       <w:proofErr w:type="spellStart"/>
       <w:r>
@@ -1640,6 +2040,7 @@
           <w:numId w:val="6"/>
         </w:numPr>
         <w:bidi w:val="0"/>
+        <w:jc w:val="both"/>
       </w:pPr>
       <w:proofErr w:type="spellStart"/>
       <w:r>
@@ -1655,6 +2056,7 @@
           <w:numId w:val="6"/>
         </w:numPr>
         <w:bidi w:val="0"/>
+        <w:jc w:val="both"/>
       </w:pPr>
       <w:proofErr w:type="spellStart"/>
       <w:r>
@@ -1668,50 +2070,16 @@
     <w:p>
       <w:pPr>
         <w:bidi w:val="0"/>
-      </w:pPr>
-    </w:p>
-    <w:p>
-      <w:pPr>
-        <w:bidi w:val="0"/>
-        <w:rPr>
-          <w:b/>
-          <w:bCs/>
-          <w:color w:val="FF0000"/>
-          <w:sz w:val="32"/>
-          <w:szCs w:val="32"/>
-        </w:rPr>
-      </w:pPr>
-      <w:proofErr w:type="gramStart"/>
-      <w:r>
-        <w:rPr>
-          <w:b/>
-          <w:bCs/>
-          <w:color w:val="FF0000"/>
-          <w:sz w:val="32"/>
-          <w:szCs w:val="32"/>
-        </w:rPr>
-        <w:t>guy</w:t>
-      </w:r>
-      <w:proofErr w:type="gramEnd"/>
-      <w:r>
-        <w:rPr>
-          <w:b/>
-          <w:bCs/>
-          <w:color w:val="FF0000"/>
-          <w:sz w:val="32"/>
-          <w:szCs w:val="32"/>
-        </w:rPr>
-        <w:t>: what about updating the config file paths?</w:t>
-      </w:r>
-    </w:p>
-    <w:p>
-      <w:pPr>
-        <w:bidi w:val="0"/>
-      </w:pPr>
-    </w:p>
-    <w:p>
-      <w:pPr>
-        <w:bidi w:val="0"/>
+        <w:jc w:val="both"/>
+      </w:pPr>
+      <w:r>
+        <w:t>Updating file paths, to be used by the importer, can be done via the configurations file, as specified in the configurations file section.</w:t>
+      </w:r>
+    </w:p>
+    <w:p>
+      <w:pPr>
+        <w:bidi w:val="0"/>
+        <w:jc w:val="both"/>
         <w:rPr>
           <w:rFonts w:asciiTheme="majorHAnsi" w:eastAsiaTheme="majorEastAsia" w:hAnsiTheme="majorHAnsi" w:cstheme="majorBidi"/>
           <w:b/>
@@ -1727,24 +2095,32 @@
     </w:p>
     <w:p>
       <w:pPr>
+        <w:pStyle w:val="Heading1"/>
+        <w:bidi w:val="0"/>
+        <w:rPr>
+          <w:rFonts w:eastAsiaTheme="minorHAnsi"/>
+        </w:rPr>
+      </w:pPr>
+      <w:r>
+        <w:rPr>
+          <w:rFonts w:eastAsiaTheme="minorHAnsi"/>
+        </w:rPr>
+        <w:lastRenderedPageBreak/>
+        <w:t>Software Documentation</w:t>
+      </w:r>
+    </w:p>
+    <w:p>
+      <w:pPr>
         <w:pStyle w:val="Heading2"/>
         <w:bidi w:val="0"/>
-        <w:jc w:val="center"/>
-        <w:rPr>
-          <w:rFonts w:asciiTheme="minorHAnsi" w:eastAsiaTheme="minorHAnsi" w:hAnsiTheme="minorHAnsi" w:cstheme="minorBidi"/>
-          <w:sz w:val="28"/>
-          <w:szCs w:val="28"/>
-          <w:u w:val="single"/>
-        </w:rPr>
-      </w:pPr>
-      <w:r>
-        <w:rPr>
-          <w:rFonts w:asciiTheme="minorHAnsi" w:eastAsiaTheme="minorHAnsi" w:hAnsiTheme="minorHAnsi" w:cstheme="minorBidi"/>
-          <w:sz w:val="28"/>
-          <w:szCs w:val="28"/>
-          <w:u w:val="single"/>
-        </w:rPr>
-        <w:lastRenderedPageBreak/>
+        <w:rPr>
+          <w:rFonts w:eastAsiaTheme="minorHAnsi"/>
+        </w:rPr>
+      </w:pPr>
+      <w:r>
+        <w:rPr>
+          <w:rFonts w:eastAsiaTheme="minorHAnsi"/>
+        </w:rPr>
         <w:t>DB structure</w:t>
       </w:r>
     </w:p>
@@ -1760,6 +2136,7 @@
     <w:p>
       <w:pPr>
         <w:bidi w:val="0"/>
+        <w:jc w:val="both"/>
       </w:pPr>
       <w:r>
         <w:rPr>
@@ -1785,10 +2162,10 @@
                     </pic:cNvPicPr>
                   </pic:nvPicPr>
                   <pic:blipFill>
-                    <a:blip r:embed="rId16">
+                    <a:blip r:embed="rId16" cstate="print">
                       <a:extLst>
                         <a:ext uri="{28A0092B-C50C-407E-A947-70E740481C1C}">
-                          <a14:useLocalDpi xmlns:a14="http://schemas.microsoft.com/office/drawing/2010/main" val="0"/>
+                          <a14:useLocalDpi xmlns:a14="http://schemas.microsoft.com/office/drawing/2010/main" xmlns:wps="http://schemas.microsoft.com/office/word/2010/wordprocessingShape" xmlns:wpi="http://schemas.microsoft.com/office/word/2010/wordprocessingInk" xmlns:wpg="http://schemas.microsoft.com/office/word/2010/wordprocessingGroup" xmlns:w14="http://schemas.microsoft.com/office/word/2010/wordml" xmlns:w="http://schemas.openxmlformats.org/wordprocessingml/2006/main" xmlns:w10="urn:schemas-microsoft-com:office:word" xmlns:wp14="http://schemas.microsoft.com/office/word/2010/wordprocessingDrawing" xmlns:v="urn:schemas-microsoft-com:vml" xmlns:o="urn:schemas-microsoft-com:office:office" xmlns:mc="http://schemas.openxmlformats.org/markup-compatibility/2006" xmlns:wpc="http://schemas.microsoft.com/office/word/2010/wordprocessingCanvas" xmlns="" val="0"/>
                         </a:ext>
                       </a:extLst>
                     </a:blip>
@@ -1821,6 +2198,7 @@
       <w:pPr>
         <w:pStyle w:val="Heading3"/>
         <w:bidi w:val="0"/>
+        <w:jc w:val="both"/>
       </w:pPr>
       <w:r>
         <w:t xml:space="preserve">Things that need to be explained: </w:t>
@@ -1834,15 +2212,10 @@
           <w:numId w:val="12"/>
         </w:numPr>
         <w:bidi w:val="0"/>
-      </w:pPr>
-      <w:r>
-        <w:t xml:space="preserve">A tag is something that characterizes a movie (for example: </w:t>
-      </w:r>
-      <w:r>
-        <w:t>1950's</w:t>
-      </w:r>
-      <w:r>
-        <w:t xml:space="preserve">, blood exc.) </w:t>
+        <w:jc w:val="both"/>
+      </w:pPr>
+      <w:r>
+        <w:t xml:space="preserve">A tag is something that characterizes a movie (for example: 1950's, blood exc.) </w:t>
       </w:r>
     </w:p>
     <w:p>
@@ -1853,36 +2226,10 @@
           <w:numId w:val="12"/>
         </w:numPr>
         <w:bidi w:val="0"/>
-      </w:pPr>
-      <w:r>
-        <w:t>A user can rank a movie</w:t>
-      </w:r>
-      <w:r>
-        <w:t xml:space="preserve"> to say whether he liked it and </w:t>
-      </w:r>
-      <w:r>
-        <w:t>which movie has what tag, this is how we tell witch movies he would like in the future</w:t>
-      </w:r>
-      <w:r>
-        <w:t xml:space="preserve"> (</w:t>
-      </w:r>
-      <w:r>
-        <w:t xml:space="preserve">what </w:t>
-      </w:r>
-      <w:r>
-        <w:t xml:space="preserve">movies he said he liked </w:t>
-      </w:r>
-      <w:r>
-        <w:t>and what tags do they have</w:t>
-      </w:r>
-      <w:r>
-        <w:t xml:space="preserve"> -</w:t>
-      </w:r>
-      <w:r>
-        <w:t xml:space="preserve"> The pr</w:t>
-      </w:r>
-      <w:r>
-        <w:t>eferences of users are saved in user_prefence).</w:t>
+        <w:jc w:val="both"/>
+      </w:pPr>
+      <w:r>
+        <w:t>A user can rank a movie to say whether he liked it and which movie has what tag, this is how we tell witch movies he would like in the future (what movies he said he liked and what tags do they have - The preferences of users are saved in user_prefence).</w:t>
       </w:r>
     </w:p>
     <w:p>
@@ -1893,21 +2240,17 @@
           <w:numId w:val="12"/>
         </w:numPr>
         <w:bidi w:val="0"/>
-      </w:pPr>
-      <w:r>
-        <w:t xml:space="preserve">Things that would be presented in the site as activities are saved in the </w:t>
-      </w:r>
-      <w:r>
-        <w:t>data base</w:t>
-      </w:r>
-      <w:r>
-        <w:t xml:space="preserve"> with a date.</w:t>
+        <w:jc w:val="both"/>
+      </w:pPr>
+      <w:r>
+        <w:t>Things that would be presented in the site as activities are saved in the data base with a date.</w:t>
       </w:r>
     </w:p>
     <w:p>
       <w:pPr>
         <w:pStyle w:val="Heading3"/>
         <w:bidi w:val="0"/>
+        <w:jc w:val="both"/>
       </w:pPr>
       <w:r>
         <w:t>Considerations in creating the DB</w:t>
@@ -1921,6 +2264,7 @@
           <w:numId w:val="12"/>
         </w:numPr>
         <w:bidi w:val="0"/>
+        <w:jc w:val="both"/>
       </w:pPr>
       <w:r>
         <w:rPr>
@@ -1953,6 +2297,7 @@
           <w:numId w:val="12"/>
         </w:numPr>
         <w:bidi w:val="0"/>
+        <w:jc w:val="both"/>
       </w:pPr>
       <w:r>
         <w:rPr>
@@ -1980,6 +2325,7 @@
           <w:numId w:val="12"/>
         </w:numPr>
         <w:bidi w:val="0"/>
+        <w:jc w:val="both"/>
       </w:pPr>
       <w:r>
         <w:rPr>
@@ -2037,12 +2383,14 @@
           <w:numId w:val="12"/>
         </w:numPr>
         <w:bidi w:val="0"/>
+        <w:jc w:val="both"/>
       </w:pPr>
       <w:r>
         <w:rPr>
           <w:b/>
           <w:bCs/>
         </w:rPr>
+        <w:lastRenderedPageBreak/>
         <w:t>DATE and TIME</w:t>
       </w:r>
       <w:r>
@@ -2061,13 +2409,13 @@
           <w:numId w:val="12"/>
         </w:numPr>
         <w:bidi w:val="0"/>
+        <w:jc w:val="both"/>
       </w:pPr>
       <w:r>
         <w:rPr>
           <w:b/>
           <w:bCs/>
         </w:rPr>
-        <w:lastRenderedPageBreak/>
         <w:t>Redundancy issues</w:t>
       </w:r>
       <w:r>
@@ -2150,6 +2498,7 @@
       <w:pPr>
         <w:pStyle w:val="Heading3"/>
         <w:bidi w:val="0"/>
+        <w:jc w:val="both"/>
       </w:pPr>
       <w:r>
         <w:t>SQL injection defense</w:t>
@@ -2158,6 +2507,7 @@
     <w:p>
       <w:pPr>
         <w:bidi w:val="0"/>
+        <w:jc w:val="both"/>
       </w:pPr>
       <w:r>
         <w:t>All of our queries are executed using prepared statements, which is considered an SQL injection free mechanism</w:t>
@@ -2166,6 +2516,7 @@
     <w:p>
       <w:pPr>
         <w:bidi w:val="0"/>
+        <w:jc w:val="both"/>
         <w:rPr>
           <w:b/>
           <w:bCs/>
@@ -2188,20 +2539,13 @@
       <w:pPr>
         <w:pStyle w:val="Heading2"/>
         <w:bidi w:val="0"/>
-        <w:jc w:val="center"/>
-        <w:rPr>
-          <w:rFonts w:asciiTheme="minorHAnsi" w:eastAsiaTheme="minorHAnsi" w:hAnsiTheme="minorHAnsi" w:cstheme="minorBidi"/>
-          <w:sz w:val="28"/>
-          <w:szCs w:val="28"/>
-          <w:u w:val="single"/>
-        </w:rPr>
-      </w:pPr>
-      <w:r>
-        <w:rPr>
-          <w:rFonts w:asciiTheme="minorHAnsi" w:eastAsiaTheme="minorHAnsi" w:hAnsiTheme="minorHAnsi" w:cstheme="minorBidi"/>
-          <w:sz w:val="28"/>
-          <w:szCs w:val="28"/>
-          <w:u w:val="single"/>
+        <w:rPr>
+          <w:rFonts w:eastAsiaTheme="minorHAnsi"/>
+        </w:rPr>
+      </w:pPr>
+      <w:r>
+        <w:rPr>
+          <w:rFonts w:eastAsiaTheme="minorHAnsi"/>
         </w:rPr>
         <w:lastRenderedPageBreak/>
         <w:t>Code Structure</w:t>
@@ -2210,12 +2554,738 @@
     <w:p>
       <w:pPr>
         <w:bidi w:val="0"/>
+        <w:jc w:val="both"/>
         <w:rPr>
           <w:b/>
           <w:bCs/>
-        </w:rPr>
-      </w:pPr>
-      <w:r>
+          <w:color w:val="FF0000"/>
+        </w:rPr>
+      </w:pPr>
+      <w:r>
+        <w:rPr>
+          <w:rStyle w:val="Heading3Char"/>
+        </w:rPr>
+        <w:t>GENERAL</w:t>
+      </w:r>
+      <w:r>
+        <w:rPr>
+          <w:b/>
+          <w:bCs/>
+        </w:rPr>
+        <w:br/>
+      </w:r>
+      <w:r>
+        <w:rPr>
+          <w:color w:val="FF0000"/>
+        </w:rPr>
+        <w:t xml:space="preserve">we need to </w:t>
+      </w:r>
+      <w:proofErr w:type="spellStart"/>
+      <w:r>
+        <w:rPr>
+          <w:color w:val="FF0000"/>
+        </w:rPr>
+        <w:t>refactor</w:t>
+      </w:r>
+      <w:proofErr w:type="spellEnd"/>
+      <w:r>
+        <w:rPr>
+          <w:color w:val="FF0000"/>
+        </w:rPr>
+        <w:t xml:space="preserve"> stuff – </w:t>
+      </w:r>
+      <w:proofErr w:type="spellStart"/>
+      <w:r>
+        <w:rPr>
+          <w:color w:val="FF0000"/>
+        </w:rPr>
+        <w:t>appname.ui</w:t>
+      </w:r>
+      <w:proofErr w:type="spellEnd"/>
+      <w:r>
+        <w:rPr>
+          <w:color w:val="FF0000"/>
+        </w:rPr>
+        <w:t xml:space="preserve">/core/db/parsing, and move the parser entities to the BL classes, I think. </w:t>
+      </w:r>
+    </w:p>
+    <w:p>
+      <w:pPr>
+        <w:pStyle w:val="Heading3"/>
+        <w:bidi w:val="0"/>
+      </w:pPr>
+      <w:r>
+        <w:t>GUI</w:t>
+      </w:r>
+    </w:p>
+    <w:p>
+      <w:pPr>
+        <w:pStyle w:val="Heading4"/>
+        <w:bidi w:val="0"/>
+        <w:jc w:val="both"/>
+      </w:pPr>
+      <w:r>
+        <w:t>Classes</w:t>
+      </w:r>
+    </w:p>
+    <w:p>
+      <w:pPr>
+        <w:pStyle w:val="ListParagraph"/>
+        <w:numPr>
+          <w:ilvl w:val="0"/>
+          <w:numId w:val="6"/>
+        </w:numPr>
+        <w:bidi w:val="0"/>
+        <w:jc w:val="both"/>
+      </w:pPr>
+      <w:r>
+        <w:t>Main – Consists of the global main function.</w:t>
+      </w:r>
+    </w:p>
+    <w:p>
+      <w:pPr>
+        <w:pStyle w:val="ListParagraph"/>
+        <w:numPr>
+          <w:ilvl w:val="0"/>
+          <w:numId w:val="6"/>
+        </w:numPr>
+        <w:bidi w:val="0"/>
+        <w:jc w:val="both"/>
+      </w:pPr>
+      <w:proofErr w:type="spellStart"/>
+      <w:r>
+        <w:t>abstract_window</w:t>
+      </w:r>
+      <w:proofErr w:type="spellEnd"/>
+      <w:r>
+        <w:t xml:space="preserve"> – an abstract </w:t>
+      </w:r>
+      <w:proofErr w:type="spellStart"/>
+      <w:r>
+        <w:t>dione</w:t>
+      </w:r>
+      <w:proofErr w:type="spellEnd"/>
+      <w:r>
+        <w:t xml:space="preserve"> window, extends Shell, defines a window with </w:t>
+      </w:r>
+      <w:proofErr w:type="spellStart"/>
+      <w:r>
+        <w:t>Dioneicons</w:t>
+      </w:r>
+      <w:proofErr w:type="spellEnd"/>
+      <w:r>
+        <w:t xml:space="preserve"> for </w:t>
+      </w:r>
+      <w:proofErr w:type="spellStart"/>
+      <w:r>
+        <w:t>tasksbar</w:t>
+      </w:r>
+      <w:proofErr w:type="spellEnd"/>
+    </w:p>
+    <w:p>
+      <w:pPr>
+        <w:pStyle w:val="ListParagraph"/>
+        <w:numPr>
+          <w:ilvl w:val="0"/>
+          <w:numId w:val="6"/>
+        </w:numPr>
+        <w:bidi w:val="0"/>
+        <w:jc w:val="both"/>
+      </w:pPr>
+      <w:proofErr w:type="spellStart"/>
+      <w:r>
+        <w:t>gui_utils</w:t>
+      </w:r>
+      <w:proofErr w:type="spellEnd"/>
+      <w:r>
+        <w:t xml:space="preserve"> – several functions used all over the </w:t>
+      </w:r>
+      <w:proofErr w:type="spellStart"/>
+      <w:r>
+        <w:t>gui</w:t>
+      </w:r>
+      <w:proofErr w:type="spellEnd"/>
+      <w:r>
+        <w:t xml:space="preserve"> package. Consists of the launcher of the</w:t>
+      </w:r>
+      <w:r>
+        <w:t xml:space="preserve">. </w:t>
+      </w:r>
+      <w:r>
+        <w:br/>
+        <w:t>A</w:t>
+      </w:r>
+      <w:r>
+        <w:t xml:space="preserve">pplication, some </w:t>
+      </w:r>
+      <w:proofErr w:type="spellStart"/>
+      <w:r>
+        <w:t>GridData</w:t>
+      </w:r>
+      <w:proofErr w:type="spellEnd"/>
+      <w:r>
+        <w:t xml:space="preserve"> and </w:t>
+      </w:r>
+      <w:proofErr w:type="spellStart"/>
+      <w:r>
+        <w:t>FormData</w:t>
+      </w:r>
+      <w:r>
+        <w:t>factories</w:t>
+      </w:r>
+      <w:proofErr w:type="spellEnd"/>
+      <w:r>
+        <w:t>, and some more utilities.</w:t>
+      </w:r>
+    </w:p>
+    <w:p>
+      <w:pPr>
+        <w:pStyle w:val="ListParagraph"/>
+        <w:numPr>
+          <w:ilvl w:val="0"/>
+          <w:numId w:val="6"/>
+        </w:numPr>
+        <w:bidi w:val="0"/>
+        <w:jc w:val="both"/>
+      </w:pPr>
+      <w:proofErr w:type="spellStart"/>
+      <w:r>
+        <w:t>all_tabs_window</w:t>
+      </w:r>
+      <w:proofErr w:type="spellEnd"/>
+      <w:r>
+        <w:t xml:space="preserve">, </w:t>
+      </w:r>
+      <w:proofErr w:type="spellStart"/>
+      <w:r>
+        <w:t>log_in_window</w:t>
+      </w:r>
+      <w:proofErr w:type="spellEnd"/>
+      <w:r>
+        <w:t xml:space="preserve">, </w:t>
+      </w:r>
+      <w:proofErr w:type="spellStart"/>
+      <w:r>
+        <w:t>movie_details_window</w:t>
+      </w:r>
+      <w:proofErr w:type="spellEnd"/>
+      <w:r>
+        <w:t xml:space="preserve">, </w:t>
+      </w:r>
+      <w:proofErr w:type="spellStart"/>
+      <w:r>
+        <w:t>import_window</w:t>
+      </w:r>
+      <w:proofErr w:type="spellEnd"/>
+      <w:r>
+        <w:t xml:space="preserve">, </w:t>
+      </w:r>
+      <w:proofErr w:type="spellStart"/>
+      <w:r>
+        <w:t>import_progress_window</w:t>
+      </w:r>
+      <w:proofErr w:type="spellEnd"/>
+      <w:r>
+        <w:t xml:space="preserve">, </w:t>
+      </w:r>
+      <w:proofErr w:type="spellStart"/>
+      <w:r>
+        <w:t>preferences_window</w:t>
+      </w:r>
+      <w:proofErr w:type="spellEnd"/>
+      <w:r>
+        <w:t xml:space="preserve">, </w:t>
+      </w:r>
+      <w:proofErr w:type="spellStart"/>
+      <w:r>
+        <w:t>comment_window</w:t>
+      </w:r>
+      <w:proofErr w:type="spellEnd"/>
+      <w:r>
+        <w:t xml:space="preserve">, </w:t>
+      </w:r>
+      <w:proofErr w:type="spellStart"/>
+      <w:r>
+        <w:t>movie_comments_window</w:t>
+      </w:r>
+      <w:proofErr w:type="spellEnd"/>
+      <w:r>
+        <w:t xml:space="preserve"> – all these classes extends</w:t>
+      </w:r>
+      <w:r>
+        <w:br/>
+      </w:r>
+      <w:proofErr w:type="spellStart"/>
+      <w:r>
+        <w:t>abstract_window</w:t>
+      </w:r>
+      <w:proofErr w:type="spellEnd"/>
+      <w:r>
+        <w:t xml:space="preserve">, each consists of the relevant data. </w:t>
+      </w:r>
+    </w:p>
+    <w:p>
+      <w:pPr>
+        <w:pStyle w:val="ListParagraph"/>
+        <w:numPr>
+          <w:ilvl w:val="0"/>
+          <w:numId w:val="6"/>
+        </w:numPr>
+        <w:bidi w:val="0"/>
+        <w:jc w:val="both"/>
+      </w:pPr>
+      <w:r>
+        <w:t xml:space="preserve">overview tab, </w:t>
+      </w:r>
+      <w:proofErr w:type="spellStart"/>
+      <w:r>
+        <w:t>search_movie_tab</w:t>
+      </w:r>
+      <w:proofErr w:type="spellEnd"/>
+      <w:r>
+        <w:t xml:space="preserve">, </w:t>
+      </w:r>
+      <w:proofErr w:type="spellStart"/>
+      <w:r>
+        <w:t>social_tab</w:t>
+      </w:r>
+      <w:proofErr w:type="spellEnd"/>
+      <w:r>
+        <w:t xml:space="preserve">, </w:t>
+      </w:r>
+      <w:proofErr w:type="spellStart"/>
+      <w:r>
+        <w:t>recommendation_tab</w:t>
+      </w:r>
+      <w:proofErr w:type="spellEnd"/>
+      <w:r>
+        <w:t xml:space="preserve">, </w:t>
+      </w:r>
+      <w:proofErr w:type="spellStart"/>
+      <w:r>
+        <w:t>settings_tab</w:t>
+      </w:r>
+      <w:proofErr w:type="spellEnd"/>
+      <w:r>
+        <w:t>,</w:t>
+      </w:r>
+      <w:r>
+        <w:t xml:space="preserve"> are all                                                                                    extend Composite. Each of these classes represents a tab in the All Tabs Window, which is the main Dione window.</w:t>
+      </w:r>
+    </w:p>
+    <w:p>
+      <w:pPr>
+        <w:pStyle w:val="ListParagraph"/>
+        <w:numPr>
+          <w:ilvl w:val="0"/>
+          <w:numId w:val="6"/>
+        </w:numPr>
+        <w:bidi w:val="0"/>
+        <w:jc w:val="both"/>
+      </w:pPr>
+      <w:r>
+        <w:t>Layouts - The windows and tabs are mainly use the Grid and</w:t>
+      </w:r>
+      <w:r>
+        <w:t xml:space="preserve"> Form layouts for </w:t>
+      </w:r>
+      <w:proofErr w:type="spellStart"/>
+      <w:r>
+        <w:t>it's</w:t>
+      </w:r>
+      <w:proofErr w:type="spellEnd"/>
+      <w:r>
+        <w:t xml:space="preserve"> widgets.</w:t>
+      </w:r>
+      <w:r>
+        <w:br/>
+      </w:r>
+      <w:r>
+        <w:t xml:space="preserve">A factory for the relevant </w:t>
+      </w:r>
+      <w:proofErr w:type="spellStart"/>
+      <w:r>
+        <w:t>GridData</w:t>
+      </w:r>
+      <w:proofErr w:type="spellEnd"/>
+      <w:r>
+        <w:t xml:space="preserve"> and </w:t>
+      </w:r>
+      <w:proofErr w:type="spellStart"/>
+      <w:r>
+        <w:t>FormData</w:t>
+      </w:r>
+      <w:proofErr w:type="spellEnd"/>
+      <w:r>
+        <w:t xml:space="preserve"> is available in the </w:t>
+      </w:r>
+      <w:proofErr w:type="spellStart"/>
+      <w:r>
+        <w:t>gui_utils</w:t>
+      </w:r>
+      <w:proofErr w:type="spellEnd"/>
+      <w:r>
+        <w:t xml:space="preserve"> class.</w:t>
+      </w:r>
+    </w:p>
+    <w:p>
+      <w:pPr>
+        <w:pStyle w:val="ListParagraph"/>
+        <w:numPr>
+          <w:ilvl w:val="0"/>
+          <w:numId w:val="6"/>
+        </w:numPr>
+        <w:bidi w:val="0"/>
+        <w:jc w:val="both"/>
+      </w:pPr>
+      <w:r>
+        <w:t xml:space="preserve">OS Resources – as a policy, any font, color or image created in the </w:t>
+      </w:r>
+      <w:proofErr w:type="spellStart"/>
+      <w:r>
+        <w:t>gui</w:t>
+      </w:r>
+      <w:proofErr w:type="spellEnd"/>
+      <w:r>
+        <w:t xml:space="preserve"> classes, is disposed in the </w:t>
+      </w:r>
+      <w:proofErr w:type="spellStart"/>
+      <w:r>
+        <w:t>DisposalListener</w:t>
+      </w:r>
+      <w:proofErr w:type="spellEnd"/>
+      <w:r>
+        <w:t xml:space="preserve"> of the widget it is associated with. For example if a label uses font, a call to </w:t>
+      </w:r>
+      <w:proofErr w:type="spellStart"/>
+      <w:r>
+        <w:t>font.dispose</w:t>
+      </w:r>
+      <w:proofErr w:type="spellEnd"/>
+      <w:r>
+        <w:t>() will take place while the label is disposing.</w:t>
+      </w:r>
+    </w:p>
+    <w:p>
+      <w:pPr>
+        <w:pStyle w:val="Heading4"/>
+        <w:bidi w:val="0"/>
+        <w:jc w:val="both"/>
+      </w:pPr>
+      <w:r>
+        <w:t>UI threading:</w:t>
+      </w:r>
+    </w:p>
+    <w:p>
+      <w:pPr>
+        <w:pStyle w:val="NoSpacing"/>
+        <w:bidi w:val="0"/>
+        <w:jc w:val="both"/>
+      </w:pPr>
+      <w:r>
+        <w:t xml:space="preserve">Every access to the DB </w:t>
+      </w:r>
+      <w:r>
+        <w:t>takes place within a</w:t>
+      </w:r>
+      <w:r>
+        <w:t xml:space="preserve"> different thread, created just for this task</w:t>
+      </w:r>
+      <w:r>
+        <w:t xml:space="preserve">. </w:t>
+      </w:r>
+      <w:r>
+        <w:t xml:space="preserve"> This allows for greater interactivity, </w:t>
+      </w:r>
+      <w:r>
+        <w:t xml:space="preserve"> </w:t>
+      </w:r>
+      <w:r>
+        <w:t xml:space="preserve">making the </w:t>
+      </w:r>
+      <w:r>
+        <w:t xml:space="preserve">GUI </w:t>
+      </w:r>
+      <w:proofErr w:type="spellStart"/>
+      <w:r>
+        <w:t>resopnsive</w:t>
+      </w:r>
+      <w:proofErr w:type="spellEnd"/>
+      <w:r>
+        <w:t xml:space="preserve"> and fault-tolerant, when db access is required. </w:t>
+      </w:r>
+    </w:p>
+    <w:p>
+      <w:pPr>
+        <w:pStyle w:val="NoSpacing"/>
+        <w:bidi w:val="0"/>
+        <w:jc w:val="both"/>
+      </w:pPr>
+      <w:r>
+        <w:t xml:space="preserve">The java Executor framework is used, with a thread pool of 10 worker threads. The executor is initialized at the </w:t>
+      </w:r>
+      <w:proofErr w:type="spellStart"/>
+      <w:r>
+        <w:t>beggining</w:t>
+      </w:r>
+      <w:proofErr w:type="spellEnd"/>
+      <w:r>
+        <w:t xml:space="preserve">, and tasks are sent to it, via </w:t>
+      </w:r>
+      <w:proofErr w:type="spellStart"/>
+      <w:r>
+        <w:t>asyncExec</w:t>
+      </w:r>
+      <w:proofErr w:type="spellEnd"/>
+      <w:r>
+        <w:t xml:space="preserve"> and </w:t>
+      </w:r>
+      <w:proofErr w:type="spellStart"/>
+      <w:r>
+        <w:t>syncExec</w:t>
+      </w:r>
+      <w:proofErr w:type="spellEnd"/>
+      <w:r>
+        <w:t xml:space="preserve">, according to the expected length of a DB response. </w:t>
+      </w:r>
+    </w:p>
+    <w:p>
+      <w:pPr>
+        <w:pStyle w:val="NoSpacing"/>
+        <w:bidi w:val="0"/>
+        <w:jc w:val="both"/>
+      </w:pPr>
+      <w:r>
+        <w:t xml:space="preserve">In addition, the </w:t>
+      </w:r>
+      <w:proofErr w:type="spellStart"/>
+      <w:r>
+        <w:t>cron</w:t>
+      </w:r>
+      <w:proofErr w:type="spellEnd"/>
+      <w:r>
+        <w:t xml:space="preserve"> thread is started on init of the program, and will call functions for calculating the recommended movies every 15 minutes.</w:t>
+      </w:r>
+    </w:p>
+    <w:p>
+      <w:pPr>
+        <w:pStyle w:val="NoSpacing"/>
+        <w:bidi w:val="0"/>
+        <w:jc w:val="both"/>
+      </w:pPr>
+      <w:r>
+        <w:t>The import process is called directly via the run method, implemented by the importer class. We use the observer pattern, to update the UI of import progress, and allow for user-termination of this Thread.</w:t>
+      </w:r>
+    </w:p>
+    <w:p>
+      <w:pPr>
+        <w:pStyle w:val="Heading4"/>
+        <w:bidi w:val="0"/>
+        <w:jc w:val="both"/>
+      </w:pPr>
+      <w:r>
+        <w:t>UI-DB communication:</w:t>
+      </w:r>
+    </w:p>
+    <w:p>
+      <w:pPr>
+        <w:pStyle w:val="NoSpacing"/>
+        <w:bidi w:val="0"/>
+        <w:jc w:val="both"/>
+      </w:pPr>
+      <w:r>
+        <w:t xml:space="preserve">This communication is achieved </w:t>
+      </w:r>
+      <w:r>
+        <w:t>via the</w:t>
+      </w:r>
+      <w:r>
+        <w:t xml:space="preserve"> BL</w:t>
+      </w:r>
+      <w:r>
+        <w:t>,</w:t>
+      </w:r>
+      <w:r>
+        <w:t xml:space="preserve"> module which has classes</w:t>
+      </w:r>
+      <w:r>
+        <w:t xml:space="preserve"> that </w:t>
+      </w:r>
+      <w:proofErr w:type="spellStart"/>
+      <w:r>
+        <w:t>mangage</w:t>
+      </w:r>
+      <w:proofErr w:type="spellEnd"/>
+      <w:r>
+        <w:t xml:space="preserve"> all logic for </w:t>
+      </w:r>
+      <w:r>
+        <w:t>movies, persons and user</w:t>
+      </w:r>
+      <w:r>
+        <w:t>s</w:t>
+      </w:r>
+      <w:r>
+        <w:t xml:space="preserve">. For each instance of these classes, various functions for getting desired information from database are present. </w:t>
+      </w:r>
+    </w:p>
+    <w:p>
+      <w:pPr>
+        <w:bidi w:val="0"/>
+        <w:jc w:val="both"/>
+      </w:pPr>
+    </w:p>
+    <w:p>
+      <w:pPr>
+        <w:pStyle w:val="Heading2"/>
+        <w:bidi w:val="0"/>
+      </w:pPr>
+      <w:r>
+        <w:lastRenderedPageBreak/>
+        <w:t>DB</w:t>
+      </w:r>
+    </w:p>
+    <w:p>
+      <w:pPr>
+        <w:pStyle w:val="NoSpacing"/>
+        <w:bidi w:val="0"/>
+        <w:spacing w:after="240"/>
+        <w:jc w:val="both"/>
+      </w:pPr>
+      <w:r>
+        <w:t xml:space="preserve">This package is responsible for data base </w:t>
+      </w:r>
+      <w:r>
+        <w:t xml:space="preserve">connection handling and pooling, generic statement creation and </w:t>
+      </w:r>
+      <w:r>
+        <w:t>implementation</w:t>
+      </w:r>
+      <w:r>
+        <w:t xml:space="preserve"> </w:t>
+      </w:r>
+      <w:r>
+        <w:t>of</w:t>
+      </w:r>
+      <w:r>
+        <w:t xml:space="preserve"> queries.</w:t>
+      </w:r>
+      <w:r>
+        <w:t xml:space="preserve"> basically </w:t>
+      </w:r>
+      <w:r>
+        <w:t xml:space="preserve"> </w:t>
+      </w:r>
+      <w:r>
+        <w:t>everything related to DB.</w:t>
+      </w:r>
+    </w:p>
+    <w:p>
+      <w:pPr>
+        <w:pStyle w:val="NoSpacing"/>
+        <w:bidi w:val="0"/>
+        <w:spacing w:after="240"/>
+        <w:jc w:val="both"/>
+      </w:pPr>
+      <w:r>
+        <w:t>The package a</w:t>
+      </w:r>
+      <w:r>
+        <w:t xml:space="preserve">ssumes data </w:t>
+      </w:r>
+      <w:r>
+        <w:t xml:space="preserve">already </w:t>
+      </w:r>
+      <w:r>
+        <w:t>exists in tables</w:t>
+      </w:r>
+      <w:r>
+        <w:t>, though it will not crash if it doesn't.</w:t>
+      </w:r>
+    </w:p>
+    <w:p>
+      <w:pPr>
+        <w:pStyle w:val="NoSpacing"/>
+        <w:bidi w:val="0"/>
+        <w:spacing w:after="240"/>
+        <w:jc w:val="both"/>
+        <w:rPr>
+          <w:b/>
+          <w:bCs/>
+        </w:rPr>
+      </w:pPr>
+      <w:r>
+        <w:rPr>
+          <w:b/>
+          <w:bCs/>
+        </w:rPr>
+        <w:t xml:space="preserve">Jdbc_connection_pooling </w:t>
+      </w:r>
+      <w:r>
+        <w:rPr>
+          <w:b/>
+          <w:bCs/>
+        </w:rPr>
+        <w:br/>
+      </w:r>
+      <w:r>
+        <w:t xml:space="preserve">this is a singleton class that gets connections from the driver. Saves them in a vector and on a call to </w:t>
+      </w:r>
+      <w:r>
+        <w:t>get</w:t>
+      </w:r>
+      <w:r>
+        <w:t xml:space="preserve">Connection, returns a SQL connection. </w:t>
+      </w:r>
+    </w:p>
+    <w:p>
+      <w:pPr>
+        <w:pStyle w:val="NoSpacing"/>
+        <w:bidi w:val="0"/>
+        <w:spacing w:after="240"/>
+        <w:jc w:val="both"/>
+      </w:pPr>
+      <w:r>
+        <w:t>Has two vectors one for currently available connections and the other for free ones.</w:t>
+      </w:r>
+    </w:p>
+    <w:p>
+      <w:pPr>
+        <w:pStyle w:val="NoSpacing"/>
+        <w:bidi w:val="0"/>
+        <w:spacing w:after="240"/>
+        <w:jc w:val="both"/>
+      </w:pPr>
+      <w:r>
+        <w:rPr>
+          <w:b/>
+          <w:bCs/>
+        </w:rPr>
+        <w:t>db_operations</w:t>
+      </w:r>
+      <w:r>
+        <w:rPr>
+          <w:b/>
+          <w:bCs/>
+        </w:rPr>
+        <w:br/>
+      </w:r>
+      <w:r>
+        <w:t>A</w:t>
+      </w:r>
+      <w:r>
+        <w:t xml:space="preserve">n abstract class inherited by all the db_queries files, it implements the generic SQL functions (select, delete exc.) and has some cool generic functions that </w:t>
+      </w:r>
+      <w:r>
+        <w:t>saves us from code duplications. Also implements the functions relevant for invocations table</w:t>
+      </w:r>
+    </w:p>
+    <w:p>
+      <w:pPr>
+        <w:pStyle w:val="NoSpacing"/>
+        <w:bidi w:val="0"/>
+        <w:spacing w:after="240"/>
+        <w:jc w:val="both"/>
         <w:rPr>
           <w:rFonts w:asciiTheme="majorHAnsi" w:eastAsiaTheme="majorEastAsia" w:hAnsiTheme="majorHAnsi" w:cstheme="majorBidi"/>
           <w:b/>
@@ -2224,34 +3294,222 @@
           <w:iCs/>
           <w:color w:val="4F81BD" w:themeColor="accent1"/>
         </w:rPr>
-        <w:t>GENERAL</w:t>
-      </w:r>
+      </w:pPr>
       <w:r>
         <w:rPr>
           <w:b/>
           <w:bCs/>
         </w:rPr>
+        <w:t>db_queries</w:t>
+      </w:r>
+      <w:r>
+        <w:rPr>
+          <w:b/>
+          <w:bCs/>
+        </w:rPr>
+        <w:t>_</w:t>
+      </w:r>
+      <w:r>
+        <w:t>*</w:t>
+      </w:r>
+      <w:r>
         <w:br/>
       </w:r>
       <w:r>
-        <w:t xml:space="preserve">we need to refactor stuff – </w:t>
-      </w:r>
-      <w:proofErr w:type="spellStart"/>
-      <w:r>
-        <w:t>appname.ui</w:t>
-      </w:r>
-      <w:proofErr w:type="spellEnd"/>
-      <w:r>
-        <w:t xml:space="preserve">/core/db/parsing, and move the parser entities to the BL classes, I think. </w:t>
-      </w:r>
-    </w:p>
-    <w:p>
-      <w:pPr>
-        <w:pStyle w:val="Heading4"/>
-        <w:bidi w:val="0"/>
-      </w:pPr>
-      <w:r>
-        <w:t>GUI</w:t>
+        <w:t xml:space="preserve">these classes contain </w:t>
+      </w:r>
+      <w:r>
+        <w:t xml:space="preserve">the actual </w:t>
+      </w:r>
+      <w:r>
+        <w:t>methods that quer</w:t>
+      </w:r>
+      <w:r>
+        <w:t>y</w:t>
+      </w:r>
+      <w:r>
+        <w:t xml:space="preserve"> the data base. </w:t>
+      </w:r>
+      <w:r>
+        <w:t>All three pretty much have</w:t>
+      </w:r>
+      <w:r>
+        <w:t xml:space="preserve"> the same purpose and were split because of their size. </w:t>
+      </w:r>
+      <w:r>
+        <w:rPr>
+          <w:rtl/>
+        </w:rPr>
+        <w:cr/>
+      </w:r>
+    </w:p>
+    <w:p>
+      <w:pPr>
+        <w:pStyle w:val="Heading2"/>
+        <w:bidi w:val="0"/>
+      </w:pPr>
+      <w:r>
+        <w:t>BL</w:t>
+      </w:r>
+    </w:p>
+    <w:p>
+      <w:pPr>
+        <w:pStyle w:val="NoSpacing"/>
+        <w:bidi w:val="0"/>
+        <w:spacing w:after="240"/>
+        <w:jc w:val="both"/>
+      </w:pPr>
+      <w:r>
+        <w:t>This package is used to partition between the GUI layer and the DB layer and perform whatever changes the graphic unit expects to be made on the data after it was pulled from the data base.</w:t>
+      </w:r>
+    </w:p>
+    <w:p>
+      <w:pPr>
+        <w:pStyle w:val="NoSpacing"/>
+        <w:bidi w:val="0"/>
+        <w:spacing w:after="240"/>
+        <w:jc w:val="both"/>
+      </w:pPr>
+      <w:r>
+        <w:rPr>
+          <w:b/>
+          <w:bCs/>
+        </w:rPr>
+        <w:t>*_logic</w:t>
+      </w:r>
+      <w:r>
+        <w:br/>
+        <w:t>a</w:t>
+      </w:r>
+      <w:r>
+        <w:t xml:space="preserve">s in the db_queries files </w:t>
+      </w:r>
+      <w:r>
+        <w:t>these classes</w:t>
+      </w:r>
+      <w:r>
+        <w:t xml:space="preserve"> have the same purpose and have been separated from size matters. </w:t>
+      </w:r>
+    </w:p>
+    <w:p>
+      <w:pPr>
+        <w:pStyle w:val="NoSpacing"/>
+        <w:bidi w:val="0"/>
+        <w:spacing w:after="240"/>
+        <w:jc w:val="both"/>
+      </w:pPr>
+      <w:r>
+        <w:t>T</w:t>
+      </w:r>
+      <w:r>
+        <w:t>hey are the core of the business logic level, they should do the big logica</w:t>
+      </w:r>
+      <w:r>
+        <w:t>l actions when actually most of.</w:t>
+      </w:r>
+    </w:p>
+    <w:p>
+      <w:pPr>
+        <w:pStyle w:val="NoSpacing"/>
+        <w:bidi w:val="0"/>
+        <w:spacing w:after="240"/>
+        <w:jc w:val="both"/>
+      </w:pPr>
+      <w:r>
+        <w:t>D</w:t>
+      </w:r>
+      <w:r>
+        <w:t xml:space="preserve">efault values </w:t>
+      </w:r>
+      <w:r>
+        <w:t xml:space="preserve">(such as limits) </w:t>
+      </w:r>
+      <w:r>
+        <w:t>are pulled from the config.</w:t>
+      </w:r>
+    </w:p>
+    <w:p>
+      <w:pPr>
+        <w:pStyle w:val="NoSpacing"/>
+        <w:bidi w:val="0"/>
+        <w:spacing w:after="240"/>
+        <w:jc w:val="both"/>
+      </w:pPr>
+      <w:r>
+        <w:t>The user</w:t>
+      </w:r>
+      <w:r>
+        <w:t>_logic</w:t>
+      </w:r>
+      <w:r>
+        <w:t xml:space="preserve"> class holds the current-user-id and uses it as the default id for some functions, this is the reason it is not abstract </w:t>
+      </w:r>
+      <w:r>
+        <w:t>the others are</w:t>
+      </w:r>
+      <w:r>
+        <w:t xml:space="preserve">. </w:t>
+      </w:r>
+      <w:r>
+        <w:rPr>
+          <w:rtl/>
+        </w:rPr>
+        <w:cr/>
+      </w:r>
+    </w:p>
+    <w:p>
+      <w:pPr>
+        <w:bidi w:val="0"/>
+        <w:jc w:val="both"/>
+        <w:rPr>
+          <w:b/>
+          <w:bCs/>
+        </w:rPr>
+      </w:pPr>
+      <w:r>
+        <w:rPr>
+          <w:i/>
+          <w:iCs/>
+        </w:rPr>
+        <w:br w:type="page"/>
+      </w:r>
+    </w:p>
+    <w:p>
+      <w:pPr>
+        <w:pStyle w:val="Heading2"/>
+        <w:bidi w:val="0"/>
+      </w:pPr>
+      <w:r>
+        <w:lastRenderedPageBreak/>
+        <w:t>Importing</w:t>
+      </w:r>
+    </w:p>
+    <w:p>
+      <w:pPr>
+        <w:pStyle w:val="Heading3"/>
+        <w:bidi w:val="0"/>
+      </w:pPr>
+      <w:r>
+        <w:t xml:space="preserve">packages and </w:t>
+      </w:r>
+      <w:r>
+        <w:t>classes</w:t>
+      </w:r>
+    </w:p>
+    <w:p>
+      <w:pPr>
+        <w:bidi w:val="0"/>
+        <w:jc w:val="both"/>
+      </w:pPr>
+      <w:r>
+        <w:rPr>
+          <w:b/>
+          <w:bCs/>
+        </w:rPr>
+        <w:t>Parsing package</w:t>
+      </w:r>
+      <w:r>
+        <w:t>:</w:t>
       </w:r>
     </w:p>
     <w:p>
@@ -2259,12 +3517,23 @@
         <w:pStyle w:val="ListParagraph"/>
         <w:numPr>
           <w:ilvl w:val="0"/>
-          <w:numId w:val="6"/>
+          <w:numId w:val="14"/>
         </w:numPr>
         <w:bidi w:val="0"/>
-      </w:pPr>
-      <w:r>
-        <w:t>Main.java – Consists of the global main function.</w:t>
+        <w:jc w:val="both"/>
+      </w:pPr>
+      <w:r>
+        <w:rPr>
+          <w:b/>
+          <w:bCs/>
+        </w:rPr>
+        <w:t>Importer.java</w:t>
+      </w:r>
+      <w:r>
+        <w:t xml:space="preserve">  - This class serves as a main runnable logic, that handles all of the import steps. These include Parsing YAGO and IMDB files, and loading data to tables.</w:t>
+      </w:r>
+      <w:r>
+        <w:t xml:space="preserve"> The importer keeps track of import progress, within each step, and notifies it's clients accordingly. The thread can be terminated in a safe fashion, terminating whatever parse or batch being done, and shutting down. </w:t>
       </w:r>
     </w:p>
     <w:p>
@@ -2272,95 +3541,84 @@
         <w:pStyle w:val="ListParagraph"/>
         <w:numPr>
           <w:ilvl w:val="0"/>
-          <w:numId w:val="6"/>
+          <w:numId w:val="14"/>
         </w:numPr>
         <w:bidi w:val="0"/>
-      </w:pPr>
-      <w:proofErr w:type="spellStart"/>
-      <w:r>
-        <w:t>abstract_window</w:t>
-      </w:r>
-      <w:proofErr w:type="spellEnd"/>
-      <w:r>
-        <w:t xml:space="preserve"> – an abstract </w:t>
-      </w:r>
-      <w:proofErr w:type="spellStart"/>
-      <w:r>
-        <w:t>dione</w:t>
-      </w:r>
-      <w:proofErr w:type="spellEnd"/>
-      <w:r>
-        <w:t xml:space="preserve"> window, extends Shell, defines a window with </w:t>
-      </w:r>
-      <w:proofErr w:type="spellStart"/>
-      <w:r>
-        <w:t>Dioneicons</w:t>
-      </w:r>
-      <w:proofErr w:type="spellEnd"/>
-      <w:r>
-        <w:t xml:space="preserve"> for </w:t>
-      </w:r>
-      <w:proofErr w:type="spellStart"/>
-      <w:r>
-        <w:t>tasksbar</w:t>
-      </w:r>
-      <w:proofErr w:type="spellEnd"/>
+        <w:jc w:val="both"/>
+      </w:pPr>
+      <w:proofErr w:type="spellStart"/>
+      <w:r>
+        <w:rPr>
+          <w:b/>
+          <w:bCs/>
+        </w:rPr>
+        <w:t>Iimport_task</w:t>
+      </w:r>
+      <w:proofErr w:type="spellEnd"/>
+      <w:r>
+        <w:rPr>
+          <w:b/>
+          <w:bCs/>
+        </w:rPr>
+        <w:t xml:space="preserve"> </w:t>
+      </w:r>
+      <w:r>
+        <w:t xml:space="preserve"> - in interface for all tasks (parsers and loaders), that are used by the importer.</w:t>
+      </w:r>
     </w:p>
     <w:p>
       <w:pPr>
         <w:pStyle w:val="ListParagraph"/>
         <w:numPr>
           <w:ilvl w:val="0"/>
-          <w:numId w:val="6"/>
+          <w:numId w:val="14"/>
         </w:numPr>
         <w:bidi w:val="0"/>
-      </w:pPr>
-      <w:proofErr w:type="spellStart"/>
-      <w:r>
-        <w:t>gui_utils</w:t>
-      </w:r>
-      <w:proofErr w:type="spellEnd"/>
-      <w:r>
-        <w:t xml:space="preserve"> – several functions used all over the </w:t>
-      </w:r>
-      <w:proofErr w:type="spellStart"/>
-      <w:proofErr w:type="gramStart"/>
-      <w:r>
-        <w:t>gui</w:t>
-      </w:r>
-      <w:proofErr w:type="spellEnd"/>
-      <w:proofErr w:type="gramEnd"/>
-      <w:r>
-        <w:t xml:space="preserve"> package. Consists of the launcher of the</w:t>
-      </w:r>
-      <w:r>
-        <w:t xml:space="preserve">. </w:t>
-      </w:r>
-      <w:r>
-        <w:br/>
-        <w:t>A</w:t>
-      </w:r>
-      <w:r>
-        <w:t xml:space="preserve">pplication, some </w:t>
-      </w:r>
-      <w:proofErr w:type="spellStart"/>
-      <w:r>
-        <w:t>GridData</w:t>
-      </w:r>
-      <w:proofErr w:type="spellEnd"/>
-      <w:r>
-        <w:t xml:space="preserve"> and </w:t>
-      </w:r>
-      <w:proofErr w:type="spellStart"/>
-      <w:r>
-        <w:t>FormData</w:t>
-      </w:r>
-      <w:r>
-        <w:t>factories</w:t>
-      </w:r>
-      <w:proofErr w:type="spellEnd"/>
-      <w:r>
-        <w:t>, and some more utilities.</w:t>
+        <w:jc w:val="both"/>
+      </w:pPr>
+      <w:r>
+        <w:rPr>
+          <w:b/>
+          <w:bCs/>
+        </w:rPr>
+        <w:t>Application entities</w:t>
+      </w:r>
+      <w:r>
+        <w:t xml:space="preserve">:  some entities are simple, and are represented in a </w:t>
+      </w:r>
+      <w:proofErr w:type="spellStart"/>
+      <w:r>
+        <w:t>ID,Name</w:t>
+      </w:r>
+      <w:proofErr w:type="spellEnd"/>
+      <w:r>
+        <w:t xml:space="preserve"> map. Complex entities include movies, persons, and user-activities.  "light movies", are a softer version of movies, passed to the UI, that is ignorant of some parsing logic. Entities are usually just member wrappers, with getters and setters, and movies have some "qualified name" creation logic – returning all possible name-director-year identifiers of this movie. </w:t>
+      </w:r>
+    </w:p>
+    <w:p>
+      <w:pPr>
+        <w:bidi w:val="0"/>
+        <w:jc w:val="both"/>
+        <w:rPr>
+          <w:b/>
+          <w:bCs/>
+        </w:rPr>
+      </w:pPr>
+      <w:proofErr w:type="spellStart"/>
+      <w:r>
+        <w:rPr>
+          <w:b/>
+          <w:bCs/>
+        </w:rPr>
+        <w:t>Parsing.yago</w:t>
+      </w:r>
+      <w:proofErr w:type="spellEnd"/>
+      <w:r>
+        <w:rPr>
+          <w:b/>
+          <w:bCs/>
+        </w:rPr>
+        <w:t xml:space="preserve"> package</w:t>
       </w:r>
     </w:p>
     <w:p>
@@ -2368,84 +3626,54 @@
         <w:pStyle w:val="ListParagraph"/>
         <w:numPr>
           <w:ilvl w:val="0"/>
-          <w:numId w:val="6"/>
+          <w:numId w:val="15"/>
         </w:numPr>
         <w:bidi w:val="0"/>
-      </w:pPr>
-      <w:proofErr w:type="spellStart"/>
-      <w:r>
-        <w:t>all_tabs_window</w:t>
-      </w:r>
-      <w:proofErr w:type="spellEnd"/>
-      <w:r>
-        <w:t xml:space="preserve">, </w:t>
-      </w:r>
-      <w:proofErr w:type="spellStart"/>
-      <w:r>
-        <w:t>log_in_window</w:t>
-      </w:r>
-      <w:proofErr w:type="spellEnd"/>
-      <w:r>
-        <w:t xml:space="preserve">, </w:t>
-      </w:r>
-      <w:proofErr w:type="spellStart"/>
-      <w:r>
-        <w:t>movie_details_window</w:t>
-      </w:r>
-      <w:proofErr w:type="spellEnd"/>
-      <w:r>
-        <w:t xml:space="preserve">, </w:t>
-      </w:r>
-      <w:proofErr w:type="spellStart"/>
-      <w:r>
-        <w:t>import_window</w:t>
-      </w:r>
-      <w:proofErr w:type="spellEnd"/>
-      <w:r>
-        <w:t xml:space="preserve">, </w:t>
-      </w:r>
-      <w:proofErr w:type="spellStart"/>
-      <w:r>
-        <w:t>import_progress_window</w:t>
-      </w:r>
-      <w:proofErr w:type="spellEnd"/>
-      <w:r>
-        <w:t xml:space="preserve">, </w:t>
-      </w:r>
-      <w:proofErr w:type="spellStart"/>
-      <w:r>
-        <w:t>preferences_window</w:t>
-      </w:r>
-      <w:proofErr w:type="spellEnd"/>
-      <w:r>
-        <w:t xml:space="preserve">, </w:t>
-      </w:r>
-      <w:proofErr w:type="spellStart"/>
-      <w:r>
-        <w:t>comment_window</w:t>
-      </w:r>
-      <w:proofErr w:type="spellEnd"/>
-      <w:r>
-        <w:t xml:space="preserve">, </w:t>
-      </w:r>
-      <w:proofErr w:type="spellStart"/>
-      <w:r>
-        <w:t>movie_comments_window</w:t>
-      </w:r>
-      <w:proofErr w:type="spellEnd"/>
-      <w:r>
-        <w:t xml:space="preserve"> – all these classes extends</w:t>
-      </w:r>
-      <w:r>
-        <w:br/>
-      </w:r>
-      <w:proofErr w:type="spellStart"/>
-      <w:r>
-        <w:t>abstract_window</w:t>
-      </w:r>
-      <w:proofErr w:type="spellEnd"/>
-      <w:r>
-        <w:t xml:space="preserve">, each consists of the relevant data. </w:t>
+        <w:jc w:val="both"/>
+      </w:pPr>
+      <w:r>
+        <w:rPr>
+          <w:b/>
+          <w:bCs/>
+        </w:rPr>
+        <w:t>Abstract_yago_parser.java</w:t>
+      </w:r>
+      <w:r>
+        <w:t xml:space="preserve"> – an abstract class, that handles reading of a </w:t>
+      </w:r>
+      <w:proofErr w:type="spellStart"/>
+      <w:r>
+        <w:t>yago</w:t>
+      </w:r>
+      <w:proofErr w:type="spellEnd"/>
+      <w:r>
+        <w:t xml:space="preserve"> file</w:t>
+      </w:r>
+      <w:r>
+        <w:t>s</w:t>
+      </w:r>
+      <w:r>
+        <w:t xml:space="preserve"> (</w:t>
+      </w:r>
+      <w:r>
+        <w:t>handling</w:t>
+      </w:r>
+      <w:r>
+        <w:t xml:space="preserve"> </w:t>
+      </w:r>
+      <w:proofErr w:type="spellStart"/>
+      <w:r>
+        <w:t>io</w:t>
+      </w:r>
+      <w:proofErr w:type="spellEnd"/>
+      <w:r>
+        <w:t xml:space="preserve">, and tag-level parsing of the lines), that relies on concrete classes, that handle each specific file – react differently to tags, </w:t>
+      </w:r>
+      <w:r>
+        <w:t xml:space="preserve">expect different line structures, </w:t>
+      </w:r>
+      <w:r>
+        <w:t xml:space="preserve">populate different entities, etc. </w:t>
       </w:r>
     </w:p>
     <w:p>
@@ -2453,458 +3681,281 @@
         <w:pStyle w:val="ListParagraph"/>
         <w:numPr>
           <w:ilvl w:val="0"/>
-          <w:numId w:val="6"/>
+          <w:numId w:val="15"/>
         </w:numPr>
         <w:bidi w:val="0"/>
-      </w:pPr>
-      <w:proofErr w:type="gramStart"/>
-      <w:r>
-        <w:t>overview</w:t>
-      </w:r>
-      <w:proofErr w:type="gramEnd"/>
-      <w:r>
-        <w:t xml:space="preserve"> tab, </w:t>
-      </w:r>
-      <w:proofErr w:type="spellStart"/>
-      <w:r>
-        <w:t>search_movie_tab</w:t>
-      </w:r>
-      <w:proofErr w:type="spellEnd"/>
-      <w:r>
-        <w:t xml:space="preserve">, </w:t>
-      </w:r>
-      <w:proofErr w:type="spellStart"/>
-      <w:r>
-        <w:t>social_tab</w:t>
-      </w:r>
-      <w:proofErr w:type="spellEnd"/>
-      <w:r>
-        <w:t xml:space="preserve">, </w:t>
-      </w:r>
-      <w:proofErr w:type="spellStart"/>
-      <w:r>
-        <w:t>recommendation_tab</w:t>
-      </w:r>
-      <w:proofErr w:type="spellEnd"/>
-      <w:r>
-        <w:t xml:space="preserve">, </w:t>
-      </w:r>
-      <w:proofErr w:type="spellStart"/>
-      <w:r>
-        <w:t>settings_tab</w:t>
-      </w:r>
-      <w:proofErr w:type="spellEnd"/>
-      <w:r>
-        <w:t>,</w:t>
-      </w:r>
-      <w:r>
-        <w:t xml:space="preserve"> are all                                                                                    extend Composite. Each of these classes represents a tab in the All Tabs Window, which is the main Dione window.</w:t>
-      </w:r>
-    </w:p>
-    <w:p>
-      <w:pPr>
-        <w:pStyle w:val="ListParagraph"/>
-        <w:numPr>
-          <w:ilvl w:val="0"/>
-          <w:numId w:val="6"/>
-        </w:numPr>
-        <w:bidi w:val="0"/>
-      </w:pPr>
-      <w:r>
-        <w:t>Layouts - The windows and tabs are mainly use the Grid and</w:t>
-      </w:r>
-      <w:r>
-        <w:t xml:space="preserve"> Form layouts for </w:t>
-      </w:r>
-      <w:proofErr w:type="spellStart"/>
-      <w:proofErr w:type="gramStart"/>
-      <w:r>
-        <w:t>it's</w:t>
-      </w:r>
-      <w:proofErr w:type="spellEnd"/>
-      <w:proofErr w:type="gramEnd"/>
-      <w:r>
-        <w:t xml:space="preserve"> widgets.</w:t>
-      </w:r>
-      <w:r>
-        <w:br/>
-      </w:r>
-      <w:r>
-        <w:t xml:space="preserve">A factory for the relevant </w:t>
-      </w:r>
-      <w:proofErr w:type="spellStart"/>
-      <w:r>
-        <w:t>GridData</w:t>
-      </w:r>
-      <w:proofErr w:type="spellEnd"/>
-      <w:r>
-        <w:t xml:space="preserve"> and </w:t>
-      </w:r>
-      <w:proofErr w:type="spellStart"/>
-      <w:r>
-        <w:t>FormData</w:t>
-      </w:r>
-      <w:proofErr w:type="spellEnd"/>
-      <w:r>
-        <w:t xml:space="preserve"> is available in the </w:t>
-      </w:r>
-      <w:proofErr w:type="spellStart"/>
-      <w:r>
-        <w:t>gui_utils</w:t>
-      </w:r>
-      <w:proofErr w:type="spellEnd"/>
-      <w:r>
-        <w:t xml:space="preserve"> class.</w:t>
-      </w:r>
-    </w:p>
-    <w:p>
-      <w:pPr>
-        <w:pStyle w:val="ListParagraph"/>
-        <w:numPr>
-          <w:ilvl w:val="0"/>
-          <w:numId w:val="6"/>
-        </w:numPr>
-        <w:bidi w:val="0"/>
-      </w:pPr>
-      <w:r>
-        <w:t xml:space="preserve">OS Resources – as a policy, any font, color or image created in the </w:t>
-      </w:r>
-      <w:proofErr w:type="spellStart"/>
-      <w:proofErr w:type="gramStart"/>
-      <w:r>
-        <w:t>gui</w:t>
-      </w:r>
-      <w:proofErr w:type="spellEnd"/>
-      <w:proofErr w:type="gramEnd"/>
-      <w:r>
-        <w:t xml:space="preserve"> classes, is disposed in the </w:t>
-      </w:r>
-      <w:proofErr w:type="spellStart"/>
-      <w:r>
-        <w:t>DisposalListener</w:t>
-      </w:r>
-      <w:proofErr w:type="spellEnd"/>
-      <w:r>
-        <w:t xml:space="preserve"> of the widget it is associated with. For example if a label uses font, a call to </w:t>
-      </w:r>
-      <w:proofErr w:type="spellStart"/>
-      <w:proofErr w:type="gramStart"/>
-      <w:r>
-        <w:t>font.dispose</w:t>
-      </w:r>
-      <w:proofErr w:type="spellEnd"/>
-      <w:r>
-        <w:t>(</w:t>
-      </w:r>
-      <w:proofErr w:type="gramEnd"/>
-      <w:r>
-        <w:t>) will take place while the label is disposing.</w:t>
-      </w:r>
-    </w:p>
-    <w:p>
-      <w:pPr>
-        <w:bidi w:val="0"/>
-      </w:pPr>
-    </w:p>
-    <w:p>
-      <w:pPr>
-        <w:bidi w:val="0"/>
-        <w:rPr>
-          <w:color w:val="FF0000"/>
-        </w:rPr>
-      </w:pPr>
-      <w:r>
-        <w:t xml:space="preserve">Threads: </w:t>
-      </w:r>
-      <w:r>
-        <w:rPr>
-          <w:color w:val="FF0000"/>
-          <w:sz w:val="32"/>
-          <w:szCs w:val="32"/>
-        </w:rPr>
-        <w:t>guy is it the right place?</w:t>
-      </w:r>
-    </w:p>
-    <w:p>
-      <w:pPr>
-        <w:pStyle w:val="NoSpacing"/>
-        <w:bidi w:val="0"/>
-      </w:pPr>
-      <w:r>
-        <w:t>Every access to the DB is taking place by a different thread, created just for this task</w:t>
-      </w:r>
-      <w:r>
-        <w:t xml:space="preserve">. It allows us </w:t>
-      </w:r>
-      <w:r>
-        <w:t>make the GUI be responding while a massive query is taking place, and avoiding a possible failure n the DB which may cause the application become unresponsive.</w:t>
-      </w:r>
-    </w:p>
-    <w:p>
-      <w:pPr>
-        <w:pStyle w:val="NoSpacing"/>
-        <w:bidi w:val="0"/>
-      </w:pPr>
-      <w:r>
-        <w:t>An executor, with thread pool of size 10, i</w:t>
-      </w:r>
-      <w:r>
-        <w:t xml:space="preserve">s created at the beginning of the </w:t>
-      </w:r>
-      <w:r>
-        <w:t>program and each thread is sent to the executor</w:t>
-      </w:r>
-      <w:r>
-        <w:t xml:space="preserve">. We have used </w:t>
-      </w:r>
-      <w:proofErr w:type="spellStart"/>
-      <w:r>
-        <w:t>asyncExec</w:t>
-      </w:r>
-      <w:proofErr w:type="spellEnd"/>
-      <w:r>
-        <w:t xml:space="preserve"> and </w:t>
-      </w:r>
-      <w:proofErr w:type="spellStart"/>
-      <w:r>
-        <w:t>ssyncExec</w:t>
-      </w:r>
-      <w:proofErr w:type="spellEnd"/>
-      <w:r>
-        <w:t xml:space="preserve"> in order to “communicate “ between the “DB” queries Threads and the </w:t>
-      </w:r>
-      <w:r>
-        <w:t xml:space="preserve">GUI thread, depending whether we must wait until the GUI </w:t>
-      </w:r>
-      <w:r>
-        <w:t>execute the request or not.</w:t>
-      </w:r>
-    </w:p>
-    <w:p>
-      <w:pPr>
-        <w:pStyle w:val="NoSpacing"/>
-        <w:bidi w:val="0"/>
-      </w:pPr>
-      <w:r>
-        <w:t xml:space="preserve">In addition, a </w:t>
-      </w:r>
-      <w:proofErr w:type="spellStart"/>
-      <w:r>
-        <w:t>cr</w:t>
-      </w:r>
-      <w:r>
-        <w:t>on</w:t>
-      </w:r>
-      <w:proofErr w:type="spellEnd"/>
-      <w:r>
-        <w:t xml:space="preserve"> thread is created </w:t>
-      </w:r>
-      <w:r>
-        <w:t xml:space="preserve">when the program starts, and will call functions for calculating the recommended </w:t>
-      </w:r>
-      <w:r>
-        <w:t>movies every</w:t>
-      </w:r>
-      <w:r>
-        <w:t xml:space="preserve"> 15 minutes.</w:t>
-      </w:r>
-    </w:p>
-    <w:p>
-      <w:pPr>
-        <w:pStyle w:val="NoSpacing"/>
-        <w:bidi w:val="0"/>
-      </w:pPr>
-    </w:p>
-    <w:p>
-      <w:pPr>
-        <w:pStyle w:val="NoSpacing"/>
-        <w:bidi w:val="0"/>
-        <w:rPr>
-          <w:sz w:val="28"/>
-          <w:szCs w:val="28"/>
-        </w:rPr>
-      </w:pPr>
-      <w:r>
-        <w:t xml:space="preserve">Communication between the GUI and the DB module: </w:t>
-      </w:r>
-      <w:r>
-        <w:rPr>
-          <w:color w:val="FF0000"/>
-          <w:sz w:val="28"/>
-          <w:szCs w:val="28"/>
-        </w:rPr>
-        <w:t>guy is it the right place?</w:t>
-      </w:r>
-    </w:p>
-    <w:p>
-      <w:pPr>
-        <w:pStyle w:val="NoSpacing"/>
-        <w:bidi w:val="0"/>
-      </w:pPr>
-      <w:r>
-        <w:t>This communication is achieved by having a BL module which has classes for movies, persons and user. For each instance of these classes, various functions for getting desired information from database are present. (We will discuss about this module in the next page).</w:t>
-      </w:r>
-    </w:p>
-    <w:p>
-      <w:pPr>
-        <w:bidi w:val="0"/>
-      </w:pPr>
-    </w:p>
-    <w:p>
-      <w:pPr>
-        <w:pStyle w:val="Heading4"/>
-        <w:bidi w:val="0"/>
-      </w:pPr>
-      <w:r>
-        <w:lastRenderedPageBreak/>
-        <w:t>DB</w:t>
-      </w:r>
-    </w:p>
-    <w:p>
-      <w:pPr>
-        <w:pStyle w:val="NoSpacing"/>
-        <w:bidi w:val="0"/>
-        <w:spacing w:after="240"/>
-      </w:pPr>
-      <w:r>
-        <w:t xml:space="preserve">This package is responsible for data base </w:t>
-      </w:r>
-      <w:r>
-        <w:t xml:space="preserve">connection handling and pooling, generic statement creation and </w:t>
-      </w:r>
-      <w:r>
-        <w:t>implementation</w:t>
-      </w:r>
-      <w:r>
-        <w:t xml:space="preserve"> </w:t>
-      </w:r>
-      <w:r>
-        <w:t>of</w:t>
-      </w:r>
-      <w:r>
-        <w:t xml:space="preserve"> queries.</w:t>
-      </w:r>
-      <w:r>
-        <w:t xml:space="preserve"> </w:t>
-      </w:r>
-      <w:proofErr w:type="gramStart"/>
-      <w:r>
-        <w:t xml:space="preserve">basically </w:t>
-      </w:r>
-      <w:r>
-        <w:t xml:space="preserve"> </w:t>
-      </w:r>
-      <w:r>
-        <w:t>everything</w:t>
-      </w:r>
-      <w:proofErr w:type="gramEnd"/>
-      <w:r>
-        <w:t xml:space="preserve"> related to DB.</w:t>
-      </w:r>
-    </w:p>
-    <w:p>
-      <w:pPr>
-        <w:pStyle w:val="NoSpacing"/>
-        <w:bidi w:val="0"/>
-        <w:spacing w:after="240"/>
-      </w:pPr>
-      <w:r>
-        <w:t>The package a</w:t>
-      </w:r>
-      <w:r>
-        <w:t xml:space="preserve">ssumes data </w:t>
-      </w:r>
-      <w:r>
-        <w:t xml:space="preserve">already </w:t>
-      </w:r>
-      <w:r>
-        <w:t>exists in tables</w:t>
-      </w:r>
-      <w:r>
-        <w:t>, though it will not crash if it doesn't.</w:t>
-      </w:r>
-    </w:p>
-    <w:p>
-      <w:pPr>
-        <w:pStyle w:val="NoSpacing"/>
-        <w:bidi w:val="0"/>
-        <w:spacing w:after="240"/>
+        <w:jc w:val="both"/>
+      </w:pPr>
+      <w:r>
+        <w:t>T</w:t>
+      </w:r>
+      <w:r>
+        <w:t xml:space="preserve">hese </w:t>
+      </w:r>
+      <w:r>
+        <w:t>include</w:t>
+      </w:r>
+      <w:r>
+        <w:t xml:space="preserve">: </w:t>
+      </w:r>
+      <w:r>
+        <w:t xml:space="preserve">list. </w:t>
+      </w:r>
+      <w:r>
+        <w:t xml:space="preserve">The </w:t>
+      </w:r>
+      <w:proofErr w:type="spellStart"/>
+      <w:r>
+        <w:t>Yago</w:t>
+      </w:r>
+      <w:proofErr w:type="spellEnd"/>
+      <w:r>
+        <w:t xml:space="preserve"> Parsers are responsible for our main entities – movies and persons (actors, directors), as well as relationships between these entities, and </w:t>
+      </w:r>
+      <w:r>
+        <w:t>other movie details.</w:t>
+      </w:r>
+      <w:r>
+        <w:t xml:space="preserve"> Listeners can register to progress events, and termination of import, is handled at the main loop. </w:t>
+      </w:r>
+    </w:p>
+    <w:p>
+      <w:pPr>
+        <w:bidi w:val="0"/>
+        <w:jc w:val="both"/>
+      </w:pPr>
+      <w:r>
         <w:rPr>
           <w:b/>
           <w:bCs/>
         </w:rPr>
+        <w:t>Abstract_imdb_parser.java</w:t>
+      </w:r>
+      <w:r>
+        <w:t xml:space="preserve"> – an abstract class, that handles reading of a IMDB files (handling </w:t>
+      </w:r>
+      <w:proofErr w:type="spellStart"/>
+      <w:r>
+        <w:t>io</w:t>
+      </w:r>
+      <w:proofErr w:type="spellEnd"/>
+      <w:r>
+        <w:t xml:space="preserve"> and file scans). Concrete classes, handle the parsing of each line: extracting </w:t>
+      </w:r>
+      <w:r>
+        <w:t>entities</w:t>
+      </w:r>
+      <w:r>
+        <w:t xml:space="preserve"> such as languages, tags and their frequency, plots, and more.</w:t>
+      </w:r>
+      <w:r>
+        <w:t xml:space="preserve"> To identify a YAGO title with an IMDB title, we rely on a combination of movie name, movie director, and year. </w:t>
+      </w:r>
+      <w:r>
+        <w:t xml:space="preserve">The abstract parser manages the mapping of </w:t>
+      </w:r>
+      <w:proofErr w:type="spellStart"/>
+      <w:r>
+        <w:t>imdb</w:t>
+      </w:r>
+      <w:proofErr w:type="spellEnd"/>
+      <w:r>
+        <w:t xml:space="preserve"> names, to </w:t>
+      </w:r>
+      <w:proofErr w:type="spellStart"/>
+      <w:r>
+        <w:t>yago</w:t>
+      </w:r>
+      <w:proofErr w:type="spellEnd"/>
+      <w:r>
+        <w:t xml:space="preserve"> names, taking in account the possibility of missing details, and multilingual issues (foreign titles, usually appear under their foreign names, in IMDB, by English names, in YAGO). There is an extending class, responsible for parsing each file, and these include: </w:t>
+      </w:r>
+      <w:r>
+        <w:t>list</w:t>
+      </w:r>
+      <w:r>
+        <w:t xml:space="preserve"> Listeners can register to progress events, and termination of import, is handled at the main loop. </w:t>
+      </w:r>
+    </w:p>
+    <w:p>
+      <w:pPr>
+        <w:bidi w:val="0"/>
+        <w:jc w:val="both"/>
       </w:pPr>
       <w:r>
         <w:rPr>
           <w:b/>
           <w:bCs/>
         </w:rPr>
-        <w:t xml:space="preserve">Jdbc_connection_pooling </w:t>
+        <w:t>Abstract_loader</w:t>
       </w:r>
       <w:r>
         <w:rPr>
           <w:b/>
           <w:bCs/>
         </w:rPr>
-        <w:br/>
-      </w:r>
-      <w:r>
-        <w:t xml:space="preserve">this is a singleton class that gets connections from the driver. Saves them in a vector and on a call to </w:t>
-      </w:r>
-      <w:r>
-        <w:t>get</w:t>
-      </w:r>
-      <w:r>
-        <w:t xml:space="preserve">Connection, returns a SQL connection. </w:t>
-      </w:r>
-    </w:p>
-    <w:p>
-      <w:pPr>
-        <w:pStyle w:val="NoSpacing"/>
-        <w:bidi w:val="0"/>
-        <w:spacing w:after="240"/>
-      </w:pPr>
-      <w:r>
-        <w:t>Has two vectors one for currently available connections and the other for free ones.</w:t>
-      </w:r>
-    </w:p>
-    <w:p>
-      <w:pPr>
-        <w:pStyle w:val="NoSpacing"/>
-        <w:bidi w:val="0"/>
-        <w:spacing w:after="240"/>
-      </w:pPr>
-      <w:proofErr w:type="gramStart"/>
-      <w:r>
-        <w:rPr>
-          <w:b/>
-          <w:bCs/>
-        </w:rPr>
-        <w:t>db_operations</w:t>
-      </w:r>
-      <w:proofErr w:type="gramEnd"/>
-      <w:r>
-        <w:rPr>
-          <w:b/>
-          <w:bCs/>
-        </w:rPr>
-        <w:br/>
-      </w:r>
-      <w:r>
-        <w:t>A</w:t>
-      </w:r>
-      <w:r>
-        <w:t xml:space="preserve">n abstract class inherited by all the db_queries files, it implements the generic SQL functions (select, delete exc.) and has some cool generic functions that </w:t>
-      </w:r>
-      <w:r>
-        <w:t>saves us from code duplications. Also implements the functions relevant for invocations table</w:t>
-      </w:r>
-    </w:p>
-    <w:p>
-      <w:pPr>
-        <w:pStyle w:val="NoSpacing"/>
-        <w:bidi w:val="0"/>
-        <w:spacing w:after="240"/>
+        <w:t>.java</w:t>
+      </w:r>
+      <w:r>
+        <w:t xml:space="preserve"> – an abstract class responsible for iterating over a collection of entities (persons, movies, languages, etc…), creating a batch, executing it, and handling batch exceptions. Extending classes, have some entity-specific logics – choosing whether to insert or update, creating specific prepared statements, specific </w:t>
+      </w:r>
+      <w:proofErr w:type="spellStart"/>
+      <w:r>
+        <w:t>bach</w:t>
+      </w:r>
+      <w:proofErr w:type="spellEnd"/>
+      <w:r>
+        <w:t xml:space="preserve"> execution, etc. there is a loader for each entity, and these are: </w:t>
+      </w:r>
+      <w:r>
+        <w:t>list</w:t>
+      </w:r>
+      <w:r>
+        <w:t xml:space="preserve">. Listeners can register to progress events, and termination of import, is handled at the main loop. </w:t>
+      </w:r>
+    </w:p>
+    <w:p>
+      <w:pPr>
+        <w:pStyle w:val="Heading3"/>
+        <w:bidi w:val="0"/>
+      </w:pPr>
+      <w:r>
+        <w:lastRenderedPageBreak/>
+        <w:t>Flow of the import process</w:t>
+      </w:r>
+    </w:p>
+    <w:p>
+      <w:pPr>
+        <w:bidi w:val="0"/>
+      </w:pPr>
+      <w:r>
+        <w:t xml:space="preserve">We parse </w:t>
+      </w:r>
+      <w:proofErr w:type="spellStart"/>
+      <w:r>
+        <w:t>Yago</w:t>
+      </w:r>
+      <w:proofErr w:type="spellEnd"/>
+      <w:r>
+        <w:t xml:space="preserve"> files, and maintain maps of entities such as movies and persons</w:t>
+      </w:r>
+      <w:r>
+        <w:t xml:space="preserve">. </w:t>
+      </w:r>
+    </w:p>
+    <w:p>
+      <w:pPr>
+        <w:bidi w:val="0"/>
+      </w:pPr>
+      <w:r>
+        <w:t xml:space="preserve">We populate tables one at a time, allowing for some flexibility and fault tolerance, if there are issues with a specific source file (say, </w:t>
+      </w:r>
+      <w:proofErr w:type="spellStart"/>
+      <w:r>
+        <w:t>imdb</w:t>
+      </w:r>
+      <w:proofErr w:type="spellEnd"/>
+      <w:r>
+        <w:t xml:space="preserve"> genres) or destination table. Since the importing process is synced with relevant tables, partial loads of some tables, would still allow complete loads of others, where missing values are </w:t>
+      </w:r>
+      <w:proofErr w:type="spellStart"/>
+      <w:r>
+        <w:t>nulled</w:t>
+      </w:r>
+      <w:proofErr w:type="spellEnd"/>
+      <w:r>
+        <w:t xml:space="preserve"> (to keep integrity)</w:t>
+      </w:r>
+      <w:r>
+        <w:t>. Therefore, we can easily use the auto-increment option, without constantly querying the database, so as to resolve IDs, in later loading processes. The loading process us</w:t>
+      </w:r>
+      <w:r>
+        <w:t xml:space="preserve">es batched prepared statements, that are not auto-committed. </w:t>
+      </w:r>
+    </w:p>
+    <w:p>
+      <w:pPr>
+        <w:bidi w:val="0"/>
+      </w:pPr>
+      <w:r>
+        <w:t>W</w:t>
+      </w:r>
+      <w:r>
+        <w:t>e first load directors and languages - the only foreign keys in the movie relation. we go on to load movies, and then all entities that have a many-to-many relationship with movies: actors, genres, tags.</w:t>
+      </w:r>
+    </w:p>
+    <w:p>
+      <w:pPr>
+        <w:bidi w:val="0"/>
+      </w:pPr>
+      <w:r>
+        <w:t xml:space="preserve"> person </w:t>
+      </w:r>
+      <w:r>
+        <w:t>entities</w:t>
+      </w:r>
+      <w:r>
+        <w:t xml:space="preserve"> are loaded with some care - actors and directors have an </w:t>
+      </w:r>
+      <w:proofErr w:type="spellStart"/>
+      <w:r>
+        <w:t>is</w:t>
+      </w:r>
+      <w:proofErr w:type="spellEnd"/>
+      <w:r>
+        <w:t xml:space="preserve">-a relationship with persons. Thus, if a director/actor entity insert fails, we need to clean up </w:t>
+      </w:r>
+      <w:proofErr w:type="spellStart"/>
+      <w:r>
+        <w:t>it's</w:t>
+      </w:r>
+      <w:proofErr w:type="spellEnd"/>
+      <w:r>
+        <w:t xml:space="preserve"> person record. </w:t>
+      </w:r>
+    </w:p>
+    <w:p>
+      <w:pPr>
+        <w:bidi w:val="0"/>
+      </w:pPr>
+      <w:r>
+        <w:t xml:space="preserve">If a new import is run, we maintain existing entities, based on their </w:t>
+      </w:r>
+      <w:proofErr w:type="spellStart"/>
+      <w:r>
+        <w:t>yago</w:t>
+      </w:r>
+      <w:proofErr w:type="spellEnd"/>
+      <w:r>
+        <w:t xml:space="preserve"> names. Movies are updated, in case that YAGO/IMDB changed their movie details. Many-to-Many relationships between movies and attributes like genres and actors, are removed, and re-established, for  the same reason. </w:t>
+      </w:r>
+    </w:p>
+    <w:p>
+      <w:pPr>
+        <w:bidi w:val="0"/>
+      </w:pPr>
+      <w:r>
+        <w:t xml:space="preserve">Tags are filtered from IMDB in two stages. First, we determine which tags are overall-popular:  they appear in more than a predefined threshold of movies. From this pool, we choose per movie, it's top-ten Tags (based, again, on their overall frequency in IMDB) . </w:t>
+      </w:r>
+    </w:p>
+    <w:p>
+      <w:pPr>
+        <w:bidi w:val="0"/>
+      </w:pPr>
+      <w:r>
+        <w:t xml:space="preserve">Tag are somewhat of an exception - they are loaded once, and assigned a default base-score. From there on, users manipulate tags and scores, and no further update will create load tags, or hinder existing ones. </w:t>
+      </w:r>
+    </w:p>
+    <w:p>
+      <w:pPr>
+        <w:bidi w:val="0"/>
+      </w:pPr>
+    </w:p>
+    <w:p/>
+    <w:p>
+      <w:pPr>
+        <w:bidi w:val="0"/>
+        <w:jc w:val="both"/>
         <w:rPr>
           <w:rFonts w:asciiTheme="majorHAnsi" w:eastAsiaTheme="majorEastAsia" w:hAnsiTheme="majorHAnsi" w:cstheme="majorBidi"/>
           <w:b/>
@@ -2915,196 +3966,120 @@
         </w:rPr>
       </w:pPr>
       <w:r>
-        <w:rPr>
-          <w:b/>
-          <w:bCs/>
-        </w:rPr>
-        <w:t>db_queries</w:t>
-      </w:r>
-      <w:r>
-        <w:rPr>
-          <w:b/>
-          <w:bCs/>
-        </w:rPr>
-        <w:t>_</w:t>
-      </w:r>
-      <w:r>
-        <w:t>*</w:t>
-      </w:r>
-      <w:r>
-        <w:br/>
-      </w:r>
-      <w:r>
-        <w:t xml:space="preserve">these classes contain </w:t>
-      </w:r>
-      <w:r>
-        <w:t xml:space="preserve">the actual </w:t>
-      </w:r>
-      <w:r>
-        <w:t>methods that quer</w:t>
-      </w:r>
-      <w:r>
-        <w:t>y</w:t>
-      </w:r>
-      <w:r>
-        <w:t xml:space="preserve"> the data base. </w:t>
-      </w:r>
-      <w:r>
-        <w:t>All three pretty much have</w:t>
-      </w:r>
-      <w:r>
-        <w:t xml:space="preserve"> the same purpose and were split because of their size. </w:t>
-      </w:r>
-      <w:r>
-        <w:rPr>
-          <w:rtl/>
-        </w:rPr>
-        <w:cr/>
-      </w:r>
-    </w:p>
-    <w:p>
-      <w:pPr>
-        <w:pStyle w:val="NoSpacing"/>
-        <w:bidi w:val="0"/>
-        <w:spacing w:after="240"/>
-      </w:pPr>
-      <w:r>
-        <w:rPr>
-          <w:rFonts w:asciiTheme="majorHAnsi" w:eastAsiaTheme="majorEastAsia" w:hAnsiTheme="majorHAnsi" w:cstheme="majorBidi"/>
-          <w:b/>
-          <w:bCs/>
-          <w:i/>
-          <w:iCs/>
-          <w:color w:val="4F81BD" w:themeColor="accent1"/>
-        </w:rPr>
-        <w:t>BL</w:t>
-      </w:r>
-    </w:p>
-    <w:p>
-      <w:pPr>
-        <w:pStyle w:val="NoSpacing"/>
-        <w:bidi w:val="0"/>
-        <w:spacing w:after="240"/>
-      </w:pPr>
-      <w:r>
-        <w:t>This package is used to partition between the GUI layer and the DB layer and perform whatever changes the graphic unit expects to be made on the data after it was pulled from the data base.</w:t>
-      </w:r>
-    </w:p>
-    <w:p>
-      <w:pPr>
-        <w:pStyle w:val="NoSpacing"/>
-        <w:bidi w:val="0"/>
-        <w:spacing w:after="240"/>
-      </w:pPr>
-      <w:r>
-        <w:rPr>
-          <w:b/>
-          <w:bCs/>
-        </w:rPr>
-        <w:t>*_logic</w:t>
-      </w:r>
-      <w:r>
-        <w:br/>
-        <w:t>a</w:t>
-      </w:r>
-      <w:r>
-        <w:t xml:space="preserve">s in the db_queries files </w:t>
-      </w:r>
-      <w:r>
-        <w:t>these classes</w:t>
-      </w:r>
-      <w:r>
-        <w:t xml:space="preserve"> have the same purpose and have been separated from size matters. </w:t>
-      </w:r>
-    </w:p>
-    <w:p>
-      <w:pPr>
-        <w:pStyle w:val="NoSpacing"/>
-        <w:bidi w:val="0"/>
-        <w:spacing w:after="240"/>
-      </w:pPr>
-      <w:r>
-        <w:t>T</w:t>
-      </w:r>
-      <w:r>
-        <w:t>hey are the core of the business logic level, they should do the big logica</w:t>
-      </w:r>
-      <w:r>
-        <w:t>l actions when actually most of.</w:t>
-      </w:r>
-    </w:p>
-    <w:p>
-      <w:pPr>
-        <w:pStyle w:val="NoSpacing"/>
-        <w:bidi w:val="0"/>
-        <w:spacing w:after="240"/>
-      </w:pPr>
-      <w:r>
-        <w:t>D</w:t>
-      </w:r>
-      <w:r>
-        <w:t xml:space="preserve">efault values </w:t>
-      </w:r>
-      <w:r>
-        <w:t xml:space="preserve">(such as limits) </w:t>
-      </w:r>
-      <w:r>
-        <w:t>are pulled from the config.</w:t>
-      </w:r>
-    </w:p>
-    <w:p>
-      <w:pPr>
-        <w:pStyle w:val="NoSpacing"/>
-        <w:bidi w:val="0"/>
-        <w:spacing w:after="240"/>
-      </w:pPr>
-      <w:r>
-        <w:t>The user</w:t>
-      </w:r>
-      <w:r>
-        <w:t>_logic</w:t>
-      </w:r>
-      <w:r>
-        <w:t xml:space="preserve"> class holds the current-user-id and uses it as the default id for some functions, this is the reason it is not abstract </w:t>
-      </w:r>
-      <w:r>
-        <w:t>the others are</w:t>
-      </w:r>
-      <w:r>
-        <w:t xml:space="preserve">. </w:t>
-      </w:r>
-      <w:r>
-        <w:rPr>
-          <w:rtl/>
-        </w:rPr>
-        <w:cr/>
-      </w:r>
-    </w:p>
-    <w:p>
-      <w:pPr>
-        <w:bidi w:val="0"/>
-        <w:rPr>
-          <w:b/>
-          <w:bCs/>
-        </w:rPr>
-      </w:pPr>
-      <w:r>
-        <w:rPr>
-          <w:i/>
-          <w:iCs/>
-        </w:rPr>
         <w:br w:type="page"/>
       </w:r>
     </w:p>
     <w:p>
       <w:pPr>
+        <w:pStyle w:val="Heading2"/>
+        <w:bidi w:val="0"/>
+      </w:pPr>
+      <w:r>
+        <w:rPr>
+          <w:rFonts w:eastAsiaTheme="minorHAnsi"/>
+        </w:rPr>
+        <w:lastRenderedPageBreak/>
+        <w:t>Miscellaneous</w:t>
+      </w:r>
+    </w:p>
+    <w:p>
+      <w:pPr>
         <w:pStyle w:val="Heading4"/>
         <w:bidi w:val="0"/>
-      </w:pPr>
-      <w:r>
-        <w:lastRenderedPageBreak/>
-        <w:t>Importing</w:t>
-      </w:r>
+        <w:jc w:val="both"/>
+      </w:pPr>
+      <w:r>
+        <w:t>Data used</w:t>
+      </w:r>
+    </w:p>
+    <w:p>
+      <w:pPr>
+        <w:pStyle w:val="ListParagraph"/>
+        <w:numPr>
+          <w:ilvl w:val="0"/>
+          <w:numId w:val="3"/>
+        </w:numPr>
+        <w:bidi w:val="0"/>
+        <w:jc w:val="both"/>
+      </w:pPr>
+      <w:r>
+        <w:t>YAGO data:</w:t>
+      </w:r>
+    </w:p>
+    <w:p>
+      <w:pPr>
+        <w:pStyle w:val="ListParagraph"/>
+        <w:numPr>
+          <w:ilvl w:val="1"/>
+          <w:numId w:val="6"/>
+        </w:numPr>
+        <w:bidi w:val="0"/>
+        <w:jc w:val="both"/>
+      </w:pPr>
+      <w:r>
+        <w:t>yagoSimpleTypes.tsv -  Movies, Actors, Directors</w:t>
+      </w:r>
+    </w:p>
+    <w:p>
+      <w:pPr>
+        <w:pStyle w:val="ListParagraph"/>
+        <w:numPr>
+          <w:ilvl w:val="1"/>
+          <w:numId w:val="6"/>
+        </w:numPr>
+        <w:bidi w:val="0"/>
+        <w:jc w:val="both"/>
+      </w:pPr>
+      <w:r>
+        <w:t>yagoFacts.tsv -  Actors that played in Movie, Directors of Movies</w:t>
+      </w:r>
+    </w:p>
+    <w:p>
+      <w:pPr>
+        <w:pStyle w:val="ListParagraph"/>
+        <w:numPr>
+          <w:ilvl w:val="1"/>
+          <w:numId w:val="6"/>
+        </w:numPr>
+        <w:bidi w:val="0"/>
+        <w:jc w:val="both"/>
+      </w:pPr>
+      <w:r>
+        <w:t>yagoLiteralFacts.tsv – Lengths and Years of movies</w:t>
+      </w:r>
+    </w:p>
+    <w:p>
+      <w:pPr>
+        <w:pStyle w:val="ListParagraph"/>
+        <w:numPr>
+          <w:ilvl w:val="1"/>
+          <w:numId w:val="6"/>
+        </w:numPr>
+        <w:bidi w:val="0"/>
+        <w:jc w:val="both"/>
+      </w:pPr>
+      <w:r>
+        <w:t>yagoMultilingualInstanceLabels.tsv – foreign names of Movies and Directors</w:t>
+      </w:r>
+    </w:p>
+    <w:p>
+      <w:pPr>
+        <w:pStyle w:val="ListParagraph"/>
+        <w:numPr>
+          <w:ilvl w:val="1"/>
+          <w:numId w:val="6"/>
+        </w:numPr>
+        <w:bidi w:val="0"/>
+        <w:jc w:val="both"/>
+      </w:pPr>
+      <w:r>
+        <w:t xml:space="preserve">yagoWikipediaInfo.tsv -  movie Wikipedia </w:t>
+      </w:r>
+      <w:proofErr w:type="spellStart"/>
+      <w:r>
+        <w:t>urls</w:t>
+      </w:r>
+      <w:proofErr w:type="spellEnd"/>
     </w:p>
     <w:p>
       <w:pPr>
@@ -3114,379 +4089,7 @@
           <w:numId w:val="6"/>
         </w:numPr>
         <w:bidi w:val="0"/>
-      </w:pPr>
-      <w:proofErr w:type="gramStart"/>
-      <w:r>
-        <w:t>Importer.java  -</w:t>
-      </w:r>
-      <w:proofErr w:type="gramEnd"/>
-      <w:r>
-        <w:t xml:space="preserve"> This class serves as a main runnable logic, that handles all of the import steps. These include Parsing YAGO and IMDB files, and loading data to tables.</w:t>
-      </w:r>
-      <w:r>
-        <w:t xml:space="preserve"> The importer keeps track of import progress, within each step, and notifies </w:t>
-      </w:r>
-      <w:proofErr w:type="gramStart"/>
-      <w:r>
-        <w:t>it's</w:t>
-      </w:r>
-      <w:proofErr w:type="gramEnd"/>
-      <w:r>
-        <w:t xml:space="preserve"> clients accordingly. The thread can be terminated in a safe fashion, terminating whatever parse or batch being done, and shutting down. </w:t>
-      </w:r>
-    </w:p>
-    <w:p>
-      <w:pPr>
-        <w:pStyle w:val="ListParagraph"/>
-        <w:numPr>
-          <w:ilvl w:val="0"/>
-          <w:numId w:val="6"/>
-        </w:numPr>
-        <w:bidi w:val="0"/>
-      </w:pPr>
-      <w:r>
-        <w:t xml:space="preserve">Abstract_yago_parser.java – an abstract class, that handles reading of a </w:t>
-      </w:r>
-      <w:proofErr w:type="spellStart"/>
-      <w:r>
-        <w:t>yago</w:t>
-      </w:r>
-      <w:proofErr w:type="spellEnd"/>
-      <w:r>
-        <w:t xml:space="preserve"> file</w:t>
-      </w:r>
-      <w:r>
-        <w:t>s</w:t>
-      </w:r>
-      <w:r>
-        <w:t xml:space="preserve"> (</w:t>
-      </w:r>
-      <w:proofErr w:type="spellStart"/>
-      <w:r>
-        <w:t>handling</w:t>
-      </w:r>
-      <w:r>
-        <w:t>io</w:t>
-      </w:r>
-      <w:proofErr w:type="spellEnd"/>
-      <w:r>
-        <w:t xml:space="preserve">, and tag-level parsing of the lines), that relies on concrete classes, that handle each specific file – react differently to tags, </w:t>
-      </w:r>
-      <w:r>
-        <w:t xml:space="preserve">expect different line structures, </w:t>
-      </w:r>
-      <w:r>
-        <w:t xml:space="preserve">populate different entities, etc. these </w:t>
-      </w:r>
-      <w:r>
-        <w:t>include</w:t>
-      </w:r>
-      <w:r>
-        <w:t xml:space="preserve">: </w:t>
-      </w:r>
-      <w:r>
-        <w:t xml:space="preserve">list. </w:t>
-      </w:r>
-      <w:r>
-        <w:t xml:space="preserve">The </w:t>
-      </w:r>
-      <w:proofErr w:type="spellStart"/>
-      <w:r>
-        <w:t>Yago</w:t>
-      </w:r>
-      <w:proofErr w:type="spellEnd"/>
-      <w:r>
-        <w:t xml:space="preserve"> Parsers are responsible for our main entities – movies and persons (actors, directors), as well as relationships between these entities, and </w:t>
-      </w:r>
-      <w:r>
-        <w:t>other movie details.</w:t>
-      </w:r>
-      <w:r>
-        <w:t xml:space="preserve"> Listeners can register to progress events, and termination of import, is handled at the main loop. </w:t>
-      </w:r>
-    </w:p>
-    <w:p>
-      <w:pPr>
-        <w:pStyle w:val="ListParagraph"/>
-        <w:numPr>
-          <w:ilvl w:val="0"/>
-          <w:numId w:val="6"/>
-        </w:numPr>
-        <w:bidi w:val="0"/>
-      </w:pPr>
-      <w:r>
-        <w:t xml:space="preserve">Abstract_imdb_parser.java – an abstract class, that handles reading of </w:t>
-      </w:r>
-      <w:proofErr w:type="gramStart"/>
-      <w:r>
-        <w:t>a</w:t>
-      </w:r>
-      <w:proofErr w:type="gramEnd"/>
-      <w:r>
-        <w:t xml:space="preserve"> IMDB files (handling </w:t>
-      </w:r>
-      <w:proofErr w:type="spellStart"/>
-      <w:r>
-        <w:t>io</w:t>
-      </w:r>
-      <w:proofErr w:type="spellEnd"/>
-      <w:r>
-        <w:t xml:space="preserve"> and file scans). Concrete classes, handle the parsing of each line: extracting </w:t>
-      </w:r>
-      <w:r>
-        <w:t>entities</w:t>
-      </w:r>
-      <w:r>
-        <w:t xml:space="preserve"> such as languages, tags and their frequency, plots, and more.</w:t>
-      </w:r>
-      <w:r>
-        <w:t xml:space="preserve"> To identify a YAGO title with an IMDB title, we rely on a combination of movie name, movie director, and year. </w:t>
-      </w:r>
-      <w:r>
-        <w:t xml:space="preserve">The abstract parser manages the mapping of </w:t>
-      </w:r>
-      <w:proofErr w:type="spellStart"/>
-      <w:r>
-        <w:t>imdb</w:t>
-      </w:r>
-      <w:proofErr w:type="spellEnd"/>
-      <w:r>
-        <w:t xml:space="preserve"> names, to </w:t>
-      </w:r>
-      <w:proofErr w:type="spellStart"/>
-      <w:r>
-        <w:t>yago</w:t>
-      </w:r>
-      <w:proofErr w:type="spellEnd"/>
-      <w:r>
-        <w:t xml:space="preserve"> names, taking in account the possibility of missing details, and multilingual issues (foreign titles, usually appear under their foreign names, in IMDB, by English names, in YAGO). There is an extending class, responsible for parsing each file, and these include: </w:t>
-      </w:r>
-      <w:r>
-        <w:t>list</w:t>
-      </w:r>
-      <w:r>
-        <w:t xml:space="preserve"> Listeners can register to progress events, and termination of import, is handled at the main loop. </w:t>
-      </w:r>
-    </w:p>
-    <w:p>
-      <w:pPr>
-        <w:pStyle w:val="ListParagraph"/>
-        <w:numPr>
-          <w:ilvl w:val="0"/>
-          <w:numId w:val="6"/>
-        </w:numPr>
-        <w:bidi w:val="0"/>
-      </w:pPr>
-      <w:proofErr w:type="spellStart"/>
-      <w:r>
-        <w:t>Abstract_loader</w:t>
-      </w:r>
-      <w:proofErr w:type="spellEnd"/>
-      <w:r>
-        <w:t xml:space="preserve"> – an abstract class responsible for iterating over a collection of entities (persons, movies, languages, etc…), creating a batch, executing it, and handling batch exceptions. Extending classes, have some entity-specific logics – choosing whether to insert or update, creating specific prepared statements, specific </w:t>
-      </w:r>
-      <w:proofErr w:type="spellStart"/>
-      <w:r>
-        <w:t>bach</w:t>
-      </w:r>
-      <w:proofErr w:type="spellEnd"/>
-      <w:r>
-        <w:t xml:space="preserve"> execution, etc. there is a loader for each entity, and these are: </w:t>
-      </w:r>
-      <w:r>
-        <w:t>list</w:t>
-      </w:r>
-      <w:r>
-        <w:t xml:space="preserve">. Listeners can register to progress events, and termination of import, is handled at the main loop. </w:t>
-      </w:r>
-    </w:p>
-    <w:p>
-      <w:pPr>
-        <w:pStyle w:val="ListParagraph"/>
-        <w:numPr>
-          <w:ilvl w:val="0"/>
-          <w:numId w:val="6"/>
-        </w:numPr>
-        <w:bidi w:val="0"/>
-      </w:pPr>
-      <w:r>
-        <w:t xml:space="preserve">Application entities:  some </w:t>
-      </w:r>
-      <w:proofErr w:type="spellStart"/>
-      <w:r>
-        <w:t>entitites</w:t>
-      </w:r>
-      <w:proofErr w:type="spellEnd"/>
-      <w:r>
-        <w:t xml:space="preserve"> are simple, and are represented in a </w:t>
-      </w:r>
-      <w:proofErr w:type="spellStart"/>
-      <w:r>
-        <w:t>ID</w:t>
-      </w:r>
-      <w:proofErr w:type="gramStart"/>
-      <w:r>
-        <w:t>,Name</w:t>
-      </w:r>
-      <w:proofErr w:type="spellEnd"/>
-      <w:proofErr w:type="gramEnd"/>
-      <w:r>
-        <w:t xml:space="preserve"> map. Complex </w:t>
-      </w:r>
-      <w:r>
-        <w:t>entities include movies, persons, and user-activities.  "</w:t>
-      </w:r>
-      <w:proofErr w:type="gramStart"/>
-      <w:r>
-        <w:t>light</w:t>
-      </w:r>
-      <w:proofErr w:type="gramEnd"/>
-      <w:r>
-        <w:t xml:space="preserve"> movies", are a softer version of movies, passed to the UI, that is ignorant of some parsing logic. </w:t>
-      </w:r>
-      <w:r>
-        <w:t xml:space="preserve">Entities are usually just member wrappers, with getters and setters. </w:t>
-      </w:r>
-      <w:r>
-        <w:t>Should we implement equals, hash, etc?!</w:t>
-      </w:r>
-      <w:r>
-        <w:t xml:space="preserve">, and movies have some "qualified name" creation logic – returning all possible name-director-year identifiers of this movie. </w:t>
-      </w:r>
-    </w:p>
-    <w:p>
-      <w:pPr>
-        <w:bidi w:val="0"/>
-        <w:rPr>
-          <w:rFonts w:asciiTheme="majorHAnsi" w:eastAsiaTheme="majorEastAsia" w:hAnsiTheme="majorHAnsi" w:cstheme="majorBidi"/>
-          <w:b/>
-          <w:bCs/>
-          <w:i/>
-          <w:iCs/>
-          <w:color w:val="4F81BD" w:themeColor="accent1"/>
-        </w:rPr>
-      </w:pPr>
-      <w:r>
-        <w:br w:type="page"/>
-      </w:r>
-    </w:p>
-    <w:p>
-      <w:pPr>
-        <w:pStyle w:val="Heading4"/>
-        <w:bidi w:val="0"/>
-        <w:jc w:val="center"/>
-      </w:pPr>
-      <w:r>
-        <w:rPr>
-          <w:rFonts w:asciiTheme="minorHAnsi" w:eastAsiaTheme="minorHAnsi" w:hAnsiTheme="minorHAnsi" w:cstheme="minorBidi"/>
-          <w:sz w:val="28"/>
-          <w:szCs w:val="28"/>
-          <w:u w:val="single"/>
-        </w:rPr>
-        <w:lastRenderedPageBreak/>
-        <w:t>Miscellaneous</w:t>
-      </w:r>
-    </w:p>
-    <w:p>
-      <w:pPr>
-        <w:pStyle w:val="Heading4"/>
-        <w:bidi w:val="0"/>
-      </w:pPr>
-      <w:r>
-        <w:t>Data used</w:t>
-      </w:r>
-    </w:p>
-    <w:p>
-      <w:pPr>
-        <w:pStyle w:val="ListParagraph"/>
-        <w:numPr>
-          <w:ilvl w:val="0"/>
-          <w:numId w:val="3"/>
-        </w:numPr>
-        <w:bidi w:val="0"/>
-      </w:pPr>
-      <w:r>
-        <w:t>YAGO data:</w:t>
-      </w:r>
-    </w:p>
-    <w:p>
-      <w:pPr>
-        <w:pStyle w:val="ListParagraph"/>
-        <w:numPr>
-          <w:ilvl w:val="1"/>
-          <w:numId w:val="6"/>
-        </w:numPr>
-        <w:bidi w:val="0"/>
-      </w:pPr>
-      <w:r>
-        <w:t>yagoSimpleTypes.tsv -  Movies, Actors, Directors</w:t>
-      </w:r>
-    </w:p>
-    <w:p>
-      <w:pPr>
-        <w:pStyle w:val="ListParagraph"/>
-        <w:numPr>
-          <w:ilvl w:val="1"/>
-          <w:numId w:val="6"/>
-        </w:numPr>
-        <w:bidi w:val="0"/>
-      </w:pPr>
-      <w:r>
-        <w:t>yagoFacts.tsv -  Actors that played in Movie, Directors of Movies</w:t>
-      </w:r>
-    </w:p>
-    <w:p>
-      <w:pPr>
-        <w:pStyle w:val="ListParagraph"/>
-        <w:numPr>
-          <w:ilvl w:val="1"/>
-          <w:numId w:val="6"/>
-        </w:numPr>
-        <w:bidi w:val="0"/>
-      </w:pPr>
-      <w:r>
-        <w:t>yagoLiteralFacts.tsv – Lengths and Years of movies</w:t>
-      </w:r>
-    </w:p>
-    <w:p>
-      <w:pPr>
-        <w:pStyle w:val="ListParagraph"/>
-        <w:numPr>
-          <w:ilvl w:val="1"/>
-          <w:numId w:val="6"/>
-        </w:numPr>
-        <w:bidi w:val="0"/>
-      </w:pPr>
-      <w:r>
-        <w:t>yagoMultilingualInstanceLabels.tsv – foreign names of Movies and Directors</w:t>
-      </w:r>
-    </w:p>
-    <w:p>
-      <w:pPr>
-        <w:pStyle w:val="ListParagraph"/>
-        <w:numPr>
-          <w:ilvl w:val="1"/>
-          <w:numId w:val="6"/>
-        </w:numPr>
-        <w:bidi w:val="0"/>
-      </w:pPr>
-      <w:r>
-        <w:t xml:space="preserve">yagoWikipediaInfo.tsv -  movie Wikipedia </w:t>
-      </w:r>
-      <w:proofErr w:type="spellStart"/>
-      <w:r>
-        <w:t>urls</w:t>
-      </w:r>
-      <w:proofErr w:type="spellEnd"/>
-    </w:p>
-    <w:p>
-      <w:pPr>
-        <w:pStyle w:val="ListParagraph"/>
-        <w:numPr>
-          <w:ilvl w:val="0"/>
-          <w:numId w:val="6"/>
-        </w:numPr>
-        <w:bidi w:val="0"/>
+        <w:jc w:val="both"/>
       </w:pPr>
       <w:r>
         <w:t>IMD data:</w:t>
@@ -3500,6 +4103,7 @@
           <w:numId w:val="8"/>
         </w:numPr>
         <w:bidi w:val="0"/>
+        <w:jc w:val="both"/>
       </w:pPr>
       <w:proofErr w:type="spellStart"/>
       <w:r>
@@ -3518,6 +4122,7 @@
           <w:numId w:val="8"/>
         </w:numPr>
         <w:bidi w:val="0"/>
+        <w:jc w:val="both"/>
       </w:pPr>
       <w:proofErr w:type="spellStart"/>
       <w:r>
@@ -3536,6 +4141,7 @@
           <w:numId w:val="8"/>
         </w:numPr>
         <w:bidi w:val="0"/>
+        <w:jc w:val="both"/>
       </w:pPr>
       <w:proofErr w:type="spellStart"/>
       <w:r>
@@ -3554,6 +4160,7 @@
           <w:numId w:val="8"/>
         </w:numPr>
         <w:bidi w:val="0"/>
+        <w:jc w:val="both"/>
       </w:pPr>
       <w:proofErr w:type="spellStart"/>
       <w:r>
@@ -3572,6 +4179,7 @@
           <w:numId w:val="8"/>
         </w:numPr>
         <w:bidi w:val="0"/>
+        <w:jc w:val="both"/>
       </w:pPr>
       <w:proofErr w:type="spellStart"/>
       <w:r>
@@ -3586,6 +4194,7 @@
       <w:pPr>
         <w:pStyle w:val="Heading4"/>
         <w:bidi w:val="0"/>
+        <w:jc w:val="both"/>
       </w:pPr>
       <w:r>
         <w:t>External Packages</w:t>
@@ -3594,6 +4203,7 @@
     <w:p>
       <w:pPr>
         <w:bidi w:val="0"/>
+        <w:jc w:val="both"/>
       </w:pPr>
       <w:r>
         <w:t>None</w:t>
@@ -3604,6 +4214,7 @@
         <w:pStyle w:val="Heading4"/>
         <w:bidi w:val="0"/>
         <w:spacing w:before="0"/>
+        <w:jc w:val="both"/>
       </w:pPr>
       <w:r>
         <w:t>Invocations</w:t>
@@ -3612,6 +4223,7 @@
     <w:p>
       <w:pPr>
         <w:bidi w:val="0"/>
+        <w:jc w:val="both"/>
       </w:pPr>
       <w:r>
         <w:t>A mechanism provided to synchronize performance of special actions between several instances of the application working with the same DB</w:t>
@@ -3622,6 +4234,7 @@
         <w:pStyle w:val="Heading4"/>
         <w:bidi w:val="0"/>
         <w:spacing w:before="0"/>
+        <w:jc w:val="both"/>
       </w:pPr>
       <w:r>
         <w:t>Recommendations process</w:t>
@@ -3636,6 +4249,7 @@
         </w:numPr>
         <w:bidi w:val="0"/>
         <w:spacing w:before="0"/>
+        <w:jc w:val="both"/>
         <w:rPr>
           <w:rFonts w:asciiTheme="minorHAnsi" w:eastAsiaTheme="minorHAnsi" w:hAnsiTheme="minorHAnsi" w:cstheme="minorBidi"/>
           <w:b w:val="0"/>
@@ -3666,6 +4280,7 @@
         </w:numPr>
         <w:bidi w:val="0"/>
         <w:spacing w:before="0"/>
+        <w:jc w:val="both"/>
         <w:rPr>
           <w:rFonts w:asciiTheme="minorHAnsi" w:eastAsiaTheme="minorHAnsi" w:hAnsiTheme="minorHAnsi" w:cstheme="minorBidi"/>
           <w:b w:val="0"/>
@@ -3696,6 +4311,7 @@
         </w:numPr>
         <w:bidi w:val="0"/>
         <w:spacing w:before="0"/>
+        <w:jc w:val="both"/>
         <w:rPr>
           <w:rFonts w:asciiTheme="minorHAnsi" w:eastAsiaTheme="minorHAnsi" w:hAnsiTheme="minorHAnsi" w:cstheme="minorBidi"/>
           <w:b w:val="0"/>
@@ -3726,6 +4342,7 @@
         </w:numPr>
         <w:bidi w:val="0"/>
         <w:spacing w:before="0"/>
+        <w:jc w:val="both"/>
         <w:rPr>
           <w:rFonts w:asciiTheme="minorHAnsi" w:eastAsiaTheme="minorHAnsi" w:hAnsiTheme="minorHAnsi" w:cstheme="minorBidi"/>
           <w:b w:val="0"/>
@@ -3767,6 +4384,7 @@
         </w:numPr>
         <w:bidi w:val="0"/>
         <w:spacing w:before="0"/>
+        <w:jc w:val="both"/>
         <w:rPr>
           <w:rFonts w:asciiTheme="minorHAnsi" w:eastAsiaTheme="minorHAnsi" w:hAnsiTheme="minorHAnsi" w:cstheme="minorBidi"/>
           <w:b w:val="0"/>
@@ -3792,6 +4410,7 @@
       <w:pPr>
         <w:pStyle w:val="Heading4"/>
         <w:bidi w:val="0"/>
+        <w:jc w:val="both"/>
       </w:pPr>
       <w:r>
         <w:t>General Flow of the Application</w:t>
@@ -3805,6 +4424,7 @@
           <w:numId w:val="6"/>
         </w:numPr>
         <w:bidi w:val="0"/>
+        <w:jc w:val="both"/>
       </w:pPr>
       <w:r>
         <w:t>As long as the db is empty (data import didn't happen yet), the only window that will be shown is the Import Window, which consists of only one button – "Import Data".</w:t>
@@ -3824,6 +4444,7 @@
           <w:numId w:val="6"/>
         </w:numPr>
         <w:bidi w:val="0"/>
+        <w:jc w:val="both"/>
       </w:pPr>
       <w:r>
         <w:t>A successful run should open the log in window. When logged in for the first time, the user is asked to rate some movies in order to help Dione to learn about his movies preferences.</w:t>
@@ -3837,6 +4458,7 @@
           <w:numId w:val="6"/>
         </w:numPr>
         <w:bidi w:val="0"/>
+        <w:jc w:val="both"/>
       </w:pPr>
       <w:r>
         <w:lastRenderedPageBreak/>
@@ -3851,17 +4473,16 @@
           <w:numId w:val="6"/>
         </w:numPr>
         <w:bidi w:val="0"/>
+        <w:jc w:val="both"/>
       </w:pPr>
       <w:r>
         <w:t xml:space="preserve">Any movie name shown in the overview and recommended movies tabs is clickable, and a click on it will open </w:t>
       </w:r>
       <w:proofErr w:type="spellStart"/>
-      <w:proofErr w:type="gramStart"/>
       <w:r>
         <w:t>it's</w:t>
       </w:r>
       <w:proofErr w:type="spellEnd"/>
-      <w:proofErr w:type="gramEnd"/>
       <w:r>
         <w:t xml:space="preserve"> movie window.</w:t>
       </w:r>
@@ -3874,6 +4495,7 @@
           <w:numId w:val="6"/>
         </w:numPr>
         <w:bidi w:val="0"/>
+        <w:jc w:val="both"/>
       </w:pPr>
       <w:r>
         <w:t>On a movie window, a user can open only one comment at a time, and only one recent comments window at a time.</w:t>
@@ -3887,6 +4509,7 @@
           <w:numId w:val="6"/>
         </w:numPr>
         <w:bidi w:val="0"/>
+        <w:jc w:val="both"/>
       </w:pPr>
       <w:r>
         <w:t>Settings Tab Scenarios:</w:t>
@@ -3900,6 +4523,7 @@
           <w:numId w:val="6"/>
         </w:numPr>
         <w:bidi w:val="0"/>
+        <w:jc w:val="both"/>
       </w:pPr>
       <w:r>
         <w:t xml:space="preserve">If user is clicking Log out while updating data, he will fail and will be asked to first terminate the update.  </w:t>
@@ -3913,6 +4537,7 @@
           <w:numId w:val="6"/>
         </w:numPr>
         <w:bidi w:val="0"/>
+        <w:jc w:val="both"/>
       </w:pPr>
       <w:r>
         <w:t>If user is clicking the X button while updating data, the update will terminate and the application will be closed.</w:t>
@@ -3926,6 +4551,7 @@
           <w:numId w:val="6"/>
         </w:numPr>
         <w:bidi w:val="0"/>
+        <w:jc w:val="both"/>
       </w:pPr>
       <w:r>
         <w:t>Logging out from user account will immediately close all the opened windows for this user (preference window, movie details window).</w:t>
@@ -3939,17 +4565,10 @@
           <w:numId w:val="6"/>
         </w:numPr>
         <w:bidi w:val="0"/>
-      </w:pPr>
-      <w:r>
-        <w:t xml:space="preserve">If a preference window is open, or a data update is taking place, and the user asks for it again, he will get a </w:t>
-      </w:r>
-      <w:proofErr w:type="gramStart"/>
-      <w:r>
-        <w:t>Failed</w:t>
-      </w:r>
-      <w:proofErr w:type="gramEnd"/>
-      <w:r>
-        <w:t xml:space="preserve"> message box.</w:t>
+        <w:jc w:val="both"/>
+      </w:pPr>
+      <w:r>
+        <w:t>If a preference window is open, or a data update is taking place, and the user asks for it again, he will get a Failed message box.</w:t>
       </w:r>
     </w:p>
     <w:sectPr>
@@ -3965,7 +4584,7 @@
 </file>
 
 <file path=word/numbering.xml><?xml version="1.0" encoding="utf-8"?>
-<w:numbering xmlns:wpc="http://schemas.microsoft.com/office/word/2010/wordprocessingCanvas" xmlns:mc="http://schemas.openxmlformats.org/markup-compatibility/2006" xmlns:o="urn:schemas-microsoft-com:office:office" xmlns:r="http://schemas.openxmlformats.org/officeDocument/2006/relationships" xmlns:m="http://schemas.openxmlformats.org/officeDocument/2006/math" xmlns:v="urn:schemas-microsoft-com:vml" xmlns:wp14="http://schemas.microsoft.com/office/word/2010/wordprocessingDrawing" xmlns:wp="http://schemas.openxmlformats.org/drawingml/2006/wordprocessingDrawing" xmlns:w10="urn:schemas-microsoft-com:office:word" xmlns:w="http://schemas.openxmlformats.org/wordprocessingml/2006/main" xmlns:w14="http://schemas.microsoft.com/office/word/2010/wordml" xmlns:wpg="http://schemas.microsoft.com/office/word/2010/wordprocessingGroup" xmlns:wpi="http://schemas.microsoft.com/office/word/2010/wordprocessingInk" xmlns:wne="http://schemas.microsoft.com/office/word/2006/wordml" xmlns:wps="http://schemas.microsoft.com/office/word/2010/wordprocessingShape" mc:Ignorable="w14 wp14">
+<w:numbering xmlns:ve="http://schemas.openxmlformats.org/markup-compatibility/2006" xmlns:o="urn:schemas-microsoft-com:office:office" xmlns:r="http://schemas.openxmlformats.org/officeDocument/2006/relationships" xmlns:m="http://schemas.openxmlformats.org/officeDocument/2006/math" xmlns:v="urn:schemas-microsoft-com:vml" xmlns:wp="http://schemas.openxmlformats.org/drawingml/2006/wordprocessingDrawing" xmlns:w10="urn:schemas-microsoft-com:office:word" xmlns:w="http://schemas.openxmlformats.org/wordprocessingml/2006/main" xmlns:wne="http://schemas.microsoft.com/office/word/2006/wordml">
   <w:abstractNum w:abstractNumId="0">
     <w:nsid w:val="013B7168"/>
     <w:multiLevelType w:val="hybridMultilevel"/>
@@ -4056,6 +4675,119 @@
     </w:lvl>
   </w:abstractNum>
   <w:abstractNum w:abstractNumId="1">
+    <w:nsid w:val="149E1956"/>
+    <w:multiLevelType w:val="hybridMultilevel"/>
+    <w:tmpl w:val="594AE812"/>
+    <w:lvl w:ilvl="0" w:tplc="04090001">
+      <w:start w:val="1"/>
+      <w:numFmt w:val="bullet"/>
+      <w:lvlText w:val=""/>
+      <w:lvlJc w:val="left"/>
+      <w:pPr>
+        <w:ind w:left="720" w:hanging="360"/>
+      </w:pPr>
+      <w:rPr>
+        <w:rFonts w:ascii="Symbol" w:hAnsi="Symbol" w:hint="default"/>
+      </w:rPr>
+    </w:lvl>
+    <w:lvl w:ilvl="1" w:tplc="04090003" w:tentative="1">
+      <w:start w:val="1"/>
+      <w:numFmt w:val="bullet"/>
+      <w:lvlText w:val="o"/>
+      <w:lvlJc w:val="left"/>
+      <w:pPr>
+        <w:ind w:left="1440" w:hanging="360"/>
+      </w:pPr>
+      <w:rPr>
+        <w:rFonts w:ascii="Courier New" w:hAnsi="Courier New" w:cs="Courier New" w:hint="default"/>
+      </w:rPr>
+    </w:lvl>
+    <w:lvl w:ilvl="2" w:tplc="04090005" w:tentative="1">
+      <w:start w:val="1"/>
+      <w:numFmt w:val="bullet"/>
+      <w:lvlText w:val=""/>
+      <w:lvlJc w:val="left"/>
+      <w:pPr>
+        <w:ind w:left="2160" w:hanging="360"/>
+      </w:pPr>
+      <w:rPr>
+        <w:rFonts w:ascii="Wingdings" w:hAnsi="Wingdings" w:hint="default"/>
+      </w:rPr>
+    </w:lvl>
+    <w:lvl w:ilvl="3" w:tplc="04090001" w:tentative="1">
+      <w:start w:val="1"/>
+      <w:numFmt w:val="bullet"/>
+      <w:lvlText w:val=""/>
+      <w:lvlJc w:val="left"/>
+      <w:pPr>
+        <w:ind w:left="2880" w:hanging="360"/>
+      </w:pPr>
+      <w:rPr>
+        <w:rFonts w:ascii="Symbol" w:hAnsi="Symbol" w:hint="default"/>
+      </w:rPr>
+    </w:lvl>
+    <w:lvl w:ilvl="4" w:tplc="04090003" w:tentative="1">
+      <w:start w:val="1"/>
+      <w:numFmt w:val="bullet"/>
+      <w:lvlText w:val="o"/>
+      <w:lvlJc w:val="left"/>
+      <w:pPr>
+        <w:ind w:left="3600" w:hanging="360"/>
+      </w:pPr>
+      <w:rPr>
+        <w:rFonts w:ascii="Courier New" w:hAnsi="Courier New" w:cs="Courier New" w:hint="default"/>
+      </w:rPr>
+    </w:lvl>
+    <w:lvl w:ilvl="5" w:tplc="04090005" w:tentative="1">
+      <w:start w:val="1"/>
+      <w:numFmt w:val="bullet"/>
+      <w:lvlText w:val=""/>
+      <w:lvlJc w:val="left"/>
+      <w:pPr>
+        <w:ind w:left="4320" w:hanging="360"/>
+      </w:pPr>
+      <w:rPr>
+        <w:rFonts w:ascii="Wingdings" w:hAnsi="Wingdings" w:hint="default"/>
+      </w:rPr>
+    </w:lvl>
+    <w:lvl w:ilvl="6" w:tplc="04090001" w:tentative="1">
+      <w:start w:val="1"/>
+      <w:numFmt w:val="bullet"/>
+      <w:lvlText w:val=""/>
+      <w:lvlJc w:val="left"/>
+      <w:pPr>
+        <w:ind w:left="5040" w:hanging="360"/>
+      </w:pPr>
+      <w:rPr>
+        <w:rFonts w:ascii="Symbol" w:hAnsi="Symbol" w:hint="default"/>
+      </w:rPr>
+    </w:lvl>
+    <w:lvl w:ilvl="7" w:tplc="04090003" w:tentative="1">
+      <w:start w:val="1"/>
+      <w:numFmt w:val="bullet"/>
+      <w:lvlText w:val="o"/>
+      <w:lvlJc w:val="left"/>
+      <w:pPr>
+        <w:ind w:left="5760" w:hanging="360"/>
+      </w:pPr>
+      <w:rPr>
+        <w:rFonts w:ascii="Courier New" w:hAnsi="Courier New" w:cs="Courier New" w:hint="default"/>
+      </w:rPr>
+    </w:lvl>
+    <w:lvl w:ilvl="8" w:tplc="04090005" w:tentative="1">
+      <w:start w:val="1"/>
+      <w:numFmt w:val="bullet"/>
+      <w:lvlText w:val=""/>
+      <w:lvlJc w:val="left"/>
+      <w:pPr>
+        <w:ind w:left="6480" w:hanging="360"/>
+      </w:pPr>
+      <w:rPr>
+        <w:rFonts w:ascii="Wingdings" w:hAnsi="Wingdings" w:hint="default"/>
+      </w:rPr>
+    </w:lvl>
+  </w:abstractNum>
+  <w:abstractNum w:abstractNumId="2">
     <w:nsid w:val="1DC12701"/>
     <w:multiLevelType w:val="hybridMultilevel"/>
     <w:tmpl w:val="DFD23860"/>
@@ -4168,10 +4900,10 @@
       </w:rPr>
     </w:lvl>
   </w:abstractNum>
-  <w:abstractNum w:abstractNumId="2">
+  <w:abstractNum w:abstractNumId="3">
     <w:nsid w:val="218F3505"/>
     <w:multiLevelType w:val="hybridMultilevel"/>
-    <w:tmpl w:val="FA0669EC"/>
+    <w:tmpl w:val="7ECE4B5A"/>
     <w:lvl w:ilvl="0" w:tplc="04090001">
       <w:start w:val="1"/>
       <w:numFmt w:val="bullet"/>
@@ -4281,7 +5013,7 @@
       </w:rPr>
     </w:lvl>
   </w:abstractNum>
-  <w:abstractNum w:abstractNumId="3">
+  <w:abstractNum w:abstractNumId="4">
     <w:nsid w:val="22183839"/>
     <w:multiLevelType w:val="hybridMultilevel"/>
     <w:tmpl w:val="3F38BE78"/>
@@ -4367,7 +5099,7 @@
       </w:pPr>
     </w:lvl>
   </w:abstractNum>
-  <w:abstractNum w:abstractNumId="4">
+  <w:abstractNum w:abstractNumId="5">
     <w:nsid w:val="44E373DB"/>
     <w:multiLevelType w:val="hybridMultilevel"/>
     <w:tmpl w:val="DDB89C8E"/>
@@ -4480,7 +5212,7 @@
       </w:rPr>
     </w:lvl>
   </w:abstractNum>
-  <w:abstractNum w:abstractNumId="5">
+  <w:abstractNum w:abstractNumId="6">
     <w:nsid w:val="48301C2F"/>
     <w:multiLevelType w:val="hybridMultilevel"/>
     <w:tmpl w:val="CCB4C92C"/>
@@ -4593,7 +5325,7 @@
       </w:rPr>
     </w:lvl>
   </w:abstractNum>
-  <w:abstractNum w:abstractNumId="6">
+  <w:abstractNum w:abstractNumId="7">
     <w:nsid w:val="512D03A9"/>
     <w:multiLevelType w:val="hybridMultilevel"/>
     <w:tmpl w:val="252C5ADC"/>
@@ -4706,7 +5438,7 @@
       </w:rPr>
     </w:lvl>
   </w:abstractNum>
-  <w:abstractNum w:abstractNumId="7">
+  <w:abstractNum w:abstractNumId="8">
     <w:nsid w:val="54046721"/>
     <w:multiLevelType w:val="hybridMultilevel"/>
     <w:tmpl w:val="40323D90"/>
@@ -4819,7 +5551,7 @@
       </w:rPr>
     </w:lvl>
   </w:abstractNum>
-  <w:abstractNum w:abstractNumId="8">
+  <w:abstractNum w:abstractNumId="9">
     <w:nsid w:val="59FD7B7E"/>
     <w:multiLevelType w:val="hybridMultilevel"/>
     <w:tmpl w:val="DCB475B2"/>
@@ -4932,7 +5664,120 @@
       </w:rPr>
     </w:lvl>
   </w:abstractNum>
-  <w:abstractNum w:abstractNumId="9">
+  <w:abstractNum w:abstractNumId="10">
+    <w:nsid w:val="5FB90AA7"/>
+    <w:multiLevelType w:val="hybridMultilevel"/>
+    <w:tmpl w:val="AB0A52AA"/>
+    <w:lvl w:ilvl="0" w:tplc="04090001">
+      <w:start w:val="1"/>
+      <w:numFmt w:val="bullet"/>
+      <w:lvlText w:val=""/>
+      <w:lvlJc w:val="left"/>
+      <w:pPr>
+        <w:ind w:left="720" w:hanging="360"/>
+      </w:pPr>
+      <w:rPr>
+        <w:rFonts w:ascii="Symbol" w:hAnsi="Symbol" w:hint="default"/>
+      </w:rPr>
+    </w:lvl>
+    <w:lvl w:ilvl="1" w:tplc="04090003" w:tentative="1">
+      <w:start w:val="1"/>
+      <w:numFmt w:val="bullet"/>
+      <w:lvlText w:val="o"/>
+      <w:lvlJc w:val="left"/>
+      <w:pPr>
+        <w:ind w:left="1440" w:hanging="360"/>
+      </w:pPr>
+      <w:rPr>
+        <w:rFonts w:ascii="Courier New" w:hAnsi="Courier New" w:cs="Courier New" w:hint="default"/>
+      </w:rPr>
+    </w:lvl>
+    <w:lvl w:ilvl="2" w:tplc="04090005" w:tentative="1">
+      <w:start w:val="1"/>
+      <w:numFmt w:val="bullet"/>
+      <w:lvlText w:val=""/>
+      <w:lvlJc w:val="left"/>
+      <w:pPr>
+        <w:ind w:left="2160" w:hanging="360"/>
+      </w:pPr>
+      <w:rPr>
+        <w:rFonts w:ascii="Wingdings" w:hAnsi="Wingdings" w:hint="default"/>
+      </w:rPr>
+    </w:lvl>
+    <w:lvl w:ilvl="3" w:tplc="04090001" w:tentative="1">
+      <w:start w:val="1"/>
+      <w:numFmt w:val="bullet"/>
+      <w:lvlText w:val=""/>
+      <w:lvlJc w:val="left"/>
+      <w:pPr>
+        <w:ind w:left="2880" w:hanging="360"/>
+      </w:pPr>
+      <w:rPr>
+        <w:rFonts w:ascii="Symbol" w:hAnsi="Symbol" w:hint="default"/>
+      </w:rPr>
+    </w:lvl>
+    <w:lvl w:ilvl="4" w:tplc="04090003" w:tentative="1">
+      <w:start w:val="1"/>
+      <w:numFmt w:val="bullet"/>
+      <w:lvlText w:val="o"/>
+      <w:lvlJc w:val="left"/>
+      <w:pPr>
+        <w:ind w:left="3600" w:hanging="360"/>
+      </w:pPr>
+      <w:rPr>
+        <w:rFonts w:ascii="Courier New" w:hAnsi="Courier New" w:cs="Courier New" w:hint="default"/>
+      </w:rPr>
+    </w:lvl>
+    <w:lvl w:ilvl="5" w:tplc="04090005" w:tentative="1">
+      <w:start w:val="1"/>
+      <w:numFmt w:val="bullet"/>
+      <w:lvlText w:val=""/>
+      <w:lvlJc w:val="left"/>
+      <w:pPr>
+        <w:ind w:left="4320" w:hanging="360"/>
+      </w:pPr>
+      <w:rPr>
+        <w:rFonts w:ascii="Wingdings" w:hAnsi="Wingdings" w:hint="default"/>
+      </w:rPr>
+    </w:lvl>
+    <w:lvl w:ilvl="6" w:tplc="04090001" w:tentative="1">
+      <w:start w:val="1"/>
+      <w:numFmt w:val="bullet"/>
+      <w:lvlText w:val=""/>
+      <w:lvlJc w:val="left"/>
+      <w:pPr>
+        <w:ind w:left="5040" w:hanging="360"/>
+      </w:pPr>
+      <w:rPr>
+        <w:rFonts w:ascii="Symbol" w:hAnsi="Symbol" w:hint="default"/>
+      </w:rPr>
+    </w:lvl>
+    <w:lvl w:ilvl="7" w:tplc="04090003" w:tentative="1">
+      <w:start w:val="1"/>
+      <w:numFmt w:val="bullet"/>
+      <w:lvlText w:val="o"/>
+      <w:lvlJc w:val="left"/>
+      <w:pPr>
+        <w:ind w:left="5760" w:hanging="360"/>
+      </w:pPr>
+      <w:rPr>
+        <w:rFonts w:ascii="Courier New" w:hAnsi="Courier New" w:cs="Courier New" w:hint="default"/>
+      </w:rPr>
+    </w:lvl>
+    <w:lvl w:ilvl="8" w:tplc="04090005" w:tentative="1">
+      <w:start w:val="1"/>
+      <w:numFmt w:val="bullet"/>
+      <w:lvlText w:val=""/>
+      <w:lvlJc w:val="left"/>
+      <w:pPr>
+        <w:ind w:left="6480" w:hanging="360"/>
+      </w:pPr>
+      <w:rPr>
+        <w:rFonts w:ascii="Wingdings" w:hAnsi="Wingdings" w:hint="default"/>
+      </w:rPr>
+    </w:lvl>
+  </w:abstractNum>
+  <w:abstractNum w:abstractNumId="11">
     <w:nsid w:val="60F861B4"/>
     <w:multiLevelType w:val="hybridMultilevel"/>
     <w:tmpl w:val="26388946"/>
@@ -5045,7 +5890,7 @@
       </w:rPr>
     </w:lvl>
   </w:abstractNum>
-  <w:abstractNum w:abstractNumId="10">
+  <w:abstractNum w:abstractNumId="12">
     <w:nsid w:val="70890A4A"/>
     <w:multiLevelType w:val="hybridMultilevel"/>
     <w:tmpl w:val="C1627824"/>
@@ -5158,7 +6003,7 @@
       </w:rPr>
     </w:lvl>
   </w:abstractNum>
-  <w:abstractNum w:abstractNumId="11">
+  <w:abstractNum w:abstractNumId="13">
     <w:nsid w:val="75B32092"/>
     <w:multiLevelType w:val="hybridMultilevel"/>
     <w:tmpl w:val="45DEE3DE"/>
@@ -5271,7 +6116,7 @@
       </w:rPr>
     </w:lvl>
   </w:abstractNum>
-  <w:abstractNum w:abstractNumId="12">
+  <w:abstractNum w:abstractNumId="14">
     <w:nsid w:val="77B6506A"/>
     <w:multiLevelType w:val="hybridMultilevel"/>
     <w:tmpl w:val="3CB2F9A2"/>
@@ -5385,49 +6230,55 @@
     </w:lvl>
   </w:abstractNum>
   <w:num w:numId="1">
-    <w:abstractNumId w:val="4"/>
+    <w:abstractNumId w:val="5"/>
   </w:num>
   <w:num w:numId="2">
+    <w:abstractNumId w:val="11"/>
+  </w:num>
+  <w:num w:numId="3">
+    <w:abstractNumId w:val="14"/>
+  </w:num>
+  <w:num w:numId="4">
+    <w:abstractNumId w:val="7"/>
+  </w:num>
+  <w:num w:numId="5">
     <w:abstractNumId w:val="9"/>
   </w:num>
-  <w:num w:numId="3">
-    <w:abstractNumId w:val="12"/>
+  <w:num w:numId="6">
+    <w:abstractNumId w:val="3"/>
   </w:num>
-  <w:num w:numId="4">
-    <w:abstractNumId w:val="6"/>
-  </w:num>
-  <w:num w:numId="5">
+  <w:num w:numId="7">
     <w:abstractNumId w:val="8"/>
   </w:num>
-  <w:num w:numId="6">
+  <w:num w:numId="8">
     <w:abstractNumId w:val="2"/>
   </w:num>
-  <w:num w:numId="7">
-    <w:abstractNumId w:val="7"/>
-  </w:num>
-  <w:num w:numId="8">
-    <w:abstractNumId w:val="1"/>
-  </w:num>
   <w:num w:numId="9">
-    <w:abstractNumId w:val="3"/>
+    <w:abstractNumId w:val="4"/>
   </w:num>
   <w:num w:numId="10">
     <w:abstractNumId w:val="0"/>
   </w:num>
   <w:num w:numId="11">
-    <w:abstractNumId w:val="11"/>
+    <w:abstractNumId w:val="13"/>
   </w:num>
   <w:num w:numId="12">
-    <w:abstractNumId w:val="5"/>
+    <w:abstractNumId w:val="6"/>
   </w:num>
   <w:num w:numId="13">
+    <w:abstractNumId w:val="12"/>
+  </w:num>
+  <w:num w:numId="14">
     <w:abstractNumId w:val="10"/>
+  </w:num>
+  <w:num w:numId="15">
+    <w:abstractNumId w:val="1"/>
   </w:num>
 </w:numbering>
 </file>
 
 <file path=word/styles.xml><?xml version="1.0" encoding="utf-8"?>
-<w:styles xmlns:mc="http://schemas.openxmlformats.org/markup-compatibility/2006" xmlns:r="http://schemas.openxmlformats.org/officeDocument/2006/relationships" xmlns:w="http://schemas.openxmlformats.org/wordprocessingml/2006/main" xmlns:w14="http://schemas.microsoft.com/office/word/2010/wordml" mc:Ignorable="w14">
+<w:styles xmlns:r="http://schemas.openxmlformats.org/officeDocument/2006/relationships" xmlns:w="http://schemas.openxmlformats.org/wordprocessingml/2006/main">
   <w:docDefaults>
     <w:rPrDefault>
       <w:rPr>
@@ -5590,6 +6441,28 @@
       <w:bidi/>
     </w:pPr>
   </w:style>
+  <w:style w:type="paragraph" w:styleId="Heading1">
+    <w:name w:val="heading 1"/>
+    <w:basedOn w:val="Normal"/>
+    <w:next w:val="Normal"/>
+    <w:link w:val="Heading1Char"/>
+    <w:uiPriority w:val="9"/>
+    <w:qFormat/>
+    <w:rsid w:val="0091545C"/>
+    <w:pPr>
+      <w:keepNext/>
+      <w:keepLines/>
+      <w:spacing w:after="0"/>
+      <w:outlineLvl w:val="0"/>
+    </w:pPr>
+    <w:rPr>
+      <w:rFonts w:ascii="Tahoma" w:eastAsiaTheme="majorEastAsia" w:hAnsi="Tahoma" w:cstheme="majorBidi"/>
+      <w:bCs/>
+      <w:color w:val="365F91" w:themeColor="accent1" w:themeShade="BF"/>
+      <w:sz w:val="28"/>
+      <w:szCs w:val="28"/>
+    </w:rPr>
+  </w:style>
   <w:style w:type="paragraph" w:styleId="Heading2">
     <w:name w:val="heading 2"/>
     <w:basedOn w:val="Normal"/>
@@ -5671,6 +6544,7 @@
     <w:uiPriority w:val="99"/>
     <w:semiHidden/>
     <w:unhideWhenUsed/>
+    <w:qFormat/>
     <w:tblPr>
       <w:tblInd w:w="0" w:type="dxa"/>
       <w:tblCellMar>
@@ -5830,6 +6704,72 @@
       <w:sz w:val="16"/>
       <w:szCs w:val="16"/>
     </w:rPr>
+  </w:style>
+  <w:style w:type="character" w:styleId="PlaceholderText">
+    <w:name w:val="Placeholder Text"/>
+    <w:basedOn w:val="DefaultParagraphFont"/>
+    <w:uiPriority w:val="99"/>
+    <w:semiHidden/>
+    <w:rsid w:val="00204BB0"/>
+    <w:rPr>
+      <w:color w:val="808080"/>
+    </w:rPr>
+  </w:style>
+  <w:style w:type="character" w:customStyle="1" w:styleId="Heading1Char">
+    <w:name w:val="Heading 1 Char"/>
+    <w:basedOn w:val="DefaultParagraphFont"/>
+    <w:link w:val="Heading1"/>
+    <w:uiPriority w:val="9"/>
+    <w:rsid w:val="0091545C"/>
+    <w:rPr>
+      <w:rFonts w:ascii="Tahoma" w:eastAsiaTheme="majorEastAsia" w:hAnsi="Tahoma" w:cstheme="majorBidi"/>
+      <w:bCs/>
+      <w:color w:val="365F91" w:themeColor="accent1" w:themeShade="BF"/>
+      <w:sz w:val="28"/>
+      <w:szCs w:val="28"/>
+    </w:rPr>
+  </w:style>
+  <w:style w:type="paragraph" w:styleId="TOCHeading">
+    <w:name w:val="TOC Heading"/>
+    <w:basedOn w:val="Heading1"/>
+    <w:next w:val="Normal"/>
+    <w:uiPriority w:val="39"/>
+    <w:unhideWhenUsed/>
+    <w:qFormat/>
+    <w:rsid w:val="0091545C"/>
+    <w:pPr>
+      <w:bidi w:val="0"/>
+      <w:outlineLvl w:val="9"/>
+    </w:pPr>
+    <w:rPr>
+      <w:lang w:bidi="ar-SA"/>
+    </w:rPr>
+  </w:style>
+  <w:style w:type="paragraph" w:styleId="TOC2">
+    <w:name w:val="toc 2"/>
+    <w:basedOn w:val="Normal"/>
+    <w:next w:val="Normal"/>
+    <w:autoRedefine/>
+    <w:uiPriority w:val="39"/>
+    <w:unhideWhenUsed/>
+    <w:rsid w:val="0091545C"/>
+    <w:pPr>
+      <w:spacing w:after="100"/>
+      <w:ind w:left="220"/>
+    </w:pPr>
+  </w:style>
+  <w:style w:type="paragraph" w:styleId="TOC3">
+    <w:name w:val="toc 3"/>
+    <w:basedOn w:val="Normal"/>
+    <w:next w:val="Normal"/>
+    <w:autoRedefine/>
+    <w:uiPriority w:val="39"/>
+    <w:unhideWhenUsed/>
+    <w:rsid w:val="0091545C"/>
+    <w:pPr>
+      <w:spacing w:after="100"/>
+      <w:ind w:left="440"/>
+    </w:pPr>
   </w:style>
 </w:styles>
 </file>
@@ -6308,4 +7248,16 @@
   <a:objectDefaults/>
   <a:extraClrSchemeLst/>
 </a:theme>
+</file>
+
+<file path=customXml/item1.xml><?xml version="1.0" encoding="utf-8"?>
+<b:Sources xmlns:b="http://schemas.openxmlformats.org/officeDocument/2006/bibliography" xmlns="http://schemas.openxmlformats.org/officeDocument/2006/bibliography" SelectedStyle="\APA.XSL" StyleName="APA Fifth Edition"/>
+</file>
+
+<file path=customXml/itemProps1.xml><?xml version="1.0" encoding="utf-8"?>
+<ds:datastoreItem xmlns:ds="http://schemas.openxmlformats.org/officeDocument/2006/customXml" ds:itemID="{DB77C645-3815-4621-8A74-ABDD5C68DBA0}">
+  <ds:schemaRefs>
+    <ds:schemaRef ds:uri="http://schemas.openxmlformats.org/officeDocument/2006/bibliography"/>
+  </ds:schemaRefs>
+</ds:datastoreItem>
 </file>
--- a/Documentation/Documentation.docx
+++ b/Documentation/Documentation.docx
@@ -1,6 +1,6 @@
 
 <file path=word/document.xml><?xml version="1.0" encoding="utf-8"?>
-<w:document xmlns:ve="http://schemas.openxmlformats.org/markup-compatibility/2006" xmlns:o="urn:schemas-microsoft-com:office:office" xmlns:r="http://schemas.openxmlformats.org/officeDocument/2006/relationships" xmlns:m="http://schemas.openxmlformats.org/officeDocument/2006/math" xmlns:v="urn:schemas-microsoft-com:vml" xmlns:wp="http://schemas.openxmlformats.org/drawingml/2006/wordprocessingDrawing" xmlns:w10="urn:schemas-microsoft-com:office:word" xmlns:w="http://schemas.openxmlformats.org/wordprocessingml/2006/main" xmlns:wne="http://schemas.microsoft.com/office/word/2006/wordml">
+<w:document xmlns:wpc="http://schemas.microsoft.com/office/word/2010/wordprocessingCanvas" xmlns:mc="http://schemas.openxmlformats.org/markup-compatibility/2006" xmlns:o="urn:schemas-microsoft-com:office:office" xmlns:r="http://schemas.openxmlformats.org/officeDocument/2006/relationships" xmlns:m="http://schemas.openxmlformats.org/officeDocument/2006/math" xmlns:v="urn:schemas-microsoft-com:vml" xmlns:wp14="http://schemas.microsoft.com/office/word/2010/wordprocessingDrawing" xmlns:wp="http://schemas.openxmlformats.org/drawingml/2006/wordprocessingDrawing" xmlns:w10="urn:schemas-microsoft-com:office:word" xmlns:w="http://schemas.openxmlformats.org/wordprocessingml/2006/main" xmlns:w14="http://schemas.microsoft.com/office/word/2010/wordml" xmlns:w15="http://schemas.microsoft.com/office/word/2012/wordml" xmlns:wpg="http://schemas.microsoft.com/office/word/2010/wordprocessingGroup" xmlns:wpi="http://schemas.microsoft.com/office/word/2010/wordprocessingInk" xmlns:wne="http://schemas.microsoft.com/office/word/2006/wordml" xmlns:wps="http://schemas.microsoft.com/office/word/2010/wordprocessingShape" mc:Ignorable="w14 w15 wp14">
   <w:body>
     <w:p>
       <w:pPr>
@@ -186,6 +186,7 @@
         <w:t xml:space="preserve">SHACHARS and </w:t>
       </w:r>
       <w:proofErr w:type="spellStart"/>
+      <w:proofErr w:type="gramStart"/>
       <w:r>
         <w:rPr>
           <w:color w:val="FF0000"/>
@@ -197,7 +198,14 @@
         <w:rPr>
           <w:color w:val="FF0000"/>
         </w:rPr>
-        <w:t xml:space="preserve"> : which jars are need for GUI/ JDBC?</w:t>
+        <w:t xml:space="preserve"> :</w:t>
+      </w:r>
+      <w:proofErr w:type="gramEnd"/>
+      <w:r>
+        <w:rPr>
+          <w:color w:val="FF0000"/>
+        </w:rPr>
+        <w:t xml:space="preserve"> which jars are need for GUI/ JDBC?</w:t>
       </w:r>
     </w:p>
     <w:p>
@@ -399,7 +407,7 @@
                     <a:blip r:embed="rId6" cstate="print">
                       <a:extLst>
                         <a:ext uri="{28A0092B-C50C-407E-A947-70E740481C1C}">
-                          <a14:useLocalDpi xmlns:a14="http://schemas.microsoft.com/office/drawing/2010/main" xmlns:wps="http://schemas.microsoft.com/office/word/2010/wordprocessingShape" xmlns:wpi="http://schemas.microsoft.com/office/word/2010/wordprocessingInk" xmlns:wpg="http://schemas.microsoft.com/office/word/2010/wordprocessingGroup" xmlns:w14="http://schemas.microsoft.com/office/word/2010/wordml" xmlns:w="http://schemas.openxmlformats.org/wordprocessingml/2006/main" xmlns:w10="urn:schemas-microsoft-com:office:word" xmlns:wp14="http://schemas.microsoft.com/office/word/2010/wordprocessingDrawing" xmlns:v="urn:schemas-microsoft-com:vml" xmlns:o="urn:schemas-microsoft-com:office:office" xmlns:mc="http://schemas.openxmlformats.org/markup-compatibility/2006" xmlns:wpc="http://schemas.microsoft.com/office/word/2010/wordprocessingCanvas" xmlns="" val="0"/>
+                          <a14:useLocalDpi xmlns:a14="http://schemas.microsoft.com/office/drawing/2010/main" val="0"/>
                         </a:ext>
                       </a:extLst>
                     </a:blip>
@@ -601,10 +609,12 @@
         <w:t xml:space="preserve">. A click on each of the movies will open </w:t>
       </w:r>
       <w:proofErr w:type="spellStart"/>
+      <w:proofErr w:type="gramStart"/>
       <w:r>
         <w:t>it's</w:t>
       </w:r>
       <w:proofErr w:type="spellEnd"/>
+      <w:proofErr w:type="gramEnd"/>
       <w:r>
         <w:t xml:space="preserve"> Movie Details Window.</w:t>
       </w:r>
@@ -758,10 +768,12 @@
         <w:t xml:space="preserve">The search results are shown in a scrollable list. A click on a movie will open </w:t>
       </w:r>
       <w:proofErr w:type="spellStart"/>
+      <w:proofErr w:type="gramStart"/>
       <w:r>
         <w:t>it's</w:t>
       </w:r>
       <w:proofErr w:type="spellEnd"/>
+      <w:proofErr w:type="gramEnd"/>
       <w:r>
         <w:t xml:space="preserve"> Movie Details Window.</w:t>
       </w:r>
@@ -810,7 +822,7 @@
                     <a:blip r:embed="rId8" cstate="print">
                       <a:extLst>
                         <a:ext uri="{28A0092B-C50C-407E-A947-70E740481C1C}">
-                          <a14:useLocalDpi xmlns:a14="http://schemas.microsoft.com/office/drawing/2010/main" xmlns:wps="http://schemas.microsoft.com/office/word/2010/wordprocessingShape" xmlns:wpi="http://schemas.microsoft.com/office/word/2010/wordprocessingInk" xmlns:wpg="http://schemas.microsoft.com/office/word/2010/wordprocessingGroup" xmlns:w14="http://schemas.microsoft.com/office/word/2010/wordml" xmlns:w="http://schemas.openxmlformats.org/wordprocessingml/2006/main" xmlns:w10="urn:schemas-microsoft-com:office:word" xmlns:wp14="http://schemas.microsoft.com/office/word/2010/wordprocessingDrawing" xmlns:v="urn:schemas-microsoft-com:vml" xmlns:o="urn:schemas-microsoft-com:office:office" xmlns:mc="http://schemas.openxmlformats.org/markup-compatibility/2006" xmlns:wpc="http://schemas.microsoft.com/office/word/2010/wordprocessingCanvas" xmlns="" val="0"/>
+                          <a14:useLocalDpi xmlns:a14="http://schemas.microsoft.com/office/drawing/2010/main" val="0"/>
                         </a:ext>
                       </a:extLst>
                     </a:blip>
@@ -943,11 +955,24 @@
         <w:bidi w:val="0"/>
         <w:jc w:val="both"/>
       </w:pPr>
-      <w:r>
-        <w:t>his tab allows the user to manage his friendships with other users in Dione. The user can add a new friend</w:t>
-      </w:r>
-      <w:r>
-        <w:t xml:space="preserve"> or remove an existing friend (his friends are shown in a drop-down list). This tab also consists of the user recent social activity, and his friends recent (general) activity.</w:t>
+      <w:proofErr w:type="gramStart"/>
+      <w:r>
+        <w:t>his</w:t>
+      </w:r>
+      <w:proofErr w:type="gramEnd"/>
+      <w:r>
+        <w:t xml:space="preserve"> tab allows the user to manage his friendships with other users in Dione. The user can add a new friend</w:t>
+      </w:r>
+      <w:r>
+        <w:t xml:space="preserve"> or remove an existing friend (his friends are shown in a drop-down list). This tab also consists of the user recent social activity, and his </w:t>
+      </w:r>
+      <w:proofErr w:type="gramStart"/>
+      <w:r>
+        <w:t>friends</w:t>
+      </w:r>
+      <w:proofErr w:type="gramEnd"/>
+      <w:r>
+        <w:t xml:space="preserve"> recent (general) activity.</w:t>
       </w:r>
     </w:p>
     <w:p>
@@ -994,7 +1019,7 @@
                     <a:blip r:embed="rId9" cstate="print">
                       <a:extLst>
                         <a:ext uri="{28A0092B-C50C-407E-A947-70E740481C1C}">
-                          <a14:useLocalDpi xmlns:a14="http://schemas.microsoft.com/office/drawing/2010/main" xmlns:wps="http://schemas.microsoft.com/office/word/2010/wordprocessingShape" xmlns:wpi="http://schemas.microsoft.com/office/word/2010/wordprocessingInk" xmlns:wpg="http://schemas.microsoft.com/office/word/2010/wordprocessingGroup" xmlns:w14="http://schemas.microsoft.com/office/word/2010/wordml" xmlns:w="http://schemas.openxmlformats.org/wordprocessingml/2006/main" xmlns:w10="urn:schemas-microsoft-com:office:word" xmlns:wp14="http://schemas.microsoft.com/office/word/2010/wordprocessingDrawing" xmlns:v="urn:schemas-microsoft-com:vml" xmlns:o="urn:schemas-microsoft-com:office:office" xmlns:mc="http://schemas.openxmlformats.org/markup-compatibility/2006" xmlns:wpc="http://schemas.microsoft.com/office/word/2010/wordprocessingCanvas" xmlns="" val="0"/>
+                          <a14:useLocalDpi xmlns:a14="http://schemas.microsoft.com/office/drawing/2010/main" val="0"/>
                         </a:ext>
                       </a:extLst>
                     </a:blip>
@@ -1108,10 +1133,12 @@
         <w:t xml:space="preserve"> recommends the user movies based on what it learned about him, and based on his friends taste. These are shown to the user in this tab, as well as the generally top rated movies in Dione. A click on a movie will open </w:t>
       </w:r>
       <w:proofErr w:type="spellStart"/>
+      <w:proofErr w:type="gramStart"/>
       <w:r>
         <w:t>it's</w:t>
       </w:r>
       <w:proofErr w:type="spellEnd"/>
+      <w:proofErr w:type="gramEnd"/>
       <w:r>
         <w:t xml:space="preserve"> Movie Details Window.</w:t>
       </w:r>
@@ -1129,21 +1156,7 @@
         <w:rPr>
           <w:color w:val="FF0000"/>
         </w:rPr>
-        <w:t xml:space="preserve">SHACHARS - </w:t>
-      </w:r>
-      <w:proofErr w:type="spellStart"/>
-      <w:r>
-        <w:rPr>
-          <w:color w:val="FF0000"/>
-        </w:rPr>
-        <w:t>pic</w:t>
-      </w:r>
-      <w:proofErr w:type="spellEnd"/>
-      <w:r>
-        <w:rPr>
-          <w:color w:val="FF0000"/>
-        </w:rPr>
-        <w:t>?</w:t>
+        <w:t>SHACHARS - pic?</w:t>
       </w:r>
     </w:p>
     <w:p>
@@ -1227,10 +1240,12 @@
         <w:t xml:space="preserve"> A button named 'Rate Random Movies' will open the Preference Window, which allows the user to rate random movies (which will help </w:t>
       </w:r>
       <w:proofErr w:type="spellStart"/>
+      <w:proofErr w:type="gramStart"/>
       <w:r>
         <w:t>dione</w:t>
       </w:r>
       <w:proofErr w:type="spellEnd"/>
+      <w:proofErr w:type="gramEnd"/>
       <w:r>
         <w:t xml:space="preserve"> learn more about the user).</w:t>
       </w:r>
@@ -1303,7 +1318,7 @@
                     <a:blip r:embed="rId10" cstate="print">
                       <a:extLst>
                         <a:ext uri="{28A0092B-C50C-407E-A947-70E740481C1C}">
-                          <a14:useLocalDpi xmlns:a14="http://schemas.microsoft.com/office/drawing/2010/main" xmlns:wps="http://schemas.microsoft.com/office/word/2010/wordprocessingShape" xmlns:wpi="http://schemas.microsoft.com/office/word/2010/wordprocessingInk" xmlns:wpg="http://schemas.microsoft.com/office/word/2010/wordprocessingGroup" xmlns:w14="http://schemas.microsoft.com/office/word/2010/wordml" xmlns:w="http://schemas.openxmlformats.org/wordprocessingml/2006/main" xmlns:w10="urn:schemas-microsoft-com:office:word" xmlns:wp14="http://schemas.microsoft.com/office/word/2010/wordprocessingDrawing" xmlns:v="urn:schemas-microsoft-com:vml" xmlns:o="urn:schemas-microsoft-com:office:office" xmlns:mc="http://schemas.openxmlformats.org/markup-compatibility/2006" xmlns:wpc="http://schemas.microsoft.com/office/word/2010/wordprocessingCanvas" xmlns="" val="0"/>
+                          <a14:useLocalDpi xmlns:a14="http://schemas.microsoft.com/office/drawing/2010/main" val="0"/>
                         </a:ext>
                       </a:extLst>
                     </a:blip>
@@ -1368,7 +1383,15 @@
       </w:r>
       <w:proofErr w:type="spellEnd"/>
       <w:r>
-        <w:t xml:space="preserve"> the top of the window will be shown the movie title. The data that will be shown consists of genres, director, year, rating(1-5), star players, a clickable Wikipedia link</w:t>
+        <w:t xml:space="preserve"> the top of the window will be shown the movie title. The data that will be shown consists of genres, director, year, </w:t>
+      </w:r>
+      <w:proofErr w:type="gramStart"/>
+      <w:r>
+        <w:t>rating(</w:t>
+      </w:r>
+      <w:proofErr w:type="gramEnd"/>
+      <w:r>
+        <w:t>1-5), star players, a clickable Wikipedia link</w:t>
       </w:r>
       <w:r>
         <w:t>, movie plot and tags associated with the movie.</w:t>
@@ -1419,7 +1442,15 @@
         <w:jc w:val="both"/>
       </w:pPr>
       <w:r>
-        <w:t>The user can make a short comment about the movie (by clicking 'Make a Comment'), and can watch the recent comments about this movie (by clicking 'Recent Comments').</w:t>
+        <w:t>The user can make a short comment about the movie (by clicking '</w:t>
+      </w:r>
+      <w:proofErr w:type="gramStart"/>
+      <w:r>
+        <w:t>Make</w:t>
+      </w:r>
+      <w:proofErr w:type="gramEnd"/>
+      <w:r>
+        <w:t xml:space="preserve"> a Comment'), and can watch the recent comments about this movie (by clicking 'Recent Comments').</w:t>
       </w:r>
     </w:p>
     <w:p>
@@ -1567,7 +1598,7 @@
                     <a:blip r:embed="rId12" cstate="print">
                       <a:extLst>
                         <a:ext uri="{28A0092B-C50C-407E-A947-70E740481C1C}">
-                          <a14:useLocalDpi xmlns:a14="http://schemas.microsoft.com/office/drawing/2010/main" xmlns:wps="http://schemas.microsoft.com/office/word/2010/wordprocessingShape" xmlns:wpi="http://schemas.microsoft.com/office/word/2010/wordprocessingInk" xmlns:wpg="http://schemas.microsoft.com/office/word/2010/wordprocessingGroup" xmlns:w14="http://schemas.microsoft.com/office/word/2010/wordml" xmlns:w="http://schemas.openxmlformats.org/wordprocessingml/2006/main" xmlns:w10="urn:schemas-microsoft-com:office:word" xmlns:wp14="http://schemas.microsoft.com/office/word/2010/wordprocessingDrawing" xmlns:v="urn:schemas-microsoft-com:vml" xmlns:o="urn:schemas-microsoft-com:office:office" xmlns:mc="http://schemas.openxmlformats.org/markup-compatibility/2006" xmlns:wpc="http://schemas.microsoft.com/office/word/2010/wordprocessingCanvas" xmlns="" val="0"/>
+                          <a14:useLocalDpi xmlns:a14="http://schemas.microsoft.com/office/drawing/2010/main" val="0"/>
                         </a:ext>
                       </a:extLst>
                     </a:blip>
@@ -1687,7 +1718,7 @@
                     <a:blip r:embed="rId13" cstate="print">
                       <a:extLst>
                         <a:ext uri="{28A0092B-C50C-407E-A947-70E740481C1C}">
-                          <a14:useLocalDpi xmlns:a14="http://schemas.microsoft.com/office/drawing/2010/main" xmlns:wps="http://schemas.microsoft.com/office/word/2010/wordprocessingShape" xmlns:wpi="http://schemas.microsoft.com/office/word/2010/wordprocessingInk" xmlns:wpg="http://schemas.microsoft.com/office/word/2010/wordprocessingGroup" xmlns:w14="http://schemas.microsoft.com/office/word/2010/wordml" xmlns:w="http://schemas.openxmlformats.org/wordprocessingml/2006/main" xmlns:w10="urn:schemas-microsoft-com:office:word" xmlns:wp14="http://schemas.microsoft.com/office/word/2010/wordprocessingDrawing" xmlns:v="urn:schemas-microsoft-com:vml" xmlns:o="urn:schemas-microsoft-com:office:office" xmlns:mc="http://schemas.openxmlformats.org/markup-compatibility/2006" xmlns:wpc="http://schemas.microsoft.com/office/word/2010/wordprocessingCanvas" xmlns="" val="0"/>
+                          <a14:useLocalDpi xmlns:a14="http://schemas.microsoft.com/office/drawing/2010/main" val="0"/>
                         </a:ext>
                       </a:extLst>
                     </a:blip>
@@ -2165,7 +2196,7 @@
                     <a:blip r:embed="rId16" cstate="print">
                       <a:extLst>
                         <a:ext uri="{28A0092B-C50C-407E-A947-70E740481C1C}">
-                          <a14:useLocalDpi xmlns:a14="http://schemas.microsoft.com/office/drawing/2010/main" xmlns:wps="http://schemas.microsoft.com/office/word/2010/wordprocessingShape" xmlns:wpi="http://schemas.microsoft.com/office/word/2010/wordprocessingInk" xmlns:wpg="http://schemas.microsoft.com/office/word/2010/wordprocessingGroup" xmlns:w14="http://schemas.microsoft.com/office/word/2010/wordml" xmlns:w="http://schemas.openxmlformats.org/wordprocessingml/2006/main" xmlns:w10="urn:schemas-microsoft-com:office:word" xmlns:wp14="http://schemas.microsoft.com/office/word/2010/wordprocessingDrawing" xmlns:v="urn:schemas-microsoft-com:vml" xmlns:o="urn:schemas-microsoft-com:office:office" xmlns:mc="http://schemas.openxmlformats.org/markup-compatibility/2006" xmlns:wpc="http://schemas.microsoft.com/office/word/2010/wordprocessingCanvas" xmlns="" val="0"/>
+                          <a14:useLocalDpi xmlns:a14="http://schemas.microsoft.com/office/drawing/2010/main" val="0"/>
                         </a:ext>
                       </a:extLst>
                     </a:blip>
@@ -2435,11 +2466,7 @@
         <w:t>person IDs</w:t>
       </w:r>
       <w:r>
-        <w:t xml:space="preserve"> are duplicated to </w:t>
-      </w:r>
-      <w:bookmarkStart w:id="0" w:name="_GoBack"/>
-      <w:r>
-        <w:t>the 'actor' table</w:t>
+        <w:t xml:space="preserve"> are duplicated to the 'actor' table</w:t>
       </w:r>
       <w:r>
         <w:br/>
@@ -2487,11 +2514,7 @@
       </w:r>
       <w:r>
         <w:tab/>
-        <w:t xml:space="preserve">- some but not all of the genres </w:t>
-      </w:r>
-      <w:bookmarkEnd w:id="0"/>
-      <w:r>
-        <w:t>are also tags but they have different duties and come from different sources</w:t>
+        <w:t>- some but not all of the genres are also tags but they have different duties and come from different sources</w:t>
       </w:r>
     </w:p>
     <w:p>
@@ -2578,35 +2601,35 @@
         <w:rPr>
           <w:color w:val="FF0000"/>
         </w:rPr>
-        <w:t xml:space="preserve">we need to </w:t>
+        <w:t xml:space="preserve">we need to refactor stuff – </w:t>
       </w:r>
       <w:proofErr w:type="spellStart"/>
       <w:r>
         <w:rPr>
           <w:color w:val="FF0000"/>
         </w:rPr>
-        <w:t>refactor</w:t>
+        <w:t>appname.ui</w:t>
       </w:r>
       <w:proofErr w:type="spellEnd"/>
       <w:r>
         <w:rPr>
           <w:color w:val="FF0000"/>
         </w:rPr>
-        <w:t xml:space="preserve"> stuff – </w:t>
+        <w:t>/core/</w:t>
       </w:r>
       <w:proofErr w:type="spellStart"/>
       <w:r>
         <w:rPr>
           <w:color w:val="FF0000"/>
         </w:rPr>
-        <w:t>appname.ui</w:t>
+        <w:t>db</w:t>
       </w:r>
       <w:proofErr w:type="spellEnd"/>
       <w:r>
         <w:rPr>
           <w:color w:val="FF0000"/>
         </w:rPr>
-        <w:t xml:space="preserve">/core/db/parsing, and move the parser entities to the BL classes, I think. </w:t>
+        <w:t xml:space="preserve">/parsing, and move the parser entities to the BL classes, I think. </w:t>
       </w:r>
     </w:p>
     <w:p>
@@ -2701,10 +2724,12 @@
         <w:t xml:space="preserve"> – several functions used all over the </w:t>
       </w:r>
       <w:proofErr w:type="spellStart"/>
+      <w:proofErr w:type="gramStart"/>
       <w:r>
         <w:t>gui</w:t>
       </w:r>
       <w:proofErr w:type="spellEnd"/>
+      <w:proofErr w:type="gramEnd"/>
       <w:r>
         <w:t xml:space="preserve"> package. Consists of the launcher of the</w:t>
       </w:r>
@@ -2834,8 +2859,13 @@
         <w:bidi w:val="0"/>
         <w:jc w:val="both"/>
       </w:pPr>
-      <w:r>
-        <w:t xml:space="preserve">overview tab, </w:t>
+      <w:proofErr w:type="gramStart"/>
+      <w:r>
+        <w:t>overview</w:t>
+      </w:r>
+      <w:proofErr w:type="gramEnd"/>
+      <w:r>
+        <w:t xml:space="preserve"> tab, </w:t>
       </w:r>
       <w:proofErr w:type="spellStart"/>
       <w:r>
@@ -2890,10 +2920,12 @@
         <w:t xml:space="preserve"> Form layouts for </w:t>
       </w:r>
       <w:proofErr w:type="spellStart"/>
+      <w:proofErr w:type="gramStart"/>
       <w:r>
         <w:t>it's</w:t>
       </w:r>
       <w:proofErr w:type="spellEnd"/>
+      <w:proofErr w:type="gramEnd"/>
       <w:r>
         <w:t xml:space="preserve"> widgets.</w:t>
       </w:r>
@@ -2942,10 +2974,12 @@
         <w:t xml:space="preserve">OS Resources – as a policy, any font, color or image created in the </w:t>
       </w:r>
       <w:proofErr w:type="spellStart"/>
+      <w:proofErr w:type="gramStart"/>
       <w:r>
         <w:t>gui</w:t>
       </w:r>
       <w:proofErr w:type="spellEnd"/>
+      <w:proofErr w:type="gramEnd"/>
       <w:r>
         <w:t xml:space="preserve"> classes, is disposed in the </w:t>
       </w:r>
@@ -2958,12 +2992,17 @@
         <w:t xml:space="preserve"> of the widget it is associated with. For example if a label uses font, a call to </w:t>
       </w:r>
       <w:proofErr w:type="spellStart"/>
+      <w:proofErr w:type="gramStart"/>
       <w:r>
         <w:t>font.dispose</w:t>
       </w:r>
       <w:proofErr w:type="spellEnd"/>
       <w:r>
-        <w:t>() will take place while the label is disposing.</w:t>
+        <w:t>(</w:t>
+      </w:r>
+      <w:proofErr w:type="gramEnd"/>
+      <w:r>
+        <w:t>) will take place while the label is disposing.</w:t>
       </w:r>
     </w:p>
     <w:p>
@@ -2995,13 +3034,21 @@
         <w:t xml:space="preserve">. </w:t>
       </w:r>
       <w:r>
-        <w:t xml:space="preserve"> This allows for greater interactivity, </w:t>
+        <w:t xml:space="preserve"> This allows for greater interactivity</w:t>
+      </w:r>
+      <w:proofErr w:type="gramStart"/>
+      <w:r>
+        <w:t xml:space="preserve">, </w:t>
       </w:r>
       <w:r>
         <w:t xml:space="preserve"> </w:t>
       </w:r>
       <w:r>
-        <w:t xml:space="preserve">making the </w:t>
+        <w:t>making</w:t>
+      </w:r>
+      <w:proofErr w:type="gramEnd"/>
+      <w:r>
+        <w:t xml:space="preserve"> the </w:t>
       </w:r>
       <w:r>
         <w:t xml:space="preserve">GUI </w:t>
@@ -3171,13 +3218,21 @@
         <w:t xml:space="preserve"> queries.</w:t>
       </w:r>
       <w:r>
-        <w:t xml:space="preserve"> basically </w:t>
-      </w:r>
-      <w:r>
         <w:t xml:space="preserve"> </w:t>
       </w:r>
-      <w:r>
-        <w:t>everything related to DB.</w:t>
+      <w:proofErr w:type="gramStart"/>
+      <w:r>
+        <w:t xml:space="preserve">basically </w:t>
+      </w:r>
+      <w:r>
+        <w:t xml:space="preserve"> </w:t>
+      </w:r>
+      <w:r>
+        <w:t>everything</w:t>
+      </w:r>
+      <w:proofErr w:type="gramEnd"/>
+      <w:r>
+        <w:t xml:space="preserve"> related to DB.</w:t>
       </w:r>
     </w:p>
     <w:p>
@@ -3256,6 +3311,7 @@
         <w:spacing w:after="240"/>
         <w:jc w:val="both"/>
       </w:pPr>
+      <w:proofErr w:type="gramStart"/>
       <w:r>
         <w:rPr>
           <w:b/>
@@ -3263,6 +3319,7 @@
         </w:rPr>
         <w:t>db_operations</w:t>
       </w:r>
+      <w:proofErr w:type="gramEnd"/>
       <w:r>
         <w:rPr>
           <w:b/>
@@ -3489,8 +3546,13 @@
         <w:pStyle w:val="Heading3"/>
         <w:bidi w:val="0"/>
       </w:pPr>
-      <w:r>
-        <w:t xml:space="preserve">packages and </w:t>
+      <w:proofErr w:type="gramStart"/>
+      <w:r>
+        <w:t>packages</w:t>
+      </w:r>
+      <w:proofErr w:type="gramEnd"/>
+      <w:r>
+        <w:t xml:space="preserve"> and </w:t>
       </w:r>
       <w:r>
         <w:t>classes</w:t>
@@ -3522,6 +3584,7 @@
         <w:bidi w:val="0"/>
         <w:jc w:val="both"/>
       </w:pPr>
+      <w:proofErr w:type="gramStart"/>
       <w:r>
         <w:rPr>
           <w:b/>
@@ -3530,10 +3593,22 @@
         <w:t>Importer.java</w:t>
       </w:r>
       <w:r>
-        <w:t xml:space="preserve">  - This class serves as a main runnable logic, that handles all of the import steps. These include Parsing YAGO and IMDB files, and loading data to tables.</w:t>
-      </w:r>
-      <w:r>
-        <w:t xml:space="preserve"> The importer keeps track of import progress, within each step, and notifies it's clients accordingly. The thread can be terminated in a safe fashion, terminating whatever parse or batch being done, and shutting down. </w:t>
+        <w:t xml:space="preserve">  -</w:t>
+      </w:r>
+      <w:proofErr w:type="gramEnd"/>
+      <w:r>
+        <w:t xml:space="preserve"> This class serves as a main runnable logic, that handles all of the import steps. These include Parsing YAGO and IMDB files, and loading data to tables.</w:t>
+      </w:r>
+      <w:r>
+        <w:t xml:space="preserve"> The importer keeps track of import progress, within each step, and notifies </w:t>
+      </w:r>
+      <w:proofErr w:type="gramStart"/>
+      <w:r>
+        <w:t>it's</w:t>
+      </w:r>
+      <w:proofErr w:type="gramEnd"/>
+      <w:r>
+        <w:t xml:space="preserve"> clients accordingly. The thread can be terminated in a safe fashion, terminating whatever parse or batch being done, and shutting down. </w:t>
       </w:r>
     </w:p>
     <w:p>
@@ -3552,18 +3627,30 @@
           <w:b/>
           <w:bCs/>
         </w:rPr>
-        <w:t>Iimport_task</w:t>
-      </w:r>
-      <w:proofErr w:type="spellEnd"/>
+        <w:t>Iimport_</w:t>
+      </w:r>
+      <w:proofErr w:type="gramStart"/>
       <w:r>
         <w:rPr>
           <w:b/>
           <w:bCs/>
         </w:rPr>
+        <w:t>task</w:t>
+      </w:r>
+      <w:proofErr w:type="spellEnd"/>
+      <w:r>
+        <w:rPr>
+          <w:b/>
+          <w:bCs/>
+        </w:rPr>
         <w:t xml:space="preserve"> </w:t>
       </w:r>
       <w:r>
-        <w:t xml:space="preserve"> - in interface for all tasks (parsers and loaders), that are used by the importer.</w:t>
+        <w:t xml:space="preserve"> -</w:t>
+      </w:r>
+      <w:proofErr w:type="gramEnd"/>
+      <w:r>
+        <w:t xml:space="preserve"> in interface for all tasks (parsers and loaders), that are used by the importer.</w:t>
       </w:r>
     </w:p>
     <w:p>
@@ -3588,11 +3675,24 @@
       </w:r>
       <w:proofErr w:type="spellStart"/>
       <w:r>
-        <w:t>ID,Name</w:t>
-      </w:r>
-      <w:proofErr w:type="spellEnd"/>
-      <w:r>
-        <w:t xml:space="preserve"> map. Complex entities include movies, persons, and user-activities.  "light movies", are a softer version of movies, passed to the UI, that is ignorant of some parsing logic. Entities are usually just member wrappers, with getters and setters, and movies have some "qualified name" creation logic – returning all possible name-director-year identifiers of this movie. </w:t>
+        <w:t>ID</w:t>
+      </w:r>
+      <w:proofErr w:type="gramStart"/>
+      <w:r>
+        <w:t>,Name</w:t>
+      </w:r>
+      <w:proofErr w:type="spellEnd"/>
+      <w:proofErr w:type="gramEnd"/>
+      <w:r>
+        <w:t xml:space="preserve"> map. Complex entities include movies, persons, and user-activities.  "</w:t>
+      </w:r>
+      <w:proofErr w:type="gramStart"/>
+      <w:r>
+        <w:t>light</w:t>
+      </w:r>
+      <w:proofErr w:type="gramEnd"/>
+      <w:r>
+        <w:t xml:space="preserve"> movies", are a softer version of movies, passed to the UI, that is ignorant of some parsing logic. Entities are usually just member wrappers, with getters and setters, and movies have some "qualified name" creation logic – returning all possible name-director-year identifiers of this movie. </w:t>
       </w:r>
     </w:p>
     <w:p>
@@ -3732,7 +3832,15 @@
         <w:t>Abstract_imdb_parser.java</w:t>
       </w:r>
       <w:r>
-        <w:t xml:space="preserve"> – an abstract class, that handles reading of a IMDB files (handling </w:t>
+        <w:t xml:space="preserve"> – an abstract class, that handles reading of </w:t>
+      </w:r>
+      <w:proofErr w:type="gramStart"/>
+      <w:r>
+        <w:t>a</w:t>
+      </w:r>
+      <w:proofErr w:type="gramEnd"/>
+      <w:r>
+        <w:t xml:space="preserve"> IMDB files (handling </w:t>
       </w:r>
       <w:proofErr w:type="spellStart"/>
       <w:r>
@@ -3856,13 +3964,8 @@
       </w:r>
       <w:proofErr w:type="spellEnd"/>
       <w:r>
-        <w:t xml:space="preserve"> genres) or destination table. Since the importing process is synced with relevant tables, partial loads of some tables, would still allow complete loads of others, where missing values are </w:t>
-      </w:r>
-      <w:proofErr w:type="spellStart"/>
-      <w:r>
-        <w:t>nulled</w:t>
-      </w:r>
-      <w:proofErr w:type="spellEnd"/>
+        <w:t xml:space="preserve"> genres) or destination table. Since the importing process is synced with relevant tables, partial loads of some tables, would still allow complete loads of others, where missing values are nulled</w:t>
+      </w:r>
       <w:r>
         <w:t xml:space="preserve"> (to keep integrity)</w:t>
       </w:r>
@@ -3870,7 +3973,15 @@
         <w:t>. Therefore, we can easily use the auto-increment option, without constantly querying the database, so as to resolve IDs, in later loading processes. The loading process us</w:t>
       </w:r>
       <w:r>
-        <w:t xml:space="preserve">es batched prepared statements, that are not auto-committed. </w:t>
+        <w:t xml:space="preserve">es batched prepared </w:t>
+      </w:r>
+      <w:proofErr w:type="gramStart"/>
+      <w:r>
+        <w:t>statements, that</w:t>
+      </w:r>
+      <w:proofErr w:type="gramEnd"/>
+      <w:r>
+        <w:t xml:space="preserve"> are not auto-committed. </w:t>
       </w:r>
     </w:p>
     <w:p>
@@ -3881,15 +3992,31 @@
         <w:t>W</w:t>
       </w:r>
       <w:r>
-        <w:t>e first load directors and languages - the only foreign keys in the movie relation. we go on to load movies, and then all entities that have a many-to-many relationship with movies: actors, genres, tags.</w:t>
-      </w:r>
-    </w:p>
-    <w:p>
-      <w:pPr>
-        <w:bidi w:val="0"/>
-      </w:pPr>
-      <w:r>
-        <w:t xml:space="preserve"> person </w:t>
+        <w:t xml:space="preserve">e first load directors and languages - the only foreign keys in the movie relation. </w:t>
+      </w:r>
+      <w:proofErr w:type="gramStart"/>
+      <w:r>
+        <w:t>we</w:t>
+      </w:r>
+      <w:proofErr w:type="gramEnd"/>
+      <w:r>
+        <w:t xml:space="preserve"> go on to load movies, and then all entities that have a many-to-many relationship with movies: actors, genres, tags.</w:t>
+      </w:r>
+    </w:p>
+    <w:p>
+      <w:pPr>
+        <w:bidi w:val="0"/>
+      </w:pPr>
+      <w:r>
+        <w:t xml:space="preserve"> </w:t>
+      </w:r>
+      <w:proofErr w:type="gramStart"/>
+      <w:r>
+        <w:t>person</w:t>
+      </w:r>
+      <w:proofErr w:type="gramEnd"/>
+      <w:r>
+        <w:t xml:space="preserve"> </w:t>
       </w:r>
       <w:r>
         <w:t>entities</w:t>
@@ -3906,10 +4033,12 @@
         <w:t xml:space="preserve">-a relationship with persons. Thus, if a director/actor entity insert fails, we need to clean up </w:t>
       </w:r>
       <w:proofErr w:type="spellStart"/>
+      <w:proofErr w:type="gramStart"/>
       <w:r>
         <w:t>it's</w:t>
       </w:r>
       <w:proofErr w:type="spellEnd"/>
+      <w:proofErr w:type="gramEnd"/>
       <w:r>
         <w:t xml:space="preserve"> person record. </w:t>
       </w:r>
@@ -3927,15 +4056,31 @@
       </w:r>
       <w:proofErr w:type="spellEnd"/>
       <w:r>
-        <w:t xml:space="preserve"> names. Movies are updated, in case that YAGO/IMDB changed their movie details. Many-to-Many relationships between movies and attributes like genres and actors, are removed, and re-established, for  the same reason. </w:t>
-      </w:r>
-    </w:p>
-    <w:p>
-      <w:pPr>
-        <w:bidi w:val="0"/>
-      </w:pPr>
-      <w:r>
-        <w:t xml:space="preserve">Tags are filtered from IMDB in two stages. First, we determine which tags are overall-popular:  they appear in more than a predefined threshold of movies. From this pool, we choose per movie, it's top-ten Tags (based, again, on their overall frequency in IMDB) . </w:t>
+        <w:t xml:space="preserve"> names. Movies are updated, in case that YAGO/IMDB changed their movie details. Many-to-Many relationships between movies and attributes like genres and actors, are removed, and re-established, </w:t>
+      </w:r>
+      <w:proofErr w:type="gramStart"/>
+      <w:r>
+        <w:t>for  the</w:t>
+      </w:r>
+      <w:proofErr w:type="gramEnd"/>
+      <w:r>
+        <w:t xml:space="preserve"> same reason. </w:t>
+      </w:r>
+    </w:p>
+    <w:p>
+      <w:pPr>
+        <w:bidi w:val="0"/>
+      </w:pPr>
+      <w:r>
+        <w:t>Tags are filtered from IMDB in two stages. First, we determine which tags are overall-popular:  they appear in more than a predefined threshold of movies. From this pool, we choose per movie, it's top-ten Tags (based, again, on their overall frequency in IMDB</w:t>
+      </w:r>
+      <w:proofErr w:type="gramStart"/>
+      <w:r>
+        <w:t>) .</w:t>
+      </w:r>
+      <w:proofErr w:type="gramEnd"/>
+      <w:r>
+        <w:t xml:space="preserve"> </w:t>
       </w:r>
     </w:p>
     <w:p>
@@ -4430,7 +4575,22 @@
         <w:t>As long as the db is empty (data import didn't happen yet), the only window that will be shown is the Import Window, which consists of only one button – "Import Data".</w:t>
       </w:r>
       <w:r>
-        <w:t xml:space="preserve">If some user is currently making the first data import, any other user that will try to run the app will be asked to close is and try again later (in order to avoid to parallel updated). </w:t>
+        <w:t xml:space="preserve"> </w:t>
+      </w:r>
+      <w:r>
+        <w:t>If some user is currently making the first data import, any other user that will try to run t</w:t>
+      </w:r>
+      <w:r>
+        <w:t>he app will be asked to close it</w:t>
+      </w:r>
+      <w:r>
+        <w:t xml:space="preserve"> and try again later (in order to avoid </w:t>
+      </w:r>
+      <w:r>
+        <w:t>parallel updates</w:t>
+      </w:r>
+      <w:r>
+        <w:t xml:space="preserve">). </w:t>
       </w:r>
       <w:r>
         <w:t>After the first successful import, the next time the application will be started, it will navigate directly to the log in window. However, the user can still update data via the settings tab.</w:t>
@@ -4479,10 +4639,12 @@
         <w:t xml:space="preserve">Any movie name shown in the overview and recommended movies tabs is clickable, and a click on it will open </w:t>
       </w:r>
       <w:proofErr w:type="spellStart"/>
+      <w:proofErr w:type="gramStart"/>
       <w:r>
         <w:t>it's</w:t>
       </w:r>
       <w:proofErr w:type="spellEnd"/>
+      <w:proofErr w:type="gramEnd"/>
       <w:r>
         <w:t xml:space="preserve"> movie window.</w:t>
       </w:r>
@@ -4568,8 +4730,18 @@
         <w:jc w:val="both"/>
       </w:pPr>
       <w:r>
-        <w:t>If a preference window is open, or a data update is taking place, and the user asks for it again, he will get a Failed message box.</w:t>
-      </w:r>
+        <w:t xml:space="preserve">If a preference window is open, or a data update is taking place, and the user asks for it again, he will get a </w:t>
+      </w:r>
+      <w:proofErr w:type="gramStart"/>
+      <w:r>
+        <w:t>Failed</w:t>
+      </w:r>
+      <w:proofErr w:type="gramEnd"/>
+      <w:r>
+        <w:t xml:space="preserve"> message box.</w:t>
+      </w:r>
+      <w:bookmarkStart w:id="0" w:name="_GoBack"/>
+      <w:bookmarkEnd w:id="0"/>
     </w:p>
     <w:sectPr>
       <w:pgSz w:w="11906" w:h="16838"/>
@@ -4584,7 +4756,7 @@
 </file>
 
 <file path=word/numbering.xml><?xml version="1.0" encoding="utf-8"?>
-<w:numbering xmlns:ve="http://schemas.openxmlformats.org/markup-compatibility/2006" xmlns:o="urn:schemas-microsoft-com:office:office" xmlns:r="http://schemas.openxmlformats.org/officeDocument/2006/relationships" xmlns:m="http://schemas.openxmlformats.org/officeDocument/2006/math" xmlns:v="urn:schemas-microsoft-com:vml" xmlns:wp="http://schemas.openxmlformats.org/drawingml/2006/wordprocessingDrawing" xmlns:w10="urn:schemas-microsoft-com:office:word" xmlns:w="http://schemas.openxmlformats.org/wordprocessingml/2006/main" xmlns:wne="http://schemas.microsoft.com/office/word/2006/wordml">
+<w:numbering xmlns:wpc="http://schemas.microsoft.com/office/word/2010/wordprocessingCanvas" xmlns:mc="http://schemas.openxmlformats.org/markup-compatibility/2006" xmlns:o="urn:schemas-microsoft-com:office:office" xmlns:r="http://schemas.openxmlformats.org/officeDocument/2006/relationships" xmlns:m="http://schemas.openxmlformats.org/officeDocument/2006/math" xmlns:v="urn:schemas-microsoft-com:vml" xmlns:wp14="http://schemas.microsoft.com/office/word/2010/wordprocessingDrawing" xmlns:wp="http://schemas.openxmlformats.org/drawingml/2006/wordprocessingDrawing" xmlns:w10="urn:schemas-microsoft-com:office:word" xmlns:w="http://schemas.openxmlformats.org/wordprocessingml/2006/main" xmlns:w14="http://schemas.microsoft.com/office/word/2010/wordml" xmlns:w15="http://schemas.microsoft.com/office/word/2012/wordml" xmlns:wpg="http://schemas.microsoft.com/office/word/2010/wordprocessingGroup" xmlns:wpi="http://schemas.microsoft.com/office/word/2010/wordprocessingInk" xmlns:wne="http://schemas.microsoft.com/office/word/2006/wordml" xmlns:wps="http://schemas.microsoft.com/office/word/2010/wordprocessingShape" mc:Ignorable="w14 w15 wp14">
   <w:abstractNum w:abstractNumId="0">
     <w:nsid w:val="013B7168"/>
     <w:multiLevelType w:val="hybridMultilevel"/>
@@ -6278,7 +6450,7 @@
 </file>
 
 <file path=word/styles.xml><?xml version="1.0" encoding="utf-8"?>
-<w:styles xmlns:r="http://schemas.openxmlformats.org/officeDocument/2006/relationships" xmlns:w="http://schemas.openxmlformats.org/wordprocessingml/2006/main">
+<w:styles xmlns:mc="http://schemas.openxmlformats.org/markup-compatibility/2006" xmlns:r="http://schemas.openxmlformats.org/officeDocument/2006/relationships" xmlns:w="http://schemas.openxmlformats.org/wordprocessingml/2006/main" xmlns:w14="http://schemas.microsoft.com/office/word/2010/wordml" xmlns:w15="http://schemas.microsoft.com/office/word/2012/wordml" mc:Ignorable="w14 w15">
   <w:docDefaults>
     <w:rPrDefault>
       <w:rPr>
@@ -6294,144 +6466,378 @@
       </w:pPr>
     </w:pPrDefault>
   </w:docDefaults>
-  <w:latentStyles w:defLockedState="0" w:defUIPriority="99" w:defSemiHidden="1" w:defUnhideWhenUsed="1" w:defQFormat="0" w:count="267">
-    <w:lsdException w:name="Normal" w:semiHidden="0" w:uiPriority="0" w:unhideWhenUsed="0" w:qFormat="1"/>
-    <w:lsdException w:name="heading 1" w:semiHidden="0" w:uiPriority="9" w:unhideWhenUsed="0" w:qFormat="1"/>
-    <w:lsdException w:name="heading 2" w:uiPriority="9" w:qFormat="1"/>
-    <w:lsdException w:name="heading 3" w:uiPriority="9" w:qFormat="1"/>
-    <w:lsdException w:name="heading 4" w:uiPriority="9" w:qFormat="1"/>
-    <w:lsdException w:name="heading 5" w:uiPriority="9" w:qFormat="1"/>
-    <w:lsdException w:name="heading 6" w:uiPriority="9" w:qFormat="1"/>
-    <w:lsdException w:name="heading 7" w:uiPriority="9" w:qFormat="1"/>
-    <w:lsdException w:name="heading 8" w:uiPriority="9" w:qFormat="1"/>
-    <w:lsdException w:name="heading 9" w:uiPriority="9" w:qFormat="1"/>
-    <w:lsdException w:name="toc 1" w:uiPriority="39"/>
-    <w:lsdException w:name="toc 2" w:uiPriority="39"/>
-    <w:lsdException w:name="toc 3" w:uiPriority="39"/>
-    <w:lsdException w:name="toc 4" w:uiPriority="39"/>
-    <w:lsdException w:name="toc 5" w:uiPriority="39"/>
-    <w:lsdException w:name="toc 6" w:uiPriority="39"/>
-    <w:lsdException w:name="toc 7" w:uiPriority="39"/>
-    <w:lsdException w:name="toc 8" w:uiPriority="39"/>
-    <w:lsdException w:name="toc 9" w:uiPriority="39"/>
-    <w:lsdException w:name="caption" w:uiPriority="35" w:qFormat="1"/>
-    <w:lsdException w:name="Title" w:semiHidden="0" w:uiPriority="10" w:unhideWhenUsed="0" w:qFormat="1"/>
-    <w:lsdException w:name="Default Paragraph Font" w:uiPriority="1"/>
-    <w:lsdException w:name="Subtitle" w:semiHidden="0" w:uiPriority="11" w:unhideWhenUsed="0" w:qFormat="1"/>
-    <w:lsdException w:name="Strong" w:semiHidden="0" w:uiPriority="22" w:unhideWhenUsed="0" w:qFormat="1"/>
-    <w:lsdException w:name="Emphasis" w:semiHidden="0" w:uiPriority="20" w:unhideWhenUsed="0" w:qFormat="1"/>
-    <w:lsdException w:name="Table Grid" w:semiHidden="0" w:uiPriority="59" w:unhideWhenUsed="0"/>
-    <w:lsdException w:name="Placeholder Text" w:unhideWhenUsed="0"/>
-    <w:lsdException w:name="No Spacing" w:semiHidden="0" w:uiPriority="1" w:unhideWhenUsed="0" w:qFormat="1"/>
-    <w:lsdException w:name="Light Shading" w:semiHidden="0" w:uiPriority="60" w:unhideWhenUsed="0"/>
-    <w:lsdException w:name="Light List" w:semiHidden="0" w:uiPriority="61" w:unhideWhenUsed="0"/>
-    <w:lsdException w:name="Light Grid" w:semiHidden="0" w:uiPriority="62" w:unhideWhenUsed="0"/>
-    <w:lsdException w:name="Medium Shading 1" w:semiHidden="0" w:uiPriority="63" w:unhideWhenUsed="0"/>
-    <w:lsdException w:name="Medium Shading 2" w:semiHidden="0" w:uiPriority="64" w:unhideWhenUsed="0"/>
-    <w:lsdException w:name="Medium List 1" w:semiHidden="0" w:uiPriority="65" w:unhideWhenUsed="0"/>
-    <w:lsdException w:name="Medium List 2" w:semiHidden="0" w:uiPriority="66" w:unhideWhenUsed="0"/>
-    <w:lsdException w:name="Medium Grid 1" w:semiHidden="0" w:uiPriority="67" w:unhideWhenUsed="0"/>
-    <w:lsdException w:name="Medium Grid 2" w:semiHidden="0" w:uiPriority="68" w:unhideWhenUsed="0"/>
-    <w:lsdException w:name="Medium Grid 3" w:semiHidden="0" w:uiPriority="69" w:unhideWhenUsed="0"/>
-    <w:lsdException w:name="Dark List" w:semiHidden="0" w:uiPriority="70" w:unhideWhenUsed="0"/>
-    <w:lsdException w:name="Colorful Shading" w:semiHidden="0" w:uiPriority="71" w:unhideWhenUsed="0"/>
-    <w:lsdException w:name="Colorful List" w:semiHidden="0" w:uiPriority="72" w:unhideWhenUsed="0"/>
-    <w:lsdException w:name="Colorful Grid" w:semiHidden="0" w:uiPriority="73" w:unhideWhenUsed="0"/>
-    <w:lsdException w:name="Light Shading Accent 1" w:semiHidden="0" w:uiPriority="60" w:unhideWhenUsed="0"/>
-    <w:lsdException w:name="Light List Accent 1" w:semiHidden="0" w:uiPriority="61" w:unhideWhenUsed="0"/>
-    <w:lsdException w:name="Light Grid Accent 1" w:semiHidden="0" w:uiPriority="62" w:unhideWhenUsed="0"/>
-    <w:lsdException w:name="Medium Shading 1 Accent 1" w:semiHidden="0" w:uiPriority="63" w:unhideWhenUsed="0"/>
-    <w:lsdException w:name="Medium Shading 2 Accent 1" w:semiHidden="0" w:uiPriority="64" w:unhideWhenUsed="0"/>
-    <w:lsdException w:name="Medium List 1 Accent 1" w:semiHidden="0" w:uiPriority="65" w:unhideWhenUsed="0"/>
-    <w:lsdException w:name="Revision" w:unhideWhenUsed="0"/>
-    <w:lsdException w:name="List Paragraph" w:semiHidden="0" w:uiPriority="34" w:unhideWhenUsed="0" w:qFormat="1"/>
-    <w:lsdException w:name="Quote" w:semiHidden="0" w:uiPriority="29" w:unhideWhenUsed="0" w:qFormat="1"/>
-    <w:lsdException w:name="Intense Quote" w:semiHidden="0" w:uiPriority="30" w:unhideWhenUsed="0" w:qFormat="1"/>
-    <w:lsdException w:name="Medium List 2 Accent 1" w:semiHidden="0" w:uiPriority="66" w:unhideWhenUsed="0"/>
-    <w:lsdException w:name="Medium Grid 1 Accent 1" w:semiHidden="0" w:uiPriority="67" w:unhideWhenUsed="0"/>
-    <w:lsdException w:name="Medium Grid 2 Accent 1" w:semiHidden="0" w:uiPriority="68" w:unhideWhenUsed="0"/>
-    <w:lsdException w:name="Medium Grid 3 Accent 1" w:semiHidden="0" w:uiPriority="69" w:unhideWhenUsed="0"/>
-    <w:lsdException w:name="Dark List Accent 1" w:semiHidden="0" w:uiPriority="70" w:unhideWhenUsed="0"/>
-    <w:lsdException w:name="Colorful Shading Accent 1" w:semiHidden="0" w:uiPriority="71" w:unhideWhenUsed="0"/>
-    <w:lsdException w:name="Colorful List Accent 1" w:semiHidden="0" w:uiPriority="72" w:unhideWhenUsed="0"/>
-    <w:lsdException w:name="Colorful Grid Accent 1" w:semiHidden="0" w:uiPriority="73" w:unhideWhenUsed="0"/>
-    <w:lsdException w:name="Light Shading Accent 2" w:semiHidden="0" w:uiPriority="60" w:unhideWhenUsed="0"/>
-    <w:lsdException w:name="Light List Accent 2" w:semiHidden="0" w:uiPriority="61" w:unhideWhenUsed="0"/>
-    <w:lsdException w:name="Light Grid Accent 2" w:semiHidden="0" w:uiPriority="62" w:unhideWhenUsed="0"/>
-    <w:lsdException w:name="Medium Shading 1 Accent 2" w:semiHidden="0" w:uiPriority="63" w:unhideWhenUsed="0"/>
-    <w:lsdException w:name="Medium Shading 2 Accent 2" w:semiHidden="0" w:uiPriority="64" w:unhideWhenUsed="0"/>
-    <w:lsdException w:name="Medium List 1 Accent 2" w:semiHidden="0" w:uiPriority="65" w:unhideWhenUsed="0"/>
-    <w:lsdException w:name="Medium List 2 Accent 2" w:semiHidden="0" w:uiPriority="66" w:unhideWhenUsed="0"/>
-    <w:lsdException w:name="Medium Grid 1 Accent 2" w:semiHidden="0" w:uiPriority="67" w:unhideWhenUsed="0"/>
-    <w:lsdException w:name="Medium Grid 2 Accent 2" w:semiHidden="0" w:uiPriority="68" w:unhideWhenUsed="0"/>
-    <w:lsdException w:name="Medium Grid 3 Accent 2" w:semiHidden="0" w:uiPriority="69" w:unhideWhenUsed="0"/>
-    <w:lsdException w:name="Dark List Accent 2" w:semiHidden="0" w:uiPriority="70" w:unhideWhenUsed="0"/>
-    <w:lsdException w:name="Colorful Shading Accent 2" w:semiHidden="0" w:uiPriority="71" w:unhideWhenUsed="0"/>
-    <w:lsdException w:name="Colorful List Accent 2" w:semiHidden="0" w:uiPriority="72" w:unhideWhenUsed="0"/>
-    <w:lsdException w:name="Colorful Grid Accent 2" w:semiHidden="0" w:uiPriority="73" w:unhideWhenUsed="0"/>
-    <w:lsdException w:name="Light Shading Accent 3" w:semiHidden="0" w:uiPriority="60" w:unhideWhenUsed="0"/>
-    <w:lsdException w:name="Light List Accent 3" w:semiHidden="0" w:uiPriority="61" w:unhideWhenUsed="0"/>
-    <w:lsdException w:name="Light Grid Accent 3" w:semiHidden="0" w:uiPriority="62" w:unhideWhenUsed="0"/>
-    <w:lsdException w:name="Medium Shading 1 Accent 3" w:semiHidden="0" w:uiPriority="63" w:unhideWhenUsed="0"/>
-    <w:lsdException w:name="Medium Shading 2 Accent 3" w:semiHidden="0" w:uiPriority="64" w:unhideWhenUsed="0"/>
-    <w:lsdException w:name="Medium List 1 Accent 3" w:semiHidden="0" w:uiPriority="65" w:unhideWhenUsed="0"/>
-    <w:lsdException w:name="Medium List 2 Accent 3" w:semiHidden="0" w:uiPriority="66" w:unhideWhenUsed="0"/>
-    <w:lsdException w:name="Medium Grid 1 Accent 3" w:semiHidden="0" w:uiPriority="67" w:unhideWhenUsed="0"/>
-    <w:lsdException w:name="Medium Grid 2 Accent 3" w:semiHidden="0" w:uiPriority="68" w:unhideWhenUsed="0"/>
-    <w:lsdException w:name="Medium Grid 3 Accent 3" w:semiHidden="0" w:uiPriority="69" w:unhideWhenUsed="0"/>
-    <w:lsdException w:name="Dark List Accent 3" w:semiHidden="0" w:uiPriority="70" w:unhideWhenUsed="0"/>
-    <w:lsdException w:name="Colorful Shading Accent 3" w:semiHidden="0" w:uiPriority="71" w:unhideWhenUsed="0"/>
-    <w:lsdException w:name="Colorful List Accent 3" w:semiHidden="0" w:uiPriority="72" w:unhideWhenUsed="0"/>
-    <w:lsdException w:name="Colorful Grid Accent 3" w:semiHidden="0" w:uiPriority="73" w:unhideWhenUsed="0"/>
-    <w:lsdException w:name="Light Shading Accent 4" w:semiHidden="0" w:uiPriority="60" w:unhideWhenUsed="0"/>
-    <w:lsdException w:name="Light List Accent 4" w:semiHidden="0" w:uiPriority="61" w:unhideWhenUsed="0"/>
-    <w:lsdException w:name="Light Grid Accent 4" w:semiHidden="0" w:uiPriority="62" w:unhideWhenUsed="0"/>
-    <w:lsdException w:name="Medium Shading 1 Accent 4" w:semiHidden="0" w:uiPriority="63" w:unhideWhenUsed="0"/>
-    <w:lsdException w:name="Medium Shading 2 Accent 4" w:semiHidden="0" w:uiPriority="64" w:unhideWhenUsed="0"/>
-    <w:lsdException w:name="Medium List 1 Accent 4" w:semiHidden="0" w:uiPriority="65" w:unhideWhenUsed="0"/>
-    <w:lsdException w:name="Medium List 2 Accent 4" w:semiHidden="0" w:uiPriority="66" w:unhideWhenUsed="0"/>
-    <w:lsdException w:name="Medium Grid 1 Accent 4" w:semiHidden="0" w:uiPriority="67" w:unhideWhenUsed="0"/>
-    <w:lsdException w:name="Medium Grid 2 Accent 4" w:semiHidden="0" w:uiPriority="68" w:unhideWhenUsed="0"/>
-    <w:lsdException w:name="Medium Grid 3 Accent 4" w:semiHidden="0" w:uiPriority="69" w:unhideWhenUsed="0"/>
-    <w:lsdException w:name="Dark List Accent 4" w:semiHidden="0" w:uiPriority="70" w:unhideWhenUsed="0"/>
-    <w:lsdException w:name="Colorful Shading Accent 4" w:semiHidden="0" w:uiPriority="71" w:unhideWhenUsed="0"/>
-    <w:lsdException w:name="Colorful List Accent 4" w:semiHidden="0" w:uiPriority="72" w:unhideWhenUsed="0"/>
-    <w:lsdException w:name="Colorful Grid Accent 4" w:semiHidden="0" w:uiPriority="73" w:unhideWhenUsed="0"/>
-    <w:lsdException w:name="Light Shading Accent 5" w:semiHidden="0" w:uiPriority="60" w:unhideWhenUsed="0"/>
-    <w:lsdException w:name="Light List Accent 5" w:semiHidden="0" w:uiPriority="61" w:unhideWhenUsed="0"/>
-    <w:lsdException w:name="Light Grid Accent 5" w:semiHidden="0" w:uiPriority="62" w:unhideWhenUsed="0"/>
-    <w:lsdException w:name="Medium Shading 1 Accent 5" w:semiHidden="0" w:uiPriority="63" w:unhideWhenUsed="0"/>
-    <w:lsdException w:name="Medium Shading 2 Accent 5" w:semiHidden="0" w:uiPriority="64" w:unhideWhenUsed="0"/>
-    <w:lsdException w:name="Medium List 1 Accent 5" w:semiHidden="0" w:uiPriority="65" w:unhideWhenUsed="0"/>
-    <w:lsdException w:name="Medium List 2 Accent 5" w:semiHidden="0" w:uiPriority="66" w:unhideWhenUsed="0"/>
-    <w:lsdException w:name="Medium Grid 1 Accent 5" w:semiHidden="0" w:uiPriority="67" w:unhideWhenUsed="0"/>
-    <w:lsdException w:name="Medium Grid 2 Accent 5" w:semiHidden="0" w:uiPriority="68" w:unhideWhenUsed="0"/>
-    <w:lsdException w:name="Medium Grid 3 Accent 5" w:semiHidden="0" w:uiPriority="69" w:unhideWhenUsed="0"/>
-    <w:lsdException w:name="Dark List Accent 5" w:semiHidden="0" w:uiPriority="70" w:unhideWhenUsed="0"/>
-    <w:lsdException w:name="Colorful Shading Accent 5" w:semiHidden="0" w:uiPriority="71" w:unhideWhenUsed="0"/>
-    <w:lsdException w:name="Colorful List Accent 5" w:semiHidden="0" w:uiPriority="72" w:unhideWhenUsed="0"/>
-    <w:lsdException w:name="Colorful Grid Accent 5" w:semiHidden="0" w:uiPriority="73" w:unhideWhenUsed="0"/>
-    <w:lsdException w:name="Light Shading Accent 6" w:semiHidden="0" w:uiPriority="60" w:unhideWhenUsed="0"/>
-    <w:lsdException w:name="Light List Accent 6" w:semiHidden="0" w:uiPriority="61" w:unhideWhenUsed="0"/>
-    <w:lsdException w:name="Light Grid Accent 6" w:semiHidden="0" w:uiPriority="62" w:unhideWhenUsed="0"/>
-    <w:lsdException w:name="Medium Shading 1 Accent 6" w:semiHidden="0" w:uiPriority="63" w:unhideWhenUsed="0"/>
-    <w:lsdException w:name="Medium Shading 2 Accent 6" w:semiHidden="0" w:uiPriority="64" w:unhideWhenUsed="0"/>
-    <w:lsdException w:name="Medium List 1 Accent 6" w:semiHidden="0" w:uiPriority="65" w:unhideWhenUsed="0"/>
-    <w:lsdException w:name="Medium List 2 Accent 6" w:semiHidden="0" w:uiPriority="66" w:unhideWhenUsed="0"/>
-    <w:lsdException w:name="Medium Grid 1 Accent 6" w:semiHidden="0" w:uiPriority="67" w:unhideWhenUsed="0"/>
-    <w:lsdException w:name="Medium Grid 2 Accent 6" w:semiHidden="0" w:uiPriority="68" w:unhideWhenUsed="0"/>
-    <w:lsdException w:name="Medium Grid 3 Accent 6" w:semiHidden="0" w:uiPriority="69" w:unhideWhenUsed="0"/>
-    <w:lsdException w:name="Dark List Accent 6" w:semiHidden="0" w:uiPriority="70" w:unhideWhenUsed="0"/>
-    <w:lsdException w:name="Colorful Shading Accent 6" w:semiHidden="0" w:uiPriority="71" w:unhideWhenUsed="0"/>
-    <w:lsdException w:name="Colorful List Accent 6" w:semiHidden="0" w:uiPriority="72" w:unhideWhenUsed="0"/>
-    <w:lsdException w:name="Colorful Grid Accent 6" w:semiHidden="0" w:uiPriority="73" w:unhideWhenUsed="0"/>
-    <w:lsdException w:name="Subtle Emphasis" w:semiHidden="0" w:uiPriority="19" w:unhideWhenUsed="0" w:qFormat="1"/>
-    <w:lsdException w:name="Intense Emphasis" w:semiHidden="0" w:uiPriority="21" w:unhideWhenUsed="0" w:qFormat="1"/>
-    <w:lsdException w:name="Subtle Reference" w:semiHidden="0" w:uiPriority="31" w:unhideWhenUsed="0" w:qFormat="1"/>
-    <w:lsdException w:name="Intense Reference" w:semiHidden="0" w:uiPriority="32" w:unhideWhenUsed="0" w:qFormat="1"/>
-    <w:lsdException w:name="Book Title" w:semiHidden="0" w:uiPriority="33" w:unhideWhenUsed="0" w:qFormat="1"/>
-    <w:lsdException w:name="Bibliography" w:uiPriority="37"/>
-    <w:lsdException w:name="TOC Heading" w:uiPriority="39" w:qFormat="1"/>
+  <w:latentStyles w:defLockedState="0" w:defUIPriority="99" w:defSemiHidden="0" w:defUnhideWhenUsed="0" w:defQFormat="0" w:count="371">
+    <w:lsdException w:name="Normal" w:uiPriority="0" w:qFormat="1"/>
+    <w:lsdException w:name="heading 1" w:uiPriority="9" w:qFormat="1"/>
+    <w:lsdException w:name="heading 2" w:semiHidden="1" w:uiPriority="9" w:unhideWhenUsed="1" w:qFormat="1"/>
+    <w:lsdException w:name="heading 3" w:semiHidden="1" w:uiPriority="9" w:unhideWhenUsed="1" w:qFormat="1"/>
+    <w:lsdException w:name="heading 4" w:semiHidden="1" w:uiPriority="9" w:unhideWhenUsed="1" w:qFormat="1"/>
+    <w:lsdException w:name="heading 5" w:semiHidden="1" w:uiPriority="9" w:unhideWhenUsed="1" w:qFormat="1"/>
+    <w:lsdException w:name="heading 6" w:semiHidden="1" w:uiPriority="9" w:unhideWhenUsed="1" w:qFormat="1"/>
+    <w:lsdException w:name="heading 7" w:semiHidden="1" w:uiPriority="9" w:unhideWhenUsed="1" w:qFormat="1"/>
+    <w:lsdException w:name="heading 8" w:semiHidden="1" w:uiPriority="9" w:unhideWhenUsed="1" w:qFormat="1"/>
+    <w:lsdException w:name="heading 9" w:semiHidden="1" w:uiPriority="9" w:unhideWhenUsed="1" w:qFormat="1"/>
+    <w:lsdException w:name="index 1" w:semiHidden="1" w:unhideWhenUsed="1"/>
+    <w:lsdException w:name="index 2" w:semiHidden="1" w:unhideWhenUsed="1"/>
+    <w:lsdException w:name="index 3" w:semiHidden="1" w:unhideWhenUsed="1"/>
+    <w:lsdException w:name="index 4" w:semiHidden="1" w:unhideWhenUsed="1"/>
+    <w:lsdException w:name="index 5" w:semiHidden="1" w:unhideWhenUsed="1"/>
+    <w:lsdException w:name="index 6" w:semiHidden="1" w:unhideWhenUsed="1"/>
+    <w:lsdException w:name="index 7" w:semiHidden="1" w:unhideWhenUsed="1"/>
+    <w:lsdException w:name="index 8" w:semiHidden="1" w:unhideWhenUsed="1"/>
+    <w:lsdException w:name="index 9" w:semiHidden="1" w:unhideWhenUsed="1"/>
+    <w:lsdException w:name="toc 1" w:semiHidden="1" w:uiPriority="39" w:unhideWhenUsed="1"/>
+    <w:lsdException w:name="toc 2" w:semiHidden="1" w:uiPriority="39" w:unhideWhenUsed="1"/>
+    <w:lsdException w:name="toc 3" w:semiHidden="1" w:uiPriority="39" w:unhideWhenUsed="1"/>
+    <w:lsdException w:name="toc 4" w:semiHidden="1" w:uiPriority="39" w:unhideWhenUsed="1"/>
+    <w:lsdException w:name="toc 5" w:semiHidden="1" w:uiPriority="39" w:unhideWhenUsed="1"/>
+    <w:lsdException w:name="toc 6" w:semiHidden="1" w:uiPriority="39" w:unhideWhenUsed="1"/>
+    <w:lsdException w:name="toc 7" w:semiHidden="1" w:uiPriority="39" w:unhideWhenUsed="1"/>
+    <w:lsdException w:name="toc 8" w:semiHidden="1" w:uiPriority="39" w:unhideWhenUsed="1"/>
+    <w:lsdException w:name="toc 9" w:semiHidden="1" w:uiPriority="39" w:unhideWhenUsed="1"/>
+    <w:lsdException w:name="Normal Indent" w:semiHidden="1" w:unhideWhenUsed="1"/>
+    <w:lsdException w:name="footnote text" w:semiHidden="1" w:unhideWhenUsed="1"/>
+    <w:lsdException w:name="annotation text" w:semiHidden="1" w:unhideWhenUsed="1"/>
+    <w:lsdException w:name="header" w:semiHidden="1" w:unhideWhenUsed="1"/>
+    <w:lsdException w:name="footer" w:semiHidden="1" w:unhideWhenUsed="1"/>
+    <w:lsdException w:name="index heading" w:semiHidden="1" w:unhideWhenUsed="1"/>
+    <w:lsdException w:name="caption" w:semiHidden="1" w:uiPriority="35" w:unhideWhenUsed="1" w:qFormat="1"/>
+    <w:lsdException w:name="table of figures" w:semiHidden="1" w:unhideWhenUsed="1"/>
+    <w:lsdException w:name="envelope address" w:semiHidden="1" w:unhideWhenUsed="1"/>
+    <w:lsdException w:name="envelope return" w:semiHidden="1" w:unhideWhenUsed="1"/>
+    <w:lsdException w:name="footnote reference" w:semiHidden="1" w:unhideWhenUsed="1"/>
+    <w:lsdException w:name="annotation reference" w:semiHidden="1" w:unhideWhenUsed="1"/>
+    <w:lsdException w:name="line number" w:semiHidden="1" w:unhideWhenUsed="1"/>
+    <w:lsdException w:name="page number" w:semiHidden="1" w:unhideWhenUsed="1"/>
+    <w:lsdException w:name="endnote reference" w:semiHidden="1" w:unhideWhenUsed="1"/>
+    <w:lsdException w:name="endnote text" w:semiHidden="1" w:unhideWhenUsed="1"/>
+    <w:lsdException w:name="table of authorities" w:semiHidden="1" w:unhideWhenUsed="1"/>
+    <w:lsdException w:name="macro" w:semiHidden="1" w:unhideWhenUsed="1"/>
+    <w:lsdException w:name="toa heading" w:semiHidden="1" w:unhideWhenUsed="1"/>
+    <w:lsdException w:name="List" w:semiHidden="1" w:unhideWhenUsed="1"/>
+    <w:lsdException w:name="List Bullet" w:semiHidden="1" w:unhideWhenUsed="1"/>
+    <w:lsdException w:name="List Number" w:semiHidden="1" w:unhideWhenUsed="1"/>
+    <w:lsdException w:name="List 2" w:semiHidden="1" w:unhideWhenUsed="1"/>
+    <w:lsdException w:name="List 3" w:semiHidden="1" w:unhideWhenUsed="1"/>
+    <w:lsdException w:name="List 4" w:semiHidden="1" w:unhideWhenUsed="1"/>
+    <w:lsdException w:name="List 5" w:semiHidden="1" w:unhideWhenUsed="1"/>
+    <w:lsdException w:name="List Bullet 2" w:semiHidden="1" w:unhideWhenUsed="1"/>
+    <w:lsdException w:name="List Bullet 3" w:semiHidden="1" w:unhideWhenUsed="1"/>
+    <w:lsdException w:name="List Bullet 4" w:semiHidden="1" w:unhideWhenUsed="1"/>
+    <w:lsdException w:name="List Bullet 5" w:semiHidden="1" w:unhideWhenUsed="1"/>
+    <w:lsdException w:name="List Number 2" w:semiHidden="1" w:unhideWhenUsed="1"/>
+    <w:lsdException w:name="List Number 3" w:semiHidden="1" w:unhideWhenUsed="1"/>
+    <w:lsdException w:name="List Number 4" w:semiHidden="1" w:unhideWhenUsed="1"/>
+    <w:lsdException w:name="List Number 5" w:semiHidden="1" w:unhideWhenUsed="1"/>
+    <w:lsdException w:name="Title" w:uiPriority="10" w:qFormat="1"/>
+    <w:lsdException w:name="Closing" w:semiHidden="1" w:unhideWhenUsed="1"/>
+    <w:lsdException w:name="Signature" w:semiHidden="1" w:unhideWhenUsed="1"/>
+    <w:lsdException w:name="Default Paragraph Font" w:semiHidden="1" w:uiPriority="1" w:unhideWhenUsed="1"/>
+    <w:lsdException w:name="Body Text" w:semiHidden="1" w:unhideWhenUsed="1"/>
+    <w:lsdException w:name="Body Text Indent" w:semiHidden="1" w:unhideWhenUsed="1"/>
+    <w:lsdException w:name="List Continue" w:semiHidden="1" w:unhideWhenUsed="1"/>
+    <w:lsdException w:name="List Continue 2" w:semiHidden="1" w:unhideWhenUsed="1"/>
+    <w:lsdException w:name="List Continue 3" w:semiHidden="1" w:unhideWhenUsed="1"/>
+    <w:lsdException w:name="List Continue 4" w:semiHidden="1" w:unhideWhenUsed="1"/>
+    <w:lsdException w:name="List Continue 5" w:semiHidden="1" w:unhideWhenUsed="1"/>
+    <w:lsdException w:name="Message Header" w:semiHidden="1" w:unhideWhenUsed="1"/>
+    <w:lsdException w:name="Subtitle" w:uiPriority="11" w:qFormat="1"/>
+    <w:lsdException w:name="Salutation" w:semiHidden="1" w:unhideWhenUsed="1"/>
+    <w:lsdException w:name="Date" w:semiHidden="1" w:unhideWhenUsed="1"/>
+    <w:lsdException w:name="Body Text First Indent" w:semiHidden="1" w:unhideWhenUsed="1"/>
+    <w:lsdException w:name="Body Text First Indent 2" w:semiHidden="1" w:unhideWhenUsed="1"/>
+    <w:lsdException w:name="Note Heading" w:semiHidden="1" w:unhideWhenUsed="1"/>
+    <w:lsdException w:name="Body Text 2" w:semiHidden="1" w:unhideWhenUsed="1"/>
+    <w:lsdException w:name="Body Text 3" w:semiHidden="1" w:unhideWhenUsed="1"/>
+    <w:lsdException w:name="Body Text Indent 2" w:semiHidden="1" w:unhideWhenUsed="1"/>
+    <w:lsdException w:name="Body Text Indent 3" w:semiHidden="1" w:unhideWhenUsed="1"/>
+    <w:lsdException w:name="Block Text" w:semiHidden="1" w:unhideWhenUsed="1"/>
+    <w:lsdException w:name="Hyperlink" w:semiHidden="1" w:unhideWhenUsed="1"/>
+    <w:lsdException w:name="FollowedHyperlink" w:semiHidden="1" w:unhideWhenUsed="1"/>
+    <w:lsdException w:name="Strong" w:uiPriority="22" w:qFormat="1"/>
+    <w:lsdException w:name="Emphasis" w:uiPriority="20" w:qFormat="1"/>
+    <w:lsdException w:name="Document Map" w:semiHidden="1" w:unhideWhenUsed="1"/>
+    <w:lsdException w:name="Plain Text" w:semiHidden="1" w:unhideWhenUsed="1"/>
+    <w:lsdException w:name="E-mail Signature" w:semiHidden="1" w:unhideWhenUsed="1"/>
+    <w:lsdException w:name="HTML Top of Form" w:semiHidden="1" w:unhideWhenUsed="1"/>
+    <w:lsdException w:name="HTML Bottom of Form" w:semiHidden="1" w:unhideWhenUsed="1"/>
+    <w:lsdException w:name="Normal (Web)" w:semiHidden="1" w:unhideWhenUsed="1"/>
+    <w:lsdException w:name="HTML Acronym" w:semiHidden="1" w:unhideWhenUsed="1"/>
+    <w:lsdException w:name="HTML Address" w:semiHidden="1" w:unhideWhenUsed="1"/>
+    <w:lsdException w:name="HTML Cite" w:semiHidden="1" w:unhideWhenUsed="1"/>
+    <w:lsdException w:name="HTML Code" w:semiHidden="1" w:unhideWhenUsed="1"/>
+    <w:lsdException w:name="HTML Definition" w:semiHidden="1" w:unhideWhenUsed="1"/>
+    <w:lsdException w:name="HTML Keyboard" w:semiHidden="1" w:unhideWhenUsed="1"/>
+    <w:lsdException w:name="HTML Preformatted" w:semiHidden="1" w:unhideWhenUsed="1"/>
+    <w:lsdException w:name="HTML Sample" w:semiHidden="1" w:unhideWhenUsed="1"/>
+    <w:lsdException w:name="HTML Typewriter" w:semiHidden="1" w:unhideWhenUsed="1"/>
+    <w:lsdException w:name="HTML Variable" w:semiHidden="1" w:unhideWhenUsed="1"/>
+    <w:lsdException w:name="Normal Table" w:semiHidden="1" w:unhideWhenUsed="1"/>
+    <w:lsdException w:name="annotation subject" w:semiHidden="1" w:unhideWhenUsed="1"/>
+    <w:lsdException w:name="No List" w:semiHidden="1" w:unhideWhenUsed="1"/>
+    <w:lsdException w:name="Outline List 1" w:semiHidden="1" w:unhideWhenUsed="1"/>
+    <w:lsdException w:name="Outline List 2" w:semiHidden="1" w:unhideWhenUsed="1"/>
+    <w:lsdException w:name="Outline List 3" w:semiHidden="1" w:unhideWhenUsed="1"/>
+    <w:lsdException w:name="Table Simple 1" w:semiHidden="1" w:unhideWhenUsed="1"/>
+    <w:lsdException w:name="Table Simple 2" w:semiHidden="1" w:unhideWhenUsed="1"/>
+    <w:lsdException w:name="Table Simple 3" w:semiHidden="1" w:unhideWhenUsed="1"/>
+    <w:lsdException w:name="Table Classic 1" w:semiHidden="1" w:unhideWhenUsed="1"/>
+    <w:lsdException w:name="Table Classic 2" w:semiHidden="1" w:unhideWhenUsed="1"/>
+    <w:lsdException w:name="Table Classic 3" w:semiHidden="1" w:unhideWhenUsed="1"/>
+    <w:lsdException w:name="Table Classic 4" w:semiHidden="1" w:unhideWhenUsed="1"/>
+    <w:lsdException w:name="Table Colorful 1" w:semiHidden="1" w:unhideWhenUsed="1"/>
+    <w:lsdException w:name="Table Colorful 2" w:semiHidden="1" w:unhideWhenUsed="1"/>
+    <w:lsdException w:name="Table Colorful 3" w:semiHidden="1" w:unhideWhenUsed="1"/>
+    <w:lsdException w:name="Table Columns 1" w:semiHidden="1" w:unhideWhenUsed="1"/>
+    <w:lsdException w:name="Table Columns 2" w:semiHidden="1" w:unhideWhenUsed="1"/>
+    <w:lsdException w:name="Table Columns 3" w:semiHidden="1" w:unhideWhenUsed="1"/>
+    <w:lsdException w:name="Table Columns 4" w:semiHidden="1" w:unhideWhenUsed="1"/>
+    <w:lsdException w:name="Table Columns 5" w:semiHidden="1" w:unhideWhenUsed="1"/>
+    <w:lsdException w:name="Table Grid 1" w:semiHidden="1" w:unhideWhenUsed="1"/>
+    <w:lsdException w:name="Table Grid 2" w:semiHidden="1" w:unhideWhenUsed="1"/>
+    <w:lsdException w:name="Table Grid 3" w:semiHidden="1" w:unhideWhenUsed="1"/>
+    <w:lsdException w:name="Table Grid 4" w:semiHidden="1" w:unhideWhenUsed="1"/>
+    <w:lsdException w:name="Table Grid 5" w:semiHidden="1" w:unhideWhenUsed="1"/>
+    <w:lsdException w:name="Table Grid 6" w:semiHidden="1" w:unhideWhenUsed="1"/>
+    <w:lsdException w:name="Table Grid 7" w:semiHidden="1" w:unhideWhenUsed="1"/>
+    <w:lsdException w:name="Table Grid 8" w:semiHidden="1" w:unhideWhenUsed="1"/>
+    <w:lsdException w:name="Table List 1" w:semiHidden="1" w:unhideWhenUsed="1"/>
+    <w:lsdException w:name="Table List 2" w:semiHidden="1" w:unhideWhenUsed="1"/>
+    <w:lsdException w:name="Table List 3" w:semiHidden="1" w:unhideWhenUsed="1"/>
+    <w:lsdException w:name="Table List 4" w:semiHidden="1" w:unhideWhenUsed="1"/>
+    <w:lsdException w:name="Table List 5" w:semiHidden="1" w:unhideWhenUsed="1"/>
+    <w:lsdException w:name="Table List 6" w:semiHidden="1" w:unhideWhenUsed="1"/>
+    <w:lsdException w:name="Table List 7" w:semiHidden="1" w:unhideWhenUsed="1"/>
+    <w:lsdException w:name="Table List 8" w:semiHidden="1" w:unhideWhenUsed="1"/>
+    <w:lsdException w:name="Table 3D effects 1" w:semiHidden="1" w:unhideWhenUsed="1"/>
+    <w:lsdException w:name="Table 3D effects 2" w:semiHidden="1" w:unhideWhenUsed="1"/>
+    <w:lsdException w:name="Table 3D effects 3" w:semiHidden="1" w:unhideWhenUsed="1"/>
+    <w:lsdException w:name="Table Contemporary" w:semiHidden="1" w:unhideWhenUsed="1"/>
+    <w:lsdException w:name="Table Elegant" w:semiHidden="1" w:unhideWhenUsed="1"/>
+    <w:lsdException w:name="Table Professional" w:semiHidden="1" w:unhideWhenUsed="1"/>
+    <w:lsdException w:name="Table Subtle 1" w:semiHidden="1" w:unhideWhenUsed="1"/>
+    <w:lsdException w:name="Table Subtle 2" w:semiHidden="1" w:unhideWhenUsed="1"/>
+    <w:lsdException w:name="Table Web 1" w:semiHidden="1" w:unhideWhenUsed="1"/>
+    <w:lsdException w:name="Table Web 2" w:semiHidden="1" w:unhideWhenUsed="1"/>
+    <w:lsdException w:name="Table Web 3" w:semiHidden="1" w:unhideWhenUsed="1"/>
+    <w:lsdException w:name="Balloon Text" w:semiHidden="1" w:unhideWhenUsed="1"/>
+    <w:lsdException w:name="Table Grid" w:uiPriority="59"/>
+    <w:lsdException w:name="Table Theme" w:semiHidden="1" w:unhideWhenUsed="1"/>
+    <w:lsdException w:name="Placeholder Text" w:semiHidden="1"/>
+    <w:lsdException w:name="No Spacing" w:uiPriority="1" w:qFormat="1"/>
+    <w:lsdException w:name="Light Shading" w:uiPriority="60"/>
+    <w:lsdException w:name="Light List" w:uiPriority="61"/>
+    <w:lsdException w:name="Light Grid" w:uiPriority="62"/>
+    <w:lsdException w:name="Medium Shading 1" w:uiPriority="63"/>
+    <w:lsdException w:name="Medium Shading 2" w:uiPriority="64"/>
+    <w:lsdException w:name="Medium List 1" w:uiPriority="65"/>
+    <w:lsdException w:name="Medium List 2" w:uiPriority="66"/>
+    <w:lsdException w:name="Medium Grid 1" w:uiPriority="67"/>
+    <w:lsdException w:name="Medium Grid 2" w:uiPriority="68"/>
+    <w:lsdException w:name="Medium Grid 3" w:uiPriority="69"/>
+    <w:lsdException w:name="Dark List" w:uiPriority="70"/>
+    <w:lsdException w:name="Colorful Shading" w:uiPriority="71"/>
+    <w:lsdException w:name="Colorful List" w:uiPriority="72"/>
+    <w:lsdException w:name="Colorful Grid" w:uiPriority="73"/>
+    <w:lsdException w:name="Light Shading Accent 1" w:uiPriority="60"/>
+    <w:lsdException w:name="Light List Accent 1" w:uiPriority="61"/>
+    <w:lsdException w:name="Light Grid Accent 1" w:uiPriority="62"/>
+    <w:lsdException w:name="Medium Shading 1 Accent 1" w:uiPriority="63"/>
+    <w:lsdException w:name="Medium Shading 2 Accent 1" w:uiPriority="64"/>
+    <w:lsdException w:name="Medium List 1 Accent 1" w:uiPriority="65"/>
+    <w:lsdException w:name="Revision" w:semiHidden="1"/>
+    <w:lsdException w:name="List Paragraph" w:uiPriority="34" w:qFormat="1"/>
+    <w:lsdException w:name="Quote" w:uiPriority="29" w:qFormat="1"/>
+    <w:lsdException w:name="Intense Quote" w:uiPriority="30" w:qFormat="1"/>
+    <w:lsdException w:name="Medium List 2 Accent 1" w:uiPriority="66"/>
+    <w:lsdException w:name="Medium Grid 1 Accent 1" w:uiPriority="67"/>
+    <w:lsdException w:name="Medium Grid 2 Accent 1" w:uiPriority="68"/>
+    <w:lsdException w:name="Medium Grid 3 Accent 1" w:uiPriority="69"/>
+    <w:lsdException w:name="Dark List Accent 1" w:uiPriority="70"/>
+    <w:lsdException w:name="Colorful Shading Accent 1" w:uiPriority="71"/>
+    <w:lsdException w:name="Colorful List Accent 1" w:uiPriority="72"/>
+    <w:lsdException w:name="Colorful Grid Accent 1" w:uiPriority="73"/>
+    <w:lsdException w:name="Light Shading Accent 2" w:uiPriority="60"/>
+    <w:lsdException w:name="Light List Accent 2" w:uiPriority="61"/>
+    <w:lsdException w:name="Light Grid Accent 2" w:uiPriority="62"/>
+    <w:lsdException w:name="Medium Shading 1 Accent 2" w:uiPriority="63"/>
+    <w:lsdException w:name="Medium Shading 2 Accent 2" w:uiPriority="64"/>
+    <w:lsdException w:name="Medium List 1 Accent 2" w:uiPriority="65"/>
+    <w:lsdException w:name="Medium List 2 Accent 2" w:uiPriority="66"/>
+    <w:lsdException w:name="Medium Grid 1 Accent 2" w:uiPriority="67"/>
+    <w:lsdException w:name="Medium Grid 2 Accent 2" w:uiPriority="68"/>
+    <w:lsdException w:name="Medium Grid 3 Accent 2" w:uiPriority="69"/>
+    <w:lsdException w:name="Dark List Accent 2" w:uiPriority="70"/>
+    <w:lsdException w:name="Colorful Shading Accent 2" w:uiPriority="71"/>
+    <w:lsdException w:name="Colorful List Accent 2" w:uiPriority="72"/>
+    <w:lsdException w:name="Colorful Grid Accent 2" w:uiPriority="73"/>
+    <w:lsdException w:name="Light Shading Accent 3" w:uiPriority="60"/>
+    <w:lsdException w:name="Light List Accent 3" w:uiPriority="61"/>
+    <w:lsdException w:name="Light Grid Accent 3" w:uiPriority="62"/>
+    <w:lsdException w:name="Medium Shading 1 Accent 3" w:uiPriority="63"/>
+    <w:lsdException w:name="Medium Shading 2 Accent 3" w:uiPriority="64"/>
+    <w:lsdException w:name="Medium List 1 Accent 3" w:uiPriority="65"/>
+    <w:lsdException w:name="Medium List 2 Accent 3" w:uiPriority="66"/>
+    <w:lsdException w:name="Medium Grid 1 Accent 3" w:uiPriority="67"/>
+    <w:lsdException w:name="Medium Grid 2 Accent 3" w:uiPriority="68"/>
+    <w:lsdException w:name="Medium Grid 3 Accent 3" w:uiPriority="69"/>
+    <w:lsdException w:name="Dark List Accent 3" w:uiPriority="70"/>
+    <w:lsdException w:name="Colorful Shading Accent 3" w:uiPriority="71"/>
+    <w:lsdException w:name="Colorful List Accent 3" w:uiPriority="72"/>
+    <w:lsdException w:name="Colorful Grid Accent 3" w:uiPriority="73"/>
+    <w:lsdException w:name="Light Shading Accent 4" w:uiPriority="60"/>
+    <w:lsdException w:name="Light List Accent 4" w:uiPriority="61"/>
+    <w:lsdException w:name="Light Grid Accent 4" w:uiPriority="62"/>
+    <w:lsdException w:name="Medium Shading 1 Accent 4" w:uiPriority="63"/>
+    <w:lsdException w:name="Medium Shading 2 Accent 4" w:uiPriority="64"/>
+    <w:lsdException w:name="Medium List 1 Accent 4" w:uiPriority="65"/>
+    <w:lsdException w:name="Medium List 2 Accent 4" w:uiPriority="66"/>
+    <w:lsdException w:name="Medium Grid 1 Accent 4" w:uiPriority="67"/>
+    <w:lsdException w:name="Medium Grid 2 Accent 4" w:uiPriority="68"/>
+    <w:lsdException w:name="Medium Grid 3 Accent 4" w:uiPriority="69"/>
+    <w:lsdException w:name="Dark List Accent 4" w:uiPriority="70"/>
+    <w:lsdException w:name="Colorful Shading Accent 4" w:uiPriority="71"/>
+    <w:lsdException w:name="Colorful List Accent 4" w:uiPriority="72"/>
+    <w:lsdException w:name="Colorful Grid Accent 4" w:uiPriority="73"/>
+    <w:lsdException w:name="Light Shading Accent 5" w:uiPriority="60"/>
+    <w:lsdException w:name="Light List Accent 5" w:uiPriority="61"/>
+    <w:lsdException w:name="Light Grid Accent 5" w:uiPriority="62"/>
+    <w:lsdException w:name="Medium Shading 1 Accent 5" w:uiPriority="63"/>
+    <w:lsdException w:name="Medium Shading 2 Accent 5" w:uiPriority="64"/>
+    <w:lsdException w:name="Medium List 1 Accent 5" w:uiPriority="65"/>
+    <w:lsdException w:name="Medium List 2 Accent 5" w:uiPriority="66"/>
+    <w:lsdException w:name="Medium Grid 1 Accent 5" w:uiPriority="67"/>
+    <w:lsdException w:name="Medium Grid 2 Accent 5" w:uiPriority="68"/>
+    <w:lsdException w:name="Medium Grid 3 Accent 5" w:uiPriority="69"/>
+    <w:lsdException w:name="Dark List Accent 5" w:uiPriority="70"/>
+    <w:lsdException w:name="Colorful Shading Accent 5" w:uiPriority="71"/>
+    <w:lsdException w:name="Colorful List Accent 5" w:uiPriority="72"/>
+    <w:lsdException w:name="Colorful Grid Accent 5" w:uiPriority="73"/>
+    <w:lsdException w:name="Light Shading Accent 6" w:uiPriority="60"/>
+    <w:lsdException w:name="Light List Accent 6" w:uiPriority="61"/>
+    <w:lsdException w:name="Light Grid Accent 6" w:uiPriority="62"/>
+    <w:lsdException w:name="Medium Shading 1 Accent 6" w:uiPriority="63"/>
+    <w:lsdException w:name="Medium Shading 2 Accent 6" w:uiPriority="64"/>
+    <w:lsdException w:name="Medium List 1 Accent 6" w:uiPriority="65"/>
+    <w:lsdException w:name="Medium List 2 Accent 6" w:uiPriority="66"/>
+    <w:lsdException w:name="Medium Grid 1 Accent 6" w:uiPriority="67"/>
+    <w:lsdException w:name="Medium Grid 2 Accent 6" w:uiPriority="68"/>
+    <w:lsdException w:name="Medium Grid 3 Accent 6" w:uiPriority="69"/>
+    <w:lsdException w:name="Dark List Accent 6" w:uiPriority="70"/>
+    <w:lsdException w:name="Colorful Shading Accent 6" w:uiPriority="71"/>
+    <w:lsdException w:name="Colorful List Accent 6" w:uiPriority="72"/>
+    <w:lsdException w:name="Colorful Grid Accent 6" w:uiPriority="73"/>
+    <w:lsdException w:name="Subtle Emphasis" w:uiPriority="19" w:qFormat="1"/>
+    <w:lsdException w:name="Intense Emphasis" w:uiPriority="21" w:qFormat="1"/>
+    <w:lsdException w:name="Subtle Reference" w:uiPriority="31" w:qFormat="1"/>
+    <w:lsdException w:name="Intense Reference" w:uiPriority="32" w:qFormat="1"/>
+    <w:lsdException w:name="Book Title" w:uiPriority="33" w:qFormat="1"/>
+    <w:lsdException w:name="Bibliography" w:semiHidden="1" w:uiPriority="37" w:unhideWhenUsed="1"/>
+    <w:lsdException w:name="TOC Heading" w:semiHidden="1" w:uiPriority="39" w:unhideWhenUsed="1" w:qFormat="1"/>
+    <w:lsdException w:name="Plain Table 1" w:uiPriority="41"/>
+    <w:lsdException w:name="Plain Table 2" w:uiPriority="42"/>
+    <w:lsdException w:name="Plain Table 3" w:uiPriority="43"/>
+    <w:lsdException w:name="Plain Table 4" w:uiPriority="44"/>
+    <w:lsdException w:name="Plain Table 5" w:uiPriority="45"/>
+    <w:lsdException w:name="Grid Table Light" w:uiPriority="40"/>
+    <w:lsdException w:name="Grid Table 1 Light" w:uiPriority="46"/>
+    <w:lsdException w:name="Grid Table 2" w:uiPriority="47"/>
+    <w:lsdException w:name="Grid Table 3" w:uiPriority="48"/>
+    <w:lsdException w:name="Grid Table 4" w:uiPriority="49"/>
+    <w:lsdException w:name="Grid Table 5 Dark" w:uiPriority="50"/>
+    <w:lsdException w:name="Grid Table 6 Colorful" w:uiPriority="51"/>
+    <w:lsdException w:name="Grid Table 7 Colorful" w:uiPriority="52"/>
+    <w:lsdException w:name="Grid Table 1 Light Accent 1" w:uiPriority="46"/>
+    <w:lsdException w:name="Grid Table 2 Accent 1" w:uiPriority="47"/>
+    <w:lsdException w:name="Grid Table 3 Accent 1" w:uiPriority="48"/>
+    <w:lsdException w:name="Grid Table 4 Accent 1" w:uiPriority="49"/>
+    <w:lsdException w:name="Grid Table 5 Dark Accent 1" w:uiPriority="50"/>
+    <w:lsdException w:name="Grid Table 6 Colorful Accent 1" w:uiPriority="51"/>
+    <w:lsdException w:name="Grid Table 7 Colorful Accent 1" w:uiPriority="52"/>
+    <w:lsdException w:name="Grid Table 1 Light Accent 2" w:uiPriority="46"/>
+    <w:lsdException w:name="Grid Table 2 Accent 2" w:uiPriority="47"/>
+    <w:lsdException w:name="Grid Table 3 Accent 2" w:uiPriority="48"/>
+    <w:lsdException w:name="Grid Table 4 Accent 2" w:uiPriority="49"/>
+    <w:lsdException w:name="Grid Table 5 Dark Accent 2" w:uiPriority="50"/>
+    <w:lsdException w:name="Grid Table 6 Colorful Accent 2" w:uiPriority="51"/>
+    <w:lsdException w:name="Grid Table 7 Colorful Accent 2" w:uiPriority="52"/>
+    <w:lsdException w:name="Grid Table 1 Light Accent 3" w:uiPriority="46"/>
+    <w:lsdException w:name="Grid Table 2 Accent 3" w:uiPriority="47"/>
+    <w:lsdException w:name="Grid Table 3 Accent 3" w:uiPriority="48"/>
+    <w:lsdException w:name="Grid Table 4 Accent 3" w:uiPriority="49"/>
+    <w:lsdException w:name="Grid Table 5 Dark Accent 3" w:uiPriority="50"/>
+    <w:lsdException w:name="Grid Table 6 Colorful Accent 3" w:uiPriority="51"/>
+    <w:lsdException w:name="Grid Table 7 Colorful Accent 3" w:uiPriority="52"/>
+    <w:lsdException w:name="Grid Table 1 Light Accent 4" w:uiPriority="46"/>
+    <w:lsdException w:name="Grid Table 2 Accent 4" w:uiPriority="47"/>
+    <w:lsdException w:name="Grid Table 3 Accent 4" w:uiPriority="48"/>
+    <w:lsdException w:name="Grid Table 4 Accent 4" w:uiPriority="49"/>
+    <w:lsdException w:name="Grid Table 5 Dark Accent 4" w:uiPriority="50"/>
+    <w:lsdException w:name="Grid Table 6 Colorful Accent 4" w:uiPriority="51"/>
+    <w:lsdException w:name="Grid Table 7 Colorful Accent 4" w:uiPriority="52"/>
+    <w:lsdException w:name="Grid Table 1 Light Accent 5" w:uiPriority="46"/>
+    <w:lsdException w:name="Grid Table 2 Accent 5" w:uiPriority="47"/>
+    <w:lsdException w:name="Grid Table 3 Accent 5" w:uiPriority="48"/>
+    <w:lsdException w:name="Grid Table 4 Accent 5" w:uiPriority="49"/>
+    <w:lsdException w:name="Grid Table 5 Dark Accent 5" w:uiPriority="50"/>
+    <w:lsdException w:name="Grid Table 6 Colorful Accent 5" w:uiPriority="51"/>
+    <w:lsdException w:name="Grid Table 7 Colorful Accent 5" w:uiPriority="52"/>
+    <w:lsdException w:name="Grid Table 1 Light Accent 6" w:uiPriority="46"/>
+    <w:lsdException w:name="Grid Table 2 Accent 6" w:uiPriority="47"/>
+    <w:lsdException w:name="Grid Table 3 Accent 6" w:uiPriority="48"/>
+    <w:lsdException w:name="Grid Table 4 Accent 6" w:uiPriority="49"/>
+    <w:lsdException w:name="Grid Table 5 Dark Accent 6" w:uiPriority="50"/>
+    <w:lsdException w:name="Grid Table 6 Colorful Accent 6" w:uiPriority="51"/>
+    <w:lsdException w:name="Grid Table 7 Colorful Accent 6" w:uiPriority="52"/>
+    <w:lsdException w:name="List Table 1 Light" w:uiPriority="46"/>
+    <w:lsdException w:name="List Table 2" w:uiPriority="47"/>
+    <w:lsdException w:name="List Table 3" w:uiPriority="48"/>
+    <w:lsdException w:name="List Table 4" w:uiPriority="49"/>
+    <w:lsdException w:name="List Table 5 Dark" w:uiPriority="50"/>
+    <w:lsdException w:name="List Table 6 Colorful" w:uiPriority="51"/>
+    <w:lsdException w:name="List Table 7 Colorful" w:uiPriority="52"/>
+    <w:lsdException w:name="List Table 1 Light Accent 1" w:uiPriority="46"/>
+    <w:lsdException w:name="List Table 2 Accent 1" w:uiPriority="47"/>
+    <w:lsdException w:name="List Table 3 Accent 1" w:uiPriority="48"/>
+    <w:lsdException w:name="List Table 4 Accent 1" w:uiPriority="49"/>
+    <w:lsdException w:name="List Table 5 Dark Accent 1" w:uiPriority="50"/>
+    <w:lsdException w:name="List Table 6 Colorful Accent 1" w:uiPriority="51"/>
+    <w:lsdException w:name="List Table 7 Colorful Accent 1" w:uiPriority="52"/>
+    <w:lsdException w:name="List Table 1 Light Accent 2" w:uiPriority="46"/>
+    <w:lsdException w:name="List Table 2 Accent 2" w:uiPriority="47"/>
+    <w:lsdException w:name="List Table 3 Accent 2" w:uiPriority="48"/>
+    <w:lsdException w:name="List Table 4 Accent 2" w:uiPriority="49"/>
+    <w:lsdException w:name="List Table 5 Dark Accent 2" w:uiPriority="50"/>
+    <w:lsdException w:name="List Table 6 Colorful Accent 2" w:uiPriority="51"/>
+    <w:lsdException w:name="List Table 7 Colorful Accent 2" w:uiPriority="52"/>
+    <w:lsdException w:name="List Table 1 Light Accent 3" w:uiPriority="46"/>
+    <w:lsdException w:name="List Table 2 Accent 3" w:uiPriority="47"/>
+    <w:lsdException w:name="List Table 3 Accent 3" w:uiPriority="48"/>
+    <w:lsdException w:name="List Table 4 Accent 3" w:uiPriority="49"/>
+    <w:lsdException w:name="List Table 5 Dark Accent 3" w:uiPriority="50"/>
+    <w:lsdException w:name="List Table 6 Colorful Accent 3" w:uiPriority="51"/>
+    <w:lsdException w:name="List Table 7 Colorful Accent 3" w:uiPriority="52"/>
+    <w:lsdException w:name="List Table 1 Light Accent 4" w:uiPriority="46"/>
+    <w:lsdException w:name="List Table 2 Accent 4" w:uiPriority="47"/>
+    <w:lsdException w:name="List Table 3 Accent 4" w:uiPriority="48"/>
+    <w:lsdException w:name="List Table 4 Accent 4" w:uiPriority="49"/>
+    <w:lsdException w:name="List Table 5 Dark Accent 4" w:uiPriority="50"/>
+    <w:lsdException w:name="List Table 6 Colorful Accent 4" w:uiPriority="51"/>
+    <w:lsdException w:name="List Table 7 Colorful Accent 4" w:uiPriority="52"/>
+    <w:lsdException w:name="List Table 1 Light Accent 5" w:uiPriority="46"/>
+    <w:lsdException w:name="List Table 2 Accent 5" w:uiPriority="47"/>
+    <w:lsdException w:name="List Table 3 Accent 5" w:uiPriority="48"/>
+    <w:lsdException w:name="List Table 4 Accent 5" w:uiPriority="49"/>
+    <w:lsdException w:name="List Table 5 Dark Accent 5" w:uiPriority="50"/>
+    <w:lsdException w:name="List Table 6 Colorful Accent 5" w:uiPriority="51"/>
+    <w:lsdException w:name="List Table 7 Colorful Accent 5" w:uiPriority="52"/>
+    <w:lsdException w:name="List Table 1 Light Accent 6" w:uiPriority="46"/>
+    <w:lsdException w:name="List Table 2 Accent 6" w:uiPriority="47"/>
+    <w:lsdException w:name="List Table 3 Accent 6" w:uiPriority="48"/>
+    <w:lsdException w:name="List Table 4 Accent 6" w:uiPriority="49"/>
+    <w:lsdException w:name="List Table 5 Dark Accent 6" w:uiPriority="50"/>
+    <w:lsdException w:name="List Table 6 Colorful Accent 6" w:uiPriority="51"/>
+    <w:lsdException w:name="List Table 7 Colorful Accent 6" w:uiPriority="52"/>
   </w:latentStyles>
   <w:style w:type="paragraph" w:default="1" w:styleId="Normal">
     <w:name w:val="Normal"/>
@@ -6544,7 +6950,6 @@
     <w:uiPriority w:val="99"/>
     <w:semiHidden/>
     <w:unhideWhenUsed/>
-    <w:qFormat/>
     <w:tblPr>
       <w:tblInd w:w="0" w:type="dxa"/>
       <w:tblCellMar>
@@ -6770,199 +7175,6 @@
       <w:spacing w:after="100"/>
       <w:ind w:left="440"/>
     </w:pPr>
-  </w:style>
-</w:styles>
-</file>
-
-<file path=word/stylesWithEffects.xml><?xml version="1.0" encoding="utf-8"?>
-<w:styles xmlns:wpc="http://schemas.microsoft.com/office/word/2010/wordprocessingCanvas" xmlns:mc="http://schemas.openxmlformats.org/markup-compatibility/2006" xmlns:o="urn:schemas-microsoft-com:office:office" xmlns:r="http://schemas.openxmlformats.org/officeDocument/2006/relationships" xmlns:m="http://schemas.openxmlformats.org/officeDocument/2006/math" xmlns:v="urn:schemas-microsoft-com:vml" xmlns:wp14="http://schemas.microsoft.com/office/word/2010/wordprocessingDrawing" xmlns:wp="http://schemas.openxmlformats.org/drawingml/2006/wordprocessingDrawing" xmlns:w10="urn:schemas-microsoft-com:office:word" xmlns:w="http://schemas.openxmlformats.org/wordprocessingml/2006/main" xmlns:w14="http://schemas.microsoft.com/office/word/2010/wordml" xmlns:wpg="http://schemas.microsoft.com/office/word/2010/wordprocessingGroup" xmlns:wpi="http://schemas.microsoft.com/office/word/2010/wordprocessingInk" xmlns:wne="http://schemas.microsoft.com/office/word/2006/wordml" xmlns:wps="http://schemas.microsoft.com/office/word/2010/wordprocessingShape" mc:Ignorable="w14 wp14">
-  <w:docDefaults>
-    <w:rPrDefault>
-      <w:rPr>
-        <w:rFonts w:asciiTheme="minorHAnsi" w:eastAsiaTheme="minorEastAsia" w:hAnsiTheme="minorHAnsi" w:cstheme="minorBidi"/>
-        <w:sz w:val="22"/>
-        <w:szCs w:val="22"/>
-        <w:lang w:val="en-US" w:eastAsia="en-US" w:bidi="he-IL"/>
-      </w:rPr>
-    </w:rPrDefault>
-    <w:pPrDefault>
-      <w:pPr>
-        <w:spacing w:after="200" w:line="276" w:lineRule="auto"/>
-      </w:pPr>
-    </w:pPrDefault>
-  </w:docDefaults>
-  <w:latentStyles w:defLockedState="0" w:defUIPriority="99" w:defSemiHidden="1" w:defUnhideWhenUsed="1" w:defQFormat="0" w:count="267">
-    <w:lsdException w:name="Normal" w:semiHidden="0" w:uiPriority="0" w:unhideWhenUsed="0" w:qFormat="1"/>
-    <w:lsdException w:name="heading 1" w:semiHidden="0" w:uiPriority="9" w:unhideWhenUsed="0" w:qFormat="1"/>
-    <w:lsdException w:name="heading 2" w:uiPriority="9" w:qFormat="1"/>
-    <w:lsdException w:name="heading 3" w:uiPriority="9" w:qFormat="1"/>
-    <w:lsdException w:name="heading 4" w:uiPriority="9" w:qFormat="1"/>
-    <w:lsdException w:name="heading 5" w:uiPriority="9" w:qFormat="1"/>
-    <w:lsdException w:name="heading 6" w:uiPriority="9" w:qFormat="1"/>
-    <w:lsdException w:name="heading 7" w:uiPriority="9" w:qFormat="1"/>
-    <w:lsdException w:name="heading 8" w:uiPriority="9" w:qFormat="1"/>
-    <w:lsdException w:name="heading 9" w:uiPriority="9" w:qFormat="1"/>
-    <w:lsdException w:name="toc 1" w:uiPriority="39"/>
-    <w:lsdException w:name="toc 2" w:uiPriority="39"/>
-    <w:lsdException w:name="toc 3" w:uiPriority="39"/>
-    <w:lsdException w:name="toc 4" w:uiPriority="39"/>
-    <w:lsdException w:name="toc 5" w:uiPriority="39"/>
-    <w:lsdException w:name="toc 6" w:uiPriority="39"/>
-    <w:lsdException w:name="toc 7" w:uiPriority="39"/>
-    <w:lsdException w:name="toc 8" w:uiPriority="39"/>
-    <w:lsdException w:name="toc 9" w:uiPriority="39"/>
-    <w:lsdException w:name="caption" w:uiPriority="35" w:qFormat="1"/>
-    <w:lsdException w:name="Title" w:semiHidden="0" w:uiPriority="10" w:unhideWhenUsed="0" w:qFormat="1"/>
-    <w:lsdException w:name="Default Paragraph Font" w:uiPriority="1"/>
-    <w:lsdException w:name="Subtitle" w:semiHidden="0" w:uiPriority="11" w:unhideWhenUsed="0" w:qFormat="1"/>
-    <w:lsdException w:name="Strong" w:semiHidden="0" w:uiPriority="22" w:unhideWhenUsed="0" w:qFormat="1"/>
-    <w:lsdException w:name="Emphasis" w:semiHidden="0" w:uiPriority="20" w:unhideWhenUsed="0" w:qFormat="1"/>
-    <w:lsdException w:name="Table Grid" w:semiHidden="0" w:uiPriority="59" w:unhideWhenUsed="0"/>
-    <w:lsdException w:name="Placeholder Text" w:unhideWhenUsed="0"/>
-    <w:lsdException w:name="No Spacing" w:semiHidden="0" w:uiPriority="1" w:unhideWhenUsed="0" w:qFormat="1"/>
-    <w:lsdException w:name="Light Shading" w:semiHidden="0" w:uiPriority="60" w:unhideWhenUsed="0"/>
-    <w:lsdException w:name="Light List" w:semiHidden="0" w:uiPriority="61" w:unhideWhenUsed="0"/>
-    <w:lsdException w:name="Light Grid" w:semiHidden="0" w:uiPriority="62" w:unhideWhenUsed="0"/>
-    <w:lsdException w:name="Medium Shading 1" w:semiHidden="0" w:uiPriority="63" w:unhideWhenUsed="0"/>
-    <w:lsdException w:name="Medium Shading 2" w:semiHidden="0" w:uiPriority="64" w:unhideWhenUsed="0"/>
-    <w:lsdException w:name="Medium List 1" w:semiHidden="0" w:uiPriority="65" w:unhideWhenUsed="0"/>
-    <w:lsdException w:name="Medium List 2" w:semiHidden="0" w:uiPriority="66" w:unhideWhenUsed="0"/>
-    <w:lsdException w:name="Medium Grid 1" w:semiHidden="0" w:uiPriority="67" w:unhideWhenUsed="0"/>
-    <w:lsdException w:name="Medium Grid 2" w:semiHidden="0" w:uiPriority="68" w:unhideWhenUsed="0"/>
-    <w:lsdException w:name="Medium Grid 3" w:semiHidden="0" w:uiPriority="69" w:unhideWhenUsed="0"/>
-    <w:lsdException w:name="Dark List" w:semiHidden="0" w:uiPriority="70" w:unhideWhenUsed="0"/>
-    <w:lsdException w:name="Colorful Shading" w:semiHidden="0" w:uiPriority="71" w:unhideWhenUsed="0"/>
-    <w:lsdException w:name="Colorful List" w:semiHidden="0" w:uiPriority="72" w:unhideWhenUsed="0"/>
-    <w:lsdException w:name="Colorful Grid" w:semiHidden="0" w:uiPriority="73" w:unhideWhenUsed="0"/>
-    <w:lsdException w:name="Light Shading Accent 1" w:semiHidden="0" w:uiPriority="60" w:unhideWhenUsed="0"/>
-    <w:lsdException w:name="Light List Accent 1" w:semiHidden="0" w:uiPriority="61" w:unhideWhenUsed="0"/>
-    <w:lsdException w:name="Light Grid Accent 1" w:semiHidden="0" w:uiPriority="62" w:unhideWhenUsed="0"/>
-    <w:lsdException w:name="Medium Shading 1 Accent 1" w:semiHidden="0" w:uiPriority="63" w:unhideWhenUsed="0"/>
-    <w:lsdException w:name="Medium Shading 2 Accent 1" w:semiHidden="0" w:uiPriority="64" w:unhideWhenUsed="0"/>
-    <w:lsdException w:name="Medium List 1 Accent 1" w:semiHidden="0" w:uiPriority="65" w:unhideWhenUsed="0"/>
-    <w:lsdException w:name="Revision" w:unhideWhenUsed="0"/>
-    <w:lsdException w:name="List Paragraph" w:semiHidden="0" w:uiPriority="34" w:unhideWhenUsed="0" w:qFormat="1"/>
-    <w:lsdException w:name="Quote" w:semiHidden="0" w:uiPriority="29" w:unhideWhenUsed="0" w:qFormat="1"/>
-    <w:lsdException w:name="Intense Quote" w:semiHidden="0" w:uiPriority="30" w:unhideWhenUsed="0" w:qFormat="1"/>
-    <w:lsdException w:name="Medium List 2 Accent 1" w:semiHidden="0" w:uiPriority="66" w:unhideWhenUsed="0"/>
-    <w:lsdException w:name="Medium Grid 1 Accent 1" w:semiHidden="0" w:uiPriority="67" w:unhideWhenUsed="0"/>
-    <w:lsdException w:name="Medium Grid 2 Accent 1" w:semiHidden="0" w:uiPriority="68" w:unhideWhenUsed="0"/>
-    <w:lsdException w:name="Medium Grid 3 Accent 1" w:semiHidden="0" w:uiPriority="69" w:unhideWhenUsed="0"/>
-    <w:lsdException w:name="Dark List Accent 1" w:semiHidden="0" w:uiPriority="70" w:unhideWhenUsed="0"/>
-    <w:lsdException w:name="Colorful Shading Accent 1" w:semiHidden="0" w:uiPriority="71" w:unhideWhenUsed="0"/>
-    <w:lsdException w:name="Colorful List Accent 1" w:semiHidden="0" w:uiPriority="72" w:unhideWhenUsed="0"/>
-    <w:lsdException w:name="Colorful Grid Accent 1" w:semiHidden="0" w:uiPriority="73" w:unhideWhenUsed="0"/>
-    <w:lsdException w:name="Light Shading Accent 2" w:semiHidden="0" w:uiPriority="60" w:unhideWhenUsed="0"/>
-    <w:lsdException w:name="Light List Accent 2" w:semiHidden="0" w:uiPriority="61" w:unhideWhenUsed="0"/>
-    <w:lsdException w:name="Light Grid Accent 2" w:semiHidden="0" w:uiPriority="62" w:unhideWhenUsed="0"/>
-    <w:lsdException w:name="Medium Shading 1 Accent 2" w:semiHidden="0" w:uiPriority="63" w:unhideWhenUsed="0"/>
-    <w:lsdException w:name="Medium Shading 2 Accent 2" w:semiHidden="0" w:uiPriority="64" w:unhideWhenUsed="0"/>
-    <w:lsdException w:name="Medium List 1 Accent 2" w:semiHidden="0" w:uiPriority="65" w:unhideWhenUsed="0"/>
-    <w:lsdException w:name="Medium List 2 Accent 2" w:semiHidden="0" w:uiPriority="66" w:unhideWhenUsed="0"/>
-    <w:lsdException w:name="Medium Grid 1 Accent 2" w:semiHidden="0" w:uiPriority="67" w:unhideWhenUsed="0"/>
-    <w:lsdException w:name="Medium Grid 2 Accent 2" w:semiHidden="0" w:uiPriority="68" w:unhideWhenUsed="0"/>
-    <w:lsdException w:name="Medium Grid 3 Accent 2" w:semiHidden="0" w:uiPriority="69" w:unhideWhenUsed="0"/>
-    <w:lsdException w:name="Dark List Accent 2" w:semiHidden="0" w:uiPriority="70" w:unhideWhenUsed="0"/>
-    <w:lsdException w:name="Colorful Shading Accent 2" w:semiHidden="0" w:uiPriority="71" w:unhideWhenUsed="0"/>
-    <w:lsdException w:name="Colorful List Accent 2" w:semiHidden="0" w:uiPriority="72" w:unhideWhenUsed="0"/>
-    <w:lsdException w:name="Colorful Grid Accent 2" w:semiHidden="0" w:uiPriority="73" w:unhideWhenUsed="0"/>
-    <w:lsdException w:name="Light Shading Accent 3" w:semiHidden="0" w:uiPriority="60" w:unhideWhenUsed="0"/>
-    <w:lsdException w:name="Light List Accent 3" w:semiHidden="0" w:uiPriority="61" w:unhideWhenUsed="0"/>
-    <w:lsdException w:name="Light Grid Accent 3" w:semiHidden="0" w:uiPriority="62" w:unhideWhenUsed="0"/>
-    <w:lsdException w:name="Medium Shading 1 Accent 3" w:semiHidden="0" w:uiPriority="63" w:unhideWhenUsed="0"/>
-    <w:lsdException w:name="Medium Shading 2 Accent 3" w:semiHidden="0" w:uiPriority="64" w:unhideWhenUsed="0"/>
-    <w:lsdException w:name="Medium List 1 Accent 3" w:semiHidden="0" w:uiPriority="65" w:unhideWhenUsed="0"/>
-    <w:lsdException w:name="Medium List 2 Accent 3" w:semiHidden="0" w:uiPriority="66" w:unhideWhenUsed="0"/>
-    <w:lsdException w:name="Medium Grid 1 Accent 3" w:semiHidden="0" w:uiPriority="67" w:unhideWhenUsed="0"/>
-    <w:lsdException w:name="Medium Grid 2 Accent 3" w:semiHidden="0" w:uiPriority="68" w:unhideWhenUsed="0"/>
-    <w:lsdException w:name="Medium Grid 3 Accent 3" w:semiHidden="0" w:uiPriority="69" w:unhideWhenUsed="0"/>
-    <w:lsdException w:name="Dark List Accent 3" w:semiHidden="0" w:uiPriority="70" w:unhideWhenUsed="0"/>
-    <w:lsdException w:name="Colorful Shading Accent 3" w:semiHidden="0" w:uiPriority="71" w:unhideWhenUsed="0"/>
-    <w:lsdException w:name="Colorful List Accent 3" w:semiHidden="0" w:uiPriority="72" w:unhideWhenUsed="0"/>
-    <w:lsdException w:name="Colorful Grid Accent 3" w:semiHidden="0" w:uiPriority="73" w:unhideWhenUsed="0"/>
-    <w:lsdException w:name="Light Shading Accent 4" w:semiHidden="0" w:uiPriority="60" w:unhideWhenUsed="0"/>
-    <w:lsdException w:name="Light List Accent 4" w:semiHidden="0" w:uiPriority="61" w:unhideWhenUsed="0"/>
-    <w:lsdException w:name="Light Grid Accent 4" w:semiHidden="0" w:uiPriority="62" w:unhideWhenUsed="0"/>
-    <w:lsdException w:name="Medium Shading 1 Accent 4" w:semiHidden="0" w:uiPriority="63" w:unhideWhenUsed="0"/>
-    <w:lsdException w:name="Medium Shading 2 Accent 4" w:semiHidden="0" w:uiPriority="64" w:unhideWhenUsed="0"/>
-    <w:lsdException w:name="Medium List 1 Accent 4" w:semiHidden="0" w:uiPriority="65" w:unhideWhenUsed="0"/>
-    <w:lsdException w:name="Medium List 2 Accent 4" w:semiHidden="0" w:uiPriority="66" w:unhideWhenUsed="0"/>
-    <w:lsdException w:name="Medium Grid 1 Accent 4" w:semiHidden="0" w:uiPriority="67" w:unhideWhenUsed="0"/>
-    <w:lsdException w:name="Medium Grid 2 Accent 4" w:semiHidden="0" w:uiPriority="68" w:unhideWhenUsed="0"/>
-    <w:lsdException w:name="Medium Grid 3 Accent 4" w:semiHidden="0" w:uiPriority="69" w:unhideWhenUsed="0"/>
-    <w:lsdException w:name="Dark List Accent 4" w:semiHidden="0" w:uiPriority="70" w:unhideWhenUsed="0"/>
-    <w:lsdException w:name="Colorful Shading Accent 4" w:semiHidden="0" w:uiPriority="71" w:unhideWhenUsed="0"/>
-    <w:lsdException w:name="Colorful List Accent 4" w:semiHidden="0" w:uiPriority="72" w:unhideWhenUsed="0"/>
-    <w:lsdException w:name="Colorful Grid Accent 4" w:semiHidden="0" w:uiPriority="73" w:unhideWhenUsed="0"/>
-    <w:lsdException w:name="Light Shading Accent 5" w:semiHidden="0" w:uiPriority="60" w:unhideWhenUsed="0"/>
-    <w:lsdException w:name="Light List Accent 5" w:semiHidden="0" w:uiPriority="61" w:unhideWhenUsed="0"/>
-    <w:lsdException w:name="Light Grid Accent 5" w:semiHidden="0" w:uiPriority="62" w:unhideWhenUsed="0"/>
-    <w:lsdException w:name="Medium Shading 1 Accent 5" w:semiHidden="0" w:uiPriority="63" w:unhideWhenUsed="0"/>
-    <w:lsdException w:name="Medium Shading 2 Accent 5" w:semiHidden="0" w:uiPriority="64" w:unhideWhenUsed="0"/>
-    <w:lsdException w:name="Medium List 1 Accent 5" w:semiHidden="0" w:uiPriority="65" w:unhideWhenUsed="0"/>
-    <w:lsdException w:name="Medium List 2 Accent 5" w:semiHidden="0" w:uiPriority="66" w:unhideWhenUsed="0"/>
-    <w:lsdException w:name="Medium Grid 1 Accent 5" w:semiHidden="0" w:uiPriority="67" w:unhideWhenUsed="0"/>
-    <w:lsdException w:name="Medium Grid 2 Accent 5" w:semiHidden="0" w:uiPriority="68" w:unhideWhenUsed="0"/>
-    <w:lsdException w:name="Medium Grid 3 Accent 5" w:semiHidden="0" w:uiPriority="69" w:unhideWhenUsed="0"/>
-    <w:lsdException w:name="Dark List Accent 5" w:semiHidden="0" w:uiPriority="70" w:unhideWhenUsed="0"/>
-    <w:lsdException w:name="Colorful Shading Accent 5" w:semiHidden="0" w:uiPriority="71" w:unhideWhenUsed="0"/>
-    <w:lsdException w:name="Colorful List Accent 5" w:semiHidden="0" w:uiPriority="72" w:unhideWhenUsed="0"/>
-    <w:lsdException w:name="Colorful Grid Accent 5" w:semiHidden="0" w:uiPriority="73" w:unhideWhenUsed="0"/>
-    <w:lsdException w:name="Light Shading Accent 6" w:semiHidden="0" w:uiPriority="60" w:unhideWhenUsed="0"/>
-    <w:lsdException w:name="Light List Accent 6" w:semiHidden="0" w:uiPriority="61" w:unhideWhenUsed="0"/>
-    <w:lsdException w:name="Light Grid Accent 6" w:semiHidden="0" w:uiPriority="62" w:unhideWhenUsed="0"/>
-    <w:lsdException w:name="Medium Shading 1 Accent 6" w:semiHidden="0" w:uiPriority="63" w:unhideWhenUsed="0"/>
-    <w:lsdException w:name="Medium Shading 2 Accent 6" w:semiHidden="0" w:uiPriority="64" w:unhideWhenUsed="0"/>
-    <w:lsdException w:name="Medium List 1 Accent 6" w:semiHidden="0" w:uiPriority="65" w:unhideWhenUsed="0"/>
-    <w:lsdException w:name="Medium List 2 Accent 6" w:semiHidden="0" w:uiPriority="66" w:unhideWhenUsed="0"/>
-    <w:lsdException w:name="Medium Grid 1 Accent 6" w:semiHidden="0" w:uiPriority="67" w:unhideWhenUsed="0"/>
-    <w:lsdException w:name="Medium Grid 2 Accent 6" w:semiHidden="0" w:uiPriority="68" w:unhideWhenUsed="0"/>
-    <w:lsdException w:name="Medium Grid 3 Accent 6" w:semiHidden="0" w:uiPriority="69" w:unhideWhenUsed="0"/>
-    <w:lsdException w:name="Dark List Accent 6" w:semiHidden="0" w:uiPriority="70" w:unhideWhenUsed="0"/>
-    <w:lsdException w:name="Colorful Shading Accent 6" w:semiHidden="0" w:uiPriority="71" w:unhideWhenUsed="0"/>
-    <w:lsdException w:name="Colorful List Accent 6" w:semiHidden="0" w:uiPriority="72" w:unhideWhenUsed="0"/>
-    <w:lsdException w:name="Colorful Grid Accent 6" w:semiHidden="0" w:uiPriority="73" w:unhideWhenUsed="0"/>
-    <w:lsdException w:name="Subtle Emphasis" w:semiHidden="0" w:uiPriority="19" w:unhideWhenUsed="0" w:qFormat="1"/>
-    <w:lsdException w:name="Intense Emphasis" w:semiHidden="0" w:uiPriority="21" w:unhideWhenUsed="0" w:qFormat="1"/>
-    <w:lsdException w:name="Subtle Reference" w:semiHidden="0" w:uiPriority="31" w:unhideWhenUsed="0" w:qFormat="1"/>
-    <w:lsdException w:name="Intense Reference" w:semiHidden="0" w:uiPriority="32" w:unhideWhenUsed="0" w:qFormat="1"/>
-    <w:lsdException w:name="Book Title" w:semiHidden="0" w:uiPriority="33" w:unhideWhenUsed="0" w:qFormat="1"/>
-    <w:lsdException w:name="Bibliography" w:uiPriority="37"/>
-    <w:lsdException w:name="TOC Heading" w:uiPriority="39" w:qFormat="1"/>
-  </w:latentStyles>
-  <w:style w:type="paragraph" w:default="1" w:styleId="Normal">
-    <w:name w:val="Normal"/>
-    <w:qFormat/>
-    <w:pPr>
-      <w:bidi/>
-    </w:pPr>
-  </w:style>
-  <w:style w:type="character" w:default="1" w:styleId="DefaultParagraphFont">
-    <w:name w:val="Default Paragraph Font"/>
-    <w:uiPriority w:val="1"/>
-    <w:semiHidden/>
-    <w:unhideWhenUsed/>
-  </w:style>
-  <w:style w:type="table" w:default="1" w:styleId="TableNormal">
-    <w:name w:val="Normal Table"/>
-    <w:uiPriority w:val="99"/>
-    <w:semiHidden/>
-    <w:unhideWhenUsed/>
-    <w:tblPr>
-      <w:tblInd w:w="0" w:type="dxa"/>
-      <w:tblCellMar>
-        <w:top w:w="0" w:type="dxa"/>
-        <w:left w:w="108" w:type="dxa"/>
-        <w:bottom w:w="0" w:type="dxa"/>
-        <w:right w:w="108" w:type="dxa"/>
-      </w:tblCellMar>
-    </w:tblPr>
-  </w:style>
-  <w:style w:type="numbering" w:default="1" w:styleId="NoList">
-    <w:name w:val="No List"/>
-    <w:uiPriority w:val="99"/>
-    <w:semiHidden/>
-    <w:unhideWhenUsed/>
   </w:style>
 </w:styles>
 </file>
@@ -7255,7 +7467,7 @@
 </file>
 
 <file path=customXml/itemProps1.xml><?xml version="1.0" encoding="utf-8"?>
-<ds:datastoreItem xmlns:ds="http://schemas.openxmlformats.org/officeDocument/2006/customXml" ds:itemID="{DB77C645-3815-4621-8A74-ABDD5C68DBA0}">
+<ds:datastoreItem xmlns:ds="http://schemas.openxmlformats.org/officeDocument/2006/customXml" ds:itemID="{619E07B4-5C96-4F96-A8DF-464088C96D41}">
   <ds:schemaRefs>
     <ds:schemaRef ds:uri="http://schemas.openxmlformats.org/officeDocument/2006/bibliography"/>
   </ds:schemaRefs>

--- a/Documentation/Documentation.docx
+++ b/Documentation/Documentation.docx
@@ -1,26 +1,3652 @@
 
 <file path=word/document.xml><?xml version="1.0" encoding="utf-8"?>
-<w:document xmlns:wpc="http://schemas.microsoft.com/office/word/2010/wordprocessingCanvas" xmlns:mc="http://schemas.openxmlformats.org/markup-compatibility/2006" xmlns:o="urn:schemas-microsoft-com:office:office" xmlns:r="http://schemas.openxmlformats.org/officeDocument/2006/relationships" xmlns:m="http://schemas.openxmlformats.org/officeDocument/2006/math" xmlns:v="urn:schemas-microsoft-com:vml" xmlns:wp14="http://schemas.microsoft.com/office/word/2010/wordprocessingDrawing" xmlns:wp="http://schemas.openxmlformats.org/drawingml/2006/wordprocessingDrawing" xmlns:w10="urn:schemas-microsoft-com:office:word" xmlns:w="http://schemas.openxmlformats.org/wordprocessingml/2006/main" xmlns:w14="http://schemas.microsoft.com/office/word/2010/wordml" xmlns:w15="http://schemas.microsoft.com/office/word/2012/wordml" xmlns:wpg="http://schemas.microsoft.com/office/word/2010/wordprocessingGroup" xmlns:wpi="http://schemas.microsoft.com/office/word/2010/wordprocessingInk" xmlns:wne="http://schemas.microsoft.com/office/word/2006/wordml" xmlns:wps="http://schemas.microsoft.com/office/word/2010/wordprocessingShape" mc:Ignorable="w14 w15 wp14">
+<w:document xmlns:ve="http://schemas.openxmlformats.org/markup-compatibility/2006" xmlns:o="urn:schemas-microsoft-com:office:office" xmlns:r="http://schemas.openxmlformats.org/officeDocument/2006/relationships" xmlns:m="http://schemas.openxmlformats.org/officeDocument/2006/math" xmlns:v="urn:schemas-microsoft-com:vml" xmlns:wp="http://schemas.openxmlformats.org/drawingml/2006/wordprocessingDrawing" xmlns:w10="urn:schemas-microsoft-com:office:word" xmlns:w="http://schemas.openxmlformats.org/wordprocessingml/2006/main" xmlns:wne="http://schemas.microsoft.com/office/word/2006/wordml">
   <w:body>
+    <w:sdt>
+      <w:sdtPr>
+        <w:id w:val="240201987"/>
+        <w:docPartObj>
+          <w:docPartGallery w:val="Table of Contents"/>
+          <w:docPartUnique/>
+        </w:docPartObj>
+      </w:sdtPr>
+      <w:sdtEndPr>
+        <w:rPr>
+          <w:rFonts w:asciiTheme="minorHAnsi" w:eastAsiaTheme="minorHAnsi" w:hAnsiTheme="minorHAnsi" w:cstheme="minorBidi"/>
+          <w:bCs w:val="0"/>
+          <w:color w:val="auto"/>
+          <w:sz w:val="22"/>
+          <w:szCs w:val="22"/>
+          <w:rtl/>
+          <w:lang w:bidi="he-IL"/>
+        </w:rPr>
+      </w:sdtEndPr>
+      <w:sdtContent>
+        <w:p>
+          <w:pPr>
+            <w:pStyle w:val="TOCHeading"/>
+          </w:pPr>
+          <w:r>
+            <w:t>Contents</w:t>
+          </w:r>
+        </w:p>
+        <w:p>
+          <w:pPr>
+            <w:pStyle w:val="TOC1"/>
+            <w:tabs>
+              <w:tab w:val="right" w:leader="dot" w:pos="8296"/>
+            </w:tabs>
+            <w:rPr>
+              <w:noProof/>
+              <w:rtl/>
+            </w:rPr>
+          </w:pPr>
+          <w:r>
+            <w:fldChar w:fldCharType="begin"/>
+          </w:r>
+          <w:r>
+            <w:instrText xml:space="preserve"> TOC \o "1-3" \h \z \u </w:instrText>
+          </w:r>
+          <w:r>
+            <w:fldChar w:fldCharType="separate"/>
+          </w:r>
+          <w:hyperlink w:anchor="_Toc390529559" w:history="1">
+            <w:r>
+              <w:rPr>
+                <w:rStyle w:val="Hyperlink"/>
+                <w:noProof/>
+              </w:rPr>
+              <w:t>User Manual</w:t>
+            </w:r>
+            <w:r>
+              <w:rPr>
+                <w:noProof/>
+                <w:webHidden/>
+                <w:rtl/>
+              </w:rPr>
+              <w:tab/>
+            </w:r>
+            <w:r>
+              <w:rPr>
+                <w:noProof/>
+                <w:webHidden/>
+                <w:rtl/>
+              </w:rPr>
+              <w:fldChar w:fldCharType="begin"/>
+            </w:r>
+            <w:r>
+              <w:rPr>
+                <w:noProof/>
+                <w:webHidden/>
+                <w:rtl/>
+              </w:rPr>
+              <w:instrText xml:space="preserve"> </w:instrText>
+            </w:r>
+            <w:r>
+              <w:rPr>
+                <w:noProof/>
+                <w:webHidden/>
+              </w:rPr>
+              <w:instrText>PAGEREF</w:instrText>
+            </w:r>
+            <w:r>
+              <w:rPr>
+                <w:noProof/>
+                <w:webHidden/>
+                <w:rtl/>
+              </w:rPr>
+              <w:instrText xml:space="preserve"> _</w:instrText>
+            </w:r>
+            <w:r>
+              <w:rPr>
+                <w:noProof/>
+                <w:webHidden/>
+              </w:rPr>
+              <w:instrText>Toc390529559 \h</w:instrText>
+            </w:r>
+            <w:r>
+              <w:rPr>
+                <w:noProof/>
+                <w:webHidden/>
+                <w:rtl/>
+              </w:rPr>
+              <w:instrText xml:space="preserve"> </w:instrText>
+            </w:r>
+            <w:r>
+              <w:rPr>
+                <w:noProof/>
+                <w:webHidden/>
+                <w:rtl/>
+              </w:rPr>
+            </w:r>
+            <w:r>
+              <w:rPr>
+                <w:noProof/>
+                <w:webHidden/>
+                <w:rtl/>
+              </w:rPr>
+              <w:fldChar w:fldCharType="separate"/>
+            </w:r>
+            <w:r>
+              <w:rPr>
+                <w:noProof/>
+                <w:webHidden/>
+                <w:rtl/>
+              </w:rPr>
+              <w:t>1</w:t>
+            </w:r>
+            <w:r>
+              <w:rPr>
+                <w:noProof/>
+                <w:webHidden/>
+                <w:rtl/>
+              </w:rPr>
+              <w:fldChar w:fldCharType="end"/>
+            </w:r>
+          </w:hyperlink>
+        </w:p>
+        <w:p>
+          <w:pPr>
+            <w:pStyle w:val="TOC2"/>
+            <w:tabs>
+              <w:tab w:val="right" w:leader="dot" w:pos="8296"/>
+            </w:tabs>
+            <w:rPr>
+              <w:rFonts w:eastAsiaTheme="minorEastAsia"/>
+              <w:noProof/>
+              <w:rtl/>
+            </w:rPr>
+          </w:pPr>
+          <w:hyperlink w:anchor="_Toc390529560" w:history="1">
+            <w:r>
+              <w:rPr>
+                <w:rStyle w:val="Hyperlink"/>
+                <w:rFonts w:ascii="Tahoma" w:hAnsi="Tahoma" w:cs="Tahoma"/>
+                <w:noProof/>
+              </w:rPr>
+              <w:t>Application Purpose</w:t>
+            </w:r>
+            <w:r>
+              <w:rPr>
+                <w:noProof/>
+                <w:webHidden/>
+                <w:rtl/>
+              </w:rPr>
+              <w:tab/>
+            </w:r>
+            <w:r>
+              <w:rPr>
+                <w:noProof/>
+                <w:webHidden/>
+                <w:rtl/>
+              </w:rPr>
+              <w:fldChar w:fldCharType="begin"/>
+            </w:r>
+            <w:r>
+              <w:rPr>
+                <w:noProof/>
+                <w:webHidden/>
+                <w:rtl/>
+              </w:rPr>
+              <w:instrText xml:space="preserve"> </w:instrText>
+            </w:r>
+            <w:r>
+              <w:rPr>
+                <w:noProof/>
+                <w:webHidden/>
+              </w:rPr>
+              <w:instrText>PAGEREF</w:instrText>
+            </w:r>
+            <w:r>
+              <w:rPr>
+                <w:noProof/>
+                <w:webHidden/>
+                <w:rtl/>
+              </w:rPr>
+              <w:instrText xml:space="preserve"> _</w:instrText>
+            </w:r>
+            <w:r>
+              <w:rPr>
+                <w:noProof/>
+                <w:webHidden/>
+              </w:rPr>
+              <w:instrText>Toc390529560 \h</w:instrText>
+            </w:r>
+            <w:r>
+              <w:rPr>
+                <w:noProof/>
+                <w:webHidden/>
+                <w:rtl/>
+              </w:rPr>
+              <w:instrText xml:space="preserve"> </w:instrText>
+            </w:r>
+            <w:r>
+              <w:rPr>
+                <w:noProof/>
+                <w:webHidden/>
+                <w:rtl/>
+              </w:rPr>
+            </w:r>
+            <w:r>
+              <w:rPr>
+                <w:noProof/>
+                <w:webHidden/>
+                <w:rtl/>
+              </w:rPr>
+              <w:fldChar w:fldCharType="separate"/>
+            </w:r>
+            <w:r>
+              <w:rPr>
+                <w:noProof/>
+                <w:webHidden/>
+                <w:rtl/>
+              </w:rPr>
+              <w:t>1</w:t>
+            </w:r>
+            <w:r>
+              <w:rPr>
+                <w:noProof/>
+                <w:webHidden/>
+                <w:rtl/>
+              </w:rPr>
+              <w:fldChar w:fldCharType="end"/>
+            </w:r>
+          </w:hyperlink>
+        </w:p>
+        <w:p>
+          <w:pPr>
+            <w:pStyle w:val="TOC2"/>
+            <w:tabs>
+              <w:tab w:val="right" w:leader="dot" w:pos="8296"/>
+            </w:tabs>
+            <w:rPr>
+              <w:rFonts w:eastAsiaTheme="minorEastAsia"/>
+              <w:noProof/>
+              <w:rtl/>
+            </w:rPr>
+          </w:pPr>
+          <w:hyperlink w:anchor="_Toc390529561" w:history="1">
+            <w:r>
+              <w:rPr>
+                <w:rStyle w:val="Hyperlink"/>
+                <w:rFonts w:ascii="Tahoma" w:hAnsi="Tahoma" w:cs="Tahoma"/>
+                <w:noProof/>
+              </w:rPr>
+              <w:t>Installation guidelines</w:t>
+            </w:r>
+            <w:r>
+              <w:rPr>
+                <w:noProof/>
+                <w:webHidden/>
+                <w:rtl/>
+              </w:rPr>
+              <w:tab/>
+            </w:r>
+            <w:r>
+              <w:rPr>
+                <w:noProof/>
+                <w:webHidden/>
+                <w:rtl/>
+              </w:rPr>
+              <w:fldChar w:fldCharType="begin"/>
+            </w:r>
+            <w:r>
+              <w:rPr>
+                <w:noProof/>
+                <w:webHidden/>
+                <w:rtl/>
+              </w:rPr>
+              <w:instrText xml:space="preserve"> </w:instrText>
+            </w:r>
+            <w:r>
+              <w:rPr>
+                <w:noProof/>
+                <w:webHidden/>
+              </w:rPr>
+              <w:instrText>PAGEREF</w:instrText>
+            </w:r>
+            <w:r>
+              <w:rPr>
+                <w:noProof/>
+                <w:webHidden/>
+                <w:rtl/>
+              </w:rPr>
+              <w:instrText xml:space="preserve"> _</w:instrText>
+            </w:r>
+            <w:r>
+              <w:rPr>
+                <w:noProof/>
+                <w:webHidden/>
+              </w:rPr>
+              <w:instrText>Toc390529561 \h</w:instrText>
+            </w:r>
+            <w:r>
+              <w:rPr>
+                <w:noProof/>
+                <w:webHidden/>
+                <w:rtl/>
+              </w:rPr>
+              <w:instrText xml:space="preserve"> </w:instrText>
+            </w:r>
+            <w:r>
+              <w:rPr>
+                <w:noProof/>
+                <w:webHidden/>
+                <w:rtl/>
+              </w:rPr>
+            </w:r>
+            <w:r>
+              <w:rPr>
+                <w:noProof/>
+                <w:webHidden/>
+                <w:rtl/>
+              </w:rPr>
+              <w:fldChar w:fldCharType="separate"/>
+            </w:r>
+            <w:r>
+              <w:rPr>
+                <w:noProof/>
+                <w:webHidden/>
+                <w:rtl/>
+              </w:rPr>
+              <w:t>1</w:t>
+            </w:r>
+            <w:r>
+              <w:rPr>
+                <w:noProof/>
+                <w:webHidden/>
+                <w:rtl/>
+              </w:rPr>
+              <w:fldChar w:fldCharType="end"/>
+            </w:r>
+          </w:hyperlink>
+        </w:p>
+        <w:p>
+          <w:pPr>
+            <w:pStyle w:val="TOC3"/>
+            <w:tabs>
+              <w:tab w:val="right" w:leader="dot" w:pos="8296"/>
+            </w:tabs>
+            <w:rPr>
+              <w:rFonts w:eastAsiaTheme="minorEastAsia"/>
+              <w:noProof/>
+              <w:rtl/>
+            </w:rPr>
+          </w:pPr>
+          <w:hyperlink w:anchor="_Toc390529562" w:history="1">
+            <w:r>
+              <w:rPr>
+                <w:rStyle w:val="Hyperlink"/>
+                <w:rFonts w:ascii="Tahoma" w:hAnsi="Tahoma" w:cs="Tahoma"/>
+                <w:noProof/>
+              </w:rPr>
+              <w:t>Pre installation</w:t>
+            </w:r>
+            <w:r>
+              <w:rPr>
+                <w:noProof/>
+                <w:webHidden/>
+                <w:rtl/>
+              </w:rPr>
+              <w:tab/>
+            </w:r>
+            <w:r>
+              <w:rPr>
+                <w:noProof/>
+                <w:webHidden/>
+                <w:rtl/>
+              </w:rPr>
+              <w:fldChar w:fldCharType="begin"/>
+            </w:r>
+            <w:r>
+              <w:rPr>
+                <w:noProof/>
+                <w:webHidden/>
+                <w:rtl/>
+              </w:rPr>
+              <w:instrText xml:space="preserve"> </w:instrText>
+            </w:r>
+            <w:r>
+              <w:rPr>
+                <w:noProof/>
+                <w:webHidden/>
+              </w:rPr>
+              <w:instrText>PAGEREF</w:instrText>
+            </w:r>
+            <w:r>
+              <w:rPr>
+                <w:noProof/>
+                <w:webHidden/>
+                <w:rtl/>
+              </w:rPr>
+              <w:instrText xml:space="preserve"> _</w:instrText>
+            </w:r>
+            <w:r>
+              <w:rPr>
+                <w:noProof/>
+                <w:webHidden/>
+              </w:rPr>
+              <w:instrText>Toc390529562 \h</w:instrText>
+            </w:r>
+            <w:r>
+              <w:rPr>
+                <w:noProof/>
+                <w:webHidden/>
+                <w:rtl/>
+              </w:rPr>
+              <w:instrText xml:space="preserve"> </w:instrText>
+            </w:r>
+            <w:r>
+              <w:rPr>
+                <w:noProof/>
+                <w:webHidden/>
+                <w:rtl/>
+              </w:rPr>
+            </w:r>
+            <w:r>
+              <w:rPr>
+                <w:noProof/>
+                <w:webHidden/>
+                <w:rtl/>
+              </w:rPr>
+              <w:fldChar w:fldCharType="separate"/>
+            </w:r>
+            <w:r>
+              <w:rPr>
+                <w:noProof/>
+                <w:webHidden/>
+                <w:rtl/>
+              </w:rPr>
+              <w:t>1</w:t>
+            </w:r>
+            <w:r>
+              <w:rPr>
+                <w:noProof/>
+                <w:webHidden/>
+                <w:rtl/>
+              </w:rPr>
+              <w:fldChar w:fldCharType="end"/>
+            </w:r>
+          </w:hyperlink>
+        </w:p>
+        <w:p>
+          <w:pPr>
+            <w:pStyle w:val="TOC3"/>
+            <w:tabs>
+              <w:tab w:val="right" w:leader="dot" w:pos="8296"/>
+            </w:tabs>
+            <w:rPr>
+              <w:rFonts w:eastAsiaTheme="minorEastAsia"/>
+              <w:noProof/>
+              <w:rtl/>
+            </w:rPr>
+          </w:pPr>
+          <w:hyperlink w:anchor="_Toc390529563" w:history="1">
+            <w:r>
+              <w:rPr>
+                <w:rStyle w:val="Hyperlink"/>
+                <w:rFonts w:ascii="Tahoma" w:hAnsi="Tahoma" w:cs="Tahoma"/>
+                <w:noProof/>
+              </w:rPr>
+              <w:t>Data files</w:t>
+            </w:r>
+            <w:r>
+              <w:rPr>
+                <w:noProof/>
+                <w:webHidden/>
+                <w:rtl/>
+              </w:rPr>
+              <w:tab/>
+            </w:r>
+            <w:r>
+              <w:rPr>
+                <w:noProof/>
+                <w:webHidden/>
+                <w:rtl/>
+              </w:rPr>
+              <w:fldChar w:fldCharType="begin"/>
+            </w:r>
+            <w:r>
+              <w:rPr>
+                <w:noProof/>
+                <w:webHidden/>
+                <w:rtl/>
+              </w:rPr>
+              <w:instrText xml:space="preserve"> </w:instrText>
+            </w:r>
+            <w:r>
+              <w:rPr>
+                <w:noProof/>
+                <w:webHidden/>
+              </w:rPr>
+              <w:instrText>PAGEREF</w:instrText>
+            </w:r>
+            <w:r>
+              <w:rPr>
+                <w:noProof/>
+                <w:webHidden/>
+                <w:rtl/>
+              </w:rPr>
+              <w:instrText xml:space="preserve"> _</w:instrText>
+            </w:r>
+            <w:r>
+              <w:rPr>
+                <w:noProof/>
+                <w:webHidden/>
+              </w:rPr>
+              <w:instrText>Toc390529563 \h</w:instrText>
+            </w:r>
+            <w:r>
+              <w:rPr>
+                <w:noProof/>
+                <w:webHidden/>
+                <w:rtl/>
+              </w:rPr>
+              <w:instrText xml:space="preserve"> </w:instrText>
+            </w:r>
+            <w:r>
+              <w:rPr>
+                <w:noProof/>
+                <w:webHidden/>
+                <w:rtl/>
+              </w:rPr>
+            </w:r>
+            <w:r>
+              <w:rPr>
+                <w:noProof/>
+                <w:webHidden/>
+                <w:rtl/>
+              </w:rPr>
+              <w:fldChar w:fldCharType="separate"/>
+            </w:r>
+            <w:r>
+              <w:rPr>
+                <w:noProof/>
+                <w:webHidden/>
+                <w:rtl/>
+              </w:rPr>
+              <w:t>1</w:t>
+            </w:r>
+            <w:r>
+              <w:rPr>
+                <w:noProof/>
+                <w:webHidden/>
+                <w:rtl/>
+              </w:rPr>
+              <w:fldChar w:fldCharType="end"/>
+            </w:r>
+          </w:hyperlink>
+        </w:p>
+        <w:p>
+          <w:pPr>
+            <w:pStyle w:val="TOC3"/>
+            <w:tabs>
+              <w:tab w:val="right" w:leader="dot" w:pos="8296"/>
+            </w:tabs>
+            <w:rPr>
+              <w:rFonts w:eastAsiaTheme="minorEastAsia"/>
+              <w:noProof/>
+              <w:rtl/>
+            </w:rPr>
+          </w:pPr>
+          <w:hyperlink w:anchor="_Toc390529564" w:history="1">
+            <w:r>
+              <w:rPr>
+                <w:rStyle w:val="Hyperlink"/>
+                <w:rFonts w:ascii="Tahoma" w:hAnsi="Tahoma" w:cs="Tahoma"/>
+                <w:noProof/>
+              </w:rPr>
+              <w:t>Configuration file</w:t>
+            </w:r>
+            <w:r>
+              <w:rPr>
+                <w:noProof/>
+                <w:webHidden/>
+                <w:rtl/>
+              </w:rPr>
+              <w:tab/>
+            </w:r>
+            <w:r>
+              <w:rPr>
+                <w:noProof/>
+                <w:webHidden/>
+                <w:rtl/>
+              </w:rPr>
+              <w:fldChar w:fldCharType="begin"/>
+            </w:r>
+            <w:r>
+              <w:rPr>
+                <w:noProof/>
+                <w:webHidden/>
+                <w:rtl/>
+              </w:rPr>
+              <w:instrText xml:space="preserve"> </w:instrText>
+            </w:r>
+            <w:r>
+              <w:rPr>
+                <w:noProof/>
+                <w:webHidden/>
+              </w:rPr>
+              <w:instrText>PAGEREF</w:instrText>
+            </w:r>
+            <w:r>
+              <w:rPr>
+                <w:noProof/>
+                <w:webHidden/>
+                <w:rtl/>
+              </w:rPr>
+              <w:instrText xml:space="preserve"> _</w:instrText>
+            </w:r>
+            <w:r>
+              <w:rPr>
+                <w:noProof/>
+                <w:webHidden/>
+              </w:rPr>
+              <w:instrText>Toc390529564 \h</w:instrText>
+            </w:r>
+            <w:r>
+              <w:rPr>
+                <w:noProof/>
+                <w:webHidden/>
+                <w:rtl/>
+              </w:rPr>
+              <w:instrText xml:space="preserve"> </w:instrText>
+            </w:r>
+            <w:r>
+              <w:rPr>
+                <w:noProof/>
+                <w:webHidden/>
+                <w:rtl/>
+              </w:rPr>
+            </w:r>
+            <w:r>
+              <w:rPr>
+                <w:noProof/>
+                <w:webHidden/>
+                <w:rtl/>
+              </w:rPr>
+              <w:fldChar w:fldCharType="separate"/>
+            </w:r>
+            <w:r>
+              <w:rPr>
+                <w:noProof/>
+                <w:webHidden/>
+                <w:rtl/>
+              </w:rPr>
+              <w:t>1</w:t>
+            </w:r>
+            <w:r>
+              <w:rPr>
+                <w:noProof/>
+                <w:webHidden/>
+                <w:rtl/>
+              </w:rPr>
+              <w:fldChar w:fldCharType="end"/>
+            </w:r>
+          </w:hyperlink>
+        </w:p>
+        <w:p>
+          <w:pPr>
+            <w:pStyle w:val="TOC3"/>
+            <w:tabs>
+              <w:tab w:val="right" w:leader="dot" w:pos="8296"/>
+            </w:tabs>
+            <w:rPr>
+              <w:rFonts w:eastAsiaTheme="minorEastAsia"/>
+              <w:noProof/>
+              <w:rtl/>
+            </w:rPr>
+          </w:pPr>
+          <w:hyperlink w:anchor="_Toc390529565" w:history="1">
+            <w:r>
+              <w:rPr>
+                <w:rStyle w:val="Hyperlink"/>
+                <w:rFonts w:ascii="Tahoma" w:hAnsi="Tahoma" w:cs="Tahoma"/>
+                <w:noProof/>
+              </w:rPr>
+              <w:t>Jars</w:t>
+            </w:r>
+            <w:r>
+              <w:rPr>
+                <w:noProof/>
+                <w:webHidden/>
+                <w:rtl/>
+              </w:rPr>
+              <w:tab/>
+            </w:r>
+            <w:r>
+              <w:rPr>
+                <w:noProof/>
+                <w:webHidden/>
+                <w:rtl/>
+              </w:rPr>
+              <w:fldChar w:fldCharType="begin"/>
+            </w:r>
+            <w:r>
+              <w:rPr>
+                <w:noProof/>
+                <w:webHidden/>
+                <w:rtl/>
+              </w:rPr>
+              <w:instrText xml:space="preserve"> </w:instrText>
+            </w:r>
+            <w:r>
+              <w:rPr>
+                <w:noProof/>
+                <w:webHidden/>
+              </w:rPr>
+              <w:instrText>PAGEREF</w:instrText>
+            </w:r>
+            <w:r>
+              <w:rPr>
+                <w:noProof/>
+                <w:webHidden/>
+                <w:rtl/>
+              </w:rPr>
+              <w:instrText xml:space="preserve"> _</w:instrText>
+            </w:r>
+            <w:r>
+              <w:rPr>
+                <w:noProof/>
+                <w:webHidden/>
+              </w:rPr>
+              <w:instrText>Toc390529565 \h</w:instrText>
+            </w:r>
+            <w:r>
+              <w:rPr>
+                <w:noProof/>
+                <w:webHidden/>
+                <w:rtl/>
+              </w:rPr>
+              <w:instrText xml:space="preserve"> </w:instrText>
+            </w:r>
+            <w:r>
+              <w:rPr>
+                <w:noProof/>
+                <w:webHidden/>
+                <w:rtl/>
+              </w:rPr>
+            </w:r>
+            <w:r>
+              <w:rPr>
+                <w:noProof/>
+                <w:webHidden/>
+                <w:rtl/>
+              </w:rPr>
+              <w:fldChar w:fldCharType="separate"/>
+            </w:r>
+            <w:r>
+              <w:rPr>
+                <w:noProof/>
+                <w:webHidden/>
+                <w:rtl/>
+              </w:rPr>
+              <w:t>1</w:t>
+            </w:r>
+            <w:r>
+              <w:rPr>
+                <w:noProof/>
+                <w:webHidden/>
+                <w:rtl/>
+              </w:rPr>
+              <w:fldChar w:fldCharType="end"/>
+            </w:r>
+          </w:hyperlink>
+        </w:p>
+        <w:p>
+          <w:pPr>
+            <w:pStyle w:val="TOC2"/>
+            <w:tabs>
+              <w:tab w:val="right" w:leader="dot" w:pos="8296"/>
+            </w:tabs>
+            <w:rPr>
+              <w:rFonts w:eastAsiaTheme="minorEastAsia"/>
+              <w:noProof/>
+              <w:rtl/>
+            </w:rPr>
+          </w:pPr>
+          <w:hyperlink w:anchor="_Toc390529566" w:history="1">
+            <w:r>
+              <w:rPr>
+                <w:rStyle w:val="Hyperlink"/>
+                <w:rFonts w:ascii="Tahoma" w:hAnsi="Tahoma" w:cs="Tahoma"/>
+                <w:noProof/>
+              </w:rPr>
+              <w:t>Application screens</w:t>
+            </w:r>
+            <w:r>
+              <w:rPr>
+                <w:noProof/>
+                <w:webHidden/>
+                <w:rtl/>
+              </w:rPr>
+              <w:tab/>
+            </w:r>
+            <w:r>
+              <w:rPr>
+                <w:noProof/>
+                <w:webHidden/>
+                <w:rtl/>
+              </w:rPr>
+              <w:fldChar w:fldCharType="begin"/>
+            </w:r>
+            <w:r>
+              <w:rPr>
+                <w:noProof/>
+                <w:webHidden/>
+                <w:rtl/>
+              </w:rPr>
+              <w:instrText xml:space="preserve"> </w:instrText>
+            </w:r>
+            <w:r>
+              <w:rPr>
+                <w:noProof/>
+                <w:webHidden/>
+              </w:rPr>
+              <w:instrText>PAGEREF</w:instrText>
+            </w:r>
+            <w:r>
+              <w:rPr>
+                <w:noProof/>
+                <w:webHidden/>
+                <w:rtl/>
+              </w:rPr>
+              <w:instrText xml:space="preserve"> _</w:instrText>
+            </w:r>
+            <w:r>
+              <w:rPr>
+                <w:noProof/>
+                <w:webHidden/>
+              </w:rPr>
+              <w:instrText>Toc390529566 \h</w:instrText>
+            </w:r>
+            <w:r>
+              <w:rPr>
+                <w:noProof/>
+                <w:webHidden/>
+                <w:rtl/>
+              </w:rPr>
+              <w:instrText xml:space="preserve"> </w:instrText>
+            </w:r>
+            <w:r>
+              <w:rPr>
+                <w:noProof/>
+                <w:webHidden/>
+                <w:rtl/>
+              </w:rPr>
+            </w:r>
+            <w:r>
+              <w:rPr>
+                <w:noProof/>
+                <w:webHidden/>
+                <w:rtl/>
+              </w:rPr>
+              <w:fldChar w:fldCharType="separate"/>
+            </w:r>
+            <w:r>
+              <w:rPr>
+                <w:noProof/>
+                <w:webHidden/>
+                <w:rtl/>
+              </w:rPr>
+              <w:t>2</w:t>
+            </w:r>
+            <w:r>
+              <w:rPr>
+                <w:noProof/>
+                <w:webHidden/>
+                <w:rtl/>
+              </w:rPr>
+              <w:fldChar w:fldCharType="end"/>
+            </w:r>
+          </w:hyperlink>
+        </w:p>
+        <w:p>
+          <w:pPr>
+            <w:pStyle w:val="TOC3"/>
+            <w:tabs>
+              <w:tab w:val="right" w:leader="dot" w:pos="8296"/>
+            </w:tabs>
+            <w:rPr>
+              <w:rFonts w:eastAsiaTheme="minorEastAsia"/>
+              <w:noProof/>
+              <w:rtl/>
+            </w:rPr>
+          </w:pPr>
+          <w:hyperlink w:anchor="_Toc390529567" w:history="1">
+            <w:r>
+              <w:rPr>
+                <w:rStyle w:val="Hyperlink"/>
+                <w:rFonts w:ascii="Tahoma" w:hAnsi="Tahoma" w:cs="Tahoma"/>
+                <w:noProof/>
+              </w:rPr>
+              <w:t>Login Window</w:t>
+            </w:r>
+            <w:r>
+              <w:rPr>
+                <w:noProof/>
+                <w:webHidden/>
+                <w:rtl/>
+              </w:rPr>
+              <w:tab/>
+            </w:r>
+            <w:r>
+              <w:rPr>
+                <w:noProof/>
+                <w:webHidden/>
+                <w:rtl/>
+              </w:rPr>
+              <w:fldChar w:fldCharType="begin"/>
+            </w:r>
+            <w:r>
+              <w:rPr>
+                <w:noProof/>
+                <w:webHidden/>
+                <w:rtl/>
+              </w:rPr>
+              <w:instrText xml:space="preserve"> </w:instrText>
+            </w:r>
+            <w:r>
+              <w:rPr>
+                <w:noProof/>
+                <w:webHidden/>
+              </w:rPr>
+              <w:instrText>PAGEREF</w:instrText>
+            </w:r>
+            <w:r>
+              <w:rPr>
+                <w:noProof/>
+                <w:webHidden/>
+                <w:rtl/>
+              </w:rPr>
+              <w:instrText xml:space="preserve"> _</w:instrText>
+            </w:r>
+            <w:r>
+              <w:rPr>
+                <w:noProof/>
+                <w:webHidden/>
+              </w:rPr>
+              <w:instrText>Toc390529567 \h</w:instrText>
+            </w:r>
+            <w:r>
+              <w:rPr>
+                <w:noProof/>
+                <w:webHidden/>
+                <w:rtl/>
+              </w:rPr>
+              <w:instrText xml:space="preserve"> </w:instrText>
+            </w:r>
+            <w:r>
+              <w:rPr>
+                <w:noProof/>
+                <w:webHidden/>
+                <w:rtl/>
+              </w:rPr>
+            </w:r>
+            <w:r>
+              <w:rPr>
+                <w:noProof/>
+                <w:webHidden/>
+                <w:rtl/>
+              </w:rPr>
+              <w:fldChar w:fldCharType="separate"/>
+            </w:r>
+            <w:r>
+              <w:rPr>
+                <w:noProof/>
+                <w:webHidden/>
+                <w:rtl/>
+              </w:rPr>
+              <w:t>2</w:t>
+            </w:r>
+            <w:r>
+              <w:rPr>
+                <w:noProof/>
+                <w:webHidden/>
+                <w:rtl/>
+              </w:rPr>
+              <w:fldChar w:fldCharType="end"/>
+            </w:r>
+          </w:hyperlink>
+        </w:p>
+        <w:p>
+          <w:pPr>
+            <w:pStyle w:val="TOC3"/>
+            <w:tabs>
+              <w:tab w:val="right" w:leader="dot" w:pos="8296"/>
+            </w:tabs>
+            <w:rPr>
+              <w:rFonts w:eastAsiaTheme="minorEastAsia"/>
+              <w:noProof/>
+              <w:rtl/>
+            </w:rPr>
+          </w:pPr>
+          <w:hyperlink w:anchor="_Toc390529568" w:history="1">
+            <w:r>
+              <w:rPr>
+                <w:rStyle w:val="Hyperlink"/>
+                <w:rFonts w:ascii="Tahoma" w:hAnsi="Tahoma" w:cs="Tahoma"/>
+                <w:noProof/>
+              </w:rPr>
+              <w:t>All Tabs Window</w:t>
+            </w:r>
+            <w:r>
+              <w:rPr>
+                <w:noProof/>
+                <w:webHidden/>
+                <w:rtl/>
+              </w:rPr>
+              <w:tab/>
+            </w:r>
+            <w:r>
+              <w:rPr>
+                <w:noProof/>
+                <w:webHidden/>
+                <w:rtl/>
+              </w:rPr>
+              <w:fldChar w:fldCharType="begin"/>
+            </w:r>
+            <w:r>
+              <w:rPr>
+                <w:noProof/>
+                <w:webHidden/>
+                <w:rtl/>
+              </w:rPr>
+              <w:instrText xml:space="preserve"> </w:instrText>
+            </w:r>
+            <w:r>
+              <w:rPr>
+                <w:noProof/>
+                <w:webHidden/>
+              </w:rPr>
+              <w:instrText>PAGEREF</w:instrText>
+            </w:r>
+            <w:r>
+              <w:rPr>
+                <w:noProof/>
+                <w:webHidden/>
+                <w:rtl/>
+              </w:rPr>
+              <w:instrText xml:space="preserve"> _</w:instrText>
+            </w:r>
+            <w:r>
+              <w:rPr>
+                <w:noProof/>
+                <w:webHidden/>
+              </w:rPr>
+              <w:instrText>Toc390529568 \h</w:instrText>
+            </w:r>
+            <w:r>
+              <w:rPr>
+                <w:noProof/>
+                <w:webHidden/>
+                <w:rtl/>
+              </w:rPr>
+              <w:instrText xml:space="preserve"> </w:instrText>
+            </w:r>
+            <w:r>
+              <w:rPr>
+                <w:noProof/>
+                <w:webHidden/>
+                <w:rtl/>
+              </w:rPr>
+            </w:r>
+            <w:r>
+              <w:rPr>
+                <w:noProof/>
+                <w:webHidden/>
+                <w:rtl/>
+              </w:rPr>
+              <w:fldChar w:fldCharType="separate"/>
+            </w:r>
+            <w:r>
+              <w:rPr>
+                <w:noProof/>
+                <w:webHidden/>
+                <w:rtl/>
+              </w:rPr>
+              <w:t>2</w:t>
+            </w:r>
+            <w:r>
+              <w:rPr>
+                <w:noProof/>
+                <w:webHidden/>
+                <w:rtl/>
+              </w:rPr>
+              <w:fldChar w:fldCharType="end"/>
+            </w:r>
+          </w:hyperlink>
+        </w:p>
+        <w:p>
+          <w:pPr>
+            <w:pStyle w:val="TOC3"/>
+            <w:tabs>
+              <w:tab w:val="right" w:leader="dot" w:pos="8296"/>
+            </w:tabs>
+            <w:rPr>
+              <w:rFonts w:eastAsiaTheme="minorEastAsia"/>
+              <w:noProof/>
+              <w:rtl/>
+            </w:rPr>
+          </w:pPr>
+          <w:hyperlink w:anchor="_Toc390529569" w:history="1">
+            <w:r>
+              <w:rPr>
+                <w:rStyle w:val="Hyperlink"/>
+                <w:rFonts w:ascii="Tahoma" w:hAnsi="Tahoma" w:cs="Tahoma"/>
+                <w:noProof/>
+              </w:rPr>
+              <w:t>Tab 1: Overview tab</w:t>
+            </w:r>
+            <w:r>
+              <w:rPr>
+                <w:noProof/>
+                <w:webHidden/>
+                <w:rtl/>
+              </w:rPr>
+              <w:tab/>
+            </w:r>
+            <w:r>
+              <w:rPr>
+                <w:noProof/>
+                <w:webHidden/>
+                <w:rtl/>
+              </w:rPr>
+              <w:fldChar w:fldCharType="begin"/>
+            </w:r>
+            <w:r>
+              <w:rPr>
+                <w:noProof/>
+                <w:webHidden/>
+                <w:rtl/>
+              </w:rPr>
+              <w:instrText xml:space="preserve"> </w:instrText>
+            </w:r>
+            <w:r>
+              <w:rPr>
+                <w:noProof/>
+                <w:webHidden/>
+              </w:rPr>
+              <w:instrText>PAGEREF</w:instrText>
+            </w:r>
+            <w:r>
+              <w:rPr>
+                <w:noProof/>
+                <w:webHidden/>
+                <w:rtl/>
+              </w:rPr>
+              <w:instrText xml:space="preserve"> _</w:instrText>
+            </w:r>
+            <w:r>
+              <w:rPr>
+                <w:noProof/>
+                <w:webHidden/>
+              </w:rPr>
+              <w:instrText>Toc390529569 \h</w:instrText>
+            </w:r>
+            <w:r>
+              <w:rPr>
+                <w:noProof/>
+                <w:webHidden/>
+                <w:rtl/>
+              </w:rPr>
+              <w:instrText xml:space="preserve"> </w:instrText>
+            </w:r>
+            <w:r>
+              <w:rPr>
+                <w:noProof/>
+                <w:webHidden/>
+                <w:rtl/>
+              </w:rPr>
+            </w:r>
+            <w:r>
+              <w:rPr>
+                <w:noProof/>
+                <w:webHidden/>
+                <w:rtl/>
+              </w:rPr>
+              <w:fldChar w:fldCharType="separate"/>
+            </w:r>
+            <w:r>
+              <w:rPr>
+                <w:noProof/>
+                <w:webHidden/>
+                <w:rtl/>
+              </w:rPr>
+              <w:t>2</w:t>
+            </w:r>
+            <w:r>
+              <w:rPr>
+                <w:noProof/>
+                <w:webHidden/>
+                <w:rtl/>
+              </w:rPr>
+              <w:fldChar w:fldCharType="end"/>
+            </w:r>
+          </w:hyperlink>
+        </w:p>
+        <w:p>
+          <w:pPr>
+            <w:pStyle w:val="TOC3"/>
+            <w:tabs>
+              <w:tab w:val="right" w:leader="dot" w:pos="8296"/>
+            </w:tabs>
+            <w:rPr>
+              <w:rFonts w:eastAsiaTheme="minorEastAsia"/>
+              <w:noProof/>
+              <w:rtl/>
+            </w:rPr>
+          </w:pPr>
+          <w:hyperlink w:anchor="_Toc390529570" w:history="1">
+            <w:r>
+              <w:rPr>
+                <w:rStyle w:val="Hyperlink"/>
+                <w:rFonts w:ascii="Tahoma" w:hAnsi="Tahoma" w:cs="Tahoma"/>
+                <w:noProof/>
+              </w:rPr>
+              <w:t>Tab 2: Search Movie Tab</w:t>
+            </w:r>
+            <w:r>
+              <w:rPr>
+                <w:noProof/>
+                <w:webHidden/>
+                <w:rtl/>
+              </w:rPr>
+              <w:tab/>
+            </w:r>
+            <w:r>
+              <w:rPr>
+                <w:noProof/>
+                <w:webHidden/>
+                <w:rtl/>
+              </w:rPr>
+              <w:fldChar w:fldCharType="begin"/>
+            </w:r>
+            <w:r>
+              <w:rPr>
+                <w:noProof/>
+                <w:webHidden/>
+                <w:rtl/>
+              </w:rPr>
+              <w:instrText xml:space="preserve"> </w:instrText>
+            </w:r>
+            <w:r>
+              <w:rPr>
+                <w:noProof/>
+                <w:webHidden/>
+              </w:rPr>
+              <w:instrText>PAGEREF</w:instrText>
+            </w:r>
+            <w:r>
+              <w:rPr>
+                <w:noProof/>
+                <w:webHidden/>
+                <w:rtl/>
+              </w:rPr>
+              <w:instrText xml:space="preserve"> _</w:instrText>
+            </w:r>
+            <w:r>
+              <w:rPr>
+                <w:noProof/>
+                <w:webHidden/>
+              </w:rPr>
+              <w:instrText>Toc390529570 \h</w:instrText>
+            </w:r>
+            <w:r>
+              <w:rPr>
+                <w:noProof/>
+                <w:webHidden/>
+                <w:rtl/>
+              </w:rPr>
+              <w:instrText xml:space="preserve"> </w:instrText>
+            </w:r>
+            <w:r>
+              <w:rPr>
+                <w:noProof/>
+                <w:webHidden/>
+                <w:rtl/>
+              </w:rPr>
+            </w:r>
+            <w:r>
+              <w:rPr>
+                <w:noProof/>
+                <w:webHidden/>
+                <w:rtl/>
+              </w:rPr>
+              <w:fldChar w:fldCharType="separate"/>
+            </w:r>
+            <w:r>
+              <w:rPr>
+                <w:noProof/>
+                <w:webHidden/>
+                <w:rtl/>
+              </w:rPr>
+              <w:t>3</w:t>
+            </w:r>
+            <w:r>
+              <w:rPr>
+                <w:noProof/>
+                <w:webHidden/>
+                <w:rtl/>
+              </w:rPr>
+              <w:fldChar w:fldCharType="end"/>
+            </w:r>
+          </w:hyperlink>
+        </w:p>
+        <w:p>
+          <w:pPr>
+            <w:pStyle w:val="TOC3"/>
+            <w:tabs>
+              <w:tab w:val="right" w:leader="dot" w:pos="8296"/>
+            </w:tabs>
+            <w:rPr>
+              <w:rFonts w:eastAsiaTheme="minorEastAsia"/>
+              <w:noProof/>
+              <w:rtl/>
+            </w:rPr>
+          </w:pPr>
+          <w:hyperlink w:anchor="_Toc390529571" w:history="1">
+            <w:r>
+              <w:rPr>
+                <w:rStyle w:val="Hyperlink"/>
+                <w:rFonts w:ascii="Tahoma" w:hAnsi="Tahoma" w:cs="Tahoma"/>
+                <w:noProof/>
+              </w:rPr>
+              <w:t>Tab 3: Social Tab</w:t>
+            </w:r>
+            <w:r>
+              <w:rPr>
+                <w:noProof/>
+                <w:webHidden/>
+                <w:rtl/>
+              </w:rPr>
+              <w:tab/>
+            </w:r>
+            <w:r>
+              <w:rPr>
+                <w:noProof/>
+                <w:webHidden/>
+                <w:rtl/>
+              </w:rPr>
+              <w:fldChar w:fldCharType="begin"/>
+            </w:r>
+            <w:r>
+              <w:rPr>
+                <w:noProof/>
+                <w:webHidden/>
+                <w:rtl/>
+              </w:rPr>
+              <w:instrText xml:space="preserve"> </w:instrText>
+            </w:r>
+            <w:r>
+              <w:rPr>
+                <w:noProof/>
+                <w:webHidden/>
+              </w:rPr>
+              <w:instrText>PAGEREF</w:instrText>
+            </w:r>
+            <w:r>
+              <w:rPr>
+                <w:noProof/>
+                <w:webHidden/>
+                <w:rtl/>
+              </w:rPr>
+              <w:instrText xml:space="preserve"> _</w:instrText>
+            </w:r>
+            <w:r>
+              <w:rPr>
+                <w:noProof/>
+                <w:webHidden/>
+              </w:rPr>
+              <w:instrText>Toc390529571 \h</w:instrText>
+            </w:r>
+            <w:r>
+              <w:rPr>
+                <w:noProof/>
+                <w:webHidden/>
+                <w:rtl/>
+              </w:rPr>
+              <w:instrText xml:space="preserve"> </w:instrText>
+            </w:r>
+            <w:r>
+              <w:rPr>
+                <w:noProof/>
+                <w:webHidden/>
+                <w:rtl/>
+              </w:rPr>
+            </w:r>
+            <w:r>
+              <w:rPr>
+                <w:noProof/>
+                <w:webHidden/>
+                <w:rtl/>
+              </w:rPr>
+              <w:fldChar w:fldCharType="separate"/>
+            </w:r>
+            <w:r>
+              <w:rPr>
+                <w:noProof/>
+                <w:webHidden/>
+                <w:rtl/>
+              </w:rPr>
+              <w:t>3</w:t>
+            </w:r>
+            <w:r>
+              <w:rPr>
+                <w:noProof/>
+                <w:webHidden/>
+                <w:rtl/>
+              </w:rPr>
+              <w:fldChar w:fldCharType="end"/>
+            </w:r>
+          </w:hyperlink>
+        </w:p>
+        <w:p>
+          <w:pPr>
+            <w:pStyle w:val="TOC3"/>
+            <w:tabs>
+              <w:tab w:val="right" w:leader="dot" w:pos="8296"/>
+            </w:tabs>
+            <w:rPr>
+              <w:rFonts w:eastAsiaTheme="minorEastAsia"/>
+              <w:noProof/>
+              <w:rtl/>
+            </w:rPr>
+          </w:pPr>
+          <w:hyperlink w:anchor="_Toc390529572" w:history="1">
+            <w:r>
+              <w:rPr>
+                <w:rStyle w:val="Hyperlink"/>
+                <w:rFonts w:ascii="Tahoma" w:hAnsi="Tahoma" w:cs="Tahoma"/>
+                <w:noProof/>
+              </w:rPr>
+              <w:t>Tab 4: Recommendation Tab</w:t>
+            </w:r>
+            <w:r>
+              <w:rPr>
+                <w:noProof/>
+                <w:webHidden/>
+                <w:rtl/>
+              </w:rPr>
+              <w:tab/>
+            </w:r>
+            <w:r>
+              <w:rPr>
+                <w:noProof/>
+                <w:webHidden/>
+                <w:rtl/>
+              </w:rPr>
+              <w:fldChar w:fldCharType="begin"/>
+            </w:r>
+            <w:r>
+              <w:rPr>
+                <w:noProof/>
+                <w:webHidden/>
+                <w:rtl/>
+              </w:rPr>
+              <w:instrText xml:space="preserve"> </w:instrText>
+            </w:r>
+            <w:r>
+              <w:rPr>
+                <w:noProof/>
+                <w:webHidden/>
+              </w:rPr>
+              <w:instrText>PAGEREF</w:instrText>
+            </w:r>
+            <w:r>
+              <w:rPr>
+                <w:noProof/>
+                <w:webHidden/>
+                <w:rtl/>
+              </w:rPr>
+              <w:instrText xml:space="preserve"> _</w:instrText>
+            </w:r>
+            <w:r>
+              <w:rPr>
+                <w:noProof/>
+                <w:webHidden/>
+              </w:rPr>
+              <w:instrText>Toc390529572 \h</w:instrText>
+            </w:r>
+            <w:r>
+              <w:rPr>
+                <w:noProof/>
+                <w:webHidden/>
+                <w:rtl/>
+              </w:rPr>
+              <w:instrText xml:space="preserve"> </w:instrText>
+            </w:r>
+            <w:r>
+              <w:rPr>
+                <w:noProof/>
+                <w:webHidden/>
+                <w:rtl/>
+              </w:rPr>
+            </w:r>
+            <w:r>
+              <w:rPr>
+                <w:noProof/>
+                <w:webHidden/>
+                <w:rtl/>
+              </w:rPr>
+              <w:fldChar w:fldCharType="separate"/>
+            </w:r>
+            <w:r>
+              <w:rPr>
+                <w:noProof/>
+                <w:webHidden/>
+                <w:rtl/>
+              </w:rPr>
+              <w:t>4</w:t>
+            </w:r>
+            <w:r>
+              <w:rPr>
+                <w:noProof/>
+                <w:webHidden/>
+                <w:rtl/>
+              </w:rPr>
+              <w:fldChar w:fldCharType="end"/>
+            </w:r>
+          </w:hyperlink>
+        </w:p>
+        <w:p>
+          <w:pPr>
+            <w:pStyle w:val="TOC3"/>
+            <w:tabs>
+              <w:tab w:val="right" w:leader="dot" w:pos="8296"/>
+            </w:tabs>
+            <w:rPr>
+              <w:rFonts w:eastAsiaTheme="minorEastAsia"/>
+              <w:noProof/>
+              <w:rtl/>
+            </w:rPr>
+          </w:pPr>
+          <w:hyperlink w:anchor="_Toc390529573" w:history="1">
+            <w:r>
+              <w:rPr>
+                <w:rStyle w:val="Hyperlink"/>
+                <w:rFonts w:ascii="Tahoma" w:hAnsi="Tahoma" w:cs="Tahoma"/>
+                <w:noProof/>
+              </w:rPr>
+              <w:t>Tab5: Settings Tab</w:t>
+            </w:r>
+            <w:r>
+              <w:rPr>
+                <w:noProof/>
+                <w:webHidden/>
+                <w:rtl/>
+              </w:rPr>
+              <w:tab/>
+            </w:r>
+            <w:r>
+              <w:rPr>
+                <w:noProof/>
+                <w:webHidden/>
+                <w:rtl/>
+              </w:rPr>
+              <w:fldChar w:fldCharType="begin"/>
+            </w:r>
+            <w:r>
+              <w:rPr>
+                <w:noProof/>
+                <w:webHidden/>
+                <w:rtl/>
+              </w:rPr>
+              <w:instrText xml:space="preserve"> </w:instrText>
+            </w:r>
+            <w:r>
+              <w:rPr>
+                <w:noProof/>
+                <w:webHidden/>
+              </w:rPr>
+              <w:instrText>PAGEREF</w:instrText>
+            </w:r>
+            <w:r>
+              <w:rPr>
+                <w:noProof/>
+                <w:webHidden/>
+                <w:rtl/>
+              </w:rPr>
+              <w:instrText xml:space="preserve"> _</w:instrText>
+            </w:r>
+            <w:r>
+              <w:rPr>
+                <w:noProof/>
+                <w:webHidden/>
+              </w:rPr>
+              <w:instrText>Toc390529573 \h</w:instrText>
+            </w:r>
+            <w:r>
+              <w:rPr>
+                <w:noProof/>
+                <w:webHidden/>
+                <w:rtl/>
+              </w:rPr>
+              <w:instrText xml:space="preserve"> </w:instrText>
+            </w:r>
+            <w:r>
+              <w:rPr>
+                <w:noProof/>
+                <w:webHidden/>
+                <w:rtl/>
+              </w:rPr>
+            </w:r>
+            <w:r>
+              <w:rPr>
+                <w:noProof/>
+                <w:webHidden/>
+                <w:rtl/>
+              </w:rPr>
+              <w:fldChar w:fldCharType="separate"/>
+            </w:r>
+            <w:r>
+              <w:rPr>
+                <w:noProof/>
+                <w:webHidden/>
+                <w:rtl/>
+              </w:rPr>
+              <w:t>4</w:t>
+            </w:r>
+            <w:r>
+              <w:rPr>
+                <w:noProof/>
+                <w:webHidden/>
+                <w:rtl/>
+              </w:rPr>
+              <w:fldChar w:fldCharType="end"/>
+            </w:r>
+          </w:hyperlink>
+        </w:p>
+        <w:p>
+          <w:pPr>
+            <w:pStyle w:val="TOC3"/>
+            <w:tabs>
+              <w:tab w:val="right" w:leader="dot" w:pos="8296"/>
+            </w:tabs>
+            <w:rPr>
+              <w:rFonts w:eastAsiaTheme="minorEastAsia"/>
+              <w:noProof/>
+              <w:rtl/>
+            </w:rPr>
+          </w:pPr>
+          <w:hyperlink w:anchor="_Toc390529574" w:history="1">
+            <w:r>
+              <w:rPr>
+                <w:rStyle w:val="Hyperlink"/>
+                <w:rFonts w:ascii="Tahoma" w:hAnsi="Tahoma" w:cs="Tahoma"/>
+                <w:noProof/>
+              </w:rPr>
+              <w:t>Movie Details Window</w:t>
+            </w:r>
+            <w:r>
+              <w:rPr>
+                <w:noProof/>
+                <w:webHidden/>
+                <w:rtl/>
+              </w:rPr>
+              <w:tab/>
+            </w:r>
+            <w:r>
+              <w:rPr>
+                <w:noProof/>
+                <w:webHidden/>
+                <w:rtl/>
+              </w:rPr>
+              <w:fldChar w:fldCharType="begin"/>
+            </w:r>
+            <w:r>
+              <w:rPr>
+                <w:noProof/>
+                <w:webHidden/>
+                <w:rtl/>
+              </w:rPr>
+              <w:instrText xml:space="preserve"> </w:instrText>
+            </w:r>
+            <w:r>
+              <w:rPr>
+                <w:noProof/>
+                <w:webHidden/>
+              </w:rPr>
+              <w:instrText>PAGEREF</w:instrText>
+            </w:r>
+            <w:r>
+              <w:rPr>
+                <w:noProof/>
+                <w:webHidden/>
+                <w:rtl/>
+              </w:rPr>
+              <w:instrText xml:space="preserve"> _</w:instrText>
+            </w:r>
+            <w:r>
+              <w:rPr>
+                <w:noProof/>
+                <w:webHidden/>
+              </w:rPr>
+              <w:instrText>Toc390529574 \h</w:instrText>
+            </w:r>
+            <w:r>
+              <w:rPr>
+                <w:noProof/>
+                <w:webHidden/>
+                <w:rtl/>
+              </w:rPr>
+              <w:instrText xml:space="preserve"> </w:instrText>
+            </w:r>
+            <w:r>
+              <w:rPr>
+                <w:noProof/>
+                <w:webHidden/>
+                <w:rtl/>
+              </w:rPr>
+            </w:r>
+            <w:r>
+              <w:rPr>
+                <w:noProof/>
+                <w:webHidden/>
+                <w:rtl/>
+              </w:rPr>
+              <w:fldChar w:fldCharType="separate"/>
+            </w:r>
+            <w:r>
+              <w:rPr>
+                <w:noProof/>
+                <w:webHidden/>
+                <w:rtl/>
+              </w:rPr>
+              <w:t>5</w:t>
+            </w:r>
+            <w:r>
+              <w:rPr>
+                <w:noProof/>
+                <w:webHidden/>
+                <w:rtl/>
+              </w:rPr>
+              <w:fldChar w:fldCharType="end"/>
+            </w:r>
+          </w:hyperlink>
+        </w:p>
+        <w:p>
+          <w:pPr>
+            <w:pStyle w:val="TOC3"/>
+            <w:tabs>
+              <w:tab w:val="right" w:leader="dot" w:pos="8296"/>
+            </w:tabs>
+            <w:rPr>
+              <w:rFonts w:eastAsiaTheme="minorEastAsia"/>
+              <w:noProof/>
+              <w:rtl/>
+            </w:rPr>
+          </w:pPr>
+          <w:hyperlink w:anchor="_Toc390529575" w:history="1">
+            <w:r>
+              <w:rPr>
+                <w:rStyle w:val="Hyperlink"/>
+                <w:rFonts w:ascii="Tahoma" w:hAnsi="Tahoma" w:cs="Tahoma"/>
+                <w:noProof/>
+              </w:rPr>
+              <w:t>Preferences Window</w:t>
+            </w:r>
+            <w:r>
+              <w:rPr>
+                <w:noProof/>
+                <w:webHidden/>
+                <w:rtl/>
+              </w:rPr>
+              <w:tab/>
+            </w:r>
+            <w:r>
+              <w:rPr>
+                <w:noProof/>
+                <w:webHidden/>
+                <w:rtl/>
+              </w:rPr>
+              <w:fldChar w:fldCharType="begin"/>
+            </w:r>
+            <w:r>
+              <w:rPr>
+                <w:noProof/>
+                <w:webHidden/>
+                <w:rtl/>
+              </w:rPr>
+              <w:instrText xml:space="preserve"> </w:instrText>
+            </w:r>
+            <w:r>
+              <w:rPr>
+                <w:noProof/>
+                <w:webHidden/>
+              </w:rPr>
+              <w:instrText>PAGEREF</w:instrText>
+            </w:r>
+            <w:r>
+              <w:rPr>
+                <w:noProof/>
+                <w:webHidden/>
+                <w:rtl/>
+              </w:rPr>
+              <w:instrText xml:space="preserve"> _</w:instrText>
+            </w:r>
+            <w:r>
+              <w:rPr>
+                <w:noProof/>
+                <w:webHidden/>
+              </w:rPr>
+              <w:instrText>Toc390529575 \h</w:instrText>
+            </w:r>
+            <w:r>
+              <w:rPr>
+                <w:noProof/>
+                <w:webHidden/>
+                <w:rtl/>
+              </w:rPr>
+              <w:instrText xml:space="preserve"> </w:instrText>
+            </w:r>
+            <w:r>
+              <w:rPr>
+                <w:noProof/>
+                <w:webHidden/>
+                <w:rtl/>
+              </w:rPr>
+            </w:r>
+            <w:r>
+              <w:rPr>
+                <w:noProof/>
+                <w:webHidden/>
+                <w:rtl/>
+              </w:rPr>
+              <w:fldChar w:fldCharType="separate"/>
+            </w:r>
+            <w:r>
+              <w:rPr>
+                <w:noProof/>
+                <w:webHidden/>
+                <w:rtl/>
+              </w:rPr>
+              <w:t>5</w:t>
+            </w:r>
+            <w:r>
+              <w:rPr>
+                <w:noProof/>
+                <w:webHidden/>
+                <w:rtl/>
+              </w:rPr>
+              <w:fldChar w:fldCharType="end"/>
+            </w:r>
+          </w:hyperlink>
+        </w:p>
+        <w:p>
+          <w:pPr>
+            <w:pStyle w:val="TOC3"/>
+            <w:tabs>
+              <w:tab w:val="right" w:leader="dot" w:pos="8296"/>
+            </w:tabs>
+            <w:rPr>
+              <w:rFonts w:eastAsiaTheme="minorEastAsia"/>
+              <w:noProof/>
+              <w:rtl/>
+            </w:rPr>
+          </w:pPr>
+          <w:hyperlink w:anchor="_Toc390529576" w:history="1">
+            <w:r>
+              <w:rPr>
+                <w:rStyle w:val="Hyperlink"/>
+                <w:rFonts w:ascii="Tahoma" w:hAnsi="Tahoma" w:cs="Tahoma"/>
+                <w:noProof/>
+              </w:rPr>
+              <w:t>Import Window</w:t>
+            </w:r>
+            <w:r>
+              <w:rPr>
+                <w:noProof/>
+                <w:webHidden/>
+                <w:rtl/>
+              </w:rPr>
+              <w:tab/>
+            </w:r>
+            <w:r>
+              <w:rPr>
+                <w:noProof/>
+                <w:webHidden/>
+                <w:rtl/>
+              </w:rPr>
+              <w:fldChar w:fldCharType="begin"/>
+            </w:r>
+            <w:r>
+              <w:rPr>
+                <w:noProof/>
+                <w:webHidden/>
+                <w:rtl/>
+              </w:rPr>
+              <w:instrText xml:space="preserve"> </w:instrText>
+            </w:r>
+            <w:r>
+              <w:rPr>
+                <w:noProof/>
+                <w:webHidden/>
+              </w:rPr>
+              <w:instrText>PAGEREF</w:instrText>
+            </w:r>
+            <w:r>
+              <w:rPr>
+                <w:noProof/>
+                <w:webHidden/>
+                <w:rtl/>
+              </w:rPr>
+              <w:instrText xml:space="preserve"> _</w:instrText>
+            </w:r>
+            <w:r>
+              <w:rPr>
+                <w:noProof/>
+                <w:webHidden/>
+              </w:rPr>
+              <w:instrText>Toc390529576 \h</w:instrText>
+            </w:r>
+            <w:r>
+              <w:rPr>
+                <w:noProof/>
+                <w:webHidden/>
+                <w:rtl/>
+              </w:rPr>
+              <w:instrText xml:space="preserve"> </w:instrText>
+            </w:r>
+            <w:r>
+              <w:rPr>
+                <w:noProof/>
+                <w:webHidden/>
+                <w:rtl/>
+              </w:rPr>
+            </w:r>
+            <w:r>
+              <w:rPr>
+                <w:noProof/>
+                <w:webHidden/>
+                <w:rtl/>
+              </w:rPr>
+              <w:fldChar w:fldCharType="separate"/>
+            </w:r>
+            <w:r>
+              <w:rPr>
+                <w:noProof/>
+                <w:webHidden/>
+                <w:rtl/>
+              </w:rPr>
+              <w:t>6</w:t>
+            </w:r>
+            <w:r>
+              <w:rPr>
+                <w:noProof/>
+                <w:webHidden/>
+                <w:rtl/>
+              </w:rPr>
+              <w:fldChar w:fldCharType="end"/>
+            </w:r>
+          </w:hyperlink>
+        </w:p>
+        <w:p>
+          <w:pPr>
+            <w:pStyle w:val="TOC2"/>
+            <w:tabs>
+              <w:tab w:val="right" w:leader="dot" w:pos="8296"/>
+            </w:tabs>
+            <w:rPr>
+              <w:rFonts w:eastAsiaTheme="minorEastAsia"/>
+              <w:noProof/>
+              <w:rtl/>
+            </w:rPr>
+          </w:pPr>
+          <w:hyperlink w:anchor="_Toc390529577" w:history="1">
+            <w:r>
+              <w:rPr>
+                <w:rStyle w:val="Hyperlink"/>
+                <w:rFonts w:ascii="Tahoma" w:hAnsi="Tahoma" w:cs="Tahoma"/>
+                <w:noProof/>
+              </w:rPr>
+              <w:t>Running the YAGO import</w:t>
+            </w:r>
+            <w:r>
+              <w:rPr>
+                <w:noProof/>
+                <w:webHidden/>
+                <w:rtl/>
+              </w:rPr>
+              <w:tab/>
+            </w:r>
+            <w:r>
+              <w:rPr>
+                <w:noProof/>
+                <w:webHidden/>
+                <w:rtl/>
+              </w:rPr>
+              <w:fldChar w:fldCharType="begin"/>
+            </w:r>
+            <w:r>
+              <w:rPr>
+                <w:noProof/>
+                <w:webHidden/>
+                <w:rtl/>
+              </w:rPr>
+              <w:instrText xml:space="preserve"> </w:instrText>
+            </w:r>
+            <w:r>
+              <w:rPr>
+                <w:noProof/>
+                <w:webHidden/>
+              </w:rPr>
+              <w:instrText>PAGEREF</w:instrText>
+            </w:r>
+            <w:r>
+              <w:rPr>
+                <w:noProof/>
+                <w:webHidden/>
+                <w:rtl/>
+              </w:rPr>
+              <w:instrText xml:space="preserve"> _</w:instrText>
+            </w:r>
+            <w:r>
+              <w:rPr>
+                <w:noProof/>
+                <w:webHidden/>
+              </w:rPr>
+              <w:instrText>Toc390529577 \h</w:instrText>
+            </w:r>
+            <w:r>
+              <w:rPr>
+                <w:noProof/>
+                <w:webHidden/>
+                <w:rtl/>
+              </w:rPr>
+              <w:instrText xml:space="preserve"> </w:instrText>
+            </w:r>
+            <w:r>
+              <w:rPr>
+                <w:noProof/>
+                <w:webHidden/>
+                <w:rtl/>
+              </w:rPr>
+            </w:r>
+            <w:r>
+              <w:rPr>
+                <w:noProof/>
+                <w:webHidden/>
+                <w:rtl/>
+              </w:rPr>
+              <w:fldChar w:fldCharType="separate"/>
+            </w:r>
+            <w:r>
+              <w:rPr>
+                <w:noProof/>
+                <w:webHidden/>
+                <w:rtl/>
+              </w:rPr>
+              <w:t>6</w:t>
+            </w:r>
+            <w:r>
+              <w:rPr>
+                <w:noProof/>
+                <w:webHidden/>
+                <w:rtl/>
+              </w:rPr>
+              <w:fldChar w:fldCharType="end"/>
+            </w:r>
+          </w:hyperlink>
+        </w:p>
+        <w:p>
+          <w:pPr>
+            <w:pStyle w:val="TOC1"/>
+            <w:tabs>
+              <w:tab w:val="right" w:leader="dot" w:pos="8296"/>
+            </w:tabs>
+            <w:rPr>
+              <w:noProof/>
+              <w:rtl/>
+            </w:rPr>
+          </w:pPr>
+          <w:hyperlink w:anchor="_Toc390529578" w:history="1">
+            <w:r>
+              <w:rPr>
+                <w:rStyle w:val="Hyperlink"/>
+                <w:noProof/>
+              </w:rPr>
+              <w:t>Software Documentation</w:t>
+            </w:r>
+            <w:r>
+              <w:rPr>
+                <w:noProof/>
+                <w:webHidden/>
+                <w:rtl/>
+              </w:rPr>
+              <w:tab/>
+            </w:r>
+            <w:r>
+              <w:rPr>
+                <w:noProof/>
+                <w:webHidden/>
+                <w:rtl/>
+              </w:rPr>
+              <w:fldChar w:fldCharType="begin"/>
+            </w:r>
+            <w:r>
+              <w:rPr>
+                <w:noProof/>
+                <w:webHidden/>
+                <w:rtl/>
+              </w:rPr>
+              <w:instrText xml:space="preserve"> </w:instrText>
+            </w:r>
+            <w:r>
+              <w:rPr>
+                <w:noProof/>
+                <w:webHidden/>
+              </w:rPr>
+              <w:instrText>PAGEREF</w:instrText>
+            </w:r>
+            <w:r>
+              <w:rPr>
+                <w:noProof/>
+                <w:webHidden/>
+                <w:rtl/>
+              </w:rPr>
+              <w:instrText xml:space="preserve"> _</w:instrText>
+            </w:r>
+            <w:r>
+              <w:rPr>
+                <w:noProof/>
+                <w:webHidden/>
+              </w:rPr>
+              <w:instrText>Toc390529578 \h</w:instrText>
+            </w:r>
+            <w:r>
+              <w:rPr>
+                <w:noProof/>
+                <w:webHidden/>
+                <w:rtl/>
+              </w:rPr>
+              <w:instrText xml:space="preserve"> </w:instrText>
+            </w:r>
+            <w:r>
+              <w:rPr>
+                <w:noProof/>
+                <w:webHidden/>
+                <w:rtl/>
+              </w:rPr>
+            </w:r>
+            <w:r>
+              <w:rPr>
+                <w:noProof/>
+                <w:webHidden/>
+                <w:rtl/>
+              </w:rPr>
+              <w:fldChar w:fldCharType="separate"/>
+            </w:r>
+            <w:r>
+              <w:rPr>
+                <w:noProof/>
+                <w:webHidden/>
+                <w:rtl/>
+              </w:rPr>
+              <w:t>7</w:t>
+            </w:r>
+            <w:r>
+              <w:rPr>
+                <w:noProof/>
+                <w:webHidden/>
+                <w:rtl/>
+              </w:rPr>
+              <w:fldChar w:fldCharType="end"/>
+            </w:r>
+          </w:hyperlink>
+        </w:p>
+        <w:p>
+          <w:pPr>
+            <w:pStyle w:val="TOC2"/>
+            <w:tabs>
+              <w:tab w:val="right" w:leader="dot" w:pos="8296"/>
+            </w:tabs>
+            <w:rPr>
+              <w:rFonts w:eastAsiaTheme="minorEastAsia"/>
+              <w:noProof/>
+              <w:rtl/>
+            </w:rPr>
+          </w:pPr>
+          <w:hyperlink w:anchor="_Toc390529579" w:history="1">
+            <w:r>
+              <w:rPr>
+                <w:rStyle w:val="Hyperlink"/>
+                <w:rFonts w:ascii="Tahoma" w:hAnsi="Tahoma" w:cs="Tahoma"/>
+                <w:noProof/>
+              </w:rPr>
+              <w:t>DB structure</w:t>
+            </w:r>
+            <w:r>
+              <w:rPr>
+                <w:noProof/>
+                <w:webHidden/>
+                <w:rtl/>
+              </w:rPr>
+              <w:tab/>
+            </w:r>
+            <w:r>
+              <w:rPr>
+                <w:noProof/>
+                <w:webHidden/>
+                <w:rtl/>
+              </w:rPr>
+              <w:fldChar w:fldCharType="begin"/>
+            </w:r>
+            <w:r>
+              <w:rPr>
+                <w:noProof/>
+                <w:webHidden/>
+                <w:rtl/>
+              </w:rPr>
+              <w:instrText xml:space="preserve"> </w:instrText>
+            </w:r>
+            <w:r>
+              <w:rPr>
+                <w:noProof/>
+                <w:webHidden/>
+              </w:rPr>
+              <w:instrText>PAGEREF</w:instrText>
+            </w:r>
+            <w:r>
+              <w:rPr>
+                <w:noProof/>
+                <w:webHidden/>
+                <w:rtl/>
+              </w:rPr>
+              <w:instrText xml:space="preserve"> _</w:instrText>
+            </w:r>
+            <w:r>
+              <w:rPr>
+                <w:noProof/>
+                <w:webHidden/>
+              </w:rPr>
+              <w:instrText>Toc390529579 \h</w:instrText>
+            </w:r>
+            <w:r>
+              <w:rPr>
+                <w:noProof/>
+                <w:webHidden/>
+                <w:rtl/>
+              </w:rPr>
+              <w:instrText xml:space="preserve"> </w:instrText>
+            </w:r>
+            <w:r>
+              <w:rPr>
+                <w:noProof/>
+                <w:webHidden/>
+                <w:rtl/>
+              </w:rPr>
+            </w:r>
+            <w:r>
+              <w:rPr>
+                <w:noProof/>
+                <w:webHidden/>
+                <w:rtl/>
+              </w:rPr>
+              <w:fldChar w:fldCharType="separate"/>
+            </w:r>
+            <w:r>
+              <w:rPr>
+                <w:noProof/>
+                <w:webHidden/>
+                <w:rtl/>
+              </w:rPr>
+              <w:t>7</w:t>
+            </w:r>
+            <w:r>
+              <w:rPr>
+                <w:noProof/>
+                <w:webHidden/>
+                <w:rtl/>
+              </w:rPr>
+              <w:fldChar w:fldCharType="end"/>
+            </w:r>
+          </w:hyperlink>
+        </w:p>
+        <w:p>
+          <w:pPr>
+            <w:pStyle w:val="TOC3"/>
+            <w:tabs>
+              <w:tab w:val="right" w:leader="dot" w:pos="8296"/>
+            </w:tabs>
+            <w:rPr>
+              <w:rFonts w:eastAsiaTheme="minorEastAsia"/>
+              <w:noProof/>
+              <w:rtl/>
+            </w:rPr>
+          </w:pPr>
+          <w:hyperlink w:anchor="_Toc390529580" w:history="1">
+            <w:r>
+              <w:rPr>
+                <w:rStyle w:val="Hyperlink"/>
+                <w:rFonts w:ascii="Tahoma" w:hAnsi="Tahoma" w:cs="Tahoma"/>
+                <w:noProof/>
+              </w:rPr>
+              <w:t>EER</w:t>
+            </w:r>
+            <w:r>
+              <w:rPr>
+                <w:noProof/>
+                <w:webHidden/>
+                <w:rtl/>
+              </w:rPr>
+              <w:tab/>
+            </w:r>
+            <w:r>
+              <w:rPr>
+                <w:noProof/>
+                <w:webHidden/>
+                <w:rtl/>
+              </w:rPr>
+              <w:fldChar w:fldCharType="begin"/>
+            </w:r>
+            <w:r>
+              <w:rPr>
+                <w:noProof/>
+                <w:webHidden/>
+                <w:rtl/>
+              </w:rPr>
+              <w:instrText xml:space="preserve"> </w:instrText>
+            </w:r>
+            <w:r>
+              <w:rPr>
+                <w:noProof/>
+                <w:webHidden/>
+              </w:rPr>
+              <w:instrText>PAGEREF</w:instrText>
+            </w:r>
+            <w:r>
+              <w:rPr>
+                <w:noProof/>
+                <w:webHidden/>
+                <w:rtl/>
+              </w:rPr>
+              <w:instrText xml:space="preserve"> _</w:instrText>
+            </w:r>
+            <w:r>
+              <w:rPr>
+                <w:noProof/>
+                <w:webHidden/>
+              </w:rPr>
+              <w:instrText>Toc390529580 \h</w:instrText>
+            </w:r>
+            <w:r>
+              <w:rPr>
+                <w:noProof/>
+                <w:webHidden/>
+                <w:rtl/>
+              </w:rPr>
+              <w:instrText xml:space="preserve"> </w:instrText>
+            </w:r>
+            <w:r>
+              <w:rPr>
+                <w:noProof/>
+                <w:webHidden/>
+                <w:rtl/>
+              </w:rPr>
+            </w:r>
+            <w:r>
+              <w:rPr>
+                <w:noProof/>
+                <w:webHidden/>
+                <w:rtl/>
+              </w:rPr>
+              <w:fldChar w:fldCharType="separate"/>
+            </w:r>
+            <w:r>
+              <w:rPr>
+                <w:noProof/>
+                <w:webHidden/>
+                <w:rtl/>
+              </w:rPr>
+              <w:t>7</w:t>
+            </w:r>
+            <w:r>
+              <w:rPr>
+                <w:noProof/>
+                <w:webHidden/>
+                <w:rtl/>
+              </w:rPr>
+              <w:fldChar w:fldCharType="end"/>
+            </w:r>
+          </w:hyperlink>
+        </w:p>
+        <w:p>
+          <w:pPr>
+            <w:pStyle w:val="TOC3"/>
+            <w:tabs>
+              <w:tab w:val="right" w:leader="dot" w:pos="8296"/>
+            </w:tabs>
+            <w:rPr>
+              <w:rFonts w:eastAsiaTheme="minorEastAsia"/>
+              <w:noProof/>
+              <w:rtl/>
+            </w:rPr>
+          </w:pPr>
+          <w:hyperlink w:anchor="_Toc390529581" w:history="1">
+            <w:r>
+              <w:rPr>
+                <w:rStyle w:val="Hyperlink"/>
+                <w:rFonts w:ascii="Tahoma" w:hAnsi="Tahoma" w:cs="Tahoma"/>
+                <w:noProof/>
+              </w:rPr>
+              <w:t>Things that need to be explained:</w:t>
+            </w:r>
+            <w:r>
+              <w:rPr>
+                <w:noProof/>
+                <w:webHidden/>
+                <w:rtl/>
+              </w:rPr>
+              <w:tab/>
+            </w:r>
+            <w:r>
+              <w:rPr>
+                <w:noProof/>
+                <w:webHidden/>
+                <w:rtl/>
+              </w:rPr>
+              <w:fldChar w:fldCharType="begin"/>
+            </w:r>
+            <w:r>
+              <w:rPr>
+                <w:noProof/>
+                <w:webHidden/>
+                <w:rtl/>
+              </w:rPr>
+              <w:instrText xml:space="preserve"> </w:instrText>
+            </w:r>
+            <w:r>
+              <w:rPr>
+                <w:noProof/>
+                <w:webHidden/>
+              </w:rPr>
+              <w:instrText>PAGEREF</w:instrText>
+            </w:r>
+            <w:r>
+              <w:rPr>
+                <w:noProof/>
+                <w:webHidden/>
+                <w:rtl/>
+              </w:rPr>
+              <w:instrText xml:space="preserve"> _</w:instrText>
+            </w:r>
+            <w:r>
+              <w:rPr>
+                <w:noProof/>
+                <w:webHidden/>
+              </w:rPr>
+              <w:instrText>Toc390529581 \h</w:instrText>
+            </w:r>
+            <w:r>
+              <w:rPr>
+                <w:noProof/>
+                <w:webHidden/>
+                <w:rtl/>
+              </w:rPr>
+              <w:instrText xml:space="preserve"> </w:instrText>
+            </w:r>
+            <w:r>
+              <w:rPr>
+                <w:noProof/>
+                <w:webHidden/>
+                <w:rtl/>
+              </w:rPr>
+            </w:r>
+            <w:r>
+              <w:rPr>
+                <w:noProof/>
+                <w:webHidden/>
+                <w:rtl/>
+              </w:rPr>
+              <w:fldChar w:fldCharType="separate"/>
+            </w:r>
+            <w:r>
+              <w:rPr>
+                <w:noProof/>
+                <w:webHidden/>
+                <w:rtl/>
+              </w:rPr>
+              <w:t>7</w:t>
+            </w:r>
+            <w:r>
+              <w:rPr>
+                <w:noProof/>
+                <w:webHidden/>
+                <w:rtl/>
+              </w:rPr>
+              <w:fldChar w:fldCharType="end"/>
+            </w:r>
+          </w:hyperlink>
+        </w:p>
+        <w:p>
+          <w:pPr>
+            <w:pStyle w:val="TOC3"/>
+            <w:tabs>
+              <w:tab w:val="right" w:leader="dot" w:pos="8296"/>
+            </w:tabs>
+            <w:rPr>
+              <w:rFonts w:eastAsiaTheme="minorEastAsia"/>
+              <w:noProof/>
+              <w:rtl/>
+            </w:rPr>
+          </w:pPr>
+          <w:hyperlink w:anchor="_Toc390529582" w:history="1">
+            <w:r>
+              <w:rPr>
+                <w:rStyle w:val="Hyperlink"/>
+                <w:rFonts w:ascii="Tahoma" w:hAnsi="Tahoma" w:cs="Tahoma"/>
+                <w:noProof/>
+              </w:rPr>
+              <w:t>Considerations in creating the DB</w:t>
+            </w:r>
+            <w:r>
+              <w:rPr>
+                <w:noProof/>
+                <w:webHidden/>
+                <w:rtl/>
+              </w:rPr>
+              <w:tab/>
+            </w:r>
+            <w:r>
+              <w:rPr>
+                <w:noProof/>
+                <w:webHidden/>
+                <w:rtl/>
+              </w:rPr>
+              <w:fldChar w:fldCharType="begin"/>
+            </w:r>
+            <w:r>
+              <w:rPr>
+                <w:noProof/>
+                <w:webHidden/>
+                <w:rtl/>
+              </w:rPr>
+              <w:instrText xml:space="preserve"> </w:instrText>
+            </w:r>
+            <w:r>
+              <w:rPr>
+                <w:noProof/>
+                <w:webHidden/>
+              </w:rPr>
+              <w:instrText>PAGEREF</w:instrText>
+            </w:r>
+            <w:r>
+              <w:rPr>
+                <w:noProof/>
+                <w:webHidden/>
+                <w:rtl/>
+              </w:rPr>
+              <w:instrText xml:space="preserve"> _</w:instrText>
+            </w:r>
+            <w:r>
+              <w:rPr>
+                <w:noProof/>
+                <w:webHidden/>
+              </w:rPr>
+              <w:instrText>Toc390529582 \h</w:instrText>
+            </w:r>
+            <w:r>
+              <w:rPr>
+                <w:noProof/>
+                <w:webHidden/>
+                <w:rtl/>
+              </w:rPr>
+              <w:instrText xml:space="preserve"> </w:instrText>
+            </w:r>
+            <w:r>
+              <w:rPr>
+                <w:noProof/>
+                <w:webHidden/>
+                <w:rtl/>
+              </w:rPr>
+            </w:r>
+            <w:r>
+              <w:rPr>
+                <w:noProof/>
+                <w:webHidden/>
+                <w:rtl/>
+              </w:rPr>
+              <w:fldChar w:fldCharType="separate"/>
+            </w:r>
+            <w:r>
+              <w:rPr>
+                <w:noProof/>
+                <w:webHidden/>
+                <w:rtl/>
+              </w:rPr>
+              <w:t>7</w:t>
+            </w:r>
+            <w:r>
+              <w:rPr>
+                <w:noProof/>
+                <w:webHidden/>
+                <w:rtl/>
+              </w:rPr>
+              <w:fldChar w:fldCharType="end"/>
+            </w:r>
+          </w:hyperlink>
+        </w:p>
+        <w:p>
+          <w:pPr>
+            <w:pStyle w:val="TOC3"/>
+            <w:tabs>
+              <w:tab w:val="right" w:leader="dot" w:pos="8296"/>
+            </w:tabs>
+            <w:rPr>
+              <w:rFonts w:eastAsiaTheme="minorEastAsia"/>
+              <w:noProof/>
+              <w:rtl/>
+            </w:rPr>
+          </w:pPr>
+          <w:hyperlink w:anchor="_Toc390529583" w:history="1">
+            <w:r>
+              <w:rPr>
+                <w:rStyle w:val="Hyperlink"/>
+                <w:rFonts w:ascii="Tahoma" w:hAnsi="Tahoma" w:cs="Tahoma"/>
+                <w:noProof/>
+              </w:rPr>
+              <w:t>SQL injection defense</w:t>
+            </w:r>
+            <w:r>
+              <w:rPr>
+                <w:noProof/>
+                <w:webHidden/>
+                <w:rtl/>
+              </w:rPr>
+              <w:tab/>
+            </w:r>
+            <w:r>
+              <w:rPr>
+                <w:noProof/>
+                <w:webHidden/>
+                <w:rtl/>
+              </w:rPr>
+              <w:fldChar w:fldCharType="begin"/>
+            </w:r>
+            <w:r>
+              <w:rPr>
+                <w:noProof/>
+                <w:webHidden/>
+                <w:rtl/>
+              </w:rPr>
+              <w:instrText xml:space="preserve"> </w:instrText>
+            </w:r>
+            <w:r>
+              <w:rPr>
+                <w:noProof/>
+                <w:webHidden/>
+              </w:rPr>
+              <w:instrText>PAGEREF</w:instrText>
+            </w:r>
+            <w:r>
+              <w:rPr>
+                <w:noProof/>
+                <w:webHidden/>
+                <w:rtl/>
+              </w:rPr>
+              <w:instrText xml:space="preserve"> _</w:instrText>
+            </w:r>
+            <w:r>
+              <w:rPr>
+                <w:noProof/>
+                <w:webHidden/>
+              </w:rPr>
+              <w:instrText>Toc390529583 \h</w:instrText>
+            </w:r>
+            <w:r>
+              <w:rPr>
+                <w:noProof/>
+                <w:webHidden/>
+                <w:rtl/>
+              </w:rPr>
+              <w:instrText xml:space="preserve"> </w:instrText>
+            </w:r>
+            <w:r>
+              <w:rPr>
+                <w:noProof/>
+                <w:webHidden/>
+                <w:rtl/>
+              </w:rPr>
+            </w:r>
+            <w:r>
+              <w:rPr>
+                <w:noProof/>
+                <w:webHidden/>
+                <w:rtl/>
+              </w:rPr>
+              <w:fldChar w:fldCharType="separate"/>
+            </w:r>
+            <w:r>
+              <w:rPr>
+                <w:noProof/>
+                <w:webHidden/>
+                <w:rtl/>
+              </w:rPr>
+              <w:t>8</w:t>
+            </w:r>
+            <w:r>
+              <w:rPr>
+                <w:noProof/>
+                <w:webHidden/>
+                <w:rtl/>
+              </w:rPr>
+              <w:fldChar w:fldCharType="end"/>
+            </w:r>
+          </w:hyperlink>
+        </w:p>
+        <w:p>
+          <w:pPr>
+            <w:pStyle w:val="TOC2"/>
+            <w:tabs>
+              <w:tab w:val="right" w:leader="dot" w:pos="8296"/>
+            </w:tabs>
+            <w:rPr>
+              <w:rFonts w:eastAsiaTheme="minorEastAsia"/>
+              <w:noProof/>
+              <w:rtl/>
+            </w:rPr>
+          </w:pPr>
+          <w:hyperlink w:anchor="_Toc390529584" w:history="1">
+            <w:r>
+              <w:rPr>
+                <w:rStyle w:val="Hyperlink"/>
+                <w:rFonts w:ascii="Tahoma" w:hAnsi="Tahoma" w:cs="Tahoma"/>
+                <w:noProof/>
+              </w:rPr>
+              <w:t>Code Structure</w:t>
+            </w:r>
+            <w:r>
+              <w:rPr>
+                <w:noProof/>
+                <w:webHidden/>
+                <w:rtl/>
+              </w:rPr>
+              <w:tab/>
+            </w:r>
+            <w:r>
+              <w:rPr>
+                <w:noProof/>
+                <w:webHidden/>
+                <w:rtl/>
+              </w:rPr>
+              <w:fldChar w:fldCharType="begin"/>
+            </w:r>
+            <w:r>
+              <w:rPr>
+                <w:noProof/>
+                <w:webHidden/>
+                <w:rtl/>
+              </w:rPr>
+              <w:instrText xml:space="preserve"> </w:instrText>
+            </w:r>
+            <w:r>
+              <w:rPr>
+                <w:noProof/>
+                <w:webHidden/>
+              </w:rPr>
+              <w:instrText>PAGEREF</w:instrText>
+            </w:r>
+            <w:r>
+              <w:rPr>
+                <w:noProof/>
+                <w:webHidden/>
+                <w:rtl/>
+              </w:rPr>
+              <w:instrText xml:space="preserve"> _</w:instrText>
+            </w:r>
+            <w:r>
+              <w:rPr>
+                <w:noProof/>
+                <w:webHidden/>
+              </w:rPr>
+              <w:instrText>Toc390529584 \h</w:instrText>
+            </w:r>
+            <w:r>
+              <w:rPr>
+                <w:noProof/>
+                <w:webHidden/>
+                <w:rtl/>
+              </w:rPr>
+              <w:instrText xml:space="preserve"> </w:instrText>
+            </w:r>
+            <w:r>
+              <w:rPr>
+                <w:noProof/>
+                <w:webHidden/>
+                <w:rtl/>
+              </w:rPr>
+            </w:r>
+            <w:r>
+              <w:rPr>
+                <w:noProof/>
+                <w:webHidden/>
+                <w:rtl/>
+              </w:rPr>
+              <w:fldChar w:fldCharType="separate"/>
+            </w:r>
+            <w:r>
+              <w:rPr>
+                <w:noProof/>
+                <w:webHidden/>
+                <w:rtl/>
+              </w:rPr>
+              <w:t>9</w:t>
+            </w:r>
+            <w:r>
+              <w:rPr>
+                <w:noProof/>
+                <w:webHidden/>
+                <w:rtl/>
+              </w:rPr>
+              <w:fldChar w:fldCharType="end"/>
+            </w:r>
+          </w:hyperlink>
+        </w:p>
+        <w:p>
+          <w:pPr>
+            <w:pStyle w:val="TOC3"/>
+            <w:tabs>
+              <w:tab w:val="right" w:leader="dot" w:pos="8296"/>
+            </w:tabs>
+            <w:rPr>
+              <w:rFonts w:eastAsiaTheme="minorEastAsia"/>
+              <w:noProof/>
+              <w:rtl/>
+            </w:rPr>
+          </w:pPr>
+          <w:hyperlink w:anchor="_Toc390529585" w:history="1">
+            <w:r>
+              <w:rPr>
+                <w:rStyle w:val="Hyperlink"/>
+                <w:rFonts w:ascii="Tahoma" w:hAnsi="Tahoma" w:cs="Tahoma"/>
+                <w:noProof/>
+              </w:rPr>
+              <w:t>GUI</w:t>
+            </w:r>
+            <w:r>
+              <w:rPr>
+                <w:noProof/>
+                <w:webHidden/>
+                <w:rtl/>
+              </w:rPr>
+              <w:tab/>
+            </w:r>
+            <w:r>
+              <w:rPr>
+                <w:noProof/>
+                <w:webHidden/>
+                <w:rtl/>
+              </w:rPr>
+              <w:fldChar w:fldCharType="begin"/>
+            </w:r>
+            <w:r>
+              <w:rPr>
+                <w:noProof/>
+                <w:webHidden/>
+                <w:rtl/>
+              </w:rPr>
+              <w:instrText xml:space="preserve"> </w:instrText>
+            </w:r>
+            <w:r>
+              <w:rPr>
+                <w:noProof/>
+                <w:webHidden/>
+              </w:rPr>
+              <w:instrText>PAGEREF</w:instrText>
+            </w:r>
+            <w:r>
+              <w:rPr>
+                <w:noProof/>
+                <w:webHidden/>
+                <w:rtl/>
+              </w:rPr>
+              <w:instrText xml:space="preserve"> _</w:instrText>
+            </w:r>
+            <w:r>
+              <w:rPr>
+                <w:noProof/>
+                <w:webHidden/>
+              </w:rPr>
+              <w:instrText>Toc390529585 \h</w:instrText>
+            </w:r>
+            <w:r>
+              <w:rPr>
+                <w:noProof/>
+                <w:webHidden/>
+                <w:rtl/>
+              </w:rPr>
+              <w:instrText xml:space="preserve"> </w:instrText>
+            </w:r>
+            <w:r>
+              <w:rPr>
+                <w:noProof/>
+                <w:webHidden/>
+                <w:rtl/>
+              </w:rPr>
+            </w:r>
+            <w:r>
+              <w:rPr>
+                <w:noProof/>
+                <w:webHidden/>
+                <w:rtl/>
+              </w:rPr>
+              <w:fldChar w:fldCharType="separate"/>
+            </w:r>
+            <w:r>
+              <w:rPr>
+                <w:noProof/>
+                <w:webHidden/>
+                <w:rtl/>
+              </w:rPr>
+              <w:t>9</w:t>
+            </w:r>
+            <w:r>
+              <w:rPr>
+                <w:noProof/>
+                <w:webHidden/>
+                <w:rtl/>
+              </w:rPr>
+              <w:fldChar w:fldCharType="end"/>
+            </w:r>
+          </w:hyperlink>
+        </w:p>
+        <w:p>
+          <w:pPr>
+            <w:pStyle w:val="TOC2"/>
+            <w:tabs>
+              <w:tab w:val="right" w:leader="dot" w:pos="8296"/>
+            </w:tabs>
+            <w:rPr>
+              <w:rFonts w:eastAsiaTheme="minorEastAsia"/>
+              <w:noProof/>
+              <w:rtl/>
+            </w:rPr>
+          </w:pPr>
+          <w:hyperlink w:anchor="_Toc390529586" w:history="1">
+            <w:r>
+              <w:rPr>
+                <w:rStyle w:val="Hyperlink"/>
+                <w:rFonts w:ascii="Tahoma" w:hAnsi="Tahoma" w:cs="Tahoma"/>
+                <w:noProof/>
+              </w:rPr>
+              <w:t>DB</w:t>
+            </w:r>
+            <w:r>
+              <w:rPr>
+                <w:noProof/>
+                <w:webHidden/>
+                <w:rtl/>
+              </w:rPr>
+              <w:tab/>
+            </w:r>
+            <w:r>
+              <w:rPr>
+                <w:noProof/>
+                <w:webHidden/>
+                <w:rtl/>
+              </w:rPr>
+              <w:fldChar w:fldCharType="begin"/>
+            </w:r>
+            <w:r>
+              <w:rPr>
+                <w:noProof/>
+                <w:webHidden/>
+                <w:rtl/>
+              </w:rPr>
+              <w:instrText xml:space="preserve"> </w:instrText>
+            </w:r>
+            <w:r>
+              <w:rPr>
+                <w:noProof/>
+                <w:webHidden/>
+              </w:rPr>
+              <w:instrText>PAGEREF</w:instrText>
+            </w:r>
+            <w:r>
+              <w:rPr>
+                <w:noProof/>
+                <w:webHidden/>
+                <w:rtl/>
+              </w:rPr>
+              <w:instrText xml:space="preserve"> _</w:instrText>
+            </w:r>
+            <w:r>
+              <w:rPr>
+                <w:noProof/>
+                <w:webHidden/>
+              </w:rPr>
+              <w:instrText>Toc390529586 \h</w:instrText>
+            </w:r>
+            <w:r>
+              <w:rPr>
+                <w:noProof/>
+                <w:webHidden/>
+                <w:rtl/>
+              </w:rPr>
+              <w:instrText xml:space="preserve"> </w:instrText>
+            </w:r>
+            <w:r>
+              <w:rPr>
+                <w:noProof/>
+                <w:webHidden/>
+                <w:rtl/>
+              </w:rPr>
+            </w:r>
+            <w:r>
+              <w:rPr>
+                <w:noProof/>
+                <w:webHidden/>
+                <w:rtl/>
+              </w:rPr>
+              <w:fldChar w:fldCharType="separate"/>
+            </w:r>
+            <w:r>
+              <w:rPr>
+                <w:noProof/>
+                <w:webHidden/>
+                <w:rtl/>
+              </w:rPr>
+              <w:t>9</w:t>
+            </w:r>
+            <w:r>
+              <w:rPr>
+                <w:noProof/>
+                <w:webHidden/>
+                <w:rtl/>
+              </w:rPr>
+              <w:fldChar w:fldCharType="end"/>
+            </w:r>
+          </w:hyperlink>
+        </w:p>
+        <w:p>
+          <w:pPr>
+            <w:pStyle w:val="TOC2"/>
+            <w:tabs>
+              <w:tab w:val="right" w:leader="dot" w:pos="8296"/>
+            </w:tabs>
+            <w:rPr>
+              <w:rFonts w:eastAsiaTheme="minorEastAsia"/>
+              <w:noProof/>
+              <w:rtl/>
+            </w:rPr>
+          </w:pPr>
+          <w:hyperlink w:anchor="_Toc390529587" w:history="1">
+            <w:r>
+              <w:rPr>
+                <w:rStyle w:val="Hyperlink"/>
+                <w:rFonts w:ascii="Tahoma" w:hAnsi="Tahoma" w:cs="Tahoma"/>
+                <w:noProof/>
+              </w:rPr>
+              <w:t>core</w:t>
+            </w:r>
+            <w:r>
+              <w:rPr>
+                <w:noProof/>
+                <w:webHidden/>
+                <w:rtl/>
+              </w:rPr>
+              <w:tab/>
+            </w:r>
+            <w:r>
+              <w:rPr>
+                <w:noProof/>
+                <w:webHidden/>
+                <w:rtl/>
+              </w:rPr>
+              <w:fldChar w:fldCharType="begin"/>
+            </w:r>
+            <w:r>
+              <w:rPr>
+                <w:noProof/>
+                <w:webHidden/>
+                <w:rtl/>
+              </w:rPr>
+              <w:instrText xml:space="preserve"> </w:instrText>
+            </w:r>
+            <w:r>
+              <w:rPr>
+                <w:noProof/>
+                <w:webHidden/>
+              </w:rPr>
+              <w:instrText>PAGEREF</w:instrText>
+            </w:r>
+            <w:r>
+              <w:rPr>
+                <w:noProof/>
+                <w:webHidden/>
+                <w:rtl/>
+              </w:rPr>
+              <w:instrText xml:space="preserve"> _</w:instrText>
+            </w:r>
+            <w:r>
+              <w:rPr>
+                <w:noProof/>
+                <w:webHidden/>
+              </w:rPr>
+              <w:instrText>Toc390529587 \h</w:instrText>
+            </w:r>
+            <w:r>
+              <w:rPr>
+                <w:noProof/>
+                <w:webHidden/>
+                <w:rtl/>
+              </w:rPr>
+              <w:instrText xml:space="preserve"> </w:instrText>
+            </w:r>
+            <w:r>
+              <w:rPr>
+                <w:noProof/>
+                <w:webHidden/>
+                <w:rtl/>
+              </w:rPr>
+            </w:r>
+            <w:r>
+              <w:rPr>
+                <w:noProof/>
+                <w:webHidden/>
+                <w:rtl/>
+              </w:rPr>
+              <w:fldChar w:fldCharType="separate"/>
+            </w:r>
+            <w:r>
+              <w:rPr>
+                <w:noProof/>
+                <w:webHidden/>
+                <w:rtl/>
+              </w:rPr>
+              <w:t>10</w:t>
+            </w:r>
+            <w:r>
+              <w:rPr>
+                <w:noProof/>
+                <w:webHidden/>
+                <w:rtl/>
+              </w:rPr>
+              <w:fldChar w:fldCharType="end"/>
+            </w:r>
+          </w:hyperlink>
+        </w:p>
+        <w:p>
+          <w:pPr>
+            <w:pStyle w:val="TOC2"/>
+            <w:tabs>
+              <w:tab w:val="right" w:leader="dot" w:pos="8296"/>
+            </w:tabs>
+            <w:rPr>
+              <w:rFonts w:eastAsiaTheme="minorEastAsia"/>
+              <w:noProof/>
+              <w:rtl/>
+            </w:rPr>
+          </w:pPr>
+          <w:hyperlink w:anchor="_Toc390529588" w:history="1">
+            <w:r>
+              <w:rPr>
+                <w:rStyle w:val="Hyperlink"/>
+                <w:rFonts w:ascii="Tahoma" w:hAnsi="Tahoma" w:cs="Tahoma"/>
+                <w:noProof/>
+              </w:rPr>
+              <w:t>Importing</w:t>
+            </w:r>
+            <w:r>
+              <w:rPr>
+                <w:noProof/>
+                <w:webHidden/>
+                <w:rtl/>
+              </w:rPr>
+              <w:tab/>
+            </w:r>
+            <w:r>
+              <w:rPr>
+                <w:noProof/>
+                <w:webHidden/>
+                <w:rtl/>
+              </w:rPr>
+              <w:fldChar w:fldCharType="begin"/>
+            </w:r>
+            <w:r>
+              <w:rPr>
+                <w:noProof/>
+                <w:webHidden/>
+                <w:rtl/>
+              </w:rPr>
+              <w:instrText xml:space="preserve"> </w:instrText>
+            </w:r>
+            <w:r>
+              <w:rPr>
+                <w:noProof/>
+                <w:webHidden/>
+              </w:rPr>
+              <w:instrText>PAGEREF</w:instrText>
+            </w:r>
+            <w:r>
+              <w:rPr>
+                <w:noProof/>
+                <w:webHidden/>
+                <w:rtl/>
+              </w:rPr>
+              <w:instrText xml:space="preserve"> _</w:instrText>
+            </w:r>
+            <w:r>
+              <w:rPr>
+                <w:noProof/>
+                <w:webHidden/>
+              </w:rPr>
+              <w:instrText>Toc390529588 \h</w:instrText>
+            </w:r>
+            <w:r>
+              <w:rPr>
+                <w:noProof/>
+                <w:webHidden/>
+                <w:rtl/>
+              </w:rPr>
+              <w:instrText xml:space="preserve"> </w:instrText>
+            </w:r>
+            <w:r>
+              <w:rPr>
+                <w:noProof/>
+                <w:webHidden/>
+                <w:rtl/>
+              </w:rPr>
+            </w:r>
+            <w:r>
+              <w:rPr>
+                <w:noProof/>
+                <w:webHidden/>
+                <w:rtl/>
+              </w:rPr>
+              <w:fldChar w:fldCharType="separate"/>
+            </w:r>
+            <w:r>
+              <w:rPr>
+                <w:noProof/>
+                <w:webHidden/>
+                <w:rtl/>
+              </w:rPr>
+              <w:t>11</w:t>
+            </w:r>
+            <w:r>
+              <w:rPr>
+                <w:noProof/>
+                <w:webHidden/>
+                <w:rtl/>
+              </w:rPr>
+              <w:fldChar w:fldCharType="end"/>
+            </w:r>
+          </w:hyperlink>
+        </w:p>
+        <w:p>
+          <w:pPr>
+            <w:pStyle w:val="TOC3"/>
+            <w:tabs>
+              <w:tab w:val="right" w:leader="dot" w:pos="8296"/>
+            </w:tabs>
+            <w:rPr>
+              <w:rFonts w:eastAsiaTheme="minorEastAsia"/>
+              <w:noProof/>
+              <w:rtl/>
+            </w:rPr>
+          </w:pPr>
+          <w:hyperlink w:anchor="_Toc390529589" w:history="1">
+            <w:r>
+              <w:rPr>
+                <w:rStyle w:val="Hyperlink"/>
+                <w:rFonts w:ascii="Tahoma" w:hAnsi="Tahoma" w:cs="Tahoma"/>
+                <w:noProof/>
+              </w:rPr>
+              <w:t>packages and classes</w:t>
+            </w:r>
+            <w:r>
+              <w:rPr>
+                <w:noProof/>
+                <w:webHidden/>
+                <w:rtl/>
+              </w:rPr>
+              <w:tab/>
+            </w:r>
+            <w:r>
+              <w:rPr>
+                <w:noProof/>
+                <w:webHidden/>
+                <w:rtl/>
+              </w:rPr>
+              <w:fldChar w:fldCharType="begin"/>
+            </w:r>
+            <w:r>
+              <w:rPr>
+                <w:noProof/>
+                <w:webHidden/>
+                <w:rtl/>
+              </w:rPr>
+              <w:instrText xml:space="preserve"> </w:instrText>
+            </w:r>
+            <w:r>
+              <w:rPr>
+                <w:noProof/>
+                <w:webHidden/>
+              </w:rPr>
+              <w:instrText>PAGEREF</w:instrText>
+            </w:r>
+            <w:r>
+              <w:rPr>
+                <w:noProof/>
+                <w:webHidden/>
+                <w:rtl/>
+              </w:rPr>
+              <w:instrText xml:space="preserve"> _</w:instrText>
+            </w:r>
+            <w:r>
+              <w:rPr>
+                <w:noProof/>
+                <w:webHidden/>
+              </w:rPr>
+              <w:instrText>Toc390529589 \h</w:instrText>
+            </w:r>
+            <w:r>
+              <w:rPr>
+                <w:noProof/>
+                <w:webHidden/>
+                <w:rtl/>
+              </w:rPr>
+              <w:instrText xml:space="preserve"> </w:instrText>
+            </w:r>
+            <w:r>
+              <w:rPr>
+                <w:noProof/>
+                <w:webHidden/>
+                <w:rtl/>
+              </w:rPr>
+            </w:r>
+            <w:r>
+              <w:rPr>
+                <w:noProof/>
+                <w:webHidden/>
+                <w:rtl/>
+              </w:rPr>
+              <w:fldChar w:fldCharType="separate"/>
+            </w:r>
+            <w:r>
+              <w:rPr>
+                <w:noProof/>
+                <w:webHidden/>
+                <w:rtl/>
+              </w:rPr>
+              <w:t>11</w:t>
+            </w:r>
+            <w:r>
+              <w:rPr>
+                <w:noProof/>
+                <w:webHidden/>
+                <w:rtl/>
+              </w:rPr>
+              <w:fldChar w:fldCharType="end"/>
+            </w:r>
+          </w:hyperlink>
+        </w:p>
+        <w:p>
+          <w:pPr>
+            <w:pStyle w:val="TOC3"/>
+            <w:tabs>
+              <w:tab w:val="right" w:leader="dot" w:pos="8296"/>
+            </w:tabs>
+            <w:rPr>
+              <w:rFonts w:eastAsiaTheme="minorEastAsia"/>
+              <w:noProof/>
+              <w:rtl/>
+            </w:rPr>
+          </w:pPr>
+          <w:hyperlink w:anchor="_Toc390529590" w:history="1">
+            <w:r>
+              <w:rPr>
+                <w:rStyle w:val="Hyperlink"/>
+                <w:rFonts w:ascii="Tahoma" w:hAnsi="Tahoma" w:cs="Tahoma"/>
+                <w:noProof/>
+              </w:rPr>
+              <w:t>Flow of the import process</w:t>
+            </w:r>
+            <w:r>
+              <w:rPr>
+                <w:noProof/>
+                <w:webHidden/>
+                <w:rtl/>
+              </w:rPr>
+              <w:tab/>
+            </w:r>
+            <w:r>
+              <w:rPr>
+                <w:noProof/>
+                <w:webHidden/>
+                <w:rtl/>
+              </w:rPr>
+              <w:fldChar w:fldCharType="begin"/>
+            </w:r>
+            <w:r>
+              <w:rPr>
+                <w:noProof/>
+                <w:webHidden/>
+                <w:rtl/>
+              </w:rPr>
+              <w:instrText xml:space="preserve"> </w:instrText>
+            </w:r>
+            <w:r>
+              <w:rPr>
+                <w:noProof/>
+                <w:webHidden/>
+              </w:rPr>
+              <w:instrText>PAGEREF</w:instrText>
+            </w:r>
+            <w:r>
+              <w:rPr>
+                <w:noProof/>
+                <w:webHidden/>
+                <w:rtl/>
+              </w:rPr>
+              <w:instrText xml:space="preserve"> _</w:instrText>
+            </w:r>
+            <w:r>
+              <w:rPr>
+                <w:noProof/>
+                <w:webHidden/>
+              </w:rPr>
+              <w:instrText>Toc390529590 \h</w:instrText>
+            </w:r>
+            <w:r>
+              <w:rPr>
+                <w:noProof/>
+                <w:webHidden/>
+                <w:rtl/>
+              </w:rPr>
+              <w:instrText xml:space="preserve"> </w:instrText>
+            </w:r>
+            <w:r>
+              <w:rPr>
+                <w:noProof/>
+                <w:webHidden/>
+                <w:rtl/>
+              </w:rPr>
+            </w:r>
+            <w:r>
+              <w:rPr>
+                <w:noProof/>
+                <w:webHidden/>
+                <w:rtl/>
+              </w:rPr>
+              <w:fldChar w:fldCharType="separate"/>
+            </w:r>
+            <w:r>
+              <w:rPr>
+                <w:noProof/>
+                <w:webHidden/>
+                <w:rtl/>
+              </w:rPr>
+              <w:t>12</w:t>
+            </w:r>
+            <w:r>
+              <w:rPr>
+                <w:noProof/>
+                <w:webHidden/>
+                <w:rtl/>
+              </w:rPr>
+              <w:fldChar w:fldCharType="end"/>
+            </w:r>
+          </w:hyperlink>
+        </w:p>
+        <w:p>
+          <w:pPr>
+            <w:pStyle w:val="TOC2"/>
+            <w:tabs>
+              <w:tab w:val="right" w:leader="dot" w:pos="8296"/>
+            </w:tabs>
+            <w:rPr>
+              <w:rFonts w:eastAsiaTheme="minorEastAsia"/>
+              <w:noProof/>
+              <w:rtl/>
+            </w:rPr>
+          </w:pPr>
+          <w:hyperlink w:anchor="_Toc390529591" w:history="1">
+            <w:r>
+              <w:rPr>
+                <w:rStyle w:val="Hyperlink"/>
+                <w:rFonts w:ascii="Tahoma" w:hAnsi="Tahoma" w:cs="Tahoma"/>
+                <w:noProof/>
+              </w:rPr>
+              <w:t>Miscellaneous</w:t>
+            </w:r>
+            <w:r>
+              <w:rPr>
+                <w:noProof/>
+                <w:webHidden/>
+                <w:rtl/>
+              </w:rPr>
+              <w:tab/>
+            </w:r>
+            <w:r>
+              <w:rPr>
+                <w:noProof/>
+                <w:webHidden/>
+                <w:rtl/>
+              </w:rPr>
+              <w:fldChar w:fldCharType="begin"/>
+            </w:r>
+            <w:r>
+              <w:rPr>
+                <w:noProof/>
+                <w:webHidden/>
+                <w:rtl/>
+              </w:rPr>
+              <w:instrText xml:space="preserve"> </w:instrText>
+            </w:r>
+            <w:r>
+              <w:rPr>
+                <w:noProof/>
+                <w:webHidden/>
+              </w:rPr>
+              <w:instrText>PAGEREF</w:instrText>
+            </w:r>
+            <w:r>
+              <w:rPr>
+                <w:noProof/>
+                <w:webHidden/>
+                <w:rtl/>
+              </w:rPr>
+              <w:instrText xml:space="preserve"> _</w:instrText>
+            </w:r>
+            <w:r>
+              <w:rPr>
+                <w:noProof/>
+                <w:webHidden/>
+              </w:rPr>
+              <w:instrText>Toc390529591 \h</w:instrText>
+            </w:r>
+            <w:r>
+              <w:rPr>
+                <w:noProof/>
+                <w:webHidden/>
+                <w:rtl/>
+              </w:rPr>
+              <w:instrText xml:space="preserve"> </w:instrText>
+            </w:r>
+            <w:r>
+              <w:rPr>
+                <w:noProof/>
+                <w:webHidden/>
+                <w:rtl/>
+              </w:rPr>
+            </w:r>
+            <w:r>
+              <w:rPr>
+                <w:noProof/>
+                <w:webHidden/>
+                <w:rtl/>
+              </w:rPr>
+              <w:fldChar w:fldCharType="separate"/>
+            </w:r>
+            <w:r>
+              <w:rPr>
+                <w:noProof/>
+                <w:webHidden/>
+                <w:rtl/>
+              </w:rPr>
+              <w:t>13</w:t>
+            </w:r>
+            <w:r>
+              <w:rPr>
+                <w:noProof/>
+                <w:webHidden/>
+                <w:rtl/>
+              </w:rPr>
+              <w:fldChar w:fldCharType="end"/>
+            </w:r>
+          </w:hyperlink>
+        </w:p>
+        <w:p>
+          <w:r>
+            <w:lastRenderedPageBreak/>
+            <w:fldChar w:fldCharType="end"/>
+          </w:r>
+        </w:p>
+      </w:sdtContent>
+    </w:sdt>
     <w:p>
       <w:pPr>
         <w:pStyle w:val="Heading1"/>
         <w:bidi w:val="0"/>
         <w:jc w:val="both"/>
       </w:pPr>
+    </w:p>
+    <w:p>
+      <w:pPr>
+        <w:pStyle w:val="Heading1"/>
+        <w:bidi w:val="0"/>
+        <w:jc w:val="both"/>
+      </w:pPr>
+      <w:bookmarkStart w:id="0" w:name="_Toc390529559"/>
       <w:r>
         <w:t>User Manual</w:t>
       </w:r>
+      <w:bookmarkEnd w:id="0"/>
     </w:p>
     <w:p>
       <w:pPr>
         <w:pStyle w:val="Heading2"/>
         <w:bidi w:val="0"/>
         <w:jc w:val="both"/>
-      </w:pPr>
-      <w:r>
+        <w:rPr>
+          <w:rFonts w:ascii="Tahoma" w:hAnsi="Tahoma" w:cs="Tahoma"/>
+          <w:b w:val="0"/>
+          <w:bCs w:val="0"/>
+        </w:rPr>
+      </w:pPr>
+      <w:bookmarkStart w:id="1" w:name="_Toc390529560"/>
+      <w:r>
+        <w:rPr>
+          <w:rFonts w:ascii="Tahoma" w:hAnsi="Tahoma" w:cs="Tahoma"/>
+          <w:b w:val="0"/>
+          <w:bCs w:val="0"/>
+        </w:rPr>
         <w:t>Application Purpose</w:t>
       </w:r>
+      <w:bookmarkEnd w:id="1"/>
     </w:p>
     <w:p>
       <w:pPr>
@@ -42,7 +3668,13 @@
         <w:t xml:space="preserve">movies. </w:t>
       </w:r>
       <w:r>
-        <w:t xml:space="preserve">We encourage contribution, by means of social interaction – friendships, and notifications about friend activities. </w:t>
+        <w:t>We encourage contribution, by means of social interaction – friendships, and notifi</w:t>
+      </w:r>
+      <w:r>
+        <w:t xml:space="preserve">cations about friend activities that include comments on movies, movie ratings and tagging. </w:t>
+      </w:r>
+      <w:r>
+        <w:t xml:space="preserve"> </w:t>
       </w:r>
     </w:p>
     <w:p>
@@ -50,20 +3682,44 @@
         <w:pStyle w:val="Heading2"/>
         <w:bidi w:val="0"/>
         <w:jc w:val="both"/>
-      </w:pPr>
-      <w:r>
+        <w:rPr>
+          <w:rFonts w:ascii="Tahoma" w:hAnsi="Tahoma" w:cs="Tahoma"/>
+          <w:b w:val="0"/>
+          <w:bCs w:val="0"/>
+        </w:rPr>
+      </w:pPr>
+      <w:bookmarkStart w:id="2" w:name="_Toc390529561"/>
+      <w:r>
+        <w:rPr>
+          <w:rFonts w:ascii="Tahoma" w:hAnsi="Tahoma" w:cs="Tahoma"/>
+          <w:b w:val="0"/>
+          <w:bCs w:val="0"/>
+        </w:rPr>
         <w:t>Installation guidelines</w:t>
       </w:r>
+      <w:bookmarkEnd w:id="2"/>
     </w:p>
     <w:p>
       <w:pPr>
         <w:pStyle w:val="Heading3"/>
         <w:bidi w:val="0"/>
         <w:jc w:val="both"/>
-      </w:pPr>
-      <w:r>
+        <w:rPr>
+          <w:rFonts w:ascii="Tahoma" w:hAnsi="Tahoma" w:cs="Tahoma"/>
+          <w:b w:val="0"/>
+          <w:bCs w:val="0"/>
+        </w:rPr>
+      </w:pPr>
+      <w:bookmarkStart w:id="3" w:name="_Toc390529562"/>
+      <w:r>
+        <w:rPr>
+          <w:rFonts w:ascii="Tahoma" w:hAnsi="Tahoma" w:cs="Tahoma"/>
+          <w:b w:val="0"/>
+          <w:bCs w:val="0"/>
+        </w:rPr>
         <w:t>Pre installation</w:t>
       </w:r>
+      <w:bookmarkEnd w:id="3"/>
     </w:p>
     <w:p>
       <w:pPr>
@@ -79,16 +3735,38 @@
         <w:pStyle w:val="Heading3"/>
         <w:bidi w:val="0"/>
         <w:jc w:val="both"/>
-      </w:pPr>
-      <w:r>
+        <w:rPr>
+          <w:rFonts w:ascii="Tahoma" w:hAnsi="Tahoma" w:cs="Tahoma"/>
+          <w:b w:val="0"/>
+          <w:bCs w:val="0"/>
+        </w:rPr>
+      </w:pPr>
+      <w:bookmarkStart w:id="4" w:name="_Toc390529563"/>
+      <w:r>
+        <w:rPr>
+          <w:rFonts w:ascii="Tahoma" w:hAnsi="Tahoma" w:cs="Tahoma"/>
+          <w:b w:val="0"/>
+          <w:bCs w:val="0"/>
+        </w:rPr>
         <w:t>Data</w:t>
       </w:r>
       <w:r>
+        <w:rPr>
+          <w:rFonts w:ascii="Tahoma" w:hAnsi="Tahoma" w:cs="Tahoma"/>
+          <w:b w:val="0"/>
+          <w:bCs w:val="0"/>
+        </w:rPr>
         <w:t xml:space="preserve"> f</w:t>
       </w:r>
       <w:r>
+        <w:rPr>
+          <w:rFonts w:ascii="Tahoma" w:hAnsi="Tahoma" w:cs="Tahoma"/>
+          <w:b w:val="0"/>
+          <w:bCs w:val="0"/>
+        </w:rPr>
         <w:t>iles</w:t>
       </w:r>
+      <w:bookmarkEnd w:id="4"/>
     </w:p>
     <w:p>
       <w:pPr>
@@ -115,10 +3793,22 @@
         <w:pStyle w:val="Heading3"/>
         <w:bidi w:val="0"/>
         <w:jc w:val="both"/>
-      </w:pPr>
-      <w:r>
+        <w:rPr>
+          <w:rFonts w:ascii="Tahoma" w:hAnsi="Tahoma" w:cs="Tahoma"/>
+          <w:b w:val="0"/>
+          <w:bCs w:val="0"/>
+        </w:rPr>
+      </w:pPr>
+      <w:bookmarkStart w:id="5" w:name="_Toc390529564"/>
+      <w:r>
+        <w:rPr>
+          <w:rFonts w:ascii="Tahoma" w:hAnsi="Tahoma" w:cs="Tahoma"/>
+          <w:b w:val="0"/>
+          <w:bCs w:val="0"/>
+        </w:rPr>
         <w:t>Configuration file</w:t>
       </w:r>
+      <w:bookmarkEnd w:id="5"/>
     </w:p>
     <w:p>
       <w:pPr>
@@ -166,10 +3856,22 @@
         <w:pStyle w:val="Heading3"/>
         <w:bidi w:val="0"/>
         <w:jc w:val="both"/>
-      </w:pPr>
-      <w:r>
+        <w:rPr>
+          <w:rFonts w:ascii="Tahoma" w:hAnsi="Tahoma" w:cs="Tahoma"/>
+          <w:b w:val="0"/>
+          <w:bCs w:val="0"/>
+        </w:rPr>
+      </w:pPr>
+      <w:bookmarkStart w:id="6" w:name="_Toc390529565"/>
+      <w:r>
+        <w:rPr>
+          <w:rFonts w:ascii="Tahoma" w:hAnsi="Tahoma" w:cs="Tahoma"/>
+          <w:b w:val="0"/>
+          <w:bCs w:val="0"/>
+        </w:rPr>
         <w:t>Jars</w:t>
       </w:r>
+      <w:bookmarkEnd w:id="6"/>
     </w:p>
     <w:p>
       <w:pPr>
@@ -186,7 +3888,6 @@
         <w:t xml:space="preserve">SHACHARS and </w:t>
       </w:r>
       <w:proofErr w:type="spellStart"/>
-      <w:proofErr w:type="gramStart"/>
       <w:r>
         <w:rPr>
           <w:color w:val="FF0000"/>
@@ -198,14 +3899,7 @@
         <w:rPr>
           <w:color w:val="FF0000"/>
         </w:rPr>
-        <w:t xml:space="preserve"> :</w:t>
-      </w:r>
-      <w:proofErr w:type="gramEnd"/>
-      <w:r>
-        <w:rPr>
-          <w:color w:val="FF0000"/>
-        </w:rPr>
-        <w:t xml:space="preserve"> which jars are need for GUI/ JDBC?</w:t>
+        <w:t xml:space="preserve"> : which jars are need for GUI/ JDBC?</w:t>
       </w:r>
     </w:p>
     <w:p>
@@ -243,6 +3937,9 @@
         <w:jc w:val="both"/>
         <w:rPr>
           <w:rStyle w:val="Heading2Char"/>
+          <w:rFonts w:ascii="Tahoma" w:hAnsi="Tahoma" w:cs="Tahoma"/>
+          <w:b w:val="0"/>
+          <w:bCs w:val="0"/>
         </w:rPr>
       </w:pPr>
       <w:proofErr w:type="spellStart"/>
@@ -297,10 +3994,22 @@
         <w:pStyle w:val="Heading2"/>
         <w:bidi w:val="0"/>
         <w:jc w:val="both"/>
-      </w:pPr>
-      <w:r>
+        <w:rPr>
+          <w:rFonts w:ascii="Tahoma" w:hAnsi="Tahoma" w:cs="Tahoma"/>
+          <w:b w:val="0"/>
+          <w:bCs w:val="0"/>
+        </w:rPr>
+      </w:pPr>
+      <w:bookmarkStart w:id="7" w:name="_Toc390529566"/>
+      <w:r>
+        <w:rPr>
+          <w:rFonts w:ascii="Tahoma" w:hAnsi="Tahoma" w:cs="Tahoma"/>
+          <w:b w:val="0"/>
+          <w:bCs w:val="0"/>
+        </w:rPr>
         <w:t>Application screens</w:t>
       </w:r>
+      <w:bookmarkEnd w:id="7"/>
     </w:p>
     <w:p>
       <w:pPr>
@@ -318,20 +4027,38 @@
         <w:pStyle w:val="NoSpacing"/>
         <w:bidi w:val="0"/>
         <w:jc w:val="both"/>
-      </w:pPr>
+        <w:rPr>
+          <w:rFonts w:ascii="Tahoma" w:hAnsi="Tahoma" w:cs="Tahoma"/>
+          <w:b/>
+          <w:bCs/>
+        </w:rPr>
+      </w:pPr>
+      <w:bookmarkStart w:id="8" w:name="_Toc390529567"/>
       <w:r>
         <w:rPr>
           <w:rStyle w:val="Heading3Char"/>
+          <w:rFonts w:ascii="Tahoma" w:hAnsi="Tahoma" w:cs="Tahoma"/>
+          <w:b w:val="0"/>
+          <w:bCs w:val="0"/>
         </w:rPr>
         <w:t xml:space="preserve">Login </w:t>
       </w:r>
       <w:r>
         <w:rPr>
           <w:rStyle w:val="Heading3Char"/>
+          <w:rFonts w:ascii="Tahoma" w:hAnsi="Tahoma" w:cs="Tahoma"/>
+          <w:b w:val="0"/>
+          <w:bCs w:val="0"/>
         </w:rPr>
         <w:t>Window</w:t>
       </w:r>
-      <w:r>
+      <w:bookmarkEnd w:id="8"/>
+      <w:r>
+        <w:rPr>
+          <w:rFonts w:ascii="Tahoma" w:hAnsi="Tahoma" w:cs="Tahoma"/>
+          <w:b/>
+          <w:bCs/>
+        </w:rPr>
         <w:t xml:space="preserve"> </w:t>
       </w:r>
     </w:p>
@@ -407,7 +4134,7 @@
                     <a:blip r:embed="rId6" cstate="print">
                       <a:extLst>
                         <a:ext uri="{28A0092B-C50C-407E-A947-70E740481C1C}">
-                          <a14:useLocalDpi xmlns:a14="http://schemas.microsoft.com/office/drawing/2010/main" val="0"/>
+                          <a14:useLocalDpi xmlns:a14="http://schemas.microsoft.com/office/drawing/2010/main" xmlns:wps="http://schemas.microsoft.com/office/word/2010/wordprocessingShape" xmlns:wpi="http://schemas.microsoft.com/office/word/2010/wordprocessingInk" xmlns:wpg="http://schemas.microsoft.com/office/word/2010/wordprocessingGroup" xmlns:w15="http://schemas.microsoft.com/office/word/2012/wordml" xmlns:w14="http://schemas.microsoft.com/office/word/2010/wordml" xmlns:w="http://schemas.openxmlformats.org/wordprocessingml/2006/main" xmlns:w10="urn:schemas-microsoft-com:office:word" xmlns:wp14="http://schemas.microsoft.com/office/word/2010/wordprocessingDrawing" xmlns:v="urn:schemas-microsoft-com:vml" xmlns:o="urn:schemas-microsoft-com:office:office" xmlns:mc="http://schemas.openxmlformats.org/markup-compatibility/2006" xmlns:wpc="http://schemas.microsoft.com/office/word/2010/wordprocessingCanvas" xmlns="" val="0"/>
                         </a:ext>
                       </a:extLst>
                     </a:blip>
@@ -516,10 +4243,22 @@
       <w:pPr>
         <w:pStyle w:val="Heading3"/>
         <w:bidi w:val="0"/>
-      </w:pPr>
-      <w:r>
+        <w:rPr>
+          <w:rFonts w:ascii="Tahoma" w:hAnsi="Tahoma" w:cs="Tahoma"/>
+          <w:b w:val="0"/>
+          <w:bCs w:val="0"/>
+        </w:rPr>
+      </w:pPr>
+      <w:bookmarkStart w:id="9" w:name="_Toc390529568"/>
+      <w:r>
+        <w:rPr>
+          <w:rFonts w:ascii="Tahoma" w:hAnsi="Tahoma" w:cs="Tahoma"/>
+          <w:b w:val="0"/>
+          <w:bCs w:val="0"/>
+        </w:rPr>
         <w:t>All Tabs Window</w:t>
       </w:r>
+      <w:bookmarkEnd w:id="9"/>
     </w:p>
     <w:p>
       <w:pPr>
@@ -556,28 +4295,40 @@
         <w:bidi w:val="0"/>
         <w:jc w:val="both"/>
         <w:rPr>
+          <w:rFonts w:ascii="Tahoma" w:hAnsi="Tahoma" w:cs="Tahoma"/>
           <w:b/>
           <w:bCs/>
         </w:rPr>
       </w:pPr>
+      <w:bookmarkStart w:id="10" w:name="_Toc390529569"/>
       <w:r>
         <w:rPr>
           <w:rStyle w:val="Heading3Char"/>
+          <w:rFonts w:ascii="Tahoma" w:hAnsi="Tahoma" w:cs="Tahoma"/>
+          <w:b w:val="0"/>
+          <w:bCs w:val="0"/>
         </w:rPr>
         <w:t>Tab</w:t>
       </w:r>
       <w:r>
         <w:rPr>
           <w:rStyle w:val="Heading3Char"/>
+          <w:rFonts w:ascii="Tahoma" w:hAnsi="Tahoma" w:cs="Tahoma"/>
+          <w:b w:val="0"/>
+          <w:bCs w:val="0"/>
         </w:rPr>
         <w:t xml:space="preserve"> </w:t>
       </w:r>
       <w:r>
         <w:rPr>
           <w:rStyle w:val="Heading3Char"/>
+          <w:rFonts w:ascii="Tahoma" w:hAnsi="Tahoma" w:cs="Tahoma"/>
+          <w:b w:val="0"/>
+          <w:bCs w:val="0"/>
         </w:rPr>
         <w:t>1: Overview tab</w:t>
       </w:r>
+      <w:bookmarkEnd w:id="10"/>
     </w:p>
     <w:p>
       <w:pPr>
@@ -609,12 +4360,10 @@
         <w:t xml:space="preserve">. A click on each of the movies will open </w:t>
       </w:r>
       <w:proofErr w:type="spellStart"/>
-      <w:proofErr w:type="gramStart"/>
       <w:r>
         <w:t>it's</w:t>
       </w:r>
       <w:proofErr w:type="spellEnd"/>
-      <w:proofErr w:type="gramEnd"/>
       <w:r>
         <w:t xml:space="preserve"> Movie Details Window.</w:t>
       </w:r>
@@ -719,28 +4468,40 @@
         <w:bidi w:val="0"/>
         <w:jc w:val="both"/>
         <w:rPr>
+          <w:rFonts w:ascii="Tahoma" w:hAnsi="Tahoma" w:cs="Tahoma"/>
           <w:b/>
           <w:bCs/>
         </w:rPr>
       </w:pPr>
+      <w:bookmarkStart w:id="11" w:name="_Toc390529570"/>
       <w:r>
         <w:rPr>
           <w:rStyle w:val="Heading3Char"/>
+          <w:rFonts w:ascii="Tahoma" w:hAnsi="Tahoma" w:cs="Tahoma"/>
+          <w:b w:val="0"/>
+          <w:bCs w:val="0"/>
         </w:rPr>
         <w:t>Tab</w:t>
       </w:r>
       <w:r>
         <w:rPr>
           <w:rStyle w:val="Heading3Char"/>
+          <w:rFonts w:ascii="Tahoma" w:hAnsi="Tahoma" w:cs="Tahoma"/>
+          <w:b w:val="0"/>
+          <w:bCs w:val="0"/>
         </w:rPr>
         <w:t xml:space="preserve"> </w:t>
       </w:r>
       <w:r>
         <w:rPr>
           <w:rStyle w:val="Heading3Char"/>
+          <w:rFonts w:ascii="Tahoma" w:hAnsi="Tahoma" w:cs="Tahoma"/>
+          <w:b w:val="0"/>
+          <w:bCs w:val="0"/>
         </w:rPr>
         <w:t>2: Search Movie Tab</w:t>
       </w:r>
+      <w:bookmarkEnd w:id="11"/>
     </w:p>
     <w:p>
       <w:pPr>
@@ -768,12 +4529,10 @@
         <w:t xml:space="preserve">The search results are shown in a scrollable list. A click on a movie will open </w:t>
       </w:r>
       <w:proofErr w:type="spellStart"/>
-      <w:proofErr w:type="gramStart"/>
       <w:r>
         <w:t>it's</w:t>
       </w:r>
       <w:proofErr w:type="spellEnd"/>
-      <w:proofErr w:type="gramEnd"/>
       <w:r>
         <w:t xml:space="preserve"> Movie Details Window.</w:t>
       </w:r>
@@ -822,7 +4581,7 @@
                     <a:blip r:embed="rId8" cstate="print">
                       <a:extLst>
                         <a:ext uri="{28A0092B-C50C-407E-A947-70E740481C1C}">
-                          <a14:useLocalDpi xmlns:a14="http://schemas.microsoft.com/office/drawing/2010/main" val="0"/>
+                          <a14:useLocalDpi xmlns:a14="http://schemas.microsoft.com/office/drawing/2010/main" xmlns:wps="http://schemas.microsoft.com/office/word/2010/wordprocessingShape" xmlns:wpi="http://schemas.microsoft.com/office/word/2010/wordprocessingInk" xmlns:wpg="http://schemas.microsoft.com/office/word/2010/wordprocessingGroup" xmlns:w15="http://schemas.microsoft.com/office/word/2012/wordml" xmlns:w14="http://schemas.microsoft.com/office/word/2010/wordml" xmlns:w="http://schemas.openxmlformats.org/wordprocessingml/2006/main" xmlns:w10="urn:schemas-microsoft-com:office:word" xmlns:wp14="http://schemas.microsoft.com/office/word/2010/wordprocessingDrawing" xmlns:v="urn:schemas-microsoft-com:vml" xmlns:o="urn:schemas-microsoft-com:office:office" xmlns:mc="http://schemas.openxmlformats.org/markup-compatibility/2006" xmlns:wpc="http://schemas.microsoft.com/office/word/2010/wordprocessingCanvas" xmlns="" val="0"/>
                         </a:ext>
                       </a:extLst>
                     </a:blip>
@@ -938,16 +4697,38 @@
       <w:pPr>
         <w:pStyle w:val="Heading3"/>
         <w:bidi w:val="0"/>
-      </w:pPr>
-      <w:r>
+        <w:rPr>
+          <w:rFonts w:ascii="Tahoma" w:hAnsi="Tahoma" w:cs="Tahoma"/>
+          <w:b w:val="0"/>
+          <w:bCs w:val="0"/>
+        </w:rPr>
+      </w:pPr>
+      <w:bookmarkStart w:id="12" w:name="_Toc390529571"/>
+      <w:r>
+        <w:rPr>
+          <w:rFonts w:ascii="Tahoma" w:hAnsi="Tahoma" w:cs="Tahoma"/>
+          <w:b w:val="0"/>
+          <w:bCs w:val="0"/>
+        </w:rPr>
         <w:t>Tab</w:t>
       </w:r>
       <w:r>
+        <w:rPr>
+          <w:rFonts w:ascii="Tahoma" w:hAnsi="Tahoma" w:cs="Tahoma"/>
+          <w:b w:val="0"/>
+          <w:bCs w:val="0"/>
+        </w:rPr>
         <w:t xml:space="preserve"> </w:t>
       </w:r>
       <w:r>
+        <w:rPr>
+          <w:rFonts w:ascii="Tahoma" w:hAnsi="Tahoma" w:cs="Tahoma"/>
+          <w:b w:val="0"/>
+          <w:bCs w:val="0"/>
+        </w:rPr>
         <w:t>3: Social Tab</w:t>
       </w:r>
+      <w:bookmarkEnd w:id="12"/>
     </w:p>
     <w:p>
       <w:pPr>
@@ -955,24 +4736,11 @@
         <w:bidi w:val="0"/>
         <w:jc w:val="both"/>
       </w:pPr>
-      <w:proofErr w:type="gramStart"/>
-      <w:r>
-        <w:t>his</w:t>
-      </w:r>
-      <w:proofErr w:type="gramEnd"/>
-      <w:r>
-        <w:t xml:space="preserve"> tab allows the user to manage his friendships with other users in Dione. The user can add a new friend</w:t>
-      </w:r>
-      <w:r>
-        <w:t xml:space="preserve"> or remove an existing friend (his friends are shown in a drop-down list). This tab also consists of the user recent social activity, and his </w:t>
-      </w:r>
-      <w:proofErr w:type="gramStart"/>
-      <w:r>
-        <w:t>friends</w:t>
-      </w:r>
-      <w:proofErr w:type="gramEnd"/>
-      <w:r>
-        <w:t xml:space="preserve"> recent (general) activity.</w:t>
+      <w:r>
+        <w:t>his tab allows the user to manage his friendships with other users in Dione. The user can add a new friend</w:t>
+      </w:r>
+      <w:r>
+        <w:t xml:space="preserve"> or remove an existing friend (his friends are shown in a drop-down list). This tab also consists of the user recent social activity, and his friends recent (general) activity.</w:t>
       </w:r>
     </w:p>
     <w:p>
@@ -1019,7 +4787,7 @@
                     <a:blip r:embed="rId9" cstate="print">
                       <a:extLst>
                         <a:ext uri="{28A0092B-C50C-407E-A947-70E740481C1C}">
-                          <a14:useLocalDpi xmlns:a14="http://schemas.microsoft.com/office/drawing/2010/main" val="0"/>
+                          <a14:useLocalDpi xmlns:a14="http://schemas.microsoft.com/office/drawing/2010/main" xmlns:wps="http://schemas.microsoft.com/office/word/2010/wordprocessingShape" xmlns:wpi="http://schemas.microsoft.com/office/word/2010/wordprocessingInk" xmlns:wpg="http://schemas.microsoft.com/office/word/2010/wordprocessingGroup" xmlns:w15="http://schemas.microsoft.com/office/word/2012/wordml" xmlns:w14="http://schemas.microsoft.com/office/word/2010/wordml" xmlns:w="http://schemas.openxmlformats.org/wordprocessingml/2006/main" xmlns:w10="urn:schemas-microsoft-com:office:word" xmlns:wp14="http://schemas.microsoft.com/office/word/2010/wordprocessingDrawing" xmlns:v="urn:schemas-microsoft-com:vml" xmlns:o="urn:schemas-microsoft-com:office:office" xmlns:mc="http://schemas.openxmlformats.org/markup-compatibility/2006" xmlns:wpc="http://schemas.microsoft.com/office/word/2010/wordprocessingCanvas" xmlns="" val="0"/>
                         </a:ext>
                       </a:extLst>
                     </a:blip>
@@ -1089,17 +4857,39 @@
       <w:pPr>
         <w:pStyle w:val="Heading3"/>
         <w:bidi w:val="0"/>
-      </w:pPr>
-      <w:r>
+        <w:rPr>
+          <w:rFonts w:ascii="Tahoma" w:hAnsi="Tahoma" w:cs="Tahoma"/>
+          <w:b w:val="0"/>
+          <w:bCs w:val="0"/>
+        </w:rPr>
+      </w:pPr>
+      <w:bookmarkStart w:id="13" w:name="_Toc390529572"/>
+      <w:r>
+        <w:rPr>
+          <w:rFonts w:ascii="Tahoma" w:hAnsi="Tahoma" w:cs="Tahoma"/>
+          <w:b w:val="0"/>
+          <w:bCs w:val="0"/>
+        </w:rPr>
         <w:lastRenderedPageBreak/>
         <w:t>Tab</w:t>
       </w:r>
       <w:r>
+        <w:rPr>
+          <w:rFonts w:ascii="Tahoma" w:hAnsi="Tahoma" w:cs="Tahoma"/>
+          <w:b w:val="0"/>
+          <w:bCs w:val="0"/>
+        </w:rPr>
         <w:t xml:space="preserve"> </w:t>
       </w:r>
       <w:r>
+        <w:rPr>
+          <w:rFonts w:ascii="Tahoma" w:hAnsi="Tahoma" w:cs="Tahoma"/>
+          <w:b w:val="0"/>
+          <w:bCs w:val="0"/>
+        </w:rPr>
         <w:t>4: Recommendation Tab</w:t>
       </w:r>
+      <w:bookmarkEnd w:id="13"/>
     </w:p>
     <w:p>
       <w:pPr>
@@ -1133,12 +4923,10 @@
         <w:t xml:space="preserve"> recommends the user movies based on what it learned about him, and based on his friends taste. These are shown to the user in this tab, as well as the generally top rated movies in Dione. A click on a movie will open </w:t>
       </w:r>
       <w:proofErr w:type="spellStart"/>
-      <w:proofErr w:type="gramStart"/>
       <w:r>
         <w:t>it's</w:t>
       </w:r>
       <w:proofErr w:type="spellEnd"/>
-      <w:proofErr w:type="gramEnd"/>
       <w:r>
         <w:t xml:space="preserve"> Movie Details Window.</w:t>
       </w:r>
@@ -1174,10 +4962,22 @@
       <w:pPr>
         <w:pStyle w:val="Heading3"/>
         <w:bidi w:val="0"/>
-      </w:pPr>
-      <w:r>
+        <w:rPr>
+          <w:rFonts w:ascii="Tahoma" w:hAnsi="Tahoma" w:cs="Tahoma"/>
+          <w:b w:val="0"/>
+          <w:bCs w:val="0"/>
+        </w:rPr>
+      </w:pPr>
+      <w:bookmarkStart w:id="14" w:name="_Toc390529573"/>
+      <w:r>
+        <w:rPr>
+          <w:rFonts w:ascii="Tahoma" w:hAnsi="Tahoma" w:cs="Tahoma"/>
+          <w:b w:val="0"/>
+          <w:bCs w:val="0"/>
+        </w:rPr>
         <w:t>Tab5: Settings Tab</w:t>
       </w:r>
+      <w:bookmarkEnd w:id="14"/>
     </w:p>
     <w:p>
       <w:pPr>
@@ -1240,12 +5040,10 @@
         <w:t xml:space="preserve"> A button named 'Rate Random Movies' will open the Preference Window, which allows the user to rate random movies (which will help </w:t>
       </w:r>
       <w:proofErr w:type="spellStart"/>
-      <w:proofErr w:type="gramStart"/>
       <w:r>
         <w:t>dione</w:t>
       </w:r>
       <w:proofErr w:type="spellEnd"/>
-      <w:proofErr w:type="gramEnd"/>
       <w:r>
         <w:t xml:space="preserve"> learn more about the user).</w:t>
       </w:r>
@@ -1318,7 +5116,7 @@
                     <a:blip r:embed="rId10" cstate="print">
                       <a:extLst>
                         <a:ext uri="{28A0092B-C50C-407E-A947-70E740481C1C}">
-                          <a14:useLocalDpi xmlns:a14="http://schemas.microsoft.com/office/drawing/2010/main" val="0"/>
+                          <a14:useLocalDpi xmlns:a14="http://schemas.microsoft.com/office/drawing/2010/main" xmlns:wps="http://schemas.microsoft.com/office/word/2010/wordprocessingShape" xmlns:wpi="http://schemas.microsoft.com/office/word/2010/wordprocessingInk" xmlns:wpg="http://schemas.microsoft.com/office/word/2010/wordprocessingGroup" xmlns:w15="http://schemas.microsoft.com/office/word/2012/wordml" xmlns:w14="http://schemas.microsoft.com/office/word/2010/wordml" xmlns:w="http://schemas.openxmlformats.org/wordprocessingml/2006/main" xmlns:w10="urn:schemas-microsoft-com:office:word" xmlns:wp14="http://schemas.microsoft.com/office/word/2010/wordprocessingDrawing" xmlns:v="urn:schemas-microsoft-com:vml" xmlns:o="urn:schemas-microsoft-com:office:office" xmlns:mc="http://schemas.openxmlformats.org/markup-compatibility/2006" xmlns:wpc="http://schemas.microsoft.com/office/word/2010/wordprocessingCanvas" xmlns="" val="0"/>
                         </a:ext>
                       </a:extLst>
                     </a:blip>
@@ -1362,10 +5160,30 @@
       <w:pPr>
         <w:pStyle w:val="Heading3"/>
         <w:bidi w:val="0"/>
-      </w:pPr>
-      <w:r>
+        <w:rPr>
+          <w:rFonts w:ascii="Tahoma" w:hAnsi="Tahoma" w:cs="Tahoma"/>
+          <w:b w:val="0"/>
+          <w:bCs w:val="0"/>
+        </w:rPr>
+      </w:pPr>
+      <w:bookmarkStart w:id="15" w:name="_Toc390529574"/>
+      <w:r>
+        <w:rPr>
+          <w:rFonts w:ascii="Tahoma" w:hAnsi="Tahoma" w:cs="Tahoma"/>
+          <w:b w:val="0"/>
+          <w:bCs w:val="0"/>
+        </w:rPr>
         <w:lastRenderedPageBreak/>
-        <w:t xml:space="preserve">Movie Details Window </w:t>
+        <w:t>Movie Details Window</w:t>
+      </w:r>
+      <w:bookmarkEnd w:id="15"/>
+      <w:r>
+        <w:rPr>
+          <w:rFonts w:ascii="Tahoma" w:hAnsi="Tahoma" w:cs="Tahoma"/>
+          <w:b w:val="0"/>
+          <w:bCs w:val="0"/>
+        </w:rPr>
+        <w:t xml:space="preserve"> </w:t>
       </w:r>
     </w:p>
     <w:p>
@@ -1383,15 +5201,7 @@
       </w:r>
       <w:proofErr w:type="spellEnd"/>
       <w:r>
-        <w:t xml:space="preserve"> the top of the window will be shown the movie title. The data that will be shown consists of genres, director, year, </w:t>
-      </w:r>
-      <w:proofErr w:type="gramStart"/>
-      <w:r>
-        <w:t>rating(</w:t>
-      </w:r>
-      <w:proofErr w:type="gramEnd"/>
-      <w:r>
-        <w:t>1-5), star players, a clickable Wikipedia link</w:t>
+        <w:t xml:space="preserve"> the top of the window will be shown the movie title. The data that will be shown consists of genres, director, year, rating(1-5), star players, a clickable Wikipedia link</w:t>
       </w:r>
       <w:r>
         <w:t>, movie plot and tags associated with the movie.</w:t>
@@ -1442,15 +5252,7 @@
         <w:jc w:val="both"/>
       </w:pPr>
       <w:r>
-        <w:t>The user can make a short comment about the movie (by clicking '</w:t>
-      </w:r>
-      <w:proofErr w:type="gramStart"/>
-      <w:r>
-        <w:t>Make</w:t>
-      </w:r>
-      <w:proofErr w:type="gramEnd"/>
-      <w:r>
-        <w:t xml:space="preserve"> a Comment'), and can watch the recent comments about this movie (by clicking 'Recent Comments').</w:t>
+        <w:t>The user can make a short comment about the movie (by clicking 'Make a Comment'), and can watch the recent comments about this movie (by clicking 'Recent Comments').</w:t>
       </w:r>
     </w:p>
     <w:p>
@@ -1523,6 +5325,7 @@
         <w:spacing w:after="0"/>
         <w:jc w:val="both"/>
         <w:rPr>
+          <w:rFonts w:ascii="Tahoma" w:hAnsi="Tahoma" w:cs="Tahoma"/>
           <w:b/>
           <w:bCs/>
         </w:rPr>
@@ -1530,12 +5333,17 @@
       <w:r>
         <w:br/>
       </w:r>
+      <w:bookmarkStart w:id="16" w:name="_Toc390529575"/>
       <w:r>
         <w:rPr>
           <w:rStyle w:val="Heading3Char"/>
+          <w:rFonts w:ascii="Tahoma" w:hAnsi="Tahoma" w:cs="Tahoma"/>
+          <w:b w:val="0"/>
+          <w:bCs w:val="0"/>
         </w:rPr>
         <w:t>Preferences Window</w:t>
       </w:r>
+      <w:bookmarkEnd w:id="16"/>
     </w:p>
     <w:p>
       <w:pPr>
@@ -1598,7 +5406,7 @@
                     <a:blip r:embed="rId12" cstate="print">
                       <a:extLst>
                         <a:ext uri="{28A0092B-C50C-407E-A947-70E740481C1C}">
-                          <a14:useLocalDpi xmlns:a14="http://schemas.microsoft.com/office/drawing/2010/main" val="0"/>
+                          <a14:useLocalDpi xmlns:a14="http://schemas.microsoft.com/office/drawing/2010/main" xmlns:wps="http://schemas.microsoft.com/office/word/2010/wordprocessingShape" xmlns:wpi="http://schemas.microsoft.com/office/word/2010/wordprocessingInk" xmlns:wpg="http://schemas.microsoft.com/office/word/2010/wordprocessingGroup" xmlns:w15="http://schemas.microsoft.com/office/word/2012/wordml" xmlns:w14="http://schemas.microsoft.com/office/word/2010/wordml" xmlns:w="http://schemas.openxmlformats.org/wordprocessingml/2006/main" xmlns:w10="urn:schemas-microsoft-com:office:word" xmlns:wp14="http://schemas.microsoft.com/office/word/2010/wordprocessingDrawing" xmlns:v="urn:schemas-microsoft-com:vml" xmlns:o="urn:schemas-microsoft-com:office:office" xmlns:mc="http://schemas.openxmlformats.org/markup-compatibility/2006" xmlns:wpc="http://schemas.microsoft.com/office/word/2010/wordprocessingCanvas" xmlns="" val="0"/>
                         </a:ext>
                       </a:extLst>
                     </a:blip>
@@ -1632,6 +5440,9 @@
         <w:jc w:val="both"/>
         <w:rPr>
           <w:rStyle w:val="Heading3Char"/>
+          <w:rFonts w:ascii="Tahoma" w:hAnsi="Tahoma" w:cs="Tahoma"/>
+          <w:b w:val="0"/>
+          <w:bCs w:val="0"/>
         </w:rPr>
       </w:pPr>
     </w:p>
@@ -1645,6 +5456,9 @@
         <w:jc w:val="both"/>
         <w:rPr>
           <w:rStyle w:val="Heading3Char"/>
+          <w:rFonts w:ascii="Tahoma" w:hAnsi="Tahoma" w:cs="Tahoma"/>
+          <w:b w:val="0"/>
+          <w:bCs w:val="0"/>
         </w:rPr>
       </w:pPr>
     </w:p>
@@ -1661,13 +5475,18 @@
           <w:bCs/>
         </w:rPr>
       </w:pPr>
+      <w:bookmarkStart w:id="17" w:name="_Toc390529576"/>
       <w:r>
         <w:rPr>
           <w:rStyle w:val="Heading3Char"/>
+          <w:rFonts w:ascii="Tahoma" w:hAnsi="Tahoma" w:cs="Tahoma"/>
+          <w:b w:val="0"/>
+          <w:bCs w:val="0"/>
         </w:rPr>
         <w:lastRenderedPageBreak/>
         <w:t>Import Window</w:t>
       </w:r>
+      <w:bookmarkEnd w:id="17"/>
     </w:p>
     <w:p>
       <w:pPr>
@@ -1718,7 +5537,7 @@
                     <a:blip r:embed="rId13" cstate="print">
                       <a:extLst>
                         <a:ext uri="{28A0092B-C50C-407E-A947-70E740481C1C}">
-                          <a14:useLocalDpi xmlns:a14="http://schemas.microsoft.com/office/drawing/2010/main" val="0"/>
+                          <a14:useLocalDpi xmlns:a14="http://schemas.microsoft.com/office/drawing/2010/main" xmlns:wps="http://schemas.microsoft.com/office/word/2010/wordprocessingShape" xmlns:wpi="http://schemas.microsoft.com/office/word/2010/wordprocessingInk" xmlns:wpg="http://schemas.microsoft.com/office/word/2010/wordprocessingGroup" xmlns:w15="http://schemas.microsoft.com/office/word/2012/wordml" xmlns:w14="http://schemas.microsoft.com/office/word/2010/wordml" xmlns:w="http://schemas.openxmlformats.org/wordprocessingml/2006/main" xmlns:w10="urn:schemas-microsoft-com:office:word" xmlns:wp14="http://schemas.microsoft.com/office/word/2010/wordprocessingDrawing" xmlns:v="urn:schemas-microsoft-com:vml" xmlns:o="urn:schemas-microsoft-com:office:office" xmlns:mc="http://schemas.openxmlformats.org/markup-compatibility/2006" xmlns:wpc="http://schemas.microsoft.com/office/word/2010/wordprocessingCanvas" xmlns="" val="0"/>
                         </a:ext>
                       </a:extLst>
                     </a:blip>
@@ -1754,7 +5573,9 @@
         <w:bidi w:val="0"/>
         <w:jc w:val="both"/>
         <w:rPr>
-          <w:rFonts w:asciiTheme="minorHAnsi" w:eastAsiaTheme="minorHAnsi" w:hAnsiTheme="minorHAnsi" w:cstheme="minorBidi"/>
+          <w:rFonts w:ascii="Tahoma" w:eastAsiaTheme="minorHAnsi" w:hAnsi="Tahoma" w:cs="Tahoma"/>
+          <w:b w:val="0"/>
+          <w:bCs w:val="0"/>
           <w:sz w:val="28"/>
           <w:szCs w:val="28"/>
           <w:u w:val="single"/>
@@ -1767,7 +5588,9 @@
         <w:bidi w:val="0"/>
         <w:jc w:val="both"/>
         <w:rPr>
-          <w:rFonts w:asciiTheme="minorHAnsi" w:eastAsiaTheme="minorHAnsi" w:hAnsiTheme="minorHAnsi" w:cstheme="minorBidi"/>
+          <w:rFonts w:ascii="Tahoma" w:eastAsiaTheme="minorHAnsi" w:hAnsi="Tahoma" w:cs="Tahoma"/>
+          <w:b w:val="0"/>
+          <w:bCs w:val="0"/>
           <w:sz w:val="28"/>
           <w:szCs w:val="28"/>
           <w:u w:val="single"/>
@@ -1780,7 +5603,9 @@
         <w:bidi w:val="0"/>
         <w:jc w:val="both"/>
         <w:rPr>
-          <w:rFonts w:asciiTheme="minorHAnsi" w:eastAsiaTheme="minorHAnsi" w:hAnsiTheme="minorHAnsi" w:cstheme="minorBidi"/>
+          <w:rFonts w:ascii="Tahoma" w:eastAsiaTheme="minorHAnsi" w:hAnsi="Tahoma" w:cs="Tahoma"/>
+          <w:b w:val="0"/>
+          <w:bCs w:val="0"/>
           <w:sz w:val="28"/>
           <w:szCs w:val="28"/>
           <w:u w:val="single"/>
@@ -1793,7 +5618,9 @@
         <w:bidi w:val="0"/>
         <w:jc w:val="both"/>
         <w:rPr>
-          <w:rFonts w:asciiTheme="minorHAnsi" w:eastAsiaTheme="minorHAnsi" w:hAnsiTheme="minorHAnsi" w:cstheme="minorBidi"/>
+          <w:rFonts w:ascii="Tahoma" w:eastAsiaTheme="minorHAnsi" w:hAnsi="Tahoma" w:cs="Tahoma"/>
+          <w:b w:val="0"/>
+          <w:bCs w:val="0"/>
           <w:sz w:val="28"/>
           <w:szCs w:val="28"/>
           <w:u w:val="single"/>
@@ -1805,27 +5632,37 @@
         <w:pStyle w:val="Heading2"/>
         <w:bidi w:val="0"/>
         <w:rPr>
-          <w:rFonts w:eastAsiaTheme="minorHAnsi"/>
-        </w:rPr>
-      </w:pPr>
-      <w:r>
-        <w:rPr>
-          <w:rFonts w:eastAsiaTheme="minorHAnsi"/>
+          <w:rFonts w:ascii="Tahoma" w:eastAsiaTheme="minorHAnsi" w:hAnsi="Tahoma" w:cs="Tahoma"/>
+          <w:b w:val="0"/>
+          <w:bCs w:val="0"/>
+        </w:rPr>
+      </w:pPr>
+      <w:bookmarkStart w:id="18" w:name="_Toc390529577"/>
+      <w:r>
+        <w:rPr>
+          <w:rFonts w:ascii="Tahoma" w:eastAsiaTheme="minorHAnsi" w:hAnsi="Tahoma" w:cs="Tahoma"/>
+          <w:b w:val="0"/>
+          <w:bCs w:val="0"/>
         </w:rPr>
         <w:t xml:space="preserve">Running the </w:t>
       </w:r>
       <w:r>
         <w:rPr>
-          <w:rFonts w:eastAsiaTheme="minorHAnsi"/>
+          <w:rFonts w:ascii="Tahoma" w:eastAsiaTheme="minorHAnsi" w:hAnsi="Tahoma" w:cs="Tahoma"/>
+          <w:b w:val="0"/>
+          <w:bCs w:val="0"/>
         </w:rPr>
         <w:t>YAGO</w:t>
       </w:r>
       <w:r>
         <w:rPr>
-          <w:rFonts w:eastAsiaTheme="minorHAnsi"/>
+          <w:rFonts w:ascii="Tahoma" w:eastAsiaTheme="minorHAnsi" w:hAnsi="Tahoma" w:cs="Tahoma"/>
+          <w:b w:val="0"/>
+          <w:bCs w:val="0"/>
         </w:rPr>
         <w:t xml:space="preserve"> import</w:t>
       </w:r>
+      <w:bookmarkEnd w:id="18"/>
     </w:p>
     <w:p>
       <w:pPr>
@@ -2132,6 +5969,7 @@
           <w:rFonts w:eastAsiaTheme="minorHAnsi"/>
         </w:rPr>
       </w:pPr>
+      <w:bookmarkStart w:id="19" w:name="_Toc390529578"/>
       <w:r>
         <w:rPr>
           <w:rFonts w:eastAsiaTheme="minorHAnsi"/>
@@ -2139,30 +5977,49 @@
         <w:lastRenderedPageBreak/>
         <w:t>Software Documentation</w:t>
       </w:r>
+      <w:bookmarkEnd w:id="19"/>
     </w:p>
     <w:p>
       <w:pPr>
         <w:pStyle w:val="Heading2"/>
         <w:bidi w:val="0"/>
         <w:rPr>
-          <w:rFonts w:eastAsiaTheme="minorHAnsi"/>
-        </w:rPr>
-      </w:pPr>
-      <w:r>
-        <w:rPr>
-          <w:rFonts w:eastAsiaTheme="minorHAnsi"/>
+          <w:rFonts w:ascii="Tahoma" w:eastAsiaTheme="minorHAnsi" w:hAnsi="Tahoma" w:cs="Tahoma"/>
+          <w:b w:val="0"/>
+          <w:bCs w:val="0"/>
+        </w:rPr>
+      </w:pPr>
+      <w:bookmarkStart w:id="20" w:name="_Toc390529579"/>
+      <w:r>
+        <w:rPr>
+          <w:rFonts w:ascii="Tahoma" w:eastAsiaTheme="minorHAnsi" w:hAnsi="Tahoma" w:cs="Tahoma"/>
+          <w:b w:val="0"/>
+          <w:bCs w:val="0"/>
         </w:rPr>
         <w:t>DB structure</w:t>
       </w:r>
+      <w:bookmarkEnd w:id="20"/>
     </w:p>
     <w:p>
       <w:pPr>
         <w:pStyle w:val="Heading3"/>
         <w:bidi w:val="0"/>
-      </w:pPr>
-      <w:r>
+        <w:rPr>
+          <w:rFonts w:ascii="Tahoma" w:hAnsi="Tahoma" w:cs="Tahoma"/>
+          <w:b w:val="0"/>
+          <w:bCs w:val="0"/>
+        </w:rPr>
+      </w:pPr>
+      <w:bookmarkStart w:id="21" w:name="_Toc390529580"/>
+      <w:r>
+        <w:rPr>
+          <w:rFonts w:ascii="Tahoma" w:hAnsi="Tahoma" w:cs="Tahoma"/>
+          <w:b w:val="0"/>
+          <w:bCs w:val="0"/>
+        </w:rPr>
         <w:t>EER</w:t>
       </w:r>
+      <w:bookmarkEnd w:id="21"/>
     </w:p>
     <w:p>
       <w:pPr>
@@ -2196,7 +6053,7 @@
                     <a:blip r:embed="rId16" cstate="print">
                       <a:extLst>
                         <a:ext uri="{28A0092B-C50C-407E-A947-70E740481C1C}">
-                          <a14:useLocalDpi xmlns:a14="http://schemas.microsoft.com/office/drawing/2010/main" val="0"/>
+                          <a14:useLocalDpi xmlns:a14="http://schemas.microsoft.com/office/drawing/2010/main" xmlns:wps="http://schemas.microsoft.com/office/word/2010/wordprocessingShape" xmlns:wpi="http://schemas.microsoft.com/office/word/2010/wordprocessingInk" xmlns:wpg="http://schemas.microsoft.com/office/word/2010/wordprocessingGroup" xmlns:w15="http://schemas.microsoft.com/office/word/2012/wordml" xmlns:w14="http://schemas.microsoft.com/office/word/2010/wordml" xmlns:w="http://schemas.openxmlformats.org/wordprocessingml/2006/main" xmlns:w10="urn:schemas-microsoft-com:office:word" xmlns:wp14="http://schemas.microsoft.com/office/word/2010/wordprocessingDrawing" xmlns:v="urn:schemas-microsoft-com:vml" xmlns:o="urn:schemas-microsoft-com:office:office" xmlns:mc="http://schemas.openxmlformats.org/markup-compatibility/2006" xmlns:wpc="http://schemas.microsoft.com/office/word/2010/wordprocessingCanvas" xmlns="" val="0"/>
                         </a:ext>
                       </a:extLst>
                     </a:blip>
@@ -2230,9 +6087,29 @@
         <w:pStyle w:val="Heading3"/>
         <w:bidi w:val="0"/>
         <w:jc w:val="both"/>
-      </w:pPr>
-      <w:r>
-        <w:t xml:space="preserve">Things that need to be explained: </w:t>
+        <w:rPr>
+          <w:rFonts w:ascii="Tahoma" w:hAnsi="Tahoma" w:cs="Tahoma"/>
+          <w:b w:val="0"/>
+          <w:bCs w:val="0"/>
+        </w:rPr>
+      </w:pPr>
+      <w:bookmarkStart w:id="22" w:name="_Toc390529581"/>
+      <w:r>
+        <w:rPr>
+          <w:rFonts w:ascii="Tahoma" w:hAnsi="Tahoma" w:cs="Tahoma"/>
+          <w:b w:val="0"/>
+          <w:bCs w:val="0"/>
+        </w:rPr>
+        <w:t>Things that need to be explained:</w:t>
+      </w:r>
+      <w:bookmarkEnd w:id="22"/>
+      <w:r>
+        <w:rPr>
+          <w:rFonts w:ascii="Tahoma" w:hAnsi="Tahoma" w:cs="Tahoma"/>
+          <w:b w:val="0"/>
+          <w:bCs w:val="0"/>
+        </w:rPr>
+        <w:t xml:space="preserve"> </w:t>
       </w:r>
     </w:p>
     <w:p>
@@ -2282,10 +6159,22 @@
         <w:pStyle w:val="Heading3"/>
         <w:bidi w:val="0"/>
         <w:jc w:val="both"/>
-      </w:pPr>
-      <w:r>
+        <w:rPr>
+          <w:rFonts w:ascii="Tahoma" w:hAnsi="Tahoma" w:cs="Tahoma"/>
+          <w:b w:val="0"/>
+          <w:bCs w:val="0"/>
+        </w:rPr>
+      </w:pPr>
+      <w:bookmarkStart w:id="23" w:name="_Toc390529582"/>
+      <w:r>
+        <w:rPr>
+          <w:rFonts w:ascii="Tahoma" w:hAnsi="Tahoma" w:cs="Tahoma"/>
+          <w:b w:val="0"/>
+          <w:bCs w:val="0"/>
+        </w:rPr>
         <w:t>Considerations in creating the DB</w:t>
       </w:r>
+      <w:bookmarkEnd w:id="23"/>
     </w:p>
     <w:p>
       <w:pPr>
@@ -2522,10 +6411,22 @@
         <w:pStyle w:val="Heading3"/>
         <w:bidi w:val="0"/>
         <w:jc w:val="both"/>
-      </w:pPr>
-      <w:r>
+        <w:rPr>
+          <w:rFonts w:ascii="Tahoma" w:hAnsi="Tahoma" w:cs="Tahoma"/>
+          <w:b w:val="0"/>
+          <w:bCs w:val="0"/>
+        </w:rPr>
+      </w:pPr>
+      <w:bookmarkStart w:id="24" w:name="_Toc390529583"/>
+      <w:r>
+        <w:rPr>
+          <w:rFonts w:ascii="Tahoma" w:hAnsi="Tahoma" w:cs="Tahoma"/>
+          <w:b w:val="0"/>
+          <w:bCs w:val="0"/>
+        </w:rPr>
         <w:t>SQL injection defense</w:t>
       </w:r>
+      <w:bookmarkEnd w:id="24"/>
     </w:p>
     <w:p>
       <w:pPr>
@@ -2563,91 +6464,65 @@
         <w:pStyle w:val="Heading2"/>
         <w:bidi w:val="0"/>
         <w:rPr>
-          <w:rFonts w:eastAsiaTheme="minorHAnsi"/>
-        </w:rPr>
-      </w:pPr>
-      <w:r>
-        <w:rPr>
-          <w:rFonts w:eastAsiaTheme="minorHAnsi"/>
+          <w:rFonts w:ascii="Tahoma" w:eastAsiaTheme="minorHAnsi" w:hAnsi="Tahoma" w:cs="Tahoma"/>
+          <w:b w:val="0"/>
+          <w:bCs w:val="0"/>
+        </w:rPr>
+      </w:pPr>
+      <w:bookmarkStart w:id="25" w:name="_Toc390529584"/>
+      <w:r>
+        <w:rPr>
+          <w:rFonts w:ascii="Tahoma" w:eastAsiaTheme="minorHAnsi" w:hAnsi="Tahoma" w:cs="Tahoma"/>
+          <w:b w:val="0"/>
+          <w:bCs w:val="0"/>
         </w:rPr>
         <w:lastRenderedPageBreak/>
         <w:t>Code Structure</w:t>
       </w:r>
-    </w:p>
-    <w:p>
-      <w:pPr>
-        <w:bidi w:val="0"/>
-        <w:jc w:val="both"/>
-        <w:rPr>
-          <w:b/>
-          <w:bCs/>
-          <w:color w:val="FF0000"/>
-        </w:rPr>
-      </w:pPr>
-      <w:r>
-        <w:rPr>
-          <w:rStyle w:val="Heading3Char"/>
-        </w:rPr>
-        <w:t>GENERAL</w:t>
-      </w:r>
-      <w:r>
-        <w:rPr>
-          <w:b/>
-          <w:bCs/>
-        </w:rPr>
-        <w:br/>
-      </w:r>
-      <w:r>
-        <w:rPr>
-          <w:color w:val="FF0000"/>
-        </w:rPr>
-        <w:t xml:space="preserve">we need to refactor stuff – </w:t>
-      </w:r>
-      <w:proofErr w:type="spellStart"/>
-      <w:r>
-        <w:rPr>
-          <w:color w:val="FF0000"/>
-        </w:rPr>
-        <w:t>appname.ui</w:t>
-      </w:r>
-      <w:proofErr w:type="spellEnd"/>
-      <w:r>
-        <w:rPr>
-          <w:color w:val="FF0000"/>
-        </w:rPr>
-        <w:t>/core/</w:t>
-      </w:r>
-      <w:proofErr w:type="spellStart"/>
-      <w:r>
-        <w:rPr>
-          <w:color w:val="FF0000"/>
-        </w:rPr>
-        <w:t>db</w:t>
-      </w:r>
-      <w:proofErr w:type="spellEnd"/>
-      <w:r>
-        <w:rPr>
-          <w:color w:val="FF0000"/>
-        </w:rPr>
-        <w:t xml:space="preserve">/parsing, and move the parser entities to the BL classes, I think. </w:t>
-      </w:r>
+      <w:bookmarkEnd w:id="25"/>
     </w:p>
     <w:p>
       <w:pPr>
         <w:pStyle w:val="Heading3"/>
         <w:bidi w:val="0"/>
-      </w:pPr>
-      <w:r>
+        <w:rPr>
+          <w:rFonts w:ascii="Tahoma" w:hAnsi="Tahoma" w:cs="Tahoma"/>
+          <w:b w:val="0"/>
+          <w:bCs w:val="0"/>
+        </w:rPr>
+      </w:pPr>
+      <w:bookmarkStart w:id="26" w:name="_Toc390529585"/>
+      <w:r>
+        <w:rPr>
+          <w:rFonts w:ascii="Tahoma" w:hAnsi="Tahoma" w:cs="Tahoma"/>
+          <w:b w:val="0"/>
+          <w:bCs w:val="0"/>
+        </w:rPr>
         <w:t>GUI</w:t>
       </w:r>
+      <w:bookmarkEnd w:id="26"/>
     </w:p>
     <w:p>
       <w:pPr>
         <w:pStyle w:val="Heading4"/>
         <w:bidi w:val="0"/>
         <w:jc w:val="both"/>
-      </w:pPr>
-      <w:r>
+        <w:rPr>
+          <w:rFonts w:ascii="Tahoma" w:hAnsi="Tahoma" w:cs="Tahoma"/>
+          <w:b w:val="0"/>
+          <w:bCs w:val="0"/>
+          <w:i w:val="0"/>
+          <w:iCs w:val="0"/>
+        </w:rPr>
+      </w:pPr>
+      <w:r>
+        <w:rPr>
+          <w:rFonts w:ascii="Tahoma" w:hAnsi="Tahoma" w:cs="Tahoma"/>
+          <w:b w:val="0"/>
+          <w:bCs w:val="0"/>
+          <w:i w:val="0"/>
+          <w:iCs w:val="0"/>
+        </w:rPr>
         <w:t>Classes</w:t>
       </w:r>
     </w:p>
@@ -2724,12 +6599,10 @@
         <w:t xml:space="preserve"> – several functions used all over the </w:t>
       </w:r>
       <w:proofErr w:type="spellStart"/>
-      <w:proofErr w:type="gramStart"/>
       <w:r>
         <w:t>gui</w:t>
       </w:r>
       <w:proofErr w:type="spellEnd"/>
-      <w:proofErr w:type="gramEnd"/>
       <w:r>
         <w:t xml:space="preserve"> package. Consists of the launcher of the</w:t>
       </w:r>
@@ -2859,13 +6732,8 @@
         <w:bidi w:val="0"/>
         <w:jc w:val="both"/>
       </w:pPr>
-      <w:proofErr w:type="gramStart"/>
-      <w:r>
-        <w:t>overview</w:t>
-      </w:r>
-      <w:proofErr w:type="gramEnd"/>
-      <w:r>
-        <w:t xml:space="preserve"> tab, </w:t>
+      <w:r>
+        <w:t xml:space="preserve">overview tab, </w:t>
       </w:r>
       <w:proofErr w:type="spellStart"/>
       <w:r>
@@ -2920,12 +6788,10 @@
         <w:t xml:space="preserve"> Form layouts for </w:t>
       </w:r>
       <w:proofErr w:type="spellStart"/>
-      <w:proofErr w:type="gramStart"/>
       <w:r>
         <w:t>it's</w:t>
       </w:r>
       <w:proofErr w:type="spellEnd"/>
-      <w:proofErr w:type="gramEnd"/>
       <w:r>
         <w:t xml:space="preserve"> widgets.</w:t>
       </w:r>
@@ -2974,12 +6840,10 @@
         <w:t xml:space="preserve">OS Resources – as a policy, any font, color or image created in the </w:t>
       </w:r>
       <w:proofErr w:type="spellStart"/>
-      <w:proofErr w:type="gramStart"/>
       <w:r>
         <w:t>gui</w:t>
       </w:r>
       <w:proofErr w:type="spellEnd"/>
-      <w:proofErr w:type="gramEnd"/>
       <w:r>
         <w:t xml:space="preserve"> classes, is disposed in the </w:t>
       </w:r>
@@ -2992,17 +6856,12 @@
         <w:t xml:space="preserve"> of the widget it is associated with. For example if a label uses font, a call to </w:t>
       </w:r>
       <w:proofErr w:type="spellStart"/>
-      <w:proofErr w:type="gramStart"/>
       <w:r>
         <w:t>font.dispose</w:t>
       </w:r>
       <w:proofErr w:type="spellEnd"/>
       <w:r>
-        <w:t>(</w:t>
-      </w:r>
-      <w:proofErr w:type="gramEnd"/>
-      <w:r>
-        <w:t>) will take place while the label is disposing.</w:t>
+        <w:t>() will take place while the label is disposing.</w:t>
       </w:r>
     </w:p>
     <w:p>
@@ -3010,8 +6869,22 @@
         <w:pStyle w:val="Heading4"/>
         <w:bidi w:val="0"/>
         <w:jc w:val="both"/>
-      </w:pPr>
-      <w:r>
+        <w:rPr>
+          <w:rFonts w:ascii="Tahoma" w:hAnsi="Tahoma" w:cs="Tahoma"/>
+          <w:b w:val="0"/>
+          <w:bCs w:val="0"/>
+          <w:i w:val="0"/>
+          <w:iCs w:val="0"/>
+        </w:rPr>
+      </w:pPr>
+      <w:r>
+        <w:rPr>
+          <w:rFonts w:ascii="Tahoma" w:hAnsi="Tahoma" w:cs="Tahoma"/>
+          <w:b w:val="0"/>
+          <w:bCs w:val="0"/>
+          <w:i w:val="0"/>
+          <w:iCs w:val="0"/>
+        </w:rPr>
         <w:t>UI threading:</w:t>
       </w:r>
     </w:p>
@@ -3034,21 +6907,13 @@
         <w:t xml:space="preserve">. </w:t>
       </w:r>
       <w:r>
-        <w:t xml:space="preserve"> This allows for greater interactivity</w:t>
-      </w:r>
-      <w:proofErr w:type="gramStart"/>
-      <w:r>
-        <w:t xml:space="preserve">, </w:t>
+        <w:t xml:space="preserve"> This allows for greater interactivity, </w:t>
       </w:r>
       <w:r>
         <w:t xml:space="preserve"> </w:t>
       </w:r>
       <w:r>
-        <w:t>making</w:t>
-      </w:r>
-      <w:proofErr w:type="gramEnd"/>
-      <w:r>
-        <w:t xml:space="preserve"> the </w:t>
+        <w:t xml:space="preserve">making the </w:t>
       </w:r>
       <w:r>
         <w:t xml:space="preserve">GUI </w:t>
@@ -3129,8 +6994,22 @@
         <w:pStyle w:val="Heading4"/>
         <w:bidi w:val="0"/>
         <w:jc w:val="both"/>
-      </w:pPr>
-      <w:r>
+        <w:rPr>
+          <w:rFonts w:ascii="Tahoma" w:hAnsi="Tahoma" w:cs="Tahoma"/>
+          <w:b w:val="0"/>
+          <w:bCs w:val="0"/>
+          <w:i w:val="0"/>
+          <w:iCs w:val="0"/>
+        </w:rPr>
+      </w:pPr>
+      <w:r>
+        <w:rPr>
+          <w:rFonts w:ascii="Tahoma" w:hAnsi="Tahoma" w:cs="Tahoma"/>
+          <w:b w:val="0"/>
+          <w:bCs w:val="0"/>
+          <w:i w:val="0"/>
+          <w:iCs w:val="0"/>
+        </w:rPr>
         <w:t>UI-DB communication:</w:t>
       </w:r>
     </w:p>
@@ -3186,63 +7065,67 @@
       <w:pPr>
         <w:pStyle w:val="Heading2"/>
         <w:bidi w:val="0"/>
+        <w:rPr>
+          <w:rFonts w:ascii="Tahoma" w:hAnsi="Tahoma" w:cs="Tahoma"/>
+          <w:b w:val="0"/>
+          <w:bCs w:val="0"/>
+        </w:rPr>
+      </w:pPr>
+      <w:bookmarkStart w:id="27" w:name="_Toc390529586"/>
+      <w:r>
+        <w:rPr>
+          <w:rFonts w:ascii="Tahoma" w:hAnsi="Tahoma" w:cs="Tahoma"/>
+          <w:b w:val="0"/>
+          <w:bCs w:val="0"/>
+        </w:rPr>
+        <w:t>DB</w:t>
+      </w:r>
+      <w:bookmarkEnd w:id="27"/>
+    </w:p>
+    <w:p>
+      <w:pPr>
+        <w:pStyle w:val="NoSpacing"/>
+        <w:bidi w:val="0"/>
+        <w:spacing w:after="240"/>
+        <w:jc w:val="both"/>
+      </w:pPr>
+      <w:r>
+        <w:t xml:space="preserve">This package is responsible for data base </w:t>
+      </w:r>
+      <w:r>
+        <w:t xml:space="preserve">connection handling and pooling, generic statement creation and </w:t>
+      </w:r>
+      <w:r>
+        <w:t>implementation</w:t>
+      </w:r>
+      <w:r>
+        <w:t xml:space="preserve"> </w:t>
+      </w:r>
+      <w:r>
+        <w:t>of</w:t>
+      </w:r>
+      <w:r>
+        <w:t xml:space="preserve"> queries.</w:t>
+      </w:r>
+      <w:r>
+        <w:t xml:space="preserve"> basically </w:t>
+      </w:r>
+      <w:r>
+        <w:t xml:space="preserve"> </w:t>
+      </w:r>
+      <w:r>
+        <w:t>everything related to DB.</w:t>
+      </w:r>
+    </w:p>
+    <w:p>
+      <w:pPr>
+        <w:pStyle w:val="NoSpacing"/>
+        <w:bidi w:val="0"/>
+        <w:spacing w:after="240"/>
+        <w:jc w:val="both"/>
       </w:pPr>
       <w:r>
         <w:lastRenderedPageBreak/>
-        <w:t>DB</w:t>
-      </w:r>
-    </w:p>
-    <w:p>
-      <w:pPr>
-        <w:pStyle w:val="NoSpacing"/>
-        <w:bidi w:val="0"/>
-        <w:spacing w:after="240"/>
-        <w:jc w:val="both"/>
-      </w:pPr>
-      <w:r>
-        <w:t xml:space="preserve">This package is responsible for data base </w:t>
-      </w:r>
-      <w:r>
-        <w:t xml:space="preserve">connection handling and pooling, generic statement creation and </w:t>
-      </w:r>
-      <w:r>
-        <w:t>implementation</w:t>
-      </w:r>
-      <w:r>
-        <w:t xml:space="preserve"> </w:t>
-      </w:r>
-      <w:r>
-        <w:t>of</w:t>
-      </w:r>
-      <w:r>
-        <w:t xml:space="preserve"> queries.</w:t>
-      </w:r>
-      <w:r>
-        <w:t xml:space="preserve"> </w:t>
-      </w:r>
-      <w:proofErr w:type="gramStart"/>
-      <w:r>
-        <w:t xml:space="preserve">basically </w:t>
-      </w:r>
-      <w:r>
-        <w:t xml:space="preserve"> </w:t>
-      </w:r>
-      <w:r>
-        <w:t>everything</w:t>
-      </w:r>
-      <w:proofErr w:type="gramEnd"/>
-      <w:r>
-        <w:t xml:space="preserve"> related to DB.</w:t>
-      </w:r>
-    </w:p>
-    <w:p>
-      <w:pPr>
-        <w:pStyle w:val="NoSpacing"/>
-        <w:bidi w:val="0"/>
-        <w:spacing w:after="240"/>
-        <w:jc w:val="both"/>
-      </w:pPr>
-      <w:r>
         <w:t>The package a</w:t>
       </w:r>
       <w:r>
@@ -3311,7 +7194,6 @@
         <w:spacing w:after="240"/>
         <w:jc w:val="both"/>
       </w:pPr>
-      <w:proofErr w:type="gramStart"/>
       <w:r>
         <w:rPr>
           <w:b/>
@@ -3319,7 +7201,6 @@
         </w:rPr>
         <w:t>db_operations</w:t>
       </w:r>
-      <w:proofErr w:type="gramEnd"/>
       <w:r>
         <w:rPr>
           <w:b/>
@@ -3404,10 +7285,22 @@
       <w:pPr>
         <w:pStyle w:val="Heading2"/>
         <w:bidi w:val="0"/>
-      </w:pPr>
-      <w:r>
-        <w:t>BL</w:t>
-      </w:r>
+        <w:rPr>
+          <w:rFonts w:ascii="Tahoma" w:hAnsi="Tahoma" w:cs="Tahoma"/>
+          <w:b w:val="0"/>
+          <w:bCs w:val="0"/>
+        </w:rPr>
+      </w:pPr>
+      <w:bookmarkStart w:id="28" w:name="_Toc390529587"/>
+      <w:r>
+        <w:rPr>
+          <w:rFonts w:ascii="Tahoma" w:hAnsi="Tahoma" w:cs="Tahoma"/>
+          <w:b w:val="0"/>
+          <w:bCs w:val="0"/>
+        </w:rPr>
+        <w:t>core</w:t>
+      </w:r>
+      <w:bookmarkEnd w:id="28"/>
     </w:p>
     <w:p>
       <w:pPr>
@@ -3516,12 +7409,90 @@
     </w:p>
     <w:p>
       <w:pPr>
-        <w:bidi w:val="0"/>
-        <w:jc w:val="both"/>
+        <w:pStyle w:val="NoSpacing"/>
+        <w:bidi w:val="0"/>
+        <w:spacing w:after="240"/>
+        <w:jc w:val="both"/>
+      </w:pPr>
+      <w:proofErr w:type="spellStart"/>
+      <w:r>
         <w:rPr>
           <w:b/>
           <w:bCs/>
         </w:rPr>
+        <w:t>core.entities</w:t>
+      </w:r>
+      <w:proofErr w:type="spellEnd"/>
+    </w:p>
+    <w:p>
+      <w:pPr>
+        <w:pStyle w:val="NoSpacing"/>
+        <w:bidi w:val="0"/>
+        <w:spacing w:after="240"/>
+        <w:jc w:val="both"/>
+      </w:pPr>
+      <w:r>
+        <w:t xml:space="preserve">some entities are simple, and are represented in a </w:t>
+      </w:r>
+      <w:proofErr w:type="spellStart"/>
+      <w:r>
+        <w:t>ID,Name</w:t>
+      </w:r>
+      <w:proofErr w:type="spellEnd"/>
+      <w:r>
+        <w:t xml:space="preserve"> map. Complex entities include movies - used mainly for parsing purposes, persons, and user-activities.  light movies, are a softer version of movies, passed to the UI, that is ignorant of some parsing logic.</w:t>
+      </w:r>
+    </w:p>
+    <w:p>
+      <w:pPr>
+        <w:pStyle w:val="NoSpacing"/>
+        <w:bidi w:val="0"/>
+        <w:spacing w:after="240"/>
+        <w:jc w:val="both"/>
+      </w:pPr>
+      <w:r>
+        <w:t xml:space="preserve"> Entities are usually just member wra</w:t>
+      </w:r>
+      <w:r>
+        <w:t>ppers, with getters and setters.</w:t>
+      </w:r>
+      <w:r>
+        <w:t xml:space="preserve"> </w:t>
+      </w:r>
+      <w:r>
+        <w:t>M</w:t>
+      </w:r>
+      <w:r>
+        <w:t xml:space="preserve">ovies have some "qualified name" creation logic – returning all possible name-director-year identifiers of this movie. </w:t>
+      </w:r>
+    </w:p>
+    <w:p>
+      <w:pPr>
+        <w:pStyle w:val="NoSpacing"/>
+        <w:bidi w:val="0"/>
+        <w:spacing w:after="240"/>
+        <w:jc w:val="both"/>
+      </w:pPr>
+      <w:r>
+        <w:t xml:space="preserve">User activities are such as rating, tagging and commenting on movies, comply to an activity interface, and extend a relevant abstract class. </w:t>
+      </w:r>
+    </w:p>
+    <w:p>
+      <w:pPr>
+        <w:pStyle w:val="NoSpacing"/>
+        <w:bidi w:val="0"/>
+        <w:spacing w:after="240"/>
+        <w:jc w:val="both"/>
+      </w:pPr>
+    </w:p>
+    <w:p>
+      <w:pPr>
+        <w:bidi w:val="0"/>
+        <w:jc w:val="both"/>
+        <w:rPr>
+          <w:b/>
+          <w:bCs/>
+        </w:rPr>
       </w:pPr>
       <w:r>
         <w:rPr>
@@ -3535,28 +7506,52 @@
       <w:pPr>
         <w:pStyle w:val="Heading2"/>
         <w:bidi w:val="0"/>
-      </w:pPr>
-      <w:r>
+        <w:rPr>
+          <w:rFonts w:ascii="Tahoma" w:hAnsi="Tahoma" w:cs="Tahoma"/>
+          <w:b w:val="0"/>
+          <w:bCs w:val="0"/>
+        </w:rPr>
+      </w:pPr>
+      <w:bookmarkStart w:id="29" w:name="_Toc390529588"/>
+      <w:r>
+        <w:rPr>
+          <w:rFonts w:ascii="Tahoma" w:hAnsi="Tahoma" w:cs="Tahoma"/>
+          <w:b w:val="0"/>
+          <w:bCs w:val="0"/>
+        </w:rPr>
         <w:lastRenderedPageBreak/>
         <w:t>Importing</w:t>
       </w:r>
+      <w:bookmarkEnd w:id="29"/>
     </w:p>
     <w:p>
       <w:pPr>
         <w:pStyle w:val="Heading3"/>
         <w:bidi w:val="0"/>
-      </w:pPr>
-      <w:proofErr w:type="gramStart"/>
-      <w:r>
-        <w:t>packages</w:t>
-      </w:r>
-      <w:proofErr w:type="gramEnd"/>
-      <w:r>
-        <w:t xml:space="preserve"> and </w:t>
-      </w:r>
-      <w:r>
+        <w:rPr>
+          <w:rFonts w:ascii="Tahoma" w:hAnsi="Tahoma" w:cs="Tahoma"/>
+          <w:b w:val="0"/>
+          <w:bCs w:val="0"/>
+        </w:rPr>
+      </w:pPr>
+      <w:bookmarkStart w:id="30" w:name="_Toc390529589"/>
+      <w:r>
+        <w:rPr>
+          <w:rFonts w:ascii="Tahoma" w:hAnsi="Tahoma" w:cs="Tahoma"/>
+          <w:b w:val="0"/>
+          <w:bCs w:val="0"/>
+        </w:rPr>
+        <w:t xml:space="preserve">packages and </w:t>
+      </w:r>
+      <w:r>
+        <w:rPr>
+          <w:rFonts w:ascii="Tahoma" w:hAnsi="Tahoma" w:cs="Tahoma"/>
+          <w:b w:val="0"/>
+          <w:bCs w:val="0"/>
+        </w:rPr>
         <w:t>classes</w:t>
       </w:r>
+      <w:bookmarkEnd w:id="30"/>
     </w:p>
     <w:p>
       <w:pPr>
@@ -3584,7 +7579,6 @@
         <w:bidi w:val="0"/>
         <w:jc w:val="both"/>
       </w:pPr>
-      <w:proofErr w:type="gramStart"/>
       <w:r>
         <w:rPr>
           <w:b/>
@@ -3593,22 +7587,10 @@
         <w:t>Importer.java</w:t>
       </w:r>
       <w:r>
-        <w:t xml:space="preserve">  -</w:t>
-      </w:r>
-      <w:proofErr w:type="gramEnd"/>
-      <w:r>
-        <w:t xml:space="preserve"> This class serves as a main runnable logic, that handles all of the import steps. These include Parsing YAGO and IMDB files, and loading data to tables.</w:t>
-      </w:r>
-      <w:r>
-        <w:t xml:space="preserve"> The importer keeps track of import progress, within each step, and notifies </w:t>
-      </w:r>
-      <w:proofErr w:type="gramStart"/>
-      <w:r>
-        <w:t>it's</w:t>
-      </w:r>
-      <w:proofErr w:type="gramEnd"/>
-      <w:r>
-        <w:t xml:space="preserve"> clients accordingly. The thread can be terminated in a safe fashion, terminating whatever parse or batch being done, and shutting down. </w:t>
+        <w:t xml:space="preserve">  - This class serves as a main runnable logic, that handles all of the import steps. These include Parsing YAGO and IMDB files, and loading data to tables.</w:t>
+      </w:r>
+      <w:r>
+        <w:t xml:space="preserve"> The importer keeps track of import progress, within each step, and notifies it's clients accordingly. The thread can be terminated in a safe fashion, terminating whatever parse or batch being done, and shutting down. </w:t>
       </w:r>
     </w:p>
     <w:p>
@@ -3627,72 +7609,18 @@
           <w:b/>
           <w:bCs/>
         </w:rPr>
-        <w:t>Iimport_</w:t>
-      </w:r>
-      <w:proofErr w:type="gramStart"/>
+        <w:t>Iimport_task</w:t>
+      </w:r>
+      <w:proofErr w:type="spellEnd"/>
       <w:r>
         <w:rPr>
           <w:b/>
           <w:bCs/>
         </w:rPr>
-        <w:t>task</w:t>
-      </w:r>
-      <w:proofErr w:type="spellEnd"/>
-      <w:r>
-        <w:rPr>
-          <w:b/>
-          <w:bCs/>
-        </w:rPr>
         <w:t xml:space="preserve"> </w:t>
       </w:r>
       <w:r>
-        <w:t xml:space="preserve"> -</w:t>
-      </w:r>
-      <w:proofErr w:type="gramEnd"/>
-      <w:r>
-        <w:t xml:space="preserve"> in interface for all tasks (parsers and loaders), that are used by the importer.</w:t>
-      </w:r>
-    </w:p>
-    <w:p>
-      <w:pPr>
-        <w:pStyle w:val="ListParagraph"/>
-        <w:numPr>
-          <w:ilvl w:val="0"/>
-          <w:numId w:val="14"/>
-        </w:numPr>
-        <w:bidi w:val="0"/>
-        <w:jc w:val="both"/>
-      </w:pPr>
-      <w:r>
-        <w:rPr>
-          <w:b/>
-          <w:bCs/>
-        </w:rPr>
-        <w:t>Application entities</w:t>
-      </w:r>
-      <w:r>
-        <w:t xml:space="preserve">:  some entities are simple, and are represented in a </w:t>
-      </w:r>
-      <w:proofErr w:type="spellStart"/>
-      <w:r>
-        <w:t>ID</w:t>
-      </w:r>
-      <w:proofErr w:type="gramStart"/>
-      <w:r>
-        <w:t>,Name</w:t>
-      </w:r>
-      <w:proofErr w:type="spellEnd"/>
-      <w:proofErr w:type="gramEnd"/>
-      <w:r>
-        <w:t xml:space="preserve"> map. Complex entities include movies, persons, and user-activities.  "</w:t>
-      </w:r>
-      <w:proofErr w:type="gramStart"/>
-      <w:r>
-        <w:t>light</w:t>
-      </w:r>
-      <w:proofErr w:type="gramEnd"/>
-      <w:r>
-        <w:t xml:space="preserve"> movies", are a softer version of movies, passed to the UI, that is ignorant of some parsing logic. Entities are usually just member wrappers, with getters and setters, and movies have some "qualified name" creation logic – returning all possible name-director-year identifiers of this movie. </w:t>
+        <w:t xml:space="preserve"> - in interface for all tasks (parsers and loaders), that are used by the importer.</w:t>
       </w:r>
     </w:p>
     <w:p>
@@ -3773,7 +7701,10 @@
         <w:t xml:space="preserve">expect different line structures, </w:t>
       </w:r>
       <w:r>
-        <w:t xml:space="preserve">populate different entities, etc. </w:t>
+        <w:t>po</w:t>
+      </w:r>
+      <w:r>
+        <w:t xml:space="preserve">pulate different entities, etc. </w:t>
       </w:r>
     </w:p>
     <w:p>
@@ -3786,330 +7717,531 @@
         <w:bidi w:val="0"/>
         <w:jc w:val="both"/>
       </w:pPr>
-      <w:r>
-        <w:t>T</w:t>
-      </w:r>
-      <w:r>
-        <w:t xml:space="preserve">hese </w:t>
-      </w:r>
-      <w:r>
-        <w:t>include</w:t>
-      </w:r>
-      <w:r>
-        <w:t xml:space="preserve">: </w:t>
-      </w:r>
-      <w:r>
-        <w:t xml:space="preserve">list. </w:t>
-      </w:r>
-      <w:r>
-        <w:t xml:space="preserve">The </w:t>
-      </w:r>
       <w:proofErr w:type="spellStart"/>
-      <w:r>
-        <w:t>Yago</w:t>
-      </w:r>
-      <w:proofErr w:type="spellEnd"/>
-      <w:r>
-        <w:t xml:space="preserve"> Parsers are responsible for our main entities – movies and persons (actors, directors), as well as relationships between these entities, and </w:t>
-      </w:r>
-      <w:r>
-        <w:t>other movie details.</w:t>
-      </w:r>
-      <w:r>
-        <w:t xml:space="preserve"> Listeners can register to progress events, and termination of import, is handled at the main loop. </w:t>
-      </w:r>
-    </w:p>
-    <w:p>
-      <w:pPr>
-        <w:bidi w:val="0"/>
-        <w:jc w:val="both"/>
-      </w:pPr>
       <w:r>
         <w:rPr>
           <w:b/>
           <w:bCs/>
         </w:rPr>
-        <w:t>Abstract_imdb_parser.java</w:t>
-      </w:r>
-      <w:r>
-        <w:t xml:space="preserve"> – an abstract class, that handles reading of </w:t>
-      </w:r>
-      <w:proofErr w:type="gramStart"/>
-      <w:r>
-        <w:t>a</w:t>
-      </w:r>
-      <w:proofErr w:type="gramEnd"/>
-      <w:r>
-        <w:t xml:space="preserve"> IMDB files (handling </w:t>
-      </w:r>
-      <w:proofErr w:type="spellStart"/>
-      <w:r>
-        <w:t>io</w:t>
+        <w:t>parser_yago</w:t>
       </w:r>
       <w:proofErr w:type="spellEnd"/>
-      <w:r>
-        <w:t xml:space="preserve"> and file scans). Concrete classes, handle the parsing of each line: extracting </w:t>
-      </w:r>
-      <w:r>
-        <w:t>entities</w:t>
-      </w:r>
-      <w:r>
-        <w:t xml:space="preserve"> such as languages, tags and their frequency, plots, and more.</w:t>
-      </w:r>
-      <w:r>
-        <w:t xml:space="preserve"> To identify a YAGO title with an IMDB title, we rely on a combination of movie name, movie director, and year. </w:t>
-      </w:r>
-      <w:r>
-        <w:t xml:space="preserve">The abstract parser manages the mapping of </w:t>
-      </w:r>
-      <w:proofErr w:type="spellStart"/>
-      <w:r>
-        <w:t>imdb</w:t>
-      </w:r>
-      <w:proofErr w:type="spellEnd"/>
-      <w:r>
-        <w:t xml:space="preserve"> names, to </w:t>
-      </w:r>
-      <w:proofErr w:type="spellStart"/>
-      <w:r>
-        <w:t>yago</w:t>
-      </w:r>
-      <w:proofErr w:type="spellEnd"/>
-      <w:r>
-        <w:t xml:space="preserve"> names, taking in account the possibility of missing details, and multilingual issues (foreign titles, usually appear under their foreign names, in IMDB, by English names, in YAGO). There is an extending class, responsible for parsing each file, and these include: </w:t>
-      </w:r>
-      <w:r>
-        <w:t>list</w:t>
-      </w:r>
-      <w:r>
-        <w:t xml:space="preserve"> Listeners can register to progress events, and termination of import, is handled at the main loop. </w:t>
-      </w:r>
-    </w:p>
-    <w:p>
-      <w:pPr>
-        <w:bidi w:val="0"/>
-        <w:jc w:val="both"/>
-      </w:pPr>
       <w:r>
         <w:rPr>
           <w:b/>
           <w:bCs/>
         </w:rPr>
-        <w:t>Abstract_loader</w:t>
-      </w:r>
-      <w:r>
+        <w:t>_*</w:t>
+      </w:r>
+      <w:r>
+        <w:t xml:space="preserve"> - </w:t>
+      </w:r>
+      <w:r>
+        <w:t xml:space="preserve"> </w:t>
+      </w:r>
+      <w:r>
+        <w:t>these are t</w:t>
+      </w:r>
+      <w:r>
+        <w:t>he Y</w:t>
+      </w:r>
+      <w:r>
+        <w:t>AGO</w:t>
+      </w:r>
+      <w:r>
+        <w:t xml:space="preserve"> Parsers</w:t>
+      </w:r>
+      <w:r>
+        <w:t>. They</w:t>
+      </w:r>
+      <w:r>
+        <w:t xml:space="preserve"> are responsible for our main entities – movies and persons (actors, directors), as well as relationships between these entities</w:t>
+      </w:r>
+      <w:r>
+        <w:t xml:space="preserve"> (who acted in a film, who directed it)</w:t>
+      </w:r>
+      <w:r>
+        <w:t xml:space="preserve">, and </w:t>
+      </w:r>
+      <w:r>
+        <w:t>other movie details</w:t>
+      </w:r>
+      <w:r>
+        <w:t xml:space="preserve"> (it's creation year, it's length)</w:t>
+      </w:r>
+      <w:r>
+        <w:t>.</w:t>
+      </w:r>
+      <w:r>
+        <w:t xml:space="preserve"> Listeners can register to progress events, and termination of import, is handled at the main loop. </w:t>
+      </w:r>
+    </w:p>
+    <w:p>
+      <w:pPr>
+        <w:bidi w:val="0"/>
+        <w:jc w:val="both"/>
         <w:rPr>
           <w:b/>
           <w:bCs/>
         </w:rPr>
-        <w:t>.java</w:t>
-      </w:r>
-      <w:r>
-        <w:t xml:space="preserve"> – an abstract class responsible for iterating over a collection of entities (persons, movies, languages, etc…), creating a batch, executing it, and handling batch exceptions. Extending classes, have some entity-specific logics – choosing whether to insert or update, creating specific prepared statements, specific </w:t>
-      </w:r>
+      </w:pPr>
       <w:proofErr w:type="spellStart"/>
       <w:r>
-        <w:t>bach</w:t>
-      </w:r>
-      <w:proofErr w:type="spellEnd"/>
-      <w:r>
-        <w:t xml:space="preserve"> execution, etc. there is a loader for each entity, and these are: </w:t>
-      </w:r>
-      <w:r>
-        <w:t>list</w:t>
-      </w:r>
-      <w:r>
-        <w:t xml:space="preserve">. Listeners can register to progress events, and termination of import, is handled at the main loop. </w:t>
-      </w:r>
-    </w:p>
-    <w:p>
-      <w:pPr>
-        <w:pStyle w:val="Heading3"/>
-        <w:bidi w:val="0"/>
-      </w:pPr>
-      <w:r>
-        <w:lastRenderedPageBreak/>
-        <w:t>Flow of the import process</w:t>
-      </w:r>
-    </w:p>
-    <w:p>
-      <w:pPr>
-        <w:bidi w:val="0"/>
-      </w:pPr>
-      <w:r>
-        <w:t xml:space="preserve">We parse </w:t>
-      </w:r>
-      <w:proofErr w:type="spellStart"/>
-      <w:r>
-        <w:t>Yago</w:t>
-      </w:r>
-      <w:proofErr w:type="spellEnd"/>
-      <w:r>
-        <w:t xml:space="preserve"> files, and maintain maps of entities such as movies and persons</w:t>
-      </w:r>
-      <w:r>
-        <w:t xml:space="preserve">. </w:t>
-      </w:r>
-    </w:p>
-    <w:p>
-      <w:pPr>
-        <w:bidi w:val="0"/>
-      </w:pPr>
-      <w:r>
-        <w:t xml:space="preserve">We populate tables one at a time, allowing for some flexibility and fault tolerance, if there are issues with a specific source file (say, </w:t>
-      </w:r>
-      <w:proofErr w:type="spellStart"/>
-      <w:r>
-        <w:t>imdb</w:t>
-      </w:r>
-      <w:proofErr w:type="spellEnd"/>
-      <w:r>
-        <w:t xml:space="preserve"> genres) or destination table. Since the importing process is synced with relevant tables, partial loads of some tables, would still allow complete loads of others, where missing values are nulled</w:t>
-      </w:r>
-      <w:r>
-        <w:t xml:space="preserve"> (to keep integrity)</w:t>
-      </w:r>
-      <w:r>
-        <w:t>. Therefore, we can easily use the auto-increment option, without constantly querying the database, so as to resolve IDs, in later loading processes. The loading process us</w:t>
-      </w:r>
-      <w:r>
-        <w:t xml:space="preserve">es batched prepared </w:t>
-      </w:r>
-      <w:proofErr w:type="gramStart"/>
-      <w:r>
-        <w:t>statements, that</w:t>
-      </w:r>
-      <w:proofErr w:type="gramEnd"/>
-      <w:r>
-        <w:t xml:space="preserve"> are not auto-committed. </w:t>
-      </w:r>
-    </w:p>
-    <w:p>
-      <w:pPr>
-        <w:bidi w:val="0"/>
-      </w:pPr>
-      <w:r>
-        <w:t>W</w:t>
-      </w:r>
-      <w:r>
-        <w:t xml:space="preserve">e first load directors and languages - the only foreign keys in the movie relation. </w:t>
-      </w:r>
-      <w:proofErr w:type="gramStart"/>
-      <w:r>
-        <w:t>we</w:t>
-      </w:r>
-      <w:proofErr w:type="gramEnd"/>
-      <w:r>
-        <w:t xml:space="preserve"> go on to load movies, and then all entities that have a many-to-many relationship with movies: actors, genres, tags.</w:t>
-      </w:r>
-    </w:p>
-    <w:p>
-      <w:pPr>
-        <w:bidi w:val="0"/>
-      </w:pPr>
-      <w:r>
-        <w:t xml:space="preserve"> </w:t>
-      </w:r>
-      <w:proofErr w:type="gramStart"/>
-      <w:r>
-        <w:t>person</w:t>
-      </w:r>
-      <w:proofErr w:type="gramEnd"/>
-      <w:r>
-        <w:t xml:space="preserve"> </w:t>
-      </w:r>
-      <w:r>
-        <w:t>entities</w:t>
-      </w:r>
-      <w:r>
-        <w:t xml:space="preserve"> are loaded with some care - actors and directors have an </w:t>
-      </w:r>
-      <w:proofErr w:type="spellStart"/>
-      <w:r>
-        <w:t>is</w:t>
-      </w:r>
-      <w:proofErr w:type="spellEnd"/>
-      <w:r>
-        <w:t xml:space="preserve">-a relationship with persons. Thus, if a director/actor entity insert fails, we need to clean up </w:t>
-      </w:r>
-      <w:proofErr w:type="spellStart"/>
-      <w:proofErr w:type="gramStart"/>
-      <w:r>
-        <w:t>it's</w:t>
-      </w:r>
-      <w:proofErr w:type="spellEnd"/>
-      <w:proofErr w:type="gramEnd"/>
-      <w:r>
-        <w:t xml:space="preserve"> person record. </w:t>
-      </w:r>
-    </w:p>
-    <w:p>
-      <w:pPr>
-        <w:bidi w:val="0"/>
-      </w:pPr>
-      <w:r>
-        <w:t xml:space="preserve">If a new import is run, we maintain existing entities, based on their </w:t>
-      </w:r>
-      <w:proofErr w:type="spellStart"/>
-      <w:r>
-        <w:t>yago</w:t>
-      </w:r>
-      <w:proofErr w:type="spellEnd"/>
-      <w:r>
-        <w:t xml:space="preserve"> names. Movies are updated, in case that YAGO/IMDB changed their movie details. Many-to-Many relationships between movies and attributes like genres and actors, are removed, and re-established, </w:t>
-      </w:r>
-      <w:proofErr w:type="gramStart"/>
-      <w:r>
-        <w:t>for  the</w:t>
-      </w:r>
-      <w:proofErr w:type="gramEnd"/>
-      <w:r>
-        <w:t xml:space="preserve"> same reason. </w:t>
-      </w:r>
-    </w:p>
-    <w:p>
-      <w:pPr>
-        <w:bidi w:val="0"/>
-      </w:pPr>
-      <w:r>
-        <w:t>Tags are filtered from IMDB in two stages. First, we determine which tags are overall-popular:  they appear in more than a predefined threshold of movies. From this pool, we choose per movie, it's top-ten Tags (based, again, on their overall frequency in IMDB</w:t>
-      </w:r>
-      <w:proofErr w:type="gramStart"/>
-      <w:r>
-        <w:t>) .</w:t>
-      </w:r>
-      <w:proofErr w:type="gramEnd"/>
-      <w:r>
-        <w:t xml:space="preserve"> </w:t>
-      </w:r>
-    </w:p>
-    <w:p>
-      <w:pPr>
-        <w:bidi w:val="0"/>
-      </w:pPr>
-      <w:r>
-        <w:t xml:space="preserve">Tag are somewhat of an exception - they are loaded once, and assigned a default base-score. From there on, users manipulate tags and scores, and no further update will create load tags, or hinder existing ones. </w:t>
-      </w:r>
-    </w:p>
-    <w:p>
-      <w:pPr>
-        <w:bidi w:val="0"/>
-      </w:pPr>
-    </w:p>
-    <w:p/>
-    <w:p>
-      <w:pPr>
-        <w:bidi w:val="0"/>
-        <w:jc w:val="both"/>
-        <w:rPr>
-          <w:rFonts w:asciiTheme="majorHAnsi" w:eastAsiaTheme="majorEastAsia" w:hAnsiTheme="majorHAnsi" w:cstheme="majorBidi"/>
+        <w:rPr>
           <w:b/>
           <w:bCs/>
-          <w:i/>
-          <w:iCs/>
-          <w:color w:val="4F81BD" w:themeColor="accent1"/>
-        </w:rPr>
-      </w:pPr>
+        </w:rPr>
+        <w:t>P</w:t>
+      </w:r>
+      <w:r>
+        <w:rPr>
+          <w:b/>
+          <w:bCs/>
+        </w:rPr>
+        <w:t>arsing.imdb</w:t>
+      </w:r>
+      <w:proofErr w:type="spellEnd"/>
+      <w:r>
+        <w:rPr>
+          <w:b/>
+          <w:bCs/>
+        </w:rPr>
+        <w:t xml:space="preserve"> package</w:t>
+      </w:r>
+    </w:p>
+    <w:p>
+      <w:pPr>
+        <w:pStyle w:val="ListParagraph"/>
+        <w:numPr>
+          <w:ilvl w:val="0"/>
+          <w:numId w:val="16"/>
+        </w:numPr>
+        <w:bidi w:val="0"/>
+        <w:jc w:val="both"/>
+      </w:pPr>
+      <w:r>
+        <w:rPr>
+          <w:b/>
+          <w:bCs/>
+        </w:rPr>
+        <w:t>Abstract_imdb_parser.java</w:t>
+      </w:r>
+      <w:r>
+        <w:t xml:space="preserve"> – an abstract class, that handles reading of a IMDB files (handling </w:t>
+      </w:r>
+      <w:proofErr w:type="spellStart"/>
+      <w:r>
+        <w:t>io</w:t>
+      </w:r>
+      <w:proofErr w:type="spellEnd"/>
+      <w:r>
+        <w:t xml:space="preserve"> and file scans).</w:t>
+      </w:r>
+      <w:r>
+        <w:t xml:space="preserve"> To identify a YAGO title with an IMDB title, we rely on a combination of movie name, movie director, and year. </w:t>
+      </w:r>
+      <w:r>
+        <w:t xml:space="preserve">The abstract parser manages the mapping of </w:t>
+      </w:r>
+      <w:proofErr w:type="spellStart"/>
+      <w:r>
+        <w:t>imdb</w:t>
+      </w:r>
+      <w:proofErr w:type="spellEnd"/>
+      <w:r>
+        <w:t xml:space="preserve"> names, to </w:t>
+      </w:r>
+      <w:proofErr w:type="spellStart"/>
+      <w:r>
+        <w:t>yago</w:t>
+      </w:r>
+      <w:proofErr w:type="spellEnd"/>
+      <w:r>
+        <w:t xml:space="preserve"> names, taking in account the possibility of missing details, and multilingual issues</w:t>
+      </w:r>
+      <w:r>
+        <w:t>. We try first to match according to all parameters, and only than allow for weaker identifications - by name and year, or name only</w:t>
+      </w:r>
+      <w:r>
+        <w:t>.</w:t>
+      </w:r>
+      <w:r>
+        <w:t xml:space="preserve"> Listeners can register to progress events, and termination of import, is handled at the main loop. </w:t>
+      </w:r>
+    </w:p>
+    <w:p>
+      <w:pPr>
+        <w:pStyle w:val="ListParagraph"/>
+        <w:numPr>
+          <w:ilvl w:val="0"/>
+          <w:numId w:val="16"/>
+        </w:numPr>
+        <w:bidi w:val="0"/>
+        <w:jc w:val="both"/>
+      </w:pPr>
+      <w:r>
+        <w:rPr>
+          <w:b/>
+          <w:bCs/>
+        </w:rPr>
+        <w:t xml:space="preserve"> </w:t>
+      </w:r>
+      <w:proofErr w:type="spellStart"/>
+      <w:r>
+        <w:rPr>
+          <w:b/>
+          <w:bCs/>
+        </w:rPr>
+        <w:t>imdb</w:t>
+      </w:r>
+      <w:proofErr w:type="spellEnd"/>
+      <w:r>
+        <w:rPr>
+          <w:b/>
+          <w:bCs/>
+        </w:rPr>
+        <w:t xml:space="preserve">_*_parser </w:t>
+      </w:r>
+      <w:r>
+        <w:t xml:space="preserve">- There is an extending class, responsible for parsing each file, and Concrete classes, that handle the parsing of each line: extracting facts such as languages, tags and their frequency, plots, genres, taglines and more. Two special parsers are the names and directors parsers, who's output is used to map </w:t>
+      </w:r>
+      <w:proofErr w:type="spellStart"/>
+      <w:r>
+        <w:t>imdb</w:t>
+      </w:r>
+      <w:proofErr w:type="spellEnd"/>
+      <w:r>
+        <w:t xml:space="preserve"> titles, to </w:t>
+      </w:r>
+      <w:proofErr w:type="spellStart"/>
+      <w:r>
+        <w:t>yago</w:t>
+      </w:r>
+      <w:proofErr w:type="spellEnd"/>
+      <w:r>
+        <w:t xml:space="preserve"> titles. </w:t>
+      </w:r>
+    </w:p>
+    <w:p>
+      <w:pPr>
+        <w:bidi w:val="0"/>
+        <w:jc w:val="both"/>
+        <w:rPr>
+          <w:b/>
+          <w:bCs/>
+        </w:rPr>
+      </w:pPr>
+    </w:p>
+    <w:p>
+      <w:pPr>
+        <w:bidi w:val="0"/>
+        <w:jc w:val="both"/>
+        <w:rPr>
+          <w:b/>
+          <w:bCs/>
+        </w:rPr>
+      </w:pPr>
+    </w:p>
+    <w:p>
+      <w:pPr>
+        <w:bidi w:val="0"/>
+        <w:jc w:val="both"/>
+        <w:rPr>
+          <w:b/>
+          <w:bCs/>
+        </w:rPr>
+      </w:pPr>
+    </w:p>
+    <w:p>
+      <w:pPr>
+        <w:bidi w:val="0"/>
+        <w:jc w:val="both"/>
+        <w:rPr>
+          <w:b/>
+          <w:bCs/>
+        </w:rPr>
+      </w:pPr>
+    </w:p>
+    <w:p>
+      <w:pPr>
+        <w:bidi w:val="0"/>
+        <w:jc w:val="both"/>
+        <w:rPr>
+          <w:b/>
+          <w:bCs/>
+        </w:rPr>
+      </w:pPr>
+      <w:proofErr w:type="spellStart"/>
+      <w:r>
+        <w:rPr>
+          <w:b/>
+          <w:bCs/>
+        </w:rPr>
+        <w:lastRenderedPageBreak/>
+        <w:t>P</w:t>
+      </w:r>
+      <w:r>
+        <w:rPr>
+          <w:b/>
+          <w:bCs/>
+        </w:rPr>
+        <w:t>arsing.loaders</w:t>
+      </w:r>
+      <w:proofErr w:type="spellEnd"/>
+      <w:r>
+        <w:rPr>
+          <w:b/>
+          <w:bCs/>
+        </w:rPr>
+        <w:t xml:space="preserve"> package</w:t>
+      </w:r>
+    </w:p>
+    <w:p>
+      <w:pPr>
+        <w:pStyle w:val="ListParagraph"/>
+        <w:numPr>
+          <w:ilvl w:val="0"/>
+          <w:numId w:val="17"/>
+        </w:numPr>
+        <w:bidi w:val="0"/>
+        <w:jc w:val="both"/>
+      </w:pPr>
+      <w:r>
+        <w:rPr>
+          <w:b/>
+          <w:bCs/>
+        </w:rPr>
+        <w:t>Abstract_loader</w:t>
+      </w:r>
+      <w:r>
+        <w:rPr>
+          <w:b/>
+          <w:bCs/>
+        </w:rPr>
+        <w:t>.java</w:t>
+      </w:r>
+      <w:r>
+        <w:t xml:space="preserve"> – an abstract class responsible for iterating over a collection of entities (persons, movies, languages, etc…), creating a batch, executing it, and handling batch exceptions. </w:t>
+      </w:r>
+      <w:r>
+        <w:t>.</w:t>
+      </w:r>
+      <w:r>
+        <w:t xml:space="preserve">Listeners can register to progress events, and termination of import, is handled at the main loop. </w:t>
+      </w:r>
+    </w:p>
+    <w:p>
+      <w:pPr>
+        <w:pStyle w:val="ListParagraph"/>
+        <w:numPr>
+          <w:ilvl w:val="0"/>
+          <w:numId w:val="17"/>
+        </w:numPr>
+        <w:bidi w:val="0"/>
+        <w:jc w:val="both"/>
+      </w:pPr>
+      <w:r>
+        <w:rPr>
+          <w:b/>
+          <w:bCs/>
+        </w:rPr>
+        <w:t>*_loader</w:t>
+      </w:r>
+      <w:r>
+        <w:t xml:space="preserve"> - Extending classes, that have some entity-specific logics – choosing whether to insert or update, creating specific prepared statements, specific batch execution, etc. there is a loader for each entity, and they can be found in the package.</w:t>
+      </w:r>
+    </w:p>
+    <w:p>
+      <w:pPr>
+        <w:pStyle w:val="Heading3"/>
+        <w:bidi w:val="0"/>
+        <w:rPr>
+          <w:rFonts w:ascii="Tahoma" w:hAnsi="Tahoma" w:cs="Tahoma"/>
+          <w:b w:val="0"/>
+          <w:bCs w:val="0"/>
+        </w:rPr>
+      </w:pPr>
+      <w:bookmarkStart w:id="31" w:name="_Toc390529590"/>
+      <w:r>
+        <w:rPr>
+          <w:rFonts w:ascii="Tahoma" w:hAnsi="Tahoma" w:cs="Tahoma"/>
+          <w:b w:val="0"/>
+          <w:bCs w:val="0"/>
+        </w:rPr>
+        <w:t>Flow of the import process</w:t>
+      </w:r>
+      <w:bookmarkEnd w:id="31"/>
+    </w:p>
+    <w:p>
+      <w:pPr>
+        <w:bidi w:val="0"/>
+      </w:pPr>
+      <w:r>
+        <w:t xml:space="preserve">We parse </w:t>
+      </w:r>
+      <w:proofErr w:type="spellStart"/>
+      <w:r>
+        <w:t>Yago</w:t>
+      </w:r>
+      <w:proofErr w:type="spellEnd"/>
+      <w:r>
+        <w:t xml:space="preserve"> files, and maintain maps of entities such as movies and persons</w:t>
+      </w:r>
+      <w:r>
+        <w:t>.</w:t>
+      </w:r>
+      <w:r>
+        <w:t xml:space="preserve"> after parsing the names and directors IMDB files, we map "</w:t>
+      </w:r>
+      <w:proofErr w:type="spellStart"/>
+      <w:r>
+        <w:t>imdb</w:t>
+      </w:r>
+      <w:proofErr w:type="spellEnd"/>
+      <w:r>
+        <w:t xml:space="preserve"> names" to "</w:t>
+      </w:r>
+      <w:proofErr w:type="spellStart"/>
+      <w:r>
+        <w:t>yago</w:t>
+      </w:r>
+      <w:proofErr w:type="spellEnd"/>
+      <w:r>
+        <w:t xml:space="preserve"> names", so we can enrich our </w:t>
+      </w:r>
+      <w:proofErr w:type="spellStart"/>
+      <w:r>
+        <w:t>yago</w:t>
+      </w:r>
+      <w:proofErr w:type="spellEnd"/>
+      <w:r>
+        <w:t xml:space="preserve"> titles. After the </w:t>
+      </w:r>
+      <w:proofErr w:type="spellStart"/>
+      <w:r>
+        <w:t>imdb</w:t>
+      </w:r>
+      <w:proofErr w:type="spellEnd"/>
+      <w:r>
+        <w:t xml:space="preserve"> parsers enrich, based on the mapping, our </w:t>
+      </w:r>
+      <w:proofErr w:type="spellStart"/>
+      <w:r>
+        <w:t>yago</w:t>
+      </w:r>
+      <w:proofErr w:type="spellEnd"/>
+      <w:r>
+        <w:t xml:space="preserve"> titles, we go on to load the data. </w:t>
+      </w:r>
+    </w:p>
+    <w:p>
+      <w:pPr>
+        <w:bidi w:val="0"/>
+      </w:pPr>
+      <w:r>
+        <w:t xml:space="preserve">We populate tables one at a time, allowing for some flexibility and fault tolerance, if there are issues with a specific source file (say, </w:t>
+      </w:r>
+      <w:proofErr w:type="spellStart"/>
+      <w:r>
+        <w:t>imdb</w:t>
+      </w:r>
+      <w:proofErr w:type="spellEnd"/>
+      <w:r>
+        <w:t xml:space="preserve"> genres) or destination table. Since the importing process is synced with relevant tables, partial loads of some tables, would still allow complete loads of others, where missing values are nulled</w:t>
+      </w:r>
+      <w:r>
+        <w:t xml:space="preserve"> (to keep integrity)</w:t>
+      </w:r>
+      <w:r>
+        <w:t>. Therefore, we can easily use the auto-increment option, without constantly querying the database, so as to resolve IDs, in later loading processes. The loading process us</w:t>
+      </w:r>
+      <w:r>
+        <w:t xml:space="preserve">es batched prepared statements, that are not auto-committed. </w:t>
+      </w:r>
+    </w:p>
+    <w:p>
+      <w:pPr>
+        <w:bidi w:val="0"/>
+      </w:pPr>
+      <w:r>
+        <w:t xml:space="preserve">The import has several critical phases, mainly if  source files are absent or empty. If critical parsers fail, the parser will terminate. </w:t>
+      </w:r>
+    </w:p>
+    <w:p>
+      <w:pPr>
+        <w:bidi w:val="0"/>
+      </w:pPr>
+      <w:r>
+        <w:t>W</w:t>
+      </w:r>
+      <w:r>
+        <w:t>e first load directors and languages - the only foreign keys in the movie relation. we go on to load movies, and then all entities that have a many-to-many relationship with movies: actors, genres, tags.</w:t>
+      </w:r>
+    </w:p>
+    <w:p>
+      <w:pPr>
+        <w:bidi w:val="0"/>
+      </w:pPr>
+      <w:r>
+        <w:t>P</w:t>
+      </w:r>
+      <w:r>
+        <w:t xml:space="preserve">erson </w:t>
+      </w:r>
+      <w:r>
+        <w:t>entities</w:t>
+      </w:r>
+      <w:r>
+        <w:t xml:space="preserve"> are loaded with some care - actors and directors have an </w:t>
+      </w:r>
+      <w:proofErr w:type="spellStart"/>
+      <w:r>
+        <w:t>is</w:t>
+      </w:r>
+      <w:proofErr w:type="spellEnd"/>
+      <w:r>
+        <w:t xml:space="preserve">-a relationship with persons. Thus, if a director/actor entity insert fails, we need to clean up </w:t>
+      </w:r>
+      <w:proofErr w:type="spellStart"/>
+      <w:r>
+        <w:t>it's</w:t>
+      </w:r>
+      <w:proofErr w:type="spellEnd"/>
+      <w:r>
+        <w:t xml:space="preserve"> person record. </w:t>
+      </w:r>
+    </w:p>
+    <w:p>
+      <w:pPr>
+        <w:bidi w:val="0"/>
+      </w:pPr>
+      <w:r>
+        <w:t xml:space="preserve">If a new import is run, we maintain existing entities, based on their </w:t>
+      </w:r>
+      <w:proofErr w:type="spellStart"/>
+      <w:r>
+        <w:t>yago</w:t>
+      </w:r>
+      <w:proofErr w:type="spellEnd"/>
+      <w:r>
+        <w:t xml:space="preserve"> names. Movies are updated, in case that YAGO/IMDB changed their movie details. Many-to-Many relationships between movies and attributes like genres and actors, are removed, and re-established, for  the same reason. </w:t>
+      </w:r>
+    </w:p>
+    <w:p>
+      <w:pPr>
+        <w:bidi w:val="0"/>
+      </w:pPr>
+      <w:r>
+        <w:t xml:space="preserve">Tags are filtered from IMDB in two stages. First, we determine which tags are overall-popular:  they appear in more than a predefined threshold of movies. From this pool, we choose per movie, it's top-ten Tags (based, again, on their overall frequency in IMDB) . </w:t>
+      </w:r>
+    </w:p>
+    <w:p>
+      <w:pPr>
+        <w:bidi w:val="0"/>
+      </w:pPr>
+      <w:r>
+        <w:t xml:space="preserve">Tag are somewhat of an exception - they are loaded once, and assigned a default base-score. From there on, users manipulate tags and scores, and no further update will create load tags, or hinder existing ones. </w:t>
+      </w:r>
       <w:r>
         <w:br w:type="page"/>
       </w:r>
@@ -4118,22 +8250,45 @@
       <w:pPr>
         <w:pStyle w:val="Heading2"/>
         <w:bidi w:val="0"/>
-      </w:pPr>
-      <w:r>
-        <w:rPr>
-          <w:rFonts w:eastAsiaTheme="minorHAnsi"/>
+        <w:rPr>
+          <w:rFonts w:ascii="Tahoma" w:hAnsi="Tahoma" w:cs="Tahoma"/>
+          <w:b w:val="0"/>
+          <w:bCs w:val="0"/>
+        </w:rPr>
+      </w:pPr>
+      <w:bookmarkStart w:id="32" w:name="_Toc390529591"/>
+      <w:r>
+        <w:rPr>
+          <w:rFonts w:ascii="Tahoma" w:eastAsiaTheme="minorHAnsi" w:hAnsi="Tahoma" w:cs="Tahoma"/>
+          <w:b w:val="0"/>
+          <w:bCs w:val="0"/>
         </w:rPr>
         <w:lastRenderedPageBreak/>
         <w:t>Miscellaneous</w:t>
       </w:r>
+      <w:bookmarkEnd w:id="32"/>
     </w:p>
     <w:p>
       <w:pPr>
         <w:pStyle w:val="Heading4"/>
         <w:bidi w:val="0"/>
         <w:jc w:val="both"/>
-      </w:pPr>
-      <w:r>
+        <w:rPr>
+          <w:rFonts w:ascii="Tahoma" w:hAnsi="Tahoma" w:cs="Tahoma"/>
+          <w:b w:val="0"/>
+          <w:bCs w:val="0"/>
+          <w:i w:val="0"/>
+          <w:iCs w:val="0"/>
+        </w:rPr>
+      </w:pPr>
+      <w:r>
+        <w:rPr>
+          <w:rFonts w:ascii="Tahoma" w:hAnsi="Tahoma" w:cs="Tahoma"/>
+          <w:b w:val="0"/>
+          <w:bCs w:val="0"/>
+          <w:i w:val="0"/>
+          <w:iCs w:val="0"/>
+        </w:rPr>
         <w:t>Data used</w:t>
       </w:r>
     </w:p>
@@ -4340,8 +8495,22 @@
         <w:pStyle w:val="Heading4"/>
         <w:bidi w:val="0"/>
         <w:jc w:val="both"/>
-      </w:pPr>
-      <w:r>
+        <w:rPr>
+          <w:rFonts w:ascii="Tahoma" w:hAnsi="Tahoma" w:cs="Tahoma"/>
+          <w:b w:val="0"/>
+          <w:bCs w:val="0"/>
+          <w:i w:val="0"/>
+          <w:iCs w:val="0"/>
+        </w:rPr>
+      </w:pPr>
+      <w:r>
+        <w:rPr>
+          <w:rFonts w:ascii="Tahoma" w:hAnsi="Tahoma" w:cs="Tahoma"/>
+          <w:b w:val="0"/>
+          <w:bCs w:val="0"/>
+          <w:i w:val="0"/>
+          <w:iCs w:val="0"/>
+        </w:rPr>
         <w:t>External Packages</w:t>
       </w:r>
     </w:p>
@@ -4360,8 +8529,22 @@
         <w:bidi w:val="0"/>
         <w:spacing w:before="0"/>
         <w:jc w:val="both"/>
-      </w:pPr>
-      <w:r>
+        <w:rPr>
+          <w:rFonts w:ascii="Tahoma" w:hAnsi="Tahoma" w:cs="Tahoma"/>
+          <w:b w:val="0"/>
+          <w:bCs w:val="0"/>
+          <w:i w:val="0"/>
+          <w:iCs w:val="0"/>
+        </w:rPr>
+      </w:pPr>
+      <w:r>
+        <w:rPr>
+          <w:rFonts w:ascii="Tahoma" w:hAnsi="Tahoma" w:cs="Tahoma"/>
+          <w:b w:val="0"/>
+          <w:bCs w:val="0"/>
+          <w:i w:val="0"/>
+          <w:iCs w:val="0"/>
+        </w:rPr>
         <w:t>Invocations</w:t>
       </w:r>
     </w:p>
@@ -4380,8 +8563,22 @@
         <w:bidi w:val="0"/>
         <w:spacing w:before="0"/>
         <w:jc w:val="both"/>
-      </w:pPr>
-      <w:r>
+        <w:rPr>
+          <w:rFonts w:ascii="Tahoma" w:hAnsi="Tahoma" w:cs="Tahoma"/>
+          <w:b w:val="0"/>
+          <w:bCs w:val="0"/>
+          <w:i w:val="0"/>
+          <w:iCs w:val="0"/>
+        </w:rPr>
+      </w:pPr>
+      <w:r>
+        <w:rPr>
+          <w:rFonts w:ascii="Tahoma" w:hAnsi="Tahoma" w:cs="Tahoma"/>
+          <w:b w:val="0"/>
+          <w:bCs w:val="0"/>
+          <w:i w:val="0"/>
+          <w:iCs w:val="0"/>
+        </w:rPr>
         <w:t>Recommendations process</w:t>
       </w:r>
     </w:p>
@@ -4396,7 +8593,7 @@
         <w:spacing w:before="0"/>
         <w:jc w:val="both"/>
         <w:rPr>
-          <w:rFonts w:asciiTheme="minorHAnsi" w:eastAsiaTheme="minorHAnsi" w:hAnsiTheme="minorHAnsi" w:cstheme="minorBidi"/>
+          <w:rFonts w:ascii="Tahoma" w:eastAsiaTheme="minorHAnsi" w:hAnsi="Tahoma" w:cs="Tahoma"/>
           <w:b w:val="0"/>
           <w:bCs w:val="0"/>
           <w:i w:val="0"/>
@@ -4406,7 +8603,7 @@
       </w:pPr>
       <w:r>
         <w:rPr>
-          <w:rFonts w:asciiTheme="minorHAnsi" w:eastAsiaTheme="minorHAnsi" w:hAnsiTheme="minorHAnsi" w:cstheme="minorBidi"/>
+          <w:rFonts w:ascii="Tahoma" w:eastAsiaTheme="minorHAnsi" w:hAnsi="Tahoma" w:cs="Tahoma"/>
           <w:b w:val="0"/>
           <w:bCs w:val="0"/>
           <w:i w:val="0"/>
@@ -4427,7 +8624,7 @@
         <w:spacing w:before="0"/>
         <w:jc w:val="both"/>
         <w:rPr>
-          <w:rFonts w:asciiTheme="minorHAnsi" w:eastAsiaTheme="minorHAnsi" w:hAnsiTheme="minorHAnsi" w:cstheme="minorBidi"/>
+          <w:rFonts w:ascii="Tahoma" w:eastAsiaTheme="minorHAnsi" w:hAnsi="Tahoma" w:cs="Tahoma"/>
           <w:b w:val="0"/>
           <w:bCs w:val="0"/>
           <w:i w:val="0"/>
@@ -4437,7 +8634,7 @@
       </w:pPr>
       <w:r>
         <w:rPr>
-          <w:rFonts w:asciiTheme="minorHAnsi" w:eastAsiaTheme="minorHAnsi" w:hAnsiTheme="minorHAnsi" w:cstheme="minorBidi"/>
+          <w:rFonts w:ascii="Tahoma" w:eastAsiaTheme="minorHAnsi" w:hAnsi="Tahoma" w:cs="Tahoma"/>
           <w:b w:val="0"/>
           <w:bCs w:val="0"/>
           <w:i w:val="0"/>
@@ -4458,7 +8655,7 @@
         <w:spacing w:before="0"/>
         <w:jc w:val="both"/>
         <w:rPr>
-          <w:rFonts w:asciiTheme="minorHAnsi" w:eastAsiaTheme="minorHAnsi" w:hAnsiTheme="minorHAnsi" w:cstheme="minorBidi"/>
+          <w:rFonts w:ascii="Tahoma" w:eastAsiaTheme="minorHAnsi" w:hAnsi="Tahoma" w:cs="Tahoma"/>
           <w:b w:val="0"/>
           <w:bCs w:val="0"/>
           <w:i w:val="0"/>
@@ -4468,7 +8665,7 @@
       </w:pPr>
       <w:r>
         <w:rPr>
-          <w:rFonts w:asciiTheme="minorHAnsi" w:eastAsiaTheme="minorHAnsi" w:hAnsiTheme="minorHAnsi" w:cstheme="minorBidi"/>
+          <w:rFonts w:ascii="Tahoma" w:eastAsiaTheme="minorHAnsi" w:hAnsi="Tahoma" w:cs="Tahoma"/>
           <w:b w:val="0"/>
           <w:bCs w:val="0"/>
           <w:i w:val="0"/>
@@ -4489,7 +8686,7 @@
         <w:spacing w:before="0"/>
         <w:jc w:val="both"/>
         <w:rPr>
-          <w:rFonts w:asciiTheme="minorHAnsi" w:eastAsiaTheme="minorHAnsi" w:hAnsiTheme="minorHAnsi" w:cstheme="minorBidi"/>
+          <w:rFonts w:ascii="Tahoma" w:eastAsiaTheme="minorHAnsi" w:hAnsi="Tahoma" w:cs="Tahoma"/>
           <w:b w:val="0"/>
           <w:bCs w:val="0"/>
           <w:i w:val="0"/>
@@ -4499,7 +8696,7 @@
       </w:pPr>
       <w:r>
         <w:rPr>
-          <w:rFonts w:asciiTheme="minorHAnsi" w:eastAsiaTheme="minorHAnsi" w:hAnsiTheme="minorHAnsi" w:cstheme="minorBidi"/>
+          <w:rFonts w:ascii="Tahoma" w:eastAsiaTheme="minorHAnsi" w:hAnsi="Tahoma" w:cs="Tahoma"/>
           <w:b w:val="0"/>
           <w:bCs w:val="0"/>
           <w:i w:val="0"/>
@@ -4510,7 +8707,7 @@
       </w:r>
       <w:r>
         <w:rPr>
-          <w:rFonts w:asciiTheme="minorHAnsi" w:eastAsiaTheme="minorHAnsi" w:hAnsiTheme="minorHAnsi" w:cstheme="minorBidi"/>
+          <w:rFonts w:ascii="Tahoma" w:eastAsiaTheme="minorHAnsi" w:hAnsi="Tahoma" w:cs="Tahoma"/>
           <w:b w:val="0"/>
           <w:bCs w:val="0"/>
           <w:i w:val="0"/>
@@ -4531,7 +8728,7 @@
         <w:spacing w:before="0"/>
         <w:jc w:val="both"/>
         <w:rPr>
-          <w:rFonts w:asciiTheme="minorHAnsi" w:eastAsiaTheme="minorHAnsi" w:hAnsiTheme="minorHAnsi" w:cstheme="minorBidi"/>
+          <w:rFonts w:ascii="Tahoma" w:eastAsiaTheme="minorHAnsi" w:hAnsi="Tahoma" w:cs="Tahoma"/>
           <w:b w:val="0"/>
           <w:bCs w:val="0"/>
           <w:i w:val="0"/>
@@ -4541,7 +8738,7 @@
       </w:pPr>
       <w:r>
         <w:rPr>
-          <w:rFonts w:asciiTheme="minorHAnsi" w:eastAsiaTheme="minorHAnsi" w:hAnsiTheme="minorHAnsi" w:cstheme="minorBidi"/>
+          <w:rFonts w:ascii="Tahoma" w:eastAsiaTheme="minorHAnsi" w:hAnsi="Tahoma" w:cs="Tahoma"/>
           <w:b w:val="0"/>
           <w:bCs w:val="0"/>
           <w:i w:val="0"/>
@@ -4556,8 +8753,22 @@
         <w:pStyle w:val="Heading4"/>
         <w:bidi w:val="0"/>
         <w:jc w:val="both"/>
-      </w:pPr>
-      <w:r>
+        <w:rPr>
+          <w:rFonts w:ascii="Tahoma" w:hAnsi="Tahoma" w:cs="Tahoma"/>
+          <w:b w:val="0"/>
+          <w:bCs w:val="0"/>
+          <w:i w:val="0"/>
+          <w:iCs w:val="0"/>
+        </w:rPr>
+      </w:pPr>
+      <w:r>
+        <w:rPr>
+          <w:rFonts w:ascii="Tahoma" w:hAnsi="Tahoma" w:cs="Tahoma"/>
+          <w:b w:val="0"/>
+          <w:bCs w:val="0"/>
+          <w:i w:val="0"/>
+          <w:iCs w:val="0"/>
+        </w:rPr>
         <w:t>General Flow of the Application</w:t>
       </w:r>
     </w:p>
@@ -4607,6 +8818,7 @@
         <w:jc w:val="both"/>
       </w:pPr>
       <w:r>
+        <w:lastRenderedPageBreak/>
         <w:t>A successful run should open the log in window. When logged in for the first time, the user is asked to rate some movies in order to help Dione to learn about his movies preferences.</w:t>
       </w:r>
     </w:p>
@@ -4621,7 +8833,6 @@
         <w:jc w:val="both"/>
       </w:pPr>
       <w:r>
-        <w:lastRenderedPageBreak/>
         <w:t>When logged in, the user's main window is the All Tabs Window.</w:t>
       </w:r>
     </w:p>
@@ -4639,12 +8850,10 @@
         <w:t xml:space="preserve">Any movie name shown in the overview and recommended movies tabs is clickable, and a click on it will open </w:t>
       </w:r>
       <w:proofErr w:type="spellStart"/>
-      <w:proofErr w:type="gramStart"/>
       <w:r>
         <w:t>it's</w:t>
       </w:r>
       <w:proofErr w:type="spellEnd"/>
-      <w:proofErr w:type="gramEnd"/>
       <w:r>
         <w:t xml:space="preserve"> movie window.</w:t>
       </w:r>
@@ -4730,18 +8939,10 @@
         <w:jc w:val="both"/>
       </w:pPr>
       <w:r>
-        <w:t xml:space="preserve">If a preference window is open, or a data update is taking place, and the user asks for it again, he will get a </w:t>
-      </w:r>
-      <w:proofErr w:type="gramStart"/>
-      <w:r>
-        <w:t>Failed</w:t>
-      </w:r>
-      <w:proofErr w:type="gramEnd"/>
-      <w:r>
-        <w:t xml:space="preserve"> message box.</w:t>
-      </w:r>
-      <w:bookmarkStart w:id="0" w:name="_GoBack"/>
-      <w:bookmarkEnd w:id="0"/>
+        <w:t>If a preference window is open, or a data update is taking place, and the user asks for it again, he will get a Failed message box.</w:t>
+      </w:r>
+      <w:bookmarkStart w:id="33" w:name="_GoBack"/>
+      <w:bookmarkEnd w:id="33"/>
     </w:p>
     <w:sectPr>
       <w:pgSz w:w="11906" w:h="16838"/>
@@ -4756,7 +8957,7 @@
 </file>
 
 <file path=word/numbering.xml><?xml version="1.0" encoding="utf-8"?>
-<w:numbering xmlns:wpc="http://schemas.microsoft.com/office/word/2010/wordprocessingCanvas" xmlns:mc="http://schemas.openxmlformats.org/markup-compatibility/2006" xmlns:o="urn:schemas-microsoft-com:office:office" xmlns:r="http://schemas.openxmlformats.org/officeDocument/2006/relationships" xmlns:m="http://schemas.openxmlformats.org/officeDocument/2006/math" xmlns:v="urn:schemas-microsoft-com:vml" xmlns:wp14="http://schemas.microsoft.com/office/word/2010/wordprocessingDrawing" xmlns:wp="http://schemas.openxmlformats.org/drawingml/2006/wordprocessingDrawing" xmlns:w10="urn:schemas-microsoft-com:office:word" xmlns:w="http://schemas.openxmlformats.org/wordprocessingml/2006/main" xmlns:w14="http://schemas.microsoft.com/office/word/2010/wordml" xmlns:w15="http://schemas.microsoft.com/office/word/2012/wordml" xmlns:wpg="http://schemas.microsoft.com/office/word/2010/wordprocessingGroup" xmlns:wpi="http://schemas.microsoft.com/office/word/2010/wordprocessingInk" xmlns:wne="http://schemas.microsoft.com/office/word/2006/wordml" xmlns:wps="http://schemas.microsoft.com/office/word/2010/wordprocessingShape" mc:Ignorable="w14 w15 wp14">
+<w:numbering xmlns:ve="http://schemas.openxmlformats.org/markup-compatibility/2006" xmlns:o="urn:schemas-microsoft-com:office:office" xmlns:r="http://schemas.openxmlformats.org/officeDocument/2006/relationships" xmlns:m="http://schemas.openxmlformats.org/officeDocument/2006/math" xmlns:v="urn:schemas-microsoft-com:vml" xmlns:wp="http://schemas.openxmlformats.org/drawingml/2006/wordprocessingDrawing" xmlns:w10="urn:schemas-microsoft-com:office:word" xmlns:w="http://schemas.openxmlformats.org/wordprocessingml/2006/main" xmlns:wne="http://schemas.microsoft.com/office/word/2006/wordml">
   <w:abstractNum w:abstractNumId="0">
     <w:nsid w:val="013B7168"/>
     <w:multiLevelType w:val="hybridMultilevel"/>
@@ -5724,6 +9925,119 @@
     </w:lvl>
   </w:abstractNum>
   <w:abstractNum w:abstractNumId="9">
+    <w:nsid w:val="55BD052A"/>
+    <w:multiLevelType w:val="hybridMultilevel"/>
+    <w:tmpl w:val="9D4CD4CA"/>
+    <w:lvl w:ilvl="0" w:tplc="04090001">
+      <w:start w:val="1"/>
+      <w:numFmt w:val="bullet"/>
+      <w:lvlText w:val=""/>
+      <w:lvlJc w:val="left"/>
+      <w:pPr>
+        <w:ind w:left="720" w:hanging="360"/>
+      </w:pPr>
+      <w:rPr>
+        <w:rFonts w:ascii="Symbol" w:hAnsi="Symbol" w:hint="default"/>
+      </w:rPr>
+    </w:lvl>
+    <w:lvl w:ilvl="1" w:tplc="04090003" w:tentative="1">
+      <w:start w:val="1"/>
+      <w:numFmt w:val="bullet"/>
+      <w:lvlText w:val="o"/>
+      <w:lvlJc w:val="left"/>
+      <w:pPr>
+        <w:ind w:left="1440" w:hanging="360"/>
+      </w:pPr>
+      <w:rPr>
+        <w:rFonts w:ascii="Courier New" w:hAnsi="Courier New" w:cs="Courier New" w:hint="default"/>
+      </w:rPr>
+    </w:lvl>
+    <w:lvl w:ilvl="2" w:tplc="04090005" w:tentative="1">
+      <w:start w:val="1"/>
+      <w:numFmt w:val="bullet"/>
+      <w:lvlText w:val=""/>
+      <w:lvlJc w:val="left"/>
+      <w:pPr>
+        <w:ind w:left="2160" w:hanging="360"/>
+      </w:pPr>
+      <w:rPr>
+        <w:rFonts w:ascii="Wingdings" w:hAnsi="Wingdings" w:hint="default"/>
+      </w:rPr>
+    </w:lvl>
+    <w:lvl w:ilvl="3" w:tplc="04090001" w:tentative="1">
+      <w:start w:val="1"/>
+      <w:numFmt w:val="bullet"/>
+      <w:lvlText w:val=""/>
+      <w:lvlJc w:val="left"/>
+      <w:pPr>
+        <w:ind w:left="2880" w:hanging="360"/>
+      </w:pPr>
+      <w:rPr>
+        <w:rFonts w:ascii="Symbol" w:hAnsi="Symbol" w:hint="default"/>
+      </w:rPr>
+    </w:lvl>
+    <w:lvl w:ilvl="4" w:tplc="04090003" w:tentative="1">
+      <w:start w:val="1"/>
+      <w:numFmt w:val="bullet"/>
+      <w:lvlText w:val="o"/>
+      <w:lvlJc w:val="left"/>
+      <w:pPr>
+        <w:ind w:left="3600" w:hanging="360"/>
+      </w:pPr>
+      <w:rPr>
+        <w:rFonts w:ascii="Courier New" w:hAnsi="Courier New" w:cs="Courier New" w:hint="default"/>
+      </w:rPr>
+    </w:lvl>
+    <w:lvl w:ilvl="5" w:tplc="04090005" w:tentative="1">
+      <w:start w:val="1"/>
+      <w:numFmt w:val="bullet"/>
+      <w:lvlText w:val=""/>
+      <w:lvlJc w:val="left"/>
+      <w:pPr>
+        <w:ind w:left="4320" w:hanging="360"/>
+      </w:pPr>
+      <w:rPr>
+        <w:rFonts w:ascii="Wingdings" w:hAnsi="Wingdings" w:hint="default"/>
+      </w:rPr>
+    </w:lvl>
+    <w:lvl w:ilvl="6" w:tplc="04090001" w:tentative="1">
+      <w:start w:val="1"/>
+      <w:numFmt w:val="bullet"/>
+      <w:lvlText w:val=""/>
+      <w:lvlJc w:val="left"/>
+      <w:pPr>
+        <w:ind w:left="5040" w:hanging="360"/>
+      </w:pPr>
+      <w:rPr>
+        <w:rFonts w:ascii="Symbol" w:hAnsi="Symbol" w:hint="default"/>
+      </w:rPr>
+    </w:lvl>
+    <w:lvl w:ilvl="7" w:tplc="04090003" w:tentative="1">
+      <w:start w:val="1"/>
+      <w:numFmt w:val="bullet"/>
+      <w:lvlText w:val="o"/>
+      <w:lvlJc w:val="left"/>
+      <w:pPr>
+        <w:ind w:left="5760" w:hanging="360"/>
+      </w:pPr>
+      <w:rPr>
+        <w:rFonts w:ascii="Courier New" w:hAnsi="Courier New" w:cs="Courier New" w:hint="default"/>
+      </w:rPr>
+    </w:lvl>
+    <w:lvl w:ilvl="8" w:tplc="04090005" w:tentative="1">
+      <w:start w:val="1"/>
+      <w:numFmt w:val="bullet"/>
+      <w:lvlText w:val=""/>
+      <w:lvlJc w:val="left"/>
+      <w:pPr>
+        <w:ind w:left="6480" w:hanging="360"/>
+      </w:pPr>
+      <w:rPr>
+        <w:rFonts w:ascii="Wingdings" w:hAnsi="Wingdings" w:hint="default"/>
+      </w:rPr>
+    </w:lvl>
+  </w:abstractNum>
+  <w:abstractNum w:abstractNumId="10">
     <w:nsid w:val="59FD7B7E"/>
     <w:multiLevelType w:val="hybridMultilevel"/>
     <w:tmpl w:val="DCB475B2"/>
@@ -5836,7 +10150,7 @@
       </w:rPr>
     </w:lvl>
   </w:abstractNum>
-  <w:abstractNum w:abstractNumId="10">
+  <w:abstractNum w:abstractNumId="11">
     <w:nsid w:val="5FB90AA7"/>
     <w:multiLevelType w:val="hybridMultilevel"/>
     <w:tmpl w:val="AB0A52AA"/>
@@ -5949,7 +10263,7 @@
       </w:rPr>
     </w:lvl>
   </w:abstractNum>
-  <w:abstractNum w:abstractNumId="11">
+  <w:abstractNum w:abstractNumId="12">
     <w:nsid w:val="60F861B4"/>
     <w:multiLevelType w:val="hybridMultilevel"/>
     <w:tmpl w:val="26388946"/>
@@ -6062,7 +10376,120 @@
       </w:rPr>
     </w:lvl>
   </w:abstractNum>
-  <w:abstractNum w:abstractNumId="12">
+  <w:abstractNum w:abstractNumId="13">
+    <w:nsid w:val="626223A4"/>
+    <w:multiLevelType w:val="hybridMultilevel"/>
+    <w:tmpl w:val="10E0A7C0"/>
+    <w:lvl w:ilvl="0" w:tplc="04090001">
+      <w:start w:val="1"/>
+      <w:numFmt w:val="bullet"/>
+      <w:lvlText w:val=""/>
+      <w:lvlJc w:val="left"/>
+      <w:pPr>
+        <w:ind w:left="720" w:hanging="360"/>
+      </w:pPr>
+      <w:rPr>
+        <w:rFonts w:ascii="Symbol" w:hAnsi="Symbol" w:hint="default"/>
+      </w:rPr>
+    </w:lvl>
+    <w:lvl w:ilvl="1" w:tplc="04090003" w:tentative="1">
+      <w:start w:val="1"/>
+      <w:numFmt w:val="bullet"/>
+      <w:lvlText w:val="o"/>
+      <w:lvlJc w:val="left"/>
+      <w:pPr>
+        <w:ind w:left="1440" w:hanging="360"/>
+      </w:pPr>
+      <w:rPr>
+        <w:rFonts w:ascii="Courier New" w:hAnsi="Courier New" w:cs="Courier New" w:hint="default"/>
+      </w:rPr>
+    </w:lvl>
+    <w:lvl w:ilvl="2" w:tplc="04090005" w:tentative="1">
+      <w:start w:val="1"/>
+      <w:numFmt w:val="bullet"/>
+      <w:lvlText w:val=""/>
+      <w:lvlJc w:val="left"/>
+      <w:pPr>
+        <w:ind w:left="2160" w:hanging="360"/>
+      </w:pPr>
+      <w:rPr>
+        <w:rFonts w:ascii="Wingdings" w:hAnsi="Wingdings" w:hint="default"/>
+      </w:rPr>
+    </w:lvl>
+    <w:lvl w:ilvl="3" w:tplc="04090001" w:tentative="1">
+      <w:start w:val="1"/>
+      <w:numFmt w:val="bullet"/>
+      <w:lvlText w:val=""/>
+      <w:lvlJc w:val="left"/>
+      <w:pPr>
+        <w:ind w:left="2880" w:hanging="360"/>
+      </w:pPr>
+      <w:rPr>
+        <w:rFonts w:ascii="Symbol" w:hAnsi="Symbol" w:hint="default"/>
+      </w:rPr>
+    </w:lvl>
+    <w:lvl w:ilvl="4" w:tplc="04090003" w:tentative="1">
+      <w:start w:val="1"/>
+      <w:numFmt w:val="bullet"/>
+      <w:lvlText w:val="o"/>
+      <w:lvlJc w:val="left"/>
+      <w:pPr>
+        <w:ind w:left="3600" w:hanging="360"/>
+      </w:pPr>
+      <w:rPr>
+        <w:rFonts w:ascii="Courier New" w:hAnsi="Courier New" w:cs="Courier New" w:hint="default"/>
+      </w:rPr>
+    </w:lvl>
+    <w:lvl w:ilvl="5" w:tplc="04090005" w:tentative="1">
+      <w:start w:val="1"/>
+      <w:numFmt w:val="bullet"/>
+      <w:lvlText w:val=""/>
+      <w:lvlJc w:val="left"/>
+      <w:pPr>
+        <w:ind w:left="4320" w:hanging="360"/>
+      </w:pPr>
+      <w:rPr>
+        <w:rFonts w:ascii="Wingdings" w:hAnsi="Wingdings" w:hint="default"/>
+      </w:rPr>
+    </w:lvl>
+    <w:lvl w:ilvl="6" w:tplc="04090001" w:tentative="1">
+      <w:start w:val="1"/>
+      <w:numFmt w:val="bullet"/>
+      <w:lvlText w:val=""/>
+      <w:lvlJc w:val="left"/>
+      <w:pPr>
+        <w:ind w:left="5040" w:hanging="360"/>
+      </w:pPr>
+      <w:rPr>
+        <w:rFonts w:ascii="Symbol" w:hAnsi="Symbol" w:hint="default"/>
+      </w:rPr>
+    </w:lvl>
+    <w:lvl w:ilvl="7" w:tplc="04090003" w:tentative="1">
+      <w:start w:val="1"/>
+      <w:numFmt w:val="bullet"/>
+      <w:lvlText w:val="o"/>
+      <w:lvlJc w:val="left"/>
+      <w:pPr>
+        <w:ind w:left="5760" w:hanging="360"/>
+      </w:pPr>
+      <w:rPr>
+        <w:rFonts w:ascii="Courier New" w:hAnsi="Courier New" w:cs="Courier New" w:hint="default"/>
+      </w:rPr>
+    </w:lvl>
+    <w:lvl w:ilvl="8" w:tplc="04090005" w:tentative="1">
+      <w:start w:val="1"/>
+      <w:numFmt w:val="bullet"/>
+      <w:lvlText w:val=""/>
+      <w:lvlJc w:val="left"/>
+      <w:pPr>
+        <w:ind w:left="6480" w:hanging="360"/>
+      </w:pPr>
+      <w:rPr>
+        <w:rFonts w:ascii="Wingdings" w:hAnsi="Wingdings" w:hint="default"/>
+      </w:rPr>
+    </w:lvl>
+  </w:abstractNum>
+  <w:abstractNum w:abstractNumId="14">
     <w:nsid w:val="70890A4A"/>
     <w:multiLevelType w:val="hybridMultilevel"/>
     <w:tmpl w:val="C1627824"/>
@@ -6175,7 +10602,7 @@
       </w:rPr>
     </w:lvl>
   </w:abstractNum>
-  <w:abstractNum w:abstractNumId="13">
+  <w:abstractNum w:abstractNumId="15">
     <w:nsid w:val="75B32092"/>
     <w:multiLevelType w:val="hybridMultilevel"/>
     <w:tmpl w:val="45DEE3DE"/>
@@ -6288,7 +10715,7 @@
       </w:rPr>
     </w:lvl>
   </w:abstractNum>
-  <w:abstractNum w:abstractNumId="14">
+  <w:abstractNum w:abstractNumId="16">
     <w:nsid w:val="77B6506A"/>
     <w:multiLevelType w:val="hybridMultilevel"/>
     <w:tmpl w:val="3CB2F9A2"/>
@@ -6405,16 +10832,16 @@
     <w:abstractNumId w:val="5"/>
   </w:num>
   <w:num w:numId="2">
-    <w:abstractNumId w:val="11"/>
+    <w:abstractNumId w:val="12"/>
   </w:num>
   <w:num w:numId="3">
-    <w:abstractNumId w:val="14"/>
+    <w:abstractNumId w:val="16"/>
   </w:num>
   <w:num w:numId="4">
     <w:abstractNumId w:val="7"/>
   </w:num>
   <w:num w:numId="5">
-    <w:abstractNumId w:val="9"/>
+    <w:abstractNumId w:val="10"/>
   </w:num>
   <w:num w:numId="6">
     <w:abstractNumId w:val="3"/>
@@ -6432,25 +10859,31 @@
     <w:abstractNumId w:val="0"/>
   </w:num>
   <w:num w:numId="11">
-    <w:abstractNumId w:val="13"/>
+    <w:abstractNumId w:val="15"/>
   </w:num>
   <w:num w:numId="12">
     <w:abstractNumId w:val="6"/>
   </w:num>
   <w:num w:numId="13">
-    <w:abstractNumId w:val="12"/>
+    <w:abstractNumId w:val="14"/>
   </w:num>
   <w:num w:numId="14">
-    <w:abstractNumId w:val="10"/>
+    <w:abstractNumId w:val="11"/>
   </w:num>
   <w:num w:numId="15">
     <w:abstractNumId w:val="1"/>
+  </w:num>
+  <w:num w:numId="16">
+    <w:abstractNumId w:val="9"/>
+  </w:num>
+  <w:num w:numId="17">
+    <w:abstractNumId w:val="13"/>
   </w:num>
 </w:numbering>
 </file>
 
 <file path=word/styles.xml><?xml version="1.0" encoding="utf-8"?>
-<w:styles xmlns:mc="http://schemas.openxmlformats.org/markup-compatibility/2006" xmlns:r="http://schemas.openxmlformats.org/officeDocument/2006/relationships" xmlns:w="http://schemas.openxmlformats.org/wordprocessingml/2006/main" xmlns:w14="http://schemas.microsoft.com/office/word/2010/wordml" xmlns:w15="http://schemas.microsoft.com/office/word/2012/wordml" mc:Ignorable="w14 w15">
+<w:styles xmlns:r="http://schemas.openxmlformats.org/officeDocument/2006/relationships" xmlns:w="http://schemas.openxmlformats.org/wordprocessingml/2006/main">
   <w:docDefaults>
     <w:rPrDefault>
       <w:rPr>
@@ -6466,378 +10899,144 @@
       </w:pPr>
     </w:pPrDefault>
   </w:docDefaults>
-  <w:latentStyles w:defLockedState="0" w:defUIPriority="99" w:defSemiHidden="0" w:defUnhideWhenUsed="0" w:defQFormat="0" w:count="371">
-    <w:lsdException w:name="Normal" w:uiPriority="0" w:qFormat="1"/>
-    <w:lsdException w:name="heading 1" w:uiPriority="9" w:qFormat="1"/>
-    <w:lsdException w:name="heading 2" w:semiHidden="1" w:uiPriority="9" w:unhideWhenUsed="1" w:qFormat="1"/>
-    <w:lsdException w:name="heading 3" w:semiHidden="1" w:uiPriority="9" w:unhideWhenUsed="1" w:qFormat="1"/>
-    <w:lsdException w:name="heading 4" w:semiHidden="1" w:uiPriority="9" w:unhideWhenUsed="1" w:qFormat="1"/>
-    <w:lsdException w:name="heading 5" w:semiHidden="1" w:uiPriority="9" w:unhideWhenUsed="1" w:qFormat="1"/>
-    <w:lsdException w:name="heading 6" w:semiHidden="1" w:uiPriority="9" w:unhideWhenUsed="1" w:qFormat="1"/>
-    <w:lsdException w:name="heading 7" w:semiHidden="1" w:uiPriority="9" w:unhideWhenUsed="1" w:qFormat="1"/>
-    <w:lsdException w:name="heading 8" w:semiHidden="1" w:uiPriority="9" w:unhideWhenUsed="1" w:qFormat="1"/>
-    <w:lsdException w:name="heading 9" w:semiHidden="1" w:uiPriority="9" w:unhideWhenUsed="1" w:qFormat="1"/>
-    <w:lsdException w:name="index 1" w:semiHidden="1" w:unhideWhenUsed="1"/>
-    <w:lsdException w:name="index 2" w:semiHidden="1" w:unhideWhenUsed="1"/>
-    <w:lsdException w:name="index 3" w:semiHidden="1" w:unhideWhenUsed="1"/>
-    <w:lsdException w:name="index 4" w:semiHidden="1" w:unhideWhenUsed="1"/>
-    <w:lsdException w:name="index 5" w:semiHidden="1" w:unhideWhenUsed="1"/>
-    <w:lsdException w:name="index 6" w:semiHidden="1" w:unhideWhenUsed="1"/>
-    <w:lsdException w:name="index 7" w:semiHidden="1" w:unhideWhenUsed="1"/>
-    <w:lsdException w:name="index 8" w:semiHidden="1" w:unhideWhenUsed="1"/>
-    <w:lsdException w:name="index 9" w:semiHidden="1" w:unhideWhenUsed="1"/>
-    <w:lsdException w:name="toc 1" w:semiHidden="1" w:uiPriority="39" w:unhideWhenUsed="1"/>
-    <w:lsdException w:name="toc 2" w:semiHidden="1" w:uiPriority="39" w:unhideWhenUsed="1"/>
-    <w:lsdException w:name="toc 3" w:semiHidden="1" w:uiPriority="39" w:unhideWhenUsed="1"/>
-    <w:lsdException w:name="toc 4" w:semiHidden="1" w:uiPriority="39" w:unhideWhenUsed="1"/>
-    <w:lsdException w:name="toc 5" w:semiHidden="1" w:uiPriority="39" w:unhideWhenUsed="1"/>
-    <w:lsdException w:name="toc 6" w:semiHidden="1" w:uiPriority="39" w:unhideWhenUsed="1"/>
-    <w:lsdException w:name="toc 7" w:semiHidden="1" w:uiPriority="39" w:unhideWhenUsed="1"/>
-    <w:lsdException w:name="toc 8" w:semiHidden="1" w:uiPriority="39" w:unhideWhenUsed="1"/>
-    <w:lsdException w:name="toc 9" w:semiHidden="1" w:uiPriority="39" w:unhideWhenUsed="1"/>
-    <w:lsdException w:name="Normal Indent" w:semiHidden="1" w:unhideWhenUsed="1"/>
-    <w:lsdException w:name="footnote text" w:semiHidden="1" w:unhideWhenUsed="1"/>
-    <w:lsdException w:name="annotation text" w:semiHidden="1" w:unhideWhenUsed="1"/>
-    <w:lsdException w:name="header" w:semiHidden="1" w:unhideWhenUsed="1"/>
-    <w:lsdException w:name="footer" w:semiHidden="1" w:unhideWhenUsed="1"/>
-    <w:lsdException w:name="index heading" w:semiHidden="1" w:unhideWhenUsed="1"/>
-    <w:lsdException w:name="caption" w:semiHidden="1" w:uiPriority="35" w:unhideWhenUsed="1" w:qFormat="1"/>
-    <w:lsdException w:name="table of figures" w:semiHidden="1" w:unhideWhenUsed="1"/>
-    <w:lsdException w:name="envelope address" w:semiHidden="1" w:unhideWhenUsed="1"/>
-    <w:lsdException w:name="envelope return" w:semiHidden="1" w:unhideWhenUsed="1"/>
-    <w:lsdException w:name="footnote reference" w:semiHidden="1" w:unhideWhenUsed="1"/>
-    <w:lsdException w:name="annotation reference" w:semiHidden="1" w:unhideWhenUsed="1"/>
-    <w:lsdException w:name="line number" w:semiHidden="1" w:unhideWhenUsed="1"/>
-    <w:lsdException w:name="page number" w:semiHidden="1" w:unhideWhenUsed="1"/>
-    <w:lsdException w:name="endnote reference" w:semiHidden="1" w:unhideWhenUsed="1"/>
-    <w:lsdException w:name="endnote text" w:semiHidden="1" w:unhideWhenUsed="1"/>
-    <w:lsdException w:name="table of authorities" w:semiHidden="1" w:unhideWhenUsed="1"/>
-    <w:lsdException w:name="macro" w:semiHidden="1" w:unhideWhenUsed="1"/>
-    <w:lsdException w:name="toa heading" w:semiHidden="1" w:unhideWhenUsed="1"/>
-    <w:lsdException w:name="List" w:semiHidden="1" w:unhideWhenUsed="1"/>
-    <w:lsdException w:name="List Bullet" w:semiHidden="1" w:unhideWhenUsed="1"/>
-    <w:lsdException w:name="List Number" w:semiHidden="1" w:unhideWhenUsed="1"/>
-    <w:lsdException w:name="List 2" w:semiHidden="1" w:unhideWhenUsed="1"/>
-    <w:lsdException w:name="List 3" w:semiHidden="1" w:unhideWhenUsed="1"/>
-    <w:lsdException w:name="List 4" w:semiHidden="1" w:unhideWhenUsed="1"/>
-    <w:lsdException w:name="List 5" w:semiHidden="1" w:unhideWhenUsed="1"/>
-    <w:lsdException w:name="List Bullet 2" w:semiHidden="1" w:unhideWhenUsed="1"/>
-    <w:lsdException w:name="List Bullet 3" w:semiHidden="1" w:unhideWhenUsed="1"/>
-    <w:lsdException w:name="List Bullet 4" w:semiHidden="1" w:unhideWhenUsed="1"/>
-    <w:lsdException w:name="List Bullet 5" w:semiHidden="1" w:unhideWhenUsed="1"/>
-    <w:lsdException w:name="List Number 2" w:semiHidden="1" w:unhideWhenUsed="1"/>
-    <w:lsdException w:name="List Number 3" w:semiHidden="1" w:unhideWhenUsed="1"/>
-    <w:lsdException w:name="List Number 4" w:semiHidden="1" w:unhideWhenUsed="1"/>
-    <w:lsdException w:name="List Number 5" w:semiHidden="1" w:unhideWhenUsed="1"/>
-    <w:lsdException w:name="Title" w:uiPriority="10" w:qFormat="1"/>
-    <w:lsdException w:name="Closing" w:semiHidden="1" w:unhideWhenUsed="1"/>
-    <w:lsdException w:name="Signature" w:semiHidden="1" w:unhideWhenUsed="1"/>
-    <w:lsdException w:name="Default Paragraph Font" w:semiHidden="1" w:uiPriority="1" w:unhideWhenUsed="1"/>
-    <w:lsdException w:name="Body Text" w:semiHidden="1" w:unhideWhenUsed="1"/>
-    <w:lsdException w:name="Body Text Indent" w:semiHidden="1" w:unhideWhenUsed="1"/>
-    <w:lsdException w:name="List Continue" w:semiHidden="1" w:unhideWhenUsed="1"/>
-    <w:lsdException w:name="List Continue 2" w:semiHidden="1" w:unhideWhenUsed="1"/>
-    <w:lsdException w:name="List Continue 3" w:semiHidden="1" w:unhideWhenUsed="1"/>
-    <w:lsdException w:name="List Continue 4" w:semiHidden="1" w:unhideWhenUsed="1"/>
-    <w:lsdException w:name="List Continue 5" w:semiHidden="1" w:unhideWhenUsed="1"/>
-    <w:lsdException w:name="Message Header" w:semiHidden="1" w:unhideWhenUsed="1"/>
-    <w:lsdException w:name="Subtitle" w:uiPriority="11" w:qFormat="1"/>
-    <w:lsdException w:name="Salutation" w:semiHidden="1" w:unhideWhenUsed="1"/>
-    <w:lsdException w:name="Date" w:semiHidden="1" w:unhideWhenUsed="1"/>
-    <w:lsdException w:name="Body Text First Indent" w:semiHidden="1" w:unhideWhenUsed="1"/>
-    <w:lsdException w:name="Body Text First Indent 2" w:semiHidden="1" w:unhideWhenUsed="1"/>
-    <w:lsdException w:name="Note Heading" w:semiHidden="1" w:unhideWhenUsed="1"/>
-    <w:lsdException w:name="Body Text 2" w:semiHidden="1" w:unhideWhenUsed="1"/>
-    <w:lsdException w:name="Body Text 3" w:semiHidden="1" w:unhideWhenUsed="1"/>
-    <w:lsdException w:name="Body Text Indent 2" w:semiHidden="1" w:unhideWhenUsed="1"/>
-    <w:lsdException w:name="Body Text Indent 3" w:semiHidden="1" w:unhideWhenUsed="1"/>
-    <w:lsdException w:name="Block Text" w:semiHidden="1" w:unhideWhenUsed="1"/>
-    <w:lsdException w:name="Hyperlink" w:semiHidden="1" w:unhideWhenUsed="1"/>
-    <w:lsdException w:name="FollowedHyperlink" w:semiHidden="1" w:unhideWhenUsed="1"/>
-    <w:lsdException w:name="Strong" w:uiPriority="22" w:qFormat="1"/>
-    <w:lsdException w:name="Emphasis" w:uiPriority="20" w:qFormat="1"/>
-    <w:lsdException w:name="Document Map" w:semiHidden="1" w:unhideWhenUsed="1"/>
-    <w:lsdException w:name="Plain Text" w:semiHidden="1" w:unhideWhenUsed="1"/>
-    <w:lsdException w:name="E-mail Signature" w:semiHidden="1" w:unhideWhenUsed="1"/>
-    <w:lsdException w:name="HTML Top of Form" w:semiHidden="1" w:unhideWhenUsed="1"/>
-    <w:lsdException w:name="HTML Bottom of Form" w:semiHidden="1" w:unhideWhenUsed="1"/>
-    <w:lsdException w:name="Normal (Web)" w:semiHidden="1" w:unhideWhenUsed="1"/>
-    <w:lsdException w:name="HTML Acronym" w:semiHidden="1" w:unhideWhenUsed="1"/>
-    <w:lsdException w:name="HTML Address" w:semiHidden="1" w:unhideWhenUsed="1"/>
-    <w:lsdException w:name="HTML Cite" w:semiHidden="1" w:unhideWhenUsed="1"/>
-    <w:lsdException w:name="HTML Code" w:semiHidden="1" w:unhideWhenUsed="1"/>
-    <w:lsdException w:name="HTML Definition" w:semiHidden="1" w:unhideWhenUsed="1"/>
-    <w:lsdException w:name="HTML Keyboard" w:semiHidden="1" w:unhideWhenUsed="1"/>
-    <w:lsdException w:name="HTML Preformatted" w:semiHidden="1" w:unhideWhenUsed="1"/>
-    <w:lsdException w:name="HTML Sample" w:semiHidden="1" w:unhideWhenUsed="1"/>
-    <w:lsdException w:name="HTML Typewriter" w:semiHidden="1" w:unhideWhenUsed="1"/>
-    <w:lsdException w:name="HTML Variable" w:semiHidden="1" w:unhideWhenUsed="1"/>
-    <w:lsdException w:name="Normal Table" w:semiHidden="1" w:unhideWhenUsed="1"/>
-    <w:lsdException w:name="annotation subject" w:semiHidden="1" w:unhideWhenUsed="1"/>
-    <w:lsdException w:name="No List" w:semiHidden="1" w:unhideWhenUsed="1"/>
-    <w:lsdException w:name="Outline List 1" w:semiHidden="1" w:unhideWhenUsed="1"/>
-    <w:lsdException w:name="Outline List 2" w:semiHidden="1" w:unhideWhenUsed="1"/>
-    <w:lsdException w:name="Outline List 3" w:semiHidden="1" w:unhideWhenUsed="1"/>
-    <w:lsdException w:name="Table Simple 1" w:semiHidden="1" w:unhideWhenUsed="1"/>
-    <w:lsdException w:name="Table Simple 2" w:semiHidden="1" w:unhideWhenUsed="1"/>
-    <w:lsdException w:name="Table Simple 3" w:semiHidden="1" w:unhideWhenUsed="1"/>
-    <w:lsdException w:name="Table Classic 1" w:semiHidden="1" w:unhideWhenUsed="1"/>
-    <w:lsdException w:name="Table Classic 2" w:semiHidden="1" w:unhideWhenUsed="1"/>
-    <w:lsdException w:name="Table Classic 3" w:semiHidden="1" w:unhideWhenUsed="1"/>
-    <w:lsdException w:name="Table Classic 4" w:semiHidden="1" w:unhideWhenUsed="1"/>
-    <w:lsdException w:name="Table Colorful 1" w:semiHidden="1" w:unhideWhenUsed="1"/>
-    <w:lsdException w:name="Table Colorful 2" w:semiHidden="1" w:unhideWhenUsed="1"/>
-    <w:lsdException w:name="Table Colorful 3" w:semiHidden="1" w:unhideWhenUsed="1"/>
-    <w:lsdException w:name="Table Columns 1" w:semiHidden="1" w:unhideWhenUsed="1"/>
-    <w:lsdException w:name="Table Columns 2" w:semiHidden="1" w:unhideWhenUsed="1"/>
-    <w:lsdException w:name="Table Columns 3" w:semiHidden="1" w:unhideWhenUsed="1"/>
-    <w:lsdException w:name="Table Columns 4" w:semiHidden="1" w:unhideWhenUsed="1"/>
-    <w:lsdException w:name="Table Columns 5" w:semiHidden="1" w:unhideWhenUsed="1"/>
-    <w:lsdException w:name="Table Grid 1" w:semiHidden="1" w:unhideWhenUsed="1"/>
-    <w:lsdException w:name="Table Grid 2" w:semiHidden="1" w:unhideWhenUsed="1"/>
-    <w:lsdException w:name="Table Grid 3" w:semiHidden="1" w:unhideWhenUsed="1"/>
-    <w:lsdException w:name="Table Grid 4" w:semiHidden="1" w:unhideWhenUsed="1"/>
-    <w:lsdException w:name="Table Grid 5" w:semiHidden="1" w:unhideWhenUsed="1"/>
-    <w:lsdException w:name="Table Grid 6" w:semiHidden="1" w:unhideWhenUsed="1"/>
-    <w:lsdException w:name="Table Grid 7" w:semiHidden="1" w:unhideWhenUsed="1"/>
-    <w:lsdException w:name="Table Grid 8" w:semiHidden="1" w:unhideWhenUsed="1"/>
-    <w:lsdException w:name="Table List 1" w:semiHidden="1" w:unhideWhenUsed="1"/>
-    <w:lsdException w:name="Table List 2" w:semiHidden="1" w:unhideWhenUsed="1"/>
-    <w:lsdException w:name="Table List 3" w:semiHidden="1" w:unhideWhenUsed="1"/>
-    <w:lsdException w:name="Table List 4" w:semiHidden="1" w:unhideWhenUsed="1"/>
-    <w:lsdException w:name="Table List 5" w:semiHidden="1" w:unhideWhenUsed="1"/>
-    <w:lsdException w:name="Table List 6" w:semiHidden="1" w:unhideWhenUsed="1"/>
-    <w:lsdException w:name="Table List 7" w:semiHidden="1" w:unhideWhenUsed="1"/>
-    <w:lsdException w:name="Table List 8" w:semiHidden="1" w:unhideWhenUsed="1"/>
-    <w:lsdException w:name="Table 3D effects 1" w:semiHidden="1" w:unhideWhenUsed="1"/>
-    <w:lsdException w:name="Table 3D effects 2" w:semiHidden="1" w:unhideWhenUsed="1"/>
-    <w:lsdException w:name="Table 3D effects 3" w:semiHidden="1" w:unhideWhenUsed="1"/>
-    <w:lsdException w:name="Table Contemporary" w:semiHidden="1" w:unhideWhenUsed="1"/>
-    <w:lsdException w:name="Table Elegant" w:semiHidden="1" w:unhideWhenUsed="1"/>
-    <w:lsdException w:name="Table Professional" w:semiHidden="1" w:unhideWhenUsed="1"/>
-    <w:lsdException w:name="Table Subtle 1" w:semiHidden="1" w:unhideWhenUsed="1"/>
-    <w:lsdException w:name="Table Subtle 2" w:semiHidden="1" w:unhideWhenUsed="1"/>
-    <w:lsdException w:name="Table Web 1" w:semiHidden="1" w:unhideWhenUsed="1"/>
-    <w:lsdException w:name="Table Web 2" w:semiHidden="1" w:unhideWhenUsed="1"/>
-    <w:lsdException w:name="Table Web 3" w:semiHidden="1" w:unhideWhenUsed="1"/>
-    <w:lsdException w:name="Balloon Text" w:semiHidden="1" w:unhideWhenUsed="1"/>
-    <w:lsdException w:name="Table Grid" w:uiPriority="59"/>
-    <w:lsdException w:name="Table Theme" w:semiHidden="1" w:unhideWhenUsed="1"/>
-    <w:lsdException w:name="Placeholder Text" w:semiHidden="1"/>
-    <w:lsdException w:name="No Spacing" w:uiPriority="1" w:qFormat="1"/>
-    <w:lsdException w:name="Light Shading" w:uiPriority="60"/>
-    <w:lsdException w:name="Light List" w:uiPriority="61"/>
-    <w:lsdException w:name="Light Grid" w:uiPriority="62"/>
-    <w:lsdException w:name="Medium Shading 1" w:uiPriority="63"/>
-    <w:lsdException w:name="Medium Shading 2" w:uiPriority="64"/>
-    <w:lsdException w:name="Medium List 1" w:uiPriority="65"/>
-    <w:lsdException w:name="Medium List 2" w:uiPriority="66"/>
-    <w:lsdException w:name="Medium Grid 1" w:uiPriority="67"/>
-    <w:lsdException w:name="Medium Grid 2" w:uiPriority="68"/>
-    <w:lsdException w:name="Medium Grid 3" w:uiPriority="69"/>
-    <w:lsdException w:name="Dark List" w:uiPriority="70"/>
-    <w:lsdException w:name="Colorful Shading" w:uiPriority="71"/>
-    <w:lsdException w:name="Colorful List" w:uiPriority="72"/>
-    <w:lsdException w:name="Colorful Grid" w:uiPriority="73"/>
-    <w:lsdException w:name="Light Shading Accent 1" w:uiPriority="60"/>
-    <w:lsdException w:name="Light List Accent 1" w:uiPriority="61"/>
-    <w:lsdException w:name="Light Grid Accent 1" w:uiPriority="62"/>
-    <w:lsdException w:name="Medium Shading 1 Accent 1" w:uiPriority="63"/>
-    <w:lsdException w:name="Medium Shading 2 Accent 1" w:uiPriority="64"/>
-    <w:lsdException w:name="Medium List 1 Accent 1" w:uiPriority="65"/>
-    <w:lsdException w:name="Revision" w:semiHidden="1"/>
-    <w:lsdException w:name="List Paragraph" w:uiPriority="34" w:qFormat="1"/>
-    <w:lsdException w:name="Quote" w:uiPriority="29" w:qFormat="1"/>
-    <w:lsdException w:name="Intense Quote" w:uiPriority="30" w:qFormat="1"/>
-    <w:lsdException w:name="Medium List 2 Accent 1" w:uiPriority="66"/>
-    <w:lsdException w:name="Medium Grid 1 Accent 1" w:uiPriority="67"/>
-    <w:lsdException w:name="Medium Grid 2 Accent 1" w:uiPriority="68"/>
-    <w:lsdException w:name="Medium Grid 3 Accent 1" w:uiPriority="69"/>
-    <w:lsdException w:name="Dark List Accent 1" w:uiPriority="70"/>
-    <w:lsdException w:name="Colorful Shading Accent 1" w:uiPriority="71"/>
-    <w:lsdException w:name="Colorful List Accent 1" w:uiPriority="72"/>
-    <w:lsdException w:name="Colorful Grid Accent 1" w:uiPriority="73"/>
-    <w:lsdException w:name="Light Shading Accent 2" w:uiPriority="60"/>
-    <w:lsdException w:name="Light List Accent 2" w:uiPriority="61"/>
-    <w:lsdException w:name="Light Grid Accent 2" w:uiPriority="62"/>
-    <w:lsdException w:name="Medium Shading 1 Accent 2" w:uiPriority="63"/>
-    <w:lsdException w:name="Medium Shading 2 Accent 2" w:uiPriority="64"/>
-    <w:lsdException w:name="Medium List 1 Accent 2" w:uiPriority="65"/>
-    <w:lsdException w:name="Medium List 2 Accent 2" w:uiPriority="66"/>
-    <w:lsdException w:name="Medium Grid 1 Accent 2" w:uiPriority="67"/>
-    <w:lsdException w:name="Medium Grid 2 Accent 2" w:uiPriority="68"/>
-    <w:lsdException w:name="Medium Grid 3 Accent 2" w:uiPriority="69"/>
-    <w:lsdException w:name="Dark List Accent 2" w:uiPriority="70"/>
-    <w:lsdException w:name="Colorful Shading Accent 2" w:uiPriority="71"/>
-    <w:lsdException w:name="Colorful List Accent 2" w:uiPriority="72"/>
-    <w:lsdException w:name="Colorful Grid Accent 2" w:uiPriority="73"/>
-    <w:lsdException w:name="Light Shading Accent 3" w:uiPriority="60"/>
-    <w:lsdException w:name="Light List Accent 3" w:uiPriority="61"/>
-    <w:lsdException w:name="Light Grid Accent 3" w:uiPriority="62"/>
-    <w:lsdException w:name="Medium Shading 1 Accent 3" w:uiPriority="63"/>
-    <w:lsdException w:name="Medium Shading 2 Accent 3" w:uiPriority="64"/>
-    <w:lsdException w:name="Medium List 1 Accent 3" w:uiPriority="65"/>
-    <w:lsdException w:name="Medium List 2 Accent 3" w:uiPriority="66"/>
-    <w:lsdException w:name="Medium Grid 1 Accent 3" w:uiPriority="67"/>
-    <w:lsdException w:name="Medium Grid 2 Accent 3" w:uiPriority="68"/>
-    <w:lsdException w:name="Medium Grid 3 Accent 3" w:uiPriority="69"/>
-    <w:lsdException w:name="Dark List Accent 3" w:uiPriority="70"/>
-    <w:lsdException w:name="Colorful Shading Accent 3" w:uiPriority="71"/>
-    <w:lsdException w:name="Colorful List Accent 3" w:uiPriority="72"/>
-    <w:lsdException w:name="Colorful Grid Accent 3" w:uiPriority="73"/>
-    <w:lsdException w:name="Light Shading Accent 4" w:uiPriority="60"/>
-    <w:lsdException w:name="Light List Accent 4" w:uiPriority="61"/>
-    <w:lsdException w:name="Light Grid Accent 4" w:uiPriority="62"/>
-    <w:lsdException w:name="Medium Shading 1 Accent 4" w:uiPriority="63"/>
-    <w:lsdException w:name="Medium Shading 2 Accent 4" w:uiPriority="64"/>
-    <w:lsdException w:name="Medium List 1 Accent 4" w:uiPriority="65"/>
-    <w:lsdException w:name="Medium List 2 Accent 4" w:uiPriority="66"/>
-    <w:lsdException w:name="Medium Grid 1 Accent 4" w:uiPriority="67"/>
-    <w:lsdException w:name="Medium Grid 2 Accent 4" w:uiPriority="68"/>
-    <w:lsdException w:name="Medium Grid 3 Accent 4" w:uiPriority="69"/>
-    <w:lsdException w:name="Dark List Accent 4" w:uiPriority="70"/>
-    <w:lsdException w:name="Colorful Shading Accent 4" w:uiPriority="71"/>
-    <w:lsdException w:name="Colorful List Accent 4" w:uiPriority="72"/>
-    <w:lsdException w:name="Colorful Grid Accent 4" w:uiPriority="73"/>
-    <w:lsdException w:name="Light Shading Accent 5" w:uiPriority="60"/>
-    <w:lsdException w:name="Light List Accent 5" w:uiPriority="61"/>
-    <w:lsdException w:name="Light Grid Accent 5" w:uiPriority="62"/>
-    <w:lsdException w:name="Medium Shading 1 Accent 5" w:uiPriority="63"/>
-    <w:lsdException w:name="Medium Shading 2 Accent 5" w:uiPriority="64"/>
-    <w:lsdException w:name="Medium List 1 Accent 5" w:uiPriority="65"/>
-    <w:lsdException w:name="Medium List 2 Accent 5" w:uiPriority="66"/>
-    <w:lsdException w:name="Medium Grid 1 Accent 5" w:uiPriority="67"/>
-    <w:lsdException w:name="Medium Grid 2 Accent 5" w:uiPriority="68"/>
-    <w:lsdException w:name="Medium Grid 3 Accent 5" w:uiPriority="69"/>
-    <w:lsdException w:name="Dark List Accent 5" w:uiPriority="70"/>
-    <w:lsdException w:name="Colorful Shading Accent 5" w:uiPriority="71"/>
-    <w:lsdException w:name="Colorful List Accent 5" w:uiPriority="72"/>
-    <w:lsdException w:name="Colorful Grid Accent 5" w:uiPriority="73"/>
-    <w:lsdException w:name="Light Shading Accent 6" w:uiPriority="60"/>
-    <w:lsdException w:name="Light List Accent 6" w:uiPriority="61"/>
-    <w:lsdException w:name="Light Grid Accent 6" w:uiPriority="62"/>
-    <w:lsdException w:name="Medium Shading 1 Accent 6" w:uiPriority="63"/>
-    <w:lsdException w:name="Medium Shading 2 Accent 6" w:uiPriority="64"/>
-    <w:lsdException w:name="Medium List 1 Accent 6" w:uiPriority="65"/>
-    <w:lsdException w:name="Medium List 2 Accent 6" w:uiPriority="66"/>
-    <w:lsdException w:name="Medium Grid 1 Accent 6" w:uiPriority="67"/>
-    <w:lsdException w:name="Medium Grid 2 Accent 6" w:uiPriority="68"/>
-    <w:lsdException w:name="Medium Grid 3 Accent 6" w:uiPriority="69"/>
-    <w:lsdException w:name="Dark List Accent 6" w:uiPriority="70"/>
-    <w:lsdException w:name="Colorful Shading Accent 6" w:uiPriority="71"/>
-    <w:lsdException w:name="Colorful List Accent 6" w:uiPriority="72"/>
-    <w:lsdException w:name="Colorful Grid Accent 6" w:uiPriority="73"/>
-    <w:lsdException w:name="Subtle Emphasis" w:uiPriority="19" w:qFormat="1"/>
-    <w:lsdException w:name="Intense Emphasis" w:uiPriority="21" w:qFormat="1"/>
-    <w:lsdException w:name="Subtle Reference" w:uiPriority="31" w:qFormat="1"/>
-    <w:lsdException w:name="Intense Reference" w:uiPriority="32" w:qFormat="1"/>
-    <w:lsdException w:name="Book Title" w:uiPriority="33" w:qFormat="1"/>
-    <w:lsdException w:name="Bibliography" w:semiHidden="1" w:uiPriority="37" w:unhideWhenUsed="1"/>
-    <w:lsdException w:name="TOC Heading" w:semiHidden="1" w:uiPriority="39" w:unhideWhenUsed="1" w:qFormat="1"/>
-    <w:lsdException w:name="Plain Table 1" w:uiPriority="41"/>
-    <w:lsdException w:name="Plain Table 2" w:uiPriority="42"/>
-    <w:lsdException w:name="Plain Table 3" w:uiPriority="43"/>
-    <w:lsdException w:name="Plain Table 4" w:uiPriority="44"/>
-    <w:lsdException w:name="Plain Table 5" w:uiPriority="45"/>
-    <w:lsdException w:name="Grid Table Light" w:uiPriority="40"/>
-    <w:lsdException w:name="Grid Table 1 Light" w:uiPriority="46"/>
-    <w:lsdException w:name="Grid Table 2" w:uiPriority="47"/>
-    <w:lsdException w:name="Grid Table 3" w:uiPriority="48"/>
-    <w:lsdException w:name="Grid Table 4" w:uiPriority="49"/>
-    <w:lsdException w:name="Grid Table 5 Dark" w:uiPriority="50"/>
-    <w:lsdException w:name="Grid Table 6 Colorful" w:uiPriority="51"/>
-    <w:lsdException w:name="Grid Table 7 Colorful" w:uiPriority="52"/>
-    <w:lsdException w:name="Grid Table 1 Light Accent 1" w:uiPriority="46"/>
-    <w:lsdException w:name="Grid Table 2 Accent 1" w:uiPriority="47"/>
-    <w:lsdException w:name="Grid Table 3 Accent 1" w:uiPriority="48"/>
-    <w:lsdException w:name="Grid Table 4 Accent 1" w:uiPriority="49"/>
-    <w:lsdException w:name="Grid Table 5 Dark Accent 1" w:uiPriority="50"/>
-    <w:lsdException w:name="Grid Table 6 Colorful Accent 1" w:uiPriority="51"/>
-    <w:lsdException w:name="Grid Table 7 Colorful Accent 1" w:uiPriority="52"/>
-    <w:lsdException w:name="Grid Table 1 Light Accent 2" w:uiPriority="46"/>
-    <w:lsdException w:name="Grid Table 2 Accent 2" w:uiPriority="47"/>
-    <w:lsdException w:name="Grid Table 3 Accent 2" w:uiPriority="48"/>
-    <w:lsdException w:name="Grid Table 4 Accent 2" w:uiPriority="49"/>
-    <w:lsdException w:name="Grid Table 5 Dark Accent 2" w:uiPriority="50"/>
-    <w:lsdException w:name="Grid Table 6 Colorful Accent 2" w:uiPriority="51"/>
-    <w:lsdException w:name="Grid Table 7 Colorful Accent 2" w:uiPriority="52"/>
-    <w:lsdException w:name="Grid Table 1 Light Accent 3" w:uiPriority="46"/>
-    <w:lsdException w:name="Grid Table 2 Accent 3" w:uiPriority="47"/>
-    <w:lsdException w:name="Grid Table 3 Accent 3" w:uiPriority="48"/>
-    <w:lsdException w:name="Grid Table 4 Accent 3" w:uiPriority="49"/>
-    <w:lsdException w:name="Grid Table 5 Dark Accent 3" w:uiPriority="50"/>
-    <w:lsdException w:name="Grid Table 6 Colorful Accent 3" w:uiPriority="51"/>
-    <w:lsdException w:name="Grid Table 7 Colorful Accent 3" w:uiPriority="52"/>
-    <w:lsdException w:name="Grid Table 1 Light Accent 4" w:uiPriority="46"/>
-    <w:lsdException w:name="Grid Table 2 Accent 4" w:uiPriority="47"/>
-    <w:lsdException w:name="Grid Table 3 Accent 4" w:uiPriority="48"/>
-    <w:lsdException w:name="Grid Table 4 Accent 4" w:uiPriority="49"/>
-    <w:lsdException w:name="Grid Table 5 Dark Accent 4" w:uiPriority="50"/>
-    <w:lsdException w:name="Grid Table 6 Colorful Accent 4" w:uiPriority="51"/>
-    <w:lsdException w:name="Grid Table 7 Colorful Accent 4" w:uiPriority="52"/>
-    <w:lsdException w:name="Grid Table 1 Light Accent 5" w:uiPriority="46"/>
-    <w:lsdException w:name="Grid Table 2 Accent 5" w:uiPriority="47"/>
-    <w:lsdException w:name="Grid Table 3 Accent 5" w:uiPriority="48"/>
-    <w:lsdException w:name="Grid Table 4 Accent 5" w:uiPriority="49"/>
-    <w:lsdException w:name="Grid Table 5 Dark Accent 5" w:uiPriority="50"/>
-    <w:lsdException w:name="Grid Table 6 Colorful Accent 5" w:uiPriority="51"/>
-    <w:lsdException w:name="Grid Table 7 Colorful Accent 5" w:uiPriority="52"/>
-    <w:lsdException w:name="Grid Table 1 Light Accent 6" w:uiPriority="46"/>
-    <w:lsdException w:name="Grid Table 2 Accent 6" w:uiPriority="47"/>
-    <w:lsdException w:name="Grid Table 3 Accent 6" w:uiPriority="48"/>
-    <w:lsdException w:name="Grid Table 4 Accent 6" w:uiPriority="49"/>
-    <w:lsdException w:name="Grid Table 5 Dark Accent 6" w:uiPriority="50"/>
-    <w:lsdException w:name="Grid Table 6 Colorful Accent 6" w:uiPriority="51"/>
-    <w:lsdException w:name="Grid Table 7 Colorful Accent 6" w:uiPriority="52"/>
-    <w:lsdException w:name="List Table 1 Light" w:uiPriority="46"/>
-    <w:lsdException w:name="List Table 2" w:uiPriority="47"/>
-    <w:lsdException w:name="List Table 3" w:uiPriority="48"/>
-    <w:lsdException w:name="List Table 4" w:uiPriority="49"/>
-    <w:lsdException w:name="List Table 5 Dark" w:uiPriority="50"/>
-    <w:lsdException w:name="List Table 6 Colorful" w:uiPriority="51"/>
-    <w:lsdException w:name="List Table 7 Colorful" w:uiPriority="52"/>
-    <w:lsdException w:name="List Table 1 Light Accent 1" w:uiPriority="46"/>
-    <w:lsdException w:name="List Table 2 Accent 1" w:uiPriority="47"/>
-    <w:lsdException w:name="List Table 3 Accent 1" w:uiPriority="48"/>
-    <w:lsdException w:name="List Table 4 Accent 1" w:uiPriority="49"/>
-    <w:lsdException w:name="List Table 5 Dark Accent 1" w:uiPriority="50"/>
-    <w:lsdException w:name="List Table 6 Colorful Accent 1" w:uiPriority="51"/>
-    <w:lsdException w:name="List Table 7 Colorful Accent 1" w:uiPriority="52"/>
-    <w:lsdException w:name="List Table 1 Light Accent 2" w:uiPriority="46"/>
-    <w:lsdException w:name="List Table 2 Accent 2" w:uiPriority="47"/>
-    <w:lsdException w:name="List Table 3 Accent 2" w:uiPriority="48"/>
-    <w:lsdException w:name="List Table 4 Accent 2" w:uiPriority="49"/>
-    <w:lsdException w:name="List Table 5 Dark Accent 2" w:uiPriority="50"/>
-    <w:lsdException w:name="List Table 6 Colorful Accent 2" w:uiPriority="51"/>
-    <w:lsdException w:name="List Table 7 Colorful Accent 2" w:uiPriority="52"/>
-    <w:lsdException w:name="List Table 1 Light Accent 3" w:uiPriority="46"/>
-    <w:lsdException w:name="List Table 2 Accent 3" w:uiPriority="47"/>
-    <w:lsdException w:name="List Table 3 Accent 3" w:uiPriority="48"/>
-    <w:lsdException w:name="List Table 4 Accent 3" w:uiPriority="49"/>
-    <w:lsdException w:name="List Table 5 Dark Accent 3" w:uiPriority="50"/>
-    <w:lsdException w:name="List Table 6 Colorful Accent 3" w:uiPriority="51"/>
-    <w:lsdException w:name="List Table 7 Colorful Accent 3" w:uiPriority="52"/>
-    <w:lsdException w:name="List Table 1 Light Accent 4" w:uiPriority="46"/>
-    <w:lsdException w:name="List Table 2 Accent 4" w:uiPriority="47"/>
-    <w:lsdException w:name="List Table 3 Accent 4" w:uiPriority="48"/>
-    <w:lsdException w:name="List Table 4 Accent 4" w:uiPriority="49"/>
-    <w:lsdException w:name="List Table 5 Dark Accent 4" w:uiPriority="50"/>
-    <w:lsdException w:name="List Table 6 Colorful Accent 4" w:uiPriority="51"/>
-    <w:lsdException w:name="List Table 7 Colorful Accent 4" w:uiPriority="52"/>
-    <w:lsdException w:name="List Table 1 Light Accent 5" w:uiPriority="46"/>
-    <w:lsdException w:name="List Table 2 Accent 5" w:uiPriority="47"/>
-    <w:lsdException w:name="List Table 3 Accent 5" w:uiPriority="48"/>
-    <w:lsdException w:name="List Table 4 Accent 5" w:uiPriority="49"/>
-    <w:lsdException w:name="List Table 5 Dark Accent 5" w:uiPriority="50"/>
-    <w:lsdException w:name="List Table 6 Colorful Accent 5" w:uiPriority="51"/>
-    <w:lsdException w:name="List Table 7 Colorful Accent 5" w:uiPriority="52"/>
-    <w:lsdException w:name="List Table 1 Light Accent 6" w:uiPriority="46"/>
-    <w:lsdException w:name="List Table 2 Accent 6" w:uiPriority="47"/>
-    <w:lsdException w:name="List Table 3 Accent 6" w:uiPriority="48"/>
-    <w:lsdException w:name="List Table 4 Accent 6" w:uiPriority="49"/>
-    <w:lsdException w:name="List Table 5 Dark Accent 6" w:uiPriority="50"/>
-    <w:lsdException w:name="List Table 6 Colorful Accent 6" w:uiPriority="51"/>
-    <w:lsdException w:name="List Table 7 Colorful Accent 6" w:uiPriority="52"/>
+  <w:latentStyles w:defLockedState="0" w:defUIPriority="99" w:defSemiHidden="1" w:defUnhideWhenUsed="1" w:defQFormat="0" w:count="267">
+    <w:lsdException w:name="Normal" w:semiHidden="0" w:uiPriority="0" w:unhideWhenUsed="0" w:qFormat="1"/>
+    <w:lsdException w:name="heading 1" w:semiHidden="0" w:uiPriority="9" w:unhideWhenUsed="0" w:qFormat="1"/>
+    <w:lsdException w:name="heading 2" w:uiPriority="9" w:qFormat="1"/>
+    <w:lsdException w:name="heading 3" w:uiPriority="9" w:qFormat="1"/>
+    <w:lsdException w:name="heading 4" w:uiPriority="9" w:qFormat="1"/>
+    <w:lsdException w:name="heading 5" w:uiPriority="9" w:qFormat="1"/>
+    <w:lsdException w:name="heading 6" w:uiPriority="9" w:qFormat="1"/>
+    <w:lsdException w:name="heading 7" w:uiPriority="9" w:qFormat="1"/>
+    <w:lsdException w:name="heading 8" w:uiPriority="9" w:qFormat="1"/>
+    <w:lsdException w:name="heading 9" w:uiPriority="9" w:qFormat="1"/>
+    <w:lsdException w:name="toc 1" w:uiPriority="39"/>
+    <w:lsdException w:name="toc 2" w:uiPriority="39"/>
+    <w:lsdException w:name="toc 3" w:uiPriority="39"/>
+    <w:lsdException w:name="toc 4" w:uiPriority="39"/>
+    <w:lsdException w:name="toc 5" w:uiPriority="39"/>
+    <w:lsdException w:name="toc 6" w:uiPriority="39"/>
+    <w:lsdException w:name="toc 7" w:uiPriority="39"/>
+    <w:lsdException w:name="toc 8" w:uiPriority="39"/>
+    <w:lsdException w:name="toc 9" w:uiPriority="39"/>
+    <w:lsdException w:name="caption" w:uiPriority="35" w:qFormat="1"/>
+    <w:lsdException w:name="Title" w:semiHidden="0" w:uiPriority="10" w:unhideWhenUsed="0" w:qFormat="1"/>
+    <w:lsdException w:name="Default Paragraph Font" w:uiPriority="1"/>
+    <w:lsdException w:name="Subtitle" w:semiHidden="0" w:uiPriority="11" w:unhideWhenUsed="0" w:qFormat="1"/>
+    <w:lsdException w:name="Strong" w:semiHidden="0" w:uiPriority="22" w:unhideWhenUsed="0" w:qFormat="1"/>
+    <w:lsdException w:name="Emphasis" w:semiHidden="0" w:uiPriority="20" w:unhideWhenUsed="0" w:qFormat="1"/>
+    <w:lsdException w:name="Table Grid" w:semiHidden="0" w:uiPriority="59" w:unhideWhenUsed="0"/>
+    <w:lsdException w:name="Placeholder Text" w:unhideWhenUsed="0"/>
+    <w:lsdException w:name="No Spacing" w:semiHidden="0" w:uiPriority="1" w:unhideWhenUsed="0" w:qFormat="1"/>
+    <w:lsdException w:name="Light Shading" w:semiHidden="0" w:uiPriority="60" w:unhideWhenUsed="0"/>
+    <w:lsdException w:name="Light List" w:semiHidden="0" w:uiPriority="61" w:unhideWhenUsed="0"/>
+    <w:lsdException w:name="Light Grid" w:semiHidden="0" w:uiPriority="62" w:unhideWhenUsed="0"/>
+    <w:lsdException w:name="Medium Shading 1" w:semiHidden="0" w:uiPriority="63" w:unhideWhenUsed="0"/>
+    <w:lsdException w:name="Medium Shading 2" w:semiHidden="0" w:uiPriority="64" w:unhideWhenUsed="0"/>
+    <w:lsdException w:name="Medium List 1" w:semiHidden="0" w:uiPriority="65" w:unhideWhenUsed="0"/>
+    <w:lsdException w:name="Medium List 2" w:semiHidden="0" w:uiPriority="66" w:unhideWhenUsed="0"/>
+    <w:lsdException w:name="Medium Grid 1" w:semiHidden="0" w:uiPriority="67" w:unhideWhenUsed="0"/>
+    <w:lsdException w:name="Medium Grid 2" w:semiHidden="0" w:uiPriority="68" w:unhideWhenUsed="0"/>
+    <w:lsdException w:name="Medium Grid 3" w:semiHidden="0" w:uiPriority="69" w:unhideWhenUsed="0"/>
+    <w:lsdException w:name="Dark List" w:semiHidden="0" w:uiPriority="70" w:unhideWhenUsed="0"/>
+    <w:lsdException w:name="Colorful Shading" w:semiHidden="0" w:uiPriority="71" w:unhideWhenUsed="0"/>
+    <w:lsdException w:name="Colorful List" w:semiHidden="0" w:uiPriority="72" w:unhideWhenUsed="0"/>
+    <w:lsdException w:name="Colorful Grid" w:semiHidden="0" w:uiPriority="73" w:unhideWhenUsed="0"/>
+    <w:lsdException w:name="Light Shading Accent 1" w:semiHidden="0" w:uiPriority="60" w:unhideWhenUsed="0"/>
+    <w:lsdException w:name="Light List Accent 1" w:semiHidden="0" w:uiPriority="61" w:unhideWhenUsed="0"/>
+    <w:lsdException w:name="Light Grid Accent 1" w:semiHidden="0" w:uiPriority="62" w:unhideWhenUsed="0"/>
+    <w:lsdException w:name="Medium Shading 1 Accent 1" w:semiHidden="0" w:uiPriority="63" w:unhideWhenUsed="0"/>
+    <w:lsdException w:name="Medium Shading 2 Accent 1" w:semiHidden="0" w:uiPriority="64" w:unhideWhenUsed="0"/>
+    <w:lsdException w:name="Medium List 1 Accent 1" w:semiHidden="0" w:uiPriority="65" w:unhideWhenUsed="0"/>
+    <w:lsdException w:name="Revision" w:unhideWhenUsed="0"/>
+    <w:lsdException w:name="List Paragraph" w:semiHidden="0" w:uiPriority="34" w:unhideWhenUsed="0" w:qFormat="1"/>
+    <w:lsdException w:name="Quote" w:semiHidden="0" w:uiPriority="29" w:unhideWhenUsed="0" w:qFormat="1"/>
+    <w:lsdException w:name="Intense Quote" w:semiHidden="0" w:uiPriority="30" w:unhideWhenUsed="0" w:qFormat="1"/>
+    <w:lsdException w:name="Medium List 2 Accent 1" w:semiHidden="0" w:uiPriority="66" w:unhideWhenUsed="0"/>
+    <w:lsdException w:name="Medium Grid 1 Accent 1" w:semiHidden="0" w:uiPriority="67" w:unhideWhenUsed="0"/>
+    <w:lsdException w:name="Medium Grid 2 Accent 1" w:semiHidden="0" w:uiPriority="68" w:unhideWhenUsed="0"/>
+    <w:lsdException w:name="Medium Grid 3 Accent 1" w:semiHidden="0" w:uiPriority="69" w:unhideWhenUsed="0"/>
+    <w:lsdException w:name="Dark List Accent 1" w:semiHidden="0" w:uiPriority="70" w:unhideWhenUsed="0"/>
+    <w:lsdException w:name="Colorful Shading Accent 1" w:semiHidden="0" w:uiPriority="71" w:unhideWhenUsed="0"/>
+    <w:lsdException w:name="Colorful List Accent 1" w:semiHidden="0" w:uiPriority="72" w:unhideWhenUsed="0"/>
+    <w:lsdException w:name="Colorful Grid Accent 1" w:semiHidden="0" w:uiPriority="73" w:unhideWhenUsed="0"/>
+    <w:lsdException w:name="Light Shading Accent 2" w:semiHidden="0" w:uiPriority="60" w:unhideWhenUsed="0"/>
+    <w:lsdException w:name="Light List Accent 2" w:semiHidden="0" w:uiPriority="61" w:unhideWhenUsed="0"/>
+    <w:lsdException w:name="Light Grid Accent 2" w:semiHidden="0" w:uiPriority="62" w:unhideWhenUsed="0"/>
+    <w:lsdException w:name="Medium Shading 1 Accent 2" w:semiHidden="0" w:uiPriority="63" w:unhideWhenUsed="0"/>
+    <w:lsdException w:name="Medium Shading 2 Accent 2" w:semiHidden="0" w:uiPriority="64" w:unhideWhenUsed="0"/>
+    <w:lsdException w:name="Medium List 1 Accent 2" w:semiHidden="0" w:uiPriority="65" w:unhideWhenUsed="0"/>
+    <w:lsdException w:name="Medium List 2 Accent 2" w:semiHidden="0" w:uiPriority="66" w:unhideWhenUsed="0"/>
+    <w:lsdException w:name="Medium Grid 1 Accent 2" w:semiHidden="0" w:uiPriority="67" w:unhideWhenUsed="0"/>
+    <w:lsdException w:name="Medium Grid 2 Accent 2" w:semiHidden="0" w:uiPriority="68" w:unhideWhenUsed="0"/>
+    <w:lsdException w:name="Medium Grid 3 Accent 2" w:semiHidden="0" w:uiPriority="69" w:unhideWhenUsed="0"/>
+    <w:lsdException w:name="Dark List Accent 2" w:semiHidden="0" w:uiPriority="70" w:unhideWhenUsed="0"/>
+    <w:lsdException w:name="Colorful Shading Accent 2" w:semiHidden="0" w:uiPriority="71" w:unhideWhenUsed="0"/>
+    <w:lsdException w:name="Colorful List Accent 2" w:semiHidden="0" w:uiPriority="72" w:unhideWhenUsed="0"/>
+    <w:lsdException w:name="Colorful Grid Accent 2" w:semiHidden="0" w:uiPriority="73" w:unhideWhenUsed="0"/>
+    <w:lsdException w:name="Light Shading Accent 3" w:semiHidden="0" w:uiPriority="60" w:unhideWhenUsed="0"/>
+    <w:lsdException w:name="Light List Accent 3" w:semiHidden="0" w:uiPriority="61" w:unhideWhenUsed="0"/>
+    <w:lsdException w:name="Light Grid Accent 3" w:semiHidden="0" w:uiPriority="62" w:unhideWhenUsed="0"/>
+    <w:lsdException w:name="Medium Shading 1 Accent 3" w:semiHidden="0" w:uiPriority="63" w:unhideWhenUsed="0"/>
+    <w:lsdException w:name="Medium Shading 2 Accent 3" w:semiHidden="0" w:uiPriority="64" w:unhideWhenUsed="0"/>
+    <w:lsdException w:name="Medium List 1 Accent 3" w:semiHidden="0" w:uiPriority="65" w:unhideWhenUsed="0"/>
+    <w:lsdException w:name="Medium List 2 Accent 3" w:semiHidden="0" w:uiPriority="66" w:unhideWhenUsed="0"/>
+    <w:lsdException w:name="Medium Grid 1 Accent 3" w:semiHidden="0" w:uiPriority="67" w:unhideWhenUsed="0"/>
+    <w:lsdException w:name="Medium Grid 2 Accent 3" w:semiHidden="0" w:uiPriority="68" w:unhideWhenUsed="0"/>
+    <w:lsdException w:name="Medium Grid 3 Accent 3" w:semiHidden="0" w:uiPriority="69" w:unhideWhenUsed="0"/>
+    <w:lsdException w:name="Dark List Accent 3" w:semiHidden="0" w:uiPriority="70" w:unhideWhenUsed="0"/>
+    <w:lsdException w:name="Colorful Shading Accent 3" w:semiHidden="0" w:uiPriority="71" w:unhideWhenUsed="0"/>
+    <w:lsdException w:name="Colorful List Accent 3" w:semiHidden="0" w:uiPriority="72" w:unhideWhenUsed="0"/>
+    <w:lsdException w:name="Colorful Grid Accent 3" w:semiHidden="0" w:uiPriority="73" w:unhideWhenUsed="0"/>
+    <w:lsdException w:name="Light Shading Accent 4" w:semiHidden="0" w:uiPriority="60" w:unhideWhenUsed="0"/>
+    <w:lsdException w:name="Light List Accent 4" w:semiHidden="0" w:uiPriority="61" w:unhideWhenUsed="0"/>
+    <w:lsdException w:name="Light Grid Accent 4" w:semiHidden="0" w:uiPriority="62" w:unhideWhenUsed="0"/>
+    <w:lsdException w:name="Medium Shading 1 Accent 4" w:semiHidden="0" w:uiPriority="63" w:unhideWhenUsed="0"/>
+    <w:lsdException w:name="Medium Shading 2 Accent 4" w:semiHidden="0" w:uiPriority="64" w:unhideWhenUsed="0"/>
+    <w:lsdException w:name="Medium List 1 Accent 4" w:semiHidden="0" w:uiPriority="65" w:unhideWhenUsed="0"/>
+    <w:lsdException w:name="Medium List 2 Accent 4" w:semiHidden="0" w:uiPriority="66" w:unhideWhenUsed="0"/>
+    <w:lsdException w:name="Medium Grid 1 Accent 4" w:semiHidden="0" w:uiPriority="67" w:unhideWhenUsed="0"/>
+    <w:lsdException w:name="Medium Grid 2 Accent 4" w:semiHidden="0" w:uiPriority="68" w:unhideWhenUsed="0"/>
+    <w:lsdException w:name="Medium Grid 3 Accent 4" w:semiHidden="0" w:uiPriority="69" w:unhideWhenUsed="0"/>
+    <w:lsdException w:name="Dark List Accent 4" w:semiHidden="0" w:uiPriority="70" w:unhideWhenUsed="0"/>
+    <w:lsdException w:name="Colorful Shading Accent 4" w:semiHidden="0" w:uiPriority="71" w:unhideWhenUsed="0"/>
+    <w:lsdException w:name="Colorful List Accent 4" w:semiHidden="0" w:uiPriority="72" w:unhideWhenUsed="0"/>
+    <w:lsdException w:name="Colorful Grid Accent 4" w:semiHidden="0" w:uiPriority="73" w:unhideWhenUsed="0"/>
+    <w:lsdException w:name="Light Shading Accent 5" w:semiHidden="0" w:uiPriority="60" w:unhideWhenUsed="0"/>
+    <w:lsdException w:name="Light List Accent 5" w:semiHidden="0" w:uiPriority="61" w:unhideWhenUsed="0"/>
+    <w:lsdException w:name="Light Grid Accent 5" w:semiHidden="0" w:uiPriority="62" w:unhideWhenUsed="0"/>
+    <w:lsdException w:name="Medium Shading 1 Accent 5" w:semiHidden="0" w:uiPriority="63" w:unhideWhenUsed="0"/>
+    <w:lsdException w:name="Medium Shading 2 Accent 5" w:semiHidden="0" w:uiPriority="64" w:unhideWhenUsed="0"/>
+    <w:lsdException w:name="Medium List 1 Accent 5" w:semiHidden="0" w:uiPriority="65" w:unhideWhenUsed="0"/>
+    <w:lsdException w:name="Medium List 2 Accent 5" w:semiHidden="0" w:uiPriority="66" w:unhideWhenUsed="0"/>
+    <w:lsdException w:name="Medium Grid 1 Accent 5" w:semiHidden="0" w:uiPriority="67" w:unhideWhenUsed="0"/>
+    <w:lsdException w:name="Medium Grid 2 Accent 5" w:semiHidden="0" w:uiPriority="68" w:unhideWhenUsed="0"/>
+    <w:lsdException w:name="Medium Grid 3 Accent 5" w:semiHidden="0" w:uiPriority="69" w:unhideWhenUsed="0"/>
+    <w:lsdException w:name="Dark List Accent 5" w:semiHidden="0" w:uiPriority="70" w:unhideWhenUsed="0"/>
+    <w:lsdException w:name="Colorful Shading Accent 5" w:semiHidden="0" w:uiPriority="71" w:unhideWhenUsed="0"/>
+    <w:lsdException w:name="Colorful List Accent 5" w:semiHidden="0" w:uiPriority="72" w:unhideWhenUsed="0"/>
+    <w:lsdException w:name="Colorful Grid Accent 5" w:semiHidden="0" w:uiPriority="73" w:unhideWhenUsed="0"/>
+    <w:lsdException w:name="Light Shading Accent 6" w:semiHidden="0" w:uiPriority="60" w:unhideWhenUsed="0"/>
+    <w:lsdException w:name="Light List Accent 6" w:semiHidden="0" w:uiPriority="61" w:unhideWhenUsed="0"/>
+    <w:lsdException w:name="Light Grid Accent 6" w:semiHidden="0" w:uiPriority="62" w:unhideWhenUsed="0"/>
+    <w:lsdException w:name="Medium Shading 1 Accent 6" w:semiHidden="0" w:uiPriority="63" w:unhideWhenUsed="0"/>
+    <w:lsdException w:name="Medium Shading 2 Accent 6" w:semiHidden="0" w:uiPriority="64" w:unhideWhenUsed="0"/>
+    <w:lsdException w:name="Medium List 1 Accent 6" w:semiHidden="0" w:uiPriority="65" w:unhideWhenUsed="0"/>
+    <w:lsdException w:name="Medium List 2 Accent 6" w:semiHidden="0" w:uiPriority="66" w:unhideWhenUsed="0"/>
+    <w:lsdException w:name="Medium Grid 1 Accent 6" w:semiHidden="0" w:uiPriority="67" w:unhideWhenUsed="0"/>
+    <w:lsdException w:name="Medium Grid 2 Accent 6" w:semiHidden="0" w:uiPriority="68" w:unhideWhenUsed="0"/>
+    <w:lsdException w:name="Medium Grid 3 Accent 6" w:semiHidden="0" w:uiPriority="69" w:unhideWhenUsed="0"/>
+    <w:lsdException w:name="Dark List Accent 6" w:semiHidden="0" w:uiPriority="70" w:unhideWhenUsed="0"/>
+    <w:lsdException w:name="Colorful Shading Accent 6" w:semiHidden="0" w:uiPriority="71" w:unhideWhenUsed="0"/>
+    <w:lsdException w:name="Colorful List Accent 6" w:semiHidden="0" w:uiPriority="72" w:unhideWhenUsed="0"/>
+    <w:lsdException w:name="Colorful Grid Accent 6" w:semiHidden="0" w:uiPriority="73" w:unhideWhenUsed="0"/>
+    <w:lsdException w:name="Subtle Emphasis" w:semiHidden="0" w:uiPriority="19" w:unhideWhenUsed="0" w:qFormat="1"/>
+    <w:lsdException w:name="Intense Emphasis" w:semiHidden="0" w:uiPriority="21" w:unhideWhenUsed="0" w:qFormat="1"/>
+    <w:lsdException w:name="Subtle Reference" w:semiHidden="0" w:uiPriority="31" w:unhideWhenUsed="0" w:qFormat="1"/>
+    <w:lsdException w:name="Intense Reference" w:semiHidden="0" w:uiPriority="32" w:unhideWhenUsed="0" w:qFormat="1"/>
+    <w:lsdException w:name="Book Title" w:semiHidden="0" w:uiPriority="33" w:unhideWhenUsed="0" w:qFormat="1"/>
+    <w:lsdException w:name="Bibliography" w:uiPriority="37"/>
+    <w:lsdException w:name="TOC Heading" w:uiPriority="39" w:qFormat="1"/>
   </w:latentStyles>
   <w:style w:type="paragraph" w:default="1" w:styleId="Normal">
     <w:name w:val="Normal"/>
@@ -6950,6 +11149,7 @@
     <w:uiPriority w:val="99"/>
     <w:semiHidden/>
     <w:unhideWhenUsed/>
+    <w:qFormat/>
     <w:tblPr>
       <w:tblInd w:w="0" w:type="dxa"/>
       <w:tblCellMar>
@@ -7176,7 +11376,326 @@
       <w:ind w:left="440"/>
     </w:pPr>
   </w:style>
+  <w:style w:type="paragraph" w:styleId="TOC1">
+    <w:name w:val="toc 1"/>
+    <w:basedOn w:val="Normal"/>
+    <w:next w:val="Normal"/>
+    <w:autoRedefine/>
+    <w:uiPriority w:val="39"/>
+    <w:unhideWhenUsed/>
+    <w:rsid w:val="001734ED"/>
+    <w:pPr>
+      <w:spacing w:after="100"/>
+    </w:pPr>
+  </w:style>
 </w:styles>
+</file>
+
+<file path=word/glossary/document.xml><?xml version="1.0" encoding="utf-8"?>
+<w:glossaryDocument xmlns:ve="http://schemas.openxmlformats.org/markup-compatibility/2006" xmlns:o="urn:schemas-microsoft-com:office:office" xmlns:r="http://schemas.openxmlformats.org/officeDocument/2006/relationships" xmlns:m="http://schemas.openxmlformats.org/officeDocument/2006/math" xmlns:v="urn:schemas-microsoft-com:vml" xmlns:wp="http://schemas.openxmlformats.org/drawingml/2006/wordprocessingDrawing" xmlns:w10="urn:schemas-microsoft-com:office:word" xmlns:w="http://schemas.openxmlformats.org/wordprocessingml/2006/main" xmlns:wne="http://schemas.microsoft.com/office/word/2006/wordml">
+  <w:docParts/>
+</w:glossaryDocument>
+</file>
+
+<file path=word/glossary/fontTable.xml><?xml version="1.0" encoding="utf-8"?>
+<w:fonts xmlns:r="http://schemas.openxmlformats.org/officeDocument/2006/relationships" xmlns:w="http://schemas.openxmlformats.org/wordprocessingml/2006/main">
+  <w:font w:name="Times New Roman">
+    <w:panose1 w:val="02020603050405020304"/>
+    <w:charset w:val="00"/>
+    <w:family w:val="roman"/>
+    <w:pitch w:val="variable"/>
+    <w:sig w:usb0="E0002AFF" w:usb1="C0007841" w:usb2="00000009" w:usb3="00000000" w:csb0="000001FF" w:csb1="00000000"/>
+  </w:font>
+  <w:font w:name="Symbol">
+    <w:panose1 w:val="05050102010706020507"/>
+    <w:charset w:val="02"/>
+    <w:family w:val="roman"/>
+    <w:pitch w:val="variable"/>
+    <w:sig w:usb0="00000000" w:usb1="10000000" w:usb2="00000000" w:usb3="00000000" w:csb0="80000000" w:csb1="00000000"/>
+  </w:font>
+  <w:font w:name="Courier New">
+    <w:panose1 w:val="02070309020205020404"/>
+    <w:charset w:val="00"/>
+    <w:family w:val="modern"/>
+    <w:pitch w:val="fixed"/>
+    <w:sig w:usb0="E0002AFF" w:usb1="C0007843" w:usb2="00000009" w:usb3="00000000" w:csb0="000001FF" w:csb1="00000000"/>
+  </w:font>
+  <w:font w:name="Wingdings">
+    <w:panose1 w:val="05000000000000000000"/>
+    <w:charset w:val="02"/>
+    <w:family w:val="auto"/>
+    <w:pitch w:val="variable"/>
+    <w:sig w:usb0="00000000" w:usb1="10000000" w:usb2="00000000" w:usb3="00000000" w:csb0="80000000" w:csb1="00000000"/>
+  </w:font>
+  <w:font w:name="Calibri">
+    <w:panose1 w:val="020F0502020204030204"/>
+    <w:charset w:val="00"/>
+    <w:family w:val="swiss"/>
+    <w:pitch w:val="variable"/>
+    <w:sig w:usb0="E10002FF" w:usb1="4000ACFF" w:usb2="00000009" w:usb3="00000000" w:csb0="0000019F" w:csb1="00000000"/>
+  </w:font>
+  <w:font w:name="Arial">
+    <w:panose1 w:val="020B0604020202020204"/>
+    <w:charset w:val="00"/>
+    <w:family w:val="swiss"/>
+    <w:pitch w:val="variable"/>
+    <w:sig w:usb0="E0002AFF" w:usb1="C0007843" w:usb2="00000009" w:usb3="00000000" w:csb0="000001FF" w:csb1="00000000"/>
+  </w:font>
+  <w:font w:name="Tahoma">
+    <w:panose1 w:val="020B0604030504040204"/>
+    <w:charset w:val="00"/>
+    <w:family w:val="swiss"/>
+    <w:pitch w:val="variable"/>
+    <w:sig w:usb0="E1002EFF" w:usb1="C000605B" w:usb2="00000029" w:usb3="00000000" w:csb0="000101FF" w:csb1="00000000"/>
+  </w:font>
+  <w:font w:name="Cambria">
+    <w:panose1 w:val="02040503050406030204"/>
+    <w:charset w:val="00"/>
+    <w:family w:val="roman"/>
+    <w:pitch w:val="variable"/>
+    <w:sig w:usb0="A00002EF" w:usb1="4000004B" w:usb2="00000000" w:usb3="00000000" w:csb0="0000019F" w:csb1="00000000"/>
+  </w:font>
+</w:fonts>
+</file>
+
+<file path=word/glossary/settings.xml><?xml version="1.0" encoding="utf-8"?>
+<w:settings xmlns:o="urn:schemas-microsoft-com:office:office" xmlns:r="http://schemas.openxmlformats.org/officeDocument/2006/relationships" xmlns:m="http://schemas.openxmlformats.org/officeDocument/2006/math" xmlns:v="urn:schemas-microsoft-com:vml" xmlns:w10="urn:schemas-microsoft-com:office:word" xmlns:w="http://schemas.openxmlformats.org/wordprocessingml/2006/main" xmlns:sl="http://schemas.openxmlformats.org/schemaLibrary/2006/main">
+  <w:view w:val="normal"/>
+  <w:defaultTabStop w:val="720"/>
+  <w:characterSpacingControl w:val="doNotCompress"/>
+  <w:compat>
+    <w:useFELayout/>
+  </w:compat>
+  <w:rsids>
+    <w:rsidRoot w:val="004910DD"/>
+    <w:rsid w:val="004910DD"/>
+    <w:rsid w:val="00B15393"/>
+  </w:rsids>
+  <m:mathPr>
+    <m:mathFont m:val="Cambria Math"/>
+    <m:brkBin m:val="before"/>
+    <m:brkBinSub m:val="--"/>
+    <m:smallFrac m:val="off"/>
+    <m:dispDef/>
+    <m:lMargin m:val="0"/>
+    <m:rMargin m:val="0"/>
+    <m:defJc m:val="centerGroup"/>
+    <m:wrapIndent m:val="1440"/>
+    <m:intLim m:val="subSup"/>
+    <m:naryLim m:val="undOvr"/>
+  </m:mathPr>
+  <w:themeFontLang w:val="en-US" w:bidi="he-IL"/>
+  <w:clrSchemeMapping w:bg1="light1" w:t1="dark1" w:bg2="light2" w:t2="dark2" w:accent1="accent1" w:accent2="accent2" w:accent3="accent3" w:accent4="accent4" w:accent5="accent5" w:accent6="accent6" w:hyperlink="hyperlink" w:followedHyperlink="followedHyperlink"/>
+  <w:decimalSymbol w:val="."/>
+  <w:listSeparator w:val=","/>
+</w:settings>
+</file>
+
+<file path=word/glossary/styles.xml><?xml version="1.0" encoding="utf-8"?>
+<w:styles xmlns:r="http://schemas.openxmlformats.org/officeDocument/2006/relationships" xmlns:w="http://schemas.openxmlformats.org/wordprocessingml/2006/main">
+  <w:docDefaults>
+    <w:rPrDefault>
+      <w:rPr>
+        <w:rFonts w:asciiTheme="minorHAnsi" w:eastAsiaTheme="minorEastAsia" w:hAnsiTheme="minorHAnsi" w:cstheme="minorBidi"/>
+        <w:sz w:val="22"/>
+        <w:szCs w:val="22"/>
+        <w:lang w:val="en-US" w:eastAsia="en-US" w:bidi="he-IL"/>
+      </w:rPr>
+    </w:rPrDefault>
+    <w:pPrDefault>
+      <w:pPr>
+        <w:spacing w:after="200" w:line="276" w:lineRule="auto"/>
+      </w:pPr>
+    </w:pPrDefault>
+  </w:docDefaults>
+  <w:latentStyles w:defLockedState="0" w:defUIPriority="99" w:defSemiHidden="1" w:defUnhideWhenUsed="1" w:defQFormat="0" w:count="267">
+    <w:lsdException w:name="Normal" w:semiHidden="0" w:uiPriority="0" w:unhideWhenUsed="0" w:qFormat="1"/>
+    <w:lsdException w:name="heading 1" w:semiHidden="0" w:uiPriority="9" w:unhideWhenUsed="0" w:qFormat="1"/>
+    <w:lsdException w:name="heading 2" w:uiPriority="9" w:qFormat="1"/>
+    <w:lsdException w:name="heading 3" w:uiPriority="9" w:qFormat="1"/>
+    <w:lsdException w:name="heading 4" w:uiPriority="9" w:qFormat="1"/>
+    <w:lsdException w:name="heading 5" w:uiPriority="9" w:qFormat="1"/>
+    <w:lsdException w:name="heading 6" w:uiPriority="9" w:qFormat="1"/>
+    <w:lsdException w:name="heading 7" w:uiPriority="9" w:qFormat="1"/>
+    <w:lsdException w:name="heading 8" w:uiPriority="9" w:qFormat="1"/>
+    <w:lsdException w:name="heading 9" w:uiPriority="9" w:qFormat="1"/>
+    <w:lsdException w:name="toc 1" w:uiPriority="39"/>
+    <w:lsdException w:name="toc 2" w:uiPriority="39"/>
+    <w:lsdException w:name="toc 3" w:uiPriority="39"/>
+    <w:lsdException w:name="toc 4" w:uiPriority="39"/>
+    <w:lsdException w:name="toc 5" w:uiPriority="39"/>
+    <w:lsdException w:name="toc 6" w:uiPriority="39"/>
+    <w:lsdException w:name="toc 7" w:uiPriority="39"/>
+    <w:lsdException w:name="toc 8" w:uiPriority="39"/>
+    <w:lsdException w:name="toc 9" w:uiPriority="39"/>
+    <w:lsdException w:name="caption" w:uiPriority="35" w:qFormat="1"/>
+    <w:lsdException w:name="Title" w:semiHidden="0" w:uiPriority="10" w:unhideWhenUsed="0" w:qFormat="1"/>
+    <w:lsdException w:name="Default Paragraph Font" w:uiPriority="1"/>
+    <w:lsdException w:name="Subtitle" w:semiHidden="0" w:uiPriority="11" w:unhideWhenUsed="0" w:qFormat="1"/>
+    <w:lsdException w:name="Strong" w:semiHidden="0" w:uiPriority="22" w:unhideWhenUsed="0" w:qFormat="1"/>
+    <w:lsdException w:name="Emphasis" w:semiHidden="0" w:uiPriority="20" w:unhideWhenUsed="0" w:qFormat="1"/>
+    <w:lsdException w:name="Table Grid" w:semiHidden="0" w:uiPriority="59" w:unhideWhenUsed="0"/>
+    <w:lsdException w:name="Placeholder Text" w:unhideWhenUsed="0"/>
+    <w:lsdException w:name="No Spacing" w:semiHidden="0" w:uiPriority="1" w:unhideWhenUsed="0" w:qFormat="1"/>
+    <w:lsdException w:name="Light Shading" w:semiHidden="0" w:uiPriority="60" w:unhideWhenUsed="0"/>
+    <w:lsdException w:name="Light List" w:semiHidden="0" w:uiPriority="61" w:unhideWhenUsed="0"/>
+    <w:lsdException w:name="Light Grid" w:semiHidden="0" w:uiPriority="62" w:unhideWhenUsed="0"/>
+    <w:lsdException w:name="Medium Shading 1" w:semiHidden="0" w:uiPriority="63" w:unhideWhenUsed="0"/>
+    <w:lsdException w:name="Medium Shading 2" w:semiHidden="0" w:uiPriority="64" w:unhideWhenUsed="0"/>
+    <w:lsdException w:name="Medium List 1" w:semiHidden="0" w:uiPriority="65" w:unhideWhenUsed="0"/>
+    <w:lsdException w:name="Medium List 2" w:semiHidden="0" w:uiPriority="66" w:unhideWhenUsed="0"/>
+    <w:lsdException w:name="Medium Grid 1" w:semiHidden="0" w:uiPriority="67" w:unhideWhenUsed="0"/>
+    <w:lsdException w:name="Medium Grid 2" w:semiHidden="0" w:uiPriority="68" w:unhideWhenUsed="0"/>
+    <w:lsdException w:name="Medium Grid 3" w:semiHidden="0" w:uiPriority="69" w:unhideWhenUsed="0"/>
+    <w:lsdException w:name="Dark List" w:semiHidden="0" w:uiPriority="70" w:unhideWhenUsed="0"/>
+    <w:lsdException w:name="Colorful Shading" w:semiHidden="0" w:uiPriority="71" w:unhideWhenUsed="0"/>
+    <w:lsdException w:name="Colorful List" w:semiHidden="0" w:uiPriority="72" w:unhideWhenUsed="0"/>
+    <w:lsdException w:name="Colorful Grid" w:semiHidden="0" w:uiPriority="73" w:unhideWhenUsed="0"/>
+    <w:lsdException w:name="Light Shading Accent 1" w:semiHidden="0" w:uiPriority="60" w:unhideWhenUsed="0"/>
+    <w:lsdException w:name="Light List Accent 1" w:semiHidden="0" w:uiPriority="61" w:unhideWhenUsed="0"/>
+    <w:lsdException w:name="Light Grid Accent 1" w:semiHidden="0" w:uiPriority="62" w:unhideWhenUsed="0"/>
+    <w:lsdException w:name="Medium Shading 1 Accent 1" w:semiHidden="0" w:uiPriority="63" w:unhideWhenUsed="0"/>
+    <w:lsdException w:name="Medium Shading 2 Accent 1" w:semiHidden="0" w:uiPriority="64" w:unhideWhenUsed="0"/>
+    <w:lsdException w:name="Medium List 1 Accent 1" w:semiHidden="0" w:uiPriority="65" w:unhideWhenUsed="0"/>
+    <w:lsdException w:name="Revision" w:unhideWhenUsed="0"/>
+    <w:lsdException w:name="List Paragraph" w:semiHidden="0" w:uiPriority="34" w:unhideWhenUsed="0" w:qFormat="1"/>
+    <w:lsdException w:name="Quote" w:semiHidden="0" w:uiPriority="29" w:unhideWhenUsed="0" w:qFormat="1"/>
+    <w:lsdException w:name="Intense Quote" w:semiHidden="0" w:uiPriority="30" w:unhideWhenUsed="0" w:qFormat="1"/>
+    <w:lsdException w:name="Medium List 2 Accent 1" w:semiHidden="0" w:uiPriority="66" w:unhideWhenUsed="0"/>
+    <w:lsdException w:name="Medium Grid 1 Accent 1" w:semiHidden="0" w:uiPriority="67" w:unhideWhenUsed="0"/>
+    <w:lsdException w:name="Medium Grid 2 Accent 1" w:semiHidden="0" w:uiPriority="68" w:unhideWhenUsed="0"/>
+    <w:lsdException w:name="Medium Grid 3 Accent 1" w:semiHidden="0" w:uiPriority="69" w:unhideWhenUsed="0"/>
+    <w:lsdException w:name="Dark List Accent 1" w:semiHidden="0" w:uiPriority="70" w:unhideWhenUsed="0"/>
+    <w:lsdException w:name="Colorful Shading Accent 1" w:semiHidden="0" w:uiPriority="71" w:unhideWhenUsed="0"/>
+    <w:lsdException w:name="Colorful List Accent 1" w:semiHidden="0" w:uiPriority="72" w:unhideWhenUsed="0"/>
+    <w:lsdException w:name="Colorful Grid Accent 1" w:semiHidden="0" w:uiPriority="73" w:unhideWhenUsed="0"/>
+    <w:lsdException w:name="Light Shading Accent 2" w:semiHidden="0" w:uiPriority="60" w:unhideWhenUsed="0"/>
+    <w:lsdException w:name="Light List Accent 2" w:semiHidden="0" w:uiPriority="61" w:unhideWhenUsed="0"/>
+    <w:lsdException w:name="Light Grid Accent 2" w:semiHidden="0" w:uiPriority="62" w:unhideWhenUsed="0"/>
+    <w:lsdException w:name="Medium Shading 1 Accent 2" w:semiHidden="0" w:uiPriority="63" w:unhideWhenUsed="0"/>
+    <w:lsdException w:name="Medium Shading 2 Accent 2" w:semiHidden="0" w:uiPriority="64" w:unhideWhenUsed="0"/>
+    <w:lsdException w:name="Medium List 1 Accent 2" w:semiHidden="0" w:uiPriority="65" w:unhideWhenUsed="0"/>
+    <w:lsdException w:name="Medium List 2 Accent 2" w:semiHidden="0" w:uiPriority="66" w:unhideWhenUsed="0"/>
+    <w:lsdException w:name="Medium Grid 1 Accent 2" w:semiHidden="0" w:uiPriority="67" w:unhideWhenUsed="0"/>
+    <w:lsdException w:name="Medium Grid 2 Accent 2" w:semiHidden="0" w:uiPriority="68" w:unhideWhenUsed="0"/>
+    <w:lsdException w:name="Medium Grid 3 Accent 2" w:semiHidden="0" w:uiPriority="69" w:unhideWhenUsed="0"/>
+    <w:lsdException w:name="Dark List Accent 2" w:semiHidden="0" w:uiPriority="70" w:unhideWhenUsed="0"/>
+    <w:lsdException w:name="Colorful Shading Accent 2" w:semiHidden="0" w:uiPriority="71" w:unhideWhenUsed="0"/>
+    <w:lsdException w:name="Colorful List Accent 2" w:semiHidden="0" w:uiPriority="72" w:unhideWhenUsed="0"/>
+    <w:lsdException w:name="Colorful Grid Accent 2" w:semiHidden="0" w:uiPriority="73" w:unhideWhenUsed="0"/>
+    <w:lsdException w:name="Light Shading Accent 3" w:semiHidden="0" w:uiPriority="60" w:unhideWhenUsed="0"/>
+    <w:lsdException w:name="Light List Accent 3" w:semiHidden="0" w:uiPriority="61" w:unhideWhenUsed="0"/>
+    <w:lsdException w:name="Light Grid Accent 3" w:semiHidden="0" w:uiPriority="62" w:unhideWhenUsed="0"/>
+    <w:lsdException w:name="Medium Shading 1 Accent 3" w:semiHidden="0" w:uiPriority="63" w:unhideWhenUsed="0"/>
+    <w:lsdException w:name="Medium Shading 2 Accent 3" w:semiHidden="0" w:uiPriority="64" w:unhideWhenUsed="0"/>
+    <w:lsdException w:name="Medium List 1 Accent 3" w:semiHidden="0" w:uiPriority="65" w:unhideWhenUsed="0"/>
+    <w:lsdException w:name="Medium List 2 Accent 3" w:semiHidden="0" w:uiPriority="66" w:unhideWhenUsed="0"/>
+    <w:lsdException w:name="Medium Grid 1 Accent 3" w:semiHidden="0" w:uiPriority="67" w:unhideWhenUsed="0"/>
+    <w:lsdException w:name="Medium Grid 2 Accent 3" w:semiHidden="0" w:uiPriority="68" w:unhideWhenUsed="0"/>
+    <w:lsdException w:name="Medium Grid 3 Accent 3" w:semiHidden="0" w:uiPriority="69" w:unhideWhenUsed="0"/>
+    <w:lsdException w:name="Dark List Accent 3" w:semiHidden="0" w:uiPriority="70" w:unhideWhenUsed="0"/>
+    <w:lsdException w:name="Colorful Shading Accent 3" w:semiHidden="0" w:uiPriority="71" w:unhideWhenUsed="0"/>
+    <w:lsdException w:name="Colorful List Accent 3" w:semiHidden="0" w:uiPriority="72" w:unhideWhenUsed="0"/>
+    <w:lsdException w:name="Colorful Grid Accent 3" w:semiHidden="0" w:uiPriority="73" w:unhideWhenUsed="0"/>
+    <w:lsdException w:name="Light Shading Accent 4" w:semiHidden="0" w:uiPriority="60" w:unhideWhenUsed="0"/>
+    <w:lsdException w:name="Light List Accent 4" w:semiHidden="0" w:uiPriority="61" w:unhideWhenUsed="0"/>
+    <w:lsdException w:name="Light Grid Accent 4" w:semiHidden="0" w:uiPriority="62" w:unhideWhenUsed="0"/>
+    <w:lsdException w:name="Medium Shading 1 Accent 4" w:semiHidden="0" w:uiPriority="63" w:unhideWhenUsed="0"/>
+    <w:lsdException w:name="Medium Shading 2 Accent 4" w:semiHidden="0" w:uiPriority="64" w:unhideWhenUsed="0"/>
+    <w:lsdException w:name="Medium List 1 Accent 4" w:semiHidden="0" w:uiPriority="65" w:unhideWhenUsed="0"/>
+    <w:lsdException w:name="Medium List 2 Accent 4" w:semiHidden="0" w:uiPriority="66" w:unhideWhenUsed="0"/>
+    <w:lsdException w:name="Medium Grid 1 Accent 4" w:semiHidden="0" w:uiPriority="67" w:unhideWhenUsed="0"/>
+    <w:lsdException w:name="Medium Grid 2 Accent 4" w:semiHidden="0" w:uiPriority="68" w:unhideWhenUsed="0"/>
+    <w:lsdException w:name="Medium Grid 3 Accent 4" w:semiHidden="0" w:uiPriority="69" w:unhideWhenUsed="0"/>
+    <w:lsdException w:name="Dark List Accent 4" w:semiHidden="0" w:uiPriority="70" w:unhideWhenUsed="0"/>
+    <w:lsdException w:name="Colorful Shading Accent 4" w:semiHidden="0" w:uiPriority="71" w:unhideWhenUsed="0"/>
+    <w:lsdException w:name="Colorful List Accent 4" w:semiHidden="0" w:uiPriority="72" w:unhideWhenUsed="0"/>
+    <w:lsdException w:name="Colorful Grid Accent 4" w:semiHidden="0" w:uiPriority="73" w:unhideWhenUsed="0"/>
+    <w:lsdException w:name="Light Shading Accent 5" w:semiHidden="0" w:uiPriority="60" w:unhideWhenUsed="0"/>
+    <w:lsdException w:name="Light List Accent 5" w:semiHidden="0" w:uiPriority="61" w:unhideWhenUsed="0"/>
+    <w:lsdException w:name="Light Grid Accent 5" w:semiHidden="0" w:uiPriority="62" w:unhideWhenUsed="0"/>
+    <w:lsdException w:name="Medium Shading 1 Accent 5" w:semiHidden="0" w:uiPriority="63" w:unhideWhenUsed="0"/>
+    <w:lsdException w:name="Medium Shading 2 Accent 5" w:semiHidden="0" w:uiPriority="64" w:unhideWhenUsed="0"/>
+    <w:lsdException w:name="Medium List 1 Accent 5" w:semiHidden="0" w:uiPriority="65" w:unhideWhenUsed="0"/>
+    <w:lsdException w:name="Medium List 2 Accent 5" w:semiHidden="0" w:uiPriority="66" w:unhideWhenUsed="0"/>
+    <w:lsdException w:name="Medium Grid 1 Accent 5" w:semiHidden="0" w:uiPriority="67" w:unhideWhenUsed="0"/>
+    <w:lsdException w:name="Medium Grid 2 Accent 5" w:semiHidden="0" w:uiPriority="68" w:unhideWhenUsed="0"/>
+    <w:lsdException w:name="Medium Grid 3 Accent 5" w:semiHidden="0" w:uiPriority="69" w:unhideWhenUsed="0"/>
+    <w:lsdException w:name="Dark List Accent 5" w:semiHidden="0" w:uiPriority="70" w:unhideWhenUsed="0"/>
+    <w:lsdException w:name="Colorful Shading Accent 5" w:semiHidden="0" w:uiPriority="71" w:unhideWhenUsed="0"/>
+    <w:lsdException w:name="Colorful List Accent 5" w:semiHidden="0" w:uiPriority="72" w:unhideWhenUsed="0"/>
+    <w:lsdException w:name="Colorful Grid Accent 5" w:semiHidden="0" w:uiPriority="73" w:unhideWhenUsed="0"/>
+    <w:lsdException w:name="Light Shading Accent 6" w:semiHidden="0" w:uiPriority="60" w:unhideWhenUsed="0"/>
+    <w:lsdException w:name="Light List Accent 6" w:semiHidden="0" w:uiPriority="61" w:unhideWhenUsed="0"/>
+    <w:lsdException w:name="Light Grid Accent 6" w:semiHidden="0" w:uiPriority="62" w:unhideWhenUsed="0"/>
+    <w:lsdException w:name="Medium Shading 1 Accent 6" w:semiHidden="0" w:uiPriority="63" w:unhideWhenUsed="0"/>
+    <w:lsdException w:name="Medium Shading 2 Accent 6" w:semiHidden="0" w:uiPriority="64" w:unhideWhenUsed="0"/>
+    <w:lsdException w:name="Medium List 1 Accent 6" w:semiHidden="0" w:uiPriority="65" w:unhideWhenUsed="0"/>
+    <w:lsdException w:name="Medium List 2 Accent 6" w:semiHidden="0" w:uiPriority="66" w:unhideWhenUsed="0"/>
+    <w:lsdException w:name="Medium Grid 1 Accent 6" w:semiHidden="0" w:uiPriority="67" w:unhideWhenUsed="0"/>
+    <w:lsdException w:name="Medium Grid 2 Accent 6" w:semiHidden="0" w:uiPriority="68" w:unhideWhenUsed="0"/>
+    <w:lsdException w:name="Medium Grid 3 Accent 6" w:semiHidden="0" w:uiPriority="69" w:unhideWhenUsed="0"/>
+    <w:lsdException w:name="Dark List Accent 6" w:semiHidden="0" w:uiPriority="70" w:unhideWhenUsed="0"/>
+    <w:lsdException w:name="Colorful Shading Accent 6" w:semiHidden="0" w:uiPriority="71" w:unhideWhenUsed="0"/>
+    <w:lsdException w:name="Colorful List Accent 6" w:semiHidden="0" w:uiPriority="72" w:unhideWhenUsed="0"/>
+    <w:lsdException w:name="Colorful Grid Accent 6" w:semiHidden="0" w:uiPriority="73" w:unhideWhenUsed="0"/>
+    <w:lsdException w:name="Subtle Emphasis" w:semiHidden="0" w:uiPriority="19" w:unhideWhenUsed="0" w:qFormat="1"/>
+    <w:lsdException w:name="Intense Emphasis" w:semiHidden="0" w:uiPriority="21" w:unhideWhenUsed="0" w:qFormat="1"/>
+    <w:lsdException w:name="Subtle Reference" w:semiHidden="0" w:uiPriority="31" w:unhideWhenUsed="0" w:qFormat="1"/>
+    <w:lsdException w:name="Intense Reference" w:semiHidden="0" w:uiPriority="32" w:unhideWhenUsed="0" w:qFormat="1"/>
+    <w:lsdException w:name="Book Title" w:semiHidden="0" w:uiPriority="33" w:unhideWhenUsed="0" w:qFormat="1"/>
+    <w:lsdException w:name="Bibliography" w:uiPriority="37"/>
+    <w:lsdException w:name="TOC Heading" w:uiPriority="39" w:qFormat="1"/>
+  </w:latentStyles>
+  <w:style w:type="paragraph" w:default="1" w:styleId="Normal">
+    <w:name w:val="Normal"/>
+    <w:qFormat/>
+  </w:style>
+  <w:style w:type="character" w:default="1" w:styleId="DefaultParagraphFont">
+    <w:name w:val="Default Paragraph Font"/>
+    <w:uiPriority w:val="1"/>
+    <w:semiHidden/>
+    <w:unhideWhenUsed/>
+  </w:style>
+  <w:style w:type="table" w:default="1" w:styleId="TableNormal">
+    <w:name w:val="Normal Table"/>
+    <w:uiPriority w:val="99"/>
+    <w:semiHidden/>
+    <w:unhideWhenUsed/>
+    <w:qFormat/>
+    <w:tblPr>
+      <w:tblInd w:w="0" w:type="dxa"/>
+      <w:tblCellMar>
+        <w:top w:w="0" w:type="dxa"/>
+        <w:left w:w="108" w:type="dxa"/>
+        <w:bottom w:w="0" w:type="dxa"/>
+        <w:right w:w="108" w:type="dxa"/>
+      </w:tblCellMar>
+    </w:tblPr>
+  </w:style>
+  <w:style w:type="numbering" w:default="1" w:styleId="NoList">
+    <w:name w:val="No List"/>
+    <w:uiPriority w:val="99"/>
+    <w:semiHidden/>
+    <w:unhideWhenUsed/>
+  </w:style>
+  <w:style w:type="character" w:styleId="PlaceholderText">
+    <w:name w:val="Placeholder Text"/>
+    <w:basedOn w:val="DefaultParagraphFont"/>
+    <w:uiPriority w:val="99"/>
+    <w:semiHidden/>
+    <w:rsid w:val="004910DD"/>
+    <w:rPr>
+      <w:color w:val="808080"/>
+    </w:rPr>
+  </w:style>
+</w:styles>
+</file>
+
+<file path=word/glossary/webSettings.xml><?xml version="1.0" encoding="utf-8"?>
+<w:webSettings xmlns:r="http://schemas.openxmlformats.org/officeDocument/2006/relationships" xmlns:w="http://schemas.openxmlformats.org/wordprocessingml/2006/main">
+  <w:optimizeForBrowser/>
+</w:webSettings>
 </file>
 
 <file path=word/theme/theme1.xml><?xml version="1.0" encoding="utf-8"?>
@@ -7467,7 +11986,7 @@
 </file>
 
 <file path=customXml/itemProps1.xml><?xml version="1.0" encoding="utf-8"?>
-<ds:datastoreItem xmlns:ds="http://schemas.openxmlformats.org/officeDocument/2006/customXml" ds:itemID="{619E07B4-5C96-4F96-A8DF-464088C96D41}">
+<ds:datastoreItem xmlns:ds="http://schemas.openxmlformats.org/officeDocument/2006/customXml" ds:itemID="{1861924E-F1F4-49EE-B82F-A8D61F654042}">
   <ds:schemaRefs>
     <ds:schemaRef ds:uri="http://schemas.openxmlformats.org/officeDocument/2006/bibliography"/>
   </ds:schemaRefs>

--- a/Documentation/Documentation.docx
+++ b/Documentation/Documentation.docx
@@ -4,6 +4,14 @@
   <w:body>
     <w:sdt>
       <w:sdtPr>
+        <w:rPr>
+          <w:rFonts w:asciiTheme="minorHAnsi" w:eastAsiaTheme="minorHAnsi" w:hAnsiTheme="minorHAnsi" w:cstheme="minorBidi"/>
+          <w:bCs w:val="0"/>
+          <w:color w:val="auto"/>
+          <w:sz w:val="22"/>
+          <w:szCs w:val="22"/>
+          <w:lang w:bidi="he-IL"/>
+        </w:rPr>
         <w:id w:val="240201987"/>
         <w:docPartObj>
           <w:docPartGallery w:val="Table of Contents"/>
@@ -12,19 +20,13 @@
       </w:sdtPr>
       <w:sdtEndPr>
         <w:rPr>
-          <w:rFonts w:asciiTheme="minorHAnsi" w:eastAsiaTheme="minorHAnsi" w:hAnsiTheme="minorHAnsi" w:cstheme="minorBidi"/>
-          <w:bCs w:val="0"/>
-          <w:color w:val="auto"/>
-          <w:sz w:val="22"/>
-          <w:szCs w:val="22"/>
           <w:rtl/>
-          <w:lang w:bidi="he-IL"/>
         </w:rPr>
       </w:sdtEndPr>
       <w:sdtContent>
         <w:p>
           <w:pPr>
-            <w:pStyle w:val="TOCHeading"/>
+            <w:pStyle w:val="aa"/>
           </w:pPr>
           <w:r>
             <w:t>Contents</w:t>
@@ -3609,14 +3611,14 @@
     </w:sdt>
     <w:p>
       <w:pPr>
-        <w:pStyle w:val="Heading1"/>
-        <w:bidi w:val="0"/>
-        <w:jc w:val="both"/>
-      </w:pPr>
-    </w:p>
-    <w:p>
-      <w:pPr>
-        <w:pStyle w:val="Heading1"/>
+        <w:pStyle w:val="1"/>
+        <w:bidi w:val="0"/>
+        <w:jc w:val="both"/>
+      </w:pPr>
+    </w:p>
+    <w:p>
+      <w:pPr>
+        <w:pStyle w:val="1"/>
         <w:bidi w:val="0"/>
         <w:jc w:val="both"/>
       </w:pPr>
@@ -3628,7 +3630,7 @@
     </w:p>
     <w:p>
       <w:pPr>
-        <w:pStyle w:val="Heading2"/>
+        <w:pStyle w:val="2"/>
         <w:bidi w:val="0"/>
         <w:jc w:val="both"/>
         <w:rPr>
@@ -3679,7 +3681,7 @@
     </w:p>
     <w:p>
       <w:pPr>
-        <w:pStyle w:val="Heading2"/>
+        <w:pStyle w:val="2"/>
         <w:bidi w:val="0"/>
         <w:jc w:val="both"/>
         <w:rPr>
@@ -3701,7 +3703,7 @@
     </w:p>
     <w:p>
       <w:pPr>
-        <w:pStyle w:val="Heading3"/>
+        <w:pStyle w:val="3"/>
         <w:bidi w:val="0"/>
         <w:jc w:val="both"/>
         <w:rPr>
@@ -3732,7 +3734,7 @@
     </w:p>
     <w:p>
       <w:pPr>
-        <w:pStyle w:val="Heading3"/>
+        <w:pStyle w:val="3"/>
         <w:bidi w:val="0"/>
         <w:jc w:val="both"/>
         <w:rPr>
@@ -3790,7 +3792,7 @@
     </w:p>
     <w:p>
       <w:pPr>
-        <w:pStyle w:val="Heading3"/>
+        <w:pStyle w:val="3"/>
         <w:bidi w:val="0"/>
         <w:jc w:val="both"/>
         <w:rPr>
@@ -3816,7 +3818,15 @@
         <w:jc w:val="both"/>
       </w:pPr>
       <w:r>
-        <w:t>The configuration file, can be found in "/</w:t>
+        <w:t xml:space="preserve">The configuration </w:t>
+      </w:r>
+      <w:proofErr w:type="gramStart"/>
+      <w:r>
+        <w:t>file,</w:t>
+      </w:r>
+      <w:proofErr w:type="gramEnd"/>
+      <w:r>
+        <w:t xml:space="preserve"> can be found in "/</w:t>
       </w:r>
       <w:proofErr w:type="spellStart"/>
       <w:r>
@@ -3848,12 +3858,20 @@
       </w:r>
       <w:proofErr w:type="spellEnd"/>
       <w:r>
-        <w:t xml:space="preserve"> class. A configuration class, defines a set of getters, each hardcoded to retrieve a different property. Properties include file paths, UI style definitions, some YAGO/IMDB parsing definitions, DB connection attributes and pooling properties.</w:t>
-      </w:r>
-    </w:p>
-    <w:p>
-      <w:pPr>
-        <w:pStyle w:val="Heading3"/>
+        <w:t xml:space="preserve"> class. A configuration </w:t>
+      </w:r>
+      <w:proofErr w:type="gramStart"/>
+      <w:r>
+        <w:t>class,</w:t>
+      </w:r>
+      <w:proofErr w:type="gramEnd"/>
+      <w:r>
+        <w:t xml:space="preserve"> defines a set of getters, each hardcoded to retrieve a different property. Properties include file paths, UI style definitions, some YAGO/IMDB parsing definitions, DB connection attributes and pooling properties.</w:t>
+      </w:r>
+    </w:p>
+    <w:p>
+      <w:pPr>
+        <w:pStyle w:val="3"/>
         <w:bidi w:val="0"/>
         <w:jc w:val="both"/>
         <w:rPr>
@@ -3888,6 +3906,7 @@
         <w:t xml:space="preserve">SHACHARS and </w:t>
       </w:r>
       <w:proofErr w:type="spellStart"/>
+      <w:proofErr w:type="gramStart"/>
       <w:r>
         <w:rPr>
           <w:color w:val="FF0000"/>
@@ -3899,77 +3918,75 @@
         <w:rPr>
           <w:color w:val="FF0000"/>
         </w:rPr>
-        <w:t xml:space="preserve"> : which jars are need for GUI/ JDBC?</w:t>
-      </w:r>
-    </w:p>
-    <w:p>
-      <w:pPr>
-        <w:pStyle w:val="ListParagraph"/>
-        <w:numPr>
-          <w:ilvl w:val="0"/>
-          <w:numId w:val="6"/>
-        </w:numPr>
+        <w:t xml:space="preserve"> :</w:t>
+      </w:r>
+      <w:proofErr w:type="gramEnd"/>
+      <w:r>
+        <w:rPr>
+          <w:color w:val="FF0000"/>
+        </w:rPr>
+        <w:t xml:space="preserve"> which jars are need for GUI/ JDBC?</w:t>
+      </w:r>
+    </w:p>
+    <w:p>
+      <w:pPr>
         <w:bidi w:val="0"/>
         <w:jc w:val="both"/>
       </w:pPr>
       <w:proofErr w:type="spellStart"/>
+      <w:proofErr w:type="gramStart"/>
       <w:r>
         <w:t>swt</w:t>
       </w:r>
       <w:proofErr w:type="spellEnd"/>
-      <w:r>
-        <w:t xml:space="preserve"> – version, </w:t>
-      </w:r>
+      <w:proofErr w:type="gramEnd"/>
+      <w:r>
+        <w:t xml:space="preserve"> </w:t>
+      </w:r>
+    </w:p>
+    <w:p>
+      <w:pPr>
+        <w:bidi w:val="0"/>
+        <w:jc w:val="both"/>
+        <w:rPr>
+          <w:rFonts w:ascii="Tahoma" w:eastAsiaTheme="majorEastAsia" w:hAnsi="Tahoma" w:cs="Tahoma"/>
+          <w:color w:val="4F81BD" w:themeColor="accent1"/>
+          <w:sz w:val="26"/>
+          <w:szCs w:val="26"/>
+        </w:rPr>
+      </w:pPr>
       <w:proofErr w:type="spellStart"/>
       <w:r>
-        <w:t>blabla</w:t>
+        <w:t>jdbc</w:t>
       </w:r>
       <w:proofErr w:type="spellEnd"/>
-    </w:p>
-    <w:p>
-      <w:pPr>
-        <w:pStyle w:val="ListParagraph"/>
-        <w:numPr>
-          <w:ilvl w:val="0"/>
-          <w:numId w:val="6"/>
-        </w:numPr>
-        <w:bidi w:val="0"/>
-        <w:jc w:val="both"/>
-        <w:rPr>
-          <w:rStyle w:val="Heading2Char"/>
+      <w:r>
+        <w:t xml:space="preserve"> </w:t>
+      </w:r>
+    </w:p>
+    <w:p>
+      <w:pPr>
+        <w:bidi w:val="0"/>
+        <w:jc w:val="both"/>
+        <w:rPr>
+          <w:rStyle w:val="20"/>
           <w:rFonts w:ascii="Tahoma" w:hAnsi="Tahoma" w:cs="Tahoma"/>
           <w:b w:val="0"/>
           <w:bCs w:val="0"/>
         </w:rPr>
       </w:pPr>
-      <w:proofErr w:type="spellStart"/>
-      <w:r>
-        <w:t>jdbc</w:t>
-      </w:r>
-      <w:proofErr w:type="spellEnd"/>
-      <w:r>
-        <w:t xml:space="preserve"> – </w:t>
-      </w:r>
-      <w:proofErr w:type="spellStart"/>
-      <w:r>
-        <w:t>bla</w:t>
-      </w:r>
-      <w:proofErr w:type="spellEnd"/>
-      <w:r>
-        <w:t xml:space="preserve">, </w:t>
-      </w:r>
-      <w:proofErr w:type="spellStart"/>
-      <w:r>
-        <w:t>bla</w:t>
-      </w:r>
-      <w:proofErr w:type="spellEnd"/>
+      <w:proofErr w:type="gramStart"/>
+      <w:r>
+        <w:t>mysql-connector-java-5.1.25-bin</w:t>
+      </w:r>
+      <w:proofErr w:type="gramEnd"/>
       <w:r>
         <w:br w:type="page"/>
       </w:r>
     </w:p>
     <w:p>
       <w:pPr>
-        <w:pStyle w:val="NoSpacing"/>
+        <w:pStyle w:val="a6"/>
         <w:bidi w:val="0"/>
         <w:jc w:val="both"/>
         <w:rPr>
@@ -3980,7 +3997,7 @@
     </w:p>
     <w:p>
       <w:pPr>
-        <w:pStyle w:val="NoSpacing"/>
+        <w:pStyle w:val="a6"/>
         <w:bidi w:val="0"/>
         <w:jc w:val="both"/>
         <w:rPr>
@@ -3991,7 +4008,7 @@
     </w:p>
     <w:p>
       <w:pPr>
-        <w:pStyle w:val="Heading2"/>
+        <w:pStyle w:val="2"/>
         <w:bidi w:val="0"/>
         <w:jc w:val="both"/>
         <w:rPr>
@@ -4013,7 +4030,7 @@
     </w:p>
     <w:p>
       <w:pPr>
-        <w:pStyle w:val="NoSpacing"/>
+        <w:pStyle w:val="a6"/>
         <w:bidi w:val="0"/>
         <w:jc w:val="both"/>
         <w:rPr>
@@ -4024,7 +4041,7 @@
     </w:p>
     <w:p>
       <w:pPr>
-        <w:pStyle w:val="NoSpacing"/>
+        <w:pStyle w:val="a6"/>
         <w:bidi w:val="0"/>
         <w:jc w:val="both"/>
         <w:rPr>
@@ -4036,7 +4053,7 @@
       <w:bookmarkStart w:id="8" w:name="_Toc390529567"/>
       <w:r>
         <w:rPr>
-          <w:rStyle w:val="Heading3Char"/>
+          <w:rStyle w:val="30"/>
           <w:rFonts w:ascii="Tahoma" w:hAnsi="Tahoma" w:cs="Tahoma"/>
           <w:b w:val="0"/>
           <w:bCs w:val="0"/>
@@ -4045,7 +4062,7 @@
       </w:r>
       <w:r>
         <w:rPr>
-          <w:rStyle w:val="Heading3Char"/>
+          <w:rStyle w:val="30"/>
           <w:rFonts w:ascii="Tahoma" w:hAnsi="Tahoma" w:cs="Tahoma"/>
           <w:b w:val="0"/>
           <w:bCs w:val="0"/>
@@ -4064,12 +4081,15 @@
     </w:p>
     <w:p>
       <w:pPr>
-        <w:pStyle w:val="NoSpacing"/>
-        <w:bidi w:val="0"/>
-        <w:jc w:val="both"/>
-      </w:pPr>
-      <w:r>
-        <w:t>Allows logging</w:t>
+        <w:pStyle w:val="a6"/>
+        <w:bidi w:val="0"/>
+        <w:jc w:val="both"/>
+      </w:pPr>
+      <w:r>
+        <w:t>This window a</w:t>
+      </w:r>
+      <w:r>
+        <w:t>llows logging</w:t>
       </w:r>
       <w:r>
         <w:t xml:space="preserve"> in as an existing user, or sign</w:t>
@@ -4092,14 +4112,14 @@
     </w:p>
     <w:p>
       <w:pPr>
-        <w:pStyle w:val="NoSpacing"/>
-        <w:bidi w:val="0"/>
-        <w:jc w:val="both"/>
-      </w:pPr>
-    </w:p>
-    <w:p>
-      <w:pPr>
-        <w:pStyle w:val="NoSpacing"/>
+        <w:pStyle w:val="a6"/>
+        <w:bidi w:val="0"/>
+        <w:jc w:val="both"/>
+      </w:pPr>
+    </w:p>
+    <w:p>
+      <w:pPr>
+        <w:pStyle w:val="a6"/>
         <w:bidi w:val="0"/>
         <w:jc w:val="both"/>
       </w:pPr>
@@ -4134,7 +4154,7 @@
                     <a:blip r:embed="rId6" cstate="print">
                       <a:extLst>
                         <a:ext uri="{28A0092B-C50C-407E-A947-70E740481C1C}">
-                          <a14:useLocalDpi xmlns:a14="http://schemas.microsoft.com/office/drawing/2010/main" xmlns:wps="http://schemas.microsoft.com/office/word/2010/wordprocessingShape" xmlns:wpi="http://schemas.microsoft.com/office/word/2010/wordprocessingInk" xmlns:wpg="http://schemas.microsoft.com/office/word/2010/wordprocessingGroup" xmlns:w15="http://schemas.microsoft.com/office/word/2012/wordml" xmlns:w14="http://schemas.microsoft.com/office/word/2010/wordml" xmlns:w="http://schemas.openxmlformats.org/wordprocessingml/2006/main" xmlns:w10="urn:schemas-microsoft-com:office:word" xmlns:wp14="http://schemas.microsoft.com/office/word/2010/wordprocessingDrawing" xmlns:v="urn:schemas-microsoft-com:vml" xmlns:o="urn:schemas-microsoft-com:office:office" xmlns:mc="http://schemas.openxmlformats.org/markup-compatibility/2006" xmlns:wpc="http://schemas.microsoft.com/office/word/2010/wordprocessingCanvas" xmlns="" val="0"/>
+                          <a14:useLocalDpi xmlns="" xmlns:wpc="http://schemas.microsoft.com/office/word/2010/wordprocessingCanvas" xmlns:mc="http://schemas.openxmlformats.org/markup-compatibility/2006" xmlns:o="urn:schemas-microsoft-com:office:office" xmlns:v="urn:schemas-microsoft-com:vml" xmlns:wp14="http://schemas.microsoft.com/office/word/2010/wordprocessingDrawing" xmlns:w10="urn:schemas-microsoft-com:office:word" xmlns:w="http://schemas.openxmlformats.org/wordprocessingml/2006/main" xmlns:w14="http://schemas.microsoft.com/office/word/2010/wordml" xmlns:w15="http://schemas.microsoft.com/office/word/2012/wordml" xmlns:wpg="http://schemas.microsoft.com/office/word/2010/wordprocessingGroup" xmlns:wpi="http://schemas.microsoft.com/office/word/2010/wordprocessingInk" xmlns:wps="http://schemas.microsoft.com/office/word/2010/wordprocessingShape" xmlns:a14="http://schemas.microsoft.com/office/drawing/2010/main" val="0"/>
                         </a:ext>
                       </a:extLst>
                     </a:blip>
@@ -4160,77 +4180,77 @@
     </w:p>
     <w:p>
       <w:pPr>
-        <w:pStyle w:val="NoSpacing"/>
-        <w:bidi w:val="0"/>
-        <w:jc w:val="both"/>
-      </w:pPr>
-    </w:p>
-    <w:p>
-      <w:pPr>
-        <w:pStyle w:val="NoSpacing"/>
-        <w:bidi w:val="0"/>
-        <w:jc w:val="both"/>
-      </w:pPr>
-    </w:p>
-    <w:p>
-      <w:pPr>
-        <w:pStyle w:val="NoSpacing"/>
-        <w:bidi w:val="0"/>
-        <w:jc w:val="both"/>
-      </w:pPr>
-    </w:p>
-    <w:p>
-      <w:pPr>
-        <w:pStyle w:val="NoSpacing"/>
-        <w:bidi w:val="0"/>
-        <w:jc w:val="both"/>
-      </w:pPr>
-    </w:p>
-    <w:p>
-      <w:pPr>
-        <w:pStyle w:val="NoSpacing"/>
-        <w:bidi w:val="0"/>
-        <w:jc w:val="both"/>
-      </w:pPr>
-    </w:p>
-    <w:p>
-      <w:pPr>
-        <w:pStyle w:val="NoSpacing"/>
-        <w:bidi w:val="0"/>
-        <w:jc w:val="both"/>
-      </w:pPr>
-    </w:p>
-    <w:p>
-      <w:pPr>
-        <w:pStyle w:val="NoSpacing"/>
-        <w:bidi w:val="0"/>
-        <w:jc w:val="both"/>
-      </w:pPr>
-    </w:p>
-    <w:p>
-      <w:pPr>
-        <w:pStyle w:val="NoSpacing"/>
-        <w:bidi w:val="0"/>
-        <w:jc w:val="both"/>
-      </w:pPr>
-    </w:p>
-    <w:p>
-      <w:pPr>
-        <w:pStyle w:val="NoSpacing"/>
-        <w:bidi w:val="0"/>
-        <w:jc w:val="both"/>
-      </w:pPr>
-    </w:p>
-    <w:p>
-      <w:pPr>
-        <w:pStyle w:val="NoSpacing"/>
-        <w:bidi w:val="0"/>
-        <w:jc w:val="both"/>
-      </w:pPr>
-    </w:p>
-    <w:p>
-      <w:pPr>
-        <w:pStyle w:val="NoSpacing"/>
+        <w:pStyle w:val="a6"/>
+        <w:bidi w:val="0"/>
+        <w:jc w:val="both"/>
+      </w:pPr>
+    </w:p>
+    <w:p>
+      <w:pPr>
+        <w:pStyle w:val="a6"/>
+        <w:bidi w:val="0"/>
+        <w:jc w:val="both"/>
+      </w:pPr>
+    </w:p>
+    <w:p>
+      <w:pPr>
+        <w:pStyle w:val="a6"/>
+        <w:bidi w:val="0"/>
+        <w:jc w:val="both"/>
+      </w:pPr>
+    </w:p>
+    <w:p>
+      <w:pPr>
+        <w:pStyle w:val="a6"/>
+        <w:bidi w:val="0"/>
+        <w:jc w:val="both"/>
+      </w:pPr>
+    </w:p>
+    <w:p>
+      <w:pPr>
+        <w:pStyle w:val="a6"/>
+        <w:bidi w:val="0"/>
+        <w:jc w:val="both"/>
+      </w:pPr>
+    </w:p>
+    <w:p>
+      <w:pPr>
+        <w:pStyle w:val="a6"/>
+        <w:bidi w:val="0"/>
+        <w:jc w:val="both"/>
+      </w:pPr>
+    </w:p>
+    <w:p>
+      <w:pPr>
+        <w:pStyle w:val="a6"/>
+        <w:bidi w:val="0"/>
+        <w:jc w:val="both"/>
+      </w:pPr>
+    </w:p>
+    <w:p>
+      <w:pPr>
+        <w:pStyle w:val="a6"/>
+        <w:bidi w:val="0"/>
+        <w:jc w:val="both"/>
+      </w:pPr>
+    </w:p>
+    <w:p>
+      <w:pPr>
+        <w:pStyle w:val="a6"/>
+        <w:bidi w:val="0"/>
+        <w:jc w:val="both"/>
+      </w:pPr>
+    </w:p>
+    <w:p>
+      <w:pPr>
+        <w:pStyle w:val="a6"/>
+        <w:bidi w:val="0"/>
+        <w:jc w:val="both"/>
+      </w:pPr>
+    </w:p>
+    <w:p>
+      <w:pPr>
+        <w:pStyle w:val="a6"/>
         <w:bidi w:val="0"/>
         <w:jc w:val="both"/>
         <w:rPr>
@@ -4241,7 +4261,7 @@
     </w:p>
     <w:p>
       <w:pPr>
-        <w:pStyle w:val="Heading3"/>
+        <w:pStyle w:val="3"/>
         <w:bidi w:val="0"/>
         <w:rPr>
           <w:rFonts w:ascii="Tahoma" w:hAnsi="Tahoma" w:cs="Tahoma"/>
@@ -4262,15 +4282,20 @@
     </w:p>
     <w:p>
       <w:pPr>
-        <w:pStyle w:val="NoSpacing"/>
-        <w:bidi w:val="0"/>
-        <w:jc w:val="both"/>
-      </w:pPr>
+        <w:pStyle w:val="a6"/>
+        <w:bidi w:val="0"/>
+        <w:jc w:val="both"/>
+      </w:pPr>
+      <w:proofErr w:type="gramStart"/>
       <w:r>
         <w:t>T</w:t>
       </w:r>
       <w:r>
-        <w:t>he main window of Dione. This is a tab's oriente</w:t>
+        <w:t>he main window of Dione.</w:t>
+      </w:r>
+      <w:proofErr w:type="gramEnd"/>
+      <w:r>
+        <w:t xml:space="preserve"> This is a tab's oriente</w:t>
       </w:r>
       <w:r>
         <w:t xml:space="preserve">d window, consists of five tabs. </w:t>
@@ -4281,7 +4306,7 @@
     </w:p>
     <w:p>
       <w:pPr>
-        <w:pStyle w:val="NoSpacing"/>
+        <w:pStyle w:val="a6"/>
         <w:bidi w:val="0"/>
         <w:jc w:val="both"/>
       </w:pPr>
@@ -4291,7 +4316,7 @@
     </w:p>
     <w:p>
       <w:pPr>
-        <w:pStyle w:val="NoSpacing"/>
+        <w:pStyle w:val="a6"/>
         <w:bidi w:val="0"/>
         <w:jc w:val="both"/>
         <w:rPr>
@@ -4303,7 +4328,7 @@
       <w:bookmarkStart w:id="10" w:name="_Toc390529569"/>
       <w:r>
         <w:rPr>
-          <w:rStyle w:val="Heading3Char"/>
+          <w:rStyle w:val="30"/>
           <w:rFonts w:ascii="Tahoma" w:hAnsi="Tahoma" w:cs="Tahoma"/>
           <w:b w:val="0"/>
           <w:bCs w:val="0"/>
@@ -4312,7 +4337,7 @@
       </w:r>
       <w:r>
         <w:rPr>
-          <w:rStyle w:val="Heading3Char"/>
+          <w:rStyle w:val="30"/>
           <w:rFonts w:ascii="Tahoma" w:hAnsi="Tahoma" w:cs="Tahoma"/>
           <w:b w:val="0"/>
           <w:bCs w:val="0"/>
@@ -4321,7 +4346,7 @@
       </w:r>
       <w:r>
         <w:rPr>
-          <w:rStyle w:val="Heading3Char"/>
+          <w:rStyle w:val="30"/>
           <w:rFonts w:ascii="Tahoma" w:hAnsi="Tahoma" w:cs="Tahoma"/>
           <w:b w:val="0"/>
           <w:bCs w:val="0"/>
@@ -4332,7 +4357,7 @@
     </w:p>
     <w:p>
       <w:pPr>
-        <w:pStyle w:val="NoSpacing"/>
+        <w:pStyle w:val="a6"/>
         <w:bidi w:val="0"/>
         <w:jc w:val="both"/>
       </w:pPr>
@@ -4342,14 +4367,14 @@
     </w:p>
     <w:p>
       <w:pPr>
-        <w:pStyle w:val="NoSpacing"/>
-        <w:bidi w:val="0"/>
-        <w:jc w:val="both"/>
-      </w:pPr>
-    </w:p>
-    <w:p>
-      <w:pPr>
-        <w:pStyle w:val="NoSpacing"/>
+        <w:pStyle w:val="a6"/>
+        <w:bidi w:val="0"/>
+        <w:jc w:val="both"/>
+      </w:pPr>
+    </w:p>
+    <w:p>
+      <w:pPr>
+        <w:pStyle w:val="a6"/>
         <w:bidi w:val="0"/>
         <w:jc w:val="both"/>
       </w:pPr>
@@ -4360,17 +4385,19 @@
         <w:t xml:space="preserve">. A click on each of the movies will open </w:t>
       </w:r>
       <w:proofErr w:type="spellStart"/>
+      <w:proofErr w:type="gramStart"/>
       <w:r>
         <w:t>it's</w:t>
       </w:r>
       <w:proofErr w:type="spellEnd"/>
+      <w:proofErr w:type="gramEnd"/>
       <w:r>
         <w:t xml:space="preserve"> Movie Details Window.</w:t>
       </w:r>
     </w:p>
     <w:p>
       <w:pPr>
-        <w:pStyle w:val="NoSpacing"/>
+        <w:pStyle w:val="a6"/>
         <w:bidi w:val="0"/>
         <w:jc w:val="both"/>
       </w:pPr>
@@ -4380,16 +4407,18 @@
     </w:p>
     <w:p>
       <w:pPr>
-        <w:pStyle w:val="NoSpacing"/>
-        <w:bidi w:val="0"/>
-        <w:jc w:val="both"/>
-      </w:pPr>
+        <w:pStyle w:val="a6"/>
+        <w:bidi w:val="0"/>
+        <w:jc w:val="both"/>
+      </w:pPr>
+      <w:proofErr w:type="gramStart"/>
       <w:r>
         <w:t xml:space="preserve">Note that the recommended movies and favorable tags will </w:t>
       </w:r>
       <w:r>
         <w:t>be shown after Dione will get the chance to learn the user's taste.</w:t>
       </w:r>
+      <w:proofErr w:type="gramEnd"/>
       <w:r>
         <w:t xml:space="preserve"> </w:t>
       </w:r>
@@ -4399,7 +4428,7 @@
     </w:p>
     <w:p>
       <w:pPr>
-        <w:pStyle w:val="NoSpacing"/>
+        <w:pStyle w:val="a6"/>
         <w:bidi w:val="0"/>
         <w:jc w:val="both"/>
       </w:pPr>
@@ -4447,7 +4476,7 @@
     </w:p>
     <w:p>
       <w:pPr>
-        <w:pStyle w:val="NoSpacing"/>
+        <w:pStyle w:val="a6"/>
         <w:bidi w:val="0"/>
         <w:jc w:val="both"/>
       </w:pPr>
@@ -4464,7 +4493,7 @@
     </w:p>
     <w:p>
       <w:pPr>
-        <w:pStyle w:val="NoSpacing"/>
+        <w:pStyle w:val="a6"/>
         <w:bidi w:val="0"/>
         <w:jc w:val="both"/>
         <w:rPr>
@@ -4476,7 +4505,7 @@
       <w:bookmarkStart w:id="11" w:name="_Toc390529570"/>
       <w:r>
         <w:rPr>
-          <w:rStyle w:val="Heading3Char"/>
+          <w:rStyle w:val="30"/>
           <w:rFonts w:ascii="Tahoma" w:hAnsi="Tahoma" w:cs="Tahoma"/>
           <w:b w:val="0"/>
           <w:bCs w:val="0"/>
@@ -4485,7 +4514,7 @@
       </w:r>
       <w:r>
         <w:rPr>
-          <w:rStyle w:val="Heading3Char"/>
+          <w:rStyle w:val="30"/>
           <w:rFonts w:ascii="Tahoma" w:hAnsi="Tahoma" w:cs="Tahoma"/>
           <w:b w:val="0"/>
           <w:bCs w:val="0"/>
@@ -4494,7 +4523,7 @@
       </w:r>
       <w:r>
         <w:rPr>
-          <w:rStyle w:val="Heading3Char"/>
+          <w:rStyle w:val="30"/>
           <w:rFonts w:ascii="Tahoma" w:hAnsi="Tahoma" w:cs="Tahoma"/>
           <w:b w:val="0"/>
           <w:bCs w:val="0"/>
@@ -4505,7 +4534,7 @@
     </w:p>
     <w:p>
       <w:pPr>
-        <w:pStyle w:val="NoSpacing"/>
+        <w:pStyle w:val="a6"/>
         <w:bidi w:val="0"/>
         <w:jc w:val="both"/>
       </w:pPr>
@@ -4521,7 +4550,7 @@
     </w:p>
     <w:p>
       <w:pPr>
-        <w:pStyle w:val="NoSpacing"/>
+        <w:pStyle w:val="a6"/>
         <w:bidi w:val="0"/>
         <w:jc w:val="both"/>
       </w:pPr>
@@ -4529,24 +4558,26 @@
         <w:t xml:space="preserve">The search results are shown in a scrollable list. A click on a movie will open </w:t>
       </w:r>
       <w:proofErr w:type="spellStart"/>
+      <w:proofErr w:type="gramStart"/>
       <w:r>
         <w:t>it's</w:t>
       </w:r>
       <w:proofErr w:type="spellEnd"/>
+      <w:proofErr w:type="gramEnd"/>
       <w:r>
         <w:t xml:space="preserve"> Movie Details Window.</w:t>
       </w:r>
     </w:p>
     <w:p>
       <w:pPr>
-        <w:pStyle w:val="NoSpacing"/>
-        <w:bidi w:val="0"/>
-        <w:jc w:val="both"/>
-      </w:pPr>
-    </w:p>
-    <w:p>
-      <w:pPr>
-        <w:pStyle w:val="NoSpacing"/>
+        <w:pStyle w:val="a6"/>
+        <w:bidi w:val="0"/>
+        <w:jc w:val="both"/>
+      </w:pPr>
+    </w:p>
+    <w:p>
+      <w:pPr>
+        <w:pStyle w:val="a6"/>
         <w:bidi w:val="0"/>
         <w:jc w:val="both"/>
       </w:pPr>
@@ -4581,7 +4612,7 @@
                     <a:blip r:embed="rId8" cstate="print">
                       <a:extLst>
                         <a:ext uri="{28A0092B-C50C-407E-A947-70E740481C1C}">
-                          <a14:useLocalDpi xmlns:a14="http://schemas.microsoft.com/office/drawing/2010/main" xmlns:wps="http://schemas.microsoft.com/office/word/2010/wordprocessingShape" xmlns:wpi="http://schemas.microsoft.com/office/word/2010/wordprocessingInk" xmlns:wpg="http://schemas.microsoft.com/office/word/2010/wordprocessingGroup" xmlns:w15="http://schemas.microsoft.com/office/word/2012/wordml" xmlns:w14="http://schemas.microsoft.com/office/word/2010/wordml" xmlns:w="http://schemas.openxmlformats.org/wordprocessingml/2006/main" xmlns:w10="urn:schemas-microsoft-com:office:word" xmlns:wp14="http://schemas.microsoft.com/office/word/2010/wordprocessingDrawing" xmlns:v="urn:schemas-microsoft-com:vml" xmlns:o="urn:schemas-microsoft-com:office:office" xmlns:mc="http://schemas.openxmlformats.org/markup-compatibility/2006" xmlns:wpc="http://schemas.microsoft.com/office/word/2010/wordprocessingCanvas" xmlns="" val="0"/>
+                          <a14:useLocalDpi xmlns="" xmlns:wpc="http://schemas.microsoft.com/office/word/2010/wordprocessingCanvas" xmlns:mc="http://schemas.openxmlformats.org/markup-compatibility/2006" xmlns:o="urn:schemas-microsoft-com:office:office" xmlns:v="urn:schemas-microsoft-com:vml" xmlns:wp14="http://schemas.microsoft.com/office/word/2010/wordprocessingDrawing" xmlns:w10="urn:schemas-microsoft-com:office:word" xmlns:w="http://schemas.openxmlformats.org/wordprocessingml/2006/main" xmlns:w14="http://schemas.microsoft.com/office/word/2010/wordml" xmlns:w15="http://schemas.microsoft.com/office/word/2012/wordml" xmlns:wpg="http://schemas.microsoft.com/office/word/2010/wordprocessingGroup" xmlns:wpi="http://schemas.microsoft.com/office/word/2010/wordprocessingInk" xmlns:wps="http://schemas.microsoft.com/office/word/2010/wordprocessingShape" xmlns:a14="http://schemas.microsoft.com/office/drawing/2010/main" val="0"/>
                         </a:ext>
                       </a:extLst>
                     </a:blip>
@@ -4607,84 +4638,84 @@
     </w:p>
     <w:p>
       <w:pPr>
-        <w:pStyle w:val="NoSpacing"/>
-        <w:bidi w:val="0"/>
-        <w:jc w:val="both"/>
-      </w:pPr>
-    </w:p>
-    <w:p>
-      <w:pPr>
-        <w:pStyle w:val="NoSpacing"/>
-        <w:bidi w:val="0"/>
-        <w:jc w:val="both"/>
-      </w:pPr>
-    </w:p>
-    <w:p>
-      <w:pPr>
-        <w:pStyle w:val="NoSpacing"/>
-        <w:bidi w:val="0"/>
-        <w:jc w:val="both"/>
-      </w:pPr>
-    </w:p>
-    <w:p>
-      <w:pPr>
-        <w:pStyle w:val="NoSpacing"/>
-        <w:bidi w:val="0"/>
-        <w:jc w:val="both"/>
-      </w:pPr>
-    </w:p>
-    <w:p>
-      <w:pPr>
-        <w:pStyle w:val="NoSpacing"/>
-        <w:bidi w:val="0"/>
-        <w:jc w:val="both"/>
-      </w:pPr>
-    </w:p>
-    <w:p>
-      <w:pPr>
-        <w:pStyle w:val="NoSpacing"/>
-        <w:bidi w:val="0"/>
-        <w:jc w:val="both"/>
-      </w:pPr>
-    </w:p>
-    <w:p>
-      <w:pPr>
-        <w:pStyle w:val="NoSpacing"/>
-        <w:bidi w:val="0"/>
-        <w:jc w:val="both"/>
-      </w:pPr>
-    </w:p>
-    <w:p>
-      <w:pPr>
-        <w:pStyle w:val="NoSpacing"/>
-        <w:bidi w:val="0"/>
-        <w:jc w:val="both"/>
-      </w:pPr>
-    </w:p>
-    <w:p>
-      <w:pPr>
-        <w:pStyle w:val="NoSpacing"/>
-        <w:bidi w:val="0"/>
-        <w:jc w:val="both"/>
-      </w:pPr>
-    </w:p>
-    <w:p>
-      <w:pPr>
-        <w:pStyle w:val="NoSpacing"/>
-        <w:bidi w:val="0"/>
-        <w:jc w:val="both"/>
-      </w:pPr>
-    </w:p>
-    <w:p>
-      <w:pPr>
-        <w:pStyle w:val="NoSpacing"/>
-        <w:bidi w:val="0"/>
-        <w:jc w:val="both"/>
-      </w:pPr>
-    </w:p>
-    <w:p>
-      <w:pPr>
-        <w:pStyle w:val="NoSpacing"/>
+        <w:pStyle w:val="a6"/>
+        <w:bidi w:val="0"/>
+        <w:jc w:val="both"/>
+      </w:pPr>
+    </w:p>
+    <w:p>
+      <w:pPr>
+        <w:pStyle w:val="a6"/>
+        <w:bidi w:val="0"/>
+        <w:jc w:val="both"/>
+      </w:pPr>
+    </w:p>
+    <w:p>
+      <w:pPr>
+        <w:pStyle w:val="a6"/>
+        <w:bidi w:val="0"/>
+        <w:jc w:val="both"/>
+      </w:pPr>
+    </w:p>
+    <w:p>
+      <w:pPr>
+        <w:pStyle w:val="a6"/>
+        <w:bidi w:val="0"/>
+        <w:jc w:val="both"/>
+      </w:pPr>
+    </w:p>
+    <w:p>
+      <w:pPr>
+        <w:pStyle w:val="a6"/>
+        <w:bidi w:val="0"/>
+        <w:jc w:val="both"/>
+      </w:pPr>
+    </w:p>
+    <w:p>
+      <w:pPr>
+        <w:pStyle w:val="a6"/>
+        <w:bidi w:val="0"/>
+        <w:jc w:val="both"/>
+      </w:pPr>
+    </w:p>
+    <w:p>
+      <w:pPr>
+        <w:pStyle w:val="a6"/>
+        <w:bidi w:val="0"/>
+        <w:jc w:val="both"/>
+      </w:pPr>
+    </w:p>
+    <w:p>
+      <w:pPr>
+        <w:pStyle w:val="a6"/>
+        <w:bidi w:val="0"/>
+        <w:jc w:val="both"/>
+      </w:pPr>
+    </w:p>
+    <w:p>
+      <w:pPr>
+        <w:pStyle w:val="a6"/>
+        <w:bidi w:val="0"/>
+        <w:jc w:val="both"/>
+      </w:pPr>
+    </w:p>
+    <w:p>
+      <w:pPr>
+        <w:pStyle w:val="a6"/>
+        <w:bidi w:val="0"/>
+        <w:jc w:val="both"/>
+      </w:pPr>
+    </w:p>
+    <w:p>
+      <w:pPr>
+        <w:pStyle w:val="a6"/>
+        <w:bidi w:val="0"/>
+        <w:jc w:val="both"/>
+      </w:pPr>
+    </w:p>
+    <w:p>
+      <w:pPr>
+        <w:pStyle w:val="a6"/>
         <w:bidi w:val="0"/>
         <w:jc w:val="both"/>
         <w:rPr>
@@ -4695,7 +4726,7 @@
     </w:p>
     <w:p>
       <w:pPr>
-        <w:pStyle w:val="Heading3"/>
+        <w:pStyle w:val="3"/>
         <w:bidi w:val="0"/>
         <w:rPr>
           <w:rFonts w:ascii="Tahoma" w:hAnsi="Tahoma" w:cs="Tahoma"/>
@@ -4732,27 +4763,40 @@
     </w:p>
     <w:p>
       <w:pPr>
-        <w:pStyle w:val="NoSpacing"/>
-        <w:bidi w:val="0"/>
-        <w:jc w:val="both"/>
-      </w:pPr>
-      <w:r>
-        <w:t>his tab allows the user to manage his friendships with other users in Dione. The user can add a new friend</w:t>
-      </w:r>
-      <w:r>
-        <w:t xml:space="preserve"> or remove an existing friend (his friends are shown in a drop-down list). This tab also consists of the user recent social activity, and his friends recent (general) activity.</w:t>
-      </w:r>
-    </w:p>
-    <w:p>
-      <w:pPr>
-        <w:pStyle w:val="NoSpacing"/>
-        <w:bidi w:val="0"/>
-        <w:jc w:val="both"/>
-      </w:pPr>
-    </w:p>
-    <w:p>
-      <w:pPr>
-        <w:pStyle w:val="NoSpacing"/>
+        <w:pStyle w:val="a6"/>
+        <w:bidi w:val="0"/>
+        <w:jc w:val="both"/>
+      </w:pPr>
+      <w:proofErr w:type="gramStart"/>
+      <w:r>
+        <w:t>his</w:t>
+      </w:r>
+      <w:proofErr w:type="gramEnd"/>
+      <w:r>
+        <w:t xml:space="preserve"> tab allows the user to manage his friendships with other users in Dione. The user can add a new friend</w:t>
+      </w:r>
+      <w:r>
+        <w:t xml:space="preserve"> or remove an existing friend (his friends are shown in a drop-down list). This tab also consists of the user recent social activity, and his </w:t>
+      </w:r>
+      <w:proofErr w:type="gramStart"/>
+      <w:r>
+        <w:t>friends</w:t>
+      </w:r>
+      <w:proofErr w:type="gramEnd"/>
+      <w:r>
+        <w:t xml:space="preserve"> recent (general) activity.</w:t>
+      </w:r>
+    </w:p>
+    <w:p>
+      <w:pPr>
+        <w:pStyle w:val="a6"/>
+        <w:bidi w:val="0"/>
+        <w:jc w:val="both"/>
+      </w:pPr>
+    </w:p>
+    <w:p>
+      <w:pPr>
+        <w:pStyle w:val="a6"/>
         <w:bidi w:val="0"/>
         <w:jc w:val="both"/>
       </w:pPr>
@@ -4787,7 +4831,7 @@
                     <a:blip r:embed="rId9" cstate="print">
                       <a:extLst>
                         <a:ext uri="{28A0092B-C50C-407E-A947-70E740481C1C}">
-                          <a14:useLocalDpi xmlns:a14="http://schemas.microsoft.com/office/drawing/2010/main" xmlns:wps="http://schemas.microsoft.com/office/word/2010/wordprocessingShape" xmlns:wpi="http://schemas.microsoft.com/office/word/2010/wordprocessingInk" xmlns:wpg="http://schemas.microsoft.com/office/word/2010/wordprocessingGroup" xmlns:w15="http://schemas.microsoft.com/office/word/2012/wordml" xmlns:w14="http://schemas.microsoft.com/office/word/2010/wordml" xmlns:w="http://schemas.openxmlformats.org/wordprocessingml/2006/main" xmlns:w10="urn:schemas-microsoft-com:office:word" xmlns:wp14="http://schemas.microsoft.com/office/word/2010/wordprocessingDrawing" xmlns:v="urn:schemas-microsoft-com:vml" xmlns:o="urn:schemas-microsoft-com:office:office" xmlns:mc="http://schemas.openxmlformats.org/markup-compatibility/2006" xmlns:wpc="http://schemas.microsoft.com/office/word/2010/wordprocessingCanvas" xmlns="" val="0"/>
+                          <a14:useLocalDpi xmlns="" xmlns:wpc="http://schemas.microsoft.com/office/word/2010/wordprocessingCanvas" xmlns:mc="http://schemas.openxmlformats.org/markup-compatibility/2006" xmlns:o="urn:schemas-microsoft-com:office:office" xmlns:v="urn:schemas-microsoft-com:vml" xmlns:wp14="http://schemas.microsoft.com/office/word/2010/wordprocessingDrawing" xmlns:w10="urn:schemas-microsoft-com:office:word" xmlns:w="http://schemas.openxmlformats.org/wordprocessingml/2006/main" xmlns:w14="http://schemas.microsoft.com/office/word/2010/wordml" xmlns:w15="http://schemas.microsoft.com/office/word/2012/wordml" xmlns:wpg="http://schemas.microsoft.com/office/word/2010/wordprocessingGroup" xmlns:wpi="http://schemas.microsoft.com/office/word/2010/wordprocessingInk" xmlns:wps="http://schemas.microsoft.com/office/word/2010/wordprocessingShape" xmlns:a14="http://schemas.microsoft.com/office/drawing/2010/main" val="0"/>
                         </a:ext>
                       </a:extLst>
                     </a:blip>
@@ -4813,49 +4857,49 @@
     </w:p>
     <w:p>
       <w:pPr>
-        <w:pStyle w:val="NoSpacing"/>
-        <w:bidi w:val="0"/>
-        <w:jc w:val="both"/>
-      </w:pPr>
-    </w:p>
-    <w:p>
-      <w:pPr>
-        <w:pStyle w:val="NoSpacing"/>
-        <w:bidi w:val="0"/>
-        <w:jc w:val="both"/>
-      </w:pPr>
-    </w:p>
-    <w:p>
-      <w:pPr>
-        <w:pStyle w:val="NoSpacing"/>
-        <w:bidi w:val="0"/>
-        <w:jc w:val="both"/>
-      </w:pPr>
-    </w:p>
-    <w:p>
-      <w:pPr>
-        <w:pStyle w:val="NoSpacing"/>
-        <w:bidi w:val="0"/>
-        <w:jc w:val="both"/>
-      </w:pPr>
-    </w:p>
-    <w:p>
-      <w:pPr>
-        <w:pStyle w:val="NoSpacing"/>
-        <w:bidi w:val="0"/>
-        <w:jc w:val="both"/>
-      </w:pPr>
-    </w:p>
-    <w:p>
-      <w:pPr>
-        <w:pStyle w:val="NoSpacing"/>
-        <w:bidi w:val="0"/>
-        <w:jc w:val="both"/>
-      </w:pPr>
-    </w:p>
-    <w:p>
-      <w:pPr>
-        <w:pStyle w:val="Heading3"/>
+        <w:pStyle w:val="a6"/>
+        <w:bidi w:val="0"/>
+        <w:jc w:val="both"/>
+      </w:pPr>
+    </w:p>
+    <w:p>
+      <w:pPr>
+        <w:pStyle w:val="a6"/>
+        <w:bidi w:val="0"/>
+        <w:jc w:val="both"/>
+      </w:pPr>
+    </w:p>
+    <w:p>
+      <w:pPr>
+        <w:pStyle w:val="a6"/>
+        <w:bidi w:val="0"/>
+        <w:jc w:val="both"/>
+      </w:pPr>
+    </w:p>
+    <w:p>
+      <w:pPr>
+        <w:pStyle w:val="a6"/>
+        <w:bidi w:val="0"/>
+        <w:jc w:val="both"/>
+      </w:pPr>
+    </w:p>
+    <w:p>
+      <w:pPr>
+        <w:pStyle w:val="a6"/>
+        <w:bidi w:val="0"/>
+        <w:jc w:val="both"/>
+      </w:pPr>
+    </w:p>
+    <w:p>
+      <w:pPr>
+        <w:pStyle w:val="a6"/>
+        <w:bidi w:val="0"/>
+        <w:jc w:val="both"/>
+      </w:pPr>
+    </w:p>
+    <w:p>
+      <w:pPr>
+        <w:pStyle w:val="3"/>
         <w:bidi w:val="0"/>
         <w:rPr>
           <w:rFonts w:ascii="Tahoma" w:hAnsi="Tahoma" w:cs="Tahoma"/>
@@ -4893,7 +4937,7 @@
     </w:p>
     <w:p>
       <w:pPr>
-        <w:pStyle w:val="NoSpacing"/>
+        <w:pStyle w:val="a6"/>
         <w:bidi w:val="0"/>
         <w:jc w:val="both"/>
       </w:pPr>
@@ -4903,14 +4947,14 @@
     </w:p>
     <w:p>
       <w:pPr>
-        <w:pStyle w:val="NoSpacing"/>
-        <w:bidi w:val="0"/>
-        <w:jc w:val="both"/>
-      </w:pPr>
-    </w:p>
-    <w:p>
-      <w:pPr>
-        <w:pStyle w:val="NoSpacing"/>
+        <w:pStyle w:val="a6"/>
+        <w:bidi w:val="0"/>
+        <w:jc w:val="both"/>
+      </w:pPr>
+    </w:p>
+    <w:p>
+      <w:pPr>
+        <w:pStyle w:val="a6"/>
         <w:bidi w:val="0"/>
         <w:jc w:val="both"/>
       </w:pPr>
@@ -4923,44 +4967,76 @@
         <w:t xml:space="preserve"> recommends the user movies based on what it learned about him, and based on his friends taste. These are shown to the user in this tab, as well as the generally top rated movies in Dione. A click on a movie will open </w:t>
       </w:r>
       <w:proofErr w:type="spellStart"/>
+      <w:proofErr w:type="gramStart"/>
       <w:r>
         <w:t>it's</w:t>
       </w:r>
       <w:proofErr w:type="spellEnd"/>
+      <w:proofErr w:type="gramEnd"/>
       <w:r>
         <w:t xml:space="preserve"> Movie Details Window.</w:t>
       </w:r>
     </w:p>
     <w:p>
       <w:pPr>
-        <w:pStyle w:val="NoSpacing"/>
-        <w:bidi w:val="0"/>
-        <w:jc w:val="both"/>
-        <w:rPr>
-          <w:color w:val="FF0000"/>
-        </w:rPr>
-      </w:pPr>
-      <w:r>
-        <w:rPr>
-          <w:color w:val="FF0000"/>
-        </w:rPr>
-        <w:t>SHACHARS - pic?</w:t>
-      </w:r>
-    </w:p>
-    <w:p>
-      <w:pPr>
-        <w:pStyle w:val="NoSpacing"/>
-        <w:bidi w:val="0"/>
-        <w:jc w:val="both"/>
-        <w:rPr>
+        <w:pStyle w:val="a6"/>
+        <w:bidi w:val="0"/>
+        <w:jc w:val="both"/>
+        <w:rPr>
+          <w:rFonts w:hint="cs"/>
           <w:b/>
           <w:bCs/>
-        </w:rPr>
-      </w:pPr>
-    </w:p>
-    <w:p>
-      <w:pPr>
-        <w:pStyle w:val="Heading3"/>
+          <w:rtl/>
+        </w:rPr>
+      </w:pPr>
+      <w:r>
+        <w:rPr>
+          <w:rFonts w:hint="cs"/>
+          <w:b/>
+          <w:bCs/>
+          <w:noProof/>
+          <w:rtl/>
+        </w:rPr>
+        <w:drawing>
+          <wp:inline distT="0" distB="0" distL="0" distR="0">
+            <wp:extent cx="3652129" cy="2759103"/>
+            <wp:effectExtent l="19050" t="0" r="5471" b="0"/>
+            <wp:docPr id="3" name="תמונה 2" descr="Screen Shot 2014-06-14 at 5.59.05 PM.png"/>
+            <wp:cNvGraphicFramePr>
+              <a:graphicFrameLocks xmlns:a="http://schemas.openxmlformats.org/drawingml/2006/main" noChangeAspect="1"/>
+            </wp:cNvGraphicFramePr>
+            <a:graphic xmlns:a="http://schemas.openxmlformats.org/drawingml/2006/main">
+              <a:graphicData uri="http://schemas.openxmlformats.org/drawingml/2006/picture">
+                <pic:pic xmlns:pic="http://schemas.openxmlformats.org/drawingml/2006/picture">
+                  <pic:nvPicPr>
+                    <pic:cNvPr id="0" name="Screen Shot 2014-06-14 at 5.59.05 PM.png"/>
+                    <pic:cNvPicPr/>
+                  </pic:nvPicPr>
+                  <pic:blipFill>
+                    <a:blip r:embed="rId10"/>
+                    <a:stretch>
+                      <a:fillRect/>
+                    </a:stretch>
+                  </pic:blipFill>
+                  <pic:spPr>
+                    <a:xfrm>
+                      <a:off x="0" y="0"/>
+                      <a:ext cx="3653065" cy="2759810"/>
+                    </a:xfrm>
+                    <a:prstGeom prst="rect">
+                      <a:avLst/>
+                    </a:prstGeom>
+                  </pic:spPr>
+                </pic:pic>
+              </a:graphicData>
+            </a:graphic>
+          </wp:inline>
+        </w:drawing>
+      </w:r>
+    </w:p>
+    <w:p>
+      <w:pPr>
+        <w:pStyle w:val="3"/>
         <w:bidi w:val="0"/>
         <w:rPr>
           <w:rFonts w:ascii="Tahoma" w:hAnsi="Tahoma" w:cs="Tahoma"/>
@@ -4981,7 +5057,7 @@
     </w:p>
     <w:p>
       <w:pPr>
-        <w:pStyle w:val="NoSpacing"/>
+        <w:pStyle w:val="a6"/>
         <w:bidi w:val="0"/>
         <w:jc w:val="both"/>
       </w:pPr>
@@ -4991,14 +5067,14 @@
     </w:p>
     <w:p>
       <w:pPr>
-        <w:pStyle w:val="NoSpacing"/>
-        <w:bidi w:val="0"/>
-        <w:jc w:val="both"/>
-      </w:pPr>
-    </w:p>
-    <w:p>
-      <w:pPr>
-        <w:pStyle w:val="NoSpacing"/>
+        <w:pStyle w:val="a6"/>
+        <w:bidi w:val="0"/>
+        <w:jc w:val="both"/>
+      </w:pPr>
+    </w:p>
+    <w:p>
+      <w:pPr>
+        <w:pStyle w:val="a6"/>
         <w:bidi w:val="0"/>
         <w:jc w:val="both"/>
       </w:pPr>
@@ -5012,45 +5088,53 @@
         <w:t xml:space="preserve"> of time.</w:t>
       </w:r>
       <w:r>
-        <w:t xml:space="preserve"> During the data update, there will shown a progress bar to indicate the update, which </w:t>
+        <w:t xml:space="preserve"> During the data update, there will </w:t>
+      </w:r>
+      <w:proofErr w:type="gramStart"/>
+      <w:r>
+        <w:t>shown</w:t>
+      </w:r>
+      <w:proofErr w:type="gramEnd"/>
+      <w:r>
+        <w:t xml:space="preserve"> a progress bar to indicate the update, which inclu</w:t>
+      </w:r>
+      <w:r>
+        <w:t>d</w:t>
+      </w:r>
+      <w:r>
+        <w:t>e an 'Abort' button to stop the update.</w:t>
+      </w:r>
+    </w:p>
+    <w:p>
+      <w:pPr>
+        <w:pStyle w:val="a6"/>
+        <w:bidi w:val="0"/>
+        <w:jc w:val="both"/>
+      </w:pPr>
+    </w:p>
+    <w:p>
+      <w:pPr>
+        <w:pStyle w:val="a6"/>
+        <w:bidi w:val="0"/>
+        <w:jc w:val="both"/>
+      </w:pPr>
+      <w:r>
+        <w:t xml:space="preserve"> A button named 'Rate Random Movies' will open the Preference Window, which allows the user to rate random movies (which will help </w:t>
       </w:r>
       <w:proofErr w:type="spellStart"/>
-      <w:r>
-        <w:t>inclue</w:t>
+      <w:proofErr w:type="gramStart"/>
+      <w:r>
+        <w:t>dione</w:t>
       </w:r>
       <w:proofErr w:type="spellEnd"/>
-      <w:r>
-        <w:t xml:space="preserve"> an 'Abort' button to stop the update.</w:t>
-      </w:r>
-    </w:p>
-    <w:p>
-      <w:pPr>
-        <w:pStyle w:val="NoSpacing"/>
-        <w:bidi w:val="0"/>
-        <w:jc w:val="both"/>
-      </w:pPr>
-    </w:p>
-    <w:p>
-      <w:pPr>
-        <w:pStyle w:val="NoSpacing"/>
-        <w:bidi w:val="0"/>
-        <w:jc w:val="both"/>
-      </w:pPr>
-      <w:r>
-        <w:t xml:space="preserve"> A button named 'Rate Random Movies' will open the Preference Window, which allows the user to rate random movies (which will help </w:t>
-      </w:r>
-      <w:proofErr w:type="spellStart"/>
-      <w:r>
-        <w:t>dione</w:t>
-      </w:r>
-      <w:proofErr w:type="spellEnd"/>
+      <w:proofErr w:type="gramEnd"/>
       <w:r>
         <w:t xml:space="preserve"> learn more about the user).</w:t>
       </w:r>
     </w:p>
     <w:p>
       <w:pPr>
-        <w:pStyle w:val="NoSpacing"/>
+        <w:pStyle w:val="a6"/>
         <w:bidi w:val="0"/>
         <w:jc w:val="both"/>
       </w:pPr>
@@ -5060,28 +5144,28 @@
     </w:p>
     <w:p>
       <w:pPr>
-        <w:pStyle w:val="NoSpacing"/>
-        <w:bidi w:val="0"/>
-        <w:jc w:val="both"/>
-      </w:pPr>
-    </w:p>
-    <w:p>
-      <w:pPr>
-        <w:pStyle w:val="NoSpacing"/>
-        <w:bidi w:val="0"/>
-        <w:jc w:val="both"/>
-      </w:pPr>
-    </w:p>
-    <w:p>
-      <w:pPr>
-        <w:pStyle w:val="NoSpacing"/>
-        <w:bidi w:val="0"/>
-        <w:jc w:val="both"/>
-      </w:pPr>
-    </w:p>
-    <w:p>
-      <w:pPr>
-        <w:pStyle w:val="NoSpacing"/>
+        <w:pStyle w:val="a6"/>
+        <w:bidi w:val="0"/>
+        <w:jc w:val="both"/>
+      </w:pPr>
+    </w:p>
+    <w:p>
+      <w:pPr>
+        <w:pStyle w:val="a6"/>
+        <w:bidi w:val="0"/>
+        <w:jc w:val="both"/>
+      </w:pPr>
+    </w:p>
+    <w:p>
+      <w:pPr>
+        <w:pStyle w:val="a6"/>
+        <w:bidi w:val="0"/>
+        <w:jc w:val="both"/>
+      </w:pPr>
+    </w:p>
+    <w:p>
+      <w:pPr>
+        <w:pStyle w:val="a6"/>
         <w:bidi w:val="0"/>
         <w:jc w:val="both"/>
       </w:pPr>
@@ -5113,10 +5197,10 @@
                     <pic:cNvPicPr/>
                   </pic:nvPicPr>
                   <pic:blipFill>
-                    <a:blip r:embed="rId10" cstate="print">
+                    <a:blip r:embed="rId11" cstate="print">
                       <a:extLst>
                         <a:ext uri="{28A0092B-C50C-407E-A947-70E740481C1C}">
-                          <a14:useLocalDpi xmlns:a14="http://schemas.microsoft.com/office/drawing/2010/main" xmlns:wps="http://schemas.microsoft.com/office/word/2010/wordprocessingShape" xmlns:wpi="http://schemas.microsoft.com/office/word/2010/wordprocessingInk" xmlns:wpg="http://schemas.microsoft.com/office/word/2010/wordprocessingGroup" xmlns:w15="http://schemas.microsoft.com/office/word/2012/wordml" xmlns:w14="http://schemas.microsoft.com/office/word/2010/wordml" xmlns:w="http://schemas.openxmlformats.org/wordprocessingml/2006/main" xmlns:w10="urn:schemas-microsoft-com:office:word" xmlns:wp14="http://schemas.microsoft.com/office/word/2010/wordprocessingDrawing" xmlns:v="urn:schemas-microsoft-com:vml" xmlns:o="urn:schemas-microsoft-com:office:office" xmlns:mc="http://schemas.openxmlformats.org/markup-compatibility/2006" xmlns:wpc="http://schemas.microsoft.com/office/word/2010/wordprocessingCanvas" xmlns="" val="0"/>
+                          <a14:useLocalDpi xmlns="" xmlns:wpc="http://schemas.microsoft.com/office/word/2010/wordprocessingCanvas" xmlns:mc="http://schemas.openxmlformats.org/markup-compatibility/2006" xmlns:o="urn:schemas-microsoft-com:office:office" xmlns:v="urn:schemas-microsoft-com:vml" xmlns:wp14="http://schemas.microsoft.com/office/word/2010/wordprocessingDrawing" xmlns:w10="urn:schemas-microsoft-com:office:word" xmlns:w="http://schemas.openxmlformats.org/wordprocessingml/2006/main" xmlns:w14="http://schemas.microsoft.com/office/word/2010/wordml" xmlns:w15="http://schemas.microsoft.com/office/word/2012/wordml" xmlns:wpg="http://schemas.microsoft.com/office/word/2010/wordprocessingGroup" xmlns:wpi="http://schemas.microsoft.com/office/word/2010/wordprocessingInk" xmlns:wps="http://schemas.microsoft.com/office/word/2010/wordprocessingShape" xmlns:a14="http://schemas.microsoft.com/office/drawing/2010/main" val="0"/>
                         </a:ext>
                       </a:extLst>
                     </a:blip>
@@ -5142,7 +5226,7 @@
     </w:p>
     <w:p>
       <w:pPr>
-        <w:pStyle w:val="NoSpacing"/>
+        <w:pStyle w:val="a6"/>
         <w:bidi w:val="0"/>
         <w:jc w:val="both"/>
       </w:pPr>
@@ -5158,7 +5242,7 @@
     </w:p>
     <w:p>
       <w:pPr>
-        <w:pStyle w:val="Heading3"/>
+        <w:pStyle w:val="3"/>
         <w:bidi w:val="0"/>
         <w:rPr>
           <w:rFonts w:ascii="Tahoma" w:hAnsi="Tahoma" w:cs="Tahoma"/>
@@ -5188,7 +5272,7 @@
     </w:p>
     <w:p>
       <w:pPr>
-        <w:pStyle w:val="NoSpacing"/>
+        <w:pStyle w:val="a6"/>
         <w:bidi w:val="0"/>
         <w:jc w:val="both"/>
       </w:pPr>
@@ -5201,7 +5285,15 @@
       </w:r>
       <w:proofErr w:type="spellEnd"/>
       <w:r>
-        <w:t xml:space="preserve"> the top of the window will be shown the movie title. The data that will be shown consists of genres, director, year, rating(1-5), star players, a clickable Wikipedia link</w:t>
+        <w:t xml:space="preserve"> the top of the window will be shown the movie title. The data that will be shown consists of genres, director, year, </w:t>
+      </w:r>
+      <w:proofErr w:type="gramStart"/>
+      <w:r>
+        <w:t>rating(</w:t>
+      </w:r>
+      <w:proofErr w:type="gramEnd"/>
+      <w:r>
+        <w:t>1-5), star players, a clickable Wikipedia link</w:t>
       </w:r>
       <w:r>
         <w:t>, movie plot and tags associated with the movie.</w:t>
@@ -5209,14 +5301,14 @@
     </w:p>
     <w:p>
       <w:pPr>
-        <w:pStyle w:val="NoSpacing"/>
-        <w:bidi w:val="0"/>
-        <w:jc w:val="both"/>
-      </w:pPr>
-    </w:p>
-    <w:p>
-      <w:pPr>
-        <w:pStyle w:val="NoSpacing"/>
+        <w:pStyle w:val="a6"/>
+        <w:bidi w:val="0"/>
+        <w:jc w:val="both"/>
+      </w:pPr>
+    </w:p>
+    <w:p>
+      <w:pPr>
+        <w:pStyle w:val="a6"/>
         <w:bidi w:val="0"/>
         <w:jc w:val="both"/>
       </w:pPr>
@@ -5240,24 +5332,32 @@
     </w:p>
     <w:p>
       <w:pPr>
-        <w:pStyle w:val="NoSpacing"/>
-        <w:bidi w:val="0"/>
-        <w:jc w:val="both"/>
-      </w:pPr>
-    </w:p>
-    <w:p>
-      <w:pPr>
-        <w:pStyle w:val="NoSpacing"/>
-        <w:bidi w:val="0"/>
-        <w:jc w:val="both"/>
-      </w:pPr>
-      <w:r>
-        <w:t>The user can make a short comment about the movie (by clicking 'Make a Comment'), and can watch the recent comments about this movie (by clicking 'Recent Comments').</w:t>
-      </w:r>
-    </w:p>
-    <w:p>
-      <w:pPr>
-        <w:pStyle w:val="NoSpacing"/>
+        <w:pStyle w:val="a6"/>
+        <w:bidi w:val="0"/>
+        <w:jc w:val="both"/>
+      </w:pPr>
+    </w:p>
+    <w:p>
+      <w:pPr>
+        <w:pStyle w:val="a6"/>
+        <w:bidi w:val="0"/>
+        <w:jc w:val="both"/>
+      </w:pPr>
+      <w:r>
+        <w:t>The user can make a short comment about the movie (by clicking '</w:t>
+      </w:r>
+      <w:proofErr w:type="gramStart"/>
+      <w:r>
+        <w:t>Make</w:t>
+      </w:r>
+      <w:proofErr w:type="gramEnd"/>
+      <w:r>
+        <w:t xml:space="preserve"> a Comment'), and can watch the recent comments about this movie (by clicking 'Recent Comments').</w:t>
+      </w:r>
+    </w:p>
+    <w:p>
+      <w:pPr>
+        <w:pStyle w:val="a6"/>
         <w:bidi w:val="0"/>
         <w:jc w:val="both"/>
       </w:pPr>
@@ -5267,14 +5367,14 @@
     </w:p>
     <w:p>
       <w:pPr>
-        <w:pStyle w:val="NoSpacing"/>
-        <w:bidi w:val="0"/>
-        <w:jc w:val="both"/>
-      </w:pPr>
-    </w:p>
-    <w:p>
-      <w:pPr>
-        <w:pStyle w:val="NoSpacing"/>
+        <w:pStyle w:val="a6"/>
+        <w:bidi w:val="0"/>
+        <w:jc w:val="both"/>
+      </w:pPr>
+    </w:p>
+    <w:p>
+      <w:pPr>
+        <w:pStyle w:val="a6"/>
         <w:bidi w:val="0"/>
         <w:jc w:val="both"/>
       </w:pPr>
@@ -5298,7 +5398,7 @@
                     <pic:cNvPicPr/>
                   </pic:nvPicPr>
                   <pic:blipFill>
-                    <a:blip r:embed="rId11" cstate="print"/>
+                    <a:blip r:embed="rId12" cstate="print"/>
                     <a:stretch>
                       <a:fillRect/>
                     </a:stretch>
@@ -5336,7 +5436,7 @@
       <w:bookmarkStart w:id="16" w:name="_Toc390529575"/>
       <w:r>
         <w:rPr>
-          <w:rStyle w:val="Heading3Char"/>
+          <w:rStyle w:val="30"/>
           <w:rFonts w:ascii="Tahoma" w:hAnsi="Tahoma" w:cs="Tahoma"/>
           <w:b w:val="0"/>
           <w:bCs w:val="0"/>
@@ -5403,10 +5503,10 @@
                     <pic:cNvPicPr/>
                   </pic:nvPicPr>
                   <pic:blipFill>
-                    <a:blip r:embed="rId12" cstate="print">
+                    <a:blip r:embed="rId13" cstate="print">
                       <a:extLst>
                         <a:ext uri="{28A0092B-C50C-407E-A947-70E740481C1C}">
-                          <a14:useLocalDpi xmlns:a14="http://schemas.microsoft.com/office/drawing/2010/main" xmlns:wps="http://schemas.microsoft.com/office/word/2010/wordprocessingShape" xmlns:wpi="http://schemas.microsoft.com/office/word/2010/wordprocessingInk" xmlns:wpg="http://schemas.microsoft.com/office/word/2010/wordprocessingGroup" xmlns:w15="http://schemas.microsoft.com/office/word/2012/wordml" xmlns:w14="http://schemas.microsoft.com/office/word/2010/wordml" xmlns:w="http://schemas.openxmlformats.org/wordprocessingml/2006/main" xmlns:w10="urn:schemas-microsoft-com:office:word" xmlns:wp14="http://schemas.microsoft.com/office/word/2010/wordprocessingDrawing" xmlns:v="urn:schemas-microsoft-com:vml" xmlns:o="urn:schemas-microsoft-com:office:office" xmlns:mc="http://schemas.openxmlformats.org/markup-compatibility/2006" xmlns:wpc="http://schemas.microsoft.com/office/word/2010/wordprocessingCanvas" xmlns="" val="0"/>
+                          <a14:useLocalDpi xmlns="" xmlns:wpc="http://schemas.microsoft.com/office/word/2010/wordprocessingCanvas" xmlns:mc="http://schemas.openxmlformats.org/markup-compatibility/2006" xmlns:o="urn:schemas-microsoft-com:office:office" xmlns:v="urn:schemas-microsoft-com:vml" xmlns:wp14="http://schemas.microsoft.com/office/word/2010/wordprocessingDrawing" xmlns:w10="urn:schemas-microsoft-com:office:word" xmlns:w="http://schemas.openxmlformats.org/wordprocessingml/2006/main" xmlns:w14="http://schemas.microsoft.com/office/word/2010/wordml" xmlns:w15="http://schemas.microsoft.com/office/word/2012/wordml" xmlns:wpg="http://schemas.microsoft.com/office/word/2010/wordprocessingGroup" xmlns:wpi="http://schemas.microsoft.com/office/word/2010/wordprocessingInk" xmlns:wps="http://schemas.microsoft.com/office/word/2010/wordprocessingShape" xmlns:a14="http://schemas.microsoft.com/office/drawing/2010/main" val="0"/>
                         </a:ext>
                       </a:extLst>
                     </a:blip>
@@ -5432,14 +5532,14 @@
     </w:p>
     <w:p>
       <w:pPr>
-        <w:pStyle w:val="NoSpacing"/>
+        <w:pStyle w:val="a6"/>
         <w:tabs>
           <w:tab w:val="left" w:pos="3240"/>
         </w:tabs>
         <w:bidi w:val="0"/>
         <w:jc w:val="both"/>
         <w:rPr>
-          <w:rStyle w:val="Heading3Char"/>
+          <w:rStyle w:val="30"/>
           <w:rFonts w:ascii="Tahoma" w:hAnsi="Tahoma" w:cs="Tahoma"/>
           <w:b w:val="0"/>
           <w:bCs w:val="0"/>
@@ -5448,14 +5548,14 @@
     </w:p>
     <w:p>
       <w:pPr>
-        <w:pStyle w:val="NoSpacing"/>
+        <w:pStyle w:val="a6"/>
         <w:tabs>
           <w:tab w:val="left" w:pos="3240"/>
         </w:tabs>
         <w:bidi w:val="0"/>
         <w:jc w:val="both"/>
         <w:rPr>
-          <w:rStyle w:val="Heading3Char"/>
+          <w:rStyle w:val="30"/>
           <w:rFonts w:ascii="Tahoma" w:hAnsi="Tahoma" w:cs="Tahoma"/>
           <w:b w:val="0"/>
           <w:bCs w:val="0"/>
@@ -5464,7 +5564,7 @@
     </w:p>
     <w:p>
       <w:pPr>
-        <w:pStyle w:val="NoSpacing"/>
+        <w:pStyle w:val="a6"/>
         <w:tabs>
           <w:tab w:val="left" w:pos="3240"/>
         </w:tabs>
@@ -5478,7 +5578,7 @@
       <w:bookmarkStart w:id="17" w:name="_Toc390529576"/>
       <w:r>
         <w:rPr>
-          <w:rStyle w:val="Heading3Char"/>
+          <w:rStyle w:val="30"/>
           <w:rFonts w:ascii="Tahoma" w:hAnsi="Tahoma" w:cs="Tahoma"/>
           <w:b w:val="0"/>
           <w:bCs w:val="0"/>
@@ -5490,7 +5590,7 @@
     </w:p>
     <w:p>
       <w:pPr>
-        <w:pStyle w:val="NoSpacing"/>
+        <w:pStyle w:val="a6"/>
         <w:tabs>
           <w:tab w:val="left" w:pos="3240"/>
         </w:tabs>
@@ -5534,10 +5634,10 @@
                     <pic:cNvPicPr/>
                   </pic:nvPicPr>
                   <pic:blipFill>
-                    <a:blip r:embed="rId13" cstate="print">
+                    <a:blip r:embed="rId14" cstate="print">
                       <a:extLst>
                         <a:ext uri="{28A0092B-C50C-407E-A947-70E740481C1C}">
-                          <a14:useLocalDpi xmlns:a14="http://schemas.microsoft.com/office/drawing/2010/main" xmlns:wps="http://schemas.microsoft.com/office/word/2010/wordprocessingShape" xmlns:wpi="http://schemas.microsoft.com/office/word/2010/wordprocessingInk" xmlns:wpg="http://schemas.microsoft.com/office/word/2010/wordprocessingGroup" xmlns:w15="http://schemas.microsoft.com/office/word/2012/wordml" xmlns:w14="http://schemas.microsoft.com/office/word/2010/wordml" xmlns:w="http://schemas.openxmlformats.org/wordprocessingml/2006/main" xmlns:w10="urn:schemas-microsoft-com:office:word" xmlns:wp14="http://schemas.microsoft.com/office/word/2010/wordprocessingDrawing" xmlns:v="urn:schemas-microsoft-com:vml" xmlns:o="urn:schemas-microsoft-com:office:office" xmlns:mc="http://schemas.openxmlformats.org/markup-compatibility/2006" xmlns:wpc="http://schemas.microsoft.com/office/word/2010/wordprocessingCanvas" xmlns="" val="0"/>
+                          <a14:useLocalDpi xmlns="" xmlns:wpc="http://schemas.microsoft.com/office/word/2010/wordprocessingCanvas" xmlns:mc="http://schemas.openxmlformats.org/markup-compatibility/2006" xmlns:o="urn:schemas-microsoft-com:office:office" xmlns:v="urn:schemas-microsoft-com:vml" xmlns:wp14="http://schemas.microsoft.com/office/word/2010/wordprocessingDrawing" xmlns:w10="urn:schemas-microsoft-com:office:word" xmlns:w="http://schemas.openxmlformats.org/wordprocessingml/2006/main" xmlns:w14="http://schemas.microsoft.com/office/word/2010/wordml" xmlns:w15="http://schemas.microsoft.com/office/word/2012/wordml" xmlns:wpg="http://schemas.microsoft.com/office/word/2010/wordprocessingGroup" xmlns:wpi="http://schemas.microsoft.com/office/word/2010/wordprocessingInk" xmlns:wps="http://schemas.microsoft.com/office/word/2010/wordprocessingShape" xmlns:a14="http://schemas.microsoft.com/office/drawing/2010/main" val="0"/>
                         </a:ext>
                       </a:extLst>
                     </a:blip>
@@ -5569,7 +5669,7 @@
     </w:p>
     <w:p>
       <w:pPr>
-        <w:pStyle w:val="Heading2"/>
+        <w:pStyle w:val="2"/>
         <w:bidi w:val="0"/>
         <w:jc w:val="both"/>
         <w:rPr>
@@ -5584,7 +5684,7 @@
     </w:p>
     <w:p>
       <w:pPr>
-        <w:pStyle w:val="Heading2"/>
+        <w:pStyle w:val="2"/>
         <w:bidi w:val="0"/>
         <w:jc w:val="both"/>
         <w:rPr>
@@ -5599,7 +5699,7 @@
     </w:p>
     <w:p>
       <w:pPr>
-        <w:pStyle w:val="Heading2"/>
+        <w:pStyle w:val="2"/>
         <w:bidi w:val="0"/>
         <w:jc w:val="both"/>
         <w:rPr>
@@ -5614,7 +5714,7 @@
     </w:p>
     <w:p>
       <w:pPr>
-        <w:pStyle w:val="Heading2"/>
+        <w:pStyle w:val="2"/>
         <w:bidi w:val="0"/>
         <w:jc w:val="both"/>
         <w:rPr>
@@ -5629,7 +5729,7 @@
     </w:p>
     <w:p>
       <w:pPr>
-        <w:pStyle w:val="Heading2"/>
+        <w:pStyle w:val="2"/>
         <w:bidi w:val="0"/>
         <w:rPr>
           <w:rFonts w:ascii="Tahoma" w:eastAsiaTheme="minorHAnsi" w:hAnsi="Tahoma" w:cs="Tahoma"/>
@@ -5666,7 +5766,7 @@
     </w:p>
     <w:p>
       <w:pPr>
-        <w:pStyle w:val="NoSpacing"/>
+        <w:pStyle w:val="a6"/>
         <w:bidi w:val="0"/>
         <w:jc w:val="both"/>
       </w:pPr>
@@ -5711,7 +5811,7 @@
     </w:p>
     <w:p>
       <w:pPr>
-        <w:pStyle w:val="NoSpacing"/>
+        <w:pStyle w:val="a6"/>
         <w:bidi w:val="0"/>
         <w:jc w:val="both"/>
       </w:pPr>
@@ -5732,7 +5832,8 @@
         <w:spacing w:after="0"/>
         <w:jc w:val="both"/>
       </w:pPr>
-      <w:hyperlink r:id="rId14" w:history="1">
+      <w:hyperlink r:id="rId15" w:history="1">
+        <w:proofErr w:type="gramStart"/>
         <w:r>
           <w:rPr>
             <w:rStyle w:val="Hyperlink"/>
@@ -5741,7 +5842,11 @@
         </w:r>
       </w:hyperlink>
       <w:r>
-        <w:t>, and the files are</w:t>
+        <w:t>,</w:t>
+      </w:r>
+      <w:proofErr w:type="gramEnd"/>
+      <w:r>
+        <w:t xml:space="preserve"> and the files are</w:t>
       </w:r>
       <w:r>
         <w:t>:</w:t>
@@ -5749,7 +5854,7 @@
     </w:p>
     <w:p>
       <w:pPr>
-        <w:pStyle w:val="ListParagraph"/>
+        <w:pStyle w:val="a5"/>
         <w:numPr>
           <w:ilvl w:val="0"/>
           <w:numId w:val="6"/>
@@ -5763,7 +5868,7 @@
     </w:p>
     <w:p>
       <w:pPr>
-        <w:pStyle w:val="ListParagraph"/>
+        <w:pStyle w:val="a5"/>
         <w:numPr>
           <w:ilvl w:val="0"/>
           <w:numId w:val="6"/>
@@ -5777,7 +5882,7 @@
     </w:p>
     <w:p>
       <w:pPr>
-        <w:pStyle w:val="ListParagraph"/>
+        <w:pStyle w:val="a5"/>
         <w:numPr>
           <w:ilvl w:val="0"/>
           <w:numId w:val="6"/>
@@ -5791,7 +5896,7 @@
     </w:p>
     <w:p>
       <w:pPr>
-        <w:pStyle w:val="ListParagraph"/>
+        <w:pStyle w:val="a5"/>
         <w:numPr>
           <w:ilvl w:val="0"/>
           <w:numId w:val="6"/>
@@ -5805,7 +5910,7 @@
     </w:p>
     <w:p>
       <w:pPr>
-        <w:pStyle w:val="ListParagraph"/>
+        <w:pStyle w:val="a5"/>
         <w:numPr>
           <w:ilvl w:val="0"/>
           <w:numId w:val="6"/>
@@ -5831,7 +5936,8 @@
         <w:bidi w:val="0"/>
         <w:jc w:val="both"/>
       </w:pPr>
-      <w:hyperlink r:id="rId15" w:history="1">
+      <w:hyperlink r:id="rId16" w:history="1">
+        <w:proofErr w:type="gramStart"/>
         <w:r>
           <w:rPr>
             <w:rStyle w:val="Hyperlink"/>
@@ -5840,7 +5946,11 @@
         </w:r>
       </w:hyperlink>
       <w:r>
-        <w:t xml:space="preserve">, and the files </w:t>
+        <w:t>,</w:t>
+      </w:r>
+      <w:proofErr w:type="gramEnd"/>
+      <w:r>
+        <w:t xml:space="preserve"> and the files </w:t>
       </w:r>
       <w:r>
         <w:t>are</w:t>
@@ -5851,7 +5961,7 @@
     </w:p>
     <w:p>
       <w:pPr>
-        <w:pStyle w:val="ListParagraph"/>
+        <w:pStyle w:val="a5"/>
         <w:numPr>
           <w:ilvl w:val="0"/>
           <w:numId w:val="6"/>
@@ -5870,7 +5980,7 @@
     </w:p>
     <w:p>
       <w:pPr>
-        <w:pStyle w:val="ListParagraph"/>
+        <w:pStyle w:val="a5"/>
         <w:numPr>
           <w:ilvl w:val="0"/>
           <w:numId w:val="6"/>
@@ -5886,7 +5996,7 @@
     </w:p>
     <w:p>
       <w:pPr>
-        <w:pStyle w:val="ListParagraph"/>
+        <w:pStyle w:val="a5"/>
         <w:numPr>
           <w:ilvl w:val="0"/>
           <w:numId w:val="6"/>
@@ -5902,7 +6012,7 @@
     </w:p>
     <w:p>
       <w:pPr>
-        <w:pStyle w:val="ListParagraph"/>
+        <w:pStyle w:val="a5"/>
         <w:numPr>
           <w:ilvl w:val="0"/>
           <w:numId w:val="6"/>
@@ -5918,7 +6028,7 @@
     </w:p>
     <w:p>
       <w:pPr>
-        <w:pStyle w:val="ListParagraph"/>
+        <w:pStyle w:val="a5"/>
         <w:numPr>
           <w:ilvl w:val="0"/>
           <w:numId w:val="6"/>
@@ -5963,7 +6073,7 @@
     </w:p>
     <w:p>
       <w:pPr>
-        <w:pStyle w:val="Heading1"/>
+        <w:pStyle w:val="1"/>
         <w:bidi w:val="0"/>
         <w:rPr>
           <w:rFonts w:eastAsiaTheme="minorHAnsi"/>
@@ -5981,7 +6091,7 @@
     </w:p>
     <w:p>
       <w:pPr>
-        <w:pStyle w:val="Heading2"/>
+        <w:pStyle w:val="2"/>
         <w:bidi w:val="0"/>
         <w:rPr>
           <w:rFonts w:ascii="Tahoma" w:eastAsiaTheme="minorHAnsi" w:hAnsi="Tahoma" w:cs="Tahoma"/>
@@ -6002,7 +6112,7 @@
     </w:p>
     <w:p>
       <w:pPr>
-        <w:pStyle w:val="Heading3"/>
+        <w:pStyle w:val="3"/>
         <w:bidi w:val="0"/>
         <w:rPr>
           <w:rFonts w:ascii="Tahoma" w:hAnsi="Tahoma" w:cs="Tahoma"/>
@@ -6050,10 +6160,10 @@
                     </pic:cNvPicPr>
                   </pic:nvPicPr>
                   <pic:blipFill>
-                    <a:blip r:embed="rId16" cstate="print">
+                    <a:blip r:embed="rId17" cstate="print">
                       <a:extLst>
                         <a:ext uri="{28A0092B-C50C-407E-A947-70E740481C1C}">
-                          <a14:useLocalDpi xmlns:a14="http://schemas.microsoft.com/office/drawing/2010/main" xmlns:wps="http://schemas.microsoft.com/office/word/2010/wordprocessingShape" xmlns:wpi="http://schemas.microsoft.com/office/word/2010/wordprocessingInk" xmlns:wpg="http://schemas.microsoft.com/office/word/2010/wordprocessingGroup" xmlns:w15="http://schemas.microsoft.com/office/word/2012/wordml" xmlns:w14="http://schemas.microsoft.com/office/word/2010/wordml" xmlns:w="http://schemas.openxmlformats.org/wordprocessingml/2006/main" xmlns:w10="urn:schemas-microsoft-com:office:word" xmlns:wp14="http://schemas.microsoft.com/office/word/2010/wordprocessingDrawing" xmlns:v="urn:schemas-microsoft-com:vml" xmlns:o="urn:schemas-microsoft-com:office:office" xmlns:mc="http://schemas.openxmlformats.org/markup-compatibility/2006" xmlns:wpc="http://schemas.microsoft.com/office/word/2010/wordprocessingCanvas" xmlns="" val="0"/>
+                          <a14:useLocalDpi xmlns="" xmlns:wpc="http://schemas.microsoft.com/office/word/2010/wordprocessingCanvas" xmlns:mc="http://schemas.openxmlformats.org/markup-compatibility/2006" xmlns:o="urn:schemas-microsoft-com:office:office" xmlns:v="urn:schemas-microsoft-com:vml" xmlns:wp14="http://schemas.microsoft.com/office/word/2010/wordprocessingDrawing" xmlns:w10="urn:schemas-microsoft-com:office:word" xmlns:w="http://schemas.openxmlformats.org/wordprocessingml/2006/main" xmlns:w14="http://schemas.microsoft.com/office/word/2010/wordml" xmlns:w15="http://schemas.microsoft.com/office/word/2012/wordml" xmlns:wpg="http://schemas.microsoft.com/office/word/2010/wordprocessingGroup" xmlns:wpi="http://schemas.microsoft.com/office/word/2010/wordprocessingInk" xmlns:wps="http://schemas.microsoft.com/office/word/2010/wordprocessingShape" xmlns:a14="http://schemas.microsoft.com/office/drawing/2010/main" val="0"/>
                         </a:ext>
                       </a:extLst>
                     </a:blip>
@@ -6084,7 +6194,7 @@
     </w:p>
     <w:p>
       <w:pPr>
-        <w:pStyle w:val="Heading3"/>
+        <w:pStyle w:val="3"/>
         <w:bidi w:val="0"/>
         <w:jc w:val="both"/>
         <w:rPr>
@@ -6114,7 +6224,7 @@
     </w:p>
     <w:p>
       <w:pPr>
-        <w:pStyle w:val="ListParagraph"/>
+        <w:pStyle w:val="a5"/>
         <w:numPr>
           <w:ilvl w:val="0"/>
           <w:numId w:val="12"/>
@@ -6128,7 +6238,7 @@
     </w:p>
     <w:p>
       <w:pPr>
-        <w:pStyle w:val="ListParagraph"/>
+        <w:pStyle w:val="a5"/>
         <w:numPr>
           <w:ilvl w:val="0"/>
           <w:numId w:val="12"/>
@@ -6142,7 +6252,7 @@
     </w:p>
     <w:p>
       <w:pPr>
-        <w:pStyle w:val="ListParagraph"/>
+        <w:pStyle w:val="a5"/>
         <w:numPr>
           <w:ilvl w:val="0"/>
           <w:numId w:val="12"/>
@@ -6156,7 +6266,7 @@
     </w:p>
     <w:p>
       <w:pPr>
-        <w:pStyle w:val="Heading3"/>
+        <w:pStyle w:val="3"/>
         <w:bidi w:val="0"/>
         <w:jc w:val="both"/>
         <w:rPr>
@@ -6178,7 +6288,7 @@
     </w:p>
     <w:p>
       <w:pPr>
-        <w:pStyle w:val="ListParagraph"/>
+        <w:pStyle w:val="a5"/>
         <w:numPr>
           <w:ilvl w:val="0"/>
           <w:numId w:val="12"/>
@@ -6211,7 +6321,7 @@
     </w:p>
     <w:p>
       <w:pPr>
-        <w:pStyle w:val="ListParagraph"/>
+        <w:pStyle w:val="a5"/>
         <w:numPr>
           <w:ilvl w:val="0"/>
           <w:numId w:val="12"/>
@@ -6239,7 +6349,7 @@
     </w:p>
     <w:p>
       <w:pPr>
-        <w:pStyle w:val="ListParagraph"/>
+        <w:pStyle w:val="a5"/>
         <w:numPr>
           <w:ilvl w:val="0"/>
           <w:numId w:val="12"/>
@@ -6297,7 +6407,7 @@
     </w:p>
     <w:p>
       <w:pPr>
-        <w:pStyle w:val="ListParagraph"/>
+        <w:pStyle w:val="a5"/>
         <w:numPr>
           <w:ilvl w:val="0"/>
           <w:numId w:val="12"/>
@@ -6323,7 +6433,7 @@
     </w:p>
     <w:p>
       <w:pPr>
-        <w:pStyle w:val="ListParagraph"/>
+        <w:pStyle w:val="a5"/>
         <w:numPr>
           <w:ilvl w:val="0"/>
           <w:numId w:val="12"/>
@@ -6408,7 +6518,7 @@
     </w:p>
     <w:p>
       <w:pPr>
-        <w:pStyle w:val="Heading3"/>
+        <w:pStyle w:val="3"/>
         <w:bidi w:val="0"/>
         <w:jc w:val="both"/>
         <w:rPr>
@@ -6461,7 +6571,7 @@
     </w:p>
     <w:p>
       <w:pPr>
-        <w:pStyle w:val="Heading2"/>
+        <w:pStyle w:val="2"/>
         <w:bidi w:val="0"/>
         <w:rPr>
           <w:rFonts w:ascii="Tahoma" w:eastAsiaTheme="minorHAnsi" w:hAnsi="Tahoma" w:cs="Tahoma"/>
@@ -6483,7 +6593,7 @@
     </w:p>
     <w:p>
       <w:pPr>
-        <w:pStyle w:val="Heading3"/>
+        <w:pStyle w:val="3"/>
         <w:bidi w:val="0"/>
         <w:rPr>
           <w:rFonts w:ascii="Tahoma" w:hAnsi="Tahoma" w:cs="Tahoma"/>
@@ -6504,7 +6614,7 @@
     </w:p>
     <w:p>
       <w:pPr>
-        <w:pStyle w:val="Heading4"/>
+        <w:pStyle w:val="4"/>
         <w:bidi w:val="0"/>
         <w:jc w:val="both"/>
         <w:rPr>
@@ -6528,7 +6638,7 @@
     </w:p>
     <w:p>
       <w:pPr>
-        <w:pStyle w:val="ListParagraph"/>
+        <w:pStyle w:val="a5"/>
         <w:numPr>
           <w:ilvl w:val="0"/>
           <w:numId w:val="6"/>
@@ -6542,7 +6652,7 @@
     </w:p>
     <w:p>
       <w:pPr>
-        <w:pStyle w:val="ListParagraph"/>
+        <w:pStyle w:val="a5"/>
         <w:numPr>
           <w:ilvl w:val="0"/>
           <w:numId w:val="6"/>
@@ -6582,7 +6692,7 @@
     </w:p>
     <w:p>
       <w:pPr>
-        <w:pStyle w:val="ListParagraph"/>
+        <w:pStyle w:val="a5"/>
         <w:numPr>
           <w:ilvl w:val="0"/>
           <w:numId w:val="6"/>
@@ -6599,10 +6709,12 @@
         <w:t xml:space="preserve"> – several functions used all over the </w:t>
       </w:r>
       <w:proofErr w:type="spellStart"/>
+      <w:proofErr w:type="gramStart"/>
       <w:r>
         <w:t>gui</w:t>
       </w:r>
       <w:proofErr w:type="spellEnd"/>
+      <w:proofErr w:type="gramEnd"/>
       <w:r>
         <w:t xml:space="preserve"> package. Consists of the launcher of the</w:t>
       </w:r>
@@ -6638,7 +6750,7 @@
     </w:p>
     <w:p>
       <w:pPr>
-        <w:pStyle w:val="ListParagraph"/>
+        <w:pStyle w:val="a5"/>
         <w:numPr>
           <w:ilvl w:val="0"/>
           <w:numId w:val="6"/>
@@ -6724,7 +6836,7 @@
     </w:p>
     <w:p>
       <w:pPr>
-        <w:pStyle w:val="ListParagraph"/>
+        <w:pStyle w:val="a5"/>
         <w:numPr>
           <w:ilvl w:val="0"/>
           <w:numId w:val="6"/>
@@ -6732,8 +6844,13 @@
         <w:bidi w:val="0"/>
         <w:jc w:val="both"/>
       </w:pPr>
-      <w:r>
-        <w:t xml:space="preserve">overview tab, </w:t>
+      <w:proofErr w:type="gramStart"/>
+      <w:r>
+        <w:t>overview</w:t>
+      </w:r>
+      <w:proofErr w:type="gramEnd"/>
+      <w:r>
+        <w:t xml:space="preserve"> tab, </w:t>
       </w:r>
       <w:proofErr w:type="spellStart"/>
       <w:r>
@@ -6773,7 +6890,7 @@
     </w:p>
     <w:p>
       <w:pPr>
-        <w:pStyle w:val="ListParagraph"/>
+        <w:pStyle w:val="a5"/>
         <w:numPr>
           <w:ilvl w:val="0"/>
           <w:numId w:val="6"/>
@@ -6788,10 +6905,12 @@
         <w:t xml:space="preserve"> Form layouts for </w:t>
       </w:r>
       <w:proofErr w:type="spellStart"/>
+      <w:proofErr w:type="gramStart"/>
       <w:r>
         <w:t>it's</w:t>
       </w:r>
       <w:proofErr w:type="spellEnd"/>
+      <w:proofErr w:type="gramEnd"/>
       <w:r>
         <w:t xml:space="preserve"> widgets.</w:t>
       </w:r>
@@ -6828,7 +6947,7 @@
     </w:p>
     <w:p>
       <w:pPr>
-        <w:pStyle w:val="ListParagraph"/>
+        <w:pStyle w:val="a5"/>
         <w:numPr>
           <w:ilvl w:val="0"/>
           <w:numId w:val="6"/>
@@ -6840,10 +6959,12 @@
         <w:t xml:space="preserve">OS Resources – as a policy, any font, color or image created in the </w:t>
       </w:r>
       <w:proofErr w:type="spellStart"/>
+      <w:proofErr w:type="gramStart"/>
       <w:r>
         <w:t>gui</w:t>
       </w:r>
       <w:proofErr w:type="spellEnd"/>
+      <w:proofErr w:type="gramEnd"/>
       <w:r>
         <w:t xml:space="preserve"> classes, is disposed in the </w:t>
       </w:r>
@@ -6856,17 +6977,22 @@
         <w:t xml:space="preserve"> of the widget it is associated with. For example if a label uses font, a call to </w:t>
       </w:r>
       <w:proofErr w:type="spellStart"/>
+      <w:proofErr w:type="gramStart"/>
       <w:r>
         <w:t>font.dispose</w:t>
       </w:r>
       <w:proofErr w:type="spellEnd"/>
       <w:r>
-        <w:t>() will take place while the label is disposing.</w:t>
-      </w:r>
-    </w:p>
-    <w:p>
-      <w:pPr>
-        <w:pStyle w:val="Heading4"/>
+        <w:t>(</w:t>
+      </w:r>
+      <w:proofErr w:type="gramEnd"/>
+      <w:r>
+        <w:t>) will take place while the label is disposing.</w:t>
+      </w:r>
+    </w:p>
+    <w:p>
+      <w:pPr>
+        <w:pStyle w:val="4"/>
         <w:bidi w:val="0"/>
         <w:jc w:val="both"/>
         <w:rPr>
@@ -6890,7 +7016,7 @@
     </w:p>
     <w:p>
       <w:pPr>
-        <w:pStyle w:val="NoSpacing"/>
+        <w:pStyle w:val="a6"/>
         <w:bidi w:val="0"/>
         <w:jc w:val="both"/>
       </w:pPr>
@@ -6904,84 +7030,74 @@
         <w:t xml:space="preserve"> different thread, created just for this task</w:t>
       </w:r>
       <w:r>
-        <w:t xml:space="preserve">. </w:t>
-      </w:r>
-      <w:r>
-        <w:t xml:space="preserve"> This allows for greater interactivity, </w:t>
-      </w:r>
-      <w:r>
-        <w:t xml:space="preserve"> </w:t>
-      </w:r>
-      <w:r>
-        <w:t xml:space="preserve">making the </w:t>
+        <w:t>. It</w:t>
+      </w:r>
+      <w:r>
+        <w:t xml:space="preserve"> allows greater interactivity, making the </w:t>
       </w:r>
       <w:r>
         <w:t xml:space="preserve">GUI </w:t>
       </w:r>
+      <w:r>
+        <w:t>responsive</w:t>
+      </w:r>
+      <w:r>
+        <w:t xml:space="preserve"> and fault-tolerant, when db access is required. </w:t>
+      </w:r>
+    </w:p>
+    <w:p>
+      <w:pPr>
+        <w:pStyle w:val="a6"/>
+        <w:bidi w:val="0"/>
+        <w:jc w:val="both"/>
+      </w:pPr>
+      <w:r>
+        <w:t xml:space="preserve">The java Executor framework is used, with a thread pool of 10 worker threads. The executor is initialized at the </w:t>
+      </w:r>
+      <w:r>
+        <w:t>beginning</w:t>
+      </w:r>
+      <w:r>
+        <w:t xml:space="preserve">, and tasks are sent to it, via </w:t>
+      </w:r>
       <w:proofErr w:type="spellStart"/>
       <w:r>
-        <w:t>resopnsive</w:t>
+        <w:t>asyncExec</w:t>
       </w:r>
       <w:proofErr w:type="spellEnd"/>
       <w:r>
-        <w:t xml:space="preserve"> and fault-tolerant, when db access is required. </w:t>
-      </w:r>
-    </w:p>
-    <w:p>
-      <w:pPr>
-        <w:pStyle w:val="NoSpacing"/>
-        <w:bidi w:val="0"/>
-        <w:jc w:val="both"/>
-      </w:pPr>
-      <w:r>
-        <w:t xml:space="preserve">The java Executor framework is used, with a thread pool of 10 worker threads. The executor is initialized at the </w:t>
+        <w:t xml:space="preserve"> and </w:t>
       </w:r>
       <w:proofErr w:type="spellStart"/>
       <w:r>
-        <w:t>beggining</w:t>
+        <w:t>syncExec</w:t>
       </w:r>
       <w:proofErr w:type="spellEnd"/>
       <w:r>
-        <w:t xml:space="preserve">, and tasks are sent to it, via </w:t>
+        <w:t xml:space="preserve">, according to the expected length of a DB response. </w:t>
+      </w:r>
+    </w:p>
+    <w:p>
+      <w:pPr>
+        <w:pStyle w:val="a6"/>
+        <w:bidi w:val="0"/>
+        <w:jc w:val="both"/>
+      </w:pPr>
+      <w:r>
+        <w:t xml:space="preserve">In addition, the </w:t>
       </w:r>
       <w:proofErr w:type="spellStart"/>
       <w:r>
-        <w:t>asyncExec</w:t>
+        <w:t>cron</w:t>
       </w:r>
       <w:proofErr w:type="spellEnd"/>
       <w:r>
-        <w:t xml:space="preserve"> and </w:t>
-      </w:r>
-      <w:proofErr w:type="spellStart"/>
-      <w:r>
-        <w:t>syncExec</w:t>
-      </w:r>
-      <w:proofErr w:type="spellEnd"/>
-      <w:r>
-        <w:t xml:space="preserve">, according to the expected length of a DB response. </w:t>
-      </w:r>
-    </w:p>
-    <w:p>
-      <w:pPr>
-        <w:pStyle w:val="NoSpacing"/>
-        <w:bidi w:val="0"/>
-        <w:jc w:val="both"/>
-      </w:pPr>
-      <w:r>
-        <w:t xml:space="preserve">In addition, the </w:t>
-      </w:r>
-      <w:proofErr w:type="spellStart"/>
-      <w:r>
-        <w:t>cron</w:t>
-      </w:r>
-      <w:proofErr w:type="spellEnd"/>
-      <w:r>
         <w:t xml:space="preserve"> thread is started on init of the program, and will call functions for calculating the recommended movies every 15 minutes.</w:t>
       </w:r>
     </w:p>
     <w:p>
       <w:pPr>
-        <w:pStyle w:val="NoSpacing"/>
+        <w:pStyle w:val="a6"/>
         <w:bidi w:val="0"/>
         <w:jc w:val="both"/>
       </w:pPr>
@@ -6991,7 +7107,7 @@
     </w:p>
     <w:p>
       <w:pPr>
-        <w:pStyle w:val="Heading4"/>
+        <w:pStyle w:val="4"/>
         <w:bidi w:val="0"/>
         <w:jc w:val="both"/>
         <w:rPr>
@@ -7015,7 +7131,7 @@
     </w:p>
     <w:p>
       <w:pPr>
-        <w:pStyle w:val="NoSpacing"/>
+        <w:pStyle w:val="a6"/>
         <w:bidi w:val="0"/>
         <w:jc w:val="both"/>
       </w:pPr>
@@ -7063,7 +7179,7 @@
     </w:p>
     <w:p>
       <w:pPr>
-        <w:pStyle w:val="Heading2"/>
+        <w:pStyle w:val="2"/>
         <w:bidi w:val="0"/>
         <w:rPr>
           <w:rFonts w:ascii="Tahoma" w:hAnsi="Tahoma" w:cs="Tahoma"/>
@@ -7084,7 +7200,7 @@
     </w:p>
     <w:p>
       <w:pPr>
-        <w:pStyle w:val="NoSpacing"/>
+        <w:pStyle w:val="a6"/>
         <w:bidi w:val="0"/>
         <w:spacing w:after="240"/>
         <w:jc w:val="both"/>
@@ -7108,18 +7224,26 @@
         <w:t xml:space="preserve"> queries.</w:t>
       </w:r>
       <w:r>
-        <w:t xml:space="preserve"> basically </w:t>
-      </w:r>
-      <w:r>
         <w:t xml:space="preserve"> </w:t>
       </w:r>
-      <w:r>
-        <w:t>everything related to DB.</w:t>
-      </w:r>
-    </w:p>
-    <w:p>
-      <w:pPr>
-        <w:pStyle w:val="NoSpacing"/>
+      <w:proofErr w:type="gramStart"/>
+      <w:r>
+        <w:t xml:space="preserve">basically </w:t>
+      </w:r>
+      <w:r>
+        <w:t xml:space="preserve"> </w:t>
+      </w:r>
+      <w:r>
+        <w:t>everything</w:t>
+      </w:r>
+      <w:proofErr w:type="gramEnd"/>
+      <w:r>
+        <w:t xml:space="preserve"> related to DB.</w:t>
+      </w:r>
+    </w:p>
+    <w:p>
+      <w:pPr>
+        <w:pStyle w:val="a6"/>
         <w:bidi w:val="0"/>
         <w:spacing w:after="240"/>
         <w:jc w:val="both"/>
@@ -7143,7 +7267,7 @@
     </w:p>
     <w:p>
       <w:pPr>
-        <w:pStyle w:val="NoSpacing"/>
+        <w:pStyle w:val="a6"/>
         <w:bidi w:val="0"/>
         <w:spacing w:after="240"/>
         <w:jc w:val="both"/>
@@ -7178,7 +7302,7 @@
     </w:p>
     <w:p>
       <w:pPr>
-        <w:pStyle w:val="NoSpacing"/>
+        <w:pStyle w:val="a6"/>
         <w:bidi w:val="0"/>
         <w:spacing w:after="240"/>
         <w:jc w:val="both"/>
@@ -7189,11 +7313,12 @@
     </w:p>
     <w:p>
       <w:pPr>
-        <w:pStyle w:val="NoSpacing"/>
+        <w:pStyle w:val="a6"/>
         <w:bidi w:val="0"/>
         <w:spacing w:after="240"/>
         <w:jc w:val="both"/>
       </w:pPr>
+      <w:proofErr w:type="gramStart"/>
       <w:r>
         <w:rPr>
           <w:b/>
@@ -7201,6 +7326,7 @@
         </w:rPr>
         <w:t>db_operations</w:t>
       </w:r>
+      <w:proofErr w:type="gramEnd"/>
       <w:r>
         <w:rPr>
           <w:b/>
@@ -7220,7 +7346,7 @@
     </w:p>
     <w:p>
       <w:pPr>
-        <w:pStyle w:val="NoSpacing"/>
+        <w:pStyle w:val="a6"/>
         <w:bidi w:val="0"/>
         <w:spacing w:after="240"/>
         <w:jc w:val="both"/>
@@ -7283,7 +7409,7 @@
     </w:p>
     <w:p>
       <w:pPr>
-        <w:pStyle w:val="Heading2"/>
+        <w:pStyle w:val="2"/>
         <w:bidi w:val="0"/>
         <w:rPr>
           <w:rFonts w:ascii="Tahoma" w:hAnsi="Tahoma" w:cs="Tahoma"/>
@@ -7292,6 +7418,7 @@
         </w:rPr>
       </w:pPr>
       <w:bookmarkStart w:id="28" w:name="_Toc390529587"/>
+      <w:proofErr w:type="gramStart"/>
       <w:r>
         <w:rPr>
           <w:rFonts w:ascii="Tahoma" w:hAnsi="Tahoma" w:cs="Tahoma"/>
@@ -7301,10 +7428,11 @@
         <w:t>core</w:t>
       </w:r>
       <w:bookmarkEnd w:id="28"/>
-    </w:p>
-    <w:p>
-      <w:pPr>
-        <w:pStyle w:val="NoSpacing"/>
+      <w:proofErr w:type="gramEnd"/>
+    </w:p>
+    <w:p>
+      <w:pPr>
+        <w:pStyle w:val="a6"/>
         <w:bidi w:val="0"/>
         <w:spacing w:after="240"/>
         <w:jc w:val="both"/>
@@ -7315,7 +7443,7 @@
     </w:p>
     <w:p>
       <w:pPr>
-        <w:pStyle w:val="NoSpacing"/>
+        <w:pStyle w:val="a6"/>
         <w:bidi w:val="0"/>
         <w:spacing w:after="240"/>
         <w:jc w:val="both"/>
@@ -7343,7 +7471,7 @@
     </w:p>
     <w:p>
       <w:pPr>
-        <w:pStyle w:val="NoSpacing"/>
+        <w:pStyle w:val="a6"/>
         <w:bidi w:val="0"/>
         <w:spacing w:after="240"/>
         <w:jc w:val="both"/>
@@ -7360,7 +7488,7 @@
     </w:p>
     <w:p>
       <w:pPr>
-        <w:pStyle w:val="NoSpacing"/>
+        <w:pStyle w:val="a6"/>
         <w:bidi w:val="0"/>
         <w:spacing w:after="240"/>
         <w:jc w:val="both"/>
@@ -7380,7 +7508,7 @@
     </w:p>
     <w:p>
       <w:pPr>
-        <w:pStyle w:val="NoSpacing"/>
+        <w:pStyle w:val="a6"/>
         <w:bidi w:val="0"/>
         <w:spacing w:after="240"/>
         <w:jc w:val="both"/>
@@ -7409,7 +7537,7 @@
     </w:p>
     <w:p>
       <w:pPr>
-        <w:pStyle w:val="NoSpacing"/>
+        <w:pStyle w:val="a6"/>
         <w:bidi w:val="0"/>
         <w:spacing w:after="240"/>
         <w:jc w:val="both"/>
@@ -7426,13 +7554,18 @@
     </w:p>
     <w:p>
       <w:pPr>
-        <w:pStyle w:val="NoSpacing"/>
+        <w:pStyle w:val="a6"/>
         <w:bidi w:val="0"/>
         <w:spacing w:after="240"/>
         <w:jc w:val="both"/>
       </w:pPr>
-      <w:r>
-        <w:t xml:space="preserve">some entities are simple, and are represented in a </w:t>
+      <w:proofErr w:type="gramStart"/>
+      <w:r>
+        <w:t>some</w:t>
+      </w:r>
+      <w:proofErr w:type="gramEnd"/>
+      <w:r>
+        <w:t xml:space="preserve"> entities are simple, and are represented in a </w:t>
       </w:r>
       <w:proofErr w:type="spellStart"/>
       <w:r>
@@ -7440,12 +7573,20 @@
       </w:r>
       <w:proofErr w:type="spellEnd"/>
       <w:r>
-        <w:t xml:space="preserve"> map. Complex entities include movies - used mainly for parsing purposes, persons, and user-activities.  light movies, are a softer version of movies, passed to the UI, that is ignorant of some parsing logic.</w:t>
-      </w:r>
-    </w:p>
-    <w:p>
-      <w:pPr>
-        <w:pStyle w:val="NoSpacing"/>
+        <w:t xml:space="preserve"> map. Complex entities include movies - used mainly for parsing purposes, persons, and user-activities.  </w:t>
+      </w:r>
+      <w:proofErr w:type="gramStart"/>
+      <w:r>
+        <w:t>light</w:t>
+      </w:r>
+      <w:proofErr w:type="gramEnd"/>
+      <w:r>
+        <w:t xml:space="preserve"> movies, are a softer version of movies, passed to the UI, that is ignorant of some parsing logic.</w:t>
+      </w:r>
+    </w:p>
+    <w:p>
+      <w:pPr>
+        <w:pStyle w:val="a6"/>
         <w:bidi w:val="0"/>
         <w:spacing w:after="240"/>
         <w:jc w:val="both"/>
@@ -7468,18 +7609,26 @@
     </w:p>
     <w:p>
       <w:pPr>
-        <w:pStyle w:val="NoSpacing"/>
+        <w:pStyle w:val="a6"/>
         <w:bidi w:val="0"/>
         <w:spacing w:after="240"/>
         <w:jc w:val="both"/>
       </w:pPr>
       <w:r>
-        <w:t xml:space="preserve">User activities are such as rating, tagging and commenting on movies, comply to an activity interface, and extend a relevant abstract class. </w:t>
-      </w:r>
-    </w:p>
-    <w:p>
-      <w:pPr>
-        <w:pStyle w:val="NoSpacing"/>
+        <w:t xml:space="preserve">User activities are such as rating, tagging and commenting on movies, comply </w:t>
+      </w:r>
+      <w:proofErr w:type="gramStart"/>
+      <w:r>
+        <w:t>to</w:t>
+      </w:r>
+      <w:proofErr w:type="gramEnd"/>
+      <w:r>
+        <w:t xml:space="preserve"> an activity interface, and extend a relevant abstract class. </w:t>
+      </w:r>
+    </w:p>
+    <w:p>
+      <w:pPr>
+        <w:pStyle w:val="a6"/>
         <w:bidi w:val="0"/>
         <w:spacing w:after="240"/>
         <w:jc w:val="both"/>
@@ -7504,7 +7653,7 @@
     </w:p>
     <w:p>
       <w:pPr>
-        <w:pStyle w:val="Heading2"/>
+        <w:pStyle w:val="2"/>
         <w:bidi w:val="0"/>
         <w:rPr>
           <w:rFonts w:ascii="Tahoma" w:hAnsi="Tahoma" w:cs="Tahoma"/>
@@ -7526,7 +7675,7 @@
     </w:p>
     <w:p>
       <w:pPr>
-        <w:pStyle w:val="Heading3"/>
+        <w:pStyle w:val="3"/>
         <w:bidi w:val="0"/>
         <w:rPr>
           <w:rFonts w:ascii="Tahoma" w:hAnsi="Tahoma" w:cs="Tahoma"/>
@@ -7535,20 +7684,30 @@
         </w:rPr>
       </w:pPr>
       <w:bookmarkStart w:id="30" w:name="_Toc390529589"/>
+      <w:proofErr w:type="gramStart"/>
       <w:r>
         <w:rPr>
           <w:rFonts w:ascii="Tahoma" w:hAnsi="Tahoma" w:cs="Tahoma"/>
           <w:b w:val="0"/>
           <w:bCs w:val="0"/>
         </w:rPr>
-        <w:t xml:space="preserve">packages and </w:t>
-      </w:r>
+        <w:t>packages</w:t>
+      </w:r>
+      <w:proofErr w:type="gramEnd"/>
       <w:r>
         <w:rPr>
           <w:rFonts w:ascii="Tahoma" w:hAnsi="Tahoma" w:cs="Tahoma"/>
           <w:b w:val="0"/>
           <w:bCs w:val="0"/>
         </w:rPr>
+        <w:t xml:space="preserve"> and </w:t>
+      </w:r>
+      <w:r>
+        <w:rPr>
+          <w:rFonts w:ascii="Tahoma" w:hAnsi="Tahoma" w:cs="Tahoma"/>
+          <w:b w:val="0"/>
+          <w:bCs w:val="0"/>
+        </w:rPr>
         <w:t>classes</w:t>
       </w:r>
       <w:bookmarkEnd w:id="30"/>
@@ -7571,7 +7730,7 @@
     </w:p>
     <w:p>
       <w:pPr>
-        <w:pStyle w:val="ListParagraph"/>
+        <w:pStyle w:val="a5"/>
         <w:numPr>
           <w:ilvl w:val="0"/>
           <w:numId w:val="14"/>
@@ -7579,6 +7738,7 @@
         <w:bidi w:val="0"/>
         <w:jc w:val="both"/>
       </w:pPr>
+      <w:proofErr w:type="gramStart"/>
       <w:r>
         <w:rPr>
           <w:b/>
@@ -7587,15 +7747,27 @@
         <w:t>Importer.java</w:t>
       </w:r>
       <w:r>
-        <w:t xml:space="preserve">  - This class serves as a main runnable logic, that handles all of the import steps. These include Parsing YAGO and IMDB files, and loading data to tables.</w:t>
-      </w:r>
-      <w:r>
-        <w:t xml:space="preserve"> The importer keeps track of import progress, within each step, and notifies it's clients accordingly. The thread can be terminated in a safe fashion, terminating whatever parse or batch being done, and shutting down. </w:t>
-      </w:r>
-    </w:p>
-    <w:p>
-      <w:pPr>
-        <w:pStyle w:val="ListParagraph"/>
+        <w:t xml:space="preserve">  -</w:t>
+      </w:r>
+      <w:proofErr w:type="gramEnd"/>
+      <w:r>
+        <w:t xml:space="preserve"> This class serves as a main runnable logic, that handles all of the import steps. These include Parsing YAGO and IMDB files, and loading data to tables.</w:t>
+      </w:r>
+      <w:r>
+        <w:t xml:space="preserve"> The importer keeps track of import progress, within each step, and notifies </w:t>
+      </w:r>
+      <w:proofErr w:type="gramStart"/>
+      <w:r>
+        <w:t>it's</w:t>
+      </w:r>
+      <w:proofErr w:type="gramEnd"/>
+      <w:r>
+        <w:t xml:space="preserve"> clients accordingly. The thread can be terminated in a safe fashion, terminating whatever parse or batch being done, and shutting down. </w:t>
+      </w:r>
+    </w:p>
+    <w:p>
+      <w:pPr>
+        <w:pStyle w:val="a5"/>
         <w:numPr>
           <w:ilvl w:val="0"/>
           <w:numId w:val="14"/>
@@ -7609,49 +7781,61 @@
           <w:b/>
           <w:bCs/>
         </w:rPr>
-        <w:t>Iimport_task</w:t>
-      </w:r>
-      <w:proofErr w:type="spellEnd"/>
+        <w:t>Iimport_</w:t>
+      </w:r>
+      <w:proofErr w:type="gramStart"/>
       <w:r>
         <w:rPr>
           <w:b/>
           <w:bCs/>
         </w:rPr>
-        <w:t xml:space="preserve"> </w:t>
-      </w:r>
-      <w:r>
-        <w:t xml:space="preserve"> - in interface for all tasks (parsers and loaders), that are used by the importer.</w:t>
-      </w:r>
-    </w:p>
-    <w:p>
-      <w:pPr>
-        <w:bidi w:val="0"/>
-        <w:jc w:val="both"/>
+        <w:t>task</w:t>
+      </w:r>
+      <w:proofErr w:type="spellEnd"/>
+      <w:r>
         <w:rPr>
           <w:b/>
           <w:bCs/>
         </w:rPr>
-      </w:pPr>
-      <w:proofErr w:type="spellStart"/>
-      <w:r>
+        <w:t xml:space="preserve"> </w:t>
+      </w:r>
+      <w:r>
+        <w:t xml:space="preserve"> -</w:t>
+      </w:r>
+      <w:proofErr w:type="gramEnd"/>
+      <w:r>
+        <w:t xml:space="preserve"> in interface for all tasks (parsers and loaders), that are used by the importer.</w:t>
+      </w:r>
+    </w:p>
+    <w:p>
+      <w:pPr>
+        <w:bidi w:val="0"/>
+        <w:jc w:val="both"/>
         <w:rPr>
           <w:b/>
           <w:bCs/>
         </w:rPr>
-        <w:t>Parsing.yago</w:t>
-      </w:r>
-      <w:proofErr w:type="spellEnd"/>
+      </w:pPr>
+      <w:proofErr w:type="spellStart"/>
       <w:r>
         <w:rPr>
           <w:b/>
           <w:bCs/>
         </w:rPr>
+        <w:t>Parsing.yago</w:t>
+      </w:r>
+      <w:proofErr w:type="spellEnd"/>
+      <w:r>
+        <w:rPr>
+          <w:b/>
+          <w:bCs/>
+        </w:rPr>
         <w:t xml:space="preserve"> package</w:t>
       </w:r>
     </w:p>
     <w:p>
       <w:pPr>
-        <w:pStyle w:val="ListParagraph"/>
+        <w:pStyle w:val="a5"/>
         <w:numPr>
           <w:ilvl w:val="0"/>
           <w:numId w:val="15"/>
@@ -7709,7 +7893,7 @@
     </w:p>
     <w:p>
       <w:pPr>
-        <w:pStyle w:val="ListParagraph"/>
+        <w:pStyle w:val="a5"/>
         <w:numPr>
           <w:ilvl w:val="0"/>
           <w:numId w:val="15"/>
@@ -7734,13 +7918,21 @@
         <w:t>_*</w:t>
       </w:r>
       <w:r>
-        <w:t xml:space="preserve"> - </w:t>
-      </w:r>
-      <w:r>
         <w:t xml:space="preserve"> </w:t>
       </w:r>
-      <w:r>
-        <w:t>these are t</w:t>
+      <w:proofErr w:type="gramStart"/>
+      <w:r>
+        <w:t xml:space="preserve">- </w:t>
+      </w:r>
+      <w:r>
+        <w:t xml:space="preserve"> </w:t>
+      </w:r>
+      <w:r>
+        <w:t>these</w:t>
+      </w:r>
+      <w:proofErr w:type="gramEnd"/>
+      <w:r>
+        <w:t xml:space="preserve"> are t</w:t>
       </w:r>
       <w:r>
         <w:t>he Y</w:t>
@@ -7767,7 +7959,15 @@
         <w:t>other movie details</w:t>
       </w:r>
       <w:r>
-        <w:t xml:space="preserve"> (it's creation year, it's length)</w:t>
+        <w:t xml:space="preserve"> (</w:t>
+      </w:r>
+      <w:proofErr w:type="gramStart"/>
+      <w:r>
+        <w:t>it's</w:t>
+      </w:r>
+      <w:proofErr w:type="gramEnd"/>
+      <w:r>
+        <w:t xml:space="preserve"> creation year, it's length)</w:t>
       </w:r>
       <w:r>
         <w:t>.</w:t>
@@ -7811,7 +8011,7 @@
     </w:p>
     <w:p>
       <w:pPr>
-        <w:pStyle w:val="ListParagraph"/>
+        <w:pStyle w:val="a5"/>
         <w:numPr>
           <w:ilvl w:val="0"/>
           <w:numId w:val="16"/>
@@ -7827,7 +8027,15 @@
         <w:t>Abstract_imdb_parser.java</w:t>
       </w:r>
       <w:r>
-        <w:t xml:space="preserve"> – an abstract class, that handles reading of a IMDB files (handling </w:t>
+        <w:t xml:space="preserve"> – an abstract class, that handles reading of </w:t>
+      </w:r>
+      <w:proofErr w:type="gramStart"/>
+      <w:r>
+        <w:t>a</w:t>
+      </w:r>
+      <w:proofErr w:type="gramEnd"/>
+      <w:r>
+        <w:t xml:space="preserve"> IMDB files (handling </w:t>
       </w:r>
       <w:proofErr w:type="spellStart"/>
       <w:r>
@@ -7871,7 +8079,7 @@
     </w:p>
     <w:p>
       <w:pPr>
-        <w:pStyle w:val="ListParagraph"/>
+        <w:pStyle w:val="a5"/>
         <w:numPr>
           <w:ilvl w:val="0"/>
           <w:numId w:val="16"/>
@@ -7903,7 +8111,15 @@
         <w:t xml:space="preserve">_*_parser </w:t>
       </w:r>
       <w:r>
-        <w:t xml:space="preserve">- There is an extending class, responsible for parsing each file, and Concrete classes, that handle the parsing of each line: extracting facts such as languages, tags and their frequency, plots, genres, taglines and more. Two special parsers are the names and directors parsers, who's output is used to map </w:t>
+        <w:t xml:space="preserve">- There is an extending class, responsible for parsing each file, and Concrete classes, that handle the parsing of each line: extracting facts such as languages, tags and their frequency, plots, genres, taglines and more. Two special parsers are the names and directors parsers, </w:t>
+      </w:r>
+      <w:proofErr w:type="gramStart"/>
+      <w:r>
+        <w:t>who's</w:t>
+      </w:r>
+      <w:proofErr w:type="gramEnd"/>
+      <w:r>
+        <w:t xml:space="preserve"> output is used to map </w:t>
       </w:r>
       <w:proofErr w:type="spellStart"/>
       <w:r>
@@ -7998,7 +8214,7 @@
     </w:p>
     <w:p>
       <w:pPr>
-        <w:pStyle w:val="ListParagraph"/>
+        <w:pStyle w:val="a5"/>
         <w:numPr>
           <w:ilvl w:val="0"/>
           <w:numId w:val="17"/>
@@ -8032,7 +8248,7 @@
     </w:p>
     <w:p>
       <w:pPr>
-        <w:pStyle w:val="ListParagraph"/>
+        <w:pStyle w:val="a5"/>
         <w:numPr>
           <w:ilvl w:val="0"/>
           <w:numId w:val="17"/>
@@ -8053,7 +8269,7 @@
     </w:p>
     <w:p>
       <w:pPr>
-        <w:pStyle w:val="Heading3"/>
+        <w:pStyle w:val="3"/>
         <w:bidi w:val="0"/>
         <w:rPr>
           <w:rFonts w:ascii="Tahoma" w:hAnsi="Tahoma" w:cs="Tahoma"/>
@@ -8091,7 +8307,15 @@
         <w:t>.</w:t>
       </w:r>
       <w:r>
-        <w:t xml:space="preserve"> after parsing the names and directors IMDB files, we map "</w:t>
+        <w:t xml:space="preserve"> </w:t>
+      </w:r>
+      <w:proofErr w:type="gramStart"/>
+      <w:r>
+        <w:t>after</w:t>
+      </w:r>
+      <w:proofErr w:type="gramEnd"/>
+      <w:r>
+        <w:t xml:space="preserve"> parsing the names and directors IMDB files, we map "</w:t>
       </w:r>
       <w:proofErr w:type="spellStart"/>
       <w:r>
@@ -8156,15 +8380,31 @@
         <w:t>. Therefore, we can easily use the auto-increment option, without constantly querying the database, so as to resolve IDs, in later loading processes. The loading process us</w:t>
       </w:r>
       <w:r>
-        <w:t xml:space="preserve">es batched prepared statements, that are not auto-committed. </w:t>
-      </w:r>
-    </w:p>
-    <w:p>
-      <w:pPr>
-        <w:bidi w:val="0"/>
-      </w:pPr>
-      <w:r>
-        <w:t xml:space="preserve">The import has several critical phases, mainly if  source files are absent or empty. If critical parsers fail, the parser will terminate. </w:t>
+        <w:t xml:space="preserve">es batched prepared </w:t>
+      </w:r>
+      <w:proofErr w:type="gramStart"/>
+      <w:r>
+        <w:t>statements, that</w:t>
+      </w:r>
+      <w:proofErr w:type="gramEnd"/>
+      <w:r>
+        <w:t xml:space="preserve"> are not auto-committed. </w:t>
+      </w:r>
+    </w:p>
+    <w:p>
+      <w:pPr>
+        <w:bidi w:val="0"/>
+      </w:pPr>
+      <w:r>
+        <w:t xml:space="preserve">The import has several critical phases, mainly </w:t>
+      </w:r>
+      <w:proofErr w:type="gramStart"/>
+      <w:r>
+        <w:t>if  source</w:t>
+      </w:r>
+      <w:proofErr w:type="gramEnd"/>
+      <w:r>
+        <w:t xml:space="preserve"> files are absent or empty. If critical parsers fail, the parser will terminate. </w:t>
       </w:r>
     </w:p>
     <w:p>
@@ -8175,7 +8415,15 @@
         <w:t>W</w:t>
       </w:r>
       <w:r>
-        <w:t>e first load directors and languages - the only foreign keys in the movie relation. we go on to load movies, and then all entities that have a many-to-many relationship with movies: actors, genres, tags.</w:t>
+        <w:t xml:space="preserve">e first load directors and languages - the only foreign keys in the movie relation. </w:t>
+      </w:r>
+      <w:proofErr w:type="gramStart"/>
+      <w:r>
+        <w:t>we</w:t>
+      </w:r>
+      <w:proofErr w:type="gramEnd"/>
+      <w:r>
+        <w:t xml:space="preserve"> go on to load movies, and then all entities that have a many-to-many relationship with movies: actors, genres, tags.</w:t>
       </w:r>
     </w:p>
     <w:p>
@@ -8192,21 +8440,28 @@
         <w:t>entities</w:t>
       </w:r>
       <w:r>
-        <w:t xml:space="preserve"> are loaded with some care - actors and directors have an </w:t>
+        <w:t xml:space="preserve"> are loaded with some care - actors and directors have </w:t>
+      </w:r>
+      <w:proofErr w:type="gramStart"/>
+      <w:r>
+        <w:t xml:space="preserve">an </w:t>
       </w:r>
       <w:proofErr w:type="spellStart"/>
       <w:r>
         <w:t>is</w:t>
       </w:r>
       <w:proofErr w:type="spellEnd"/>
+      <w:proofErr w:type="gramEnd"/>
       <w:r>
         <w:t xml:space="preserve">-a relationship with persons. Thus, if a director/actor entity insert fails, we need to clean up </w:t>
       </w:r>
       <w:proofErr w:type="spellStart"/>
+      <w:proofErr w:type="gramStart"/>
       <w:r>
         <w:t>it's</w:t>
       </w:r>
       <w:proofErr w:type="spellEnd"/>
+      <w:proofErr w:type="gramEnd"/>
       <w:r>
         <w:t xml:space="preserve"> person record. </w:t>
       </w:r>
@@ -8224,23 +8479,44 @@
       </w:r>
       <w:proofErr w:type="spellEnd"/>
       <w:r>
-        <w:t xml:space="preserve"> names. Movies are updated, in case that YAGO/IMDB changed their movie details. Many-to-Many relationships between movies and attributes like genres and actors, are removed, and re-established, for  the same reason. </w:t>
-      </w:r>
-    </w:p>
-    <w:p>
-      <w:pPr>
-        <w:bidi w:val="0"/>
-      </w:pPr>
-      <w:r>
-        <w:t xml:space="preserve">Tags are filtered from IMDB in two stages. First, we determine which tags are overall-popular:  they appear in more than a predefined threshold of movies. From this pool, we choose per movie, it's top-ten Tags (based, again, on their overall frequency in IMDB) . </w:t>
-      </w:r>
-    </w:p>
-    <w:p>
-      <w:pPr>
-        <w:bidi w:val="0"/>
-      </w:pPr>
-      <w:r>
-        <w:t xml:space="preserve">Tag are somewhat of an exception - they are loaded once, and assigned a default base-score. From there on, users manipulate tags and scores, and no further update will create load tags, or hinder existing ones. </w:t>
+        <w:t xml:space="preserve"> names. Movies are updated, in case that YAGO/IMDB changed their movie details. Many-to-Many relationships between movies and attributes like genres and actors, are removed, and re-established, </w:t>
+      </w:r>
+      <w:proofErr w:type="gramStart"/>
+      <w:r>
+        <w:t>for  the</w:t>
+      </w:r>
+      <w:proofErr w:type="gramEnd"/>
+      <w:r>
+        <w:t xml:space="preserve"> same reason. </w:t>
+      </w:r>
+    </w:p>
+    <w:p>
+      <w:pPr>
+        <w:bidi w:val="0"/>
+      </w:pPr>
+      <w:r>
+        <w:t>Tags are filtered from IMDB in two stages. First, we determine which tags are overall-popular:  they appear in more than a predefined threshold of movies. From this pool, we choose per movie, it's top-ten Tags (based, again, on their overall frequency in IMDB</w:t>
+      </w:r>
+      <w:proofErr w:type="gramStart"/>
+      <w:r>
+        <w:t>) .</w:t>
+      </w:r>
+      <w:proofErr w:type="gramEnd"/>
+      <w:r>
+        <w:t xml:space="preserve"> </w:t>
+      </w:r>
+    </w:p>
+    <w:p>
+      <w:pPr>
+        <w:bidi w:val="0"/>
+      </w:pPr>
+      <w:proofErr w:type="gramStart"/>
+      <w:r>
+        <w:t>Tag are</w:t>
+      </w:r>
+      <w:proofErr w:type="gramEnd"/>
+      <w:r>
+        <w:t xml:space="preserve"> somewhat of an exception - they are loaded once, and assigned a default base-score. From there on, users manipulate tags and scores, and no further update will create load tags, or hinder existing ones. </w:t>
       </w:r>
       <w:r>
         <w:br w:type="page"/>
@@ -8248,7 +8524,7 @@
     </w:p>
     <w:p>
       <w:pPr>
-        <w:pStyle w:val="Heading2"/>
+        <w:pStyle w:val="2"/>
         <w:bidi w:val="0"/>
         <w:rPr>
           <w:rFonts w:ascii="Tahoma" w:hAnsi="Tahoma" w:cs="Tahoma"/>
@@ -8270,7 +8546,7 @@
     </w:p>
     <w:p>
       <w:pPr>
-        <w:pStyle w:val="Heading4"/>
+        <w:pStyle w:val="4"/>
         <w:bidi w:val="0"/>
         <w:jc w:val="both"/>
         <w:rPr>
@@ -8294,7 +8570,7 @@
     </w:p>
     <w:p>
       <w:pPr>
-        <w:pStyle w:val="ListParagraph"/>
+        <w:pStyle w:val="a5"/>
         <w:numPr>
           <w:ilvl w:val="0"/>
           <w:numId w:val="3"/>
@@ -8308,7 +8584,7 @@
     </w:p>
     <w:p>
       <w:pPr>
-        <w:pStyle w:val="ListParagraph"/>
+        <w:pStyle w:val="a5"/>
         <w:numPr>
           <w:ilvl w:val="1"/>
           <w:numId w:val="6"/>
@@ -8322,7 +8598,7 @@
     </w:p>
     <w:p>
       <w:pPr>
-        <w:pStyle w:val="ListParagraph"/>
+        <w:pStyle w:val="a5"/>
         <w:numPr>
           <w:ilvl w:val="1"/>
           <w:numId w:val="6"/>
@@ -8336,7 +8612,7 @@
     </w:p>
     <w:p>
       <w:pPr>
-        <w:pStyle w:val="ListParagraph"/>
+        <w:pStyle w:val="a5"/>
         <w:numPr>
           <w:ilvl w:val="1"/>
           <w:numId w:val="6"/>
@@ -8350,7 +8626,7 @@
     </w:p>
     <w:p>
       <w:pPr>
-        <w:pStyle w:val="ListParagraph"/>
+        <w:pStyle w:val="a5"/>
         <w:numPr>
           <w:ilvl w:val="1"/>
           <w:numId w:val="6"/>
@@ -8364,7 +8640,7 @@
     </w:p>
     <w:p>
       <w:pPr>
-        <w:pStyle w:val="ListParagraph"/>
+        <w:pStyle w:val="a5"/>
         <w:numPr>
           <w:ilvl w:val="1"/>
           <w:numId w:val="6"/>
@@ -8383,7 +8659,7 @@
     </w:p>
     <w:p>
       <w:pPr>
-        <w:pStyle w:val="ListParagraph"/>
+        <w:pStyle w:val="a5"/>
         <w:numPr>
           <w:ilvl w:val="0"/>
           <w:numId w:val="6"/>
@@ -8397,7 +8673,7 @@
     </w:p>
     <w:p>
       <w:pPr>
-        <w:pStyle w:val="ListParagraph"/>
+        <w:pStyle w:val="a5"/>
         <w:numPr>
           <w:ilvl w:val="1"/>
           <w:numId w:val="8"/>
@@ -8416,7 +8692,7 @@
     </w:p>
     <w:p>
       <w:pPr>
-        <w:pStyle w:val="ListParagraph"/>
+        <w:pStyle w:val="a5"/>
         <w:numPr>
           <w:ilvl w:val="1"/>
           <w:numId w:val="8"/>
@@ -8435,7 +8711,7 @@
     </w:p>
     <w:p>
       <w:pPr>
-        <w:pStyle w:val="ListParagraph"/>
+        <w:pStyle w:val="a5"/>
         <w:numPr>
           <w:ilvl w:val="1"/>
           <w:numId w:val="8"/>
@@ -8454,7 +8730,7 @@
     </w:p>
     <w:p>
       <w:pPr>
-        <w:pStyle w:val="ListParagraph"/>
+        <w:pStyle w:val="a5"/>
         <w:numPr>
           <w:ilvl w:val="1"/>
           <w:numId w:val="8"/>
@@ -8473,7 +8749,7 @@
     </w:p>
     <w:p>
       <w:pPr>
-        <w:pStyle w:val="ListParagraph"/>
+        <w:pStyle w:val="a5"/>
         <w:numPr>
           <w:ilvl w:val="1"/>
           <w:numId w:val="8"/>
@@ -8492,7 +8768,7 @@
     </w:p>
     <w:p>
       <w:pPr>
-        <w:pStyle w:val="Heading4"/>
+        <w:pStyle w:val="4"/>
         <w:bidi w:val="0"/>
         <w:jc w:val="both"/>
         <w:rPr>
@@ -8525,7 +8801,7 @@
     </w:p>
     <w:p>
       <w:pPr>
-        <w:pStyle w:val="Heading4"/>
+        <w:pStyle w:val="4"/>
         <w:bidi w:val="0"/>
         <w:spacing w:before="0"/>
         <w:jc w:val="both"/>
@@ -8559,7 +8835,7 @@
     </w:p>
     <w:p>
       <w:pPr>
-        <w:pStyle w:val="Heading4"/>
+        <w:pStyle w:val="4"/>
         <w:bidi w:val="0"/>
         <w:spacing w:before="0"/>
         <w:jc w:val="both"/>
@@ -8584,7 +8860,7 @@
     </w:p>
     <w:p>
       <w:pPr>
-        <w:pStyle w:val="Heading4"/>
+        <w:pStyle w:val="4"/>
         <w:numPr>
           <w:ilvl w:val="0"/>
           <w:numId w:val="13"/>
@@ -8615,7 +8891,7 @@
     </w:p>
     <w:p>
       <w:pPr>
-        <w:pStyle w:val="Heading4"/>
+        <w:pStyle w:val="4"/>
         <w:numPr>
           <w:ilvl w:val="1"/>
           <w:numId w:val="13"/>
@@ -8646,7 +8922,7 @@
     </w:p>
     <w:p>
       <w:pPr>
-        <w:pStyle w:val="Heading4"/>
+        <w:pStyle w:val="4"/>
         <w:numPr>
           <w:ilvl w:val="1"/>
           <w:numId w:val="13"/>
@@ -8677,7 +8953,7 @@
     </w:p>
     <w:p>
       <w:pPr>
-        <w:pStyle w:val="Heading4"/>
+        <w:pStyle w:val="4"/>
         <w:numPr>
           <w:ilvl w:val="0"/>
           <w:numId w:val="13"/>
@@ -8719,7 +8995,7 @@
     </w:p>
     <w:p>
       <w:pPr>
-        <w:pStyle w:val="Heading4"/>
+        <w:pStyle w:val="4"/>
         <w:numPr>
           <w:ilvl w:val="0"/>
           <w:numId w:val="13"/>
@@ -8750,7 +9026,7 @@
     </w:p>
     <w:p>
       <w:pPr>
-        <w:pStyle w:val="Heading4"/>
+        <w:pStyle w:val="4"/>
         <w:bidi w:val="0"/>
         <w:jc w:val="both"/>
         <w:rPr>
@@ -8774,7 +9050,7 @@
     </w:p>
     <w:p>
       <w:pPr>
-        <w:pStyle w:val="ListParagraph"/>
+        <w:pStyle w:val="a5"/>
         <w:numPr>
           <w:ilvl w:val="0"/>
           <w:numId w:val="6"/>
@@ -8804,12 +9080,20 @@
         <w:t xml:space="preserve">). </w:t>
       </w:r>
       <w:r>
-        <w:t>After the first successful import, the next time the application will be started, it will navigate directly to the log in window. However, the user can still update data via the settings tab.</w:t>
-      </w:r>
-    </w:p>
-    <w:p>
-      <w:pPr>
-        <w:pStyle w:val="ListParagraph"/>
+        <w:t xml:space="preserve">After the first successful import, the next time the application will be </w:t>
+      </w:r>
+      <w:proofErr w:type="gramStart"/>
+      <w:r>
+        <w:t>started,</w:t>
+      </w:r>
+      <w:proofErr w:type="gramEnd"/>
+      <w:r>
+        <w:t xml:space="preserve"> it will navigate directly to the log in window. However, the user can still update data via the settings tab.</w:t>
+      </w:r>
+    </w:p>
+    <w:p>
+      <w:pPr>
+        <w:pStyle w:val="a5"/>
         <w:numPr>
           <w:ilvl w:val="0"/>
           <w:numId w:val="6"/>
@@ -8824,7 +9108,7 @@
     </w:p>
     <w:p>
       <w:pPr>
-        <w:pStyle w:val="ListParagraph"/>
+        <w:pStyle w:val="a5"/>
         <w:numPr>
           <w:ilvl w:val="0"/>
           <w:numId w:val="6"/>
@@ -8838,7 +9122,7 @@
     </w:p>
     <w:p>
       <w:pPr>
-        <w:pStyle w:val="ListParagraph"/>
+        <w:pStyle w:val="a5"/>
         <w:numPr>
           <w:ilvl w:val="0"/>
           <w:numId w:val="6"/>
@@ -8850,17 +9134,19 @@
         <w:t xml:space="preserve">Any movie name shown in the overview and recommended movies tabs is clickable, and a click on it will open </w:t>
       </w:r>
       <w:proofErr w:type="spellStart"/>
+      <w:proofErr w:type="gramStart"/>
       <w:r>
         <w:t>it's</w:t>
       </w:r>
       <w:proofErr w:type="spellEnd"/>
+      <w:proofErr w:type="gramEnd"/>
       <w:r>
         <w:t xml:space="preserve"> movie window.</w:t>
       </w:r>
     </w:p>
     <w:p>
       <w:pPr>
-        <w:pStyle w:val="ListParagraph"/>
+        <w:pStyle w:val="a5"/>
         <w:numPr>
           <w:ilvl w:val="0"/>
           <w:numId w:val="6"/>
@@ -8874,7 +9160,7 @@
     </w:p>
     <w:p>
       <w:pPr>
-        <w:pStyle w:val="ListParagraph"/>
+        <w:pStyle w:val="a5"/>
         <w:numPr>
           <w:ilvl w:val="0"/>
           <w:numId w:val="6"/>
@@ -8888,7 +9174,7 @@
     </w:p>
     <w:p>
       <w:pPr>
-        <w:pStyle w:val="ListParagraph"/>
+        <w:pStyle w:val="a5"/>
         <w:numPr>
           <w:ilvl w:val="0"/>
           <w:numId w:val="6"/>
@@ -8902,7 +9188,7 @@
     </w:p>
     <w:p>
       <w:pPr>
-        <w:pStyle w:val="ListParagraph"/>
+        <w:pStyle w:val="a5"/>
         <w:numPr>
           <w:ilvl w:val="0"/>
           <w:numId w:val="6"/>
@@ -8916,7 +9202,7 @@
     </w:p>
     <w:p>
       <w:pPr>
-        <w:pStyle w:val="ListParagraph"/>
+        <w:pStyle w:val="a5"/>
         <w:numPr>
           <w:ilvl w:val="0"/>
           <w:numId w:val="6"/>
@@ -8930,7 +9216,7 @@
     </w:p>
     <w:p>
       <w:pPr>
-        <w:pStyle w:val="ListParagraph"/>
+        <w:pStyle w:val="a5"/>
         <w:numPr>
           <w:ilvl w:val="0"/>
           <w:numId w:val="6"/>
@@ -8939,7 +9225,15 @@
         <w:jc w:val="both"/>
       </w:pPr>
       <w:r>
-        <w:t>If a preference window is open, or a data update is taking place, and the user asks for it again, he will get a Failed message box.</w:t>
+        <w:t xml:space="preserve">If a preference window is open, or a data update is taking place, and the user asks for it again, he will get a </w:t>
+      </w:r>
+      <w:proofErr w:type="gramStart"/>
+      <w:r>
+        <w:t>Failed</w:t>
+      </w:r>
+      <w:proofErr w:type="gramEnd"/>
+      <w:r>
+        <w:t xml:space="preserve"> message box.</w:t>
       </w:r>
       <w:bookmarkStart w:id="33" w:name="_GoBack"/>
       <w:bookmarkEnd w:id="33"/>
@@ -11038,7 +11332,7 @@
     <w:lsdException w:name="Bibliography" w:uiPriority="37"/>
     <w:lsdException w:name="TOC Heading" w:uiPriority="39" w:qFormat="1"/>
   </w:latentStyles>
-  <w:style w:type="paragraph" w:default="1" w:styleId="Normal">
+  <w:style w:type="paragraph" w:default="1" w:styleId="a">
     <w:name w:val="Normal"/>
     <w:qFormat/>
     <w:rsid w:val="00F675BD"/>
@@ -11046,11 +11340,11 @@
       <w:bidi/>
     </w:pPr>
   </w:style>
-  <w:style w:type="paragraph" w:styleId="Heading1">
+  <w:style w:type="paragraph" w:styleId="1">
     <w:name w:val="heading 1"/>
-    <w:basedOn w:val="Normal"/>
-    <w:next w:val="Normal"/>
-    <w:link w:val="Heading1Char"/>
+    <w:basedOn w:val="a"/>
+    <w:next w:val="a"/>
+    <w:link w:val="10"/>
     <w:uiPriority w:val="9"/>
     <w:qFormat/>
     <w:rsid w:val="0091545C"/>
@@ -11068,11 +11362,11 @@
       <w:szCs w:val="28"/>
     </w:rPr>
   </w:style>
-  <w:style w:type="paragraph" w:styleId="Heading2">
+  <w:style w:type="paragraph" w:styleId="2">
     <w:name w:val="heading 2"/>
-    <w:basedOn w:val="Normal"/>
-    <w:next w:val="Normal"/>
-    <w:link w:val="Heading2Char"/>
+    <w:basedOn w:val="a"/>
+    <w:next w:val="a"/>
+    <w:link w:val="20"/>
     <w:uiPriority w:val="9"/>
     <w:unhideWhenUsed/>
     <w:qFormat/>
@@ -11092,11 +11386,11 @@
       <w:szCs w:val="26"/>
     </w:rPr>
   </w:style>
-  <w:style w:type="paragraph" w:styleId="Heading3">
+  <w:style w:type="paragraph" w:styleId="3">
     <w:name w:val="heading 3"/>
-    <w:basedOn w:val="Normal"/>
-    <w:next w:val="Normal"/>
-    <w:link w:val="Heading3Char"/>
+    <w:basedOn w:val="a"/>
+    <w:next w:val="a"/>
+    <w:link w:val="30"/>
     <w:uiPriority w:val="9"/>
     <w:unhideWhenUsed/>
     <w:qFormat/>
@@ -11114,11 +11408,11 @@
       <w:color w:val="4F81BD" w:themeColor="accent1"/>
     </w:rPr>
   </w:style>
-  <w:style w:type="paragraph" w:styleId="Heading4">
+  <w:style w:type="paragraph" w:styleId="4">
     <w:name w:val="heading 4"/>
-    <w:basedOn w:val="Normal"/>
-    <w:next w:val="Normal"/>
-    <w:link w:val="Heading4Char"/>
+    <w:basedOn w:val="a"/>
+    <w:next w:val="a"/>
+    <w:link w:val="40"/>
     <w:uiPriority w:val="9"/>
     <w:unhideWhenUsed/>
     <w:qFormat/>
@@ -11138,13 +11432,13 @@
       <w:color w:val="4F81BD" w:themeColor="accent1"/>
     </w:rPr>
   </w:style>
-  <w:style w:type="character" w:default="1" w:styleId="DefaultParagraphFont">
+  <w:style w:type="character" w:default="1" w:styleId="a0">
     <w:name w:val="Default Paragraph Font"/>
     <w:uiPriority w:val="1"/>
     <w:semiHidden/>
     <w:unhideWhenUsed/>
   </w:style>
-  <w:style w:type="table" w:default="1" w:styleId="TableNormal">
+  <w:style w:type="table" w:default="1" w:styleId="a1">
     <w:name w:val="Normal Table"/>
     <w:uiPriority w:val="99"/>
     <w:semiHidden/>
@@ -11160,17 +11454,17 @@
       </w:tblCellMar>
     </w:tblPr>
   </w:style>
-  <w:style w:type="numbering" w:default="1" w:styleId="NoList">
+  <w:style w:type="numbering" w:default="1" w:styleId="a2">
     <w:name w:val="No List"/>
     <w:uiPriority w:val="99"/>
     <w:semiHidden/>
     <w:unhideWhenUsed/>
   </w:style>
-  <w:style w:type="paragraph" w:styleId="Title">
+  <w:style w:type="paragraph" w:styleId="a3">
     <w:name w:val="Title"/>
-    <w:basedOn w:val="Normal"/>
-    <w:next w:val="Normal"/>
-    <w:link w:val="TitleChar"/>
+    <w:basedOn w:val="a"/>
+    <w:next w:val="a"/>
+    <w:link w:val="a4"/>
     <w:uiPriority w:val="10"/>
     <w:qFormat/>
     <w:rsid w:val="008C0B19"/>
@@ -11190,10 +11484,10 @@
       <w:szCs w:val="52"/>
     </w:rPr>
   </w:style>
-  <w:style w:type="character" w:customStyle="1" w:styleId="TitleChar">
-    <w:name w:val="Title Char"/>
-    <w:basedOn w:val="DefaultParagraphFont"/>
-    <w:link w:val="Title"/>
+  <w:style w:type="character" w:customStyle="1" w:styleId="a4">
+    <w:name w:val="תואר תו"/>
+    <w:basedOn w:val="a0"/>
+    <w:link w:val="a3"/>
     <w:uiPriority w:val="10"/>
     <w:rsid w:val="008C0B19"/>
     <w:rPr>
@@ -11205,10 +11499,10 @@
       <w:szCs w:val="52"/>
     </w:rPr>
   </w:style>
-  <w:style w:type="character" w:customStyle="1" w:styleId="Heading2Char">
-    <w:name w:val="Heading 2 Char"/>
-    <w:basedOn w:val="DefaultParagraphFont"/>
-    <w:link w:val="Heading2"/>
+  <w:style w:type="character" w:customStyle="1" w:styleId="20">
+    <w:name w:val="כותרת 2 תו"/>
+    <w:basedOn w:val="a0"/>
+    <w:link w:val="2"/>
     <w:uiPriority w:val="9"/>
     <w:rsid w:val="008C0B19"/>
     <w:rPr>
@@ -11220,9 +11514,9 @@
       <w:szCs w:val="26"/>
     </w:rPr>
   </w:style>
-  <w:style w:type="paragraph" w:styleId="ListParagraph">
+  <w:style w:type="paragraph" w:styleId="a5">
     <w:name w:val="List Paragraph"/>
-    <w:basedOn w:val="Normal"/>
+    <w:basedOn w:val="a"/>
     <w:uiPriority w:val="34"/>
     <w:qFormat/>
     <w:rsid w:val="008C0B19"/>
@@ -11231,10 +11525,10 @@
       <w:contextualSpacing/>
     </w:pPr>
   </w:style>
-  <w:style w:type="character" w:customStyle="1" w:styleId="Heading3Char">
-    <w:name w:val="Heading 3 Char"/>
-    <w:basedOn w:val="DefaultParagraphFont"/>
-    <w:link w:val="Heading3"/>
+  <w:style w:type="character" w:customStyle="1" w:styleId="30">
+    <w:name w:val="כותרת 3 תו"/>
+    <w:basedOn w:val="a0"/>
+    <w:link w:val="3"/>
     <w:uiPriority w:val="9"/>
     <w:rsid w:val="007F2C8D"/>
     <w:rPr>
@@ -11244,10 +11538,10 @@
       <w:color w:val="4F81BD" w:themeColor="accent1"/>
     </w:rPr>
   </w:style>
-  <w:style w:type="character" w:customStyle="1" w:styleId="Heading4Char">
-    <w:name w:val="Heading 4 Char"/>
-    <w:basedOn w:val="DefaultParagraphFont"/>
-    <w:link w:val="Heading4"/>
+  <w:style w:type="character" w:customStyle="1" w:styleId="40">
+    <w:name w:val="כותרת 4 תו"/>
+    <w:basedOn w:val="a0"/>
+    <w:link w:val="4"/>
     <w:uiPriority w:val="9"/>
     <w:rsid w:val="00B5335E"/>
     <w:rPr>
@@ -11261,7 +11555,7 @@
   </w:style>
   <w:style w:type="character" w:styleId="Hyperlink">
     <w:name w:val="Hyperlink"/>
-    <w:basedOn w:val="DefaultParagraphFont"/>
+    <w:basedOn w:val="a0"/>
     <w:uiPriority w:val="99"/>
     <w:unhideWhenUsed/>
     <w:rsid w:val="00B5335E"/>
@@ -11270,7 +11564,7 @@
       <w:u w:val="single"/>
     </w:rPr>
   </w:style>
-  <w:style w:type="paragraph" w:styleId="NoSpacing">
+  <w:style w:type="paragraph" w:styleId="a6">
     <w:name w:val="No Spacing"/>
     <w:uiPriority w:val="1"/>
     <w:qFormat/>
@@ -11280,10 +11574,10 @@
       <w:spacing w:after="0" w:line="240" w:lineRule="auto"/>
     </w:pPr>
   </w:style>
-  <w:style w:type="paragraph" w:styleId="BalloonText">
+  <w:style w:type="paragraph" w:styleId="a7">
     <w:name w:val="Balloon Text"/>
-    <w:basedOn w:val="Normal"/>
-    <w:link w:val="BalloonTextChar"/>
+    <w:basedOn w:val="a"/>
+    <w:link w:val="a8"/>
     <w:uiPriority w:val="99"/>
     <w:semiHidden/>
     <w:unhideWhenUsed/>
@@ -11297,10 +11591,10 @@
       <w:szCs w:val="16"/>
     </w:rPr>
   </w:style>
-  <w:style w:type="character" w:customStyle="1" w:styleId="BalloonTextChar">
-    <w:name w:val="Balloon Text Char"/>
-    <w:basedOn w:val="DefaultParagraphFont"/>
-    <w:link w:val="BalloonText"/>
+  <w:style w:type="character" w:customStyle="1" w:styleId="a8">
+    <w:name w:val="טקסט בלונים תו"/>
+    <w:basedOn w:val="a0"/>
+    <w:link w:val="a7"/>
     <w:uiPriority w:val="99"/>
     <w:semiHidden/>
     <w:rsid w:val="009B6BE2"/>
@@ -11310,9 +11604,9 @@
       <w:szCs w:val="16"/>
     </w:rPr>
   </w:style>
-  <w:style w:type="character" w:styleId="PlaceholderText">
+  <w:style w:type="character" w:styleId="a9">
     <w:name w:val="Placeholder Text"/>
-    <w:basedOn w:val="DefaultParagraphFont"/>
+    <w:basedOn w:val="a0"/>
     <w:uiPriority w:val="99"/>
     <w:semiHidden/>
     <w:rsid w:val="00204BB0"/>
@@ -11320,10 +11614,10 @@
       <w:color w:val="808080"/>
     </w:rPr>
   </w:style>
-  <w:style w:type="character" w:customStyle="1" w:styleId="Heading1Char">
-    <w:name w:val="Heading 1 Char"/>
-    <w:basedOn w:val="DefaultParagraphFont"/>
-    <w:link w:val="Heading1"/>
+  <w:style w:type="character" w:customStyle="1" w:styleId="10">
+    <w:name w:val="כותרת 1 תו"/>
+    <w:basedOn w:val="a0"/>
+    <w:link w:val="1"/>
     <w:uiPriority w:val="9"/>
     <w:rsid w:val="0091545C"/>
     <w:rPr>
@@ -11334,10 +11628,10 @@
       <w:szCs w:val="28"/>
     </w:rPr>
   </w:style>
-  <w:style w:type="paragraph" w:styleId="TOCHeading">
+  <w:style w:type="paragraph" w:styleId="aa">
     <w:name w:val="TOC Heading"/>
-    <w:basedOn w:val="Heading1"/>
-    <w:next w:val="Normal"/>
+    <w:basedOn w:val="1"/>
+    <w:next w:val="a"/>
     <w:uiPriority w:val="39"/>
     <w:unhideWhenUsed/>
     <w:qFormat/>
@@ -11352,8 +11646,8 @@
   </w:style>
   <w:style w:type="paragraph" w:styleId="TOC2">
     <w:name w:val="toc 2"/>
-    <w:basedOn w:val="Normal"/>
-    <w:next w:val="Normal"/>
+    <w:basedOn w:val="a"/>
+    <w:next w:val="a"/>
     <w:autoRedefine/>
     <w:uiPriority w:val="39"/>
     <w:unhideWhenUsed/>
@@ -11365,8 +11659,8 @@
   </w:style>
   <w:style w:type="paragraph" w:styleId="TOC3">
     <w:name w:val="toc 3"/>
-    <w:basedOn w:val="Normal"/>
-    <w:next w:val="Normal"/>
+    <w:basedOn w:val="a"/>
+    <w:next w:val="a"/>
     <w:autoRedefine/>
     <w:uiPriority w:val="39"/>
     <w:unhideWhenUsed/>
@@ -11378,8 +11672,8 @@
   </w:style>
   <w:style w:type="paragraph" w:styleId="TOC1">
     <w:name w:val="toc 1"/>
-    <w:basedOn w:val="Normal"/>
-    <w:next w:val="Normal"/>
+    <w:basedOn w:val="a"/>
+    <w:next w:val="a"/>
     <w:autoRedefine/>
     <w:uiPriority w:val="39"/>
     <w:unhideWhenUsed/>
@@ -11389,313 +11683,6 @@
     </w:pPr>
   </w:style>
 </w:styles>
-</file>
-
-<file path=word/glossary/document.xml><?xml version="1.0" encoding="utf-8"?>
-<w:glossaryDocument xmlns:ve="http://schemas.openxmlformats.org/markup-compatibility/2006" xmlns:o="urn:schemas-microsoft-com:office:office" xmlns:r="http://schemas.openxmlformats.org/officeDocument/2006/relationships" xmlns:m="http://schemas.openxmlformats.org/officeDocument/2006/math" xmlns:v="urn:schemas-microsoft-com:vml" xmlns:wp="http://schemas.openxmlformats.org/drawingml/2006/wordprocessingDrawing" xmlns:w10="urn:schemas-microsoft-com:office:word" xmlns:w="http://schemas.openxmlformats.org/wordprocessingml/2006/main" xmlns:wne="http://schemas.microsoft.com/office/word/2006/wordml">
-  <w:docParts/>
-</w:glossaryDocument>
-</file>
-
-<file path=word/glossary/fontTable.xml><?xml version="1.0" encoding="utf-8"?>
-<w:fonts xmlns:r="http://schemas.openxmlformats.org/officeDocument/2006/relationships" xmlns:w="http://schemas.openxmlformats.org/wordprocessingml/2006/main">
-  <w:font w:name="Times New Roman">
-    <w:panose1 w:val="02020603050405020304"/>
-    <w:charset w:val="00"/>
-    <w:family w:val="roman"/>
-    <w:pitch w:val="variable"/>
-    <w:sig w:usb0="E0002AFF" w:usb1="C0007841" w:usb2="00000009" w:usb3="00000000" w:csb0="000001FF" w:csb1="00000000"/>
-  </w:font>
-  <w:font w:name="Symbol">
-    <w:panose1 w:val="05050102010706020507"/>
-    <w:charset w:val="02"/>
-    <w:family w:val="roman"/>
-    <w:pitch w:val="variable"/>
-    <w:sig w:usb0="00000000" w:usb1="10000000" w:usb2="00000000" w:usb3="00000000" w:csb0="80000000" w:csb1="00000000"/>
-  </w:font>
-  <w:font w:name="Courier New">
-    <w:panose1 w:val="02070309020205020404"/>
-    <w:charset w:val="00"/>
-    <w:family w:val="modern"/>
-    <w:pitch w:val="fixed"/>
-    <w:sig w:usb0="E0002AFF" w:usb1="C0007843" w:usb2="00000009" w:usb3="00000000" w:csb0="000001FF" w:csb1="00000000"/>
-  </w:font>
-  <w:font w:name="Wingdings">
-    <w:panose1 w:val="05000000000000000000"/>
-    <w:charset w:val="02"/>
-    <w:family w:val="auto"/>
-    <w:pitch w:val="variable"/>
-    <w:sig w:usb0="00000000" w:usb1="10000000" w:usb2="00000000" w:usb3="00000000" w:csb0="80000000" w:csb1="00000000"/>
-  </w:font>
-  <w:font w:name="Calibri">
-    <w:panose1 w:val="020F0502020204030204"/>
-    <w:charset w:val="00"/>
-    <w:family w:val="swiss"/>
-    <w:pitch w:val="variable"/>
-    <w:sig w:usb0="E10002FF" w:usb1="4000ACFF" w:usb2="00000009" w:usb3="00000000" w:csb0="0000019F" w:csb1="00000000"/>
-  </w:font>
-  <w:font w:name="Arial">
-    <w:panose1 w:val="020B0604020202020204"/>
-    <w:charset w:val="00"/>
-    <w:family w:val="swiss"/>
-    <w:pitch w:val="variable"/>
-    <w:sig w:usb0="E0002AFF" w:usb1="C0007843" w:usb2="00000009" w:usb3="00000000" w:csb0="000001FF" w:csb1="00000000"/>
-  </w:font>
-  <w:font w:name="Tahoma">
-    <w:panose1 w:val="020B0604030504040204"/>
-    <w:charset w:val="00"/>
-    <w:family w:val="swiss"/>
-    <w:pitch w:val="variable"/>
-    <w:sig w:usb0="E1002EFF" w:usb1="C000605B" w:usb2="00000029" w:usb3="00000000" w:csb0="000101FF" w:csb1="00000000"/>
-  </w:font>
-  <w:font w:name="Cambria">
-    <w:panose1 w:val="02040503050406030204"/>
-    <w:charset w:val="00"/>
-    <w:family w:val="roman"/>
-    <w:pitch w:val="variable"/>
-    <w:sig w:usb0="A00002EF" w:usb1="4000004B" w:usb2="00000000" w:usb3="00000000" w:csb0="0000019F" w:csb1="00000000"/>
-  </w:font>
-</w:fonts>
-</file>
-
-<file path=word/glossary/settings.xml><?xml version="1.0" encoding="utf-8"?>
-<w:settings xmlns:o="urn:schemas-microsoft-com:office:office" xmlns:r="http://schemas.openxmlformats.org/officeDocument/2006/relationships" xmlns:m="http://schemas.openxmlformats.org/officeDocument/2006/math" xmlns:v="urn:schemas-microsoft-com:vml" xmlns:w10="urn:schemas-microsoft-com:office:word" xmlns:w="http://schemas.openxmlformats.org/wordprocessingml/2006/main" xmlns:sl="http://schemas.openxmlformats.org/schemaLibrary/2006/main">
-  <w:view w:val="normal"/>
-  <w:defaultTabStop w:val="720"/>
-  <w:characterSpacingControl w:val="doNotCompress"/>
-  <w:compat>
-    <w:useFELayout/>
-  </w:compat>
-  <w:rsids>
-    <w:rsidRoot w:val="004910DD"/>
-    <w:rsid w:val="004910DD"/>
-    <w:rsid w:val="00B15393"/>
-  </w:rsids>
-  <m:mathPr>
-    <m:mathFont m:val="Cambria Math"/>
-    <m:brkBin m:val="before"/>
-    <m:brkBinSub m:val="--"/>
-    <m:smallFrac m:val="off"/>
-    <m:dispDef/>
-    <m:lMargin m:val="0"/>
-    <m:rMargin m:val="0"/>
-    <m:defJc m:val="centerGroup"/>
-    <m:wrapIndent m:val="1440"/>
-    <m:intLim m:val="subSup"/>
-    <m:naryLim m:val="undOvr"/>
-  </m:mathPr>
-  <w:themeFontLang w:val="en-US" w:bidi="he-IL"/>
-  <w:clrSchemeMapping w:bg1="light1" w:t1="dark1" w:bg2="light2" w:t2="dark2" w:accent1="accent1" w:accent2="accent2" w:accent3="accent3" w:accent4="accent4" w:accent5="accent5" w:accent6="accent6" w:hyperlink="hyperlink" w:followedHyperlink="followedHyperlink"/>
-  <w:decimalSymbol w:val="."/>
-  <w:listSeparator w:val=","/>
-</w:settings>
-</file>
-
-<file path=word/glossary/styles.xml><?xml version="1.0" encoding="utf-8"?>
-<w:styles xmlns:r="http://schemas.openxmlformats.org/officeDocument/2006/relationships" xmlns:w="http://schemas.openxmlformats.org/wordprocessingml/2006/main">
-  <w:docDefaults>
-    <w:rPrDefault>
-      <w:rPr>
-        <w:rFonts w:asciiTheme="minorHAnsi" w:eastAsiaTheme="minorEastAsia" w:hAnsiTheme="minorHAnsi" w:cstheme="minorBidi"/>
-        <w:sz w:val="22"/>
-        <w:szCs w:val="22"/>
-        <w:lang w:val="en-US" w:eastAsia="en-US" w:bidi="he-IL"/>
-      </w:rPr>
-    </w:rPrDefault>
-    <w:pPrDefault>
-      <w:pPr>
-        <w:spacing w:after="200" w:line="276" w:lineRule="auto"/>
-      </w:pPr>
-    </w:pPrDefault>
-  </w:docDefaults>
-  <w:latentStyles w:defLockedState="0" w:defUIPriority="99" w:defSemiHidden="1" w:defUnhideWhenUsed="1" w:defQFormat="0" w:count="267">
-    <w:lsdException w:name="Normal" w:semiHidden="0" w:uiPriority="0" w:unhideWhenUsed="0" w:qFormat="1"/>
-    <w:lsdException w:name="heading 1" w:semiHidden="0" w:uiPriority="9" w:unhideWhenUsed="0" w:qFormat="1"/>
-    <w:lsdException w:name="heading 2" w:uiPriority="9" w:qFormat="1"/>
-    <w:lsdException w:name="heading 3" w:uiPriority="9" w:qFormat="1"/>
-    <w:lsdException w:name="heading 4" w:uiPriority="9" w:qFormat="1"/>
-    <w:lsdException w:name="heading 5" w:uiPriority="9" w:qFormat="1"/>
-    <w:lsdException w:name="heading 6" w:uiPriority="9" w:qFormat="1"/>
-    <w:lsdException w:name="heading 7" w:uiPriority="9" w:qFormat="1"/>
-    <w:lsdException w:name="heading 8" w:uiPriority="9" w:qFormat="1"/>
-    <w:lsdException w:name="heading 9" w:uiPriority="9" w:qFormat="1"/>
-    <w:lsdException w:name="toc 1" w:uiPriority="39"/>
-    <w:lsdException w:name="toc 2" w:uiPriority="39"/>
-    <w:lsdException w:name="toc 3" w:uiPriority="39"/>
-    <w:lsdException w:name="toc 4" w:uiPriority="39"/>
-    <w:lsdException w:name="toc 5" w:uiPriority="39"/>
-    <w:lsdException w:name="toc 6" w:uiPriority="39"/>
-    <w:lsdException w:name="toc 7" w:uiPriority="39"/>
-    <w:lsdException w:name="toc 8" w:uiPriority="39"/>
-    <w:lsdException w:name="toc 9" w:uiPriority="39"/>
-    <w:lsdException w:name="caption" w:uiPriority="35" w:qFormat="1"/>
-    <w:lsdException w:name="Title" w:semiHidden="0" w:uiPriority="10" w:unhideWhenUsed="0" w:qFormat="1"/>
-    <w:lsdException w:name="Default Paragraph Font" w:uiPriority="1"/>
-    <w:lsdException w:name="Subtitle" w:semiHidden="0" w:uiPriority="11" w:unhideWhenUsed="0" w:qFormat="1"/>
-    <w:lsdException w:name="Strong" w:semiHidden="0" w:uiPriority="22" w:unhideWhenUsed="0" w:qFormat="1"/>
-    <w:lsdException w:name="Emphasis" w:semiHidden="0" w:uiPriority="20" w:unhideWhenUsed="0" w:qFormat="1"/>
-    <w:lsdException w:name="Table Grid" w:semiHidden="0" w:uiPriority="59" w:unhideWhenUsed="0"/>
-    <w:lsdException w:name="Placeholder Text" w:unhideWhenUsed="0"/>
-    <w:lsdException w:name="No Spacing" w:semiHidden="0" w:uiPriority="1" w:unhideWhenUsed="0" w:qFormat="1"/>
-    <w:lsdException w:name="Light Shading" w:semiHidden="0" w:uiPriority="60" w:unhideWhenUsed="0"/>
-    <w:lsdException w:name="Light List" w:semiHidden="0" w:uiPriority="61" w:unhideWhenUsed="0"/>
-    <w:lsdException w:name="Light Grid" w:semiHidden="0" w:uiPriority="62" w:unhideWhenUsed="0"/>
-    <w:lsdException w:name="Medium Shading 1" w:semiHidden="0" w:uiPriority="63" w:unhideWhenUsed="0"/>
-    <w:lsdException w:name="Medium Shading 2" w:semiHidden="0" w:uiPriority="64" w:unhideWhenUsed="0"/>
-    <w:lsdException w:name="Medium List 1" w:semiHidden="0" w:uiPriority="65" w:unhideWhenUsed="0"/>
-    <w:lsdException w:name="Medium List 2" w:semiHidden="0" w:uiPriority="66" w:unhideWhenUsed="0"/>
-    <w:lsdException w:name="Medium Grid 1" w:semiHidden="0" w:uiPriority="67" w:unhideWhenUsed="0"/>
-    <w:lsdException w:name="Medium Grid 2" w:semiHidden="0" w:uiPriority="68" w:unhideWhenUsed="0"/>
-    <w:lsdException w:name="Medium Grid 3" w:semiHidden="0" w:uiPriority="69" w:unhideWhenUsed="0"/>
-    <w:lsdException w:name="Dark List" w:semiHidden="0" w:uiPriority="70" w:unhideWhenUsed="0"/>
-    <w:lsdException w:name="Colorful Shading" w:semiHidden="0" w:uiPriority="71" w:unhideWhenUsed="0"/>
-    <w:lsdException w:name="Colorful List" w:semiHidden="0" w:uiPriority="72" w:unhideWhenUsed="0"/>
-    <w:lsdException w:name="Colorful Grid" w:semiHidden="0" w:uiPriority="73" w:unhideWhenUsed="0"/>
-    <w:lsdException w:name="Light Shading Accent 1" w:semiHidden="0" w:uiPriority="60" w:unhideWhenUsed="0"/>
-    <w:lsdException w:name="Light List Accent 1" w:semiHidden="0" w:uiPriority="61" w:unhideWhenUsed="0"/>
-    <w:lsdException w:name="Light Grid Accent 1" w:semiHidden="0" w:uiPriority="62" w:unhideWhenUsed="0"/>
-    <w:lsdException w:name="Medium Shading 1 Accent 1" w:semiHidden="0" w:uiPriority="63" w:unhideWhenUsed="0"/>
-    <w:lsdException w:name="Medium Shading 2 Accent 1" w:semiHidden="0" w:uiPriority="64" w:unhideWhenUsed="0"/>
-    <w:lsdException w:name="Medium List 1 Accent 1" w:semiHidden="0" w:uiPriority="65" w:unhideWhenUsed="0"/>
-    <w:lsdException w:name="Revision" w:unhideWhenUsed="0"/>
-    <w:lsdException w:name="List Paragraph" w:semiHidden="0" w:uiPriority="34" w:unhideWhenUsed="0" w:qFormat="1"/>
-    <w:lsdException w:name="Quote" w:semiHidden="0" w:uiPriority="29" w:unhideWhenUsed="0" w:qFormat="1"/>
-    <w:lsdException w:name="Intense Quote" w:semiHidden="0" w:uiPriority="30" w:unhideWhenUsed="0" w:qFormat="1"/>
-    <w:lsdException w:name="Medium List 2 Accent 1" w:semiHidden="0" w:uiPriority="66" w:unhideWhenUsed="0"/>
-    <w:lsdException w:name="Medium Grid 1 Accent 1" w:semiHidden="0" w:uiPriority="67" w:unhideWhenUsed="0"/>
-    <w:lsdException w:name="Medium Grid 2 Accent 1" w:semiHidden="0" w:uiPriority="68" w:unhideWhenUsed="0"/>
-    <w:lsdException w:name="Medium Grid 3 Accent 1" w:semiHidden="0" w:uiPriority="69" w:unhideWhenUsed="0"/>
-    <w:lsdException w:name="Dark List Accent 1" w:semiHidden="0" w:uiPriority="70" w:unhideWhenUsed="0"/>
-    <w:lsdException w:name="Colorful Shading Accent 1" w:semiHidden="0" w:uiPriority="71" w:unhideWhenUsed="0"/>
-    <w:lsdException w:name="Colorful List Accent 1" w:semiHidden="0" w:uiPriority="72" w:unhideWhenUsed="0"/>
-    <w:lsdException w:name="Colorful Grid Accent 1" w:semiHidden="0" w:uiPriority="73" w:unhideWhenUsed="0"/>
-    <w:lsdException w:name="Light Shading Accent 2" w:semiHidden="0" w:uiPriority="60" w:unhideWhenUsed="0"/>
-    <w:lsdException w:name="Light List Accent 2" w:semiHidden="0" w:uiPriority="61" w:unhideWhenUsed="0"/>
-    <w:lsdException w:name="Light Grid Accent 2" w:semiHidden="0" w:uiPriority="62" w:unhideWhenUsed="0"/>
-    <w:lsdException w:name="Medium Shading 1 Accent 2" w:semiHidden="0" w:uiPriority="63" w:unhideWhenUsed="0"/>
-    <w:lsdException w:name="Medium Shading 2 Accent 2" w:semiHidden="0" w:uiPriority="64" w:unhideWhenUsed="0"/>
-    <w:lsdException w:name="Medium List 1 Accent 2" w:semiHidden="0" w:uiPriority="65" w:unhideWhenUsed="0"/>
-    <w:lsdException w:name="Medium List 2 Accent 2" w:semiHidden="0" w:uiPriority="66" w:unhideWhenUsed="0"/>
-    <w:lsdException w:name="Medium Grid 1 Accent 2" w:semiHidden="0" w:uiPriority="67" w:unhideWhenUsed="0"/>
-    <w:lsdException w:name="Medium Grid 2 Accent 2" w:semiHidden="0" w:uiPriority="68" w:unhideWhenUsed="0"/>
-    <w:lsdException w:name="Medium Grid 3 Accent 2" w:semiHidden="0" w:uiPriority="69" w:unhideWhenUsed="0"/>
-    <w:lsdException w:name="Dark List Accent 2" w:semiHidden="0" w:uiPriority="70" w:unhideWhenUsed="0"/>
-    <w:lsdException w:name="Colorful Shading Accent 2" w:semiHidden="0" w:uiPriority="71" w:unhideWhenUsed="0"/>
-    <w:lsdException w:name="Colorful List Accent 2" w:semiHidden="0" w:uiPriority="72" w:unhideWhenUsed="0"/>
-    <w:lsdException w:name="Colorful Grid Accent 2" w:semiHidden="0" w:uiPriority="73" w:unhideWhenUsed="0"/>
-    <w:lsdException w:name="Light Shading Accent 3" w:semiHidden="0" w:uiPriority="60" w:unhideWhenUsed="0"/>
-    <w:lsdException w:name="Light List Accent 3" w:semiHidden="0" w:uiPriority="61" w:unhideWhenUsed="0"/>
-    <w:lsdException w:name="Light Grid Accent 3" w:semiHidden="0" w:uiPriority="62" w:unhideWhenUsed="0"/>
-    <w:lsdException w:name="Medium Shading 1 Accent 3" w:semiHidden="0" w:uiPriority="63" w:unhideWhenUsed="0"/>
-    <w:lsdException w:name="Medium Shading 2 Accent 3" w:semiHidden="0" w:uiPriority="64" w:unhideWhenUsed="0"/>
-    <w:lsdException w:name="Medium List 1 Accent 3" w:semiHidden="0" w:uiPriority="65" w:unhideWhenUsed="0"/>
-    <w:lsdException w:name="Medium List 2 Accent 3" w:semiHidden="0" w:uiPriority="66" w:unhideWhenUsed="0"/>
-    <w:lsdException w:name="Medium Grid 1 Accent 3" w:semiHidden="0" w:uiPriority="67" w:unhideWhenUsed="0"/>
-    <w:lsdException w:name="Medium Grid 2 Accent 3" w:semiHidden="0" w:uiPriority="68" w:unhideWhenUsed="0"/>
-    <w:lsdException w:name="Medium Grid 3 Accent 3" w:semiHidden="0" w:uiPriority="69" w:unhideWhenUsed="0"/>
-    <w:lsdException w:name="Dark List Accent 3" w:semiHidden="0" w:uiPriority="70" w:unhideWhenUsed="0"/>
-    <w:lsdException w:name="Colorful Shading Accent 3" w:semiHidden="0" w:uiPriority="71" w:unhideWhenUsed="0"/>
-    <w:lsdException w:name="Colorful List Accent 3" w:semiHidden="0" w:uiPriority="72" w:unhideWhenUsed="0"/>
-    <w:lsdException w:name="Colorful Grid Accent 3" w:semiHidden="0" w:uiPriority="73" w:unhideWhenUsed="0"/>
-    <w:lsdException w:name="Light Shading Accent 4" w:semiHidden="0" w:uiPriority="60" w:unhideWhenUsed="0"/>
-    <w:lsdException w:name="Light List Accent 4" w:semiHidden="0" w:uiPriority="61" w:unhideWhenUsed="0"/>
-    <w:lsdException w:name="Light Grid Accent 4" w:semiHidden="0" w:uiPriority="62" w:unhideWhenUsed="0"/>
-    <w:lsdException w:name="Medium Shading 1 Accent 4" w:semiHidden="0" w:uiPriority="63" w:unhideWhenUsed="0"/>
-    <w:lsdException w:name="Medium Shading 2 Accent 4" w:semiHidden="0" w:uiPriority="64" w:unhideWhenUsed="0"/>
-    <w:lsdException w:name="Medium List 1 Accent 4" w:semiHidden="0" w:uiPriority="65" w:unhideWhenUsed="0"/>
-    <w:lsdException w:name="Medium List 2 Accent 4" w:semiHidden="0" w:uiPriority="66" w:unhideWhenUsed="0"/>
-    <w:lsdException w:name="Medium Grid 1 Accent 4" w:semiHidden="0" w:uiPriority="67" w:unhideWhenUsed="0"/>
-    <w:lsdException w:name="Medium Grid 2 Accent 4" w:semiHidden="0" w:uiPriority="68" w:unhideWhenUsed="0"/>
-    <w:lsdException w:name="Medium Grid 3 Accent 4" w:semiHidden="0" w:uiPriority="69" w:unhideWhenUsed="0"/>
-    <w:lsdException w:name="Dark List Accent 4" w:semiHidden="0" w:uiPriority="70" w:unhideWhenUsed="0"/>
-    <w:lsdException w:name="Colorful Shading Accent 4" w:semiHidden="0" w:uiPriority="71" w:unhideWhenUsed="0"/>
-    <w:lsdException w:name="Colorful List Accent 4" w:semiHidden="0" w:uiPriority="72" w:unhideWhenUsed="0"/>
-    <w:lsdException w:name="Colorful Grid Accent 4" w:semiHidden="0" w:uiPriority="73" w:unhideWhenUsed="0"/>
-    <w:lsdException w:name="Light Shading Accent 5" w:semiHidden="0" w:uiPriority="60" w:unhideWhenUsed="0"/>
-    <w:lsdException w:name="Light List Accent 5" w:semiHidden="0" w:uiPriority="61" w:unhideWhenUsed="0"/>
-    <w:lsdException w:name="Light Grid Accent 5" w:semiHidden="0" w:uiPriority="62" w:unhideWhenUsed="0"/>
-    <w:lsdException w:name="Medium Shading 1 Accent 5" w:semiHidden="0" w:uiPriority="63" w:unhideWhenUsed="0"/>
-    <w:lsdException w:name="Medium Shading 2 Accent 5" w:semiHidden="0" w:uiPriority="64" w:unhideWhenUsed="0"/>
-    <w:lsdException w:name="Medium List 1 Accent 5" w:semiHidden="0" w:uiPriority="65" w:unhideWhenUsed="0"/>
-    <w:lsdException w:name="Medium List 2 Accent 5" w:semiHidden="0" w:uiPriority="66" w:unhideWhenUsed="0"/>
-    <w:lsdException w:name="Medium Grid 1 Accent 5" w:semiHidden="0" w:uiPriority="67" w:unhideWhenUsed="0"/>
-    <w:lsdException w:name="Medium Grid 2 Accent 5" w:semiHidden="0" w:uiPriority="68" w:unhideWhenUsed="0"/>
-    <w:lsdException w:name="Medium Grid 3 Accent 5" w:semiHidden="0" w:uiPriority="69" w:unhideWhenUsed="0"/>
-    <w:lsdException w:name="Dark List Accent 5" w:semiHidden="0" w:uiPriority="70" w:unhideWhenUsed="0"/>
-    <w:lsdException w:name="Colorful Shading Accent 5" w:semiHidden="0" w:uiPriority="71" w:unhideWhenUsed="0"/>
-    <w:lsdException w:name="Colorful List Accent 5" w:semiHidden="0" w:uiPriority="72" w:unhideWhenUsed="0"/>
-    <w:lsdException w:name="Colorful Grid Accent 5" w:semiHidden="0" w:uiPriority="73" w:unhideWhenUsed="0"/>
-    <w:lsdException w:name="Light Shading Accent 6" w:semiHidden="0" w:uiPriority="60" w:unhideWhenUsed="0"/>
-    <w:lsdException w:name="Light List Accent 6" w:semiHidden="0" w:uiPriority="61" w:unhideWhenUsed="0"/>
-    <w:lsdException w:name="Light Grid Accent 6" w:semiHidden="0" w:uiPriority="62" w:unhideWhenUsed="0"/>
-    <w:lsdException w:name="Medium Shading 1 Accent 6" w:semiHidden="0" w:uiPriority="63" w:unhideWhenUsed="0"/>
-    <w:lsdException w:name="Medium Shading 2 Accent 6" w:semiHidden="0" w:uiPriority="64" w:unhideWhenUsed="0"/>
-    <w:lsdException w:name="Medium List 1 Accent 6" w:semiHidden="0" w:uiPriority="65" w:unhideWhenUsed="0"/>
-    <w:lsdException w:name="Medium List 2 Accent 6" w:semiHidden="0" w:uiPriority="66" w:unhideWhenUsed="0"/>
-    <w:lsdException w:name="Medium Grid 1 Accent 6" w:semiHidden="0" w:uiPriority="67" w:unhideWhenUsed="0"/>
-    <w:lsdException w:name="Medium Grid 2 Accent 6" w:semiHidden="0" w:uiPriority="68" w:unhideWhenUsed="0"/>
-    <w:lsdException w:name="Medium Grid 3 Accent 6" w:semiHidden="0" w:uiPriority="69" w:unhideWhenUsed="0"/>
-    <w:lsdException w:name="Dark List Accent 6" w:semiHidden="0" w:uiPriority="70" w:unhideWhenUsed="0"/>
-    <w:lsdException w:name="Colorful Shading Accent 6" w:semiHidden="0" w:uiPriority="71" w:unhideWhenUsed="0"/>
-    <w:lsdException w:name="Colorful List Accent 6" w:semiHidden="0" w:uiPriority="72" w:unhideWhenUsed="0"/>
-    <w:lsdException w:name="Colorful Grid Accent 6" w:semiHidden="0" w:uiPriority="73" w:unhideWhenUsed="0"/>
-    <w:lsdException w:name="Subtle Emphasis" w:semiHidden="0" w:uiPriority="19" w:unhideWhenUsed="0" w:qFormat="1"/>
-    <w:lsdException w:name="Intense Emphasis" w:semiHidden="0" w:uiPriority="21" w:unhideWhenUsed="0" w:qFormat="1"/>
-    <w:lsdException w:name="Subtle Reference" w:semiHidden="0" w:uiPriority="31" w:unhideWhenUsed="0" w:qFormat="1"/>
-    <w:lsdException w:name="Intense Reference" w:semiHidden="0" w:uiPriority="32" w:unhideWhenUsed="0" w:qFormat="1"/>
-    <w:lsdException w:name="Book Title" w:semiHidden="0" w:uiPriority="33" w:unhideWhenUsed="0" w:qFormat="1"/>
-    <w:lsdException w:name="Bibliography" w:uiPriority="37"/>
-    <w:lsdException w:name="TOC Heading" w:uiPriority="39" w:qFormat="1"/>
-  </w:latentStyles>
-  <w:style w:type="paragraph" w:default="1" w:styleId="Normal">
-    <w:name w:val="Normal"/>
-    <w:qFormat/>
-  </w:style>
-  <w:style w:type="character" w:default="1" w:styleId="DefaultParagraphFont">
-    <w:name w:val="Default Paragraph Font"/>
-    <w:uiPriority w:val="1"/>
-    <w:semiHidden/>
-    <w:unhideWhenUsed/>
-  </w:style>
-  <w:style w:type="table" w:default="1" w:styleId="TableNormal">
-    <w:name w:val="Normal Table"/>
-    <w:uiPriority w:val="99"/>
-    <w:semiHidden/>
-    <w:unhideWhenUsed/>
-    <w:qFormat/>
-    <w:tblPr>
-      <w:tblInd w:w="0" w:type="dxa"/>
-      <w:tblCellMar>
-        <w:top w:w="0" w:type="dxa"/>
-        <w:left w:w="108" w:type="dxa"/>
-        <w:bottom w:w="0" w:type="dxa"/>
-        <w:right w:w="108" w:type="dxa"/>
-      </w:tblCellMar>
-    </w:tblPr>
-  </w:style>
-  <w:style w:type="numbering" w:default="1" w:styleId="NoList">
-    <w:name w:val="No List"/>
-    <w:uiPriority w:val="99"/>
-    <w:semiHidden/>
-    <w:unhideWhenUsed/>
-  </w:style>
-  <w:style w:type="character" w:styleId="PlaceholderText">
-    <w:name w:val="Placeholder Text"/>
-    <w:basedOn w:val="DefaultParagraphFont"/>
-    <w:uiPriority w:val="99"/>
-    <w:semiHidden/>
-    <w:rsid w:val="004910DD"/>
-    <w:rPr>
-      <w:color w:val="808080"/>
-    </w:rPr>
-  </w:style>
-</w:styles>
-</file>
-
-<file path=word/glossary/webSettings.xml><?xml version="1.0" encoding="utf-8"?>
-<w:webSettings xmlns:r="http://schemas.openxmlformats.org/officeDocument/2006/relationships" xmlns:w="http://schemas.openxmlformats.org/wordprocessingml/2006/main">
-  <w:optimizeForBrowser/>
-</w:webSettings>
 </file>
 
 <file path=word/theme/theme1.xml><?xml version="1.0" encoding="utf-8"?>

--- a/Documentation/Documentation.docx
+++ b/Documentation/Documentation.docx
@@ -1,6 +1,6 @@
 
 <file path=word/document.xml><?xml version="1.0" encoding="utf-8"?>
-<w:document xmlns:ve="http://schemas.openxmlformats.org/markup-compatibility/2006" xmlns:o="urn:schemas-microsoft-com:office:office" xmlns:r="http://schemas.openxmlformats.org/officeDocument/2006/relationships" xmlns:m="http://schemas.openxmlformats.org/officeDocument/2006/math" xmlns:v="urn:schemas-microsoft-com:vml" xmlns:wp="http://schemas.openxmlformats.org/drawingml/2006/wordprocessingDrawing" xmlns:w10="urn:schemas-microsoft-com:office:word" xmlns:w="http://schemas.openxmlformats.org/wordprocessingml/2006/main" xmlns:wne="http://schemas.microsoft.com/office/word/2006/wordml">
+<w:document xmlns:wpc="http://schemas.microsoft.com/office/word/2010/wordprocessingCanvas" xmlns:mc="http://schemas.openxmlformats.org/markup-compatibility/2006" xmlns:o="urn:schemas-microsoft-com:office:office" xmlns:r="http://schemas.openxmlformats.org/officeDocument/2006/relationships" xmlns:m="http://schemas.openxmlformats.org/officeDocument/2006/math" xmlns:v="urn:schemas-microsoft-com:vml" xmlns:wp14="http://schemas.microsoft.com/office/word/2010/wordprocessingDrawing" xmlns:wp="http://schemas.openxmlformats.org/drawingml/2006/wordprocessingDrawing" xmlns:w10="urn:schemas-microsoft-com:office:word" xmlns:w="http://schemas.openxmlformats.org/wordprocessingml/2006/main" xmlns:w14="http://schemas.microsoft.com/office/word/2010/wordml" xmlns:w15="http://schemas.microsoft.com/office/word/2012/wordml" xmlns:wpg="http://schemas.microsoft.com/office/word/2010/wordprocessingGroup" xmlns:wpi="http://schemas.microsoft.com/office/word/2010/wordprocessingInk" xmlns:wne="http://schemas.microsoft.com/office/word/2006/wordml" xmlns:wps="http://schemas.microsoft.com/office/word/2010/wordprocessingShape" mc:Ignorable="w14 w15 wp14">
   <w:body>
     <w:sdt>
       <w:sdtPr>
@@ -26,7 +26,7 @@
       <w:sdtContent>
         <w:p>
           <w:pPr>
-            <w:pStyle w:val="aa"/>
+            <w:pStyle w:val="TOCHeading"/>
           </w:pPr>
           <w:r>
             <w:t>Contents</w:t>
@@ -3611,14 +3611,14 @@
     </w:sdt>
     <w:p>
       <w:pPr>
-        <w:pStyle w:val="1"/>
-        <w:bidi w:val="0"/>
-        <w:jc w:val="both"/>
-      </w:pPr>
-    </w:p>
-    <w:p>
-      <w:pPr>
-        <w:pStyle w:val="1"/>
+        <w:pStyle w:val="Heading1"/>
+        <w:bidi w:val="0"/>
+        <w:jc w:val="both"/>
+      </w:pPr>
+    </w:p>
+    <w:p>
+      <w:pPr>
+        <w:pStyle w:val="Heading1"/>
         <w:bidi w:val="0"/>
         <w:jc w:val="both"/>
       </w:pPr>
@@ -3630,7 +3630,7 @@
     </w:p>
     <w:p>
       <w:pPr>
-        <w:pStyle w:val="2"/>
+        <w:pStyle w:val="Heading2"/>
         <w:bidi w:val="0"/>
         <w:jc w:val="both"/>
         <w:rPr>
@@ -3681,7 +3681,7 @@
     </w:p>
     <w:p>
       <w:pPr>
-        <w:pStyle w:val="2"/>
+        <w:pStyle w:val="Heading2"/>
         <w:bidi w:val="0"/>
         <w:jc w:val="both"/>
         <w:rPr>
@@ -3703,7 +3703,7 @@
     </w:p>
     <w:p>
       <w:pPr>
-        <w:pStyle w:val="3"/>
+        <w:pStyle w:val="Heading3"/>
         <w:bidi w:val="0"/>
         <w:jc w:val="both"/>
         <w:rPr>
@@ -3734,7 +3734,7 @@
     </w:p>
     <w:p>
       <w:pPr>
-        <w:pStyle w:val="3"/>
+        <w:pStyle w:val="Heading3"/>
         <w:bidi w:val="0"/>
         <w:jc w:val="both"/>
         <w:rPr>
@@ -3792,7 +3792,7 @@
     </w:p>
     <w:p>
       <w:pPr>
-        <w:pStyle w:val="3"/>
+        <w:pStyle w:val="Heading3"/>
         <w:bidi w:val="0"/>
         <w:jc w:val="both"/>
         <w:rPr>
@@ -3818,15 +3818,7 @@
         <w:jc w:val="both"/>
       </w:pPr>
       <w:r>
-        <w:t xml:space="preserve">The configuration </w:t>
-      </w:r>
-      <w:proofErr w:type="gramStart"/>
-      <w:r>
-        <w:t>file,</w:t>
-      </w:r>
-      <w:proofErr w:type="gramEnd"/>
-      <w:r>
-        <w:t xml:space="preserve"> can be found in "/</w:t>
+        <w:t>The configuration file, can be found in "/</w:t>
       </w:r>
       <w:proofErr w:type="spellStart"/>
       <w:r>
@@ -3858,20 +3850,12 @@
       </w:r>
       <w:proofErr w:type="spellEnd"/>
       <w:r>
-        <w:t xml:space="preserve"> class. A configuration </w:t>
-      </w:r>
-      <w:proofErr w:type="gramStart"/>
-      <w:r>
-        <w:t>class,</w:t>
-      </w:r>
-      <w:proofErr w:type="gramEnd"/>
-      <w:r>
-        <w:t xml:space="preserve"> defines a set of getters, each hardcoded to retrieve a different property. Properties include file paths, UI style definitions, some YAGO/IMDB parsing definitions, DB connection attributes and pooling properties.</w:t>
-      </w:r>
-    </w:p>
-    <w:p>
-      <w:pPr>
-        <w:pStyle w:val="3"/>
+        <w:t xml:space="preserve"> class. A configuration class, defines a set of getters, each hardcoded to retrieve a different property. Properties include file paths, UI style definitions, some YAGO/IMDB parsing definitions, DB connection attributes and pooling properties.</w:t>
+      </w:r>
+    </w:p>
+    <w:p>
+      <w:pPr>
+        <w:pStyle w:val="Heading3"/>
         <w:bidi w:val="0"/>
         <w:jc w:val="both"/>
         <w:rPr>
@@ -3895,44 +3879,9 @@
       <w:pPr>
         <w:bidi w:val="0"/>
         <w:jc w:val="both"/>
-        <w:rPr>
-          <w:color w:val="FF0000"/>
-        </w:rPr>
-      </w:pPr>
-      <w:r>
-        <w:rPr>
-          <w:color w:val="FF0000"/>
-        </w:rPr>
-        <w:t xml:space="preserve">SHACHARS and </w:t>
-      </w:r>
-      <w:proofErr w:type="spellStart"/>
-      <w:proofErr w:type="gramStart"/>
-      <w:r>
-        <w:rPr>
-          <w:color w:val="FF0000"/>
-        </w:rPr>
-        <w:t>matan</w:t>
-      </w:r>
-      <w:proofErr w:type="spellEnd"/>
-      <w:r>
-        <w:rPr>
-          <w:color w:val="FF0000"/>
-        </w:rPr>
-        <w:t xml:space="preserve"> :</w:t>
-      </w:r>
-      <w:proofErr w:type="gramEnd"/>
-      <w:r>
-        <w:rPr>
-          <w:color w:val="FF0000"/>
-        </w:rPr>
-        <w:t xml:space="preserve"> which jars are need for GUI/ JDBC?</w:t>
-      </w:r>
-    </w:p>
-    <w:p>
-      <w:pPr>
-        <w:bidi w:val="0"/>
-        <w:jc w:val="both"/>
-      </w:pPr>
+      </w:pPr>
+      <w:bookmarkStart w:id="7" w:name="_GoBack"/>
+      <w:bookmarkEnd w:id="7"/>
       <w:proofErr w:type="spellStart"/>
       <w:proofErr w:type="gramStart"/>
       <w:r>
@@ -3969,7 +3918,7 @@
         <w:bidi w:val="0"/>
         <w:jc w:val="both"/>
         <w:rPr>
-          <w:rStyle w:val="20"/>
+          <w:rStyle w:val="Heading2Char"/>
           <w:rFonts w:ascii="Tahoma" w:hAnsi="Tahoma" w:cs="Tahoma"/>
           <w:b w:val="0"/>
           <w:bCs w:val="0"/>
@@ -3986,7 +3935,7 @@
     </w:p>
     <w:p>
       <w:pPr>
-        <w:pStyle w:val="a6"/>
+        <w:pStyle w:val="NoSpacing"/>
         <w:bidi w:val="0"/>
         <w:jc w:val="both"/>
         <w:rPr>
@@ -3997,7 +3946,7 @@
     </w:p>
     <w:p>
       <w:pPr>
-        <w:pStyle w:val="a6"/>
+        <w:pStyle w:val="NoSpacing"/>
         <w:bidi w:val="0"/>
         <w:jc w:val="both"/>
         <w:rPr>
@@ -4008,7 +3957,7 @@
     </w:p>
     <w:p>
       <w:pPr>
-        <w:pStyle w:val="2"/>
+        <w:pStyle w:val="Heading2"/>
         <w:bidi w:val="0"/>
         <w:jc w:val="both"/>
         <w:rPr>
@@ -4017,7 +3966,7 @@
           <w:bCs w:val="0"/>
         </w:rPr>
       </w:pPr>
-      <w:bookmarkStart w:id="7" w:name="_Toc390529566"/>
+      <w:bookmarkStart w:id="8" w:name="_Toc390529566"/>
       <w:r>
         <w:rPr>
           <w:rFonts w:ascii="Tahoma" w:hAnsi="Tahoma" w:cs="Tahoma"/>
@@ -4026,11 +3975,11 @@
         </w:rPr>
         <w:t>Application screens</w:t>
       </w:r>
-      <w:bookmarkEnd w:id="7"/>
-    </w:p>
-    <w:p>
-      <w:pPr>
-        <w:pStyle w:val="a6"/>
+      <w:bookmarkEnd w:id="8"/>
+    </w:p>
+    <w:p>
+      <w:pPr>
+        <w:pStyle w:val="NoSpacing"/>
         <w:bidi w:val="0"/>
         <w:jc w:val="both"/>
         <w:rPr>
@@ -4041,7 +3990,7 @@
     </w:p>
     <w:p>
       <w:pPr>
-        <w:pStyle w:val="a6"/>
+        <w:pStyle w:val="NoSpacing"/>
         <w:bidi w:val="0"/>
         <w:jc w:val="both"/>
         <w:rPr>
@@ -4050,10 +3999,10 @@
           <w:bCs/>
         </w:rPr>
       </w:pPr>
-      <w:bookmarkStart w:id="8" w:name="_Toc390529567"/>
-      <w:r>
-        <w:rPr>
-          <w:rStyle w:val="30"/>
+      <w:bookmarkStart w:id="9" w:name="_Toc390529567"/>
+      <w:r>
+        <w:rPr>
+          <w:rStyle w:val="Heading3Char"/>
           <w:rFonts w:ascii="Tahoma" w:hAnsi="Tahoma" w:cs="Tahoma"/>
           <w:b w:val="0"/>
           <w:bCs w:val="0"/>
@@ -4062,14 +4011,14 @@
       </w:r>
       <w:r>
         <w:rPr>
-          <w:rStyle w:val="30"/>
+          <w:rStyle w:val="Heading3Char"/>
           <w:rFonts w:ascii="Tahoma" w:hAnsi="Tahoma" w:cs="Tahoma"/>
           <w:b w:val="0"/>
           <w:bCs w:val="0"/>
         </w:rPr>
         <w:t>Window</w:t>
       </w:r>
-      <w:bookmarkEnd w:id="8"/>
+      <w:bookmarkEnd w:id="9"/>
       <w:r>
         <w:rPr>
           <w:rFonts w:ascii="Tahoma" w:hAnsi="Tahoma" w:cs="Tahoma"/>
@@ -4081,7 +4030,7 @@
     </w:p>
     <w:p>
       <w:pPr>
-        <w:pStyle w:val="a6"/>
+        <w:pStyle w:val="NoSpacing"/>
         <w:bidi w:val="0"/>
         <w:jc w:val="both"/>
       </w:pPr>
@@ -4112,14 +4061,14 @@
     </w:p>
     <w:p>
       <w:pPr>
-        <w:pStyle w:val="a6"/>
-        <w:bidi w:val="0"/>
-        <w:jc w:val="both"/>
-      </w:pPr>
-    </w:p>
-    <w:p>
-      <w:pPr>
-        <w:pStyle w:val="a6"/>
+        <w:pStyle w:val="NoSpacing"/>
+        <w:bidi w:val="0"/>
+        <w:jc w:val="both"/>
+      </w:pPr>
+    </w:p>
+    <w:p>
+      <w:pPr>
+        <w:pStyle w:val="NoSpacing"/>
         <w:bidi w:val="0"/>
         <w:jc w:val="both"/>
       </w:pPr>
@@ -4154,7 +4103,7 @@
                     <a:blip r:embed="rId6" cstate="print">
                       <a:extLst>
                         <a:ext uri="{28A0092B-C50C-407E-A947-70E740481C1C}">
-                          <a14:useLocalDpi xmlns="" xmlns:wpc="http://schemas.microsoft.com/office/word/2010/wordprocessingCanvas" xmlns:mc="http://schemas.openxmlformats.org/markup-compatibility/2006" xmlns:o="urn:schemas-microsoft-com:office:office" xmlns:v="urn:schemas-microsoft-com:vml" xmlns:wp14="http://schemas.microsoft.com/office/word/2010/wordprocessingDrawing" xmlns:w10="urn:schemas-microsoft-com:office:word" xmlns:w="http://schemas.openxmlformats.org/wordprocessingml/2006/main" xmlns:w14="http://schemas.microsoft.com/office/word/2010/wordml" xmlns:w15="http://schemas.microsoft.com/office/word/2012/wordml" xmlns:wpg="http://schemas.microsoft.com/office/word/2010/wordprocessingGroup" xmlns:wpi="http://schemas.microsoft.com/office/word/2010/wordprocessingInk" xmlns:wps="http://schemas.microsoft.com/office/word/2010/wordprocessingShape" xmlns:a14="http://schemas.microsoft.com/office/drawing/2010/main" val="0"/>
+                          <a14:useLocalDpi xmlns:a14="http://schemas.microsoft.com/office/drawing/2010/main" val="0"/>
                         </a:ext>
                       </a:extLst>
                     </a:blip>
@@ -4180,77 +4129,77 @@
     </w:p>
     <w:p>
       <w:pPr>
-        <w:pStyle w:val="a6"/>
-        <w:bidi w:val="0"/>
-        <w:jc w:val="both"/>
-      </w:pPr>
-    </w:p>
-    <w:p>
-      <w:pPr>
-        <w:pStyle w:val="a6"/>
-        <w:bidi w:val="0"/>
-        <w:jc w:val="both"/>
-      </w:pPr>
-    </w:p>
-    <w:p>
-      <w:pPr>
-        <w:pStyle w:val="a6"/>
-        <w:bidi w:val="0"/>
-        <w:jc w:val="both"/>
-      </w:pPr>
-    </w:p>
-    <w:p>
-      <w:pPr>
-        <w:pStyle w:val="a6"/>
-        <w:bidi w:val="0"/>
-        <w:jc w:val="both"/>
-      </w:pPr>
-    </w:p>
-    <w:p>
-      <w:pPr>
-        <w:pStyle w:val="a6"/>
-        <w:bidi w:val="0"/>
-        <w:jc w:val="both"/>
-      </w:pPr>
-    </w:p>
-    <w:p>
-      <w:pPr>
-        <w:pStyle w:val="a6"/>
-        <w:bidi w:val="0"/>
-        <w:jc w:val="both"/>
-      </w:pPr>
-    </w:p>
-    <w:p>
-      <w:pPr>
-        <w:pStyle w:val="a6"/>
-        <w:bidi w:val="0"/>
-        <w:jc w:val="both"/>
-      </w:pPr>
-    </w:p>
-    <w:p>
-      <w:pPr>
-        <w:pStyle w:val="a6"/>
-        <w:bidi w:val="0"/>
-        <w:jc w:val="both"/>
-      </w:pPr>
-    </w:p>
-    <w:p>
-      <w:pPr>
-        <w:pStyle w:val="a6"/>
-        <w:bidi w:val="0"/>
-        <w:jc w:val="both"/>
-      </w:pPr>
-    </w:p>
-    <w:p>
-      <w:pPr>
-        <w:pStyle w:val="a6"/>
-        <w:bidi w:val="0"/>
-        <w:jc w:val="both"/>
-      </w:pPr>
-    </w:p>
-    <w:p>
-      <w:pPr>
-        <w:pStyle w:val="a6"/>
+        <w:pStyle w:val="NoSpacing"/>
+        <w:bidi w:val="0"/>
+        <w:jc w:val="both"/>
+      </w:pPr>
+    </w:p>
+    <w:p>
+      <w:pPr>
+        <w:pStyle w:val="NoSpacing"/>
+        <w:bidi w:val="0"/>
+        <w:jc w:val="both"/>
+      </w:pPr>
+    </w:p>
+    <w:p>
+      <w:pPr>
+        <w:pStyle w:val="NoSpacing"/>
+        <w:bidi w:val="0"/>
+        <w:jc w:val="both"/>
+      </w:pPr>
+    </w:p>
+    <w:p>
+      <w:pPr>
+        <w:pStyle w:val="NoSpacing"/>
+        <w:bidi w:val="0"/>
+        <w:jc w:val="both"/>
+      </w:pPr>
+    </w:p>
+    <w:p>
+      <w:pPr>
+        <w:pStyle w:val="NoSpacing"/>
+        <w:bidi w:val="0"/>
+        <w:jc w:val="both"/>
+      </w:pPr>
+    </w:p>
+    <w:p>
+      <w:pPr>
+        <w:pStyle w:val="NoSpacing"/>
+        <w:bidi w:val="0"/>
+        <w:jc w:val="both"/>
+      </w:pPr>
+    </w:p>
+    <w:p>
+      <w:pPr>
+        <w:pStyle w:val="NoSpacing"/>
+        <w:bidi w:val="0"/>
+        <w:jc w:val="both"/>
+      </w:pPr>
+    </w:p>
+    <w:p>
+      <w:pPr>
+        <w:pStyle w:val="NoSpacing"/>
+        <w:bidi w:val="0"/>
+        <w:jc w:val="both"/>
+      </w:pPr>
+    </w:p>
+    <w:p>
+      <w:pPr>
+        <w:pStyle w:val="NoSpacing"/>
+        <w:bidi w:val="0"/>
+        <w:jc w:val="both"/>
+      </w:pPr>
+    </w:p>
+    <w:p>
+      <w:pPr>
+        <w:pStyle w:val="NoSpacing"/>
+        <w:bidi w:val="0"/>
+        <w:jc w:val="both"/>
+      </w:pPr>
+    </w:p>
+    <w:p>
+      <w:pPr>
+        <w:pStyle w:val="NoSpacing"/>
         <w:bidi w:val="0"/>
         <w:jc w:val="both"/>
         <w:rPr>
@@ -4261,7 +4210,7 @@
     </w:p>
     <w:p>
       <w:pPr>
-        <w:pStyle w:val="3"/>
+        <w:pStyle w:val="Heading3"/>
         <w:bidi w:val="0"/>
         <w:rPr>
           <w:rFonts w:ascii="Tahoma" w:hAnsi="Tahoma" w:cs="Tahoma"/>
@@ -4269,7 +4218,7 @@
           <w:bCs w:val="0"/>
         </w:rPr>
       </w:pPr>
-      <w:bookmarkStart w:id="9" w:name="_Toc390529568"/>
+      <w:bookmarkStart w:id="10" w:name="_Toc390529568"/>
       <w:r>
         <w:rPr>
           <w:rFonts w:ascii="Tahoma" w:hAnsi="Tahoma" w:cs="Tahoma"/>
@@ -4278,24 +4227,19 @@
         </w:rPr>
         <w:t>All Tabs Window</w:t>
       </w:r>
-      <w:bookmarkEnd w:id="9"/>
-    </w:p>
-    <w:p>
-      <w:pPr>
-        <w:pStyle w:val="a6"/>
-        <w:bidi w:val="0"/>
-        <w:jc w:val="both"/>
-      </w:pPr>
-      <w:proofErr w:type="gramStart"/>
+      <w:bookmarkEnd w:id="10"/>
+    </w:p>
+    <w:p>
+      <w:pPr>
+        <w:pStyle w:val="NoSpacing"/>
+        <w:bidi w:val="0"/>
+        <w:jc w:val="both"/>
+      </w:pPr>
       <w:r>
         <w:t>T</w:t>
       </w:r>
       <w:r>
-        <w:t>he main window of Dione.</w:t>
-      </w:r>
-      <w:proofErr w:type="gramEnd"/>
-      <w:r>
-        <w:t xml:space="preserve"> This is a tab's oriente</w:t>
+        <w:t>he main window of Dione. This is a tab's oriente</w:t>
       </w:r>
       <w:r>
         <w:t xml:space="preserve">d window, consists of five tabs. </w:t>
@@ -4306,7 +4250,7 @@
     </w:p>
     <w:p>
       <w:pPr>
-        <w:pStyle w:val="a6"/>
+        <w:pStyle w:val="NoSpacing"/>
         <w:bidi w:val="0"/>
         <w:jc w:val="both"/>
       </w:pPr>
@@ -4316,7 +4260,7 @@
     </w:p>
     <w:p>
       <w:pPr>
-        <w:pStyle w:val="a6"/>
+        <w:pStyle w:val="NoSpacing"/>
         <w:bidi w:val="0"/>
         <w:jc w:val="both"/>
         <w:rPr>
@@ -4325,10 +4269,10 @@
           <w:bCs/>
         </w:rPr>
       </w:pPr>
-      <w:bookmarkStart w:id="10" w:name="_Toc390529569"/>
-      <w:r>
-        <w:rPr>
-          <w:rStyle w:val="30"/>
+      <w:bookmarkStart w:id="11" w:name="_Toc390529569"/>
+      <w:r>
+        <w:rPr>
+          <w:rStyle w:val="Heading3Char"/>
           <w:rFonts w:ascii="Tahoma" w:hAnsi="Tahoma" w:cs="Tahoma"/>
           <w:b w:val="0"/>
           <w:bCs w:val="0"/>
@@ -4337,7 +4281,7 @@
       </w:r>
       <w:r>
         <w:rPr>
-          <w:rStyle w:val="30"/>
+          <w:rStyle w:val="Heading3Char"/>
           <w:rFonts w:ascii="Tahoma" w:hAnsi="Tahoma" w:cs="Tahoma"/>
           <w:b w:val="0"/>
           <w:bCs w:val="0"/>
@@ -4346,18 +4290,18 @@
       </w:r>
       <w:r>
         <w:rPr>
-          <w:rStyle w:val="30"/>
+          <w:rStyle w:val="Heading3Char"/>
           <w:rFonts w:ascii="Tahoma" w:hAnsi="Tahoma" w:cs="Tahoma"/>
           <w:b w:val="0"/>
           <w:bCs w:val="0"/>
         </w:rPr>
         <w:t>1: Overview tab</w:t>
       </w:r>
-      <w:bookmarkEnd w:id="10"/>
-    </w:p>
-    <w:p>
-      <w:pPr>
-        <w:pStyle w:val="a6"/>
+      <w:bookmarkEnd w:id="11"/>
+    </w:p>
+    <w:p>
+      <w:pPr>
+        <w:pStyle w:val="NoSpacing"/>
         <w:bidi w:val="0"/>
         <w:jc w:val="both"/>
       </w:pPr>
@@ -4367,14 +4311,14 @@
     </w:p>
     <w:p>
       <w:pPr>
-        <w:pStyle w:val="a6"/>
-        <w:bidi w:val="0"/>
-        <w:jc w:val="both"/>
-      </w:pPr>
-    </w:p>
-    <w:p>
-      <w:pPr>
-        <w:pStyle w:val="a6"/>
+        <w:pStyle w:val="NoSpacing"/>
+        <w:bidi w:val="0"/>
+        <w:jc w:val="both"/>
+      </w:pPr>
+    </w:p>
+    <w:p>
+      <w:pPr>
+        <w:pStyle w:val="NoSpacing"/>
         <w:bidi w:val="0"/>
         <w:jc w:val="both"/>
       </w:pPr>
@@ -4397,7 +4341,7 @@
     </w:p>
     <w:p>
       <w:pPr>
-        <w:pStyle w:val="a6"/>
+        <w:pStyle w:val="NoSpacing"/>
         <w:bidi w:val="0"/>
         <w:jc w:val="both"/>
       </w:pPr>
@@ -4407,18 +4351,16 @@
     </w:p>
     <w:p>
       <w:pPr>
-        <w:pStyle w:val="a6"/>
-        <w:bidi w:val="0"/>
-        <w:jc w:val="both"/>
-      </w:pPr>
-      <w:proofErr w:type="gramStart"/>
+        <w:pStyle w:val="NoSpacing"/>
+        <w:bidi w:val="0"/>
+        <w:jc w:val="both"/>
+      </w:pPr>
       <w:r>
         <w:t xml:space="preserve">Note that the recommended movies and favorable tags will </w:t>
       </w:r>
       <w:r>
         <w:t>be shown after Dione will get the chance to learn the user's taste.</w:t>
       </w:r>
-      <w:proofErr w:type="gramEnd"/>
       <w:r>
         <w:t xml:space="preserve"> </w:t>
       </w:r>
@@ -4428,7 +4370,7 @@
     </w:p>
     <w:p>
       <w:pPr>
-        <w:pStyle w:val="a6"/>
+        <w:pStyle w:val="NoSpacing"/>
         <w:bidi w:val="0"/>
         <w:jc w:val="both"/>
       </w:pPr>
@@ -4476,7 +4418,7 @@
     </w:p>
     <w:p>
       <w:pPr>
-        <w:pStyle w:val="a6"/>
+        <w:pStyle w:val="NoSpacing"/>
         <w:bidi w:val="0"/>
         <w:jc w:val="both"/>
       </w:pPr>
@@ -4493,7 +4435,7 @@
     </w:p>
     <w:p>
       <w:pPr>
-        <w:pStyle w:val="a6"/>
+        <w:pStyle w:val="NoSpacing"/>
         <w:bidi w:val="0"/>
         <w:jc w:val="both"/>
         <w:rPr>
@@ -4502,10 +4444,10 @@
           <w:bCs/>
         </w:rPr>
       </w:pPr>
-      <w:bookmarkStart w:id="11" w:name="_Toc390529570"/>
-      <w:r>
-        <w:rPr>
-          <w:rStyle w:val="30"/>
+      <w:bookmarkStart w:id="12" w:name="_Toc390529570"/>
+      <w:r>
+        <w:rPr>
+          <w:rStyle w:val="Heading3Char"/>
           <w:rFonts w:ascii="Tahoma" w:hAnsi="Tahoma" w:cs="Tahoma"/>
           <w:b w:val="0"/>
           <w:bCs w:val="0"/>
@@ -4514,7 +4456,7 @@
       </w:r>
       <w:r>
         <w:rPr>
-          <w:rStyle w:val="30"/>
+          <w:rStyle w:val="Heading3Char"/>
           <w:rFonts w:ascii="Tahoma" w:hAnsi="Tahoma" w:cs="Tahoma"/>
           <w:b w:val="0"/>
           <w:bCs w:val="0"/>
@@ -4523,18 +4465,18 @@
       </w:r>
       <w:r>
         <w:rPr>
-          <w:rStyle w:val="30"/>
+          <w:rStyle w:val="Heading3Char"/>
           <w:rFonts w:ascii="Tahoma" w:hAnsi="Tahoma" w:cs="Tahoma"/>
           <w:b w:val="0"/>
           <w:bCs w:val="0"/>
         </w:rPr>
         <w:t>2: Search Movie Tab</w:t>
       </w:r>
-      <w:bookmarkEnd w:id="11"/>
-    </w:p>
-    <w:p>
-      <w:pPr>
-        <w:pStyle w:val="a6"/>
+      <w:bookmarkEnd w:id="12"/>
+    </w:p>
+    <w:p>
+      <w:pPr>
+        <w:pStyle w:val="NoSpacing"/>
         <w:bidi w:val="0"/>
         <w:jc w:val="both"/>
       </w:pPr>
@@ -4550,7 +4492,7 @@
     </w:p>
     <w:p>
       <w:pPr>
-        <w:pStyle w:val="a6"/>
+        <w:pStyle w:val="NoSpacing"/>
         <w:bidi w:val="0"/>
         <w:jc w:val="both"/>
       </w:pPr>
@@ -4570,14 +4512,14 @@
     </w:p>
     <w:p>
       <w:pPr>
-        <w:pStyle w:val="a6"/>
-        <w:bidi w:val="0"/>
-        <w:jc w:val="both"/>
-      </w:pPr>
-    </w:p>
-    <w:p>
-      <w:pPr>
-        <w:pStyle w:val="a6"/>
+        <w:pStyle w:val="NoSpacing"/>
+        <w:bidi w:val="0"/>
+        <w:jc w:val="both"/>
+      </w:pPr>
+    </w:p>
+    <w:p>
+      <w:pPr>
+        <w:pStyle w:val="NoSpacing"/>
         <w:bidi w:val="0"/>
         <w:jc w:val="both"/>
       </w:pPr>
@@ -4612,7 +4554,7 @@
                     <a:blip r:embed="rId8" cstate="print">
                       <a:extLst>
                         <a:ext uri="{28A0092B-C50C-407E-A947-70E740481C1C}">
-                          <a14:useLocalDpi xmlns="" xmlns:wpc="http://schemas.microsoft.com/office/word/2010/wordprocessingCanvas" xmlns:mc="http://schemas.openxmlformats.org/markup-compatibility/2006" xmlns:o="urn:schemas-microsoft-com:office:office" xmlns:v="urn:schemas-microsoft-com:vml" xmlns:wp14="http://schemas.microsoft.com/office/word/2010/wordprocessingDrawing" xmlns:w10="urn:schemas-microsoft-com:office:word" xmlns:w="http://schemas.openxmlformats.org/wordprocessingml/2006/main" xmlns:w14="http://schemas.microsoft.com/office/word/2010/wordml" xmlns:w15="http://schemas.microsoft.com/office/word/2012/wordml" xmlns:wpg="http://schemas.microsoft.com/office/word/2010/wordprocessingGroup" xmlns:wpi="http://schemas.microsoft.com/office/word/2010/wordprocessingInk" xmlns:wps="http://schemas.microsoft.com/office/word/2010/wordprocessingShape" xmlns:a14="http://schemas.microsoft.com/office/drawing/2010/main" val="0"/>
+                          <a14:useLocalDpi xmlns:a14="http://schemas.microsoft.com/office/drawing/2010/main" val="0"/>
                         </a:ext>
                       </a:extLst>
                     </a:blip>
@@ -4638,84 +4580,84 @@
     </w:p>
     <w:p>
       <w:pPr>
-        <w:pStyle w:val="a6"/>
-        <w:bidi w:val="0"/>
-        <w:jc w:val="both"/>
-      </w:pPr>
-    </w:p>
-    <w:p>
-      <w:pPr>
-        <w:pStyle w:val="a6"/>
-        <w:bidi w:val="0"/>
-        <w:jc w:val="both"/>
-      </w:pPr>
-    </w:p>
-    <w:p>
-      <w:pPr>
-        <w:pStyle w:val="a6"/>
-        <w:bidi w:val="0"/>
-        <w:jc w:val="both"/>
-      </w:pPr>
-    </w:p>
-    <w:p>
-      <w:pPr>
-        <w:pStyle w:val="a6"/>
-        <w:bidi w:val="0"/>
-        <w:jc w:val="both"/>
-      </w:pPr>
-    </w:p>
-    <w:p>
-      <w:pPr>
-        <w:pStyle w:val="a6"/>
-        <w:bidi w:val="0"/>
-        <w:jc w:val="both"/>
-      </w:pPr>
-    </w:p>
-    <w:p>
-      <w:pPr>
-        <w:pStyle w:val="a6"/>
-        <w:bidi w:val="0"/>
-        <w:jc w:val="both"/>
-      </w:pPr>
-    </w:p>
-    <w:p>
-      <w:pPr>
-        <w:pStyle w:val="a6"/>
-        <w:bidi w:val="0"/>
-        <w:jc w:val="both"/>
-      </w:pPr>
-    </w:p>
-    <w:p>
-      <w:pPr>
-        <w:pStyle w:val="a6"/>
-        <w:bidi w:val="0"/>
-        <w:jc w:val="both"/>
-      </w:pPr>
-    </w:p>
-    <w:p>
-      <w:pPr>
-        <w:pStyle w:val="a6"/>
-        <w:bidi w:val="0"/>
-        <w:jc w:val="both"/>
-      </w:pPr>
-    </w:p>
-    <w:p>
-      <w:pPr>
-        <w:pStyle w:val="a6"/>
-        <w:bidi w:val="0"/>
-        <w:jc w:val="both"/>
-      </w:pPr>
-    </w:p>
-    <w:p>
-      <w:pPr>
-        <w:pStyle w:val="a6"/>
-        <w:bidi w:val="0"/>
-        <w:jc w:val="both"/>
-      </w:pPr>
-    </w:p>
-    <w:p>
-      <w:pPr>
-        <w:pStyle w:val="a6"/>
+        <w:pStyle w:val="NoSpacing"/>
+        <w:bidi w:val="0"/>
+        <w:jc w:val="both"/>
+      </w:pPr>
+    </w:p>
+    <w:p>
+      <w:pPr>
+        <w:pStyle w:val="NoSpacing"/>
+        <w:bidi w:val="0"/>
+        <w:jc w:val="both"/>
+      </w:pPr>
+    </w:p>
+    <w:p>
+      <w:pPr>
+        <w:pStyle w:val="NoSpacing"/>
+        <w:bidi w:val="0"/>
+        <w:jc w:val="both"/>
+      </w:pPr>
+    </w:p>
+    <w:p>
+      <w:pPr>
+        <w:pStyle w:val="NoSpacing"/>
+        <w:bidi w:val="0"/>
+        <w:jc w:val="both"/>
+      </w:pPr>
+    </w:p>
+    <w:p>
+      <w:pPr>
+        <w:pStyle w:val="NoSpacing"/>
+        <w:bidi w:val="0"/>
+        <w:jc w:val="both"/>
+      </w:pPr>
+    </w:p>
+    <w:p>
+      <w:pPr>
+        <w:pStyle w:val="NoSpacing"/>
+        <w:bidi w:val="0"/>
+        <w:jc w:val="both"/>
+      </w:pPr>
+    </w:p>
+    <w:p>
+      <w:pPr>
+        <w:pStyle w:val="NoSpacing"/>
+        <w:bidi w:val="0"/>
+        <w:jc w:val="both"/>
+      </w:pPr>
+    </w:p>
+    <w:p>
+      <w:pPr>
+        <w:pStyle w:val="NoSpacing"/>
+        <w:bidi w:val="0"/>
+        <w:jc w:val="both"/>
+      </w:pPr>
+    </w:p>
+    <w:p>
+      <w:pPr>
+        <w:pStyle w:val="NoSpacing"/>
+        <w:bidi w:val="0"/>
+        <w:jc w:val="both"/>
+      </w:pPr>
+    </w:p>
+    <w:p>
+      <w:pPr>
+        <w:pStyle w:val="NoSpacing"/>
+        <w:bidi w:val="0"/>
+        <w:jc w:val="both"/>
+      </w:pPr>
+    </w:p>
+    <w:p>
+      <w:pPr>
+        <w:pStyle w:val="NoSpacing"/>
+        <w:bidi w:val="0"/>
+        <w:jc w:val="both"/>
+      </w:pPr>
+    </w:p>
+    <w:p>
+      <w:pPr>
+        <w:pStyle w:val="NoSpacing"/>
         <w:bidi w:val="0"/>
         <w:jc w:val="both"/>
         <w:rPr>
@@ -4726,7 +4668,7 @@
     </w:p>
     <w:p>
       <w:pPr>
-        <w:pStyle w:val="3"/>
+        <w:pStyle w:val="Heading3"/>
         <w:bidi w:val="0"/>
         <w:rPr>
           <w:rFonts w:ascii="Tahoma" w:hAnsi="Tahoma" w:cs="Tahoma"/>
@@ -4734,7 +4676,7 @@
           <w:bCs w:val="0"/>
         </w:rPr>
       </w:pPr>
-      <w:bookmarkStart w:id="12" w:name="_Toc390529571"/>
+      <w:bookmarkStart w:id="13" w:name="_Toc390529571"/>
       <w:r>
         <w:rPr>
           <w:rFonts w:ascii="Tahoma" w:hAnsi="Tahoma" w:cs="Tahoma"/>
@@ -4759,11 +4701,11 @@
         </w:rPr>
         <w:t>3: Social Tab</w:t>
       </w:r>
-      <w:bookmarkEnd w:id="12"/>
-    </w:p>
-    <w:p>
-      <w:pPr>
-        <w:pStyle w:val="a6"/>
+      <w:bookmarkEnd w:id="13"/>
+    </w:p>
+    <w:p>
+      <w:pPr>
+        <w:pStyle w:val="NoSpacing"/>
         <w:bidi w:val="0"/>
         <w:jc w:val="both"/>
       </w:pPr>
@@ -4789,14 +4731,14 @@
     </w:p>
     <w:p>
       <w:pPr>
-        <w:pStyle w:val="a6"/>
-        <w:bidi w:val="0"/>
-        <w:jc w:val="both"/>
-      </w:pPr>
-    </w:p>
-    <w:p>
-      <w:pPr>
-        <w:pStyle w:val="a6"/>
+        <w:pStyle w:val="NoSpacing"/>
+        <w:bidi w:val="0"/>
+        <w:jc w:val="both"/>
+      </w:pPr>
+    </w:p>
+    <w:p>
+      <w:pPr>
+        <w:pStyle w:val="NoSpacing"/>
         <w:bidi w:val="0"/>
         <w:jc w:val="both"/>
       </w:pPr>
@@ -4831,7 +4773,7 @@
                     <a:blip r:embed="rId9" cstate="print">
                       <a:extLst>
                         <a:ext uri="{28A0092B-C50C-407E-A947-70E740481C1C}">
-                          <a14:useLocalDpi xmlns="" xmlns:wpc="http://schemas.microsoft.com/office/word/2010/wordprocessingCanvas" xmlns:mc="http://schemas.openxmlformats.org/markup-compatibility/2006" xmlns:o="urn:schemas-microsoft-com:office:office" xmlns:v="urn:schemas-microsoft-com:vml" xmlns:wp14="http://schemas.microsoft.com/office/word/2010/wordprocessingDrawing" xmlns:w10="urn:schemas-microsoft-com:office:word" xmlns:w="http://schemas.openxmlformats.org/wordprocessingml/2006/main" xmlns:w14="http://schemas.microsoft.com/office/word/2010/wordml" xmlns:w15="http://schemas.microsoft.com/office/word/2012/wordml" xmlns:wpg="http://schemas.microsoft.com/office/word/2010/wordprocessingGroup" xmlns:wpi="http://schemas.microsoft.com/office/word/2010/wordprocessingInk" xmlns:wps="http://schemas.microsoft.com/office/word/2010/wordprocessingShape" xmlns:a14="http://schemas.microsoft.com/office/drawing/2010/main" val="0"/>
+                          <a14:useLocalDpi xmlns:a14="http://schemas.microsoft.com/office/drawing/2010/main" val="0"/>
                         </a:ext>
                       </a:extLst>
                     </a:blip>
@@ -4857,49 +4799,49 @@
     </w:p>
     <w:p>
       <w:pPr>
-        <w:pStyle w:val="a6"/>
-        <w:bidi w:val="0"/>
-        <w:jc w:val="both"/>
-      </w:pPr>
-    </w:p>
-    <w:p>
-      <w:pPr>
-        <w:pStyle w:val="a6"/>
-        <w:bidi w:val="0"/>
-        <w:jc w:val="both"/>
-      </w:pPr>
-    </w:p>
-    <w:p>
-      <w:pPr>
-        <w:pStyle w:val="a6"/>
-        <w:bidi w:val="0"/>
-        <w:jc w:val="both"/>
-      </w:pPr>
-    </w:p>
-    <w:p>
-      <w:pPr>
-        <w:pStyle w:val="a6"/>
-        <w:bidi w:val="0"/>
-        <w:jc w:val="both"/>
-      </w:pPr>
-    </w:p>
-    <w:p>
-      <w:pPr>
-        <w:pStyle w:val="a6"/>
-        <w:bidi w:val="0"/>
-        <w:jc w:val="both"/>
-      </w:pPr>
-    </w:p>
-    <w:p>
-      <w:pPr>
-        <w:pStyle w:val="a6"/>
-        <w:bidi w:val="0"/>
-        <w:jc w:val="both"/>
-      </w:pPr>
-    </w:p>
-    <w:p>
-      <w:pPr>
-        <w:pStyle w:val="3"/>
+        <w:pStyle w:val="NoSpacing"/>
+        <w:bidi w:val="0"/>
+        <w:jc w:val="both"/>
+      </w:pPr>
+    </w:p>
+    <w:p>
+      <w:pPr>
+        <w:pStyle w:val="NoSpacing"/>
+        <w:bidi w:val="0"/>
+        <w:jc w:val="both"/>
+      </w:pPr>
+    </w:p>
+    <w:p>
+      <w:pPr>
+        <w:pStyle w:val="NoSpacing"/>
+        <w:bidi w:val="0"/>
+        <w:jc w:val="both"/>
+      </w:pPr>
+    </w:p>
+    <w:p>
+      <w:pPr>
+        <w:pStyle w:val="NoSpacing"/>
+        <w:bidi w:val="0"/>
+        <w:jc w:val="both"/>
+      </w:pPr>
+    </w:p>
+    <w:p>
+      <w:pPr>
+        <w:pStyle w:val="NoSpacing"/>
+        <w:bidi w:val="0"/>
+        <w:jc w:val="both"/>
+      </w:pPr>
+    </w:p>
+    <w:p>
+      <w:pPr>
+        <w:pStyle w:val="NoSpacing"/>
+        <w:bidi w:val="0"/>
+        <w:jc w:val="both"/>
+      </w:pPr>
+    </w:p>
+    <w:p>
+      <w:pPr>
+        <w:pStyle w:val="Heading3"/>
         <w:bidi w:val="0"/>
         <w:rPr>
           <w:rFonts w:ascii="Tahoma" w:hAnsi="Tahoma" w:cs="Tahoma"/>
@@ -4907,7 +4849,7 @@
           <w:bCs w:val="0"/>
         </w:rPr>
       </w:pPr>
-      <w:bookmarkStart w:id="13" w:name="_Toc390529572"/>
+      <w:bookmarkStart w:id="14" w:name="_Toc390529572"/>
       <w:r>
         <w:rPr>
           <w:rFonts w:ascii="Tahoma" w:hAnsi="Tahoma" w:cs="Tahoma"/>
@@ -4933,11 +4875,11 @@
         </w:rPr>
         <w:t>4: Recommendation Tab</w:t>
       </w:r>
-      <w:bookmarkEnd w:id="13"/>
-    </w:p>
-    <w:p>
-      <w:pPr>
-        <w:pStyle w:val="a6"/>
+      <w:bookmarkEnd w:id="14"/>
+    </w:p>
+    <w:p>
+      <w:pPr>
+        <w:pStyle w:val="NoSpacing"/>
         <w:bidi w:val="0"/>
         <w:jc w:val="both"/>
       </w:pPr>
@@ -4947,14 +4889,14 @@
     </w:p>
     <w:p>
       <w:pPr>
-        <w:pStyle w:val="a6"/>
-        <w:bidi w:val="0"/>
-        <w:jc w:val="both"/>
-      </w:pPr>
-    </w:p>
-    <w:p>
-      <w:pPr>
-        <w:pStyle w:val="a6"/>
+        <w:pStyle w:val="NoSpacing"/>
+        <w:bidi w:val="0"/>
+        <w:jc w:val="both"/>
+      </w:pPr>
+    </w:p>
+    <w:p>
+      <w:pPr>
+        <w:pStyle w:val="NoSpacing"/>
         <w:bidi w:val="0"/>
         <w:jc w:val="both"/>
       </w:pPr>
@@ -4979,11 +4921,10 @@
     </w:p>
     <w:p>
       <w:pPr>
-        <w:pStyle w:val="a6"/>
-        <w:bidi w:val="0"/>
-        <w:jc w:val="both"/>
-        <w:rPr>
-          <w:rFonts w:hint="cs"/>
+        <w:pStyle w:val="NoSpacing"/>
+        <w:bidi w:val="0"/>
+        <w:jc w:val="both"/>
+        <w:rPr>
           <w:b/>
           <w:bCs/>
           <w:rtl/>
@@ -5036,7 +4977,7 @@
     </w:p>
     <w:p>
       <w:pPr>
-        <w:pStyle w:val="3"/>
+        <w:pStyle w:val="Heading3"/>
         <w:bidi w:val="0"/>
         <w:rPr>
           <w:rFonts w:ascii="Tahoma" w:hAnsi="Tahoma" w:cs="Tahoma"/>
@@ -5044,7 +4985,7 @@
           <w:bCs w:val="0"/>
         </w:rPr>
       </w:pPr>
-      <w:bookmarkStart w:id="14" w:name="_Toc390529573"/>
+      <w:bookmarkStart w:id="15" w:name="_Toc390529573"/>
       <w:r>
         <w:rPr>
           <w:rFonts w:ascii="Tahoma" w:hAnsi="Tahoma" w:cs="Tahoma"/>
@@ -5053,11 +4994,11 @@
         </w:rPr>
         <w:t>Tab5: Settings Tab</w:t>
       </w:r>
-      <w:bookmarkEnd w:id="14"/>
-    </w:p>
-    <w:p>
-      <w:pPr>
-        <w:pStyle w:val="a6"/>
+      <w:bookmarkEnd w:id="15"/>
+    </w:p>
+    <w:p>
+      <w:pPr>
+        <w:pStyle w:val="NoSpacing"/>
         <w:bidi w:val="0"/>
         <w:jc w:val="both"/>
       </w:pPr>
@@ -5067,14 +5008,14 @@
     </w:p>
     <w:p>
       <w:pPr>
-        <w:pStyle w:val="a6"/>
-        <w:bidi w:val="0"/>
-        <w:jc w:val="both"/>
-      </w:pPr>
-    </w:p>
-    <w:p>
-      <w:pPr>
-        <w:pStyle w:val="a6"/>
+        <w:pStyle w:val="NoSpacing"/>
+        <w:bidi w:val="0"/>
+        <w:jc w:val="both"/>
+      </w:pPr>
+    </w:p>
+    <w:p>
+      <w:pPr>
+        <w:pStyle w:val="NoSpacing"/>
         <w:bidi w:val="0"/>
         <w:jc w:val="both"/>
       </w:pPr>
@@ -5088,15 +5029,7 @@
         <w:t xml:space="preserve"> of time.</w:t>
       </w:r>
       <w:r>
-        <w:t xml:space="preserve"> During the data update, there will </w:t>
-      </w:r>
-      <w:proofErr w:type="gramStart"/>
-      <w:r>
-        <w:t>shown</w:t>
-      </w:r>
-      <w:proofErr w:type="gramEnd"/>
-      <w:r>
-        <w:t xml:space="preserve"> a progress bar to indicate the update, which inclu</w:t>
+        <w:t xml:space="preserve"> During the data update, there will shown a progress bar to indicate the update, which inclu</w:t>
       </w:r>
       <w:r>
         <w:t>d</w:t>
@@ -5107,14 +5040,14 @@
     </w:p>
     <w:p>
       <w:pPr>
-        <w:pStyle w:val="a6"/>
-        <w:bidi w:val="0"/>
-        <w:jc w:val="both"/>
-      </w:pPr>
-    </w:p>
-    <w:p>
-      <w:pPr>
-        <w:pStyle w:val="a6"/>
+        <w:pStyle w:val="NoSpacing"/>
+        <w:bidi w:val="0"/>
+        <w:jc w:val="both"/>
+      </w:pPr>
+    </w:p>
+    <w:p>
+      <w:pPr>
+        <w:pStyle w:val="NoSpacing"/>
         <w:bidi w:val="0"/>
         <w:jc w:val="both"/>
       </w:pPr>
@@ -5134,7 +5067,7 @@
     </w:p>
     <w:p>
       <w:pPr>
-        <w:pStyle w:val="a6"/>
+        <w:pStyle w:val="NoSpacing"/>
         <w:bidi w:val="0"/>
         <w:jc w:val="both"/>
       </w:pPr>
@@ -5144,28 +5077,28 @@
     </w:p>
     <w:p>
       <w:pPr>
-        <w:pStyle w:val="a6"/>
-        <w:bidi w:val="0"/>
-        <w:jc w:val="both"/>
-      </w:pPr>
-    </w:p>
-    <w:p>
-      <w:pPr>
-        <w:pStyle w:val="a6"/>
-        <w:bidi w:val="0"/>
-        <w:jc w:val="both"/>
-      </w:pPr>
-    </w:p>
-    <w:p>
-      <w:pPr>
-        <w:pStyle w:val="a6"/>
-        <w:bidi w:val="0"/>
-        <w:jc w:val="both"/>
-      </w:pPr>
-    </w:p>
-    <w:p>
-      <w:pPr>
-        <w:pStyle w:val="a6"/>
+        <w:pStyle w:val="NoSpacing"/>
+        <w:bidi w:val="0"/>
+        <w:jc w:val="both"/>
+      </w:pPr>
+    </w:p>
+    <w:p>
+      <w:pPr>
+        <w:pStyle w:val="NoSpacing"/>
+        <w:bidi w:val="0"/>
+        <w:jc w:val="both"/>
+      </w:pPr>
+    </w:p>
+    <w:p>
+      <w:pPr>
+        <w:pStyle w:val="NoSpacing"/>
+        <w:bidi w:val="0"/>
+        <w:jc w:val="both"/>
+      </w:pPr>
+    </w:p>
+    <w:p>
+      <w:pPr>
+        <w:pStyle w:val="NoSpacing"/>
         <w:bidi w:val="0"/>
         <w:jc w:val="both"/>
       </w:pPr>
@@ -5200,7 +5133,7 @@
                     <a:blip r:embed="rId11" cstate="print">
                       <a:extLst>
                         <a:ext uri="{28A0092B-C50C-407E-A947-70E740481C1C}">
-                          <a14:useLocalDpi xmlns="" xmlns:wpc="http://schemas.microsoft.com/office/word/2010/wordprocessingCanvas" xmlns:mc="http://schemas.openxmlformats.org/markup-compatibility/2006" xmlns:o="urn:schemas-microsoft-com:office:office" xmlns:v="urn:schemas-microsoft-com:vml" xmlns:wp14="http://schemas.microsoft.com/office/word/2010/wordprocessingDrawing" xmlns:w10="urn:schemas-microsoft-com:office:word" xmlns:w="http://schemas.openxmlformats.org/wordprocessingml/2006/main" xmlns:w14="http://schemas.microsoft.com/office/word/2010/wordml" xmlns:w15="http://schemas.microsoft.com/office/word/2012/wordml" xmlns:wpg="http://schemas.microsoft.com/office/word/2010/wordprocessingGroup" xmlns:wpi="http://schemas.microsoft.com/office/word/2010/wordprocessingInk" xmlns:wps="http://schemas.microsoft.com/office/word/2010/wordprocessingShape" xmlns:a14="http://schemas.microsoft.com/office/drawing/2010/main" val="0"/>
+                          <a14:useLocalDpi xmlns:a14="http://schemas.microsoft.com/office/drawing/2010/main" val="0"/>
                         </a:ext>
                       </a:extLst>
                     </a:blip>
@@ -5226,7 +5159,7 @@
     </w:p>
     <w:p>
       <w:pPr>
-        <w:pStyle w:val="a6"/>
+        <w:pStyle w:val="NoSpacing"/>
         <w:bidi w:val="0"/>
         <w:jc w:val="both"/>
       </w:pPr>
@@ -5242,7 +5175,7 @@
     </w:p>
     <w:p>
       <w:pPr>
-        <w:pStyle w:val="3"/>
+        <w:pStyle w:val="Heading3"/>
         <w:bidi w:val="0"/>
         <w:rPr>
           <w:rFonts w:ascii="Tahoma" w:hAnsi="Tahoma" w:cs="Tahoma"/>
@@ -5250,7 +5183,7 @@
           <w:bCs w:val="0"/>
         </w:rPr>
       </w:pPr>
-      <w:bookmarkStart w:id="15" w:name="_Toc390529574"/>
+      <w:bookmarkStart w:id="16" w:name="_Toc390529574"/>
       <w:r>
         <w:rPr>
           <w:rFonts w:ascii="Tahoma" w:hAnsi="Tahoma" w:cs="Tahoma"/>
@@ -5260,7 +5193,7 @@
         <w:lastRenderedPageBreak/>
         <w:t>Movie Details Window</w:t>
       </w:r>
-      <w:bookmarkEnd w:id="15"/>
+      <w:bookmarkEnd w:id="16"/>
       <w:r>
         <w:rPr>
           <w:rFonts w:ascii="Tahoma" w:hAnsi="Tahoma" w:cs="Tahoma"/>
@@ -5272,7 +5205,7 @@
     </w:p>
     <w:p>
       <w:pPr>
-        <w:pStyle w:val="a6"/>
+        <w:pStyle w:val="NoSpacing"/>
         <w:bidi w:val="0"/>
         <w:jc w:val="both"/>
       </w:pPr>
@@ -5301,14 +5234,14 @@
     </w:p>
     <w:p>
       <w:pPr>
-        <w:pStyle w:val="a6"/>
-        <w:bidi w:val="0"/>
-        <w:jc w:val="both"/>
-      </w:pPr>
-    </w:p>
-    <w:p>
-      <w:pPr>
-        <w:pStyle w:val="a6"/>
+        <w:pStyle w:val="NoSpacing"/>
+        <w:bidi w:val="0"/>
+        <w:jc w:val="both"/>
+      </w:pPr>
+    </w:p>
+    <w:p>
+      <w:pPr>
+        <w:pStyle w:val="NoSpacing"/>
         <w:bidi w:val="0"/>
         <w:jc w:val="both"/>
       </w:pPr>
@@ -5332,14 +5265,14 @@
     </w:p>
     <w:p>
       <w:pPr>
-        <w:pStyle w:val="a6"/>
-        <w:bidi w:val="0"/>
-        <w:jc w:val="both"/>
-      </w:pPr>
-    </w:p>
-    <w:p>
-      <w:pPr>
-        <w:pStyle w:val="a6"/>
+        <w:pStyle w:val="NoSpacing"/>
+        <w:bidi w:val="0"/>
+        <w:jc w:val="both"/>
+      </w:pPr>
+    </w:p>
+    <w:p>
+      <w:pPr>
+        <w:pStyle w:val="NoSpacing"/>
         <w:bidi w:val="0"/>
         <w:jc w:val="both"/>
       </w:pPr>
@@ -5357,7 +5290,7 @@
     </w:p>
     <w:p>
       <w:pPr>
-        <w:pStyle w:val="a6"/>
+        <w:pStyle w:val="NoSpacing"/>
         <w:bidi w:val="0"/>
         <w:jc w:val="both"/>
       </w:pPr>
@@ -5367,14 +5300,14 @@
     </w:p>
     <w:p>
       <w:pPr>
-        <w:pStyle w:val="a6"/>
-        <w:bidi w:val="0"/>
-        <w:jc w:val="both"/>
-      </w:pPr>
-    </w:p>
-    <w:p>
-      <w:pPr>
-        <w:pStyle w:val="a6"/>
+        <w:pStyle w:val="NoSpacing"/>
+        <w:bidi w:val="0"/>
+        <w:jc w:val="both"/>
+      </w:pPr>
+    </w:p>
+    <w:p>
+      <w:pPr>
+        <w:pStyle w:val="NoSpacing"/>
         <w:bidi w:val="0"/>
         <w:jc w:val="both"/>
       </w:pPr>
@@ -5433,17 +5366,17 @@
       <w:r>
         <w:br/>
       </w:r>
-      <w:bookmarkStart w:id="16" w:name="_Toc390529575"/>
-      <w:r>
-        <w:rPr>
-          <w:rStyle w:val="30"/>
+      <w:bookmarkStart w:id="17" w:name="_Toc390529575"/>
+      <w:r>
+        <w:rPr>
+          <w:rStyle w:val="Heading3Char"/>
           <w:rFonts w:ascii="Tahoma" w:hAnsi="Tahoma" w:cs="Tahoma"/>
           <w:b w:val="0"/>
           <w:bCs w:val="0"/>
         </w:rPr>
         <w:t>Preferences Window</w:t>
       </w:r>
-      <w:bookmarkEnd w:id="16"/>
+      <w:bookmarkEnd w:id="17"/>
     </w:p>
     <w:p>
       <w:pPr>
@@ -5506,7 +5439,7 @@
                     <a:blip r:embed="rId13" cstate="print">
                       <a:extLst>
                         <a:ext uri="{28A0092B-C50C-407E-A947-70E740481C1C}">
-                          <a14:useLocalDpi xmlns="" xmlns:wpc="http://schemas.microsoft.com/office/word/2010/wordprocessingCanvas" xmlns:mc="http://schemas.openxmlformats.org/markup-compatibility/2006" xmlns:o="urn:schemas-microsoft-com:office:office" xmlns:v="urn:schemas-microsoft-com:vml" xmlns:wp14="http://schemas.microsoft.com/office/word/2010/wordprocessingDrawing" xmlns:w10="urn:schemas-microsoft-com:office:word" xmlns:w="http://schemas.openxmlformats.org/wordprocessingml/2006/main" xmlns:w14="http://schemas.microsoft.com/office/word/2010/wordml" xmlns:w15="http://schemas.microsoft.com/office/word/2012/wordml" xmlns:wpg="http://schemas.microsoft.com/office/word/2010/wordprocessingGroup" xmlns:wpi="http://schemas.microsoft.com/office/word/2010/wordprocessingInk" xmlns:wps="http://schemas.microsoft.com/office/word/2010/wordprocessingShape" xmlns:a14="http://schemas.microsoft.com/office/drawing/2010/main" val="0"/>
+                          <a14:useLocalDpi xmlns:a14="http://schemas.microsoft.com/office/drawing/2010/main" val="0"/>
                         </a:ext>
                       </a:extLst>
                     </a:blip>
@@ -5532,14 +5465,14 @@
     </w:p>
     <w:p>
       <w:pPr>
-        <w:pStyle w:val="a6"/>
+        <w:pStyle w:val="NoSpacing"/>
         <w:tabs>
           <w:tab w:val="left" w:pos="3240"/>
         </w:tabs>
         <w:bidi w:val="0"/>
         <w:jc w:val="both"/>
         <w:rPr>
-          <w:rStyle w:val="30"/>
+          <w:rStyle w:val="Heading3Char"/>
           <w:rFonts w:ascii="Tahoma" w:hAnsi="Tahoma" w:cs="Tahoma"/>
           <w:b w:val="0"/>
           <w:bCs w:val="0"/>
@@ -5548,14 +5481,14 @@
     </w:p>
     <w:p>
       <w:pPr>
-        <w:pStyle w:val="a6"/>
+        <w:pStyle w:val="NoSpacing"/>
         <w:tabs>
           <w:tab w:val="left" w:pos="3240"/>
         </w:tabs>
         <w:bidi w:val="0"/>
         <w:jc w:val="both"/>
         <w:rPr>
-          <w:rStyle w:val="30"/>
+          <w:rStyle w:val="Heading3Char"/>
           <w:rFonts w:ascii="Tahoma" w:hAnsi="Tahoma" w:cs="Tahoma"/>
           <w:b w:val="0"/>
           <w:bCs w:val="0"/>
@@ -5564,7 +5497,7 @@
     </w:p>
     <w:p>
       <w:pPr>
-        <w:pStyle w:val="a6"/>
+        <w:pStyle w:val="NoSpacing"/>
         <w:tabs>
           <w:tab w:val="left" w:pos="3240"/>
         </w:tabs>
@@ -5575,10 +5508,10 @@
           <w:bCs/>
         </w:rPr>
       </w:pPr>
-      <w:bookmarkStart w:id="17" w:name="_Toc390529576"/>
-      <w:r>
-        <w:rPr>
-          <w:rStyle w:val="30"/>
+      <w:bookmarkStart w:id="18" w:name="_Toc390529576"/>
+      <w:r>
+        <w:rPr>
+          <w:rStyle w:val="Heading3Char"/>
           <w:rFonts w:ascii="Tahoma" w:hAnsi="Tahoma" w:cs="Tahoma"/>
           <w:b w:val="0"/>
           <w:bCs w:val="0"/>
@@ -5586,11 +5519,11 @@
         <w:lastRenderedPageBreak/>
         <w:t>Import Window</w:t>
       </w:r>
-      <w:bookmarkEnd w:id="17"/>
-    </w:p>
-    <w:p>
-      <w:pPr>
-        <w:pStyle w:val="a6"/>
+      <w:bookmarkEnd w:id="18"/>
+    </w:p>
+    <w:p>
+      <w:pPr>
+        <w:pStyle w:val="NoSpacing"/>
         <w:tabs>
           <w:tab w:val="left" w:pos="3240"/>
         </w:tabs>
@@ -5637,7 +5570,7 @@
                     <a:blip r:embed="rId14" cstate="print">
                       <a:extLst>
                         <a:ext uri="{28A0092B-C50C-407E-A947-70E740481C1C}">
-                          <a14:useLocalDpi xmlns="" xmlns:wpc="http://schemas.microsoft.com/office/word/2010/wordprocessingCanvas" xmlns:mc="http://schemas.openxmlformats.org/markup-compatibility/2006" xmlns:o="urn:schemas-microsoft-com:office:office" xmlns:v="urn:schemas-microsoft-com:vml" xmlns:wp14="http://schemas.microsoft.com/office/word/2010/wordprocessingDrawing" xmlns:w10="urn:schemas-microsoft-com:office:word" xmlns:w="http://schemas.openxmlformats.org/wordprocessingml/2006/main" xmlns:w14="http://schemas.microsoft.com/office/word/2010/wordml" xmlns:w15="http://schemas.microsoft.com/office/word/2012/wordml" xmlns:wpg="http://schemas.microsoft.com/office/word/2010/wordprocessingGroup" xmlns:wpi="http://schemas.microsoft.com/office/word/2010/wordprocessingInk" xmlns:wps="http://schemas.microsoft.com/office/word/2010/wordprocessingShape" xmlns:a14="http://schemas.microsoft.com/office/drawing/2010/main" val="0"/>
+                          <a14:useLocalDpi xmlns:a14="http://schemas.microsoft.com/office/drawing/2010/main" val="0"/>
                         </a:ext>
                       </a:extLst>
                     </a:blip>
@@ -5669,7 +5602,7 @@
     </w:p>
     <w:p>
       <w:pPr>
-        <w:pStyle w:val="2"/>
+        <w:pStyle w:val="Heading2"/>
         <w:bidi w:val="0"/>
         <w:jc w:val="both"/>
         <w:rPr>
@@ -5684,7 +5617,7 @@
     </w:p>
     <w:p>
       <w:pPr>
-        <w:pStyle w:val="2"/>
+        <w:pStyle w:val="Heading2"/>
         <w:bidi w:val="0"/>
         <w:jc w:val="both"/>
         <w:rPr>
@@ -5699,7 +5632,7 @@
     </w:p>
     <w:p>
       <w:pPr>
-        <w:pStyle w:val="2"/>
+        <w:pStyle w:val="Heading2"/>
         <w:bidi w:val="0"/>
         <w:jc w:val="both"/>
         <w:rPr>
@@ -5714,7 +5647,7 @@
     </w:p>
     <w:p>
       <w:pPr>
-        <w:pStyle w:val="2"/>
+        <w:pStyle w:val="Heading2"/>
         <w:bidi w:val="0"/>
         <w:jc w:val="both"/>
         <w:rPr>
@@ -5729,7 +5662,7 @@
     </w:p>
     <w:p>
       <w:pPr>
-        <w:pStyle w:val="2"/>
+        <w:pStyle w:val="Heading2"/>
         <w:bidi w:val="0"/>
         <w:rPr>
           <w:rFonts w:ascii="Tahoma" w:eastAsiaTheme="minorHAnsi" w:hAnsi="Tahoma" w:cs="Tahoma"/>
@@ -5737,7 +5670,7 @@
           <w:bCs w:val="0"/>
         </w:rPr>
       </w:pPr>
-      <w:bookmarkStart w:id="18" w:name="_Toc390529577"/>
+      <w:bookmarkStart w:id="19" w:name="_Toc390529577"/>
       <w:r>
         <w:rPr>
           <w:rFonts w:ascii="Tahoma" w:eastAsiaTheme="minorHAnsi" w:hAnsi="Tahoma" w:cs="Tahoma"/>
@@ -5762,11 +5695,11 @@
         </w:rPr>
         <w:t xml:space="preserve"> import</w:t>
       </w:r>
-      <w:bookmarkEnd w:id="18"/>
-    </w:p>
-    <w:p>
-      <w:pPr>
-        <w:pStyle w:val="a6"/>
+      <w:bookmarkEnd w:id="19"/>
+    </w:p>
+    <w:p>
+      <w:pPr>
+        <w:pStyle w:val="NoSpacing"/>
         <w:bidi w:val="0"/>
         <w:jc w:val="both"/>
       </w:pPr>
@@ -5811,7 +5744,7 @@
     </w:p>
     <w:p>
       <w:pPr>
-        <w:pStyle w:val="a6"/>
+        <w:pStyle w:val="NoSpacing"/>
         <w:bidi w:val="0"/>
         <w:jc w:val="both"/>
       </w:pPr>
@@ -5833,7 +5766,6 @@
         <w:jc w:val="both"/>
       </w:pPr>
       <w:hyperlink r:id="rId15" w:history="1">
-        <w:proofErr w:type="gramStart"/>
         <w:r>
           <w:rPr>
             <w:rStyle w:val="Hyperlink"/>
@@ -5842,11 +5774,7 @@
         </w:r>
       </w:hyperlink>
       <w:r>
-        <w:t>,</w:t>
-      </w:r>
-      <w:proofErr w:type="gramEnd"/>
-      <w:r>
-        <w:t xml:space="preserve"> and the files are</w:t>
+        <w:t>, and the files are</w:t>
       </w:r>
       <w:r>
         <w:t>:</w:t>
@@ -5854,7 +5782,7 @@
     </w:p>
     <w:p>
       <w:pPr>
-        <w:pStyle w:val="a5"/>
+        <w:pStyle w:val="ListParagraph"/>
         <w:numPr>
           <w:ilvl w:val="0"/>
           <w:numId w:val="6"/>
@@ -5868,7 +5796,7 @@
     </w:p>
     <w:p>
       <w:pPr>
-        <w:pStyle w:val="a5"/>
+        <w:pStyle w:val="ListParagraph"/>
         <w:numPr>
           <w:ilvl w:val="0"/>
           <w:numId w:val="6"/>
@@ -5882,7 +5810,7 @@
     </w:p>
     <w:p>
       <w:pPr>
-        <w:pStyle w:val="a5"/>
+        <w:pStyle w:val="ListParagraph"/>
         <w:numPr>
           <w:ilvl w:val="0"/>
           <w:numId w:val="6"/>
@@ -5896,7 +5824,7 @@
     </w:p>
     <w:p>
       <w:pPr>
-        <w:pStyle w:val="a5"/>
+        <w:pStyle w:val="ListParagraph"/>
         <w:numPr>
           <w:ilvl w:val="0"/>
           <w:numId w:val="6"/>
@@ -5910,7 +5838,7 @@
     </w:p>
     <w:p>
       <w:pPr>
-        <w:pStyle w:val="a5"/>
+        <w:pStyle w:val="ListParagraph"/>
         <w:numPr>
           <w:ilvl w:val="0"/>
           <w:numId w:val="6"/>
@@ -5937,7 +5865,6 @@
         <w:jc w:val="both"/>
       </w:pPr>
       <w:hyperlink r:id="rId16" w:history="1">
-        <w:proofErr w:type="gramStart"/>
         <w:r>
           <w:rPr>
             <w:rStyle w:val="Hyperlink"/>
@@ -5946,11 +5873,7 @@
         </w:r>
       </w:hyperlink>
       <w:r>
-        <w:t>,</w:t>
-      </w:r>
-      <w:proofErr w:type="gramEnd"/>
-      <w:r>
-        <w:t xml:space="preserve"> and the files </w:t>
+        <w:t xml:space="preserve">, and the files </w:t>
       </w:r>
       <w:r>
         <w:t>are</w:t>
@@ -5961,7 +5884,7 @@
     </w:p>
     <w:p>
       <w:pPr>
-        <w:pStyle w:val="a5"/>
+        <w:pStyle w:val="ListParagraph"/>
         <w:numPr>
           <w:ilvl w:val="0"/>
           <w:numId w:val="6"/>
@@ -5980,7 +5903,7 @@
     </w:p>
     <w:p>
       <w:pPr>
-        <w:pStyle w:val="a5"/>
+        <w:pStyle w:val="ListParagraph"/>
         <w:numPr>
           <w:ilvl w:val="0"/>
           <w:numId w:val="6"/>
@@ -5996,7 +5919,7 @@
     </w:p>
     <w:p>
       <w:pPr>
-        <w:pStyle w:val="a5"/>
+        <w:pStyle w:val="ListParagraph"/>
         <w:numPr>
           <w:ilvl w:val="0"/>
           <w:numId w:val="6"/>
@@ -6012,7 +5935,7 @@
     </w:p>
     <w:p>
       <w:pPr>
-        <w:pStyle w:val="a5"/>
+        <w:pStyle w:val="ListParagraph"/>
         <w:numPr>
           <w:ilvl w:val="0"/>
           <w:numId w:val="6"/>
@@ -6028,7 +5951,7 @@
     </w:p>
     <w:p>
       <w:pPr>
-        <w:pStyle w:val="a5"/>
+        <w:pStyle w:val="ListParagraph"/>
         <w:numPr>
           <w:ilvl w:val="0"/>
           <w:numId w:val="6"/>
@@ -6073,13 +5996,13 @@
     </w:p>
     <w:p>
       <w:pPr>
-        <w:pStyle w:val="1"/>
+        <w:pStyle w:val="Heading1"/>
         <w:bidi w:val="0"/>
         <w:rPr>
           <w:rFonts w:eastAsiaTheme="minorHAnsi"/>
         </w:rPr>
       </w:pPr>
-      <w:bookmarkStart w:id="19" w:name="_Toc390529578"/>
+      <w:bookmarkStart w:id="20" w:name="_Toc390529578"/>
       <w:r>
         <w:rPr>
           <w:rFonts w:eastAsiaTheme="minorHAnsi"/>
@@ -6087,11 +6010,11 @@
         <w:lastRenderedPageBreak/>
         <w:t>Software Documentation</w:t>
       </w:r>
-      <w:bookmarkEnd w:id="19"/>
-    </w:p>
-    <w:p>
-      <w:pPr>
-        <w:pStyle w:val="2"/>
+      <w:bookmarkEnd w:id="20"/>
+    </w:p>
+    <w:p>
+      <w:pPr>
+        <w:pStyle w:val="Heading2"/>
         <w:bidi w:val="0"/>
         <w:rPr>
           <w:rFonts w:ascii="Tahoma" w:eastAsiaTheme="minorHAnsi" w:hAnsi="Tahoma" w:cs="Tahoma"/>
@@ -6099,7 +6022,7 @@
           <w:bCs w:val="0"/>
         </w:rPr>
       </w:pPr>
-      <w:bookmarkStart w:id="20" w:name="_Toc390529579"/>
+      <w:bookmarkStart w:id="21" w:name="_Toc390529579"/>
       <w:r>
         <w:rPr>
           <w:rFonts w:ascii="Tahoma" w:eastAsiaTheme="minorHAnsi" w:hAnsi="Tahoma" w:cs="Tahoma"/>
@@ -6108,11 +6031,11 @@
         </w:rPr>
         <w:t>DB structure</w:t>
       </w:r>
-      <w:bookmarkEnd w:id="20"/>
-    </w:p>
-    <w:p>
-      <w:pPr>
-        <w:pStyle w:val="3"/>
+      <w:bookmarkEnd w:id="21"/>
+    </w:p>
+    <w:p>
+      <w:pPr>
+        <w:pStyle w:val="Heading3"/>
         <w:bidi w:val="0"/>
         <w:rPr>
           <w:rFonts w:ascii="Tahoma" w:hAnsi="Tahoma" w:cs="Tahoma"/>
@@ -6120,7 +6043,7 @@
           <w:bCs w:val="0"/>
         </w:rPr>
       </w:pPr>
-      <w:bookmarkStart w:id="21" w:name="_Toc390529580"/>
+      <w:bookmarkStart w:id="22" w:name="_Toc390529580"/>
       <w:r>
         <w:rPr>
           <w:rFonts w:ascii="Tahoma" w:hAnsi="Tahoma" w:cs="Tahoma"/>
@@ -6129,7 +6052,7 @@
         </w:rPr>
         <w:t>EER</w:t>
       </w:r>
-      <w:bookmarkEnd w:id="21"/>
+      <w:bookmarkEnd w:id="22"/>
     </w:p>
     <w:p>
       <w:pPr>
@@ -6163,7 +6086,7 @@
                     <a:blip r:embed="rId17" cstate="print">
                       <a:extLst>
                         <a:ext uri="{28A0092B-C50C-407E-A947-70E740481C1C}">
-                          <a14:useLocalDpi xmlns="" xmlns:wpc="http://schemas.microsoft.com/office/word/2010/wordprocessingCanvas" xmlns:mc="http://schemas.openxmlformats.org/markup-compatibility/2006" xmlns:o="urn:schemas-microsoft-com:office:office" xmlns:v="urn:schemas-microsoft-com:vml" xmlns:wp14="http://schemas.microsoft.com/office/word/2010/wordprocessingDrawing" xmlns:w10="urn:schemas-microsoft-com:office:word" xmlns:w="http://schemas.openxmlformats.org/wordprocessingml/2006/main" xmlns:w14="http://schemas.microsoft.com/office/word/2010/wordml" xmlns:w15="http://schemas.microsoft.com/office/word/2012/wordml" xmlns:wpg="http://schemas.microsoft.com/office/word/2010/wordprocessingGroup" xmlns:wpi="http://schemas.microsoft.com/office/word/2010/wordprocessingInk" xmlns:wps="http://schemas.microsoft.com/office/word/2010/wordprocessingShape" xmlns:a14="http://schemas.microsoft.com/office/drawing/2010/main" val="0"/>
+                          <a14:useLocalDpi xmlns:a14="http://schemas.microsoft.com/office/drawing/2010/main" val="0"/>
                         </a:ext>
                       </a:extLst>
                     </a:blip>
@@ -6194,7 +6117,7 @@
     </w:p>
     <w:p>
       <w:pPr>
-        <w:pStyle w:val="3"/>
+        <w:pStyle w:val="Heading3"/>
         <w:bidi w:val="0"/>
         <w:jc w:val="both"/>
         <w:rPr>
@@ -6203,7 +6126,7 @@
           <w:bCs w:val="0"/>
         </w:rPr>
       </w:pPr>
-      <w:bookmarkStart w:id="22" w:name="_Toc390529581"/>
+      <w:bookmarkStart w:id="23" w:name="_Toc390529581"/>
       <w:r>
         <w:rPr>
           <w:rFonts w:ascii="Tahoma" w:hAnsi="Tahoma" w:cs="Tahoma"/>
@@ -6212,7 +6135,7 @@
         </w:rPr>
         <w:t>Things that need to be explained:</w:t>
       </w:r>
-      <w:bookmarkEnd w:id="22"/>
+      <w:bookmarkEnd w:id="23"/>
       <w:r>
         <w:rPr>
           <w:rFonts w:ascii="Tahoma" w:hAnsi="Tahoma" w:cs="Tahoma"/>
@@ -6224,7 +6147,7 @@
     </w:p>
     <w:p>
       <w:pPr>
-        <w:pStyle w:val="a5"/>
+        <w:pStyle w:val="ListParagraph"/>
         <w:numPr>
           <w:ilvl w:val="0"/>
           <w:numId w:val="12"/>
@@ -6238,7 +6161,7 @@
     </w:p>
     <w:p>
       <w:pPr>
-        <w:pStyle w:val="a5"/>
+        <w:pStyle w:val="ListParagraph"/>
         <w:numPr>
           <w:ilvl w:val="0"/>
           <w:numId w:val="12"/>
@@ -6252,7 +6175,7 @@
     </w:p>
     <w:p>
       <w:pPr>
-        <w:pStyle w:val="a5"/>
+        <w:pStyle w:val="ListParagraph"/>
         <w:numPr>
           <w:ilvl w:val="0"/>
           <w:numId w:val="12"/>
@@ -6266,7 +6189,7 @@
     </w:p>
     <w:p>
       <w:pPr>
-        <w:pStyle w:val="3"/>
+        <w:pStyle w:val="Heading3"/>
         <w:bidi w:val="0"/>
         <w:jc w:val="both"/>
         <w:rPr>
@@ -6275,7 +6198,7 @@
           <w:bCs w:val="0"/>
         </w:rPr>
       </w:pPr>
-      <w:bookmarkStart w:id="23" w:name="_Toc390529582"/>
+      <w:bookmarkStart w:id="24" w:name="_Toc390529582"/>
       <w:r>
         <w:rPr>
           <w:rFonts w:ascii="Tahoma" w:hAnsi="Tahoma" w:cs="Tahoma"/>
@@ -6284,11 +6207,11 @@
         </w:rPr>
         <w:t>Considerations in creating the DB</w:t>
       </w:r>
-      <w:bookmarkEnd w:id="23"/>
-    </w:p>
-    <w:p>
-      <w:pPr>
-        <w:pStyle w:val="a5"/>
+      <w:bookmarkEnd w:id="24"/>
+    </w:p>
+    <w:p>
+      <w:pPr>
+        <w:pStyle w:val="ListParagraph"/>
         <w:numPr>
           <w:ilvl w:val="0"/>
           <w:numId w:val="12"/>
@@ -6321,7 +6244,7 @@
     </w:p>
     <w:p>
       <w:pPr>
-        <w:pStyle w:val="a5"/>
+        <w:pStyle w:val="ListParagraph"/>
         <w:numPr>
           <w:ilvl w:val="0"/>
           <w:numId w:val="12"/>
@@ -6349,7 +6272,7 @@
     </w:p>
     <w:p>
       <w:pPr>
-        <w:pStyle w:val="a5"/>
+        <w:pStyle w:val="ListParagraph"/>
         <w:numPr>
           <w:ilvl w:val="0"/>
           <w:numId w:val="12"/>
@@ -6407,7 +6330,7 @@
     </w:p>
     <w:p>
       <w:pPr>
-        <w:pStyle w:val="a5"/>
+        <w:pStyle w:val="ListParagraph"/>
         <w:numPr>
           <w:ilvl w:val="0"/>
           <w:numId w:val="12"/>
@@ -6433,7 +6356,7 @@
     </w:p>
     <w:p>
       <w:pPr>
-        <w:pStyle w:val="a5"/>
+        <w:pStyle w:val="ListParagraph"/>
         <w:numPr>
           <w:ilvl w:val="0"/>
           <w:numId w:val="12"/>
@@ -6518,7 +6441,7 @@
     </w:p>
     <w:p>
       <w:pPr>
-        <w:pStyle w:val="3"/>
+        <w:pStyle w:val="Heading3"/>
         <w:bidi w:val="0"/>
         <w:jc w:val="both"/>
         <w:rPr>
@@ -6527,7 +6450,7 @@
           <w:bCs w:val="0"/>
         </w:rPr>
       </w:pPr>
-      <w:bookmarkStart w:id="24" w:name="_Toc390529583"/>
+      <w:bookmarkStart w:id="25" w:name="_Toc390529583"/>
       <w:r>
         <w:rPr>
           <w:rFonts w:ascii="Tahoma" w:hAnsi="Tahoma" w:cs="Tahoma"/>
@@ -6536,7 +6459,7 @@
         </w:rPr>
         <w:t>SQL injection defense</w:t>
       </w:r>
-      <w:bookmarkEnd w:id="24"/>
+      <w:bookmarkEnd w:id="25"/>
     </w:p>
     <w:p>
       <w:pPr>
@@ -6571,7 +6494,7 @@
     </w:p>
     <w:p>
       <w:pPr>
-        <w:pStyle w:val="2"/>
+        <w:pStyle w:val="Heading2"/>
         <w:bidi w:val="0"/>
         <w:rPr>
           <w:rFonts w:ascii="Tahoma" w:eastAsiaTheme="minorHAnsi" w:hAnsi="Tahoma" w:cs="Tahoma"/>
@@ -6579,7 +6502,7 @@
           <w:bCs w:val="0"/>
         </w:rPr>
       </w:pPr>
-      <w:bookmarkStart w:id="25" w:name="_Toc390529584"/>
+      <w:bookmarkStart w:id="26" w:name="_Toc390529584"/>
       <w:r>
         <w:rPr>
           <w:rFonts w:ascii="Tahoma" w:eastAsiaTheme="minorHAnsi" w:hAnsi="Tahoma" w:cs="Tahoma"/>
@@ -6589,11 +6512,11 @@
         <w:lastRenderedPageBreak/>
         <w:t>Code Structure</w:t>
       </w:r>
-      <w:bookmarkEnd w:id="25"/>
-    </w:p>
-    <w:p>
-      <w:pPr>
-        <w:pStyle w:val="3"/>
+      <w:bookmarkEnd w:id="26"/>
+    </w:p>
+    <w:p>
+      <w:pPr>
+        <w:pStyle w:val="Heading3"/>
         <w:bidi w:val="0"/>
         <w:rPr>
           <w:rFonts w:ascii="Tahoma" w:hAnsi="Tahoma" w:cs="Tahoma"/>
@@ -6601,7 +6524,7 @@
           <w:bCs w:val="0"/>
         </w:rPr>
       </w:pPr>
-      <w:bookmarkStart w:id="26" w:name="_Toc390529585"/>
+      <w:bookmarkStart w:id="27" w:name="_Toc390529585"/>
       <w:r>
         <w:rPr>
           <w:rFonts w:ascii="Tahoma" w:hAnsi="Tahoma" w:cs="Tahoma"/>
@@ -6610,11 +6533,11 @@
         </w:rPr>
         <w:t>GUI</w:t>
       </w:r>
-      <w:bookmarkEnd w:id="26"/>
-    </w:p>
-    <w:p>
-      <w:pPr>
-        <w:pStyle w:val="4"/>
+      <w:bookmarkEnd w:id="27"/>
+    </w:p>
+    <w:p>
+      <w:pPr>
+        <w:pStyle w:val="Heading4"/>
         <w:bidi w:val="0"/>
         <w:jc w:val="both"/>
         <w:rPr>
@@ -6638,7 +6561,7 @@
     </w:p>
     <w:p>
       <w:pPr>
-        <w:pStyle w:val="a5"/>
+        <w:pStyle w:val="ListParagraph"/>
         <w:numPr>
           <w:ilvl w:val="0"/>
           <w:numId w:val="6"/>
@@ -6652,7 +6575,7 @@
     </w:p>
     <w:p>
       <w:pPr>
-        <w:pStyle w:val="a5"/>
+        <w:pStyle w:val="ListParagraph"/>
         <w:numPr>
           <w:ilvl w:val="0"/>
           <w:numId w:val="6"/>
@@ -6692,7 +6615,7 @@
     </w:p>
     <w:p>
       <w:pPr>
-        <w:pStyle w:val="a5"/>
+        <w:pStyle w:val="ListParagraph"/>
         <w:numPr>
           <w:ilvl w:val="0"/>
           <w:numId w:val="6"/>
@@ -6750,7 +6673,7 @@
     </w:p>
     <w:p>
       <w:pPr>
-        <w:pStyle w:val="a5"/>
+        <w:pStyle w:val="ListParagraph"/>
         <w:numPr>
           <w:ilvl w:val="0"/>
           <w:numId w:val="6"/>
@@ -6836,7 +6759,7 @@
     </w:p>
     <w:p>
       <w:pPr>
-        <w:pStyle w:val="a5"/>
+        <w:pStyle w:val="ListParagraph"/>
         <w:numPr>
           <w:ilvl w:val="0"/>
           <w:numId w:val="6"/>
@@ -6890,7 +6813,7 @@
     </w:p>
     <w:p>
       <w:pPr>
-        <w:pStyle w:val="a5"/>
+        <w:pStyle w:val="ListParagraph"/>
         <w:numPr>
           <w:ilvl w:val="0"/>
           <w:numId w:val="6"/>
@@ -6947,7 +6870,7 @@
     </w:p>
     <w:p>
       <w:pPr>
-        <w:pStyle w:val="a5"/>
+        <w:pStyle w:val="ListParagraph"/>
         <w:numPr>
           <w:ilvl w:val="0"/>
           <w:numId w:val="6"/>
@@ -6992,7 +6915,7 @@
     </w:p>
     <w:p>
       <w:pPr>
-        <w:pStyle w:val="4"/>
+        <w:pStyle w:val="Heading4"/>
         <w:bidi w:val="0"/>
         <w:jc w:val="both"/>
         <w:rPr>
@@ -7016,7 +6939,7 @@
     </w:p>
     <w:p>
       <w:pPr>
-        <w:pStyle w:val="a6"/>
+        <w:pStyle w:val="NoSpacing"/>
         <w:bidi w:val="0"/>
         <w:jc w:val="both"/>
       </w:pPr>
@@ -7047,7 +6970,7 @@
     </w:p>
     <w:p>
       <w:pPr>
-        <w:pStyle w:val="a6"/>
+        <w:pStyle w:val="NoSpacing"/>
         <w:bidi w:val="0"/>
         <w:jc w:val="both"/>
       </w:pPr>
@@ -7079,7 +7002,7 @@
     </w:p>
     <w:p>
       <w:pPr>
-        <w:pStyle w:val="a6"/>
+        <w:pStyle w:val="NoSpacing"/>
         <w:bidi w:val="0"/>
         <w:jc w:val="both"/>
       </w:pPr>
@@ -7097,7 +7020,7 @@
     </w:p>
     <w:p>
       <w:pPr>
-        <w:pStyle w:val="a6"/>
+        <w:pStyle w:val="NoSpacing"/>
         <w:bidi w:val="0"/>
         <w:jc w:val="both"/>
       </w:pPr>
@@ -7107,7 +7030,7 @@
     </w:p>
     <w:p>
       <w:pPr>
-        <w:pStyle w:val="4"/>
+        <w:pStyle w:val="Heading4"/>
         <w:bidi w:val="0"/>
         <w:jc w:val="both"/>
         <w:rPr>
@@ -7131,7 +7054,7 @@
     </w:p>
     <w:p>
       <w:pPr>
-        <w:pStyle w:val="a6"/>
+        <w:pStyle w:val="NoSpacing"/>
         <w:bidi w:val="0"/>
         <w:jc w:val="both"/>
       </w:pPr>
@@ -7179,7 +7102,7 @@
     </w:p>
     <w:p>
       <w:pPr>
-        <w:pStyle w:val="2"/>
+        <w:pStyle w:val="Heading2"/>
         <w:bidi w:val="0"/>
         <w:rPr>
           <w:rFonts w:ascii="Tahoma" w:hAnsi="Tahoma" w:cs="Tahoma"/>
@@ -7187,7 +7110,7 @@
           <w:bCs w:val="0"/>
         </w:rPr>
       </w:pPr>
-      <w:bookmarkStart w:id="27" w:name="_Toc390529586"/>
+      <w:bookmarkStart w:id="28" w:name="_Toc390529586"/>
       <w:r>
         <w:rPr>
           <w:rFonts w:ascii="Tahoma" w:hAnsi="Tahoma" w:cs="Tahoma"/>
@@ -7196,11 +7119,11 @@
         </w:rPr>
         <w:t>DB</w:t>
       </w:r>
-      <w:bookmarkEnd w:id="27"/>
-    </w:p>
-    <w:p>
-      <w:pPr>
-        <w:pStyle w:val="a6"/>
+      <w:bookmarkEnd w:id="28"/>
+    </w:p>
+    <w:p>
+      <w:pPr>
+        <w:pStyle w:val="NoSpacing"/>
         <w:bidi w:val="0"/>
         <w:spacing w:after="240"/>
         <w:jc w:val="both"/>
@@ -7243,7 +7166,7 @@
     </w:p>
     <w:p>
       <w:pPr>
-        <w:pStyle w:val="a6"/>
+        <w:pStyle w:val="NoSpacing"/>
         <w:bidi w:val="0"/>
         <w:spacing w:after="240"/>
         <w:jc w:val="both"/>
@@ -7267,7 +7190,7 @@
     </w:p>
     <w:p>
       <w:pPr>
-        <w:pStyle w:val="a6"/>
+        <w:pStyle w:val="NoSpacing"/>
         <w:bidi w:val="0"/>
         <w:spacing w:after="240"/>
         <w:jc w:val="both"/>
@@ -7302,7 +7225,7 @@
     </w:p>
     <w:p>
       <w:pPr>
-        <w:pStyle w:val="a6"/>
+        <w:pStyle w:val="NoSpacing"/>
         <w:bidi w:val="0"/>
         <w:spacing w:after="240"/>
         <w:jc w:val="both"/>
@@ -7313,7 +7236,7 @@
     </w:p>
     <w:p>
       <w:pPr>
-        <w:pStyle w:val="a6"/>
+        <w:pStyle w:val="NoSpacing"/>
         <w:bidi w:val="0"/>
         <w:spacing w:after="240"/>
         <w:jc w:val="both"/>
@@ -7346,7 +7269,7 @@
     </w:p>
     <w:p>
       <w:pPr>
-        <w:pStyle w:val="a6"/>
+        <w:pStyle w:val="NoSpacing"/>
         <w:bidi w:val="0"/>
         <w:spacing w:after="240"/>
         <w:jc w:val="both"/>
@@ -7409,7 +7332,7 @@
     </w:p>
     <w:p>
       <w:pPr>
-        <w:pStyle w:val="2"/>
+        <w:pStyle w:val="Heading2"/>
         <w:bidi w:val="0"/>
         <w:rPr>
           <w:rFonts w:ascii="Tahoma" w:hAnsi="Tahoma" w:cs="Tahoma"/>
@@ -7417,7 +7340,7 @@
           <w:bCs w:val="0"/>
         </w:rPr>
       </w:pPr>
-      <w:bookmarkStart w:id="28" w:name="_Toc390529587"/>
+      <w:bookmarkStart w:id="29" w:name="_Toc390529587"/>
       <w:proofErr w:type="gramStart"/>
       <w:r>
         <w:rPr>
@@ -7427,12 +7350,12 @@
         </w:rPr>
         <w:t>core</w:t>
       </w:r>
-      <w:bookmarkEnd w:id="28"/>
+      <w:bookmarkEnd w:id="29"/>
       <w:proofErr w:type="gramEnd"/>
     </w:p>
     <w:p>
       <w:pPr>
-        <w:pStyle w:val="a6"/>
+        <w:pStyle w:val="NoSpacing"/>
         <w:bidi w:val="0"/>
         <w:spacing w:after="240"/>
         <w:jc w:val="both"/>
@@ -7443,7 +7366,7 @@
     </w:p>
     <w:p>
       <w:pPr>
-        <w:pStyle w:val="a6"/>
+        <w:pStyle w:val="NoSpacing"/>
         <w:bidi w:val="0"/>
         <w:spacing w:after="240"/>
         <w:jc w:val="both"/>
@@ -7471,7 +7394,7 @@
     </w:p>
     <w:p>
       <w:pPr>
-        <w:pStyle w:val="a6"/>
+        <w:pStyle w:val="NoSpacing"/>
         <w:bidi w:val="0"/>
         <w:spacing w:after="240"/>
         <w:jc w:val="both"/>
@@ -7488,7 +7411,7 @@
     </w:p>
     <w:p>
       <w:pPr>
-        <w:pStyle w:val="a6"/>
+        <w:pStyle w:val="NoSpacing"/>
         <w:bidi w:val="0"/>
         <w:spacing w:after="240"/>
         <w:jc w:val="both"/>
@@ -7508,7 +7431,7 @@
     </w:p>
     <w:p>
       <w:pPr>
-        <w:pStyle w:val="a6"/>
+        <w:pStyle w:val="NoSpacing"/>
         <w:bidi w:val="0"/>
         <w:spacing w:after="240"/>
         <w:jc w:val="both"/>
@@ -7537,7 +7460,7 @@
     </w:p>
     <w:p>
       <w:pPr>
-        <w:pStyle w:val="a6"/>
+        <w:pStyle w:val="NoSpacing"/>
         <w:bidi w:val="0"/>
         <w:spacing w:after="240"/>
         <w:jc w:val="both"/>
@@ -7554,7 +7477,7 @@
     </w:p>
     <w:p>
       <w:pPr>
-        <w:pStyle w:val="a6"/>
+        <w:pStyle w:val="NoSpacing"/>
         <w:bidi w:val="0"/>
         <w:spacing w:after="240"/>
         <w:jc w:val="both"/>
@@ -7586,7 +7509,7 @@
     </w:p>
     <w:p>
       <w:pPr>
-        <w:pStyle w:val="a6"/>
+        <w:pStyle w:val="NoSpacing"/>
         <w:bidi w:val="0"/>
         <w:spacing w:after="240"/>
         <w:jc w:val="both"/>
@@ -7609,7 +7532,7 @@
     </w:p>
     <w:p>
       <w:pPr>
-        <w:pStyle w:val="a6"/>
+        <w:pStyle w:val="NoSpacing"/>
         <w:bidi w:val="0"/>
         <w:spacing w:after="240"/>
         <w:jc w:val="both"/>
@@ -7628,7 +7551,7 @@
     </w:p>
     <w:p>
       <w:pPr>
-        <w:pStyle w:val="a6"/>
+        <w:pStyle w:val="NoSpacing"/>
         <w:bidi w:val="0"/>
         <w:spacing w:after="240"/>
         <w:jc w:val="both"/>
@@ -7653,7 +7576,7 @@
     </w:p>
     <w:p>
       <w:pPr>
-        <w:pStyle w:val="2"/>
+        <w:pStyle w:val="Heading2"/>
         <w:bidi w:val="0"/>
         <w:rPr>
           <w:rFonts w:ascii="Tahoma" w:hAnsi="Tahoma" w:cs="Tahoma"/>
@@ -7661,7 +7584,7 @@
           <w:bCs w:val="0"/>
         </w:rPr>
       </w:pPr>
-      <w:bookmarkStart w:id="29" w:name="_Toc390529588"/>
+      <w:bookmarkStart w:id="30" w:name="_Toc390529588"/>
       <w:r>
         <w:rPr>
           <w:rFonts w:ascii="Tahoma" w:hAnsi="Tahoma" w:cs="Tahoma"/>
@@ -7671,11 +7594,11 @@
         <w:lastRenderedPageBreak/>
         <w:t>Importing</w:t>
       </w:r>
-      <w:bookmarkEnd w:id="29"/>
-    </w:p>
-    <w:p>
-      <w:pPr>
-        <w:pStyle w:val="3"/>
+      <w:bookmarkEnd w:id="30"/>
+    </w:p>
+    <w:p>
+      <w:pPr>
+        <w:pStyle w:val="Heading3"/>
         <w:bidi w:val="0"/>
         <w:rPr>
           <w:rFonts w:ascii="Tahoma" w:hAnsi="Tahoma" w:cs="Tahoma"/>
@@ -7683,7 +7606,7 @@
           <w:bCs w:val="0"/>
         </w:rPr>
       </w:pPr>
-      <w:bookmarkStart w:id="30" w:name="_Toc390529589"/>
+      <w:bookmarkStart w:id="31" w:name="_Toc390529589"/>
       <w:proofErr w:type="gramStart"/>
       <w:r>
         <w:rPr>
@@ -7710,7 +7633,7 @@
         </w:rPr>
         <w:t>classes</w:t>
       </w:r>
-      <w:bookmarkEnd w:id="30"/>
+      <w:bookmarkEnd w:id="31"/>
     </w:p>
     <w:p>
       <w:pPr>
@@ -7730,7 +7653,7 @@
     </w:p>
     <w:p>
       <w:pPr>
-        <w:pStyle w:val="a5"/>
+        <w:pStyle w:val="ListParagraph"/>
         <w:numPr>
           <w:ilvl w:val="0"/>
           <w:numId w:val="14"/>
@@ -7767,7 +7690,7 @@
     </w:p>
     <w:p>
       <w:pPr>
-        <w:pStyle w:val="a5"/>
+        <w:pStyle w:val="ListParagraph"/>
         <w:numPr>
           <w:ilvl w:val="0"/>
           <w:numId w:val="14"/>
@@ -7835,7 +7758,7 @@
     </w:p>
     <w:p>
       <w:pPr>
-        <w:pStyle w:val="a5"/>
+        <w:pStyle w:val="ListParagraph"/>
         <w:numPr>
           <w:ilvl w:val="0"/>
           <w:numId w:val="15"/>
@@ -7893,7 +7816,7 @@
     </w:p>
     <w:p>
       <w:pPr>
-        <w:pStyle w:val="a5"/>
+        <w:pStyle w:val="ListParagraph"/>
         <w:numPr>
           <w:ilvl w:val="0"/>
           <w:numId w:val="15"/>
@@ -8011,7 +7934,7 @@
     </w:p>
     <w:p>
       <w:pPr>
-        <w:pStyle w:val="a5"/>
+        <w:pStyle w:val="ListParagraph"/>
         <w:numPr>
           <w:ilvl w:val="0"/>
           <w:numId w:val="16"/>
@@ -8079,7 +8002,7 @@
     </w:p>
     <w:p>
       <w:pPr>
-        <w:pStyle w:val="a5"/>
+        <w:pStyle w:val="ListParagraph"/>
         <w:numPr>
           <w:ilvl w:val="0"/>
           <w:numId w:val="16"/>
@@ -8214,7 +8137,7 @@
     </w:p>
     <w:p>
       <w:pPr>
-        <w:pStyle w:val="a5"/>
+        <w:pStyle w:val="ListParagraph"/>
         <w:numPr>
           <w:ilvl w:val="0"/>
           <w:numId w:val="17"/>
@@ -8248,7 +8171,7 @@
     </w:p>
     <w:p>
       <w:pPr>
-        <w:pStyle w:val="a5"/>
+        <w:pStyle w:val="ListParagraph"/>
         <w:numPr>
           <w:ilvl w:val="0"/>
           <w:numId w:val="17"/>
@@ -8269,7 +8192,7 @@
     </w:p>
     <w:p>
       <w:pPr>
-        <w:pStyle w:val="3"/>
+        <w:pStyle w:val="Heading3"/>
         <w:bidi w:val="0"/>
         <w:rPr>
           <w:rFonts w:ascii="Tahoma" w:hAnsi="Tahoma" w:cs="Tahoma"/>
@@ -8277,7 +8200,7 @@
           <w:bCs w:val="0"/>
         </w:rPr>
       </w:pPr>
-      <w:bookmarkStart w:id="31" w:name="_Toc390529590"/>
+      <w:bookmarkStart w:id="32" w:name="_Toc390529590"/>
       <w:r>
         <w:rPr>
           <w:rFonts w:ascii="Tahoma" w:hAnsi="Tahoma" w:cs="Tahoma"/>
@@ -8286,7 +8209,7 @@
         </w:rPr>
         <w:t>Flow of the import process</w:t>
       </w:r>
-      <w:bookmarkEnd w:id="31"/>
+      <w:bookmarkEnd w:id="32"/>
     </w:p>
     <w:p>
       <w:pPr>
@@ -8510,13 +8433,8 @@
       <w:pPr>
         <w:bidi w:val="0"/>
       </w:pPr>
-      <w:proofErr w:type="gramStart"/>
-      <w:r>
-        <w:t>Tag are</w:t>
-      </w:r>
-      <w:proofErr w:type="gramEnd"/>
-      <w:r>
-        <w:t xml:space="preserve"> somewhat of an exception - they are loaded once, and assigned a default base-score. From there on, users manipulate tags and scores, and no further update will create load tags, or hinder existing ones. </w:t>
+      <w:r>
+        <w:t xml:space="preserve">Tag are somewhat of an exception - they are loaded once, and assigned a default base-score. From there on, users manipulate tags and scores, and no further update will create load tags, or hinder existing ones. </w:t>
       </w:r>
       <w:r>
         <w:br w:type="page"/>
@@ -8524,7 +8442,7 @@
     </w:p>
     <w:p>
       <w:pPr>
-        <w:pStyle w:val="2"/>
+        <w:pStyle w:val="Heading2"/>
         <w:bidi w:val="0"/>
         <w:rPr>
           <w:rFonts w:ascii="Tahoma" w:hAnsi="Tahoma" w:cs="Tahoma"/>
@@ -8532,7 +8450,7 @@
           <w:bCs w:val="0"/>
         </w:rPr>
       </w:pPr>
-      <w:bookmarkStart w:id="32" w:name="_Toc390529591"/>
+      <w:bookmarkStart w:id="33" w:name="_Toc390529591"/>
       <w:r>
         <w:rPr>
           <w:rFonts w:ascii="Tahoma" w:eastAsiaTheme="minorHAnsi" w:hAnsi="Tahoma" w:cs="Tahoma"/>
@@ -8542,11 +8460,11 @@
         <w:lastRenderedPageBreak/>
         <w:t>Miscellaneous</w:t>
       </w:r>
-      <w:bookmarkEnd w:id="32"/>
-    </w:p>
-    <w:p>
-      <w:pPr>
-        <w:pStyle w:val="4"/>
+      <w:bookmarkEnd w:id="33"/>
+    </w:p>
+    <w:p>
+      <w:pPr>
+        <w:pStyle w:val="Heading4"/>
         <w:bidi w:val="0"/>
         <w:jc w:val="both"/>
         <w:rPr>
@@ -8570,7 +8488,7 @@
     </w:p>
     <w:p>
       <w:pPr>
-        <w:pStyle w:val="a5"/>
+        <w:pStyle w:val="ListParagraph"/>
         <w:numPr>
           <w:ilvl w:val="0"/>
           <w:numId w:val="3"/>
@@ -8584,7 +8502,7 @@
     </w:p>
     <w:p>
       <w:pPr>
-        <w:pStyle w:val="a5"/>
+        <w:pStyle w:val="ListParagraph"/>
         <w:numPr>
           <w:ilvl w:val="1"/>
           <w:numId w:val="6"/>
@@ -8598,7 +8516,7 @@
     </w:p>
     <w:p>
       <w:pPr>
-        <w:pStyle w:val="a5"/>
+        <w:pStyle w:val="ListParagraph"/>
         <w:numPr>
           <w:ilvl w:val="1"/>
           <w:numId w:val="6"/>
@@ -8612,7 +8530,7 @@
     </w:p>
     <w:p>
       <w:pPr>
-        <w:pStyle w:val="a5"/>
+        <w:pStyle w:val="ListParagraph"/>
         <w:numPr>
           <w:ilvl w:val="1"/>
           <w:numId w:val="6"/>
@@ -8626,7 +8544,7 @@
     </w:p>
     <w:p>
       <w:pPr>
-        <w:pStyle w:val="a5"/>
+        <w:pStyle w:val="ListParagraph"/>
         <w:numPr>
           <w:ilvl w:val="1"/>
           <w:numId w:val="6"/>
@@ -8640,7 +8558,7 @@
     </w:p>
     <w:p>
       <w:pPr>
-        <w:pStyle w:val="a5"/>
+        <w:pStyle w:val="ListParagraph"/>
         <w:numPr>
           <w:ilvl w:val="1"/>
           <w:numId w:val="6"/>
@@ -8659,7 +8577,7 @@
     </w:p>
     <w:p>
       <w:pPr>
-        <w:pStyle w:val="a5"/>
+        <w:pStyle w:val="ListParagraph"/>
         <w:numPr>
           <w:ilvl w:val="0"/>
           <w:numId w:val="6"/>
@@ -8673,7 +8591,7 @@
     </w:p>
     <w:p>
       <w:pPr>
-        <w:pStyle w:val="a5"/>
+        <w:pStyle w:val="ListParagraph"/>
         <w:numPr>
           <w:ilvl w:val="1"/>
           <w:numId w:val="8"/>
@@ -8692,7 +8610,7 @@
     </w:p>
     <w:p>
       <w:pPr>
-        <w:pStyle w:val="a5"/>
+        <w:pStyle w:val="ListParagraph"/>
         <w:numPr>
           <w:ilvl w:val="1"/>
           <w:numId w:val="8"/>
@@ -8711,7 +8629,7 @@
     </w:p>
     <w:p>
       <w:pPr>
-        <w:pStyle w:val="a5"/>
+        <w:pStyle w:val="ListParagraph"/>
         <w:numPr>
           <w:ilvl w:val="1"/>
           <w:numId w:val="8"/>
@@ -8730,7 +8648,7 @@
     </w:p>
     <w:p>
       <w:pPr>
-        <w:pStyle w:val="a5"/>
+        <w:pStyle w:val="ListParagraph"/>
         <w:numPr>
           <w:ilvl w:val="1"/>
           <w:numId w:val="8"/>
@@ -8749,7 +8667,7 @@
     </w:p>
     <w:p>
       <w:pPr>
-        <w:pStyle w:val="a5"/>
+        <w:pStyle w:val="ListParagraph"/>
         <w:numPr>
           <w:ilvl w:val="1"/>
           <w:numId w:val="8"/>
@@ -8768,7 +8686,7 @@
     </w:p>
     <w:p>
       <w:pPr>
-        <w:pStyle w:val="4"/>
+        <w:pStyle w:val="Heading4"/>
         <w:bidi w:val="0"/>
         <w:jc w:val="both"/>
         <w:rPr>
@@ -8801,7 +8719,7 @@
     </w:p>
     <w:p>
       <w:pPr>
-        <w:pStyle w:val="4"/>
+        <w:pStyle w:val="Heading4"/>
         <w:bidi w:val="0"/>
         <w:spacing w:before="0"/>
         <w:jc w:val="both"/>
@@ -8835,7 +8753,7 @@
     </w:p>
     <w:p>
       <w:pPr>
-        <w:pStyle w:val="4"/>
+        <w:pStyle w:val="Heading4"/>
         <w:bidi w:val="0"/>
         <w:spacing w:before="0"/>
         <w:jc w:val="both"/>
@@ -8860,7 +8778,7 @@
     </w:p>
     <w:p>
       <w:pPr>
-        <w:pStyle w:val="4"/>
+        <w:pStyle w:val="Heading4"/>
         <w:numPr>
           <w:ilvl w:val="0"/>
           <w:numId w:val="13"/>
@@ -8891,7 +8809,7 @@
     </w:p>
     <w:p>
       <w:pPr>
-        <w:pStyle w:val="4"/>
+        <w:pStyle w:val="Heading4"/>
         <w:numPr>
           <w:ilvl w:val="1"/>
           <w:numId w:val="13"/>
@@ -8922,7 +8840,7 @@
     </w:p>
     <w:p>
       <w:pPr>
-        <w:pStyle w:val="4"/>
+        <w:pStyle w:val="Heading4"/>
         <w:numPr>
           <w:ilvl w:val="1"/>
           <w:numId w:val="13"/>
@@ -8953,7 +8871,7 @@
     </w:p>
     <w:p>
       <w:pPr>
-        <w:pStyle w:val="4"/>
+        <w:pStyle w:val="Heading4"/>
         <w:numPr>
           <w:ilvl w:val="0"/>
           <w:numId w:val="13"/>
@@ -8995,7 +8913,7 @@
     </w:p>
     <w:p>
       <w:pPr>
-        <w:pStyle w:val="4"/>
+        <w:pStyle w:val="Heading4"/>
         <w:numPr>
           <w:ilvl w:val="0"/>
           <w:numId w:val="13"/>
@@ -9026,7 +8944,7 @@
     </w:p>
     <w:p>
       <w:pPr>
-        <w:pStyle w:val="4"/>
+        <w:pStyle w:val="Heading4"/>
         <w:bidi w:val="0"/>
         <w:jc w:val="both"/>
         <w:rPr>
@@ -9050,7 +8968,7 @@
     </w:p>
     <w:p>
       <w:pPr>
-        <w:pStyle w:val="a5"/>
+        <w:pStyle w:val="ListParagraph"/>
         <w:numPr>
           <w:ilvl w:val="0"/>
           <w:numId w:val="6"/>
@@ -9080,20 +8998,12 @@
         <w:t xml:space="preserve">). </w:t>
       </w:r>
       <w:r>
-        <w:t xml:space="preserve">After the first successful import, the next time the application will be </w:t>
-      </w:r>
-      <w:proofErr w:type="gramStart"/>
-      <w:r>
-        <w:t>started,</w:t>
-      </w:r>
-      <w:proofErr w:type="gramEnd"/>
-      <w:r>
-        <w:t xml:space="preserve"> it will navigate directly to the log in window. However, the user can still update data via the settings tab.</w:t>
-      </w:r>
-    </w:p>
-    <w:p>
-      <w:pPr>
-        <w:pStyle w:val="a5"/>
+        <w:t>After the first successful import, the next time the application will be started, it will navigate directly to the log in window. However, the user can still update data via the settings tab.</w:t>
+      </w:r>
+    </w:p>
+    <w:p>
+      <w:pPr>
+        <w:pStyle w:val="ListParagraph"/>
         <w:numPr>
           <w:ilvl w:val="0"/>
           <w:numId w:val="6"/>
@@ -9108,7 +9018,7 @@
     </w:p>
     <w:p>
       <w:pPr>
-        <w:pStyle w:val="a5"/>
+        <w:pStyle w:val="ListParagraph"/>
         <w:numPr>
           <w:ilvl w:val="0"/>
           <w:numId w:val="6"/>
@@ -9122,7 +9032,7 @@
     </w:p>
     <w:p>
       <w:pPr>
-        <w:pStyle w:val="a5"/>
+        <w:pStyle w:val="ListParagraph"/>
         <w:numPr>
           <w:ilvl w:val="0"/>
           <w:numId w:val="6"/>
@@ -9146,7 +9056,7 @@
     </w:p>
     <w:p>
       <w:pPr>
-        <w:pStyle w:val="a5"/>
+        <w:pStyle w:val="ListParagraph"/>
         <w:numPr>
           <w:ilvl w:val="0"/>
           <w:numId w:val="6"/>
@@ -9160,7 +9070,7 @@
     </w:p>
     <w:p>
       <w:pPr>
-        <w:pStyle w:val="a5"/>
+        <w:pStyle w:val="ListParagraph"/>
         <w:numPr>
           <w:ilvl w:val="0"/>
           <w:numId w:val="6"/>
@@ -9174,7 +9084,7 @@
     </w:p>
     <w:p>
       <w:pPr>
-        <w:pStyle w:val="a5"/>
+        <w:pStyle w:val="ListParagraph"/>
         <w:numPr>
           <w:ilvl w:val="0"/>
           <w:numId w:val="6"/>
@@ -9188,7 +9098,7 @@
     </w:p>
     <w:p>
       <w:pPr>
-        <w:pStyle w:val="a5"/>
+        <w:pStyle w:val="ListParagraph"/>
         <w:numPr>
           <w:ilvl w:val="0"/>
           <w:numId w:val="6"/>
@@ -9202,7 +9112,7 @@
     </w:p>
     <w:p>
       <w:pPr>
-        <w:pStyle w:val="a5"/>
+        <w:pStyle w:val="ListParagraph"/>
         <w:numPr>
           <w:ilvl w:val="0"/>
           <w:numId w:val="6"/>
@@ -9216,7 +9126,7 @@
     </w:p>
     <w:p>
       <w:pPr>
-        <w:pStyle w:val="a5"/>
+        <w:pStyle w:val="ListParagraph"/>
         <w:numPr>
           <w:ilvl w:val="0"/>
           <w:numId w:val="6"/>
@@ -9235,8 +9145,6 @@
       <w:r>
         <w:t xml:space="preserve"> message box.</w:t>
       </w:r>
-      <w:bookmarkStart w:id="33" w:name="_GoBack"/>
-      <w:bookmarkEnd w:id="33"/>
     </w:p>
     <w:sectPr>
       <w:pgSz w:w="11906" w:h="16838"/>
@@ -9251,7 +9159,7 @@
 </file>
 
 <file path=word/numbering.xml><?xml version="1.0" encoding="utf-8"?>
-<w:numbering xmlns:ve="http://schemas.openxmlformats.org/markup-compatibility/2006" xmlns:o="urn:schemas-microsoft-com:office:office" xmlns:r="http://schemas.openxmlformats.org/officeDocument/2006/relationships" xmlns:m="http://schemas.openxmlformats.org/officeDocument/2006/math" xmlns:v="urn:schemas-microsoft-com:vml" xmlns:wp="http://schemas.openxmlformats.org/drawingml/2006/wordprocessingDrawing" xmlns:w10="urn:schemas-microsoft-com:office:word" xmlns:w="http://schemas.openxmlformats.org/wordprocessingml/2006/main" xmlns:wne="http://schemas.microsoft.com/office/word/2006/wordml">
+<w:numbering xmlns:wpc="http://schemas.microsoft.com/office/word/2010/wordprocessingCanvas" xmlns:mc="http://schemas.openxmlformats.org/markup-compatibility/2006" xmlns:o="urn:schemas-microsoft-com:office:office" xmlns:r="http://schemas.openxmlformats.org/officeDocument/2006/relationships" xmlns:m="http://schemas.openxmlformats.org/officeDocument/2006/math" xmlns:v="urn:schemas-microsoft-com:vml" xmlns:wp14="http://schemas.microsoft.com/office/word/2010/wordprocessingDrawing" xmlns:wp="http://schemas.openxmlformats.org/drawingml/2006/wordprocessingDrawing" xmlns:w10="urn:schemas-microsoft-com:office:word" xmlns:w="http://schemas.openxmlformats.org/wordprocessingml/2006/main" xmlns:w14="http://schemas.microsoft.com/office/word/2010/wordml" xmlns:w15="http://schemas.microsoft.com/office/word/2012/wordml" xmlns:wpg="http://schemas.microsoft.com/office/word/2010/wordprocessingGroup" xmlns:wpi="http://schemas.microsoft.com/office/word/2010/wordprocessingInk" xmlns:wne="http://schemas.microsoft.com/office/word/2006/wordml" xmlns:wps="http://schemas.microsoft.com/office/word/2010/wordprocessingShape" mc:Ignorable="w14 w15 wp14">
   <w:abstractNum w:abstractNumId="0">
     <w:nsid w:val="013B7168"/>
     <w:multiLevelType w:val="hybridMultilevel"/>
@@ -11177,7 +11085,7 @@
 </file>
 
 <file path=word/styles.xml><?xml version="1.0" encoding="utf-8"?>
-<w:styles xmlns:r="http://schemas.openxmlformats.org/officeDocument/2006/relationships" xmlns:w="http://schemas.openxmlformats.org/wordprocessingml/2006/main">
+<w:styles xmlns:mc="http://schemas.openxmlformats.org/markup-compatibility/2006" xmlns:r="http://schemas.openxmlformats.org/officeDocument/2006/relationships" xmlns:w="http://schemas.openxmlformats.org/wordprocessingml/2006/main" xmlns:w14="http://schemas.microsoft.com/office/word/2010/wordml" xmlns:w15="http://schemas.microsoft.com/office/word/2012/wordml" mc:Ignorable="w14 w15">
   <w:docDefaults>
     <w:rPrDefault>
       <w:rPr>
@@ -11193,146 +11101,380 @@
       </w:pPr>
     </w:pPrDefault>
   </w:docDefaults>
-  <w:latentStyles w:defLockedState="0" w:defUIPriority="99" w:defSemiHidden="1" w:defUnhideWhenUsed="1" w:defQFormat="0" w:count="267">
-    <w:lsdException w:name="Normal" w:semiHidden="0" w:uiPriority="0" w:unhideWhenUsed="0" w:qFormat="1"/>
-    <w:lsdException w:name="heading 1" w:semiHidden="0" w:uiPriority="9" w:unhideWhenUsed="0" w:qFormat="1"/>
-    <w:lsdException w:name="heading 2" w:uiPriority="9" w:qFormat="1"/>
-    <w:lsdException w:name="heading 3" w:uiPriority="9" w:qFormat="1"/>
-    <w:lsdException w:name="heading 4" w:uiPriority="9" w:qFormat="1"/>
-    <w:lsdException w:name="heading 5" w:uiPriority="9" w:qFormat="1"/>
-    <w:lsdException w:name="heading 6" w:uiPriority="9" w:qFormat="1"/>
-    <w:lsdException w:name="heading 7" w:uiPriority="9" w:qFormat="1"/>
-    <w:lsdException w:name="heading 8" w:uiPriority="9" w:qFormat="1"/>
-    <w:lsdException w:name="heading 9" w:uiPriority="9" w:qFormat="1"/>
-    <w:lsdException w:name="toc 1" w:uiPriority="39"/>
-    <w:lsdException w:name="toc 2" w:uiPriority="39"/>
-    <w:lsdException w:name="toc 3" w:uiPriority="39"/>
-    <w:lsdException w:name="toc 4" w:uiPriority="39"/>
-    <w:lsdException w:name="toc 5" w:uiPriority="39"/>
-    <w:lsdException w:name="toc 6" w:uiPriority="39"/>
-    <w:lsdException w:name="toc 7" w:uiPriority="39"/>
-    <w:lsdException w:name="toc 8" w:uiPriority="39"/>
-    <w:lsdException w:name="toc 9" w:uiPriority="39"/>
-    <w:lsdException w:name="caption" w:uiPriority="35" w:qFormat="1"/>
-    <w:lsdException w:name="Title" w:semiHidden="0" w:uiPriority="10" w:unhideWhenUsed="0" w:qFormat="1"/>
-    <w:lsdException w:name="Default Paragraph Font" w:uiPriority="1"/>
-    <w:lsdException w:name="Subtitle" w:semiHidden="0" w:uiPriority="11" w:unhideWhenUsed="0" w:qFormat="1"/>
-    <w:lsdException w:name="Strong" w:semiHidden="0" w:uiPriority="22" w:unhideWhenUsed="0" w:qFormat="1"/>
-    <w:lsdException w:name="Emphasis" w:semiHidden="0" w:uiPriority="20" w:unhideWhenUsed="0" w:qFormat="1"/>
-    <w:lsdException w:name="Table Grid" w:semiHidden="0" w:uiPriority="59" w:unhideWhenUsed="0"/>
-    <w:lsdException w:name="Placeholder Text" w:unhideWhenUsed="0"/>
-    <w:lsdException w:name="No Spacing" w:semiHidden="0" w:uiPriority="1" w:unhideWhenUsed="0" w:qFormat="1"/>
-    <w:lsdException w:name="Light Shading" w:semiHidden="0" w:uiPriority="60" w:unhideWhenUsed="0"/>
-    <w:lsdException w:name="Light List" w:semiHidden="0" w:uiPriority="61" w:unhideWhenUsed="0"/>
-    <w:lsdException w:name="Light Grid" w:semiHidden="0" w:uiPriority="62" w:unhideWhenUsed="0"/>
-    <w:lsdException w:name="Medium Shading 1" w:semiHidden="0" w:uiPriority="63" w:unhideWhenUsed="0"/>
-    <w:lsdException w:name="Medium Shading 2" w:semiHidden="0" w:uiPriority="64" w:unhideWhenUsed="0"/>
-    <w:lsdException w:name="Medium List 1" w:semiHidden="0" w:uiPriority="65" w:unhideWhenUsed="0"/>
-    <w:lsdException w:name="Medium List 2" w:semiHidden="0" w:uiPriority="66" w:unhideWhenUsed="0"/>
-    <w:lsdException w:name="Medium Grid 1" w:semiHidden="0" w:uiPriority="67" w:unhideWhenUsed="0"/>
-    <w:lsdException w:name="Medium Grid 2" w:semiHidden="0" w:uiPriority="68" w:unhideWhenUsed="0"/>
-    <w:lsdException w:name="Medium Grid 3" w:semiHidden="0" w:uiPriority="69" w:unhideWhenUsed="0"/>
-    <w:lsdException w:name="Dark List" w:semiHidden="0" w:uiPriority="70" w:unhideWhenUsed="0"/>
-    <w:lsdException w:name="Colorful Shading" w:semiHidden="0" w:uiPriority="71" w:unhideWhenUsed="0"/>
-    <w:lsdException w:name="Colorful List" w:semiHidden="0" w:uiPriority="72" w:unhideWhenUsed="0"/>
-    <w:lsdException w:name="Colorful Grid" w:semiHidden="0" w:uiPriority="73" w:unhideWhenUsed="0"/>
-    <w:lsdException w:name="Light Shading Accent 1" w:semiHidden="0" w:uiPriority="60" w:unhideWhenUsed="0"/>
-    <w:lsdException w:name="Light List Accent 1" w:semiHidden="0" w:uiPriority="61" w:unhideWhenUsed="0"/>
-    <w:lsdException w:name="Light Grid Accent 1" w:semiHidden="0" w:uiPriority="62" w:unhideWhenUsed="0"/>
-    <w:lsdException w:name="Medium Shading 1 Accent 1" w:semiHidden="0" w:uiPriority="63" w:unhideWhenUsed="0"/>
-    <w:lsdException w:name="Medium Shading 2 Accent 1" w:semiHidden="0" w:uiPriority="64" w:unhideWhenUsed="0"/>
-    <w:lsdException w:name="Medium List 1 Accent 1" w:semiHidden="0" w:uiPriority="65" w:unhideWhenUsed="0"/>
-    <w:lsdException w:name="Revision" w:unhideWhenUsed="0"/>
-    <w:lsdException w:name="List Paragraph" w:semiHidden="0" w:uiPriority="34" w:unhideWhenUsed="0" w:qFormat="1"/>
-    <w:lsdException w:name="Quote" w:semiHidden="0" w:uiPriority="29" w:unhideWhenUsed="0" w:qFormat="1"/>
-    <w:lsdException w:name="Intense Quote" w:semiHidden="0" w:uiPriority="30" w:unhideWhenUsed="0" w:qFormat="1"/>
-    <w:lsdException w:name="Medium List 2 Accent 1" w:semiHidden="0" w:uiPriority="66" w:unhideWhenUsed="0"/>
-    <w:lsdException w:name="Medium Grid 1 Accent 1" w:semiHidden="0" w:uiPriority="67" w:unhideWhenUsed="0"/>
-    <w:lsdException w:name="Medium Grid 2 Accent 1" w:semiHidden="0" w:uiPriority="68" w:unhideWhenUsed="0"/>
-    <w:lsdException w:name="Medium Grid 3 Accent 1" w:semiHidden="0" w:uiPriority="69" w:unhideWhenUsed="0"/>
-    <w:lsdException w:name="Dark List Accent 1" w:semiHidden="0" w:uiPriority="70" w:unhideWhenUsed="0"/>
-    <w:lsdException w:name="Colorful Shading Accent 1" w:semiHidden="0" w:uiPriority="71" w:unhideWhenUsed="0"/>
-    <w:lsdException w:name="Colorful List Accent 1" w:semiHidden="0" w:uiPriority="72" w:unhideWhenUsed="0"/>
-    <w:lsdException w:name="Colorful Grid Accent 1" w:semiHidden="0" w:uiPriority="73" w:unhideWhenUsed="0"/>
-    <w:lsdException w:name="Light Shading Accent 2" w:semiHidden="0" w:uiPriority="60" w:unhideWhenUsed="0"/>
-    <w:lsdException w:name="Light List Accent 2" w:semiHidden="0" w:uiPriority="61" w:unhideWhenUsed="0"/>
-    <w:lsdException w:name="Light Grid Accent 2" w:semiHidden="0" w:uiPriority="62" w:unhideWhenUsed="0"/>
-    <w:lsdException w:name="Medium Shading 1 Accent 2" w:semiHidden="0" w:uiPriority="63" w:unhideWhenUsed="0"/>
-    <w:lsdException w:name="Medium Shading 2 Accent 2" w:semiHidden="0" w:uiPriority="64" w:unhideWhenUsed="0"/>
-    <w:lsdException w:name="Medium List 1 Accent 2" w:semiHidden="0" w:uiPriority="65" w:unhideWhenUsed="0"/>
-    <w:lsdException w:name="Medium List 2 Accent 2" w:semiHidden="0" w:uiPriority="66" w:unhideWhenUsed="0"/>
-    <w:lsdException w:name="Medium Grid 1 Accent 2" w:semiHidden="0" w:uiPriority="67" w:unhideWhenUsed="0"/>
-    <w:lsdException w:name="Medium Grid 2 Accent 2" w:semiHidden="0" w:uiPriority="68" w:unhideWhenUsed="0"/>
-    <w:lsdException w:name="Medium Grid 3 Accent 2" w:semiHidden="0" w:uiPriority="69" w:unhideWhenUsed="0"/>
-    <w:lsdException w:name="Dark List Accent 2" w:semiHidden="0" w:uiPriority="70" w:unhideWhenUsed="0"/>
-    <w:lsdException w:name="Colorful Shading Accent 2" w:semiHidden="0" w:uiPriority="71" w:unhideWhenUsed="0"/>
-    <w:lsdException w:name="Colorful List Accent 2" w:semiHidden="0" w:uiPriority="72" w:unhideWhenUsed="0"/>
-    <w:lsdException w:name="Colorful Grid Accent 2" w:semiHidden="0" w:uiPriority="73" w:unhideWhenUsed="0"/>
-    <w:lsdException w:name="Light Shading Accent 3" w:semiHidden="0" w:uiPriority="60" w:unhideWhenUsed="0"/>
-    <w:lsdException w:name="Light List Accent 3" w:semiHidden="0" w:uiPriority="61" w:unhideWhenUsed="0"/>
-    <w:lsdException w:name="Light Grid Accent 3" w:semiHidden="0" w:uiPriority="62" w:unhideWhenUsed="0"/>
-    <w:lsdException w:name="Medium Shading 1 Accent 3" w:semiHidden="0" w:uiPriority="63" w:unhideWhenUsed="0"/>
-    <w:lsdException w:name="Medium Shading 2 Accent 3" w:semiHidden="0" w:uiPriority="64" w:unhideWhenUsed="0"/>
-    <w:lsdException w:name="Medium List 1 Accent 3" w:semiHidden="0" w:uiPriority="65" w:unhideWhenUsed="0"/>
-    <w:lsdException w:name="Medium List 2 Accent 3" w:semiHidden="0" w:uiPriority="66" w:unhideWhenUsed="0"/>
-    <w:lsdException w:name="Medium Grid 1 Accent 3" w:semiHidden="0" w:uiPriority="67" w:unhideWhenUsed="0"/>
-    <w:lsdException w:name="Medium Grid 2 Accent 3" w:semiHidden="0" w:uiPriority="68" w:unhideWhenUsed="0"/>
-    <w:lsdException w:name="Medium Grid 3 Accent 3" w:semiHidden="0" w:uiPriority="69" w:unhideWhenUsed="0"/>
-    <w:lsdException w:name="Dark List Accent 3" w:semiHidden="0" w:uiPriority="70" w:unhideWhenUsed="0"/>
-    <w:lsdException w:name="Colorful Shading Accent 3" w:semiHidden="0" w:uiPriority="71" w:unhideWhenUsed="0"/>
-    <w:lsdException w:name="Colorful List Accent 3" w:semiHidden="0" w:uiPriority="72" w:unhideWhenUsed="0"/>
-    <w:lsdException w:name="Colorful Grid Accent 3" w:semiHidden="0" w:uiPriority="73" w:unhideWhenUsed="0"/>
-    <w:lsdException w:name="Light Shading Accent 4" w:semiHidden="0" w:uiPriority="60" w:unhideWhenUsed="0"/>
-    <w:lsdException w:name="Light List Accent 4" w:semiHidden="0" w:uiPriority="61" w:unhideWhenUsed="0"/>
-    <w:lsdException w:name="Light Grid Accent 4" w:semiHidden="0" w:uiPriority="62" w:unhideWhenUsed="0"/>
-    <w:lsdException w:name="Medium Shading 1 Accent 4" w:semiHidden="0" w:uiPriority="63" w:unhideWhenUsed="0"/>
-    <w:lsdException w:name="Medium Shading 2 Accent 4" w:semiHidden="0" w:uiPriority="64" w:unhideWhenUsed="0"/>
-    <w:lsdException w:name="Medium List 1 Accent 4" w:semiHidden="0" w:uiPriority="65" w:unhideWhenUsed="0"/>
-    <w:lsdException w:name="Medium List 2 Accent 4" w:semiHidden="0" w:uiPriority="66" w:unhideWhenUsed="0"/>
-    <w:lsdException w:name="Medium Grid 1 Accent 4" w:semiHidden="0" w:uiPriority="67" w:unhideWhenUsed="0"/>
-    <w:lsdException w:name="Medium Grid 2 Accent 4" w:semiHidden="0" w:uiPriority="68" w:unhideWhenUsed="0"/>
-    <w:lsdException w:name="Medium Grid 3 Accent 4" w:semiHidden="0" w:uiPriority="69" w:unhideWhenUsed="0"/>
-    <w:lsdException w:name="Dark List Accent 4" w:semiHidden="0" w:uiPriority="70" w:unhideWhenUsed="0"/>
-    <w:lsdException w:name="Colorful Shading Accent 4" w:semiHidden="0" w:uiPriority="71" w:unhideWhenUsed="0"/>
-    <w:lsdException w:name="Colorful List Accent 4" w:semiHidden="0" w:uiPriority="72" w:unhideWhenUsed="0"/>
-    <w:lsdException w:name="Colorful Grid Accent 4" w:semiHidden="0" w:uiPriority="73" w:unhideWhenUsed="0"/>
-    <w:lsdException w:name="Light Shading Accent 5" w:semiHidden="0" w:uiPriority="60" w:unhideWhenUsed="0"/>
-    <w:lsdException w:name="Light List Accent 5" w:semiHidden="0" w:uiPriority="61" w:unhideWhenUsed="0"/>
-    <w:lsdException w:name="Light Grid Accent 5" w:semiHidden="0" w:uiPriority="62" w:unhideWhenUsed="0"/>
-    <w:lsdException w:name="Medium Shading 1 Accent 5" w:semiHidden="0" w:uiPriority="63" w:unhideWhenUsed="0"/>
-    <w:lsdException w:name="Medium Shading 2 Accent 5" w:semiHidden="0" w:uiPriority="64" w:unhideWhenUsed="0"/>
-    <w:lsdException w:name="Medium List 1 Accent 5" w:semiHidden="0" w:uiPriority="65" w:unhideWhenUsed="0"/>
-    <w:lsdException w:name="Medium List 2 Accent 5" w:semiHidden="0" w:uiPriority="66" w:unhideWhenUsed="0"/>
-    <w:lsdException w:name="Medium Grid 1 Accent 5" w:semiHidden="0" w:uiPriority="67" w:unhideWhenUsed="0"/>
-    <w:lsdException w:name="Medium Grid 2 Accent 5" w:semiHidden="0" w:uiPriority="68" w:unhideWhenUsed="0"/>
-    <w:lsdException w:name="Medium Grid 3 Accent 5" w:semiHidden="0" w:uiPriority="69" w:unhideWhenUsed="0"/>
-    <w:lsdException w:name="Dark List Accent 5" w:semiHidden="0" w:uiPriority="70" w:unhideWhenUsed="0"/>
-    <w:lsdException w:name="Colorful Shading Accent 5" w:semiHidden="0" w:uiPriority="71" w:unhideWhenUsed="0"/>
-    <w:lsdException w:name="Colorful List Accent 5" w:semiHidden="0" w:uiPriority="72" w:unhideWhenUsed="0"/>
-    <w:lsdException w:name="Colorful Grid Accent 5" w:semiHidden="0" w:uiPriority="73" w:unhideWhenUsed="0"/>
-    <w:lsdException w:name="Light Shading Accent 6" w:semiHidden="0" w:uiPriority="60" w:unhideWhenUsed="0"/>
-    <w:lsdException w:name="Light List Accent 6" w:semiHidden="0" w:uiPriority="61" w:unhideWhenUsed="0"/>
-    <w:lsdException w:name="Light Grid Accent 6" w:semiHidden="0" w:uiPriority="62" w:unhideWhenUsed="0"/>
-    <w:lsdException w:name="Medium Shading 1 Accent 6" w:semiHidden="0" w:uiPriority="63" w:unhideWhenUsed="0"/>
-    <w:lsdException w:name="Medium Shading 2 Accent 6" w:semiHidden="0" w:uiPriority="64" w:unhideWhenUsed="0"/>
-    <w:lsdException w:name="Medium List 1 Accent 6" w:semiHidden="0" w:uiPriority="65" w:unhideWhenUsed="0"/>
-    <w:lsdException w:name="Medium List 2 Accent 6" w:semiHidden="0" w:uiPriority="66" w:unhideWhenUsed="0"/>
-    <w:lsdException w:name="Medium Grid 1 Accent 6" w:semiHidden="0" w:uiPriority="67" w:unhideWhenUsed="0"/>
-    <w:lsdException w:name="Medium Grid 2 Accent 6" w:semiHidden="0" w:uiPriority="68" w:unhideWhenUsed="0"/>
-    <w:lsdException w:name="Medium Grid 3 Accent 6" w:semiHidden="0" w:uiPriority="69" w:unhideWhenUsed="0"/>
-    <w:lsdException w:name="Dark List Accent 6" w:semiHidden="0" w:uiPriority="70" w:unhideWhenUsed="0"/>
-    <w:lsdException w:name="Colorful Shading Accent 6" w:semiHidden="0" w:uiPriority="71" w:unhideWhenUsed="0"/>
-    <w:lsdException w:name="Colorful List Accent 6" w:semiHidden="0" w:uiPriority="72" w:unhideWhenUsed="0"/>
-    <w:lsdException w:name="Colorful Grid Accent 6" w:semiHidden="0" w:uiPriority="73" w:unhideWhenUsed="0"/>
-    <w:lsdException w:name="Subtle Emphasis" w:semiHidden="0" w:uiPriority="19" w:unhideWhenUsed="0" w:qFormat="1"/>
-    <w:lsdException w:name="Intense Emphasis" w:semiHidden="0" w:uiPriority="21" w:unhideWhenUsed="0" w:qFormat="1"/>
-    <w:lsdException w:name="Subtle Reference" w:semiHidden="0" w:uiPriority="31" w:unhideWhenUsed="0" w:qFormat="1"/>
-    <w:lsdException w:name="Intense Reference" w:semiHidden="0" w:uiPriority="32" w:unhideWhenUsed="0" w:qFormat="1"/>
-    <w:lsdException w:name="Book Title" w:semiHidden="0" w:uiPriority="33" w:unhideWhenUsed="0" w:qFormat="1"/>
-    <w:lsdException w:name="Bibliography" w:uiPriority="37"/>
-    <w:lsdException w:name="TOC Heading" w:uiPriority="39" w:qFormat="1"/>
+  <w:latentStyles w:defLockedState="0" w:defUIPriority="99" w:defSemiHidden="0" w:defUnhideWhenUsed="0" w:defQFormat="0" w:count="371">
+    <w:lsdException w:name="Normal" w:uiPriority="0" w:qFormat="1"/>
+    <w:lsdException w:name="heading 1" w:uiPriority="9" w:qFormat="1"/>
+    <w:lsdException w:name="heading 2" w:semiHidden="1" w:uiPriority="9" w:unhideWhenUsed="1" w:qFormat="1"/>
+    <w:lsdException w:name="heading 3" w:semiHidden="1" w:uiPriority="9" w:unhideWhenUsed="1" w:qFormat="1"/>
+    <w:lsdException w:name="heading 4" w:semiHidden="1" w:uiPriority="9" w:unhideWhenUsed="1" w:qFormat="1"/>
+    <w:lsdException w:name="heading 5" w:semiHidden="1" w:uiPriority="9" w:unhideWhenUsed="1" w:qFormat="1"/>
+    <w:lsdException w:name="heading 6" w:semiHidden="1" w:uiPriority="9" w:unhideWhenUsed="1" w:qFormat="1"/>
+    <w:lsdException w:name="heading 7" w:semiHidden="1" w:uiPriority="9" w:unhideWhenUsed="1" w:qFormat="1"/>
+    <w:lsdException w:name="heading 8" w:semiHidden="1" w:uiPriority="9" w:unhideWhenUsed="1" w:qFormat="1"/>
+    <w:lsdException w:name="heading 9" w:semiHidden="1" w:uiPriority="9" w:unhideWhenUsed="1" w:qFormat="1"/>
+    <w:lsdException w:name="index 1" w:semiHidden="1" w:unhideWhenUsed="1"/>
+    <w:lsdException w:name="index 2" w:semiHidden="1" w:unhideWhenUsed="1"/>
+    <w:lsdException w:name="index 3" w:semiHidden="1" w:unhideWhenUsed="1"/>
+    <w:lsdException w:name="index 4" w:semiHidden="1" w:unhideWhenUsed="1"/>
+    <w:lsdException w:name="index 5" w:semiHidden="1" w:unhideWhenUsed="1"/>
+    <w:lsdException w:name="index 6" w:semiHidden="1" w:unhideWhenUsed="1"/>
+    <w:lsdException w:name="index 7" w:semiHidden="1" w:unhideWhenUsed="1"/>
+    <w:lsdException w:name="index 8" w:semiHidden="1" w:unhideWhenUsed="1"/>
+    <w:lsdException w:name="index 9" w:semiHidden="1" w:unhideWhenUsed="1"/>
+    <w:lsdException w:name="toc 1" w:semiHidden="1" w:uiPriority="39" w:unhideWhenUsed="1"/>
+    <w:lsdException w:name="toc 2" w:semiHidden="1" w:uiPriority="39" w:unhideWhenUsed="1"/>
+    <w:lsdException w:name="toc 3" w:semiHidden="1" w:uiPriority="39" w:unhideWhenUsed="1"/>
+    <w:lsdException w:name="toc 4" w:semiHidden="1" w:uiPriority="39" w:unhideWhenUsed="1"/>
+    <w:lsdException w:name="toc 5" w:semiHidden="1" w:uiPriority="39" w:unhideWhenUsed="1"/>
+    <w:lsdException w:name="toc 6" w:semiHidden="1" w:uiPriority="39" w:unhideWhenUsed="1"/>
+    <w:lsdException w:name="toc 7" w:semiHidden="1" w:uiPriority="39" w:unhideWhenUsed="1"/>
+    <w:lsdException w:name="toc 8" w:semiHidden="1" w:uiPriority="39" w:unhideWhenUsed="1"/>
+    <w:lsdException w:name="toc 9" w:semiHidden="1" w:uiPriority="39" w:unhideWhenUsed="1"/>
+    <w:lsdException w:name="Normal Indent" w:semiHidden="1" w:unhideWhenUsed="1"/>
+    <w:lsdException w:name="footnote text" w:semiHidden="1" w:unhideWhenUsed="1"/>
+    <w:lsdException w:name="annotation text" w:semiHidden="1" w:unhideWhenUsed="1"/>
+    <w:lsdException w:name="header" w:semiHidden="1" w:unhideWhenUsed="1"/>
+    <w:lsdException w:name="footer" w:semiHidden="1" w:unhideWhenUsed="1"/>
+    <w:lsdException w:name="index heading" w:semiHidden="1" w:unhideWhenUsed="1"/>
+    <w:lsdException w:name="caption" w:semiHidden="1" w:uiPriority="35" w:unhideWhenUsed="1" w:qFormat="1"/>
+    <w:lsdException w:name="table of figures" w:semiHidden="1" w:unhideWhenUsed="1"/>
+    <w:lsdException w:name="envelope address" w:semiHidden="1" w:unhideWhenUsed="1"/>
+    <w:lsdException w:name="envelope return" w:semiHidden="1" w:unhideWhenUsed="1"/>
+    <w:lsdException w:name="footnote reference" w:semiHidden="1" w:unhideWhenUsed="1"/>
+    <w:lsdException w:name="annotation reference" w:semiHidden="1" w:unhideWhenUsed="1"/>
+    <w:lsdException w:name="line number" w:semiHidden="1" w:unhideWhenUsed="1"/>
+    <w:lsdException w:name="page number" w:semiHidden="1" w:unhideWhenUsed="1"/>
+    <w:lsdException w:name="endnote reference" w:semiHidden="1" w:unhideWhenUsed="1"/>
+    <w:lsdException w:name="endnote text" w:semiHidden="1" w:unhideWhenUsed="1"/>
+    <w:lsdException w:name="table of authorities" w:semiHidden="1" w:unhideWhenUsed="1"/>
+    <w:lsdException w:name="macro" w:semiHidden="1" w:unhideWhenUsed="1"/>
+    <w:lsdException w:name="toa heading" w:semiHidden="1" w:unhideWhenUsed="1"/>
+    <w:lsdException w:name="List" w:semiHidden="1" w:unhideWhenUsed="1"/>
+    <w:lsdException w:name="List Bullet" w:semiHidden="1" w:unhideWhenUsed="1"/>
+    <w:lsdException w:name="List Number" w:semiHidden="1" w:unhideWhenUsed="1"/>
+    <w:lsdException w:name="List 2" w:semiHidden="1" w:unhideWhenUsed="1"/>
+    <w:lsdException w:name="List 3" w:semiHidden="1" w:unhideWhenUsed="1"/>
+    <w:lsdException w:name="List 4" w:semiHidden="1" w:unhideWhenUsed="1"/>
+    <w:lsdException w:name="List 5" w:semiHidden="1" w:unhideWhenUsed="1"/>
+    <w:lsdException w:name="List Bullet 2" w:semiHidden="1" w:unhideWhenUsed="1"/>
+    <w:lsdException w:name="List Bullet 3" w:semiHidden="1" w:unhideWhenUsed="1"/>
+    <w:lsdException w:name="List Bullet 4" w:semiHidden="1" w:unhideWhenUsed="1"/>
+    <w:lsdException w:name="List Bullet 5" w:semiHidden="1" w:unhideWhenUsed="1"/>
+    <w:lsdException w:name="List Number 2" w:semiHidden="1" w:unhideWhenUsed="1"/>
+    <w:lsdException w:name="List Number 3" w:semiHidden="1" w:unhideWhenUsed="1"/>
+    <w:lsdException w:name="List Number 4" w:semiHidden="1" w:unhideWhenUsed="1"/>
+    <w:lsdException w:name="List Number 5" w:semiHidden="1" w:unhideWhenUsed="1"/>
+    <w:lsdException w:name="Title" w:uiPriority="10" w:qFormat="1"/>
+    <w:lsdException w:name="Closing" w:semiHidden="1" w:unhideWhenUsed="1"/>
+    <w:lsdException w:name="Signature" w:semiHidden="1" w:unhideWhenUsed="1"/>
+    <w:lsdException w:name="Default Paragraph Font" w:semiHidden="1" w:uiPriority="1" w:unhideWhenUsed="1"/>
+    <w:lsdException w:name="Body Text" w:semiHidden="1" w:unhideWhenUsed="1"/>
+    <w:lsdException w:name="Body Text Indent" w:semiHidden="1" w:unhideWhenUsed="1"/>
+    <w:lsdException w:name="List Continue" w:semiHidden="1" w:unhideWhenUsed="1"/>
+    <w:lsdException w:name="List Continue 2" w:semiHidden="1" w:unhideWhenUsed="1"/>
+    <w:lsdException w:name="List Continue 3" w:semiHidden="1" w:unhideWhenUsed="1"/>
+    <w:lsdException w:name="List Continue 4" w:semiHidden="1" w:unhideWhenUsed="1"/>
+    <w:lsdException w:name="List Continue 5" w:semiHidden="1" w:unhideWhenUsed="1"/>
+    <w:lsdException w:name="Message Header" w:semiHidden="1" w:unhideWhenUsed="1"/>
+    <w:lsdException w:name="Subtitle" w:uiPriority="11" w:qFormat="1"/>
+    <w:lsdException w:name="Salutation" w:semiHidden="1" w:unhideWhenUsed="1"/>
+    <w:lsdException w:name="Date" w:semiHidden="1" w:unhideWhenUsed="1"/>
+    <w:lsdException w:name="Body Text First Indent" w:semiHidden="1" w:unhideWhenUsed="1"/>
+    <w:lsdException w:name="Body Text First Indent 2" w:semiHidden="1" w:unhideWhenUsed="1"/>
+    <w:lsdException w:name="Note Heading" w:semiHidden="1" w:unhideWhenUsed="1"/>
+    <w:lsdException w:name="Body Text 2" w:semiHidden="1" w:unhideWhenUsed="1"/>
+    <w:lsdException w:name="Body Text 3" w:semiHidden="1" w:unhideWhenUsed="1"/>
+    <w:lsdException w:name="Body Text Indent 2" w:semiHidden="1" w:unhideWhenUsed="1"/>
+    <w:lsdException w:name="Body Text Indent 3" w:semiHidden="1" w:unhideWhenUsed="1"/>
+    <w:lsdException w:name="Block Text" w:semiHidden="1" w:unhideWhenUsed="1"/>
+    <w:lsdException w:name="Hyperlink" w:semiHidden="1" w:unhideWhenUsed="1"/>
+    <w:lsdException w:name="FollowedHyperlink" w:semiHidden="1" w:unhideWhenUsed="1"/>
+    <w:lsdException w:name="Strong" w:uiPriority="22" w:qFormat="1"/>
+    <w:lsdException w:name="Emphasis" w:uiPriority="20" w:qFormat="1"/>
+    <w:lsdException w:name="Document Map" w:semiHidden="1" w:unhideWhenUsed="1"/>
+    <w:lsdException w:name="Plain Text" w:semiHidden="1" w:unhideWhenUsed="1"/>
+    <w:lsdException w:name="E-mail Signature" w:semiHidden="1" w:unhideWhenUsed="1"/>
+    <w:lsdException w:name="HTML Top of Form" w:semiHidden="1" w:unhideWhenUsed="1"/>
+    <w:lsdException w:name="HTML Bottom of Form" w:semiHidden="1" w:unhideWhenUsed="1"/>
+    <w:lsdException w:name="Normal (Web)" w:semiHidden="1" w:unhideWhenUsed="1"/>
+    <w:lsdException w:name="HTML Acronym" w:semiHidden="1" w:unhideWhenUsed="1"/>
+    <w:lsdException w:name="HTML Address" w:semiHidden="1" w:unhideWhenUsed="1"/>
+    <w:lsdException w:name="HTML Cite" w:semiHidden="1" w:unhideWhenUsed="1"/>
+    <w:lsdException w:name="HTML Code" w:semiHidden="1" w:unhideWhenUsed="1"/>
+    <w:lsdException w:name="HTML Definition" w:semiHidden="1" w:unhideWhenUsed="1"/>
+    <w:lsdException w:name="HTML Keyboard" w:semiHidden="1" w:unhideWhenUsed="1"/>
+    <w:lsdException w:name="HTML Preformatted" w:semiHidden="1" w:unhideWhenUsed="1"/>
+    <w:lsdException w:name="HTML Sample" w:semiHidden="1" w:unhideWhenUsed="1"/>
+    <w:lsdException w:name="HTML Typewriter" w:semiHidden="1" w:unhideWhenUsed="1"/>
+    <w:lsdException w:name="HTML Variable" w:semiHidden="1" w:unhideWhenUsed="1"/>
+    <w:lsdException w:name="Normal Table" w:semiHidden="1" w:unhideWhenUsed="1"/>
+    <w:lsdException w:name="annotation subject" w:semiHidden="1" w:unhideWhenUsed="1"/>
+    <w:lsdException w:name="No List" w:semiHidden="1" w:unhideWhenUsed="1"/>
+    <w:lsdException w:name="Outline List 1" w:semiHidden="1" w:unhideWhenUsed="1"/>
+    <w:lsdException w:name="Outline List 2" w:semiHidden="1" w:unhideWhenUsed="1"/>
+    <w:lsdException w:name="Outline List 3" w:semiHidden="1" w:unhideWhenUsed="1"/>
+    <w:lsdException w:name="Table Simple 1" w:semiHidden="1" w:unhideWhenUsed="1"/>
+    <w:lsdException w:name="Table Simple 2" w:semiHidden="1" w:unhideWhenUsed="1"/>
+    <w:lsdException w:name="Table Simple 3" w:semiHidden="1" w:unhideWhenUsed="1"/>
+    <w:lsdException w:name="Table Classic 1" w:semiHidden="1" w:unhideWhenUsed="1"/>
+    <w:lsdException w:name="Table Classic 2" w:semiHidden="1" w:unhideWhenUsed="1"/>
+    <w:lsdException w:name="Table Classic 3" w:semiHidden="1" w:unhideWhenUsed="1"/>
+    <w:lsdException w:name="Table Classic 4" w:semiHidden="1" w:unhideWhenUsed="1"/>
+    <w:lsdException w:name="Table Colorful 1" w:semiHidden="1" w:unhideWhenUsed="1"/>
+    <w:lsdException w:name="Table Colorful 2" w:semiHidden="1" w:unhideWhenUsed="1"/>
+    <w:lsdException w:name="Table Colorful 3" w:semiHidden="1" w:unhideWhenUsed="1"/>
+    <w:lsdException w:name="Table Columns 1" w:semiHidden="1" w:unhideWhenUsed="1"/>
+    <w:lsdException w:name="Table Columns 2" w:semiHidden="1" w:unhideWhenUsed="1"/>
+    <w:lsdException w:name="Table Columns 3" w:semiHidden="1" w:unhideWhenUsed="1"/>
+    <w:lsdException w:name="Table Columns 4" w:semiHidden="1" w:unhideWhenUsed="1"/>
+    <w:lsdException w:name="Table Columns 5" w:semiHidden="1" w:unhideWhenUsed="1"/>
+    <w:lsdException w:name="Table Grid 1" w:semiHidden="1" w:unhideWhenUsed="1"/>
+    <w:lsdException w:name="Table Grid 2" w:semiHidden="1" w:unhideWhenUsed="1"/>
+    <w:lsdException w:name="Table Grid 3" w:semiHidden="1" w:unhideWhenUsed="1"/>
+    <w:lsdException w:name="Table Grid 4" w:semiHidden="1" w:unhideWhenUsed="1"/>
+    <w:lsdException w:name="Table Grid 5" w:semiHidden="1" w:unhideWhenUsed="1"/>
+    <w:lsdException w:name="Table Grid 6" w:semiHidden="1" w:unhideWhenUsed="1"/>
+    <w:lsdException w:name="Table Grid 7" w:semiHidden="1" w:unhideWhenUsed="1"/>
+    <w:lsdException w:name="Table Grid 8" w:semiHidden="1" w:unhideWhenUsed="1"/>
+    <w:lsdException w:name="Table List 1" w:semiHidden="1" w:unhideWhenUsed="1"/>
+    <w:lsdException w:name="Table List 2" w:semiHidden="1" w:unhideWhenUsed="1"/>
+    <w:lsdException w:name="Table List 3" w:semiHidden="1" w:unhideWhenUsed="1"/>
+    <w:lsdException w:name="Table List 4" w:semiHidden="1" w:unhideWhenUsed="1"/>
+    <w:lsdException w:name="Table List 5" w:semiHidden="1" w:unhideWhenUsed="1"/>
+    <w:lsdException w:name="Table List 6" w:semiHidden="1" w:unhideWhenUsed="1"/>
+    <w:lsdException w:name="Table List 7" w:semiHidden="1" w:unhideWhenUsed="1"/>
+    <w:lsdException w:name="Table List 8" w:semiHidden="1" w:unhideWhenUsed="1"/>
+    <w:lsdException w:name="Table 3D effects 1" w:semiHidden="1" w:unhideWhenUsed="1"/>
+    <w:lsdException w:name="Table 3D effects 2" w:semiHidden="1" w:unhideWhenUsed="1"/>
+    <w:lsdException w:name="Table 3D effects 3" w:semiHidden="1" w:unhideWhenUsed="1"/>
+    <w:lsdException w:name="Table Contemporary" w:semiHidden="1" w:unhideWhenUsed="1"/>
+    <w:lsdException w:name="Table Elegant" w:semiHidden="1" w:unhideWhenUsed="1"/>
+    <w:lsdException w:name="Table Professional" w:semiHidden="1" w:unhideWhenUsed="1"/>
+    <w:lsdException w:name="Table Subtle 1" w:semiHidden="1" w:unhideWhenUsed="1"/>
+    <w:lsdException w:name="Table Subtle 2" w:semiHidden="1" w:unhideWhenUsed="1"/>
+    <w:lsdException w:name="Table Web 1" w:semiHidden="1" w:unhideWhenUsed="1"/>
+    <w:lsdException w:name="Table Web 2" w:semiHidden="1" w:unhideWhenUsed="1"/>
+    <w:lsdException w:name="Table Web 3" w:semiHidden="1" w:unhideWhenUsed="1"/>
+    <w:lsdException w:name="Balloon Text" w:semiHidden="1" w:unhideWhenUsed="1"/>
+    <w:lsdException w:name="Table Grid" w:uiPriority="59"/>
+    <w:lsdException w:name="Table Theme" w:semiHidden="1" w:unhideWhenUsed="1"/>
+    <w:lsdException w:name="Placeholder Text" w:semiHidden="1"/>
+    <w:lsdException w:name="No Spacing" w:uiPriority="1" w:qFormat="1"/>
+    <w:lsdException w:name="Light Shading" w:uiPriority="60"/>
+    <w:lsdException w:name="Light List" w:uiPriority="61"/>
+    <w:lsdException w:name="Light Grid" w:uiPriority="62"/>
+    <w:lsdException w:name="Medium Shading 1" w:uiPriority="63"/>
+    <w:lsdException w:name="Medium Shading 2" w:uiPriority="64"/>
+    <w:lsdException w:name="Medium List 1" w:uiPriority="65"/>
+    <w:lsdException w:name="Medium List 2" w:uiPriority="66"/>
+    <w:lsdException w:name="Medium Grid 1" w:uiPriority="67"/>
+    <w:lsdException w:name="Medium Grid 2" w:uiPriority="68"/>
+    <w:lsdException w:name="Medium Grid 3" w:uiPriority="69"/>
+    <w:lsdException w:name="Dark List" w:uiPriority="70"/>
+    <w:lsdException w:name="Colorful Shading" w:uiPriority="71"/>
+    <w:lsdException w:name="Colorful List" w:uiPriority="72"/>
+    <w:lsdException w:name="Colorful Grid" w:uiPriority="73"/>
+    <w:lsdException w:name="Light Shading Accent 1" w:uiPriority="60"/>
+    <w:lsdException w:name="Light List Accent 1" w:uiPriority="61"/>
+    <w:lsdException w:name="Light Grid Accent 1" w:uiPriority="62"/>
+    <w:lsdException w:name="Medium Shading 1 Accent 1" w:uiPriority="63"/>
+    <w:lsdException w:name="Medium Shading 2 Accent 1" w:uiPriority="64"/>
+    <w:lsdException w:name="Medium List 1 Accent 1" w:uiPriority="65"/>
+    <w:lsdException w:name="Revision" w:semiHidden="1"/>
+    <w:lsdException w:name="List Paragraph" w:uiPriority="34" w:qFormat="1"/>
+    <w:lsdException w:name="Quote" w:uiPriority="29" w:qFormat="1"/>
+    <w:lsdException w:name="Intense Quote" w:uiPriority="30" w:qFormat="1"/>
+    <w:lsdException w:name="Medium List 2 Accent 1" w:uiPriority="66"/>
+    <w:lsdException w:name="Medium Grid 1 Accent 1" w:uiPriority="67"/>
+    <w:lsdException w:name="Medium Grid 2 Accent 1" w:uiPriority="68"/>
+    <w:lsdException w:name="Medium Grid 3 Accent 1" w:uiPriority="69"/>
+    <w:lsdException w:name="Dark List Accent 1" w:uiPriority="70"/>
+    <w:lsdException w:name="Colorful Shading Accent 1" w:uiPriority="71"/>
+    <w:lsdException w:name="Colorful List Accent 1" w:uiPriority="72"/>
+    <w:lsdException w:name="Colorful Grid Accent 1" w:uiPriority="73"/>
+    <w:lsdException w:name="Light Shading Accent 2" w:uiPriority="60"/>
+    <w:lsdException w:name="Light List Accent 2" w:uiPriority="61"/>
+    <w:lsdException w:name="Light Grid Accent 2" w:uiPriority="62"/>
+    <w:lsdException w:name="Medium Shading 1 Accent 2" w:uiPriority="63"/>
+    <w:lsdException w:name="Medium Shading 2 Accent 2" w:uiPriority="64"/>
+    <w:lsdException w:name="Medium List 1 Accent 2" w:uiPriority="65"/>
+    <w:lsdException w:name="Medium List 2 Accent 2" w:uiPriority="66"/>
+    <w:lsdException w:name="Medium Grid 1 Accent 2" w:uiPriority="67"/>
+    <w:lsdException w:name="Medium Grid 2 Accent 2" w:uiPriority="68"/>
+    <w:lsdException w:name="Medium Grid 3 Accent 2" w:uiPriority="69"/>
+    <w:lsdException w:name="Dark List Accent 2" w:uiPriority="70"/>
+    <w:lsdException w:name="Colorful Shading Accent 2" w:uiPriority="71"/>
+    <w:lsdException w:name="Colorful List Accent 2" w:uiPriority="72"/>
+    <w:lsdException w:name="Colorful Grid Accent 2" w:uiPriority="73"/>
+    <w:lsdException w:name="Light Shading Accent 3" w:uiPriority="60"/>
+    <w:lsdException w:name="Light List Accent 3" w:uiPriority="61"/>
+    <w:lsdException w:name="Light Grid Accent 3" w:uiPriority="62"/>
+    <w:lsdException w:name="Medium Shading 1 Accent 3" w:uiPriority="63"/>
+    <w:lsdException w:name="Medium Shading 2 Accent 3" w:uiPriority="64"/>
+    <w:lsdException w:name="Medium List 1 Accent 3" w:uiPriority="65"/>
+    <w:lsdException w:name="Medium List 2 Accent 3" w:uiPriority="66"/>
+    <w:lsdException w:name="Medium Grid 1 Accent 3" w:uiPriority="67"/>
+    <w:lsdException w:name="Medium Grid 2 Accent 3" w:uiPriority="68"/>
+    <w:lsdException w:name="Medium Grid 3 Accent 3" w:uiPriority="69"/>
+    <w:lsdException w:name="Dark List Accent 3" w:uiPriority="70"/>
+    <w:lsdException w:name="Colorful Shading Accent 3" w:uiPriority="71"/>
+    <w:lsdException w:name="Colorful List Accent 3" w:uiPriority="72"/>
+    <w:lsdException w:name="Colorful Grid Accent 3" w:uiPriority="73"/>
+    <w:lsdException w:name="Light Shading Accent 4" w:uiPriority="60"/>
+    <w:lsdException w:name="Light List Accent 4" w:uiPriority="61"/>
+    <w:lsdException w:name="Light Grid Accent 4" w:uiPriority="62"/>
+    <w:lsdException w:name="Medium Shading 1 Accent 4" w:uiPriority="63"/>
+    <w:lsdException w:name="Medium Shading 2 Accent 4" w:uiPriority="64"/>
+    <w:lsdException w:name="Medium List 1 Accent 4" w:uiPriority="65"/>
+    <w:lsdException w:name="Medium List 2 Accent 4" w:uiPriority="66"/>
+    <w:lsdException w:name="Medium Grid 1 Accent 4" w:uiPriority="67"/>
+    <w:lsdException w:name="Medium Grid 2 Accent 4" w:uiPriority="68"/>
+    <w:lsdException w:name="Medium Grid 3 Accent 4" w:uiPriority="69"/>
+    <w:lsdException w:name="Dark List Accent 4" w:uiPriority="70"/>
+    <w:lsdException w:name="Colorful Shading Accent 4" w:uiPriority="71"/>
+    <w:lsdException w:name="Colorful List Accent 4" w:uiPriority="72"/>
+    <w:lsdException w:name="Colorful Grid Accent 4" w:uiPriority="73"/>
+    <w:lsdException w:name="Light Shading Accent 5" w:uiPriority="60"/>
+    <w:lsdException w:name="Light List Accent 5" w:uiPriority="61"/>
+    <w:lsdException w:name="Light Grid Accent 5" w:uiPriority="62"/>
+    <w:lsdException w:name="Medium Shading 1 Accent 5" w:uiPriority="63"/>
+    <w:lsdException w:name="Medium Shading 2 Accent 5" w:uiPriority="64"/>
+    <w:lsdException w:name="Medium List 1 Accent 5" w:uiPriority="65"/>
+    <w:lsdException w:name="Medium List 2 Accent 5" w:uiPriority="66"/>
+    <w:lsdException w:name="Medium Grid 1 Accent 5" w:uiPriority="67"/>
+    <w:lsdException w:name="Medium Grid 2 Accent 5" w:uiPriority="68"/>
+    <w:lsdException w:name="Medium Grid 3 Accent 5" w:uiPriority="69"/>
+    <w:lsdException w:name="Dark List Accent 5" w:uiPriority="70"/>
+    <w:lsdException w:name="Colorful Shading Accent 5" w:uiPriority="71"/>
+    <w:lsdException w:name="Colorful List Accent 5" w:uiPriority="72"/>
+    <w:lsdException w:name="Colorful Grid Accent 5" w:uiPriority="73"/>
+    <w:lsdException w:name="Light Shading Accent 6" w:uiPriority="60"/>
+    <w:lsdException w:name="Light List Accent 6" w:uiPriority="61"/>
+    <w:lsdException w:name="Light Grid Accent 6" w:uiPriority="62"/>
+    <w:lsdException w:name="Medium Shading 1 Accent 6" w:uiPriority="63"/>
+    <w:lsdException w:name="Medium Shading 2 Accent 6" w:uiPriority="64"/>
+    <w:lsdException w:name="Medium List 1 Accent 6" w:uiPriority="65"/>
+    <w:lsdException w:name="Medium List 2 Accent 6" w:uiPriority="66"/>
+    <w:lsdException w:name="Medium Grid 1 Accent 6" w:uiPriority="67"/>
+    <w:lsdException w:name="Medium Grid 2 Accent 6" w:uiPriority="68"/>
+    <w:lsdException w:name="Medium Grid 3 Accent 6" w:uiPriority="69"/>
+    <w:lsdException w:name="Dark List Accent 6" w:uiPriority="70"/>
+    <w:lsdException w:name="Colorful Shading Accent 6" w:uiPriority="71"/>
+    <w:lsdException w:name="Colorful List Accent 6" w:uiPriority="72"/>
+    <w:lsdException w:name="Colorful Grid Accent 6" w:uiPriority="73"/>
+    <w:lsdException w:name="Subtle Emphasis" w:uiPriority="19" w:qFormat="1"/>
+    <w:lsdException w:name="Intense Emphasis" w:uiPriority="21" w:qFormat="1"/>
+    <w:lsdException w:name="Subtle Reference" w:uiPriority="31" w:qFormat="1"/>
+    <w:lsdException w:name="Intense Reference" w:uiPriority="32" w:qFormat="1"/>
+    <w:lsdException w:name="Book Title" w:uiPriority="33" w:qFormat="1"/>
+    <w:lsdException w:name="Bibliography" w:semiHidden="1" w:uiPriority="37" w:unhideWhenUsed="1"/>
+    <w:lsdException w:name="TOC Heading" w:semiHidden="1" w:uiPriority="39" w:unhideWhenUsed="1" w:qFormat="1"/>
+    <w:lsdException w:name="Plain Table 1" w:uiPriority="41"/>
+    <w:lsdException w:name="Plain Table 2" w:uiPriority="42"/>
+    <w:lsdException w:name="Plain Table 3" w:uiPriority="43"/>
+    <w:lsdException w:name="Plain Table 4" w:uiPriority="44"/>
+    <w:lsdException w:name="Plain Table 5" w:uiPriority="45"/>
+    <w:lsdException w:name="Grid Table Light" w:uiPriority="40"/>
+    <w:lsdException w:name="Grid Table 1 Light" w:uiPriority="46"/>
+    <w:lsdException w:name="Grid Table 2" w:uiPriority="47"/>
+    <w:lsdException w:name="Grid Table 3" w:uiPriority="48"/>
+    <w:lsdException w:name="Grid Table 4" w:uiPriority="49"/>
+    <w:lsdException w:name="Grid Table 5 Dark" w:uiPriority="50"/>
+    <w:lsdException w:name="Grid Table 6 Colorful" w:uiPriority="51"/>
+    <w:lsdException w:name="Grid Table 7 Colorful" w:uiPriority="52"/>
+    <w:lsdException w:name="Grid Table 1 Light Accent 1" w:uiPriority="46"/>
+    <w:lsdException w:name="Grid Table 2 Accent 1" w:uiPriority="47"/>
+    <w:lsdException w:name="Grid Table 3 Accent 1" w:uiPriority="48"/>
+    <w:lsdException w:name="Grid Table 4 Accent 1" w:uiPriority="49"/>
+    <w:lsdException w:name="Grid Table 5 Dark Accent 1" w:uiPriority="50"/>
+    <w:lsdException w:name="Grid Table 6 Colorful Accent 1" w:uiPriority="51"/>
+    <w:lsdException w:name="Grid Table 7 Colorful Accent 1" w:uiPriority="52"/>
+    <w:lsdException w:name="Grid Table 1 Light Accent 2" w:uiPriority="46"/>
+    <w:lsdException w:name="Grid Table 2 Accent 2" w:uiPriority="47"/>
+    <w:lsdException w:name="Grid Table 3 Accent 2" w:uiPriority="48"/>
+    <w:lsdException w:name="Grid Table 4 Accent 2" w:uiPriority="49"/>
+    <w:lsdException w:name="Grid Table 5 Dark Accent 2" w:uiPriority="50"/>
+    <w:lsdException w:name="Grid Table 6 Colorful Accent 2" w:uiPriority="51"/>
+    <w:lsdException w:name="Grid Table 7 Colorful Accent 2" w:uiPriority="52"/>
+    <w:lsdException w:name="Grid Table 1 Light Accent 3" w:uiPriority="46"/>
+    <w:lsdException w:name="Grid Table 2 Accent 3" w:uiPriority="47"/>
+    <w:lsdException w:name="Grid Table 3 Accent 3" w:uiPriority="48"/>
+    <w:lsdException w:name="Grid Table 4 Accent 3" w:uiPriority="49"/>
+    <w:lsdException w:name="Grid Table 5 Dark Accent 3" w:uiPriority="50"/>
+    <w:lsdException w:name="Grid Table 6 Colorful Accent 3" w:uiPriority="51"/>
+    <w:lsdException w:name="Grid Table 7 Colorful Accent 3" w:uiPriority="52"/>
+    <w:lsdException w:name="Grid Table 1 Light Accent 4" w:uiPriority="46"/>
+    <w:lsdException w:name="Grid Table 2 Accent 4" w:uiPriority="47"/>
+    <w:lsdException w:name="Grid Table 3 Accent 4" w:uiPriority="48"/>
+    <w:lsdException w:name="Grid Table 4 Accent 4" w:uiPriority="49"/>
+    <w:lsdException w:name="Grid Table 5 Dark Accent 4" w:uiPriority="50"/>
+    <w:lsdException w:name="Grid Table 6 Colorful Accent 4" w:uiPriority="51"/>
+    <w:lsdException w:name="Grid Table 7 Colorful Accent 4" w:uiPriority="52"/>
+    <w:lsdException w:name="Grid Table 1 Light Accent 5" w:uiPriority="46"/>
+    <w:lsdException w:name="Grid Table 2 Accent 5" w:uiPriority="47"/>
+    <w:lsdException w:name="Grid Table 3 Accent 5" w:uiPriority="48"/>
+    <w:lsdException w:name="Grid Table 4 Accent 5" w:uiPriority="49"/>
+    <w:lsdException w:name="Grid Table 5 Dark Accent 5" w:uiPriority="50"/>
+    <w:lsdException w:name="Grid Table 6 Colorful Accent 5" w:uiPriority="51"/>
+    <w:lsdException w:name="Grid Table 7 Colorful Accent 5" w:uiPriority="52"/>
+    <w:lsdException w:name="Grid Table 1 Light Accent 6" w:uiPriority="46"/>
+    <w:lsdException w:name="Grid Table 2 Accent 6" w:uiPriority="47"/>
+    <w:lsdException w:name="Grid Table 3 Accent 6" w:uiPriority="48"/>
+    <w:lsdException w:name="Grid Table 4 Accent 6" w:uiPriority="49"/>
+    <w:lsdException w:name="Grid Table 5 Dark Accent 6" w:uiPriority="50"/>
+    <w:lsdException w:name="Grid Table 6 Colorful Accent 6" w:uiPriority="51"/>
+    <w:lsdException w:name="Grid Table 7 Colorful Accent 6" w:uiPriority="52"/>
+    <w:lsdException w:name="List Table 1 Light" w:uiPriority="46"/>
+    <w:lsdException w:name="List Table 2" w:uiPriority="47"/>
+    <w:lsdException w:name="List Table 3" w:uiPriority="48"/>
+    <w:lsdException w:name="List Table 4" w:uiPriority="49"/>
+    <w:lsdException w:name="List Table 5 Dark" w:uiPriority="50"/>
+    <w:lsdException w:name="List Table 6 Colorful" w:uiPriority="51"/>
+    <w:lsdException w:name="List Table 7 Colorful" w:uiPriority="52"/>
+    <w:lsdException w:name="List Table 1 Light Accent 1" w:uiPriority="46"/>
+    <w:lsdException w:name="List Table 2 Accent 1" w:uiPriority="47"/>
+    <w:lsdException w:name="List Table 3 Accent 1" w:uiPriority="48"/>
+    <w:lsdException w:name="List Table 4 Accent 1" w:uiPriority="49"/>
+    <w:lsdException w:name="List Table 5 Dark Accent 1" w:uiPriority="50"/>
+    <w:lsdException w:name="List Table 6 Colorful Accent 1" w:uiPriority="51"/>
+    <w:lsdException w:name="List Table 7 Colorful Accent 1" w:uiPriority="52"/>
+    <w:lsdException w:name="List Table 1 Light Accent 2" w:uiPriority="46"/>
+    <w:lsdException w:name="List Table 2 Accent 2" w:uiPriority="47"/>
+    <w:lsdException w:name="List Table 3 Accent 2" w:uiPriority="48"/>
+    <w:lsdException w:name="List Table 4 Accent 2" w:uiPriority="49"/>
+    <w:lsdException w:name="List Table 5 Dark Accent 2" w:uiPriority="50"/>
+    <w:lsdException w:name="List Table 6 Colorful Accent 2" w:uiPriority="51"/>
+    <w:lsdException w:name="List Table 7 Colorful Accent 2" w:uiPriority="52"/>
+    <w:lsdException w:name="List Table 1 Light Accent 3" w:uiPriority="46"/>
+    <w:lsdException w:name="List Table 2 Accent 3" w:uiPriority="47"/>
+    <w:lsdException w:name="List Table 3 Accent 3" w:uiPriority="48"/>
+    <w:lsdException w:name="List Table 4 Accent 3" w:uiPriority="49"/>
+    <w:lsdException w:name="List Table 5 Dark Accent 3" w:uiPriority="50"/>
+    <w:lsdException w:name="List Table 6 Colorful Accent 3" w:uiPriority="51"/>
+    <w:lsdException w:name="List Table 7 Colorful Accent 3" w:uiPriority="52"/>
+    <w:lsdException w:name="List Table 1 Light Accent 4" w:uiPriority="46"/>
+    <w:lsdException w:name="List Table 2 Accent 4" w:uiPriority="47"/>
+    <w:lsdException w:name="List Table 3 Accent 4" w:uiPriority="48"/>
+    <w:lsdException w:name="List Table 4 Accent 4" w:uiPriority="49"/>
+    <w:lsdException w:name="List Table 5 Dark Accent 4" w:uiPriority="50"/>
+    <w:lsdException w:name="List Table 6 Colorful Accent 4" w:uiPriority="51"/>
+    <w:lsdException w:name="List Table 7 Colorful Accent 4" w:uiPriority="52"/>
+    <w:lsdException w:name="List Table 1 Light Accent 5" w:uiPriority="46"/>
+    <w:lsdException w:name="List Table 2 Accent 5" w:uiPriority="47"/>
+    <w:lsdException w:name="List Table 3 Accent 5" w:uiPriority="48"/>
+    <w:lsdException w:name="List Table 4 Accent 5" w:uiPriority="49"/>
+    <w:lsdException w:name="List Table 5 Dark Accent 5" w:uiPriority="50"/>
+    <w:lsdException w:name="List Table 6 Colorful Accent 5" w:uiPriority="51"/>
+    <w:lsdException w:name="List Table 7 Colorful Accent 5" w:uiPriority="52"/>
+    <w:lsdException w:name="List Table 1 Light Accent 6" w:uiPriority="46"/>
+    <w:lsdException w:name="List Table 2 Accent 6" w:uiPriority="47"/>
+    <w:lsdException w:name="List Table 3 Accent 6" w:uiPriority="48"/>
+    <w:lsdException w:name="List Table 4 Accent 6" w:uiPriority="49"/>
+    <w:lsdException w:name="List Table 5 Dark Accent 6" w:uiPriority="50"/>
+    <w:lsdException w:name="List Table 6 Colorful Accent 6" w:uiPriority="51"/>
+    <w:lsdException w:name="List Table 7 Colorful Accent 6" w:uiPriority="52"/>
   </w:latentStyles>
-  <w:style w:type="paragraph" w:default="1" w:styleId="a">
+  <w:style w:type="paragraph" w:default="1" w:styleId="Normal">
     <w:name w:val="Normal"/>
     <w:qFormat/>
     <w:rsid w:val="00F675BD"/>
@@ -11340,11 +11482,11 @@
       <w:bidi/>
     </w:pPr>
   </w:style>
-  <w:style w:type="paragraph" w:styleId="1">
+  <w:style w:type="paragraph" w:styleId="Heading1">
     <w:name w:val="heading 1"/>
-    <w:basedOn w:val="a"/>
-    <w:next w:val="a"/>
-    <w:link w:val="10"/>
+    <w:basedOn w:val="Normal"/>
+    <w:next w:val="Normal"/>
+    <w:link w:val="Heading1Char"/>
     <w:uiPriority w:val="9"/>
     <w:qFormat/>
     <w:rsid w:val="0091545C"/>
@@ -11362,11 +11504,11 @@
       <w:szCs w:val="28"/>
     </w:rPr>
   </w:style>
-  <w:style w:type="paragraph" w:styleId="2">
+  <w:style w:type="paragraph" w:styleId="Heading2">
     <w:name w:val="heading 2"/>
-    <w:basedOn w:val="a"/>
-    <w:next w:val="a"/>
-    <w:link w:val="20"/>
+    <w:basedOn w:val="Normal"/>
+    <w:next w:val="Normal"/>
+    <w:link w:val="Heading2Char"/>
     <w:uiPriority w:val="9"/>
     <w:unhideWhenUsed/>
     <w:qFormat/>
@@ -11386,11 +11528,11 @@
       <w:szCs w:val="26"/>
     </w:rPr>
   </w:style>
-  <w:style w:type="paragraph" w:styleId="3">
+  <w:style w:type="paragraph" w:styleId="Heading3">
     <w:name w:val="heading 3"/>
-    <w:basedOn w:val="a"/>
-    <w:next w:val="a"/>
-    <w:link w:val="30"/>
+    <w:basedOn w:val="Normal"/>
+    <w:next w:val="Normal"/>
+    <w:link w:val="Heading3Char"/>
     <w:uiPriority w:val="9"/>
     <w:unhideWhenUsed/>
     <w:qFormat/>
@@ -11408,11 +11550,11 @@
       <w:color w:val="4F81BD" w:themeColor="accent1"/>
     </w:rPr>
   </w:style>
-  <w:style w:type="paragraph" w:styleId="4">
+  <w:style w:type="paragraph" w:styleId="Heading4">
     <w:name w:val="heading 4"/>
-    <w:basedOn w:val="a"/>
-    <w:next w:val="a"/>
-    <w:link w:val="40"/>
+    <w:basedOn w:val="Normal"/>
+    <w:next w:val="Normal"/>
+    <w:link w:val="Heading4Char"/>
     <w:uiPriority w:val="9"/>
     <w:unhideWhenUsed/>
     <w:qFormat/>
@@ -11432,18 +11574,17 @@
       <w:color w:val="4F81BD" w:themeColor="accent1"/>
     </w:rPr>
   </w:style>
-  <w:style w:type="character" w:default="1" w:styleId="a0">
+  <w:style w:type="character" w:default="1" w:styleId="DefaultParagraphFont">
     <w:name w:val="Default Paragraph Font"/>
     <w:uiPriority w:val="1"/>
     <w:semiHidden/>
     <w:unhideWhenUsed/>
   </w:style>
-  <w:style w:type="table" w:default="1" w:styleId="a1">
+  <w:style w:type="table" w:default="1" w:styleId="TableNormal">
     <w:name w:val="Normal Table"/>
     <w:uiPriority w:val="99"/>
     <w:semiHidden/>
     <w:unhideWhenUsed/>
-    <w:qFormat/>
     <w:tblPr>
       <w:tblInd w:w="0" w:type="dxa"/>
       <w:tblCellMar>
@@ -11454,17 +11595,17 @@
       </w:tblCellMar>
     </w:tblPr>
   </w:style>
-  <w:style w:type="numbering" w:default="1" w:styleId="a2">
+  <w:style w:type="numbering" w:default="1" w:styleId="NoList">
     <w:name w:val="No List"/>
     <w:uiPriority w:val="99"/>
     <w:semiHidden/>
     <w:unhideWhenUsed/>
   </w:style>
-  <w:style w:type="paragraph" w:styleId="a3">
+  <w:style w:type="paragraph" w:styleId="Title">
     <w:name w:val="Title"/>
-    <w:basedOn w:val="a"/>
-    <w:next w:val="a"/>
-    <w:link w:val="a4"/>
+    <w:basedOn w:val="Normal"/>
+    <w:next w:val="Normal"/>
+    <w:link w:val="TitleChar"/>
     <w:uiPriority w:val="10"/>
     <w:qFormat/>
     <w:rsid w:val="008C0B19"/>
@@ -11484,10 +11625,10 @@
       <w:szCs w:val="52"/>
     </w:rPr>
   </w:style>
-  <w:style w:type="character" w:customStyle="1" w:styleId="a4">
-    <w:name w:val="תואר תו"/>
-    <w:basedOn w:val="a0"/>
-    <w:link w:val="a3"/>
+  <w:style w:type="character" w:customStyle="1" w:styleId="TitleChar">
+    <w:name w:val="Title Char"/>
+    <w:basedOn w:val="DefaultParagraphFont"/>
+    <w:link w:val="Title"/>
     <w:uiPriority w:val="10"/>
     <w:rsid w:val="008C0B19"/>
     <w:rPr>
@@ -11499,10 +11640,10 @@
       <w:szCs w:val="52"/>
     </w:rPr>
   </w:style>
-  <w:style w:type="character" w:customStyle="1" w:styleId="20">
-    <w:name w:val="כותרת 2 תו"/>
-    <w:basedOn w:val="a0"/>
-    <w:link w:val="2"/>
+  <w:style w:type="character" w:customStyle="1" w:styleId="Heading2Char">
+    <w:name w:val="Heading 2 Char"/>
+    <w:basedOn w:val="DefaultParagraphFont"/>
+    <w:link w:val="Heading2"/>
     <w:uiPriority w:val="9"/>
     <w:rsid w:val="008C0B19"/>
     <w:rPr>
@@ -11514,9 +11655,9 @@
       <w:szCs w:val="26"/>
     </w:rPr>
   </w:style>
-  <w:style w:type="paragraph" w:styleId="a5">
+  <w:style w:type="paragraph" w:styleId="ListParagraph">
     <w:name w:val="List Paragraph"/>
-    <w:basedOn w:val="a"/>
+    <w:basedOn w:val="Normal"/>
     <w:uiPriority w:val="34"/>
     <w:qFormat/>
     <w:rsid w:val="008C0B19"/>
@@ -11525,10 +11666,10 @@
       <w:contextualSpacing/>
     </w:pPr>
   </w:style>
-  <w:style w:type="character" w:customStyle="1" w:styleId="30">
-    <w:name w:val="כותרת 3 תו"/>
-    <w:basedOn w:val="a0"/>
-    <w:link w:val="3"/>
+  <w:style w:type="character" w:customStyle="1" w:styleId="Heading3Char">
+    <w:name w:val="Heading 3 Char"/>
+    <w:basedOn w:val="DefaultParagraphFont"/>
+    <w:link w:val="Heading3"/>
     <w:uiPriority w:val="9"/>
     <w:rsid w:val="007F2C8D"/>
     <w:rPr>
@@ -11538,10 +11679,10 @@
       <w:color w:val="4F81BD" w:themeColor="accent1"/>
     </w:rPr>
   </w:style>
-  <w:style w:type="character" w:customStyle="1" w:styleId="40">
-    <w:name w:val="כותרת 4 תו"/>
-    <w:basedOn w:val="a0"/>
-    <w:link w:val="4"/>
+  <w:style w:type="character" w:customStyle="1" w:styleId="Heading4Char">
+    <w:name w:val="Heading 4 Char"/>
+    <w:basedOn w:val="DefaultParagraphFont"/>
+    <w:link w:val="Heading4"/>
     <w:uiPriority w:val="9"/>
     <w:rsid w:val="00B5335E"/>
     <w:rPr>
@@ -11555,7 +11696,7 @@
   </w:style>
   <w:style w:type="character" w:styleId="Hyperlink">
     <w:name w:val="Hyperlink"/>
-    <w:basedOn w:val="a0"/>
+    <w:basedOn w:val="DefaultParagraphFont"/>
     <w:uiPriority w:val="99"/>
     <w:unhideWhenUsed/>
     <w:rsid w:val="00B5335E"/>
@@ -11564,7 +11705,7 @@
       <w:u w:val="single"/>
     </w:rPr>
   </w:style>
-  <w:style w:type="paragraph" w:styleId="a6">
+  <w:style w:type="paragraph" w:styleId="NoSpacing">
     <w:name w:val="No Spacing"/>
     <w:uiPriority w:val="1"/>
     <w:qFormat/>
@@ -11574,10 +11715,10 @@
       <w:spacing w:after="0" w:line="240" w:lineRule="auto"/>
     </w:pPr>
   </w:style>
-  <w:style w:type="paragraph" w:styleId="a7">
+  <w:style w:type="paragraph" w:styleId="BalloonText">
     <w:name w:val="Balloon Text"/>
-    <w:basedOn w:val="a"/>
-    <w:link w:val="a8"/>
+    <w:basedOn w:val="Normal"/>
+    <w:link w:val="BalloonTextChar"/>
     <w:uiPriority w:val="99"/>
     <w:semiHidden/>
     <w:unhideWhenUsed/>
@@ -11591,10 +11732,10 @@
       <w:szCs w:val="16"/>
     </w:rPr>
   </w:style>
-  <w:style w:type="character" w:customStyle="1" w:styleId="a8">
-    <w:name w:val="טקסט בלונים תו"/>
-    <w:basedOn w:val="a0"/>
-    <w:link w:val="a7"/>
+  <w:style w:type="character" w:customStyle="1" w:styleId="BalloonTextChar">
+    <w:name w:val="Balloon Text Char"/>
+    <w:basedOn w:val="DefaultParagraphFont"/>
+    <w:link w:val="BalloonText"/>
     <w:uiPriority w:val="99"/>
     <w:semiHidden/>
     <w:rsid w:val="009B6BE2"/>
@@ -11604,9 +11745,9 @@
       <w:szCs w:val="16"/>
     </w:rPr>
   </w:style>
-  <w:style w:type="character" w:styleId="a9">
+  <w:style w:type="character" w:styleId="PlaceholderText">
     <w:name w:val="Placeholder Text"/>
-    <w:basedOn w:val="a0"/>
+    <w:basedOn w:val="DefaultParagraphFont"/>
     <w:uiPriority w:val="99"/>
     <w:semiHidden/>
     <w:rsid w:val="00204BB0"/>
@@ -11614,10 +11755,10 @@
       <w:color w:val="808080"/>
     </w:rPr>
   </w:style>
-  <w:style w:type="character" w:customStyle="1" w:styleId="10">
-    <w:name w:val="כותרת 1 תו"/>
-    <w:basedOn w:val="a0"/>
-    <w:link w:val="1"/>
+  <w:style w:type="character" w:customStyle="1" w:styleId="Heading1Char">
+    <w:name w:val="Heading 1 Char"/>
+    <w:basedOn w:val="DefaultParagraphFont"/>
+    <w:link w:val="Heading1"/>
     <w:uiPriority w:val="9"/>
     <w:rsid w:val="0091545C"/>
     <w:rPr>
@@ -11628,10 +11769,10 @@
       <w:szCs w:val="28"/>
     </w:rPr>
   </w:style>
-  <w:style w:type="paragraph" w:styleId="aa">
+  <w:style w:type="paragraph" w:styleId="TOCHeading">
     <w:name w:val="TOC Heading"/>
-    <w:basedOn w:val="1"/>
-    <w:next w:val="a"/>
+    <w:basedOn w:val="Heading1"/>
+    <w:next w:val="Normal"/>
     <w:uiPriority w:val="39"/>
     <w:unhideWhenUsed/>
     <w:qFormat/>
@@ -11646,8 +11787,8 @@
   </w:style>
   <w:style w:type="paragraph" w:styleId="TOC2">
     <w:name w:val="toc 2"/>
-    <w:basedOn w:val="a"/>
-    <w:next w:val="a"/>
+    <w:basedOn w:val="Normal"/>
+    <w:next w:val="Normal"/>
     <w:autoRedefine/>
     <w:uiPriority w:val="39"/>
     <w:unhideWhenUsed/>
@@ -11659,8 +11800,8 @@
   </w:style>
   <w:style w:type="paragraph" w:styleId="TOC3">
     <w:name w:val="toc 3"/>
-    <w:basedOn w:val="a"/>
-    <w:next w:val="a"/>
+    <w:basedOn w:val="Normal"/>
+    <w:next w:val="Normal"/>
     <w:autoRedefine/>
     <w:uiPriority w:val="39"/>
     <w:unhideWhenUsed/>
@@ -11672,8 +11813,8 @@
   </w:style>
   <w:style w:type="paragraph" w:styleId="TOC1">
     <w:name w:val="toc 1"/>
-    <w:basedOn w:val="a"/>
-    <w:next w:val="a"/>
+    <w:basedOn w:val="Normal"/>
+    <w:next w:val="Normal"/>
     <w:autoRedefine/>
     <w:uiPriority w:val="39"/>
     <w:unhideWhenUsed/>
@@ -11973,7 +12114,7 @@
 </file>
 
 <file path=customXml/itemProps1.xml><?xml version="1.0" encoding="utf-8"?>
-<ds:datastoreItem xmlns:ds="http://schemas.openxmlformats.org/officeDocument/2006/customXml" ds:itemID="{1861924E-F1F4-49EE-B82F-A8D61F654042}">
+<ds:datastoreItem xmlns:ds="http://schemas.openxmlformats.org/officeDocument/2006/customXml" ds:itemID="{A471BDF0-902E-476E-B9E5-F5E771796513}">
   <ds:schemaRefs>
     <ds:schemaRef ds:uri="http://schemas.openxmlformats.org/officeDocument/2006/bibliography"/>
   </ds:schemaRefs>

--- a/Documentation/Documentation.docx
+++ b/Documentation/Documentation.docx
@@ -3655,13 +3655,8 @@
         <w:bidi w:val="0"/>
         <w:jc w:val="both"/>
       </w:pPr>
-      <w:proofErr w:type="spellStart"/>
-      <w:r>
-        <w:t>Dione</w:t>
-      </w:r>
-      <w:proofErr w:type="spellEnd"/>
-      <w:r>
-        <w:t xml:space="preserve"> is a recommendation engine for movies, based on collaborative filtering. Dione allows users to describe a movie via tags, and rate tag relevance to movies. We also allow users to rate movies, and thus, establish the user's taste – which tags he prefers. We can therefore, recommend other movies, based on the crowd-sourced task of </w:t>
+      <w:r>
+        <w:t xml:space="preserve">Dione is a recommendation engine for movies, based on collaborative filtering. Dione allows users to describe a movie via tags, and rate tag relevance to movies. We also allow users to rate movies, and thus, establish the user's taste – which tags he prefers. We can therefore, recommend other movies, based on the crowd-sourced task of </w:t>
       </w:r>
       <w:r>
         <w:t xml:space="preserve">tagging </w:t>
@@ -3776,15 +3771,7 @@
         <w:jc w:val="both"/>
       </w:pPr>
       <w:r>
-        <w:t xml:space="preserve">The </w:t>
-      </w:r>
-      <w:proofErr w:type="spellStart"/>
-      <w:r>
-        <w:t>DataFiles</w:t>
-      </w:r>
-      <w:proofErr w:type="spellEnd"/>
-      <w:r>
-        <w:t xml:space="preserve"> Directory of the project, Should i</w:t>
+        <w:t>The DataFiles Directory of the project, Should i</w:t>
       </w:r>
       <w:r>
         <w:t>nclude YAGO and IMDB files, specified in the Running the import section</w:t>
@@ -3818,39 +3805,7 @@
         <w:jc w:val="both"/>
       </w:pPr>
       <w:r>
-        <w:t>The configuration file, can be found in "/</w:t>
-      </w:r>
-      <w:proofErr w:type="spellStart"/>
-      <w:r>
-        <w:t>Dione</w:t>
-      </w:r>
-      <w:proofErr w:type="spellEnd"/>
-      <w:r>
-        <w:t>/</w:t>
-      </w:r>
-      <w:proofErr w:type="spellStart"/>
-      <w:r>
-        <w:t>src</w:t>
-      </w:r>
-      <w:proofErr w:type="spellEnd"/>
-      <w:r>
-        <w:t>/</w:t>
-      </w:r>
-      <w:proofErr w:type="spellStart"/>
-      <w:r>
-        <w:t>config</w:t>
-      </w:r>
-      <w:proofErr w:type="spellEnd"/>
-      <w:r>
-        <w:t xml:space="preserve">". This file is written in a key=value fashion, and is parsed with the </w:t>
-      </w:r>
-      <w:proofErr w:type="spellStart"/>
-      <w:r>
-        <w:t>java.util.properties</w:t>
-      </w:r>
-      <w:proofErr w:type="spellEnd"/>
-      <w:r>
-        <w:t xml:space="preserve"> class. A configuration class, defines a set of getters, each hardcoded to retrieve a different property. Properties include file paths, UI style definitions, some YAGO/IMDB parsing definitions, DB connection attributes and pooling properties.</w:t>
+        <w:t>The configuration file, can be found in "/Dione/src/config". This file is written in a key=value fashion, and is parsed with the java.util.properties class. A configuration class, defines a set of getters, each hardcoded to retrieve a different property. Properties include file paths, UI style definitions, some YAGO/IMDB parsing definitions, DB connection attributes and pooling properties.</w:t>
       </w:r>
     </w:p>
     <w:p>
@@ -3880,17 +3835,8 @@
         <w:bidi w:val="0"/>
         <w:jc w:val="both"/>
       </w:pPr>
-      <w:bookmarkStart w:id="7" w:name="_GoBack"/>
-      <w:bookmarkEnd w:id="7"/>
-      <w:proofErr w:type="spellStart"/>
-      <w:proofErr w:type="gramStart"/>
-      <w:r>
-        <w:t>swt</w:t>
-      </w:r>
-      <w:proofErr w:type="spellEnd"/>
-      <w:proofErr w:type="gramEnd"/>
-      <w:r>
-        <w:t xml:space="preserve"> </w:t>
+      <w:r>
+        <w:t xml:space="preserve">swt </w:t>
       </w:r>
     </w:p>
     <w:p>
@@ -3904,13 +3850,8 @@
           <w:szCs w:val="26"/>
         </w:rPr>
       </w:pPr>
-      <w:proofErr w:type="spellStart"/>
-      <w:r>
-        <w:t>jdbc</w:t>
-      </w:r>
-      <w:proofErr w:type="spellEnd"/>
-      <w:r>
-        <w:t xml:space="preserve"> </w:t>
+      <w:r>
+        <w:t xml:space="preserve">jdbc </w:t>
       </w:r>
     </w:p>
     <w:p>
@@ -3924,11 +3865,9 @@
           <w:bCs w:val="0"/>
         </w:rPr>
       </w:pPr>
-      <w:proofErr w:type="gramStart"/>
       <w:r>
         <w:t>mysql-connector-java-5.1.25-bin</w:t>
       </w:r>
-      <w:proofErr w:type="gramEnd"/>
       <w:r>
         <w:br w:type="page"/>
       </w:r>
@@ -3966,7 +3905,7 @@
           <w:bCs w:val="0"/>
         </w:rPr>
       </w:pPr>
-      <w:bookmarkStart w:id="8" w:name="_Toc390529566"/>
+      <w:bookmarkStart w:id="7" w:name="_Toc390529566"/>
       <w:r>
         <w:rPr>
           <w:rFonts w:ascii="Tahoma" w:hAnsi="Tahoma" w:cs="Tahoma"/>
@@ -3975,7 +3914,7 @@
         </w:rPr>
         <w:t>Application screens</w:t>
       </w:r>
-      <w:bookmarkEnd w:id="8"/>
+      <w:bookmarkEnd w:id="7"/>
     </w:p>
     <w:p>
       <w:pPr>
@@ -3999,7 +3938,7 @@
           <w:bCs/>
         </w:rPr>
       </w:pPr>
-      <w:bookmarkStart w:id="9" w:name="_Toc390529567"/>
+      <w:bookmarkStart w:id="8" w:name="_Toc390529567"/>
       <w:r>
         <w:rPr>
           <w:rStyle w:val="Heading3Char"/>
@@ -4018,7 +3957,7 @@
         </w:rPr>
         <w:t>Window</w:t>
       </w:r>
-      <w:bookmarkEnd w:id="9"/>
+      <w:bookmarkEnd w:id="8"/>
       <w:r>
         <w:rPr>
           <w:rFonts w:ascii="Tahoma" w:hAnsi="Tahoma" w:cs="Tahoma"/>
@@ -4218,7 +4157,7 @@
           <w:bCs w:val="0"/>
         </w:rPr>
       </w:pPr>
-      <w:bookmarkStart w:id="10" w:name="_Toc390529568"/>
+      <w:bookmarkStart w:id="9" w:name="_Toc390529568"/>
       <w:r>
         <w:rPr>
           <w:rFonts w:ascii="Tahoma" w:hAnsi="Tahoma" w:cs="Tahoma"/>
@@ -4227,7 +4166,7 @@
         </w:rPr>
         <w:t>All Tabs Window</w:t>
       </w:r>
-      <w:bookmarkEnd w:id="10"/>
+      <w:bookmarkEnd w:id="9"/>
     </w:p>
     <w:p>
       <w:pPr>
@@ -4269,7 +4208,7 @@
           <w:bCs/>
         </w:rPr>
       </w:pPr>
-      <w:bookmarkStart w:id="11" w:name="_Toc390529569"/>
+      <w:bookmarkStart w:id="10" w:name="_Toc390529569"/>
       <w:r>
         <w:rPr>
           <w:rStyle w:val="Heading3Char"/>
@@ -4297,7 +4236,7 @@
         </w:rPr>
         <w:t>1: Overview tab</w:t>
       </w:r>
-      <w:bookmarkEnd w:id="11"/>
+      <w:bookmarkEnd w:id="10"/>
     </w:p>
     <w:p>
       <w:pPr>
@@ -4326,17 +4265,7 @@
         <w:t>A short list of most recommended movies for the user is shown</w:t>
       </w:r>
       <w:r>
-        <w:t xml:space="preserve">. A click on each of the movies will open </w:t>
-      </w:r>
-      <w:proofErr w:type="spellStart"/>
-      <w:proofErr w:type="gramStart"/>
-      <w:r>
-        <w:t>it's</w:t>
-      </w:r>
-      <w:proofErr w:type="spellEnd"/>
-      <w:proofErr w:type="gramEnd"/>
-      <w:r>
-        <w:t xml:space="preserve"> Movie Details Window.</w:t>
+        <w:t>. A click on each of the movies will open it's Movie Details Window.</w:t>
       </w:r>
     </w:p>
     <w:p>
@@ -4444,7 +4373,7 @@
           <w:bCs/>
         </w:rPr>
       </w:pPr>
-      <w:bookmarkStart w:id="12" w:name="_Toc390529570"/>
+      <w:bookmarkStart w:id="11" w:name="_Toc390529570"/>
       <w:r>
         <w:rPr>
           <w:rStyle w:val="Heading3Char"/>
@@ -4472,7 +4401,7 @@
         </w:rPr>
         <w:t>2: Search Movie Tab</w:t>
       </w:r>
-      <w:bookmarkEnd w:id="12"/>
+      <w:bookmarkEnd w:id="11"/>
     </w:p>
     <w:p>
       <w:pPr>
@@ -4497,17 +4426,7 @@
         <w:jc w:val="both"/>
       </w:pPr>
       <w:r>
-        <w:t xml:space="preserve">The search results are shown in a scrollable list. A click on a movie will open </w:t>
-      </w:r>
-      <w:proofErr w:type="spellStart"/>
-      <w:proofErr w:type="gramStart"/>
-      <w:r>
-        <w:t>it's</w:t>
-      </w:r>
-      <w:proofErr w:type="spellEnd"/>
-      <w:proofErr w:type="gramEnd"/>
-      <w:r>
-        <w:t xml:space="preserve"> Movie Details Window.</w:t>
+        <w:t>The search results are shown in a scrollable list. A click on a movie will open it's Movie Details Window.</w:t>
       </w:r>
     </w:p>
     <w:p>
@@ -4676,7 +4595,7 @@
           <w:bCs w:val="0"/>
         </w:rPr>
       </w:pPr>
-      <w:bookmarkStart w:id="13" w:name="_Toc390529571"/>
+      <w:bookmarkStart w:id="12" w:name="_Toc390529571"/>
       <w:r>
         <w:rPr>
           <w:rFonts w:ascii="Tahoma" w:hAnsi="Tahoma" w:cs="Tahoma"/>
@@ -4701,7 +4620,7 @@
         </w:rPr>
         <w:t>3: Social Tab</w:t>
       </w:r>
-      <w:bookmarkEnd w:id="13"/>
+      <w:bookmarkEnd w:id="12"/>
     </w:p>
     <w:p>
       <w:pPr>
@@ -4709,24 +4628,11 @@
         <w:bidi w:val="0"/>
         <w:jc w:val="both"/>
       </w:pPr>
-      <w:proofErr w:type="gramStart"/>
-      <w:r>
-        <w:t>his</w:t>
-      </w:r>
-      <w:proofErr w:type="gramEnd"/>
-      <w:r>
-        <w:t xml:space="preserve"> tab allows the user to manage his friendships with other users in Dione. The user can add a new friend</w:t>
-      </w:r>
-      <w:r>
-        <w:t xml:space="preserve"> or remove an existing friend (his friends are shown in a drop-down list). This tab also consists of the user recent social activity, and his </w:t>
-      </w:r>
-      <w:proofErr w:type="gramStart"/>
-      <w:r>
-        <w:t>friends</w:t>
-      </w:r>
-      <w:proofErr w:type="gramEnd"/>
-      <w:r>
-        <w:t xml:space="preserve"> recent (general) activity.</w:t>
+      <w:r>
+        <w:t>his tab allows the user to manage his friendships with other users in Dione. The user can add a new friend</w:t>
+      </w:r>
+      <w:r>
+        <w:t xml:space="preserve"> or remove an existing friend (his friends are shown in a drop-down list). This tab also consists of the user recent social activity, and his friends recent (general) activity.</w:t>
       </w:r>
     </w:p>
     <w:p>
@@ -4849,7 +4755,7 @@
           <w:bCs w:val="0"/>
         </w:rPr>
       </w:pPr>
-      <w:bookmarkStart w:id="14" w:name="_Toc390529572"/>
+      <w:bookmarkStart w:id="13" w:name="_Toc390529572"/>
       <w:r>
         <w:rPr>
           <w:rFonts w:ascii="Tahoma" w:hAnsi="Tahoma" w:cs="Tahoma"/>
@@ -4875,7 +4781,7 @@
         </w:rPr>
         <w:t>4: Recommendation Tab</w:t>
       </w:r>
-      <w:bookmarkEnd w:id="14"/>
+      <w:bookmarkEnd w:id="13"/>
     </w:p>
     <w:p>
       <w:pPr>
@@ -4900,23 +4806,8 @@
         <w:bidi w:val="0"/>
         <w:jc w:val="both"/>
       </w:pPr>
-      <w:proofErr w:type="spellStart"/>
-      <w:r>
-        <w:t>Dione</w:t>
-      </w:r>
-      <w:proofErr w:type="spellEnd"/>
-      <w:r>
-        <w:t xml:space="preserve"> recommends the user movies based on what it learned about him, and based on his friends taste. These are shown to the user in this tab, as well as the generally top rated movies in Dione. A click on a movie will open </w:t>
-      </w:r>
-      <w:proofErr w:type="spellStart"/>
-      <w:proofErr w:type="gramStart"/>
-      <w:r>
-        <w:t>it's</w:t>
-      </w:r>
-      <w:proofErr w:type="spellEnd"/>
-      <w:proofErr w:type="gramEnd"/>
-      <w:r>
-        <w:t xml:space="preserve"> Movie Details Window.</w:t>
+      <w:r>
+        <w:t>Dione recommends the user movies based on what it learned about him, and based on his friends taste. These are shown to the user in this tab, as well as the generally top rated movies in Dione. A click on a movie will open it's Movie Details Window.</w:t>
       </w:r>
     </w:p>
     <w:p>
@@ -4985,7 +4876,7 @@
           <w:bCs w:val="0"/>
         </w:rPr>
       </w:pPr>
-      <w:bookmarkStart w:id="15" w:name="_Toc390529573"/>
+      <w:bookmarkStart w:id="14" w:name="_Toc390529573"/>
       <w:r>
         <w:rPr>
           <w:rFonts w:ascii="Tahoma" w:hAnsi="Tahoma" w:cs="Tahoma"/>
@@ -4994,7 +4885,7 @@
         </w:rPr>
         <w:t>Tab5: Settings Tab</w:t>
       </w:r>
-      <w:bookmarkEnd w:id="15"/>
+      <w:bookmarkEnd w:id="14"/>
     </w:p>
     <w:p>
       <w:pPr>
@@ -5052,17 +4943,7 @@
         <w:jc w:val="both"/>
       </w:pPr>
       <w:r>
-        <w:t xml:space="preserve"> A button named 'Rate Random Movies' will open the Preference Window, which allows the user to rate random movies (which will help </w:t>
-      </w:r>
-      <w:proofErr w:type="spellStart"/>
-      <w:proofErr w:type="gramStart"/>
-      <w:r>
-        <w:t>dione</w:t>
-      </w:r>
-      <w:proofErr w:type="spellEnd"/>
-      <w:proofErr w:type="gramEnd"/>
-      <w:r>
-        <w:t xml:space="preserve"> learn more about the user).</w:t>
+        <w:t xml:space="preserve"> A button named 'Rate Random Movies' will open the Preference Window, which allows the user to rate random movies (which will help dione learn more about the user).</w:t>
       </w:r>
     </w:p>
     <w:p>
@@ -5183,7 +5064,7 @@
           <w:bCs w:val="0"/>
         </w:rPr>
       </w:pPr>
-      <w:bookmarkStart w:id="16" w:name="_Toc390529574"/>
+      <w:bookmarkStart w:id="15" w:name="_Toc390529574"/>
       <w:r>
         <w:rPr>
           <w:rFonts w:ascii="Tahoma" w:hAnsi="Tahoma" w:cs="Tahoma"/>
@@ -5193,7 +5074,7 @@
         <w:lastRenderedPageBreak/>
         <w:t>Movie Details Window</w:t>
       </w:r>
-      <w:bookmarkEnd w:id="16"/>
+      <w:bookmarkEnd w:id="15"/>
       <w:r>
         <w:rPr>
           <w:rFonts w:ascii="Tahoma" w:hAnsi="Tahoma" w:cs="Tahoma"/>
@@ -5210,23 +5091,7 @@
         <w:jc w:val="both"/>
       </w:pPr>
       <w:r>
-        <w:t xml:space="preserve">This window consist of all the available data of the selected </w:t>
-      </w:r>
-      <w:proofErr w:type="spellStart"/>
-      <w:r>
-        <w:t>movie.On</w:t>
-      </w:r>
-      <w:proofErr w:type="spellEnd"/>
-      <w:r>
-        <w:t xml:space="preserve"> the top of the window will be shown the movie title. The data that will be shown consists of genres, director, year, </w:t>
-      </w:r>
-      <w:proofErr w:type="gramStart"/>
-      <w:r>
-        <w:t>rating(</w:t>
-      </w:r>
-      <w:proofErr w:type="gramEnd"/>
-      <w:r>
-        <w:t>1-5), star players, a clickable Wikipedia link</w:t>
+        <w:t>This window consist of all the available data of the selected movie.On the top of the window will be shown the movie title. The data that will be shown consists of genres, director, year, rating(1-5), star players, a clickable Wikipedia link</w:t>
       </w:r>
       <w:r>
         <w:t>, movie plot and tags associated with the movie.</w:t>
@@ -5246,21 +5111,21 @@
         <w:jc w:val="both"/>
       </w:pPr>
       <w:r>
-        <w:t>The user can rate the movie, and can rate the relation of any shown tag to the movie (</w:t>
-      </w:r>
-      <w:proofErr w:type="spellStart"/>
-      <w:r>
-        <w:t>i.e</w:t>
-      </w:r>
-      <w:proofErr w:type="spellEnd"/>
-      <w:r>
-        <w:t xml:space="preserve"> how much he believes this tag is associated with the movie).</w:t>
+        <w:t>The user can rate the movie, and can rate the relation of any shown tag to the movie (i.e how much he believes this tag is associated with the movie).</w:t>
       </w:r>
       <w:r>
         <w:t xml:space="preserve"> </w:t>
       </w:r>
       <w:r>
-        <w:t>The user can also add a new tag to be linked with this movie.</w:t>
+        <w:t>The user can also add a new tag</w:t>
+      </w:r>
+      <w:r>
+        <w:t xml:space="preserve"> (that is already existed in the system)</w:t>
+      </w:r>
+      <w:bookmarkStart w:id="16" w:name="_GoBack"/>
+      <w:bookmarkEnd w:id="16"/>
+      <w:r>
+        <w:t xml:space="preserve"> to be linked with this movie.</w:t>
       </w:r>
     </w:p>
     <w:p>
@@ -5277,15 +5142,7 @@
         <w:jc w:val="both"/>
       </w:pPr>
       <w:r>
-        <w:t>The user can make a short comment about the movie (by clicking '</w:t>
-      </w:r>
-      <w:proofErr w:type="gramStart"/>
-      <w:r>
-        <w:t>Make</w:t>
-      </w:r>
-      <w:proofErr w:type="gramEnd"/>
-      <w:r>
-        <w:t xml:space="preserve"> a Comment'), and can watch the recent comments about this movie (by clicking 'Recent Comments').</w:t>
+        <w:t>The user can make a short comment about the movie (by clicking 'Make a Comment'), and can watch the recent comments about this movie (by clicking 'Recent Comments').</w:t>
       </w:r>
     </w:p>
     <w:p>
@@ -5704,15 +5561,7 @@
         <w:jc w:val="both"/>
       </w:pPr>
       <w:r>
-        <w:t xml:space="preserve">The import must take place before </w:t>
-      </w:r>
-      <w:proofErr w:type="spellStart"/>
-      <w:r>
-        <w:t>Dione</w:t>
-      </w:r>
-      <w:proofErr w:type="spellEnd"/>
-      <w:r>
-        <w:t xml:space="preserve"> can run.</w:t>
+        <w:t>The import must take place before Dione can run.</w:t>
       </w:r>
       <w:r>
         <w:t xml:space="preserve"> </w:t>
@@ -5892,14 +5741,12 @@
         <w:bidi w:val="0"/>
         <w:jc w:val="both"/>
       </w:pPr>
-      <w:proofErr w:type="spellStart"/>
       <w:r>
         <w:t>directo</w:t>
       </w:r>
       <w:r>
         <w:t>rs.list</w:t>
       </w:r>
-      <w:proofErr w:type="spellEnd"/>
     </w:p>
     <w:p>
       <w:pPr>
@@ -5911,11 +5758,9 @@
         <w:bidi w:val="0"/>
         <w:jc w:val="both"/>
       </w:pPr>
-      <w:proofErr w:type="spellStart"/>
       <w:r>
         <w:t>genres.list</w:t>
       </w:r>
-      <w:proofErr w:type="spellEnd"/>
     </w:p>
     <w:p>
       <w:pPr>
@@ -5927,11 +5772,9 @@
         <w:bidi w:val="0"/>
         <w:jc w:val="both"/>
       </w:pPr>
-      <w:proofErr w:type="spellStart"/>
       <w:r>
         <w:t>keywords.list</w:t>
       </w:r>
-      <w:proofErr w:type="spellEnd"/>
     </w:p>
     <w:p>
       <w:pPr>
@@ -5943,11 +5786,9 @@
         <w:bidi w:val="0"/>
         <w:jc w:val="both"/>
       </w:pPr>
-      <w:proofErr w:type="spellStart"/>
       <w:r>
         <w:t>language.list</w:t>
       </w:r>
-      <w:proofErr w:type="spellEnd"/>
     </w:p>
     <w:p>
       <w:pPr>
@@ -5959,14 +5800,12 @@
         <w:bidi w:val="0"/>
         <w:jc w:val="both"/>
       </w:pPr>
-      <w:proofErr w:type="spellStart"/>
       <w:r>
         <w:t>plot</w:t>
       </w:r>
       <w:r>
         <w:t>.list</w:t>
       </w:r>
-      <w:proofErr w:type="spellEnd"/>
     </w:p>
     <w:p>
       <w:pPr>
@@ -6583,35 +6422,12 @@
         <w:bidi w:val="0"/>
         <w:jc w:val="both"/>
       </w:pPr>
-      <w:proofErr w:type="spellStart"/>
-      <w:r>
-        <w:t>abstract_window</w:t>
-      </w:r>
-      <w:proofErr w:type="spellEnd"/>
-      <w:r>
-        <w:t xml:space="preserve"> – an abstract </w:t>
-      </w:r>
-      <w:proofErr w:type="spellStart"/>
-      <w:r>
-        <w:t>dione</w:t>
-      </w:r>
-      <w:proofErr w:type="spellEnd"/>
-      <w:r>
-        <w:t xml:space="preserve"> window, extends Shell, defines a window with </w:t>
-      </w:r>
-      <w:proofErr w:type="spellStart"/>
-      <w:r>
-        <w:t>Dioneicons</w:t>
-      </w:r>
-      <w:proofErr w:type="spellEnd"/>
-      <w:r>
-        <w:t xml:space="preserve"> for </w:t>
-      </w:r>
-      <w:proofErr w:type="spellStart"/>
-      <w:r>
-        <w:t>tasksbar</w:t>
-      </w:r>
-      <w:proofErr w:type="spellEnd"/>
+      <w:r>
+        <w:t>abstract_window – an abstract dione</w:t>
+      </w:r>
+      <w:r>
+        <w:t xml:space="preserve"> window, extends Shell, defines a window with Dioneicons for tasksbar</w:t>
+      </w:r>
     </w:p>
     <w:p>
       <w:pPr>
@@ -6623,23 +6439,8 @@
         <w:bidi w:val="0"/>
         <w:jc w:val="both"/>
       </w:pPr>
-      <w:proofErr w:type="spellStart"/>
-      <w:r>
-        <w:t>gui_utils</w:t>
-      </w:r>
-      <w:proofErr w:type="spellEnd"/>
-      <w:r>
-        <w:t xml:space="preserve"> – several functions used all over the </w:t>
-      </w:r>
-      <w:proofErr w:type="spellStart"/>
-      <w:proofErr w:type="gramStart"/>
-      <w:r>
-        <w:t>gui</w:t>
-      </w:r>
-      <w:proofErr w:type="spellEnd"/>
-      <w:proofErr w:type="gramEnd"/>
-      <w:r>
-        <w:t xml:space="preserve"> package. Consists of the launcher of the</w:t>
+      <w:r>
+        <w:t>gui_utils – several functions used all over the gui package. Consists of the launcher of the</w:t>
       </w:r>
       <w:r>
         <w:t xml:space="preserve">. </w:t>
@@ -6649,26 +6450,10 @@
         <w:t>A</w:t>
       </w:r>
       <w:r>
-        <w:t xml:space="preserve">pplication, some </w:t>
-      </w:r>
-      <w:proofErr w:type="spellStart"/>
-      <w:r>
-        <w:t>GridData</w:t>
-      </w:r>
-      <w:proofErr w:type="spellEnd"/>
-      <w:r>
-        <w:t xml:space="preserve"> and </w:t>
-      </w:r>
-      <w:proofErr w:type="spellStart"/>
-      <w:r>
-        <w:t>FormData</w:t>
-      </w:r>
-      <w:r>
-        <w:t>factories</w:t>
-      </w:r>
-      <w:proofErr w:type="spellEnd"/>
-      <w:r>
-        <w:t>, and some more utilities.</w:t>
+        <w:t>pplication, some GridData and FormData</w:t>
+      </w:r>
+      <w:r>
+        <w:t>factories, and some more utilities.</w:t>
       </w:r>
     </w:p>
     <w:p>
@@ -6681,80 +6466,20 @@
         <w:bidi w:val="0"/>
         <w:jc w:val="both"/>
       </w:pPr>
-      <w:proofErr w:type="spellStart"/>
-      <w:r>
-        <w:t>all_tabs_window</w:t>
-      </w:r>
-      <w:proofErr w:type="spellEnd"/>
-      <w:r>
-        <w:t xml:space="preserve">, </w:t>
-      </w:r>
-      <w:proofErr w:type="spellStart"/>
-      <w:r>
-        <w:t>log_in_window</w:t>
-      </w:r>
-      <w:proofErr w:type="spellEnd"/>
-      <w:r>
-        <w:t xml:space="preserve">, </w:t>
-      </w:r>
-      <w:proofErr w:type="spellStart"/>
-      <w:r>
-        <w:t>movie_details_window</w:t>
-      </w:r>
-      <w:proofErr w:type="spellEnd"/>
-      <w:r>
-        <w:t xml:space="preserve">, </w:t>
-      </w:r>
-      <w:proofErr w:type="spellStart"/>
-      <w:r>
-        <w:t>import_window</w:t>
-      </w:r>
-      <w:proofErr w:type="spellEnd"/>
-      <w:r>
-        <w:t xml:space="preserve">, </w:t>
-      </w:r>
-      <w:proofErr w:type="spellStart"/>
-      <w:r>
-        <w:t>import_progress_window</w:t>
-      </w:r>
-      <w:proofErr w:type="spellEnd"/>
-      <w:r>
-        <w:t xml:space="preserve">, </w:t>
-      </w:r>
-      <w:proofErr w:type="spellStart"/>
-      <w:r>
-        <w:t>preferences_window</w:t>
-      </w:r>
-      <w:proofErr w:type="spellEnd"/>
-      <w:r>
-        <w:t xml:space="preserve">, </w:t>
-      </w:r>
-      <w:proofErr w:type="spellStart"/>
-      <w:r>
-        <w:t>comment_window</w:t>
-      </w:r>
-      <w:proofErr w:type="spellEnd"/>
-      <w:r>
-        <w:t xml:space="preserve">, </w:t>
-      </w:r>
-      <w:proofErr w:type="spellStart"/>
-      <w:r>
-        <w:t>movie_comments_window</w:t>
-      </w:r>
-      <w:proofErr w:type="spellEnd"/>
+      <w:r>
+        <w:t>all_tabs_window, log_in_window, movie_details_window, import_window, import_progress_window, preferences_window</w:t>
+      </w:r>
+      <w:r>
+        <w:t>, comment_window, movie_comments_window</w:t>
+      </w:r>
       <w:r>
         <w:t xml:space="preserve"> – all these classes extends</w:t>
       </w:r>
       <w:r>
         <w:br/>
       </w:r>
-      <w:proofErr w:type="spellStart"/>
-      <w:r>
-        <w:t>abstract_window</w:t>
-      </w:r>
-      <w:proofErr w:type="spellEnd"/>
-      <w:r>
-        <w:t xml:space="preserve">, each consists of the relevant data. </w:t>
+      <w:r>
+        <w:t xml:space="preserve">abstract_window, each consists of the relevant data. </w:t>
       </w:r>
     </w:p>
     <w:p>
@@ -6767,45 +6492,8 @@
         <w:bidi w:val="0"/>
         <w:jc w:val="both"/>
       </w:pPr>
-      <w:proofErr w:type="gramStart"/>
-      <w:r>
-        <w:t>overview</w:t>
-      </w:r>
-      <w:proofErr w:type="gramEnd"/>
-      <w:r>
-        <w:t xml:space="preserve"> tab, </w:t>
-      </w:r>
-      <w:proofErr w:type="spellStart"/>
-      <w:r>
-        <w:t>search_movie_tab</w:t>
-      </w:r>
-      <w:proofErr w:type="spellEnd"/>
-      <w:r>
-        <w:t xml:space="preserve">, </w:t>
-      </w:r>
-      <w:proofErr w:type="spellStart"/>
-      <w:r>
-        <w:t>social_tab</w:t>
-      </w:r>
-      <w:proofErr w:type="spellEnd"/>
-      <w:r>
-        <w:t xml:space="preserve">, </w:t>
-      </w:r>
-      <w:proofErr w:type="spellStart"/>
-      <w:r>
-        <w:t>recommendation_tab</w:t>
-      </w:r>
-      <w:proofErr w:type="spellEnd"/>
-      <w:r>
-        <w:t xml:space="preserve">, </w:t>
-      </w:r>
-      <w:proofErr w:type="spellStart"/>
-      <w:r>
-        <w:t>settings_tab</w:t>
-      </w:r>
-      <w:proofErr w:type="spellEnd"/>
-      <w:r>
-        <w:t>,</w:t>
+      <w:r>
+        <w:t>overview tab, search_movie_tab, social_tab, recommendation_tab, settings_tab,</w:t>
       </w:r>
       <w:r>
         <w:t xml:space="preserve"> are all                                                                                    extend Composite. Each of these classes represents a tab in the All Tabs Window, which is the main Dione window.</w:t>
@@ -6825,47 +6513,13 @@
         <w:t>Layouts - The windows and tabs are mainly use the Grid and</w:t>
       </w:r>
       <w:r>
-        <w:t xml:space="preserve"> Form layouts for </w:t>
-      </w:r>
-      <w:proofErr w:type="spellStart"/>
-      <w:proofErr w:type="gramStart"/>
-      <w:r>
-        <w:t>it's</w:t>
-      </w:r>
-      <w:proofErr w:type="spellEnd"/>
-      <w:proofErr w:type="gramEnd"/>
-      <w:r>
-        <w:t xml:space="preserve"> widgets.</w:t>
+        <w:t xml:space="preserve"> Form layouts for it's widgets.</w:t>
       </w:r>
       <w:r>
         <w:br/>
       </w:r>
       <w:r>
-        <w:t xml:space="preserve">A factory for the relevant </w:t>
-      </w:r>
-      <w:proofErr w:type="spellStart"/>
-      <w:r>
-        <w:t>GridData</w:t>
-      </w:r>
-      <w:proofErr w:type="spellEnd"/>
-      <w:r>
-        <w:t xml:space="preserve"> and </w:t>
-      </w:r>
-      <w:proofErr w:type="spellStart"/>
-      <w:r>
-        <w:t>FormData</w:t>
-      </w:r>
-      <w:proofErr w:type="spellEnd"/>
-      <w:r>
-        <w:t xml:space="preserve"> is available in the </w:t>
-      </w:r>
-      <w:proofErr w:type="spellStart"/>
-      <w:r>
-        <w:t>gui_utils</w:t>
-      </w:r>
-      <w:proofErr w:type="spellEnd"/>
-      <w:r>
-        <w:t xml:space="preserve"> class.</w:t>
+        <w:t>A factory for the relevant GridData and FormData is available in the gui_utils class.</w:t>
       </w:r>
     </w:p>
     <w:p>
@@ -6879,38 +6533,7 @@
         <w:jc w:val="both"/>
       </w:pPr>
       <w:r>
-        <w:t xml:space="preserve">OS Resources – as a policy, any font, color or image created in the </w:t>
-      </w:r>
-      <w:proofErr w:type="spellStart"/>
-      <w:proofErr w:type="gramStart"/>
-      <w:r>
-        <w:t>gui</w:t>
-      </w:r>
-      <w:proofErr w:type="spellEnd"/>
-      <w:proofErr w:type="gramEnd"/>
-      <w:r>
-        <w:t xml:space="preserve"> classes, is disposed in the </w:t>
-      </w:r>
-      <w:proofErr w:type="spellStart"/>
-      <w:r>
-        <w:t>DisposalListener</w:t>
-      </w:r>
-      <w:proofErr w:type="spellEnd"/>
-      <w:r>
-        <w:t xml:space="preserve"> of the widget it is associated with. For example if a label uses font, a call to </w:t>
-      </w:r>
-      <w:proofErr w:type="spellStart"/>
-      <w:proofErr w:type="gramStart"/>
-      <w:r>
-        <w:t>font.dispose</w:t>
-      </w:r>
-      <w:proofErr w:type="spellEnd"/>
-      <w:r>
-        <w:t>(</w:t>
-      </w:r>
-      <w:proofErr w:type="gramEnd"/>
-      <w:r>
-        <w:t>) will take place while the label is disposing.</w:t>
+        <w:t>OS Resources – as a policy, any font, color or image created in the gui classes, is disposed in the DisposalListener of the widget it is associated with. For example if a label uses font, a call to font.dispose() will take place while the label is disposing.</w:t>
       </w:r>
     </w:p>
     <w:p>
@@ -6981,23 +6604,7 @@
         <w:t>beginning</w:t>
       </w:r>
       <w:r>
-        <w:t xml:space="preserve">, and tasks are sent to it, via </w:t>
-      </w:r>
-      <w:proofErr w:type="spellStart"/>
-      <w:r>
-        <w:t>asyncExec</w:t>
-      </w:r>
-      <w:proofErr w:type="spellEnd"/>
-      <w:r>
-        <w:t xml:space="preserve"> and </w:t>
-      </w:r>
-      <w:proofErr w:type="spellStart"/>
-      <w:r>
-        <w:t>syncExec</w:t>
-      </w:r>
-      <w:proofErr w:type="spellEnd"/>
-      <w:r>
-        <w:t xml:space="preserve">, according to the expected length of a DB response. </w:t>
+        <w:t xml:space="preserve">, and tasks are sent to it, via asyncExec and syncExec, according to the expected length of a DB response. </w:t>
       </w:r>
     </w:p>
     <w:p>
@@ -7009,13 +6616,8 @@
       <w:r>
         <w:t xml:space="preserve">In addition, the </w:t>
       </w:r>
-      <w:proofErr w:type="spellStart"/>
-      <w:r>
-        <w:t>cron</w:t>
-      </w:r>
-      <w:proofErr w:type="spellEnd"/>
-      <w:r>
-        <w:t xml:space="preserve"> thread is started on init of the program, and will call functions for calculating the recommended movies every 15 minutes.</w:t>
+      <w:r>
+        <w:t>cron thread is started on init of the program, and will call functions for calculating the recommended movies every 15 minutes.</w:t>
       </w:r>
     </w:p>
     <w:p>
@@ -7074,15 +6676,7 @@
         <w:t xml:space="preserve"> module which has classes</w:t>
       </w:r>
       <w:r>
-        <w:t xml:space="preserve"> that </w:t>
-      </w:r>
-      <w:proofErr w:type="spellStart"/>
-      <w:r>
-        <w:t>mangage</w:t>
-      </w:r>
-      <w:proofErr w:type="spellEnd"/>
-      <w:r>
-        <w:t xml:space="preserve"> all logic for </w:t>
+        <w:t xml:space="preserve"> that mangage all logic for </w:t>
       </w:r>
       <w:r>
         <w:t>movies, persons and user</w:t>
@@ -7147,21 +6741,13 @@
         <w:t xml:space="preserve"> queries.</w:t>
       </w:r>
       <w:r>
+        <w:t xml:space="preserve"> basically </w:t>
+      </w:r>
+      <w:r>
         <w:t xml:space="preserve"> </w:t>
       </w:r>
-      <w:proofErr w:type="gramStart"/>
-      <w:r>
-        <w:t xml:space="preserve">basically </w:t>
-      </w:r>
-      <w:r>
-        <w:t xml:space="preserve"> </w:t>
-      </w:r>
-      <w:r>
-        <w:t>everything</w:t>
-      </w:r>
-      <w:proofErr w:type="gramEnd"/>
-      <w:r>
-        <w:t xml:space="preserve"> related to DB.</w:t>
+      <w:r>
+        <w:t>everything related to DB.</w:t>
       </w:r>
     </w:p>
     <w:p>
@@ -7241,7 +6827,6 @@
         <w:spacing w:after="240"/>
         <w:jc w:val="both"/>
       </w:pPr>
-      <w:proofErr w:type="gramStart"/>
       <w:r>
         <w:rPr>
           <w:b/>
@@ -7249,7 +6834,6 @@
         </w:rPr>
         <w:t>db_operations</w:t>
       </w:r>
-      <w:proofErr w:type="gramEnd"/>
       <w:r>
         <w:rPr>
           <w:b/>
@@ -7341,7 +6925,6 @@
         </w:rPr>
       </w:pPr>
       <w:bookmarkStart w:id="29" w:name="_Toc390529587"/>
-      <w:proofErr w:type="gramStart"/>
       <w:r>
         <w:rPr>
           <w:rFonts w:ascii="Tahoma" w:hAnsi="Tahoma" w:cs="Tahoma"/>
@@ -7351,7 +6934,6 @@
         <w:t>core</w:t>
       </w:r>
       <w:bookmarkEnd w:id="29"/>
-      <w:proofErr w:type="gramEnd"/>
     </w:p>
     <w:p>
       <w:pPr>
@@ -7465,7 +7047,6 @@
         <w:spacing w:after="240"/>
         <w:jc w:val="both"/>
       </w:pPr>
-      <w:proofErr w:type="spellStart"/>
       <w:r>
         <w:rPr>
           <w:b/>
@@ -7473,7 +7054,6 @@
         </w:rPr>
         <w:t>core.entities</w:t>
       </w:r>
-      <w:proofErr w:type="spellEnd"/>
     </w:p>
     <w:p>
       <w:pPr>
@@ -7482,29 +7062,8 @@
         <w:spacing w:after="240"/>
         <w:jc w:val="both"/>
       </w:pPr>
-      <w:proofErr w:type="gramStart"/>
-      <w:r>
-        <w:t>some</w:t>
-      </w:r>
-      <w:proofErr w:type="gramEnd"/>
-      <w:r>
-        <w:t xml:space="preserve"> entities are simple, and are represented in a </w:t>
-      </w:r>
-      <w:proofErr w:type="spellStart"/>
-      <w:r>
-        <w:t>ID,Name</w:t>
-      </w:r>
-      <w:proofErr w:type="spellEnd"/>
-      <w:r>
-        <w:t xml:space="preserve"> map. Complex entities include movies - used mainly for parsing purposes, persons, and user-activities.  </w:t>
-      </w:r>
-      <w:proofErr w:type="gramStart"/>
-      <w:r>
-        <w:t>light</w:t>
-      </w:r>
-      <w:proofErr w:type="gramEnd"/>
-      <w:r>
-        <w:t xml:space="preserve"> movies, are a softer version of movies, passed to the UI, that is ignorant of some parsing logic.</w:t>
+      <w:r>
+        <w:t>some entities are simple, and are represented in a ID,Name map. Complex entities include movies - used mainly for parsing purposes, persons, and user-activities.  light movies, are a softer version of movies, passed to the UI, that is ignorant of some parsing logic.</w:t>
       </w:r>
     </w:p>
     <w:p>
@@ -7538,15 +7097,7 @@
         <w:jc w:val="both"/>
       </w:pPr>
       <w:r>
-        <w:t xml:space="preserve">User activities are such as rating, tagging and commenting on movies, comply </w:t>
-      </w:r>
-      <w:proofErr w:type="gramStart"/>
-      <w:r>
-        <w:t>to</w:t>
-      </w:r>
-      <w:proofErr w:type="gramEnd"/>
-      <w:r>
-        <w:t xml:space="preserve"> an activity interface, and extend a relevant abstract class. </w:t>
+        <w:t xml:space="preserve">User activities are such as rating, tagging and commenting on movies, comply to an activity interface, and extend a relevant abstract class. </w:t>
       </w:r>
     </w:p>
     <w:p>
@@ -7607,23 +7158,13 @@
         </w:rPr>
       </w:pPr>
       <w:bookmarkStart w:id="31" w:name="_Toc390529589"/>
-      <w:proofErr w:type="gramStart"/>
       <w:r>
         <w:rPr>
           <w:rFonts w:ascii="Tahoma" w:hAnsi="Tahoma" w:cs="Tahoma"/>
           <w:b w:val="0"/>
           <w:bCs w:val="0"/>
         </w:rPr>
-        <w:t>packages</w:t>
-      </w:r>
-      <w:proofErr w:type="gramEnd"/>
-      <w:r>
-        <w:rPr>
-          <w:rFonts w:ascii="Tahoma" w:hAnsi="Tahoma" w:cs="Tahoma"/>
-          <w:b w:val="0"/>
-          <w:bCs w:val="0"/>
-        </w:rPr>
-        <w:t xml:space="preserve"> and </w:t>
+        <w:t xml:space="preserve">packages and </w:t>
       </w:r>
       <w:r>
         <w:rPr>
@@ -7661,7 +7202,6 @@
         <w:bidi w:val="0"/>
         <w:jc w:val="both"/>
       </w:pPr>
-      <w:proofErr w:type="gramStart"/>
       <w:r>
         <w:rPr>
           <w:b/>
@@ -7670,22 +7210,10 @@
         <w:t>Importer.java</w:t>
       </w:r>
       <w:r>
-        <w:t xml:space="preserve">  -</w:t>
-      </w:r>
-      <w:proofErr w:type="gramEnd"/>
-      <w:r>
-        <w:t xml:space="preserve"> This class serves as a main runnable logic, that handles all of the import steps. These include Parsing YAGO and IMDB files, and loading data to tables.</w:t>
-      </w:r>
-      <w:r>
-        <w:t xml:space="preserve"> The importer keeps track of import progress, within each step, and notifies </w:t>
-      </w:r>
-      <w:proofErr w:type="gramStart"/>
-      <w:r>
-        <w:t>it's</w:t>
-      </w:r>
-      <w:proofErr w:type="gramEnd"/>
-      <w:r>
-        <w:t xml:space="preserve"> clients accordingly. The thread can be terminated in a safe fashion, terminating whatever parse or batch being done, and shutting down. </w:t>
+        <w:t xml:space="preserve">  - This class serves as a main runnable logic, that handles all of the import steps. These include Parsing YAGO and IMDB files, and loading data to tables.</w:t>
+      </w:r>
+      <w:r>
+        <w:t xml:space="preserve"> The importer keeps track of import progress, within each step, and notifies it's clients accordingly. The thread can be terminated in a safe fashion, terminating whatever parse or batch being done, and shutting down. </w:t>
       </w:r>
     </w:p>
     <w:p>
@@ -7698,62 +7226,32 @@
         <w:bidi w:val="0"/>
         <w:jc w:val="both"/>
       </w:pPr>
-      <w:proofErr w:type="spellStart"/>
       <w:r>
         <w:rPr>
           <w:b/>
           <w:bCs/>
         </w:rPr>
-        <w:t>Iimport_</w:t>
-      </w:r>
-      <w:proofErr w:type="gramStart"/>
-      <w:r>
+        <w:t xml:space="preserve">Iimport_task </w:t>
+      </w:r>
+      <w:r>
+        <w:t xml:space="preserve"> - in interface for all tasks (parsers and loaders), that are used by the importer.</w:t>
+      </w:r>
+    </w:p>
+    <w:p>
+      <w:pPr>
+        <w:bidi w:val="0"/>
+        <w:jc w:val="both"/>
         <w:rPr>
           <w:b/>
           <w:bCs/>
         </w:rPr>
-        <w:t>task</w:t>
-      </w:r>
-      <w:proofErr w:type="spellEnd"/>
+      </w:pPr>
       <w:r>
         <w:rPr>
           <w:b/>
           <w:bCs/>
         </w:rPr>
-        <w:t xml:space="preserve"> </w:t>
-      </w:r>
-      <w:r>
-        <w:t xml:space="preserve"> -</w:t>
-      </w:r>
-      <w:proofErr w:type="gramEnd"/>
-      <w:r>
-        <w:t xml:space="preserve"> in interface for all tasks (parsers and loaders), that are used by the importer.</w:t>
-      </w:r>
-    </w:p>
-    <w:p>
-      <w:pPr>
-        <w:bidi w:val="0"/>
-        <w:jc w:val="both"/>
-        <w:rPr>
-          <w:b/>
-          <w:bCs/>
-        </w:rPr>
-      </w:pPr>
-      <w:proofErr w:type="spellStart"/>
-      <w:r>
-        <w:rPr>
-          <w:b/>
-          <w:bCs/>
-        </w:rPr>
-        <w:t>Parsing.yago</w:t>
-      </w:r>
-      <w:proofErr w:type="spellEnd"/>
-      <w:r>
-        <w:rPr>
-          <w:b/>
-          <w:bCs/>
-        </w:rPr>
-        <w:t xml:space="preserve"> package</w:t>
+        <w:t>Parsing.yago package</w:t>
       </w:r>
     </w:p>
     <w:p>
@@ -7774,15 +7272,7 @@
         <w:t>Abstract_yago_parser.java</w:t>
       </w:r>
       <w:r>
-        <w:t xml:space="preserve"> – an abstract class, that handles reading of a </w:t>
-      </w:r>
-      <w:proofErr w:type="spellStart"/>
-      <w:r>
-        <w:t>yago</w:t>
-      </w:r>
-      <w:proofErr w:type="spellEnd"/>
-      <w:r>
-        <w:t xml:space="preserve"> file</w:t>
+        <w:t xml:space="preserve"> – an abstract class, that handles reading of a yago file</w:t>
       </w:r>
       <w:r>
         <w:t>s</w:t>
@@ -7796,13 +7286,8 @@
       <w:r>
         <w:t xml:space="preserve"> </w:t>
       </w:r>
-      <w:proofErr w:type="spellStart"/>
-      <w:r>
-        <w:t>io</w:t>
-      </w:r>
-      <w:proofErr w:type="spellEnd"/>
-      <w:r>
-        <w:t xml:space="preserve">, and tag-level parsing of the lines), that relies on concrete classes, that handle each specific file – react differently to tags, </w:t>
+      <w:r>
+        <w:t xml:space="preserve">io, and tag-level parsing of the lines), that relies on concrete classes, that handle each specific file – react differently to tags, </w:t>
       </w:r>
       <w:r>
         <w:t xml:space="preserve">expect different line structures, </w:t>
@@ -7824,106 +7309,79 @@
         <w:bidi w:val="0"/>
         <w:jc w:val="both"/>
       </w:pPr>
-      <w:proofErr w:type="spellStart"/>
       <w:r>
         <w:rPr>
           <w:b/>
           <w:bCs/>
         </w:rPr>
-        <w:t>parser_yago</w:t>
-      </w:r>
-      <w:proofErr w:type="spellEnd"/>
-      <w:r>
+        <w:t>parser_yago_*</w:t>
+      </w:r>
+      <w:r>
+        <w:t xml:space="preserve"> - </w:t>
+      </w:r>
+      <w:r>
+        <w:t xml:space="preserve"> </w:t>
+      </w:r>
+      <w:r>
+        <w:t>these are t</w:t>
+      </w:r>
+      <w:r>
+        <w:t>he Y</w:t>
+      </w:r>
+      <w:r>
+        <w:t>AGO</w:t>
+      </w:r>
+      <w:r>
+        <w:t xml:space="preserve"> Parsers</w:t>
+      </w:r>
+      <w:r>
+        <w:t>. They</w:t>
+      </w:r>
+      <w:r>
+        <w:t xml:space="preserve"> are responsible for our main entities – movies and persons (actors, directors), as well as relationships between these entities</w:t>
+      </w:r>
+      <w:r>
+        <w:t xml:space="preserve"> (who acted in a film, who directed it)</w:t>
+      </w:r>
+      <w:r>
+        <w:t xml:space="preserve">, and </w:t>
+      </w:r>
+      <w:r>
+        <w:t>other movie details</w:t>
+      </w:r>
+      <w:r>
+        <w:t xml:space="preserve"> (it's creation year, it's length)</w:t>
+      </w:r>
+      <w:r>
+        <w:t>.</w:t>
+      </w:r>
+      <w:r>
+        <w:t xml:space="preserve"> Listeners can register to progress events, and termination of import, is handled at the main loop. </w:t>
+      </w:r>
+    </w:p>
+    <w:p>
+      <w:pPr>
+        <w:bidi w:val="0"/>
+        <w:jc w:val="both"/>
         <w:rPr>
           <w:b/>
           <w:bCs/>
         </w:rPr>
-        <w:t>_*</w:t>
-      </w:r>
-      <w:r>
-        <w:t xml:space="preserve"> </w:t>
-      </w:r>
-      <w:proofErr w:type="gramStart"/>
-      <w:r>
-        <w:t xml:space="preserve">- </w:t>
-      </w:r>
-      <w:r>
-        <w:t xml:space="preserve"> </w:t>
-      </w:r>
-      <w:r>
-        <w:t>these</w:t>
-      </w:r>
-      <w:proofErr w:type="gramEnd"/>
-      <w:r>
-        <w:t xml:space="preserve"> are t</w:t>
-      </w:r>
-      <w:r>
-        <w:t>he Y</w:t>
-      </w:r>
-      <w:r>
-        <w:t>AGO</w:t>
-      </w:r>
-      <w:r>
-        <w:t xml:space="preserve"> Parsers</w:t>
-      </w:r>
-      <w:r>
-        <w:t>. They</w:t>
-      </w:r>
-      <w:r>
-        <w:t xml:space="preserve"> are responsible for our main entities – movies and persons (actors, directors), as well as relationships between these entities</w:t>
-      </w:r>
-      <w:r>
-        <w:t xml:space="preserve"> (who acted in a film, who directed it)</w:t>
-      </w:r>
-      <w:r>
-        <w:t xml:space="preserve">, and </w:t>
-      </w:r>
-      <w:r>
-        <w:t>other movie details</w:t>
-      </w:r>
-      <w:r>
-        <w:t xml:space="preserve"> (</w:t>
-      </w:r>
-      <w:proofErr w:type="gramStart"/>
-      <w:r>
-        <w:t>it's</w:t>
-      </w:r>
-      <w:proofErr w:type="gramEnd"/>
-      <w:r>
-        <w:t xml:space="preserve"> creation year, it's length)</w:t>
-      </w:r>
-      <w:r>
-        <w:t>.</w:t>
-      </w:r>
-      <w:r>
-        <w:t xml:space="preserve"> Listeners can register to progress events, and termination of import, is handled at the main loop. </w:t>
-      </w:r>
-    </w:p>
-    <w:p>
-      <w:pPr>
-        <w:bidi w:val="0"/>
-        <w:jc w:val="both"/>
+      </w:pPr>
+      <w:r>
         <w:rPr>
           <w:b/>
           <w:bCs/>
         </w:rPr>
-      </w:pPr>
-      <w:proofErr w:type="spellStart"/>
+        <w:t>P</w:t>
+      </w:r>
       <w:r>
         <w:rPr>
           <w:b/>
           <w:bCs/>
         </w:rPr>
-        <w:t>P</w:t>
-      </w:r>
-      <w:r>
-        <w:rPr>
-          <w:b/>
-          <w:bCs/>
-        </w:rPr>
         <w:t>arsing.imdb</w:t>
       </w:r>
-      <w:proofErr w:type="spellEnd"/>
       <w:r>
         <w:rPr>
           <w:b/>
@@ -7950,45 +7408,13 @@
         <w:t>Abstract_imdb_parser.java</w:t>
       </w:r>
       <w:r>
-        <w:t xml:space="preserve"> – an abstract class, that handles reading of </w:t>
-      </w:r>
-      <w:proofErr w:type="gramStart"/>
-      <w:r>
-        <w:t>a</w:t>
-      </w:r>
-      <w:proofErr w:type="gramEnd"/>
-      <w:r>
-        <w:t xml:space="preserve"> IMDB files (handling </w:t>
-      </w:r>
-      <w:proofErr w:type="spellStart"/>
-      <w:r>
-        <w:t>io</w:t>
-      </w:r>
-      <w:proofErr w:type="spellEnd"/>
-      <w:r>
-        <w:t xml:space="preserve"> and file scans).</w:t>
+        <w:t xml:space="preserve"> – an abstract class, that handles reading of a IMDB files (handling io and file scans).</w:t>
       </w:r>
       <w:r>
         <w:t xml:space="preserve"> To identify a YAGO title with an IMDB title, we rely on a combination of movie name, movie director, and year. </w:t>
       </w:r>
       <w:r>
-        <w:t xml:space="preserve">The abstract parser manages the mapping of </w:t>
-      </w:r>
-      <w:proofErr w:type="spellStart"/>
-      <w:r>
-        <w:t>imdb</w:t>
-      </w:r>
-      <w:proofErr w:type="spellEnd"/>
-      <w:r>
-        <w:t xml:space="preserve"> names, to </w:t>
-      </w:r>
-      <w:proofErr w:type="spellStart"/>
-      <w:r>
-        <w:t>yago</w:t>
-      </w:r>
-      <w:proofErr w:type="spellEnd"/>
-      <w:r>
-        <w:t xml:space="preserve"> names, taking in account the possibility of missing details, and multilingual issues</w:t>
+        <w:t>The abstract parser manages the mapping of imdb names, to yago names, taking in account the possibility of missing details, and multilingual issues</w:t>
       </w:r>
       <w:r>
         <w:t>. We try first to match according to all parameters, and only than allow for weaker identifications - by name and year, or name only</w:t>
@@ -8015,51 +7441,31 @@
           <w:b/>
           <w:bCs/>
         </w:rPr>
-        <w:t xml:space="preserve"> </w:t>
-      </w:r>
-      <w:proofErr w:type="spellStart"/>
-      <w:r>
+        <w:t xml:space="preserve"> imdb_*_parser </w:t>
+      </w:r>
+      <w:r>
+        <w:t xml:space="preserve">- There is an extending class, responsible for parsing each file, and Concrete classes, that handle the parsing of each line: extracting facts such as languages, tags and their frequency, plots, genres, taglines and more. Two special parsers are the names and directors parsers, who's output is used to map imdb titles, to yago titles. </w:t>
+      </w:r>
+    </w:p>
+    <w:p>
+      <w:pPr>
+        <w:bidi w:val="0"/>
+        <w:jc w:val="both"/>
         <w:rPr>
           <w:b/>
           <w:bCs/>
         </w:rPr>
-        <w:t>imdb</w:t>
-      </w:r>
-      <w:proofErr w:type="spellEnd"/>
-      <w:r>
+      </w:pPr>
+    </w:p>
+    <w:p>
+      <w:pPr>
+        <w:bidi w:val="0"/>
+        <w:jc w:val="both"/>
         <w:rPr>
           <w:b/>
           <w:bCs/>
         </w:rPr>
-        <w:t xml:space="preserve">_*_parser </w:t>
-      </w:r>
-      <w:r>
-        <w:t xml:space="preserve">- There is an extending class, responsible for parsing each file, and Concrete classes, that handle the parsing of each line: extracting facts such as languages, tags and their frequency, plots, genres, taglines and more. Two special parsers are the names and directors parsers, </w:t>
-      </w:r>
-      <w:proofErr w:type="gramStart"/>
-      <w:r>
-        <w:t>who's</w:t>
-      </w:r>
-      <w:proofErr w:type="gramEnd"/>
-      <w:r>
-        <w:t xml:space="preserve"> output is used to map </w:t>
-      </w:r>
-      <w:proofErr w:type="spellStart"/>
-      <w:r>
-        <w:t>imdb</w:t>
-      </w:r>
-      <w:proofErr w:type="spellEnd"/>
-      <w:r>
-        <w:t xml:space="preserve"> titles, to </w:t>
-      </w:r>
-      <w:proofErr w:type="spellStart"/>
-      <w:r>
-        <w:t>yago</w:t>
-      </w:r>
-      <w:proofErr w:type="spellEnd"/>
-      <w:r>
-        <w:t xml:space="preserve"> titles. </w:t>
-      </w:r>
+      </w:pPr>
     </w:p>
     <w:p>
       <w:pPr>
@@ -8090,43 +7496,21 @@
           <w:bCs/>
         </w:rPr>
       </w:pPr>
-    </w:p>
-    <w:p>
-      <w:pPr>
-        <w:bidi w:val="0"/>
-        <w:jc w:val="both"/>
+      <w:r>
         <w:rPr>
           <w:b/>
           <w:bCs/>
         </w:rPr>
-      </w:pPr>
-    </w:p>
-    <w:p>
-      <w:pPr>
-        <w:bidi w:val="0"/>
-        <w:jc w:val="both"/>
+        <w:lastRenderedPageBreak/>
+        <w:t>P</w:t>
+      </w:r>
+      <w:r>
         <w:rPr>
           <w:b/>
           <w:bCs/>
         </w:rPr>
-      </w:pPr>
-      <w:proofErr w:type="spellStart"/>
-      <w:r>
-        <w:rPr>
-          <w:b/>
-          <w:bCs/>
-        </w:rPr>
-        <w:lastRenderedPageBreak/>
-        <w:t>P</w:t>
-      </w:r>
-      <w:r>
-        <w:rPr>
-          <w:b/>
-          <w:bCs/>
-        </w:rPr>
         <w:t>arsing.loaders</w:t>
       </w:r>
-      <w:proofErr w:type="spellEnd"/>
       <w:r>
         <w:rPr>
           <w:b/>
@@ -8216,85 +7600,21 @@
         <w:bidi w:val="0"/>
       </w:pPr>
       <w:r>
-        <w:t xml:space="preserve">We parse </w:t>
-      </w:r>
-      <w:proofErr w:type="spellStart"/>
-      <w:r>
-        <w:t>Yago</w:t>
-      </w:r>
-      <w:proofErr w:type="spellEnd"/>
-      <w:r>
-        <w:t xml:space="preserve"> files, and maintain maps of entities such as movies and persons</w:t>
+        <w:t>We parse Yago files, and maintain maps of entities such as movies and persons</w:t>
       </w:r>
       <w:r>
         <w:t>.</w:t>
       </w:r>
       <w:r>
-        <w:t xml:space="preserve"> </w:t>
-      </w:r>
-      <w:proofErr w:type="gramStart"/>
-      <w:r>
-        <w:t>after</w:t>
-      </w:r>
-      <w:proofErr w:type="gramEnd"/>
-      <w:r>
-        <w:t xml:space="preserve"> parsing the names and directors IMDB files, we map "</w:t>
-      </w:r>
-      <w:proofErr w:type="spellStart"/>
-      <w:r>
-        <w:t>imdb</w:t>
-      </w:r>
-      <w:proofErr w:type="spellEnd"/>
-      <w:r>
-        <w:t xml:space="preserve"> names" to "</w:t>
-      </w:r>
-      <w:proofErr w:type="spellStart"/>
-      <w:r>
-        <w:t>yago</w:t>
-      </w:r>
-      <w:proofErr w:type="spellEnd"/>
-      <w:r>
-        <w:t xml:space="preserve"> names", so we can enrich our </w:t>
-      </w:r>
-      <w:proofErr w:type="spellStart"/>
-      <w:r>
-        <w:t>yago</w:t>
-      </w:r>
-      <w:proofErr w:type="spellEnd"/>
-      <w:r>
-        <w:t xml:space="preserve"> titles. After the </w:t>
-      </w:r>
-      <w:proofErr w:type="spellStart"/>
-      <w:r>
-        <w:t>imdb</w:t>
-      </w:r>
-      <w:proofErr w:type="spellEnd"/>
-      <w:r>
-        <w:t xml:space="preserve"> parsers enrich, based on the mapping, our </w:t>
-      </w:r>
-      <w:proofErr w:type="spellStart"/>
-      <w:r>
-        <w:t>yago</w:t>
-      </w:r>
-      <w:proofErr w:type="spellEnd"/>
-      <w:r>
-        <w:t xml:space="preserve"> titles, we go on to load the data. </w:t>
-      </w:r>
-    </w:p>
-    <w:p>
-      <w:pPr>
-        <w:bidi w:val="0"/>
-      </w:pPr>
-      <w:r>
-        <w:t xml:space="preserve">We populate tables one at a time, allowing for some flexibility and fault tolerance, if there are issues with a specific source file (say, </w:t>
-      </w:r>
-      <w:proofErr w:type="spellStart"/>
-      <w:r>
-        <w:t>imdb</w:t>
-      </w:r>
-      <w:proofErr w:type="spellEnd"/>
-      <w:r>
-        <w:t xml:space="preserve"> genres) or destination table. Since the importing process is synced with relevant tables, partial loads of some tables, would still allow complete loads of others, where missing values are nulled</w:t>
+        <w:t xml:space="preserve"> after parsing the names and directors IMDB files, we map "imdb names" to "yago names", so we can enrich our yago titles. After the imdb parsers enrich, based on the mapping, our yago titles, we go on to load the data. </w:t>
+      </w:r>
+    </w:p>
+    <w:p>
+      <w:pPr>
+        <w:bidi w:val="0"/>
+      </w:pPr>
+      <w:r>
+        <w:t>We populate tables one at a time, allowing for some flexibility and fault tolerance, if there are issues with a specific source file (say, imdb genres) or destination table. Since the importing process is synced with relevant tables, partial loads of some tables, would still allow complete loads of others, where missing values are nulled</w:t>
       </w:r>
       <w:r>
         <w:t xml:space="preserve"> (to keep integrity)</w:t>
@@ -8303,31 +7623,15 @@
         <w:t>. Therefore, we can easily use the auto-increment option, without constantly querying the database, so as to resolve IDs, in later loading processes. The loading process us</w:t>
       </w:r>
       <w:r>
-        <w:t xml:space="preserve">es batched prepared </w:t>
-      </w:r>
-      <w:proofErr w:type="gramStart"/>
-      <w:r>
-        <w:t>statements, that</w:t>
-      </w:r>
-      <w:proofErr w:type="gramEnd"/>
-      <w:r>
-        <w:t xml:space="preserve"> are not auto-committed. </w:t>
-      </w:r>
-    </w:p>
-    <w:p>
-      <w:pPr>
-        <w:bidi w:val="0"/>
-      </w:pPr>
-      <w:r>
-        <w:t xml:space="preserve">The import has several critical phases, mainly </w:t>
-      </w:r>
-      <w:proofErr w:type="gramStart"/>
-      <w:r>
-        <w:t>if  source</w:t>
-      </w:r>
-      <w:proofErr w:type="gramEnd"/>
-      <w:r>
-        <w:t xml:space="preserve"> files are absent or empty. If critical parsers fail, the parser will terminate. </w:t>
+        <w:t xml:space="preserve">es batched prepared statements, that are not auto-committed. </w:t>
+      </w:r>
+    </w:p>
+    <w:p>
+      <w:pPr>
+        <w:bidi w:val="0"/>
+      </w:pPr>
+      <w:r>
+        <w:t xml:space="preserve">The import has several critical phases, mainly if  source files are absent or empty. If critical parsers fail, the parser will terminate. </w:t>
       </w:r>
     </w:p>
     <w:p>
@@ -8338,15 +7642,7 @@
         <w:t>W</w:t>
       </w:r>
       <w:r>
-        <w:t xml:space="preserve">e first load directors and languages - the only foreign keys in the movie relation. </w:t>
-      </w:r>
-      <w:proofErr w:type="gramStart"/>
-      <w:r>
-        <w:t>we</w:t>
-      </w:r>
-      <w:proofErr w:type="gramEnd"/>
-      <w:r>
-        <w:t xml:space="preserve"> go on to load movies, and then all entities that have a many-to-many relationship with movies: actors, genres, tags.</w:t>
+        <w:t>e first load directors and languages - the only foreign keys in the movie relation. we go on to load movies, and then all entities that have a many-to-many relationship with movies: actors, genres, tags.</w:t>
       </w:r>
     </w:p>
     <w:p>
@@ -8363,70 +7659,23 @@
         <w:t>entities</w:t>
       </w:r>
       <w:r>
-        <w:t xml:space="preserve"> are loaded with some care - actors and directors have </w:t>
-      </w:r>
-      <w:proofErr w:type="gramStart"/>
-      <w:r>
-        <w:t xml:space="preserve">an </w:t>
-      </w:r>
-      <w:proofErr w:type="spellStart"/>
-      <w:r>
-        <w:t>is</w:t>
-      </w:r>
-      <w:proofErr w:type="spellEnd"/>
-      <w:proofErr w:type="gramEnd"/>
-      <w:r>
-        <w:t xml:space="preserve">-a relationship with persons. Thus, if a director/actor entity insert fails, we need to clean up </w:t>
-      </w:r>
-      <w:proofErr w:type="spellStart"/>
-      <w:proofErr w:type="gramStart"/>
-      <w:r>
-        <w:t>it's</w:t>
-      </w:r>
-      <w:proofErr w:type="spellEnd"/>
-      <w:proofErr w:type="gramEnd"/>
-      <w:r>
-        <w:t xml:space="preserve"> person record. </w:t>
-      </w:r>
-    </w:p>
-    <w:p>
-      <w:pPr>
-        <w:bidi w:val="0"/>
-      </w:pPr>
-      <w:r>
-        <w:t xml:space="preserve">If a new import is run, we maintain existing entities, based on their </w:t>
-      </w:r>
-      <w:proofErr w:type="spellStart"/>
-      <w:r>
-        <w:t>yago</w:t>
-      </w:r>
-      <w:proofErr w:type="spellEnd"/>
-      <w:r>
-        <w:t xml:space="preserve"> names. Movies are updated, in case that YAGO/IMDB changed their movie details. Many-to-Many relationships between movies and attributes like genres and actors, are removed, and re-established, </w:t>
-      </w:r>
-      <w:proofErr w:type="gramStart"/>
-      <w:r>
-        <w:t>for  the</w:t>
-      </w:r>
-      <w:proofErr w:type="gramEnd"/>
-      <w:r>
-        <w:t xml:space="preserve"> same reason. </w:t>
-      </w:r>
-    </w:p>
-    <w:p>
-      <w:pPr>
-        <w:bidi w:val="0"/>
-      </w:pPr>
-      <w:r>
-        <w:t>Tags are filtered from IMDB in two stages. First, we determine which tags are overall-popular:  they appear in more than a predefined threshold of movies. From this pool, we choose per movie, it's top-ten Tags (based, again, on their overall frequency in IMDB</w:t>
-      </w:r>
-      <w:proofErr w:type="gramStart"/>
-      <w:r>
-        <w:t>) .</w:t>
-      </w:r>
-      <w:proofErr w:type="gramEnd"/>
-      <w:r>
-        <w:t xml:space="preserve"> </w:t>
+        <w:t xml:space="preserve"> are loaded with some care - actors and directors have an is-a relationship with persons. Thus, if a director/actor entity insert fails, we need to clean up it's person record. </w:t>
+      </w:r>
+    </w:p>
+    <w:p>
+      <w:pPr>
+        <w:bidi w:val="0"/>
+      </w:pPr>
+      <w:r>
+        <w:t xml:space="preserve">If a new import is run, we maintain existing entities, based on their yago names. Movies are updated, in case that YAGO/IMDB changed their movie details. Many-to-Many relationships between movies and attributes like genres and actors, are removed, and re-established, for  the same reason. </w:t>
+      </w:r>
+    </w:p>
+    <w:p>
+      <w:pPr>
+        <w:bidi w:val="0"/>
+      </w:pPr>
+      <w:r>
+        <w:t xml:space="preserve">Tags are filtered from IMDB in two stages. First, we determine which tags are overall-popular:  they appear in more than a predefined threshold of movies. From this pool, we choose per movie, it's top-ten Tags (based, again, on their overall frequency in IMDB) . </w:t>
       </w:r>
     </w:p>
     <w:p>
@@ -8567,13 +7816,8 @@
         <w:jc w:val="both"/>
       </w:pPr>
       <w:r>
-        <w:t xml:space="preserve">yagoWikipediaInfo.tsv -  movie Wikipedia </w:t>
-      </w:r>
-      <w:proofErr w:type="spellStart"/>
-      <w:r>
-        <w:t>urls</w:t>
-      </w:r>
-      <w:proofErr w:type="spellEnd"/>
+        <w:t>yagoWikipediaInfo.tsv -  movie Wikipedia urls</w:t>
+      </w:r>
     </w:p>
     <w:p>
       <w:pPr>
@@ -8599,13 +7843,8 @@
         <w:bidi w:val="0"/>
         <w:jc w:val="both"/>
       </w:pPr>
-      <w:proofErr w:type="spellStart"/>
-      <w:r>
-        <w:t>directors.list</w:t>
-      </w:r>
-      <w:proofErr w:type="spellEnd"/>
-      <w:r>
-        <w:t xml:space="preserve"> – IMDB directors of movies</w:t>
+      <w:r>
+        <w:t>directors.list – IMDB directors of movies</w:t>
       </w:r>
     </w:p>
     <w:p>
@@ -8618,13 +7857,8 @@
         <w:bidi w:val="0"/>
         <w:jc w:val="both"/>
       </w:pPr>
-      <w:proofErr w:type="spellStart"/>
-      <w:r>
-        <w:t>genres.list</w:t>
-      </w:r>
-      <w:proofErr w:type="spellEnd"/>
-      <w:r>
-        <w:t xml:space="preserve"> – genres, and genres of movies</w:t>
+      <w:r>
+        <w:t>genres.list – genres, and genres of movies</w:t>
       </w:r>
     </w:p>
     <w:p>
@@ -8637,13 +7871,8 @@
         <w:bidi w:val="0"/>
         <w:jc w:val="both"/>
       </w:pPr>
-      <w:proofErr w:type="spellStart"/>
-      <w:r>
-        <w:t>keywords.list</w:t>
-      </w:r>
-      <w:proofErr w:type="spellEnd"/>
-      <w:r>
-        <w:t xml:space="preserve"> – tags, tag frequency, default tags</w:t>
+      <w:r>
+        <w:t>keywords.list – tags, tag frequency, default tags</w:t>
       </w:r>
     </w:p>
     <w:p>
@@ -8656,13 +7885,8 @@
         <w:bidi w:val="0"/>
         <w:jc w:val="both"/>
       </w:pPr>
-      <w:proofErr w:type="spellStart"/>
-      <w:r>
-        <w:t>language.list</w:t>
-      </w:r>
-      <w:proofErr w:type="spellEnd"/>
-      <w:r>
-        <w:t xml:space="preserve"> – languages, languages of movies</w:t>
+      <w:r>
+        <w:t>language.list – languages, languages of movies</w:t>
       </w:r>
     </w:p>
     <w:p>
@@ -8675,13 +7899,8 @@
         <w:bidi w:val="0"/>
         <w:jc w:val="both"/>
       </w:pPr>
-      <w:proofErr w:type="spellStart"/>
-      <w:r>
-        <w:t>plot.list</w:t>
-      </w:r>
-      <w:proofErr w:type="spellEnd"/>
-      <w:r>
-        <w:t xml:space="preserve"> – movie plots</w:t>
+      <w:r>
+        <w:t>plot.list – movie plots</w:t>
       </w:r>
     </w:p>
     <w:p>
@@ -9041,17 +8260,7 @@
         <w:jc w:val="both"/>
       </w:pPr>
       <w:r>
-        <w:t xml:space="preserve">Any movie name shown in the overview and recommended movies tabs is clickable, and a click on it will open </w:t>
-      </w:r>
-      <w:proofErr w:type="spellStart"/>
-      <w:proofErr w:type="gramStart"/>
-      <w:r>
-        <w:t>it's</w:t>
-      </w:r>
-      <w:proofErr w:type="spellEnd"/>
-      <w:proofErr w:type="gramEnd"/>
-      <w:r>
-        <w:t xml:space="preserve"> movie window.</w:t>
+        <w:t>Any movie name shown in the overview and recommended movies tabs is clickable, and a click on it will open it's movie window.</w:t>
       </w:r>
     </w:p>
     <w:p>
@@ -9135,15 +8344,7 @@
         <w:jc w:val="both"/>
       </w:pPr>
       <w:r>
-        <w:t xml:space="preserve">If a preference window is open, or a data update is taking place, and the user asks for it again, he will get a </w:t>
-      </w:r>
-      <w:proofErr w:type="gramStart"/>
-      <w:r>
-        <w:t>Failed</w:t>
-      </w:r>
-      <w:proofErr w:type="gramEnd"/>
-      <w:r>
-        <w:t xml:space="preserve"> message box.</w:t>
+        <w:t>If a preference window is open, or a data update is taking place, and the user asks for it again, he will get a Failed message box.</w:t>
       </w:r>
     </w:p>
     <w:sectPr>
@@ -12114,7 +11315,7 @@
 </file>
 
 <file path=customXml/itemProps1.xml><?xml version="1.0" encoding="utf-8"?>
-<ds:datastoreItem xmlns:ds="http://schemas.openxmlformats.org/officeDocument/2006/customXml" ds:itemID="{A471BDF0-902E-476E-B9E5-F5E771796513}">
+<ds:datastoreItem xmlns:ds="http://schemas.openxmlformats.org/officeDocument/2006/customXml" ds:itemID="{712C184A-15FE-4B6E-AB72-49BDDFB8156F}">
   <ds:schemaRefs>
     <ds:schemaRef ds:uri="http://schemas.openxmlformats.org/officeDocument/2006/bibliography"/>
   </ds:schemaRefs>

--- a/Documentation/Documentation.docx
+++ b/Documentation/Documentation.docx
@@ -1,6 +1,6 @@
 
 <file path=word/document.xml><?xml version="1.0" encoding="utf-8"?>
-<w:document xmlns:wpc="http://schemas.microsoft.com/office/word/2010/wordprocessingCanvas" xmlns:mc="http://schemas.openxmlformats.org/markup-compatibility/2006" xmlns:o="urn:schemas-microsoft-com:office:office" xmlns:r="http://schemas.openxmlformats.org/officeDocument/2006/relationships" xmlns:m="http://schemas.openxmlformats.org/officeDocument/2006/math" xmlns:v="urn:schemas-microsoft-com:vml" xmlns:wp14="http://schemas.microsoft.com/office/word/2010/wordprocessingDrawing" xmlns:wp="http://schemas.openxmlformats.org/drawingml/2006/wordprocessingDrawing" xmlns:w10="urn:schemas-microsoft-com:office:word" xmlns:w="http://schemas.openxmlformats.org/wordprocessingml/2006/main" xmlns:w14="http://schemas.microsoft.com/office/word/2010/wordml" xmlns:w15="http://schemas.microsoft.com/office/word/2012/wordml" xmlns:wpg="http://schemas.microsoft.com/office/word/2010/wordprocessingGroup" xmlns:wpi="http://schemas.microsoft.com/office/word/2010/wordprocessingInk" xmlns:wne="http://schemas.microsoft.com/office/word/2006/wordml" xmlns:wps="http://schemas.microsoft.com/office/word/2010/wordprocessingShape" mc:Ignorable="w14 w15 wp14">
+<w:document xmlns:ve="http://schemas.openxmlformats.org/markup-compatibility/2006" xmlns:o="urn:schemas-microsoft-com:office:office" xmlns:r="http://schemas.openxmlformats.org/officeDocument/2006/relationships" xmlns:m="http://schemas.openxmlformats.org/officeDocument/2006/math" xmlns:v="urn:schemas-microsoft-com:vml" xmlns:wp="http://schemas.openxmlformats.org/drawingml/2006/wordprocessingDrawing" xmlns:w10="urn:schemas-microsoft-com:office:word" xmlns:w="http://schemas.openxmlformats.org/wordprocessingml/2006/main" xmlns:wne="http://schemas.microsoft.com/office/word/2006/wordml">
   <w:body>
     <w:sdt>
       <w:sdtPr>
@@ -3615,13 +3615,6 @@
         <w:bidi w:val="0"/>
         <w:jc w:val="both"/>
       </w:pPr>
-    </w:p>
-    <w:p>
-      <w:pPr>
-        <w:pStyle w:val="Heading1"/>
-        <w:bidi w:val="0"/>
-        <w:jc w:val="both"/>
-      </w:pPr>
       <w:bookmarkStart w:id="0" w:name="_Toc390529559"/>
       <w:r>
         <w:t>User Manual</w:t>
@@ -3655,8 +3648,21 @@
         <w:bidi w:val="0"/>
         <w:jc w:val="both"/>
       </w:pPr>
-      <w:r>
-        <w:t xml:space="preserve">Dione is a recommendation engine for movies, based on collaborative filtering. Dione allows users to describe a movie via tags, and rate tag relevance to movies. We also allow users to rate movies, and thus, establish the user's taste – which tags he prefers. We can therefore, recommend other movies, based on the crowd-sourced task of </w:t>
+      <w:proofErr w:type="spellStart"/>
+      <w:r>
+        <w:t>Dione</w:t>
+      </w:r>
+      <w:proofErr w:type="spellEnd"/>
+      <w:r>
+        <w:t xml:space="preserve"> is a recommendation engine for movies, based on collaborative filtering. </w:t>
+      </w:r>
+      <w:proofErr w:type="spellStart"/>
+      <w:r>
+        <w:t>Dione</w:t>
+      </w:r>
+      <w:proofErr w:type="spellEnd"/>
+      <w:r>
+        <w:t xml:space="preserve"> allows users to describe a movie via tags, and rate tag relevance to movies. We also allow users to rate movies, and thus, establish the user's taste – which tags he prefers. We can therefore, recommend other movies, based on the crowd-sourced task of </w:t>
       </w:r>
       <w:r>
         <w:t xml:space="preserve">tagging </w:t>
@@ -3724,7 +3730,13 @@
         <w:jc w:val="both"/>
       </w:pPr>
       <w:r>
-        <w:t xml:space="preserve">At first run you should copy the IMDB and YAGO files to perform data update. </w:t>
+        <w:t xml:space="preserve">You must </w:t>
+      </w:r>
+      <w:r>
+        <w:t xml:space="preserve">copy the IMDB and YAGO files to perform data update. </w:t>
+      </w:r>
+      <w:r>
+        <w:t xml:space="preserve">Also, run the schema creation and the default  user and person creation Script, provided/ </w:t>
       </w:r>
     </w:p>
     <w:p>
@@ -3771,10 +3783,21 @@
         <w:jc w:val="both"/>
       </w:pPr>
       <w:r>
-        <w:t>The DataFiles Directory of the project, Should i</w:t>
+        <w:t xml:space="preserve">The </w:t>
+      </w:r>
+      <w:proofErr w:type="spellStart"/>
+      <w:r>
+        <w:t>DataFiles</w:t>
+      </w:r>
+      <w:proofErr w:type="spellEnd"/>
+      <w:r>
+        <w:t xml:space="preserve"> Directory of the project, Should i</w:t>
       </w:r>
       <w:r>
         <w:t>nclude YAGO and IMDB files, specified in the Running the import section</w:t>
+      </w:r>
+      <w:r>
+        <w:t>.</w:t>
       </w:r>
     </w:p>
     <w:p>
@@ -3805,7 +3828,48 @@
         <w:jc w:val="both"/>
       </w:pPr>
       <w:r>
-        <w:t>The configuration file, can be found in "/Dione/src/config". This file is written in a key=value fashion, and is parsed with the java.util.properties class. A configuration class, defines a set of getters, each hardcoded to retrieve a different property. Properties include file paths, UI style definitions, some YAGO/IMDB parsing definitions, DB connection attributes and pooling properties.</w:t>
+        <w:t>The configu</w:t>
+      </w:r>
+      <w:r>
+        <w:t>ration file, can be found in "/</w:t>
+      </w:r>
+      <w:proofErr w:type="spellStart"/>
+      <w:r>
+        <w:t>d</w:t>
+      </w:r>
+      <w:r>
+        <w:t>ione</w:t>
+      </w:r>
+      <w:proofErr w:type="spellEnd"/>
+      <w:r>
+        <w:t>/</w:t>
+      </w:r>
+      <w:proofErr w:type="spellStart"/>
+      <w:r>
+        <w:t>src</w:t>
+      </w:r>
+      <w:proofErr w:type="spellEnd"/>
+      <w:r>
+        <w:t>/</w:t>
+      </w:r>
+      <w:proofErr w:type="spellStart"/>
+      <w:r>
+        <w:t>config.properties</w:t>
+      </w:r>
+      <w:proofErr w:type="spellEnd"/>
+      <w:r>
+        <w:t xml:space="preserve"> </w:t>
+      </w:r>
+      <w:r>
+        <w:t xml:space="preserve">". This file is written in a key=value fashion, and is parsed with the </w:t>
+      </w:r>
+      <w:proofErr w:type="spellStart"/>
+      <w:r>
+        <w:t>java.util.properties</w:t>
+      </w:r>
+      <w:proofErr w:type="spellEnd"/>
+      <w:r>
+        <w:t xml:space="preserve"> class. A configuration class, defines a set of getters, each hardcoded to retrieve a different property. Properties include file paths, UI style definitions, some YAGO/IMDB parsing definitions, DB connection attributes and pooling properties.</w:t>
       </w:r>
     </w:p>
     <w:p>
@@ -3832,30 +3896,30 @@
     </w:p>
     <w:p>
       <w:pPr>
-        <w:bidi w:val="0"/>
-        <w:jc w:val="both"/>
-      </w:pPr>
-      <w:r>
-        <w:t xml:space="preserve">swt </w:t>
-      </w:r>
-    </w:p>
-    <w:p>
-      <w:pPr>
-        <w:bidi w:val="0"/>
-        <w:jc w:val="both"/>
-        <w:rPr>
-          <w:rFonts w:ascii="Tahoma" w:eastAsiaTheme="majorEastAsia" w:hAnsi="Tahoma" w:cs="Tahoma"/>
-          <w:color w:val="4F81BD" w:themeColor="accent1"/>
-          <w:sz w:val="26"/>
-          <w:szCs w:val="26"/>
-        </w:rPr>
-      </w:pPr>
-      <w:r>
-        <w:t xml:space="preserve">jdbc </w:t>
-      </w:r>
-    </w:p>
-    <w:p>
-      <w:pPr>
+        <w:pStyle w:val="ListParagraph"/>
+        <w:numPr>
+          <w:ilvl w:val="0"/>
+          <w:numId w:val="18"/>
+        </w:numPr>
+        <w:bidi w:val="0"/>
+        <w:jc w:val="both"/>
+      </w:pPr>
+      <w:proofErr w:type="spellStart"/>
+      <w:r>
+        <w:t>swt</w:t>
+      </w:r>
+      <w:proofErr w:type="spellEnd"/>
+      <w:r>
+        <w:t xml:space="preserve"> </w:t>
+      </w:r>
+    </w:p>
+    <w:p>
+      <w:pPr>
+        <w:pStyle w:val="ListParagraph"/>
+        <w:numPr>
+          <w:ilvl w:val="0"/>
+          <w:numId w:val="18"/>
+        </w:numPr>
         <w:bidi w:val="0"/>
         <w:jc w:val="both"/>
         <w:rPr>
@@ -4042,7 +4106,7 @@
                     <a:blip r:embed="rId6" cstate="print">
                       <a:extLst>
                         <a:ext uri="{28A0092B-C50C-407E-A947-70E740481C1C}">
-                          <a14:useLocalDpi xmlns:a14="http://schemas.microsoft.com/office/drawing/2010/main" val="0"/>
+                          <a14:useLocalDpi xmlns:a14="http://schemas.microsoft.com/office/drawing/2010/main" xmlns:wps="http://schemas.microsoft.com/office/word/2010/wordprocessingShape" xmlns:wpi="http://schemas.microsoft.com/office/word/2010/wordprocessingInk" xmlns:wpg="http://schemas.microsoft.com/office/word/2010/wordprocessingGroup" xmlns:w15="http://schemas.microsoft.com/office/word/2012/wordml" xmlns:w14="http://schemas.microsoft.com/office/word/2010/wordml" xmlns:w="http://schemas.openxmlformats.org/wordprocessingml/2006/main" xmlns:w10="urn:schemas-microsoft-com:office:word" xmlns:wp14="http://schemas.microsoft.com/office/word/2010/wordprocessingDrawing" xmlns:v="urn:schemas-microsoft-com:vml" xmlns:o="urn:schemas-microsoft-com:office:office" xmlns:mc="http://schemas.openxmlformats.org/markup-compatibility/2006" xmlns:wpc="http://schemas.microsoft.com/office/word/2010/wordprocessingCanvas" xmlns="" val="0"/>
                         </a:ext>
                       </a:extLst>
                     </a:blip>
@@ -4178,7 +4242,15 @@
         <w:t>T</w:t>
       </w:r>
       <w:r>
-        <w:t>he main window of Dione. This is a tab's oriente</w:t>
+        <w:t xml:space="preserve">he main window of </w:t>
+      </w:r>
+      <w:proofErr w:type="spellStart"/>
+      <w:r>
+        <w:t>Dione</w:t>
+      </w:r>
+      <w:proofErr w:type="spellEnd"/>
+      <w:r>
+        <w:t>. This is a tab's oriente</w:t>
       </w:r>
       <w:r>
         <w:t xml:space="preserve">d window, consists of five tabs. </w:t>
@@ -4265,7 +4337,15 @@
         <w:t>A short list of most recommended movies for the user is shown</w:t>
       </w:r>
       <w:r>
-        <w:t>. A click on each of the movies will open it's Movie Details Window.</w:t>
+        <w:t xml:space="preserve">. A click on each of the movies will open </w:t>
+      </w:r>
+      <w:proofErr w:type="spellStart"/>
+      <w:r>
+        <w:t>it's</w:t>
+      </w:r>
+      <w:proofErr w:type="spellEnd"/>
+      <w:r>
+        <w:t xml:space="preserve"> Movie Details Window.</w:t>
       </w:r>
     </w:p>
     <w:p>
@@ -4288,13 +4368,29 @@
         <w:t xml:space="preserve">Note that the recommended movies and favorable tags will </w:t>
       </w:r>
       <w:r>
-        <w:t>be shown after Dione will get the chance to learn the user's taste.</w:t>
+        <w:t xml:space="preserve">be shown after </w:t>
+      </w:r>
+      <w:proofErr w:type="spellStart"/>
+      <w:r>
+        <w:t>Dione</w:t>
+      </w:r>
+      <w:proofErr w:type="spellEnd"/>
+      <w:r>
+        <w:t xml:space="preserve"> will get the chance to learn the user's taste.</w:t>
       </w:r>
       <w:r>
         <w:t xml:space="preserve"> </w:t>
       </w:r>
       <w:r>
-        <w:t>A short list of the user recent activity in Dione is also shown.</w:t>
+        <w:t xml:space="preserve">A short list of the user recent activity in </w:t>
+      </w:r>
+      <w:proofErr w:type="spellStart"/>
+      <w:r>
+        <w:t>Dione</w:t>
+      </w:r>
+      <w:proofErr w:type="spellEnd"/>
+      <w:r>
+        <w:t xml:space="preserve"> is also shown.</w:t>
       </w:r>
     </w:p>
     <w:p>
@@ -4426,7 +4522,15 @@
         <w:jc w:val="both"/>
       </w:pPr>
       <w:r>
-        <w:t>The search results are shown in a scrollable list. A click on a movie will open it's Movie Details Window.</w:t>
+        <w:t xml:space="preserve">The search results are shown in a scrollable list. A click on a movie will open </w:t>
+      </w:r>
+      <w:proofErr w:type="spellStart"/>
+      <w:r>
+        <w:t>it's</w:t>
+      </w:r>
+      <w:proofErr w:type="spellEnd"/>
+      <w:r>
+        <w:t xml:space="preserve"> Movie Details Window.</w:t>
       </w:r>
     </w:p>
     <w:p>
@@ -4473,7 +4577,7 @@
                     <a:blip r:embed="rId8" cstate="print">
                       <a:extLst>
                         <a:ext uri="{28A0092B-C50C-407E-A947-70E740481C1C}">
-                          <a14:useLocalDpi xmlns:a14="http://schemas.microsoft.com/office/drawing/2010/main" val="0"/>
+                          <a14:useLocalDpi xmlns:a14="http://schemas.microsoft.com/office/drawing/2010/main" xmlns:wps="http://schemas.microsoft.com/office/word/2010/wordprocessingShape" xmlns:wpi="http://schemas.microsoft.com/office/word/2010/wordprocessingInk" xmlns:wpg="http://schemas.microsoft.com/office/word/2010/wordprocessingGroup" xmlns:w15="http://schemas.microsoft.com/office/word/2012/wordml" xmlns:w14="http://schemas.microsoft.com/office/word/2010/wordml" xmlns:w="http://schemas.openxmlformats.org/wordprocessingml/2006/main" xmlns:w10="urn:schemas-microsoft-com:office:word" xmlns:wp14="http://schemas.microsoft.com/office/word/2010/wordprocessingDrawing" xmlns:v="urn:schemas-microsoft-com:vml" xmlns:o="urn:schemas-microsoft-com:office:office" xmlns:mc="http://schemas.openxmlformats.org/markup-compatibility/2006" xmlns:wpc="http://schemas.microsoft.com/office/word/2010/wordprocessingCanvas" xmlns="" val="0"/>
                         </a:ext>
                       </a:extLst>
                     </a:blip>
@@ -4629,7 +4733,15 @@
         <w:jc w:val="both"/>
       </w:pPr>
       <w:r>
-        <w:t>his tab allows the user to manage his friendships with other users in Dione. The user can add a new friend</w:t>
+        <w:t xml:space="preserve">his tab allows the user to manage his friendships with other users in </w:t>
+      </w:r>
+      <w:proofErr w:type="spellStart"/>
+      <w:r>
+        <w:t>Dione</w:t>
+      </w:r>
+      <w:proofErr w:type="spellEnd"/>
+      <w:r>
+        <w:t>. The user can add a new friend</w:t>
       </w:r>
       <w:r>
         <w:t xml:space="preserve"> or remove an existing friend (his friends are shown in a drop-down list). This tab also consists of the user recent social activity, and his friends recent (general) activity.</w:t>
@@ -4679,7 +4791,7 @@
                     <a:blip r:embed="rId9" cstate="print">
                       <a:extLst>
                         <a:ext uri="{28A0092B-C50C-407E-A947-70E740481C1C}">
-                          <a14:useLocalDpi xmlns:a14="http://schemas.microsoft.com/office/drawing/2010/main" val="0"/>
+                          <a14:useLocalDpi xmlns:a14="http://schemas.microsoft.com/office/drawing/2010/main" xmlns:wps="http://schemas.microsoft.com/office/word/2010/wordprocessingShape" xmlns:wpi="http://schemas.microsoft.com/office/word/2010/wordprocessingInk" xmlns:wpg="http://schemas.microsoft.com/office/word/2010/wordprocessingGroup" xmlns:w15="http://schemas.microsoft.com/office/word/2012/wordml" xmlns:w14="http://schemas.microsoft.com/office/word/2010/wordml" xmlns:w="http://schemas.openxmlformats.org/wordprocessingml/2006/main" xmlns:w10="urn:schemas-microsoft-com:office:word" xmlns:wp14="http://schemas.microsoft.com/office/word/2010/wordprocessingDrawing" xmlns:v="urn:schemas-microsoft-com:vml" xmlns:o="urn:schemas-microsoft-com:office:office" xmlns:mc="http://schemas.openxmlformats.org/markup-compatibility/2006" xmlns:wpc="http://schemas.microsoft.com/office/word/2010/wordprocessingCanvas" xmlns="" val="0"/>
                         </a:ext>
                       </a:extLst>
                     </a:blip>
@@ -4790,7 +4902,15 @@
         <w:jc w:val="both"/>
       </w:pPr>
       <w:r>
-        <w:t>This tab allows the user to enjoy the smart engine of Dione.</w:t>
+        <w:t xml:space="preserve">This tab allows the user to enjoy the smart engine of </w:t>
+      </w:r>
+      <w:proofErr w:type="spellStart"/>
+      <w:r>
+        <w:t>Dione</w:t>
+      </w:r>
+      <w:proofErr w:type="spellEnd"/>
+      <w:r>
+        <w:t>.</w:t>
       </w:r>
     </w:p>
     <w:p>
@@ -4806,8 +4926,29 @@
         <w:bidi w:val="0"/>
         <w:jc w:val="both"/>
       </w:pPr>
-      <w:r>
-        <w:t>Dione recommends the user movies based on what it learned about him, and based on his friends taste. These are shown to the user in this tab, as well as the generally top rated movies in Dione. A click on a movie will open it's Movie Details Window.</w:t>
+      <w:proofErr w:type="spellStart"/>
+      <w:r>
+        <w:t>Dione</w:t>
+      </w:r>
+      <w:proofErr w:type="spellEnd"/>
+      <w:r>
+        <w:t xml:space="preserve"> recommends the user movies based on what it learned about him, and based on his friends taste. These are shown to the user in this tab, as well as the generally top rated movies in </w:t>
+      </w:r>
+      <w:proofErr w:type="spellStart"/>
+      <w:r>
+        <w:t>Dione</w:t>
+      </w:r>
+      <w:proofErr w:type="spellEnd"/>
+      <w:r>
+        <w:t xml:space="preserve">. A click on a movie will open </w:t>
+      </w:r>
+      <w:proofErr w:type="spellStart"/>
+      <w:r>
+        <w:t>it's</w:t>
+      </w:r>
+      <w:proofErr w:type="spellEnd"/>
+      <w:r>
+        <w:t xml:space="preserve"> Movie Details Window.</w:t>
       </w:r>
     </w:p>
     <w:p>
@@ -4845,7 +4986,7 @@
                     <pic:cNvPicPr/>
                   </pic:nvPicPr>
                   <pic:blipFill>
-                    <a:blip r:embed="rId10"/>
+                    <a:blip r:embed="rId10" cstate="print"/>
                     <a:stretch>
                       <a:fillRect/>
                     </a:stretch>
@@ -4943,7 +5084,15 @@
         <w:jc w:val="both"/>
       </w:pPr>
       <w:r>
-        <w:t xml:space="preserve"> A button named 'Rate Random Movies' will open the Preference Window, which allows the user to rate random movies (which will help dione learn more about the user).</w:t>
+        <w:t xml:space="preserve"> A button named 'Rate Random Movies' will open the Preference Window, which allows the user to rate random movies (which will help </w:t>
+      </w:r>
+      <w:proofErr w:type="spellStart"/>
+      <w:r>
+        <w:t>dione</w:t>
+      </w:r>
+      <w:proofErr w:type="spellEnd"/>
+      <w:r>
+        <w:t xml:space="preserve"> learn more about the user).</w:t>
       </w:r>
     </w:p>
     <w:p>
@@ -4953,7 +5102,15 @@
         <w:jc w:val="both"/>
       </w:pPr>
       <w:r>
-        <w:t>A log out button – will log the user out of Dione, and open the log in window.</w:t>
+        <w:t xml:space="preserve">A log out button – will log the user out of </w:t>
+      </w:r>
+      <w:proofErr w:type="spellStart"/>
+      <w:r>
+        <w:t>Dione</w:t>
+      </w:r>
+      <w:proofErr w:type="spellEnd"/>
+      <w:r>
+        <w:t>, and open the log in window.</w:t>
       </w:r>
     </w:p>
     <w:p>
@@ -5014,7 +5171,7 @@
                     <a:blip r:embed="rId11" cstate="print">
                       <a:extLst>
                         <a:ext uri="{28A0092B-C50C-407E-A947-70E740481C1C}">
-                          <a14:useLocalDpi xmlns:a14="http://schemas.microsoft.com/office/drawing/2010/main" val="0"/>
+                          <a14:useLocalDpi xmlns:a14="http://schemas.microsoft.com/office/drawing/2010/main" xmlns:wps="http://schemas.microsoft.com/office/word/2010/wordprocessingShape" xmlns:wpi="http://schemas.microsoft.com/office/word/2010/wordprocessingInk" xmlns:wpg="http://schemas.microsoft.com/office/word/2010/wordprocessingGroup" xmlns:w15="http://schemas.microsoft.com/office/word/2012/wordml" xmlns:w14="http://schemas.microsoft.com/office/word/2010/wordml" xmlns:w="http://schemas.openxmlformats.org/wordprocessingml/2006/main" xmlns:w10="urn:schemas-microsoft-com:office:word" xmlns:wp14="http://schemas.microsoft.com/office/word/2010/wordprocessingDrawing" xmlns:v="urn:schemas-microsoft-com:vml" xmlns:o="urn:schemas-microsoft-com:office:office" xmlns:mc="http://schemas.openxmlformats.org/markup-compatibility/2006" xmlns:wpc="http://schemas.microsoft.com/office/word/2010/wordprocessingCanvas" xmlns="" val="0"/>
                         </a:ext>
                       </a:extLst>
                     </a:blip>
@@ -5091,7 +5248,15 @@
         <w:jc w:val="both"/>
       </w:pPr>
       <w:r>
-        <w:t>This window consist of all the available data of the selected movie.On the top of the window will be shown the movie title. The data that will be shown consists of genres, director, year, rating(1-5), star players, a clickable Wikipedia link</w:t>
+        <w:t xml:space="preserve">This window consist of all the available data of the selected </w:t>
+      </w:r>
+      <w:proofErr w:type="spellStart"/>
+      <w:r>
+        <w:t>movie.On</w:t>
+      </w:r>
+      <w:proofErr w:type="spellEnd"/>
+      <w:r>
+        <w:t xml:space="preserve"> the top of the window will be shown the movie title. The data that will be shown consists of genres, director, year, rating(1-5), star players, a clickable Wikipedia link</w:t>
       </w:r>
       <w:r>
         <w:t>, movie plot and tags associated with the movie.</w:t>
@@ -5111,7 +5276,15 @@
         <w:jc w:val="both"/>
       </w:pPr>
       <w:r>
-        <w:t>The user can rate the movie, and can rate the relation of any shown tag to the movie (i.e how much he believes this tag is associated with the movie).</w:t>
+        <w:t>The user can rate the movie, and can rate the relation of any shown tag to the movie (</w:t>
+      </w:r>
+      <w:proofErr w:type="spellStart"/>
+      <w:r>
+        <w:t>i.e</w:t>
+      </w:r>
+      <w:proofErr w:type="spellEnd"/>
+      <w:r>
+        <w:t xml:space="preserve"> how much he believes this tag is associated with the movie).</w:t>
       </w:r>
       <w:r>
         <w:t xml:space="preserve"> </w:t>
@@ -5296,7 +5469,7 @@
                     <a:blip r:embed="rId13" cstate="print">
                       <a:extLst>
                         <a:ext uri="{28A0092B-C50C-407E-A947-70E740481C1C}">
-                          <a14:useLocalDpi xmlns:a14="http://schemas.microsoft.com/office/drawing/2010/main" val="0"/>
+                          <a14:useLocalDpi xmlns:a14="http://schemas.microsoft.com/office/drawing/2010/main" xmlns:wps="http://schemas.microsoft.com/office/word/2010/wordprocessingShape" xmlns:wpi="http://schemas.microsoft.com/office/word/2010/wordprocessingInk" xmlns:wpg="http://schemas.microsoft.com/office/word/2010/wordprocessingGroup" xmlns:w15="http://schemas.microsoft.com/office/word/2012/wordml" xmlns:w14="http://schemas.microsoft.com/office/word/2010/wordml" xmlns:w="http://schemas.openxmlformats.org/wordprocessingml/2006/main" xmlns:w10="urn:schemas-microsoft-com:office:word" xmlns:wp14="http://schemas.microsoft.com/office/word/2010/wordprocessingDrawing" xmlns:v="urn:schemas-microsoft-com:vml" xmlns:o="urn:schemas-microsoft-com:office:office" xmlns:mc="http://schemas.openxmlformats.org/markup-compatibility/2006" xmlns:wpc="http://schemas.microsoft.com/office/word/2010/wordprocessingCanvas" xmlns="" val="0"/>
                         </a:ext>
                       </a:extLst>
                     </a:blip>
@@ -5427,7 +5600,7 @@
                     <a:blip r:embed="rId14" cstate="print">
                       <a:extLst>
                         <a:ext uri="{28A0092B-C50C-407E-A947-70E740481C1C}">
-                          <a14:useLocalDpi xmlns:a14="http://schemas.microsoft.com/office/drawing/2010/main" val="0"/>
+                          <a14:useLocalDpi xmlns:a14="http://schemas.microsoft.com/office/drawing/2010/main" xmlns:wps="http://schemas.microsoft.com/office/word/2010/wordprocessingShape" xmlns:wpi="http://schemas.microsoft.com/office/word/2010/wordprocessingInk" xmlns:wpg="http://schemas.microsoft.com/office/word/2010/wordprocessingGroup" xmlns:w15="http://schemas.microsoft.com/office/word/2012/wordml" xmlns:w14="http://schemas.microsoft.com/office/word/2010/wordml" xmlns:w="http://schemas.openxmlformats.org/wordprocessingml/2006/main" xmlns:w10="urn:schemas-microsoft-com:office:word" xmlns:wp14="http://schemas.microsoft.com/office/word/2010/wordprocessingDrawing" xmlns:v="urn:schemas-microsoft-com:vml" xmlns:o="urn:schemas-microsoft-com:office:office" xmlns:mc="http://schemas.openxmlformats.org/markup-compatibility/2006" xmlns:wpc="http://schemas.microsoft.com/office/word/2010/wordprocessingCanvas" xmlns="" val="0"/>
                         </a:ext>
                       </a:extLst>
                     </a:blip>
@@ -5561,7 +5734,15 @@
         <w:jc w:val="both"/>
       </w:pPr>
       <w:r>
-        <w:t>The import must take place before Dione can run.</w:t>
+        <w:t xml:space="preserve">The import must take place before </w:t>
+      </w:r>
+      <w:proofErr w:type="spellStart"/>
+      <w:r>
+        <w:t>Dione</w:t>
+      </w:r>
+      <w:proofErr w:type="spellEnd"/>
+      <w:r>
+        <w:t xml:space="preserve"> can run.</w:t>
       </w:r>
       <w:r>
         <w:t xml:space="preserve"> </w:t>
@@ -5741,12 +5922,14 @@
         <w:bidi w:val="0"/>
         <w:jc w:val="both"/>
       </w:pPr>
+      <w:proofErr w:type="spellStart"/>
       <w:r>
         <w:t>directo</w:t>
       </w:r>
       <w:r>
         <w:t>rs.list</w:t>
       </w:r>
+      <w:proofErr w:type="spellEnd"/>
     </w:p>
     <w:p>
       <w:pPr>
@@ -5758,9 +5941,11 @@
         <w:bidi w:val="0"/>
         <w:jc w:val="both"/>
       </w:pPr>
+      <w:proofErr w:type="spellStart"/>
       <w:r>
         <w:t>genres.list</w:t>
       </w:r>
+      <w:proofErr w:type="spellEnd"/>
     </w:p>
     <w:p>
       <w:pPr>
@@ -5772,9 +5957,11 @@
         <w:bidi w:val="0"/>
         <w:jc w:val="both"/>
       </w:pPr>
+      <w:proofErr w:type="spellStart"/>
       <w:r>
         <w:t>keywords.list</w:t>
       </w:r>
+      <w:proofErr w:type="spellEnd"/>
     </w:p>
     <w:p>
       <w:pPr>
@@ -5786,9 +5973,11 @@
         <w:bidi w:val="0"/>
         <w:jc w:val="both"/>
       </w:pPr>
+      <w:proofErr w:type="spellStart"/>
       <w:r>
         <w:t>language.list</w:t>
       </w:r>
+      <w:proofErr w:type="spellEnd"/>
     </w:p>
     <w:p>
       <w:pPr>
@@ -5800,12 +5989,49 @@
         <w:bidi w:val="0"/>
         <w:jc w:val="both"/>
       </w:pPr>
+      <w:proofErr w:type="spellStart"/>
       <w:r>
         <w:t>plot</w:t>
       </w:r>
       <w:r>
         <w:t>.list</w:t>
       </w:r>
+      <w:proofErr w:type="spellEnd"/>
+    </w:p>
+    <w:p>
+      <w:pPr>
+        <w:pStyle w:val="ListParagraph"/>
+        <w:numPr>
+          <w:ilvl w:val="0"/>
+          <w:numId w:val="6"/>
+        </w:numPr>
+        <w:bidi w:val="0"/>
+        <w:jc w:val="both"/>
+      </w:pPr>
+      <w:proofErr w:type="spellStart"/>
+      <w:r>
+        <w:t>taglines.list</w:t>
+      </w:r>
+      <w:proofErr w:type="spellEnd"/>
+    </w:p>
+    <w:p>
+      <w:pPr>
+        <w:pStyle w:val="ListParagraph"/>
+        <w:numPr>
+          <w:ilvl w:val="0"/>
+          <w:numId w:val="6"/>
+        </w:numPr>
+        <w:bidi w:val="0"/>
+        <w:jc w:val="both"/>
+      </w:pPr>
+      <w:r>
+        <w:t>aka-</w:t>
+      </w:r>
+      <w:proofErr w:type="spellStart"/>
+      <w:r>
+        <w:t>titles.list</w:t>
+      </w:r>
+      <w:proofErr w:type="spellEnd"/>
     </w:p>
     <w:p>
       <w:pPr>
@@ -5925,7 +6151,7 @@
                     <a:blip r:embed="rId17" cstate="print">
                       <a:extLst>
                         <a:ext uri="{28A0092B-C50C-407E-A947-70E740481C1C}">
-                          <a14:useLocalDpi xmlns:a14="http://schemas.microsoft.com/office/drawing/2010/main" val="0"/>
+                          <a14:useLocalDpi xmlns:a14="http://schemas.microsoft.com/office/drawing/2010/main" xmlns:wps="http://schemas.microsoft.com/office/word/2010/wordprocessingShape" xmlns:wpi="http://schemas.microsoft.com/office/word/2010/wordprocessingInk" xmlns:wpg="http://schemas.microsoft.com/office/word/2010/wordprocessingGroup" xmlns:w15="http://schemas.microsoft.com/office/word/2012/wordml" xmlns:w14="http://schemas.microsoft.com/office/word/2010/wordml" xmlns:w="http://schemas.openxmlformats.org/wordprocessingml/2006/main" xmlns:w10="urn:schemas-microsoft-com:office:word" xmlns:wp14="http://schemas.microsoft.com/office/word/2010/wordprocessingDrawing" xmlns:v="urn:schemas-microsoft-com:vml" xmlns:o="urn:schemas-microsoft-com:office:office" xmlns:mc="http://schemas.openxmlformats.org/markup-compatibility/2006" xmlns:wpc="http://schemas.microsoft.com/office/word/2010/wordprocessingCanvas" xmlns="" val="0"/>
                         </a:ext>
                       </a:extLst>
                     </a:blip>
@@ -6009,7 +6235,15 @@
         <w:jc w:val="both"/>
       </w:pPr>
       <w:r>
-        <w:t>A user can rank a movie to say whether he liked it and which movie has what tag, this is how we tell witch movies he would like in the future (what movies he said he liked and what tags do they have - The preferences of users are saved in user_prefence).</w:t>
+        <w:t xml:space="preserve">A user can rank a movie to say whether he liked it and which movie has what tag, this is how we tell witch movies he would like in the future (what movies he said he liked and what tags do they have - The preferences of users are saved in </w:t>
+      </w:r>
+      <w:proofErr w:type="spellStart"/>
+      <w:r>
+        <w:t>user_prefence</w:t>
+      </w:r>
+      <w:proofErr w:type="spellEnd"/>
+      <w:r>
+        <w:t>).</w:t>
       </w:r>
     </w:p>
     <w:p>
@@ -6056,20 +6290,58 @@
           <w:numId w:val="12"/>
         </w:numPr>
         <w:bidi w:val="0"/>
-        <w:jc w:val="both"/>
-      </w:pPr>
+      </w:pPr>
+      <w:proofErr w:type="spellStart"/>
       <w:r>
         <w:rPr>
           <w:b/>
           <w:bCs/>
         </w:rPr>
-        <w:t>InnoDB vs MyISAM</w:t>
-      </w:r>
+        <w:t>InnoDB</w:t>
+      </w:r>
+      <w:proofErr w:type="spellEnd"/>
+      <w:r>
+        <w:rPr>
+          <w:b/>
+          <w:bCs/>
+        </w:rPr>
+        <w:t xml:space="preserve"> </w:t>
+      </w:r>
+      <w:proofErr w:type="spellStart"/>
+      <w:r>
+        <w:rPr>
+          <w:b/>
+          <w:bCs/>
+        </w:rPr>
+        <w:t>vs</w:t>
+      </w:r>
+      <w:proofErr w:type="spellEnd"/>
+      <w:r>
+        <w:rPr>
+          <w:b/>
+          <w:bCs/>
+        </w:rPr>
+        <w:t xml:space="preserve"> </w:t>
+      </w:r>
+      <w:proofErr w:type="spellStart"/>
+      <w:r>
+        <w:rPr>
+          <w:b/>
+          <w:bCs/>
+        </w:rPr>
+        <w:t>MyISAM</w:t>
+      </w:r>
+      <w:proofErr w:type="spellEnd"/>
       <w:r>
         <w:br/>
       </w:r>
-      <w:r>
-        <w:t>MyISAM- used on tables with no foreign keys, when more SELECTs (then INSERTs and UPDATEs) are performed on the table</w:t>
+      <w:proofErr w:type="spellStart"/>
+      <w:r>
+        <w:t>MyISAM</w:t>
+      </w:r>
+      <w:proofErr w:type="spellEnd"/>
+      <w:r>
+        <w:t>- used on tables with no foreign keys, when more SELECTs (then INSERTs and UPDATEs) are performed on the table</w:t>
       </w:r>
       <w:r>
         <w:t>.</w:t>
@@ -6077,8 +6349,13 @@
       <w:r>
         <w:br/>
       </w:r>
-      <w:r>
-        <w:t>InnoDB- used otherwise</w:t>
+      <w:proofErr w:type="spellStart"/>
+      <w:r>
+        <w:t>InnoDB</w:t>
+      </w:r>
+      <w:proofErr w:type="spellEnd"/>
+      <w:r>
+        <w:t>- used otherwise</w:t>
       </w:r>
     </w:p>
     <w:p>
@@ -6089,7 +6366,6 @@
           <w:numId w:val="12"/>
         </w:numPr>
         <w:bidi w:val="0"/>
-        <w:jc w:val="both"/>
       </w:pPr>
       <w:r>
         <w:rPr>
@@ -6117,20 +6393,51 @@
           <w:numId w:val="12"/>
         </w:numPr>
         <w:bidi w:val="0"/>
-        <w:jc w:val="both"/>
       </w:pPr>
       <w:r>
         <w:rPr>
           <w:b/>
           <w:bCs/>
         </w:rPr>
-        <w:t>HAR vs VARCHAR vs NVARCHAR</w:t>
-      </w:r>
+        <w:t xml:space="preserve">HAR </w:t>
+      </w:r>
+      <w:proofErr w:type="spellStart"/>
       <w:r>
         <w:rPr>
           <w:b/>
           <w:bCs/>
         </w:rPr>
+        <w:t>vs</w:t>
+      </w:r>
+      <w:proofErr w:type="spellEnd"/>
+      <w:r>
+        <w:rPr>
+          <w:b/>
+          <w:bCs/>
+        </w:rPr>
+        <w:t xml:space="preserve"> VARCHAR </w:t>
+      </w:r>
+      <w:proofErr w:type="spellStart"/>
+      <w:r>
+        <w:rPr>
+          <w:b/>
+          <w:bCs/>
+        </w:rPr>
+        <w:t>vs</w:t>
+      </w:r>
+      <w:proofErr w:type="spellEnd"/>
+      <w:r>
+        <w:rPr>
+          <w:b/>
+          <w:bCs/>
+        </w:rPr>
+        <w:t xml:space="preserve"> NVARCHAR</w:t>
+      </w:r>
+      <w:r>
+        <w:rPr>
+          <w:b/>
+          <w:bCs/>
+        </w:rPr>
         <w:br/>
       </w:r>
       <w:r>
@@ -6140,8 +6447,13 @@
         <w:t>Unicode was used</w:t>
       </w:r>
       <w:r>
-        <w:t>, so no nvarchar</w:t>
-      </w:r>
+        <w:t xml:space="preserve">, so no </w:t>
+      </w:r>
+      <w:proofErr w:type="spellStart"/>
+      <w:r>
+        <w:t>nvarchar</w:t>
+      </w:r>
+      <w:proofErr w:type="spellEnd"/>
       <w:r>
         <w:t xml:space="preserve"> was used.</w:t>
       </w:r>
@@ -6175,7 +6487,6 @@
           <w:numId w:val="12"/>
         </w:numPr>
         <w:bidi w:val="0"/>
-        <w:jc w:val="both"/>
       </w:pPr>
       <w:r>
         <w:rPr>
@@ -6201,7 +6512,6 @@
           <w:numId w:val="12"/>
         </w:numPr>
         <w:bidi w:val="0"/>
-        <w:jc w:val="both"/>
       </w:pPr>
       <w:r>
         <w:rPr>
@@ -6422,12 +6732,35 @@
         <w:bidi w:val="0"/>
         <w:jc w:val="both"/>
       </w:pPr>
-      <w:r>
-        <w:t>abstract_window – an abstract dione</w:t>
-      </w:r>
-      <w:r>
-        <w:t xml:space="preserve"> window, extends Shell, defines a window with Dioneicons for tasksbar</w:t>
-      </w:r>
+      <w:proofErr w:type="spellStart"/>
+      <w:r>
+        <w:t>abstract_window</w:t>
+      </w:r>
+      <w:proofErr w:type="spellEnd"/>
+      <w:r>
+        <w:t xml:space="preserve"> – an abstract </w:t>
+      </w:r>
+      <w:proofErr w:type="spellStart"/>
+      <w:r>
+        <w:t>dione</w:t>
+      </w:r>
+      <w:proofErr w:type="spellEnd"/>
+      <w:r>
+        <w:t xml:space="preserve"> window, extends Shell, defines a window with </w:t>
+      </w:r>
+      <w:proofErr w:type="spellStart"/>
+      <w:r>
+        <w:t>Dioneicons</w:t>
+      </w:r>
+      <w:proofErr w:type="spellEnd"/>
+      <w:r>
+        <w:t xml:space="preserve"> for </w:t>
+      </w:r>
+      <w:proofErr w:type="spellStart"/>
+      <w:r>
+        <w:t>tasksbar</w:t>
+      </w:r>
+      <w:proofErr w:type="spellEnd"/>
     </w:p>
     <w:p>
       <w:pPr>
@@ -6439,8 +6772,21 @@
         <w:bidi w:val="0"/>
         <w:jc w:val="both"/>
       </w:pPr>
-      <w:r>
-        <w:t>gui_utils – several functions used all over the gui package. Consists of the launcher of the</w:t>
+      <w:proofErr w:type="spellStart"/>
+      <w:r>
+        <w:t>gui_utils</w:t>
+      </w:r>
+      <w:proofErr w:type="spellEnd"/>
+      <w:r>
+        <w:t xml:space="preserve"> – several functions used all over the </w:t>
+      </w:r>
+      <w:proofErr w:type="spellStart"/>
+      <w:r>
+        <w:t>gui</w:t>
+      </w:r>
+      <w:proofErr w:type="spellEnd"/>
+      <w:r>
+        <w:t xml:space="preserve"> package. Consists of the launcher of the</w:t>
       </w:r>
       <w:r>
         <w:t xml:space="preserve">. </w:t>
@@ -6450,10 +6796,26 @@
         <w:t>A</w:t>
       </w:r>
       <w:r>
-        <w:t>pplication, some GridData and FormData</w:t>
-      </w:r>
-      <w:r>
-        <w:t>factories, and some more utilities.</w:t>
+        <w:t xml:space="preserve">pplication, some </w:t>
+      </w:r>
+      <w:proofErr w:type="spellStart"/>
+      <w:r>
+        <w:t>GridData</w:t>
+      </w:r>
+      <w:proofErr w:type="spellEnd"/>
+      <w:r>
+        <w:t xml:space="preserve"> and </w:t>
+      </w:r>
+      <w:proofErr w:type="spellStart"/>
+      <w:r>
+        <w:t>FormData</w:t>
+      </w:r>
+      <w:r>
+        <w:t>factories</w:t>
+      </w:r>
+      <w:proofErr w:type="spellEnd"/>
+      <w:r>
+        <w:t>, and some more utilities.</w:t>
       </w:r>
     </w:p>
     <w:p>
@@ -6466,20 +6828,80 @@
         <w:bidi w:val="0"/>
         <w:jc w:val="both"/>
       </w:pPr>
-      <w:r>
-        <w:t>all_tabs_window, log_in_window, movie_details_window, import_window, import_progress_window, preferences_window</w:t>
-      </w:r>
-      <w:r>
-        <w:t>, comment_window, movie_comments_window</w:t>
-      </w:r>
+      <w:proofErr w:type="spellStart"/>
+      <w:r>
+        <w:t>all_tabs_window</w:t>
+      </w:r>
+      <w:proofErr w:type="spellEnd"/>
+      <w:r>
+        <w:t xml:space="preserve">, </w:t>
+      </w:r>
+      <w:proofErr w:type="spellStart"/>
+      <w:r>
+        <w:t>log_in_window</w:t>
+      </w:r>
+      <w:proofErr w:type="spellEnd"/>
+      <w:r>
+        <w:t xml:space="preserve">, </w:t>
+      </w:r>
+      <w:proofErr w:type="spellStart"/>
+      <w:r>
+        <w:t>movie_details_window</w:t>
+      </w:r>
+      <w:proofErr w:type="spellEnd"/>
+      <w:r>
+        <w:t xml:space="preserve">, </w:t>
+      </w:r>
+      <w:proofErr w:type="spellStart"/>
+      <w:r>
+        <w:t>import_window</w:t>
+      </w:r>
+      <w:proofErr w:type="spellEnd"/>
+      <w:r>
+        <w:t xml:space="preserve">, </w:t>
+      </w:r>
+      <w:proofErr w:type="spellStart"/>
+      <w:r>
+        <w:t>import_progress_window</w:t>
+      </w:r>
+      <w:proofErr w:type="spellEnd"/>
+      <w:r>
+        <w:t xml:space="preserve">, </w:t>
+      </w:r>
+      <w:proofErr w:type="spellStart"/>
+      <w:r>
+        <w:t>preferences_window</w:t>
+      </w:r>
+      <w:proofErr w:type="spellEnd"/>
+      <w:r>
+        <w:t xml:space="preserve">, </w:t>
+      </w:r>
+      <w:proofErr w:type="spellStart"/>
+      <w:r>
+        <w:t>comment_window</w:t>
+      </w:r>
+      <w:proofErr w:type="spellEnd"/>
+      <w:r>
+        <w:t xml:space="preserve">, </w:t>
+      </w:r>
+      <w:proofErr w:type="spellStart"/>
+      <w:r>
+        <w:t>movie_comments_window</w:t>
+      </w:r>
+      <w:proofErr w:type="spellEnd"/>
       <w:r>
         <w:t xml:space="preserve"> – all these classes extends</w:t>
       </w:r>
       <w:r>
         <w:br/>
       </w:r>
-      <w:r>
-        <w:t xml:space="preserve">abstract_window, each consists of the relevant data. </w:t>
+      <w:proofErr w:type="spellStart"/>
+      <w:r>
+        <w:t>abstract_window</w:t>
+      </w:r>
+      <w:proofErr w:type="spellEnd"/>
+      <w:r>
+        <w:t xml:space="preserve">, each consists of the relevant data. </w:t>
       </w:r>
     </w:p>
     <w:p>
@@ -6493,10 +6915,50 @@
         <w:jc w:val="both"/>
       </w:pPr>
       <w:r>
-        <w:t>overview tab, search_movie_tab, social_tab, recommendation_tab, settings_tab,</w:t>
-      </w:r>
-      <w:r>
-        <w:t xml:space="preserve"> are all                                                                                    extend Composite. Each of these classes represents a tab in the All Tabs Window, which is the main Dione window.</w:t>
+        <w:t xml:space="preserve">overview tab, </w:t>
+      </w:r>
+      <w:proofErr w:type="spellStart"/>
+      <w:r>
+        <w:t>search_movie_tab</w:t>
+      </w:r>
+      <w:proofErr w:type="spellEnd"/>
+      <w:r>
+        <w:t xml:space="preserve">, </w:t>
+      </w:r>
+      <w:proofErr w:type="spellStart"/>
+      <w:r>
+        <w:t>social_tab</w:t>
+      </w:r>
+      <w:proofErr w:type="spellEnd"/>
+      <w:r>
+        <w:t xml:space="preserve">, </w:t>
+      </w:r>
+      <w:proofErr w:type="spellStart"/>
+      <w:r>
+        <w:t>recommendation_tab</w:t>
+      </w:r>
+      <w:proofErr w:type="spellEnd"/>
+      <w:r>
+        <w:t xml:space="preserve">, </w:t>
+      </w:r>
+      <w:proofErr w:type="spellStart"/>
+      <w:r>
+        <w:t>settings_tab</w:t>
+      </w:r>
+      <w:proofErr w:type="spellEnd"/>
+      <w:r>
+        <w:t>,</w:t>
+      </w:r>
+      <w:r>
+        <w:t xml:space="preserve"> are all                                                                                    extend Composite. Each of these classes represents a tab in the All Tabs Window, which is the main </w:t>
+      </w:r>
+      <w:proofErr w:type="spellStart"/>
+      <w:r>
+        <w:t>Dione</w:t>
+      </w:r>
+      <w:proofErr w:type="spellEnd"/>
+      <w:r>
+        <w:t xml:space="preserve"> window.</w:t>
       </w:r>
     </w:p>
     <w:p>
@@ -6513,13 +6975,45 @@
         <w:t>Layouts - The windows and tabs are mainly use the Grid and</w:t>
       </w:r>
       <w:r>
-        <w:t xml:space="preserve"> Form layouts for it's widgets.</w:t>
+        <w:t xml:space="preserve"> Form layouts for </w:t>
+      </w:r>
+      <w:proofErr w:type="spellStart"/>
+      <w:r>
+        <w:t>it's</w:t>
+      </w:r>
+      <w:proofErr w:type="spellEnd"/>
+      <w:r>
+        <w:t xml:space="preserve"> widgets.</w:t>
       </w:r>
       <w:r>
         <w:br/>
       </w:r>
       <w:r>
-        <w:t>A factory for the relevant GridData and FormData is available in the gui_utils class.</w:t>
+        <w:t xml:space="preserve">A factory for the relevant </w:t>
+      </w:r>
+      <w:proofErr w:type="spellStart"/>
+      <w:r>
+        <w:t>GridData</w:t>
+      </w:r>
+      <w:proofErr w:type="spellEnd"/>
+      <w:r>
+        <w:t xml:space="preserve"> and </w:t>
+      </w:r>
+      <w:proofErr w:type="spellStart"/>
+      <w:r>
+        <w:t>FormData</w:t>
+      </w:r>
+      <w:proofErr w:type="spellEnd"/>
+      <w:r>
+        <w:t xml:space="preserve"> is available in the </w:t>
+      </w:r>
+      <w:proofErr w:type="spellStart"/>
+      <w:r>
+        <w:t>gui_utils</w:t>
+      </w:r>
+      <w:proofErr w:type="spellEnd"/>
+      <w:r>
+        <w:t xml:space="preserve"> class.</w:t>
       </w:r>
     </w:p>
     <w:p>
@@ -6533,7 +7027,31 @@
         <w:jc w:val="both"/>
       </w:pPr>
       <w:r>
-        <w:t>OS Resources – as a policy, any font, color or image created in the gui classes, is disposed in the DisposalListener of the widget it is associated with. For example if a label uses font, a call to font.dispose() will take place while the label is disposing.</w:t>
+        <w:t xml:space="preserve">OS Resources – as a policy, any font, color or image created in the </w:t>
+      </w:r>
+      <w:proofErr w:type="spellStart"/>
+      <w:r>
+        <w:t>gui</w:t>
+      </w:r>
+      <w:proofErr w:type="spellEnd"/>
+      <w:r>
+        <w:t xml:space="preserve"> classes, is disposed in the </w:t>
+      </w:r>
+      <w:proofErr w:type="spellStart"/>
+      <w:r>
+        <w:t>DisposalListener</w:t>
+      </w:r>
+      <w:proofErr w:type="spellEnd"/>
+      <w:r>
+        <w:t xml:space="preserve"> of the widget it is associated with. For example if a label uses font, a call to </w:t>
+      </w:r>
+      <w:proofErr w:type="spellStart"/>
+      <w:r>
+        <w:t>font.dispose</w:t>
+      </w:r>
+      <w:proofErr w:type="spellEnd"/>
+      <w:r>
+        <w:t>() will take place while the label is disposing.</w:t>
       </w:r>
     </w:p>
     <w:p>
@@ -6604,7 +7122,23 @@
         <w:t>beginning</w:t>
       </w:r>
       <w:r>
-        <w:t xml:space="preserve">, and tasks are sent to it, via asyncExec and syncExec, according to the expected length of a DB response. </w:t>
+        <w:t xml:space="preserve">, and tasks are sent to it, via </w:t>
+      </w:r>
+      <w:proofErr w:type="spellStart"/>
+      <w:r>
+        <w:t>asyncExec</w:t>
+      </w:r>
+      <w:proofErr w:type="spellEnd"/>
+      <w:r>
+        <w:t xml:space="preserve"> and </w:t>
+      </w:r>
+      <w:proofErr w:type="spellStart"/>
+      <w:r>
+        <w:t>syncExec</w:t>
+      </w:r>
+      <w:proofErr w:type="spellEnd"/>
+      <w:r>
+        <w:t xml:space="preserve">, according to the expected length of a DB response. </w:t>
       </w:r>
     </w:p>
     <w:p>
@@ -6616,8 +7150,13 @@
       <w:r>
         <w:t xml:space="preserve">In addition, the </w:t>
       </w:r>
-      <w:r>
-        <w:t>cron thread is started on init of the program, and will call functions for calculating the recommended movies every 15 minutes.</w:t>
+      <w:proofErr w:type="spellStart"/>
+      <w:r>
+        <w:t>cron</w:t>
+      </w:r>
+      <w:proofErr w:type="spellEnd"/>
+      <w:r>
+        <w:t xml:space="preserve"> thread is started on init of the program, and will call functions for calculating the recommended movies every 15 minutes.</w:t>
       </w:r>
     </w:p>
     <w:p>
@@ -6676,7 +7215,15 @@
         <w:t xml:space="preserve"> module which has classes</w:t>
       </w:r>
       <w:r>
-        <w:t xml:space="preserve"> that mangage all logic for </w:t>
+        <w:t xml:space="preserve"> that </w:t>
+      </w:r>
+      <w:proofErr w:type="spellStart"/>
+      <w:r>
+        <w:t>mangage</w:t>
+      </w:r>
+      <w:proofErr w:type="spellEnd"/>
+      <w:r>
+        <w:t xml:space="preserve"> all logic for </w:t>
       </w:r>
       <w:r>
         <w:t>movies, persons and user</w:t>
@@ -6785,67 +7332,91 @@
           <w:bCs/>
         </w:rPr>
       </w:pPr>
+      <w:proofErr w:type="spellStart"/>
       <w:r>
         <w:rPr>
           <w:b/>
           <w:bCs/>
         </w:rPr>
-        <w:t xml:space="preserve">Jdbc_connection_pooling </w:t>
-      </w:r>
+        <w:t>Jdbc_connection_pooling</w:t>
+      </w:r>
+      <w:proofErr w:type="spellEnd"/>
       <w:r>
         <w:rPr>
           <w:b/>
           <w:bCs/>
         </w:rPr>
-        <w:br/>
-      </w:r>
-      <w:r>
-        <w:t xml:space="preserve">this is a singleton class that gets connections from the driver. Saves them in a vector and on a call to </w:t>
-      </w:r>
-      <w:r>
-        <w:t>get</w:t>
-      </w:r>
-      <w:r>
-        <w:t xml:space="preserve">Connection, returns a SQL connection. </w:t>
-      </w:r>
-    </w:p>
-    <w:p>
-      <w:pPr>
-        <w:pStyle w:val="NoSpacing"/>
-        <w:bidi w:val="0"/>
-        <w:spacing w:after="240"/>
-        <w:jc w:val="both"/>
-      </w:pPr>
-      <w:r>
-        <w:t>Has two vectors one for currently available connections and the other for free ones.</w:t>
-      </w:r>
-    </w:p>
-    <w:p>
-      <w:pPr>
-        <w:pStyle w:val="NoSpacing"/>
-        <w:bidi w:val="0"/>
-        <w:spacing w:after="240"/>
-        <w:jc w:val="both"/>
-      </w:pPr>
+        <w:t xml:space="preserve"> </w:t>
+      </w:r>
       <w:r>
         <w:rPr>
           <w:b/>
           <w:bCs/>
         </w:rPr>
-        <w:t>db_operations</w:t>
-      </w:r>
+        <w:br/>
+      </w:r>
+      <w:r>
+        <w:t xml:space="preserve">this is a singleton class that gets connections from the driver. Saves them in a vector and on a call to </w:t>
+      </w:r>
+      <w:proofErr w:type="spellStart"/>
+      <w:r>
+        <w:t>get</w:t>
+      </w:r>
+      <w:r>
+        <w:t>Connection</w:t>
+      </w:r>
+      <w:proofErr w:type="spellEnd"/>
+      <w:r>
+        <w:t xml:space="preserve">, returns a SQL connection. </w:t>
+      </w:r>
+    </w:p>
+    <w:p>
+      <w:pPr>
+        <w:pStyle w:val="NoSpacing"/>
+        <w:bidi w:val="0"/>
+        <w:spacing w:after="240"/>
+        <w:jc w:val="both"/>
+      </w:pPr>
+      <w:r>
+        <w:t>Has two vectors one for currently available connections and the other for free ones.</w:t>
+      </w:r>
+    </w:p>
+    <w:p>
+      <w:pPr>
+        <w:pStyle w:val="NoSpacing"/>
+        <w:bidi w:val="0"/>
+        <w:spacing w:after="240"/>
+        <w:jc w:val="both"/>
+      </w:pPr>
+      <w:proofErr w:type="spellStart"/>
       <w:r>
         <w:rPr>
           <w:b/>
           <w:bCs/>
         </w:rPr>
+        <w:t>db_operations</w:t>
+      </w:r>
+      <w:proofErr w:type="spellEnd"/>
+      <w:r>
+        <w:rPr>
+          <w:b/>
+          <w:bCs/>
+        </w:rPr>
         <w:br/>
       </w:r>
       <w:r>
         <w:t>A</w:t>
       </w:r>
       <w:r>
-        <w:t xml:space="preserve">n abstract class inherited by all the db_queries files, it implements the generic SQL functions (select, delete exc.) and has some cool generic functions that </w:t>
+        <w:t xml:space="preserve">n abstract class inherited by all the </w:t>
+      </w:r>
+      <w:proofErr w:type="spellStart"/>
+      <w:r>
+        <w:t>db_queries</w:t>
+      </w:r>
+      <w:proofErr w:type="spellEnd"/>
+      <w:r>
+        <w:t xml:space="preserve"> files, it implements the generic SQL functions (select, delete exc.) and has some cool generic functions that </w:t>
       </w:r>
       <w:r>
         <w:t>saves us from code duplications. Also implements the functions relevant for invocations table</w:t>
@@ -6866,6 +7437,7 @@
           <w:color w:val="4F81BD" w:themeColor="accent1"/>
         </w:rPr>
       </w:pPr>
+      <w:proofErr w:type="spellStart"/>
       <w:r>
         <w:rPr>
           <w:b/>
@@ -6873,6 +7445,7 @@
         </w:rPr>
         <w:t>db_queries</w:t>
       </w:r>
+      <w:proofErr w:type="spellEnd"/>
       <w:r>
         <w:rPr>
           <w:b/>
@@ -6965,7 +7538,15 @@
         <w:t>a</w:t>
       </w:r>
       <w:r>
-        <w:t xml:space="preserve">s in the db_queries files </w:t>
+        <w:t xml:space="preserve">s in the </w:t>
+      </w:r>
+      <w:proofErr w:type="spellStart"/>
+      <w:r>
+        <w:t>db_queries</w:t>
+      </w:r>
+      <w:proofErr w:type="spellEnd"/>
+      <w:r>
+        <w:t xml:space="preserve"> files </w:t>
       </w:r>
       <w:r>
         <w:t>these classes</w:t>
@@ -7008,7 +7589,15 @@
         <w:t xml:space="preserve">(such as limits) </w:t>
       </w:r>
       <w:r>
-        <w:t>are pulled from the config.</w:t>
+        <w:t xml:space="preserve">are pulled from the </w:t>
+      </w:r>
+      <w:proofErr w:type="spellStart"/>
+      <w:r>
+        <w:t>config</w:t>
+      </w:r>
+      <w:proofErr w:type="spellEnd"/>
+      <w:r>
+        <w:t>.</w:t>
       </w:r>
     </w:p>
     <w:p>
@@ -7019,11 +7608,16 @@
         <w:jc w:val="both"/>
       </w:pPr>
       <w:r>
-        <w:t>The user</w:t>
+        <w:t xml:space="preserve">The </w:t>
+      </w:r>
+      <w:proofErr w:type="spellStart"/>
+      <w:r>
+        <w:t>user</w:t>
       </w:r>
       <w:r>
         <w:t>_logic</w:t>
       </w:r>
+      <w:proofErr w:type="spellEnd"/>
       <w:r>
         <w:t xml:space="preserve"> class holds the current-user-id and uses it as the default id for some functions, this is the reason it is not abstract </w:t>
       </w:r>
@@ -7047,6 +7641,7 @@
         <w:spacing w:after="240"/>
         <w:jc w:val="both"/>
       </w:pPr>
+      <w:proofErr w:type="spellStart"/>
       <w:r>
         <w:rPr>
           <w:b/>
@@ -7054,6 +7649,7 @@
         </w:rPr>
         <w:t>core.entities</w:t>
       </w:r>
+      <w:proofErr w:type="spellEnd"/>
     </w:p>
     <w:p>
       <w:pPr>
@@ -7063,7 +7659,15 @@
         <w:jc w:val="both"/>
       </w:pPr>
       <w:r>
-        <w:t>some entities are simple, and are represented in a ID,Name map. Complex entities include movies - used mainly for parsing purposes, persons, and user-activities.  light movies, are a softer version of movies, passed to the UI, that is ignorant of some parsing logic.</w:t>
+        <w:t xml:space="preserve">some entities are simple, and are represented in a </w:t>
+      </w:r>
+      <w:proofErr w:type="spellStart"/>
+      <w:r>
+        <w:t>ID,Name</w:t>
+      </w:r>
+      <w:proofErr w:type="spellEnd"/>
+      <w:r>
+        <w:t xml:space="preserve"> map. Complex entities include movies - used mainly for parsing purposes, persons, and user-activities.  light movies, are a softer version of movies, passed to the UI, that is ignorant of some parsing logic.</w:t>
       </w:r>
     </w:p>
     <w:p>
@@ -7210,10 +7814,26 @@
         <w:t>Importer.java</w:t>
       </w:r>
       <w:r>
-        <w:t xml:space="preserve">  - This class serves as a main runnable logic, that handles all of the import steps. These include Parsing YAGO and IMDB files, and loading data to tables.</w:t>
-      </w:r>
-      <w:r>
-        <w:t xml:space="preserve"> The importer keeps track of import progress, within each step, and notifies it's clients accordingly. The thread can be terminated in a safe fashion, terminating whatever parse or batch being done, and shutting down. </w:t>
+        <w:t xml:space="preserve">  - This class serves as a main </w:t>
+      </w:r>
+      <w:proofErr w:type="spellStart"/>
+      <w:r>
+        <w:t>runnable</w:t>
+      </w:r>
+      <w:proofErr w:type="spellEnd"/>
+      <w:r>
+        <w:t xml:space="preserve"> logic, that handles all of the import steps. These include Parsing YAGO and IMDB files, and loading data to tables.</w:t>
+      </w:r>
+      <w:r>
+        <w:t xml:space="preserve"> The importer keeps track of import progress, within each step, and notifies </w:t>
+      </w:r>
+      <w:proofErr w:type="spellStart"/>
+      <w:r>
+        <w:t>it's</w:t>
+      </w:r>
+      <w:proofErr w:type="spellEnd"/>
+      <w:r>
+        <w:t xml:space="preserve"> clients accordingly. The thread can be terminated in a safe fashion, terminating whatever parse or batch being done, and shutting down. </w:t>
       </w:r>
     </w:p>
     <w:p>
@@ -7226,32 +7846,50 @@
         <w:bidi w:val="0"/>
         <w:jc w:val="both"/>
       </w:pPr>
+      <w:proofErr w:type="spellStart"/>
       <w:r>
         <w:rPr>
           <w:b/>
           <w:bCs/>
         </w:rPr>
-        <w:t xml:space="preserve">Iimport_task </w:t>
-      </w:r>
-      <w:r>
-        <w:t xml:space="preserve"> - in interface for all tasks (parsers and loaders), that are used by the importer.</w:t>
-      </w:r>
-    </w:p>
-    <w:p>
-      <w:pPr>
-        <w:bidi w:val="0"/>
-        <w:jc w:val="both"/>
+        <w:t>Iimport_task</w:t>
+      </w:r>
+      <w:proofErr w:type="spellEnd"/>
+      <w:r>
         <w:rPr>
           <w:b/>
           <w:bCs/>
         </w:rPr>
-      </w:pPr>
-      <w:r>
+        <w:t xml:space="preserve"> </w:t>
+      </w:r>
+      <w:r>
+        <w:t xml:space="preserve"> - in interface for all tasks (parsers and loaders), that are used by the importer.</w:t>
+      </w:r>
+    </w:p>
+    <w:p>
+      <w:pPr>
+        <w:bidi w:val="0"/>
+        <w:jc w:val="both"/>
         <w:rPr>
           <w:b/>
           <w:bCs/>
         </w:rPr>
-        <w:t>Parsing.yago package</w:t>
+      </w:pPr>
+      <w:proofErr w:type="spellStart"/>
+      <w:r>
+        <w:rPr>
+          <w:b/>
+          <w:bCs/>
+        </w:rPr>
+        <w:t>Parsing.yago</w:t>
+      </w:r>
+      <w:proofErr w:type="spellEnd"/>
+      <w:r>
+        <w:rPr>
+          <w:b/>
+          <w:bCs/>
+        </w:rPr>
+        <w:t xml:space="preserve"> package</w:t>
       </w:r>
     </w:p>
     <w:p>
@@ -7272,7 +7910,15 @@
         <w:t>Abstract_yago_parser.java</w:t>
       </w:r>
       <w:r>
-        <w:t xml:space="preserve"> – an abstract class, that handles reading of a yago file</w:t>
+        <w:t xml:space="preserve"> – an abstract class, that handles reading of a </w:t>
+      </w:r>
+      <w:proofErr w:type="spellStart"/>
+      <w:r>
+        <w:t>yago</w:t>
+      </w:r>
+      <w:proofErr w:type="spellEnd"/>
+      <w:r>
+        <w:t xml:space="preserve"> file</w:t>
       </w:r>
       <w:r>
         <w:t>s</w:t>
@@ -7286,8 +7932,13 @@
       <w:r>
         <w:t xml:space="preserve"> </w:t>
       </w:r>
-      <w:r>
-        <w:t xml:space="preserve">io, and tag-level parsing of the lines), that relies on concrete classes, that handle each specific file – react differently to tags, </w:t>
+      <w:proofErr w:type="spellStart"/>
+      <w:r>
+        <w:t>io</w:t>
+      </w:r>
+      <w:proofErr w:type="spellEnd"/>
+      <w:r>
+        <w:t xml:space="preserve">, and tag-level parsing of the lines), that relies on concrete classes, that handle each specific file – react differently to tags, </w:t>
       </w:r>
       <w:r>
         <w:t xml:space="preserve">expect different line structures, </w:t>
@@ -7309,79 +7960,90 @@
         <w:bidi w:val="0"/>
         <w:jc w:val="both"/>
       </w:pPr>
+      <w:proofErr w:type="spellStart"/>
       <w:r>
         <w:rPr>
           <w:b/>
           <w:bCs/>
         </w:rPr>
-        <w:t>parser_yago_*</w:t>
-      </w:r>
-      <w:r>
-        <w:t xml:space="preserve"> - </w:t>
-      </w:r>
-      <w:r>
-        <w:t xml:space="preserve"> </w:t>
-      </w:r>
-      <w:r>
-        <w:t>these are t</w:t>
-      </w:r>
-      <w:r>
-        <w:t>he Y</w:t>
-      </w:r>
-      <w:r>
-        <w:t>AGO</w:t>
-      </w:r>
-      <w:r>
-        <w:t xml:space="preserve"> Parsers</w:t>
-      </w:r>
-      <w:r>
-        <w:t>. They</w:t>
-      </w:r>
-      <w:r>
-        <w:t xml:space="preserve"> are responsible for our main entities – movies and persons (actors, directors), as well as relationships between these entities</w:t>
-      </w:r>
-      <w:r>
-        <w:t xml:space="preserve"> (who acted in a film, who directed it)</w:t>
-      </w:r>
-      <w:r>
-        <w:t xml:space="preserve">, and </w:t>
-      </w:r>
-      <w:r>
-        <w:t>other movie details</w:t>
-      </w:r>
-      <w:r>
-        <w:t xml:space="preserve"> (it's creation year, it's length)</w:t>
-      </w:r>
-      <w:r>
-        <w:t>.</w:t>
-      </w:r>
-      <w:r>
-        <w:t xml:space="preserve"> Listeners can register to progress events, and termination of import, is handled at the main loop. </w:t>
-      </w:r>
-    </w:p>
-    <w:p>
-      <w:pPr>
-        <w:bidi w:val="0"/>
-        <w:jc w:val="both"/>
+        <w:t>parser_yago</w:t>
+      </w:r>
+      <w:proofErr w:type="spellEnd"/>
+      <w:r>
         <w:rPr>
           <w:b/>
           <w:bCs/>
         </w:rPr>
-      </w:pPr>
-      <w:r>
+        <w:t>_*</w:t>
+      </w:r>
+      <w:r>
+        <w:t xml:space="preserve"> - </w:t>
+      </w:r>
+      <w:r>
+        <w:t xml:space="preserve"> </w:t>
+      </w:r>
+      <w:r>
+        <w:t>these are t</w:t>
+      </w:r>
+      <w:r>
+        <w:t>he Y</w:t>
+      </w:r>
+      <w:r>
+        <w:t>AGO</w:t>
+      </w:r>
+      <w:r>
+        <w:t xml:space="preserve"> Parsers</w:t>
+      </w:r>
+      <w:r>
+        <w:t>. They</w:t>
+      </w:r>
+      <w:r>
+        <w:t xml:space="preserve"> are responsible for our main entities – movies and persons (actors, directors), as well as relationships between these entities</w:t>
+      </w:r>
+      <w:r>
+        <w:t xml:space="preserve"> (who acted in a film, who directed it)</w:t>
+      </w:r>
+      <w:r>
+        <w:t xml:space="preserve">, and </w:t>
+      </w:r>
+      <w:r>
+        <w:t>other movie details</w:t>
+      </w:r>
+      <w:r>
+        <w:t xml:space="preserve"> (it's creation year, it's length)</w:t>
+      </w:r>
+      <w:r>
+        <w:t>.</w:t>
+      </w:r>
+      <w:r>
+        <w:t xml:space="preserve"> Listeners can register to progress events, and termination of import, is handled at the main loop. </w:t>
+      </w:r>
+    </w:p>
+    <w:p>
+      <w:pPr>
+        <w:bidi w:val="0"/>
+        <w:jc w:val="both"/>
         <w:rPr>
           <w:b/>
           <w:bCs/>
         </w:rPr>
-        <w:t>P</w:t>
-      </w:r>
+      </w:pPr>
+      <w:proofErr w:type="spellStart"/>
       <w:r>
         <w:rPr>
           <w:b/>
           <w:bCs/>
         </w:rPr>
+        <w:t>P</w:t>
+      </w:r>
+      <w:r>
+        <w:rPr>
+          <w:b/>
+          <w:bCs/>
+        </w:rPr>
         <w:t>arsing.imdb</w:t>
       </w:r>
+      <w:proofErr w:type="spellEnd"/>
       <w:r>
         <w:rPr>
           <w:b/>
@@ -7408,13 +8070,37 @@
         <w:t>Abstract_imdb_parser.java</w:t>
       </w:r>
       <w:r>
-        <w:t xml:space="preserve"> – an abstract class, that handles reading of a IMDB files (handling io and file scans).</w:t>
+        <w:t xml:space="preserve"> – an abstract class, that handles reading of a IMDB files (handling </w:t>
+      </w:r>
+      <w:proofErr w:type="spellStart"/>
+      <w:r>
+        <w:t>io</w:t>
+      </w:r>
+      <w:proofErr w:type="spellEnd"/>
+      <w:r>
+        <w:t xml:space="preserve"> and file scans).</w:t>
       </w:r>
       <w:r>
         <w:t xml:space="preserve"> To identify a YAGO title with an IMDB title, we rely on a combination of movie name, movie director, and year. </w:t>
       </w:r>
       <w:r>
-        <w:t>The abstract parser manages the mapping of imdb names, to yago names, taking in account the possibility of missing details, and multilingual issues</w:t>
+        <w:t xml:space="preserve">The abstract parser manages the mapping of </w:t>
+      </w:r>
+      <w:proofErr w:type="spellStart"/>
+      <w:r>
+        <w:t>imdb</w:t>
+      </w:r>
+      <w:proofErr w:type="spellEnd"/>
+      <w:r>
+        <w:t xml:space="preserve"> names, to </w:t>
+      </w:r>
+      <w:proofErr w:type="spellStart"/>
+      <w:r>
+        <w:t>yago</w:t>
+      </w:r>
+      <w:proofErr w:type="spellEnd"/>
+      <w:r>
+        <w:t xml:space="preserve"> names, taking in account the possibility of missing details, and multilingual issues</w:t>
       </w:r>
       <w:r>
         <w:t>. We try first to match according to all parameters, and only than allow for weaker identifications - by name and year, or name only</w:t>
@@ -7441,31 +8127,43 @@
           <w:b/>
           <w:bCs/>
         </w:rPr>
-        <w:t xml:space="preserve"> imdb_*_parser </w:t>
-      </w:r>
-      <w:r>
-        <w:t xml:space="preserve">- There is an extending class, responsible for parsing each file, and Concrete classes, that handle the parsing of each line: extracting facts such as languages, tags and their frequency, plots, genres, taglines and more. Two special parsers are the names and directors parsers, who's output is used to map imdb titles, to yago titles. </w:t>
-      </w:r>
-    </w:p>
-    <w:p>
-      <w:pPr>
-        <w:bidi w:val="0"/>
-        <w:jc w:val="both"/>
+        <w:t xml:space="preserve"> </w:t>
+      </w:r>
+      <w:proofErr w:type="spellStart"/>
+      <w:r>
         <w:rPr>
           <w:b/>
           <w:bCs/>
         </w:rPr>
-      </w:pPr>
-    </w:p>
-    <w:p>
-      <w:pPr>
-        <w:bidi w:val="0"/>
-        <w:jc w:val="both"/>
+        <w:t>imdb</w:t>
+      </w:r>
+      <w:proofErr w:type="spellEnd"/>
+      <w:r>
         <w:rPr>
           <w:b/>
           <w:bCs/>
         </w:rPr>
-      </w:pPr>
+        <w:t xml:space="preserve">_*_parser </w:t>
+      </w:r>
+      <w:r>
+        <w:t xml:space="preserve">- There is an extending class, responsible for parsing each file, and Concrete classes, that handle the parsing of each line: extracting facts such as languages, tags and their frequency, plots, genres, taglines and more. Two special parsers are the names and directors parsers, who's output is used to map </w:t>
+      </w:r>
+      <w:proofErr w:type="spellStart"/>
+      <w:r>
+        <w:t>imdb</w:t>
+      </w:r>
+      <w:proofErr w:type="spellEnd"/>
+      <w:r>
+        <w:t xml:space="preserve"> titles, to </w:t>
+      </w:r>
+      <w:proofErr w:type="spellStart"/>
+      <w:r>
+        <w:t>yago</w:t>
+      </w:r>
+      <w:proofErr w:type="spellEnd"/>
+      <w:r>
+        <w:t xml:space="preserve"> titles. </w:t>
+      </w:r>
     </w:p>
     <w:p>
       <w:pPr>
@@ -7496,11 +8194,32 @@
           <w:bCs/>
         </w:rPr>
       </w:pPr>
-      <w:r>
+    </w:p>
+    <w:p>
+      <w:pPr>
+        <w:bidi w:val="0"/>
+        <w:jc w:val="both"/>
         <w:rPr>
           <w:b/>
           <w:bCs/>
         </w:rPr>
+      </w:pPr>
+    </w:p>
+    <w:p>
+      <w:pPr>
+        <w:bidi w:val="0"/>
+        <w:jc w:val="both"/>
+        <w:rPr>
+          <w:b/>
+          <w:bCs/>
+        </w:rPr>
+      </w:pPr>
+      <w:proofErr w:type="spellStart"/>
+      <w:r>
+        <w:rPr>
+          <w:b/>
+          <w:bCs/>
+        </w:rPr>
         <w:lastRenderedPageBreak/>
         <w:t>P</w:t>
       </w:r>
@@ -7511,6 +8230,7 @@
         </w:rPr>
         <w:t>arsing.loaders</w:t>
       </w:r>
+      <w:proofErr w:type="spellEnd"/>
       <w:r>
         <w:rPr>
           <w:b/>
@@ -7600,22 +8320,83 @@
         <w:bidi w:val="0"/>
       </w:pPr>
       <w:r>
-        <w:t>We parse Yago files, and maintain maps of entities such as movies and persons</w:t>
+        <w:t xml:space="preserve">We parse </w:t>
+      </w:r>
+      <w:proofErr w:type="spellStart"/>
+      <w:r>
+        <w:t>Yago</w:t>
+      </w:r>
+      <w:proofErr w:type="spellEnd"/>
+      <w:r>
+        <w:t xml:space="preserve"> files, and maintain maps of entities such as movies and persons</w:t>
       </w:r>
       <w:r>
         <w:t>.</w:t>
       </w:r>
       <w:r>
-        <w:t xml:space="preserve"> after parsing the names and directors IMDB files, we map "imdb names" to "yago names", so we can enrich our yago titles. After the imdb parsers enrich, based on the mapping, our yago titles, we go on to load the data. </w:t>
-      </w:r>
-    </w:p>
-    <w:p>
-      <w:pPr>
-        <w:bidi w:val="0"/>
-      </w:pPr>
-      <w:r>
-        <w:t>We populate tables one at a time, allowing for some flexibility and fault tolerance, if there are issues with a specific source file (say, imdb genres) or destination table. Since the importing process is synced with relevant tables, partial loads of some tables, would still allow complete loads of others, where missing values are nulled</w:t>
-      </w:r>
+        <w:t xml:space="preserve"> after parsing the names and directors IMDB files, we map "</w:t>
+      </w:r>
+      <w:proofErr w:type="spellStart"/>
+      <w:r>
+        <w:t>imdb</w:t>
+      </w:r>
+      <w:proofErr w:type="spellEnd"/>
+      <w:r>
+        <w:t xml:space="preserve"> names" to "</w:t>
+      </w:r>
+      <w:proofErr w:type="spellStart"/>
+      <w:r>
+        <w:t>yago</w:t>
+      </w:r>
+      <w:proofErr w:type="spellEnd"/>
+      <w:r>
+        <w:t xml:space="preserve"> names", so we can enrich our </w:t>
+      </w:r>
+      <w:proofErr w:type="spellStart"/>
+      <w:r>
+        <w:t>yago</w:t>
+      </w:r>
+      <w:proofErr w:type="spellEnd"/>
+      <w:r>
+        <w:t xml:space="preserve"> titles. After the </w:t>
+      </w:r>
+      <w:proofErr w:type="spellStart"/>
+      <w:r>
+        <w:t>imdb</w:t>
+      </w:r>
+      <w:proofErr w:type="spellEnd"/>
+      <w:r>
+        <w:t xml:space="preserve"> parsers enrich, based on the mapping, our </w:t>
+      </w:r>
+      <w:proofErr w:type="spellStart"/>
+      <w:r>
+        <w:t>yago</w:t>
+      </w:r>
+      <w:proofErr w:type="spellEnd"/>
+      <w:r>
+        <w:t xml:space="preserve"> titles, we go on to load the data. </w:t>
+      </w:r>
+    </w:p>
+    <w:p>
+      <w:pPr>
+        <w:bidi w:val="0"/>
+      </w:pPr>
+      <w:r>
+        <w:t xml:space="preserve">We populate tables one at a time, allowing for some flexibility and fault tolerance, if there are issues with a specific source file (say, </w:t>
+      </w:r>
+      <w:proofErr w:type="spellStart"/>
+      <w:r>
+        <w:t>imdb</w:t>
+      </w:r>
+      <w:proofErr w:type="spellEnd"/>
+      <w:r>
+        <w:t xml:space="preserve"> genres) or destination table. Since the importing process is synced with relevant tables, partial loads of some tables, would still allow complete loads of others, where missing values are </w:t>
+      </w:r>
+      <w:proofErr w:type="spellStart"/>
+      <w:r>
+        <w:t>nulled</w:t>
+      </w:r>
+      <w:proofErr w:type="spellEnd"/>
       <w:r>
         <w:t xml:space="preserve"> (to keep integrity)</w:t>
       </w:r>
@@ -7659,15 +8440,39 @@
         <w:t>entities</w:t>
       </w:r>
       <w:r>
-        <w:t xml:space="preserve"> are loaded with some care - actors and directors have an is-a relationship with persons. Thus, if a director/actor entity insert fails, we need to clean up it's person record. </w:t>
-      </w:r>
-    </w:p>
-    <w:p>
-      <w:pPr>
-        <w:bidi w:val="0"/>
-      </w:pPr>
-      <w:r>
-        <w:t xml:space="preserve">If a new import is run, we maintain existing entities, based on their yago names. Movies are updated, in case that YAGO/IMDB changed their movie details. Many-to-Many relationships between movies and attributes like genres and actors, are removed, and re-established, for  the same reason. </w:t>
+        <w:t xml:space="preserve"> are loaded with some care - actors and directors have an </w:t>
+      </w:r>
+      <w:proofErr w:type="spellStart"/>
+      <w:r>
+        <w:t>is</w:t>
+      </w:r>
+      <w:proofErr w:type="spellEnd"/>
+      <w:r>
+        <w:t xml:space="preserve">-a relationship with persons. Thus, if a director/actor entity insert fails, we need to clean up </w:t>
+      </w:r>
+      <w:proofErr w:type="spellStart"/>
+      <w:r>
+        <w:t>it's</w:t>
+      </w:r>
+      <w:proofErr w:type="spellEnd"/>
+      <w:r>
+        <w:t xml:space="preserve"> person record. </w:t>
+      </w:r>
+    </w:p>
+    <w:p>
+      <w:pPr>
+        <w:bidi w:val="0"/>
+      </w:pPr>
+      <w:r>
+        <w:t xml:space="preserve">If a new import is run, we maintain existing entities, based on their </w:t>
+      </w:r>
+      <w:proofErr w:type="spellStart"/>
+      <w:r>
+        <w:t>yago</w:t>
+      </w:r>
+      <w:proofErr w:type="spellEnd"/>
+      <w:r>
+        <w:t xml:space="preserve"> names. Movies are updated, in case that YAGO/IMDB changed their movie details. Many-to-Many relationships between movies and attributes like genres and actors, are removed, and re-established, for  the same reason. </w:t>
       </w:r>
     </w:p>
     <w:p>
@@ -7816,8 +8621,13 @@
         <w:jc w:val="both"/>
       </w:pPr>
       <w:r>
-        <w:t>yagoWikipediaInfo.tsv -  movie Wikipedia urls</w:t>
-      </w:r>
+        <w:t xml:space="preserve">yagoWikipediaInfo.tsv -  movie Wikipedia </w:t>
+      </w:r>
+      <w:proofErr w:type="spellStart"/>
+      <w:r>
+        <w:t>urls</w:t>
+      </w:r>
+      <w:proofErr w:type="spellEnd"/>
     </w:p>
     <w:p>
       <w:pPr>
@@ -7843,8 +8653,13 @@
         <w:bidi w:val="0"/>
         <w:jc w:val="both"/>
       </w:pPr>
-      <w:r>
-        <w:t>directors.list – IMDB directors of movies</w:t>
+      <w:proofErr w:type="spellStart"/>
+      <w:r>
+        <w:t>directors.list</w:t>
+      </w:r>
+      <w:proofErr w:type="spellEnd"/>
+      <w:r>
+        <w:t xml:space="preserve"> – IMDB directors of movies</w:t>
       </w:r>
     </w:p>
     <w:p>
@@ -7857,8 +8672,13 @@
         <w:bidi w:val="0"/>
         <w:jc w:val="both"/>
       </w:pPr>
-      <w:r>
-        <w:t>genres.list – genres, and genres of movies</w:t>
+      <w:proofErr w:type="spellStart"/>
+      <w:r>
+        <w:t>genres.list</w:t>
+      </w:r>
+      <w:proofErr w:type="spellEnd"/>
+      <w:r>
+        <w:t xml:space="preserve"> – genres, and genres of movies</w:t>
       </w:r>
     </w:p>
     <w:p>
@@ -7871,8 +8691,13 @@
         <w:bidi w:val="0"/>
         <w:jc w:val="both"/>
       </w:pPr>
-      <w:r>
-        <w:t>keywords.list – tags, tag frequency, default tags</w:t>
+      <w:proofErr w:type="spellStart"/>
+      <w:r>
+        <w:t>keywords.list</w:t>
+      </w:r>
+      <w:proofErr w:type="spellEnd"/>
+      <w:r>
+        <w:t xml:space="preserve"> – tags, tag frequency, default tags</w:t>
       </w:r>
     </w:p>
     <w:p>
@@ -7885,8 +8710,13 @@
         <w:bidi w:val="0"/>
         <w:jc w:val="both"/>
       </w:pPr>
-      <w:r>
-        <w:t>language.list – languages, languages of movies</w:t>
+      <w:proofErr w:type="spellStart"/>
+      <w:r>
+        <w:t>language.list</w:t>
+      </w:r>
+      <w:proofErr w:type="spellEnd"/>
+      <w:r>
+        <w:t xml:space="preserve"> – languages, languages of movies</w:t>
       </w:r>
     </w:p>
     <w:p>
@@ -7899,8 +8729,13 @@
         <w:bidi w:val="0"/>
         <w:jc w:val="both"/>
       </w:pPr>
-      <w:r>
-        <w:t>plot.list – movie plots</w:t>
+      <w:proofErr w:type="spellStart"/>
+      <w:r>
+        <w:t>plot.list</w:t>
+      </w:r>
+      <w:proofErr w:type="spellEnd"/>
+      <w:r>
+        <w:t xml:space="preserve"> – movie plots</w:t>
       </w:r>
     </w:p>
     <w:p>
@@ -8045,6 +8880,7 @@
           <w:color w:val="auto"/>
         </w:rPr>
       </w:pPr>
+      <w:proofErr w:type="spellStart"/>
       <w:r>
         <w:rPr>
           <w:rFonts w:ascii="Tahoma" w:eastAsiaTheme="minorHAnsi" w:hAnsi="Tahoma" w:cs="Tahoma"/>
@@ -8054,19 +8890,10 @@
           <w:iCs w:val="0"/>
           <w:color w:val="auto"/>
         </w:rPr>
-        <w:t>movie_tag_rate (MTR) – which is the average of how well all of the users thought the tag is describing the movie</w:t>
-      </w:r>
-    </w:p>
-    <w:p>
-      <w:pPr>
-        <w:pStyle w:val="Heading4"/>
-        <w:numPr>
-          <w:ilvl w:val="1"/>
-          <w:numId w:val="13"/>
-        </w:numPr>
-        <w:bidi w:val="0"/>
-        <w:spacing w:before="0"/>
-        <w:jc w:val="both"/>
+        <w:t>movie_tag_rate</w:t>
+      </w:r>
+      <w:proofErr w:type="spellEnd"/>
+      <w:r>
         <w:rPr>
           <w:rFonts w:ascii="Tahoma" w:eastAsiaTheme="minorHAnsi" w:hAnsi="Tahoma" w:cs="Tahoma"/>
           <w:b w:val="0"/>
@@ -8075,8 +8902,19 @@
           <w:iCs w:val="0"/>
           <w:color w:val="auto"/>
         </w:rPr>
-      </w:pPr>
-      <w:r>
+        <w:t xml:space="preserve"> (MTR) – which is the average of how well all of the users thought the tag is describing the movie</w:t>
+      </w:r>
+    </w:p>
+    <w:p>
+      <w:pPr>
+        <w:pStyle w:val="Heading4"/>
+        <w:numPr>
+          <w:ilvl w:val="1"/>
+          <w:numId w:val="13"/>
+        </w:numPr>
+        <w:bidi w:val="0"/>
+        <w:spacing w:before="0"/>
+        <w:jc w:val="both"/>
         <w:rPr>
           <w:rFonts w:ascii="Tahoma" w:eastAsiaTheme="minorHAnsi" w:hAnsi="Tahoma" w:cs="Tahoma"/>
           <w:b w:val="0"/>
@@ -8085,19 +8923,9 @@
           <w:iCs w:val="0"/>
           <w:color w:val="auto"/>
         </w:rPr>
-        <w:t>user_prefence (a commemorated mistake for preference) – using the movies you rated and their MTR we try to find which tag you like the most.</w:t>
-      </w:r>
-    </w:p>
-    <w:p>
-      <w:pPr>
-        <w:pStyle w:val="Heading4"/>
-        <w:numPr>
-          <w:ilvl w:val="0"/>
-          <w:numId w:val="13"/>
-        </w:numPr>
-        <w:bidi w:val="0"/>
-        <w:spacing w:before="0"/>
-        <w:jc w:val="both"/>
+      </w:pPr>
+      <w:proofErr w:type="spellStart"/>
+      <w:r>
         <w:rPr>
           <w:rFonts w:ascii="Tahoma" w:eastAsiaTheme="minorHAnsi" w:hAnsi="Tahoma" w:cs="Tahoma"/>
           <w:b w:val="0"/>
@@ -8106,7 +8934,9 @@
           <w:iCs w:val="0"/>
           <w:color w:val="auto"/>
         </w:rPr>
-      </w:pPr>
+        <w:t>user_prefence</w:t>
+      </w:r>
+      <w:proofErr w:type="spellEnd"/>
       <w:r>
         <w:rPr>
           <w:rFonts w:ascii="Tahoma" w:eastAsiaTheme="minorHAnsi" w:hAnsi="Tahoma" w:cs="Tahoma"/>
@@ -8116,9 +8946,19 @@
           <w:iCs w:val="0"/>
           <w:color w:val="auto"/>
         </w:rPr>
-        <w:t>At all times, in every instance of the application, every 15 minutes there is a check for an invocation of the filling of the table MTG</w:t>
-      </w:r>
-      <w:r>
+        <w:t xml:space="preserve"> (a commemorated mistake for preference) – using the movies you rated and their MTR we try to find which tag you like the most.</w:t>
+      </w:r>
+    </w:p>
+    <w:p>
+      <w:pPr>
+        <w:pStyle w:val="Heading4"/>
+        <w:numPr>
+          <w:ilvl w:val="0"/>
+          <w:numId w:val="13"/>
+        </w:numPr>
+        <w:bidi w:val="0"/>
+        <w:spacing w:before="0"/>
+        <w:jc w:val="both"/>
         <w:rPr>
           <w:rFonts w:ascii="Tahoma" w:eastAsiaTheme="minorHAnsi" w:hAnsi="Tahoma" w:cs="Tahoma"/>
           <w:b w:val="0"/>
@@ -8127,19 +8967,8 @@
           <w:iCs w:val="0"/>
           <w:color w:val="auto"/>
         </w:rPr>
-        <w:t xml:space="preserve"> (it will only happened every 15 minutes - once per DB, not per application instance)</w:t>
-      </w:r>
-    </w:p>
-    <w:p>
-      <w:pPr>
-        <w:pStyle w:val="Heading4"/>
-        <w:numPr>
-          <w:ilvl w:val="0"/>
-          <w:numId w:val="13"/>
-        </w:numPr>
-        <w:bidi w:val="0"/>
-        <w:spacing w:before="0"/>
-        <w:jc w:val="both"/>
+      </w:pPr>
+      <w:r>
         <w:rPr>
           <w:rFonts w:ascii="Tahoma" w:eastAsiaTheme="minorHAnsi" w:hAnsi="Tahoma" w:cs="Tahoma"/>
           <w:b w:val="0"/>
@@ -8148,7 +8977,8 @@
           <w:iCs w:val="0"/>
           <w:color w:val="auto"/>
         </w:rPr>
-      </w:pPr>
+        <w:t>At all times, in every instance of the application, every 15 minutes there is a check for an invocation of the filling of the table MTG</w:t>
+      </w:r>
       <w:r>
         <w:rPr>
           <w:rFonts w:ascii="Tahoma" w:eastAsiaTheme="minorHAnsi" w:hAnsi="Tahoma" w:cs="Tahoma"/>
@@ -8158,7 +8988,62 @@
           <w:iCs w:val="0"/>
           <w:color w:val="auto"/>
         </w:rPr>
-        <w:t xml:space="preserve">In user_prefence the rows related to each user are deleted and re-entered every time the user ranks a movie, taking to considerations the new MTR </w:t>
+        <w:t xml:space="preserve"> (it will only happened every 15 minutes - once per DB, not per application instance)</w:t>
+      </w:r>
+    </w:p>
+    <w:p>
+      <w:pPr>
+        <w:pStyle w:val="Heading4"/>
+        <w:numPr>
+          <w:ilvl w:val="0"/>
+          <w:numId w:val="13"/>
+        </w:numPr>
+        <w:bidi w:val="0"/>
+        <w:spacing w:before="0"/>
+        <w:jc w:val="both"/>
+        <w:rPr>
+          <w:rFonts w:ascii="Tahoma" w:eastAsiaTheme="minorHAnsi" w:hAnsi="Tahoma" w:cs="Tahoma"/>
+          <w:b w:val="0"/>
+          <w:bCs w:val="0"/>
+          <w:i w:val="0"/>
+          <w:iCs w:val="0"/>
+          <w:color w:val="auto"/>
+        </w:rPr>
+      </w:pPr>
+      <w:r>
+        <w:rPr>
+          <w:rFonts w:ascii="Tahoma" w:eastAsiaTheme="minorHAnsi" w:hAnsi="Tahoma" w:cs="Tahoma"/>
+          <w:b w:val="0"/>
+          <w:bCs w:val="0"/>
+          <w:i w:val="0"/>
+          <w:iCs w:val="0"/>
+          <w:color w:val="auto"/>
+        </w:rPr>
+        <w:t xml:space="preserve">In </w:t>
+      </w:r>
+      <w:proofErr w:type="spellStart"/>
+      <w:r>
+        <w:rPr>
+          <w:rFonts w:ascii="Tahoma" w:eastAsiaTheme="minorHAnsi" w:hAnsi="Tahoma" w:cs="Tahoma"/>
+          <w:b w:val="0"/>
+          <w:bCs w:val="0"/>
+          <w:i w:val="0"/>
+          <w:iCs w:val="0"/>
+          <w:color w:val="auto"/>
+        </w:rPr>
+        <w:t>user_prefence</w:t>
+      </w:r>
+      <w:proofErr w:type="spellEnd"/>
+      <w:r>
+        <w:rPr>
+          <w:rFonts w:ascii="Tahoma" w:eastAsiaTheme="minorHAnsi" w:hAnsi="Tahoma" w:cs="Tahoma"/>
+          <w:b w:val="0"/>
+          <w:bCs w:val="0"/>
+          <w:i w:val="0"/>
+          <w:iCs w:val="0"/>
+          <w:color w:val="auto"/>
+        </w:rPr>
+        <w:t xml:space="preserve"> the rows related to each user are deleted and re-entered every time the user ranks a movie, taking to considerations the new MTR </w:t>
       </w:r>
     </w:p>
     <w:p>
@@ -8232,7 +9117,15 @@
       </w:pPr>
       <w:r>
         <w:lastRenderedPageBreak/>
-        <w:t>A successful run should open the log in window. When logged in for the first time, the user is asked to rate some movies in order to help Dione to learn about his movies preferences.</w:t>
+        <w:t xml:space="preserve">A successful run should open the log in window. When logged in for the first time, the user is asked to rate some movies in order to help </w:t>
+      </w:r>
+      <w:proofErr w:type="spellStart"/>
+      <w:r>
+        <w:t>Dione</w:t>
+      </w:r>
+      <w:proofErr w:type="spellEnd"/>
+      <w:r>
+        <w:t xml:space="preserve"> to learn about his movies preferences.</w:t>
       </w:r>
     </w:p>
     <w:p>
@@ -8260,7 +9153,15 @@
         <w:jc w:val="both"/>
       </w:pPr>
       <w:r>
-        <w:t>Any movie name shown in the overview and recommended movies tabs is clickable, and a click on it will open it's movie window.</w:t>
+        <w:t xml:space="preserve">Any movie name shown in the overview and recommended movies tabs is clickable, and a click on it will open </w:t>
+      </w:r>
+      <w:proofErr w:type="spellStart"/>
+      <w:r>
+        <w:t>it's</w:t>
+      </w:r>
+      <w:proofErr w:type="spellEnd"/>
+      <w:r>
+        <w:t xml:space="preserve"> movie window.</w:t>
       </w:r>
     </w:p>
     <w:p>
@@ -8360,7 +9261,7 @@
 </file>
 
 <file path=word/numbering.xml><?xml version="1.0" encoding="utf-8"?>
-<w:numbering xmlns:wpc="http://schemas.microsoft.com/office/word/2010/wordprocessingCanvas" xmlns:mc="http://schemas.openxmlformats.org/markup-compatibility/2006" xmlns:o="urn:schemas-microsoft-com:office:office" xmlns:r="http://schemas.openxmlformats.org/officeDocument/2006/relationships" xmlns:m="http://schemas.openxmlformats.org/officeDocument/2006/math" xmlns:v="urn:schemas-microsoft-com:vml" xmlns:wp14="http://schemas.microsoft.com/office/word/2010/wordprocessingDrawing" xmlns:wp="http://schemas.openxmlformats.org/drawingml/2006/wordprocessingDrawing" xmlns:w10="urn:schemas-microsoft-com:office:word" xmlns:w="http://schemas.openxmlformats.org/wordprocessingml/2006/main" xmlns:w14="http://schemas.microsoft.com/office/word/2010/wordml" xmlns:w15="http://schemas.microsoft.com/office/word/2012/wordml" xmlns:wpg="http://schemas.microsoft.com/office/word/2010/wordprocessingGroup" xmlns:wpi="http://schemas.microsoft.com/office/word/2010/wordprocessingInk" xmlns:wne="http://schemas.microsoft.com/office/word/2006/wordml" xmlns:wps="http://schemas.microsoft.com/office/word/2010/wordprocessingShape" mc:Ignorable="w14 w15 wp14">
+<w:numbering xmlns:ve="http://schemas.openxmlformats.org/markup-compatibility/2006" xmlns:o="urn:schemas-microsoft-com:office:office" xmlns:r="http://schemas.openxmlformats.org/officeDocument/2006/relationships" xmlns:m="http://schemas.openxmlformats.org/officeDocument/2006/math" xmlns:v="urn:schemas-microsoft-com:vml" xmlns:wp="http://schemas.openxmlformats.org/drawingml/2006/wordprocessingDrawing" xmlns:w10="urn:schemas-microsoft-com:office:word" xmlns:w="http://schemas.openxmlformats.org/wordprocessingml/2006/main" xmlns:wne="http://schemas.microsoft.com/office/word/2006/wordml">
   <w:abstractNum w:abstractNumId="0">
     <w:nsid w:val="013B7168"/>
     <w:multiLevelType w:val="hybridMultilevel"/>
@@ -8989,6 +9890,119 @@
     </w:lvl>
   </w:abstractNum>
   <w:abstractNum w:abstractNumId="6">
+    <w:nsid w:val="46BD0377"/>
+    <w:multiLevelType w:val="hybridMultilevel"/>
+    <w:tmpl w:val="587E5F4C"/>
+    <w:lvl w:ilvl="0" w:tplc="04090001">
+      <w:start w:val="1"/>
+      <w:numFmt w:val="bullet"/>
+      <w:lvlText w:val=""/>
+      <w:lvlJc w:val="left"/>
+      <w:pPr>
+        <w:ind w:left="720" w:hanging="360"/>
+      </w:pPr>
+      <w:rPr>
+        <w:rFonts w:ascii="Symbol" w:hAnsi="Symbol" w:hint="default"/>
+      </w:rPr>
+    </w:lvl>
+    <w:lvl w:ilvl="1" w:tplc="04090003" w:tentative="1">
+      <w:start w:val="1"/>
+      <w:numFmt w:val="bullet"/>
+      <w:lvlText w:val="o"/>
+      <w:lvlJc w:val="left"/>
+      <w:pPr>
+        <w:ind w:left="1440" w:hanging="360"/>
+      </w:pPr>
+      <w:rPr>
+        <w:rFonts w:ascii="Courier New" w:hAnsi="Courier New" w:cs="Courier New" w:hint="default"/>
+      </w:rPr>
+    </w:lvl>
+    <w:lvl w:ilvl="2" w:tplc="04090005" w:tentative="1">
+      <w:start w:val="1"/>
+      <w:numFmt w:val="bullet"/>
+      <w:lvlText w:val=""/>
+      <w:lvlJc w:val="left"/>
+      <w:pPr>
+        <w:ind w:left="2160" w:hanging="360"/>
+      </w:pPr>
+      <w:rPr>
+        <w:rFonts w:ascii="Wingdings" w:hAnsi="Wingdings" w:hint="default"/>
+      </w:rPr>
+    </w:lvl>
+    <w:lvl w:ilvl="3" w:tplc="04090001" w:tentative="1">
+      <w:start w:val="1"/>
+      <w:numFmt w:val="bullet"/>
+      <w:lvlText w:val=""/>
+      <w:lvlJc w:val="left"/>
+      <w:pPr>
+        <w:ind w:left="2880" w:hanging="360"/>
+      </w:pPr>
+      <w:rPr>
+        <w:rFonts w:ascii="Symbol" w:hAnsi="Symbol" w:hint="default"/>
+      </w:rPr>
+    </w:lvl>
+    <w:lvl w:ilvl="4" w:tplc="04090003" w:tentative="1">
+      <w:start w:val="1"/>
+      <w:numFmt w:val="bullet"/>
+      <w:lvlText w:val="o"/>
+      <w:lvlJc w:val="left"/>
+      <w:pPr>
+        <w:ind w:left="3600" w:hanging="360"/>
+      </w:pPr>
+      <w:rPr>
+        <w:rFonts w:ascii="Courier New" w:hAnsi="Courier New" w:cs="Courier New" w:hint="default"/>
+      </w:rPr>
+    </w:lvl>
+    <w:lvl w:ilvl="5" w:tplc="04090005" w:tentative="1">
+      <w:start w:val="1"/>
+      <w:numFmt w:val="bullet"/>
+      <w:lvlText w:val=""/>
+      <w:lvlJc w:val="left"/>
+      <w:pPr>
+        <w:ind w:left="4320" w:hanging="360"/>
+      </w:pPr>
+      <w:rPr>
+        <w:rFonts w:ascii="Wingdings" w:hAnsi="Wingdings" w:hint="default"/>
+      </w:rPr>
+    </w:lvl>
+    <w:lvl w:ilvl="6" w:tplc="04090001" w:tentative="1">
+      <w:start w:val="1"/>
+      <w:numFmt w:val="bullet"/>
+      <w:lvlText w:val=""/>
+      <w:lvlJc w:val="left"/>
+      <w:pPr>
+        <w:ind w:left="5040" w:hanging="360"/>
+      </w:pPr>
+      <w:rPr>
+        <w:rFonts w:ascii="Symbol" w:hAnsi="Symbol" w:hint="default"/>
+      </w:rPr>
+    </w:lvl>
+    <w:lvl w:ilvl="7" w:tplc="04090003" w:tentative="1">
+      <w:start w:val="1"/>
+      <w:numFmt w:val="bullet"/>
+      <w:lvlText w:val="o"/>
+      <w:lvlJc w:val="left"/>
+      <w:pPr>
+        <w:ind w:left="5760" w:hanging="360"/>
+      </w:pPr>
+      <w:rPr>
+        <w:rFonts w:ascii="Courier New" w:hAnsi="Courier New" w:cs="Courier New" w:hint="default"/>
+      </w:rPr>
+    </w:lvl>
+    <w:lvl w:ilvl="8" w:tplc="04090005" w:tentative="1">
+      <w:start w:val="1"/>
+      <w:numFmt w:val="bullet"/>
+      <w:lvlText w:val=""/>
+      <w:lvlJc w:val="left"/>
+      <w:pPr>
+        <w:ind w:left="6480" w:hanging="360"/>
+      </w:pPr>
+      <w:rPr>
+        <w:rFonts w:ascii="Wingdings" w:hAnsi="Wingdings" w:hint="default"/>
+      </w:rPr>
+    </w:lvl>
+  </w:abstractNum>
+  <w:abstractNum w:abstractNumId="7">
     <w:nsid w:val="48301C2F"/>
     <w:multiLevelType w:val="hybridMultilevel"/>
     <w:tmpl w:val="CCB4C92C"/>
@@ -9101,7 +10115,7 @@
       </w:rPr>
     </w:lvl>
   </w:abstractNum>
-  <w:abstractNum w:abstractNumId="7">
+  <w:abstractNum w:abstractNumId="8">
     <w:nsid w:val="512D03A9"/>
     <w:multiLevelType w:val="hybridMultilevel"/>
     <w:tmpl w:val="252C5ADC"/>
@@ -9214,7 +10228,7 @@
       </w:rPr>
     </w:lvl>
   </w:abstractNum>
-  <w:abstractNum w:abstractNumId="8">
+  <w:abstractNum w:abstractNumId="9">
     <w:nsid w:val="54046721"/>
     <w:multiLevelType w:val="hybridMultilevel"/>
     <w:tmpl w:val="40323D90"/>
@@ -9327,7 +10341,7 @@
       </w:rPr>
     </w:lvl>
   </w:abstractNum>
-  <w:abstractNum w:abstractNumId="9">
+  <w:abstractNum w:abstractNumId="10">
     <w:nsid w:val="55BD052A"/>
     <w:multiLevelType w:val="hybridMultilevel"/>
     <w:tmpl w:val="9D4CD4CA"/>
@@ -9440,7 +10454,7 @@
       </w:rPr>
     </w:lvl>
   </w:abstractNum>
-  <w:abstractNum w:abstractNumId="10">
+  <w:abstractNum w:abstractNumId="11">
     <w:nsid w:val="59FD7B7E"/>
     <w:multiLevelType w:val="hybridMultilevel"/>
     <w:tmpl w:val="DCB475B2"/>
@@ -9553,7 +10567,7 @@
       </w:rPr>
     </w:lvl>
   </w:abstractNum>
-  <w:abstractNum w:abstractNumId="11">
+  <w:abstractNum w:abstractNumId="12">
     <w:nsid w:val="5FB90AA7"/>
     <w:multiLevelType w:val="hybridMultilevel"/>
     <w:tmpl w:val="AB0A52AA"/>
@@ -9666,7 +10680,7 @@
       </w:rPr>
     </w:lvl>
   </w:abstractNum>
-  <w:abstractNum w:abstractNumId="12">
+  <w:abstractNum w:abstractNumId="13">
     <w:nsid w:val="60F861B4"/>
     <w:multiLevelType w:val="hybridMultilevel"/>
     <w:tmpl w:val="26388946"/>
@@ -9779,7 +10793,7 @@
       </w:rPr>
     </w:lvl>
   </w:abstractNum>
-  <w:abstractNum w:abstractNumId="13">
+  <w:abstractNum w:abstractNumId="14">
     <w:nsid w:val="626223A4"/>
     <w:multiLevelType w:val="hybridMultilevel"/>
     <w:tmpl w:val="10E0A7C0"/>
@@ -9892,7 +10906,7 @@
       </w:rPr>
     </w:lvl>
   </w:abstractNum>
-  <w:abstractNum w:abstractNumId="14">
+  <w:abstractNum w:abstractNumId="15">
     <w:nsid w:val="70890A4A"/>
     <w:multiLevelType w:val="hybridMultilevel"/>
     <w:tmpl w:val="C1627824"/>
@@ -10005,7 +11019,7 @@
       </w:rPr>
     </w:lvl>
   </w:abstractNum>
-  <w:abstractNum w:abstractNumId="15">
+  <w:abstractNum w:abstractNumId="16">
     <w:nsid w:val="75B32092"/>
     <w:multiLevelType w:val="hybridMultilevel"/>
     <w:tmpl w:val="45DEE3DE"/>
@@ -10118,7 +11132,7 @@
       </w:rPr>
     </w:lvl>
   </w:abstractNum>
-  <w:abstractNum w:abstractNumId="16">
+  <w:abstractNum w:abstractNumId="17">
     <w:nsid w:val="77B6506A"/>
     <w:multiLevelType w:val="hybridMultilevel"/>
     <w:tmpl w:val="3CB2F9A2"/>
@@ -10235,22 +11249,22 @@
     <w:abstractNumId w:val="5"/>
   </w:num>
   <w:num w:numId="2">
-    <w:abstractNumId w:val="12"/>
+    <w:abstractNumId w:val="13"/>
   </w:num>
   <w:num w:numId="3">
-    <w:abstractNumId w:val="16"/>
+    <w:abstractNumId w:val="17"/>
   </w:num>
   <w:num w:numId="4">
-    <w:abstractNumId w:val="7"/>
+    <w:abstractNumId w:val="8"/>
   </w:num>
   <w:num w:numId="5">
-    <w:abstractNumId w:val="10"/>
+    <w:abstractNumId w:val="11"/>
   </w:num>
   <w:num w:numId="6">
     <w:abstractNumId w:val="3"/>
   </w:num>
   <w:num w:numId="7">
-    <w:abstractNumId w:val="8"/>
+    <w:abstractNumId w:val="9"/>
   </w:num>
   <w:num w:numId="8">
     <w:abstractNumId w:val="2"/>
@@ -10262,31 +11276,34 @@
     <w:abstractNumId w:val="0"/>
   </w:num>
   <w:num w:numId="11">
+    <w:abstractNumId w:val="16"/>
+  </w:num>
+  <w:num w:numId="12">
+    <w:abstractNumId w:val="7"/>
+  </w:num>
+  <w:num w:numId="13">
     <w:abstractNumId w:val="15"/>
   </w:num>
-  <w:num w:numId="12">
-    <w:abstractNumId w:val="6"/>
-  </w:num>
-  <w:num w:numId="13">
-    <w:abstractNumId w:val="14"/>
-  </w:num>
   <w:num w:numId="14">
-    <w:abstractNumId w:val="11"/>
+    <w:abstractNumId w:val="12"/>
   </w:num>
   <w:num w:numId="15">
     <w:abstractNumId w:val="1"/>
   </w:num>
   <w:num w:numId="16">
-    <w:abstractNumId w:val="9"/>
+    <w:abstractNumId w:val="10"/>
   </w:num>
   <w:num w:numId="17">
-    <w:abstractNumId w:val="13"/>
+    <w:abstractNumId w:val="14"/>
+  </w:num>
+  <w:num w:numId="18">
+    <w:abstractNumId w:val="6"/>
   </w:num>
 </w:numbering>
 </file>
 
 <file path=word/styles.xml><?xml version="1.0" encoding="utf-8"?>
-<w:styles xmlns:mc="http://schemas.openxmlformats.org/markup-compatibility/2006" xmlns:r="http://schemas.openxmlformats.org/officeDocument/2006/relationships" xmlns:w="http://schemas.openxmlformats.org/wordprocessingml/2006/main" xmlns:w14="http://schemas.microsoft.com/office/word/2010/wordml" xmlns:w15="http://schemas.microsoft.com/office/word/2012/wordml" mc:Ignorable="w14 w15">
+<w:styles xmlns:r="http://schemas.openxmlformats.org/officeDocument/2006/relationships" xmlns:w="http://schemas.openxmlformats.org/wordprocessingml/2006/main">
   <w:docDefaults>
     <w:rPrDefault>
       <w:rPr>
@@ -10302,378 +11319,144 @@
       </w:pPr>
     </w:pPrDefault>
   </w:docDefaults>
-  <w:latentStyles w:defLockedState="0" w:defUIPriority="99" w:defSemiHidden="0" w:defUnhideWhenUsed="0" w:defQFormat="0" w:count="371">
-    <w:lsdException w:name="Normal" w:uiPriority="0" w:qFormat="1"/>
-    <w:lsdException w:name="heading 1" w:uiPriority="9" w:qFormat="1"/>
-    <w:lsdException w:name="heading 2" w:semiHidden="1" w:uiPriority="9" w:unhideWhenUsed="1" w:qFormat="1"/>
-    <w:lsdException w:name="heading 3" w:semiHidden="1" w:uiPriority="9" w:unhideWhenUsed="1" w:qFormat="1"/>
-    <w:lsdException w:name="heading 4" w:semiHidden="1" w:uiPriority="9" w:unhideWhenUsed="1" w:qFormat="1"/>
-    <w:lsdException w:name="heading 5" w:semiHidden="1" w:uiPriority="9" w:unhideWhenUsed="1" w:qFormat="1"/>
-    <w:lsdException w:name="heading 6" w:semiHidden="1" w:uiPriority="9" w:unhideWhenUsed="1" w:qFormat="1"/>
-    <w:lsdException w:name="heading 7" w:semiHidden="1" w:uiPriority="9" w:unhideWhenUsed="1" w:qFormat="1"/>
-    <w:lsdException w:name="heading 8" w:semiHidden="1" w:uiPriority="9" w:unhideWhenUsed="1" w:qFormat="1"/>
-    <w:lsdException w:name="heading 9" w:semiHidden="1" w:uiPriority="9" w:unhideWhenUsed="1" w:qFormat="1"/>
-    <w:lsdException w:name="index 1" w:semiHidden="1" w:unhideWhenUsed="1"/>
-    <w:lsdException w:name="index 2" w:semiHidden="1" w:unhideWhenUsed="1"/>
-    <w:lsdException w:name="index 3" w:semiHidden="1" w:unhideWhenUsed="1"/>
-    <w:lsdException w:name="index 4" w:semiHidden="1" w:unhideWhenUsed="1"/>
-    <w:lsdException w:name="index 5" w:semiHidden="1" w:unhideWhenUsed="1"/>
-    <w:lsdException w:name="index 6" w:semiHidden="1" w:unhideWhenUsed="1"/>
-    <w:lsdException w:name="index 7" w:semiHidden="1" w:unhideWhenUsed="1"/>
-    <w:lsdException w:name="index 8" w:semiHidden="1" w:unhideWhenUsed="1"/>
-    <w:lsdException w:name="index 9" w:semiHidden="1" w:unhideWhenUsed="1"/>
-    <w:lsdException w:name="toc 1" w:semiHidden="1" w:uiPriority="39" w:unhideWhenUsed="1"/>
-    <w:lsdException w:name="toc 2" w:semiHidden="1" w:uiPriority="39" w:unhideWhenUsed="1"/>
-    <w:lsdException w:name="toc 3" w:semiHidden="1" w:uiPriority="39" w:unhideWhenUsed="1"/>
-    <w:lsdException w:name="toc 4" w:semiHidden="1" w:uiPriority="39" w:unhideWhenUsed="1"/>
-    <w:lsdException w:name="toc 5" w:semiHidden="1" w:uiPriority="39" w:unhideWhenUsed="1"/>
-    <w:lsdException w:name="toc 6" w:semiHidden="1" w:uiPriority="39" w:unhideWhenUsed="1"/>
-    <w:lsdException w:name="toc 7" w:semiHidden="1" w:uiPriority="39" w:unhideWhenUsed="1"/>
-    <w:lsdException w:name="toc 8" w:semiHidden="1" w:uiPriority="39" w:unhideWhenUsed="1"/>
-    <w:lsdException w:name="toc 9" w:semiHidden="1" w:uiPriority="39" w:unhideWhenUsed="1"/>
-    <w:lsdException w:name="Normal Indent" w:semiHidden="1" w:unhideWhenUsed="1"/>
-    <w:lsdException w:name="footnote text" w:semiHidden="1" w:unhideWhenUsed="1"/>
-    <w:lsdException w:name="annotation text" w:semiHidden="1" w:unhideWhenUsed="1"/>
-    <w:lsdException w:name="header" w:semiHidden="1" w:unhideWhenUsed="1"/>
-    <w:lsdException w:name="footer" w:semiHidden="1" w:unhideWhenUsed="1"/>
-    <w:lsdException w:name="index heading" w:semiHidden="1" w:unhideWhenUsed="1"/>
-    <w:lsdException w:name="caption" w:semiHidden="1" w:uiPriority="35" w:unhideWhenUsed="1" w:qFormat="1"/>
-    <w:lsdException w:name="table of figures" w:semiHidden="1" w:unhideWhenUsed="1"/>
-    <w:lsdException w:name="envelope address" w:semiHidden="1" w:unhideWhenUsed="1"/>
-    <w:lsdException w:name="envelope return" w:semiHidden="1" w:unhideWhenUsed="1"/>
-    <w:lsdException w:name="footnote reference" w:semiHidden="1" w:unhideWhenUsed="1"/>
-    <w:lsdException w:name="annotation reference" w:semiHidden="1" w:unhideWhenUsed="1"/>
-    <w:lsdException w:name="line number" w:semiHidden="1" w:unhideWhenUsed="1"/>
-    <w:lsdException w:name="page number" w:semiHidden="1" w:unhideWhenUsed="1"/>
-    <w:lsdException w:name="endnote reference" w:semiHidden="1" w:unhideWhenUsed="1"/>
-    <w:lsdException w:name="endnote text" w:semiHidden="1" w:unhideWhenUsed="1"/>
-    <w:lsdException w:name="table of authorities" w:semiHidden="1" w:unhideWhenUsed="1"/>
-    <w:lsdException w:name="macro" w:semiHidden="1" w:unhideWhenUsed="1"/>
-    <w:lsdException w:name="toa heading" w:semiHidden="1" w:unhideWhenUsed="1"/>
-    <w:lsdException w:name="List" w:semiHidden="1" w:unhideWhenUsed="1"/>
-    <w:lsdException w:name="List Bullet" w:semiHidden="1" w:unhideWhenUsed="1"/>
-    <w:lsdException w:name="List Number" w:semiHidden="1" w:unhideWhenUsed="1"/>
-    <w:lsdException w:name="List 2" w:semiHidden="1" w:unhideWhenUsed="1"/>
-    <w:lsdException w:name="List 3" w:semiHidden="1" w:unhideWhenUsed="1"/>
-    <w:lsdException w:name="List 4" w:semiHidden="1" w:unhideWhenUsed="1"/>
-    <w:lsdException w:name="List 5" w:semiHidden="1" w:unhideWhenUsed="1"/>
-    <w:lsdException w:name="List Bullet 2" w:semiHidden="1" w:unhideWhenUsed="1"/>
-    <w:lsdException w:name="List Bullet 3" w:semiHidden="1" w:unhideWhenUsed="1"/>
-    <w:lsdException w:name="List Bullet 4" w:semiHidden="1" w:unhideWhenUsed="1"/>
-    <w:lsdException w:name="List Bullet 5" w:semiHidden="1" w:unhideWhenUsed="1"/>
-    <w:lsdException w:name="List Number 2" w:semiHidden="1" w:unhideWhenUsed="1"/>
-    <w:lsdException w:name="List Number 3" w:semiHidden="1" w:unhideWhenUsed="1"/>
-    <w:lsdException w:name="List Number 4" w:semiHidden="1" w:unhideWhenUsed="1"/>
-    <w:lsdException w:name="List Number 5" w:semiHidden="1" w:unhideWhenUsed="1"/>
-    <w:lsdException w:name="Title" w:uiPriority="10" w:qFormat="1"/>
-    <w:lsdException w:name="Closing" w:semiHidden="1" w:unhideWhenUsed="1"/>
-    <w:lsdException w:name="Signature" w:semiHidden="1" w:unhideWhenUsed="1"/>
-    <w:lsdException w:name="Default Paragraph Font" w:semiHidden="1" w:uiPriority="1" w:unhideWhenUsed="1"/>
-    <w:lsdException w:name="Body Text" w:semiHidden="1" w:unhideWhenUsed="1"/>
-    <w:lsdException w:name="Body Text Indent" w:semiHidden="1" w:unhideWhenUsed="1"/>
-    <w:lsdException w:name="List Continue" w:semiHidden="1" w:unhideWhenUsed="1"/>
-    <w:lsdException w:name="List Continue 2" w:semiHidden="1" w:unhideWhenUsed="1"/>
-    <w:lsdException w:name="List Continue 3" w:semiHidden="1" w:unhideWhenUsed="1"/>
-    <w:lsdException w:name="List Continue 4" w:semiHidden="1" w:unhideWhenUsed="1"/>
-    <w:lsdException w:name="List Continue 5" w:semiHidden="1" w:unhideWhenUsed="1"/>
-    <w:lsdException w:name="Message Header" w:semiHidden="1" w:unhideWhenUsed="1"/>
-    <w:lsdException w:name="Subtitle" w:uiPriority="11" w:qFormat="1"/>
-    <w:lsdException w:name="Salutation" w:semiHidden="1" w:unhideWhenUsed="1"/>
-    <w:lsdException w:name="Date" w:semiHidden="1" w:unhideWhenUsed="1"/>
-    <w:lsdException w:name="Body Text First Indent" w:semiHidden="1" w:unhideWhenUsed="1"/>
-    <w:lsdException w:name="Body Text First Indent 2" w:semiHidden="1" w:unhideWhenUsed="1"/>
-    <w:lsdException w:name="Note Heading" w:semiHidden="1" w:unhideWhenUsed="1"/>
-    <w:lsdException w:name="Body Text 2" w:semiHidden="1" w:unhideWhenUsed="1"/>
-    <w:lsdException w:name="Body Text 3" w:semiHidden="1" w:unhideWhenUsed="1"/>
-    <w:lsdException w:name="Body Text Indent 2" w:semiHidden="1" w:unhideWhenUsed="1"/>
-    <w:lsdException w:name="Body Text Indent 3" w:semiHidden="1" w:unhideWhenUsed="1"/>
-    <w:lsdException w:name="Block Text" w:semiHidden="1" w:unhideWhenUsed="1"/>
-    <w:lsdException w:name="Hyperlink" w:semiHidden="1" w:unhideWhenUsed="1"/>
-    <w:lsdException w:name="FollowedHyperlink" w:semiHidden="1" w:unhideWhenUsed="1"/>
-    <w:lsdException w:name="Strong" w:uiPriority="22" w:qFormat="1"/>
-    <w:lsdException w:name="Emphasis" w:uiPriority="20" w:qFormat="1"/>
-    <w:lsdException w:name="Document Map" w:semiHidden="1" w:unhideWhenUsed="1"/>
-    <w:lsdException w:name="Plain Text" w:semiHidden="1" w:unhideWhenUsed="1"/>
-    <w:lsdException w:name="E-mail Signature" w:semiHidden="1" w:unhideWhenUsed="1"/>
-    <w:lsdException w:name="HTML Top of Form" w:semiHidden="1" w:unhideWhenUsed="1"/>
-    <w:lsdException w:name="HTML Bottom of Form" w:semiHidden="1" w:unhideWhenUsed="1"/>
-    <w:lsdException w:name="Normal (Web)" w:semiHidden="1" w:unhideWhenUsed="1"/>
-    <w:lsdException w:name="HTML Acronym" w:semiHidden="1" w:unhideWhenUsed="1"/>
-    <w:lsdException w:name="HTML Address" w:semiHidden="1" w:unhideWhenUsed="1"/>
-    <w:lsdException w:name="HTML Cite" w:semiHidden="1" w:unhideWhenUsed="1"/>
-    <w:lsdException w:name="HTML Code" w:semiHidden="1" w:unhideWhenUsed="1"/>
-    <w:lsdException w:name="HTML Definition" w:semiHidden="1" w:unhideWhenUsed="1"/>
-    <w:lsdException w:name="HTML Keyboard" w:semiHidden="1" w:unhideWhenUsed="1"/>
-    <w:lsdException w:name="HTML Preformatted" w:semiHidden="1" w:unhideWhenUsed="1"/>
-    <w:lsdException w:name="HTML Sample" w:semiHidden="1" w:unhideWhenUsed="1"/>
-    <w:lsdException w:name="HTML Typewriter" w:semiHidden="1" w:unhideWhenUsed="1"/>
-    <w:lsdException w:name="HTML Variable" w:semiHidden="1" w:unhideWhenUsed="1"/>
-    <w:lsdException w:name="Normal Table" w:semiHidden="1" w:unhideWhenUsed="1"/>
-    <w:lsdException w:name="annotation subject" w:semiHidden="1" w:unhideWhenUsed="1"/>
-    <w:lsdException w:name="No List" w:semiHidden="1" w:unhideWhenUsed="1"/>
-    <w:lsdException w:name="Outline List 1" w:semiHidden="1" w:unhideWhenUsed="1"/>
-    <w:lsdException w:name="Outline List 2" w:semiHidden="1" w:unhideWhenUsed="1"/>
-    <w:lsdException w:name="Outline List 3" w:semiHidden="1" w:unhideWhenUsed="1"/>
-    <w:lsdException w:name="Table Simple 1" w:semiHidden="1" w:unhideWhenUsed="1"/>
-    <w:lsdException w:name="Table Simple 2" w:semiHidden="1" w:unhideWhenUsed="1"/>
-    <w:lsdException w:name="Table Simple 3" w:semiHidden="1" w:unhideWhenUsed="1"/>
-    <w:lsdException w:name="Table Classic 1" w:semiHidden="1" w:unhideWhenUsed="1"/>
-    <w:lsdException w:name="Table Classic 2" w:semiHidden="1" w:unhideWhenUsed="1"/>
-    <w:lsdException w:name="Table Classic 3" w:semiHidden="1" w:unhideWhenUsed="1"/>
-    <w:lsdException w:name="Table Classic 4" w:semiHidden="1" w:unhideWhenUsed="1"/>
-    <w:lsdException w:name="Table Colorful 1" w:semiHidden="1" w:unhideWhenUsed="1"/>
-    <w:lsdException w:name="Table Colorful 2" w:semiHidden="1" w:unhideWhenUsed="1"/>
-    <w:lsdException w:name="Table Colorful 3" w:semiHidden="1" w:unhideWhenUsed="1"/>
-    <w:lsdException w:name="Table Columns 1" w:semiHidden="1" w:unhideWhenUsed="1"/>
-    <w:lsdException w:name="Table Columns 2" w:semiHidden="1" w:unhideWhenUsed="1"/>
-    <w:lsdException w:name="Table Columns 3" w:semiHidden="1" w:unhideWhenUsed="1"/>
-    <w:lsdException w:name="Table Columns 4" w:semiHidden="1" w:unhideWhenUsed="1"/>
-    <w:lsdException w:name="Table Columns 5" w:semiHidden="1" w:unhideWhenUsed="1"/>
-    <w:lsdException w:name="Table Grid 1" w:semiHidden="1" w:unhideWhenUsed="1"/>
-    <w:lsdException w:name="Table Grid 2" w:semiHidden="1" w:unhideWhenUsed="1"/>
-    <w:lsdException w:name="Table Grid 3" w:semiHidden="1" w:unhideWhenUsed="1"/>
-    <w:lsdException w:name="Table Grid 4" w:semiHidden="1" w:unhideWhenUsed="1"/>
-    <w:lsdException w:name="Table Grid 5" w:semiHidden="1" w:unhideWhenUsed="1"/>
-    <w:lsdException w:name="Table Grid 6" w:semiHidden="1" w:unhideWhenUsed="1"/>
-    <w:lsdException w:name="Table Grid 7" w:semiHidden="1" w:unhideWhenUsed="1"/>
-    <w:lsdException w:name="Table Grid 8" w:semiHidden="1" w:unhideWhenUsed="1"/>
-    <w:lsdException w:name="Table List 1" w:semiHidden="1" w:unhideWhenUsed="1"/>
-    <w:lsdException w:name="Table List 2" w:semiHidden="1" w:unhideWhenUsed="1"/>
-    <w:lsdException w:name="Table List 3" w:semiHidden="1" w:unhideWhenUsed="1"/>
-    <w:lsdException w:name="Table List 4" w:semiHidden="1" w:unhideWhenUsed="1"/>
-    <w:lsdException w:name="Table List 5" w:semiHidden="1" w:unhideWhenUsed="1"/>
-    <w:lsdException w:name="Table List 6" w:semiHidden="1" w:unhideWhenUsed="1"/>
-    <w:lsdException w:name="Table List 7" w:semiHidden="1" w:unhideWhenUsed="1"/>
-    <w:lsdException w:name="Table List 8" w:semiHidden="1" w:unhideWhenUsed="1"/>
-    <w:lsdException w:name="Table 3D effects 1" w:semiHidden="1" w:unhideWhenUsed="1"/>
-    <w:lsdException w:name="Table 3D effects 2" w:semiHidden="1" w:unhideWhenUsed="1"/>
-    <w:lsdException w:name="Table 3D effects 3" w:semiHidden="1" w:unhideWhenUsed="1"/>
-    <w:lsdException w:name="Table Contemporary" w:semiHidden="1" w:unhideWhenUsed="1"/>
-    <w:lsdException w:name="Table Elegant" w:semiHidden="1" w:unhideWhenUsed="1"/>
-    <w:lsdException w:name="Table Professional" w:semiHidden="1" w:unhideWhenUsed="1"/>
-    <w:lsdException w:name="Table Subtle 1" w:semiHidden="1" w:unhideWhenUsed="1"/>
-    <w:lsdException w:name="Table Subtle 2" w:semiHidden="1" w:unhideWhenUsed="1"/>
-    <w:lsdException w:name="Table Web 1" w:semiHidden="1" w:unhideWhenUsed="1"/>
-    <w:lsdException w:name="Table Web 2" w:semiHidden="1" w:unhideWhenUsed="1"/>
-    <w:lsdException w:name="Table Web 3" w:semiHidden="1" w:unhideWhenUsed="1"/>
-    <w:lsdException w:name="Balloon Text" w:semiHidden="1" w:unhideWhenUsed="1"/>
-    <w:lsdException w:name="Table Grid" w:uiPriority="59"/>
-    <w:lsdException w:name="Table Theme" w:semiHidden="1" w:unhideWhenUsed="1"/>
-    <w:lsdException w:name="Placeholder Text" w:semiHidden="1"/>
-    <w:lsdException w:name="No Spacing" w:uiPriority="1" w:qFormat="1"/>
-    <w:lsdException w:name="Light Shading" w:uiPriority="60"/>
-    <w:lsdException w:name="Light List" w:uiPriority="61"/>
-    <w:lsdException w:name="Light Grid" w:uiPriority="62"/>
-    <w:lsdException w:name="Medium Shading 1" w:uiPriority="63"/>
-    <w:lsdException w:name="Medium Shading 2" w:uiPriority="64"/>
-    <w:lsdException w:name="Medium List 1" w:uiPriority="65"/>
-    <w:lsdException w:name="Medium List 2" w:uiPriority="66"/>
-    <w:lsdException w:name="Medium Grid 1" w:uiPriority="67"/>
-    <w:lsdException w:name="Medium Grid 2" w:uiPriority="68"/>
-    <w:lsdException w:name="Medium Grid 3" w:uiPriority="69"/>
-    <w:lsdException w:name="Dark List" w:uiPriority="70"/>
-    <w:lsdException w:name="Colorful Shading" w:uiPriority="71"/>
-    <w:lsdException w:name="Colorful List" w:uiPriority="72"/>
-    <w:lsdException w:name="Colorful Grid" w:uiPriority="73"/>
-    <w:lsdException w:name="Light Shading Accent 1" w:uiPriority="60"/>
-    <w:lsdException w:name="Light List Accent 1" w:uiPriority="61"/>
-    <w:lsdException w:name="Light Grid Accent 1" w:uiPriority="62"/>
-    <w:lsdException w:name="Medium Shading 1 Accent 1" w:uiPriority="63"/>
-    <w:lsdException w:name="Medium Shading 2 Accent 1" w:uiPriority="64"/>
-    <w:lsdException w:name="Medium List 1 Accent 1" w:uiPriority="65"/>
-    <w:lsdException w:name="Revision" w:semiHidden="1"/>
-    <w:lsdException w:name="List Paragraph" w:uiPriority="34" w:qFormat="1"/>
-    <w:lsdException w:name="Quote" w:uiPriority="29" w:qFormat="1"/>
-    <w:lsdException w:name="Intense Quote" w:uiPriority="30" w:qFormat="1"/>
-    <w:lsdException w:name="Medium List 2 Accent 1" w:uiPriority="66"/>
-    <w:lsdException w:name="Medium Grid 1 Accent 1" w:uiPriority="67"/>
-    <w:lsdException w:name="Medium Grid 2 Accent 1" w:uiPriority="68"/>
-    <w:lsdException w:name="Medium Grid 3 Accent 1" w:uiPriority="69"/>
-    <w:lsdException w:name="Dark List Accent 1" w:uiPriority="70"/>
-    <w:lsdException w:name="Colorful Shading Accent 1" w:uiPriority="71"/>
-    <w:lsdException w:name="Colorful List Accent 1" w:uiPriority="72"/>
-    <w:lsdException w:name="Colorful Grid Accent 1" w:uiPriority="73"/>
-    <w:lsdException w:name="Light Shading Accent 2" w:uiPriority="60"/>
-    <w:lsdException w:name="Light List Accent 2" w:uiPriority="61"/>
-    <w:lsdException w:name="Light Grid Accent 2" w:uiPriority="62"/>
-    <w:lsdException w:name="Medium Shading 1 Accent 2" w:uiPriority="63"/>
-    <w:lsdException w:name="Medium Shading 2 Accent 2" w:uiPriority="64"/>
-    <w:lsdException w:name="Medium List 1 Accent 2" w:uiPriority="65"/>
-    <w:lsdException w:name="Medium List 2 Accent 2" w:uiPriority="66"/>
-    <w:lsdException w:name="Medium Grid 1 Accent 2" w:uiPriority="67"/>
-    <w:lsdException w:name="Medium Grid 2 Accent 2" w:uiPriority="68"/>
-    <w:lsdException w:name="Medium Grid 3 Accent 2" w:uiPriority="69"/>
-    <w:lsdException w:name="Dark List Accent 2" w:uiPriority="70"/>
-    <w:lsdException w:name="Colorful Shading Accent 2" w:uiPriority="71"/>
-    <w:lsdException w:name="Colorful List Accent 2" w:uiPriority="72"/>
-    <w:lsdException w:name="Colorful Grid Accent 2" w:uiPriority="73"/>
-    <w:lsdException w:name="Light Shading Accent 3" w:uiPriority="60"/>
-    <w:lsdException w:name="Light List Accent 3" w:uiPriority="61"/>
-    <w:lsdException w:name="Light Grid Accent 3" w:uiPriority="62"/>
-    <w:lsdException w:name="Medium Shading 1 Accent 3" w:uiPriority="63"/>
-    <w:lsdException w:name="Medium Shading 2 Accent 3" w:uiPriority="64"/>
-    <w:lsdException w:name="Medium List 1 Accent 3" w:uiPriority="65"/>
-    <w:lsdException w:name="Medium List 2 Accent 3" w:uiPriority="66"/>
-    <w:lsdException w:name="Medium Grid 1 Accent 3" w:uiPriority="67"/>
-    <w:lsdException w:name="Medium Grid 2 Accent 3" w:uiPriority="68"/>
-    <w:lsdException w:name="Medium Grid 3 Accent 3" w:uiPriority="69"/>
-    <w:lsdException w:name="Dark List Accent 3" w:uiPriority="70"/>
-    <w:lsdException w:name="Colorful Shading Accent 3" w:uiPriority="71"/>
-    <w:lsdException w:name="Colorful List Accent 3" w:uiPriority="72"/>
-    <w:lsdException w:name="Colorful Grid Accent 3" w:uiPriority="73"/>
-    <w:lsdException w:name="Light Shading Accent 4" w:uiPriority="60"/>
-    <w:lsdException w:name="Light List Accent 4" w:uiPriority="61"/>
-    <w:lsdException w:name="Light Grid Accent 4" w:uiPriority="62"/>
-    <w:lsdException w:name="Medium Shading 1 Accent 4" w:uiPriority="63"/>
-    <w:lsdException w:name="Medium Shading 2 Accent 4" w:uiPriority="64"/>
-    <w:lsdException w:name="Medium List 1 Accent 4" w:uiPriority="65"/>
-    <w:lsdException w:name="Medium List 2 Accent 4" w:uiPriority="66"/>
-    <w:lsdException w:name="Medium Grid 1 Accent 4" w:uiPriority="67"/>
-    <w:lsdException w:name="Medium Grid 2 Accent 4" w:uiPriority="68"/>
-    <w:lsdException w:name="Medium Grid 3 Accent 4" w:uiPriority="69"/>
-    <w:lsdException w:name="Dark List Accent 4" w:uiPriority="70"/>
-    <w:lsdException w:name="Colorful Shading Accent 4" w:uiPriority="71"/>
-    <w:lsdException w:name="Colorful List Accent 4" w:uiPriority="72"/>
-    <w:lsdException w:name="Colorful Grid Accent 4" w:uiPriority="73"/>
-    <w:lsdException w:name="Light Shading Accent 5" w:uiPriority="60"/>
-    <w:lsdException w:name="Light List Accent 5" w:uiPriority="61"/>
-    <w:lsdException w:name="Light Grid Accent 5" w:uiPriority="62"/>
-    <w:lsdException w:name="Medium Shading 1 Accent 5" w:uiPriority="63"/>
-    <w:lsdException w:name="Medium Shading 2 Accent 5" w:uiPriority="64"/>
-    <w:lsdException w:name="Medium List 1 Accent 5" w:uiPriority="65"/>
-    <w:lsdException w:name="Medium List 2 Accent 5" w:uiPriority="66"/>
-    <w:lsdException w:name="Medium Grid 1 Accent 5" w:uiPriority="67"/>
-    <w:lsdException w:name="Medium Grid 2 Accent 5" w:uiPriority="68"/>
-    <w:lsdException w:name="Medium Grid 3 Accent 5" w:uiPriority="69"/>
-    <w:lsdException w:name="Dark List Accent 5" w:uiPriority="70"/>
-    <w:lsdException w:name="Colorful Shading Accent 5" w:uiPriority="71"/>
-    <w:lsdException w:name="Colorful List Accent 5" w:uiPriority="72"/>
-    <w:lsdException w:name="Colorful Grid Accent 5" w:uiPriority="73"/>
-    <w:lsdException w:name="Light Shading Accent 6" w:uiPriority="60"/>
-    <w:lsdException w:name="Light List Accent 6" w:uiPriority="61"/>
-    <w:lsdException w:name="Light Grid Accent 6" w:uiPriority="62"/>
-    <w:lsdException w:name="Medium Shading 1 Accent 6" w:uiPriority="63"/>
-    <w:lsdException w:name="Medium Shading 2 Accent 6" w:uiPriority="64"/>
-    <w:lsdException w:name="Medium List 1 Accent 6" w:uiPriority="65"/>
-    <w:lsdException w:name="Medium List 2 Accent 6" w:uiPriority="66"/>
-    <w:lsdException w:name="Medium Grid 1 Accent 6" w:uiPriority="67"/>
-    <w:lsdException w:name="Medium Grid 2 Accent 6" w:uiPriority="68"/>
-    <w:lsdException w:name="Medium Grid 3 Accent 6" w:uiPriority="69"/>
-    <w:lsdException w:name="Dark List Accent 6" w:uiPriority="70"/>
-    <w:lsdException w:name="Colorful Shading Accent 6" w:uiPriority="71"/>
-    <w:lsdException w:name="Colorful List Accent 6" w:uiPriority="72"/>
-    <w:lsdException w:name="Colorful Grid Accent 6" w:uiPriority="73"/>
-    <w:lsdException w:name="Subtle Emphasis" w:uiPriority="19" w:qFormat="1"/>
-    <w:lsdException w:name="Intense Emphasis" w:uiPriority="21" w:qFormat="1"/>
-    <w:lsdException w:name="Subtle Reference" w:uiPriority="31" w:qFormat="1"/>
-    <w:lsdException w:name="Intense Reference" w:uiPriority="32" w:qFormat="1"/>
-    <w:lsdException w:name="Book Title" w:uiPriority="33" w:qFormat="1"/>
-    <w:lsdException w:name="Bibliography" w:semiHidden="1" w:uiPriority="37" w:unhideWhenUsed="1"/>
-    <w:lsdException w:name="TOC Heading" w:semiHidden="1" w:uiPriority="39" w:unhideWhenUsed="1" w:qFormat="1"/>
-    <w:lsdException w:name="Plain Table 1" w:uiPriority="41"/>
-    <w:lsdException w:name="Plain Table 2" w:uiPriority="42"/>
-    <w:lsdException w:name="Plain Table 3" w:uiPriority="43"/>
-    <w:lsdException w:name="Plain Table 4" w:uiPriority="44"/>
-    <w:lsdException w:name="Plain Table 5" w:uiPriority="45"/>
-    <w:lsdException w:name="Grid Table Light" w:uiPriority="40"/>
-    <w:lsdException w:name="Grid Table 1 Light" w:uiPriority="46"/>
-    <w:lsdException w:name="Grid Table 2" w:uiPriority="47"/>
-    <w:lsdException w:name="Grid Table 3" w:uiPriority="48"/>
-    <w:lsdException w:name="Grid Table 4" w:uiPriority="49"/>
-    <w:lsdException w:name="Grid Table 5 Dark" w:uiPriority="50"/>
-    <w:lsdException w:name="Grid Table 6 Colorful" w:uiPriority="51"/>
-    <w:lsdException w:name="Grid Table 7 Colorful" w:uiPriority="52"/>
-    <w:lsdException w:name="Grid Table 1 Light Accent 1" w:uiPriority="46"/>
-    <w:lsdException w:name="Grid Table 2 Accent 1" w:uiPriority="47"/>
-    <w:lsdException w:name="Grid Table 3 Accent 1" w:uiPriority="48"/>
-    <w:lsdException w:name="Grid Table 4 Accent 1" w:uiPriority="49"/>
-    <w:lsdException w:name="Grid Table 5 Dark Accent 1" w:uiPriority="50"/>
-    <w:lsdException w:name="Grid Table 6 Colorful Accent 1" w:uiPriority="51"/>
-    <w:lsdException w:name="Grid Table 7 Colorful Accent 1" w:uiPriority="52"/>
-    <w:lsdException w:name="Grid Table 1 Light Accent 2" w:uiPriority="46"/>
-    <w:lsdException w:name="Grid Table 2 Accent 2" w:uiPriority="47"/>
-    <w:lsdException w:name="Grid Table 3 Accent 2" w:uiPriority="48"/>
-    <w:lsdException w:name="Grid Table 4 Accent 2" w:uiPriority="49"/>
-    <w:lsdException w:name="Grid Table 5 Dark Accent 2" w:uiPriority="50"/>
-    <w:lsdException w:name="Grid Table 6 Colorful Accent 2" w:uiPriority="51"/>
-    <w:lsdException w:name="Grid Table 7 Colorful Accent 2" w:uiPriority="52"/>
-    <w:lsdException w:name="Grid Table 1 Light Accent 3" w:uiPriority="46"/>
-    <w:lsdException w:name="Grid Table 2 Accent 3" w:uiPriority="47"/>
-    <w:lsdException w:name="Grid Table 3 Accent 3" w:uiPriority="48"/>
-    <w:lsdException w:name="Grid Table 4 Accent 3" w:uiPriority="49"/>
-    <w:lsdException w:name="Grid Table 5 Dark Accent 3" w:uiPriority="50"/>
-    <w:lsdException w:name="Grid Table 6 Colorful Accent 3" w:uiPriority="51"/>
-    <w:lsdException w:name="Grid Table 7 Colorful Accent 3" w:uiPriority="52"/>
-    <w:lsdException w:name="Grid Table 1 Light Accent 4" w:uiPriority="46"/>
-    <w:lsdException w:name="Grid Table 2 Accent 4" w:uiPriority="47"/>
-    <w:lsdException w:name="Grid Table 3 Accent 4" w:uiPriority="48"/>
-    <w:lsdException w:name="Grid Table 4 Accent 4" w:uiPriority="49"/>
-    <w:lsdException w:name="Grid Table 5 Dark Accent 4" w:uiPriority="50"/>
-    <w:lsdException w:name="Grid Table 6 Colorful Accent 4" w:uiPriority="51"/>
-    <w:lsdException w:name="Grid Table 7 Colorful Accent 4" w:uiPriority="52"/>
-    <w:lsdException w:name="Grid Table 1 Light Accent 5" w:uiPriority="46"/>
-    <w:lsdException w:name="Grid Table 2 Accent 5" w:uiPriority="47"/>
-    <w:lsdException w:name="Grid Table 3 Accent 5" w:uiPriority="48"/>
-    <w:lsdException w:name="Grid Table 4 Accent 5" w:uiPriority="49"/>
-    <w:lsdException w:name="Grid Table 5 Dark Accent 5" w:uiPriority="50"/>
-    <w:lsdException w:name="Grid Table 6 Colorful Accent 5" w:uiPriority="51"/>
-    <w:lsdException w:name="Grid Table 7 Colorful Accent 5" w:uiPriority="52"/>
-    <w:lsdException w:name="Grid Table 1 Light Accent 6" w:uiPriority="46"/>
-    <w:lsdException w:name="Grid Table 2 Accent 6" w:uiPriority="47"/>
-    <w:lsdException w:name="Grid Table 3 Accent 6" w:uiPriority="48"/>
-    <w:lsdException w:name="Grid Table 4 Accent 6" w:uiPriority="49"/>
-    <w:lsdException w:name="Grid Table 5 Dark Accent 6" w:uiPriority="50"/>
-    <w:lsdException w:name="Grid Table 6 Colorful Accent 6" w:uiPriority="51"/>
-    <w:lsdException w:name="Grid Table 7 Colorful Accent 6" w:uiPriority="52"/>
-    <w:lsdException w:name="List Table 1 Light" w:uiPriority="46"/>
-    <w:lsdException w:name="List Table 2" w:uiPriority="47"/>
-    <w:lsdException w:name="List Table 3" w:uiPriority="48"/>
-    <w:lsdException w:name="List Table 4" w:uiPriority="49"/>
-    <w:lsdException w:name="List Table 5 Dark" w:uiPriority="50"/>
-    <w:lsdException w:name="List Table 6 Colorful" w:uiPriority="51"/>
-    <w:lsdException w:name="List Table 7 Colorful" w:uiPriority="52"/>
-    <w:lsdException w:name="List Table 1 Light Accent 1" w:uiPriority="46"/>
-    <w:lsdException w:name="List Table 2 Accent 1" w:uiPriority="47"/>
-    <w:lsdException w:name="List Table 3 Accent 1" w:uiPriority="48"/>
-    <w:lsdException w:name="List Table 4 Accent 1" w:uiPriority="49"/>
-    <w:lsdException w:name="List Table 5 Dark Accent 1" w:uiPriority="50"/>
-    <w:lsdException w:name="List Table 6 Colorful Accent 1" w:uiPriority="51"/>
-    <w:lsdException w:name="List Table 7 Colorful Accent 1" w:uiPriority="52"/>
-    <w:lsdException w:name="List Table 1 Light Accent 2" w:uiPriority="46"/>
-    <w:lsdException w:name="List Table 2 Accent 2" w:uiPriority="47"/>
-    <w:lsdException w:name="List Table 3 Accent 2" w:uiPriority="48"/>
-    <w:lsdException w:name="List Table 4 Accent 2" w:uiPriority="49"/>
-    <w:lsdException w:name="List Table 5 Dark Accent 2" w:uiPriority="50"/>
-    <w:lsdException w:name="List Table 6 Colorful Accent 2" w:uiPriority="51"/>
-    <w:lsdException w:name="List Table 7 Colorful Accent 2" w:uiPriority="52"/>
-    <w:lsdException w:name="List Table 1 Light Accent 3" w:uiPriority="46"/>
-    <w:lsdException w:name="List Table 2 Accent 3" w:uiPriority="47"/>
-    <w:lsdException w:name="List Table 3 Accent 3" w:uiPriority="48"/>
-    <w:lsdException w:name="List Table 4 Accent 3" w:uiPriority="49"/>
-    <w:lsdException w:name="List Table 5 Dark Accent 3" w:uiPriority="50"/>
-    <w:lsdException w:name="List Table 6 Colorful Accent 3" w:uiPriority="51"/>
-    <w:lsdException w:name="List Table 7 Colorful Accent 3" w:uiPriority="52"/>
-    <w:lsdException w:name="List Table 1 Light Accent 4" w:uiPriority="46"/>
-    <w:lsdException w:name="List Table 2 Accent 4" w:uiPriority="47"/>
-    <w:lsdException w:name="List Table 3 Accent 4" w:uiPriority="48"/>
-    <w:lsdException w:name="List Table 4 Accent 4" w:uiPriority="49"/>
-    <w:lsdException w:name="List Table 5 Dark Accent 4" w:uiPriority="50"/>
-    <w:lsdException w:name="List Table 6 Colorful Accent 4" w:uiPriority="51"/>
-    <w:lsdException w:name="List Table 7 Colorful Accent 4" w:uiPriority="52"/>
-    <w:lsdException w:name="List Table 1 Light Accent 5" w:uiPriority="46"/>
-    <w:lsdException w:name="List Table 2 Accent 5" w:uiPriority="47"/>
-    <w:lsdException w:name="List Table 3 Accent 5" w:uiPriority="48"/>
-    <w:lsdException w:name="List Table 4 Accent 5" w:uiPriority="49"/>
-    <w:lsdException w:name="List Table 5 Dark Accent 5" w:uiPriority="50"/>
-    <w:lsdException w:name="List Table 6 Colorful Accent 5" w:uiPriority="51"/>
-    <w:lsdException w:name="List Table 7 Colorful Accent 5" w:uiPriority="52"/>
-    <w:lsdException w:name="List Table 1 Light Accent 6" w:uiPriority="46"/>
-    <w:lsdException w:name="List Table 2 Accent 6" w:uiPriority="47"/>
-    <w:lsdException w:name="List Table 3 Accent 6" w:uiPriority="48"/>
-    <w:lsdException w:name="List Table 4 Accent 6" w:uiPriority="49"/>
-    <w:lsdException w:name="List Table 5 Dark Accent 6" w:uiPriority="50"/>
-    <w:lsdException w:name="List Table 6 Colorful Accent 6" w:uiPriority="51"/>
-    <w:lsdException w:name="List Table 7 Colorful Accent 6" w:uiPriority="52"/>
+  <w:latentStyles w:defLockedState="0" w:defUIPriority="99" w:defSemiHidden="1" w:defUnhideWhenUsed="1" w:defQFormat="0" w:count="267">
+    <w:lsdException w:name="Normal" w:semiHidden="0" w:uiPriority="0" w:unhideWhenUsed="0" w:qFormat="1"/>
+    <w:lsdException w:name="heading 1" w:semiHidden="0" w:uiPriority="9" w:unhideWhenUsed="0" w:qFormat="1"/>
+    <w:lsdException w:name="heading 2" w:uiPriority="9" w:qFormat="1"/>
+    <w:lsdException w:name="heading 3" w:uiPriority="9" w:qFormat="1"/>
+    <w:lsdException w:name="heading 4" w:uiPriority="9" w:qFormat="1"/>
+    <w:lsdException w:name="heading 5" w:uiPriority="9" w:qFormat="1"/>
+    <w:lsdException w:name="heading 6" w:uiPriority="9" w:qFormat="1"/>
+    <w:lsdException w:name="heading 7" w:uiPriority="9" w:qFormat="1"/>
+    <w:lsdException w:name="heading 8" w:uiPriority="9" w:qFormat="1"/>
+    <w:lsdException w:name="heading 9" w:uiPriority="9" w:qFormat="1"/>
+    <w:lsdException w:name="toc 1" w:uiPriority="39"/>
+    <w:lsdException w:name="toc 2" w:uiPriority="39"/>
+    <w:lsdException w:name="toc 3" w:uiPriority="39"/>
+    <w:lsdException w:name="toc 4" w:uiPriority="39"/>
+    <w:lsdException w:name="toc 5" w:uiPriority="39"/>
+    <w:lsdException w:name="toc 6" w:uiPriority="39"/>
+    <w:lsdException w:name="toc 7" w:uiPriority="39"/>
+    <w:lsdException w:name="toc 8" w:uiPriority="39"/>
+    <w:lsdException w:name="toc 9" w:uiPriority="39"/>
+    <w:lsdException w:name="caption" w:uiPriority="35" w:qFormat="1"/>
+    <w:lsdException w:name="Title" w:semiHidden="0" w:uiPriority="10" w:unhideWhenUsed="0" w:qFormat="1"/>
+    <w:lsdException w:name="Default Paragraph Font" w:uiPriority="1"/>
+    <w:lsdException w:name="Subtitle" w:semiHidden="0" w:uiPriority="11" w:unhideWhenUsed="0" w:qFormat="1"/>
+    <w:lsdException w:name="Strong" w:semiHidden="0" w:uiPriority="22" w:unhideWhenUsed="0" w:qFormat="1"/>
+    <w:lsdException w:name="Emphasis" w:semiHidden="0" w:uiPriority="20" w:unhideWhenUsed="0" w:qFormat="1"/>
+    <w:lsdException w:name="Table Grid" w:semiHidden="0" w:uiPriority="59" w:unhideWhenUsed="0"/>
+    <w:lsdException w:name="Placeholder Text" w:unhideWhenUsed="0"/>
+    <w:lsdException w:name="No Spacing" w:semiHidden="0" w:uiPriority="1" w:unhideWhenUsed="0" w:qFormat="1"/>
+    <w:lsdException w:name="Light Shading" w:semiHidden="0" w:uiPriority="60" w:unhideWhenUsed="0"/>
+    <w:lsdException w:name="Light List" w:semiHidden="0" w:uiPriority="61" w:unhideWhenUsed="0"/>
+    <w:lsdException w:name="Light Grid" w:semiHidden="0" w:uiPriority="62" w:unhideWhenUsed="0"/>
+    <w:lsdException w:name="Medium Shading 1" w:semiHidden="0" w:uiPriority="63" w:unhideWhenUsed="0"/>
+    <w:lsdException w:name="Medium Shading 2" w:semiHidden="0" w:uiPriority="64" w:unhideWhenUsed="0"/>
+    <w:lsdException w:name="Medium List 1" w:semiHidden="0" w:uiPriority="65" w:unhideWhenUsed="0"/>
+    <w:lsdException w:name="Medium List 2" w:semiHidden="0" w:uiPriority="66" w:unhideWhenUsed="0"/>
+    <w:lsdException w:name="Medium Grid 1" w:semiHidden="0" w:uiPriority="67" w:unhideWhenUsed="0"/>
+    <w:lsdException w:name="Medium Grid 2" w:semiHidden="0" w:uiPriority="68" w:unhideWhenUsed="0"/>
+    <w:lsdException w:name="Medium Grid 3" w:semiHidden="0" w:uiPriority="69" w:unhideWhenUsed="0"/>
+    <w:lsdException w:name="Dark List" w:semiHidden="0" w:uiPriority="70" w:unhideWhenUsed="0"/>
+    <w:lsdException w:name="Colorful Shading" w:semiHidden="0" w:uiPriority="71" w:unhideWhenUsed="0"/>
+    <w:lsdException w:name="Colorful List" w:semiHidden="0" w:uiPriority="72" w:unhideWhenUsed="0"/>
+    <w:lsdException w:name="Colorful Grid" w:semiHidden="0" w:uiPriority="73" w:unhideWhenUsed="0"/>
+    <w:lsdException w:name="Light Shading Accent 1" w:semiHidden="0" w:uiPriority="60" w:unhideWhenUsed="0"/>
+    <w:lsdException w:name="Light List Accent 1" w:semiHidden="0" w:uiPriority="61" w:unhideWhenUsed="0"/>
+    <w:lsdException w:name="Light Grid Accent 1" w:semiHidden="0" w:uiPriority="62" w:unhideWhenUsed="0"/>
+    <w:lsdException w:name="Medium Shading 1 Accent 1" w:semiHidden="0" w:uiPriority="63" w:unhideWhenUsed="0"/>
+    <w:lsdException w:name="Medium Shading 2 Accent 1" w:semiHidden="0" w:uiPriority="64" w:unhideWhenUsed="0"/>
+    <w:lsdException w:name="Medium List 1 Accent 1" w:semiHidden="0" w:uiPriority="65" w:unhideWhenUsed="0"/>
+    <w:lsdException w:name="Revision" w:unhideWhenUsed="0"/>
+    <w:lsdException w:name="List Paragraph" w:semiHidden="0" w:uiPriority="34" w:unhideWhenUsed="0" w:qFormat="1"/>
+    <w:lsdException w:name="Quote" w:semiHidden="0" w:uiPriority="29" w:unhideWhenUsed="0" w:qFormat="1"/>
+    <w:lsdException w:name="Intense Quote" w:semiHidden="0" w:uiPriority="30" w:unhideWhenUsed="0" w:qFormat="1"/>
+    <w:lsdException w:name="Medium List 2 Accent 1" w:semiHidden="0" w:uiPriority="66" w:unhideWhenUsed="0"/>
+    <w:lsdException w:name="Medium Grid 1 Accent 1" w:semiHidden="0" w:uiPriority="67" w:unhideWhenUsed="0"/>
+    <w:lsdException w:name="Medium Grid 2 Accent 1" w:semiHidden="0" w:uiPriority="68" w:unhideWhenUsed="0"/>
+    <w:lsdException w:name="Medium Grid 3 Accent 1" w:semiHidden="0" w:uiPriority="69" w:unhideWhenUsed="0"/>
+    <w:lsdException w:name="Dark List Accent 1" w:semiHidden="0" w:uiPriority="70" w:unhideWhenUsed="0"/>
+    <w:lsdException w:name="Colorful Shading Accent 1" w:semiHidden="0" w:uiPriority="71" w:unhideWhenUsed="0"/>
+    <w:lsdException w:name="Colorful List Accent 1" w:semiHidden="0" w:uiPriority="72" w:unhideWhenUsed="0"/>
+    <w:lsdException w:name="Colorful Grid Accent 1" w:semiHidden="0" w:uiPriority="73" w:unhideWhenUsed="0"/>
+    <w:lsdException w:name="Light Shading Accent 2" w:semiHidden="0" w:uiPriority="60" w:unhideWhenUsed="0"/>
+    <w:lsdException w:name="Light List Accent 2" w:semiHidden="0" w:uiPriority="61" w:unhideWhenUsed="0"/>
+    <w:lsdException w:name="Light Grid Accent 2" w:semiHidden="0" w:uiPriority="62" w:unhideWhenUsed="0"/>
+    <w:lsdException w:name="Medium Shading 1 Accent 2" w:semiHidden="0" w:uiPriority="63" w:unhideWhenUsed="0"/>
+    <w:lsdException w:name="Medium Shading 2 Accent 2" w:semiHidden="0" w:uiPriority="64" w:unhideWhenUsed="0"/>
+    <w:lsdException w:name="Medium List 1 Accent 2" w:semiHidden="0" w:uiPriority="65" w:unhideWhenUsed="0"/>
+    <w:lsdException w:name="Medium List 2 Accent 2" w:semiHidden="0" w:uiPriority="66" w:unhideWhenUsed="0"/>
+    <w:lsdException w:name="Medium Grid 1 Accent 2" w:semiHidden="0" w:uiPriority="67" w:unhideWhenUsed="0"/>
+    <w:lsdException w:name="Medium Grid 2 Accent 2" w:semiHidden="0" w:uiPriority="68" w:unhideWhenUsed="0"/>
+    <w:lsdException w:name="Medium Grid 3 Accent 2" w:semiHidden="0" w:uiPriority="69" w:unhideWhenUsed="0"/>
+    <w:lsdException w:name="Dark List Accent 2" w:semiHidden="0" w:uiPriority="70" w:unhideWhenUsed="0"/>
+    <w:lsdException w:name="Colorful Shading Accent 2" w:semiHidden="0" w:uiPriority="71" w:unhideWhenUsed="0"/>
+    <w:lsdException w:name="Colorful List Accent 2" w:semiHidden="0" w:uiPriority="72" w:unhideWhenUsed="0"/>
+    <w:lsdException w:name="Colorful Grid Accent 2" w:semiHidden="0" w:uiPriority="73" w:unhideWhenUsed="0"/>
+    <w:lsdException w:name="Light Shading Accent 3" w:semiHidden="0" w:uiPriority="60" w:unhideWhenUsed="0"/>
+    <w:lsdException w:name="Light List Accent 3" w:semiHidden="0" w:uiPriority="61" w:unhideWhenUsed="0"/>
+    <w:lsdException w:name="Light Grid Accent 3" w:semiHidden="0" w:uiPriority="62" w:unhideWhenUsed="0"/>
+    <w:lsdException w:name="Medium Shading 1 Accent 3" w:semiHidden="0" w:uiPriority="63" w:unhideWhenUsed="0"/>
+    <w:lsdException w:name="Medium Shading 2 Accent 3" w:semiHidden="0" w:uiPriority="64" w:unhideWhenUsed="0"/>
+    <w:lsdException w:name="Medium List 1 Accent 3" w:semiHidden="0" w:uiPriority="65" w:unhideWhenUsed="0"/>
+    <w:lsdException w:name="Medium List 2 Accent 3" w:semiHidden="0" w:uiPriority="66" w:unhideWhenUsed="0"/>
+    <w:lsdException w:name="Medium Grid 1 Accent 3" w:semiHidden="0" w:uiPriority="67" w:unhideWhenUsed="0"/>
+    <w:lsdException w:name="Medium Grid 2 Accent 3" w:semiHidden="0" w:uiPriority="68" w:unhideWhenUsed="0"/>
+    <w:lsdException w:name="Medium Grid 3 Accent 3" w:semiHidden="0" w:uiPriority="69" w:unhideWhenUsed="0"/>
+    <w:lsdException w:name="Dark List Accent 3" w:semiHidden="0" w:uiPriority="70" w:unhideWhenUsed="0"/>
+    <w:lsdException w:name="Colorful Shading Accent 3" w:semiHidden="0" w:uiPriority="71" w:unhideWhenUsed="0"/>
+    <w:lsdException w:name="Colorful List Accent 3" w:semiHidden="0" w:uiPriority="72" w:unhideWhenUsed="0"/>
+    <w:lsdException w:name="Colorful Grid Accent 3" w:semiHidden="0" w:uiPriority="73" w:unhideWhenUsed="0"/>
+    <w:lsdException w:name="Light Shading Accent 4" w:semiHidden="0" w:uiPriority="60" w:unhideWhenUsed="0"/>
+    <w:lsdException w:name="Light List Accent 4" w:semiHidden="0" w:uiPriority="61" w:unhideWhenUsed="0"/>
+    <w:lsdException w:name="Light Grid Accent 4" w:semiHidden="0" w:uiPriority="62" w:unhideWhenUsed="0"/>
+    <w:lsdException w:name="Medium Shading 1 Accent 4" w:semiHidden="0" w:uiPriority="63" w:unhideWhenUsed="0"/>
+    <w:lsdException w:name="Medium Shading 2 Accent 4" w:semiHidden="0" w:uiPriority="64" w:unhideWhenUsed="0"/>
+    <w:lsdException w:name="Medium List 1 Accent 4" w:semiHidden="0" w:uiPriority="65" w:unhideWhenUsed="0"/>
+    <w:lsdException w:name="Medium List 2 Accent 4" w:semiHidden="0" w:uiPriority="66" w:unhideWhenUsed="0"/>
+    <w:lsdException w:name="Medium Grid 1 Accent 4" w:semiHidden="0" w:uiPriority="67" w:unhideWhenUsed="0"/>
+    <w:lsdException w:name="Medium Grid 2 Accent 4" w:semiHidden="0" w:uiPriority="68" w:unhideWhenUsed="0"/>
+    <w:lsdException w:name="Medium Grid 3 Accent 4" w:semiHidden="0" w:uiPriority="69" w:unhideWhenUsed="0"/>
+    <w:lsdException w:name="Dark List Accent 4" w:semiHidden="0" w:uiPriority="70" w:unhideWhenUsed="0"/>
+    <w:lsdException w:name="Colorful Shading Accent 4" w:semiHidden="0" w:uiPriority="71" w:unhideWhenUsed="0"/>
+    <w:lsdException w:name="Colorful List Accent 4" w:semiHidden="0" w:uiPriority="72" w:unhideWhenUsed="0"/>
+    <w:lsdException w:name="Colorful Grid Accent 4" w:semiHidden="0" w:uiPriority="73" w:unhideWhenUsed="0"/>
+    <w:lsdException w:name="Light Shading Accent 5" w:semiHidden="0" w:uiPriority="60" w:unhideWhenUsed="0"/>
+    <w:lsdException w:name="Light List Accent 5" w:semiHidden="0" w:uiPriority="61" w:unhideWhenUsed="0"/>
+    <w:lsdException w:name="Light Grid Accent 5" w:semiHidden="0" w:uiPriority="62" w:unhideWhenUsed="0"/>
+    <w:lsdException w:name="Medium Shading 1 Accent 5" w:semiHidden="0" w:uiPriority="63" w:unhideWhenUsed="0"/>
+    <w:lsdException w:name="Medium Shading 2 Accent 5" w:semiHidden="0" w:uiPriority="64" w:unhideWhenUsed="0"/>
+    <w:lsdException w:name="Medium List 1 Accent 5" w:semiHidden="0" w:uiPriority="65" w:unhideWhenUsed="0"/>
+    <w:lsdException w:name="Medium List 2 Accent 5" w:semiHidden="0" w:uiPriority="66" w:unhideWhenUsed="0"/>
+    <w:lsdException w:name="Medium Grid 1 Accent 5" w:semiHidden="0" w:uiPriority="67" w:unhideWhenUsed="0"/>
+    <w:lsdException w:name="Medium Grid 2 Accent 5" w:semiHidden="0" w:uiPriority="68" w:unhideWhenUsed="0"/>
+    <w:lsdException w:name="Medium Grid 3 Accent 5" w:semiHidden="0" w:uiPriority="69" w:unhideWhenUsed="0"/>
+    <w:lsdException w:name="Dark List Accent 5" w:semiHidden="0" w:uiPriority="70" w:unhideWhenUsed="0"/>
+    <w:lsdException w:name="Colorful Shading Accent 5" w:semiHidden="0" w:uiPriority="71" w:unhideWhenUsed="0"/>
+    <w:lsdException w:name="Colorful List Accent 5" w:semiHidden="0" w:uiPriority="72" w:unhideWhenUsed="0"/>
+    <w:lsdException w:name="Colorful Grid Accent 5" w:semiHidden="0" w:uiPriority="73" w:unhideWhenUsed="0"/>
+    <w:lsdException w:name="Light Shading Accent 6" w:semiHidden="0" w:uiPriority="60" w:unhideWhenUsed="0"/>
+    <w:lsdException w:name="Light List Accent 6" w:semiHidden="0" w:uiPriority="61" w:unhideWhenUsed="0"/>
+    <w:lsdException w:name="Light Grid Accent 6" w:semiHidden="0" w:uiPriority="62" w:unhideWhenUsed="0"/>
+    <w:lsdException w:name="Medium Shading 1 Accent 6" w:semiHidden="0" w:uiPriority="63" w:unhideWhenUsed="0"/>
+    <w:lsdException w:name="Medium Shading 2 Accent 6" w:semiHidden="0" w:uiPriority="64" w:unhideWhenUsed="0"/>
+    <w:lsdException w:name="Medium List 1 Accent 6" w:semiHidden="0" w:uiPriority="65" w:unhideWhenUsed="0"/>
+    <w:lsdException w:name="Medium List 2 Accent 6" w:semiHidden="0" w:uiPriority="66" w:unhideWhenUsed="0"/>
+    <w:lsdException w:name="Medium Grid 1 Accent 6" w:semiHidden="0" w:uiPriority="67" w:unhideWhenUsed="0"/>
+    <w:lsdException w:name="Medium Grid 2 Accent 6" w:semiHidden="0" w:uiPriority="68" w:unhideWhenUsed="0"/>
+    <w:lsdException w:name="Medium Grid 3 Accent 6" w:semiHidden="0" w:uiPriority="69" w:unhideWhenUsed="0"/>
+    <w:lsdException w:name="Dark List Accent 6" w:semiHidden="0" w:uiPriority="70" w:unhideWhenUsed="0"/>
+    <w:lsdException w:name="Colorful Shading Accent 6" w:semiHidden="0" w:uiPriority="71" w:unhideWhenUsed="0"/>
+    <w:lsdException w:name="Colorful List Accent 6" w:semiHidden="0" w:uiPriority="72" w:unhideWhenUsed="0"/>
+    <w:lsdException w:name="Colorful Grid Accent 6" w:semiHidden="0" w:uiPriority="73" w:unhideWhenUsed="0"/>
+    <w:lsdException w:name="Subtle Emphasis" w:semiHidden="0" w:uiPriority="19" w:unhideWhenUsed="0" w:qFormat="1"/>
+    <w:lsdException w:name="Intense Emphasis" w:semiHidden="0" w:uiPriority="21" w:unhideWhenUsed="0" w:qFormat="1"/>
+    <w:lsdException w:name="Subtle Reference" w:semiHidden="0" w:uiPriority="31" w:unhideWhenUsed="0" w:qFormat="1"/>
+    <w:lsdException w:name="Intense Reference" w:semiHidden="0" w:uiPriority="32" w:unhideWhenUsed="0" w:qFormat="1"/>
+    <w:lsdException w:name="Book Title" w:semiHidden="0" w:uiPriority="33" w:unhideWhenUsed="0" w:qFormat="1"/>
+    <w:lsdException w:name="Bibliography" w:uiPriority="37"/>
+    <w:lsdException w:name="TOC Heading" w:uiPriority="39" w:qFormat="1"/>
   </w:latentStyles>
   <w:style w:type="paragraph" w:default="1" w:styleId="Normal">
     <w:name w:val="Normal"/>
@@ -10786,6 +11569,7 @@
     <w:uiPriority w:val="99"/>
     <w:semiHidden/>
     <w:unhideWhenUsed/>
+    <w:qFormat/>
     <w:tblPr>
       <w:tblInd w:w="0" w:type="dxa"/>
       <w:tblCellMar>
@@ -11315,7 +12099,7 @@
 </file>
 
 <file path=customXml/itemProps1.xml><?xml version="1.0" encoding="utf-8"?>
-<ds:datastoreItem xmlns:ds="http://schemas.openxmlformats.org/officeDocument/2006/customXml" ds:itemID="{712C184A-15FE-4B6E-AB72-49BDDFB8156F}">
+<ds:datastoreItem xmlns:ds="http://schemas.openxmlformats.org/officeDocument/2006/customXml" ds:itemID="{2D9DB8CD-A725-4850-8969-761EE1A5CA30}">
   <ds:schemaRefs>
     <ds:schemaRef ds:uri="http://schemas.openxmlformats.org/officeDocument/2006/bibliography"/>
   </ds:schemaRefs>
